--- a/0_technisches Konzept Arbeitszeitplanung.docx
+++ b/0_technisches Konzept Arbeitszeitplanung.docx
@@ -1942,9 +1942,9 @@
           <w:noProof/>
         </w:rPr>
         <w:drawing>
-          <wp:inline distT="0" distB="0" distL="0" distR="0" wp14:anchorId="25A77C07" wp14:editId="35A911F4">
+          <wp:inline distT="0" distB="0" distL="0" distR="0" wp14:anchorId="25A77C07" wp14:editId="121184E9">
             <wp:extent cx="6085840" cy="5712816"/>
-            <wp:effectExtent l="0" t="0" r="0" b="2540"/>
+            <wp:effectExtent l="0" t="0" r="0" b="21590"/>
             <wp:docPr id="696028395" name="Diagramm 4"/>
             <wp:cNvGraphicFramePr/>
             <a:graphic xmlns:a="http://schemas.openxmlformats.org/drawingml/2006/main">
@@ -1982,7 +1982,18 @@
         <w:t xml:space="preserve">Button: </w:t>
       </w:r>
       <w:r>
-        <w:t>weiter (Link zu “Geschäftsvorfall auswählen“)</w:t>
+        <w:t>anmelden</w:t>
+      </w:r>
+      <w:r>
+        <w:t xml:space="preserve"> </w:t>
+      </w:r>
+      <w:r>
+        <w:t>(Link zu “Geschäftsvorfall auswählen“)</w:t>
+      </w:r>
+    </w:p>
+    <w:p>
+      <w:r>
+        <w:t xml:space="preserve">Button: </w:t>
       </w:r>
     </w:p>
     <w:p>
@@ -2214,12 +2225,12 @@
     </w:p>
     <w:p>
       <w:r>
+        <w:lastRenderedPageBreak/>
         <w:t>Button: Speichern</w:t>
       </w:r>
     </w:p>
     <w:p>
       <w:r>
-        <w:lastRenderedPageBreak/>
         <w:t>Button: Zurück</w:t>
       </w:r>
     </w:p>
@@ -2239,10 +2250,7 @@
         <w:t xml:space="preserve">Button: </w:t>
       </w:r>
       <w:r>
-        <w:t>Mitarbeiter anlegen</w:t>
-      </w:r>
-      <w:r>
-        <w:t xml:space="preserve"> </w:t>
+        <w:t xml:space="preserve">Mitarbeiter anlegen </w:t>
       </w:r>
       <w:r>
         <w:t>(Link)</w:t>
@@ -2253,10 +2261,7 @@
         <w:t xml:space="preserve">Button: </w:t>
       </w:r>
       <w:r>
-        <w:t>Mitarbeiter verändern</w:t>
-      </w:r>
-      <w:r>
-        <w:t xml:space="preserve"> </w:t>
+        <w:t xml:space="preserve">Mitarbeiter verändern </w:t>
       </w:r>
       <w:r>
         <w:t>(Link)</w:t>
@@ -2297,10 +2302,7 @@
     </w:p>
     <w:p>
       <w:r>
-        <w:t>Eingabefeld:</w:t>
-      </w:r>
-      <w:r>
-        <w:t xml:space="preserve"> Vorname</w:t>
+        <w:t>Eingabefeld: Vorname</w:t>
       </w:r>
     </w:p>
     <w:p>
@@ -2316,10 +2318,7 @@
     </w:p>
     <w:p>
       <w:r>
-        <w:t>Eingabefeld:</w:t>
-      </w:r>
-      <w:r>
-        <w:t xml:space="preserve"> regelmäßige Wochenstunden </w:t>
+        <w:t xml:space="preserve">Eingabefeld: regelmäßige Wochenstunden </w:t>
       </w:r>
     </w:p>
     <w:p>
@@ -2336,10 +2335,7 @@
     </w:p>
     <w:p>
       <w:r>
-        <w:t xml:space="preserve">Eingabefeld: </w:t>
-      </w:r>
-      <w:r>
-        <w:t>Urlaubstage</w:t>
+        <w:t>Eingabefeld: Urlaubstage</w:t>
       </w:r>
     </w:p>
     <w:p>
@@ -2424,12 +2420,12 @@
     </w:p>
     <w:p>
       <w:r>
+        <w:lastRenderedPageBreak/>
         <w:t xml:space="preserve">Eingabefeld: regelmäßige Wochenstunden </w:t>
       </w:r>
     </w:p>
     <w:p>
       <w:r>
-        <w:lastRenderedPageBreak/>
         <w:tab/>
         <w:t xml:space="preserve">Prüfung: 0 &lt; x &lt; </w:t>
       </w:r>
@@ -2498,33 +2494,12 @@
         <w:t>Eingabefeld: Arbeitsende</w:t>
       </w:r>
       <w:r>
-        <w:t xml:space="preserve"> (</w:t>
-      </w:r>
-      <w:r>
-        <w:t>nur &lt;=heute</w:t>
-      </w:r>
-      <w:r>
-        <w:t>)</w:t>
-      </w:r>
-    </w:p>
-    <w:p>
-      <w:r>
-        <w:t xml:space="preserve">Radiobutton: Krank </w:t>
-      </w:r>
-      <w:r>
-        <w:t>(Sperrt Eingabefeld</w:t>
-      </w:r>
-      <w:r>
-        <w:t>er</w:t>
-      </w:r>
-      <w:r>
-        <w:t xml:space="preserve"> + </w:t>
-      </w:r>
-      <w:r>
-        <w:t>Urlaub</w:t>
-      </w:r>
-      <w:r>
-        <w:t>)</w:t>
+        <w:t xml:space="preserve"> (nur &lt;=heute)</w:t>
+      </w:r>
+    </w:p>
+    <w:p>
+      <w:r>
+        <w:t>Radiobutton: Krank (Sperrt Eingabefelder + Urlaub)</w:t>
       </w:r>
     </w:p>
     <w:p>
@@ -2635,6 +2610,35 @@
         <w:t>Button: Zurück</w:t>
       </w:r>
     </w:p>
+    <w:p>
+      <w:pPr>
+        <w:pStyle w:val="berschrift1"/>
+      </w:pPr>
+      <w:r>
+        <w:t>Globale Features</w:t>
+      </w:r>
+    </w:p>
+    <w:p>
+      <w:r>
+        <w:t>Dark-/</w:t>
+      </w:r>
+      <w:proofErr w:type="spellStart"/>
+      <w:r>
+        <w:t>Lightmode</w:t>
+      </w:r>
+      <w:proofErr w:type="spellEnd"/>
+    </w:p>
+    <w:p>
+      <w:r>
+        <w:t>Feedback/Fehlermeldung</w:t>
+      </w:r>
+    </w:p>
+    <w:p>
+      <w:r>
+        <w:lastRenderedPageBreak/>
+        <w:t>Infos zu Datenschutz</w:t>
+      </w:r>
+    </w:p>
     <w:p/>
     <w:p>
       <w:pPr>
@@ -2670,7 +2674,6 @@
         <w:pStyle w:val="Listenabsatz"/>
       </w:pPr>
       <w:r>
-        <w:lastRenderedPageBreak/>
         <w:t>-</w:t>
       </w:r>
       <w:r>
@@ -2711,8 +2714,6 @@
       </w:r>
       <w:r>
         <w:tab/>
-      </w:r>
-      <w:r>
         <w:t>Rolle</w:t>
       </w:r>
     </w:p>
@@ -2751,8 +2752,6 @@
       </w:r>
       <w:r>
         <w:tab/>
-      </w:r>
-      <w:r>
         <w:t>Einstellungsdatum</w:t>
       </w:r>
     </w:p>
@@ -2767,9 +2766,60 @@
       <w:r>
         <w:tab/>
       </w:r>
-      <w:r>
+      <w:proofErr w:type="spellStart"/>
+      <w:r>
+        <w:t>UpdateDatum</w:t>
+      </w:r>
+      <w:proofErr w:type="spellEnd"/>
+    </w:p>
+    <w:p>
+      <w:pPr>
+        <w:pStyle w:val="Listenabsatz"/>
+        <w:ind w:left="708"/>
+      </w:pPr>
+      <w:r>
+        <w:t>-</w:t>
+      </w:r>
+      <w:r>
+        <w:tab/>
         <w:t>Kündigung</w:t>
       </w:r>
+    </w:p>
+    <w:p>
+      <w:pPr>
+        <w:pStyle w:val="Listenabsatz"/>
+        <w:ind w:left="708"/>
+      </w:pPr>
+      <w:r>
+        <w:t>-</w:t>
+      </w:r>
+      <w:r>
+        <w:tab/>
+      </w:r>
+      <w:r>
+        <w:t>aktiv/inaktiv</w:t>
+      </w:r>
+    </w:p>
+    <w:p>
+      <w:pPr>
+        <w:pStyle w:val="Listenabsatz"/>
+        <w:ind w:left="708"/>
+      </w:pPr>
+      <w:r>
+        <w:t>-</w:t>
+      </w:r>
+      <w:r>
+        <w:tab/>
+      </w:r>
+      <w:r>
+        <w:t>E-Mail</w:t>
+      </w:r>
+    </w:p>
+    <w:p>
+      <w:pPr>
+        <w:pStyle w:val="Listenabsatz"/>
+        <w:ind w:left="708"/>
+      </w:pPr>
     </w:p>
     <w:p>
       <w:pPr>
@@ -5394,7 +5444,13 @@
         <a:p>
           <a:r>
             <a:rPr lang="de-DE"/>
-            <a:t>Geschäftsvorfall auswählen (Projektleiter)</a:t>
+            <a:t>Hauptmenü</a:t>
+          </a:r>
+        </a:p>
+        <a:p>
+          <a:r>
+            <a:rPr lang="de-DE"/>
+            <a:t>(Projektleiter)</a:t>
           </a:r>
         </a:p>
       </dgm:t>
@@ -5502,7 +5558,13 @@
         <a:p>
           <a:r>
             <a:rPr lang="de-DE"/>
-            <a:t>Geschäftsvorfall auswählen (Teamleiter)</a:t>
+            <a:t>Hauptmenü</a:t>
+          </a:r>
+        </a:p>
+        <a:p>
+          <a:r>
+            <a:rPr lang="de-DE"/>
+            <a:t>(Teamleiter)</a:t>
           </a:r>
         </a:p>
       </dgm:t>
@@ -5862,7 +5924,7 @@
         <a:p>
           <a:r>
             <a:rPr lang="de-DE"/>
-            <a:t>Arbeitszeit pflegen</a:t>
+            <a:t>Arbeitszeit einpflegen/bestätigen</a:t>
           </a:r>
         </a:p>
       </dgm:t>
@@ -5898,7 +5960,7 @@
         <a:p>
           <a:r>
             <a:rPr lang="de-DE"/>
-            <a:t>Arbeitszeit pflegen</a:t>
+            <a:t>Arbeitszeit einpflegen/bestätigen</a:t>
           </a:r>
         </a:p>
       </dgm:t>
@@ -5926,6 +5988,42 @@
       </dgm:t>
     </dgm:pt>
     <dgm:pt modelId="{B50BC2BB-2118-4F53-B571-FD68A77E4BD6}">
+      <dgm:prSet/>
+      <dgm:spPr/>
+      <dgm:t>
+        <a:bodyPr/>
+        <a:lstStyle/>
+        <a:p>
+          <a:r>
+            <a:rPr lang="de-DE"/>
+            <a:t>Mitarbeiter verändern/löschen</a:t>
+          </a:r>
+        </a:p>
+      </dgm:t>
+    </dgm:pt>
+    <dgm:pt modelId="{3CC9AB72-5859-4FE2-913D-ABC1C1D3D5A2}" type="parTrans" cxnId="{CB59D35A-04F6-424E-9F44-8B4E3E81EB3E}">
+      <dgm:prSet/>
+      <dgm:spPr/>
+      <dgm:t>
+        <a:bodyPr/>
+        <a:lstStyle/>
+        <a:p>
+          <a:endParaRPr lang="de-DE"/>
+        </a:p>
+      </dgm:t>
+    </dgm:pt>
+    <dgm:pt modelId="{FD41578C-C7A0-4F5E-AADB-B79F4EE65172}" type="sibTrans" cxnId="{CB59D35A-04F6-424E-9F44-8B4E3E81EB3E}">
+      <dgm:prSet/>
+      <dgm:spPr/>
+      <dgm:t>
+        <a:bodyPr/>
+        <a:lstStyle/>
+        <a:p>
+          <a:endParaRPr lang="de-DE"/>
+        </a:p>
+      </dgm:t>
+    </dgm:pt>
+    <dgm:pt modelId="{7BC62790-D422-4D15-B47C-EA6D4B74954E}">
       <dgm:prSet/>
       <dgm:spPr/>
       <dgm:t>
@@ -5939,42 +6037,6 @@
         </a:p>
       </dgm:t>
     </dgm:pt>
-    <dgm:pt modelId="{3CC9AB72-5859-4FE2-913D-ABC1C1D3D5A2}" type="parTrans" cxnId="{CB59D35A-04F6-424E-9F44-8B4E3E81EB3E}">
-      <dgm:prSet/>
-      <dgm:spPr/>
-      <dgm:t>
-        <a:bodyPr/>
-        <a:lstStyle/>
-        <a:p>
-          <a:endParaRPr lang="de-DE"/>
-        </a:p>
-      </dgm:t>
-    </dgm:pt>
-    <dgm:pt modelId="{FD41578C-C7A0-4F5E-AADB-B79F4EE65172}" type="sibTrans" cxnId="{CB59D35A-04F6-424E-9F44-8B4E3E81EB3E}">
-      <dgm:prSet/>
-      <dgm:spPr/>
-      <dgm:t>
-        <a:bodyPr/>
-        <a:lstStyle/>
-        <a:p>
-          <a:endParaRPr lang="de-DE"/>
-        </a:p>
-      </dgm:t>
-    </dgm:pt>
-    <dgm:pt modelId="{7BC62790-D422-4D15-B47C-EA6D4B74954E}">
-      <dgm:prSet/>
-      <dgm:spPr/>
-      <dgm:t>
-        <a:bodyPr/>
-        <a:lstStyle/>
-        <a:p>
-          <a:r>
-            <a:rPr lang="de-DE"/>
-            <a:t>Mitarbeiter verändern</a:t>
-          </a:r>
-        </a:p>
-      </dgm:t>
-    </dgm:pt>
     <dgm:pt modelId="{CCC9C022-B81A-4448-94F4-B435FBF487CE}" type="parTrans" cxnId="{FABFB4E9-1A63-4B36-B87F-BE2202C2F8E3}">
       <dgm:prSet/>
       <dgm:spPr/>
@@ -6105,6 +6167,99 @@
         </a:p>
       </dgm:t>
     </dgm:pt>
+    <dgm:pt modelId="{081184F3-FF79-41B2-9B10-D74D947D8856}">
+      <dgm:prSet/>
+      <dgm:spPr/>
+      <dgm:t>
+        <a:bodyPr/>
+        <a:lstStyle/>
+        <a:p>
+          <a:r>
+            <a:rPr lang="de-DE"/>
+            <a:t>Hauptmenü</a:t>
+          </a:r>
+        </a:p>
+        <a:p>
+          <a:r>
+            <a:rPr lang="de-DE"/>
+            <a:t>(Mitarbeiter)</a:t>
+          </a:r>
+        </a:p>
+      </dgm:t>
+    </dgm:pt>
+    <dgm:pt modelId="{5B80E3E2-B197-468F-B135-8A6F30F8967D}" type="parTrans" cxnId="{34FC9888-02C9-4F41-B384-188A7817C988}">
+      <dgm:prSet/>
+      <dgm:spPr/>
+      <dgm:t>
+        <a:bodyPr/>
+        <a:lstStyle/>
+        <a:p>
+          <a:endParaRPr lang="de-DE"/>
+        </a:p>
+      </dgm:t>
+    </dgm:pt>
+    <dgm:pt modelId="{3EB55DF2-1CAF-4B69-8F0D-CC0F2F47D23F}" type="sibTrans" cxnId="{34FC9888-02C9-4F41-B384-188A7817C988}">
+      <dgm:prSet/>
+      <dgm:spPr/>
+    </dgm:pt>
+    <dgm:pt modelId="{76A9B6CB-2C76-4D20-8376-FBE9F5449C30}">
+      <dgm:prSet/>
+      <dgm:spPr/>
+      <dgm:t>
+        <a:bodyPr/>
+        <a:lstStyle/>
+        <a:p>
+          <a:r>
+            <a:rPr lang="de-DE"/>
+            <a:t>Arbeitszeit einpflegen/bestätigen</a:t>
+          </a:r>
+        </a:p>
+      </dgm:t>
+    </dgm:pt>
+    <dgm:pt modelId="{59755D97-55FB-4EBE-88B2-55A884D69680}" type="parTrans" cxnId="{B3D11F33-B7E8-4BE6-982F-E5DC4D6A2F21}">
+      <dgm:prSet/>
+      <dgm:spPr/>
+      <dgm:t>
+        <a:bodyPr/>
+        <a:lstStyle/>
+        <a:p>
+          <a:endParaRPr lang="de-DE"/>
+        </a:p>
+      </dgm:t>
+    </dgm:pt>
+    <dgm:pt modelId="{8A40CD0C-3BED-4CFA-BFD7-DD1189498922}" type="sibTrans" cxnId="{B3D11F33-B7E8-4BE6-982F-E5DC4D6A2F21}">
+      <dgm:prSet/>
+      <dgm:spPr/>
+    </dgm:pt>
+    <dgm:pt modelId="{E0D62245-3B5A-4509-BD37-BEC0514C71DE}">
+      <dgm:prSet/>
+      <dgm:spPr/>
+      <dgm:t>
+        <a:bodyPr/>
+        <a:lstStyle/>
+        <a:p>
+          <a:r>
+            <a:rPr lang="de-DE"/>
+            <a:t>eigene Monatsübersicht</a:t>
+          </a:r>
+        </a:p>
+      </dgm:t>
+    </dgm:pt>
+    <dgm:pt modelId="{E3214E05-573C-401D-A049-6EA498AE514F}" type="parTrans" cxnId="{696FB2C2-11B3-44BB-8100-82A120FB4C3E}">
+      <dgm:prSet/>
+      <dgm:spPr/>
+      <dgm:t>
+        <a:bodyPr/>
+        <a:lstStyle/>
+        <a:p>
+          <a:endParaRPr lang="de-DE"/>
+        </a:p>
+      </dgm:t>
+    </dgm:pt>
+    <dgm:pt modelId="{BF7ABC55-F202-423E-BED3-1A9BD3234FC9}" type="sibTrans" cxnId="{696FB2C2-11B3-44BB-8100-82A120FB4C3E}">
+      <dgm:prSet/>
+      <dgm:spPr/>
+    </dgm:pt>
     <dgm:pt modelId="{92102F40-EC08-42A3-B909-60A0657D31FC}" type="pres">
       <dgm:prSet presAssocID="{B547987B-3D9B-4249-9385-D706DCC71D96}" presName="mainComposite" presStyleCnt="0">
         <dgm:presLayoutVars>
@@ -6152,11 +6307,11 @@
       <dgm:spPr/>
     </dgm:pt>
     <dgm:pt modelId="{E997F663-0B8C-444C-BC8A-E6042FA93DC5}" type="pres">
-      <dgm:prSet presAssocID="{C50BFDEC-6DA8-430B-B690-6F6122AB8E2F}" presName="Name25" presStyleLbl="parChTrans1D2" presStyleIdx="0" presStyleCnt="2"/>
+      <dgm:prSet presAssocID="{C50BFDEC-6DA8-430B-B690-6F6122AB8E2F}" presName="Name25" presStyleLbl="parChTrans1D2" presStyleIdx="0" presStyleCnt="3"/>
       <dgm:spPr/>
     </dgm:pt>
     <dgm:pt modelId="{BCB3B246-F482-44B1-AA6A-CFE2E0B0C25E}" type="pres">
-      <dgm:prSet presAssocID="{C50BFDEC-6DA8-430B-B690-6F6122AB8E2F}" presName="connTx" presStyleLbl="parChTrans1D2" presStyleIdx="0" presStyleCnt="2"/>
+      <dgm:prSet presAssocID="{C50BFDEC-6DA8-430B-B690-6F6122AB8E2F}" presName="connTx" presStyleLbl="parChTrans1D2" presStyleIdx="0" presStyleCnt="3"/>
       <dgm:spPr/>
     </dgm:pt>
     <dgm:pt modelId="{747A907E-E298-4312-BE2E-C8710A621AD8}" type="pres">
@@ -6164,7 +6319,7 @@
       <dgm:spPr/>
     </dgm:pt>
     <dgm:pt modelId="{6D0F774D-A0BE-43D3-87AA-BD555844A4D0}" type="pres">
-      <dgm:prSet presAssocID="{FB1D1D63-B1E6-42F6-9866-35F0475BF13F}" presName="level2Shape" presStyleLbl="node2" presStyleIdx="0" presStyleCnt="2"/>
+      <dgm:prSet presAssocID="{FB1D1D63-B1E6-42F6-9866-35F0475BF13F}" presName="level2Shape" presStyleLbl="node2" presStyleIdx="0" presStyleCnt="3"/>
       <dgm:spPr/>
     </dgm:pt>
     <dgm:pt modelId="{A4DC11FA-32DC-4682-956D-E7C6D4BBB9E4}" type="pres">
@@ -6172,11 +6327,11 @@
       <dgm:spPr/>
     </dgm:pt>
     <dgm:pt modelId="{424DFE43-9928-4BAC-B8D5-FDC0D5D02C78}" type="pres">
-      <dgm:prSet presAssocID="{B1F363B1-8BA4-4953-9790-CA54E9321471}" presName="Name25" presStyleLbl="parChTrans1D3" presStyleIdx="0" presStyleCnt="10"/>
+      <dgm:prSet presAssocID="{B1F363B1-8BA4-4953-9790-CA54E9321471}" presName="Name25" presStyleLbl="parChTrans1D3" presStyleIdx="0" presStyleCnt="12"/>
       <dgm:spPr/>
     </dgm:pt>
     <dgm:pt modelId="{1C79E4D8-4C31-45C5-BE5F-C38E2CE10CD1}" type="pres">
-      <dgm:prSet presAssocID="{B1F363B1-8BA4-4953-9790-CA54E9321471}" presName="connTx" presStyleLbl="parChTrans1D3" presStyleIdx="0" presStyleCnt="10"/>
+      <dgm:prSet presAssocID="{B1F363B1-8BA4-4953-9790-CA54E9321471}" presName="connTx" presStyleLbl="parChTrans1D3" presStyleIdx="0" presStyleCnt="12"/>
       <dgm:spPr/>
     </dgm:pt>
     <dgm:pt modelId="{BA591754-8939-4B4E-B406-D4665867F3A3}" type="pres">
@@ -6184,7 +6339,7 @@
       <dgm:spPr/>
     </dgm:pt>
     <dgm:pt modelId="{803F001F-D0D0-43D2-A004-E0230364DB36}" type="pres">
-      <dgm:prSet presAssocID="{9DE1D17B-D95A-4F42-AC2A-648B2CBEDCD7}" presName="level2Shape" presStyleLbl="node3" presStyleIdx="0" presStyleCnt="10"/>
+      <dgm:prSet presAssocID="{9DE1D17B-D95A-4F42-AC2A-648B2CBEDCD7}" presName="level2Shape" presStyleLbl="node3" presStyleIdx="0" presStyleCnt="12"/>
       <dgm:spPr/>
     </dgm:pt>
     <dgm:pt modelId="{86666CEC-B5C4-40B0-BBA2-A1E277521A9C}" type="pres">
@@ -6192,11 +6347,11 @@
       <dgm:spPr/>
     </dgm:pt>
     <dgm:pt modelId="{32CBD7B2-7188-45E9-A5ED-65EEAB042371}" type="pres">
-      <dgm:prSet presAssocID="{A347EE78-0A0C-4AAE-A841-5504A97A4B10}" presName="Name25" presStyleLbl="parChTrans1D3" presStyleIdx="1" presStyleCnt="10"/>
+      <dgm:prSet presAssocID="{A347EE78-0A0C-4AAE-A841-5504A97A4B10}" presName="Name25" presStyleLbl="parChTrans1D3" presStyleIdx="1" presStyleCnt="12"/>
       <dgm:spPr/>
     </dgm:pt>
     <dgm:pt modelId="{8B9E2641-360D-4924-9CA7-DB58AF174B5D}" type="pres">
-      <dgm:prSet presAssocID="{A347EE78-0A0C-4AAE-A841-5504A97A4B10}" presName="connTx" presStyleLbl="parChTrans1D3" presStyleIdx="1" presStyleCnt="10"/>
+      <dgm:prSet presAssocID="{A347EE78-0A0C-4AAE-A841-5504A97A4B10}" presName="connTx" presStyleLbl="parChTrans1D3" presStyleIdx="1" presStyleCnt="12"/>
       <dgm:spPr/>
     </dgm:pt>
     <dgm:pt modelId="{345D6F97-905C-46ED-B0B2-21AD282FA6E4}" type="pres">
@@ -6204,7 +6359,7 @@
       <dgm:spPr/>
     </dgm:pt>
     <dgm:pt modelId="{FDAE93AE-B2A4-4D82-84D0-5598B0A717AC}" type="pres">
-      <dgm:prSet presAssocID="{93BB82F9-E0BF-4E7F-82CE-7FA8DAE87FBF}" presName="level2Shape" presStyleLbl="node3" presStyleIdx="1" presStyleCnt="10"/>
+      <dgm:prSet presAssocID="{93BB82F9-E0BF-4E7F-82CE-7FA8DAE87FBF}" presName="level2Shape" presStyleLbl="node3" presStyleIdx="1" presStyleCnt="12"/>
       <dgm:spPr/>
     </dgm:pt>
     <dgm:pt modelId="{F3550A8C-81EE-4F77-90DF-499349E0D47B}" type="pres">
@@ -6252,11 +6407,11 @@
       <dgm:spPr/>
     </dgm:pt>
     <dgm:pt modelId="{A8C32301-5518-4E37-8174-042E234CCFEF}" type="pres">
-      <dgm:prSet presAssocID="{663A7D16-9C48-4BFC-9A99-312228D10CB0}" presName="Name25" presStyleLbl="parChTrans1D3" presStyleIdx="2" presStyleCnt="10"/>
+      <dgm:prSet presAssocID="{663A7D16-9C48-4BFC-9A99-312228D10CB0}" presName="Name25" presStyleLbl="parChTrans1D3" presStyleIdx="2" presStyleCnt="12"/>
       <dgm:spPr/>
     </dgm:pt>
     <dgm:pt modelId="{FD1D609E-ABCF-4FC2-9AD1-48BC8718B494}" type="pres">
-      <dgm:prSet presAssocID="{663A7D16-9C48-4BFC-9A99-312228D10CB0}" presName="connTx" presStyleLbl="parChTrans1D3" presStyleIdx="2" presStyleCnt="10"/>
+      <dgm:prSet presAssocID="{663A7D16-9C48-4BFC-9A99-312228D10CB0}" presName="connTx" presStyleLbl="parChTrans1D3" presStyleIdx="2" presStyleCnt="12"/>
       <dgm:spPr/>
     </dgm:pt>
     <dgm:pt modelId="{C9268271-41CD-45AC-8762-768AB38757FB}" type="pres">
@@ -6264,7 +6419,7 @@
       <dgm:spPr/>
     </dgm:pt>
     <dgm:pt modelId="{93C32E73-2A2D-499F-9D8B-131B09663C30}" type="pres">
-      <dgm:prSet presAssocID="{CF67C73D-0BB8-4F08-8E5D-B58F1874F342}" presName="level2Shape" presStyleLbl="node3" presStyleIdx="2" presStyleCnt="10"/>
+      <dgm:prSet presAssocID="{CF67C73D-0BB8-4F08-8E5D-B58F1874F342}" presName="level2Shape" presStyleLbl="node3" presStyleIdx="2" presStyleCnt="12"/>
       <dgm:spPr/>
     </dgm:pt>
     <dgm:pt modelId="{E1A3D527-332E-4A99-BE9A-549D45567BCD}" type="pres">
@@ -6272,11 +6427,11 @@
       <dgm:spPr/>
     </dgm:pt>
     <dgm:pt modelId="{3392E65C-CC3B-44BE-9085-C7119C5F02D8}" type="pres">
-      <dgm:prSet presAssocID="{96120446-A67C-48B1-BA1E-27EDC0D661F0}" presName="Name25" presStyleLbl="parChTrans1D3" presStyleIdx="3" presStyleCnt="10"/>
+      <dgm:prSet presAssocID="{96120446-A67C-48B1-BA1E-27EDC0D661F0}" presName="Name25" presStyleLbl="parChTrans1D3" presStyleIdx="3" presStyleCnt="12"/>
       <dgm:spPr/>
     </dgm:pt>
     <dgm:pt modelId="{49F2241A-4E25-4B0C-B584-3AC0E549A5C5}" type="pres">
-      <dgm:prSet presAssocID="{96120446-A67C-48B1-BA1E-27EDC0D661F0}" presName="connTx" presStyleLbl="parChTrans1D3" presStyleIdx="3" presStyleCnt="10"/>
+      <dgm:prSet presAssocID="{96120446-A67C-48B1-BA1E-27EDC0D661F0}" presName="connTx" presStyleLbl="parChTrans1D3" presStyleIdx="3" presStyleCnt="12"/>
       <dgm:spPr/>
     </dgm:pt>
     <dgm:pt modelId="{EBAC0FE2-B81D-42CF-92B0-4F27DA5BA2CF}" type="pres">
@@ -6284,7 +6439,7 @@
       <dgm:spPr/>
     </dgm:pt>
     <dgm:pt modelId="{A12D509A-E4A5-45F3-BF01-7C1EC3D03AAD}" type="pres">
-      <dgm:prSet presAssocID="{C5AA8EFF-5F27-49EE-8D1F-25FAAB656629}" presName="level2Shape" presStyleLbl="node3" presStyleIdx="3" presStyleCnt="10"/>
+      <dgm:prSet presAssocID="{C5AA8EFF-5F27-49EE-8D1F-25FAAB656629}" presName="level2Shape" presStyleLbl="node3" presStyleIdx="3" presStyleCnt="12"/>
       <dgm:spPr/>
     </dgm:pt>
     <dgm:pt modelId="{979CE5EA-19F1-4A3D-9FDE-ACED2232A5BE}" type="pres">
@@ -6292,11 +6447,11 @@
       <dgm:spPr/>
     </dgm:pt>
     <dgm:pt modelId="{8A419539-5AF0-41BD-A4A3-D5F7B1507027}" type="pres">
-      <dgm:prSet presAssocID="{79CECFD7-D622-44A6-93BD-08D84A2003A0}" presName="Name25" presStyleLbl="parChTrans1D3" presStyleIdx="4" presStyleCnt="10"/>
+      <dgm:prSet presAssocID="{79CECFD7-D622-44A6-93BD-08D84A2003A0}" presName="Name25" presStyleLbl="parChTrans1D3" presStyleIdx="4" presStyleCnt="12"/>
       <dgm:spPr/>
     </dgm:pt>
     <dgm:pt modelId="{FD2854EE-C29B-495C-9788-CC79FE30FDEC}" type="pres">
-      <dgm:prSet presAssocID="{79CECFD7-D622-44A6-93BD-08D84A2003A0}" presName="connTx" presStyleLbl="parChTrans1D3" presStyleIdx="4" presStyleCnt="10"/>
+      <dgm:prSet presAssocID="{79CECFD7-D622-44A6-93BD-08D84A2003A0}" presName="connTx" presStyleLbl="parChTrans1D3" presStyleIdx="4" presStyleCnt="12"/>
       <dgm:spPr/>
     </dgm:pt>
     <dgm:pt modelId="{321B6CA2-549F-42CD-9230-4239841F469F}" type="pres">
@@ -6304,7 +6459,7 @@
       <dgm:spPr/>
     </dgm:pt>
     <dgm:pt modelId="{C99168B5-86AE-4F8B-A59F-BE42A416FEE7}" type="pres">
-      <dgm:prSet presAssocID="{D742355B-A103-408D-8787-7CEBC70FAE34}" presName="level2Shape" presStyleLbl="node3" presStyleIdx="4" presStyleCnt="10"/>
+      <dgm:prSet presAssocID="{D742355B-A103-408D-8787-7CEBC70FAE34}" presName="level2Shape" presStyleLbl="node3" presStyleIdx="4" presStyleCnt="12"/>
       <dgm:spPr/>
     </dgm:pt>
     <dgm:pt modelId="{55F27B6D-7D47-4542-8553-C92F9132C6FA}" type="pres">
@@ -6312,11 +6467,11 @@
       <dgm:spPr/>
     </dgm:pt>
     <dgm:pt modelId="{DDAF90E8-90CA-447C-9106-568D34082B4E}" type="pres">
-      <dgm:prSet presAssocID="{29038BBF-6404-40BB-AB1F-1D5BFE4F9C48}" presName="Name25" presStyleLbl="parChTrans1D3" presStyleIdx="5" presStyleCnt="10"/>
+      <dgm:prSet presAssocID="{29038BBF-6404-40BB-AB1F-1D5BFE4F9C48}" presName="Name25" presStyleLbl="parChTrans1D3" presStyleIdx="5" presStyleCnt="12"/>
       <dgm:spPr/>
     </dgm:pt>
     <dgm:pt modelId="{5A81A28D-A5C7-4085-9871-BC6F46F1EDD5}" type="pres">
-      <dgm:prSet presAssocID="{29038BBF-6404-40BB-AB1F-1D5BFE4F9C48}" presName="connTx" presStyleLbl="parChTrans1D3" presStyleIdx="5" presStyleCnt="10"/>
+      <dgm:prSet presAssocID="{29038BBF-6404-40BB-AB1F-1D5BFE4F9C48}" presName="connTx" presStyleLbl="parChTrans1D3" presStyleIdx="5" presStyleCnt="12"/>
       <dgm:spPr/>
     </dgm:pt>
     <dgm:pt modelId="{9862047F-AEF4-42DE-AC5A-BBC8016D3B41}" type="pres">
@@ -6324,7 +6479,7 @@
       <dgm:spPr/>
     </dgm:pt>
     <dgm:pt modelId="{7D5CF289-B56F-47E7-B048-875F02F339A3}" type="pres">
-      <dgm:prSet presAssocID="{83B55B39-5255-4A66-ABB7-A62212E92F0A}" presName="level2Shape" presStyleLbl="node3" presStyleIdx="5" presStyleCnt="10"/>
+      <dgm:prSet presAssocID="{83B55B39-5255-4A66-ABB7-A62212E92F0A}" presName="level2Shape" presStyleLbl="node3" presStyleIdx="5" presStyleCnt="12"/>
       <dgm:spPr/>
     </dgm:pt>
     <dgm:pt modelId="{22ECA15A-3B4E-4665-BF49-48EFD9B5D267}" type="pres">
@@ -6332,11 +6487,11 @@
       <dgm:spPr/>
     </dgm:pt>
     <dgm:pt modelId="{EBC02D29-3C6D-4B3C-80C4-A1651A329276}" type="pres">
-      <dgm:prSet presAssocID="{D73FD553-9E6A-46C8-B323-D17A0803B88A}" presName="Name25" presStyleLbl="parChTrans1D2" presStyleIdx="1" presStyleCnt="2"/>
+      <dgm:prSet presAssocID="{D73FD553-9E6A-46C8-B323-D17A0803B88A}" presName="Name25" presStyleLbl="parChTrans1D2" presStyleIdx="1" presStyleCnt="3"/>
       <dgm:spPr/>
     </dgm:pt>
     <dgm:pt modelId="{82E4FD42-C00C-4D61-A8C0-4DED281DC613}" type="pres">
-      <dgm:prSet presAssocID="{D73FD553-9E6A-46C8-B323-D17A0803B88A}" presName="connTx" presStyleLbl="parChTrans1D2" presStyleIdx="1" presStyleCnt="2"/>
+      <dgm:prSet presAssocID="{D73FD553-9E6A-46C8-B323-D17A0803B88A}" presName="connTx" presStyleLbl="parChTrans1D2" presStyleIdx="1" presStyleCnt="3"/>
       <dgm:spPr/>
     </dgm:pt>
     <dgm:pt modelId="{415DB889-64D6-45F5-B596-5E36F00B8A8E}" type="pres">
@@ -6344,7 +6499,7 @@
       <dgm:spPr/>
     </dgm:pt>
     <dgm:pt modelId="{83AEF56B-1C68-4772-B784-62A5CF72081B}" type="pres">
-      <dgm:prSet presAssocID="{FF765B67-8943-4DDC-A811-B65793A0F0A8}" presName="level2Shape" presStyleLbl="node2" presStyleIdx="1" presStyleCnt="2"/>
+      <dgm:prSet presAssocID="{FF765B67-8943-4DDC-A811-B65793A0F0A8}" presName="level2Shape" presStyleLbl="node2" presStyleIdx="1" presStyleCnt="3"/>
       <dgm:spPr/>
     </dgm:pt>
     <dgm:pt modelId="{3A42C4F1-C73C-44BC-9DB6-8A90D486EC1F}" type="pres">
@@ -6352,11 +6507,11 @@
       <dgm:spPr/>
     </dgm:pt>
     <dgm:pt modelId="{51F3CAD5-2E45-44D7-B28A-30FE51BA4534}" type="pres">
-      <dgm:prSet presAssocID="{4F6E339F-6E2E-4198-AD8A-2374FE68B9D9}" presName="Name25" presStyleLbl="parChTrans1D3" presStyleIdx="6" presStyleCnt="10"/>
+      <dgm:prSet presAssocID="{4F6E339F-6E2E-4198-AD8A-2374FE68B9D9}" presName="Name25" presStyleLbl="parChTrans1D3" presStyleIdx="6" presStyleCnt="12"/>
       <dgm:spPr/>
     </dgm:pt>
     <dgm:pt modelId="{439BEBC8-90E1-47CE-B909-CAD32FA19D0B}" type="pres">
-      <dgm:prSet presAssocID="{4F6E339F-6E2E-4198-AD8A-2374FE68B9D9}" presName="connTx" presStyleLbl="parChTrans1D3" presStyleIdx="6" presStyleCnt="10"/>
+      <dgm:prSet presAssocID="{4F6E339F-6E2E-4198-AD8A-2374FE68B9D9}" presName="connTx" presStyleLbl="parChTrans1D3" presStyleIdx="6" presStyleCnt="12"/>
       <dgm:spPr/>
     </dgm:pt>
     <dgm:pt modelId="{FF299879-43D8-44EC-A62C-DB5958BBA742}" type="pres">
@@ -6364,7 +6519,7 @@
       <dgm:spPr/>
     </dgm:pt>
     <dgm:pt modelId="{2F514C9B-EF30-4512-B1DA-AC0C859E7CB5}" type="pres">
-      <dgm:prSet presAssocID="{CAF79B1D-5037-4196-97DB-AEE15876AC56}" presName="level2Shape" presStyleLbl="node3" presStyleIdx="6" presStyleCnt="10"/>
+      <dgm:prSet presAssocID="{CAF79B1D-5037-4196-97DB-AEE15876AC56}" presName="level2Shape" presStyleLbl="node3" presStyleIdx="6" presStyleCnt="12"/>
       <dgm:spPr/>
     </dgm:pt>
     <dgm:pt modelId="{EFC27EC0-06BC-4783-9F68-51122AA6A5A2}" type="pres">
@@ -6412,11 +6567,11 @@
       <dgm:spPr/>
     </dgm:pt>
     <dgm:pt modelId="{6A6F33DE-9544-403F-896A-7AB3F73929C7}" type="pres">
-      <dgm:prSet presAssocID="{8D227212-E8F5-4238-8B04-165161D9A21E}" presName="Name25" presStyleLbl="parChTrans1D3" presStyleIdx="7" presStyleCnt="10"/>
+      <dgm:prSet presAssocID="{8D227212-E8F5-4238-8B04-165161D9A21E}" presName="Name25" presStyleLbl="parChTrans1D3" presStyleIdx="7" presStyleCnt="12"/>
       <dgm:spPr/>
     </dgm:pt>
     <dgm:pt modelId="{3AAB52DA-7279-4879-9694-AA9F93B33603}" type="pres">
-      <dgm:prSet presAssocID="{8D227212-E8F5-4238-8B04-165161D9A21E}" presName="connTx" presStyleLbl="parChTrans1D3" presStyleIdx="7" presStyleCnt="10"/>
+      <dgm:prSet presAssocID="{8D227212-E8F5-4238-8B04-165161D9A21E}" presName="connTx" presStyleLbl="parChTrans1D3" presStyleIdx="7" presStyleCnt="12"/>
       <dgm:spPr/>
     </dgm:pt>
     <dgm:pt modelId="{8B0A272F-90AC-4CE1-895C-85D34BE6B7D9}" type="pres">
@@ -6424,7 +6579,7 @@
       <dgm:spPr/>
     </dgm:pt>
     <dgm:pt modelId="{B2CDD854-FD35-4971-8898-1D937EB25024}" type="pres">
-      <dgm:prSet presAssocID="{C3228BA8-6853-4F98-99A7-B201E8DD416F}" presName="level2Shape" presStyleLbl="node3" presStyleIdx="7" presStyleCnt="10"/>
+      <dgm:prSet presAssocID="{C3228BA8-6853-4F98-99A7-B201E8DD416F}" presName="level2Shape" presStyleLbl="node3" presStyleIdx="7" presStyleCnt="12"/>
       <dgm:spPr/>
     </dgm:pt>
     <dgm:pt modelId="{8A98959B-DE5A-4983-9281-B267EB6A74FA}" type="pres">
@@ -6432,11 +6587,11 @@
       <dgm:spPr/>
     </dgm:pt>
     <dgm:pt modelId="{D4CBA947-FA54-40F8-B8A2-18F4DDA49A52}" type="pres">
-      <dgm:prSet presAssocID="{60A07D8E-2759-4123-A729-852DA345D26B}" presName="Name25" presStyleLbl="parChTrans1D3" presStyleIdx="8" presStyleCnt="10"/>
+      <dgm:prSet presAssocID="{60A07D8E-2759-4123-A729-852DA345D26B}" presName="Name25" presStyleLbl="parChTrans1D3" presStyleIdx="8" presStyleCnt="12"/>
       <dgm:spPr/>
     </dgm:pt>
     <dgm:pt modelId="{CFF14372-7C90-408B-94BB-78CA6C6F25EF}" type="pres">
-      <dgm:prSet presAssocID="{60A07D8E-2759-4123-A729-852DA345D26B}" presName="connTx" presStyleLbl="parChTrans1D3" presStyleIdx="8" presStyleCnt="10"/>
+      <dgm:prSet presAssocID="{60A07D8E-2759-4123-A729-852DA345D26B}" presName="connTx" presStyleLbl="parChTrans1D3" presStyleIdx="8" presStyleCnt="12"/>
       <dgm:spPr/>
     </dgm:pt>
     <dgm:pt modelId="{5B690480-BB08-4CE6-9EDE-408D2A669E52}" type="pres">
@@ -6444,7 +6599,7 @@
       <dgm:spPr/>
     </dgm:pt>
     <dgm:pt modelId="{3A651A06-2684-4A4E-9C32-41658E853B1B}" type="pres">
-      <dgm:prSet presAssocID="{ED5B06DD-EF23-4DF1-9FED-9052A50A5146}" presName="level2Shape" presStyleLbl="node3" presStyleIdx="8" presStyleCnt="10"/>
+      <dgm:prSet presAssocID="{ED5B06DD-EF23-4DF1-9FED-9052A50A5146}" presName="level2Shape" presStyleLbl="node3" presStyleIdx="8" presStyleCnt="12"/>
       <dgm:spPr/>
     </dgm:pt>
     <dgm:pt modelId="{5D7DE6D5-B7EB-47BA-B353-A9047CAF538B}" type="pres">
@@ -6452,11 +6607,11 @@
       <dgm:spPr/>
     </dgm:pt>
     <dgm:pt modelId="{0D0DD545-4219-42B4-8AC5-C84866FEC6B7}" type="pres">
-      <dgm:prSet presAssocID="{0881AED7-9F91-4500-B6B8-143CD7206F30}" presName="Name25" presStyleLbl="parChTrans1D3" presStyleIdx="9" presStyleCnt="10"/>
+      <dgm:prSet presAssocID="{0881AED7-9F91-4500-B6B8-143CD7206F30}" presName="Name25" presStyleLbl="parChTrans1D3" presStyleIdx="9" presStyleCnt="12"/>
       <dgm:spPr/>
     </dgm:pt>
     <dgm:pt modelId="{E0BA01CC-328C-42BA-B4B7-B58600245DC8}" type="pres">
-      <dgm:prSet presAssocID="{0881AED7-9F91-4500-B6B8-143CD7206F30}" presName="connTx" presStyleLbl="parChTrans1D3" presStyleIdx="9" presStyleCnt="10"/>
+      <dgm:prSet presAssocID="{0881AED7-9F91-4500-B6B8-143CD7206F30}" presName="connTx" presStyleLbl="parChTrans1D3" presStyleIdx="9" presStyleCnt="12"/>
       <dgm:spPr/>
     </dgm:pt>
     <dgm:pt modelId="{7B273EB4-5399-4EB4-AD3E-8EAEBC671D1F}" type="pres">
@@ -6464,11 +6619,71 @@
       <dgm:spPr/>
     </dgm:pt>
     <dgm:pt modelId="{6C70DA3F-03ED-4310-BA10-B6D9CBFE3ACC}" type="pres">
-      <dgm:prSet presAssocID="{6ACEE178-6FA4-4890-A807-FF2F9112909C}" presName="level2Shape" presStyleLbl="node3" presStyleIdx="9" presStyleCnt="10"/>
+      <dgm:prSet presAssocID="{6ACEE178-6FA4-4890-A807-FF2F9112909C}" presName="level2Shape" presStyleLbl="node3" presStyleIdx="9" presStyleCnt="12"/>
       <dgm:spPr/>
     </dgm:pt>
     <dgm:pt modelId="{57494C8E-8246-436C-B386-9DCC419203F2}" type="pres">
       <dgm:prSet presAssocID="{6ACEE178-6FA4-4890-A807-FF2F9112909C}" presName="hierChild3" presStyleCnt="0"/>
+      <dgm:spPr/>
+    </dgm:pt>
+    <dgm:pt modelId="{0A8804CE-7964-4B0E-AC5E-EDFEDA48426B}" type="pres">
+      <dgm:prSet presAssocID="{5B80E3E2-B197-468F-B135-8A6F30F8967D}" presName="Name25" presStyleLbl="parChTrans1D2" presStyleIdx="2" presStyleCnt="3"/>
+      <dgm:spPr/>
+    </dgm:pt>
+    <dgm:pt modelId="{81387230-4108-48C7-BB23-D670EDB9B139}" type="pres">
+      <dgm:prSet presAssocID="{5B80E3E2-B197-468F-B135-8A6F30F8967D}" presName="connTx" presStyleLbl="parChTrans1D2" presStyleIdx="2" presStyleCnt="3"/>
+      <dgm:spPr/>
+    </dgm:pt>
+    <dgm:pt modelId="{9FA95297-AE1B-4A9A-97A4-B84573149EE3}" type="pres">
+      <dgm:prSet presAssocID="{081184F3-FF79-41B2-9B10-D74D947D8856}" presName="Name30" presStyleCnt="0"/>
+      <dgm:spPr/>
+    </dgm:pt>
+    <dgm:pt modelId="{B05DDCC4-B8B4-4408-9DC6-95C010D60974}" type="pres">
+      <dgm:prSet presAssocID="{081184F3-FF79-41B2-9B10-D74D947D8856}" presName="level2Shape" presStyleLbl="node2" presStyleIdx="2" presStyleCnt="3" custLinFactNeighborX="-1158" custLinFactNeighborY="92625"/>
+      <dgm:spPr/>
+    </dgm:pt>
+    <dgm:pt modelId="{8B97F6AD-8549-4D49-97A1-B5B1BA06C1F3}" type="pres">
+      <dgm:prSet presAssocID="{081184F3-FF79-41B2-9B10-D74D947D8856}" presName="hierChild3" presStyleCnt="0"/>
+      <dgm:spPr/>
+    </dgm:pt>
+    <dgm:pt modelId="{F832F8D6-0905-4EBA-A5AA-D991430BC6E4}" type="pres">
+      <dgm:prSet presAssocID="{59755D97-55FB-4EBE-88B2-55A884D69680}" presName="Name25" presStyleLbl="parChTrans1D3" presStyleIdx="10" presStyleCnt="12"/>
+      <dgm:spPr/>
+    </dgm:pt>
+    <dgm:pt modelId="{69D8FF51-3E52-4EF0-B9EE-419F62C48D9D}" type="pres">
+      <dgm:prSet presAssocID="{59755D97-55FB-4EBE-88B2-55A884D69680}" presName="connTx" presStyleLbl="parChTrans1D3" presStyleIdx="10" presStyleCnt="12"/>
+      <dgm:spPr/>
+    </dgm:pt>
+    <dgm:pt modelId="{3E5A5A36-1109-4E4A-A840-6493091F8575}" type="pres">
+      <dgm:prSet presAssocID="{76A9B6CB-2C76-4D20-8376-FBE9F5449C30}" presName="Name30" presStyleCnt="0"/>
+      <dgm:spPr/>
+    </dgm:pt>
+    <dgm:pt modelId="{C989E8E9-E3F0-4947-92F7-CF22F52DA305}" type="pres">
+      <dgm:prSet presAssocID="{76A9B6CB-2C76-4D20-8376-FBE9F5449C30}" presName="level2Shape" presStyleLbl="node3" presStyleIdx="10" presStyleCnt="12" custLinFactNeighborX="1268" custLinFactNeighborY="71031"/>
+      <dgm:spPr/>
+    </dgm:pt>
+    <dgm:pt modelId="{6728637D-729B-4BA3-9900-9A2C7E27F938}" type="pres">
+      <dgm:prSet presAssocID="{76A9B6CB-2C76-4D20-8376-FBE9F5449C30}" presName="hierChild3" presStyleCnt="0"/>
+      <dgm:spPr/>
+    </dgm:pt>
+    <dgm:pt modelId="{A15CAC34-8340-421B-A62A-6B8E38F781EF}" type="pres">
+      <dgm:prSet presAssocID="{E3214E05-573C-401D-A049-6EA498AE514F}" presName="Name25" presStyleLbl="parChTrans1D3" presStyleIdx="11" presStyleCnt="12"/>
+      <dgm:spPr/>
+    </dgm:pt>
+    <dgm:pt modelId="{7646680D-FED6-489B-B65A-2D7BE4F1013D}" type="pres">
+      <dgm:prSet presAssocID="{E3214E05-573C-401D-A049-6EA498AE514F}" presName="connTx" presStyleLbl="parChTrans1D3" presStyleIdx="11" presStyleCnt="12"/>
+      <dgm:spPr/>
+    </dgm:pt>
+    <dgm:pt modelId="{99057CB6-8CEF-4BB5-9883-FB0EB9BDE3A7}" type="pres">
+      <dgm:prSet presAssocID="{E0D62245-3B5A-4509-BD37-BEC0514C71DE}" presName="Name30" presStyleCnt="0"/>
+      <dgm:spPr/>
+    </dgm:pt>
+    <dgm:pt modelId="{2F841A67-A87B-4E64-AE2C-27BAC7ABE914}" type="pres">
+      <dgm:prSet presAssocID="{E0D62245-3B5A-4509-BD37-BEC0514C71DE}" presName="level2Shape" presStyleLbl="node3" presStyleIdx="11" presStyleCnt="12" custLinFactNeighborX="4141" custLinFactNeighborY="96616"/>
+      <dgm:spPr/>
+    </dgm:pt>
+    <dgm:pt modelId="{516239B5-2055-49AD-B9A9-3EF34DA397B7}" type="pres">
+      <dgm:prSet presAssocID="{E0D62245-3B5A-4509-BD37-BEC0514C71DE}" presName="hierChild3" presStyleCnt="0"/>
       <dgm:spPr/>
     </dgm:pt>
     <dgm:pt modelId="{6728C023-E05E-46A8-A71B-70F03DC0CF57}" type="pres">
@@ -6572,6 +6787,7 @@
     <dgm:cxn modelId="{15106A0C-5B0C-4CB6-85F4-9AD64F41C502}" srcId="{B547987B-3D9B-4249-9385-D706DCC71D96}" destId="{03D63B64-BB48-47FD-8E16-543934BB86AC}" srcOrd="4" destOrd="0" parTransId="{773E3F99-F016-4D04-AA34-CAAAB39CA731}" sibTransId="{1CF6B96C-0F4B-4DAF-A43D-9D457F20CAF7}"/>
     <dgm:cxn modelId="{E6BBE80D-AD1D-4653-A9A2-379D3602B53B}" srcId="{FB1D1D63-B1E6-42F6-9866-35F0475BF13F}" destId="{83B55B39-5255-4A66-ABB7-A62212E92F0A}" srcOrd="5" destOrd="0" parTransId="{29038BBF-6404-40BB-AB1F-1D5BFE4F9C48}" sibTransId="{ADDA58F4-0F48-4DC5-8725-2EC67D916021}"/>
     <dgm:cxn modelId="{CF47BF11-F751-4ECC-8ADD-2C8840E7244A}" srcId="{93BB82F9-E0BF-4E7F-82CE-7FA8DAE87FBF}" destId="{1252B366-9992-47C2-A662-C08F8E592BF4}" srcOrd="0" destOrd="0" parTransId="{74087641-90F8-4472-ADC8-3B1436DECC55}" sibTransId="{8A9F17D9-2E4E-4335-89E6-21D2A44AE7BF}"/>
+    <dgm:cxn modelId="{BCACD713-114A-45B9-A20A-7D71E765116E}" type="presOf" srcId="{76A9B6CB-2C76-4D20-8376-FBE9F5449C30}" destId="{C989E8E9-E3F0-4947-92F7-CF22F52DA305}" srcOrd="0" destOrd="0" presId="urn:microsoft.com/office/officeart/2005/8/layout/hierarchy5"/>
     <dgm:cxn modelId="{68FF1615-CC71-4F3C-BD37-F68F3FDE5548}" type="presOf" srcId="{B547987B-3D9B-4249-9385-D706DCC71D96}" destId="{92102F40-EC08-42A3-B909-60A0657D31FC}" srcOrd="0" destOrd="0" presId="urn:microsoft.com/office/officeart/2005/8/layout/hierarchy5"/>
     <dgm:cxn modelId="{4F913D16-D54B-4A6B-B693-7165549D9BB8}" type="presOf" srcId="{D73FD553-9E6A-46C8-B323-D17A0803B88A}" destId="{EBC02D29-3C6D-4B3C-80C4-A1651A329276}" srcOrd="0" destOrd="0" presId="urn:microsoft.com/office/officeart/2005/8/layout/hierarchy5"/>
     <dgm:cxn modelId="{E74DEF16-096F-45E6-9A27-B7395EC191AB}" type="presOf" srcId="{D73FD553-9E6A-46C8-B323-D17A0803B88A}" destId="{82E4FD42-C00C-4D61-A8C0-4DED281DC613}" srcOrd="1" destOrd="0" presId="urn:microsoft.com/office/officeart/2005/8/layout/hierarchy5"/>
@@ -6580,14 +6796,17 @@
     <dgm:cxn modelId="{8C180B1F-4FBE-4913-938B-FE8FC7099BEC}" type="presOf" srcId="{CCC9C022-B81A-4448-94F4-B435FBF487CE}" destId="{886D99FB-07CD-490A-9B46-649AD71EF8CB}" srcOrd="0" destOrd="0" presId="urn:microsoft.com/office/officeart/2005/8/layout/hierarchy5"/>
     <dgm:cxn modelId="{6FC1F523-1950-4C77-AFE7-96CA17D5EF9B}" type="presOf" srcId="{CCC9C022-B81A-4448-94F4-B435FBF487CE}" destId="{F06D1D5D-A4B2-4EBF-9D76-A7437BDA9F54}" srcOrd="1" destOrd="0" presId="urn:microsoft.com/office/officeart/2005/8/layout/hierarchy5"/>
     <dgm:cxn modelId="{B14A2C2F-CF51-4D60-98E3-13637B6B5043}" type="presOf" srcId="{03D63B64-BB48-47FD-8E16-543934BB86AC}" destId="{E8CD41FC-D54D-45E7-8485-95E502A43CF1}" srcOrd="1" destOrd="0" presId="urn:microsoft.com/office/officeart/2005/8/layout/hierarchy5"/>
+    <dgm:cxn modelId="{B3D11F33-B7E8-4BE6-982F-E5DC4D6A2F21}" srcId="{081184F3-FF79-41B2-9B10-D74D947D8856}" destId="{76A9B6CB-2C76-4D20-8376-FBE9F5449C30}" srcOrd="0" destOrd="0" parTransId="{59755D97-55FB-4EBE-88B2-55A884D69680}" sibTransId="{8A40CD0C-3BED-4CFA-BFD7-DD1189498922}"/>
     <dgm:cxn modelId="{69F35334-9CFC-44BE-B754-88BE98E391F9}" type="presOf" srcId="{8D227212-E8F5-4238-8B04-165161D9A21E}" destId="{6A6F33DE-9544-403F-896A-7AB3F73929C7}" srcOrd="0" destOrd="0" presId="urn:microsoft.com/office/officeart/2005/8/layout/hierarchy5"/>
     <dgm:cxn modelId="{03737639-A219-42F1-8DE1-E30BA20D3B84}" type="presOf" srcId="{74087641-90F8-4472-ADC8-3B1436DECC55}" destId="{EF8BEC1D-18C2-4ED5-BF00-407A9E68161A}" srcOrd="1" destOrd="0" presId="urn:microsoft.com/office/officeart/2005/8/layout/hierarchy5"/>
     <dgm:cxn modelId="{4549213F-EAC7-41D8-99F4-708F25607E37}" type="presOf" srcId="{02D679A7-C3AE-49AA-A30E-5DBCF51120C3}" destId="{A48260A9-A79C-4359-A1DD-9C4AA57B66C7}" srcOrd="1" destOrd="0" presId="urn:microsoft.com/office/officeart/2005/8/layout/hierarchy5"/>
     <dgm:cxn modelId="{71B25E5B-2D90-4B87-ACDC-4CD74580A36D}" type="presOf" srcId="{96120446-A67C-48B1-BA1E-27EDC0D661F0}" destId="{49F2241A-4E25-4B0C-B584-3AC0E549A5C5}" srcOrd="1" destOrd="0" presId="urn:microsoft.com/office/officeart/2005/8/layout/hierarchy5"/>
     <dgm:cxn modelId="{293F945B-3C6E-4CA4-AE38-39BFE220444F}" type="presOf" srcId="{C50BFDEC-6DA8-430B-B690-6F6122AB8E2F}" destId="{E997F663-0B8C-444C-BC8A-E6042FA93DC5}" srcOrd="0" destOrd="0" presId="urn:microsoft.com/office/officeart/2005/8/layout/hierarchy5"/>
     <dgm:cxn modelId="{9466B55D-8B79-423A-8740-17B86D86B162}" type="presOf" srcId="{74087641-90F8-4472-ADC8-3B1436DECC55}" destId="{65C3A8CA-67FC-43C5-9367-CF88D1A5D56C}" srcOrd="0" destOrd="0" presId="urn:microsoft.com/office/officeart/2005/8/layout/hierarchy5"/>
+    <dgm:cxn modelId="{069EC85F-8631-4E6C-80DD-6BA50A9C816D}" type="presOf" srcId="{E3214E05-573C-401D-A049-6EA498AE514F}" destId="{A15CAC34-8340-421B-A62A-6B8E38F781EF}" srcOrd="0" destOrd="0" presId="urn:microsoft.com/office/officeart/2005/8/layout/hierarchy5"/>
     <dgm:cxn modelId="{D0B6C460-3D9A-4203-AA4F-40B0D23979BF}" srcId="{B547987B-3D9B-4249-9385-D706DCC71D96}" destId="{F91AD071-BFB5-40D4-8E20-A88A092A2A7E}" srcOrd="3" destOrd="0" parTransId="{CD9FBF5C-941C-46EC-B66D-657DF400D577}" sibTransId="{0B34F0DE-CB53-41B9-B213-810C0B1169F5}"/>
     <dgm:cxn modelId="{10061661-B3C7-4124-A6AE-E87B1869F986}" type="presOf" srcId="{FB1D1D63-B1E6-42F6-9866-35F0475BF13F}" destId="{6D0F774D-A0BE-43D3-87AA-BD555844A4D0}" srcOrd="0" destOrd="0" presId="urn:microsoft.com/office/officeart/2005/8/layout/hierarchy5"/>
+    <dgm:cxn modelId="{C94E2061-9827-49B5-819D-405417C009B7}" type="presOf" srcId="{5B80E3E2-B197-468F-B135-8A6F30F8967D}" destId="{0A8804CE-7964-4B0E-AC5E-EDFEDA48426B}" srcOrd="0" destOrd="0" presId="urn:microsoft.com/office/officeart/2005/8/layout/hierarchy5"/>
     <dgm:cxn modelId="{D9066C61-9B55-4750-A04C-5DB2B5A0D66D}" srcId="{B547987B-3D9B-4249-9385-D706DCC71D96}" destId="{E4AA2268-F30D-4406-A4EB-862BB0D69F73}" srcOrd="1" destOrd="0" parTransId="{9F4408E3-4AD4-4E6D-BC99-3302736D2801}" sibTransId="{ECC77C53-D536-44E8-819B-B2EF1422958A}"/>
     <dgm:cxn modelId="{910C9762-4175-44AA-8A01-80C24D4CCAC9}" srcId="{F4EDFE72-3406-4E08-BD44-4F85C1BA0FDE}" destId="{FB1D1D63-B1E6-42F6-9866-35F0475BF13F}" srcOrd="0" destOrd="0" parTransId="{C50BFDEC-6DA8-430B-B690-6F6122AB8E2F}" sibTransId="{834DDEFB-5C04-4530-847A-4752014CB06F}"/>
     <dgm:cxn modelId="{C1F0EB63-8039-4234-8213-BD4D46E24CB5}" type="presOf" srcId="{79CECFD7-D622-44A6-93BD-08D84A2003A0}" destId="{FD2854EE-C29B-495C-9788-CC79FE30FDEC}" srcOrd="1" destOrd="0" presId="urn:microsoft.com/office/officeart/2005/8/layout/hierarchy5"/>
@@ -6602,6 +6821,7 @@
     <dgm:cxn modelId="{CC8B5B4B-D2C4-4F70-8C53-8AF06E1B9A40}" srcId="{FB1D1D63-B1E6-42F6-9866-35F0475BF13F}" destId="{C5AA8EFF-5F27-49EE-8D1F-25FAAB656629}" srcOrd="3" destOrd="0" parTransId="{96120446-A67C-48B1-BA1E-27EDC0D661F0}" sibTransId="{349F2E97-905A-4A5F-8D08-3361771C7764}"/>
     <dgm:cxn modelId="{413FA06B-F16F-4ACE-B24D-E8F1BC4452D6}" type="presOf" srcId="{4F6E339F-6E2E-4198-AD8A-2374FE68B9D9}" destId="{439BEBC8-90E1-47CE-B909-CAD32FA19D0B}" srcOrd="1" destOrd="0" presId="urn:microsoft.com/office/officeart/2005/8/layout/hierarchy5"/>
     <dgm:cxn modelId="{F493EC70-94FC-46DC-A4FE-77C620E650D3}" srcId="{B547987B-3D9B-4249-9385-D706DCC71D96}" destId="{F4EDFE72-3406-4E08-BD44-4F85C1BA0FDE}" srcOrd="0" destOrd="0" parTransId="{0B605FD0-CA66-43C1-B87E-9F2024C65AF5}" sibTransId="{F03CA589-18C2-440F-9E95-7E7191225903}"/>
+    <dgm:cxn modelId="{F170CE73-0F43-4181-92E7-32A0775D5DF7}" type="presOf" srcId="{59755D97-55FB-4EBE-88B2-55A884D69680}" destId="{F832F8D6-0905-4EBA-A5AA-D991430BC6E4}" srcOrd="0" destOrd="0" presId="urn:microsoft.com/office/officeart/2005/8/layout/hierarchy5"/>
     <dgm:cxn modelId="{FFA00D54-254D-404B-BD74-FB36130D9BC5}" type="presOf" srcId="{E4A73656-C768-45A4-8190-748749431AA8}" destId="{0EC5FD45-1126-4B65-A485-55936FA035DB}" srcOrd="0" destOrd="0" presId="urn:microsoft.com/office/officeart/2005/8/layout/hierarchy5"/>
     <dgm:cxn modelId="{92FDF576-C185-4093-B002-4944A442BE04}" type="presOf" srcId="{60A07D8E-2759-4123-A729-852DA345D26B}" destId="{D4CBA947-FA54-40F8-B8A2-18F4DDA49A52}" srcOrd="0" destOrd="0" presId="urn:microsoft.com/office/officeart/2005/8/layout/hierarchy5"/>
     <dgm:cxn modelId="{E44E3757-50A0-4F16-93CD-2628DF9FA792}" type="presOf" srcId="{C50BFDEC-6DA8-430B-B690-6F6122AB8E2F}" destId="{BCB3B246-F482-44B1-AA6A-CFE2E0B0C25E}" srcOrd="1" destOrd="0" presId="urn:microsoft.com/office/officeart/2005/8/layout/hierarchy5"/>
@@ -6613,12 +6833,16 @@
     <dgm:cxn modelId="{C3F1747E-F173-4DC9-ACBD-D841821B6271}" type="presOf" srcId="{8D227212-E8F5-4238-8B04-165161D9A21E}" destId="{3AAB52DA-7279-4879-9694-AA9F93B33603}" srcOrd="1" destOrd="0" presId="urn:microsoft.com/office/officeart/2005/8/layout/hierarchy5"/>
     <dgm:cxn modelId="{A45FEB82-B460-4DC4-87DC-3021478BC368}" type="presOf" srcId="{B1F363B1-8BA4-4953-9790-CA54E9321471}" destId="{424DFE43-9928-4BAC-B8D5-FDC0D5D02C78}" srcOrd="0" destOrd="0" presId="urn:microsoft.com/office/officeart/2005/8/layout/hierarchy5"/>
     <dgm:cxn modelId="{F18B6088-6895-4C46-A9EC-C20132DC4F07}" srcId="{FB1D1D63-B1E6-42F6-9866-35F0475BF13F}" destId="{9DE1D17B-D95A-4F42-AC2A-648B2CBEDCD7}" srcOrd="0" destOrd="0" parTransId="{B1F363B1-8BA4-4953-9790-CA54E9321471}" sibTransId="{7499F3CE-8810-4431-8D1A-0B62FFF232D7}"/>
+    <dgm:cxn modelId="{34FC9888-02C9-4F41-B384-188A7817C988}" srcId="{F4EDFE72-3406-4E08-BD44-4F85C1BA0FDE}" destId="{081184F3-FF79-41B2-9B10-D74D947D8856}" srcOrd="2" destOrd="0" parTransId="{5B80E3E2-B197-468F-B135-8A6F30F8967D}" sibTransId="{3EB55DF2-1CAF-4B69-8F0D-CC0F2F47D23F}"/>
     <dgm:cxn modelId="{B7E8878C-BFA4-4CCA-9916-BBF024E73D69}" type="presOf" srcId="{29038BBF-6404-40BB-AB1F-1D5BFE4F9C48}" destId="{DDAF90E8-90CA-447C-9106-568D34082B4E}" srcOrd="0" destOrd="0" presId="urn:microsoft.com/office/officeart/2005/8/layout/hierarchy5"/>
+    <dgm:cxn modelId="{EC8A2C8E-CB9E-47D4-82DA-15022C071579}" type="presOf" srcId="{5B80E3E2-B197-468F-B135-8A6F30F8967D}" destId="{81387230-4108-48C7-BB23-D670EDB9B139}" srcOrd="1" destOrd="0" presId="urn:microsoft.com/office/officeart/2005/8/layout/hierarchy5"/>
     <dgm:cxn modelId="{9A6D0691-69F5-46D2-86F2-BB9CD726039E}" type="presOf" srcId="{29038BBF-6404-40BB-AB1F-1D5BFE4F9C48}" destId="{5A81A28D-A5C7-4085-9871-BC6F46F1EDD5}" srcOrd="1" destOrd="0" presId="urn:microsoft.com/office/officeart/2005/8/layout/hierarchy5"/>
     <dgm:cxn modelId="{46F1EA93-51F8-4B15-B839-9E8456472717}" type="presOf" srcId="{CF67C73D-0BB8-4F08-8E5D-B58F1874F342}" destId="{93C32E73-2A2D-499F-9D8B-131B09663C30}" srcOrd="0" destOrd="0" presId="urn:microsoft.com/office/officeart/2005/8/layout/hierarchy5"/>
     <dgm:cxn modelId="{19795195-73EF-4572-A6C2-FBAC73110A84}" srcId="{FF765B67-8943-4DDC-A811-B65793A0F0A8}" destId="{6ACEE178-6FA4-4890-A807-FF2F9112909C}" srcOrd="3" destOrd="0" parTransId="{0881AED7-9F91-4500-B6B8-143CD7206F30}" sibTransId="{942F997C-2950-4F09-A970-E3CC4A814674}"/>
     <dgm:cxn modelId="{42608298-18D1-4EA0-A1D9-E44ECB71131B}" srcId="{FF765B67-8943-4DDC-A811-B65793A0F0A8}" destId="{CAF79B1D-5037-4196-97DB-AEE15876AC56}" srcOrd="0" destOrd="0" parTransId="{4F6E339F-6E2E-4198-AD8A-2374FE68B9D9}" sibTransId="{8B9E6776-C91C-4ED7-8AFA-FE75A4C163CD}"/>
     <dgm:cxn modelId="{223D299A-1A54-487B-A5D3-13CD78207AAD}" type="presOf" srcId="{F91AD071-BFB5-40D4-8E20-A88A092A2A7E}" destId="{98D2F3C0-5C26-4E46-B3E8-8BC15346EAFA}" srcOrd="1" destOrd="0" presId="urn:microsoft.com/office/officeart/2005/8/layout/hierarchy5"/>
+    <dgm:cxn modelId="{7DC0DE9A-83BB-4976-8C01-4479422CD746}" type="presOf" srcId="{E0D62245-3B5A-4509-BD37-BEC0514C71DE}" destId="{2F841A67-A87B-4E64-AE2C-27BAC7ABE914}" srcOrd="0" destOrd="0" presId="urn:microsoft.com/office/officeart/2005/8/layout/hierarchy5"/>
+    <dgm:cxn modelId="{DF9C9B9F-49F8-4ABC-ACD6-4B1509AD0039}" type="presOf" srcId="{E3214E05-573C-401D-A049-6EA498AE514F}" destId="{7646680D-FED6-489B-B65A-2D7BE4F1013D}" srcOrd="1" destOrd="0" presId="urn:microsoft.com/office/officeart/2005/8/layout/hierarchy5"/>
     <dgm:cxn modelId="{5008EEA6-56A5-4BBB-9A06-277B10B43657}" type="presOf" srcId="{D742355B-A103-408D-8787-7CEBC70FAE34}" destId="{C99168B5-86AE-4F8B-A59F-BE42A416FEE7}" srcOrd="0" destOrd="0" presId="urn:microsoft.com/office/officeart/2005/8/layout/hierarchy5"/>
     <dgm:cxn modelId="{39E4F2AB-020C-40C0-8731-64609BB99C75}" type="presOf" srcId="{79CECFD7-D622-44A6-93BD-08D84A2003A0}" destId="{8A419539-5AF0-41BD-A4A3-D5F7B1507027}" srcOrd="0" destOrd="0" presId="urn:microsoft.com/office/officeart/2005/8/layout/hierarchy5"/>
     <dgm:cxn modelId="{5DF9BEAC-1C6A-4DCB-B918-9DD9A98DC0A0}" srcId="{FB1D1D63-B1E6-42F6-9866-35F0475BF13F}" destId="{93BB82F9-E0BF-4E7F-82CE-7FA8DAE87FBF}" srcOrd="1" destOrd="0" parTransId="{A347EE78-0A0C-4AAE-A841-5504A97A4B10}" sibTransId="{ECAC1CC9-4D8A-4147-9CE0-41163E687D23}"/>
@@ -6626,9 +6850,11 @@
     <dgm:cxn modelId="{0ECE10B5-2021-49CC-BBF2-B656DBA9B4B4}" srcId="{FF765B67-8943-4DDC-A811-B65793A0F0A8}" destId="{C3228BA8-6853-4F98-99A7-B201E8DD416F}" srcOrd="1" destOrd="0" parTransId="{8D227212-E8F5-4238-8B04-165161D9A21E}" sibTransId="{A34F8760-7E33-49CB-9262-2BF4A970DC1C}"/>
     <dgm:cxn modelId="{ECDA85B6-8505-4E82-B4C4-75874EB99D08}" type="presOf" srcId="{6ACEE178-6FA4-4890-A807-FF2F9112909C}" destId="{6C70DA3F-03ED-4310-BA10-B6D9CBFE3ACC}" srcOrd="0" destOrd="0" presId="urn:microsoft.com/office/officeart/2005/8/layout/hierarchy5"/>
     <dgm:cxn modelId="{B7C578BA-D0C0-4608-8791-895D83A47130}" type="presOf" srcId="{1252B366-9992-47C2-A662-C08F8E592BF4}" destId="{37E27207-E7F2-4191-AB86-6DD58B6C439C}" srcOrd="0" destOrd="0" presId="urn:microsoft.com/office/officeart/2005/8/layout/hierarchy5"/>
+    <dgm:cxn modelId="{696FB2C2-11B3-44BB-8100-82A120FB4C3E}" srcId="{081184F3-FF79-41B2-9B10-D74D947D8856}" destId="{E0D62245-3B5A-4509-BD37-BEC0514C71DE}" srcOrd="1" destOrd="0" parTransId="{E3214E05-573C-401D-A049-6EA498AE514F}" sibTransId="{BF7ABC55-F202-423E-BED3-1A9BD3234FC9}"/>
     <dgm:cxn modelId="{08B671C3-9007-404A-A476-9AE48C2D0326}" type="presOf" srcId="{663A7D16-9C48-4BFC-9A99-312228D10CB0}" destId="{A8C32301-5518-4E37-8174-042E234CCFEF}" srcOrd="0" destOrd="0" presId="urn:microsoft.com/office/officeart/2005/8/layout/hierarchy5"/>
     <dgm:cxn modelId="{D5655AC3-6832-4BD7-98D6-11E6BC162E40}" type="presOf" srcId="{3CC9AB72-5859-4FE2-913D-ABC1C1D3D5A2}" destId="{93721C1B-B116-48E7-98C4-CBBA97010CD6}" srcOrd="0" destOrd="0" presId="urn:microsoft.com/office/officeart/2005/8/layout/hierarchy5"/>
     <dgm:cxn modelId="{149FE9C7-E95C-4F50-9A42-CEDFAFA639E5}" type="presOf" srcId="{0881AED7-9F91-4500-B6B8-143CD7206F30}" destId="{E0BA01CC-328C-42BA-B4B7-B58600245DC8}" srcOrd="1" destOrd="0" presId="urn:microsoft.com/office/officeart/2005/8/layout/hierarchy5"/>
+    <dgm:cxn modelId="{177CE6CA-EE6E-4D6A-AB39-4B107A53AAE5}" type="presOf" srcId="{081184F3-FF79-41B2-9B10-D74D947D8856}" destId="{B05DDCC4-B8B4-4408-9DC6-95C010D60974}" srcOrd="0" destOrd="0" presId="urn:microsoft.com/office/officeart/2005/8/layout/hierarchy5"/>
     <dgm:cxn modelId="{7C3A38CB-0BB9-4CA8-AF4E-279FB386E2EF}" type="presOf" srcId="{ED5B06DD-EF23-4DF1-9FED-9052A50A5146}" destId="{3A651A06-2684-4A4E-9C32-41658E853B1B}" srcOrd="0" destOrd="0" presId="urn:microsoft.com/office/officeart/2005/8/layout/hierarchy5"/>
     <dgm:cxn modelId="{D9E092CB-6B98-45F8-B60B-9E5C99CFF7A3}" type="presOf" srcId="{E4A73656-C768-45A4-8190-748749431AA8}" destId="{86D0123D-DBBE-4D75-8DAB-216C940E17D4}" srcOrd="1" destOrd="0" presId="urn:microsoft.com/office/officeart/2005/8/layout/hierarchy5"/>
     <dgm:cxn modelId="{5F7248CC-0796-4B2C-B5EB-2514173D62FC}" type="presOf" srcId="{FF765B67-8943-4DDC-A811-B65793A0F0A8}" destId="{83AEF56B-1C68-4772-B784-62A5CF72081B}" srcOrd="0" destOrd="0" presId="urn:microsoft.com/office/officeart/2005/8/layout/hierarchy5"/>
@@ -6640,6 +6866,7 @@
     <dgm:cxn modelId="{C03314DF-81E2-45B0-8980-3B6A38CD7661}" type="presOf" srcId="{3CC9AB72-5859-4FE2-913D-ABC1C1D3D5A2}" destId="{7770C973-9F41-4544-A77C-21E3C352E408}" srcOrd="1" destOrd="0" presId="urn:microsoft.com/office/officeart/2005/8/layout/hierarchy5"/>
     <dgm:cxn modelId="{FABFB4E9-1A63-4B36-B87F-BE2202C2F8E3}" srcId="{CAF79B1D-5037-4196-97DB-AEE15876AC56}" destId="{7BC62790-D422-4D15-B47C-EA6D4B74954E}" srcOrd="1" destOrd="0" parTransId="{CCC9C022-B81A-4448-94F4-B435FBF487CE}" sibTransId="{46BBAC39-9DFF-46BC-8249-AD941DA5B994}"/>
     <dgm:cxn modelId="{58D276EB-FB35-44B2-AF84-3B1FBD7EDACE}" type="presOf" srcId="{E4AA2268-F30D-4406-A4EB-862BB0D69F73}" destId="{5FFE9077-0118-401A-9BFF-DF5087D244C3}" srcOrd="0" destOrd="0" presId="urn:microsoft.com/office/officeart/2005/8/layout/hierarchy5"/>
+    <dgm:cxn modelId="{339685EB-6943-4DD1-85F8-DC175BA21379}" type="presOf" srcId="{59755D97-55FB-4EBE-88B2-55A884D69680}" destId="{69D8FF51-3E52-4EF0-B9EE-419F62C48D9D}" srcOrd="1" destOrd="0" presId="urn:microsoft.com/office/officeart/2005/8/layout/hierarchy5"/>
     <dgm:cxn modelId="{B99863F4-B756-4B4F-B192-7131756249BC}" type="presOf" srcId="{F91AD071-BFB5-40D4-8E20-A88A092A2A7E}" destId="{34C70E48-04F3-4547-9543-D8DC9EA3D632}" srcOrd="0" destOrd="0" presId="urn:microsoft.com/office/officeart/2005/8/layout/hierarchy5"/>
     <dgm:cxn modelId="{A142A5F7-0687-4330-964F-C06E85FA0572}" type="presOf" srcId="{CAF79B1D-5037-4196-97DB-AEE15876AC56}" destId="{2F514C9B-EF30-4512-B1DA-AC0C859E7CB5}" srcOrd="0" destOrd="0" presId="urn:microsoft.com/office/officeart/2005/8/layout/hierarchy5"/>
     <dgm:cxn modelId="{9324DEF9-BA1F-48C7-A202-92B167127EC4}" srcId="{FF765B67-8943-4DDC-A811-B65793A0F0A8}" destId="{ED5B06DD-EF23-4DF1-9FED-9052A50A5146}" srcOrd="2" destOrd="0" parTransId="{60A07D8E-2759-4123-A729-852DA345D26B}" sibTransId="{2B1F0C4E-72D3-4F87-8322-4C6F0AAFDE8B}"/>
@@ -6730,6 +6957,21 @@
     <dgm:cxn modelId="{CEE1269C-BC3B-4FBB-AE25-02E8A4B8BC4C}" type="presParOf" srcId="{3A42C4F1-C73C-44BC-9DB6-8A90D486EC1F}" destId="{7B273EB4-5399-4EB4-AD3E-8EAEBC671D1F}" srcOrd="7" destOrd="0" presId="urn:microsoft.com/office/officeart/2005/8/layout/hierarchy5"/>
     <dgm:cxn modelId="{81AF2AE2-8842-451C-B8CB-1D7AB10DB17A}" type="presParOf" srcId="{7B273EB4-5399-4EB4-AD3E-8EAEBC671D1F}" destId="{6C70DA3F-03ED-4310-BA10-B6D9CBFE3ACC}" srcOrd="0" destOrd="0" presId="urn:microsoft.com/office/officeart/2005/8/layout/hierarchy5"/>
     <dgm:cxn modelId="{5EDD9A7A-30CD-4BD4-8D9E-64A626A8E22D}" type="presParOf" srcId="{7B273EB4-5399-4EB4-AD3E-8EAEBC671D1F}" destId="{57494C8E-8246-436C-B386-9DCC419203F2}" srcOrd="1" destOrd="0" presId="urn:microsoft.com/office/officeart/2005/8/layout/hierarchy5"/>
+    <dgm:cxn modelId="{667ADC95-ABF9-4737-BFB9-84B6DC99FBF1}" type="presParOf" srcId="{3B33ED8E-CD33-4C6F-A76C-98BC565B90F7}" destId="{0A8804CE-7964-4B0E-AC5E-EDFEDA48426B}" srcOrd="4" destOrd="0" presId="urn:microsoft.com/office/officeart/2005/8/layout/hierarchy5"/>
+    <dgm:cxn modelId="{AD0332FE-CF7D-4A64-942F-CD1755BA9DB1}" type="presParOf" srcId="{0A8804CE-7964-4B0E-AC5E-EDFEDA48426B}" destId="{81387230-4108-48C7-BB23-D670EDB9B139}" srcOrd="0" destOrd="0" presId="urn:microsoft.com/office/officeart/2005/8/layout/hierarchy5"/>
+    <dgm:cxn modelId="{4D29EFB0-7C0C-4A17-8C78-74FF106BAB86}" type="presParOf" srcId="{3B33ED8E-CD33-4C6F-A76C-98BC565B90F7}" destId="{9FA95297-AE1B-4A9A-97A4-B84573149EE3}" srcOrd="5" destOrd="0" presId="urn:microsoft.com/office/officeart/2005/8/layout/hierarchy5"/>
+    <dgm:cxn modelId="{2187B6A1-A595-4460-A10E-AC99C2D02D49}" type="presParOf" srcId="{9FA95297-AE1B-4A9A-97A4-B84573149EE3}" destId="{B05DDCC4-B8B4-4408-9DC6-95C010D60974}" srcOrd="0" destOrd="0" presId="urn:microsoft.com/office/officeart/2005/8/layout/hierarchy5"/>
+    <dgm:cxn modelId="{397244E2-7CF0-4BCB-8569-4C1AF30B4A6F}" type="presParOf" srcId="{9FA95297-AE1B-4A9A-97A4-B84573149EE3}" destId="{8B97F6AD-8549-4D49-97A1-B5B1BA06C1F3}" srcOrd="1" destOrd="0" presId="urn:microsoft.com/office/officeart/2005/8/layout/hierarchy5"/>
+    <dgm:cxn modelId="{95807B3D-93B6-4896-8246-BDF081A9431D}" type="presParOf" srcId="{8B97F6AD-8549-4D49-97A1-B5B1BA06C1F3}" destId="{F832F8D6-0905-4EBA-A5AA-D991430BC6E4}" srcOrd="0" destOrd="0" presId="urn:microsoft.com/office/officeart/2005/8/layout/hierarchy5"/>
+    <dgm:cxn modelId="{70BC9F56-0544-4DAA-8E16-3E62BB3164F7}" type="presParOf" srcId="{F832F8D6-0905-4EBA-A5AA-D991430BC6E4}" destId="{69D8FF51-3E52-4EF0-B9EE-419F62C48D9D}" srcOrd="0" destOrd="0" presId="urn:microsoft.com/office/officeart/2005/8/layout/hierarchy5"/>
+    <dgm:cxn modelId="{31E57DD5-FA26-49B9-B734-7CEB8C928E5E}" type="presParOf" srcId="{8B97F6AD-8549-4D49-97A1-B5B1BA06C1F3}" destId="{3E5A5A36-1109-4E4A-A840-6493091F8575}" srcOrd="1" destOrd="0" presId="urn:microsoft.com/office/officeart/2005/8/layout/hierarchy5"/>
+    <dgm:cxn modelId="{35B1AF7D-EFC8-4CCB-84BD-EEDA9D9EB2C7}" type="presParOf" srcId="{3E5A5A36-1109-4E4A-A840-6493091F8575}" destId="{C989E8E9-E3F0-4947-92F7-CF22F52DA305}" srcOrd="0" destOrd="0" presId="urn:microsoft.com/office/officeart/2005/8/layout/hierarchy5"/>
+    <dgm:cxn modelId="{D15236A3-29EC-4890-8611-A1C59E6E583D}" type="presParOf" srcId="{3E5A5A36-1109-4E4A-A840-6493091F8575}" destId="{6728637D-729B-4BA3-9900-9A2C7E27F938}" srcOrd="1" destOrd="0" presId="urn:microsoft.com/office/officeart/2005/8/layout/hierarchy5"/>
+    <dgm:cxn modelId="{0B3606C0-57F7-48EF-859C-B33B57DE972B}" type="presParOf" srcId="{8B97F6AD-8549-4D49-97A1-B5B1BA06C1F3}" destId="{A15CAC34-8340-421B-A62A-6B8E38F781EF}" srcOrd="2" destOrd="0" presId="urn:microsoft.com/office/officeart/2005/8/layout/hierarchy5"/>
+    <dgm:cxn modelId="{20A4AA76-69B1-4075-A334-23B075BD2CE0}" type="presParOf" srcId="{A15CAC34-8340-421B-A62A-6B8E38F781EF}" destId="{7646680D-FED6-489B-B65A-2D7BE4F1013D}" srcOrd="0" destOrd="0" presId="urn:microsoft.com/office/officeart/2005/8/layout/hierarchy5"/>
+    <dgm:cxn modelId="{C12A1A68-9C7D-45C2-BD04-988FD6340E23}" type="presParOf" srcId="{8B97F6AD-8549-4D49-97A1-B5B1BA06C1F3}" destId="{99057CB6-8CEF-4BB5-9883-FB0EB9BDE3A7}" srcOrd="3" destOrd="0" presId="urn:microsoft.com/office/officeart/2005/8/layout/hierarchy5"/>
+    <dgm:cxn modelId="{65E25688-1399-4815-BA08-EE97A8AE9C6D}" type="presParOf" srcId="{99057CB6-8CEF-4BB5-9883-FB0EB9BDE3A7}" destId="{2F841A67-A87B-4E64-AE2C-27BAC7ABE914}" srcOrd="0" destOrd="0" presId="urn:microsoft.com/office/officeart/2005/8/layout/hierarchy5"/>
+    <dgm:cxn modelId="{D60E8B40-694B-4D53-8C50-4DE08BA860AF}" type="presParOf" srcId="{99057CB6-8CEF-4BB5-9883-FB0EB9BDE3A7}" destId="{516239B5-2055-49AD-B9A9-3EF34DA397B7}" srcOrd="1" destOrd="0" presId="urn:microsoft.com/office/officeart/2005/8/layout/hierarchy5"/>
     <dgm:cxn modelId="{F883D821-4DAE-4307-8D89-A266C8AB36DC}" type="presParOf" srcId="{92102F40-EC08-42A3-B909-60A0657D31FC}" destId="{6728C023-E05E-46A8-A71B-70F03DC0CF57}" srcOrd="1" destOrd="0" presId="urn:microsoft.com/office/officeart/2005/8/layout/hierarchy5"/>
     <dgm:cxn modelId="{BC86B47B-B30E-48D1-92CE-F6E90CDCDCAF}" type="presParOf" srcId="{6728C023-E05E-46A8-A71B-70F03DC0CF57}" destId="{76EFE2C8-FF36-45D9-AD12-C7CD74E00136}" srcOrd="0" destOrd="0" presId="urn:microsoft.com/office/officeart/2005/8/layout/hierarchy5"/>
     <dgm:cxn modelId="{A7AC7A8F-6896-4026-A08D-B01CF0746415}" type="presParOf" srcId="{76EFE2C8-FF36-45D9-AD12-C7CD74E00136}" destId="{5FFE9077-0118-401A-9BFF-DF5087D244C3}" srcOrd="0" destOrd="0" presId="urn:microsoft.com/office/officeart/2005/8/layout/hierarchy5"/>
@@ -6775,8 +7017,8 @@
       </dsp:nvSpPr>
       <dsp:spPr>
         <a:xfrm>
-          <a:off x="3990639" y="0"/>
-          <a:ext cx="758175" cy="5712816"/>
+          <a:off x="3837916" y="0"/>
+          <a:ext cx="635997" cy="5712816"/>
         </a:xfrm>
         <a:prstGeom prst="roundRect">
           <a:avLst>
@@ -6810,12 +7052,12 @@
         <a:fontRef idx="minor"/>
       </dsp:style>
       <dsp:txBody>
-        <a:bodyPr spcFirstLastPara="0" vert="horz" wrap="square" lIns="113792" tIns="113792" rIns="113792" bIns="113792" numCol="1" spcCol="1270" anchor="ctr" anchorCtr="0">
+        <a:bodyPr spcFirstLastPara="0" vert="horz" wrap="square" lIns="92456" tIns="92456" rIns="92456" bIns="92456" numCol="1" spcCol="1270" anchor="ctr" anchorCtr="0">
           <a:noAutofit/>
         </a:bodyPr>
         <a:lstStyle/>
         <a:p>
-          <a:pPr marL="0" lvl="0" indent="0" algn="ctr" defTabSz="711200">
+          <a:pPr marL="0" lvl="0" indent="0" algn="ctr" defTabSz="577850">
             <a:lnSpc>
               <a:spcPct val="90000"/>
             </a:lnSpc>
@@ -6828,14 +7070,14 @@
             <a:buNone/>
           </a:pPr>
           <a:r>
-            <a:rPr lang="de-DE" sz="1600" kern="1200"/>
+            <a:rPr lang="de-DE" sz="1300" kern="1200"/>
             <a:t>4. Ebene</a:t>
           </a:r>
         </a:p>
       </dsp:txBody>
       <dsp:txXfrm>
-        <a:off x="3990639" y="0"/>
-        <a:ext cx="758175" cy="1713844"/>
+        <a:off x="3837916" y="0"/>
+        <a:ext cx="635997" cy="1713844"/>
       </dsp:txXfrm>
     </dsp:sp>
     <dsp:sp modelId="{34C70E48-04F3-4547-9543-D8DC9EA3D632}">
@@ -6845,8 +7087,8 @@
       </dsp:nvSpPr>
       <dsp:spPr>
         <a:xfrm>
-          <a:off x="3106101" y="0"/>
-          <a:ext cx="758175" cy="5712816"/>
+          <a:off x="3095919" y="0"/>
+          <a:ext cx="635997" cy="5712816"/>
         </a:xfrm>
         <a:prstGeom prst="roundRect">
           <a:avLst>
@@ -6880,12 +7122,12 @@
         <a:fontRef idx="minor"/>
       </dsp:style>
       <dsp:txBody>
-        <a:bodyPr spcFirstLastPara="0" vert="horz" wrap="square" lIns="113792" tIns="113792" rIns="113792" bIns="113792" numCol="1" spcCol="1270" anchor="ctr" anchorCtr="0">
+        <a:bodyPr spcFirstLastPara="0" vert="horz" wrap="square" lIns="92456" tIns="92456" rIns="92456" bIns="92456" numCol="1" spcCol="1270" anchor="ctr" anchorCtr="0">
           <a:noAutofit/>
         </a:bodyPr>
         <a:lstStyle/>
         <a:p>
-          <a:pPr marL="0" lvl="0" indent="0" algn="ctr" defTabSz="711200">
+          <a:pPr marL="0" lvl="0" indent="0" algn="ctr" defTabSz="577850">
             <a:lnSpc>
               <a:spcPct val="90000"/>
             </a:lnSpc>
@@ -6898,14 +7140,14 @@
             <a:buNone/>
           </a:pPr>
           <a:r>
-            <a:rPr lang="de-DE" sz="1600" kern="1200"/>
+            <a:rPr lang="de-DE" sz="1300" kern="1200"/>
             <a:t>3. Ebene</a:t>
           </a:r>
         </a:p>
       </dsp:txBody>
       <dsp:txXfrm>
-        <a:off x="3106101" y="0"/>
-        <a:ext cx="758175" cy="1713844"/>
+        <a:off x="3095919" y="0"/>
+        <a:ext cx="635997" cy="1713844"/>
       </dsp:txXfrm>
     </dsp:sp>
     <dsp:sp modelId="{EBA714E6-33C5-4372-AF98-8845BA88371B}">
@@ -6915,8 +7157,8 @@
       </dsp:nvSpPr>
       <dsp:spPr>
         <a:xfrm>
-          <a:off x="2221563" y="0"/>
-          <a:ext cx="758175" cy="5712816"/>
+          <a:off x="2353923" y="0"/>
+          <a:ext cx="635997" cy="5712816"/>
         </a:xfrm>
         <a:prstGeom prst="roundRect">
           <a:avLst>
@@ -6950,12 +7192,12 @@
         <a:fontRef idx="minor"/>
       </dsp:style>
       <dsp:txBody>
-        <a:bodyPr spcFirstLastPara="0" vert="horz" wrap="square" lIns="113792" tIns="113792" rIns="113792" bIns="113792" numCol="1" spcCol="1270" anchor="ctr" anchorCtr="0">
+        <a:bodyPr spcFirstLastPara="0" vert="horz" wrap="square" lIns="92456" tIns="92456" rIns="92456" bIns="92456" numCol="1" spcCol="1270" anchor="ctr" anchorCtr="0">
           <a:noAutofit/>
         </a:bodyPr>
         <a:lstStyle/>
         <a:p>
-          <a:pPr marL="0" lvl="0" indent="0" algn="ctr" defTabSz="711200">
+          <a:pPr marL="0" lvl="0" indent="0" algn="ctr" defTabSz="577850">
             <a:lnSpc>
               <a:spcPct val="90000"/>
             </a:lnSpc>
@@ -6968,14 +7210,14 @@
             <a:buNone/>
           </a:pPr>
           <a:r>
-            <a:rPr lang="de-DE" sz="1600" kern="1200"/>
+            <a:rPr lang="de-DE" sz="1300" kern="1200"/>
             <a:t>2. Ebene</a:t>
           </a:r>
         </a:p>
       </dsp:txBody>
       <dsp:txXfrm>
-        <a:off x="2221563" y="0"/>
-        <a:ext cx="758175" cy="1713844"/>
+        <a:off x="2353923" y="0"/>
+        <a:ext cx="635997" cy="1713844"/>
       </dsp:txXfrm>
     </dsp:sp>
     <dsp:sp modelId="{5FFE9077-0118-401A-9BFF-DF5087D244C3}">
@@ -6985,8 +7227,8 @@
       </dsp:nvSpPr>
       <dsp:spPr>
         <a:xfrm>
-          <a:off x="1337025" y="0"/>
-          <a:ext cx="758175" cy="5712816"/>
+          <a:off x="1611926" y="0"/>
+          <a:ext cx="635997" cy="5712816"/>
         </a:xfrm>
         <a:prstGeom prst="roundRect">
           <a:avLst>
@@ -7020,12 +7262,12 @@
         <a:fontRef idx="minor"/>
       </dsp:style>
       <dsp:txBody>
-        <a:bodyPr spcFirstLastPara="0" vert="horz" wrap="square" lIns="113792" tIns="113792" rIns="113792" bIns="113792" numCol="1" spcCol="1270" anchor="ctr" anchorCtr="0">
+        <a:bodyPr spcFirstLastPara="0" vert="horz" wrap="square" lIns="92456" tIns="92456" rIns="92456" bIns="92456" numCol="1" spcCol="1270" anchor="ctr" anchorCtr="0">
           <a:noAutofit/>
         </a:bodyPr>
         <a:lstStyle/>
         <a:p>
-          <a:pPr marL="0" lvl="0" indent="0" algn="ctr" defTabSz="711200">
+          <a:pPr marL="0" lvl="0" indent="0" algn="ctr" defTabSz="577850">
             <a:lnSpc>
               <a:spcPct val="90000"/>
             </a:lnSpc>
@@ -7038,14 +7280,14 @@
             <a:buNone/>
           </a:pPr>
           <a:r>
-            <a:rPr lang="de-DE" sz="1600" kern="1200"/>
+            <a:rPr lang="de-DE" sz="1300" kern="1200"/>
             <a:t>1. Ebene</a:t>
           </a:r>
         </a:p>
       </dsp:txBody>
       <dsp:txXfrm>
-        <a:off x="1337025" y="0"/>
-        <a:ext cx="758175" cy="1713844"/>
+        <a:off x="1611926" y="0"/>
+        <a:ext cx="635997" cy="1713844"/>
       </dsp:txXfrm>
     </dsp:sp>
     <dsp:sp modelId="{E3B4E4BF-5915-450B-82AA-1D1A9D5D0EAE}">
@@ -7055,8 +7297,8 @@
       </dsp:nvSpPr>
       <dsp:spPr>
         <a:xfrm>
-          <a:off x="1400206" y="3622767"/>
-          <a:ext cx="631812" cy="315906"/>
+          <a:off x="1664926" y="3771323"/>
+          <a:ext cx="529997" cy="264998"/>
         </a:xfrm>
         <a:prstGeom prst="roundRect">
           <a:avLst>
@@ -7100,12 +7342,12 @@
         </a:fontRef>
       </dsp:style>
       <dsp:txBody>
-        <a:bodyPr spcFirstLastPara="0" vert="horz" wrap="square" lIns="3810" tIns="3810" rIns="3810" bIns="3810" numCol="1" spcCol="1270" anchor="ctr" anchorCtr="0">
+        <a:bodyPr spcFirstLastPara="0" vert="horz" wrap="square" lIns="3175" tIns="3175" rIns="3175" bIns="3175" numCol="1" spcCol="1270" anchor="ctr" anchorCtr="0">
           <a:noAutofit/>
         </a:bodyPr>
         <a:lstStyle/>
         <a:p>
-          <a:pPr marL="0" lvl="0" indent="0" algn="ctr" defTabSz="266700">
+          <a:pPr marL="0" lvl="0" indent="0" algn="ctr" defTabSz="222250">
             <a:lnSpc>
               <a:spcPct val="90000"/>
             </a:lnSpc>
@@ -7118,14 +7360,14 @@
             <a:buNone/>
           </a:pPr>
           <a:r>
-            <a:rPr lang="de-DE" sz="600" kern="1200"/>
+            <a:rPr lang="de-DE" sz="500" kern="1200"/>
             <a:t>Anemldung</a:t>
           </a:r>
         </a:p>
       </dsp:txBody>
       <dsp:txXfrm>
-        <a:off x="1409459" y="3632020"/>
-        <a:ext cx="613306" cy="297400"/>
+        <a:off x="1672688" y="3779085"/>
+        <a:ext cx="514473" cy="249474"/>
       </dsp:txXfrm>
     </dsp:sp>
     <dsp:sp modelId="{E997F663-0B8C-444C-BC8A-E6042FA93DC5}">
@@ -7134,9 +7376,9 @@
         <dsp:cNvSpPr/>
       </dsp:nvSpPr>
       <dsp:spPr>
-        <a:xfrm rot="17051759">
-          <a:off x="1643120" y="3276216"/>
-          <a:ext cx="1030523" cy="9953"/>
+        <a:xfrm rot="16757754">
+          <a:off x="1644714" y="3252057"/>
+          <a:ext cx="1312417" cy="8349"/>
         </a:xfrm>
         <a:custGeom>
           <a:avLst/>
@@ -7147,10 +7389,10 @@
           <a:pathLst>
             <a:path>
               <a:moveTo>
-                <a:pt x="0" y="4976"/>
+                <a:pt x="0" y="4174"/>
               </a:moveTo>
               <a:lnTo>
-                <a:pt x="1030523" y="4976"/>
+                <a:pt x="1312417" y="4174"/>
               </a:lnTo>
             </a:path>
           </a:pathLst>
@@ -7189,7 +7431,7 @@
         </a:bodyPr>
         <a:lstStyle/>
         <a:p>
-          <a:pPr marL="0" lvl="0" indent="0" algn="ctr" defTabSz="222250">
+          <a:pPr marL="0" lvl="0" indent="0" algn="ctr" defTabSz="177800">
             <a:lnSpc>
               <a:spcPct val="90000"/>
             </a:lnSpc>
@@ -7201,12 +7443,12 @@
             </a:spcAft>
             <a:buNone/>
           </a:pPr>
-          <a:endParaRPr lang="de-DE" sz="500" kern="1200"/>
+          <a:endParaRPr lang="de-DE" sz="400" kern="1200"/>
         </a:p>
       </dsp:txBody>
       <dsp:txXfrm>
-        <a:off x="2132618" y="3255430"/>
-        <a:ext cx="51526" cy="51526"/>
+        <a:off x="2268112" y="3223421"/>
+        <a:ext cx="65620" cy="65620"/>
       </dsp:txXfrm>
     </dsp:sp>
     <dsp:sp modelId="{6D0F774D-A0BE-43D3-87AA-BD555844A4D0}">
@@ -7216,8 +7458,8 @@
       </dsp:nvSpPr>
       <dsp:spPr>
         <a:xfrm>
-          <a:off x="2284744" y="2623712"/>
-          <a:ext cx="631812" cy="315906"/>
+          <a:off x="2406922" y="2476141"/>
+          <a:ext cx="529997" cy="264998"/>
         </a:xfrm>
         <a:prstGeom prst="roundRect">
           <a:avLst>
@@ -7261,12 +7503,12 @@
         </a:fontRef>
       </dsp:style>
       <dsp:txBody>
-        <a:bodyPr spcFirstLastPara="0" vert="horz" wrap="square" lIns="3810" tIns="3810" rIns="3810" bIns="3810" numCol="1" spcCol="1270" anchor="ctr" anchorCtr="0">
+        <a:bodyPr spcFirstLastPara="0" vert="horz" wrap="square" lIns="3175" tIns="3175" rIns="3175" bIns="3175" numCol="1" spcCol="1270" anchor="ctr" anchorCtr="0">
           <a:noAutofit/>
         </a:bodyPr>
         <a:lstStyle/>
         <a:p>
-          <a:pPr marL="0" lvl="0" indent="0" algn="ctr" defTabSz="266700">
+          <a:pPr marL="0" lvl="0" indent="0" algn="ctr" defTabSz="222250">
             <a:lnSpc>
               <a:spcPct val="90000"/>
             </a:lnSpc>
@@ -7279,14 +7521,32 @@
             <a:buNone/>
           </a:pPr>
           <a:r>
-            <a:rPr lang="de-DE" sz="600" kern="1200"/>
-            <a:t>Geschäftsvorfall auswählen (Projektleiter)</a:t>
+            <a:rPr lang="de-DE" sz="500" kern="1200"/>
+            <a:t>Hauptmenü</a:t>
+          </a:r>
+        </a:p>
+        <a:p>
+          <a:pPr marL="0" lvl="0" indent="0" algn="ctr" defTabSz="222250">
+            <a:lnSpc>
+              <a:spcPct val="90000"/>
+            </a:lnSpc>
+            <a:spcBef>
+              <a:spcPct val="0"/>
+            </a:spcBef>
+            <a:spcAft>
+              <a:spcPct val="35000"/>
+            </a:spcAft>
+            <a:buNone/>
+          </a:pPr>
+          <a:r>
+            <a:rPr lang="de-DE" sz="500" kern="1200"/>
+            <a:t>(Projektleiter)</a:t>
           </a:r>
         </a:p>
       </dsp:txBody>
       <dsp:txXfrm>
-        <a:off x="2293997" y="2632965"/>
-        <a:ext cx="613306" cy="297400"/>
+        <a:off x="2414684" y="2483903"/>
+        <a:ext cx="514473" cy="249474"/>
       </dsp:txXfrm>
     </dsp:sp>
     <dsp:sp modelId="{424DFE43-9928-4BAC-B8D5-FDC0D5D02C78}">
@@ -7296,8 +7556,8 @@
       </dsp:nvSpPr>
       <dsp:spPr>
         <a:xfrm rot="17132988">
-          <a:off x="2571551" y="2322573"/>
-          <a:ext cx="942737" cy="9953"/>
+          <a:off x="2647511" y="2223530"/>
+          <a:ext cx="790817" cy="8349"/>
         </a:xfrm>
         <a:custGeom>
           <a:avLst/>
@@ -7308,10 +7568,10 @@
           <a:pathLst>
             <a:path>
               <a:moveTo>
-                <a:pt x="0" y="4976"/>
+                <a:pt x="0" y="4174"/>
               </a:moveTo>
               <a:lnTo>
-                <a:pt x="942737" y="4976"/>
+                <a:pt x="790817" y="4174"/>
               </a:lnTo>
             </a:path>
           </a:pathLst>
@@ -7350,7 +7610,7 @@
         </a:bodyPr>
         <a:lstStyle/>
         <a:p>
-          <a:pPr marL="0" lvl="0" indent="0" algn="ctr" defTabSz="222250">
+          <a:pPr marL="0" lvl="0" indent="0" algn="ctr" defTabSz="177800">
             <a:lnSpc>
               <a:spcPct val="90000"/>
             </a:lnSpc>
@@ -7362,12 +7622,12 @@
             </a:spcAft>
             <a:buNone/>
           </a:pPr>
-          <a:endParaRPr lang="de-DE" sz="500" kern="1200"/>
+          <a:endParaRPr lang="de-DE" sz="400" kern="1200"/>
         </a:p>
       </dsp:txBody>
       <dsp:txXfrm>
-        <a:off x="3019351" y="2303982"/>
-        <a:ext cx="47136" cy="47136"/>
+        <a:off x="3023149" y="2207934"/>
+        <a:ext cx="39540" cy="39540"/>
       </dsp:txXfrm>
     </dsp:sp>
     <dsp:sp modelId="{803F001F-D0D0-43D2-A004-E0230364DB36}">
@@ -7377,8 +7637,8 @@
       </dsp:nvSpPr>
       <dsp:spPr>
         <a:xfrm>
-          <a:off x="3169282" y="1715481"/>
-          <a:ext cx="631812" cy="315906"/>
+          <a:off x="3148919" y="1714270"/>
+          <a:ext cx="529997" cy="264998"/>
         </a:xfrm>
         <a:prstGeom prst="roundRect">
           <a:avLst>
@@ -7422,12 +7682,12 @@
         </a:fontRef>
       </dsp:style>
       <dsp:txBody>
-        <a:bodyPr spcFirstLastPara="0" vert="horz" wrap="square" lIns="3810" tIns="3810" rIns="3810" bIns="3810" numCol="1" spcCol="1270" anchor="ctr" anchorCtr="0">
+        <a:bodyPr spcFirstLastPara="0" vert="horz" wrap="square" lIns="3175" tIns="3175" rIns="3175" bIns="3175" numCol="1" spcCol="1270" anchor="ctr" anchorCtr="0">
           <a:noAutofit/>
         </a:bodyPr>
         <a:lstStyle/>
         <a:p>
-          <a:pPr marL="0" lvl="0" indent="0" algn="ctr" defTabSz="266700">
+          <a:pPr marL="0" lvl="0" indent="0" algn="ctr" defTabSz="222250">
             <a:lnSpc>
               <a:spcPct val="90000"/>
             </a:lnSpc>
@@ -7440,14 +7700,14 @@
             <a:buNone/>
           </a:pPr>
           <a:r>
-            <a:rPr lang="de-DE" sz="600" kern="1200"/>
+            <a:rPr lang="de-DE" sz="500" kern="1200"/>
             <a:t>Dashboard</a:t>
           </a:r>
         </a:p>
       </dsp:txBody>
       <dsp:txXfrm>
-        <a:off x="3178535" y="1724734"/>
-        <a:ext cx="613306" cy="297400"/>
+        <a:off x="3156681" y="1722032"/>
+        <a:ext cx="514473" cy="249474"/>
       </dsp:txXfrm>
     </dsp:sp>
     <dsp:sp modelId="{32CBD7B2-7188-45E9-A5ED-65EEAB042371}">
@@ -7457,8 +7717,8 @@
       </dsp:nvSpPr>
       <dsp:spPr>
         <a:xfrm rot="17692822">
-          <a:off x="2742575" y="2504220"/>
-          <a:ext cx="600689" cy="9953"/>
+          <a:off x="2790975" y="2375904"/>
+          <a:ext cx="503889" cy="8349"/>
         </a:xfrm>
         <a:custGeom>
           <a:avLst/>
@@ -7469,10 +7729,10 @@
           <a:pathLst>
             <a:path>
               <a:moveTo>
-                <a:pt x="0" y="4976"/>
+                <a:pt x="0" y="4174"/>
               </a:moveTo>
               <a:lnTo>
-                <a:pt x="600689" y="4976"/>
+                <a:pt x="503889" y="4174"/>
               </a:lnTo>
             </a:path>
           </a:pathLst>
@@ -7511,7 +7771,7 @@
         </a:bodyPr>
         <a:lstStyle/>
         <a:p>
-          <a:pPr marL="0" lvl="0" indent="0" algn="ctr" defTabSz="222250">
+          <a:pPr marL="0" lvl="0" indent="0" algn="ctr" defTabSz="177800">
             <a:lnSpc>
               <a:spcPct val="90000"/>
             </a:lnSpc>
@@ -7523,12 +7783,12 @@
             </a:spcAft>
             <a:buNone/>
           </a:pPr>
-          <a:endParaRPr lang="de-DE" sz="500" kern="1200"/>
+          <a:endParaRPr lang="de-DE" sz="400" kern="1200"/>
         </a:p>
       </dsp:txBody>
       <dsp:txXfrm>
-        <a:off x="3027902" y="2494179"/>
-        <a:ext cx="30034" cy="30034"/>
+        <a:off x="3030322" y="2367482"/>
+        <a:ext cx="25194" cy="25194"/>
       </dsp:txXfrm>
     </dsp:sp>
     <dsp:sp modelId="{FDAE93AE-B2A4-4D82-84D0-5598B0A717AC}">
@@ -7538,8 +7798,8 @@
       </dsp:nvSpPr>
       <dsp:spPr>
         <a:xfrm>
-          <a:off x="3169282" y="2078774"/>
-          <a:ext cx="631812" cy="315906"/>
+          <a:off x="3148919" y="2019018"/>
+          <a:ext cx="529997" cy="264998"/>
         </a:xfrm>
         <a:prstGeom prst="roundRect">
           <a:avLst>
@@ -7583,12 +7843,12 @@
         </a:fontRef>
       </dsp:style>
       <dsp:txBody>
-        <a:bodyPr spcFirstLastPara="0" vert="horz" wrap="square" lIns="3810" tIns="3810" rIns="3810" bIns="3810" numCol="1" spcCol="1270" anchor="ctr" anchorCtr="0">
+        <a:bodyPr spcFirstLastPara="0" vert="horz" wrap="square" lIns="3175" tIns="3175" rIns="3175" bIns="3175" numCol="1" spcCol="1270" anchor="ctr" anchorCtr="0">
           <a:noAutofit/>
         </a:bodyPr>
         <a:lstStyle/>
         <a:p>
-          <a:pPr marL="0" lvl="0" indent="0" algn="ctr" defTabSz="266700">
+          <a:pPr marL="0" lvl="0" indent="0" algn="ctr" defTabSz="222250">
             <a:lnSpc>
               <a:spcPct val="90000"/>
             </a:lnSpc>
@@ -7601,14 +7861,14 @@
             <a:buNone/>
           </a:pPr>
           <a:r>
-            <a:rPr lang="de-DE" sz="600" kern="1200"/>
+            <a:rPr lang="de-DE" sz="500" kern="1200"/>
             <a:t>Mitarbeiter bearbeiten</a:t>
           </a:r>
         </a:p>
       </dsp:txBody>
       <dsp:txXfrm>
-        <a:off x="3178535" y="2088027"/>
-        <a:ext cx="613306" cy="297400"/>
+        <a:off x="3156681" y="2026780"/>
+        <a:ext cx="514473" cy="249474"/>
       </dsp:txXfrm>
     </dsp:sp>
     <dsp:sp modelId="{65C3A8CA-67FC-43C5-9367-CF88D1A5D56C}">
@@ -7618,8 +7878,8 @@
       </dsp:nvSpPr>
       <dsp:spPr>
         <a:xfrm rot="19457599">
-          <a:off x="3771842" y="2140927"/>
-          <a:ext cx="311231" cy="9953"/>
+          <a:off x="3654377" y="2071156"/>
+          <a:ext cx="261077" cy="8349"/>
         </a:xfrm>
         <a:custGeom>
           <a:avLst/>
@@ -7630,10 +7890,10 @@
           <a:pathLst>
             <a:path>
               <a:moveTo>
-                <a:pt x="0" y="4976"/>
+                <a:pt x="0" y="4174"/>
               </a:moveTo>
               <a:lnTo>
-                <a:pt x="311231" y="4976"/>
+                <a:pt x="261077" y="4174"/>
               </a:lnTo>
             </a:path>
           </a:pathLst>
@@ -7672,7 +7932,7 @@
         </a:bodyPr>
         <a:lstStyle/>
         <a:p>
-          <a:pPr marL="0" lvl="0" indent="0" algn="ctr" defTabSz="222250">
+          <a:pPr marL="0" lvl="0" indent="0" algn="ctr" defTabSz="177800">
             <a:lnSpc>
               <a:spcPct val="90000"/>
             </a:lnSpc>
@@ -7684,12 +7944,12 @@
             </a:spcAft>
             <a:buNone/>
           </a:pPr>
-          <a:endParaRPr lang="de-DE" sz="500" kern="1200"/>
+          <a:endParaRPr lang="de-DE" sz="400" kern="1200"/>
         </a:p>
       </dsp:txBody>
       <dsp:txXfrm>
-        <a:off x="3919677" y="2138123"/>
-        <a:ext cx="15561" cy="15561"/>
+        <a:off x="3778389" y="2068804"/>
+        <a:ext cx="13053" cy="13053"/>
       </dsp:txXfrm>
     </dsp:sp>
     <dsp:sp modelId="{37E27207-E7F2-4191-AB86-6DD58B6C439C}">
@@ -7699,8 +7959,8 @@
       </dsp:nvSpPr>
       <dsp:spPr>
         <a:xfrm>
-          <a:off x="4053820" y="1897128"/>
-          <a:ext cx="631812" cy="315906"/>
+          <a:off x="3890916" y="1866644"/>
+          <a:ext cx="529997" cy="264998"/>
         </a:xfrm>
         <a:prstGeom prst="roundRect">
           <a:avLst>
@@ -7744,12 +8004,12 @@
         </a:fontRef>
       </dsp:style>
       <dsp:txBody>
-        <a:bodyPr spcFirstLastPara="0" vert="horz" wrap="square" lIns="3810" tIns="3810" rIns="3810" bIns="3810" numCol="1" spcCol="1270" anchor="ctr" anchorCtr="0">
+        <a:bodyPr spcFirstLastPara="0" vert="horz" wrap="square" lIns="3175" tIns="3175" rIns="3175" bIns="3175" numCol="1" spcCol="1270" anchor="ctr" anchorCtr="0">
           <a:noAutofit/>
         </a:bodyPr>
         <a:lstStyle/>
         <a:p>
-          <a:pPr marL="0" lvl="0" indent="0" algn="ctr" defTabSz="266700">
+          <a:pPr marL="0" lvl="0" indent="0" algn="ctr" defTabSz="222250">
             <a:lnSpc>
               <a:spcPct val="90000"/>
             </a:lnSpc>
@@ -7762,14 +8022,14 @@
             <a:buNone/>
           </a:pPr>
           <a:r>
-            <a:rPr lang="de-DE" sz="600" kern="1200"/>
+            <a:rPr lang="de-DE" sz="500" kern="1200"/>
             <a:t>Mitarbeiter anlegen</a:t>
           </a:r>
         </a:p>
       </dsp:txBody>
       <dsp:txXfrm>
-        <a:off x="4063073" y="1906381"/>
-        <a:ext cx="613306" cy="297400"/>
+        <a:off x="3898678" y="1874406"/>
+        <a:ext cx="514473" cy="249474"/>
       </dsp:txXfrm>
     </dsp:sp>
     <dsp:sp modelId="{93721C1B-B116-48E7-98C4-CBBA97010CD6}">
@@ -7779,8 +8039,8 @@
       </dsp:nvSpPr>
       <dsp:spPr>
         <a:xfrm rot="2142401">
-          <a:off x="3771842" y="2322573"/>
-          <a:ext cx="311231" cy="9953"/>
+          <a:off x="3654377" y="2223530"/>
+          <a:ext cx="261077" cy="8349"/>
         </a:xfrm>
         <a:custGeom>
           <a:avLst/>
@@ -7791,10 +8051,10 @@
           <a:pathLst>
             <a:path>
               <a:moveTo>
-                <a:pt x="0" y="4976"/>
+                <a:pt x="0" y="4174"/>
               </a:moveTo>
               <a:lnTo>
-                <a:pt x="311231" y="4976"/>
+                <a:pt x="261077" y="4174"/>
               </a:lnTo>
             </a:path>
           </a:pathLst>
@@ -7833,7 +8093,7 @@
         </a:bodyPr>
         <a:lstStyle/>
         <a:p>
-          <a:pPr marL="0" lvl="0" indent="0" algn="ctr" defTabSz="222250">
+          <a:pPr marL="0" lvl="0" indent="0" algn="ctr" defTabSz="177800">
             <a:lnSpc>
               <a:spcPct val="90000"/>
             </a:lnSpc>
@@ -7845,12 +8105,12 @@
             </a:spcAft>
             <a:buNone/>
           </a:pPr>
-          <a:endParaRPr lang="de-DE" sz="500" kern="1200"/>
+          <a:endParaRPr lang="de-DE" sz="400" kern="1200"/>
         </a:p>
       </dsp:txBody>
       <dsp:txXfrm>
-        <a:off x="3919677" y="2319769"/>
-        <a:ext cx="15561" cy="15561"/>
+        <a:off x="3778389" y="2221178"/>
+        <a:ext cx="13053" cy="13053"/>
       </dsp:txXfrm>
     </dsp:sp>
     <dsp:sp modelId="{40A54E71-DF3B-4740-B6DF-428E6948D458}">
@@ -7860,8 +8120,8 @@
       </dsp:nvSpPr>
       <dsp:spPr>
         <a:xfrm>
-          <a:off x="4053820" y="2260420"/>
-          <a:ext cx="631812" cy="315906"/>
+          <a:off x="3890916" y="2171393"/>
+          <a:ext cx="529997" cy="264998"/>
         </a:xfrm>
         <a:prstGeom prst="roundRect">
           <a:avLst>
@@ -7905,12 +8165,12 @@
         </a:fontRef>
       </dsp:style>
       <dsp:txBody>
-        <a:bodyPr spcFirstLastPara="0" vert="horz" wrap="square" lIns="3810" tIns="3810" rIns="3810" bIns="3810" numCol="1" spcCol="1270" anchor="ctr" anchorCtr="0">
+        <a:bodyPr spcFirstLastPara="0" vert="horz" wrap="square" lIns="3175" tIns="3175" rIns="3175" bIns="3175" numCol="1" spcCol="1270" anchor="ctr" anchorCtr="0">
           <a:noAutofit/>
         </a:bodyPr>
         <a:lstStyle/>
         <a:p>
-          <a:pPr marL="0" lvl="0" indent="0" algn="ctr" defTabSz="266700">
+          <a:pPr marL="0" lvl="0" indent="0" algn="ctr" defTabSz="222250">
             <a:lnSpc>
               <a:spcPct val="90000"/>
             </a:lnSpc>
@@ -7923,14 +8183,14 @@
             <a:buNone/>
           </a:pPr>
           <a:r>
-            <a:rPr lang="de-DE" sz="600" kern="1200"/>
-            <a:t>Mitarbeiter verändern</a:t>
+            <a:rPr lang="de-DE" sz="500" kern="1200"/>
+            <a:t>Mitarbeiter verändern/löschen</a:t>
           </a:r>
         </a:p>
       </dsp:txBody>
       <dsp:txXfrm>
-        <a:off x="4063073" y="2269673"/>
-        <a:ext cx="613306" cy="297400"/>
+        <a:off x="3898678" y="2179155"/>
+        <a:ext cx="514473" cy="249474"/>
       </dsp:txXfrm>
     </dsp:sp>
     <dsp:sp modelId="{A8C32301-5518-4E37-8174-042E234CCFEF}">
@@ -7940,8 +8200,8 @@
       </dsp:nvSpPr>
       <dsp:spPr>
         <a:xfrm rot="19457599">
-          <a:off x="2887304" y="2685866"/>
-          <a:ext cx="311231" cy="9953"/>
+          <a:off x="2912381" y="2528279"/>
+          <a:ext cx="261077" cy="8349"/>
         </a:xfrm>
         <a:custGeom>
           <a:avLst/>
@@ -7952,10 +8212,10 @@
           <a:pathLst>
             <a:path>
               <a:moveTo>
-                <a:pt x="0" y="4976"/>
+                <a:pt x="0" y="4174"/>
               </a:moveTo>
               <a:lnTo>
-                <a:pt x="311231" y="4976"/>
+                <a:pt x="261077" y="4174"/>
               </a:lnTo>
             </a:path>
           </a:pathLst>
@@ -7994,7 +8254,7 @@
         </a:bodyPr>
         <a:lstStyle/>
         <a:p>
-          <a:pPr marL="0" lvl="0" indent="0" algn="ctr" defTabSz="222250">
+          <a:pPr marL="0" lvl="0" indent="0" algn="ctr" defTabSz="177800">
             <a:lnSpc>
               <a:spcPct val="90000"/>
             </a:lnSpc>
@@ -8006,12 +8266,12 @@
             </a:spcAft>
             <a:buNone/>
           </a:pPr>
-          <a:endParaRPr lang="de-DE" sz="500" kern="1200"/>
+          <a:endParaRPr lang="de-DE" sz="400" kern="1200"/>
         </a:p>
       </dsp:txBody>
       <dsp:txXfrm>
-        <a:off x="3035139" y="2683062"/>
-        <a:ext cx="15561" cy="15561"/>
+        <a:off x="3036393" y="2525927"/>
+        <a:ext cx="13053" cy="13053"/>
       </dsp:txXfrm>
     </dsp:sp>
     <dsp:sp modelId="{93C32E73-2A2D-499F-9D8B-131B09663C30}">
@@ -8021,8 +8281,8 @@
       </dsp:nvSpPr>
       <dsp:spPr>
         <a:xfrm>
-          <a:off x="3169282" y="2442066"/>
-          <a:ext cx="631812" cy="315906"/>
+          <a:off x="3148919" y="2323767"/>
+          <a:ext cx="529997" cy="264998"/>
         </a:xfrm>
         <a:prstGeom prst="roundRect">
           <a:avLst>
@@ -8066,12 +8326,12 @@
         </a:fontRef>
       </dsp:style>
       <dsp:txBody>
-        <a:bodyPr spcFirstLastPara="0" vert="horz" wrap="square" lIns="3810" tIns="3810" rIns="3810" bIns="3810" numCol="1" spcCol="1270" anchor="ctr" anchorCtr="0">
+        <a:bodyPr spcFirstLastPara="0" vert="horz" wrap="square" lIns="3175" tIns="3175" rIns="3175" bIns="3175" numCol="1" spcCol="1270" anchor="ctr" anchorCtr="0">
           <a:noAutofit/>
         </a:bodyPr>
         <a:lstStyle/>
         <a:p>
-          <a:pPr marL="0" lvl="0" indent="0" algn="ctr" defTabSz="266700">
+          <a:pPr marL="0" lvl="0" indent="0" algn="ctr" defTabSz="222250">
             <a:lnSpc>
               <a:spcPct val="90000"/>
             </a:lnSpc>
@@ -8084,14 +8344,14 @@
             <a:buNone/>
           </a:pPr>
           <a:r>
-            <a:rPr lang="de-DE" sz="600" kern="1200"/>
+            <a:rPr lang="de-DE" sz="500" kern="1200"/>
             <a:t>Auftraggeber Vorgaben</a:t>
           </a:r>
         </a:p>
       </dsp:txBody>
       <dsp:txXfrm>
-        <a:off x="3178535" y="2451319"/>
-        <a:ext cx="613306" cy="297400"/>
+        <a:off x="3156681" y="2331529"/>
+        <a:ext cx="514473" cy="249474"/>
       </dsp:txXfrm>
     </dsp:sp>
     <dsp:sp modelId="{3392E65C-CC3B-44BE-9085-C7119C5F02D8}">
@@ -8101,8 +8361,8 @@
       </dsp:nvSpPr>
       <dsp:spPr>
         <a:xfrm rot="2142401">
-          <a:off x="2887304" y="2867512"/>
-          <a:ext cx="311231" cy="9953"/>
+          <a:off x="2912381" y="2680653"/>
+          <a:ext cx="261077" cy="8349"/>
         </a:xfrm>
         <a:custGeom>
           <a:avLst/>
@@ -8113,10 +8373,10 @@
           <a:pathLst>
             <a:path>
               <a:moveTo>
-                <a:pt x="0" y="4976"/>
+                <a:pt x="0" y="4174"/>
               </a:moveTo>
               <a:lnTo>
-                <a:pt x="311231" y="4976"/>
+                <a:pt x="261077" y="4174"/>
               </a:lnTo>
             </a:path>
           </a:pathLst>
@@ -8155,7 +8415,7 @@
         </a:bodyPr>
         <a:lstStyle/>
         <a:p>
-          <a:pPr marL="0" lvl="0" indent="0" algn="ctr" defTabSz="222250">
+          <a:pPr marL="0" lvl="0" indent="0" algn="ctr" defTabSz="177800">
             <a:lnSpc>
               <a:spcPct val="90000"/>
             </a:lnSpc>
@@ -8167,12 +8427,12 @@
             </a:spcAft>
             <a:buNone/>
           </a:pPr>
-          <a:endParaRPr lang="de-DE" sz="500" kern="1200"/>
+          <a:endParaRPr lang="de-DE" sz="400" kern="1200"/>
         </a:p>
       </dsp:txBody>
       <dsp:txXfrm>
-        <a:off x="3035139" y="2864708"/>
-        <a:ext cx="15561" cy="15561"/>
+        <a:off x="3036393" y="2678301"/>
+        <a:ext cx="13053" cy="13053"/>
       </dsp:txXfrm>
     </dsp:sp>
     <dsp:sp modelId="{A12D509A-E4A5-45F3-BF01-7C1EC3D03AAD}">
@@ -8182,8 +8442,8 @@
       </dsp:nvSpPr>
       <dsp:spPr>
         <a:xfrm>
-          <a:off x="3169282" y="2805359"/>
-          <a:ext cx="631812" cy="315906"/>
+          <a:off x="3148919" y="2628516"/>
+          <a:ext cx="529997" cy="264998"/>
         </a:xfrm>
         <a:prstGeom prst="roundRect">
           <a:avLst>
@@ -8227,12 +8487,12 @@
         </a:fontRef>
       </dsp:style>
       <dsp:txBody>
-        <a:bodyPr spcFirstLastPara="0" vert="horz" wrap="square" lIns="3810" tIns="3810" rIns="3810" bIns="3810" numCol="1" spcCol="1270" anchor="ctr" anchorCtr="0">
+        <a:bodyPr spcFirstLastPara="0" vert="horz" wrap="square" lIns="3175" tIns="3175" rIns="3175" bIns="3175" numCol="1" spcCol="1270" anchor="ctr" anchorCtr="0">
           <a:noAutofit/>
         </a:bodyPr>
         <a:lstStyle/>
         <a:p>
-          <a:pPr marL="0" lvl="0" indent="0" algn="ctr" defTabSz="266700">
+          <a:pPr marL="0" lvl="0" indent="0" algn="ctr" defTabSz="222250">
             <a:lnSpc>
               <a:spcPct val="90000"/>
             </a:lnSpc>
@@ -8245,14 +8505,14 @@
             <a:buNone/>
           </a:pPr>
           <a:r>
-            <a:rPr lang="de-DE" sz="600" kern="1200"/>
+            <a:rPr lang="de-DE" sz="500" kern="1200"/>
             <a:t>Daten exportieren</a:t>
           </a:r>
         </a:p>
       </dsp:txBody>
       <dsp:txXfrm>
-        <a:off x="3178535" y="2814612"/>
-        <a:ext cx="613306" cy="297400"/>
+        <a:off x="3156681" y="2636278"/>
+        <a:ext cx="514473" cy="249474"/>
       </dsp:txXfrm>
     </dsp:sp>
     <dsp:sp modelId="{8A419539-5AF0-41BD-A4A3-D5F7B1507027}">
@@ -8262,8 +8522,8 @@
       </dsp:nvSpPr>
       <dsp:spPr>
         <a:xfrm rot="3907178">
-          <a:off x="2742575" y="3049158"/>
-          <a:ext cx="600689" cy="9953"/>
+          <a:off x="2790975" y="2833027"/>
+          <a:ext cx="503889" cy="8349"/>
         </a:xfrm>
         <a:custGeom>
           <a:avLst/>
@@ -8274,10 +8534,10 @@
           <a:pathLst>
             <a:path>
               <a:moveTo>
-                <a:pt x="0" y="4976"/>
+                <a:pt x="0" y="4174"/>
               </a:moveTo>
               <a:lnTo>
-                <a:pt x="600689" y="4976"/>
+                <a:pt x="503889" y="4174"/>
               </a:lnTo>
             </a:path>
           </a:pathLst>
@@ -8316,7 +8576,7 @@
         </a:bodyPr>
         <a:lstStyle/>
         <a:p>
-          <a:pPr marL="0" lvl="0" indent="0" algn="ctr" defTabSz="222250">
+          <a:pPr marL="0" lvl="0" indent="0" algn="ctr" defTabSz="177800">
             <a:lnSpc>
               <a:spcPct val="90000"/>
             </a:lnSpc>
@@ -8328,12 +8588,12 @@
             </a:spcAft>
             <a:buNone/>
           </a:pPr>
-          <a:endParaRPr lang="de-DE" sz="500" kern="1200"/>
+          <a:endParaRPr lang="de-DE" sz="400" kern="1200"/>
         </a:p>
       </dsp:txBody>
       <dsp:txXfrm>
-        <a:off x="3027902" y="3039118"/>
-        <a:ext cx="30034" cy="30034"/>
+        <a:off x="3030322" y="2824605"/>
+        <a:ext cx="25194" cy="25194"/>
       </dsp:txXfrm>
     </dsp:sp>
     <dsp:sp modelId="{C99168B5-86AE-4F8B-A59F-BE42A416FEE7}">
@@ -8343,8 +8603,8 @@
       </dsp:nvSpPr>
       <dsp:spPr>
         <a:xfrm>
-          <a:off x="3169282" y="3168651"/>
-          <a:ext cx="631812" cy="315906"/>
+          <a:off x="3148919" y="2933264"/>
+          <a:ext cx="529997" cy="264998"/>
         </a:xfrm>
         <a:prstGeom prst="roundRect">
           <a:avLst>
@@ -8388,12 +8648,12 @@
         </a:fontRef>
       </dsp:style>
       <dsp:txBody>
-        <a:bodyPr spcFirstLastPara="0" vert="horz" wrap="square" lIns="3810" tIns="3810" rIns="3810" bIns="3810" numCol="1" spcCol="1270" anchor="ctr" anchorCtr="0">
+        <a:bodyPr spcFirstLastPara="0" vert="horz" wrap="square" lIns="3175" tIns="3175" rIns="3175" bIns="3175" numCol="1" spcCol="1270" anchor="ctr" anchorCtr="0">
           <a:noAutofit/>
         </a:bodyPr>
         <a:lstStyle/>
         <a:p>
-          <a:pPr marL="0" lvl="0" indent="0" algn="ctr" defTabSz="266700">
+          <a:pPr marL="0" lvl="0" indent="0" algn="ctr" defTabSz="222250">
             <a:lnSpc>
               <a:spcPct val="90000"/>
             </a:lnSpc>
@@ -8406,14 +8666,14 @@
             <a:buNone/>
           </a:pPr>
           <a:r>
-            <a:rPr lang="de-DE" sz="600" kern="1200"/>
-            <a:t>Arbeitszeit pflegen</a:t>
+            <a:rPr lang="de-DE" sz="500" kern="1200"/>
+            <a:t>Arbeitszeit einpflegen/bestätigen</a:t>
           </a:r>
         </a:p>
       </dsp:txBody>
       <dsp:txXfrm>
-        <a:off x="3178535" y="3177904"/>
-        <a:ext cx="613306" cy="297400"/>
+        <a:off x="3156681" y="2941026"/>
+        <a:ext cx="514473" cy="249474"/>
       </dsp:txXfrm>
     </dsp:sp>
     <dsp:sp modelId="{DDAF90E8-90CA-447C-9106-568D34082B4E}">
@@ -8423,8 +8683,8 @@
       </dsp:nvSpPr>
       <dsp:spPr>
         <a:xfrm rot="4467012">
-          <a:off x="2571551" y="3230804"/>
-          <a:ext cx="942737" cy="9953"/>
+          <a:off x="2647511" y="2985402"/>
+          <a:ext cx="790817" cy="8349"/>
         </a:xfrm>
         <a:custGeom>
           <a:avLst/>
@@ -8435,10 +8695,10 @@
           <a:pathLst>
             <a:path>
               <a:moveTo>
-                <a:pt x="0" y="4976"/>
+                <a:pt x="0" y="4174"/>
               </a:moveTo>
               <a:lnTo>
-                <a:pt x="942737" y="4976"/>
+                <a:pt x="790817" y="4174"/>
               </a:lnTo>
             </a:path>
           </a:pathLst>
@@ -8477,7 +8737,7 @@
         </a:bodyPr>
         <a:lstStyle/>
         <a:p>
-          <a:pPr marL="0" lvl="0" indent="0" algn="ctr" defTabSz="222250">
+          <a:pPr marL="0" lvl="0" indent="0" algn="ctr" defTabSz="177800">
             <a:lnSpc>
               <a:spcPct val="90000"/>
             </a:lnSpc>
@@ -8489,12 +8749,12 @@
             </a:spcAft>
             <a:buNone/>
           </a:pPr>
-          <a:endParaRPr lang="de-DE" sz="500" kern="1200"/>
+          <a:endParaRPr lang="de-DE" sz="400" kern="1200"/>
         </a:p>
       </dsp:txBody>
       <dsp:txXfrm>
-        <a:off x="3019351" y="3212213"/>
-        <a:ext cx="47136" cy="47136"/>
+        <a:off x="3023149" y="2969806"/>
+        <a:ext cx="39540" cy="39540"/>
       </dsp:txXfrm>
     </dsp:sp>
     <dsp:sp modelId="{7D5CF289-B56F-47E7-B048-875F02F339A3}">
@@ -8504,8 +8764,8 @@
       </dsp:nvSpPr>
       <dsp:spPr>
         <a:xfrm>
-          <a:off x="3169282" y="3531943"/>
-          <a:ext cx="631812" cy="315906"/>
+          <a:off x="3148919" y="3238013"/>
+          <a:ext cx="529997" cy="264998"/>
         </a:xfrm>
         <a:prstGeom prst="roundRect">
           <a:avLst>
@@ -8549,12 +8809,12 @@
         </a:fontRef>
       </dsp:style>
       <dsp:txBody>
-        <a:bodyPr spcFirstLastPara="0" vert="horz" wrap="square" lIns="3810" tIns="3810" rIns="3810" bIns="3810" numCol="1" spcCol="1270" anchor="ctr" anchorCtr="0">
+        <a:bodyPr spcFirstLastPara="0" vert="horz" wrap="square" lIns="3175" tIns="3175" rIns="3175" bIns="3175" numCol="1" spcCol="1270" anchor="ctr" anchorCtr="0">
           <a:noAutofit/>
         </a:bodyPr>
         <a:lstStyle/>
         <a:p>
-          <a:pPr marL="0" lvl="0" indent="0" algn="ctr" defTabSz="266700">
+          <a:pPr marL="0" lvl="0" indent="0" algn="ctr" defTabSz="222250">
             <a:lnSpc>
               <a:spcPct val="90000"/>
             </a:lnSpc>
@@ -8567,14 +8827,14 @@
             <a:buNone/>
           </a:pPr>
           <a:r>
-            <a:rPr lang="de-DE" sz="600" kern="1200"/>
+            <a:rPr lang="de-DE" sz="500" kern="1200"/>
             <a:t>Monatsübersicht</a:t>
           </a:r>
         </a:p>
       </dsp:txBody>
       <dsp:txXfrm>
-        <a:off x="3178535" y="3541196"/>
-        <a:ext cx="613306" cy="297400"/>
+        <a:off x="3156681" y="3245775"/>
+        <a:ext cx="514473" cy="249474"/>
       </dsp:txXfrm>
     </dsp:sp>
     <dsp:sp modelId="{EBC02D29-3C6D-4B3C-80C4-A1651A329276}">
@@ -8583,9 +8843,9 @@
         <dsp:cNvSpPr/>
       </dsp:nvSpPr>
       <dsp:spPr>
-        <a:xfrm rot="4548241">
-          <a:off x="1643120" y="4275270"/>
-          <a:ext cx="1030523" cy="9953"/>
+        <a:xfrm rot="3654187">
+          <a:off x="2082946" y="4090115"/>
+          <a:ext cx="435953" cy="8349"/>
         </a:xfrm>
         <a:custGeom>
           <a:avLst/>
@@ -8596,10 +8856,10 @@
           <a:pathLst>
             <a:path>
               <a:moveTo>
-                <a:pt x="0" y="4976"/>
+                <a:pt x="0" y="4174"/>
               </a:moveTo>
               <a:lnTo>
-                <a:pt x="1030523" y="4976"/>
+                <a:pt x="435953" y="4174"/>
               </a:lnTo>
             </a:path>
           </a:pathLst>
@@ -8638,7 +8898,7 @@
         </a:bodyPr>
         <a:lstStyle/>
         <a:p>
-          <a:pPr marL="0" lvl="0" indent="0" algn="ctr" defTabSz="222250">
+          <a:pPr marL="0" lvl="0" indent="0" algn="ctr" defTabSz="177800">
             <a:lnSpc>
               <a:spcPct val="90000"/>
             </a:lnSpc>
@@ -8650,12 +8910,12 @@
             </a:spcAft>
             <a:buNone/>
           </a:pPr>
-          <a:endParaRPr lang="de-DE" sz="500" kern="1200"/>
+          <a:endParaRPr lang="de-DE" sz="400" kern="1200"/>
         </a:p>
       </dsp:txBody>
       <dsp:txXfrm>
-        <a:off x="2132618" y="4254484"/>
-        <a:ext cx="51526" cy="51526"/>
+        <a:off x="2290024" y="4083391"/>
+        <a:ext cx="21797" cy="21797"/>
       </dsp:txXfrm>
     </dsp:sp>
     <dsp:sp modelId="{83AEF56B-1C68-4772-B784-62A5CF72081B}">
@@ -8665,8 +8925,8 @@
       </dsp:nvSpPr>
       <dsp:spPr>
         <a:xfrm>
-          <a:off x="2284744" y="4621821"/>
-          <a:ext cx="631812" cy="315906"/>
+          <a:off x="2406922" y="4152259"/>
+          <a:ext cx="529997" cy="264998"/>
         </a:xfrm>
         <a:prstGeom prst="roundRect">
           <a:avLst>
@@ -8710,12 +8970,12 @@
         </a:fontRef>
       </dsp:style>
       <dsp:txBody>
-        <a:bodyPr spcFirstLastPara="0" vert="horz" wrap="square" lIns="3810" tIns="3810" rIns="3810" bIns="3810" numCol="1" spcCol="1270" anchor="ctr" anchorCtr="0">
+        <a:bodyPr spcFirstLastPara="0" vert="horz" wrap="square" lIns="3175" tIns="3175" rIns="3175" bIns="3175" numCol="1" spcCol="1270" anchor="ctr" anchorCtr="0">
           <a:noAutofit/>
         </a:bodyPr>
         <a:lstStyle/>
         <a:p>
-          <a:pPr marL="0" lvl="0" indent="0" algn="ctr" defTabSz="266700">
+          <a:pPr marL="0" lvl="0" indent="0" algn="ctr" defTabSz="222250">
             <a:lnSpc>
               <a:spcPct val="90000"/>
             </a:lnSpc>
@@ -8728,14 +8988,32 @@
             <a:buNone/>
           </a:pPr>
           <a:r>
-            <a:rPr lang="de-DE" sz="600" kern="1200"/>
-            <a:t>Geschäftsvorfall auswählen (Teamleiter)</a:t>
+            <a:rPr lang="de-DE" sz="500" kern="1200"/>
+            <a:t>Hauptmenü</a:t>
+          </a:r>
+        </a:p>
+        <a:p>
+          <a:pPr marL="0" lvl="0" indent="0" algn="ctr" defTabSz="222250">
+            <a:lnSpc>
+              <a:spcPct val="90000"/>
+            </a:lnSpc>
+            <a:spcBef>
+              <a:spcPct val="0"/>
+            </a:spcBef>
+            <a:spcAft>
+              <a:spcPct val="35000"/>
+            </a:spcAft>
+            <a:buNone/>
+          </a:pPr>
+          <a:r>
+            <a:rPr lang="de-DE" sz="500" kern="1200"/>
+            <a:t>(Teamleiter)</a:t>
           </a:r>
         </a:p>
       </dsp:txBody>
       <dsp:txXfrm>
-        <a:off x="2293997" y="4631074"/>
-        <a:ext cx="613306" cy="297400"/>
+        <a:off x="2414684" y="4160021"/>
+        <a:ext cx="514473" cy="249474"/>
       </dsp:txXfrm>
     </dsp:sp>
     <dsp:sp modelId="{51F3CAD5-2E45-44D7-B28A-30FE51BA4534}">
@@ -8745,8 +9023,8 @@
       </dsp:nvSpPr>
       <dsp:spPr>
         <a:xfrm rot="17692822">
-          <a:off x="2742575" y="4502328"/>
-          <a:ext cx="600689" cy="9953"/>
+          <a:off x="2790975" y="4052022"/>
+          <a:ext cx="503889" cy="8349"/>
         </a:xfrm>
         <a:custGeom>
           <a:avLst/>
@@ -8757,10 +9035,10 @@
           <a:pathLst>
             <a:path>
               <a:moveTo>
-                <a:pt x="0" y="4976"/>
+                <a:pt x="0" y="4174"/>
               </a:moveTo>
               <a:lnTo>
-                <a:pt x="600689" y="4976"/>
+                <a:pt x="503889" y="4174"/>
               </a:lnTo>
             </a:path>
           </a:pathLst>
@@ -8799,7 +9077,7 @@
         </a:bodyPr>
         <a:lstStyle/>
         <a:p>
-          <a:pPr marL="0" lvl="0" indent="0" algn="ctr" defTabSz="222250">
+          <a:pPr marL="0" lvl="0" indent="0" algn="ctr" defTabSz="177800">
             <a:lnSpc>
               <a:spcPct val="90000"/>
             </a:lnSpc>
@@ -8811,12 +9089,12 @@
             </a:spcAft>
             <a:buNone/>
           </a:pPr>
-          <a:endParaRPr lang="de-DE" sz="500" kern="1200"/>
+          <a:endParaRPr lang="de-DE" sz="400" kern="1200"/>
         </a:p>
       </dsp:txBody>
       <dsp:txXfrm>
-        <a:off x="3027902" y="4492287"/>
-        <a:ext cx="30034" cy="30034"/>
+        <a:off x="3030322" y="4043599"/>
+        <a:ext cx="25194" cy="25194"/>
       </dsp:txXfrm>
     </dsp:sp>
     <dsp:sp modelId="{2F514C9B-EF30-4512-B1DA-AC0C859E7CB5}">
@@ -8826,8 +9104,8 @@
       </dsp:nvSpPr>
       <dsp:spPr>
         <a:xfrm>
-          <a:off x="3169282" y="4076882"/>
-          <a:ext cx="631812" cy="315906"/>
+          <a:off x="3148919" y="3695136"/>
+          <a:ext cx="529997" cy="264998"/>
         </a:xfrm>
         <a:prstGeom prst="roundRect">
           <a:avLst>
@@ -8871,12 +9149,12 @@
         </a:fontRef>
       </dsp:style>
       <dsp:txBody>
-        <a:bodyPr spcFirstLastPara="0" vert="horz" wrap="square" lIns="3810" tIns="3810" rIns="3810" bIns="3810" numCol="1" spcCol="1270" anchor="ctr" anchorCtr="0">
+        <a:bodyPr spcFirstLastPara="0" vert="horz" wrap="square" lIns="3175" tIns="3175" rIns="3175" bIns="3175" numCol="1" spcCol="1270" anchor="ctr" anchorCtr="0">
           <a:noAutofit/>
         </a:bodyPr>
         <a:lstStyle/>
         <a:p>
-          <a:pPr marL="0" lvl="0" indent="0" algn="ctr" defTabSz="266700">
+          <a:pPr marL="0" lvl="0" indent="0" algn="ctr" defTabSz="222250">
             <a:lnSpc>
               <a:spcPct val="90000"/>
             </a:lnSpc>
@@ -8889,14 +9167,14 @@
             <a:buNone/>
           </a:pPr>
           <a:r>
-            <a:rPr lang="de-DE" sz="600" kern="1200"/>
+            <a:rPr lang="de-DE" sz="500" kern="1200"/>
             <a:t>Mitarbeiter bearbeiten</a:t>
           </a:r>
         </a:p>
       </dsp:txBody>
       <dsp:txXfrm>
-        <a:off x="3178535" y="4086135"/>
-        <a:ext cx="613306" cy="297400"/>
+        <a:off x="3156681" y="3702898"/>
+        <a:ext cx="514473" cy="249474"/>
       </dsp:txXfrm>
     </dsp:sp>
     <dsp:sp modelId="{0EC5FD45-1126-4B65-A485-55936FA035DB}">
@@ -8906,8 +9184,8 @@
       </dsp:nvSpPr>
       <dsp:spPr>
         <a:xfrm rot="19457599">
-          <a:off x="3771842" y="4139035"/>
-          <a:ext cx="311231" cy="9953"/>
+          <a:off x="3654377" y="3747273"/>
+          <a:ext cx="261077" cy="8349"/>
         </a:xfrm>
         <a:custGeom>
           <a:avLst/>
@@ -8918,10 +9196,10 @@
           <a:pathLst>
             <a:path>
               <a:moveTo>
-                <a:pt x="0" y="4976"/>
+                <a:pt x="0" y="4174"/>
               </a:moveTo>
               <a:lnTo>
-                <a:pt x="311231" y="4976"/>
+                <a:pt x="261077" y="4174"/>
               </a:lnTo>
             </a:path>
           </a:pathLst>
@@ -8960,7 +9238,7 @@
         </a:bodyPr>
         <a:lstStyle/>
         <a:p>
-          <a:pPr marL="0" lvl="0" indent="0" algn="ctr" defTabSz="222250">
+          <a:pPr marL="0" lvl="0" indent="0" algn="ctr" defTabSz="177800">
             <a:lnSpc>
               <a:spcPct val="90000"/>
             </a:lnSpc>
@@ -8972,12 +9250,12 @@
             </a:spcAft>
             <a:buNone/>
           </a:pPr>
-          <a:endParaRPr lang="de-DE" sz="500" kern="1200"/>
+          <a:endParaRPr lang="de-DE" sz="400" kern="1200"/>
         </a:p>
       </dsp:txBody>
       <dsp:txXfrm>
-        <a:off x="3919677" y="4136231"/>
-        <a:ext cx="15561" cy="15561"/>
+        <a:off x="3778389" y="3744921"/>
+        <a:ext cx="13053" cy="13053"/>
       </dsp:txXfrm>
     </dsp:sp>
     <dsp:sp modelId="{8766F003-9D79-4ADD-9CBA-D39F495A5178}">
@@ -8987,8 +9265,8 @@
       </dsp:nvSpPr>
       <dsp:spPr>
         <a:xfrm>
-          <a:off x="4053820" y="3895236"/>
-          <a:ext cx="631812" cy="315906"/>
+          <a:off x="3890916" y="3542761"/>
+          <a:ext cx="529997" cy="264998"/>
         </a:xfrm>
         <a:prstGeom prst="roundRect">
           <a:avLst>
@@ -9032,12 +9310,12 @@
         </a:fontRef>
       </dsp:style>
       <dsp:txBody>
-        <a:bodyPr spcFirstLastPara="0" vert="horz" wrap="square" lIns="3810" tIns="3810" rIns="3810" bIns="3810" numCol="1" spcCol="1270" anchor="ctr" anchorCtr="0">
+        <a:bodyPr spcFirstLastPara="0" vert="horz" wrap="square" lIns="3175" tIns="3175" rIns="3175" bIns="3175" numCol="1" spcCol="1270" anchor="ctr" anchorCtr="0">
           <a:noAutofit/>
         </a:bodyPr>
         <a:lstStyle/>
         <a:p>
-          <a:pPr marL="0" lvl="0" indent="0" algn="ctr" defTabSz="266700">
+          <a:pPr marL="0" lvl="0" indent="0" algn="ctr" defTabSz="222250">
             <a:lnSpc>
               <a:spcPct val="90000"/>
             </a:lnSpc>
@@ -9050,14 +9328,14 @@
             <a:buNone/>
           </a:pPr>
           <a:r>
-            <a:rPr lang="de-DE" sz="600" kern="1200"/>
+            <a:rPr lang="de-DE" sz="500" kern="1200"/>
             <a:t>Mitarbeiter anlegen</a:t>
           </a:r>
         </a:p>
       </dsp:txBody>
       <dsp:txXfrm>
-        <a:off x="4063073" y="3904489"/>
-        <a:ext cx="613306" cy="297400"/>
+        <a:off x="3898678" y="3550523"/>
+        <a:ext cx="514473" cy="249474"/>
       </dsp:txXfrm>
     </dsp:sp>
     <dsp:sp modelId="{886D99FB-07CD-490A-9B46-649AD71EF8CB}">
@@ -9067,8 +9345,8 @@
       </dsp:nvSpPr>
       <dsp:spPr>
         <a:xfrm rot="2142401">
-          <a:off x="3771842" y="4320682"/>
-          <a:ext cx="311231" cy="9953"/>
+          <a:off x="3654377" y="3899647"/>
+          <a:ext cx="261077" cy="8349"/>
         </a:xfrm>
         <a:custGeom>
           <a:avLst/>
@@ -9079,10 +9357,10 @@
           <a:pathLst>
             <a:path>
               <a:moveTo>
-                <a:pt x="0" y="4976"/>
+                <a:pt x="0" y="4174"/>
               </a:moveTo>
               <a:lnTo>
-                <a:pt x="311231" y="4976"/>
+                <a:pt x="261077" y="4174"/>
               </a:lnTo>
             </a:path>
           </a:pathLst>
@@ -9121,7 +9399,7 @@
         </a:bodyPr>
         <a:lstStyle/>
         <a:p>
-          <a:pPr marL="0" lvl="0" indent="0" algn="ctr" defTabSz="222250">
+          <a:pPr marL="0" lvl="0" indent="0" algn="ctr" defTabSz="177800">
             <a:lnSpc>
               <a:spcPct val="90000"/>
             </a:lnSpc>
@@ -9133,12 +9411,12 @@
             </a:spcAft>
             <a:buNone/>
           </a:pPr>
-          <a:endParaRPr lang="de-DE" sz="500" kern="1200"/>
+          <a:endParaRPr lang="de-DE" sz="400" kern="1200"/>
         </a:p>
       </dsp:txBody>
       <dsp:txXfrm>
-        <a:off x="3919677" y="4317878"/>
-        <a:ext cx="15561" cy="15561"/>
+        <a:off x="3778389" y="3897295"/>
+        <a:ext cx="13053" cy="13053"/>
       </dsp:txXfrm>
     </dsp:sp>
     <dsp:sp modelId="{850364E5-54E7-4BB4-A30A-CB2943752992}">
@@ -9148,8 +9426,8 @@
       </dsp:nvSpPr>
       <dsp:spPr>
         <a:xfrm>
-          <a:off x="4053820" y="4258528"/>
-          <a:ext cx="631812" cy="315906"/>
+          <a:off x="3890916" y="3847510"/>
+          <a:ext cx="529997" cy="264998"/>
         </a:xfrm>
         <a:prstGeom prst="roundRect">
           <a:avLst>
@@ -9193,12 +9471,12 @@
         </a:fontRef>
       </dsp:style>
       <dsp:txBody>
-        <a:bodyPr spcFirstLastPara="0" vert="horz" wrap="square" lIns="3810" tIns="3810" rIns="3810" bIns="3810" numCol="1" spcCol="1270" anchor="ctr" anchorCtr="0">
+        <a:bodyPr spcFirstLastPara="0" vert="horz" wrap="square" lIns="3175" tIns="3175" rIns="3175" bIns="3175" numCol="1" spcCol="1270" anchor="ctr" anchorCtr="0">
           <a:noAutofit/>
         </a:bodyPr>
         <a:lstStyle/>
         <a:p>
-          <a:pPr marL="0" lvl="0" indent="0" algn="ctr" defTabSz="266700">
+          <a:pPr marL="0" lvl="0" indent="0" algn="ctr" defTabSz="222250">
             <a:lnSpc>
               <a:spcPct val="90000"/>
             </a:lnSpc>
@@ -9211,14 +9489,14 @@
             <a:buNone/>
           </a:pPr>
           <a:r>
-            <a:rPr lang="de-DE" sz="600" kern="1200"/>
+            <a:rPr lang="de-DE" sz="500" kern="1200"/>
             <a:t>Mitarbeiter verändern</a:t>
           </a:r>
         </a:p>
       </dsp:txBody>
       <dsp:txXfrm>
-        <a:off x="4063073" y="4267781"/>
-        <a:ext cx="613306" cy="297400"/>
+        <a:off x="3898678" y="3855272"/>
+        <a:ext cx="514473" cy="249474"/>
       </dsp:txXfrm>
     </dsp:sp>
     <dsp:sp modelId="{6A6F33DE-9544-403F-896A-7AB3F73929C7}">
@@ -9228,8 +9506,8 @@
       </dsp:nvSpPr>
       <dsp:spPr>
         <a:xfrm rot="19457599">
-          <a:off x="2887304" y="4683974"/>
-          <a:ext cx="311231" cy="9953"/>
+          <a:off x="2912381" y="4204396"/>
+          <a:ext cx="261077" cy="8349"/>
         </a:xfrm>
         <a:custGeom>
           <a:avLst/>
@@ -9240,10 +9518,10 @@
           <a:pathLst>
             <a:path>
               <a:moveTo>
-                <a:pt x="0" y="4976"/>
+                <a:pt x="0" y="4174"/>
               </a:moveTo>
               <a:lnTo>
-                <a:pt x="311231" y="4976"/>
+                <a:pt x="261077" y="4174"/>
               </a:lnTo>
             </a:path>
           </a:pathLst>
@@ -9282,7 +9560,7 @@
         </a:bodyPr>
         <a:lstStyle/>
         <a:p>
-          <a:pPr marL="0" lvl="0" indent="0" algn="ctr" defTabSz="222250">
+          <a:pPr marL="0" lvl="0" indent="0" algn="ctr" defTabSz="177800">
             <a:lnSpc>
               <a:spcPct val="90000"/>
             </a:lnSpc>
@@ -9294,12 +9572,12 @@
             </a:spcAft>
             <a:buNone/>
           </a:pPr>
-          <a:endParaRPr lang="de-DE" sz="500" kern="1200"/>
+          <a:endParaRPr lang="de-DE" sz="400" kern="1200"/>
         </a:p>
       </dsp:txBody>
       <dsp:txXfrm>
-        <a:off x="3035139" y="4681170"/>
-        <a:ext cx="15561" cy="15561"/>
+        <a:off x="3036393" y="4202044"/>
+        <a:ext cx="13053" cy="13053"/>
       </dsp:txXfrm>
     </dsp:sp>
     <dsp:sp modelId="{B2CDD854-FD35-4971-8898-1D937EB25024}">
@@ -9309,8 +9587,8 @@
       </dsp:nvSpPr>
       <dsp:spPr>
         <a:xfrm>
-          <a:off x="3169282" y="4440175"/>
-          <a:ext cx="631812" cy="315906"/>
+          <a:off x="3148919" y="3999884"/>
+          <a:ext cx="529997" cy="264998"/>
         </a:xfrm>
         <a:prstGeom prst="roundRect">
           <a:avLst>
@@ -9354,12 +9632,12 @@
         </a:fontRef>
       </dsp:style>
       <dsp:txBody>
-        <a:bodyPr spcFirstLastPara="0" vert="horz" wrap="square" lIns="3810" tIns="3810" rIns="3810" bIns="3810" numCol="1" spcCol="1270" anchor="ctr" anchorCtr="0">
+        <a:bodyPr spcFirstLastPara="0" vert="horz" wrap="square" lIns="3175" tIns="3175" rIns="3175" bIns="3175" numCol="1" spcCol="1270" anchor="ctr" anchorCtr="0">
           <a:noAutofit/>
         </a:bodyPr>
         <a:lstStyle/>
         <a:p>
-          <a:pPr marL="0" lvl="0" indent="0" algn="ctr" defTabSz="266700">
+          <a:pPr marL="0" lvl="0" indent="0" algn="ctr" defTabSz="222250">
             <a:lnSpc>
               <a:spcPct val="90000"/>
             </a:lnSpc>
@@ -9372,14 +9650,14 @@
             <a:buNone/>
           </a:pPr>
           <a:r>
-            <a:rPr lang="de-DE" sz="600" kern="1200"/>
-            <a:t>Arbeitszeit pflegen</a:t>
+            <a:rPr lang="de-DE" sz="500" kern="1200"/>
+            <a:t>Arbeitszeit einpflegen/bestätigen</a:t>
           </a:r>
         </a:p>
       </dsp:txBody>
       <dsp:txXfrm>
-        <a:off x="3178535" y="4449428"/>
-        <a:ext cx="613306" cy="297400"/>
+        <a:off x="3156681" y="4007646"/>
+        <a:ext cx="514473" cy="249474"/>
       </dsp:txXfrm>
     </dsp:sp>
     <dsp:sp modelId="{D4CBA947-FA54-40F8-B8A2-18F4DDA49A52}">
@@ -9389,8 +9667,8 @@
       </dsp:nvSpPr>
       <dsp:spPr>
         <a:xfrm rot="2142401">
-          <a:off x="2887304" y="4865620"/>
-          <a:ext cx="311231" cy="9953"/>
+          <a:off x="2912381" y="4356770"/>
+          <a:ext cx="261077" cy="8349"/>
         </a:xfrm>
         <a:custGeom>
           <a:avLst/>
@@ -9401,10 +9679,10 @@
           <a:pathLst>
             <a:path>
               <a:moveTo>
-                <a:pt x="0" y="4976"/>
+                <a:pt x="0" y="4174"/>
               </a:moveTo>
               <a:lnTo>
-                <a:pt x="311231" y="4976"/>
+                <a:pt x="261077" y="4174"/>
               </a:lnTo>
             </a:path>
           </a:pathLst>
@@ -9443,7 +9721,7 @@
         </a:bodyPr>
         <a:lstStyle/>
         <a:p>
-          <a:pPr marL="0" lvl="0" indent="0" algn="ctr" defTabSz="222250">
+          <a:pPr marL="0" lvl="0" indent="0" algn="ctr" defTabSz="177800">
             <a:lnSpc>
               <a:spcPct val="90000"/>
             </a:lnSpc>
@@ -9455,12 +9733,12 @@
             </a:spcAft>
             <a:buNone/>
           </a:pPr>
-          <a:endParaRPr lang="de-DE" sz="500" kern="1200"/>
+          <a:endParaRPr lang="de-DE" sz="400" kern="1200"/>
         </a:p>
       </dsp:txBody>
       <dsp:txXfrm>
-        <a:off x="3035139" y="4862816"/>
-        <a:ext cx="15561" cy="15561"/>
+        <a:off x="3036393" y="4354418"/>
+        <a:ext cx="13053" cy="13053"/>
       </dsp:txXfrm>
     </dsp:sp>
     <dsp:sp modelId="{3A651A06-2684-4A4E-9C32-41658E853B1B}">
@@ -9470,8 +9748,8 @@
       </dsp:nvSpPr>
       <dsp:spPr>
         <a:xfrm>
-          <a:off x="3169282" y="4803467"/>
-          <a:ext cx="631812" cy="315906"/>
+          <a:off x="3148919" y="4304633"/>
+          <a:ext cx="529997" cy="264998"/>
         </a:xfrm>
         <a:prstGeom prst="roundRect">
           <a:avLst>
@@ -9515,12 +9793,12 @@
         </a:fontRef>
       </dsp:style>
       <dsp:txBody>
-        <a:bodyPr spcFirstLastPara="0" vert="horz" wrap="square" lIns="3810" tIns="3810" rIns="3810" bIns="3810" numCol="1" spcCol="1270" anchor="ctr" anchorCtr="0">
+        <a:bodyPr spcFirstLastPara="0" vert="horz" wrap="square" lIns="3175" tIns="3175" rIns="3175" bIns="3175" numCol="1" spcCol="1270" anchor="ctr" anchorCtr="0">
           <a:noAutofit/>
         </a:bodyPr>
         <a:lstStyle/>
         <a:p>
-          <a:pPr marL="0" lvl="0" indent="0" algn="ctr" defTabSz="266700">
+          <a:pPr marL="0" lvl="0" indent="0" algn="ctr" defTabSz="222250">
             <a:lnSpc>
               <a:spcPct val="90000"/>
             </a:lnSpc>
@@ -9533,14 +9811,14 @@
             <a:buNone/>
           </a:pPr>
           <a:r>
-            <a:rPr lang="de-DE" sz="600" kern="1200"/>
+            <a:rPr lang="de-DE" sz="500" kern="1200"/>
             <a:t>Monatsübersicht</a:t>
           </a:r>
         </a:p>
       </dsp:txBody>
       <dsp:txXfrm>
-        <a:off x="3178535" y="4812720"/>
-        <a:ext cx="613306" cy="297400"/>
+        <a:off x="3156681" y="4312395"/>
+        <a:ext cx="514473" cy="249474"/>
       </dsp:txXfrm>
     </dsp:sp>
     <dsp:sp modelId="{0D0DD545-4219-42B4-8AC5-C84866FEC6B7}">
@@ -9550,8 +9828,8 @@
       </dsp:nvSpPr>
       <dsp:spPr>
         <a:xfrm rot="3907178">
-          <a:off x="2742575" y="5047266"/>
-          <a:ext cx="600689" cy="9953"/>
+          <a:off x="2790975" y="4509145"/>
+          <a:ext cx="503889" cy="8349"/>
         </a:xfrm>
         <a:custGeom>
           <a:avLst/>
@@ -9562,10 +9840,10 @@
           <a:pathLst>
             <a:path>
               <a:moveTo>
-                <a:pt x="0" y="4976"/>
+                <a:pt x="0" y="4174"/>
               </a:moveTo>
               <a:lnTo>
-                <a:pt x="600689" y="4976"/>
+                <a:pt x="503889" y="4174"/>
               </a:lnTo>
             </a:path>
           </a:pathLst>
@@ -9604,7 +9882,7 @@
         </a:bodyPr>
         <a:lstStyle/>
         <a:p>
-          <a:pPr marL="0" lvl="0" indent="0" algn="ctr" defTabSz="222250">
+          <a:pPr marL="0" lvl="0" indent="0" algn="ctr" defTabSz="177800">
             <a:lnSpc>
               <a:spcPct val="90000"/>
             </a:lnSpc>
@@ -9616,12 +9894,12 @@
             </a:spcAft>
             <a:buNone/>
           </a:pPr>
-          <a:endParaRPr lang="de-DE" sz="500" kern="1200"/>
+          <a:endParaRPr lang="de-DE" sz="400" kern="1200"/>
         </a:p>
       </dsp:txBody>
       <dsp:txXfrm>
-        <a:off x="3027902" y="5037226"/>
-        <a:ext cx="30034" cy="30034"/>
+        <a:off x="3030322" y="4500722"/>
+        <a:ext cx="25194" cy="25194"/>
       </dsp:txXfrm>
     </dsp:sp>
     <dsp:sp modelId="{6C70DA3F-03ED-4310-BA10-B6D9CBFE3ACC}">
@@ -9631,8 +9909,8 @@
       </dsp:nvSpPr>
       <dsp:spPr>
         <a:xfrm>
-          <a:off x="3169282" y="5166759"/>
-          <a:ext cx="631812" cy="315906"/>
+          <a:off x="3148919" y="4609381"/>
+          <a:ext cx="529997" cy="264998"/>
         </a:xfrm>
         <a:prstGeom prst="roundRect">
           <a:avLst>
@@ -9676,12 +9954,12 @@
         </a:fontRef>
       </dsp:style>
       <dsp:txBody>
-        <a:bodyPr spcFirstLastPara="0" vert="horz" wrap="square" lIns="3810" tIns="3810" rIns="3810" bIns="3810" numCol="1" spcCol="1270" anchor="ctr" anchorCtr="0">
+        <a:bodyPr spcFirstLastPara="0" vert="horz" wrap="square" lIns="3175" tIns="3175" rIns="3175" bIns="3175" numCol="1" spcCol="1270" anchor="ctr" anchorCtr="0">
           <a:noAutofit/>
         </a:bodyPr>
         <a:lstStyle/>
         <a:p>
-          <a:pPr marL="0" lvl="0" indent="0" algn="ctr" defTabSz="266700">
+          <a:pPr marL="0" lvl="0" indent="0" algn="ctr" defTabSz="222250">
             <a:lnSpc>
               <a:spcPct val="90000"/>
             </a:lnSpc>
@@ -9694,14 +9972,515 @@
             <a:buNone/>
           </a:pPr>
           <a:r>
-            <a:rPr lang="de-DE" sz="600" kern="1200"/>
+            <a:rPr lang="de-DE" sz="500" kern="1200"/>
             <a:t>Dashboard</a:t>
           </a:r>
         </a:p>
       </dsp:txBody>
       <dsp:txXfrm>
-        <a:off x="3178535" y="5176012"/>
-        <a:ext cx="613306" cy="297400"/>
+        <a:off x="3156681" y="4617143"/>
+        <a:ext cx="514473" cy="249474"/>
+      </dsp:txXfrm>
+    </dsp:sp>
+    <dsp:sp modelId="{0A8804CE-7964-4B0E-AC5E-EDFEDA48426B}">
+      <dsp:nvSpPr>
+        <dsp:cNvPr id="0" name=""/>
+        <dsp:cNvSpPr/>
+      </dsp:nvSpPr>
+      <dsp:spPr>
+        <a:xfrm rot="4943349">
+          <a:off x="1520689" y="4669966"/>
+          <a:ext cx="1554329" cy="8349"/>
+        </a:xfrm>
+        <a:custGeom>
+          <a:avLst/>
+          <a:gdLst/>
+          <a:ahLst/>
+          <a:cxnLst/>
+          <a:rect l="0" t="0" r="0" b="0"/>
+          <a:pathLst>
+            <a:path>
+              <a:moveTo>
+                <a:pt x="0" y="4174"/>
+              </a:moveTo>
+              <a:lnTo>
+                <a:pt x="1554329" y="4174"/>
+              </a:lnTo>
+            </a:path>
+          </a:pathLst>
+        </a:custGeom>
+        <a:noFill/>
+        <a:ln w="12700" cap="flat" cmpd="sng" algn="ctr">
+          <a:solidFill>
+            <a:schemeClr val="accent1">
+              <a:shade val="60000"/>
+              <a:hueOff val="0"/>
+              <a:satOff val="0"/>
+              <a:lumOff val="0"/>
+              <a:alphaOff val="0"/>
+            </a:schemeClr>
+          </a:solidFill>
+          <a:prstDash val="solid"/>
+          <a:miter lim="800000"/>
+        </a:ln>
+        <a:effectLst/>
+      </dsp:spPr>
+      <dsp:style>
+        <a:lnRef idx="2">
+          <a:scrgbClr r="0" g="0" b="0"/>
+        </a:lnRef>
+        <a:fillRef idx="0">
+          <a:scrgbClr r="0" g="0" b="0"/>
+        </a:fillRef>
+        <a:effectRef idx="0">
+          <a:scrgbClr r="0" g="0" b="0"/>
+        </a:effectRef>
+        <a:fontRef idx="minor"/>
+      </dsp:style>
+      <dsp:txBody>
+        <a:bodyPr spcFirstLastPara="0" vert="horz" wrap="square" lIns="12700" tIns="0" rIns="12700" bIns="0" numCol="1" spcCol="1270" anchor="ctr" anchorCtr="0">
+          <a:noAutofit/>
+        </a:bodyPr>
+        <a:lstStyle/>
+        <a:p>
+          <a:pPr marL="0" lvl="0" indent="0" algn="ctr" defTabSz="177800">
+            <a:lnSpc>
+              <a:spcPct val="90000"/>
+            </a:lnSpc>
+            <a:spcBef>
+              <a:spcPct val="0"/>
+            </a:spcBef>
+            <a:spcAft>
+              <a:spcPct val="35000"/>
+            </a:spcAft>
+            <a:buNone/>
+          </a:pPr>
+          <a:endParaRPr lang="de-DE" sz="400" kern="1200"/>
+        </a:p>
+      </dsp:txBody>
+      <dsp:txXfrm>
+        <a:off x="2258996" y="4635282"/>
+        <a:ext cx="77716" cy="77716"/>
+      </dsp:txXfrm>
+    </dsp:sp>
+    <dsp:sp modelId="{B05DDCC4-B8B4-4408-9DC6-95C010D60974}">
+      <dsp:nvSpPr>
+        <dsp:cNvPr id="0" name=""/>
+        <dsp:cNvSpPr/>
+      </dsp:nvSpPr>
+      <dsp:spPr>
+        <a:xfrm>
+          <a:off x="2400785" y="5311960"/>
+          <a:ext cx="529997" cy="264998"/>
+        </a:xfrm>
+        <a:prstGeom prst="roundRect">
+          <a:avLst>
+            <a:gd name="adj" fmla="val 10000"/>
+          </a:avLst>
+        </a:prstGeom>
+        <a:solidFill>
+          <a:schemeClr val="accent1">
+            <a:hueOff val="0"/>
+            <a:satOff val="0"/>
+            <a:lumOff val="0"/>
+            <a:alphaOff val="0"/>
+          </a:schemeClr>
+        </a:solidFill>
+        <a:ln w="12700" cap="flat" cmpd="sng" algn="ctr">
+          <a:solidFill>
+            <a:schemeClr val="lt1">
+              <a:hueOff val="0"/>
+              <a:satOff val="0"/>
+              <a:lumOff val="0"/>
+              <a:alphaOff val="0"/>
+            </a:schemeClr>
+          </a:solidFill>
+          <a:prstDash val="solid"/>
+          <a:miter lim="800000"/>
+        </a:ln>
+        <a:effectLst/>
+      </dsp:spPr>
+      <dsp:style>
+        <a:lnRef idx="2">
+          <a:scrgbClr r="0" g="0" b="0"/>
+        </a:lnRef>
+        <a:fillRef idx="1">
+          <a:scrgbClr r="0" g="0" b="0"/>
+        </a:fillRef>
+        <a:effectRef idx="0">
+          <a:scrgbClr r="0" g="0" b="0"/>
+        </a:effectRef>
+        <a:fontRef idx="minor">
+          <a:schemeClr val="lt1"/>
+        </a:fontRef>
+      </dsp:style>
+      <dsp:txBody>
+        <a:bodyPr spcFirstLastPara="0" vert="horz" wrap="square" lIns="3175" tIns="3175" rIns="3175" bIns="3175" numCol="1" spcCol="1270" anchor="ctr" anchorCtr="0">
+          <a:noAutofit/>
+        </a:bodyPr>
+        <a:lstStyle/>
+        <a:p>
+          <a:pPr marL="0" lvl="0" indent="0" algn="ctr" defTabSz="222250">
+            <a:lnSpc>
+              <a:spcPct val="90000"/>
+            </a:lnSpc>
+            <a:spcBef>
+              <a:spcPct val="0"/>
+            </a:spcBef>
+            <a:spcAft>
+              <a:spcPct val="35000"/>
+            </a:spcAft>
+            <a:buNone/>
+          </a:pPr>
+          <a:r>
+            <a:rPr lang="de-DE" sz="500" kern="1200"/>
+            <a:t>Hauptmenü</a:t>
+          </a:r>
+        </a:p>
+        <a:p>
+          <a:pPr marL="0" lvl="0" indent="0" algn="ctr" defTabSz="222250">
+            <a:lnSpc>
+              <a:spcPct val="90000"/>
+            </a:lnSpc>
+            <a:spcBef>
+              <a:spcPct val="0"/>
+            </a:spcBef>
+            <a:spcAft>
+              <a:spcPct val="35000"/>
+            </a:spcAft>
+            <a:buNone/>
+          </a:pPr>
+          <a:r>
+            <a:rPr lang="de-DE" sz="500" kern="1200"/>
+            <a:t>(Mitarbeiter)</a:t>
+          </a:r>
+        </a:p>
+      </dsp:txBody>
+      <dsp:txXfrm>
+        <a:off x="2408547" y="5319722"/>
+        <a:ext cx="514473" cy="249474"/>
+      </dsp:txXfrm>
+    </dsp:sp>
+    <dsp:sp modelId="{F832F8D6-0905-4EBA-A5AA-D991430BC6E4}">
+      <dsp:nvSpPr>
+        <dsp:cNvPr id="0" name=""/>
+        <dsp:cNvSpPr/>
+      </dsp:nvSpPr>
+      <dsp:spPr>
+        <a:xfrm rot="19020689">
+          <a:off x="2889513" y="5335485"/>
+          <a:ext cx="307395" cy="8349"/>
+        </a:xfrm>
+        <a:custGeom>
+          <a:avLst/>
+          <a:gdLst/>
+          <a:ahLst/>
+          <a:cxnLst/>
+          <a:rect l="0" t="0" r="0" b="0"/>
+          <a:pathLst>
+            <a:path>
+              <a:moveTo>
+                <a:pt x="0" y="4174"/>
+              </a:moveTo>
+              <a:lnTo>
+                <a:pt x="307395" y="4174"/>
+              </a:lnTo>
+            </a:path>
+          </a:pathLst>
+        </a:custGeom>
+        <a:noFill/>
+        <a:ln w="12700" cap="flat" cmpd="sng" algn="ctr">
+          <a:solidFill>
+            <a:schemeClr val="accent1">
+              <a:shade val="80000"/>
+              <a:hueOff val="0"/>
+              <a:satOff val="0"/>
+              <a:lumOff val="0"/>
+              <a:alphaOff val="0"/>
+            </a:schemeClr>
+          </a:solidFill>
+          <a:prstDash val="solid"/>
+          <a:miter lim="800000"/>
+        </a:ln>
+        <a:effectLst/>
+      </dsp:spPr>
+      <dsp:style>
+        <a:lnRef idx="2">
+          <a:scrgbClr r="0" g="0" b="0"/>
+        </a:lnRef>
+        <a:fillRef idx="0">
+          <a:scrgbClr r="0" g="0" b="0"/>
+        </a:fillRef>
+        <a:effectRef idx="0">
+          <a:scrgbClr r="0" g="0" b="0"/>
+        </a:effectRef>
+        <a:fontRef idx="minor"/>
+      </dsp:style>
+      <dsp:txBody>
+        <a:bodyPr spcFirstLastPara="0" vert="horz" wrap="square" lIns="12700" tIns="0" rIns="12700" bIns="0" numCol="1" spcCol="1270" anchor="ctr" anchorCtr="0">
+          <a:noAutofit/>
+        </a:bodyPr>
+        <a:lstStyle/>
+        <a:p>
+          <a:pPr marL="0" lvl="0" indent="0" algn="ctr" defTabSz="177800">
+            <a:lnSpc>
+              <a:spcPct val="90000"/>
+            </a:lnSpc>
+            <a:spcBef>
+              <a:spcPct val="0"/>
+            </a:spcBef>
+            <a:spcAft>
+              <a:spcPct val="35000"/>
+            </a:spcAft>
+            <a:buNone/>
+          </a:pPr>
+          <a:endParaRPr lang="de-DE" sz="400" kern="1200"/>
+        </a:p>
+      </dsp:txBody>
+      <dsp:txXfrm>
+        <a:off x="3035526" y="5331975"/>
+        <a:ext cx="15369" cy="15369"/>
+      </dsp:txXfrm>
+    </dsp:sp>
+    <dsp:sp modelId="{C989E8E9-E3F0-4947-92F7-CF22F52DA305}">
+      <dsp:nvSpPr>
+        <dsp:cNvPr id="0" name=""/>
+        <dsp:cNvSpPr/>
+      </dsp:nvSpPr>
+      <dsp:spPr>
+        <a:xfrm>
+          <a:off x="3155639" y="5102361"/>
+          <a:ext cx="529997" cy="264998"/>
+        </a:xfrm>
+        <a:prstGeom prst="roundRect">
+          <a:avLst>
+            <a:gd name="adj" fmla="val 10000"/>
+          </a:avLst>
+        </a:prstGeom>
+        <a:solidFill>
+          <a:schemeClr val="accent1">
+            <a:hueOff val="0"/>
+            <a:satOff val="0"/>
+            <a:lumOff val="0"/>
+            <a:alphaOff val="0"/>
+          </a:schemeClr>
+        </a:solidFill>
+        <a:ln w="12700" cap="flat" cmpd="sng" algn="ctr">
+          <a:solidFill>
+            <a:schemeClr val="lt1">
+              <a:hueOff val="0"/>
+              <a:satOff val="0"/>
+              <a:lumOff val="0"/>
+              <a:alphaOff val="0"/>
+            </a:schemeClr>
+          </a:solidFill>
+          <a:prstDash val="solid"/>
+          <a:miter lim="800000"/>
+        </a:ln>
+        <a:effectLst/>
+      </dsp:spPr>
+      <dsp:style>
+        <a:lnRef idx="2">
+          <a:scrgbClr r="0" g="0" b="0"/>
+        </a:lnRef>
+        <a:fillRef idx="1">
+          <a:scrgbClr r="0" g="0" b="0"/>
+        </a:fillRef>
+        <a:effectRef idx="0">
+          <a:scrgbClr r="0" g="0" b="0"/>
+        </a:effectRef>
+        <a:fontRef idx="minor">
+          <a:schemeClr val="lt1"/>
+        </a:fontRef>
+      </dsp:style>
+      <dsp:txBody>
+        <a:bodyPr spcFirstLastPara="0" vert="horz" wrap="square" lIns="3175" tIns="3175" rIns="3175" bIns="3175" numCol="1" spcCol="1270" anchor="ctr" anchorCtr="0">
+          <a:noAutofit/>
+        </a:bodyPr>
+        <a:lstStyle/>
+        <a:p>
+          <a:pPr marL="0" lvl="0" indent="0" algn="ctr" defTabSz="222250">
+            <a:lnSpc>
+              <a:spcPct val="90000"/>
+            </a:lnSpc>
+            <a:spcBef>
+              <a:spcPct val="0"/>
+            </a:spcBef>
+            <a:spcAft>
+              <a:spcPct val="35000"/>
+            </a:spcAft>
+            <a:buNone/>
+          </a:pPr>
+          <a:r>
+            <a:rPr lang="de-DE" sz="500" kern="1200"/>
+            <a:t>Arbeitszeit einpflegen/bestätigen</a:t>
+          </a:r>
+        </a:p>
+      </dsp:txBody>
+      <dsp:txXfrm>
+        <a:off x="3163401" y="5110123"/>
+        <a:ext cx="514473" cy="249474"/>
+      </dsp:txXfrm>
+    </dsp:sp>
+    <dsp:sp modelId="{A15CAC34-8340-421B-A62A-6B8E38F781EF}">
+      <dsp:nvSpPr>
+        <dsp:cNvPr id="0" name=""/>
+        <dsp:cNvSpPr/>
+      </dsp:nvSpPr>
+      <dsp:spPr>
+        <a:xfrm rot="1770265">
+          <a:off x="2912896" y="5508213"/>
+          <a:ext cx="275857" cy="8349"/>
+        </a:xfrm>
+        <a:custGeom>
+          <a:avLst/>
+          <a:gdLst/>
+          <a:ahLst/>
+          <a:cxnLst/>
+          <a:rect l="0" t="0" r="0" b="0"/>
+          <a:pathLst>
+            <a:path>
+              <a:moveTo>
+                <a:pt x="0" y="4174"/>
+              </a:moveTo>
+              <a:lnTo>
+                <a:pt x="275857" y="4174"/>
+              </a:lnTo>
+            </a:path>
+          </a:pathLst>
+        </a:custGeom>
+        <a:noFill/>
+        <a:ln w="12700" cap="flat" cmpd="sng" algn="ctr">
+          <a:solidFill>
+            <a:schemeClr val="accent1">
+              <a:shade val="80000"/>
+              <a:hueOff val="0"/>
+              <a:satOff val="0"/>
+              <a:lumOff val="0"/>
+              <a:alphaOff val="0"/>
+            </a:schemeClr>
+          </a:solidFill>
+          <a:prstDash val="solid"/>
+          <a:miter lim="800000"/>
+        </a:ln>
+        <a:effectLst/>
+      </dsp:spPr>
+      <dsp:style>
+        <a:lnRef idx="2">
+          <a:scrgbClr r="0" g="0" b="0"/>
+        </a:lnRef>
+        <a:fillRef idx="0">
+          <a:scrgbClr r="0" g="0" b="0"/>
+        </a:fillRef>
+        <a:effectRef idx="0">
+          <a:scrgbClr r="0" g="0" b="0"/>
+        </a:effectRef>
+        <a:fontRef idx="minor"/>
+      </dsp:style>
+      <dsp:txBody>
+        <a:bodyPr spcFirstLastPara="0" vert="horz" wrap="square" lIns="12700" tIns="0" rIns="12700" bIns="0" numCol="1" spcCol="1270" anchor="ctr" anchorCtr="0">
+          <a:noAutofit/>
+        </a:bodyPr>
+        <a:lstStyle/>
+        <a:p>
+          <a:pPr marL="0" lvl="0" indent="0" algn="ctr" defTabSz="177800">
+            <a:lnSpc>
+              <a:spcPct val="90000"/>
+            </a:lnSpc>
+            <a:spcBef>
+              <a:spcPct val="0"/>
+            </a:spcBef>
+            <a:spcAft>
+              <a:spcPct val="35000"/>
+            </a:spcAft>
+            <a:buNone/>
+          </a:pPr>
+          <a:endParaRPr lang="de-DE" sz="400" kern="1200"/>
+        </a:p>
+      </dsp:txBody>
+      <dsp:txXfrm>
+        <a:off x="3043928" y="5505491"/>
+        <a:ext cx="13792" cy="13792"/>
+      </dsp:txXfrm>
+    </dsp:sp>
+    <dsp:sp modelId="{2F841A67-A87B-4E64-AE2C-27BAC7ABE914}">
+      <dsp:nvSpPr>
+        <dsp:cNvPr id="0" name=""/>
+        <dsp:cNvSpPr/>
+      </dsp:nvSpPr>
+      <dsp:spPr>
+        <a:xfrm>
+          <a:off x="3170866" y="5447817"/>
+          <a:ext cx="529997" cy="264998"/>
+        </a:xfrm>
+        <a:prstGeom prst="roundRect">
+          <a:avLst>
+            <a:gd name="adj" fmla="val 10000"/>
+          </a:avLst>
+        </a:prstGeom>
+        <a:solidFill>
+          <a:schemeClr val="accent1">
+            <a:hueOff val="0"/>
+            <a:satOff val="0"/>
+            <a:lumOff val="0"/>
+            <a:alphaOff val="0"/>
+          </a:schemeClr>
+        </a:solidFill>
+        <a:ln w="12700" cap="flat" cmpd="sng" algn="ctr">
+          <a:solidFill>
+            <a:schemeClr val="lt1">
+              <a:hueOff val="0"/>
+              <a:satOff val="0"/>
+              <a:lumOff val="0"/>
+              <a:alphaOff val="0"/>
+            </a:schemeClr>
+          </a:solidFill>
+          <a:prstDash val="solid"/>
+          <a:miter lim="800000"/>
+        </a:ln>
+        <a:effectLst/>
+      </dsp:spPr>
+      <dsp:style>
+        <a:lnRef idx="2">
+          <a:scrgbClr r="0" g="0" b="0"/>
+        </a:lnRef>
+        <a:fillRef idx="1">
+          <a:scrgbClr r="0" g="0" b="0"/>
+        </a:fillRef>
+        <a:effectRef idx="0">
+          <a:scrgbClr r="0" g="0" b="0"/>
+        </a:effectRef>
+        <a:fontRef idx="minor">
+          <a:schemeClr val="lt1"/>
+        </a:fontRef>
+      </dsp:style>
+      <dsp:txBody>
+        <a:bodyPr spcFirstLastPara="0" vert="horz" wrap="square" lIns="3175" tIns="3175" rIns="3175" bIns="3175" numCol="1" spcCol="1270" anchor="ctr" anchorCtr="0">
+          <a:noAutofit/>
+        </a:bodyPr>
+        <a:lstStyle/>
+        <a:p>
+          <a:pPr marL="0" lvl="0" indent="0" algn="ctr" defTabSz="222250">
+            <a:lnSpc>
+              <a:spcPct val="90000"/>
+            </a:lnSpc>
+            <a:spcBef>
+              <a:spcPct val="0"/>
+            </a:spcBef>
+            <a:spcAft>
+              <a:spcPct val="35000"/>
+            </a:spcAft>
+            <a:buNone/>
+          </a:pPr>
+          <a:r>
+            <a:rPr lang="de-DE" sz="500" kern="1200"/>
+            <a:t>eigene Monatsübersicht</a:t>
+          </a:r>
+        </a:p>
+      </dsp:txBody>
+      <dsp:txXfrm>
+        <a:off x="3178628" y="5455579"/>
+        <a:ext cx="514473" cy="249474"/>
       </dsp:txXfrm>
     </dsp:sp>
   </dsp:spTree>

--- a/0_technisches Konzept Arbeitszeitplanung.docx
+++ b/0_technisches Konzept Arbeitszeitplanung.docx
@@ -3551,7 +3551,15 @@
     </w:p>
     <w:p>
       <w:r>
-        <w:t>Button: Auftraggebervorgaben pflegen (Link)</w:t>
+        <w:t xml:space="preserve">Button: </w:t>
+      </w:r>
+      <w:proofErr w:type="spellStart"/>
+      <w:r>
+        <w:t>Auftraggebervorgaben</w:t>
+      </w:r>
+      <w:proofErr w:type="spellEnd"/>
+      <w:r>
+        <w:t xml:space="preserve"> pflegen (Link)</w:t>
       </w:r>
     </w:p>
     <w:p>
@@ -3640,13 +3648,7 @@
       </w:pPr>
       <w:bookmarkStart w:id="6" w:name="_Toc209615344"/>
       <w:r>
-        <w:t>Hauptmenü (</w:t>
-      </w:r>
-      <w:r>
-        <w:t>Mitarbeiter</w:t>
-      </w:r>
-      <w:r>
-        <w:t>)</w:t>
+        <w:t>Hauptmenü (Mitarbeiter)</w:t>
       </w:r>
       <w:bookmarkEnd w:id="6"/>
     </w:p>
@@ -3657,13 +3659,7 @@
     </w:p>
     <w:p>
       <w:r>
-        <w:t xml:space="preserve">Button: </w:t>
-      </w:r>
-      <w:r>
-        <w:t xml:space="preserve">Eigene </w:t>
-      </w:r>
-      <w:r>
-        <w:t>Monatsübersicht</w:t>
+        <w:t>Button: Eigene Monatsübersicht</w:t>
       </w:r>
     </w:p>
     <w:p>
@@ -3726,7 +3722,23 @@
         <w:t xml:space="preserve">Anzeige: </w:t>
       </w:r>
       <w:r>
-        <w:t>Anteil der vergangenen SollStunden (Arbeitstage * StundenSOLL / vergangene Tage)</w:t>
+        <w:t xml:space="preserve">Anteil der vergangenen </w:t>
+      </w:r>
+      <w:proofErr w:type="spellStart"/>
+      <w:r>
+        <w:t>SollStunden</w:t>
+      </w:r>
+      <w:proofErr w:type="spellEnd"/>
+      <w:r>
+        <w:t xml:space="preserve"> (Arbeitstage * </w:t>
+      </w:r>
+      <w:proofErr w:type="spellStart"/>
+      <w:r>
+        <w:t>StundenSOLL</w:t>
+      </w:r>
+      <w:proofErr w:type="spellEnd"/>
+      <w:r>
+        <w:t xml:space="preserve"> / vergangene Tage)</w:t>
       </w:r>
     </w:p>
     <w:p>
@@ -3765,8 +3777,13 @@
     </w:p>
     <w:p>
       <w:r>
-        <w:t>Eingabefeld: StundenSOLL</w:t>
-      </w:r>
+        <w:t xml:space="preserve">Eingabefeld: </w:t>
+      </w:r>
+      <w:proofErr w:type="spellStart"/>
+      <w:r>
+        <w:t>StundenSOLL</w:t>
+      </w:r>
+      <w:proofErr w:type="spellEnd"/>
     </w:p>
     <w:p>
       <w:r>
@@ -4233,8 +4250,13 @@
     </w:p>
     <w:p>
       <w:r>
-        <w:t>Dark-/Lightmode</w:t>
-      </w:r>
+        <w:t>Dark-/</w:t>
+      </w:r>
+      <w:proofErr w:type="spellStart"/>
+      <w:r>
+        <w:t>Lightmode</w:t>
+      </w:r>
+      <w:proofErr w:type="spellEnd"/>
     </w:p>
     <w:p>
       <w:r>
@@ -4256,6 +4278,78 @@
       </w:r>
       <w:bookmarkEnd w:id="16"/>
     </w:p>
+    <w:p>
+      <w:pPr>
+        <w:pStyle w:val="berschrift2"/>
+      </w:pPr>
+      <w:r>
+        <w:t>Entity Relationship Modell</w:t>
+      </w:r>
+    </w:p>
+    <w:p>
+      <w:pPr>
+        <w:keepNext/>
+        <w:jc w:val="center"/>
+      </w:pPr>
+      <w:r>
+        <w:drawing>
+          <wp:inline distT="0" distB="0" distL="0" distR="0" wp14:anchorId="4FC291FF" wp14:editId="6CF3FD45">
+            <wp:extent cx="5760720" cy="3620770"/>
+            <wp:effectExtent l="0" t="0" r="0" b="0"/>
+            <wp:docPr id="725973249" name="Grafik 1"/>
+            <wp:cNvGraphicFramePr>
+              <a:graphicFrameLocks xmlns:a="http://schemas.openxmlformats.org/drawingml/2006/main" noChangeAspect="1"/>
+            </wp:cNvGraphicFramePr>
+            <a:graphic xmlns:a="http://schemas.openxmlformats.org/drawingml/2006/main">
+              <a:graphicData uri="http://schemas.openxmlformats.org/drawingml/2006/picture">
+                <pic:pic xmlns:pic="http://schemas.openxmlformats.org/drawingml/2006/picture">
+                  <pic:nvPicPr>
+                    <pic:cNvPr id="725973249" name=""/>
+                    <pic:cNvPicPr/>
+                  </pic:nvPicPr>
+                  <pic:blipFill>
+                    <a:blip r:embed="rId12"/>
+                    <a:stretch>
+                      <a:fillRect/>
+                    </a:stretch>
+                  </pic:blipFill>
+                  <pic:spPr>
+                    <a:xfrm>
+                      <a:off x="0" y="0"/>
+                      <a:ext cx="5760720" cy="3620770"/>
+                    </a:xfrm>
+                    <a:prstGeom prst="rect">
+                      <a:avLst/>
+                    </a:prstGeom>
+                  </pic:spPr>
+                </pic:pic>
+              </a:graphicData>
+            </a:graphic>
+          </wp:inline>
+        </w:drawing>
+      </w:r>
+    </w:p>
+    <w:p>
+      <w:pPr>
+        <w:pStyle w:val="Beschriftung"/>
+        <w:jc w:val="center"/>
+      </w:pPr>
+      <w:r>
+        <w:t xml:space="preserve">Abbildung </w:t>
+      </w:r>
+      <w:fldSimple w:instr=" SEQ Abbildung \* ARABIC ">
+        <w:r>
+          <w:rPr>
+            <w:noProof/>
+          </w:rPr>
+          <w:t>1</w:t>
+        </w:r>
+      </w:fldSimple>
+      <w:r>
+        <w:t>: Entity Relationship Modell der Anwendung</w:t>
+      </w:r>
+    </w:p>
+    <w:p/>
     <w:p>
       <w:pPr>
         <w:pStyle w:val="berschrift2"/>
@@ -4281,8 +4375,21 @@
         <w:ind w:left="0"/>
       </w:pPr>
       <w:r>
-        <w:t>Attribute: rollenId, schluessel</w:t>
-      </w:r>
+        <w:t xml:space="preserve">Attribute: </w:t>
+      </w:r>
+      <w:proofErr w:type="spellStart"/>
+      <w:r>
+        <w:t>rollenId</w:t>
+      </w:r>
+      <w:proofErr w:type="spellEnd"/>
+      <w:r>
+        <w:t xml:space="preserve">, </w:t>
+      </w:r>
+      <w:proofErr w:type="spellStart"/>
+      <w:r>
+        <w:t>schluessel</w:t>
+      </w:r>
+      <w:proofErr w:type="spellEnd"/>
     </w:p>
     <w:p>
       <w:pPr>
@@ -4313,8 +4420,14 @@
           <w:numId w:val="3"/>
         </w:numPr>
       </w:pPr>
-      <w:r>
-        <w:t>ListAll liefert alle Rollen</w:t>
+      <w:proofErr w:type="spellStart"/>
+      <w:r>
+        <w:lastRenderedPageBreak/>
+        <w:t>ListAll</w:t>
+      </w:r>
+      <w:proofErr w:type="spellEnd"/>
+      <w:r>
+        <w:t xml:space="preserve"> liefert alle Rollen</w:t>
       </w:r>
     </w:p>
     <w:p>
@@ -4342,7 +4455,39 @@
         <w:ind w:left="0"/>
       </w:pPr>
       <w:r>
-        <w:t>Attribute: benutzerId, vorname, nachname, email, rolle, aktiv</w:t>
+        <w:t xml:space="preserve">Attribute: </w:t>
+      </w:r>
+      <w:proofErr w:type="spellStart"/>
+      <w:r>
+        <w:t>benutzerId</w:t>
+      </w:r>
+      <w:proofErr w:type="spellEnd"/>
+      <w:r>
+        <w:t xml:space="preserve">, </w:t>
+      </w:r>
+      <w:proofErr w:type="spellStart"/>
+      <w:r>
+        <w:t>vorname</w:t>
+      </w:r>
+      <w:proofErr w:type="spellEnd"/>
+      <w:r>
+        <w:t xml:space="preserve">, </w:t>
+      </w:r>
+      <w:proofErr w:type="spellStart"/>
+      <w:r>
+        <w:t>nachname</w:t>
+      </w:r>
+      <w:proofErr w:type="spellEnd"/>
+      <w:r>
+        <w:t xml:space="preserve">, </w:t>
+      </w:r>
+      <w:proofErr w:type="gramStart"/>
+      <w:r>
+        <w:t>email</w:t>
+      </w:r>
+      <w:proofErr w:type="gramEnd"/>
+      <w:r>
+        <w:t>, rolle, aktiv</w:t>
       </w:r>
     </w:p>
     <w:p>
@@ -4407,10 +4552,12 @@
         <w:pStyle w:val="berschrift2"/>
       </w:pPr>
       <w:bookmarkStart w:id="19" w:name="_Toc209615357"/>
+      <w:proofErr w:type="spellStart"/>
       <w:r>
         <w:t>BenutzerListe</w:t>
       </w:r>
       <w:bookmarkEnd w:id="19"/>
+      <w:proofErr w:type="spellEnd"/>
     </w:p>
     <w:p>
       <w:pPr>
@@ -4459,8 +4606,21 @@
           <w:numId w:val="8"/>
         </w:numPr>
       </w:pPr>
-      <w:r>
-        <w:t>Get liefert den i-ten Benutzer</w:t>
+      <w:proofErr w:type="spellStart"/>
+      <w:r>
+        <w:t>Get</w:t>
+      </w:r>
+      <w:proofErr w:type="spellEnd"/>
+      <w:r>
+        <w:t xml:space="preserve"> liefert den i-</w:t>
+      </w:r>
+      <w:proofErr w:type="spellStart"/>
+      <w:r>
+        <w:t>ten</w:t>
+      </w:r>
+      <w:proofErr w:type="spellEnd"/>
+      <w:r>
+        <w:t xml:space="preserve"> Benutzer</w:t>
       </w:r>
     </w:p>
     <w:p>
@@ -4471,8 +4631,13 @@
           <w:numId w:val="8"/>
         </w:numPr>
       </w:pPr>
-      <w:r>
-        <w:t>GetById liefert Benutzer mit bestimmter ID</w:t>
+      <w:proofErr w:type="spellStart"/>
+      <w:r>
+        <w:t>GetById</w:t>
+      </w:r>
+      <w:proofErr w:type="spellEnd"/>
+      <w:r>
+        <w:t xml:space="preserve"> liefert Benutzer mit bestimmter ID</w:t>
       </w:r>
     </w:p>
     <w:p>
@@ -4512,8 +4677,21 @@
         <w:ind w:left="0"/>
       </w:pPr>
       <w:r>
-        <w:t>Attribute: ortId, bezeichnung</w:t>
-      </w:r>
+        <w:t xml:space="preserve">Attribute: </w:t>
+      </w:r>
+      <w:proofErr w:type="spellStart"/>
+      <w:r>
+        <w:t>ortId</w:t>
+      </w:r>
+      <w:proofErr w:type="spellEnd"/>
+      <w:r>
+        <w:t xml:space="preserve">, </w:t>
+      </w:r>
+      <w:proofErr w:type="spellStart"/>
+      <w:r>
+        <w:t>bezeichnung</w:t>
+      </w:r>
+      <w:proofErr w:type="spellEnd"/>
     </w:p>
     <w:p>
       <w:pPr>
@@ -4533,7 +4711,6 @@
         </w:numPr>
       </w:pPr>
       <w:r>
-        <w:lastRenderedPageBreak/>
         <w:t>Getter für die Attribute</w:t>
       </w:r>
     </w:p>
@@ -4542,10 +4719,12 @@
         <w:pStyle w:val="berschrift2"/>
       </w:pPr>
       <w:bookmarkStart w:id="21" w:name="_Toc209615359"/>
+      <w:proofErr w:type="spellStart"/>
       <w:r>
         <w:t>ArbeitsortListe</w:t>
       </w:r>
       <w:bookmarkEnd w:id="21"/>
+      <w:proofErr w:type="spellEnd"/>
     </w:p>
     <w:p>
       <w:pPr>
@@ -4594,8 +4773,21 @@
           <w:numId w:val="9"/>
         </w:numPr>
       </w:pPr>
-      <w:r>
-        <w:t>Get liefert den i-ten Arbeitsort</w:t>
+      <w:proofErr w:type="spellStart"/>
+      <w:r>
+        <w:t>Get</w:t>
+      </w:r>
+      <w:proofErr w:type="spellEnd"/>
+      <w:r>
+        <w:t xml:space="preserve"> liefert den i-</w:t>
+      </w:r>
+      <w:proofErr w:type="spellStart"/>
+      <w:r>
+        <w:t>ten</w:t>
+      </w:r>
+      <w:proofErr w:type="spellEnd"/>
+      <w:r>
+        <w:t xml:space="preserve"> Arbeitsort</w:t>
       </w:r>
     </w:p>
     <w:p>
@@ -4638,8 +4830,101 @@
         <w:ind w:left="0"/>
       </w:pPr>
       <w:r>
-        <w:t>Attribute: stundenzettelId, benutzerId, monat, jahr, status, sollStunden, istStunden, saldoStunden, urlaubGesamt, eingereichtAm, genehmigtVon, genehmigtAm</w:t>
-      </w:r>
+        <w:t xml:space="preserve">Attribute: </w:t>
+      </w:r>
+      <w:proofErr w:type="spellStart"/>
+      <w:r>
+        <w:t>stundenzettelId</w:t>
+      </w:r>
+      <w:proofErr w:type="spellEnd"/>
+      <w:r>
+        <w:t xml:space="preserve">, </w:t>
+      </w:r>
+      <w:proofErr w:type="spellStart"/>
+      <w:r>
+        <w:t>benutzerId</w:t>
+      </w:r>
+      <w:proofErr w:type="spellEnd"/>
+      <w:r>
+        <w:t xml:space="preserve">, </w:t>
+      </w:r>
+      <w:proofErr w:type="spellStart"/>
+      <w:r>
+        <w:t>monat</w:t>
+      </w:r>
+      <w:proofErr w:type="spellEnd"/>
+      <w:r>
+        <w:t xml:space="preserve">, </w:t>
+      </w:r>
+      <w:proofErr w:type="spellStart"/>
+      <w:r>
+        <w:t>jahr</w:t>
+      </w:r>
+      <w:proofErr w:type="spellEnd"/>
+      <w:r>
+        <w:t xml:space="preserve">, </w:t>
+      </w:r>
+      <w:proofErr w:type="spellStart"/>
+      <w:r>
+        <w:t>status</w:t>
+      </w:r>
+      <w:proofErr w:type="spellEnd"/>
+      <w:r>
+        <w:t xml:space="preserve">, </w:t>
+      </w:r>
+      <w:proofErr w:type="spellStart"/>
+      <w:r>
+        <w:t>sollStunden</w:t>
+      </w:r>
+      <w:proofErr w:type="spellEnd"/>
+      <w:r>
+        <w:t xml:space="preserve">, </w:t>
+      </w:r>
+      <w:proofErr w:type="spellStart"/>
+      <w:r>
+        <w:t>istStunden</w:t>
+      </w:r>
+      <w:proofErr w:type="spellEnd"/>
+      <w:r>
+        <w:t xml:space="preserve">, </w:t>
+      </w:r>
+      <w:proofErr w:type="spellStart"/>
+      <w:r>
+        <w:t>saldoStunden</w:t>
+      </w:r>
+      <w:proofErr w:type="spellEnd"/>
+      <w:r>
+        <w:t xml:space="preserve">, </w:t>
+      </w:r>
+      <w:proofErr w:type="spellStart"/>
+      <w:r>
+        <w:t>urlaubGesamt</w:t>
+      </w:r>
+      <w:proofErr w:type="spellEnd"/>
+      <w:r>
+        <w:t xml:space="preserve">, </w:t>
+      </w:r>
+      <w:proofErr w:type="spellStart"/>
+      <w:r>
+        <w:t>eingereichtAm</w:t>
+      </w:r>
+      <w:proofErr w:type="spellEnd"/>
+      <w:r>
+        <w:t xml:space="preserve">, </w:t>
+      </w:r>
+      <w:proofErr w:type="spellStart"/>
+      <w:r>
+        <w:t>genehmigtVon</w:t>
+      </w:r>
+      <w:proofErr w:type="spellEnd"/>
+      <w:r>
+        <w:t xml:space="preserve">, </w:t>
+      </w:r>
+      <w:proofErr w:type="spellStart"/>
+      <w:r>
+        <w:t>genehmigtAm</w:t>
+      </w:r>
+      <w:proofErr w:type="spellEnd"/>
     </w:p>
     <w:p>
       <w:pPr>
@@ -4682,8 +4967,13 @@
           <w:numId w:val="10"/>
         </w:numPr>
       </w:pPr>
-      <w:r>
-        <w:t>Submit setzt Status auf eingereicht</w:t>
+      <w:proofErr w:type="spellStart"/>
+      <w:r>
+        <w:t>Submit</w:t>
+      </w:r>
+      <w:proofErr w:type="spellEnd"/>
+      <w:r>
+        <w:t xml:space="preserve"> setzt Status auf eingereicht</w:t>
       </w:r>
     </w:p>
     <w:p>
@@ -4694,8 +4984,13 @@
           <w:numId w:val="10"/>
         </w:numPr>
       </w:pPr>
-      <w:r>
-        <w:t>Approve genehmigt Monatsblatt</w:t>
+      <w:proofErr w:type="spellStart"/>
+      <w:r>
+        <w:t>Approve</w:t>
+      </w:r>
+      <w:proofErr w:type="spellEnd"/>
+      <w:r>
+        <w:t xml:space="preserve"> genehmigt Monatsblatt</w:t>
       </w:r>
     </w:p>
     <w:p>
@@ -4706,8 +5001,13 @@
           <w:numId w:val="10"/>
         </w:numPr>
       </w:pPr>
-      <w:r>
-        <w:t>Reject lehnt Monatsblatt ab</w:t>
+      <w:proofErr w:type="spellStart"/>
+      <w:r>
+        <w:t>Reject</w:t>
+      </w:r>
+      <w:proofErr w:type="spellEnd"/>
+      <w:r>
+        <w:t xml:space="preserve"> lehnt Monatsblatt ab</w:t>
       </w:r>
     </w:p>
     <w:p>
@@ -4718,8 +5018,21 @@
           <w:numId w:val="10"/>
         </w:numPr>
       </w:pPr>
-      <w:r>
-        <w:t>RecalcSaldo berechnet saldoStunden neu</w:t>
+      <w:proofErr w:type="spellStart"/>
+      <w:r>
+        <w:t>RecalcSaldo</w:t>
+      </w:r>
+      <w:proofErr w:type="spellEnd"/>
+      <w:r>
+        <w:t xml:space="preserve"> berechnet </w:t>
+      </w:r>
+      <w:proofErr w:type="spellStart"/>
+      <w:r>
+        <w:t>saldoStunden</w:t>
+      </w:r>
+      <w:proofErr w:type="spellEnd"/>
+      <w:r>
+        <w:t xml:space="preserve"> neu</w:t>
       </w:r>
     </w:p>
     <w:p>
@@ -4727,10 +5040,13 @@
         <w:pStyle w:val="berschrift2"/>
       </w:pPr>
       <w:bookmarkStart w:id="23" w:name="_Toc209615361"/>
-      <w:r>
+      <w:proofErr w:type="spellStart"/>
+      <w:r>
+        <w:lastRenderedPageBreak/>
         <w:t>StundenzettelListe</w:t>
       </w:r>
       <w:bookmarkEnd w:id="23"/>
+      <w:proofErr w:type="spellEnd"/>
     </w:p>
     <w:p>
       <w:pPr>
@@ -4747,7 +5063,15 @@
         <w:ind w:left="0"/>
       </w:pPr>
       <w:r>
-        <w:t>Attribute: benutzerId, Liste der Monatsblätter und Kennzeichen, ob die Liste geladen wurde</w:t>
+        <w:t xml:space="preserve">Attribute: </w:t>
+      </w:r>
+      <w:proofErr w:type="spellStart"/>
+      <w:r>
+        <w:t>benutzerId</w:t>
+      </w:r>
+      <w:proofErr w:type="spellEnd"/>
+      <w:r>
+        <w:t>, Liste der Monatsblätter und Kennzeichen, ob die Liste geladen wurde</w:t>
       </w:r>
     </w:p>
     <w:p>
@@ -4779,8 +5103,21 @@
           <w:numId w:val="11"/>
         </w:numPr>
       </w:pPr>
-      <w:r>
-        <w:t>Get liefert das i-te Monatsblatt</w:t>
+      <w:proofErr w:type="spellStart"/>
+      <w:r>
+        <w:t>Get</w:t>
+      </w:r>
+      <w:proofErr w:type="spellEnd"/>
+      <w:r>
+        <w:t xml:space="preserve"> liefert das i-</w:t>
+      </w:r>
+      <w:proofErr w:type="spellStart"/>
+      <w:r>
+        <w:t>te</w:t>
+      </w:r>
+      <w:proofErr w:type="spellEnd"/>
+      <w:r>
+        <w:t xml:space="preserve"> Monatsblatt</w:t>
       </w:r>
     </w:p>
     <w:p>
@@ -4832,8 +5169,29 @@
         <w:ind w:left="0"/>
       </w:pPr>
       <w:r>
-        <w:t>Attribute: stundenzettelId, tag, arbeitsortId, stunden, bemerkung</w:t>
-      </w:r>
+        <w:t xml:space="preserve">Attribute: </w:t>
+      </w:r>
+      <w:proofErr w:type="spellStart"/>
+      <w:r>
+        <w:t>stundenzettelId</w:t>
+      </w:r>
+      <w:proofErr w:type="spellEnd"/>
+      <w:r>
+        <w:t xml:space="preserve">, tag, </w:t>
+      </w:r>
+      <w:proofErr w:type="spellStart"/>
+      <w:r>
+        <w:t>arbeitsortId</w:t>
+      </w:r>
+      <w:proofErr w:type="spellEnd"/>
+      <w:r>
+        <w:t xml:space="preserve">, stunden, </w:t>
+      </w:r>
+      <w:proofErr w:type="spellStart"/>
+      <w:r>
+        <w:t>bemerkung</w:t>
+      </w:r>
+      <w:proofErr w:type="spellEnd"/>
     </w:p>
     <w:p>
       <w:pPr>
@@ -4876,8 +5234,13 @@
           <w:numId w:val="12"/>
         </w:numPr>
       </w:pPr>
-      <w:r>
-        <w:t>UpdateArbeitsort ändert den Arbeitsort</w:t>
+      <w:proofErr w:type="spellStart"/>
+      <w:r>
+        <w:t>UpdateArbeitsort</w:t>
+      </w:r>
+      <w:proofErr w:type="spellEnd"/>
+      <w:r>
+        <w:t xml:space="preserve"> ändert den Arbeitsort</w:t>
       </w:r>
     </w:p>
     <w:p>
@@ -4888,8 +5251,13 @@
           <w:numId w:val="12"/>
         </w:numPr>
       </w:pPr>
-      <w:r>
-        <w:t>UpdateStunden ändert die Stunden</w:t>
+      <w:proofErr w:type="spellStart"/>
+      <w:r>
+        <w:t>UpdateStunden</w:t>
+      </w:r>
+      <w:proofErr w:type="spellEnd"/>
+      <w:r>
+        <w:t xml:space="preserve"> ändert die Stunden</w:t>
       </w:r>
     </w:p>
     <w:p>
@@ -4917,8 +5285,29 @@
         <w:ind w:left="0"/>
       </w:pPr>
       <w:r>
-        <w:t>Attribute: urlaubsartId, schluessel, beschreibung</w:t>
-      </w:r>
+        <w:t xml:space="preserve">Attribute: </w:t>
+      </w:r>
+      <w:proofErr w:type="spellStart"/>
+      <w:r>
+        <w:t>urlaubsartId</w:t>
+      </w:r>
+      <w:proofErr w:type="spellEnd"/>
+      <w:r>
+        <w:t xml:space="preserve">, </w:t>
+      </w:r>
+      <w:proofErr w:type="spellStart"/>
+      <w:r>
+        <w:t>schluessel</w:t>
+      </w:r>
+      <w:proofErr w:type="spellEnd"/>
+      <w:r>
+        <w:t xml:space="preserve">, </w:t>
+      </w:r>
+      <w:proofErr w:type="spellStart"/>
+      <w:r>
+        <w:t>beschreibung</w:t>
+      </w:r>
+      <w:proofErr w:type="spellEnd"/>
     </w:p>
     <w:p>
       <w:pPr>
@@ -4949,8 +5338,13 @@
           <w:numId w:val="13"/>
         </w:numPr>
       </w:pPr>
-      <w:r>
-        <w:t>ListAll liefert alle Urlaubsarten</w:t>
+      <w:proofErr w:type="spellStart"/>
+      <w:r>
+        <w:t>ListAll</w:t>
+      </w:r>
+      <w:proofErr w:type="spellEnd"/>
+      <w:r>
+        <w:t xml:space="preserve"> liefert alle Urlaubsarten</w:t>
       </w:r>
     </w:p>
     <w:p>
@@ -4959,7 +5353,6 @@
       </w:pPr>
       <w:bookmarkStart w:id="26" w:name="_Toc209615364"/>
       <w:r>
-        <w:lastRenderedPageBreak/>
         <w:t>Urlaubskonto</w:t>
       </w:r>
       <w:bookmarkEnd w:id="26"/>
@@ -4979,8 +5372,53 @@
         <w:ind w:left="0"/>
       </w:pPr>
       <w:r>
-        <w:t>Attribute: kontoId, benutzerId, jahr, anspruchTage, uebertragTage, genutztTage</w:t>
-      </w:r>
+        <w:t xml:space="preserve">Attribute: </w:t>
+      </w:r>
+      <w:proofErr w:type="spellStart"/>
+      <w:r>
+        <w:t>kontoId</w:t>
+      </w:r>
+      <w:proofErr w:type="spellEnd"/>
+      <w:r>
+        <w:t xml:space="preserve">, </w:t>
+      </w:r>
+      <w:proofErr w:type="spellStart"/>
+      <w:r>
+        <w:t>benutzerId</w:t>
+      </w:r>
+      <w:proofErr w:type="spellEnd"/>
+      <w:r>
+        <w:t xml:space="preserve">, </w:t>
+      </w:r>
+      <w:proofErr w:type="spellStart"/>
+      <w:r>
+        <w:t>jahr</w:t>
+      </w:r>
+      <w:proofErr w:type="spellEnd"/>
+      <w:r>
+        <w:t xml:space="preserve">, </w:t>
+      </w:r>
+      <w:proofErr w:type="spellStart"/>
+      <w:r>
+        <w:t>anspruchTage</w:t>
+      </w:r>
+      <w:proofErr w:type="spellEnd"/>
+      <w:r>
+        <w:t xml:space="preserve">, </w:t>
+      </w:r>
+      <w:proofErr w:type="spellStart"/>
+      <w:r>
+        <w:t>uebertragTage</w:t>
+      </w:r>
+      <w:proofErr w:type="spellEnd"/>
+      <w:r>
+        <w:t xml:space="preserve">, </w:t>
+      </w:r>
+      <w:proofErr w:type="spellStart"/>
+      <w:r>
+        <w:t>genutztTage</w:t>
+      </w:r>
+      <w:proofErr w:type="spellEnd"/>
     </w:p>
     <w:p>
       <w:pPr>
@@ -5023,9 +5461,19 @@
           <w:numId w:val="14"/>
         </w:numPr>
       </w:pPr>
-      <w:r>
-        <w:t>AddGenutzt erhöht genutztTage</w:t>
-      </w:r>
+      <w:proofErr w:type="spellStart"/>
+      <w:r>
+        <w:t>AddGenutzt</w:t>
+      </w:r>
+      <w:proofErr w:type="spellEnd"/>
+      <w:r>
+        <w:t xml:space="preserve"> erhöht </w:t>
+      </w:r>
+      <w:proofErr w:type="spellStart"/>
+      <w:r>
+        <w:t>genutztTage</w:t>
+      </w:r>
+      <w:proofErr w:type="spellEnd"/>
     </w:p>
     <w:p>
       <w:pPr>
@@ -5035,8 +5483,13 @@
           <w:numId w:val="14"/>
         </w:numPr>
       </w:pPr>
-      <w:r>
-        <w:t>Verfuegbar berechnet Resturlaub</w:t>
+      <w:proofErr w:type="spellStart"/>
+      <w:r>
+        <w:t>Verfuegbar</w:t>
+      </w:r>
+      <w:proofErr w:type="spellEnd"/>
+      <w:r>
+        <w:t xml:space="preserve"> berechnet Resturlaub</w:t>
       </w:r>
     </w:p>
     <w:p>
@@ -5064,8 +5517,85 @@
         <w:ind w:left="0"/>
       </w:pPr>
       <w:r>
-        <w:t>Attribute: antragId, benutzerId, urlaubsartId, startDatum, endeDatum, tage, status, eingereichtAm, entschiedenVon, entschiedenAm, bemerkung</w:t>
-      </w:r>
+        <w:t xml:space="preserve">Attribute: </w:t>
+      </w:r>
+      <w:proofErr w:type="spellStart"/>
+      <w:r>
+        <w:t>antragId</w:t>
+      </w:r>
+      <w:proofErr w:type="spellEnd"/>
+      <w:r>
+        <w:t xml:space="preserve">, </w:t>
+      </w:r>
+      <w:proofErr w:type="spellStart"/>
+      <w:r>
+        <w:t>benutzerId</w:t>
+      </w:r>
+      <w:proofErr w:type="spellEnd"/>
+      <w:r>
+        <w:t xml:space="preserve">, </w:t>
+      </w:r>
+      <w:proofErr w:type="spellStart"/>
+      <w:r>
+        <w:t>urlaubsartId</w:t>
+      </w:r>
+      <w:proofErr w:type="spellEnd"/>
+      <w:r>
+        <w:t xml:space="preserve">, </w:t>
+      </w:r>
+      <w:proofErr w:type="spellStart"/>
+      <w:r>
+        <w:t>startDatum</w:t>
+      </w:r>
+      <w:proofErr w:type="spellEnd"/>
+      <w:r>
+        <w:t xml:space="preserve">, </w:t>
+      </w:r>
+      <w:proofErr w:type="spellStart"/>
+      <w:r>
+        <w:t>endeDatum</w:t>
+      </w:r>
+      <w:proofErr w:type="spellEnd"/>
+      <w:r>
+        <w:t xml:space="preserve">, tage, </w:t>
+      </w:r>
+      <w:proofErr w:type="spellStart"/>
+      <w:r>
+        <w:t>status</w:t>
+      </w:r>
+      <w:proofErr w:type="spellEnd"/>
+      <w:r>
+        <w:t xml:space="preserve">, </w:t>
+      </w:r>
+      <w:proofErr w:type="spellStart"/>
+      <w:r>
+        <w:t>eingereichtAm</w:t>
+      </w:r>
+      <w:proofErr w:type="spellEnd"/>
+      <w:r>
+        <w:t xml:space="preserve">, </w:t>
+      </w:r>
+      <w:proofErr w:type="spellStart"/>
+      <w:r>
+        <w:t>entschiedenVon</w:t>
+      </w:r>
+      <w:proofErr w:type="spellEnd"/>
+      <w:r>
+        <w:t xml:space="preserve">, </w:t>
+      </w:r>
+      <w:proofErr w:type="spellStart"/>
+      <w:r>
+        <w:t>entschiedenAm</w:t>
+      </w:r>
+      <w:proofErr w:type="spellEnd"/>
+      <w:r>
+        <w:t xml:space="preserve">, </w:t>
+      </w:r>
+      <w:proofErr w:type="spellStart"/>
+      <w:r>
+        <w:t>bemerkung</w:t>
+      </w:r>
+      <w:proofErr w:type="spellEnd"/>
     </w:p>
     <w:p>
       <w:pPr>
@@ -5108,8 +5638,13 @@
           <w:numId w:val="15"/>
         </w:numPr>
       </w:pPr>
-      <w:r>
-        <w:t>Submit setzt Status auf eingereicht</w:t>
+      <w:proofErr w:type="spellStart"/>
+      <w:r>
+        <w:t>Submit</w:t>
+      </w:r>
+      <w:proofErr w:type="spellEnd"/>
+      <w:r>
+        <w:t xml:space="preserve"> setzt Status auf eingereicht</w:t>
       </w:r>
     </w:p>
     <w:p>
@@ -5120,8 +5655,13 @@
           <w:numId w:val="15"/>
         </w:numPr>
       </w:pPr>
-      <w:r>
-        <w:t>Approve genehmigt Antrag</w:t>
+      <w:proofErr w:type="spellStart"/>
+      <w:r>
+        <w:t>Approve</w:t>
+      </w:r>
+      <w:proofErr w:type="spellEnd"/>
+      <w:r>
+        <w:t xml:space="preserve"> genehmigt Antrag</w:t>
       </w:r>
     </w:p>
     <w:p>
@@ -5132,8 +5672,13 @@
           <w:numId w:val="15"/>
         </w:numPr>
       </w:pPr>
-      <w:r>
-        <w:t>Reject lehnt Antrag ab</w:t>
+      <w:proofErr w:type="spellStart"/>
+      <w:r>
+        <w:t>Reject</w:t>
+      </w:r>
+      <w:proofErr w:type="spellEnd"/>
+      <w:r>
+        <w:t xml:space="preserve"> lehnt Antrag ab</w:t>
       </w:r>
     </w:p>
     <w:p>
@@ -5144,8 +5689,13 @@
           <w:numId w:val="15"/>
         </w:numPr>
       </w:pPr>
-      <w:r>
-        <w:t>Cancel storniert Antrag</w:t>
+      <w:proofErr w:type="spellStart"/>
+      <w:r>
+        <w:t>Cancel</w:t>
+      </w:r>
+      <w:proofErr w:type="spellEnd"/>
+      <w:r>
+        <w:t xml:space="preserve"> storniert Antrag</w:t>
       </w:r>
     </w:p>
     <w:p>
@@ -5153,10 +5703,13 @@
         <w:pStyle w:val="berschrift2"/>
       </w:pPr>
       <w:bookmarkStart w:id="28" w:name="_Toc209615366"/>
-      <w:r>
+      <w:proofErr w:type="spellStart"/>
+      <w:r>
+        <w:lastRenderedPageBreak/>
         <w:t>AuftraggeberVorgaben</w:t>
       </w:r>
       <w:bookmarkEnd w:id="28"/>
+      <w:proofErr w:type="spellEnd"/>
     </w:p>
     <w:p>
       <w:pPr>
@@ -5173,8 +5726,21 @@
         <w:ind w:left="0"/>
       </w:pPr>
       <w:r>
-        <w:t>Attribute: stundenSoll, krankenquoteZiel</w:t>
-      </w:r>
+        <w:t xml:space="preserve">Attribute: </w:t>
+      </w:r>
+      <w:proofErr w:type="spellStart"/>
+      <w:r>
+        <w:t>stundenSoll</w:t>
+      </w:r>
+      <w:proofErr w:type="spellEnd"/>
+      <w:r>
+        <w:t xml:space="preserve">, </w:t>
+      </w:r>
+      <w:proofErr w:type="spellStart"/>
+      <w:r>
+        <w:t>krankenquoteZiel</w:t>
+      </w:r>
+      <w:proofErr w:type="spellEnd"/>
     </w:p>
     <w:p>
       <w:pPr>
@@ -5214,10 +5780,12 @@
         <w:pStyle w:val="berschrift2"/>
       </w:pPr>
       <w:bookmarkStart w:id="29" w:name="_Toc209615367"/>
+      <w:proofErr w:type="spellStart"/>
       <w:r>
         <w:t>DashboardKennzahlen</w:t>
       </w:r>
       <w:bookmarkEnd w:id="29"/>
+      <w:proofErr w:type="spellEnd"/>
     </w:p>
     <w:p>
       <w:pPr>
@@ -5234,8 +5802,69 @@
         <w:ind w:left="0"/>
       </w:pPr>
       <w:r>
-        <w:t>Attribute: datum, tagesSaldo, anzahlKrank, anzahlUrlaub, stundenGesamt, anteilSoll, krankenquoteIst, fluktuationsquote</w:t>
-      </w:r>
+        <w:t xml:space="preserve">Attribute: </w:t>
+      </w:r>
+      <w:proofErr w:type="spellStart"/>
+      <w:r>
+        <w:t>datum</w:t>
+      </w:r>
+      <w:proofErr w:type="spellEnd"/>
+      <w:r>
+        <w:t xml:space="preserve">, </w:t>
+      </w:r>
+      <w:proofErr w:type="spellStart"/>
+      <w:r>
+        <w:t>tagesSaldo</w:t>
+      </w:r>
+      <w:proofErr w:type="spellEnd"/>
+      <w:r>
+        <w:t xml:space="preserve">, </w:t>
+      </w:r>
+      <w:proofErr w:type="spellStart"/>
+      <w:r>
+        <w:t>anzahlKrank</w:t>
+      </w:r>
+      <w:proofErr w:type="spellEnd"/>
+      <w:r>
+        <w:t xml:space="preserve">, </w:t>
+      </w:r>
+      <w:proofErr w:type="spellStart"/>
+      <w:r>
+        <w:t>anzahlUrlaub</w:t>
+      </w:r>
+      <w:proofErr w:type="spellEnd"/>
+      <w:r>
+        <w:t xml:space="preserve">, </w:t>
+      </w:r>
+      <w:proofErr w:type="spellStart"/>
+      <w:r>
+        <w:t>stundenGesamt</w:t>
+      </w:r>
+      <w:proofErr w:type="spellEnd"/>
+      <w:r>
+        <w:t xml:space="preserve">, </w:t>
+      </w:r>
+      <w:proofErr w:type="spellStart"/>
+      <w:r>
+        <w:t>anteilSoll</w:t>
+      </w:r>
+      <w:proofErr w:type="spellEnd"/>
+      <w:r>
+        <w:t xml:space="preserve">, </w:t>
+      </w:r>
+      <w:proofErr w:type="spellStart"/>
+      <w:r>
+        <w:t>krankenquoteIst</w:t>
+      </w:r>
+      <w:proofErr w:type="spellEnd"/>
+      <w:r>
+        <w:t xml:space="preserve">, </w:t>
+      </w:r>
+      <w:proofErr w:type="spellStart"/>
+      <w:r>
+        <w:t>fluktuationsquote</w:t>
+      </w:r>
+      <w:proofErr w:type="spellEnd"/>
     </w:p>
     <w:p>
       <w:pPr>
@@ -5254,8 +5883,13 @@
           <w:numId w:val="6"/>
         </w:numPr>
       </w:pPr>
-      <w:r>
-        <w:t>ComputeForTag berechnet Werte für einen Tag</w:t>
+      <w:proofErr w:type="spellStart"/>
+      <w:r>
+        <w:t>ComputeForTag</w:t>
+      </w:r>
+      <w:proofErr w:type="spellEnd"/>
+      <w:r>
+        <w:t xml:space="preserve"> berechnet Werte für einen Tag</w:t>
       </w:r>
     </w:p>
     <w:p>
@@ -5266,8 +5900,13 @@
           <w:numId w:val="6"/>
         </w:numPr>
       </w:pPr>
-      <w:r>
-        <w:t>ComputeForMonat berechnet Werte für einen Monat</w:t>
+      <w:proofErr w:type="spellStart"/>
+      <w:r>
+        <w:t>ComputeForMonat</w:t>
+      </w:r>
+      <w:proofErr w:type="spellEnd"/>
+      <w:r>
+        <w:t xml:space="preserve"> berechnet Werte für einen Monat</w:t>
       </w:r>
     </w:p>
     <w:p>
@@ -5296,8 +5935,53 @@
         <w:spacing w:line="240" w:lineRule="auto"/>
       </w:pPr>
       <w:r>
-        <w:t>Attribute: stundenSoll, stundenIst, krankenquoteZiel, krankenquoteIst, arbeitstage, arbeitstageVergangen</w:t>
-      </w:r>
+        <w:t xml:space="preserve">Attribute: </w:t>
+      </w:r>
+      <w:proofErr w:type="spellStart"/>
+      <w:r>
+        <w:t>stundenSoll</w:t>
+      </w:r>
+      <w:proofErr w:type="spellEnd"/>
+      <w:r>
+        <w:t xml:space="preserve">, </w:t>
+      </w:r>
+      <w:proofErr w:type="spellStart"/>
+      <w:r>
+        <w:t>stundenIst</w:t>
+      </w:r>
+      <w:proofErr w:type="spellEnd"/>
+      <w:r>
+        <w:t xml:space="preserve">, </w:t>
+      </w:r>
+      <w:proofErr w:type="spellStart"/>
+      <w:r>
+        <w:t>krankenquoteZiel</w:t>
+      </w:r>
+      <w:proofErr w:type="spellEnd"/>
+      <w:r>
+        <w:t xml:space="preserve">, </w:t>
+      </w:r>
+      <w:proofErr w:type="spellStart"/>
+      <w:r>
+        <w:t>krankenquoteIst</w:t>
+      </w:r>
+      <w:proofErr w:type="spellEnd"/>
+      <w:r>
+        <w:t xml:space="preserve">, </w:t>
+      </w:r>
+      <w:proofErr w:type="spellStart"/>
+      <w:r>
+        <w:t>arbeitstage</w:t>
+      </w:r>
+      <w:proofErr w:type="spellEnd"/>
+      <w:r>
+        <w:t xml:space="preserve">, </w:t>
+      </w:r>
+      <w:proofErr w:type="spellStart"/>
+      <w:r>
+        <w:t>arbeitstageVergangen</w:t>
+      </w:r>
+      <w:proofErr w:type="spellEnd"/>
     </w:p>
     <w:p>
       <w:pPr>
@@ -5328,7 +6012,31 @@
         </w:numPr>
       </w:pPr>
       <w:r>
-        <w:t>Update ändert Eingabewerte (stundenSoll, krankenquoteZiel, arbeitstage)</w:t>
+        <w:t>Update ändert Eingabewerte (</w:t>
+      </w:r>
+      <w:proofErr w:type="spellStart"/>
+      <w:r>
+        <w:t>stundenSoll</w:t>
+      </w:r>
+      <w:proofErr w:type="spellEnd"/>
+      <w:r>
+        <w:t xml:space="preserve">, </w:t>
+      </w:r>
+      <w:proofErr w:type="spellStart"/>
+      <w:r>
+        <w:t>krankenquoteZiel</w:t>
+      </w:r>
+      <w:proofErr w:type="spellEnd"/>
+      <w:r>
+        <w:t xml:space="preserve">, </w:t>
+      </w:r>
+      <w:proofErr w:type="spellStart"/>
+      <w:r>
+        <w:t>arbeitstage</w:t>
+      </w:r>
+      <w:proofErr w:type="spellEnd"/>
+      <w:r>
+        <w:t>)</w:t>
       </w:r>
     </w:p>
     <w:p>
@@ -5339,8 +6047,21 @@
           <w:numId w:val="16"/>
         </w:numPr>
       </w:pPr>
-      <w:r>
-        <w:t>ComputeKrankenquoteIst berechnet krankenquoteIst aus Krankentagen und Tagen mit Einträgen</w:t>
+      <w:proofErr w:type="spellStart"/>
+      <w:r>
+        <w:t>ComputeKrankenquoteIst</w:t>
+      </w:r>
+      <w:proofErr w:type="spellEnd"/>
+      <w:r>
+        <w:t xml:space="preserve"> berechnet </w:t>
+      </w:r>
+      <w:proofErr w:type="spellStart"/>
+      <w:r>
+        <w:t>krankenquoteIst</w:t>
+      </w:r>
+      <w:proofErr w:type="spellEnd"/>
+      <w:r>
+        <w:t xml:space="preserve"> aus Krankentagen und Tagen mit Einträgen</w:t>
       </w:r>
     </w:p>
     <w:p>
@@ -5351,9 +6072,27 @@
           <w:numId w:val="16"/>
         </w:numPr>
       </w:pPr>
-      <w:r>
-        <w:t>ComputeErfüllung berechnet Verhältnis stundenIst / stundenSoll</w:t>
-      </w:r>
+      <w:proofErr w:type="spellStart"/>
+      <w:r>
+        <w:t>ComputeErfüllung</w:t>
+      </w:r>
+      <w:proofErr w:type="spellEnd"/>
+      <w:r>
+        <w:t xml:space="preserve"> berechnet Verhältnis </w:t>
+      </w:r>
+      <w:proofErr w:type="spellStart"/>
+      <w:r>
+        <w:t>stundenIst</w:t>
+      </w:r>
+      <w:proofErr w:type="spellEnd"/>
+      <w:r>
+        <w:t xml:space="preserve"> / </w:t>
+      </w:r>
+      <w:proofErr w:type="spellStart"/>
+      <w:r>
+        <w:t>stundenSoll</w:t>
+      </w:r>
+      <w:proofErr w:type="spellEnd"/>
     </w:p>
     <w:p>
       <w:pPr>
@@ -5361,7 +6100,6 @@
       </w:pPr>
       <w:bookmarkStart w:id="31" w:name="_Toc209615369"/>
       <w:r>
-        <w:lastRenderedPageBreak/>
         <w:t>Datenbanktabellen</w:t>
       </w:r>
       <w:bookmarkEnd w:id="31"/>
@@ -5377,13 +6115,47 @@
       <w:bookmarkEnd w:id="32"/>
     </w:p>
     <w:p>
-      <w:r>
-        <w:t>rollenId Zahl, Primärschlüssel</w:t>
-      </w:r>
-    </w:p>
-    <w:p>
-      <w:r>
-        <w:t>schluessel Text, nicht leer, eindeutig (z. B. mitarbeiter, teamleitung, admin)</w:t>
+      <w:proofErr w:type="spellStart"/>
+      <w:r>
+        <w:t>rollenId</w:t>
+      </w:r>
+      <w:proofErr w:type="spellEnd"/>
+      <w:r>
+        <w:t xml:space="preserve"> Zahl, Primärschlüssel</w:t>
+      </w:r>
+    </w:p>
+    <w:p>
+      <w:proofErr w:type="spellStart"/>
+      <w:r>
+        <w:t>schluessel</w:t>
+      </w:r>
+      <w:proofErr w:type="spellEnd"/>
+      <w:r>
+        <w:t xml:space="preserve"> Text, nicht leer, eindeutig (z. B. </w:t>
+      </w:r>
+      <w:proofErr w:type="spellStart"/>
+      <w:r>
+        <w:t>mitarbeiter</w:t>
+      </w:r>
+      <w:proofErr w:type="spellEnd"/>
+      <w:r>
+        <w:t xml:space="preserve">, </w:t>
+      </w:r>
+      <w:proofErr w:type="spellStart"/>
+      <w:r>
+        <w:t>teamleitung</w:t>
+      </w:r>
+      <w:proofErr w:type="spellEnd"/>
+      <w:r>
+        <w:t xml:space="preserve">, </w:t>
+      </w:r>
+      <w:proofErr w:type="spellStart"/>
+      <w:r>
+        <w:t>admin</w:t>
+      </w:r>
+      <w:proofErr w:type="spellEnd"/>
+      <w:r>
+        <w:t>)</w:t>
       </w:r>
     </w:p>
     <w:p>
@@ -5400,8 +6172,13 @@
         </w:numPr>
       </w:pPr>
       <w:r>
-        <w:t>1 – mitarbeiter</w:t>
-      </w:r>
+        <w:t xml:space="preserve">1 – </w:t>
+      </w:r>
+      <w:proofErr w:type="spellStart"/>
+      <w:r>
+        <w:t>mitarbeiter</w:t>
+      </w:r>
+      <w:proofErr w:type="spellEnd"/>
     </w:p>
     <w:p>
       <w:pPr>
@@ -5412,8 +6189,13 @@
         </w:numPr>
       </w:pPr>
       <w:r>
-        <w:t>2 – teamleitung</w:t>
-      </w:r>
+        <w:t xml:space="preserve">2 – </w:t>
+      </w:r>
+      <w:proofErr w:type="spellStart"/>
+      <w:r>
+        <w:t>teamleitung</w:t>
+      </w:r>
+      <w:proofErr w:type="spellEnd"/>
     </w:p>
     <w:p>
       <w:pPr>
@@ -5424,8 +6206,13 @@
         </w:numPr>
       </w:pPr>
       <w:r>
-        <w:t>3 – admin</w:t>
-      </w:r>
+        <w:t xml:space="preserve">3 – </w:t>
+      </w:r>
+      <w:proofErr w:type="spellStart"/>
+      <w:r>
+        <w:t>admin</w:t>
+      </w:r>
+      <w:proofErr w:type="spellEnd"/>
     </w:p>
     <w:p/>
     <w:p>
@@ -5439,28 +6226,54 @@
       <w:bookmarkEnd w:id="33"/>
     </w:p>
     <w:p>
-      <w:r>
-        <w:t>benutzerId Zahl, Primärschlüssel, automatisch vergeben</w:t>
-      </w:r>
-    </w:p>
-    <w:p>
-      <w:r>
-        <w:t>vorname Text, nicht leer</w:t>
-      </w:r>
-    </w:p>
-    <w:p>
-      <w:r>
-        <w:t>nachname Text, nicht leer</w:t>
-      </w:r>
-    </w:p>
-    <w:p>
-      <w:r>
-        <w:t>email Text, nicht leer, eindeutig</w:t>
-      </w:r>
-    </w:p>
-    <w:p>
-      <w:r>
-        <w:t>rollenId Zahl, nicht leer, referenziert auf Tabelle Rollen</w:t>
+      <w:proofErr w:type="spellStart"/>
+      <w:r>
+        <w:t>benutzerId</w:t>
+      </w:r>
+      <w:proofErr w:type="spellEnd"/>
+      <w:r>
+        <w:t xml:space="preserve"> Zahl, Primärschlüssel, automatisch vergeben</w:t>
+      </w:r>
+    </w:p>
+    <w:p>
+      <w:proofErr w:type="spellStart"/>
+      <w:r>
+        <w:t>vorname</w:t>
+      </w:r>
+      <w:proofErr w:type="spellEnd"/>
+      <w:r>
+        <w:t xml:space="preserve"> Text, nicht leer</w:t>
+      </w:r>
+    </w:p>
+    <w:p>
+      <w:proofErr w:type="spellStart"/>
+      <w:r>
+        <w:t>nachname</w:t>
+      </w:r>
+      <w:proofErr w:type="spellEnd"/>
+      <w:r>
+        <w:t xml:space="preserve"> Text, nicht leer</w:t>
+      </w:r>
+    </w:p>
+    <w:p>
+      <w:proofErr w:type="gramStart"/>
+      <w:r>
+        <w:lastRenderedPageBreak/>
+        <w:t>email Text</w:t>
+      </w:r>
+      <w:proofErr w:type="gramEnd"/>
+      <w:r>
+        <w:t>, nicht leer, eindeutig</w:t>
+      </w:r>
+    </w:p>
+    <w:p>
+      <w:proofErr w:type="spellStart"/>
+      <w:r>
+        <w:t>rollenId</w:t>
+      </w:r>
+      <w:proofErr w:type="spellEnd"/>
+      <w:r>
+        <w:t xml:space="preserve"> Zahl, nicht leer, referenziert auf Tabelle Rollen</w:t>
       </w:r>
     </w:p>
     <w:p>
@@ -5469,13 +6282,23 @@
       </w:r>
     </w:p>
     <w:p>
-      <w:r>
-        <w:t>erstelltAm Zeitstempel, Standard: aktuelles Datum/Uhrzeit</w:t>
-      </w:r>
-    </w:p>
-    <w:p>
-      <w:r>
-        <w:t>aktualisiertAm Zeitstempel, automatisch bei Änderungen</w:t>
+      <w:proofErr w:type="spellStart"/>
+      <w:r>
+        <w:t>erstelltAm</w:t>
+      </w:r>
+      <w:proofErr w:type="spellEnd"/>
+      <w:r>
+        <w:t xml:space="preserve"> Zeitstempel, Standard: aktuelles Datum/Uhrzeit</w:t>
+      </w:r>
+    </w:p>
+    <w:p>
+      <w:proofErr w:type="spellStart"/>
+      <w:r>
+        <w:t>aktualisiertAm</w:t>
+      </w:r>
+      <w:proofErr w:type="spellEnd"/>
+      <w:r>
+        <w:t xml:space="preserve"> Zeitstempel, automatisch bei Änderungen</w:t>
       </w:r>
     </w:p>
     <w:p>
@@ -5492,8 +6315,13 @@
         </w:numPr>
       </w:pPr>
       <w:r>
-        <w:t>Max Meier, max.muster@example.com, mitarbeiter</w:t>
-      </w:r>
+        <w:t xml:space="preserve">Max Meier, max.muster@example.com, </w:t>
+      </w:r>
+      <w:proofErr w:type="spellStart"/>
+      <w:r>
+        <w:t>mitarbeiter</w:t>
+      </w:r>
+      <w:proofErr w:type="spellEnd"/>
     </w:p>
     <w:p>
       <w:pPr>
@@ -5504,8 +6332,13 @@
         </w:numPr>
       </w:pPr>
       <w:r>
-        <w:t>Erika Müller, erika.beispiel@example.com, mitarbeiter</w:t>
-      </w:r>
+        <w:t xml:space="preserve">Erika Müller, erika.beispiel@example.com, </w:t>
+      </w:r>
+      <w:proofErr w:type="spellStart"/>
+      <w:r>
+        <w:t>mitarbeiter</w:t>
+      </w:r>
+      <w:proofErr w:type="spellEnd"/>
     </w:p>
     <w:p>
       <w:pPr>
@@ -5516,8 +6349,13 @@
         </w:numPr>
       </w:pPr>
       <w:r>
-        <w:t>Lena Deiters, teamleitung@example.com, teamleitung</w:t>
-      </w:r>
+        <w:t xml:space="preserve">Lena Deiters, teamleitung@example.com, </w:t>
+      </w:r>
+      <w:proofErr w:type="spellStart"/>
+      <w:r>
+        <w:t>teamleitung</w:t>
+      </w:r>
+      <w:proofErr w:type="spellEnd"/>
     </w:p>
     <w:p>
       <w:pPr>
@@ -5555,16 +6393,26 @@
       <w:bookmarkEnd w:id="34"/>
     </w:p>
     <w:p>
-      <w:r>
-        <w:t>ortId Zahl, Primärschlüsse</w:t>
+      <w:proofErr w:type="spellStart"/>
+      <w:r>
+        <w:t>ortId</w:t>
+      </w:r>
+      <w:proofErr w:type="spellEnd"/>
+      <w:r>
+        <w:t xml:space="preserve"> Zahl, Primärschlüsse</w:t>
       </w:r>
       <w:r>
         <w:t>l</w:t>
       </w:r>
     </w:p>
     <w:p>
-      <w:r>
-        <w:t>bezeichnung Text, nicht leer</w:t>
+      <w:proofErr w:type="spellStart"/>
+      <w:r>
+        <w:t>bezeichnung</w:t>
+      </w:r>
+      <w:proofErr w:type="spellEnd"/>
+      <w:r>
+        <w:t xml:space="preserve"> Text, nicht leer</w:t>
       </w:r>
     </w:p>
     <w:p>
@@ -5627,97 +6475,190 @@
       </w:pPr>
       <w:bookmarkStart w:id="35" w:name="_Toc209615373"/>
       <w:r>
+        <w:t>Datenbanktabelle Stundenzettel</w:t>
+      </w:r>
+      <w:r>
+        <w:t xml:space="preserve"> (Monatsblatt Kopf)</w:t>
+      </w:r>
+      <w:bookmarkEnd w:id="35"/>
+    </w:p>
+    <w:p>
+      <w:proofErr w:type="spellStart"/>
+      <w:r>
+        <w:t>stundenzettelId</w:t>
+      </w:r>
+      <w:proofErr w:type="spellEnd"/>
+      <w:r>
+        <w:t xml:space="preserve"> Zahl, Primärschlüssel, automatisch vergeben</w:t>
+      </w:r>
+    </w:p>
+    <w:p>
+      <w:proofErr w:type="spellStart"/>
+      <w:r>
+        <w:t>benutzerId</w:t>
+      </w:r>
+      <w:proofErr w:type="spellEnd"/>
+      <w:r>
+        <w:t xml:space="preserve"> Zahl, nicht leer, referenziert auf Tabelle Benutzer</w:t>
+      </w:r>
+    </w:p>
+    <w:p>
+      <w:proofErr w:type="spellStart"/>
+      <w:r>
+        <w:t>monat</w:t>
+      </w:r>
+      <w:proofErr w:type="spellEnd"/>
+      <w:r>
+        <w:t xml:space="preserve"> Zahl, nicht leer (1–12)</w:t>
+      </w:r>
+    </w:p>
+    <w:p>
+      <w:proofErr w:type="spellStart"/>
+      <w:r>
+        <w:t>jahr</w:t>
+      </w:r>
+      <w:proofErr w:type="spellEnd"/>
+      <w:r>
+        <w:t xml:space="preserve"> Zahl, nicht leer (2000–2100)</w:t>
+      </w:r>
+    </w:p>
+    <w:p>
+      <w:proofErr w:type="spellStart"/>
+      <w:r>
+        <w:t>status</w:t>
+      </w:r>
+      <w:proofErr w:type="spellEnd"/>
+      <w:r>
+        <w:t xml:space="preserve"> Text, nicht leer (Werte: </w:t>
+      </w:r>
+      <w:proofErr w:type="spellStart"/>
+      <w:r>
+        <w:t>entwurf</w:t>
+      </w:r>
+      <w:proofErr w:type="spellEnd"/>
+      <w:r>
+        <w:t>, eingereicht, genehmigt, abgelehnt)</w:t>
+      </w:r>
+    </w:p>
+    <w:p>
+      <w:proofErr w:type="spellStart"/>
+      <w:r>
+        <w:t>sollStunden</w:t>
+      </w:r>
+      <w:proofErr w:type="spellEnd"/>
+      <w:r>
+        <w:t xml:space="preserve"> Zahl (Dezimal)</w:t>
+      </w:r>
+    </w:p>
+    <w:p>
+      <w:proofErr w:type="spellStart"/>
+      <w:r>
+        <w:t>istStunden</w:t>
+      </w:r>
+      <w:proofErr w:type="spellEnd"/>
+      <w:r>
+        <w:t xml:space="preserve"> Zahl (Dezimal)</w:t>
+      </w:r>
+    </w:p>
+    <w:p>
+      <w:proofErr w:type="spellStart"/>
+      <w:r>
+        <w:t>saldoStunden</w:t>
+      </w:r>
+      <w:proofErr w:type="spellEnd"/>
+      <w:r>
+        <w:t xml:space="preserve"> Zahl (Dezimal, berechnet: ist – soll)</w:t>
+      </w:r>
+    </w:p>
+    <w:p>
+      <w:proofErr w:type="spellStart"/>
+      <w:r>
+        <w:t>urlaubBezahlt</w:t>
+      </w:r>
+      <w:proofErr w:type="spellEnd"/>
+      <w:r>
+        <w:t xml:space="preserve"> Zahl (Dezimal)</w:t>
+      </w:r>
+    </w:p>
+    <w:p>
+      <w:proofErr w:type="spellStart"/>
+      <w:r>
+        <w:t>urlaubUnbezahlt</w:t>
+      </w:r>
+      <w:proofErr w:type="spellEnd"/>
+      <w:r>
+        <w:t xml:space="preserve"> Zahl (Dezimal)</w:t>
+      </w:r>
+    </w:p>
+    <w:p>
+      <w:proofErr w:type="spellStart"/>
+      <w:r>
+        <w:t>urlaubSonder</w:t>
+      </w:r>
+      <w:proofErr w:type="spellEnd"/>
+      <w:r>
+        <w:t xml:space="preserve"> Zahl (Dezimal)</w:t>
+      </w:r>
+    </w:p>
+    <w:p>
+      <w:proofErr w:type="spellStart"/>
+      <w:r>
+        <w:t>urlaubGesamt</w:t>
+      </w:r>
+      <w:proofErr w:type="spellEnd"/>
+      <w:r>
+        <w:t xml:space="preserve"> Zahl (Dezimal, berechnet: Summe aller Urlaubsarten)</w:t>
+      </w:r>
+    </w:p>
+    <w:p>
+      <w:proofErr w:type="spellStart"/>
+      <w:r>
+        <w:t>eingereichtAm</w:t>
+      </w:r>
+      <w:proofErr w:type="spellEnd"/>
+      <w:r>
+        <w:t xml:space="preserve"> Datum/Zeit, optional</w:t>
+      </w:r>
+    </w:p>
+    <w:p>
+      <w:proofErr w:type="spellStart"/>
+      <w:r>
         <w:lastRenderedPageBreak/>
-        <w:t>Datenbanktabelle Stundenzettel</w:t>
-      </w:r>
-      <w:r>
-        <w:t xml:space="preserve"> (Monatsblatt Kopf)</w:t>
-      </w:r>
-      <w:bookmarkEnd w:id="35"/>
-    </w:p>
-    <w:p>
-      <w:r>
-        <w:t>stundenzettelId Zahl, Primärschlüssel, automatisch vergeben</w:t>
-      </w:r>
-    </w:p>
-    <w:p>
-      <w:r>
-        <w:t>benutzerId Zahl, nicht leer, referenziert auf Tabelle Benutzer</w:t>
-      </w:r>
-    </w:p>
-    <w:p>
-      <w:r>
-        <w:t>monat Zahl, nicht leer (1–12)</w:t>
-      </w:r>
-    </w:p>
-    <w:p>
-      <w:r>
-        <w:t>jahr Zahl, nicht leer (2000–2100)</w:t>
-      </w:r>
-    </w:p>
-    <w:p>
-      <w:r>
-        <w:t>status Text, nicht leer (Werte: entwurf, eingereicht, genehmigt, abgelehnt)</w:t>
-      </w:r>
-    </w:p>
-    <w:p>
-      <w:r>
-        <w:t>sollStunden Zahl (Dezimal)</w:t>
-      </w:r>
-    </w:p>
-    <w:p>
-      <w:r>
-        <w:t>istStunden Zahl (Dezimal)</w:t>
-      </w:r>
-    </w:p>
-    <w:p>
-      <w:r>
-        <w:t>saldoStunden Zahl (Dezimal, berechnet: ist – soll)</w:t>
-      </w:r>
-    </w:p>
-    <w:p>
-      <w:r>
-        <w:t>urlaubBezahlt Zahl (Dezimal)</w:t>
-      </w:r>
-    </w:p>
-    <w:p>
-      <w:r>
-        <w:t>urlaubUnbezahlt Zahl (Dezimal)</w:t>
-      </w:r>
-    </w:p>
-    <w:p>
-      <w:r>
-        <w:t>urlaubSonder Zahl (Dezimal)</w:t>
-      </w:r>
-    </w:p>
-    <w:p>
-      <w:r>
-        <w:t>urlaubGesamt Zahl (Dezimal, berechnet: Summe aller Urlaubsarten)</w:t>
-      </w:r>
-    </w:p>
-    <w:p>
-      <w:r>
-        <w:t>eingereichtAm Datum/Zeit, optional</w:t>
-      </w:r>
-    </w:p>
-    <w:p>
-      <w:r>
-        <w:t>genehmigtVon Zahl, optional, referenziert auf Tabelle Benutzer</w:t>
-      </w:r>
-    </w:p>
-    <w:p>
-      <w:r>
-        <w:t>genehmigtAm Datum/Zeit, optional</w:t>
-      </w:r>
-    </w:p>
-    <w:p>
-      <w:r>
-        <w:t>erstelltAm Zeitstempel</w:t>
-      </w:r>
-    </w:p>
-    <w:p>
-      <w:r>
-        <w:t>aktualisiertAm Zeitstempel</w:t>
+        <w:t>genehmigtVon</w:t>
+      </w:r>
+      <w:proofErr w:type="spellEnd"/>
+      <w:r>
+        <w:t xml:space="preserve"> Zahl, optional, referenziert auf Tabelle Benutzer</w:t>
+      </w:r>
+    </w:p>
+    <w:p>
+      <w:proofErr w:type="spellStart"/>
+      <w:r>
+        <w:t>genehmigtAm</w:t>
+      </w:r>
+      <w:proofErr w:type="spellEnd"/>
+      <w:r>
+        <w:t xml:space="preserve"> Datum/Zeit, optional</w:t>
+      </w:r>
+    </w:p>
+    <w:p>
+      <w:proofErr w:type="spellStart"/>
+      <w:r>
+        <w:t>erstelltAm</w:t>
+      </w:r>
+      <w:proofErr w:type="spellEnd"/>
+      <w:r>
+        <w:t xml:space="preserve"> Zeitstempel</w:t>
+      </w:r>
+    </w:p>
+    <w:p>
+      <w:proofErr w:type="spellStart"/>
+      <w:r>
+        <w:t>aktualisiertAm</w:t>
+      </w:r>
+      <w:proofErr w:type="spellEnd"/>
+      <w:r>
+        <w:t xml:space="preserve"> Zeitstempel</w:t>
       </w:r>
     </w:p>
     <w:p/>
@@ -5732,8 +6673,13 @@
       <w:bookmarkEnd w:id="36"/>
     </w:p>
     <w:p>
-      <w:r>
-        <w:t>stundenzettelId Zahl, referenziert auf Tabelle Stundenzettel, nicht leer</w:t>
+      <w:proofErr w:type="spellStart"/>
+      <w:r>
+        <w:t>stundenzettelId</w:t>
+      </w:r>
+      <w:proofErr w:type="spellEnd"/>
+      <w:r>
+        <w:t xml:space="preserve"> Zahl, referenziert auf Tabelle Stundenzettel, nicht leer</w:t>
       </w:r>
     </w:p>
     <w:p>
@@ -5742,8 +6688,13 @@
       </w:r>
     </w:p>
     <w:p>
-      <w:r>
-        <w:t>ortId Zahl, nicht leer, referenziert auf Tabelle Arbeitsorte</w:t>
+      <w:proofErr w:type="spellStart"/>
+      <w:r>
+        <w:t>ortId</w:t>
+      </w:r>
+      <w:proofErr w:type="spellEnd"/>
+      <w:r>
+        <w:t xml:space="preserve"> Zahl, nicht leer, referenziert auf Tabelle Arbeitsorte</w:t>
       </w:r>
     </w:p>
     <w:p>
@@ -5752,13 +6703,26 @@
       </w:r>
     </w:p>
     <w:p>
-      <w:r>
-        <w:t>bemerkung Text, optional</w:t>
-      </w:r>
-    </w:p>
-    <w:p>
-      <w:r>
-        <w:t>Primärschlüssel: (stundenzettelId, tag)</w:t>
+      <w:proofErr w:type="spellStart"/>
+      <w:r>
+        <w:t>bemerkung</w:t>
+      </w:r>
+      <w:proofErr w:type="spellEnd"/>
+      <w:r>
+        <w:t xml:space="preserve"> Text, optional</w:t>
+      </w:r>
+    </w:p>
+    <w:p>
+      <w:r>
+        <w:t>Primärschlüssel: (</w:t>
+      </w:r>
+      <w:proofErr w:type="spellStart"/>
+      <w:r>
+        <w:t>stundenzettelId</w:t>
+      </w:r>
+      <w:proofErr w:type="spellEnd"/>
+      <w:r>
+        <w:t>, tag)</w:t>
       </w:r>
     </w:p>
     <w:p/>
@@ -5773,23 +6737,45 @@
       <w:bookmarkEnd w:id="37"/>
     </w:p>
     <w:p>
-      <w:r>
-        <w:t>urlaubsartId Zahl, Primärschlüssel</w:t>
-      </w:r>
-    </w:p>
-    <w:p>
-      <w:r>
-        <w:t>schluessel Text, eindeutig (Werte: bezahlt, unbezahlt, sonder)</w:t>
-      </w:r>
-    </w:p>
-    <w:p>
-      <w:r>
-        <w:t>beschreibung Text, optional</w:t>
-      </w:r>
-    </w:p>
-    <w:p>
-      <w:r>
-        <w:lastRenderedPageBreak/>
+      <w:proofErr w:type="spellStart"/>
+      <w:r>
+        <w:t>urlaubsartId</w:t>
+      </w:r>
+      <w:proofErr w:type="spellEnd"/>
+      <w:r>
+        <w:t xml:space="preserve"> Zahl, Primärschlüssel</w:t>
+      </w:r>
+    </w:p>
+    <w:p>
+      <w:proofErr w:type="spellStart"/>
+      <w:r>
+        <w:t>schluessel</w:t>
+      </w:r>
+      <w:proofErr w:type="spellEnd"/>
+      <w:r>
+        <w:t xml:space="preserve"> Text, eindeutig (Werte: bezahlt, unbezahlt, </w:t>
+      </w:r>
+      <w:proofErr w:type="spellStart"/>
+      <w:r>
+        <w:t>sonder</w:t>
+      </w:r>
+      <w:proofErr w:type="spellEnd"/>
+      <w:r>
+        <w:t>)</w:t>
+      </w:r>
+    </w:p>
+    <w:p>
+      <w:proofErr w:type="spellStart"/>
+      <w:r>
+        <w:t>beschreibung</w:t>
+      </w:r>
+      <w:proofErr w:type="spellEnd"/>
+      <w:r>
+        <w:t xml:space="preserve"> Text, optional</w:t>
+      </w:r>
+    </w:p>
+    <w:p>
+      <w:r>
         <w:t>Initiale Werte:</w:t>
       </w:r>
     </w:p>
@@ -5826,7 +6812,15 @@
         </w:numPr>
       </w:pPr>
       <w:r>
-        <w:t>3 – sonder – Sonderurlaub</w:t>
+        <w:t xml:space="preserve">3 – </w:t>
+      </w:r>
+      <w:proofErr w:type="spellStart"/>
+      <w:r>
+        <w:t>sonder</w:t>
+      </w:r>
+      <w:proofErr w:type="spellEnd"/>
+      <w:r>
+        <w:t xml:space="preserve"> – Sonderurlaub</w:t>
       </w:r>
     </w:p>
     <w:p/>
@@ -5841,38 +6835,84 @@
       <w:bookmarkEnd w:id="38"/>
     </w:p>
     <w:p>
-      <w:r>
-        <w:t>kontoId Zahl, Primärschlüssel, automatisch vergeben</w:t>
-      </w:r>
-    </w:p>
-    <w:p>
-      <w:r>
-        <w:t>benutzerId Zahl, nicht leer, referenziert auf Tabelle Benutzer</w:t>
-      </w:r>
-    </w:p>
-    <w:p>
-      <w:r>
-        <w:t>jahr Zahl, nicht leer (2000–2100)</w:t>
-      </w:r>
-    </w:p>
-    <w:p>
-      <w:r>
-        <w:t>anspruchTage Zahl (Dezimal)</w:t>
-      </w:r>
-    </w:p>
-    <w:p>
-      <w:r>
-        <w:t>uebertragTage Zahl (Dezimal, Standard: 0)</w:t>
-      </w:r>
-    </w:p>
-    <w:p>
-      <w:r>
-        <w:t>genutztTage Zahl (Dezimal, Standard: 0)</w:t>
-      </w:r>
-    </w:p>
-    <w:p>
-      <w:r>
-        <w:t>Eindeutigkeit: (benutzerId, jahr)</w:t>
+      <w:proofErr w:type="spellStart"/>
+      <w:r>
+        <w:t>kontoId</w:t>
+      </w:r>
+      <w:proofErr w:type="spellEnd"/>
+      <w:r>
+        <w:t xml:space="preserve"> Zahl, Primärschlüssel, automatisch vergeben</w:t>
+      </w:r>
+    </w:p>
+    <w:p>
+      <w:proofErr w:type="spellStart"/>
+      <w:r>
+        <w:t>benutzerId</w:t>
+      </w:r>
+      <w:proofErr w:type="spellEnd"/>
+      <w:r>
+        <w:t xml:space="preserve"> Zahl, nicht leer, referenziert auf Tabelle Benutzer</w:t>
+      </w:r>
+    </w:p>
+    <w:p>
+      <w:proofErr w:type="spellStart"/>
+      <w:r>
+        <w:t>jahr</w:t>
+      </w:r>
+      <w:proofErr w:type="spellEnd"/>
+      <w:r>
+        <w:t xml:space="preserve"> Zahl, nicht leer (2000–2100)</w:t>
+      </w:r>
+    </w:p>
+    <w:p>
+      <w:proofErr w:type="spellStart"/>
+      <w:r>
+        <w:t>anspruchTage</w:t>
+      </w:r>
+      <w:proofErr w:type="spellEnd"/>
+      <w:r>
+        <w:t xml:space="preserve"> Zahl (Dezimal)</w:t>
+      </w:r>
+    </w:p>
+    <w:p>
+      <w:proofErr w:type="spellStart"/>
+      <w:r>
+        <w:t>uebertragTage</w:t>
+      </w:r>
+      <w:proofErr w:type="spellEnd"/>
+      <w:r>
+        <w:t xml:space="preserve"> Zahl (Dezimal, Standard: 0)</w:t>
+      </w:r>
+    </w:p>
+    <w:p>
+      <w:proofErr w:type="spellStart"/>
+      <w:r>
+        <w:t>genutztTage</w:t>
+      </w:r>
+      <w:proofErr w:type="spellEnd"/>
+      <w:r>
+        <w:t xml:space="preserve"> Zahl (Dezimal, Standard: 0)</w:t>
+      </w:r>
+    </w:p>
+    <w:p>
+      <w:r>
+        <w:t>Eindeutigkeit: (</w:t>
+      </w:r>
+      <w:proofErr w:type="spellStart"/>
+      <w:r>
+        <w:t>benutzerId</w:t>
+      </w:r>
+      <w:proofErr w:type="spellEnd"/>
+      <w:r>
+        <w:t xml:space="preserve">, </w:t>
+      </w:r>
+      <w:proofErr w:type="spellStart"/>
+      <w:r>
+        <w:t>jahr</w:t>
+      </w:r>
+      <w:proofErr w:type="spellEnd"/>
+      <w:r>
+        <w:t>)</w:t>
       </w:r>
     </w:p>
     <w:p/>
@@ -5882,33 +6922,59 @@
       </w:pPr>
       <w:bookmarkStart w:id="39" w:name="_Toc209615377"/>
       <w:r>
+        <w:lastRenderedPageBreak/>
         <w:t>Datenbanktabelle Urlaubsanträge</w:t>
       </w:r>
       <w:bookmarkEnd w:id="39"/>
     </w:p>
     <w:p>
-      <w:r>
-        <w:t>antragId Zahl, Primärschlüssel, automatisch vergeben</w:t>
-      </w:r>
-    </w:p>
-    <w:p>
-      <w:r>
-        <w:t>benutzerId Zahl, nicht leer, referenziert auf Tabelle Benutzer</w:t>
-      </w:r>
-    </w:p>
-    <w:p>
-      <w:r>
-        <w:t>urlaubsartId Zahl, nicht leer, referenziert auf Tabelle Urlaubsarten</w:t>
-      </w:r>
-    </w:p>
-    <w:p>
-      <w:r>
-        <w:t>startDatum Datum, nicht leer</w:t>
-      </w:r>
-    </w:p>
-    <w:p>
-      <w:r>
-        <w:t>endeDatum Datum, nicht leer</w:t>
+      <w:proofErr w:type="spellStart"/>
+      <w:r>
+        <w:t>antragId</w:t>
+      </w:r>
+      <w:proofErr w:type="spellEnd"/>
+      <w:r>
+        <w:t xml:space="preserve"> Zahl, Primärschlüssel, automatisch vergeben</w:t>
+      </w:r>
+    </w:p>
+    <w:p>
+      <w:proofErr w:type="spellStart"/>
+      <w:r>
+        <w:t>benutzerId</w:t>
+      </w:r>
+      <w:proofErr w:type="spellEnd"/>
+      <w:r>
+        <w:t xml:space="preserve"> Zahl, nicht leer, referenziert auf Tabelle Benutzer</w:t>
+      </w:r>
+    </w:p>
+    <w:p>
+      <w:proofErr w:type="spellStart"/>
+      <w:r>
+        <w:t>urlaubsartId</w:t>
+      </w:r>
+      <w:proofErr w:type="spellEnd"/>
+      <w:r>
+        <w:t xml:space="preserve"> Zahl, nicht leer, referenziert auf Tabelle Urlaubsarten</w:t>
+      </w:r>
+    </w:p>
+    <w:p>
+      <w:proofErr w:type="spellStart"/>
+      <w:r>
+        <w:t>startDatum</w:t>
+      </w:r>
+      <w:proofErr w:type="spellEnd"/>
+      <w:r>
+        <w:t xml:space="preserve"> Datum, nicht leer</w:t>
+      </w:r>
+    </w:p>
+    <w:p>
+      <w:proofErr w:type="spellStart"/>
+      <w:r>
+        <w:t>endeDatum</w:t>
+      </w:r>
+      <w:proofErr w:type="spellEnd"/>
+      <w:r>
+        <w:t xml:space="preserve"> Datum, nicht leer</w:t>
       </w:r>
     </w:p>
     <w:p>
@@ -5917,44 +6983,100 @@
       </w:r>
     </w:p>
     <w:p>
-      <w:r>
-        <w:t>status Text, nicht leer (Werte: entwurf, eingereicht, genehmigt, abgelehnt, storniert)</w:t>
-      </w:r>
-    </w:p>
-    <w:p>
-      <w:r>
-        <w:t>eingereichtAm Datum/Zeit, optional</w:t>
-      </w:r>
-    </w:p>
-    <w:p>
-      <w:r>
-        <w:t>entschiedenVon Zahl, optional, referenziert auf Tabelle Benutzer</w:t>
-      </w:r>
-    </w:p>
-    <w:p>
-      <w:r>
-        <w:t>entschiedenAm Datum/Zeit, optional</w:t>
-      </w:r>
-    </w:p>
-    <w:p>
-      <w:r>
-        <w:t>bemerkung Text, optional</w:t>
-      </w:r>
-    </w:p>
-    <w:p>
-      <w:r>
-        <w:t>erstelltAm Zeitstempel</w:t>
-      </w:r>
-    </w:p>
-    <w:p>
-      <w:r>
-        <w:t>aktualisiertAm Zeitstempel</w:t>
-      </w:r>
-    </w:p>
-    <w:p>
-      <w:r>
-        <w:t>Prüfung: endeDatum ≥ startDatum</w:t>
-      </w:r>
+      <w:proofErr w:type="spellStart"/>
+      <w:r>
+        <w:t>status</w:t>
+      </w:r>
+      <w:proofErr w:type="spellEnd"/>
+      <w:r>
+        <w:t xml:space="preserve"> Text, nicht leer (Werte: </w:t>
+      </w:r>
+      <w:proofErr w:type="spellStart"/>
+      <w:r>
+        <w:t>entwurf</w:t>
+      </w:r>
+      <w:proofErr w:type="spellEnd"/>
+      <w:r>
+        <w:t>, eingereicht, genehmigt, abgelehnt, storniert)</w:t>
+      </w:r>
+    </w:p>
+    <w:p>
+      <w:proofErr w:type="spellStart"/>
+      <w:r>
+        <w:t>eingereichtAm</w:t>
+      </w:r>
+      <w:proofErr w:type="spellEnd"/>
+      <w:r>
+        <w:t xml:space="preserve"> Datum/Zeit, optional</w:t>
+      </w:r>
+    </w:p>
+    <w:p>
+      <w:proofErr w:type="spellStart"/>
+      <w:r>
+        <w:t>entschiedenVon</w:t>
+      </w:r>
+      <w:proofErr w:type="spellEnd"/>
+      <w:r>
+        <w:t xml:space="preserve"> Zahl, optional, referenziert auf Tabelle Benutzer</w:t>
+      </w:r>
+    </w:p>
+    <w:p>
+      <w:proofErr w:type="spellStart"/>
+      <w:r>
+        <w:t>entschiedenAm</w:t>
+      </w:r>
+      <w:proofErr w:type="spellEnd"/>
+      <w:r>
+        <w:t xml:space="preserve"> Datum/Zeit, optional</w:t>
+      </w:r>
+    </w:p>
+    <w:p>
+      <w:proofErr w:type="spellStart"/>
+      <w:r>
+        <w:t>bemerkung</w:t>
+      </w:r>
+      <w:proofErr w:type="spellEnd"/>
+      <w:r>
+        <w:t xml:space="preserve"> Text, optional</w:t>
+      </w:r>
+    </w:p>
+    <w:p>
+      <w:proofErr w:type="spellStart"/>
+      <w:r>
+        <w:t>erstelltAm</w:t>
+      </w:r>
+      <w:proofErr w:type="spellEnd"/>
+      <w:r>
+        <w:t xml:space="preserve"> Zeitstempel</w:t>
+      </w:r>
+    </w:p>
+    <w:p>
+      <w:proofErr w:type="spellStart"/>
+      <w:r>
+        <w:t>aktualisiertAm</w:t>
+      </w:r>
+      <w:proofErr w:type="spellEnd"/>
+      <w:r>
+        <w:t xml:space="preserve"> Zeitstempel</w:t>
+      </w:r>
+    </w:p>
+    <w:p>
+      <w:r>
+        <w:t xml:space="preserve">Prüfung: </w:t>
+      </w:r>
+      <w:proofErr w:type="spellStart"/>
+      <w:r>
+        <w:t>endeDatum</w:t>
+      </w:r>
+      <w:proofErr w:type="spellEnd"/>
+      <w:r>
+        <w:t xml:space="preserve"> ≥ </w:t>
+      </w:r>
+      <w:proofErr w:type="spellStart"/>
+      <w:r>
+        <w:t>startDatum</w:t>
+      </w:r>
+      <w:proofErr w:type="spellEnd"/>
     </w:p>
     <w:sectPr>
       <w:pgSz w:w="11906" w:h="16838"/>
@@ -9295,6 +10417,25 @@
     <w:pPr>
       <w:spacing w:after="0" w:line="240" w:lineRule="auto"/>
     </w:pPr>
+  </w:style>
+  <w:style w:type="paragraph" w:styleId="Beschriftung">
+    <w:name w:val="caption"/>
+    <w:basedOn w:val="Standard"/>
+    <w:next w:val="Standard"/>
+    <w:uiPriority w:val="35"/>
+    <w:unhideWhenUsed/>
+    <w:qFormat/>
+    <w:rsid w:val="00772D46"/>
+    <w:pPr>
+      <w:spacing w:after="200" w:line="240" w:lineRule="auto"/>
+    </w:pPr>
+    <w:rPr>
+      <w:i/>
+      <w:iCs/>
+      <w:color w:val="44546A" w:themeColor="text2"/>
+      <w:sz w:val="18"/>
+      <w:szCs w:val="18"/>
+    </w:rPr>
   </w:style>
 </w:styles>
 </file>

--- a/0_technisches Konzept Arbeitszeitplanung.docx
+++ b/0_technisches Konzept Arbeitszeitplanung.docx
@@ -4292,6 +4292,9 @@
         <w:jc w:val="center"/>
       </w:pPr>
       <w:r>
+        <w:rPr>
+          <w:noProof/>
+        </w:rPr>
         <w:drawing>
           <wp:inline distT="0" distB="0" distL="0" distR="0" wp14:anchorId="4FC291FF" wp14:editId="6CF3FD45">
             <wp:extent cx="5760720" cy="3620770"/>
@@ -4355,10 +4358,20 @@
         <w:pStyle w:val="berschrift2"/>
       </w:pPr>
       <w:bookmarkStart w:id="17" w:name="_Toc209615355"/>
+      <w:commentRangeStart w:id="18"/>
       <w:r>
         <w:t>Rolle</w:t>
       </w:r>
       <w:bookmarkEnd w:id="17"/>
+      <w:commentRangeEnd w:id="18"/>
+      <w:r>
+        <w:rPr>
+          <w:rStyle w:val="Kommentarzeichen"/>
+          <w:rFonts w:asciiTheme="minorHAnsi" w:eastAsiaTheme="minorHAnsi" w:hAnsiTheme="minorHAnsi" w:cstheme="minorBidi"/>
+          <w:color w:val="auto"/>
+        </w:rPr>
+        <w:commentReference w:id="18"/>
+      </w:r>
     </w:p>
     <w:p>
       <w:pPr>
@@ -4434,11 +4447,11 @@
       <w:pPr>
         <w:pStyle w:val="berschrift2"/>
       </w:pPr>
-      <w:bookmarkStart w:id="18" w:name="_Toc209615356"/>
+      <w:bookmarkStart w:id="19" w:name="_Toc209615356"/>
       <w:r>
         <w:t>Benutzer</w:t>
       </w:r>
-      <w:bookmarkEnd w:id="18"/>
+      <w:bookmarkEnd w:id="19"/>
     </w:p>
     <w:p>
       <w:pPr>
@@ -4459,7 +4472,13 @@
       </w:r>
       <w:proofErr w:type="spellStart"/>
       <w:r>
-        <w:t>benutzerId</w:t>
+        <w:t>benutzer</w:t>
+      </w:r>
+      <w:r>
+        <w:t>_</w:t>
+      </w:r>
+      <w:r>
+        <w:t>Id</w:t>
       </w:r>
       <w:proofErr w:type="spellEnd"/>
       <w:r>
@@ -4487,8 +4506,75 @@
       </w:r>
       <w:proofErr w:type="gramEnd"/>
       <w:r>
-        <w:t>, rolle, aktiv</w:t>
-      </w:r>
+        <w:t xml:space="preserve">, </w:t>
+      </w:r>
+      <w:proofErr w:type="spellStart"/>
+      <w:r>
+        <w:t>rolle</w:t>
+      </w:r>
+      <w:r>
+        <w:t>n_id</w:t>
+      </w:r>
+      <w:proofErr w:type="spellEnd"/>
+      <w:r>
+        <w:t xml:space="preserve">, </w:t>
+      </w:r>
+      <w:proofErr w:type="spellStart"/>
+      <w:r>
+        <w:t>wochenstunden</w:t>
+      </w:r>
+      <w:proofErr w:type="spellEnd"/>
+      <w:r>
+        <w:t xml:space="preserve">, </w:t>
+      </w:r>
+      <w:proofErr w:type="spellStart"/>
+      <w:r>
+        <w:t>urlaubstage</w:t>
+      </w:r>
+      <w:proofErr w:type="spellEnd"/>
+      <w:r>
+        <w:t xml:space="preserve">, </w:t>
+      </w:r>
+      <w:proofErr w:type="spellStart"/>
+      <w:r>
+        <w:t>urlaubsantraege</w:t>
+      </w:r>
+      <w:proofErr w:type="spellEnd"/>
+      <w:r>
+        <w:t xml:space="preserve">, </w:t>
+      </w:r>
+      <w:proofErr w:type="spellStart"/>
+      <w:r>
+        <w:t>einstellungsdatum</w:t>
+      </w:r>
+      <w:proofErr w:type="spellEnd"/>
+      <w:r>
+        <w:t xml:space="preserve">, </w:t>
+      </w:r>
+      <w:r>
+        <w:t xml:space="preserve">aktiv, </w:t>
+      </w:r>
+      <w:proofErr w:type="spellStart"/>
+      <w:r>
+        <w:t>erstellt_am</w:t>
+      </w:r>
+      <w:proofErr w:type="spellEnd"/>
+      <w:r>
+        <w:t xml:space="preserve">, </w:t>
+      </w:r>
+      <w:proofErr w:type="spellStart"/>
+      <w:r>
+        <w:t>aktualisiert_am</w:t>
+      </w:r>
+      <w:proofErr w:type="spellEnd"/>
+      <w:r>
+        <w:t xml:space="preserve">, </w:t>
+      </w:r>
+      <w:proofErr w:type="spellStart"/>
+      <w:r>
+        <w:t>StundenzettelGeladen</w:t>
+      </w:r>
+      <w:proofErr w:type="spellEnd"/>
     </w:p>
     <w:p>
       <w:pPr>
@@ -4507,9 +4593,11 @@
           <w:numId w:val="3"/>
         </w:numPr>
       </w:pPr>
-      <w:r>
-        <w:t>Getter für die Attribute</w:t>
-      </w:r>
+      <w:proofErr w:type="spellStart"/>
+      <w:r>
+        <w:t>Constructor</w:t>
+      </w:r>
+      <w:proofErr w:type="spellEnd"/>
     </w:p>
     <w:p>
       <w:pPr>
@@ -4519,8 +4607,16 @@
           <w:numId w:val="3"/>
         </w:numPr>
       </w:pPr>
-      <w:r>
-        <w:t>Create legt neuen Benutzer an</w:t>
+      <w:proofErr w:type="spellStart"/>
+      <w:r>
+        <w:t>Init</w:t>
+      </w:r>
+      <w:proofErr w:type="spellEnd"/>
+      <w:r>
+        <w:t>-</w:t>
+      </w:r>
+      <w:r>
+        <w:t>Funktion zum Laden bestehender Daten aus der Datenbank</w:t>
       </w:r>
     </w:p>
     <w:p>
@@ -4532,7 +4628,13 @@
         </w:numPr>
       </w:pPr>
       <w:r>
-        <w:t>Update ändert bestehende Daten</w:t>
+        <w:t xml:space="preserve">Getter für </w:t>
+      </w:r>
+      <w:r>
+        <w:t>einzelne</w:t>
+      </w:r>
+      <w:r>
+        <w:t xml:space="preserve"> Attribute</w:t>
       </w:r>
     </w:p>
     <w:p>
@@ -4544,20 +4646,80 @@
         </w:numPr>
       </w:pPr>
       <w:r>
+        <w:t>Getter und Berechnung des Urlaubsanspruches</w:t>
+      </w:r>
+    </w:p>
+    <w:p>
+      <w:pPr>
+        <w:pStyle w:val="Listenabsatz"/>
+        <w:numPr>
+          <w:ilvl w:val="0"/>
+          <w:numId w:val="3"/>
+        </w:numPr>
+      </w:pPr>
+      <w:r>
+        <w:t>Create legt neuen Benutzer an</w:t>
+      </w:r>
+    </w:p>
+    <w:p>
+      <w:pPr>
+        <w:pStyle w:val="Listenabsatz"/>
+        <w:numPr>
+          <w:ilvl w:val="0"/>
+          <w:numId w:val="3"/>
+        </w:numPr>
+      </w:pPr>
+      <w:r>
+        <w:t>Update ändert bestehende Daten</w:t>
+      </w:r>
+    </w:p>
+    <w:p>
+      <w:pPr>
+        <w:pStyle w:val="Listenabsatz"/>
+        <w:numPr>
+          <w:ilvl w:val="0"/>
+          <w:numId w:val="3"/>
+        </w:numPr>
+        <w:rPr>
+          <w:color w:val="EE0000"/>
+        </w:rPr>
+      </w:pPr>
+      <w:commentRangeStart w:id="20"/>
+      <w:r>
+        <w:rPr>
+          <w:color w:val="EE0000"/>
+        </w:rPr>
         <w:t>Deactivate setzt aktiv auf 0</w:t>
       </w:r>
+      <w:commentRangeEnd w:id="20"/>
+      <w:r>
+        <w:rPr>
+          <w:rStyle w:val="Kommentarzeichen"/>
+        </w:rPr>
+        <w:commentReference w:id="20"/>
+      </w:r>
     </w:p>
     <w:p>
       <w:pPr>
         <w:pStyle w:val="berschrift2"/>
       </w:pPr>
-      <w:bookmarkStart w:id="19" w:name="_Toc209615357"/>
+      <w:bookmarkStart w:id="21" w:name="_Toc209615357"/>
+      <w:commentRangeStart w:id="22"/>
       <w:proofErr w:type="spellStart"/>
       <w:r>
         <w:t>BenutzerListe</w:t>
       </w:r>
-      <w:bookmarkEnd w:id="19"/>
+      <w:bookmarkEnd w:id="21"/>
+      <w:commentRangeEnd w:id="22"/>
       <w:proofErr w:type="spellEnd"/>
+      <w:r>
+        <w:rPr>
+          <w:rStyle w:val="Kommentarzeichen"/>
+          <w:rFonts w:asciiTheme="minorHAnsi" w:eastAsiaTheme="minorHAnsi" w:hAnsiTheme="minorHAnsi" w:cstheme="minorBidi"/>
+          <w:color w:val="auto"/>
+        </w:rPr>
+        <w:commentReference w:id="22"/>
+      </w:r>
     </w:p>
     <w:p>
       <w:pPr>
@@ -4656,11 +4818,11 @@
       <w:pPr>
         <w:pStyle w:val="berschrift2"/>
       </w:pPr>
-      <w:bookmarkStart w:id="20" w:name="_Toc209615358"/>
+      <w:bookmarkStart w:id="23" w:name="_Toc209615358"/>
       <w:r>
         <w:t>Arbeitsort</w:t>
       </w:r>
-      <w:bookmarkEnd w:id="20"/>
+      <w:bookmarkEnd w:id="23"/>
     </w:p>
     <w:p>
       <w:pPr>
@@ -4718,13 +4880,23 @@
       <w:pPr>
         <w:pStyle w:val="berschrift2"/>
       </w:pPr>
-      <w:bookmarkStart w:id="21" w:name="_Toc209615359"/>
+      <w:bookmarkStart w:id="24" w:name="_Toc209615359"/>
+      <w:commentRangeStart w:id="25"/>
       <w:proofErr w:type="spellStart"/>
       <w:r>
         <w:t>ArbeitsortListe</w:t>
       </w:r>
-      <w:bookmarkEnd w:id="21"/>
+      <w:bookmarkEnd w:id="24"/>
+      <w:commentRangeEnd w:id="25"/>
       <w:proofErr w:type="spellEnd"/>
+      <w:r>
+        <w:rPr>
+          <w:rStyle w:val="Kommentarzeichen"/>
+          <w:rFonts w:asciiTheme="minorHAnsi" w:eastAsiaTheme="minorHAnsi" w:hAnsiTheme="minorHAnsi" w:cstheme="minorBidi"/>
+          <w:color w:val="auto"/>
+        </w:rPr>
+        <w:commentReference w:id="25"/>
+      </w:r>
     </w:p>
     <w:p>
       <w:pPr>
@@ -4806,11 +4978,11 @@
       <w:pPr>
         <w:pStyle w:val="berschrift2"/>
       </w:pPr>
-      <w:bookmarkStart w:id="22" w:name="_Toc209615360"/>
+      <w:bookmarkStart w:id="26" w:name="_Toc209615360"/>
       <w:r>
         <w:t>Stundenzettel</w:t>
       </w:r>
-      <w:bookmarkEnd w:id="22"/>
+      <w:bookmarkEnd w:id="26"/>
     </w:p>
     <w:p>
       <w:pPr>
@@ -4834,7 +5006,13 @@
       </w:r>
       <w:proofErr w:type="spellStart"/>
       <w:r>
-        <w:t>stundenzettelId</w:t>
+        <w:t>stundenzettel</w:t>
+      </w:r>
+      <w:r>
+        <w:t>_</w:t>
+      </w:r>
+      <w:r>
+        <w:t>Id</w:t>
       </w:r>
       <w:proofErr w:type="spellEnd"/>
       <w:r>
@@ -4842,7 +5020,13 @@
       </w:r>
       <w:proofErr w:type="spellStart"/>
       <w:r>
-        <w:t>benutzerId</w:t>
+        <w:t>benutzer</w:t>
+      </w:r>
+      <w:r>
+        <w:t>_</w:t>
+      </w:r>
+      <w:r>
+        <w:t>Id</w:t>
       </w:r>
       <w:proofErr w:type="spellEnd"/>
       <w:r>
@@ -4874,6 +5058,22 @@
       </w:r>
       <w:proofErr w:type="spellStart"/>
       <w:r>
+        <w:t>eingereicht_am</w:t>
+      </w:r>
+      <w:proofErr w:type="spellEnd"/>
+      <w:r>
+        <w:t xml:space="preserve">, </w:t>
+      </w:r>
+      <w:proofErr w:type="spellStart"/>
+      <w:r>
+        <w:t>genehmigt_von</w:t>
+      </w:r>
+      <w:proofErr w:type="spellEnd"/>
+      <w:r>
+        <w:t xml:space="preserve">, </w:t>
+      </w:r>
+      <w:proofErr w:type="spellStart"/>
+      <w:r>
         <w:t>sollStunden</w:t>
       </w:r>
       <w:proofErr w:type="spellEnd"/>
@@ -4882,7 +5082,10 @@
       </w:r>
       <w:proofErr w:type="spellStart"/>
       <w:r>
-        <w:t>istStunden</w:t>
+        <w:t>soll_</w:t>
+      </w:r>
+      <w:r>
+        <w:t>Stunden</w:t>
       </w:r>
       <w:proofErr w:type="spellEnd"/>
       <w:r>
@@ -4890,7 +5093,13 @@
       </w:r>
       <w:proofErr w:type="spellStart"/>
       <w:r>
-        <w:t>saldoStunden</w:t>
+        <w:t>ist</w:t>
+      </w:r>
+      <w:r>
+        <w:t>_</w:t>
+      </w:r>
+      <w:r>
+        <w:t>Stunden</w:t>
       </w:r>
       <w:proofErr w:type="spellEnd"/>
       <w:r>
@@ -4898,7 +5107,7 @@
       </w:r>
       <w:proofErr w:type="spellStart"/>
       <w:r>
-        <w:t>urlaubGesamt</w:t>
+        <w:t>saldo_stunden</w:t>
       </w:r>
       <w:proofErr w:type="spellEnd"/>
       <w:r>
@@ -4906,7 +5115,7 @@
       </w:r>
       <w:proofErr w:type="spellStart"/>
       <w:r>
-        <w:t>eingereichtAm</w:t>
+        <w:t>erstellt_am</w:t>
       </w:r>
       <w:proofErr w:type="spellEnd"/>
       <w:r>
@@ -4914,15 +5123,7 @@
       </w:r>
       <w:proofErr w:type="spellStart"/>
       <w:r>
-        <w:t>genehmigtVon</w:t>
-      </w:r>
-      <w:proofErr w:type="spellEnd"/>
-      <w:r>
-        <w:t xml:space="preserve">, </w:t>
-      </w:r>
-      <w:proofErr w:type="spellStart"/>
-      <w:r>
-        <w:t>genehmigtAm</w:t>
+        <w:t>aktualisiert_am</w:t>
       </w:r>
       <w:proofErr w:type="spellEnd"/>
     </w:p>
@@ -5003,6 +5204,7 @@
       </w:pPr>
       <w:proofErr w:type="spellStart"/>
       <w:r>
+        <w:lastRenderedPageBreak/>
         <w:t>Reject</w:t>
       </w:r>
       <w:proofErr w:type="spellEnd"/>
@@ -5039,14 +5241,23 @@
       <w:pPr>
         <w:pStyle w:val="berschrift2"/>
       </w:pPr>
-      <w:bookmarkStart w:id="23" w:name="_Toc209615361"/>
+      <w:bookmarkStart w:id="27" w:name="_Toc209615361"/>
+      <w:commentRangeStart w:id="28"/>
       <w:proofErr w:type="spellStart"/>
       <w:r>
-        <w:lastRenderedPageBreak/>
         <w:t>StundenzettelListe</w:t>
       </w:r>
-      <w:bookmarkEnd w:id="23"/>
+      <w:bookmarkEnd w:id="27"/>
+      <w:commentRangeEnd w:id="28"/>
       <w:proofErr w:type="spellEnd"/>
+      <w:r>
+        <w:rPr>
+          <w:rStyle w:val="Kommentarzeichen"/>
+          <w:rFonts w:asciiTheme="minorHAnsi" w:eastAsiaTheme="minorHAnsi" w:hAnsiTheme="minorHAnsi" w:cstheme="minorBidi"/>
+          <w:color w:val="auto"/>
+        </w:rPr>
+        <w:commentReference w:id="28"/>
+      </w:r>
     </w:p>
     <w:p>
       <w:pPr>
@@ -5148,11 +5359,20 @@
       <w:pPr>
         <w:pStyle w:val="berschrift2"/>
       </w:pPr>
-      <w:bookmarkStart w:id="24" w:name="_Toc209615362"/>
-      <w:r>
-        <w:t>Zeiteintrag</w:t>
-      </w:r>
-      <w:bookmarkEnd w:id="24"/>
+      <w:bookmarkStart w:id="29" w:name="_Toc209615362"/>
+      <w:r>
+        <w:t>Zeiteintr</w:t>
+      </w:r>
+      <w:r>
+        <w:t>ä</w:t>
+      </w:r>
+      <w:r>
+        <w:t>g</w:t>
+      </w:r>
+      <w:bookmarkEnd w:id="29"/>
+      <w:r>
+        <w:t>e</w:t>
+      </w:r>
     </w:p>
     <w:p>
       <w:pPr>
@@ -5264,11 +5484,14 @@
       <w:pPr>
         <w:pStyle w:val="berschrift2"/>
       </w:pPr>
-      <w:bookmarkStart w:id="25" w:name="_Toc209615363"/>
+      <w:bookmarkStart w:id="30" w:name="_Toc209615363"/>
       <w:r>
         <w:t>Urlaubsart</w:t>
       </w:r>
-      <w:bookmarkEnd w:id="25"/>
+      <w:bookmarkEnd w:id="30"/>
+      <w:r>
+        <w:t>en</w:t>
+      </w:r>
     </w:p>
     <w:p>
       <w:pPr>
@@ -5351,11 +5574,14 @@
       <w:pPr>
         <w:pStyle w:val="berschrift2"/>
       </w:pPr>
-      <w:bookmarkStart w:id="26" w:name="_Toc209615364"/>
-      <w:r>
-        <w:t>Urlaubskonto</w:t>
-      </w:r>
-      <w:bookmarkEnd w:id="26"/>
+      <w:bookmarkStart w:id="31" w:name="_Toc209615364"/>
+      <w:r>
+        <w:t>Urlaubskont</w:t>
+      </w:r>
+      <w:bookmarkEnd w:id="31"/>
+      <w:r>
+        <w:t>en</w:t>
+      </w:r>
     </w:p>
     <w:p>
       <w:pPr>
@@ -5496,11 +5722,20 @@
       <w:pPr>
         <w:pStyle w:val="berschrift2"/>
       </w:pPr>
-      <w:bookmarkStart w:id="27" w:name="_Toc209615365"/>
-      <w:r>
-        <w:t>Urlaubsantrag</w:t>
-      </w:r>
-      <w:bookmarkEnd w:id="27"/>
+      <w:bookmarkStart w:id="32" w:name="_Toc209615365"/>
+      <w:r>
+        <w:t>Urlaubsantr</w:t>
+      </w:r>
+      <w:r>
+        <w:t>ä</w:t>
+      </w:r>
+      <w:r>
+        <w:t>g</w:t>
+      </w:r>
+      <w:bookmarkEnd w:id="32"/>
+      <w:r>
+        <w:t>e</w:t>
+      </w:r>
     </w:p>
     <w:p>
       <w:pPr>
@@ -5691,6 +5926,7 @@
       </w:pPr>
       <w:proofErr w:type="spellStart"/>
       <w:r>
+        <w:lastRenderedPageBreak/>
         <w:t>Cancel</w:t>
       </w:r>
       <w:proofErr w:type="spellEnd"/>
@@ -5702,13 +5938,12 @@
       <w:pPr>
         <w:pStyle w:val="berschrift2"/>
       </w:pPr>
-      <w:bookmarkStart w:id="28" w:name="_Toc209615366"/>
+      <w:bookmarkStart w:id="33" w:name="_Toc209615366"/>
       <w:proofErr w:type="spellStart"/>
       <w:r>
-        <w:lastRenderedPageBreak/>
         <w:t>AuftraggeberVorgaben</w:t>
       </w:r>
-      <w:bookmarkEnd w:id="28"/>
+      <w:bookmarkEnd w:id="33"/>
       <w:proofErr w:type="spellEnd"/>
     </w:p>
     <w:p>
@@ -5779,12 +6014,12 @@
       <w:pPr>
         <w:pStyle w:val="berschrift2"/>
       </w:pPr>
-      <w:bookmarkStart w:id="29" w:name="_Toc209615367"/>
+      <w:bookmarkStart w:id="34" w:name="_Toc209615367"/>
       <w:proofErr w:type="spellStart"/>
       <w:r>
         <w:t>DashboardKennzahlen</w:t>
       </w:r>
-      <w:bookmarkEnd w:id="29"/>
+      <w:bookmarkEnd w:id="34"/>
       <w:proofErr w:type="spellEnd"/>
     </w:p>
     <w:p>
@@ -5913,14 +6148,14 @@
       <w:pPr>
         <w:pStyle w:val="berschrift2"/>
       </w:pPr>
-      <w:bookmarkStart w:id="30" w:name="_Toc209615368"/>
+      <w:bookmarkStart w:id="35" w:name="_Toc209615368"/>
       <w:r>
         <w:t>Quartals</w:t>
       </w:r>
       <w:r>
         <w:t>kennzahl</w:t>
       </w:r>
-      <w:bookmarkEnd w:id="30"/>
+      <w:bookmarkEnd w:id="35"/>
     </w:p>
     <w:p>
       <w:pPr>
@@ -6098,21 +6333,21 @@
       <w:pPr>
         <w:pStyle w:val="berschrift1"/>
       </w:pPr>
-      <w:bookmarkStart w:id="31" w:name="_Toc209615369"/>
+      <w:bookmarkStart w:id="36" w:name="_Toc209615369"/>
       <w:r>
         <w:t>Datenbanktabellen</w:t>
       </w:r>
-      <w:bookmarkEnd w:id="31"/>
+      <w:bookmarkEnd w:id="36"/>
     </w:p>
     <w:p>
       <w:pPr>
         <w:pStyle w:val="berschrift2"/>
       </w:pPr>
-      <w:bookmarkStart w:id="32" w:name="_Toc209615370"/>
+      <w:bookmarkStart w:id="37" w:name="_Toc209615370"/>
       <w:r>
         <w:t>Datenbanktabelle Rollen</w:t>
       </w:r>
-      <w:bookmarkEnd w:id="32"/>
+      <w:bookmarkEnd w:id="37"/>
     </w:p>
     <w:p>
       <w:proofErr w:type="spellStart"/>
@@ -6219,11 +6454,11 @@
       <w:pPr>
         <w:pStyle w:val="berschrift2"/>
       </w:pPr>
-      <w:bookmarkStart w:id="33" w:name="_Toc209615371"/>
+      <w:bookmarkStart w:id="38" w:name="_Toc209615371"/>
       <w:r>
         <w:t>Datenbanktabelle Benutzer</w:t>
       </w:r>
-      <w:bookmarkEnd w:id="33"/>
+      <w:bookmarkEnd w:id="38"/>
     </w:p>
     <w:p>
       <w:proofErr w:type="spellStart"/>
@@ -6248,6 +6483,7 @@
     <w:p>
       <w:proofErr w:type="spellStart"/>
       <w:r>
+        <w:lastRenderedPageBreak/>
         <w:t>nachname</w:t>
       </w:r>
       <w:proofErr w:type="spellEnd"/>
@@ -6258,7 +6494,6 @@
     <w:p>
       <w:proofErr w:type="gramStart"/>
       <w:r>
-        <w:lastRenderedPageBreak/>
         <w:t>email Text</w:t>
       </w:r>
       <w:proofErr w:type="gramEnd"/>
@@ -6386,11 +6621,11 @@
       <w:pPr>
         <w:pStyle w:val="berschrift2"/>
       </w:pPr>
-      <w:bookmarkStart w:id="34" w:name="_Toc209615372"/>
+      <w:bookmarkStart w:id="39" w:name="_Toc209615372"/>
       <w:r>
         <w:t>Datenbanktabelle Arbeitsorte</w:t>
       </w:r>
-      <w:bookmarkEnd w:id="34"/>
+      <w:bookmarkEnd w:id="39"/>
     </w:p>
     <w:p>
       <w:proofErr w:type="spellStart"/>
@@ -6473,14 +6708,14 @@
       <w:pPr>
         <w:pStyle w:val="berschrift2"/>
       </w:pPr>
-      <w:bookmarkStart w:id="35" w:name="_Toc209615373"/>
+      <w:bookmarkStart w:id="40" w:name="_Toc209615373"/>
       <w:r>
         <w:t>Datenbanktabelle Stundenzettel</w:t>
       </w:r>
       <w:r>
         <w:t xml:space="preserve"> (Monatsblatt Kopf)</w:t>
       </w:r>
-      <w:bookmarkEnd w:id="35"/>
+      <w:bookmarkEnd w:id="40"/>
     </w:p>
     <w:p>
       <w:proofErr w:type="spellStart"/>
@@ -6613,6 +6848,7 @@
     <w:p>
       <w:proofErr w:type="spellStart"/>
       <w:r>
+        <w:lastRenderedPageBreak/>
         <w:t>eingereichtAm</w:t>
       </w:r>
       <w:proofErr w:type="spellEnd"/>
@@ -6623,7 +6859,6 @@
     <w:p>
       <w:proofErr w:type="spellStart"/>
       <w:r>
-        <w:lastRenderedPageBreak/>
         <w:t>genehmigtVon</w:t>
       </w:r>
       <w:proofErr w:type="spellEnd"/>
@@ -6666,11 +6901,11 @@
       <w:pPr>
         <w:pStyle w:val="berschrift2"/>
       </w:pPr>
-      <w:bookmarkStart w:id="36" w:name="_Toc209615374"/>
+      <w:bookmarkStart w:id="41" w:name="_Toc209615374"/>
       <w:r>
         <w:t>Datenbanktabelle Zeiteinträge (Monatsblatt Detail)</w:t>
       </w:r>
-      <w:bookmarkEnd w:id="36"/>
+      <w:bookmarkEnd w:id="41"/>
     </w:p>
     <w:p>
       <w:proofErr w:type="spellStart"/>
@@ -6730,11 +6965,11 @@
       <w:pPr>
         <w:pStyle w:val="berschrift2"/>
       </w:pPr>
-      <w:bookmarkStart w:id="37" w:name="_Toc209615375"/>
+      <w:bookmarkStart w:id="42" w:name="_Toc209615375"/>
       <w:r>
         <w:t>Datenbanktabelle Urlaubsarten</w:t>
       </w:r>
-      <w:bookmarkEnd w:id="37"/>
+      <w:bookmarkEnd w:id="42"/>
     </w:p>
     <w:p>
       <w:proofErr w:type="spellStart"/>
@@ -6828,11 +7063,11 @@
       <w:pPr>
         <w:pStyle w:val="berschrift2"/>
       </w:pPr>
-      <w:bookmarkStart w:id="38" w:name="_Toc209615376"/>
+      <w:bookmarkStart w:id="43" w:name="_Toc209615376"/>
       <w:r>
         <w:t>Datenbanktabelle Urlaubskonten</w:t>
       </w:r>
-      <w:bookmarkEnd w:id="38"/>
+      <w:bookmarkEnd w:id="43"/>
     </w:p>
     <w:p>
       <w:proofErr w:type="spellStart"/>
@@ -6920,12 +7155,12 @@
       <w:pPr>
         <w:pStyle w:val="berschrift2"/>
       </w:pPr>
-      <w:bookmarkStart w:id="39" w:name="_Toc209615377"/>
+      <w:bookmarkStart w:id="44" w:name="_Toc209615377"/>
       <w:r>
         <w:lastRenderedPageBreak/>
         <w:t>Datenbanktabelle Urlaubsanträge</w:t>
       </w:r>
-      <w:bookmarkEnd w:id="39"/>
+      <w:bookmarkEnd w:id="44"/>
     </w:p>
     <w:p>
       <w:proofErr w:type="spellStart"/>
@@ -7088,6 +7323,121 @@
     </w:sectPr>
   </w:body>
 </w:document>
+</file>
+
+<file path=word/comments.xml><?xml version="1.0" encoding="utf-8"?>
+<w:comments xmlns:wpc="http://schemas.microsoft.com/office/word/2010/wordprocessingCanvas" xmlns:cx="http://schemas.microsoft.com/office/drawing/2014/chartex" xmlns:cx1="http://schemas.microsoft.com/office/drawing/2015/9/8/chartex" xmlns:cx2="http://schemas.microsoft.com/office/drawing/2015/10/21/chartex" xmlns:cx3="http://schemas.microsoft.com/office/drawing/2016/5/9/chartex" xmlns:cx4="http://schemas.microsoft.com/office/drawing/2016/5/10/chartex" xmlns:cx5="http://schemas.microsoft.com/office/drawing/2016/5/11/chartex" xmlns:cx6="http://schemas.microsoft.com/office/drawing/2016/5/12/chartex" xmlns:cx7="http://schemas.microsoft.com/office/drawing/2016/5/13/chartex" xmlns:cx8="http://schemas.microsoft.com/office/drawing/2016/5/14/chartex" xmlns:mc="http://schemas.openxmlformats.org/markup-compatibility/2006" xmlns:aink="http://schemas.microsoft.com/office/drawing/2016/ink" xmlns:am3d="http://schemas.microsoft.com/office/drawing/2017/model3d" xmlns:o="urn:schemas-microsoft-com:office:office" xmlns:oel="http://schemas.microsoft.com/office/2019/extlst" xmlns:r="http://schemas.openxmlformats.org/officeDocument/2006/relationships" xmlns:m="http://schemas.openxmlformats.org/officeDocument/2006/math" xmlns:v="urn:schemas-microsoft-com:vml" xmlns:wp14="http://schemas.microsoft.com/office/word/2010/wordprocessingDrawing" xmlns:wp="http://schemas.openxmlformats.org/drawingml/2006/wordprocessingDrawing" xmlns:w10="urn:schemas-microsoft-com:office:word" xmlns:w="http://schemas.openxmlformats.org/wordprocessingml/2006/main" xmlns:w14="http://schemas.microsoft.com/office/word/2010/wordml" xmlns:w15="http://schemas.microsoft.com/office/word/2012/wordml" xmlns:w16cex="http://schemas.microsoft.com/office/word/2018/wordml/cex" xmlns:w16cid="http://schemas.microsoft.com/office/word/2016/wordml/cid" xmlns:w16="http://schemas.microsoft.com/office/word/2018/wordml" xmlns:w16du="http://schemas.microsoft.com/office/word/2023/wordml/word16du" xmlns:w16sdtdh="http://schemas.microsoft.com/office/word/2020/wordml/sdtdatahash" xmlns:w16sdtfl="http://schemas.microsoft.com/office/word/2024/wordml/sdtformatlock" xmlns:w16se="http://schemas.microsoft.com/office/word/2015/wordml/symex" xmlns:wpg="http://schemas.microsoft.com/office/word/2010/wordprocessingGroup" xmlns:wpi="http://schemas.microsoft.com/office/word/2010/wordprocessingInk" xmlns:wne="http://schemas.microsoft.com/office/word/2006/wordml" xmlns:wps="http://schemas.microsoft.com/office/word/2010/wordprocessingShape" mc:Ignorable="w14 w15 w16se w16cid w16 w16cex w16sdtdh w16sdtfl w16du wp14">
+  <w:comment w:id="18" w:author="Y Lux" w:date="2025-11-14T11:34:00Z" w:initials="YL">
+    <w:p>
+      <w:pPr>
+        <w:pStyle w:val="Kommentartext"/>
+      </w:pPr>
+      <w:r>
+        <w:rPr>
+          <w:rStyle w:val="Kommentarzeichen"/>
+        </w:rPr>
+        <w:annotationRef/>
+      </w:r>
+      <w:r>
+        <w:t>Nicht als cc_* Datei implementiert</w:t>
+      </w:r>
+    </w:p>
+  </w:comment>
+  <w:comment w:id="20" w:author="Y Lux" w:date="2025-11-14T11:33:00Z" w:initials="YL">
+    <w:p>
+      <w:pPr>
+        <w:pStyle w:val="Kommentartext"/>
+      </w:pPr>
+      <w:r>
+        <w:rPr>
+          <w:rStyle w:val="Kommentarzeichen"/>
+        </w:rPr>
+        <w:annotationRef/>
+      </w:r>
+      <w:r>
+        <w:t>Nicht implementiert</w:t>
+      </w:r>
+    </w:p>
+  </w:comment>
+  <w:comment w:id="22" w:author="Y Lux" w:date="2025-11-14T11:35:00Z" w:initials="YL">
+    <w:p>
+      <w:pPr>
+        <w:pStyle w:val="Kommentartext"/>
+      </w:pPr>
+      <w:r>
+        <w:rPr>
+          <w:rStyle w:val="Kommentarzeichen"/>
+        </w:rPr>
+        <w:annotationRef/>
+      </w:r>
+      <w:r>
+        <w:t>Nicht als cc_* Datei implementiert</w:t>
+      </w:r>
+    </w:p>
+  </w:comment>
+  <w:comment w:id="25" w:author="Y Lux" w:date="2025-11-14T11:36:00Z" w:initials="YL">
+    <w:p>
+      <w:pPr>
+        <w:pStyle w:val="Kommentartext"/>
+      </w:pPr>
+      <w:r>
+        <w:rPr>
+          <w:rStyle w:val="Kommentarzeichen"/>
+        </w:rPr>
+        <w:annotationRef/>
+      </w:r>
+      <w:r>
+        <w:t>Nicht als cc_* Datei implementiert</w:t>
+      </w:r>
+    </w:p>
+  </w:comment>
+  <w:comment w:id="28" w:author="Y Lux" w:date="2025-11-14T11:39:00Z" w:initials="YL">
+    <w:p>
+      <w:pPr>
+        <w:pStyle w:val="Kommentartext"/>
+      </w:pPr>
+      <w:r>
+        <w:rPr>
+          <w:rStyle w:val="Kommentarzeichen"/>
+        </w:rPr>
+        <w:annotationRef/>
+      </w:r>
+      <w:r>
+        <w:t>Nicht als cc_* Datei implementiert</w:t>
+      </w:r>
+    </w:p>
+  </w:comment>
+</w:comments>
+</file>
+
+<file path=word/commentsExtended.xml><?xml version="1.0" encoding="utf-8"?>
+<w15:commentsEx xmlns:wpc="http://schemas.microsoft.com/office/word/2010/wordprocessingCanvas" xmlns:cx="http://schemas.microsoft.com/office/drawing/2014/chartex" xmlns:cx1="http://schemas.microsoft.com/office/drawing/2015/9/8/chartex" xmlns:cx2="http://schemas.microsoft.com/office/drawing/2015/10/21/chartex" xmlns:cx3="http://schemas.microsoft.com/office/drawing/2016/5/9/chartex" xmlns:cx4="http://schemas.microsoft.com/office/drawing/2016/5/10/chartex" xmlns:cx5="http://schemas.microsoft.com/office/drawing/2016/5/11/chartex" xmlns:cx6="http://schemas.microsoft.com/office/drawing/2016/5/12/chartex" xmlns:cx7="http://schemas.microsoft.com/office/drawing/2016/5/13/chartex" xmlns:cx8="http://schemas.microsoft.com/office/drawing/2016/5/14/chartex" xmlns:mc="http://schemas.openxmlformats.org/markup-compatibility/2006" xmlns:aink="http://schemas.microsoft.com/office/drawing/2016/ink" xmlns:am3d="http://schemas.microsoft.com/office/drawing/2017/model3d" xmlns:o="urn:schemas-microsoft-com:office:office" xmlns:oel="http://schemas.microsoft.com/office/2019/extlst" xmlns:r="http://schemas.openxmlformats.org/officeDocument/2006/relationships" xmlns:m="http://schemas.openxmlformats.org/officeDocument/2006/math" xmlns:v="urn:schemas-microsoft-com:vml" xmlns:wp14="http://schemas.microsoft.com/office/word/2010/wordprocessingDrawing" xmlns:wp="http://schemas.openxmlformats.org/drawingml/2006/wordprocessingDrawing" xmlns:w10="urn:schemas-microsoft-com:office:word" xmlns:w="http://schemas.openxmlformats.org/wordprocessingml/2006/main" xmlns:w14="http://schemas.microsoft.com/office/word/2010/wordml" xmlns:w15="http://schemas.microsoft.com/office/word/2012/wordml" xmlns:w16cex="http://schemas.microsoft.com/office/word/2018/wordml/cex" xmlns:w16cid="http://schemas.microsoft.com/office/word/2016/wordml/cid" xmlns:w16="http://schemas.microsoft.com/office/word/2018/wordml" xmlns:w16du="http://schemas.microsoft.com/office/word/2023/wordml/word16du" xmlns:w16sdtdh="http://schemas.microsoft.com/office/word/2020/wordml/sdtdatahash" xmlns:w16sdtfl="http://schemas.microsoft.com/office/word/2024/wordml/sdtformatlock" xmlns:w16se="http://schemas.microsoft.com/office/word/2015/wordml/symex" xmlns:wpg="http://schemas.microsoft.com/office/word/2010/wordprocessingGroup" xmlns:wpi="http://schemas.microsoft.com/office/word/2010/wordprocessingInk" xmlns:wne="http://schemas.microsoft.com/office/word/2006/wordml" xmlns:wps="http://schemas.microsoft.com/office/word/2010/wordprocessingShape" mc:Ignorable="w14 w15 w16se w16cid w16 w16cex w16sdtdh w16sdtfl w16du wp14">
+  <w15:commentEx w15:paraId="74C045B0" w15:done="0"/>
+  <w15:commentEx w15:paraId="63CA982E" w15:done="0"/>
+  <w15:commentEx w15:paraId="77ADC2D1" w15:done="0"/>
+  <w15:commentEx w15:paraId="7DFA8AFC" w15:done="0"/>
+  <w15:commentEx w15:paraId="0E13D4C2" w15:done="0"/>
+</w15:commentsEx>
+</file>
+
+<file path=word/commentsExtensible.xml><?xml version="1.0" encoding="utf-8"?>
+<w16cex:commentsExtensible xmlns:wpc="http://schemas.microsoft.com/office/word/2010/wordprocessingCanvas" xmlns:cx="http://schemas.microsoft.com/office/drawing/2014/chartex" xmlns:cx1="http://schemas.microsoft.com/office/drawing/2015/9/8/chartex" xmlns:cx2="http://schemas.microsoft.com/office/drawing/2015/10/21/chartex" xmlns:cx3="http://schemas.microsoft.com/office/drawing/2016/5/9/chartex" xmlns:cx4="http://schemas.microsoft.com/office/drawing/2016/5/10/chartex" xmlns:cx5="http://schemas.microsoft.com/office/drawing/2016/5/11/chartex" xmlns:cx6="http://schemas.microsoft.com/office/drawing/2016/5/12/chartex" xmlns:cx7="http://schemas.microsoft.com/office/drawing/2016/5/13/chartex" xmlns:cx8="http://schemas.microsoft.com/office/drawing/2016/5/14/chartex" xmlns:cr="http://schemas.microsoft.com/office/comments/2020/reactions" xmlns:mc="http://schemas.openxmlformats.org/markup-compatibility/2006" xmlns:aink="http://schemas.microsoft.com/office/drawing/2016/ink" xmlns:am3d="http://schemas.microsoft.com/office/drawing/2017/model3d" xmlns:o="urn:schemas-microsoft-com:office:office" xmlns:oel="http://schemas.microsoft.com/office/2019/extlst" xmlns:r="http://schemas.openxmlformats.org/officeDocument/2006/relationships" xmlns:m="http://schemas.openxmlformats.org/officeDocument/2006/math" xmlns:v="urn:schemas-microsoft-com:vml" xmlns:wp14="http://schemas.microsoft.com/office/word/2010/wordprocessingDrawing" xmlns:wp="http://schemas.openxmlformats.org/drawingml/2006/wordprocessingDrawing" xmlns:w10="urn:schemas-microsoft-com:office:word" xmlns:w="http://schemas.openxmlformats.org/wordprocessingml/2006/main" xmlns:w14="http://schemas.microsoft.com/office/word/2010/wordml" xmlns:w15="http://schemas.microsoft.com/office/word/2012/wordml" xmlns:w16cex="http://schemas.microsoft.com/office/word/2018/wordml/cex" xmlns:w16cid="http://schemas.microsoft.com/office/word/2016/wordml/cid" xmlns:w16="http://schemas.microsoft.com/office/word/2018/wordml" xmlns:w16du="http://schemas.microsoft.com/office/word/2023/wordml/word16du" xmlns:w16sdtdh="http://schemas.microsoft.com/office/word/2020/wordml/sdtdatahash" xmlns:w16sdtfl="http://schemas.microsoft.com/office/word/2024/wordml/sdtformatlock" xmlns:w16se="http://schemas.microsoft.com/office/word/2015/wordml/symex" xmlns:wpg="http://schemas.microsoft.com/office/word/2010/wordprocessingGroup" xmlns:wpi="http://schemas.microsoft.com/office/word/2010/wordprocessingInk" xmlns:wne="http://schemas.microsoft.com/office/word/2006/wordml" xmlns:wps="http://schemas.microsoft.com/office/word/2010/wordprocessingShape" mc:Ignorable="w14 w15 w16se w16cid w16 w16cex w16sdtdh w16sdtfl cr w16du wp14">
+  <w16cex:commentExtensible w16cex:durableId="1238CFB4" w16cex:dateUtc="2025-11-14T10:34:00Z"/>
+  <w16cex:commentExtensible w16cex:durableId="64009AF4" w16cex:dateUtc="2025-11-14T10:33:00Z"/>
+  <w16cex:commentExtensible w16cex:durableId="29534E04" w16cex:dateUtc="2025-11-14T10:35:00Z"/>
+  <w16cex:commentExtensible w16cex:durableId="0CB866CE" w16cex:dateUtc="2025-11-14T10:36:00Z"/>
+  <w16cex:commentExtensible w16cex:durableId="7927DE9D" w16cex:dateUtc="2025-11-14T10:39:00Z"/>
+</w16cex:commentsExtensible>
+</file>
+
+<file path=word/commentsIds.xml><?xml version="1.0" encoding="utf-8"?>
+<w16cid:commentsIds xmlns:wpc="http://schemas.microsoft.com/office/word/2010/wordprocessingCanvas" xmlns:cx="http://schemas.microsoft.com/office/drawing/2014/chartex" xmlns:cx1="http://schemas.microsoft.com/office/drawing/2015/9/8/chartex" xmlns:cx2="http://schemas.microsoft.com/office/drawing/2015/10/21/chartex" xmlns:cx3="http://schemas.microsoft.com/office/drawing/2016/5/9/chartex" xmlns:cx4="http://schemas.microsoft.com/office/drawing/2016/5/10/chartex" xmlns:cx5="http://schemas.microsoft.com/office/drawing/2016/5/11/chartex" xmlns:cx6="http://schemas.microsoft.com/office/drawing/2016/5/12/chartex" xmlns:cx7="http://schemas.microsoft.com/office/drawing/2016/5/13/chartex" xmlns:cx8="http://schemas.microsoft.com/office/drawing/2016/5/14/chartex" xmlns:mc="http://schemas.openxmlformats.org/markup-compatibility/2006" xmlns:aink="http://schemas.microsoft.com/office/drawing/2016/ink" xmlns:am3d="http://schemas.microsoft.com/office/drawing/2017/model3d" xmlns:o="urn:schemas-microsoft-com:office:office" xmlns:oel="http://schemas.microsoft.com/office/2019/extlst" xmlns:r="http://schemas.openxmlformats.org/officeDocument/2006/relationships" xmlns:m="http://schemas.openxmlformats.org/officeDocument/2006/math" xmlns:v="urn:schemas-microsoft-com:vml" xmlns:wp14="http://schemas.microsoft.com/office/word/2010/wordprocessingDrawing" xmlns:wp="http://schemas.openxmlformats.org/drawingml/2006/wordprocessingDrawing" xmlns:w10="urn:schemas-microsoft-com:office:word" xmlns:w="http://schemas.openxmlformats.org/wordprocessingml/2006/main" xmlns:w14="http://schemas.microsoft.com/office/word/2010/wordml" xmlns:w15="http://schemas.microsoft.com/office/word/2012/wordml" xmlns:w16cex="http://schemas.microsoft.com/office/word/2018/wordml/cex" xmlns:w16cid="http://schemas.microsoft.com/office/word/2016/wordml/cid" xmlns:w16="http://schemas.microsoft.com/office/word/2018/wordml" xmlns:w16du="http://schemas.microsoft.com/office/word/2023/wordml/word16du" xmlns:w16sdtdh="http://schemas.microsoft.com/office/word/2020/wordml/sdtdatahash" xmlns:w16sdtfl="http://schemas.microsoft.com/office/word/2024/wordml/sdtformatlock" xmlns:w16se="http://schemas.microsoft.com/office/word/2015/wordml/symex" xmlns:wpg="http://schemas.microsoft.com/office/word/2010/wordprocessingGroup" xmlns:wpi="http://schemas.microsoft.com/office/word/2010/wordprocessingInk" xmlns:wne="http://schemas.microsoft.com/office/word/2006/wordml" xmlns:wps="http://schemas.microsoft.com/office/word/2010/wordprocessingShape" mc:Ignorable="w14 w15 w16se w16cid w16 w16cex w16sdtdh w16sdtfl w16du wp14">
+  <w16cid:commentId w16cid:paraId="74C045B0" w16cid:durableId="1238CFB4"/>
+  <w16cid:commentId w16cid:paraId="63CA982E" w16cid:durableId="64009AF4"/>
+  <w16cid:commentId w16cid:paraId="77ADC2D1" w16cid:durableId="29534E04"/>
+  <w16cid:commentId w16cid:paraId="7DFA8AFC" w16cid:durableId="0CB866CE"/>
+  <w16cid:commentId w16cid:paraId="0E13D4C2" w16cid:durableId="7927DE9D"/>
+</w16cid:commentsIds>
 </file>
 
 <file path=word/numbering.xml><?xml version="1.0" encoding="utf-8"?>
@@ -9393,6 +9743,14 @@
     <w:abstractNumId w:val="5"/>
   </w:num>
 </w:numbering>
+</file>
+
+<file path=word/people.xml><?xml version="1.0" encoding="utf-8"?>
+<w15:people xmlns:wpc="http://schemas.microsoft.com/office/word/2010/wordprocessingCanvas" xmlns:cx="http://schemas.microsoft.com/office/drawing/2014/chartex" xmlns:cx1="http://schemas.microsoft.com/office/drawing/2015/9/8/chartex" xmlns:cx2="http://schemas.microsoft.com/office/drawing/2015/10/21/chartex" xmlns:cx3="http://schemas.microsoft.com/office/drawing/2016/5/9/chartex" xmlns:cx4="http://schemas.microsoft.com/office/drawing/2016/5/10/chartex" xmlns:cx5="http://schemas.microsoft.com/office/drawing/2016/5/11/chartex" xmlns:cx6="http://schemas.microsoft.com/office/drawing/2016/5/12/chartex" xmlns:cx7="http://schemas.microsoft.com/office/drawing/2016/5/13/chartex" xmlns:cx8="http://schemas.microsoft.com/office/drawing/2016/5/14/chartex" xmlns:mc="http://schemas.openxmlformats.org/markup-compatibility/2006" xmlns:aink="http://schemas.microsoft.com/office/drawing/2016/ink" xmlns:am3d="http://schemas.microsoft.com/office/drawing/2017/model3d" xmlns:o="urn:schemas-microsoft-com:office:office" xmlns:oel="http://schemas.microsoft.com/office/2019/extlst" xmlns:r="http://schemas.openxmlformats.org/officeDocument/2006/relationships" xmlns:m="http://schemas.openxmlformats.org/officeDocument/2006/math" xmlns:v="urn:schemas-microsoft-com:vml" xmlns:wp14="http://schemas.microsoft.com/office/word/2010/wordprocessingDrawing" xmlns:wp="http://schemas.openxmlformats.org/drawingml/2006/wordprocessingDrawing" xmlns:w10="urn:schemas-microsoft-com:office:word" xmlns:w="http://schemas.openxmlformats.org/wordprocessingml/2006/main" xmlns:w14="http://schemas.microsoft.com/office/word/2010/wordml" xmlns:w15="http://schemas.microsoft.com/office/word/2012/wordml" xmlns:w16cex="http://schemas.microsoft.com/office/word/2018/wordml/cex" xmlns:w16cid="http://schemas.microsoft.com/office/word/2016/wordml/cid" xmlns:w16="http://schemas.microsoft.com/office/word/2018/wordml" xmlns:w16du="http://schemas.microsoft.com/office/word/2023/wordml/word16du" xmlns:w16sdtdh="http://schemas.microsoft.com/office/word/2020/wordml/sdtdatahash" xmlns:w16sdtfl="http://schemas.microsoft.com/office/word/2024/wordml/sdtformatlock" xmlns:w16se="http://schemas.microsoft.com/office/word/2015/wordml/symex" xmlns:wpg="http://schemas.microsoft.com/office/word/2010/wordprocessingGroup" xmlns:wpi="http://schemas.microsoft.com/office/word/2010/wordprocessingInk" xmlns:wne="http://schemas.microsoft.com/office/word/2006/wordml" xmlns:wps="http://schemas.microsoft.com/office/word/2010/wordprocessingShape" mc:Ignorable="w14 w15 w16se w16cid w16 w16cex w16sdtdh w16sdtfl w16du wp14">
+  <w15:person w15:author="Y Lux">
+    <w15:presenceInfo w15:providerId="Windows Live" w15:userId="41ee20358b3e2624"/>
+  </w15:person>
+</w15:people>
 </file>
 
 <file path=word/styles.xml><?xml version="1.0" encoding="utf-8"?>
@@ -10435,6 +10793,74 @@
       <w:color w:val="44546A" w:themeColor="text2"/>
       <w:sz w:val="18"/>
       <w:szCs w:val="18"/>
+    </w:rPr>
+  </w:style>
+  <w:style w:type="character" w:styleId="Kommentarzeichen">
+    <w:name w:val="annotation reference"/>
+    <w:basedOn w:val="Absatz-Standardschriftart"/>
+    <w:uiPriority w:val="99"/>
+    <w:semiHidden/>
+    <w:unhideWhenUsed/>
+    <w:rsid w:val="005E2390"/>
+    <w:rPr>
+      <w:sz w:val="16"/>
+      <w:szCs w:val="16"/>
+    </w:rPr>
+  </w:style>
+  <w:style w:type="paragraph" w:styleId="Kommentartext">
+    <w:name w:val="annotation text"/>
+    <w:basedOn w:val="Standard"/>
+    <w:link w:val="KommentartextZchn"/>
+    <w:uiPriority w:val="99"/>
+    <w:semiHidden/>
+    <w:unhideWhenUsed/>
+    <w:rsid w:val="005E2390"/>
+    <w:pPr>
+      <w:spacing w:line="240" w:lineRule="auto"/>
+    </w:pPr>
+    <w:rPr>
+      <w:sz w:val="20"/>
+      <w:szCs w:val="20"/>
+    </w:rPr>
+  </w:style>
+  <w:style w:type="character" w:customStyle="1" w:styleId="KommentartextZchn">
+    <w:name w:val="Kommentartext Zchn"/>
+    <w:basedOn w:val="Absatz-Standardschriftart"/>
+    <w:link w:val="Kommentartext"/>
+    <w:uiPriority w:val="99"/>
+    <w:semiHidden/>
+    <w:rsid w:val="005E2390"/>
+    <w:rPr>
+      <w:sz w:val="20"/>
+      <w:szCs w:val="20"/>
+    </w:rPr>
+  </w:style>
+  <w:style w:type="paragraph" w:styleId="Kommentarthema">
+    <w:name w:val="annotation subject"/>
+    <w:basedOn w:val="Kommentartext"/>
+    <w:next w:val="Kommentartext"/>
+    <w:link w:val="KommentarthemaZchn"/>
+    <w:uiPriority w:val="99"/>
+    <w:semiHidden/>
+    <w:unhideWhenUsed/>
+    <w:rsid w:val="005E2390"/>
+    <w:rPr>
+      <w:b/>
+      <w:bCs/>
+    </w:rPr>
+  </w:style>
+  <w:style w:type="character" w:customStyle="1" w:styleId="KommentarthemaZchn">
+    <w:name w:val="Kommentarthema Zchn"/>
+    <w:basedOn w:val="KommentartextZchn"/>
+    <w:link w:val="Kommentarthema"/>
+    <w:uiPriority w:val="99"/>
+    <w:semiHidden/>
+    <w:rsid w:val="005E2390"/>
+    <w:rPr>
+      <w:b/>
+      <w:bCs/>
+      <w:sz w:val="20"/>
+      <w:szCs w:val="20"/>
     </w:rPr>
   </w:style>
 </w:styles>

--- a/0_technisches Konzept Arbeitszeitplanung.docx
+++ b/0_technisches Konzept Arbeitszeitplanung.docx
@@ -611,7 +611,7 @@
           <w:r>
             <w:fldChar w:fldCharType="separate"/>
           </w:r>
-          <w:hyperlink w:anchor="_Toc209615339" w:history="1">
+          <w:hyperlink w:anchor="_Toc214462728" w:history="1">
             <w:r>
               <w:rPr>
                 <w:rStyle w:val="Hyperlink"/>
@@ -638,7 +638,7 @@
                 <w:noProof/>
                 <w:webHidden/>
               </w:rPr>
-              <w:instrText xml:space="preserve"> PAGEREF _Toc209615339 \h </w:instrText>
+              <w:instrText xml:space="preserve"> PAGEREF _Toc214462728 \h </w:instrText>
             </w:r>
             <w:r>
               <w:rPr>
@@ -683,7 +683,7 @@
               <w:lang w:eastAsia="de-DE"/>
             </w:rPr>
           </w:pPr>
-          <w:hyperlink w:anchor="_Toc209615340" w:history="1">
+          <w:hyperlink w:anchor="_Toc214462729" w:history="1">
             <w:r>
               <w:rPr>
                 <w:rStyle w:val="Hyperlink"/>
@@ -710,7 +710,7 @@
                 <w:noProof/>
                 <w:webHidden/>
               </w:rPr>
-              <w:instrText xml:space="preserve"> PAGEREF _Toc209615340 \h </w:instrText>
+              <w:instrText xml:space="preserve"> PAGEREF _Toc214462729 \h </w:instrText>
             </w:r>
             <w:r>
               <w:rPr>
@@ -755,13 +755,13 @@
               <w:lang w:eastAsia="de-DE"/>
             </w:rPr>
           </w:pPr>
-          <w:hyperlink w:anchor="_Toc209615341" w:history="1">
+          <w:hyperlink w:anchor="_Toc214462730" w:history="1">
             <w:r>
               <w:rPr>
                 <w:rStyle w:val="Hyperlink"/>
                 <w:noProof/>
               </w:rPr>
-              <w:t>Anmeldung</w:t>
+              <w:t>Arbeitszeitplanung – Anmeldung</w:t>
             </w:r>
             <w:r>
               <w:rPr>
@@ -782,7 +782,7 @@
                 <w:noProof/>
                 <w:webHidden/>
               </w:rPr>
-              <w:instrText xml:space="preserve"> PAGEREF _Toc209615341 \h </w:instrText>
+              <w:instrText xml:space="preserve"> PAGEREF _Toc214462730 \h </w:instrText>
             </w:r>
             <w:r>
               <w:rPr>
@@ -827,7 +827,7 @@
               <w:lang w:eastAsia="de-DE"/>
             </w:rPr>
           </w:pPr>
-          <w:hyperlink w:anchor="_Toc209615342" w:history="1">
+          <w:hyperlink w:anchor="_Toc214462731" w:history="1">
             <w:r>
               <w:rPr>
                 <w:rStyle w:val="Hyperlink"/>
@@ -854,7 +854,7 @@
                 <w:noProof/>
                 <w:webHidden/>
               </w:rPr>
-              <w:instrText xml:space="preserve"> PAGEREF _Toc209615342 \h </w:instrText>
+              <w:instrText xml:space="preserve"> PAGEREF _Toc214462731 \h </w:instrText>
             </w:r>
             <w:r>
               <w:rPr>
@@ -899,7 +899,7 @@
               <w:lang w:eastAsia="de-DE"/>
             </w:rPr>
           </w:pPr>
-          <w:hyperlink w:anchor="_Toc209615343" w:history="1">
+          <w:hyperlink w:anchor="_Toc214462732" w:history="1">
             <w:r>
               <w:rPr>
                 <w:rStyle w:val="Hyperlink"/>
@@ -926,7 +926,7 @@
                 <w:noProof/>
                 <w:webHidden/>
               </w:rPr>
-              <w:instrText xml:space="preserve"> PAGEREF _Toc209615343 \h </w:instrText>
+              <w:instrText xml:space="preserve"> PAGEREF _Toc214462732 \h </w:instrText>
             </w:r>
             <w:r>
               <w:rPr>
@@ -971,7 +971,7 @@
               <w:lang w:eastAsia="de-DE"/>
             </w:rPr>
           </w:pPr>
-          <w:hyperlink w:anchor="_Toc209615344" w:history="1">
+          <w:hyperlink w:anchor="_Toc214462733" w:history="1">
             <w:r>
               <w:rPr>
                 <w:rStyle w:val="Hyperlink"/>
@@ -998,7 +998,7 @@
                 <w:noProof/>
                 <w:webHidden/>
               </w:rPr>
-              <w:instrText xml:space="preserve"> PAGEREF _Toc209615344 \h </w:instrText>
+              <w:instrText xml:space="preserve"> PAGEREF _Toc214462733 \h </w:instrText>
             </w:r>
             <w:r>
               <w:rPr>
@@ -1043,7 +1043,7 @@
               <w:lang w:eastAsia="de-DE"/>
             </w:rPr>
           </w:pPr>
-          <w:hyperlink w:anchor="_Toc209615345" w:history="1">
+          <w:hyperlink w:anchor="_Toc214462734" w:history="1">
             <w:r>
               <w:rPr>
                 <w:rStyle w:val="Hyperlink"/>
@@ -1070,7 +1070,7 @@
                 <w:noProof/>
                 <w:webHidden/>
               </w:rPr>
-              <w:instrText xml:space="preserve"> PAGEREF _Toc209615345 \h </w:instrText>
+              <w:instrText xml:space="preserve"> PAGEREF _Toc214462734 \h </w:instrText>
             </w:r>
             <w:r>
               <w:rPr>
@@ -1090,7 +1090,7 @@
                 <w:noProof/>
                 <w:webHidden/>
               </w:rPr>
-              <w:t>4</w:t>
+              <w:t>5</w:t>
             </w:r>
             <w:r>
               <w:rPr>
@@ -1115,7 +1115,7 @@
               <w:lang w:eastAsia="de-DE"/>
             </w:rPr>
           </w:pPr>
-          <w:hyperlink w:anchor="_Toc209615346" w:history="1">
+          <w:hyperlink w:anchor="_Toc214462735" w:history="1">
             <w:r>
               <w:rPr>
                 <w:rStyle w:val="Hyperlink"/>
@@ -1142,7 +1142,7 @@
                 <w:noProof/>
                 <w:webHidden/>
               </w:rPr>
-              <w:instrText xml:space="preserve"> PAGEREF _Toc209615346 \h </w:instrText>
+              <w:instrText xml:space="preserve"> PAGEREF _Toc214462735 \h </w:instrText>
             </w:r>
             <w:r>
               <w:rPr>
@@ -1187,13 +1187,13 @@
               <w:lang w:eastAsia="de-DE"/>
             </w:rPr>
           </w:pPr>
-          <w:hyperlink w:anchor="_Toc209615347" w:history="1">
+          <w:hyperlink w:anchor="_Toc214462736" w:history="1">
             <w:r>
               <w:rPr>
                 <w:rStyle w:val="Hyperlink"/>
                 <w:noProof/>
               </w:rPr>
-              <w:t>Mitarbeiterdaten bearbeiten</w:t>
+              <w:t>Nutzer anlegen</w:t>
             </w:r>
             <w:r>
               <w:rPr>
@@ -1214,7 +1214,7 @@
                 <w:noProof/>
                 <w:webHidden/>
               </w:rPr>
-              <w:instrText xml:space="preserve"> PAGEREF _Toc209615347 \h </w:instrText>
+              <w:instrText xml:space="preserve"> PAGEREF _Toc214462736 \h </w:instrText>
             </w:r>
             <w:r>
               <w:rPr>
@@ -1259,13 +1259,13 @@
               <w:lang w:eastAsia="de-DE"/>
             </w:rPr>
           </w:pPr>
-          <w:hyperlink w:anchor="_Toc209615348" w:history="1">
+          <w:hyperlink w:anchor="_Toc214462737" w:history="1">
             <w:r>
               <w:rPr>
                 <w:rStyle w:val="Hyperlink"/>
                 <w:noProof/>
               </w:rPr>
-              <w:t>Mitarbeiter anlegen</w:t>
+              <w:t>Mitarbeiterdaten bearbeiten</w:t>
             </w:r>
             <w:r>
               <w:rPr>
@@ -1286,7 +1286,7 @@
                 <w:noProof/>
                 <w:webHidden/>
               </w:rPr>
-              <w:instrText xml:space="preserve"> PAGEREF _Toc209615348 \h </w:instrText>
+              <w:instrText xml:space="preserve"> PAGEREF _Toc214462737 \h </w:instrText>
             </w:r>
             <w:r>
               <w:rPr>
@@ -1306,7 +1306,7 @@
                 <w:noProof/>
                 <w:webHidden/>
               </w:rPr>
-              <w:t>5</w:t>
+              <w:t>6</w:t>
             </w:r>
             <w:r>
               <w:rPr>
@@ -1331,13 +1331,13 @@
               <w:lang w:eastAsia="de-DE"/>
             </w:rPr>
           </w:pPr>
-          <w:hyperlink w:anchor="_Toc209615349" w:history="1">
+          <w:hyperlink w:anchor="_Toc214462738" w:history="1">
             <w:r>
               <w:rPr>
                 <w:rStyle w:val="Hyperlink"/>
                 <w:noProof/>
               </w:rPr>
-              <w:t>Mitarbeiter verändern</w:t>
+              <w:t>Mitarbeiter anlegen</w:t>
             </w:r>
             <w:r>
               <w:rPr>
@@ -1358,7 +1358,7 @@
                 <w:noProof/>
                 <w:webHidden/>
               </w:rPr>
-              <w:instrText xml:space="preserve"> PAGEREF _Toc209615349 \h </w:instrText>
+              <w:instrText xml:space="preserve"> PAGEREF _Toc214462738 \h </w:instrText>
             </w:r>
             <w:r>
               <w:rPr>
@@ -1403,13 +1403,13 @@
               <w:lang w:eastAsia="de-DE"/>
             </w:rPr>
           </w:pPr>
-          <w:hyperlink w:anchor="_Toc209615350" w:history="1">
+          <w:hyperlink w:anchor="_Toc214462739" w:history="1">
             <w:r>
               <w:rPr>
                 <w:rStyle w:val="Hyperlink"/>
                 <w:noProof/>
               </w:rPr>
-              <w:t>Arbeitszeit pflegen/bestätigen</w:t>
+              <w:t>Mitarbeiter verändern</w:t>
             </w:r>
             <w:r>
               <w:rPr>
@@ -1430,7 +1430,7 @@
                 <w:noProof/>
                 <w:webHidden/>
               </w:rPr>
-              <w:instrText xml:space="preserve"> PAGEREF _Toc209615350 \h </w:instrText>
+              <w:instrText xml:space="preserve"> PAGEREF _Toc214462739 \h </w:instrText>
             </w:r>
             <w:r>
               <w:rPr>
@@ -1475,13 +1475,13 @@
               <w:lang w:eastAsia="de-DE"/>
             </w:rPr>
           </w:pPr>
-          <w:hyperlink w:anchor="_Toc209615351" w:history="1">
+          <w:hyperlink w:anchor="_Toc214462740" w:history="1">
             <w:r>
               <w:rPr>
                 <w:rStyle w:val="Hyperlink"/>
                 <w:noProof/>
               </w:rPr>
-              <w:t>(Eigene) Monatsübersicht</w:t>
+              <w:t>Arbeitszeit pflegen/bestätigen</w:t>
             </w:r>
             <w:r>
               <w:rPr>
@@ -1502,7 +1502,7 @@
                 <w:noProof/>
                 <w:webHidden/>
               </w:rPr>
-              <w:instrText xml:space="preserve"> PAGEREF _Toc209615351 \h </w:instrText>
+              <w:instrText xml:space="preserve"> PAGEREF _Toc214462740 \h </w:instrText>
             </w:r>
             <w:r>
               <w:rPr>
@@ -1522,7 +1522,7 @@
                 <w:noProof/>
                 <w:webHidden/>
               </w:rPr>
-              <w:t>6</w:t>
+              <w:t>7</w:t>
             </w:r>
             <w:r>
               <w:rPr>
@@ -1547,12 +1547,156 @@
               <w:lang w:eastAsia="de-DE"/>
             </w:rPr>
           </w:pPr>
-          <w:hyperlink w:anchor="_Toc209615352" w:history="1">
+          <w:hyperlink w:anchor="_Toc214462741" w:history="1">
             <w:r>
               <w:rPr>
                 <w:rStyle w:val="Hyperlink"/>
                 <w:noProof/>
               </w:rPr>
+              <w:t>(Eigene) Arbeitszeit erfassen</w:t>
+            </w:r>
+            <w:r>
+              <w:rPr>
+                <w:noProof/>
+                <w:webHidden/>
+              </w:rPr>
+              <w:tab/>
+            </w:r>
+            <w:r>
+              <w:rPr>
+                <w:noProof/>
+                <w:webHidden/>
+              </w:rPr>
+              <w:fldChar w:fldCharType="begin"/>
+            </w:r>
+            <w:r>
+              <w:rPr>
+                <w:noProof/>
+                <w:webHidden/>
+              </w:rPr>
+              <w:instrText xml:space="preserve"> PAGEREF _Toc214462741 \h </w:instrText>
+            </w:r>
+            <w:r>
+              <w:rPr>
+                <w:noProof/>
+                <w:webHidden/>
+              </w:rPr>
+            </w:r>
+            <w:r>
+              <w:rPr>
+                <w:noProof/>
+                <w:webHidden/>
+              </w:rPr>
+              <w:fldChar w:fldCharType="separate"/>
+            </w:r>
+            <w:r>
+              <w:rPr>
+                <w:noProof/>
+                <w:webHidden/>
+              </w:rPr>
+              <w:t>7</w:t>
+            </w:r>
+            <w:r>
+              <w:rPr>
+                <w:noProof/>
+                <w:webHidden/>
+              </w:rPr>
+              <w:fldChar w:fldCharType="end"/>
+            </w:r>
+          </w:hyperlink>
+        </w:p>
+        <w:p>
+          <w:pPr>
+            <w:pStyle w:val="Verzeichnis2"/>
+            <w:tabs>
+              <w:tab w:val="right" w:leader="dot" w:pos="9062"/>
+            </w:tabs>
+            <w:rPr>
+              <w:rFonts w:eastAsiaTheme="minorEastAsia"/>
+              <w:noProof/>
+              <w:sz w:val="24"/>
+              <w:szCs w:val="24"/>
+              <w:lang w:eastAsia="de-DE"/>
+            </w:rPr>
+          </w:pPr>
+          <w:hyperlink w:anchor="_Toc214462742" w:history="1">
+            <w:r>
+              <w:rPr>
+                <w:rStyle w:val="Hyperlink"/>
+                <w:noProof/>
+              </w:rPr>
+              <w:t>(Eigene) Monatsübersicht</w:t>
+            </w:r>
+            <w:r>
+              <w:rPr>
+                <w:noProof/>
+                <w:webHidden/>
+              </w:rPr>
+              <w:tab/>
+            </w:r>
+            <w:r>
+              <w:rPr>
+                <w:noProof/>
+                <w:webHidden/>
+              </w:rPr>
+              <w:fldChar w:fldCharType="begin"/>
+            </w:r>
+            <w:r>
+              <w:rPr>
+                <w:noProof/>
+                <w:webHidden/>
+              </w:rPr>
+              <w:instrText xml:space="preserve"> PAGEREF _Toc214462742 \h </w:instrText>
+            </w:r>
+            <w:r>
+              <w:rPr>
+                <w:noProof/>
+                <w:webHidden/>
+              </w:rPr>
+            </w:r>
+            <w:r>
+              <w:rPr>
+                <w:noProof/>
+                <w:webHidden/>
+              </w:rPr>
+              <w:fldChar w:fldCharType="separate"/>
+            </w:r>
+            <w:r>
+              <w:rPr>
+                <w:noProof/>
+                <w:webHidden/>
+              </w:rPr>
+              <w:t>7</w:t>
+            </w:r>
+            <w:r>
+              <w:rPr>
+                <w:noProof/>
+                <w:webHidden/>
+              </w:rPr>
+              <w:fldChar w:fldCharType="end"/>
+            </w:r>
+          </w:hyperlink>
+        </w:p>
+        <w:p>
+          <w:pPr>
+            <w:pStyle w:val="Verzeichnis2"/>
+            <w:tabs>
+              <w:tab w:val="right" w:leader="dot" w:pos="9062"/>
+            </w:tabs>
+            <w:rPr>
+              <w:rFonts w:eastAsiaTheme="minorEastAsia"/>
+              <w:noProof/>
+              <w:sz w:val="24"/>
+              <w:szCs w:val="24"/>
+              <w:lang w:eastAsia="de-DE"/>
+            </w:rPr>
+          </w:pPr>
+          <w:hyperlink w:anchor="_Toc214462743" w:history="1">
+            <w:r>
+              <w:rPr>
+                <w:rStyle w:val="Hyperlink"/>
+                <w:noProof/>
+              </w:rPr>
               <w:t>Daten exportieren</w:t>
             </w:r>
             <w:r>
@@ -1574,7 +1718,7 @@
                 <w:noProof/>
                 <w:webHidden/>
               </w:rPr>
-              <w:instrText xml:space="preserve"> PAGEREF _Toc209615352 \h </w:instrText>
+              <w:instrText xml:space="preserve"> PAGEREF _Toc214462743 \h </w:instrText>
             </w:r>
             <w:r>
               <w:rPr>
@@ -1594,7 +1738,7 @@
                 <w:noProof/>
                 <w:webHidden/>
               </w:rPr>
-              <w:t>7</w:t>
+              <w:t>8</w:t>
             </w:r>
             <w:r>
               <w:rPr>
@@ -1619,7 +1763,7 @@
               <w:lang w:eastAsia="de-DE"/>
             </w:rPr>
           </w:pPr>
-          <w:hyperlink w:anchor="_Toc209615353" w:history="1">
+          <w:hyperlink w:anchor="_Toc214462744" w:history="1">
             <w:r>
               <w:rPr>
                 <w:rStyle w:val="Hyperlink"/>
@@ -1646,7 +1790,7 @@
                 <w:noProof/>
                 <w:webHidden/>
               </w:rPr>
-              <w:instrText xml:space="preserve"> PAGEREF _Toc209615353 \h </w:instrText>
+              <w:instrText xml:space="preserve"> PAGEREF _Toc214462744 \h </w:instrText>
             </w:r>
             <w:r>
               <w:rPr>
@@ -1666,7 +1810,7 @@
                 <w:noProof/>
                 <w:webHidden/>
               </w:rPr>
-              <w:t>7</w:t>
+              <w:t>8</w:t>
             </w:r>
             <w:r>
               <w:rPr>
@@ -1691,7 +1835,7 @@
               <w:lang w:eastAsia="de-DE"/>
             </w:rPr>
           </w:pPr>
-          <w:hyperlink w:anchor="_Toc209615354" w:history="1">
+          <w:hyperlink w:anchor="_Toc214462745" w:history="1">
             <w:r>
               <w:rPr>
                 <w:rStyle w:val="Hyperlink"/>
@@ -1718,7 +1862,7 @@
                 <w:noProof/>
                 <w:webHidden/>
               </w:rPr>
-              <w:instrText xml:space="preserve"> PAGEREF _Toc209615354 \h </w:instrText>
+              <w:instrText xml:space="preserve"> PAGEREF _Toc214462745 \h </w:instrText>
             </w:r>
             <w:r>
               <w:rPr>
@@ -1738,7 +1882,7 @@
                 <w:noProof/>
                 <w:webHidden/>
               </w:rPr>
-              <w:t>7</w:t>
+              <w:t>8</w:t>
             </w:r>
             <w:r>
               <w:rPr>
@@ -1763,13 +1907,13 @@
               <w:lang w:eastAsia="de-DE"/>
             </w:rPr>
           </w:pPr>
-          <w:hyperlink w:anchor="_Toc209615355" w:history="1">
+          <w:hyperlink w:anchor="_Toc214462746" w:history="1">
             <w:r>
               <w:rPr>
                 <w:rStyle w:val="Hyperlink"/>
                 <w:noProof/>
               </w:rPr>
-              <w:t>Rolle</w:t>
+              <w:t>Fachklassen Modell</w:t>
             </w:r>
             <w:r>
               <w:rPr>
@@ -1790,7 +1934,7 @@
                 <w:noProof/>
                 <w:webHidden/>
               </w:rPr>
-              <w:instrText xml:space="preserve"> PAGEREF _Toc209615355 \h </w:instrText>
+              <w:instrText xml:space="preserve"> PAGEREF _Toc214462746 \h </w:instrText>
             </w:r>
             <w:r>
               <w:rPr>
@@ -1810,7 +1954,7 @@
                 <w:noProof/>
                 <w:webHidden/>
               </w:rPr>
-              <w:t>7</w:t>
+              <w:t>8</w:t>
             </w:r>
             <w:r>
               <w:rPr>
@@ -1835,13 +1979,13 @@
               <w:lang w:eastAsia="de-DE"/>
             </w:rPr>
           </w:pPr>
-          <w:hyperlink w:anchor="_Toc209615356" w:history="1">
+          <w:hyperlink w:anchor="_Toc214462747" w:history="1">
             <w:r>
               <w:rPr>
                 <w:rStyle w:val="Hyperlink"/>
                 <w:noProof/>
               </w:rPr>
-              <w:t>Benutzer</w:t>
+              <w:t>Rolle</w:t>
             </w:r>
             <w:r>
               <w:rPr>
@@ -1862,7 +2006,7 @@
                 <w:noProof/>
                 <w:webHidden/>
               </w:rPr>
-              <w:instrText xml:space="preserve"> PAGEREF _Toc209615356 \h </w:instrText>
+              <w:instrText xml:space="preserve"> PAGEREF _Toc214462747 \h </w:instrText>
             </w:r>
             <w:r>
               <w:rPr>
@@ -1882,7 +2026,7 @@
                 <w:noProof/>
                 <w:webHidden/>
               </w:rPr>
-              <w:t>7</w:t>
+              <w:t>8</w:t>
             </w:r>
             <w:r>
               <w:rPr>
@@ -1907,13 +2051,13 @@
               <w:lang w:eastAsia="de-DE"/>
             </w:rPr>
           </w:pPr>
-          <w:hyperlink w:anchor="_Toc209615357" w:history="1">
+          <w:hyperlink w:anchor="_Toc214462748" w:history="1">
             <w:r>
               <w:rPr>
                 <w:rStyle w:val="Hyperlink"/>
                 <w:noProof/>
               </w:rPr>
-              <w:t>BenutzerListe</w:t>
+              <w:t>Benutzer</w:t>
             </w:r>
             <w:r>
               <w:rPr>
@@ -1934,7 +2078,7 @@
                 <w:noProof/>
                 <w:webHidden/>
               </w:rPr>
-              <w:instrText xml:space="preserve"> PAGEREF _Toc209615357 \h </w:instrText>
+              <w:instrText xml:space="preserve"> PAGEREF _Toc214462748 \h </w:instrText>
             </w:r>
             <w:r>
               <w:rPr>
@@ -1954,7 +2098,7 @@
                 <w:noProof/>
                 <w:webHidden/>
               </w:rPr>
-              <w:t>7</w:t>
+              <w:t>9</w:t>
             </w:r>
             <w:r>
               <w:rPr>
@@ -1979,13 +2123,13 @@
               <w:lang w:eastAsia="de-DE"/>
             </w:rPr>
           </w:pPr>
-          <w:hyperlink w:anchor="_Toc209615358" w:history="1">
+          <w:hyperlink w:anchor="_Toc214462749" w:history="1">
             <w:r>
               <w:rPr>
                 <w:rStyle w:val="Hyperlink"/>
                 <w:noProof/>
               </w:rPr>
-              <w:t>Arbeitsort</w:t>
+              <w:t>BenutzerListe</w:t>
             </w:r>
             <w:r>
               <w:rPr>
@@ -2006,7 +2150,7 @@
                 <w:noProof/>
                 <w:webHidden/>
               </w:rPr>
-              <w:instrText xml:space="preserve"> PAGEREF _Toc209615358 \h </w:instrText>
+              <w:instrText xml:space="preserve"> PAGEREF _Toc214462749 \h </w:instrText>
             </w:r>
             <w:r>
               <w:rPr>
@@ -2026,7 +2170,7 @@
                 <w:noProof/>
                 <w:webHidden/>
               </w:rPr>
-              <w:t>7</w:t>
+              <w:t>9</w:t>
             </w:r>
             <w:r>
               <w:rPr>
@@ -2051,13 +2195,13 @@
               <w:lang w:eastAsia="de-DE"/>
             </w:rPr>
           </w:pPr>
-          <w:hyperlink w:anchor="_Toc209615359" w:history="1">
+          <w:hyperlink w:anchor="_Toc214462750" w:history="1">
             <w:r>
               <w:rPr>
                 <w:rStyle w:val="Hyperlink"/>
                 <w:noProof/>
               </w:rPr>
-              <w:t>ArbeitsortListe</w:t>
+              <w:t>Arbeitsort</w:t>
             </w:r>
             <w:r>
               <w:rPr>
@@ -2078,7 +2222,7 @@
                 <w:noProof/>
                 <w:webHidden/>
               </w:rPr>
-              <w:instrText xml:space="preserve"> PAGEREF _Toc209615359 \h </w:instrText>
+              <w:instrText xml:space="preserve"> PAGEREF _Toc214462750 \h </w:instrText>
             </w:r>
             <w:r>
               <w:rPr>
@@ -2098,7 +2242,7 @@
                 <w:noProof/>
                 <w:webHidden/>
               </w:rPr>
-              <w:t>8</w:t>
+              <w:t>9</w:t>
             </w:r>
             <w:r>
               <w:rPr>
@@ -2123,13 +2267,13 @@
               <w:lang w:eastAsia="de-DE"/>
             </w:rPr>
           </w:pPr>
-          <w:hyperlink w:anchor="_Toc209615360" w:history="1">
+          <w:hyperlink w:anchor="_Toc214462751" w:history="1">
             <w:r>
               <w:rPr>
                 <w:rStyle w:val="Hyperlink"/>
                 <w:noProof/>
               </w:rPr>
-              <w:t>Stundenzettel</w:t>
+              <w:t>ArbeitsortListe</w:t>
             </w:r>
             <w:r>
               <w:rPr>
@@ -2150,7 +2294,7 @@
                 <w:noProof/>
                 <w:webHidden/>
               </w:rPr>
-              <w:instrText xml:space="preserve"> PAGEREF _Toc209615360 \h </w:instrText>
+              <w:instrText xml:space="preserve"> PAGEREF _Toc214462751 \h </w:instrText>
             </w:r>
             <w:r>
               <w:rPr>
@@ -2170,7 +2314,7 @@
                 <w:noProof/>
                 <w:webHidden/>
               </w:rPr>
-              <w:t>8</w:t>
+              <w:t>9</w:t>
             </w:r>
             <w:r>
               <w:rPr>
@@ -2195,13 +2339,13 @@
               <w:lang w:eastAsia="de-DE"/>
             </w:rPr>
           </w:pPr>
-          <w:hyperlink w:anchor="_Toc209615361" w:history="1">
+          <w:hyperlink w:anchor="_Toc214462752" w:history="1">
             <w:r>
               <w:rPr>
                 <w:rStyle w:val="Hyperlink"/>
                 <w:noProof/>
               </w:rPr>
-              <w:t>StundenzettelListe</w:t>
+              <w:t>Stundenzettel</w:t>
             </w:r>
             <w:r>
               <w:rPr>
@@ -2222,7 +2366,7 @@
                 <w:noProof/>
                 <w:webHidden/>
               </w:rPr>
-              <w:instrText xml:space="preserve"> PAGEREF _Toc209615361 \h </w:instrText>
+              <w:instrText xml:space="preserve"> PAGEREF _Toc214462752 \h </w:instrText>
             </w:r>
             <w:r>
               <w:rPr>
@@ -2242,7 +2386,7 @@
                 <w:noProof/>
                 <w:webHidden/>
               </w:rPr>
-              <w:t>8</w:t>
+              <w:t>9</w:t>
             </w:r>
             <w:r>
               <w:rPr>
@@ -2267,13 +2411,13 @@
               <w:lang w:eastAsia="de-DE"/>
             </w:rPr>
           </w:pPr>
-          <w:hyperlink w:anchor="_Toc209615362" w:history="1">
+          <w:hyperlink w:anchor="_Toc214462753" w:history="1">
             <w:r>
               <w:rPr>
                 <w:rStyle w:val="Hyperlink"/>
                 <w:noProof/>
               </w:rPr>
-              <w:t>Zeiteintrag</w:t>
+              <w:t>StundenzettelListe</w:t>
             </w:r>
             <w:r>
               <w:rPr>
@@ -2294,7 +2438,7 @@
                 <w:noProof/>
                 <w:webHidden/>
               </w:rPr>
-              <w:instrText xml:space="preserve"> PAGEREF _Toc209615362 \h </w:instrText>
+              <w:instrText xml:space="preserve"> PAGEREF _Toc214462753 \h </w:instrText>
             </w:r>
             <w:r>
               <w:rPr>
@@ -2314,7 +2458,7 @@
                 <w:noProof/>
                 <w:webHidden/>
               </w:rPr>
-              <w:t>8</w:t>
+              <w:t>10</w:t>
             </w:r>
             <w:r>
               <w:rPr>
@@ -2339,13 +2483,13 @@
               <w:lang w:eastAsia="de-DE"/>
             </w:rPr>
           </w:pPr>
-          <w:hyperlink w:anchor="_Toc209615363" w:history="1">
+          <w:hyperlink w:anchor="_Toc214462754" w:history="1">
             <w:r>
               <w:rPr>
                 <w:rStyle w:val="Hyperlink"/>
                 <w:noProof/>
               </w:rPr>
-              <w:t>Urlaubsart</w:t>
+              <w:t>Zeiteinträge</w:t>
             </w:r>
             <w:r>
               <w:rPr>
@@ -2366,7 +2510,7 @@
                 <w:noProof/>
                 <w:webHidden/>
               </w:rPr>
-              <w:instrText xml:space="preserve"> PAGEREF _Toc209615363 \h </w:instrText>
+              <w:instrText xml:space="preserve"> PAGEREF _Toc214462754 \h </w:instrText>
             </w:r>
             <w:r>
               <w:rPr>
@@ -2386,7 +2530,7 @@
                 <w:noProof/>
                 <w:webHidden/>
               </w:rPr>
-              <w:t>8</w:t>
+              <w:t>10</w:t>
             </w:r>
             <w:r>
               <w:rPr>
@@ -2411,13 +2555,13 @@
               <w:lang w:eastAsia="de-DE"/>
             </w:rPr>
           </w:pPr>
-          <w:hyperlink w:anchor="_Toc209615364" w:history="1">
+          <w:hyperlink w:anchor="_Toc214462755" w:history="1">
             <w:r>
               <w:rPr>
                 <w:rStyle w:val="Hyperlink"/>
                 <w:noProof/>
               </w:rPr>
-              <w:t>Urlaubskonto</w:t>
+              <w:t>Urlaubsarten</w:t>
             </w:r>
             <w:r>
               <w:rPr>
@@ -2438,7 +2582,7 @@
                 <w:noProof/>
                 <w:webHidden/>
               </w:rPr>
-              <w:instrText xml:space="preserve"> PAGEREF _Toc209615364 \h </w:instrText>
+              <w:instrText xml:space="preserve"> PAGEREF _Toc214462755 \h </w:instrText>
             </w:r>
             <w:r>
               <w:rPr>
@@ -2458,7 +2602,7 @@
                 <w:noProof/>
                 <w:webHidden/>
               </w:rPr>
-              <w:t>9</w:t>
+              <w:t>10</w:t>
             </w:r>
             <w:r>
               <w:rPr>
@@ -2483,13 +2627,13 @@
               <w:lang w:eastAsia="de-DE"/>
             </w:rPr>
           </w:pPr>
-          <w:hyperlink w:anchor="_Toc209615365" w:history="1">
+          <w:hyperlink w:anchor="_Toc214462756" w:history="1">
             <w:r>
               <w:rPr>
                 <w:rStyle w:val="Hyperlink"/>
                 <w:noProof/>
               </w:rPr>
-              <w:t>Urlaubsantrag</w:t>
+              <w:t>Urlaubskonten</w:t>
             </w:r>
             <w:r>
               <w:rPr>
@@ -2510,7 +2654,7 @@
                 <w:noProof/>
                 <w:webHidden/>
               </w:rPr>
-              <w:instrText xml:space="preserve"> PAGEREF _Toc209615365 \h </w:instrText>
+              <w:instrText xml:space="preserve"> PAGEREF _Toc214462756 \h </w:instrText>
             </w:r>
             <w:r>
               <w:rPr>
@@ -2530,7 +2674,7 @@
                 <w:noProof/>
                 <w:webHidden/>
               </w:rPr>
-              <w:t>9</w:t>
+              <w:t>10</w:t>
             </w:r>
             <w:r>
               <w:rPr>
@@ -2555,13 +2699,13 @@
               <w:lang w:eastAsia="de-DE"/>
             </w:rPr>
           </w:pPr>
-          <w:hyperlink w:anchor="_Toc209615366" w:history="1">
+          <w:hyperlink w:anchor="_Toc214462757" w:history="1">
             <w:r>
               <w:rPr>
                 <w:rStyle w:val="Hyperlink"/>
                 <w:noProof/>
               </w:rPr>
-              <w:t>AuftraggeberVorgaben</w:t>
+              <w:t>Urlaubsanträge</w:t>
             </w:r>
             <w:r>
               <w:rPr>
@@ -2582,7 +2726,7 @@
                 <w:noProof/>
                 <w:webHidden/>
               </w:rPr>
-              <w:instrText xml:space="preserve"> PAGEREF _Toc209615366 \h </w:instrText>
+              <w:instrText xml:space="preserve"> PAGEREF _Toc214462757 \h </w:instrText>
             </w:r>
             <w:r>
               <w:rPr>
@@ -2602,7 +2746,7 @@
                 <w:noProof/>
                 <w:webHidden/>
               </w:rPr>
-              <w:t>9</w:t>
+              <w:t>10</w:t>
             </w:r>
             <w:r>
               <w:rPr>
@@ -2627,13 +2771,13 @@
               <w:lang w:eastAsia="de-DE"/>
             </w:rPr>
           </w:pPr>
-          <w:hyperlink w:anchor="_Toc209615367" w:history="1">
+          <w:hyperlink w:anchor="_Toc214462758" w:history="1">
             <w:r>
               <w:rPr>
                 <w:rStyle w:val="Hyperlink"/>
                 <w:noProof/>
               </w:rPr>
-              <w:t>DashboardKennzahlen</w:t>
+              <w:t>AuftraggeberVorgaben</w:t>
             </w:r>
             <w:r>
               <w:rPr>
@@ -2654,7 +2798,7 @@
                 <w:noProof/>
                 <w:webHidden/>
               </w:rPr>
-              <w:instrText xml:space="preserve"> PAGEREF _Toc209615367 \h </w:instrText>
+              <w:instrText xml:space="preserve"> PAGEREF _Toc214462758 \h </w:instrText>
             </w:r>
             <w:r>
               <w:rPr>
@@ -2674,7 +2818,7 @@
                 <w:noProof/>
                 <w:webHidden/>
               </w:rPr>
-              <w:t>9</w:t>
+              <w:t>11</w:t>
             </w:r>
             <w:r>
               <w:rPr>
@@ -2699,12 +2843,84 @@
               <w:lang w:eastAsia="de-DE"/>
             </w:rPr>
           </w:pPr>
-          <w:hyperlink w:anchor="_Toc209615368" w:history="1">
+          <w:hyperlink w:anchor="_Toc214462759" w:history="1">
             <w:r>
               <w:rPr>
                 <w:rStyle w:val="Hyperlink"/>
                 <w:noProof/>
               </w:rPr>
+              <w:t>DashboardKennzahlen</w:t>
+            </w:r>
+            <w:r>
+              <w:rPr>
+                <w:noProof/>
+                <w:webHidden/>
+              </w:rPr>
+              <w:tab/>
+            </w:r>
+            <w:r>
+              <w:rPr>
+                <w:noProof/>
+                <w:webHidden/>
+              </w:rPr>
+              <w:fldChar w:fldCharType="begin"/>
+            </w:r>
+            <w:r>
+              <w:rPr>
+                <w:noProof/>
+                <w:webHidden/>
+              </w:rPr>
+              <w:instrText xml:space="preserve"> PAGEREF _Toc214462759 \h </w:instrText>
+            </w:r>
+            <w:r>
+              <w:rPr>
+                <w:noProof/>
+                <w:webHidden/>
+              </w:rPr>
+            </w:r>
+            <w:r>
+              <w:rPr>
+                <w:noProof/>
+                <w:webHidden/>
+              </w:rPr>
+              <w:fldChar w:fldCharType="separate"/>
+            </w:r>
+            <w:r>
+              <w:rPr>
+                <w:noProof/>
+                <w:webHidden/>
+              </w:rPr>
+              <w:t>11</w:t>
+            </w:r>
+            <w:r>
+              <w:rPr>
+                <w:noProof/>
+                <w:webHidden/>
+              </w:rPr>
+              <w:fldChar w:fldCharType="end"/>
+            </w:r>
+          </w:hyperlink>
+        </w:p>
+        <w:p>
+          <w:pPr>
+            <w:pStyle w:val="Verzeichnis2"/>
+            <w:tabs>
+              <w:tab w:val="right" w:leader="dot" w:pos="9062"/>
+            </w:tabs>
+            <w:rPr>
+              <w:rFonts w:eastAsiaTheme="minorEastAsia"/>
+              <w:noProof/>
+              <w:sz w:val="24"/>
+              <w:szCs w:val="24"/>
+              <w:lang w:eastAsia="de-DE"/>
+            </w:rPr>
+          </w:pPr>
+          <w:hyperlink w:anchor="_Toc214462760" w:history="1">
+            <w:r>
+              <w:rPr>
+                <w:rStyle w:val="Hyperlink"/>
+                <w:noProof/>
+              </w:rPr>
               <w:t>Quartalskennzahl</w:t>
             </w:r>
             <w:r>
@@ -2726,7 +2942,7 @@
                 <w:noProof/>
                 <w:webHidden/>
               </w:rPr>
-              <w:instrText xml:space="preserve"> PAGEREF _Toc209615368 \h </w:instrText>
+              <w:instrText xml:space="preserve"> PAGEREF _Toc214462760 \h </w:instrText>
             </w:r>
             <w:r>
               <w:rPr>
@@ -2746,7 +2962,7 @@
                 <w:noProof/>
                 <w:webHidden/>
               </w:rPr>
-              <w:t>9</w:t>
+              <w:t>11</w:t>
             </w:r>
             <w:r>
               <w:rPr>
@@ -2771,7 +2987,7 @@
               <w:lang w:eastAsia="de-DE"/>
             </w:rPr>
           </w:pPr>
-          <w:hyperlink w:anchor="_Toc209615369" w:history="1">
+          <w:hyperlink w:anchor="_Toc214462761" w:history="1">
             <w:r>
               <w:rPr>
                 <w:rStyle w:val="Hyperlink"/>
@@ -2798,7 +3014,7 @@
                 <w:noProof/>
                 <w:webHidden/>
               </w:rPr>
-              <w:instrText xml:space="preserve"> PAGEREF _Toc209615369 \h </w:instrText>
+              <w:instrText xml:space="preserve"> PAGEREF _Toc214462761 \h </w:instrText>
             </w:r>
             <w:r>
               <w:rPr>
@@ -2818,7 +3034,7 @@
                 <w:noProof/>
                 <w:webHidden/>
               </w:rPr>
-              <w:t>10</w:t>
+              <w:t>11</w:t>
             </w:r>
             <w:r>
               <w:rPr>
@@ -2843,7 +3059,7 @@
               <w:lang w:eastAsia="de-DE"/>
             </w:rPr>
           </w:pPr>
-          <w:hyperlink w:anchor="_Toc209615370" w:history="1">
+          <w:hyperlink w:anchor="_Toc214462762" w:history="1">
             <w:r>
               <w:rPr>
                 <w:rStyle w:val="Hyperlink"/>
@@ -2870,7 +3086,7 @@
                 <w:noProof/>
                 <w:webHidden/>
               </w:rPr>
-              <w:instrText xml:space="preserve"> PAGEREF _Toc209615370 \h </w:instrText>
+              <w:instrText xml:space="preserve"> PAGEREF _Toc214462762 \h </w:instrText>
             </w:r>
             <w:r>
               <w:rPr>
@@ -2890,7 +3106,7 @@
                 <w:noProof/>
                 <w:webHidden/>
               </w:rPr>
-              <w:t>10</w:t>
+              <w:t>11</w:t>
             </w:r>
             <w:r>
               <w:rPr>
@@ -2915,7 +3131,7 @@
               <w:lang w:eastAsia="de-DE"/>
             </w:rPr>
           </w:pPr>
-          <w:hyperlink w:anchor="_Toc209615371" w:history="1">
+          <w:hyperlink w:anchor="_Toc214462763" w:history="1">
             <w:r>
               <w:rPr>
                 <w:rStyle w:val="Hyperlink"/>
@@ -2942,7 +3158,7 @@
                 <w:noProof/>
                 <w:webHidden/>
               </w:rPr>
-              <w:instrText xml:space="preserve"> PAGEREF _Toc209615371 \h </w:instrText>
+              <w:instrText xml:space="preserve"> PAGEREF _Toc214462763 \h </w:instrText>
             </w:r>
             <w:r>
               <w:rPr>
@@ -2962,7 +3178,7 @@
                 <w:noProof/>
                 <w:webHidden/>
               </w:rPr>
-              <w:t>10</w:t>
+              <w:t>11</w:t>
             </w:r>
             <w:r>
               <w:rPr>
@@ -2987,7 +3203,7 @@
               <w:lang w:eastAsia="de-DE"/>
             </w:rPr>
           </w:pPr>
-          <w:hyperlink w:anchor="_Toc209615372" w:history="1">
+          <w:hyperlink w:anchor="_Toc214462764" w:history="1">
             <w:r>
               <w:rPr>
                 <w:rStyle w:val="Hyperlink"/>
@@ -3014,7 +3230,7 @@
                 <w:noProof/>
                 <w:webHidden/>
               </w:rPr>
-              <w:instrText xml:space="preserve"> PAGEREF _Toc209615372 \h </w:instrText>
+              <w:instrText xml:space="preserve"> PAGEREF _Toc214462764 \h </w:instrText>
             </w:r>
             <w:r>
               <w:rPr>
@@ -3034,7 +3250,7 @@
                 <w:noProof/>
                 <w:webHidden/>
               </w:rPr>
-              <w:t>10</w:t>
+              <w:t>12</w:t>
             </w:r>
             <w:r>
               <w:rPr>
@@ -3059,7 +3275,7 @@
               <w:lang w:eastAsia="de-DE"/>
             </w:rPr>
           </w:pPr>
-          <w:hyperlink w:anchor="_Toc209615373" w:history="1">
+          <w:hyperlink w:anchor="_Toc214462765" w:history="1">
             <w:r>
               <w:rPr>
                 <w:rStyle w:val="Hyperlink"/>
@@ -3086,7 +3302,7 @@
                 <w:noProof/>
                 <w:webHidden/>
               </w:rPr>
-              <w:instrText xml:space="preserve"> PAGEREF _Toc209615373 \h </w:instrText>
+              <w:instrText xml:space="preserve"> PAGEREF _Toc214462765 \h </w:instrText>
             </w:r>
             <w:r>
               <w:rPr>
@@ -3106,7 +3322,7 @@
                 <w:noProof/>
                 <w:webHidden/>
               </w:rPr>
-              <w:t>11</w:t>
+              <w:t>12</w:t>
             </w:r>
             <w:r>
               <w:rPr>
@@ -3131,7 +3347,7 @@
               <w:lang w:eastAsia="de-DE"/>
             </w:rPr>
           </w:pPr>
-          <w:hyperlink w:anchor="_Toc209615374" w:history="1">
+          <w:hyperlink w:anchor="_Toc214462766" w:history="1">
             <w:r>
               <w:rPr>
                 <w:rStyle w:val="Hyperlink"/>
@@ -3158,7 +3374,7 @@
                 <w:noProof/>
                 <w:webHidden/>
               </w:rPr>
-              <w:instrText xml:space="preserve"> PAGEREF _Toc209615374 \h </w:instrText>
+              <w:instrText xml:space="preserve"> PAGEREF _Toc214462766 \h </w:instrText>
             </w:r>
             <w:r>
               <w:rPr>
@@ -3178,7 +3394,7 @@
                 <w:noProof/>
                 <w:webHidden/>
               </w:rPr>
-              <w:t>11</w:t>
+              <w:t>13</w:t>
             </w:r>
             <w:r>
               <w:rPr>
@@ -3203,7 +3419,7 @@
               <w:lang w:eastAsia="de-DE"/>
             </w:rPr>
           </w:pPr>
-          <w:hyperlink w:anchor="_Toc209615375" w:history="1">
+          <w:hyperlink w:anchor="_Toc214462767" w:history="1">
             <w:r>
               <w:rPr>
                 <w:rStyle w:val="Hyperlink"/>
@@ -3230,7 +3446,7 @@
                 <w:noProof/>
                 <w:webHidden/>
               </w:rPr>
-              <w:instrText xml:space="preserve"> PAGEREF _Toc209615375 \h </w:instrText>
+              <w:instrText xml:space="preserve"> PAGEREF _Toc214462767 \h </w:instrText>
             </w:r>
             <w:r>
               <w:rPr>
@@ -3250,7 +3466,7 @@
                 <w:noProof/>
                 <w:webHidden/>
               </w:rPr>
-              <w:t>11</w:t>
+              <w:t>13</w:t>
             </w:r>
             <w:r>
               <w:rPr>
@@ -3275,7 +3491,7 @@
               <w:lang w:eastAsia="de-DE"/>
             </w:rPr>
           </w:pPr>
-          <w:hyperlink w:anchor="_Toc209615376" w:history="1">
+          <w:hyperlink w:anchor="_Toc214462768" w:history="1">
             <w:r>
               <w:rPr>
                 <w:rStyle w:val="Hyperlink"/>
@@ -3302,7 +3518,7 @@
                 <w:noProof/>
                 <w:webHidden/>
               </w:rPr>
-              <w:instrText xml:space="preserve"> PAGEREF _Toc209615376 \h </w:instrText>
+              <w:instrText xml:space="preserve"> PAGEREF _Toc214462768 \h </w:instrText>
             </w:r>
             <w:r>
               <w:rPr>
@@ -3322,7 +3538,7 @@
                 <w:noProof/>
                 <w:webHidden/>
               </w:rPr>
-              <w:t>12</w:t>
+              <w:t>13</w:t>
             </w:r>
             <w:r>
               <w:rPr>
@@ -3347,7 +3563,7 @@
               <w:lang w:eastAsia="de-DE"/>
             </w:rPr>
           </w:pPr>
-          <w:hyperlink w:anchor="_Toc209615377" w:history="1">
+          <w:hyperlink w:anchor="_Toc214462769" w:history="1">
             <w:r>
               <w:rPr>
                 <w:rStyle w:val="Hyperlink"/>
@@ -3374,7 +3590,7 @@
                 <w:noProof/>
                 <w:webHidden/>
               </w:rPr>
-              <w:instrText xml:space="preserve"> PAGEREF _Toc209615377 \h </w:instrText>
+              <w:instrText xml:space="preserve"> PAGEREF _Toc214462769 \h </w:instrText>
             </w:r>
             <w:r>
               <w:rPr>
@@ -3394,7 +3610,7 @@
                 <w:noProof/>
                 <w:webHidden/>
               </w:rPr>
-              <w:t>12</w:t>
+              <w:t>14</w:t>
             </w:r>
             <w:r>
               <w:rPr>
@@ -3425,7 +3641,7 @@
       <w:pPr>
         <w:pStyle w:val="berschrift1"/>
       </w:pPr>
-      <w:bookmarkStart w:id="0" w:name="_Toc209615339"/>
+      <w:bookmarkStart w:id="0" w:name="_Toc214462728"/>
       <w:r>
         <w:lastRenderedPageBreak/>
         <w:t>Übersicht</w:t>
@@ -3471,7 +3687,7 @@
       <w:pPr>
         <w:pStyle w:val="berschrift1"/>
       </w:pPr>
-      <w:bookmarkStart w:id="2" w:name="_Toc209615340"/>
+      <w:bookmarkStart w:id="2" w:name="_Toc214462729"/>
       <w:bookmarkEnd w:id="1"/>
       <w:r>
         <w:t>Webseiten</w:t>
@@ -3507,16 +3723,27 @@
       <w:pPr>
         <w:pStyle w:val="berschrift2"/>
       </w:pPr>
-      <w:bookmarkStart w:id="3" w:name="_Toc209615341"/>
+      <w:bookmarkStart w:id="3" w:name="_Toc214462730"/>
       <w:r>
         <w:lastRenderedPageBreak/>
+        <w:t xml:space="preserve">Arbeitszeitplanung – </w:t>
+      </w:r>
+      <w:r>
         <w:t>Anmeldung</w:t>
       </w:r>
       <w:bookmarkEnd w:id="3"/>
     </w:p>
     <w:p>
       <w:r>
-        <w:t>Liste: Mitarbeiternamen</w:t>
+        <w:t>Wechsel Helligkeitsmodus: hell/dunkel</w:t>
+      </w:r>
+    </w:p>
+    <w:p>
+      <w:r>
+        <w:t>Dropdownmenü</w:t>
+      </w:r>
+      <w:r>
+        <w:t>: Mitarbeiternamen</w:t>
       </w:r>
     </w:p>
     <w:p>
@@ -3524,7 +3751,10 @@
         <w:t xml:space="preserve">Button: </w:t>
       </w:r>
       <w:r>
-        <w:t xml:space="preserve">anmelden </w:t>
+        <w:t>A</w:t>
+      </w:r>
+      <w:r>
+        <w:t xml:space="preserve">nmelden </w:t>
       </w:r>
       <w:r>
         <w:t>(Link zu “</w:t>
@@ -3540,7 +3770,7 @@
       <w:pPr>
         <w:pStyle w:val="berschrift2"/>
       </w:pPr>
-      <w:bookmarkStart w:id="4" w:name="_Toc209615342"/>
+      <w:bookmarkStart w:id="4" w:name="_Toc214462731"/>
       <w:r>
         <w:t>Hauptmenü</w:t>
       </w:r>
@@ -3551,47 +3781,283 @@
     </w:p>
     <w:p>
       <w:r>
+        <w:t>Wechsel Helligkeitsmodus: hell/dunkel</w:t>
+      </w:r>
+    </w:p>
+    <w:p>
+      <w:r>
+        <w:t>Button: Abmelden</w:t>
+      </w:r>
+    </w:p>
+    <w:p>
+      <w:pPr>
+        <w:rPr>
+          <w:color w:val="EE0000"/>
+        </w:rPr>
+      </w:pPr>
+      <w:r>
+        <w:rPr>
+          <w:color w:val="EE0000"/>
+        </w:rPr>
         <w:t xml:space="preserve">Button: </w:t>
       </w:r>
-      <w:proofErr w:type="spellStart"/>
-      <w:r>
-        <w:t>Auftraggebervorgaben</w:t>
-      </w:r>
-      <w:proofErr w:type="spellEnd"/>
-      <w:r>
-        <w:t xml:space="preserve"> pflegen (Link)</w:t>
-      </w:r>
-    </w:p>
-    <w:p>
-      <w:r>
+      <w:r>
+        <w:rPr>
+          <w:color w:val="EE0000"/>
+        </w:rPr>
+        <w:fldChar w:fldCharType="begin"/>
+      </w:r>
+      <w:r>
+        <w:rPr>
+          <w:color w:val="EE0000"/>
+        </w:rPr>
+        <w:instrText xml:space="preserve"> REF _Ref214460541 \h </w:instrText>
+      </w:r>
+      <w:r>
+        <w:rPr>
+          <w:color w:val="EE0000"/>
+        </w:rPr>
+      </w:r>
+      <w:r>
+        <w:rPr>
+          <w:color w:val="EE0000"/>
+        </w:rPr>
+        <w:fldChar w:fldCharType="separate"/>
+      </w:r>
+      <w:r>
+        <w:t xml:space="preserve">Auftraggeber </w:t>
+      </w:r>
+      <w:r>
+        <w:t>V</w:t>
+      </w:r>
+      <w:r>
+        <w:t>orgaben</w:t>
+      </w:r>
+      <w:r>
+        <w:rPr>
+          <w:color w:val="EE0000"/>
+        </w:rPr>
+        <w:fldChar w:fldCharType="end"/>
+      </w:r>
+      <w:r>
+        <w:rPr>
+          <w:color w:val="EE0000"/>
+        </w:rPr>
+        <w:t xml:space="preserve"> </w:t>
+      </w:r>
+      <w:r>
+        <w:rPr>
+          <w:color w:val="EE0000"/>
+        </w:rPr>
+        <w:t>(Link)</w:t>
+      </w:r>
+    </w:p>
+    <w:p>
+      <w:pPr>
+        <w:rPr>
+          <w:color w:val="EE0000"/>
+        </w:rPr>
+      </w:pPr>
+      <w:r>
+        <w:rPr>
+          <w:color w:val="EE0000"/>
+        </w:rPr>
         <w:t>Button: Mitarbeiterdaten bearbeiten (Link)</w:t>
       </w:r>
     </w:p>
     <w:p>
-      <w:r>
-        <w:t>Button: Dashboard (Link)</w:t>
-      </w:r>
-    </w:p>
-    <w:p>
-      <w:r>
-        <w:t>Button: Arbeitszeit pflegen</w:t>
-      </w:r>
-      <w:r>
-        <w:t>/bestätigen</w:t>
-      </w:r>
-      <w:r>
+      <w:pPr>
+        <w:rPr>
+          <w:color w:val="EE0000"/>
+        </w:rPr>
+      </w:pPr>
+      <w:r>
+        <w:rPr>
+          <w:color w:val="EE0000"/>
+        </w:rPr>
+        <w:t xml:space="preserve">Button: </w:t>
+      </w:r>
+      <w:r>
+        <w:rPr>
+          <w:color w:val="EE0000"/>
+        </w:rPr>
+        <w:fldChar w:fldCharType="begin"/>
+      </w:r>
+      <w:r>
+        <w:rPr>
+          <w:color w:val="EE0000"/>
+        </w:rPr>
+        <w:instrText xml:space="preserve"> REF _Ref214460577 \h </w:instrText>
+      </w:r>
+      <w:r>
+        <w:rPr>
+          <w:color w:val="EE0000"/>
+        </w:rPr>
+      </w:r>
+      <w:r>
+        <w:rPr>
+          <w:color w:val="EE0000"/>
+        </w:rPr>
+        <w:fldChar w:fldCharType="separate"/>
+      </w:r>
+      <w:r>
+        <w:t>Dashboard</w:t>
+      </w:r>
+      <w:r>
+        <w:rPr>
+          <w:color w:val="EE0000"/>
+        </w:rPr>
+        <w:fldChar w:fldCharType="end"/>
+      </w:r>
+      <w:r>
+        <w:rPr>
+          <w:color w:val="EE0000"/>
+        </w:rPr>
         <w:t xml:space="preserve"> (Link)</w:t>
       </w:r>
     </w:p>
     <w:p>
-      <w:r>
-        <w:t>Button: Daten exportieren (Link)</w:t>
+      <w:pPr>
+        <w:rPr>
+          <w:color w:val="EE0000"/>
+        </w:rPr>
+      </w:pPr>
+      <w:r>
+        <w:rPr>
+          <w:color w:val="EE0000"/>
+        </w:rPr>
+        <w:t xml:space="preserve">Button: </w:t>
+      </w:r>
+      <w:commentRangeStart w:id="5"/>
+      <w:r>
+        <w:rPr>
+          <w:color w:val="EE0000"/>
+        </w:rPr>
+        <w:t xml:space="preserve">Systemreport </w:t>
+      </w:r>
+      <w:commentRangeEnd w:id="5"/>
+      <w:r>
+        <w:rPr>
+          <w:rStyle w:val="Kommentarzeichen"/>
+        </w:rPr>
+        <w:commentReference w:id="5"/>
+      </w:r>
+      <w:r>
+        <w:rPr>
+          <w:color w:val="EE0000"/>
+        </w:rPr>
+        <w:t>(Link)</w:t>
+      </w:r>
+    </w:p>
+    <w:p>
+      <w:r>
+        <w:t xml:space="preserve">Button: Arbeitszeit </w:t>
+      </w:r>
+      <w:r>
+        <w:t>erfassen</w:t>
+      </w:r>
+      <w:r>
+        <w:t xml:space="preserve"> (Link)</w:t>
+      </w:r>
+    </w:p>
+    <w:p>
+      <w:r>
+        <w:t>Button: Arbeitszeit</w:t>
+      </w:r>
+      <w:r>
+        <w:t xml:space="preserve">en freigeben </w:t>
+      </w:r>
+      <w:r>
+        <w:t>(Link)</w:t>
+      </w:r>
+    </w:p>
+    <w:p>
+      <w:r>
+        <w:t>Button: Team-Auswertung (Link)</w:t>
       </w:r>
     </w:p>
     <w:p>
       <w:r>
         <w:t>Button: Monatsübersicht</w:t>
       </w:r>
+      <w:r>
+        <w:t xml:space="preserve"> </w:t>
+      </w:r>
+    </w:p>
+    <w:p>
+      <w:r>
+        <w:t>Button: Nutzer anlegen (Link)</w:t>
+      </w:r>
+    </w:p>
+    <w:p>
+      <w:pPr>
+        <w:rPr>
+          <w:color w:val="EE0000"/>
+        </w:rPr>
+      </w:pPr>
+      <w:r>
+        <w:rPr>
+          <w:color w:val="EE0000"/>
+        </w:rPr>
+        <w:t xml:space="preserve">Button: </w:t>
+      </w:r>
+      <w:r>
+        <w:rPr>
+          <w:color w:val="EE0000"/>
+        </w:rPr>
+        <w:fldChar w:fldCharType="begin"/>
+      </w:r>
+      <w:r>
+        <w:rPr>
+          <w:color w:val="EE0000"/>
+        </w:rPr>
+        <w:instrText xml:space="preserve"> REF _Ref214460634 \h </w:instrText>
+      </w:r>
+      <w:r>
+        <w:rPr>
+          <w:color w:val="EE0000"/>
+        </w:rPr>
+      </w:r>
+      <w:r>
+        <w:rPr>
+          <w:color w:val="EE0000"/>
+        </w:rPr>
+        <w:fldChar w:fldCharType="separate"/>
+      </w:r>
+      <w:r>
+        <w:t>Daten exportieren</w:t>
+      </w:r>
+      <w:r>
+        <w:rPr>
+          <w:color w:val="EE0000"/>
+        </w:rPr>
+        <w:fldChar w:fldCharType="end"/>
+      </w:r>
+      <w:r>
+        <w:rPr>
+          <w:color w:val="EE0000"/>
+        </w:rPr>
+        <w:t xml:space="preserve"> (Link)</w:t>
+      </w:r>
+    </w:p>
+    <w:p/>
+    <w:p>
+      <w:pPr>
+        <w:pStyle w:val="berschrift2"/>
+      </w:pPr>
+      <w:bookmarkStart w:id="6" w:name="_Toc214462732"/>
+      <w:r>
+        <w:t>Hauptmenü</w:t>
+      </w:r>
+      <w:r>
+        <w:t xml:space="preserve"> (Teamleiter)</w:t>
+      </w:r>
+      <w:bookmarkEnd w:id="6"/>
+    </w:p>
+    <w:p>
+      <w:r>
+        <w:t>Wechsel Helligkeitsmodus: hell/dunkel</w:t>
+      </w:r>
     </w:p>
     <w:p>
       <w:r>
@@ -3599,83 +4065,189 @@
       </w:r>
     </w:p>
     <w:p>
+      <w:r>
+        <w:t xml:space="preserve">Button: Arbeitszeit </w:t>
+      </w:r>
+      <w:r>
+        <w:t>erfassen</w:t>
+      </w:r>
+      <w:r>
+        <w:t xml:space="preserve"> (Link)</w:t>
+      </w:r>
+    </w:p>
+    <w:p>
+      <w:r>
+        <w:t>Button: Arbeitszeit</w:t>
+      </w:r>
+      <w:r>
+        <w:t>en</w:t>
+      </w:r>
+      <w:r>
+        <w:t xml:space="preserve"> </w:t>
+      </w:r>
+      <w:r>
+        <w:t>freigeben</w:t>
+      </w:r>
+      <w:r>
+        <w:t xml:space="preserve"> (Link)</w:t>
+      </w:r>
+    </w:p>
+    <w:p>
+      <w:r>
+        <w:t>Button: Team-Auswertung (Link)</w:t>
+      </w:r>
+      <w:r>
+        <w:t xml:space="preserve"> </w:t>
+      </w:r>
+    </w:p>
+    <w:p>
+      <w:r>
+        <w:t>Button: Monatsübersicht</w:t>
+      </w:r>
+    </w:p>
+    <w:p>
+      <w:r>
+        <w:t xml:space="preserve">Button: </w:t>
+      </w:r>
+      <w:r>
+        <w:t>Nutzer anlegen</w:t>
+      </w:r>
+      <w:r>
+        <w:t xml:space="preserve"> (Link)</w:t>
+      </w:r>
+    </w:p>
+    <w:p>
+      <w:pPr>
+        <w:rPr>
+          <w:color w:val="EE0000"/>
+        </w:rPr>
+      </w:pPr>
+      <w:r>
+        <w:rPr>
+          <w:color w:val="EE0000"/>
+        </w:rPr>
+        <w:t xml:space="preserve">Button: </w:t>
+      </w:r>
+      <w:r>
+        <w:rPr>
+          <w:color w:val="EE0000"/>
+        </w:rPr>
+        <w:fldChar w:fldCharType="begin"/>
+      </w:r>
+      <w:r>
+        <w:rPr>
+          <w:color w:val="EE0000"/>
+        </w:rPr>
+        <w:instrText xml:space="preserve"> REF _Ref214460612 \h </w:instrText>
+      </w:r>
+      <w:r>
+        <w:rPr>
+          <w:color w:val="EE0000"/>
+        </w:rPr>
+      </w:r>
+      <w:r>
+        <w:rPr>
+          <w:color w:val="EE0000"/>
+        </w:rPr>
+        <w:fldChar w:fldCharType="separate"/>
+      </w:r>
+      <w:r>
+        <w:t>Dashboard</w:t>
+      </w:r>
+      <w:r>
+        <w:rPr>
+          <w:color w:val="EE0000"/>
+        </w:rPr>
+        <w:fldChar w:fldCharType="end"/>
+      </w:r>
+      <w:r>
+        <w:rPr>
+          <w:color w:val="EE0000"/>
+        </w:rPr>
+        <w:t xml:space="preserve"> (Link)</w:t>
+      </w:r>
+    </w:p>
+    <w:p>
       <w:pPr>
         <w:pStyle w:val="berschrift2"/>
       </w:pPr>
-      <w:bookmarkStart w:id="5" w:name="_Toc209615343"/>
-      <w:r>
-        <w:t>Hauptmenü</w:t>
-      </w:r>
-      <w:r>
-        <w:t xml:space="preserve"> (Teamleiter)</w:t>
-      </w:r>
-      <w:bookmarkEnd w:id="5"/>
-    </w:p>
-    <w:p>
-      <w:r>
-        <w:t>Button: Mitarbeiterdaten bearbeiten (Link)</w:t>
-      </w:r>
-    </w:p>
-    <w:p>
-      <w:r>
-        <w:t>Button: Dashboard (Link)</w:t>
-      </w:r>
-    </w:p>
-    <w:p>
-      <w:r>
-        <w:t>Button: Arbeitszeit pflegen</w:t>
-      </w:r>
-      <w:r>
-        <w:t>/bestätigen</w:t>
+      <w:bookmarkStart w:id="7" w:name="_Toc214462733"/>
+      <w:r>
+        <w:t>Hauptmenü (Mitarbeiter)</w:t>
+      </w:r>
+      <w:bookmarkEnd w:id="7"/>
+    </w:p>
+    <w:p>
+      <w:r>
+        <w:t>Wechsel Helligkeitsmodus: hell/dunkel</w:t>
+      </w:r>
+    </w:p>
+    <w:p>
+      <w:r>
+        <w:t>Button: Abmelden</w:t>
+      </w:r>
+    </w:p>
+    <w:p>
+      <w:r>
+        <w:t xml:space="preserve">Button: </w:t>
+      </w:r>
+      <w:r>
+        <w:fldChar w:fldCharType="begin"/>
+      </w:r>
+      <w:r>
+        <w:instrText xml:space="preserve"> REF _Ref214462105 \h </w:instrText>
+      </w:r>
+      <w:r>
+        <w:instrText xml:space="preserve"> \* MERGEFORMAT </w:instrText>
+      </w:r>
+      <w:r>
+        <w:fldChar w:fldCharType="separate"/>
+      </w:r>
+      <w:r>
+        <w:t>(Eigene) Arbeitszeit erfassen</w:t>
+      </w:r>
+      <w:r>
+        <w:fldChar w:fldCharType="end"/>
+      </w:r>
+      <w:r>
+        <w:t xml:space="preserve"> </w:t>
+      </w:r>
+      <w:r>
+        <w:t>(Link)</w:t>
+      </w:r>
+    </w:p>
+    <w:p>
+      <w:r>
+        <w:lastRenderedPageBreak/>
+        <w:t>Button: Eigene Monatsübersicht</w:t>
       </w:r>
       <w:r>
         <w:t xml:space="preserve"> (Link)</w:t>
       </w:r>
     </w:p>
     <w:p>
-      <w:r>
-        <w:t>Button: Monatsübersicht</w:t>
-      </w:r>
-    </w:p>
-    <w:p>
-      <w:r>
-        <w:t>Button: Abmelden</w:t>
-      </w:r>
-    </w:p>
-    <w:p>
       <w:pPr>
         <w:pStyle w:val="berschrift2"/>
       </w:pPr>
-      <w:bookmarkStart w:id="6" w:name="_Toc209615344"/>
-      <w:r>
-        <w:t>Hauptmenü (Mitarbeiter)</w:t>
-      </w:r>
-      <w:bookmarkEnd w:id="6"/>
-    </w:p>
-    <w:p>
-      <w:r>
-        <w:t>Button: Arbeitszeit pflegen/bestätigen (Link)</w:t>
-      </w:r>
-    </w:p>
-    <w:p>
-      <w:r>
-        <w:t>Button: Eigene Monatsübersicht</w:t>
-      </w:r>
-    </w:p>
-    <w:p>
-      <w:r>
-        <w:t>Button: Abmelden</w:t>
-      </w:r>
-    </w:p>
-    <w:p>
-      <w:pPr>
-        <w:pStyle w:val="berschrift2"/>
-      </w:pPr>
-      <w:bookmarkStart w:id="7" w:name="_Toc209615345"/>
+      <w:bookmarkStart w:id="8" w:name="_Ref214460577"/>
+      <w:bookmarkStart w:id="9" w:name="_Ref214460612"/>
+      <w:bookmarkStart w:id="10" w:name="_Toc214462734"/>
+      <w:commentRangeStart w:id="11"/>
       <w:r>
         <w:t>Dashboard</w:t>
       </w:r>
-      <w:bookmarkEnd w:id="7"/>
+      <w:bookmarkEnd w:id="8"/>
+      <w:bookmarkEnd w:id="9"/>
+      <w:commentRangeEnd w:id="11"/>
+      <w:r>
+        <w:rPr>
+          <w:rStyle w:val="Kommentarzeichen"/>
+          <w:rFonts w:asciiTheme="minorHAnsi" w:eastAsiaTheme="minorHAnsi" w:hAnsiTheme="minorHAnsi" w:cstheme="minorBidi"/>
+          <w:color w:val="auto"/>
+        </w:rPr>
+        <w:commentReference w:id="11"/>
+      </w:r>
+      <w:bookmarkEnd w:id="10"/>
     </w:p>
     <w:p>
       <w:r>
@@ -3768,12 +4340,23 @@
       <w:pPr>
         <w:pStyle w:val="berschrift2"/>
       </w:pPr>
-      <w:bookmarkStart w:id="8" w:name="_Toc209615346"/>
-      <w:r>
-        <w:lastRenderedPageBreak/>
+      <w:bookmarkStart w:id="12" w:name="_Ref214460541"/>
+      <w:bookmarkStart w:id="13" w:name="_Toc214462735"/>
+      <w:commentRangeStart w:id="14"/>
+      <w:r>
         <w:t>Auftraggeber Vorgaben</w:t>
       </w:r>
-      <w:bookmarkEnd w:id="8"/>
+      <w:bookmarkEnd w:id="12"/>
+      <w:commentRangeEnd w:id="14"/>
+      <w:r>
+        <w:rPr>
+          <w:rStyle w:val="Kommentarzeichen"/>
+          <w:rFonts w:asciiTheme="minorHAnsi" w:eastAsiaTheme="minorHAnsi" w:hAnsiTheme="minorHAnsi" w:cstheme="minorBidi"/>
+          <w:color w:val="auto"/>
+        </w:rPr>
+        <w:commentReference w:id="14"/>
+      </w:r>
+      <w:bookmarkEnd w:id="13"/>
     </w:p>
     <w:p>
       <w:r>
@@ -3830,11 +4413,131 @@
       <w:pPr>
         <w:pStyle w:val="berschrift2"/>
       </w:pPr>
-      <w:bookmarkStart w:id="9" w:name="_Toc209615347"/>
-      <w:r>
+      <w:bookmarkStart w:id="15" w:name="_Toc214462736"/>
+      <w:r>
+        <w:t>Nutzer</w:t>
+      </w:r>
+      <w:r>
+        <w:t xml:space="preserve"> anlegen</w:t>
+      </w:r>
+      <w:bookmarkEnd w:id="15"/>
+    </w:p>
+    <w:p>
+      <w:r>
+        <w:t>Wechsel Helligkeitsmodus: hell/dunkel</w:t>
+      </w:r>
+    </w:p>
+    <w:p>
+      <w:r>
+        <w:t>Button: Zurück zum Hauptmenü</w:t>
+      </w:r>
+    </w:p>
+    <w:p>
+      <w:r>
+        <w:t xml:space="preserve">Eingabe: </w:t>
+      </w:r>
+      <w:r>
+        <w:t>Vorname</w:t>
+      </w:r>
+    </w:p>
+    <w:p>
+      <w:r>
+        <w:t xml:space="preserve">Eingabe: </w:t>
+      </w:r>
+      <w:r>
+        <w:t>Nachname</w:t>
+      </w:r>
+    </w:p>
+    <w:p>
+      <w:r>
+        <w:t>Eingabe:</w:t>
+      </w:r>
+      <w:r>
+        <w:t xml:space="preserve"> E-Mail</w:t>
+      </w:r>
+    </w:p>
+    <w:p>
+      <w:r>
+        <w:t>Dropdownmenü</w:t>
+      </w:r>
+      <w:r>
+        <w:t>:</w:t>
+      </w:r>
+      <w:r>
+        <w:t xml:space="preserve"> Rolle</w:t>
+      </w:r>
+    </w:p>
+    <w:p>
+      <w:r>
+        <w:t>Eingabe:</w:t>
+      </w:r>
+      <w:r>
+        <w:t xml:space="preserve"> Wochenstunden</w:t>
+      </w:r>
+    </w:p>
+    <w:p>
+      <w:r>
+        <w:t>Eingabe:</w:t>
+      </w:r>
+      <w:r>
+        <w:t xml:space="preserve"> Urlaubstage</w:t>
+      </w:r>
+    </w:p>
+    <w:p>
+      <w:r>
+        <w:t>Eingabe:</w:t>
+      </w:r>
+      <w:r>
+        <w:t xml:space="preserve"> Einstellungsdatum (Kalender </w:t>
+      </w:r>
+      <w:r>
+        <w:t>nutzbar)</w:t>
+      </w:r>
+    </w:p>
+    <w:p>
+      <w:r>
+        <w:t>Button: Anlegen</w:t>
+      </w:r>
+    </w:p>
+    <w:p>
+      <w:commentRangeStart w:id="16"/>
+      <w:r>
+        <w:t xml:space="preserve">Button: </w:t>
+      </w:r>
+      <w:r>
+        <w:rPr>
+          <w:color w:val="EE0000"/>
+        </w:rPr>
+        <w:t>Zurück</w:t>
+      </w:r>
+      <w:commentRangeEnd w:id="16"/>
+      <w:r>
+        <w:rPr>
+          <w:rStyle w:val="Kommentarzeichen"/>
+        </w:rPr>
+        <w:commentReference w:id="16"/>
+      </w:r>
+    </w:p>
+    <w:p>
+      <w:pPr>
+        <w:pStyle w:val="berschrift2"/>
+      </w:pPr>
+      <w:bookmarkStart w:id="17" w:name="_Toc214462737"/>
+      <w:commentRangeStart w:id="18"/>
+      <w:r>
+        <w:lastRenderedPageBreak/>
         <w:t>Mitarbeiterdaten bearbeiten</w:t>
       </w:r>
-      <w:bookmarkEnd w:id="9"/>
+      <w:commentRangeEnd w:id="18"/>
+      <w:r>
+        <w:rPr>
+          <w:rStyle w:val="Kommentarzeichen"/>
+          <w:rFonts w:asciiTheme="minorHAnsi" w:eastAsiaTheme="minorHAnsi" w:hAnsiTheme="minorHAnsi" w:cstheme="minorBidi"/>
+          <w:color w:val="auto"/>
+        </w:rPr>
+        <w:commentReference w:id="18"/>
+      </w:r>
+      <w:bookmarkEnd w:id="17"/>
     </w:p>
     <w:p>
       <w:r>
@@ -3872,7 +4575,8 @@
       <w:pPr>
         <w:pStyle w:val="berschrift2"/>
       </w:pPr>
-      <w:bookmarkStart w:id="10" w:name="_Toc209615348"/>
+      <w:bookmarkStart w:id="19" w:name="_Toc214462738"/>
+      <w:commentRangeStart w:id="20"/>
       <w:r>
         <w:t>Mitarbeite</w:t>
       </w:r>
@@ -3882,7 +4586,16 @@
       <w:r>
         <w:t xml:space="preserve"> anlegen</w:t>
       </w:r>
-      <w:bookmarkEnd w:id="10"/>
+      <w:commentRangeEnd w:id="20"/>
+      <w:r>
+        <w:rPr>
+          <w:rStyle w:val="Kommentarzeichen"/>
+          <w:rFonts w:asciiTheme="minorHAnsi" w:eastAsiaTheme="minorHAnsi" w:hAnsiTheme="minorHAnsi" w:cstheme="minorBidi"/>
+          <w:color w:val="auto"/>
+        </w:rPr>
+        <w:commentReference w:id="20"/>
+      </w:r>
+      <w:bookmarkEnd w:id="19"/>
     </w:p>
     <w:p>
       <w:r>
@@ -3984,12 +4697,21 @@
       <w:pPr>
         <w:pStyle w:val="berschrift2"/>
       </w:pPr>
-      <w:bookmarkStart w:id="11" w:name="_Toc209615349"/>
-      <w:r>
-        <w:lastRenderedPageBreak/>
+      <w:bookmarkStart w:id="21" w:name="_Toc214462739"/>
+      <w:commentRangeStart w:id="22"/>
+      <w:r>
         <w:t>Mitarbeiter verändern</w:t>
       </w:r>
-      <w:bookmarkEnd w:id="11"/>
+      <w:commentRangeEnd w:id="22"/>
+      <w:r>
+        <w:rPr>
+          <w:rStyle w:val="Kommentarzeichen"/>
+          <w:rFonts w:asciiTheme="minorHAnsi" w:eastAsiaTheme="minorHAnsi" w:hAnsiTheme="minorHAnsi" w:cstheme="minorBidi"/>
+          <w:color w:val="auto"/>
+        </w:rPr>
+        <w:commentReference w:id="22"/>
+      </w:r>
+      <w:bookmarkEnd w:id="21"/>
     </w:p>
     <w:p>
       <w:r>
@@ -4040,6 +4762,7 @@
     </w:p>
     <w:p>
       <w:r>
+        <w:lastRenderedPageBreak/>
         <w:t>Eingabefeld: Urlaubstage</w:t>
       </w:r>
     </w:p>
@@ -4068,14 +4791,24 @@
       <w:pPr>
         <w:pStyle w:val="berschrift2"/>
       </w:pPr>
-      <w:bookmarkStart w:id="12" w:name="_Toc209615350"/>
+      <w:bookmarkStart w:id="23" w:name="_Toc214462740"/>
+      <w:commentRangeStart w:id="24"/>
       <w:r>
         <w:t>Arbeitszeit pflegen</w:t>
       </w:r>
       <w:r>
         <w:t>/bestätigen</w:t>
       </w:r>
-      <w:bookmarkEnd w:id="12"/>
+      <w:commentRangeEnd w:id="24"/>
+      <w:r>
+        <w:rPr>
+          <w:rStyle w:val="Kommentarzeichen"/>
+          <w:rFonts w:asciiTheme="minorHAnsi" w:eastAsiaTheme="minorHAnsi" w:hAnsiTheme="minorHAnsi" w:cstheme="minorBidi"/>
+          <w:color w:val="auto"/>
+        </w:rPr>
+        <w:commentReference w:id="24"/>
+      </w:r>
+      <w:bookmarkEnd w:id="23"/>
     </w:p>
     <w:p>
       <w:r>
@@ -4131,15 +4864,106 @@
     <w:p>
       <w:pPr>
         <w:pStyle w:val="berschrift2"/>
-      </w:pPr>
-      <w:bookmarkStart w:id="13" w:name="_Toc209615351"/>
+        <w:rPr>
+          <w:sz w:val="30"/>
+          <w:szCs w:val="30"/>
+        </w:rPr>
+      </w:pPr>
+      <w:bookmarkStart w:id="25" w:name="_Ref214462105"/>
+      <w:bookmarkStart w:id="26" w:name="_Toc214462741"/>
+      <w:r>
+        <w:rPr>
+          <w:sz w:val="30"/>
+          <w:szCs w:val="30"/>
+        </w:rPr>
+        <w:t>(Eigene) Arbeitszeit erfassen</w:t>
+      </w:r>
+      <w:bookmarkEnd w:id="25"/>
+      <w:bookmarkEnd w:id="26"/>
+    </w:p>
+    <w:p>
+      <w:r>
+        <w:t>Eingabe:</w:t>
+      </w:r>
+      <w:r>
+        <w:t xml:space="preserve"> Datum</w:t>
+      </w:r>
+      <w:r>
+        <w:br/>
+      </w:r>
+      <w:r>
+        <w:tab/>
+        <w:t>Prüfung: nur vergangene Tage können erfasst werden</w:t>
+      </w:r>
+    </w:p>
+    <w:p>
+      <w:r>
+        <w:t>Radio-Button</w:t>
+      </w:r>
+      <w:r>
+        <w:t>:</w:t>
+      </w:r>
+      <w:r>
+        <w:t xml:space="preserve"> </w:t>
+      </w:r>
+      <w:r>
+        <w:t>Status (keiner, Krank, Urlaub)</w:t>
+      </w:r>
+    </w:p>
+    <w:p>
+      <w:r>
+        <w:t>Eingabe:</w:t>
+      </w:r>
+      <w:r>
+        <w:t xml:space="preserve"> Arbeitsbeginn</w:t>
+      </w:r>
+    </w:p>
+    <w:p>
+      <w:r>
+        <w:t>Eingabe:</w:t>
+      </w:r>
+      <w:r>
+        <w:t xml:space="preserve"> Arbeitsende</w:t>
+      </w:r>
+    </w:p>
+    <w:p>
+      <w:r>
+        <w:t>Eingabe:</w:t>
+      </w:r>
+      <w:r>
+        <w:t xml:space="preserve"> Arbeitsort</w:t>
+      </w:r>
+    </w:p>
+    <w:p>
+      <w:r>
+        <w:t>Eingabe:</w:t>
+      </w:r>
+      <w:r>
+        <w:t xml:space="preserve"> Bemerkung</w:t>
+      </w:r>
+    </w:p>
+    <w:p>
+      <w:r>
+        <w:t>Button: Speichern</w:t>
+      </w:r>
+    </w:p>
+    <w:p>
+      <w:r>
+        <w:t>Button: Zurücksetzen</w:t>
+      </w:r>
+    </w:p>
+    <w:p>
+      <w:pPr>
+        <w:pStyle w:val="berschrift2"/>
+      </w:pPr>
+      <w:bookmarkStart w:id="27" w:name="_Toc214462742"/>
       <w:r>
         <w:t xml:space="preserve">(Eigene) </w:t>
       </w:r>
       <w:r>
         <w:t>Monatsübersicht</w:t>
       </w:r>
-      <w:bookmarkEnd w:id="13"/>
+      <w:bookmarkEnd w:id="27"/>
     </w:p>
     <w:p>
       <w:r>
@@ -4195,19 +5019,24 @@
     </w:p>
     <w:p>
       <w:r>
-        <w:t>Button: Abmelden</w:t>
+        <w:t xml:space="preserve">Button: </w:t>
+      </w:r>
+      <w:r>
+        <w:t>zurück zum Hauptmenü</w:t>
       </w:r>
     </w:p>
     <w:p>
       <w:pPr>
         <w:pStyle w:val="berschrift2"/>
       </w:pPr>
-      <w:bookmarkStart w:id="14" w:name="_Toc209615352"/>
+      <w:bookmarkStart w:id="28" w:name="_Ref214460634"/>
+      <w:bookmarkStart w:id="29" w:name="_Toc214462743"/>
       <w:r>
         <w:lastRenderedPageBreak/>
         <w:t>Daten exportieren</w:t>
       </w:r>
-      <w:bookmarkEnd w:id="14"/>
+      <w:bookmarkEnd w:id="28"/>
+      <w:bookmarkEnd w:id="29"/>
     </w:p>
     <w:p>
       <w:r>
@@ -4242,11 +5071,11 @@
       <w:pPr>
         <w:pStyle w:val="berschrift1"/>
       </w:pPr>
-      <w:bookmarkStart w:id="15" w:name="_Toc209615353"/>
+      <w:bookmarkStart w:id="30" w:name="_Toc214462744"/>
       <w:r>
         <w:t>Globale Features</w:t>
       </w:r>
-      <w:bookmarkEnd w:id="15"/>
+      <w:bookmarkEnd w:id="30"/>
     </w:p>
     <w:p>
       <w:r>
@@ -4272,19 +5101,24 @@
       <w:pPr>
         <w:pStyle w:val="berschrift1"/>
       </w:pPr>
-      <w:bookmarkStart w:id="16" w:name="_Toc209615354"/>
+      <w:bookmarkStart w:id="31" w:name="_Toc214462745"/>
       <w:r>
         <w:t>Fachklassen</w:t>
       </w:r>
-      <w:bookmarkEnd w:id="16"/>
+      <w:bookmarkEnd w:id="31"/>
     </w:p>
     <w:p>
       <w:pPr>
         <w:pStyle w:val="berschrift2"/>
       </w:pPr>
-      <w:r>
-        <w:t>Entity Relationship Modell</w:t>
-      </w:r>
+      <w:bookmarkStart w:id="32" w:name="_Toc214462746"/>
+      <w:r>
+        <w:t>Fachklassen</w:t>
+      </w:r>
+      <w:r>
+        <w:t xml:space="preserve"> Modell</w:t>
+      </w:r>
+      <w:bookmarkEnd w:id="32"/>
     </w:p>
     <w:p>
       <w:pPr>
@@ -4311,7 +5145,7 @@
                     <pic:cNvPicPr/>
                   </pic:nvPicPr>
                   <pic:blipFill>
-                    <a:blip r:embed="rId12"/>
+                    <a:blip r:embed="rId16"/>
                     <a:stretch>
                       <a:fillRect/>
                     </a:stretch>
@@ -4357,21 +5191,21 @@
       <w:pPr>
         <w:pStyle w:val="berschrift2"/>
       </w:pPr>
-      <w:bookmarkStart w:id="17" w:name="_Toc209615355"/>
-      <w:commentRangeStart w:id="18"/>
+      <w:bookmarkStart w:id="33" w:name="_Toc214462747"/>
+      <w:commentRangeStart w:id="34"/>
       <w:r>
         <w:t>Rolle</w:t>
       </w:r>
-      <w:bookmarkEnd w:id="17"/>
-      <w:commentRangeEnd w:id="18"/>
+      <w:commentRangeEnd w:id="34"/>
       <w:r>
         <w:rPr>
           <w:rStyle w:val="Kommentarzeichen"/>
           <w:rFonts w:asciiTheme="minorHAnsi" w:eastAsiaTheme="minorHAnsi" w:hAnsiTheme="minorHAnsi" w:cstheme="minorBidi"/>
           <w:color w:val="auto"/>
         </w:rPr>
-        <w:commentReference w:id="18"/>
-      </w:r>
+        <w:commentReference w:id="34"/>
+      </w:r>
+      <w:bookmarkEnd w:id="33"/>
     </w:p>
     <w:p>
       <w:pPr>
@@ -4392,7 +5226,13 @@
       </w:r>
       <w:proofErr w:type="spellStart"/>
       <w:r>
-        <w:t>rollenId</w:t>
+        <w:t>rollen</w:t>
+      </w:r>
+      <w:r>
+        <w:t>_</w:t>
+      </w:r>
+      <w:r>
+        <w:t>Id</w:t>
       </w:r>
       <w:proofErr w:type="spellEnd"/>
       <w:r>
@@ -4447,11 +5287,11 @@
       <w:pPr>
         <w:pStyle w:val="berschrift2"/>
       </w:pPr>
-      <w:bookmarkStart w:id="19" w:name="_Toc209615356"/>
+      <w:bookmarkStart w:id="35" w:name="_Toc214462748"/>
       <w:r>
         <w:t>Benutzer</w:t>
       </w:r>
-      <w:bookmarkEnd w:id="19"/>
+      <w:bookmarkEnd w:id="35"/>
     </w:p>
     <w:p>
       <w:pPr>
@@ -4684,33 +5524,32 @@
           <w:color w:val="EE0000"/>
         </w:rPr>
       </w:pPr>
-      <w:commentRangeStart w:id="20"/>
+      <w:commentRangeStart w:id="36"/>
       <w:r>
         <w:rPr>
           <w:color w:val="EE0000"/>
         </w:rPr>
         <w:t>Deactivate setzt aktiv auf 0</w:t>
       </w:r>
-      <w:commentRangeEnd w:id="20"/>
+      <w:commentRangeEnd w:id="36"/>
       <w:r>
         <w:rPr>
           <w:rStyle w:val="Kommentarzeichen"/>
         </w:rPr>
-        <w:commentReference w:id="20"/>
+        <w:commentReference w:id="36"/>
       </w:r>
     </w:p>
     <w:p>
       <w:pPr>
         <w:pStyle w:val="berschrift2"/>
       </w:pPr>
-      <w:bookmarkStart w:id="21" w:name="_Toc209615357"/>
-      <w:commentRangeStart w:id="22"/>
+      <w:bookmarkStart w:id="37" w:name="_Toc214462749"/>
+      <w:commentRangeStart w:id="38"/>
       <w:proofErr w:type="spellStart"/>
       <w:r>
         <w:t>BenutzerListe</w:t>
       </w:r>
-      <w:bookmarkEnd w:id="21"/>
-      <w:commentRangeEnd w:id="22"/>
+      <w:commentRangeEnd w:id="38"/>
       <w:proofErr w:type="spellEnd"/>
       <w:r>
         <w:rPr>
@@ -4718,8 +5557,9 @@
           <w:rFonts w:asciiTheme="minorHAnsi" w:eastAsiaTheme="minorHAnsi" w:hAnsiTheme="minorHAnsi" w:cstheme="minorBidi"/>
           <w:color w:val="auto"/>
         </w:rPr>
-        <w:commentReference w:id="22"/>
-      </w:r>
+        <w:commentReference w:id="38"/>
+      </w:r>
+      <w:bookmarkEnd w:id="37"/>
     </w:p>
     <w:p>
       <w:pPr>
@@ -4818,11 +5658,21 @@
       <w:pPr>
         <w:pStyle w:val="berschrift2"/>
       </w:pPr>
-      <w:bookmarkStart w:id="23" w:name="_Toc209615358"/>
+      <w:bookmarkStart w:id="39" w:name="_Toc214462750"/>
+      <w:commentRangeStart w:id="40"/>
       <w:r>
         <w:t>Arbeitsort</w:t>
       </w:r>
-      <w:bookmarkEnd w:id="23"/>
+      <w:commentRangeEnd w:id="40"/>
+      <w:r>
+        <w:rPr>
+          <w:rStyle w:val="Kommentarzeichen"/>
+          <w:rFonts w:asciiTheme="minorHAnsi" w:eastAsiaTheme="minorHAnsi" w:hAnsiTheme="minorHAnsi" w:cstheme="minorBidi"/>
+          <w:color w:val="auto"/>
+        </w:rPr>
+        <w:commentReference w:id="40"/>
+      </w:r>
+      <w:bookmarkEnd w:id="39"/>
     </w:p>
     <w:p>
       <w:pPr>
@@ -4880,14 +5730,13 @@
       <w:pPr>
         <w:pStyle w:val="berschrift2"/>
       </w:pPr>
-      <w:bookmarkStart w:id="24" w:name="_Toc209615359"/>
-      <w:commentRangeStart w:id="25"/>
+      <w:bookmarkStart w:id="41" w:name="_Toc214462751"/>
+      <w:commentRangeStart w:id="42"/>
       <w:proofErr w:type="spellStart"/>
       <w:r>
         <w:t>ArbeitsortListe</w:t>
       </w:r>
-      <w:bookmarkEnd w:id="24"/>
-      <w:commentRangeEnd w:id="25"/>
+      <w:commentRangeEnd w:id="42"/>
       <w:proofErr w:type="spellEnd"/>
       <w:r>
         <w:rPr>
@@ -4895,8 +5744,9 @@
           <w:rFonts w:asciiTheme="minorHAnsi" w:eastAsiaTheme="minorHAnsi" w:hAnsiTheme="minorHAnsi" w:cstheme="minorBidi"/>
           <w:color w:val="auto"/>
         </w:rPr>
-        <w:commentReference w:id="25"/>
-      </w:r>
+        <w:commentReference w:id="42"/>
+      </w:r>
+      <w:bookmarkEnd w:id="41"/>
     </w:p>
     <w:p>
       <w:pPr>
@@ -4978,11 +5828,11 @@
       <w:pPr>
         <w:pStyle w:val="berschrift2"/>
       </w:pPr>
-      <w:bookmarkStart w:id="26" w:name="_Toc209615360"/>
+      <w:bookmarkStart w:id="43" w:name="_Toc214462752"/>
       <w:r>
         <w:t>Stundenzettel</w:t>
       </w:r>
-      <w:bookmarkEnd w:id="26"/>
+      <w:bookmarkEnd w:id="43"/>
     </w:p>
     <w:p>
       <w:pPr>
@@ -5093,13 +5943,7 @@
       </w:r>
       <w:proofErr w:type="spellStart"/>
       <w:r>
-        <w:t>ist</w:t>
-      </w:r>
-      <w:r>
-        <w:t>_</w:t>
-      </w:r>
-      <w:r>
-        <w:t>Stunden</w:t>
+        <w:t>ist_Stunden</w:t>
       </w:r>
       <w:proofErr w:type="spellEnd"/>
       <w:r>
@@ -5241,14 +6085,13 @@
       <w:pPr>
         <w:pStyle w:val="berschrift2"/>
       </w:pPr>
-      <w:bookmarkStart w:id="27" w:name="_Toc209615361"/>
-      <w:commentRangeStart w:id="28"/>
+      <w:bookmarkStart w:id="44" w:name="_Toc214462753"/>
+      <w:commentRangeStart w:id="45"/>
       <w:proofErr w:type="spellStart"/>
       <w:r>
         <w:t>StundenzettelListe</w:t>
       </w:r>
-      <w:bookmarkEnd w:id="27"/>
-      <w:commentRangeEnd w:id="28"/>
+      <w:commentRangeEnd w:id="45"/>
       <w:proofErr w:type="spellEnd"/>
       <w:r>
         <w:rPr>
@@ -5256,8 +6099,9 @@
           <w:rFonts w:asciiTheme="minorHAnsi" w:eastAsiaTheme="minorHAnsi" w:hAnsiTheme="minorHAnsi" w:cstheme="minorBidi"/>
           <w:color w:val="auto"/>
         </w:rPr>
-        <w:commentReference w:id="28"/>
-      </w:r>
+        <w:commentReference w:id="45"/>
+      </w:r>
+      <w:bookmarkEnd w:id="44"/>
     </w:p>
     <w:p>
       <w:pPr>
@@ -5359,7 +6203,7 @@
       <w:pPr>
         <w:pStyle w:val="berschrift2"/>
       </w:pPr>
-      <w:bookmarkStart w:id="29" w:name="_Toc209615362"/>
+      <w:bookmarkStart w:id="46" w:name="_Toc214462754"/>
       <w:r>
         <w:t>Zeiteintr</w:t>
       </w:r>
@@ -5369,10 +6213,10 @@
       <w:r>
         <w:t>g</w:t>
       </w:r>
-      <w:bookmarkEnd w:id="29"/>
       <w:r>
         <w:t>e</w:t>
       </w:r>
+      <w:bookmarkEnd w:id="46"/>
     </w:p>
     <w:p>
       <w:pPr>
@@ -5484,14 +6328,24 @@
       <w:pPr>
         <w:pStyle w:val="berschrift2"/>
       </w:pPr>
-      <w:bookmarkStart w:id="30" w:name="_Toc209615363"/>
+      <w:bookmarkStart w:id="47" w:name="_Toc214462755"/>
+      <w:commentRangeStart w:id="48"/>
       <w:r>
         <w:t>Urlaubsart</w:t>
       </w:r>
-      <w:bookmarkEnd w:id="30"/>
       <w:r>
         <w:t>en</w:t>
       </w:r>
+      <w:commentRangeEnd w:id="48"/>
+      <w:r>
+        <w:rPr>
+          <w:rStyle w:val="Kommentarzeichen"/>
+          <w:rFonts w:asciiTheme="minorHAnsi" w:eastAsiaTheme="minorHAnsi" w:hAnsiTheme="minorHAnsi" w:cstheme="minorBidi"/>
+          <w:color w:val="auto"/>
+        </w:rPr>
+        <w:commentReference w:id="48"/>
+      </w:r>
+      <w:bookmarkEnd w:id="47"/>
     </w:p>
     <w:p>
       <w:pPr>
@@ -5574,14 +6428,14 @@
       <w:pPr>
         <w:pStyle w:val="berschrift2"/>
       </w:pPr>
-      <w:bookmarkStart w:id="31" w:name="_Toc209615364"/>
+      <w:bookmarkStart w:id="49" w:name="_Toc214462756"/>
       <w:r>
         <w:t>Urlaubskont</w:t>
       </w:r>
-      <w:bookmarkEnd w:id="31"/>
       <w:r>
         <w:t>en</w:t>
       </w:r>
+      <w:bookmarkEnd w:id="49"/>
     </w:p>
     <w:p>
       <w:pPr>
@@ -5722,7 +6576,7 @@
       <w:pPr>
         <w:pStyle w:val="berschrift2"/>
       </w:pPr>
-      <w:bookmarkStart w:id="32" w:name="_Toc209615365"/>
+      <w:bookmarkStart w:id="50" w:name="_Toc214462757"/>
       <w:r>
         <w:t>Urlaubsantr</w:t>
       </w:r>
@@ -5732,10 +6586,10 @@
       <w:r>
         <w:t>g</w:t>
       </w:r>
-      <w:bookmarkEnd w:id="32"/>
       <w:r>
         <w:t>e</w:t>
       </w:r>
+      <w:bookmarkEnd w:id="50"/>
     </w:p>
     <w:p>
       <w:pPr>
@@ -5938,12 +6792,12 @@
       <w:pPr>
         <w:pStyle w:val="berschrift2"/>
       </w:pPr>
-      <w:bookmarkStart w:id="33" w:name="_Toc209615366"/>
+      <w:bookmarkStart w:id="51" w:name="_Toc214462758"/>
       <w:proofErr w:type="spellStart"/>
       <w:r>
         <w:t>AuftraggeberVorgaben</w:t>
       </w:r>
-      <w:bookmarkEnd w:id="33"/>
+      <w:bookmarkEnd w:id="51"/>
       <w:proofErr w:type="spellEnd"/>
     </w:p>
     <w:p>
@@ -6014,12 +6868,12 @@
       <w:pPr>
         <w:pStyle w:val="berschrift2"/>
       </w:pPr>
-      <w:bookmarkStart w:id="34" w:name="_Toc209615367"/>
+      <w:bookmarkStart w:id="52" w:name="_Toc214462759"/>
       <w:proofErr w:type="spellStart"/>
       <w:r>
         <w:t>DashboardKennzahlen</w:t>
       </w:r>
-      <w:bookmarkEnd w:id="34"/>
+      <w:bookmarkEnd w:id="52"/>
       <w:proofErr w:type="spellEnd"/>
     </w:p>
     <w:p>
@@ -6148,14 +7002,14 @@
       <w:pPr>
         <w:pStyle w:val="berschrift2"/>
       </w:pPr>
-      <w:bookmarkStart w:id="35" w:name="_Toc209615368"/>
+      <w:bookmarkStart w:id="53" w:name="_Toc214462760"/>
       <w:r>
         <w:t>Quartals</w:t>
       </w:r>
       <w:r>
         <w:t>kennzahl</w:t>
       </w:r>
-      <w:bookmarkEnd w:id="35"/>
+      <w:bookmarkEnd w:id="53"/>
     </w:p>
     <w:p>
       <w:pPr>
@@ -6333,21 +7187,21 @@
       <w:pPr>
         <w:pStyle w:val="berschrift1"/>
       </w:pPr>
-      <w:bookmarkStart w:id="36" w:name="_Toc209615369"/>
+      <w:bookmarkStart w:id="54" w:name="_Toc214462761"/>
       <w:r>
         <w:t>Datenbanktabellen</w:t>
       </w:r>
-      <w:bookmarkEnd w:id="36"/>
+      <w:bookmarkEnd w:id="54"/>
     </w:p>
     <w:p>
       <w:pPr>
         <w:pStyle w:val="berschrift2"/>
       </w:pPr>
-      <w:bookmarkStart w:id="37" w:name="_Toc209615370"/>
+      <w:bookmarkStart w:id="55" w:name="_Toc214462762"/>
       <w:r>
         <w:t>Datenbanktabelle Rollen</w:t>
       </w:r>
-      <w:bookmarkEnd w:id="37"/>
+      <w:bookmarkEnd w:id="55"/>
     </w:p>
     <w:p>
       <w:proofErr w:type="spellStart"/>
@@ -6454,11 +7308,11 @@
       <w:pPr>
         <w:pStyle w:val="berschrift2"/>
       </w:pPr>
-      <w:bookmarkStart w:id="38" w:name="_Toc209615371"/>
+      <w:bookmarkStart w:id="56" w:name="_Toc214462763"/>
       <w:r>
         <w:t>Datenbanktabelle Benutzer</w:t>
       </w:r>
-      <w:bookmarkEnd w:id="38"/>
+      <w:bookmarkEnd w:id="56"/>
     </w:p>
     <w:p>
       <w:proofErr w:type="spellStart"/>
@@ -6621,11 +7475,11 @@
       <w:pPr>
         <w:pStyle w:val="berschrift2"/>
       </w:pPr>
-      <w:bookmarkStart w:id="39" w:name="_Toc209615372"/>
+      <w:bookmarkStart w:id="57" w:name="_Toc214462764"/>
       <w:r>
         <w:t>Datenbanktabelle Arbeitsorte</w:t>
       </w:r>
-      <w:bookmarkEnd w:id="39"/>
+      <w:bookmarkEnd w:id="57"/>
     </w:p>
     <w:p>
       <w:proofErr w:type="spellStart"/>
@@ -6708,14 +7562,14 @@
       <w:pPr>
         <w:pStyle w:val="berschrift2"/>
       </w:pPr>
-      <w:bookmarkStart w:id="40" w:name="_Toc209615373"/>
+      <w:bookmarkStart w:id="58" w:name="_Toc214462765"/>
       <w:r>
         <w:t>Datenbanktabelle Stundenzettel</w:t>
       </w:r>
       <w:r>
         <w:t xml:space="preserve"> (Monatsblatt Kopf)</w:t>
       </w:r>
-      <w:bookmarkEnd w:id="40"/>
+      <w:bookmarkEnd w:id="58"/>
     </w:p>
     <w:p>
       <w:proofErr w:type="spellStart"/>
@@ -6901,11 +7755,11 @@
       <w:pPr>
         <w:pStyle w:val="berschrift2"/>
       </w:pPr>
-      <w:bookmarkStart w:id="41" w:name="_Toc209615374"/>
+      <w:bookmarkStart w:id="59" w:name="_Toc214462766"/>
       <w:r>
         <w:t>Datenbanktabelle Zeiteinträge (Monatsblatt Detail)</w:t>
       </w:r>
-      <w:bookmarkEnd w:id="41"/>
+      <w:bookmarkEnd w:id="59"/>
     </w:p>
     <w:p>
       <w:proofErr w:type="spellStart"/>
@@ -6965,11 +7819,11 @@
       <w:pPr>
         <w:pStyle w:val="berschrift2"/>
       </w:pPr>
-      <w:bookmarkStart w:id="42" w:name="_Toc209615375"/>
+      <w:bookmarkStart w:id="60" w:name="_Toc214462767"/>
       <w:r>
         <w:t>Datenbanktabelle Urlaubsarten</w:t>
       </w:r>
-      <w:bookmarkEnd w:id="42"/>
+      <w:bookmarkEnd w:id="60"/>
     </w:p>
     <w:p>
       <w:proofErr w:type="spellStart"/>
@@ -7063,11 +7917,11 @@
       <w:pPr>
         <w:pStyle w:val="berschrift2"/>
       </w:pPr>
-      <w:bookmarkStart w:id="43" w:name="_Toc209615376"/>
+      <w:bookmarkStart w:id="61" w:name="_Toc214462768"/>
       <w:r>
         <w:t>Datenbanktabelle Urlaubskonten</w:t>
       </w:r>
-      <w:bookmarkEnd w:id="43"/>
+      <w:bookmarkEnd w:id="61"/>
     </w:p>
     <w:p>
       <w:proofErr w:type="spellStart"/>
@@ -7155,12 +8009,12 @@
       <w:pPr>
         <w:pStyle w:val="berschrift2"/>
       </w:pPr>
-      <w:bookmarkStart w:id="44" w:name="_Toc209615377"/>
+      <w:bookmarkStart w:id="62" w:name="_Toc214462769"/>
       <w:r>
         <w:lastRenderedPageBreak/>
         <w:t>Datenbanktabelle Urlaubsanträge</w:t>
       </w:r>
-      <w:bookmarkEnd w:id="44"/>
+      <w:bookmarkEnd w:id="62"/>
     </w:p>
     <w:p>
       <w:proofErr w:type="spellStart"/>
@@ -7327,7 +8181,7 @@
 
 <file path=word/comments.xml><?xml version="1.0" encoding="utf-8"?>
 <w:comments xmlns:wpc="http://schemas.microsoft.com/office/word/2010/wordprocessingCanvas" xmlns:cx="http://schemas.microsoft.com/office/drawing/2014/chartex" xmlns:cx1="http://schemas.microsoft.com/office/drawing/2015/9/8/chartex" xmlns:cx2="http://schemas.microsoft.com/office/drawing/2015/10/21/chartex" xmlns:cx3="http://schemas.microsoft.com/office/drawing/2016/5/9/chartex" xmlns:cx4="http://schemas.microsoft.com/office/drawing/2016/5/10/chartex" xmlns:cx5="http://schemas.microsoft.com/office/drawing/2016/5/11/chartex" xmlns:cx6="http://schemas.microsoft.com/office/drawing/2016/5/12/chartex" xmlns:cx7="http://schemas.microsoft.com/office/drawing/2016/5/13/chartex" xmlns:cx8="http://schemas.microsoft.com/office/drawing/2016/5/14/chartex" xmlns:mc="http://schemas.openxmlformats.org/markup-compatibility/2006" xmlns:aink="http://schemas.microsoft.com/office/drawing/2016/ink" xmlns:am3d="http://schemas.microsoft.com/office/drawing/2017/model3d" xmlns:o="urn:schemas-microsoft-com:office:office" xmlns:oel="http://schemas.microsoft.com/office/2019/extlst" xmlns:r="http://schemas.openxmlformats.org/officeDocument/2006/relationships" xmlns:m="http://schemas.openxmlformats.org/officeDocument/2006/math" xmlns:v="urn:schemas-microsoft-com:vml" xmlns:wp14="http://schemas.microsoft.com/office/word/2010/wordprocessingDrawing" xmlns:wp="http://schemas.openxmlformats.org/drawingml/2006/wordprocessingDrawing" xmlns:w10="urn:schemas-microsoft-com:office:word" xmlns:w="http://schemas.openxmlformats.org/wordprocessingml/2006/main" xmlns:w14="http://schemas.microsoft.com/office/word/2010/wordml" xmlns:w15="http://schemas.microsoft.com/office/word/2012/wordml" xmlns:w16cex="http://schemas.microsoft.com/office/word/2018/wordml/cex" xmlns:w16cid="http://schemas.microsoft.com/office/word/2016/wordml/cid" xmlns:w16="http://schemas.microsoft.com/office/word/2018/wordml" xmlns:w16du="http://schemas.microsoft.com/office/word/2023/wordml/word16du" xmlns:w16sdtdh="http://schemas.microsoft.com/office/word/2020/wordml/sdtdatahash" xmlns:w16sdtfl="http://schemas.microsoft.com/office/word/2024/wordml/sdtformatlock" xmlns:w16se="http://schemas.microsoft.com/office/word/2015/wordml/symex" xmlns:wpg="http://schemas.microsoft.com/office/word/2010/wordprocessingGroup" xmlns:wpi="http://schemas.microsoft.com/office/word/2010/wordprocessingInk" xmlns:wne="http://schemas.microsoft.com/office/word/2006/wordml" xmlns:wps="http://schemas.microsoft.com/office/word/2010/wordprocessingShape" mc:Ignorable="w14 w15 w16se w16cid w16 w16cex w16sdtdh w16sdtfl w16du wp14">
-  <w:comment w:id="18" w:author="Y Lux" w:date="2025-11-14T11:34:00Z" w:initials="YL">
+  <w:comment w:id="5" w:author="Y Lux" w:date="2025-11-19T16:38:00Z" w:initials="YL">
     <w:p>
       <w:pPr>
         <w:pStyle w:val="Kommentartext"/>
@@ -7339,11 +8193,11 @@
         <w:annotationRef/>
       </w:r>
       <w:r>
-        <w:t>Nicht als cc_* Datei implementiert</w:t>
+        <w:t>Was war hier der Plan?</w:t>
       </w:r>
     </w:p>
   </w:comment>
-  <w:comment w:id="20" w:author="Y Lux" w:date="2025-11-14T11:33:00Z" w:initials="YL">
+  <w:comment w:id="11" w:author="Y Lux" w:date="2025-11-19T16:37:00Z" w:initials="YL">
     <w:p>
       <w:pPr>
         <w:pStyle w:val="Kommentartext"/>
@@ -7355,11 +8209,17 @@
         <w:annotationRef/>
       </w:r>
       <w:r>
-        <w:t>Nicht implementiert</w:t>
+        <w:t xml:space="preserve">Verlegen ins Hauptmenü vom </w:t>
+      </w:r>
+      <w:r>
+        <w:t>Projektleiter</w:t>
+      </w:r>
+      <w:r>
+        <w:t>?</w:t>
       </w:r>
     </w:p>
   </w:comment>
-  <w:comment w:id="22" w:author="Y Lux" w:date="2025-11-14T11:35:00Z" w:initials="YL">
+  <w:comment w:id="14" w:author="Y Lux" w:date="2025-11-19T16:36:00Z" w:initials="YL">
     <w:p>
       <w:pPr>
         <w:pStyle w:val="Kommentartext"/>
@@ -7371,11 +8231,11 @@
         <w:annotationRef/>
       </w:r>
       <w:r>
-        <w:t>Nicht als cc_* Datei implementiert</w:t>
+        <w:t>Bisher nicht implementiert</w:t>
       </w:r>
     </w:p>
   </w:comment>
-  <w:comment w:id="25" w:author="Y Lux" w:date="2025-11-14T11:36:00Z" w:initials="YL">
+  <w:comment w:id="16" w:author="Y Lux" w:date="2025-11-19T16:08:00Z" w:initials="YL">
     <w:p>
       <w:pPr>
         <w:pStyle w:val="Kommentartext"/>
@@ -7387,11 +8247,11 @@
         <w:annotationRef/>
       </w:r>
       <w:r>
-        <w:t>Nicht als cc_* Datei implementiert</w:t>
+        <w:t>Dopplung zu „Zurück zum Hauptmenü“</w:t>
       </w:r>
     </w:p>
   </w:comment>
-  <w:comment w:id="28" w:author="Y Lux" w:date="2025-11-14T11:39:00Z" w:initials="YL">
+  <w:comment w:id="18" w:author="Y Lux" w:date="2025-11-19T16:36:00Z" w:initials="YL">
     <w:p>
       <w:pPr>
         <w:pStyle w:val="Kommentartext"/>
@@ -7403,7 +8263,167 @@
         <w:annotationRef/>
       </w:r>
       <w:r>
+        <w:t>Bisher direkter Absprung zu „Nutzer anlegen“</w:t>
+      </w:r>
+    </w:p>
+  </w:comment>
+  <w:comment w:id="20" w:author="Y Lux" w:date="2025-11-19T16:11:00Z" w:initials="YL">
+    <w:p>
+      <w:pPr>
+        <w:pStyle w:val="Kommentartext"/>
+      </w:pPr>
+      <w:r>
+        <w:rPr>
+          <w:rStyle w:val="Kommentarzeichen"/>
+        </w:rPr>
+        <w:annotationRef/>
+      </w:r>
+      <w:r>
+        <w:t>Dopplung mit „Nutzer anlegen“</w:t>
+      </w:r>
+    </w:p>
+  </w:comment>
+  <w:comment w:id="22" w:author="Y Lux" w:date="2025-11-19T16:35:00Z" w:initials="YL">
+    <w:p>
+      <w:pPr>
+        <w:pStyle w:val="Kommentartext"/>
+      </w:pPr>
+      <w:r>
+        <w:rPr>
+          <w:rStyle w:val="Kommentarzeichen"/>
+        </w:rPr>
+        <w:annotationRef/>
+      </w:r>
+      <w:r>
+        <w:t>Bisher nicht implementiert</w:t>
+      </w:r>
+    </w:p>
+  </w:comment>
+  <w:comment w:id="24" w:author="Y Lux" w:date="2025-11-19T16:30:00Z" w:initials="YL">
+    <w:p>
+      <w:pPr>
+        <w:pStyle w:val="Kommentartext"/>
+      </w:pPr>
+      <w:r>
+        <w:rPr>
+          <w:rStyle w:val="Kommentarzeichen"/>
+        </w:rPr>
+        <w:annotationRef/>
+      </w:r>
+      <w:r>
+        <w:t>Nicht implementiert</w:t>
+      </w:r>
+    </w:p>
+  </w:comment>
+  <w:comment w:id="34" w:author="Y Lux" w:date="2025-11-14T11:34:00Z" w:initials="YL">
+    <w:p>
+      <w:pPr>
+        <w:pStyle w:val="Kommentartext"/>
+      </w:pPr>
+      <w:r>
+        <w:rPr>
+          <w:rStyle w:val="Kommentarzeichen"/>
+        </w:rPr>
+        <w:annotationRef/>
+      </w:r>
+      <w:r>
         <w:t>Nicht als cc_* Datei implementiert</w:t>
+      </w:r>
+    </w:p>
+  </w:comment>
+  <w:comment w:id="36" w:author="Y Lux" w:date="2025-11-14T11:33:00Z" w:initials="YL">
+    <w:p>
+      <w:pPr>
+        <w:pStyle w:val="Kommentartext"/>
+      </w:pPr>
+      <w:r>
+        <w:rPr>
+          <w:rStyle w:val="Kommentarzeichen"/>
+        </w:rPr>
+        <w:annotationRef/>
+      </w:r>
+      <w:r>
+        <w:t>Nicht implementiert</w:t>
+      </w:r>
+    </w:p>
+  </w:comment>
+  <w:comment w:id="38" w:author="Y Lux" w:date="2025-11-14T11:35:00Z" w:initials="YL">
+    <w:p>
+      <w:pPr>
+        <w:pStyle w:val="Kommentartext"/>
+      </w:pPr>
+      <w:r>
+        <w:rPr>
+          <w:rStyle w:val="Kommentarzeichen"/>
+        </w:rPr>
+        <w:annotationRef/>
+      </w:r>
+      <w:r>
+        <w:t>Nicht als cc_* Datei implementiert</w:t>
+      </w:r>
+    </w:p>
+  </w:comment>
+  <w:comment w:id="40" w:author="Y Lux" w:date="2025-11-19T16:35:00Z" w:initials="YL">
+    <w:p>
+      <w:pPr>
+        <w:pStyle w:val="Kommentartext"/>
+      </w:pPr>
+      <w:r>
+        <w:rPr>
+          <w:rStyle w:val="Kommentarzeichen"/>
+        </w:rPr>
+        <w:annotationRef/>
+      </w:r>
+      <w:r>
+        <w:t>Bisher nicht genutzt</w:t>
+      </w:r>
+    </w:p>
+  </w:comment>
+  <w:comment w:id="42" w:author="Y Lux" w:date="2025-11-14T11:36:00Z" w:initials="YL">
+    <w:p>
+      <w:pPr>
+        <w:pStyle w:val="Kommentartext"/>
+      </w:pPr>
+      <w:r>
+        <w:rPr>
+          <w:rStyle w:val="Kommentarzeichen"/>
+        </w:rPr>
+        <w:annotationRef/>
+      </w:r>
+      <w:r>
+        <w:t>Nicht als cc_* Datei implementiert</w:t>
+      </w:r>
+    </w:p>
+  </w:comment>
+  <w:comment w:id="45" w:author="Y Lux" w:date="2025-11-14T11:39:00Z" w:initials="YL">
+    <w:p>
+      <w:pPr>
+        <w:pStyle w:val="Kommentartext"/>
+      </w:pPr>
+      <w:r>
+        <w:rPr>
+          <w:rStyle w:val="Kommentarzeichen"/>
+        </w:rPr>
+        <w:annotationRef/>
+      </w:r>
+      <w:r>
+        <w:t>Nicht als cc_* Datei implementiert</w:t>
+      </w:r>
+    </w:p>
+  </w:comment>
+  <w:comment w:id="48" w:author="Y Lux" w:date="2025-11-19T16:34:00Z" w:initials="YL">
+    <w:p>
+      <w:pPr>
+        <w:pStyle w:val="Kommentartext"/>
+      </w:pPr>
+      <w:r>
+        <w:rPr>
+          <w:rStyle w:val="Kommentarzeichen"/>
+        </w:rPr>
+        <w:annotationRef/>
+      </w:r>
+      <w:r>
+        <w:t>Bisher nicht genutzt</w:t>
       </w:r>
     </w:p>
   </w:comment>
@@ -7412,31 +8432,61 @@
 
 <file path=word/commentsExtended.xml><?xml version="1.0" encoding="utf-8"?>
 <w15:commentsEx xmlns:wpc="http://schemas.microsoft.com/office/word/2010/wordprocessingCanvas" xmlns:cx="http://schemas.microsoft.com/office/drawing/2014/chartex" xmlns:cx1="http://schemas.microsoft.com/office/drawing/2015/9/8/chartex" xmlns:cx2="http://schemas.microsoft.com/office/drawing/2015/10/21/chartex" xmlns:cx3="http://schemas.microsoft.com/office/drawing/2016/5/9/chartex" xmlns:cx4="http://schemas.microsoft.com/office/drawing/2016/5/10/chartex" xmlns:cx5="http://schemas.microsoft.com/office/drawing/2016/5/11/chartex" xmlns:cx6="http://schemas.microsoft.com/office/drawing/2016/5/12/chartex" xmlns:cx7="http://schemas.microsoft.com/office/drawing/2016/5/13/chartex" xmlns:cx8="http://schemas.microsoft.com/office/drawing/2016/5/14/chartex" xmlns:mc="http://schemas.openxmlformats.org/markup-compatibility/2006" xmlns:aink="http://schemas.microsoft.com/office/drawing/2016/ink" xmlns:am3d="http://schemas.microsoft.com/office/drawing/2017/model3d" xmlns:o="urn:schemas-microsoft-com:office:office" xmlns:oel="http://schemas.microsoft.com/office/2019/extlst" xmlns:r="http://schemas.openxmlformats.org/officeDocument/2006/relationships" xmlns:m="http://schemas.openxmlformats.org/officeDocument/2006/math" xmlns:v="urn:schemas-microsoft-com:vml" xmlns:wp14="http://schemas.microsoft.com/office/word/2010/wordprocessingDrawing" xmlns:wp="http://schemas.openxmlformats.org/drawingml/2006/wordprocessingDrawing" xmlns:w10="urn:schemas-microsoft-com:office:word" xmlns:w="http://schemas.openxmlformats.org/wordprocessingml/2006/main" xmlns:w14="http://schemas.microsoft.com/office/word/2010/wordml" xmlns:w15="http://schemas.microsoft.com/office/word/2012/wordml" xmlns:w16cex="http://schemas.microsoft.com/office/word/2018/wordml/cex" xmlns:w16cid="http://schemas.microsoft.com/office/word/2016/wordml/cid" xmlns:w16="http://schemas.microsoft.com/office/word/2018/wordml" xmlns:w16du="http://schemas.microsoft.com/office/word/2023/wordml/word16du" xmlns:w16sdtdh="http://schemas.microsoft.com/office/word/2020/wordml/sdtdatahash" xmlns:w16sdtfl="http://schemas.microsoft.com/office/word/2024/wordml/sdtformatlock" xmlns:w16se="http://schemas.microsoft.com/office/word/2015/wordml/symex" xmlns:wpg="http://schemas.microsoft.com/office/word/2010/wordprocessingGroup" xmlns:wpi="http://schemas.microsoft.com/office/word/2010/wordprocessingInk" xmlns:wne="http://schemas.microsoft.com/office/word/2006/wordml" xmlns:wps="http://schemas.microsoft.com/office/word/2010/wordprocessingShape" mc:Ignorable="w14 w15 w16se w16cid w16 w16cex w16sdtdh w16sdtfl w16du wp14">
-  <w15:commentEx w15:paraId="74C045B0" w15:done="0"/>
+  <w15:commentEx w15:paraId="149246F4" w15:done="0"/>
+  <w15:commentEx w15:paraId="56D8BD3A" w15:done="0"/>
+  <w15:commentEx w15:paraId="220CB45F" w15:done="0"/>
+  <w15:commentEx w15:paraId="0BD5C39E" w15:done="0"/>
+  <w15:commentEx w15:paraId="0BA39663" w15:done="0"/>
+  <w15:commentEx w15:paraId="01B9D3C5" w15:done="0"/>
+  <w15:commentEx w15:paraId="35B1C6CA" w15:done="0"/>
+  <w15:commentEx w15:paraId="2AF96F3C" w15:done="0"/>
+  <w15:commentEx w15:paraId="74C045B0" w15:done="1"/>
   <w15:commentEx w15:paraId="63CA982E" w15:done="0"/>
   <w15:commentEx w15:paraId="77ADC2D1" w15:done="0"/>
+  <w15:commentEx w15:paraId="4EE9693B" w15:done="0"/>
   <w15:commentEx w15:paraId="7DFA8AFC" w15:done="0"/>
   <w15:commentEx w15:paraId="0E13D4C2" w15:done="0"/>
+  <w15:commentEx w15:paraId="55341222" w15:done="0"/>
 </w15:commentsEx>
 </file>
 
 <file path=word/commentsExtensible.xml><?xml version="1.0" encoding="utf-8"?>
 <w16cex:commentsExtensible xmlns:wpc="http://schemas.microsoft.com/office/word/2010/wordprocessingCanvas" xmlns:cx="http://schemas.microsoft.com/office/drawing/2014/chartex" xmlns:cx1="http://schemas.microsoft.com/office/drawing/2015/9/8/chartex" xmlns:cx2="http://schemas.microsoft.com/office/drawing/2015/10/21/chartex" xmlns:cx3="http://schemas.microsoft.com/office/drawing/2016/5/9/chartex" xmlns:cx4="http://schemas.microsoft.com/office/drawing/2016/5/10/chartex" xmlns:cx5="http://schemas.microsoft.com/office/drawing/2016/5/11/chartex" xmlns:cx6="http://schemas.microsoft.com/office/drawing/2016/5/12/chartex" xmlns:cx7="http://schemas.microsoft.com/office/drawing/2016/5/13/chartex" xmlns:cx8="http://schemas.microsoft.com/office/drawing/2016/5/14/chartex" xmlns:cr="http://schemas.microsoft.com/office/comments/2020/reactions" xmlns:mc="http://schemas.openxmlformats.org/markup-compatibility/2006" xmlns:aink="http://schemas.microsoft.com/office/drawing/2016/ink" xmlns:am3d="http://schemas.microsoft.com/office/drawing/2017/model3d" xmlns:o="urn:schemas-microsoft-com:office:office" xmlns:oel="http://schemas.microsoft.com/office/2019/extlst" xmlns:r="http://schemas.openxmlformats.org/officeDocument/2006/relationships" xmlns:m="http://schemas.openxmlformats.org/officeDocument/2006/math" xmlns:v="urn:schemas-microsoft-com:vml" xmlns:wp14="http://schemas.microsoft.com/office/word/2010/wordprocessingDrawing" xmlns:wp="http://schemas.openxmlformats.org/drawingml/2006/wordprocessingDrawing" xmlns:w10="urn:schemas-microsoft-com:office:word" xmlns:w="http://schemas.openxmlformats.org/wordprocessingml/2006/main" xmlns:w14="http://schemas.microsoft.com/office/word/2010/wordml" xmlns:w15="http://schemas.microsoft.com/office/word/2012/wordml" xmlns:w16cex="http://schemas.microsoft.com/office/word/2018/wordml/cex" xmlns:w16cid="http://schemas.microsoft.com/office/word/2016/wordml/cid" xmlns:w16="http://schemas.microsoft.com/office/word/2018/wordml" xmlns:w16du="http://schemas.microsoft.com/office/word/2023/wordml/word16du" xmlns:w16sdtdh="http://schemas.microsoft.com/office/word/2020/wordml/sdtdatahash" xmlns:w16sdtfl="http://schemas.microsoft.com/office/word/2024/wordml/sdtformatlock" xmlns:w16se="http://schemas.microsoft.com/office/word/2015/wordml/symex" xmlns:wpg="http://schemas.microsoft.com/office/word/2010/wordprocessingGroup" xmlns:wpi="http://schemas.microsoft.com/office/word/2010/wordprocessingInk" xmlns:wne="http://schemas.microsoft.com/office/word/2006/wordml" xmlns:wps="http://schemas.microsoft.com/office/word/2010/wordprocessingShape" mc:Ignorable="w14 w15 w16se w16cid w16 w16cex w16sdtdh w16sdtfl cr w16du wp14">
+  <w16cex:commentExtensible w16cex:durableId="6199DA37" w16cex:dateUtc="2025-11-19T15:38:00Z"/>
+  <w16cex:commentExtensible w16cex:durableId="2D1095F7" w16cex:dateUtc="2025-11-19T15:37:00Z"/>
+  <w16cex:commentExtensible w16cex:durableId="20F56DF3" w16cex:dateUtc="2025-11-19T15:36:00Z"/>
+  <w16cex:commentExtensible w16cex:durableId="29144E22" w16cex:dateUtc="2025-11-19T15:08:00Z"/>
+  <w16cex:commentExtensible w16cex:durableId="5F398E52" w16cex:dateUtc="2025-11-19T15:36:00Z"/>
+  <w16cex:commentExtensible w16cex:durableId="0769697A" w16cex:dateUtc="2025-11-19T15:11:00Z"/>
+  <w16cex:commentExtensible w16cex:durableId="5B7A2C46" w16cex:dateUtc="2025-11-19T15:35:00Z"/>
+  <w16cex:commentExtensible w16cex:durableId="5E159B5C" w16cex:dateUtc="2025-11-19T15:30:00Z"/>
   <w16cex:commentExtensible w16cex:durableId="1238CFB4" w16cex:dateUtc="2025-11-14T10:34:00Z"/>
   <w16cex:commentExtensible w16cex:durableId="64009AF4" w16cex:dateUtc="2025-11-14T10:33:00Z"/>
   <w16cex:commentExtensible w16cex:durableId="29534E04" w16cex:dateUtc="2025-11-14T10:35:00Z"/>
+  <w16cex:commentExtensible w16cex:durableId="71F3B5A3" w16cex:dateUtc="2025-11-19T15:35:00Z"/>
   <w16cex:commentExtensible w16cex:durableId="0CB866CE" w16cex:dateUtc="2025-11-14T10:36:00Z"/>
   <w16cex:commentExtensible w16cex:durableId="7927DE9D" w16cex:dateUtc="2025-11-14T10:39:00Z"/>
+  <w16cex:commentExtensible w16cex:durableId="492C3B90" w16cex:dateUtc="2025-11-19T15:34:00Z"/>
 </w16cex:commentsExtensible>
 </file>
 
 <file path=word/commentsIds.xml><?xml version="1.0" encoding="utf-8"?>
 <w16cid:commentsIds xmlns:wpc="http://schemas.microsoft.com/office/word/2010/wordprocessingCanvas" xmlns:cx="http://schemas.microsoft.com/office/drawing/2014/chartex" xmlns:cx1="http://schemas.microsoft.com/office/drawing/2015/9/8/chartex" xmlns:cx2="http://schemas.microsoft.com/office/drawing/2015/10/21/chartex" xmlns:cx3="http://schemas.microsoft.com/office/drawing/2016/5/9/chartex" xmlns:cx4="http://schemas.microsoft.com/office/drawing/2016/5/10/chartex" xmlns:cx5="http://schemas.microsoft.com/office/drawing/2016/5/11/chartex" xmlns:cx6="http://schemas.microsoft.com/office/drawing/2016/5/12/chartex" xmlns:cx7="http://schemas.microsoft.com/office/drawing/2016/5/13/chartex" xmlns:cx8="http://schemas.microsoft.com/office/drawing/2016/5/14/chartex" xmlns:mc="http://schemas.openxmlformats.org/markup-compatibility/2006" xmlns:aink="http://schemas.microsoft.com/office/drawing/2016/ink" xmlns:am3d="http://schemas.microsoft.com/office/drawing/2017/model3d" xmlns:o="urn:schemas-microsoft-com:office:office" xmlns:oel="http://schemas.microsoft.com/office/2019/extlst" xmlns:r="http://schemas.openxmlformats.org/officeDocument/2006/relationships" xmlns:m="http://schemas.openxmlformats.org/officeDocument/2006/math" xmlns:v="urn:schemas-microsoft-com:vml" xmlns:wp14="http://schemas.microsoft.com/office/word/2010/wordprocessingDrawing" xmlns:wp="http://schemas.openxmlformats.org/drawingml/2006/wordprocessingDrawing" xmlns:w10="urn:schemas-microsoft-com:office:word" xmlns:w="http://schemas.openxmlformats.org/wordprocessingml/2006/main" xmlns:w14="http://schemas.microsoft.com/office/word/2010/wordml" xmlns:w15="http://schemas.microsoft.com/office/word/2012/wordml" xmlns:w16cex="http://schemas.microsoft.com/office/word/2018/wordml/cex" xmlns:w16cid="http://schemas.microsoft.com/office/word/2016/wordml/cid" xmlns:w16="http://schemas.microsoft.com/office/word/2018/wordml" xmlns:w16du="http://schemas.microsoft.com/office/word/2023/wordml/word16du" xmlns:w16sdtdh="http://schemas.microsoft.com/office/word/2020/wordml/sdtdatahash" xmlns:w16sdtfl="http://schemas.microsoft.com/office/word/2024/wordml/sdtformatlock" xmlns:w16se="http://schemas.microsoft.com/office/word/2015/wordml/symex" xmlns:wpg="http://schemas.microsoft.com/office/word/2010/wordprocessingGroup" xmlns:wpi="http://schemas.microsoft.com/office/word/2010/wordprocessingInk" xmlns:wne="http://schemas.microsoft.com/office/word/2006/wordml" xmlns:wps="http://schemas.microsoft.com/office/word/2010/wordprocessingShape" mc:Ignorable="w14 w15 w16se w16cid w16 w16cex w16sdtdh w16sdtfl w16du wp14">
+  <w16cid:commentId w16cid:paraId="149246F4" w16cid:durableId="6199DA37"/>
+  <w16cid:commentId w16cid:paraId="56D8BD3A" w16cid:durableId="2D1095F7"/>
+  <w16cid:commentId w16cid:paraId="220CB45F" w16cid:durableId="20F56DF3"/>
+  <w16cid:commentId w16cid:paraId="0BD5C39E" w16cid:durableId="29144E22"/>
+  <w16cid:commentId w16cid:paraId="0BA39663" w16cid:durableId="5F398E52"/>
+  <w16cid:commentId w16cid:paraId="01B9D3C5" w16cid:durableId="0769697A"/>
+  <w16cid:commentId w16cid:paraId="35B1C6CA" w16cid:durableId="5B7A2C46"/>
+  <w16cid:commentId w16cid:paraId="2AF96F3C" w16cid:durableId="5E159B5C"/>
   <w16cid:commentId w16cid:paraId="74C045B0" w16cid:durableId="1238CFB4"/>
   <w16cid:commentId w16cid:paraId="63CA982E" w16cid:durableId="64009AF4"/>
   <w16cid:commentId w16cid:paraId="77ADC2D1" w16cid:durableId="29534E04"/>
+  <w16cid:commentId w16cid:paraId="4EE9693B" w16cid:durableId="71F3B5A3"/>
   <w16cid:commentId w16cid:paraId="7DFA8AFC" w16cid:durableId="0CB866CE"/>
   <w16cid:commentId w16cid:paraId="0E13D4C2" w16cid:durableId="7927DE9D"/>
+  <w16cid:commentId w16cid:paraId="55341222" w16cid:durableId="492C3B90"/>
 </w16cid:commentsIds>
 </file>
 

--- a/0_technisches Konzept Arbeitszeitplanung.docx
+++ b/0_technisches Konzept Arbeitszeitplanung.docx
@@ -2,16 +2,19 @@
 <file path=word/document.xml><?xml version="1.0" encoding="utf-8"?>
 <w:document xmlns:wpc="http://schemas.microsoft.com/office/word/2010/wordprocessingCanvas" xmlns:cx="http://schemas.microsoft.com/office/drawing/2014/chartex" xmlns:cx1="http://schemas.microsoft.com/office/drawing/2015/9/8/chartex" xmlns:cx2="http://schemas.microsoft.com/office/drawing/2015/10/21/chartex" xmlns:cx3="http://schemas.microsoft.com/office/drawing/2016/5/9/chartex" xmlns:cx4="http://schemas.microsoft.com/office/drawing/2016/5/10/chartex" xmlns:cx5="http://schemas.microsoft.com/office/drawing/2016/5/11/chartex" xmlns:cx6="http://schemas.microsoft.com/office/drawing/2016/5/12/chartex" xmlns:cx7="http://schemas.microsoft.com/office/drawing/2016/5/13/chartex" xmlns:cx8="http://schemas.microsoft.com/office/drawing/2016/5/14/chartex" xmlns:mc="http://schemas.openxmlformats.org/markup-compatibility/2006" xmlns:aink="http://schemas.microsoft.com/office/drawing/2016/ink" xmlns:am3d="http://schemas.microsoft.com/office/drawing/2017/model3d" xmlns:o="urn:schemas-microsoft-com:office:office" xmlns:oel="http://schemas.microsoft.com/office/2019/extlst" xmlns:r="http://schemas.openxmlformats.org/officeDocument/2006/relationships" xmlns:m="http://schemas.openxmlformats.org/officeDocument/2006/math" xmlns:v="urn:schemas-microsoft-com:vml" xmlns:wp14="http://schemas.microsoft.com/office/word/2010/wordprocessingDrawing" xmlns:wp="http://schemas.openxmlformats.org/drawingml/2006/wordprocessingDrawing" xmlns:w10="urn:schemas-microsoft-com:office:word" xmlns:w="http://schemas.openxmlformats.org/wordprocessingml/2006/main" xmlns:w14="http://schemas.microsoft.com/office/word/2010/wordml" xmlns:w15="http://schemas.microsoft.com/office/word/2012/wordml" xmlns:w16cex="http://schemas.microsoft.com/office/word/2018/wordml/cex" xmlns:w16cid="http://schemas.microsoft.com/office/word/2016/wordml/cid" xmlns:w16="http://schemas.microsoft.com/office/word/2018/wordml" xmlns:w16du="http://schemas.microsoft.com/office/word/2023/wordml/word16du" xmlns:w16sdtdh="http://schemas.microsoft.com/office/word/2020/wordml/sdtdatahash" xmlns:w16sdtfl="http://schemas.microsoft.com/office/word/2024/wordml/sdtformatlock" xmlns:w16se="http://schemas.microsoft.com/office/word/2015/wordml/symex" xmlns:wpg="http://schemas.microsoft.com/office/word/2010/wordprocessingGroup" xmlns:wpi="http://schemas.microsoft.com/office/word/2010/wordprocessingInk" xmlns:wne="http://schemas.microsoft.com/office/word/2006/wordml" xmlns:wps="http://schemas.microsoft.com/office/word/2010/wordprocessingShape" mc:Ignorable="w14 w15 w16se w16cid w16 w16cex w16sdtdh w16sdtfl w16du wp14">
   <w:body>
-    <w:sdt>
-      <w:sdtPr>
-        <w:id w:val="-829745613"/>
-        <w:docPartObj>
-          <w:docPartGallery w:val="Cover Pages"/>
-          <w:docPartUnique/>
-        </w:docPartObj>
-      </w:sdtPr>
-      <w:sdtContent>
-        <w:p>
+    <w:p>
+      <w:r>
+        <w:t xml:space="preserve"> </w:t>
+      </w:r>
+      <w:sdt>
+        <w:sdtPr>
+          <w:id w:val="-829745613"/>
+          <w:docPartObj>
+            <w:docPartGallery w:val="Cover Pages"/>
+            <w:docPartUnique/>
+          </w:docPartObj>
+        </w:sdtPr>
+        <w:sdtContent>
           <w:r>
             <w:rPr>
               <w:noProof/>
@@ -553,9 +556,9 @@
           <w:r>
             <w:br w:type="page"/>
           </w:r>
-        </w:p>
-      </w:sdtContent>
-    </w:sdt>
+        </w:sdtContent>
+      </w:sdt>
+    </w:p>
     <w:sdt>
       <w:sdtPr>
         <w:rPr>
@@ -833,7 +836,21 @@
                 <w:rStyle w:val="Hyperlink"/>
                 <w:noProof/>
               </w:rPr>
-              <w:t>Hauptmenü (Projektleiter)</w:t>
+              <w:t>Hauptmenü (Projek</w:t>
+            </w:r>
+            <w:r>
+              <w:rPr>
+                <w:rStyle w:val="Hyperlink"/>
+                <w:noProof/>
+              </w:rPr>
+              <w:t>t</w:t>
+            </w:r>
+            <w:r>
+              <w:rPr>
+                <w:rStyle w:val="Hyperlink"/>
+                <w:noProof/>
+              </w:rPr>
+              <w:t>leiter)</w:t>
             </w:r>
             <w:r>
               <w:rPr>
@@ -3705,9 +3722,9 @@
           <w:noProof/>
         </w:rPr>
         <w:drawing>
-          <wp:inline distT="0" distB="0" distL="0" distR="0" wp14:anchorId="25A77C07" wp14:editId="459F9D3A">
+          <wp:inline distT="0" distB="0" distL="0" distR="0" wp14:anchorId="25A77C07" wp14:editId="6A4EE584">
             <wp:extent cx="6085840" cy="6349041"/>
-            <wp:effectExtent l="0" t="0" r="0" b="13970"/>
+            <wp:effectExtent l="0" t="0" r="0" b="0"/>
             <wp:docPr id="696028395" name="Diagramm 4"/>
             <wp:cNvGraphicFramePr/>
             <a:graphic xmlns:a="http://schemas.openxmlformats.org/drawingml/2006/main">
@@ -3790,6 +3807,32 @@
       </w:r>
     </w:p>
     <w:p>
+      <w:r>
+        <w:t xml:space="preserve">Button: </w:t>
+      </w:r>
+      <w:r>
+        <w:fldChar w:fldCharType="begin"/>
+      </w:r>
+      <w:r>
+        <w:instrText xml:space="preserve"> REF _Ref214460541 \h </w:instrText>
+      </w:r>
+      <w:r>
+        <w:fldChar w:fldCharType="separate"/>
+      </w:r>
+      <w:r>
+        <w:t>Auftraggeber Vorgaben</w:t>
+      </w:r>
+      <w:r>
+        <w:fldChar w:fldCharType="end"/>
+      </w:r>
+      <w:r>
+        <w:t xml:space="preserve"> </w:t>
+      </w:r>
+      <w:r>
+        <w:t>(Link)</w:t>
+      </w:r>
+    </w:p>
+    <w:p>
       <w:pPr>
         <w:rPr>
           <w:color w:val="EE0000"/>
@@ -3801,6 +3844,93 @@
         </w:rPr>
         <w:t xml:space="preserve">Button: </w:t>
       </w:r>
+      <w:commentRangeStart w:id="5"/>
+      <w:r>
+        <w:rPr>
+          <w:color w:val="EE0000"/>
+        </w:rPr>
+        <w:t xml:space="preserve">Systemreport </w:t>
+      </w:r>
+      <w:commentRangeEnd w:id="5"/>
+      <w:r>
+        <w:rPr>
+          <w:rStyle w:val="Kommentarzeichen"/>
+        </w:rPr>
+        <w:commentReference w:id="5"/>
+      </w:r>
+      <w:r>
+        <w:rPr>
+          <w:color w:val="EE0000"/>
+        </w:rPr>
+        <w:t>(Link)</w:t>
+      </w:r>
+    </w:p>
+    <w:p>
+      <w:r>
+        <w:t>Button: Team-Auswertung (Link)</w:t>
+      </w:r>
+    </w:p>
+    <w:p>
+      <w:r>
+        <w:t>Button: Monatsübersicht</w:t>
+      </w:r>
+      <w:r>
+        <w:t xml:space="preserve"> </w:t>
+      </w:r>
+      <w:r>
+        <w:t>(Link)</w:t>
+      </w:r>
+    </w:p>
+    <w:p>
+      <w:r>
+        <w:t xml:space="preserve">Button: Arbeitszeit </w:t>
+      </w:r>
+      <w:r>
+        <w:t>erfassen</w:t>
+      </w:r>
+      <w:r>
+        <w:t xml:space="preserve"> (Link)</w:t>
+      </w:r>
+    </w:p>
+    <w:p>
+      <w:r>
+        <w:t>Button: Arbeitszeit</w:t>
+      </w:r>
+      <w:r>
+        <w:t xml:space="preserve">en freigeben </w:t>
+      </w:r>
+      <w:r>
+        <w:t>(Link)</w:t>
+      </w:r>
+    </w:p>
+    <w:p>
+      <w:r>
+        <w:t>Button: Nutzer anlegen (Link)</w:t>
+      </w:r>
+    </w:p>
+    <w:p>
+      <w:r>
+        <w:t xml:space="preserve">Button: Nutzer </w:t>
+      </w:r>
+      <w:r>
+        <w:t>aktualisieren</w:t>
+      </w:r>
+      <w:r>
+        <w:t xml:space="preserve"> (Link)</w:t>
+      </w:r>
+    </w:p>
+    <w:p>
+      <w:pPr>
+        <w:rPr>
+          <w:color w:val="EE0000"/>
+        </w:rPr>
+      </w:pPr>
+      <w:r>
+        <w:rPr>
+          <w:color w:val="EE0000"/>
+        </w:rPr>
+        <w:t xml:space="preserve">Button: </w:t>
+      </w:r>
       <w:r>
         <w:rPr>
           <w:color w:val="EE0000"/>
@@ -3811,7 +3941,7 @@
         <w:rPr>
           <w:color w:val="EE0000"/>
         </w:rPr>
-        <w:instrText xml:space="preserve"> REF _Ref214460541 \h </w:instrText>
+        <w:instrText xml:space="preserve"> REF _Ref214460634 \h </w:instrText>
       </w:r>
       <w:r>
         <w:rPr>
@@ -3825,13 +3955,10 @@
         <w:fldChar w:fldCharType="separate"/>
       </w:r>
       <w:r>
-        <w:t xml:space="preserve">Auftraggeber </w:t>
-      </w:r>
-      <w:r>
-        <w:t>V</w:t>
-      </w:r>
-      <w:r>
-        <w:t>orgaben</w:t>
+        <w:rPr>
+          <w:color w:val="EE0000"/>
+        </w:rPr>
+        <w:t>Daten exportieren</w:t>
       </w:r>
       <w:r>
         <w:rPr>
@@ -3843,26 +3970,152 @@
         <w:rPr>
           <w:color w:val="EE0000"/>
         </w:rPr>
+        <w:t xml:space="preserve"> (Link)</w:t>
+      </w:r>
+    </w:p>
+    <w:p>
+      <w:r>
+        <w:t xml:space="preserve">Anzeige: SollStunden </w:t>
+      </w:r>
+      <w:r>
+        <w:t>(</w:t>
+      </w:r>
+      <w:r>
+        <w:t>Quartal</w:t>
+      </w:r>
+      <w:r>
+        <w:t>)</w:t>
+      </w:r>
+    </w:p>
+    <w:p>
+      <w:r>
+        <w:t xml:space="preserve">Anzeige: </w:t>
+      </w:r>
+      <w:r>
+        <w:t>Untergrenze Toleranzbereich</w:t>
+      </w:r>
+    </w:p>
+    <w:p>
+      <w:r>
+        <w:t xml:space="preserve">Anzeige: </w:t>
+      </w:r>
+      <w:r>
+        <w:t>Obergrenze Toleranzbereich</w:t>
+      </w:r>
+    </w:p>
+    <w:p>
+      <w:r>
+        <w:t xml:space="preserve">Anzeige: </w:t>
+      </w:r>
+      <w:r>
+        <w:t>IstStunden (Quartal)</w:t>
+      </w:r>
+    </w:p>
+    <w:p>
+      <w:r>
+        <w:t xml:space="preserve">Anzeige: </w:t>
+      </w:r>
+      <w:r>
+        <w:t>Zielerreichung für SollStunden [%]</w:t>
+      </w:r>
+    </w:p>
+    <w:p>
+      <w:r>
+        <w:t xml:space="preserve">Anzeige: </w:t>
+      </w:r>
+      <w:r>
+        <w:t>Arbeitstage insgesamt</w:t>
+      </w:r>
+    </w:p>
+    <w:p>
+      <w:r>
+        <w:t xml:space="preserve">Anzeige: </w:t>
+      </w:r>
+      <w:r>
+        <w:t>Bereits vergangene Arbeitstage</w:t>
+      </w:r>
+    </w:p>
+    <w:p>
+      <w:r>
+        <w:t xml:space="preserve">Anzeige: </w:t>
+      </w:r>
+      <w:r>
+        <w:t>Anteil vergangener Arbeitstage</w:t>
+      </w:r>
+    </w:p>
+    <w:p>
+      <w:r>
+        <w:t xml:space="preserve">Anzeige: </w:t>
+      </w:r>
+      <w:r>
+        <w:t>Bedarf Planstunden bis Ende Quartal (Untergrenze)</w:t>
+      </w:r>
+    </w:p>
+    <w:p>
+      <w:r>
+        <w:t xml:space="preserve">Anzeige: </w:t>
+      </w:r>
+      <w:r>
+        <w:t>Maximale Planstunden bis Ende Quartal</w:t>
+      </w:r>
+    </w:p>
+    <w:p/>
+    <w:p>
+      <w:pPr>
+        <w:pStyle w:val="berschrift2"/>
+      </w:pPr>
+      <w:bookmarkStart w:id="6" w:name="_Toc214462732"/>
+      <w:r>
+        <w:t>Hauptmenü</w:t>
+      </w:r>
+      <w:r>
+        <w:t xml:space="preserve"> (Teamleiter)</w:t>
+      </w:r>
+      <w:bookmarkEnd w:id="6"/>
+    </w:p>
+    <w:p>
+      <w:r>
+        <w:t>Wechsel Helligkeitsmodus: hell/dunkel</w:t>
+      </w:r>
+    </w:p>
+    <w:p>
+      <w:r>
+        <w:t>Button: Abmelden</w:t>
+      </w:r>
+    </w:p>
+    <w:p>
+      <w:r>
+        <w:t>Button: Arbeitszeit erfassen (Link)</w:t>
+      </w:r>
+    </w:p>
+    <w:p>
+      <w:r>
+        <w:lastRenderedPageBreak/>
+        <w:t>Button: Arbeitszeiten freigeben (Link)</w:t>
+      </w:r>
+    </w:p>
+    <w:p>
+      <w:r>
+        <w:t>Button: Team-Auswertung (Link)</w:t>
+      </w:r>
+      <w:r>
         <w:t xml:space="preserve"> </w:t>
       </w:r>
-      <w:r>
-        <w:rPr>
-          <w:color w:val="EE0000"/>
-        </w:rPr>
-        <w:t>(Link)</w:t>
-      </w:r>
-    </w:p>
-    <w:p>
-      <w:pPr>
-        <w:rPr>
-          <w:color w:val="EE0000"/>
-        </w:rPr>
-      </w:pPr>
-      <w:r>
-        <w:rPr>
-          <w:color w:val="EE0000"/>
-        </w:rPr>
-        <w:t>Button: Mitarbeiterdaten bearbeiten (Link)</w:t>
+    </w:p>
+    <w:p>
+      <w:r>
+        <w:t>Button: Monatsübersicht</w:t>
+      </w:r>
+    </w:p>
+    <w:p>
+      <w:r>
+        <w:t xml:space="preserve">Button: </w:t>
+      </w:r>
+      <w:r>
+        <w:t>Nutzer anlegen</w:t>
+      </w:r>
+      <w:r>
+        <w:t xml:space="preserve"> (Link)</w:t>
       </w:r>
     </w:p>
     <w:p>
@@ -3887,7 +4140,7 @@
         <w:rPr>
           <w:color w:val="EE0000"/>
         </w:rPr>
-        <w:instrText xml:space="preserve"> REF _Ref214460577 \h </w:instrText>
+        <w:instrText xml:space="preserve"> REF _Ref214460612 \h </w:instrText>
       </w:r>
       <w:r>
         <w:rPr>
@@ -3918,313 +4171,62 @@
     </w:p>
     <w:p>
       <w:pPr>
-        <w:rPr>
-          <w:color w:val="EE0000"/>
-        </w:rPr>
-      </w:pPr>
-      <w:r>
-        <w:rPr>
-          <w:color w:val="EE0000"/>
-        </w:rPr>
+        <w:pStyle w:val="berschrift2"/>
+      </w:pPr>
+      <w:bookmarkStart w:id="7" w:name="_Toc214462733"/>
+      <w:r>
+        <w:t>Hauptmenü (Mitarbeiter)</w:t>
+      </w:r>
+      <w:bookmarkEnd w:id="7"/>
+    </w:p>
+    <w:p>
+      <w:r>
+        <w:t>Wechsel Helligkeitsmodus: hell/dunkel</w:t>
+      </w:r>
+    </w:p>
+    <w:p>
+      <w:r>
+        <w:t>Button: Abmelden</w:t>
+      </w:r>
+    </w:p>
+    <w:p>
+      <w:r>
         <w:t xml:space="preserve">Button: </w:t>
       </w:r>
-      <w:commentRangeStart w:id="5"/>
-      <w:r>
-        <w:rPr>
-          <w:color w:val="EE0000"/>
-        </w:rPr>
-        <w:t xml:space="preserve">Systemreport </w:t>
-      </w:r>
-      <w:commentRangeEnd w:id="5"/>
-      <w:r>
-        <w:rPr>
-          <w:rStyle w:val="Kommentarzeichen"/>
-        </w:rPr>
-        <w:commentReference w:id="5"/>
-      </w:r>
-      <w:r>
-        <w:rPr>
-          <w:color w:val="EE0000"/>
-        </w:rPr>
+      <w:r>
+        <w:fldChar w:fldCharType="begin"/>
+      </w:r>
+      <w:r>
+        <w:instrText xml:space="preserve"> REF _Ref214462105 \h </w:instrText>
+      </w:r>
+      <w:r>
+        <w:instrText xml:space="preserve"> \* MERGEFORMAT </w:instrText>
+      </w:r>
+      <w:r>
+        <w:fldChar w:fldCharType="separate"/>
+      </w:r>
+      <w:r>
+        <w:t>(Eigene) Arbeitszeit erfassen</w:t>
+      </w:r>
+      <w:r>
+        <w:fldChar w:fldCharType="end"/>
+      </w:r>
+      <w:r>
+        <w:t xml:space="preserve"> </w:t>
+      </w:r>
+      <w:r>
         <w:t>(Link)</w:t>
       </w:r>
     </w:p>
     <w:p>
       <w:r>
-        <w:t xml:space="preserve">Button: Arbeitszeit </w:t>
-      </w:r>
-      <w:r>
-        <w:t>erfassen</w:t>
+        <w:t>Button: Eigene Monatsübersicht</w:t>
       </w:r>
       <w:r>
         <w:t xml:space="preserve"> (Link)</w:t>
       </w:r>
     </w:p>
-    <w:p>
-      <w:r>
-        <w:t>Button: Arbeitszeit</w:t>
-      </w:r>
-      <w:r>
-        <w:t xml:space="preserve">en freigeben </w:t>
-      </w:r>
-      <w:r>
-        <w:t>(Link)</w:t>
-      </w:r>
-    </w:p>
-    <w:p>
-      <w:r>
-        <w:t>Button: Team-Auswertung (Link)</w:t>
-      </w:r>
-    </w:p>
-    <w:p>
-      <w:r>
-        <w:t>Button: Monatsübersicht</w:t>
-      </w:r>
-      <w:r>
-        <w:t xml:space="preserve"> </w:t>
-      </w:r>
-    </w:p>
-    <w:p>
-      <w:r>
-        <w:t>Button: Nutzer anlegen (Link)</w:t>
-      </w:r>
-    </w:p>
-    <w:p>
-      <w:pPr>
-        <w:rPr>
-          <w:color w:val="EE0000"/>
-        </w:rPr>
-      </w:pPr>
-      <w:r>
-        <w:rPr>
-          <w:color w:val="EE0000"/>
-        </w:rPr>
-        <w:t xml:space="preserve">Button: </w:t>
-      </w:r>
-      <w:r>
-        <w:rPr>
-          <w:color w:val="EE0000"/>
-        </w:rPr>
-        <w:fldChar w:fldCharType="begin"/>
-      </w:r>
-      <w:r>
-        <w:rPr>
-          <w:color w:val="EE0000"/>
-        </w:rPr>
-        <w:instrText xml:space="preserve"> REF _Ref214460634 \h </w:instrText>
-      </w:r>
-      <w:r>
-        <w:rPr>
-          <w:color w:val="EE0000"/>
-        </w:rPr>
-      </w:r>
-      <w:r>
-        <w:rPr>
-          <w:color w:val="EE0000"/>
-        </w:rPr>
-        <w:fldChar w:fldCharType="separate"/>
-      </w:r>
-      <w:r>
-        <w:t>Daten exportieren</w:t>
-      </w:r>
-      <w:r>
-        <w:rPr>
-          <w:color w:val="EE0000"/>
-        </w:rPr>
-        <w:fldChar w:fldCharType="end"/>
-      </w:r>
-      <w:r>
-        <w:rPr>
-          <w:color w:val="EE0000"/>
-        </w:rPr>
-        <w:t xml:space="preserve"> (Link)</w:t>
-      </w:r>
-    </w:p>
     <w:p/>
-    <w:p>
-      <w:pPr>
-        <w:pStyle w:val="berschrift2"/>
-      </w:pPr>
-      <w:bookmarkStart w:id="6" w:name="_Toc214462732"/>
-      <w:r>
-        <w:t>Hauptmenü</w:t>
-      </w:r>
-      <w:r>
-        <w:t xml:space="preserve"> (Teamleiter)</w:t>
-      </w:r>
-      <w:bookmarkEnd w:id="6"/>
-    </w:p>
-    <w:p>
-      <w:r>
-        <w:t>Wechsel Helligkeitsmodus: hell/dunkel</w:t>
-      </w:r>
-    </w:p>
-    <w:p>
-      <w:r>
-        <w:t>Button: Abmelden</w:t>
-      </w:r>
-    </w:p>
-    <w:p>
-      <w:r>
-        <w:t xml:space="preserve">Button: Arbeitszeit </w:t>
-      </w:r>
-      <w:r>
-        <w:t>erfassen</w:t>
-      </w:r>
-      <w:r>
-        <w:t xml:space="preserve"> (Link)</w:t>
-      </w:r>
-    </w:p>
-    <w:p>
-      <w:r>
-        <w:t>Button: Arbeitszeit</w:t>
-      </w:r>
-      <w:r>
-        <w:t>en</w:t>
-      </w:r>
-      <w:r>
-        <w:t xml:space="preserve"> </w:t>
-      </w:r>
-      <w:r>
-        <w:t>freigeben</w:t>
-      </w:r>
-      <w:r>
-        <w:t xml:space="preserve"> (Link)</w:t>
-      </w:r>
-    </w:p>
-    <w:p>
-      <w:r>
-        <w:t>Button: Team-Auswertung (Link)</w:t>
-      </w:r>
-      <w:r>
-        <w:t xml:space="preserve"> </w:t>
-      </w:r>
-    </w:p>
-    <w:p>
-      <w:r>
-        <w:t>Button: Monatsübersicht</w:t>
-      </w:r>
-    </w:p>
-    <w:p>
-      <w:r>
-        <w:t xml:space="preserve">Button: </w:t>
-      </w:r>
-      <w:r>
-        <w:t>Nutzer anlegen</w:t>
-      </w:r>
-      <w:r>
-        <w:t xml:space="preserve"> (Link)</w:t>
-      </w:r>
-    </w:p>
-    <w:p>
-      <w:pPr>
-        <w:rPr>
-          <w:color w:val="EE0000"/>
-        </w:rPr>
-      </w:pPr>
-      <w:r>
-        <w:rPr>
-          <w:color w:val="EE0000"/>
-        </w:rPr>
-        <w:t xml:space="preserve">Button: </w:t>
-      </w:r>
-      <w:r>
-        <w:rPr>
-          <w:color w:val="EE0000"/>
-        </w:rPr>
-        <w:fldChar w:fldCharType="begin"/>
-      </w:r>
-      <w:r>
-        <w:rPr>
-          <w:color w:val="EE0000"/>
-        </w:rPr>
-        <w:instrText xml:space="preserve"> REF _Ref214460612 \h </w:instrText>
-      </w:r>
-      <w:r>
-        <w:rPr>
-          <w:color w:val="EE0000"/>
-        </w:rPr>
-      </w:r>
-      <w:r>
-        <w:rPr>
-          <w:color w:val="EE0000"/>
-        </w:rPr>
-        <w:fldChar w:fldCharType="separate"/>
-      </w:r>
-      <w:r>
-        <w:t>Dashboard</w:t>
-      </w:r>
-      <w:r>
-        <w:rPr>
-          <w:color w:val="EE0000"/>
-        </w:rPr>
-        <w:fldChar w:fldCharType="end"/>
-      </w:r>
-      <w:r>
-        <w:rPr>
-          <w:color w:val="EE0000"/>
-        </w:rPr>
-        <w:t xml:space="preserve"> (Link)</w:t>
-      </w:r>
-    </w:p>
-    <w:p>
-      <w:pPr>
-        <w:pStyle w:val="berschrift2"/>
-      </w:pPr>
-      <w:bookmarkStart w:id="7" w:name="_Toc214462733"/>
-      <w:r>
-        <w:t>Hauptmenü (Mitarbeiter)</w:t>
-      </w:r>
-      <w:bookmarkEnd w:id="7"/>
-    </w:p>
-    <w:p>
-      <w:r>
-        <w:t>Wechsel Helligkeitsmodus: hell/dunkel</w:t>
-      </w:r>
-    </w:p>
-    <w:p>
-      <w:r>
-        <w:t>Button: Abmelden</w:t>
-      </w:r>
-    </w:p>
-    <w:p>
-      <w:r>
-        <w:t xml:space="preserve">Button: </w:t>
-      </w:r>
-      <w:r>
-        <w:fldChar w:fldCharType="begin"/>
-      </w:r>
-      <w:r>
-        <w:instrText xml:space="preserve"> REF _Ref214462105 \h </w:instrText>
-      </w:r>
-      <w:r>
-        <w:instrText xml:space="preserve"> \* MERGEFORMAT </w:instrText>
-      </w:r>
-      <w:r>
-        <w:fldChar w:fldCharType="separate"/>
-      </w:r>
-      <w:r>
-        <w:t>(Eigene) Arbeitszeit erfassen</w:t>
-      </w:r>
-      <w:r>
-        <w:fldChar w:fldCharType="end"/>
-      </w:r>
-      <w:r>
-        <w:t xml:space="preserve"> </w:t>
-      </w:r>
-      <w:r>
-        <w:t>(Link)</w:t>
-      </w:r>
-    </w:p>
-    <w:p>
-      <w:r>
-        <w:lastRenderedPageBreak/>
-        <w:t>Button: Eigene Monatsübersicht</w:t>
-      </w:r>
-      <w:r>
-        <w:t xml:space="preserve"> (Link)</w:t>
-      </w:r>
-    </w:p>
     <w:p>
       <w:pPr>
         <w:pStyle w:val="berschrift2"/>
@@ -4294,23 +4296,7 @@
         <w:t xml:space="preserve">Anzeige: </w:t>
       </w:r>
       <w:r>
-        <w:t xml:space="preserve">Anteil der vergangenen </w:t>
-      </w:r>
-      <w:proofErr w:type="spellStart"/>
-      <w:r>
-        <w:t>SollStunden</w:t>
-      </w:r>
-      <w:proofErr w:type="spellEnd"/>
-      <w:r>
-        <w:t xml:space="preserve"> (Arbeitstage * </w:t>
-      </w:r>
-      <w:proofErr w:type="spellStart"/>
-      <w:r>
-        <w:t>StundenSOLL</w:t>
-      </w:r>
-      <w:proofErr w:type="spellEnd"/>
-      <w:r>
-        <w:t xml:space="preserve"> / vergangene Tage)</w:t>
+        <w:t>Anteil der vergangenen SollStunden (Arbeitstage * StundenSOLL / vergangene Tage)</w:t>
       </w:r>
     </w:p>
     <w:p>
@@ -4360,13 +4346,8 @@
     </w:p>
     <w:p>
       <w:r>
-        <w:t xml:space="preserve">Eingabefeld: </w:t>
-      </w:r>
-      <w:proofErr w:type="spellStart"/>
-      <w:r>
-        <w:t>StundenSOLL</w:t>
-      </w:r>
-      <w:proofErr w:type="spellEnd"/>
+        <w:t>Eingabefeld: StundenSOLL</w:t>
+      </w:r>
     </w:p>
     <w:p>
       <w:r>
@@ -4413,152 +4394,196 @@
       <w:pPr>
         <w:pStyle w:val="berschrift2"/>
       </w:pPr>
-      <w:bookmarkStart w:id="15" w:name="_Toc214462736"/>
+      <w:bookmarkStart w:id="15" w:name="_Toc214462738"/>
       <w:r>
         <w:t>Nutzer</w:t>
       </w:r>
+      <w:commentRangeStart w:id="16"/>
       <w:r>
         <w:t xml:space="preserve"> anlegen</w:t>
       </w:r>
-      <w:bookmarkEnd w:id="15"/>
-    </w:p>
-    <w:p>
-      <w:r>
-        <w:t>Wechsel Helligkeitsmodus: hell/dunkel</w:t>
-      </w:r>
-    </w:p>
-    <w:p>
-      <w:r>
-        <w:t>Button: Zurück zum Hauptmenü</w:t>
-      </w:r>
-    </w:p>
-    <w:p>
-      <w:r>
-        <w:t xml:space="preserve">Eingabe: </w:t>
-      </w:r>
-      <w:r>
-        <w:t>Vorname</w:t>
-      </w:r>
-    </w:p>
-    <w:p>
-      <w:r>
-        <w:t xml:space="preserve">Eingabe: </w:t>
-      </w:r>
-      <w:r>
-        <w:t>Nachname</w:t>
-      </w:r>
-    </w:p>
-    <w:p>
-      <w:r>
-        <w:t>Eingabe:</w:t>
-      </w:r>
-      <w:r>
-        <w:t xml:space="preserve"> E-Mail</w:t>
-      </w:r>
-    </w:p>
-    <w:p>
-      <w:r>
-        <w:t>Dropdownmenü</w:t>
-      </w:r>
-      <w:r>
-        <w:t>:</w:t>
-      </w:r>
-      <w:r>
-        <w:t xml:space="preserve"> Rolle</w:t>
-      </w:r>
-    </w:p>
-    <w:p>
-      <w:r>
-        <w:t>Eingabe:</w:t>
-      </w:r>
-      <w:r>
-        <w:t xml:space="preserve"> Wochenstunden</w:t>
-      </w:r>
-    </w:p>
-    <w:p>
-      <w:r>
-        <w:t>Eingabe:</w:t>
-      </w:r>
-      <w:r>
-        <w:t xml:space="preserve"> Urlaubstage</w:t>
-      </w:r>
-    </w:p>
-    <w:p>
-      <w:r>
-        <w:t>Eingabe:</w:t>
-      </w:r>
-      <w:r>
-        <w:t xml:space="preserve"> Einstellungsdatum (Kalender </w:t>
-      </w:r>
-      <w:r>
-        <w:t>nutzbar)</w:t>
-      </w:r>
-    </w:p>
-    <w:p>
-      <w:r>
-        <w:t>Button: Anlegen</w:t>
-      </w:r>
-    </w:p>
-    <w:p>
-      <w:commentRangeStart w:id="16"/>
-      <w:r>
-        <w:t xml:space="preserve">Button: </w:t>
-      </w:r>
-      <w:r>
-        <w:rPr>
-          <w:color w:val="EE0000"/>
-        </w:rPr>
-        <w:t>Zurück</w:t>
-      </w:r>
       <w:commentRangeEnd w:id="16"/>
-      <w:r>
-        <w:rPr>
-          <w:rStyle w:val="Kommentarzeichen"/>
-        </w:rPr>
-        <w:commentReference w:id="16"/>
-      </w:r>
-    </w:p>
-    <w:p>
-      <w:pPr>
-        <w:pStyle w:val="berschrift2"/>
-      </w:pPr>
-      <w:bookmarkStart w:id="17" w:name="_Toc214462737"/>
-      <w:commentRangeStart w:id="18"/>
-      <w:r>
-        <w:lastRenderedPageBreak/>
-        <w:t>Mitarbeiterdaten bearbeiten</w:t>
-      </w:r>
-      <w:commentRangeEnd w:id="18"/>
       <w:r>
         <w:rPr>
           <w:rStyle w:val="Kommentarzeichen"/>
           <w:rFonts w:asciiTheme="minorHAnsi" w:eastAsiaTheme="minorHAnsi" w:hAnsiTheme="minorHAnsi" w:cstheme="minorBidi"/>
           <w:color w:val="auto"/>
         </w:rPr>
-        <w:commentReference w:id="18"/>
+        <w:commentReference w:id="16"/>
+      </w:r>
+      <w:bookmarkEnd w:id="15"/>
+    </w:p>
+    <w:p>
+      <w:r>
+        <w:t>Eingabefeld: Name</w:t>
+      </w:r>
+    </w:p>
+    <w:p>
+      <w:r>
+        <w:lastRenderedPageBreak/>
+        <w:tab/>
+        <w:t xml:space="preserve">Prüfung: nur Buchstaben </w:t>
+      </w:r>
+    </w:p>
+    <w:p>
+      <w:r>
+        <w:t>Eingabefeld: Vorname</w:t>
+      </w:r>
+    </w:p>
+    <w:p>
+      <w:r>
+        <w:tab/>
+        <w:t xml:space="preserve">Prüfung: nur Buchstaben </w:t>
+      </w:r>
+    </w:p>
+    <w:p>
+      <w:r>
+        <w:t>Liste: Rolle (Projektleiter, Teamleiter, Agent)</w:t>
+      </w:r>
+    </w:p>
+    <w:p>
+      <w:r>
+        <w:t xml:space="preserve">Eingabefeld: regelmäßige Wochenstunden </w:t>
+      </w:r>
+    </w:p>
+    <w:p>
+      <w:r>
+        <w:tab/>
+        <w:t>Prüfung: 0 &lt; x &lt; 42</w:t>
+      </w:r>
+    </w:p>
+    <w:p>
+      <w:r>
+        <w:tab/>
+        <w:t>Prüfung: maximal eine Nachkommastelle</w:t>
+      </w:r>
+    </w:p>
+    <w:p>
+      <w:r>
+        <w:t>Eingabefeld: Urlaubstage</w:t>
+      </w:r>
+    </w:p>
+    <w:p>
+      <w:r>
+        <w:tab/>
+        <w:t>Prüfung: 0 &lt; x &lt; 30</w:t>
+      </w:r>
+    </w:p>
+    <w:p>
+      <w:r>
+        <w:t>Eingabefeld: Einstellungsdatum</w:t>
+      </w:r>
+    </w:p>
+    <w:p>
+      <w:r>
+        <w:tab/>
+        <w:t>Prüfung: Format: Datum</w:t>
+      </w:r>
+    </w:p>
+    <w:p>
+      <w:r>
+        <w:tab/>
+        <w:t xml:space="preserve">Prüfung: </w:t>
+      </w:r>
+      <w:r>
+        <w:t xml:space="preserve">01.01.2000 &lt; </w:t>
+      </w:r>
+      <w:r>
+        <w:t>Datum</w:t>
+      </w:r>
+      <w:r>
+        <w:t xml:space="preserve"> &lt; heute+30 Tage</w:t>
+      </w:r>
+    </w:p>
+    <w:p>
+      <w:r>
+        <w:t>Button: Speichern</w:t>
+      </w:r>
+    </w:p>
+    <w:p>
+      <w:r>
+        <w:t>Button: Zurück</w:t>
+      </w:r>
+    </w:p>
+    <w:p>
+      <w:r>
+        <w:t>Button: Abmelden</w:t>
+      </w:r>
+    </w:p>
+    <w:p>
+      <w:pPr>
+        <w:pStyle w:val="berschrift2"/>
+      </w:pPr>
+      <w:bookmarkStart w:id="17" w:name="_Toc214462739"/>
+      <w:r>
+        <w:t xml:space="preserve">Mitarbeiter </w:t>
       </w:r>
       <w:bookmarkEnd w:id="17"/>
-    </w:p>
-    <w:p>
-      <w:r>
-        <w:t xml:space="preserve">Button: </w:t>
-      </w:r>
-      <w:r>
-        <w:t xml:space="preserve">Mitarbeiter anlegen </w:t>
-      </w:r>
-      <w:r>
-        <w:t>(Link)</w:t>
-      </w:r>
-    </w:p>
-    <w:p>
-      <w:r>
-        <w:t xml:space="preserve">Button: </w:t>
-      </w:r>
-      <w:r>
-        <w:t xml:space="preserve">Mitarbeiter verändern </w:t>
-      </w:r>
-      <w:r>
-        <w:t>(Link)</w:t>
+      <w:r>
+        <w:t>aktualisieren</w:t>
+      </w:r>
+    </w:p>
+    <w:p>
+      <w:r>
+        <w:t>Liste: Mitarbeiter auswählen</w:t>
+      </w:r>
+    </w:p>
+    <w:p>
+      <w:r>
+        <w:t>Eingabefeld: Name</w:t>
+      </w:r>
+    </w:p>
+    <w:p>
+      <w:r>
+        <w:tab/>
+        <w:t xml:space="preserve">Prüfung: nur Buchstaben </w:t>
+      </w:r>
+    </w:p>
+    <w:p>
+      <w:r>
+        <w:t>Eingabefeld: Vorname</w:t>
+      </w:r>
+    </w:p>
+    <w:p>
+      <w:r>
+        <w:tab/>
+        <w:t xml:space="preserve">Prüfung: nur Buchstaben </w:t>
+      </w:r>
+    </w:p>
+    <w:p>
+      <w:r>
+        <w:t xml:space="preserve">Eingabefeld: regelmäßige Wochenstunden </w:t>
+      </w:r>
+    </w:p>
+    <w:p>
+      <w:r>
+        <w:tab/>
+        <w:t xml:space="preserve">Prüfung: 0 &lt; x &lt; </w:t>
+      </w:r>
+      <w:r>
+        <w:t>42</w:t>
+      </w:r>
+    </w:p>
+    <w:p>
+      <w:r>
+        <w:tab/>
+        <w:t>Prüfung: maximal eine Nachkommastelle</w:t>
+      </w:r>
+    </w:p>
+    <w:p>
+      <w:r>
+        <w:t>Eingabefeld: Urlaubstage</w:t>
+      </w:r>
+    </w:p>
+    <w:p>
+      <w:r>
+        <w:tab/>
+        <w:t>Prüfung: 0 &lt; x &lt; 30</w:t>
+      </w:r>
+    </w:p>
+    <w:p>
+      <w:r>
+        <w:t>Button: Speichern</w:t>
       </w:r>
     </w:p>
     <w:p>
@@ -4575,248 +4600,33 @@
       <w:pPr>
         <w:pStyle w:val="berschrift2"/>
       </w:pPr>
-      <w:bookmarkStart w:id="19" w:name="_Toc214462738"/>
-      <w:commentRangeStart w:id="20"/>
-      <w:r>
-        <w:t>Mitarbeite</w:t>
-      </w:r>
-      <w:r>
-        <w:t>r</w:t>
-      </w:r>
-      <w:r>
-        <w:t xml:space="preserve"> anlegen</w:t>
-      </w:r>
-      <w:commentRangeEnd w:id="20"/>
+      <w:bookmarkStart w:id="18" w:name="_Toc214462740"/>
+      <w:commentRangeStart w:id="19"/>
+      <w:r>
+        <w:t>Arbeitszeit pflegen</w:t>
+      </w:r>
+      <w:r>
+        <w:t>/bestätigen</w:t>
+      </w:r>
+      <w:commentRangeEnd w:id="19"/>
       <w:r>
         <w:rPr>
           <w:rStyle w:val="Kommentarzeichen"/>
           <w:rFonts w:asciiTheme="minorHAnsi" w:eastAsiaTheme="minorHAnsi" w:hAnsiTheme="minorHAnsi" w:cstheme="minorBidi"/>
           <w:color w:val="auto"/>
         </w:rPr>
-        <w:commentReference w:id="20"/>
-      </w:r>
-      <w:bookmarkEnd w:id="19"/>
-    </w:p>
-    <w:p>
-      <w:r>
-        <w:t>Eingabefeld: Name</w:t>
-      </w:r>
-    </w:p>
-    <w:p>
-      <w:r>
-        <w:tab/>
-        <w:t xml:space="preserve">Prüfung: nur Buchstaben </w:t>
-      </w:r>
-    </w:p>
-    <w:p>
-      <w:r>
-        <w:t>Eingabefeld: Vorname</w:t>
-      </w:r>
-    </w:p>
-    <w:p>
-      <w:r>
-        <w:tab/>
-        <w:t xml:space="preserve">Prüfung: nur Buchstaben </w:t>
-      </w:r>
-    </w:p>
-    <w:p>
-      <w:r>
-        <w:t>Liste: Rolle (Projektleiter, Teamleiter, Agent)</w:t>
-      </w:r>
-    </w:p>
-    <w:p>
-      <w:r>
-        <w:t xml:space="preserve">Eingabefeld: regelmäßige Wochenstunden </w:t>
-      </w:r>
-    </w:p>
-    <w:p>
-      <w:r>
-        <w:tab/>
-        <w:t>Prüfung: 0 &lt; x &lt; 42</w:t>
-      </w:r>
-    </w:p>
-    <w:p>
-      <w:r>
-        <w:tab/>
-        <w:t>Prüfung: maximal eine Nachkommastelle</w:t>
-      </w:r>
-    </w:p>
-    <w:p>
-      <w:r>
-        <w:t>Eingabefeld: Urlaubstage</w:t>
-      </w:r>
-    </w:p>
-    <w:p>
-      <w:r>
-        <w:tab/>
-        <w:t>Prüfung: 0 &lt; x &lt; 30</w:t>
-      </w:r>
-    </w:p>
-    <w:p>
-      <w:r>
-        <w:t>Eingabefeld: Einstellungsdatum</w:t>
-      </w:r>
-    </w:p>
-    <w:p>
-      <w:r>
-        <w:tab/>
-        <w:t>Prüfung: Format: Datum</w:t>
-      </w:r>
-    </w:p>
-    <w:p>
-      <w:r>
-        <w:tab/>
-        <w:t xml:space="preserve">Prüfung: </w:t>
-      </w:r>
-      <w:r>
-        <w:t xml:space="preserve">01.01.2000 &lt; </w:t>
-      </w:r>
-      <w:r>
-        <w:t>Datum</w:t>
-      </w:r>
-      <w:r>
-        <w:t xml:space="preserve"> &lt; heute+30 Tage</w:t>
-      </w:r>
-    </w:p>
-    <w:p>
-      <w:r>
-        <w:t>Button: Speichern</w:t>
-      </w:r>
-    </w:p>
-    <w:p>
-      <w:r>
-        <w:t>Button: Zurück</w:t>
-      </w:r>
-    </w:p>
-    <w:p>
-      <w:r>
-        <w:t>Button: Abmelden</w:t>
-      </w:r>
-    </w:p>
-    <w:p>
-      <w:pPr>
-        <w:pStyle w:val="berschrift2"/>
-      </w:pPr>
-      <w:bookmarkStart w:id="21" w:name="_Toc214462739"/>
-      <w:commentRangeStart w:id="22"/>
-      <w:r>
-        <w:t>Mitarbeiter verändern</w:t>
-      </w:r>
-      <w:commentRangeEnd w:id="22"/>
-      <w:r>
-        <w:rPr>
-          <w:rStyle w:val="Kommentarzeichen"/>
-          <w:rFonts w:asciiTheme="minorHAnsi" w:eastAsiaTheme="minorHAnsi" w:hAnsiTheme="minorHAnsi" w:cstheme="minorBidi"/>
-          <w:color w:val="auto"/>
-        </w:rPr>
-        <w:commentReference w:id="22"/>
-      </w:r>
-      <w:bookmarkEnd w:id="21"/>
-    </w:p>
-    <w:p>
-      <w:r>
-        <w:t>Liste: Mitarbeiter auswählen</w:t>
-      </w:r>
-    </w:p>
-    <w:p>
-      <w:r>
-        <w:t>Eingabefeld: Name</w:t>
-      </w:r>
-    </w:p>
-    <w:p>
-      <w:r>
-        <w:tab/>
-        <w:t xml:space="preserve">Prüfung: nur Buchstaben </w:t>
-      </w:r>
-    </w:p>
-    <w:p>
-      <w:r>
-        <w:t>Eingabefeld: Vorname</w:t>
-      </w:r>
-    </w:p>
-    <w:p>
-      <w:r>
-        <w:tab/>
-        <w:t xml:space="preserve">Prüfung: nur Buchstaben </w:t>
-      </w:r>
-    </w:p>
-    <w:p>
-      <w:r>
-        <w:t xml:space="preserve">Eingabefeld: regelmäßige Wochenstunden </w:t>
-      </w:r>
-    </w:p>
-    <w:p>
-      <w:r>
-        <w:tab/>
-        <w:t xml:space="preserve">Prüfung: 0 &lt; x &lt; </w:t>
-      </w:r>
-      <w:r>
-        <w:t>42</w:t>
-      </w:r>
-    </w:p>
-    <w:p>
-      <w:r>
-        <w:tab/>
-        <w:t>Prüfung: maximal eine Nachkommastelle</w:t>
+        <w:commentReference w:id="19"/>
+      </w:r>
+      <w:bookmarkEnd w:id="18"/>
+    </w:p>
+    <w:p>
+      <w:r>
+        <w:t>Liste: Mitarbeiter</w:t>
       </w:r>
     </w:p>
     <w:p>
       <w:r>
         <w:lastRenderedPageBreak/>
-        <w:t>Eingabefeld: Urlaubstage</w:t>
-      </w:r>
-    </w:p>
-    <w:p>
-      <w:r>
-        <w:tab/>
-        <w:t>Prüfung: 0 &lt; x &lt; 30</w:t>
-      </w:r>
-    </w:p>
-    <w:p>
-      <w:r>
-        <w:t>Button: Speichern</w:t>
-      </w:r>
-    </w:p>
-    <w:p>
-      <w:r>
-        <w:t>Button: Zurück</w:t>
-      </w:r>
-    </w:p>
-    <w:p>
-      <w:r>
-        <w:t>Button: Abmelden</w:t>
-      </w:r>
-    </w:p>
-    <w:p>
-      <w:pPr>
-        <w:pStyle w:val="berschrift2"/>
-      </w:pPr>
-      <w:bookmarkStart w:id="23" w:name="_Toc214462740"/>
-      <w:commentRangeStart w:id="24"/>
-      <w:r>
-        <w:t>Arbeitszeit pflegen</w:t>
-      </w:r>
-      <w:r>
-        <w:t>/bestätigen</w:t>
-      </w:r>
-      <w:commentRangeEnd w:id="24"/>
-      <w:r>
-        <w:rPr>
-          <w:rStyle w:val="Kommentarzeichen"/>
-          <w:rFonts w:asciiTheme="minorHAnsi" w:eastAsiaTheme="minorHAnsi" w:hAnsiTheme="minorHAnsi" w:cstheme="minorBidi"/>
-          <w:color w:val="auto"/>
-        </w:rPr>
-        <w:commentReference w:id="24"/>
-      </w:r>
-      <w:bookmarkEnd w:id="23"/>
-    </w:p>
-    <w:p>
-      <w:r>
-        <w:t>Liste: Mitarbeiter</w:t>
-      </w:r>
-    </w:p>
-    <w:p>
-      <w:r>
         <w:t>Liste: Arbeitstage</w:t>
       </w:r>
       <w:r>
@@ -4869,8 +4679,8 @@
           <w:szCs w:val="30"/>
         </w:rPr>
       </w:pPr>
-      <w:bookmarkStart w:id="25" w:name="_Ref214462105"/>
-      <w:bookmarkStart w:id="26" w:name="_Toc214462741"/>
+      <w:bookmarkStart w:id="20" w:name="_Ref214462105"/>
+      <w:bookmarkStart w:id="21" w:name="_Toc214462741"/>
       <w:r>
         <w:rPr>
           <w:sz w:val="30"/>
@@ -4878,15 +4688,12 @@
         </w:rPr>
         <w:t>(Eigene) Arbeitszeit erfassen</w:t>
       </w:r>
-      <w:bookmarkEnd w:id="25"/>
-      <w:bookmarkEnd w:id="26"/>
-    </w:p>
-    <w:p>
-      <w:r>
-        <w:t>Eingabe:</w:t>
-      </w:r>
-      <w:r>
-        <w:t xml:space="preserve"> Datum</w:t>
+      <w:bookmarkEnd w:id="20"/>
+      <w:bookmarkEnd w:id="21"/>
+    </w:p>
+    <w:p>
+      <w:r>
+        <w:t>Eingabe: Datum</w:t>
       </w:r>
       <w:r>
         <w:br/>
@@ -4901,10 +4708,7 @@
         <w:t>Radio-Button</w:t>
       </w:r>
       <w:r>
-        <w:t>:</w:t>
-      </w:r>
-      <w:r>
-        <w:t xml:space="preserve"> </w:t>
+        <w:t xml:space="preserve">: </w:t>
       </w:r>
       <w:r>
         <w:t>Status (keiner, Krank, Urlaub)</w:t>
@@ -4912,34 +4716,22 @@
     </w:p>
     <w:p>
       <w:r>
-        <w:t>Eingabe:</w:t>
-      </w:r>
-      <w:r>
-        <w:t xml:space="preserve"> Arbeitsbeginn</w:t>
-      </w:r>
-    </w:p>
-    <w:p>
-      <w:r>
-        <w:t>Eingabe:</w:t>
-      </w:r>
-      <w:r>
-        <w:t xml:space="preserve"> Arbeitsende</w:t>
-      </w:r>
-    </w:p>
-    <w:p>
-      <w:r>
-        <w:t>Eingabe:</w:t>
-      </w:r>
-      <w:r>
-        <w:t xml:space="preserve"> Arbeitsort</w:t>
-      </w:r>
-    </w:p>
-    <w:p>
-      <w:r>
-        <w:t>Eingabe:</w:t>
-      </w:r>
-      <w:r>
-        <w:t xml:space="preserve"> Bemerkung</w:t>
+        <w:t>Eingabe: Arbeitsbeginn</w:t>
+      </w:r>
+    </w:p>
+    <w:p>
+      <w:r>
+        <w:t>Eingabe: Arbeitsende</w:t>
+      </w:r>
+    </w:p>
+    <w:p>
+      <w:r>
+        <w:t>Eingabe: Arbeitsort</w:t>
+      </w:r>
+    </w:p>
+    <w:p>
+      <w:r>
+        <w:t>Eingabe: Bemerkung</w:t>
       </w:r>
     </w:p>
     <w:p>
@@ -4956,14 +4748,14 @@
       <w:pPr>
         <w:pStyle w:val="berschrift2"/>
       </w:pPr>
-      <w:bookmarkStart w:id="27" w:name="_Toc214462742"/>
+      <w:bookmarkStart w:id="22" w:name="_Toc214462742"/>
       <w:r>
         <w:t xml:space="preserve">(Eigene) </w:t>
       </w:r>
       <w:r>
         <w:t>Monatsübersicht</w:t>
       </w:r>
-      <w:bookmarkEnd w:id="27"/>
+      <w:bookmarkEnd w:id="22"/>
     </w:p>
     <w:p>
       <w:r>
@@ -5029,96 +4821,91 @@
       <w:pPr>
         <w:pStyle w:val="berschrift2"/>
       </w:pPr>
-      <w:bookmarkStart w:id="28" w:name="_Ref214460634"/>
-      <w:bookmarkStart w:id="29" w:name="_Toc214462743"/>
+      <w:bookmarkStart w:id="23" w:name="_Ref214460634"/>
+      <w:bookmarkStart w:id="24" w:name="_Toc214462743"/>
+      <w:r>
+        <w:t>Daten exportieren</w:t>
+      </w:r>
+      <w:bookmarkEnd w:id="23"/>
+      <w:bookmarkEnd w:id="24"/>
+    </w:p>
+    <w:p>
+      <w:r>
+        <w:t>Liste: Monate (Mehrfachauswahl)</w:t>
+      </w:r>
+    </w:p>
+    <w:p>
+      <w:r>
+        <w:t>Button: Ex</w:t>
+      </w:r>
+      <w:r>
+        <w:t>p</w:t>
+      </w:r>
+      <w:r>
+        <w:t>ortieren</w:t>
+      </w:r>
+      <w:r>
+        <w:t xml:space="preserve"> (ggf. Format)</w:t>
+      </w:r>
+    </w:p>
+    <w:p>
+      <w:r>
+        <w:t>Button: Zurück</w:t>
+      </w:r>
+    </w:p>
+    <w:p>
+      <w:r>
+        <w:t>Button: Abmelden</w:t>
+      </w:r>
+    </w:p>
+    <w:p>
+      <w:pPr>
+        <w:pStyle w:val="berschrift1"/>
+      </w:pPr>
+      <w:bookmarkStart w:id="25" w:name="_Toc214462744"/>
+      <w:r>
+        <w:t>Globale Features</w:t>
+      </w:r>
+      <w:bookmarkEnd w:id="25"/>
+    </w:p>
+    <w:p>
+      <w:r>
+        <w:t>Dark-/Lightmode</w:t>
+      </w:r>
+    </w:p>
+    <w:p>
       <w:r>
         <w:lastRenderedPageBreak/>
-        <w:t>Daten exportieren</w:t>
-      </w:r>
-      <w:bookmarkEnd w:id="28"/>
-      <w:bookmarkEnd w:id="29"/>
-    </w:p>
-    <w:p>
-      <w:r>
-        <w:t>Liste: Monate (Mehrfachauswahl)</w:t>
-      </w:r>
-    </w:p>
-    <w:p>
-      <w:r>
-        <w:t>Button: Ex</w:t>
-      </w:r>
-      <w:r>
-        <w:t>p</w:t>
-      </w:r>
-      <w:r>
-        <w:t>ortieren</w:t>
-      </w:r>
-      <w:r>
-        <w:t xml:space="preserve"> (ggf. Format)</w:t>
-      </w:r>
-    </w:p>
-    <w:p>
-      <w:r>
-        <w:t>Button: Zurück</w:t>
-      </w:r>
-    </w:p>
-    <w:p>
-      <w:r>
-        <w:t>Button: Abmelden</w:t>
+        <w:t>Feedback/Fehlermeldung</w:t>
+      </w:r>
+    </w:p>
+    <w:p>
+      <w:r>
+        <w:t>Infos zu Datenschutz</w:t>
       </w:r>
     </w:p>
     <w:p>
       <w:pPr>
         <w:pStyle w:val="berschrift1"/>
       </w:pPr>
-      <w:bookmarkStart w:id="30" w:name="_Toc214462744"/>
-      <w:r>
-        <w:t>Globale Features</w:t>
-      </w:r>
-      <w:bookmarkEnd w:id="30"/>
-    </w:p>
-    <w:p>
-      <w:r>
-        <w:t>Dark-/</w:t>
-      </w:r>
-      <w:proofErr w:type="spellStart"/>
-      <w:r>
-        <w:t>Lightmode</w:t>
-      </w:r>
-      <w:proofErr w:type="spellEnd"/>
-    </w:p>
-    <w:p>
-      <w:r>
-        <w:t>Feedback/Fehlermeldung</w:t>
-      </w:r>
-    </w:p>
-    <w:p>
-      <w:r>
-        <w:t>Infos zu Datenschutz</w:t>
-      </w:r>
-    </w:p>
-    <w:p>
-      <w:pPr>
-        <w:pStyle w:val="berschrift1"/>
-      </w:pPr>
-      <w:bookmarkStart w:id="31" w:name="_Toc214462745"/>
+      <w:bookmarkStart w:id="26" w:name="_Toc214462745"/>
       <w:r>
         <w:t>Fachklassen</w:t>
       </w:r>
-      <w:bookmarkEnd w:id="31"/>
+      <w:bookmarkEnd w:id="26"/>
     </w:p>
     <w:p>
       <w:pPr>
         <w:pStyle w:val="berschrift2"/>
       </w:pPr>
-      <w:bookmarkStart w:id="32" w:name="_Toc214462746"/>
+      <w:bookmarkStart w:id="27" w:name="_Toc214462746"/>
       <w:r>
         <w:t>Fachklassen</w:t>
       </w:r>
       <w:r>
         <w:t xml:space="preserve"> Modell</w:t>
       </w:r>
-      <w:bookmarkEnd w:id="32"/>
+      <w:bookmarkEnd w:id="27"/>
     </w:p>
     <w:p>
       <w:pPr>
@@ -5191,21 +4978,21 @@
       <w:pPr>
         <w:pStyle w:val="berschrift2"/>
       </w:pPr>
-      <w:bookmarkStart w:id="33" w:name="_Toc214462747"/>
-      <w:commentRangeStart w:id="34"/>
+      <w:bookmarkStart w:id="28" w:name="_Toc214462747"/>
+      <w:commentRangeStart w:id="29"/>
       <w:r>
         <w:t>Rolle</w:t>
       </w:r>
-      <w:commentRangeEnd w:id="34"/>
+      <w:commentRangeEnd w:id="29"/>
       <w:r>
         <w:rPr>
           <w:rStyle w:val="Kommentarzeichen"/>
           <w:rFonts w:asciiTheme="minorHAnsi" w:eastAsiaTheme="minorHAnsi" w:hAnsiTheme="minorHAnsi" w:cstheme="minorBidi"/>
           <w:color w:val="auto"/>
         </w:rPr>
-        <w:commentReference w:id="34"/>
-      </w:r>
-      <w:bookmarkEnd w:id="33"/>
+        <w:commentReference w:id="29"/>
+      </w:r>
+      <w:bookmarkEnd w:id="28"/>
     </w:p>
     <w:p>
       <w:pPr>
@@ -5222,27 +5009,14 @@
         <w:ind w:left="0"/>
       </w:pPr>
       <w:r>
-        <w:t xml:space="preserve">Attribute: </w:t>
-      </w:r>
-      <w:proofErr w:type="spellStart"/>
-      <w:r>
-        <w:t>rollen</w:t>
+        <w:t>Attribute: rollen</w:t>
       </w:r>
       <w:r>
         <w:t>_</w:t>
       </w:r>
       <w:r>
-        <w:t>Id</w:t>
-      </w:r>
-      <w:proofErr w:type="spellEnd"/>
-      <w:r>
-        <w:t xml:space="preserve">, </w:t>
-      </w:r>
-      <w:proofErr w:type="spellStart"/>
-      <w:r>
-        <w:t>schluessel</w:t>
-      </w:r>
-      <w:proofErr w:type="spellEnd"/>
+        <w:t>Id, schluessel</w:t>
+      </w:r>
     </w:p>
     <w:p>
       <w:pPr>
@@ -5273,25 +5047,19 @@
           <w:numId w:val="3"/>
         </w:numPr>
       </w:pPr>
-      <w:proofErr w:type="spellStart"/>
-      <w:r>
-        <w:lastRenderedPageBreak/>
-        <w:t>ListAll</w:t>
-      </w:r>
-      <w:proofErr w:type="spellEnd"/>
-      <w:r>
-        <w:t xml:space="preserve"> liefert alle Rollen</w:t>
+      <w:r>
+        <w:t>ListAll liefert alle Rollen</w:t>
       </w:r>
     </w:p>
     <w:p>
       <w:pPr>
         <w:pStyle w:val="berschrift2"/>
       </w:pPr>
-      <w:bookmarkStart w:id="35" w:name="_Toc214462748"/>
+      <w:bookmarkStart w:id="30" w:name="_Toc214462748"/>
       <w:r>
         <w:t>Benutzer</w:t>
       </w:r>
-      <w:bookmarkEnd w:id="35"/>
+      <w:bookmarkEnd w:id="30"/>
     </w:p>
     <w:p>
       <w:pPr>
@@ -5308,113 +5076,26 @@
         <w:ind w:left="0"/>
       </w:pPr>
       <w:r>
-        <w:t xml:space="preserve">Attribute: </w:t>
-      </w:r>
-      <w:proofErr w:type="spellStart"/>
-      <w:r>
-        <w:t>benutzer</w:t>
+        <w:t>Attribute: benutzer</w:t>
       </w:r>
       <w:r>
         <w:t>_</w:t>
       </w:r>
       <w:r>
-        <w:t>Id</w:t>
-      </w:r>
-      <w:proofErr w:type="spellEnd"/>
+        <w:t>Id, vorname, nachname, email, rolle</w:t>
+      </w:r>
+      <w:r>
+        <w:t>n_id</w:t>
+      </w:r>
       <w:r>
         <w:t xml:space="preserve">, </w:t>
       </w:r>
-      <w:proofErr w:type="spellStart"/>
-      <w:r>
-        <w:t>vorname</w:t>
-      </w:r>
-      <w:proofErr w:type="spellEnd"/>
-      <w:r>
-        <w:t xml:space="preserve">, </w:t>
-      </w:r>
-      <w:proofErr w:type="spellStart"/>
-      <w:r>
-        <w:t>nachname</w:t>
-      </w:r>
-      <w:proofErr w:type="spellEnd"/>
-      <w:r>
-        <w:t xml:space="preserve">, </w:t>
-      </w:r>
-      <w:proofErr w:type="gramStart"/>
-      <w:r>
-        <w:t>email</w:t>
-      </w:r>
-      <w:proofErr w:type="gramEnd"/>
-      <w:r>
-        <w:t xml:space="preserve">, </w:t>
-      </w:r>
-      <w:proofErr w:type="spellStart"/>
-      <w:r>
-        <w:t>rolle</w:t>
-      </w:r>
-      <w:r>
-        <w:t>n_id</w:t>
-      </w:r>
-      <w:proofErr w:type="spellEnd"/>
-      <w:r>
-        <w:t xml:space="preserve">, </w:t>
-      </w:r>
-      <w:proofErr w:type="spellStart"/>
-      <w:r>
-        <w:t>wochenstunden</w:t>
-      </w:r>
-      <w:proofErr w:type="spellEnd"/>
-      <w:r>
-        <w:t xml:space="preserve">, </w:t>
-      </w:r>
-      <w:proofErr w:type="spellStart"/>
-      <w:r>
-        <w:t>urlaubstage</w:t>
-      </w:r>
-      <w:proofErr w:type="spellEnd"/>
-      <w:r>
-        <w:t xml:space="preserve">, </w:t>
-      </w:r>
-      <w:proofErr w:type="spellStart"/>
-      <w:r>
-        <w:t>urlaubsantraege</w:t>
-      </w:r>
-      <w:proofErr w:type="spellEnd"/>
-      <w:r>
-        <w:t xml:space="preserve">, </w:t>
-      </w:r>
-      <w:proofErr w:type="spellStart"/>
-      <w:r>
-        <w:t>einstellungsdatum</w:t>
-      </w:r>
-      <w:proofErr w:type="spellEnd"/>
-      <w:r>
-        <w:t xml:space="preserve">, </w:t>
-      </w:r>
-      <w:r>
-        <w:t xml:space="preserve">aktiv, </w:t>
-      </w:r>
-      <w:proofErr w:type="spellStart"/>
-      <w:r>
-        <w:t>erstellt_am</w:t>
-      </w:r>
-      <w:proofErr w:type="spellEnd"/>
-      <w:r>
-        <w:t xml:space="preserve">, </w:t>
-      </w:r>
-      <w:proofErr w:type="spellStart"/>
-      <w:r>
-        <w:t>aktualisiert_am</w:t>
-      </w:r>
-      <w:proofErr w:type="spellEnd"/>
-      <w:r>
-        <w:t xml:space="preserve">, </w:t>
-      </w:r>
-      <w:proofErr w:type="spellStart"/>
-      <w:r>
-        <w:t>StundenzettelGeladen</w:t>
-      </w:r>
-      <w:proofErr w:type="spellEnd"/>
+      <w:r>
+        <w:t xml:space="preserve">wochenstunden, urlaubstage, urlaubsantraege, einstellungsdatum, </w:t>
+      </w:r>
+      <w:r>
+        <w:t>aktiv, erstellt_am, aktualisiert_am, StundenzettelGeladen</w:t>
+      </w:r>
     </w:p>
     <w:p>
       <w:pPr>
@@ -5433,11 +5114,9 @@
           <w:numId w:val="3"/>
         </w:numPr>
       </w:pPr>
-      <w:proofErr w:type="spellStart"/>
       <w:r>
         <w:t>Constructor</w:t>
       </w:r>
-      <w:proofErr w:type="spellEnd"/>
     </w:p>
     <w:p>
       <w:pPr>
@@ -5447,13 +5126,8 @@
           <w:numId w:val="3"/>
         </w:numPr>
       </w:pPr>
-      <w:proofErr w:type="spellStart"/>
-      <w:r>
-        <w:t>Init</w:t>
-      </w:r>
-      <w:proofErr w:type="spellEnd"/>
-      <w:r>
-        <w:t>-</w:t>
+      <w:r>
+        <w:t>Init-</w:t>
       </w:r>
       <w:r>
         <w:t>Funktion zum Laden bestehender Daten aus der Datenbank</w:t>
@@ -5471,6 +5145,9 @@
         <w:t xml:space="preserve">Getter für </w:t>
       </w:r>
       <w:r>
+        <w:t xml:space="preserve">diverse </w:t>
+      </w:r>
+      <w:r>
         <w:t>einzelne</w:t>
       </w:r>
       <w:r>
@@ -5510,7 +5187,44 @@
         </w:numPr>
       </w:pPr>
       <w:r>
+        <w:lastRenderedPageBreak/>
         <w:t>Update ändert bestehende Daten</w:t>
+      </w:r>
+    </w:p>
+    <w:p>
+      <w:pPr>
+        <w:pStyle w:val="Listenabsatz"/>
+        <w:numPr>
+          <w:ilvl w:val="0"/>
+          <w:numId w:val="3"/>
+        </w:numPr>
+      </w:pPr>
+      <w:r>
+        <w:t>Laden eines Benutzers nach Nutzer_ID</w:t>
+      </w:r>
+    </w:p>
+    <w:p>
+      <w:pPr>
+        <w:pStyle w:val="Listenabsatz"/>
+        <w:numPr>
+          <w:ilvl w:val="0"/>
+          <w:numId w:val="3"/>
+        </w:numPr>
+      </w:pPr>
+      <w:r>
+        <w:t>Berechnung der vorgesehenen Arbeitsstunden im aktuellen Monat</w:t>
+      </w:r>
+    </w:p>
+    <w:p>
+      <w:pPr>
+        <w:pStyle w:val="Listenabsatz"/>
+        <w:numPr>
+          <w:ilvl w:val="1"/>
+          <w:numId w:val="3"/>
+        </w:numPr>
+      </w:pPr>
+      <w:r>
+        <w:t>Berechnung der Arbeitstage im Monat in eigener Methode</w:t>
       </w:r>
     </w:p>
     <w:p>
@@ -5524,42 +5238,40 @@
           <w:color w:val="EE0000"/>
         </w:rPr>
       </w:pPr>
-      <w:commentRangeStart w:id="36"/>
+      <w:commentRangeStart w:id="31"/>
       <w:r>
         <w:rPr>
           <w:color w:val="EE0000"/>
         </w:rPr>
         <w:t>Deactivate setzt aktiv auf 0</w:t>
       </w:r>
-      <w:commentRangeEnd w:id="36"/>
+      <w:commentRangeEnd w:id="31"/>
       <w:r>
         <w:rPr>
           <w:rStyle w:val="Kommentarzeichen"/>
         </w:rPr>
-        <w:commentReference w:id="36"/>
+        <w:commentReference w:id="31"/>
       </w:r>
     </w:p>
     <w:p>
       <w:pPr>
         <w:pStyle w:val="berschrift2"/>
       </w:pPr>
-      <w:bookmarkStart w:id="37" w:name="_Toc214462749"/>
-      <w:commentRangeStart w:id="38"/>
-      <w:proofErr w:type="spellStart"/>
+      <w:bookmarkStart w:id="32" w:name="_Toc214462749"/>
+      <w:commentRangeStart w:id="33"/>
       <w:r>
         <w:t>BenutzerListe</w:t>
       </w:r>
-      <w:commentRangeEnd w:id="38"/>
-      <w:proofErr w:type="spellEnd"/>
+      <w:commentRangeEnd w:id="33"/>
       <w:r>
         <w:rPr>
           <w:rStyle w:val="Kommentarzeichen"/>
           <w:rFonts w:asciiTheme="minorHAnsi" w:eastAsiaTheme="minorHAnsi" w:hAnsiTheme="minorHAnsi" w:cstheme="minorBidi"/>
           <w:color w:val="auto"/>
         </w:rPr>
-        <w:commentReference w:id="38"/>
-      </w:r>
-      <w:bookmarkEnd w:id="37"/>
+        <w:commentReference w:id="33"/>
+      </w:r>
+      <w:bookmarkEnd w:id="32"/>
     </w:p>
     <w:p>
       <w:pPr>
@@ -5608,21 +5320,8 @@
           <w:numId w:val="8"/>
         </w:numPr>
       </w:pPr>
-      <w:proofErr w:type="spellStart"/>
-      <w:r>
-        <w:t>Get</w:t>
-      </w:r>
-      <w:proofErr w:type="spellEnd"/>
-      <w:r>
-        <w:t xml:space="preserve"> liefert den i-</w:t>
-      </w:r>
-      <w:proofErr w:type="spellStart"/>
-      <w:r>
-        <w:t>ten</w:t>
-      </w:r>
-      <w:proofErr w:type="spellEnd"/>
-      <w:r>
-        <w:t xml:space="preserve"> Benutzer</w:t>
+      <w:r>
+        <w:t>Get liefert den i-ten Benutzer</w:t>
       </w:r>
     </w:p>
     <w:p>
@@ -5633,13 +5332,8 @@
           <w:numId w:val="8"/>
         </w:numPr>
       </w:pPr>
-      <w:proofErr w:type="spellStart"/>
-      <w:r>
-        <w:t>GetById</w:t>
-      </w:r>
-      <w:proofErr w:type="spellEnd"/>
-      <w:r>
-        <w:t xml:space="preserve"> liefert Benutzer mit bestimmter ID</w:t>
+      <w:r>
+        <w:t>GetById liefert Benutzer mit bestimmter ID</w:t>
       </w:r>
     </w:p>
     <w:p>
@@ -5658,10 +5352,294 @@
       <w:pPr>
         <w:pStyle w:val="berschrift2"/>
       </w:pPr>
-      <w:bookmarkStart w:id="39" w:name="_Toc214462750"/>
+      <w:bookmarkStart w:id="34" w:name="_Toc214462750"/>
+      <w:commentRangeStart w:id="35"/>
+      <w:r>
+        <w:t>Arbeitsort</w:t>
+      </w:r>
+      <w:commentRangeEnd w:id="35"/>
+      <w:r>
+        <w:rPr>
+          <w:rStyle w:val="Kommentarzeichen"/>
+          <w:rFonts w:asciiTheme="minorHAnsi" w:eastAsiaTheme="minorHAnsi" w:hAnsiTheme="minorHAnsi" w:cstheme="minorBidi"/>
+          <w:color w:val="auto"/>
+        </w:rPr>
+        <w:commentReference w:id="35"/>
+      </w:r>
+      <w:bookmarkEnd w:id="34"/>
+    </w:p>
+    <w:p>
+      <w:pPr>
+        <w:pStyle w:val="Listenabsatz"/>
+        <w:ind w:left="0"/>
+      </w:pPr>
+      <w:r>
+        <w:t>Repräsentiert einen Arbeitsort.</w:t>
+      </w:r>
+    </w:p>
+    <w:p>
+      <w:pPr>
+        <w:pStyle w:val="Listenabsatz"/>
+        <w:ind w:left="0"/>
+      </w:pPr>
+      <w:r>
+        <w:t>Attribute: ortId, bezeichnung</w:t>
+      </w:r>
+    </w:p>
+    <w:p>
+      <w:pPr>
+        <w:pStyle w:val="Listenabsatz"/>
+        <w:ind w:left="0"/>
+      </w:pPr>
+      <w:r>
+        <w:t>Methoden:</w:t>
+      </w:r>
+    </w:p>
+    <w:p>
+      <w:pPr>
+        <w:pStyle w:val="Listenabsatz"/>
+        <w:numPr>
+          <w:ilvl w:val="0"/>
+          <w:numId w:val="9"/>
+        </w:numPr>
+      </w:pPr>
+      <w:r>
+        <w:t>Getter für die Attribute</w:t>
+      </w:r>
+    </w:p>
+    <w:p>
+      <w:pPr>
+        <w:pStyle w:val="berschrift2"/>
+      </w:pPr>
+      <w:bookmarkStart w:id="36" w:name="_Toc214462751"/>
+      <w:commentRangeStart w:id="37"/>
+      <w:r>
+        <w:t>ArbeitsortListe</w:t>
+      </w:r>
+      <w:commentRangeEnd w:id="37"/>
+      <w:r>
+        <w:rPr>
+          <w:rStyle w:val="Kommentarzeichen"/>
+          <w:rFonts w:asciiTheme="minorHAnsi" w:eastAsiaTheme="minorHAnsi" w:hAnsiTheme="minorHAnsi" w:cstheme="minorBidi"/>
+          <w:color w:val="auto"/>
+        </w:rPr>
+        <w:commentReference w:id="37"/>
+      </w:r>
+      <w:bookmarkEnd w:id="36"/>
+    </w:p>
+    <w:p>
+      <w:pPr>
+        <w:pStyle w:val="Listenabsatz"/>
+        <w:ind w:left="0"/>
+      </w:pPr>
+      <w:r>
+        <w:t>Liste aller Arbeitsorte.</w:t>
+      </w:r>
+    </w:p>
+    <w:p>
+      <w:pPr>
+        <w:pStyle w:val="Listenabsatz"/>
+        <w:ind w:left="0"/>
+      </w:pPr>
+      <w:r>
+        <w:t>Attribute: Liste der Arbeitsorte und Kennzeichen, ob die Liste bereits geladen wurde</w:t>
+      </w:r>
+    </w:p>
+    <w:p>
+      <w:pPr>
+        <w:pStyle w:val="Listenabsatz"/>
+        <w:ind w:left="0"/>
+      </w:pPr>
+      <w:r>
+        <w:t>Methoden:</w:t>
+      </w:r>
+    </w:p>
+    <w:p>
+      <w:pPr>
+        <w:pStyle w:val="Listenabsatz"/>
+        <w:numPr>
+          <w:ilvl w:val="0"/>
+          <w:numId w:val="9"/>
+        </w:numPr>
+      </w:pPr>
+      <w:r>
+        <w:t>Count liefert die Anzahl der Arbeitsorte</w:t>
+      </w:r>
+    </w:p>
+    <w:p>
+      <w:pPr>
+        <w:pStyle w:val="Listenabsatz"/>
+        <w:numPr>
+          <w:ilvl w:val="0"/>
+          <w:numId w:val="9"/>
+        </w:numPr>
+      </w:pPr>
+      <w:r>
+        <w:t>Get liefert den i-ten Arbeitsort</w:t>
+      </w:r>
+    </w:p>
+    <w:p>
+      <w:pPr>
+        <w:pStyle w:val="Listenabsatz"/>
+        <w:numPr>
+          <w:ilvl w:val="0"/>
+          <w:numId w:val="9"/>
+        </w:numPr>
+      </w:pPr>
+      <w:r>
+        <w:t>Laden lädt alle Arbeitsorte</w:t>
+      </w:r>
+    </w:p>
+    <w:p>
+      <w:pPr>
+        <w:pStyle w:val="berschrift2"/>
+      </w:pPr>
+      <w:bookmarkStart w:id="38" w:name="_Toc214462752"/>
+      <w:r>
+        <w:t>Stundenzettel</w:t>
+      </w:r>
+      <w:bookmarkEnd w:id="38"/>
+    </w:p>
+    <w:p>
+      <w:pPr>
+        <w:pStyle w:val="Listenabsatz"/>
+        <w:ind w:left="0"/>
+      </w:pPr>
+      <w:r>
+        <w:t>Repräsentiert ein Monatsblatt</w:t>
+      </w:r>
+      <w:r>
+        <w:t>.</w:t>
+      </w:r>
+    </w:p>
+    <w:p>
+      <w:pPr>
+        <w:pStyle w:val="Listenabsatz"/>
+        <w:ind w:left="0"/>
+      </w:pPr>
+      <w:r>
+        <w:t>Attribute: stundenzettel</w:t>
+      </w:r>
+      <w:r>
+        <w:t>_</w:t>
+      </w:r>
+      <w:r>
+        <w:t>Id, benutzer</w:t>
+      </w:r>
+      <w:r>
+        <w:t>_</w:t>
+      </w:r>
+      <w:r>
+        <w:t xml:space="preserve">Id, monat, jahr, status, </w:t>
+      </w:r>
+      <w:r>
+        <w:t xml:space="preserve">eingereicht_am, genehmigt_von, </w:t>
+      </w:r>
+      <w:r>
+        <w:t xml:space="preserve">sollStunden, </w:t>
+      </w:r>
+      <w:r>
+        <w:t>soll_</w:t>
+      </w:r>
+      <w:r>
+        <w:t xml:space="preserve">Stunden, </w:t>
+      </w:r>
+      <w:r>
+        <w:t>ist_Stunden, saldo_stunden</w:t>
+      </w:r>
+      <w:r>
+        <w:t>, erstellt_am, aktualisiert_am</w:t>
+      </w:r>
+    </w:p>
+    <w:p>
+      <w:pPr>
+        <w:pStyle w:val="Listenabsatz"/>
+        <w:ind w:left="0"/>
+      </w:pPr>
+      <w:r>
+        <w:t>Methoden:</w:t>
+      </w:r>
+    </w:p>
+    <w:p>
+      <w:pPr>
+        <w:pStyle w:val="Listenabsatz"/>
+        <w:numPr>
+          <w:ilvl w:val="0"/>
+          <w:numId w:val="10"/>
+        </w:numPr>
+      </w:pPr>
+      <w:r>
+        <w:t>Getter für die Attribute</w:t>
+      </w:r>
+    </w:p>
+    <w:p>
+      <w:pPr>
+        <w:pStyle w:val="Listenabsatz"/>
+        <w:numPr>
+          <w:ilvl w:val="0"/>
+          <w:numId w:val="10"/>
+        </w:numPr>
+      </w:pPr>
+      <w:r>
+        <w:t>Create legt neues Monatsblatt an</w:t>
+      </w:r>
+    </w:p>
+    <w:p>
+      <w:pPr>
+        <w:pStyle w:val="Listenabsatz"/>
+        <w:numPr>
+          <w:ilvl w:val="0"/>
+          <w:numId w:val="10"/>
+        </w:numPr>
+      </w:pPr>
+      <w:r>
+        <w:t>Submit setzt Status auf eingereicht</w:t>
+      </w:r>
+    </w:p>
+    <w:p>
+      <w:pPr>
+        <w:pStyle w:val="Listenabsatz"/>
+        <w:numPr>
+          <w:ilvl w:val="0"/>
+          <w:numId w:val="10"/>
+        </w:numPr>
+      </w:pPr>
+      <w:r>
+        <w:t>Approve genehmigt Monatsblatt</w:t>
+      </w:r>
+    </w:p>
+    <w:p>
+      <w:pPr>
+        <w:pStyle w:val="Listenabsatz"/>
+        <w:numPr>
+          <w:ilvl w:val="0"/>
+          <w:numId w:val="10"/>
+        </w:numPr>
+      </w:pPr>
+      <w:r>
+        <w:t>Reject lehnt Monatsblatt ab</w:t>
+      </w:r>
+    </w:p>
+    <w:p>
+      <w:pPr>
+        <w:pStyle w:val="Listenabsatz"/>
+        <w:numPr>
+          <w:ilvl w:val="0"/>
+          <w:numId w:val="10"/>
+        </w:numPr>
+      </w:pPr>
+      <w:r>
+        <w:t>RecalcSaldo berechnet saldoStunden neu</w:t>
+      </w:r>
+    </w:p>
+    <w:p>
+      <w:pPr>
+        <w:pStyle w:val="berschrift2"/>
+      </w:pPr>
+      <w:bookmarkStart w:id="39" w:name="_Toc214462753"/>
       <w:commentRangeStart w:id="40"/>
       <w:r>
-        <w:t>Arbeitsort</w:t>
+        <w:t>StundenzettelListe</w:t>
       </w:r>
       <w:commentRangeEnd w:id="40"/>
       <w:r>
@@ -5680,7 +5658,7 @@
         <w:ind w:left="0"/>
       </w:pPr>
       <w:r>
-        <w:t>Repräsentiert einen Arbeitsort.</w:t>
+        <w:t>Liste von Monatsblättern zu einem Benutzer.</w:t>
       </w:r>
     </w:p>
     <w:p>
@@ -5689,21 +5667,8 @@
         <w:ind w:left="0"/>
       </w:pPr>
       <w:r>
-        <w:t xml:space="preserve">Attribute: </w:t>
-      </w:r>
-      <w:proofErr w:type="spellStart"/>
-      <w:r>
-        <w:t>ortId</w:t>
-      </w:r>
-      <w:proofErr w:type="spellEnd"/>
-      <w:r>
-        <w:t xml:space="preserve">, </w:t>
-      </w:r>
-      <w:proofErr w:type="spellStart"/>
-      <w:r>
-        <w:t>bezeichnung</w:t>
-      </w:r>
-      <w:proofErr w:type="spellEnd"/>
+        <w:t>Attribute: benutzerId, Liste der Monatsblätter und Kennzeichen, ob die Liste geladen wurde</w:t>
+      </w:r>
     </w:p>
     <w:p>
       <w:pPr>
@@ -5719,34 +5684,166 @@
         <w:pStyle w:val="Listenabsatz"/>
         <w:numPr>
           <w:ilvl w:val="0"/>
-          <w:numId w:val="9"/>
+          <w:numId w:val="11"/>
         </w:numPr>
       </w:pPr>
       <w:r>
+        <w:t>Count liefert die Anzahl der Monatsblätter</w:t>
+      </w:r>
+    </w:p>
+    <w:p>
+      <w:pPr>
+        <w:pStyle w:val="Listenabsatz"/>
+        <w:numPr>
+          <w:ilvl w:val="0"/>
+          <w:numId w:val="11"/>
+        </w:numPr>
+      </w:pPr>
+      <w:r>
+        <w:t>Get liefert das i-te Monatsblatt</w:t>
+      </w:r>
+    </w:p>
+    <w:p>
+      <w:pPr>
+        <w:pStyle w:val="Listenabsatz"/>
+        <w:numPr>
+          <w:ilvl w:val="0"/>
+          <w:numId w:val="11"/>
+        </w:numPr>
+      </w:pPr>
+      <w:r>
+        <w:lastRenderedPageBreak/>
+        <w:t>Find sucht Monatsblatt zu Monat/Jahr</w:t>
+      </w:r>
+    </w:p>
+    <w:p>
+      <w:pPr>
+        <w:pStyle w:val="Listenabsatz"/>
+        <w:numPr>
+          <w:ilvl w:val="0"/>
+          <w:numId w:val="11"/>
+        </w:numPr>
+      </w:pPr>
+      <w:r>
+        <w:t>Laden lädt alle Monatsblätter des Benutzers</w:t>
+      </w:r>
+    </w:p>
+    <w:p>
+      <w:pPr>
+        <w:pStyle w:val="berschrift2"/>
+      </w:pPr>
+      <w:bookmarkStart w:id="41" w:name="_Toc214462754"/>
+      <w:r>
+        <w:t>Zeiteintr</w:t>
+      </w:r>
+      <w:r>
+        <w:t>ä</w:t>
+      </w:r>
+      <w:r>
+        <w:t>g</w:t>
+      </w:r>
+      <w:r>
+        <w:t>e</w:t>
+      </w:r>
+      <w:bookmarkEnd w:id="41"/>
+    </w:p>
+    <w:p>
+      <w:pPr>
+        <w:pStyle w:val="Listenabsatz"/>
+        <w:ind w:left="0"/>
+      </w:pPr>
+      <w:r>
+        <w:t>Repräsentiert einen Tag im Monatsblatt.</w:t>
+      </w:r>
+    </w:p>
+    <w:p>
+      <w:pPr>
+        <w:pStyle w:val="Listenabsatz"/>
+        <w:ind w:left="0"/>
+      </w:pPr>
+      <w:r>
+        <w:t>Attribute: stundenzettelId, tag, arbeitsortId, stunden, bemerkung</w:t>
+      </w:r>
+    </w:p>
+    <w:p>
+      <w:pPr>
+        <w:pStyle w:val="Listenabsatz"/>
+        <w:ind w:left="0"/>
+      </w:pPr>
+      <w:r>
+        <w:t>Methoden:</w:t>
+      </w:r>
+    </w:p>
+    <w:p>
+      <w:pPr>
+        <w:pStyle w:val="Listenabsatz"/>
+        <w:numPr>
+          <w:ilvl w:val="0"/>
+          <w:numId w:val="12"/>
+        </w:numPr>
+      </w:pPr>
+      <w:r>
         <w:t>Getter für die Attribute</w:t>
       </w:r>
     </w:p>
     <w:p>
       <w:pPr>
+        <w:pStyle w:val="Listenabsatz"/>
+        <w:numPr>
+          <w:ilvl w:val="0"/>
+          <w:numId w:val="12"/>
+        </w:numPr>
+      </w:pPr>
+      <w:r>
+        <w:t>Create legt neuen Eintrag an</w:t>
+      </w:r>
+    </w:p>
+    <w:p>
+      <w:pPr>
+        <w:pStyle w:val="Listenabsatz"/>
+        <w:numPr>
+          <w:ilvl w:val="0"/>
+          <w:numId w:val="12"/>
+        </w:numPr>
+      </w:pPr>
+      <w:r>
+        <w:t>UpdateArbeitsort ändert den Arbeitsort</w:t>
+      </w:r>
+    </w:p>
+    <w:p>
+      <w:pPr>
+        <w:pStyle w:val="Listenabsatz"/>
+        <w:numPr>
+          <w:ilvl w:val="0"/>
+          <w:numId w:val="12"/>
+        </w:numPr>
+      </w:pPr>
+      <w:r>
+        <w:t>UpdateStunden ändert die Stunden</w:t>
+      </w:r>
+    </w:p>
+    <w:p>
+      <w:pPr>
         <w:pStyle w:val="berschrift2"/>
       </w:pPr>
-      <w:bookmarkStart w:id="41" w:name="_Toc214462751"/>
-      <w:commentRangeStart w:id="42"/>
-      <w:proofErr w:type="spellStart"/>
-      <w:r>
-        <w:t>ArbeitsortListe</w:t>
-      </w:r>
-      <w:commentRangeEnd w:id="42"/>
-      <w:proofErr w:type="spellEnd"/>
+      <w:bookmarkStart w:id="42" w:name="_Toc214462755"/>
+      <w:commentRangeStart w:id="43"/>
+      <w:r>
+        <w:t>Urlaubsart</w:t>
+      </w:r>
+      <w:r>
+        <w:t>en</w:t>
+      </w:r>
+      <w:commentRangeEnd w:id="43"/>
       <w:r>
         <w:rPr>
           <w:rStyle w:val="Kommentarzeichen"/>
           <w:rFonts w:asciiTheme="minorHAnsi" w:eastAsiaTheme="minorHAnsi" w:hAnsiTheme="minorHAnsi" w:cstheme="minorBidi"/>
           <w:color w:val="auto"/>
         </w:rPr>
-        <w:commentReference w:id="42"/>
-      </w:r>
-      <w:bookmarkEnd w:id="41"/>
+        <w:commentReference w:id="43"/>
+      </w:r>
+      <w:bookmarkEnd w:id="42"/>
     </w:p>
     <w:p>
       <w:pPr>
@@ -5754,7 +5851,7 @@
         <w:ind w:left="0"/>
       </w:pPr>
       <w:r>
-        <w:t>Liste aller Arbeitsorte.</w:t>
+        <w:t>Repräsentiert eine Art von Urlaub.</w:t>
       </w:r>
     </w:p>
     <w:p>
@@ -5763,7 +5860,7 @@
         <w:ind w:left="0"/>
       </w:pPr>
       <w:r>
-        <w:t>Attribute: Liste der Arbeitsorte und Kennzeichen, ob die Liste bereits geladen wurde</w:t>
+        <w:t>Attribute: urlaubsartId, schluessel, beschreibung</w:t>
       </w:r>
     </w:p>
     <w:p>
@@ -5780,11 +5877,11 @@
         <w:pStyle w:val="Listenabsatz"/>
         <w:numPr>
           <w:ilvl w:val="0"/>
-          <w:numId w:val="9"/>
+          <w:numId w:val="13"/>
         </w:numPr>
       </w:pPr>
       <w:r>
-        <w:t>Count liefert die Anzahl der Arbeitsorte</w:t>
+        <w:t>Getter für die Attribute</w:t>
       </w:r>
     </w:p>
     <w:p>
@@ -5792,24 +5889,51 @@
         <w:pStyle w:val="Listenabsatz"/>
         <w:numPr>
           <w:ilvl w:val="0"/>
-          <w:numId w:val="9"/>
+          <w:numId w:val="13"/>
         </w:numPr>
       </w:pPr>
-      <w:proofErr w:type="spellStart"/>
-      <w:r>
-        <w:t>Get</w:t>
-      </w:r>
-      <w:proofErr w:type="spellEnd"/>
-      <w:r>
-        <w:t xml:space="preserve"> liefert den i-</w:t>
-      </w:r>
-      <w:proofErr w:type="spellStart"/>
-      <w:r>
-        <w:t>ten</w:t>
-      </w:r>
-      <w:proofErr w:type="spellEnd"/>
-      <w:r>
-        <w:t xml:space="preserve"> Arbeitsort</w:t>
+      <w:r>
+        <w:t>ListAll liefert alle Urlaubsarten</w:t>
+      </w:r>
+    </w:p>
+    <w:p>
+      <w:pPr>
+        <w:pStyle w:val="berschrift2"/>
+      </w:pPr>
+      <w:bookmarkStart w:id="44" w:name="_Toc214462756"/>
+      <w:r>
+        <w:t>Urlaubskont</w:t>
+      </w:r>
+      <w:r>
+        <w:t>en</w:t>
+      </w:r>
+      <w:bookmarkEnd w:id="44"/>
+    </w:p>
+    <w:p>
+      <w:pPr>
+        <w:pStyle w:val="Listenabsatz"/>
+        <w:ind w:left="0"/>
+      </w:pPr>
+      <w:r>
+        <w:t>Repräsentiert den Urlaubsanspruch pro Jahr.</w:t>
+      </w:r>
+    </w:p>
+    <w:p>
+      <w:pPr>
+        <w:pStyle w:val="Listenabsatz"/>
+        <w:ind w:left="0"/>
+      </w:pPr>
+      <w:r>
+        <w:t>Attribute: kontoId, benutzerId, jahr, anspruchTage, uebertragTage, genutztTage</w:t>
+      </w:r>
+    </w:p>
+    <w:p>
+      <w:pPr>
+        <w:pStyle w:val="Listenabsatz"/>
+        <w:ind w:left="0"/>
+      </w:pPr>
+      <w:r>
+        <w:t>Methoden:</w:t>
       </w:r>
     </w:p>
     <w:p>
@@ -5817,167 +5941,11 @@
         <w:pStyle w:val="Listenabsatz"/>
         <w:numPr>
           <w:ilvl w:val="0"/>
-          <w:numId w:val="9"/>
+          <w:numId w:val="14"/>
         </w:numPr>
       </w:pPr>
       <w:r>
-        <w:t>Laden lädt alle Arbeitsorte</w:t>
-      </w:r>
-    </w:p>
-    <w:p>
-      <w:pPr>
-        <w:pStyle w:val="berschrift2"/>
-      </w:pPr>
-      <w:bookmarkStart w:id="43" w:name="_Toc214462752"/>
-      <w:r>
-        <w:t>Stundenzettel</w:t>
-      </w:r>
-      <w:bookmarkEnd w:id="43"/>
-    </w:p>
-    <w:p>
-      <w:pPr>
-        <w:pStyle w:val="Listenabsatz"/>
-        <w:ind w:left="0"/>
-      </w:pPr>
-      <w:r>
-        <w:t>Repräsentiert ein Monatsblatt</w:t>
-      </w:r>
-      <w:r>
-        <w:t>.</w:t>
-      </w:r>
-    </w:p>
-    <w:p>
-      <w:pPr>
-        <w:pStyle w:val="Listenabsatz"/>
-        <w:ind w:left="0"/>
-      </w:pPr>
-      <w:r>
-        <w:t xml:space="preserve">Attribute: </w:t>
-      </w:r>
-      <w:proofErr w:type="spellStart"/>
-      <w:r>
-        <w:t>stundenzettel</w:t>
-      </w:r>
-      <w:r>
-        <w:t>_</w:t>
-      </w:r>
-      <w:r>
-        <w:t>Id</w:t>
-      </w:r>
-      <w:proofErr w:type="spellEnd"/>
-      <w:r>
-        <w:t xml:space="preserve">, </w:t>
-      </w:r>
-      <w:proofErr w:type="spellStart"/>
-      <w:r>
-        <w:t>benutzer</w:t>
-      </w:r>
-      <w:r>
-        <w:t>_</w:t>
-      </w:r>
-      <w:r>
-        <w:t>Id</w:t>
-      </w:r>
-      <w:proofErr w:type="spellEnd"/>
-      <w:r>
-        <w:t xml:space="preserve">, </w:t>
-      </w:r>
-      <w:proofErr w:type="spellStart"/>
-      <w:r>
-        <w:t>monat</w:t>
-      </w:r>
-      <w:proofErr w:type="spellEnd"/>
-      <w:r>
-        <w:t xml:space="preserve">, </w:t>
-      </w:r>
-      <w:proofErr w:type="spellStart"/>
-      <w:r>
-        <w:t>jahr</w:t>
-      </w:r>
-      <w:proofErr w:type="spellEnd"/>
-      <w:r>
-        <w:t xml:space="preserve">, </w:t>
-      </w:r>
-      <w:proofErr w:type="spellStart"/>
-      <w:r>
-        <w:t>status</w:t>
-      </w:r>
-      <w:proofErr w:type="spellEnd"/>
-      <w:r>
-        <w:t xml:space="preserve">, </w:t>
-      </w:r>
-      <w:proofErr w:type="spellStart"/>
-      <w:r>
-        <w:t>eingereicht_am</w:t>
-      </w:r>
-      <w:proofErr w:type="spellEnd"/>
-      <w:r>
-        <w:t xml:space="preserve">, </w:t>
-      </w:r>
-      <w:proofErr w:type="spellStart"/>
-      <w:r>
-        <w:t>genehmigt_von</w:t>
-      </w:r>
-      <w:proofErr w:type="spellEnd"/>
-      <w:r>
-        <w:t xml:space="preserve">, </w:t>
-      </w:r>
-      <w:proofErr w:type="spellStart"/>
-      <w:r>
-        <w:t>sollStunden</w:t>
-      </w:r>
-      <w:proofErr w:type="spellEnd"/>
-      <w:r>
-        <w:t xml:space="preserve">, </w:t>
-      </w:r>
-      <w:proofErr w:type="spellStart"/>
-      <w:r>
-        <w:t>soll_</w:t>
-      </w:r>
-      <w:r>
-        <w:t>Stunden</w:t>
-      </w:r>
-      <w:proofErr w:type="spellEnd"/>
-      <w:r>
-        <w:t xml:space="preserve">, </w:t>
-      </w:r>
-      <w:proofErr w:type="spellStart"/>
-      <w:r>
-        <w:t>ist_Stunden</w:t>
-      </w:r>
-      <w:proofErr w:type="spellEnd"/>
-      <w:r>
-        <w:t xml:space="preserve">, </w:t>
-      </w:r>
-      <w:proofErr w:type="spellStart"/>
-      <w:r>
-        <w:t>saldo_stunden</w:t>
-      </w:r>
-      <w:proofErr w:type="spellEnd"/>
-      <w:r>
-        <w:t xml:space="preserve">, </w:t>
-      </w:r>
-      <w:proofErr w:type="spellStart"/>
-      <w:r>
-        <w:t>erstellt_am</w:t>
-      </w:r>
-      <w:proofErr w:type="spellEnd"/>
-      <w:r>
-        <w:t xml:space="preserve">, </w:t>
-      </w:r>
-      <w:proofErr w:type="spellStart"/>
-      <w:r>
-        <w:t>aktualisiert_am</w:t>
-      </w:r>
-      <w:proofErr w:type="spellEnd"/>
-    </w:p>
-    <w:p>
-      <w:pPr>
-        <w:pStyle w:val="Listenabsatz"/>
-        <w:ind w:left="0"/>
-      </w:pPr>
-      <w:r>
-        <w:t>Methoden:</w:t>
+        <w:t>Getter für die Attribute</w:t>
       </w:r>
     </w:p>
     <w:p>
@@ -5985,11 +5953,11 @@
         <w:pStyle w:val="Listenabsatz"/>
         <w:numPr>
           <w:ilvl w:val="0"/>
-          <w:numId w:val="10"/>
+          <w:numId w:val="14"/>
         </w:numPr>
       </w:pPr>
       <w:r>
-        <w:t>Getter für die Attribute</w:t>
+        <w:t>Create legt neues Urlaubskonto an</w:t>
       </w:r>
     </w:p>
     <w:p>
@@ -5997,11 +5965,11 @@
         <w:pStyle w:val="Listenabsatz"/>
         <w:numPr>
           <w:ilvl w:val="0"/>
-          <w:numId w:val="10"/>
+          <w:numId w:val="14"/>
         </w:numPr>
       </w:pPr>
       <w:r>
-        <w:t>Create legt neues Monatsblatt an</w:t>
+        <w:t>AddGenutzt erhöht genutztTage</w:t>
       </w:r>
     </w:p>
     <w:p>
@@ -6009,16 +5977,57 @@
         <w:pStyle w:val="Listenabsatz"/>
         <w:numPr>
           <w:ilvl w:val="0"/>
-          <w:numId w:val="10"/>
+          <w:numId w:val="14"/>
         </w:numPr>
       </w:pPr>
-      <w:proofErr w:type="spellStart"/>
-      <w:r>
-        <w:t>Submit</w:t>
-      </w:r>
-      <w:proofErr w:type="spellEnd"/>
-      <w:r>
-        <w:t xml:space="preserve"> setzt Status auf eingereicht</w:t>
+      <w:r>
+        <w:t>Verfuegbar berechnet Resturlaub</w:t>
+      </w:r>
+    </w:p>
+    <w:p>
+      <w:pPr>
+        <w:pStyle w:val="berschrift2"/>
+      </w:pPr>
+      <w:bookmarkStart w:id="45" w:name="_Toc214462757"/>
+      <w:r>
+        <w:t>Urlaubsantr</w:t>
+      </w:r>
+      <w:r>
+        <w:t>ä</w:t>
+      </w:r>
+      <w:r>
+        <w:t>g</w:t>
+      </w:r>
+      <w:r>
+        <w:t>e</w:t>
+      </w:r>
+      <w:bookmarkEnd w:id="45"/>
+    </w:p>
+    <w:p>
+      <w:pPr>
+        <w:pStyle w:val="Listenabsatz"/>
+        <w:ind w:left="0"/>
+      </w:pPr>
+      <w:r>
+        <w:t>Repräsentiert einen Antrag auf Urlaub.</w:t>
+      </w:r>
+    </w:p>
+    <w:p>
+      <w:pPr>
+        <w:pStyle w:val="Listenabsatz"/>
+        <w:ind w:left="0"/>
+      </w:pPr>
+      <w:r>
+        <w:t>Attribute: antragId, benutzerId, urlaubsartId, startDatum, endeDatum, tage, status, eingereichtAm, entschiedenVon, entschiedenAm, bemerkung</w:t>
+      </w:r>
+    </w:p>
+    <w:p>
+      <w:pPr>
+        <w:pStyle w:val="Listenabsatz"/>
+        <w:ind w:left="0"/>
+      </w:pPr>
+      <w:r>
+        <w:t>Methoden:</w:t>
       </w:r>
     </w:p>
     <w:p>
@@ -6026,16 +6035,11 @@
         <w:pStyle w:val="Listenabsatz"/>
         <w:numPr>
           <w:ilvl w:val="0"/>
-          <w:numId w:val="10"/>
+          <w:numId w:val="15"/>
         </w:numPr>
       </w:pPr>
-      <w:proofErr w:type="spellStart"/>
-      <w:r>
-        <w:t>Approve</w:t>
-      </w:r>
-      <w:proofErr w:type="spellEnd"/>
-      <w:r>
-        <w:t xml:space="preserve"> genehmigt Monatsblatt</w:t>
+      <w:r>
+        <w:t>Getter für die Attribute</w:t>
       </w:r>
     </w:p>
     <w:p>
@@ -6043,17 +6047,11 @@
         <w:pStyle w:val="Listenabsatz"/>
         <w:numPr>
           <w:ilvl w:val="0"/>
-          <w:numId w:val="10"/>
+          <w:numId w:val="15"/>
         </w:numPr>
       </w:pPr>
-      <w:proofErr w:type="spellStart"/>
-      <w:r>
-        <w:lastRenderedPageBreak/>
-        <w:t>Reject</w:t>
-      </w:r>
-      <w:proofErr w:type="spellEnd"/>
-      <w:r>
-        <w:t xml:space="preserve"> lehnt Monatsblatt ab</w:t>
+      <w:r>
+        <w:t>Create legt neuen Antrag an</w:t>
       </w:r>
     </w:p>
     <w:p>
@@ -6061,47 +6059,234 @@
         <w:pStyle w:val="Listenabsatz"/>
         <w:numPr>
           <w:ilvl w:val="0"/>
-          <w:numId w:val="10"/>
+          <w:numId w:val="15"/>
         </w:numPr>
       </w:pPr>
-      <w:proofErr w:type="spellStart"/>
-      <w:r>
-        <w:t>RecalcSaldo</w:t>
-      </w:r>
-      <w:proofErr w:type="spellEnd"/>
-      <w:r>
-        <w:t xml:space="preserve"> berechnet </w:t>
-      </w:r>
-      <w:proofErr w:type="spellStart"/>
-      <w:r>
-        <w:t>saldoStunden</w:t>
-      </w:r>
-      <w:proofErr w:type="spellEnd"/>
-      <w:r>
-        <w:t xml:space="preserve"> neu</w:t>
+      <w:r>
+        <w:t>Submit setzt Status auf eingereicht</w:t>
+      </w:r>
+    </w:p>
+    <w:p>
+      <w:pPr>
+        <w:pStyle w:val="Listenabsatz"/>
+        <w:numPr>
+          <w:ilvl w:val="0"/>
+          <w:numId w:val="15"/>
+        </w:numPr>
+      </w:pPr>
+      <w:r>
+        <w:t>Approve genehmigt Antrag</w:t>
+      </w:r>
+    </w:p>
+    <w:p>
+      <w:pPr>
+        <w:pStyle w:val="Listenabsatz"/>
+        <w:numPr>
+          <w:ilvl w:val="0"/>
+          <w:numId w:val="15"/>
+        </w:numPr>
+      </w:pPr>
+      <w:r>
+        <w:t>Reject lehnt Antrag ab</w:t>
+      </w:r>
+    </w:p>
+    <w:p>
+      <w:pPr>
+        <w:pStyle w:val="Listenabsatz"/>
+        <w:numPr>
+          <w:ilvl w:val="0"/>
+          <w:numId w:val="15"/>
+        </w:numPr>
+      </w:pPr>
+      <w:r>
+        <w:t>Cancel storniert Antrag</w:t>
       </w:r>
     </w:p>
     <w:p>
       <w:pPr>
         <w:pStyle w:val="berschrift2"/>
       </w:pPr>
-      <w:bookmarkStart w:id="44" w:name="_Toc214462753"/>
-      <w:commentRangeStart w:id="45"/>
-      <w:proofErr w:type="spellStart"/>
-      <w:r>
-        <w:t>StundenzettelListe</w:t>
-      </w:r>
-      <w:commentRangeEnd w:id="45"/>
-      <w:proofErr w:type="spellEnd"/>
+      <w:bookmarkStart w:id="46" w:name="_Toc214462758"/>
+      <w:r>
+        <w:t>AuftraggeberVorgaben</w:t>
+      </w:r>
+      <w:bookmarkEnd w:id="46"/>
+    </w:p>
+    <w:p>
+      <w:pPr>
+        <w:pStyle w:val="Listenabsatz"/>
+        <w:ind w:left="0"/>
+      </w:pPr>
+      <w:r>
+        <w:t>Repräsentiert die Zielvorgaben des Auftraggebers.</w:t>
+      </w:r>
+    </w:p>
+    <w:p>
+      <w:pPr>
+        <w:pStyle w:val="Listenabsatz"/>
+        <w:ind w:left="0"/>
+      </w:pPr>
+      <w:r>
+        <w:t>Attribute: stundenSoll, krankenquoteZiel</w:t>
+      </w:r>
+    </w:p>
+    <w:p>
+      <w:pPr>
+        <w:pStyle w:val="Listenabsatz"/>
+        <w:ind w:left="0"/>
+      </w:pPr>
+      <w:r>
+        <w:t>Methoden:</w:t>
+      </w:r>
+    </w:p>
+    <w:p>
+      <w:pPr>
+        <w:pStyle w:val="Listenabsatz"/>
+        <w:numPr>
+          <w:ilvl w:val="0"/>
+          <w:numId w:val="7"/>
+        </w:numPr>
+      </w:pPr>
+      <w:r>
+        <w:t>Getter für die Attribute</w:t>
+      </w:r>
+    </w:p>
+    <w:p>
+      <w:pPr>
+        <w:pStyle w:val="Listenabsatz"/>
+        <w:numPr>
+          <w:ilvl w:val="0"/>
+          <w:numId w:val="7"/>
+        </w:numPr>
+      </w:pPr>
+      <w:commentRangeStart w:id="47"/>
+      <w:r>
+        <w:t>Update ändert die Werte</w:t>
+      </w:r>
+      <w:commentRangeEnd w:id="47"/>
+      <w:r>
+        <w:rPr>
+          <w:rStyle w:val="Kommentarzeichen"/>
+        </w:rPr>
+        <w:commentReference w:id="47"/>
+      </w:r>
+    </w:p>
+    <w:p>
+      <w:pPr>
+        <w:pStyle w:val="Listenabsatz"/>
+        <w:numPr>
+          <w:ilvl w:val="0"/>
+          <w:numId w:val="7"/>
+        </w:numPr>
+      </w:pPr>
+      <w:r>
+        <w:t>Berechnung vom Toleranzbereich der Zielerreichung und Ausgabe als Array</w:t>
+      </w:r>
+    </w:p>
+    <w:p>
+      <w:pPr>
+        <w:pStyle w:val="Listenabsatz"/>
+        <w:numPr>
+          <w:ilvl w:val="0"/>
+          <w:numId w:val="7"/>
+        </w:numPr>
+      </w:pPr>
+      <w:r>
+        <w:lastRenderedPageBreak/>
+        <w:t>Ladefunktion für die Vorgaben des aktuellen Quartals</w:t>
+      </w:r>
+    </w:p>
+    <w:p>
+      <w:pPr>
+        <w:pStyle w:val="Listenabsatz"/>
+        <w:numPr>
+          <w:ilvl w:val="0"/>
+          <w:numId w:val="7"/>
+        </w:numPr>
+      </w:pPr>
+      <w:r>
+        <w:t>Berechnung des Anteils der schon ver</w:t>
+      </w:r>
+      <w:r>
+        <w:t>buchten IstStunden an den SollStunden</w:t>
+      </w:r>
+    </w:p>
+    <w:p>
+      <w:pPr>
+        <w:pStyle w:val="Listenabsatz"/>
+        <w:numPr>
+          <w:ilvl w:val="0"/>
+          <w:numId w:val="7"/>
+        </w:numPr>
+      </w:pPr>
+      <w:r>
+        <w:t xml:space="preserve">Array-Ausgabe jedes Datums, auf das ein Feiertag </w:t>
+      </w:r>
+      <w:r>
+        <w:t xml:space="preserve">im Bezugsjahr </w:t>
+      </w:r>
+      <w:r>
+        <w:t>fällt</w:t>
+      </w:r>
+    </w:p>
+    <w:p>
+      <w:pPr>
+        <w:pStyle w:val="Listenabsatz"/>
+        <w:numPr>
+          <w:ilvl w:val="0"/>
+          <w:numId w:val="7"/>
+        </w:numPr>
+      </w:pPr>
+      <w:r>
+        <w:t>Berechnung der Anzahl an Arbeitstagen (Montag-Freitag) in diesem Quartal</w:t>
+      </w:r>
+    </w:p>
+    <w:p>
+      <w:pPr>
+        <w:pStyle w:val="Listenabsatz"/>
+        <w:numPr>
+          <w:ilvl w:val="0"/>
+          <w:numId w:val="7"/>
+        </w:numPr>
+      </w:pPr>
+      <w:r>
+        <w:t>Berechnung der Anzahl</w:t>
+      </w:r>
+      <w:r>
+        <w:t xml:space="preserve"> vergangener Arbeitstage in diesem Quartal bis heute</w:t>
+      </w:r>
+    </w:p>
+    <w:p>
+      <w:pPr>
+        <w:pStyle w:val="Listenabsatz"/>
+        <w:numPr>
+          <w:ilvl w:val="0"/>
+          <w:numId w:val="7"/>
+        </w:numPr>
+      </w:pPr>
+      <w:r>
+        <w:t>Berechnung des Anteils vergangener Arbeitstage zu gesamten Arbeitstagen im Quartal</w:t>
+      </w:r>
+    </w:p>
+    <w:p>
+      <w:pPr>
+        <w:pStyle w:val="berschrift2"/>
+      </w:pPr>
+      <w:bookmarkStart w:id="48" w:name="_Toc214462759"/>
+      <w:commentRangeStart w:id="49"/>
+      <w:r>
+        <w:t>DashboardKennzahlen</w:t>
+      </w:r>
+      <w:bookmarkEnd w:id="48"/>
+      <w:commentRangeEnd w:id="49"/>
       <w:r>
         <w:rPr>
           <w:rStyle w:val="Kommentarzeichen"/>
           <w:rFonts w:asciiTheme="minorHAnsi" w:eastAsiaTheme="minorHAnsi" w:hAnsiTheme="minorHAnsi" w:cstheme="minorBidi"/>
           <w:color w:val="auto"/>
         </w:rPr>
-        <w:commentReference w:id="45"/>
-      </w:r>
-      <w:bookmarkEnd w:id="44"/>
+        <w:commentReference w:id="49"/>
+      </w:r>
     </w:p>
     <w:p>
       <w:pPr>
@@ -6109,7 +6294,7 @@
         <w:ind w:left="0"/>
       </w:pPr>
       <w:r>
-        <w:t>Liste von Monatsblättern zu einem Benutzer.</w:t>
+        <w:t>Repräsentiert berechnete Kennzahlen.</w:t>
       </w:r>
     </w:p>
     <w:p>
@@ -6118,15 +6303,7 @@
         <w:ind w:left="0"/>
       </w:pPr>
       <w:r>
-        <w:t xml:space="preserve">Attribute: </w:t>
-      </w:r>
-      <w:proofErr w:type="spellStart"/>
-      <w:r>
-        <w:t>benutzerId</w:t>
-      </w:r>
-      <w:proofErr w:type="spellEnd"/>
-      <w:r>
-        <w:t>, Liste der Monatsblätter und Kennzeichen, ob die Liste geladen wurde</w:t>
+        <w:t>Attribute: datum, tagesSaldo, anzahlKrank, anzahlUrlaub, stundenGesamt, anteilSoll, krankenquoteIst, fluktuationsquote</w:t>
       </w:r>
     </w:p>
     <w:p>
@@ -6143,11 +6320,11 @@
         <w:pStyle w:val="Listenabsatz"/>
         <w:numPr>
           <w:ilvl w:val="0"/>
-          <w:numId w:val="11"/>
+          <w:numId w:val="6"/>
         </w:numPr>
       </w:pPr>
       <w:r>
-        <w:t>Count liefert die Anzahl der Monatsblätter</w:t>
+        <w:t>ComputeForTag berechnet Werte für einen Tag</w:t>
       </w:r>
     </w:p>
     <w:p>
@@ -6155,861 +6332,35 @@
         <w:pStyle w:val="Listenabsatz"/>
         <w:numPr>
           <w:ilvl w:val="0"/>
-          <w:numId w:val="11"/>
+          <w:numId w:val="6"/>
         </w:numPr>
       </w:pPr>
-      <w:proofErr w:type="spellStart"/>
-      <w:r>
-        <w:t>Get</w:t>
-      </w:r>
-      <w:proofErr w:type="spellEnd"/>
-      <w:r>
-        <w:t xml:space="preserve"> liefert das i-</w:t>
-      </w:r>
-      <w:proofErr w:type="spellStart"/>
-      <w:r>
-        <w:t>te</w:t>
-      </w:r>
-      <w:proofErr w:type="spellEnd"/>
-      <w:r>
-        <w:t xml:space="preserve"> Monatsblatt</w:t>
-      </w:r>
-    </w:p>
-    <w:p>
-      <w:pPr>
-        <w:pStyle w:val="Listenabsatz"/>
-        <w:numPr>
-          <w:ilvl w:val="0"/>
-          <w:numId w:val="11"/>
-        </w:numPr>
-      </w:pPr>
-      <w:r>
-        <w:t>Find sucht Monatsblatt zu Monat/Jahr</w:t>
-      </w:r>
-    </w:p>
-    <w:p>
-      <w:pPr>
-        <w:pStyle w:val="Listenabsatz"/>
-        <w:numPr>
-          <w:ilvl w:val="0"/>
-          <w:numId w:val="11"/>
-        </w:numPr>
-      </w:pPr>
-      <w:r>
-        <w:t>Laden lädt alle Monatsblätter des Benutzers</w:t>
+      <w:r>
+        <w:t>ComputeForMonat berechnet Werte für einen Monat</w:t>
       </w:r>
     </w:p>
     <w:p>
       <w:pPr>
         <w:pStyle w:val="berschrift2"/>
       </w:pPr>
-      <w:bookmarkStart w:id="46" w:name="_Toc214462754"/>
-      <w:r>
-        <w:t>Zeiteintr</w:t>
-      </w:r>
-      <w:r>
-        <w:t>ä</w:t>
-      </w:r>
-      <w:r>
-        <w:t>g</w:t>
-      </w:r>
-      <w:r>
-        <w:t>e</w:t>
-      </w:r>
-      <w:bookmarkEnd w:id="46"/>
-    </w:p>
-    <w:p>
-      <w:pPr>
-        <w:pStyle w:val="Listenabsatz"/>
-        <w:ind w:left="0"/>
-      </w:pPr>
-      <w:r>
-        <w:t>Repräsentiert einen Tag im Monatsblatt.</w:t>
-      </w:r>
-    </w:p>
-    <w:p>
-      <w:pPr>
-        <w:pStyle w:val="Listenabsatz"/>
-        <w:ind w:left="0"/>
-      </w:pPr>
-      <w:r>
-        <w:t xml:space="preserve">Attribute: </w:t>
-      </w:r>
-      <w:proofErr w:type="spellStart"/>
-      <w:r>
-        <w:t>stundenzettelId</w:t>
-      </w:r>
-      <w:proofErr w:type="spellEnd"/>
-      <w:r>
-        <w:t xml:space="preserve">, tag, </w:t>
-      </w:r>
-      <w:proofErr w:type="spellStart"/>
-      <w:r>
-        <w:t>arbeitsortId</w:t>
-      </w:r>
-      <w:proofErr w:type="spellEnd"/>
-      <w:r>
-        <w:t xml:space="preserve">, stunden, </w:t>
-      </w:r>
-      <w:proofErr w:type="spellStart"/>
-      <w:r>
-        <w:t>bemerkung</w:t>
-      </w:r>
-      <w:proofErr w:type="spellEnd"/>
-    </w:p>
-    <w:p>
-      <w:pPr>
-        <w:pStyle w:val="Listenabsatz"/>
-        <w:ind w:left="0"/>
-      </w:pPr>
-      <w:r>
-        <w:t>Methoden:</w:t>
-      </w:r>
-    </w:p>
-    <w:p>
-      <w:pPr>
-        <w:pStyle w:val="Listenabsatz"/>
-        <w:numPr>
-          <w:ilvl w:val="0"/>
-          <w:numId w:val="12"/>
-        </w:numPr>
-      </w:pPr>
-      <w:r>
-        <w:t>Getter für die Attribute</w:t>
-      </w:r>
-    </w:p>
-    <w:p>
-      <w:pPr>
-        <w:pStyle w:val="Listenabsatz"/>
-        <w:numPr>
-          <w:ilvl w:val="0"/>
-          <w:numId w:val="12"/>
-        </w:numPr>
-      </w:pPr>
-      <w:r>
-        <w:t>Create legt neuen Eintrag an</w:t>
-      </w:r>
-    </w:p>
-    <w:p>
-      <w:pPr>
-        <w:pStyle w:val="Listenabsatz"/>
-        <w:numPr>
-          <w:ilvl w:val="0"/>
-          <w:numId w:val="12"/>
-        </w:numPr>
-      </w:pPr>
-      <w:proofErr w:type="spellStart"/>
-      <w:r>
-        <w:t>UpdateArbeitsort</w:t>
-      </w:r>
-      <w:proofErr w:type="spellEnd"/>
-      <w:r>
-        <w:t xml:space="preserve"> ändert den Arbeitsort</w:t>
-      </w:r>
-    </w:p>
-    <w:p>
-      <w:pPr>
-        <w:pStyle w:val="Listenabsatz"/>
-        <w:numPr>
-          <w:ilvl w:val="0"/>
-          <w:numId w:val="12"/>
-        </w:numPr>
-      </w:pPr>
-      <w:proofErr w:type="spellStart"/>
-      <w:r>
-        <w:t>UpdateStunden</w:t>
-      </w:r>
-      <w:proofErr w:type="spellEnd"/>
-      <w:r>
-        <w:t xml:space="preserve"> ändert die Stunden</w:t>
-      </w:r>
-    </w:p>
-    <w:p>
-      <w:pPr>
-        <w:pStyle w:val="berschrift2"/>
-      </w:pPr>
-      <w:bookmarkStart w:id="47" w:name="_Toc214462755"/>
-      <w:commentRangeStart w:id="48"/>
-      <w:r>
-        <w:t>Urlaubsart</w:t>
-      </w:r>
-      <w:r>
-        <w:t>en</w:t>
-      </w:r>
-      <w:commentRangeEnd w:id="48"/>
+      <w:bookmarkStart w:id="50" w:name="_Toc214462760"/>
+      <w:commentRangeStart w:id="51"/>
+      <w:r>
+        <w:t>Quartals</w:t>
+      </w:r>
+      <w:r>
+        <w:t>kennzahl</w:t>
+      </w:r>
+      <w:bookmarkEnd w:id="50"/>
+      <w:commentRangeEnd w:id="51"/>
       <w:r>
         <w:rPr>
           <w:rStyle w:val="Kommentarzeichen"/>
           <w:rFonts w:asciiTheme="minorHAnsi" w:eastAsiaTheme="minorHAnsi" w:hAnsiTheme="minorHAnsi" w:cstheme="minorBidi"/>
           <w:color w:val="auto"/>
         </w:rPr>
-        <w:commentReference w:id="48"/>
-      </w:r>
-      <w:bookmarkEnd w:id="47"/>
-    </w:p>
-    <w:p>
-      <w:pPr>
-        <w:pStyle w:val="Listenabsatz"/>
-        <w:ind w:left="0"/>
-      </w:pPr>
-      <w:r>
-        <w:t>Repräsentiert eine Art von Urlaub.</w:t>
-      </w:r>
-    </w:p>
-    <w:p>
-      <w:pPr>
-        <w:pStyle w:val="Listenabsatz"/>
-        <w:ind w:left="0"/>
-      </w:pPr>
-      <w:r>
-        <w:t xml:space="preserve">Attribute: </w:t>
-      </w:r>
-      <w:proofErr w:type="spellStart"/>
-      <w:r>
-        <w:t>urlaubsartId</w:t>
-      </w:r>
-      <w:proofErr w:type="spellEnd"/>
-      <w:r>
-        <w:t xml:space="preserve">, </w:t>
-      </w:r>
-      <w:proofErr w:type="spellStart"/>
-      <w:r>
-        <w:t>schluessel</w:t>
-      </w:r>
-      <w:proofErr w:type="spellEnd"/>
-      <w:r>
-        <w:t xml:space="preserve">, </w:t>
-      </w:r>
-      <w:proofErr w:type="spellStart"/>
-      <w:r>
-        <w:t>beschreibung</w:t>
-      </w:r>
-      <w:proofErr w:type="spellEnd"/>
-    </w:p>
-    <w:p>
-      <w:pPr>
-        <w:pStyle w:val="Listenabsatz"/>
-        <w:ind w:left="0"/>
-      </w:pPr>
-      <w:r>
-        <w:t>Methoden:</w:t>
-      </w:r>
-    </w:p>
-    <w:p>
-      <w:pPr>
-        <w:pStyle w:val="Listenabsatz"/>
-        <w:numPr>
-          <w:ilvl w:val="0"/>
-          <w:numId w:val="13"/>
-        </w:numPr>
-      </w:pPr>
-      <w:r>
-        <w:t>Getter für die Attribute</w:t>
-      </w:r>
-    </w:p>
-    <w:p>
-      <w:pPr>
-        <w:pStyle w:val="Listenabsatz"/>
-        <w:numPr>
-          <w:ilvl w:val="0"/>
-          <w:numId w:val="13"/>
-        </w:numPr>
-      </w:pPr>
-      <w:proofErr w:type="spellStart"/>
-      <w:r>
-        <w:t>ListAll</w:t>
-      </w:r>
-      <w:proofErr w:type="spellEnd"/>
-      <w:r>
-        <w:t xml:space="preserve"> liefert alle Urlaubsarten</w:t>
-      </w:r>
-    </w:p>
-    <w:p>
-      <w:pPr>
-        <w:pStyle w:val="berschrift2"/>
-      </w:pPr>
-      <w:bookmarkStart w:id="49" w:name="_Toc214462756"/>
-      <w:r>
-        <w:t>Urlaubskont</w:t>
-      </w:r>
-      <w:r>
-        <w:t>en</w:t>
-      </w:r>
-      <w:bookmarkEnd w:id="49"/>
-    </w:p>
-    <w:p>
-      <w:pPr>
-        <w:pStyle w:val="Listenabsatz"/>
-        <w:ind w:left="0"/>
-      </w:pPr>
-      <w:r>
-        <w:t>Repräsentiert den Urlaubsanspruch pro Jahr.</w:t>
-      </w:r>
-    </w:p>
-    <w:p>
-      <w:pPr>
-        <w:pStyle w:val="Listenabsatz"/>
-        <w:ind w:left="0"/>
-      </w:pPr>
-      <w:r>
-        <w:t xml:space="preserve">Attribute: </w:t>
-      </w:r>
-      <w:proofErr w:type="spellStart"/>
-      <w:r>
-        <w:t>kontoId</w:t>
-      </w:r>
-      <w:proofErr w:type="spellEnd"/>
-      <w:r>
-        <w:t xml:space="preserve">, </w:t>
-      </w:r>
-      <w:proofErr w:type="spellStart"/>
-      <w:r>
-        <w:t>benutzerId</w:t>
-      </w:r>
-      <w:proofErr w:type="spellEnd"/>
-      <w:r>
-        <w:t xml:space="preserve">, </w:t>
-      </w:r>
-      <w:proofErr w:type="spellStart"/>
-      <w:r>
-        <w:t>jahr</w:t>
-      </w:r>
-      <w:proofErr w:type="spellEnd"/>
-      <w:r>
-        <w:t xml:space="preserve">, </w:t>
-      </w:r>
-      <w:proofErr w:type="spellStart"/>
-      <w:r>
-        <w:t>anspruchTage</w:t>
-      </w:r>
-      <w:proofErr w:type="spellEnd"/>
-      <w:r>
-        <w:t xml:space="preserve">, </w:t>
-      </w:r>
-      <w:proofErr w:type="spellStart"/>
-      <w:r>
-        <w:t>uebertragTage</w:t>
-      </w:r>
-      <w:proofErr w:type="spellEnd"/>
-      <w:r>
-        <w:t xml:space="preserve">, </w:t>
-      </w:r>
-      <w:proofErr w:type="spellStart"/>
-      <w:r>
-        <w:t>genutztTage</w:t>
-      </w:r>
-      <w:proofErr w:type="spellEnd"/>
-    </w:p>
-    <w:p>
-      <w:pPr>
-        <w:pStyle w:val="Listenabsatz"/>
-        <w:ind w:left="0"/>
-      </w:pPr>
-      <w:r>
-        <w:t>Methoden:</w:t>
-      </w:r>
-    </w:p>
-    <w:p>
-      <w:pPr>
-        <w:pStyle w:val="Listenabsatz"/>
-        <w:numPr>
-          <w:ilvl w:val="0"/>
-          <w:numId w:val="14"/>
-        </w:numPr>
-      </w:pPr>
-      <w:r>
-        <w:t>Getter für die Attribute</w:t>
-      </w:r>
-    </w:p>
-    <w:p>
-      <w:pPr>
-        <w:pStyle w:val="Listenabsatz"/>
-        <w:numPr>
-          <w:ilvl w:val="0"/>
-          <w:numId w:val="14"/>
-        </w:numPr>
-      </w:pPr>
-      <w:r>
-        <w:t>Create legt neues Urlaubskonto an</w:t>
-      </w:r>
-    </w:p>
-    <w:p>
-      <w:pPr>
-        <w:pStyle w:val="Listenabsatz"/>
-        <w:numPr>
-          <w:ilvl w:val="0"/>
-          <w:numId w:val="14"/>
-        </w:numPr>
-      </w:pPr>
-      <w:proofErr w:type="spellStart"/>
-      <w:r>
-        <w:t>AddGenutzt</w:t>
-      </w:r>
-      <w:proofErr w:type="spellEnd"/>
-      <w:r>
-        <w:t xml:space="preserve"> erhöht </w:t>
-      </w:r>
-      <w:proofErr w:type="spellStart"/>
-      <w:r>
-        <w:t>genutztTage</w:t>
-      </w:r>
-      <w:proofErr w:type="spellEnd"/>
-    </w:p>
-    <w:p>
-      <w:pPr>
-        <w:pStyle w:val="Listenabsatz"/>
-        <w:numPr>
-          <w:ilvl w:val="0"/>
-          <w:numId w:val="14"/>
-        </w:numPr>
-      </w:pPr>
-      <w:proofErr w:type="spellStart"/>
-      <w:r>
-        <w:t>Verfuegbar</w:t>
-      </w:r>
-      <w:proofErr w:type="spellEnd"/>
-      <w:r>
-        <w:t xml:space="preserve"> berechnet Resturlaub</w:t>
-      </w:r>
-    </w:p>
-    <w:p>
-      <w:pPr>
-        <w:pStyle w:val="berschrift2"/>
-      </w:pPr>
-      <w:bookmarkStart w:id="50" w:name="_Toc214462757"/>
-      <w:r>
-        <w:t>Urlaubsantr</w:t>
-      </w:r>
-      <w:r>
-        <w:t>ä</w:t>
-      </w:r>
-      <w:r>
-        <w:t>g</w:t>
-      </w:r>
-      <w:r>
-        <w:t>e</w:t>
-      </w:r>
-      <w:bookmarkEnd w:id="50"/>
-    </w:p>
-    <w:p>
-      <w:pPr>
-        <w:pStyle w:val="Listenabsatz"/>
-        <w:ind w:left="0"/>
-      </w:pPr>
-      <w:r>
-        <w:t>Repräsentiert einen Antrag auf Urlaub.</w:t>
-      </w:r>
-    </w:p>
-    <w:p>
-      <w:pPr>
-        <w:pStyle w:val="Listenabsatz"/>
-        <w:ind w:left="0"/>
-      </w:pPr>
-      <w:r>
-        <w:t xml:space="preserve">Attribute: </w:t>
-      </w:r>
-      <w:proofErr w:type="spellStart"/>
-      <w:r>
-        <w:t>antragId</w:t>
-      </w:r>
-      <w:proofErr w:type="spellEnd"/>
-      <w:r>
-        <w:t xml:space="preserve">, </w:t>
-      </w:r>
-      <w:proofErr w:type="spellStart"/>
-      <w:r>
-        <w:t>benutzerId</w:t>
-      </w:r>
-      <w:proofErr w:type="spellEnd"/>
-      <w:r>
-        <w:t xml:space="preserve">, </w:t>
-      </w:r>
-      <w:proofErr w:type="spellStart"/>
-      <w:r>
-        <w:t>urlaubsartId</w:t>
-      </w:r>
-      <w:proofErr w:type="spellEnd"/>
-      <w:r>
-        <w:t xml:space="preserve">, </w:t>
-      </w:r>
-      <w:proofErr w:type="spellStart"/>
-      <w:r>
-        <w:t>startDatum</w:t>
-      </w:r>
-      <w:proofErr w:type="spellEnd"/>
-      <w:r>
-        <w:t xml:space="preserve">, </w:t>
-      </w:r>
-      <w:proofErr w:type="spellStart"/>
-      <w:r>
-        <w:t>endeDatum</w:t>
-      </w:r>
-      <w:proofErr w:type="spellEnd"/>
-      <w:r>
-        <w:t xml:space="preserve">, tage, </w:t>
-      </w:r>
-      <w:proofErr w:type="spellStart"/>
-      <w:r>
-        <w:t>status</w:t>
-      </w:r>
-      <w:proofErr w:type="spellEnd"/>
-      <w:r>
-        <w:t xml:space="preserve">, </w:t>
-      </w:r>
-      <w:proofErr w:type="spellStart"/>
-      <w:r>
-        <w:t>eingereichtAm</w:t>
-      </w:r>
-      <w:proofErr w:type="spellEnd"/>
-      <w:r>
-        <w:t xml:space="preserve">, </w:t>
-      </w:r>
-      <w:proofErr w:type="spellStart"/>
-      <w:r>
-        <w:t>entschiedenVon</w:t>
-      </w:r>
-      <w:proofErr w:type="spellEnd"/>
-      <w:r>
-        <w:t xml:space="preserve">, </w:t>
-      </w:r>
-      <w:proofErr w:type="spellStart"/>
-      <w:r>
-        <w:t>entschiedenAm</w:t>
-      </w:r>
-      <w:proofErr w:type="spellEnd"/>
-      <w:r>
-        <w:t xml:space="preserve">, </w:t>
-      </w:r>
-      <w:proofErr w:type="spellStart"/>
-      <w:r>
-        <w:t>bemerkung</w:t>
-      </w:r>
-      <w:proofErr w:type="spellEnd"/>
-    </w:p>
-    <w:p>
-      <w:pPr>
-        <w:pStyle w:val="Listenabsatz"/>
-        <w:ind w:left="0"/>
-      </w:pPr>
-      <w:r>
-        <w:t>Methoden:</w:t>
-      </w:r>
-    </w:p>
-    <w:p>
-      <w:pPr>
-        <w:pStyle w:val="Listenabsatz"/>
-        <w:numPr>
-          <w:ilvl w:val="0"/>
-          <w:numId w:val="15"/>
-        </w:numPr>
-      </w:pPr>
-      <w:r>
-        <w:t>Getter für die Attribute</w:t>
-      </w:r>
-    </w:p>
-    <w:p>
-      <w:pPr>
-        <w:pStyle w:val="Listenabsatz"/>
-        <w:numPr>
-          <w:ilvl w:val="0"/>
-          <w:numId w:val="15"/>
-        </w:numPr>
-      </w:pPr>
-      <w:r>
-        <w:t>Create legt neuen Antrag an</w:t>
-      </w:r>
-    </w:p>
-    <w:p>
-      <w:pPr>
-        <w:pStyle w:val="Listenabsatz"/>
-        <w:numPr>
-          <w:ilvl w:val="0"/>
-          <w:numId w:val="15"/>
-        </w:numPr>
-      </w:pPr>
-      <w:proofErr w:type="spellStart"/>
-      <w:r>
-        <w:t>Submit</w:t>
-      </w:r>
-      <w:proofErr w:type="spellEnd"/>
-      <w:r>
-        <w:t xml:space="preserve"> setzt Status auf eingereicht</w:t>
-      </w:r>
-    </w:p>
-    <w:p>
-      <w:pPr>
-        <w:pStyle w:val="Listenabsatz"/>
-        <w:numPr>
-          <w:ilvl w:val="0"/>
-          <w:numId w:val="15"/>
-        </w:numPr>
-      </w:pPr>
-      <w:proofErr w:type="spellStart"/>
-      <w:r>
-        <w:t>Approve</w:t>
-      </w:r>
-      <w:proofErr w:type="spellEnd"/>
-      <w:r>
-        <w:t xml:space="preserve"> genehmigt Antrag</w:t>
-      </w:r>
-    </w:p>
-    <w:p>
-      <w:pPr>
-        <w:pStyle w:val="Listenabsatz"/>
-        <w:numPr>
-          <w:ilvl w:val="0"/>
-          <w:numId w:val="15"/>
-        </w:numPr>
-      </w:pPr>
-      <w:proofErr w:type="spellStart"/>
-      <w:r>
-        <w:t>Reject</w:t>
-      </w:r>
-      <w:proofErr w:type="spellEnd"/>
-      <w:r>
-        <w:t xml:space="preserve"> lehnt Antrag ab</w:t>
-      </w:r>
-    </w:p>
-    <w:p>
-      <w:pPr>
-        <w:pStyle w:val="Listenabsatz"/>
-        <w:numPr>
-          <w:ilvl w:val="0"/>
-          <w:numId w:val="15"/>
-        </w:numPr>
-      </w:pPr>
-      <w:proofErr w:type="spellStart"/>
-      <w:r>
-        <w:lastRenderedPageBreak/>
-        <w:t>Cancel</w:t>
-      </w:r>
-      <w:proofErr w:type="spellEnd"/>
-      <w:r>
-        <w:t xml:space="preserve"> storniert Antrag</w:t>
-      </w:r>
-    </w:p>
-    <w:p>
-      <w:pPr>
-        <w:pStyle w:val="berschrift2"/>
-      </w:pPr>
-      <w:bookmarkStart w:id="51" w:name="_Toc214462758"/>
-      <w:proofErr w:type="spellStart"/>
-      <w:r>
-        <w:t>AuftraggeberVorgaben</w:t>
-      </w:r>
-      <w:bookmarkEnd w:id="51"/>
-      <w:proofErr w:type="spellEnd"/>
-    </w:p>
-    <w:p>
-      <w:pPr>
-        <w:pStyle w:val="Listenabsatz"/>
-        <w:ind w:left="0"/>
-      </w:pPr>
-      <w:r>
-        <w:t>Repräsentiert die Zielvorgaben des Auftraggebers.</w:t>
-      </w:r>
-    </w:p>
-    <w:p>
-      <w:pPr>
-        <w:pStyle w:val="Listenabsatz"/>
-        <w:ind w:left="0"/>
-      </w:pPr>
-      <w:r>
-        <w:t xml:space="preserve">Attribute: </w:t>
-      </w:r>
-      <w:proofErr w:type="spellStart"/>
-      <w:r>
-        <w:t>stundenSoll</w:t>
-      </w:r>
-      <w:proofErr w:type="spellEnd"/>
-      <w:r>
-        <w:t xml:space="preserve">, </w:t>
-      </w:r>
-      <w:proofErr w:type="spellStart"/>
-      <w:r>
-        <w:t>krankenquoteZiel</w:t>
-      </w:r>
-      <w:proofErr w:type="spellEnd"/>
-    </w:p>
-    <w:p>
-      <w:pPr>
-        <w:pStyle w:val="Listenabsatz"/>
-        <w:ind w:left="0"/>
-      </w:pPr>
-      <w:r>
-        <w:t>Methoden:</w:t>
-      </w:r>
-    </w:p>
-    <w:p>
-      <w:pPr>
-        <w:pStyle w:val="Listenabsatz"/>
-        <w:numPr>
-          <w:ilvl w:val="0"/>
-          <w:numId w:val="7"/>
-        </w:numPr>
-      </w:pPr>
-      <w:r>
-        <w:t>Getter für die Attribute</w:t>
-      </w:r>
-    </w:p>
-    <w:p>
-      <w:pPr>
-        <w:pStyle w:val="Listenabsatz"/>
-        <w:numPr>
-          <w:ilvl w:val="0"/>
-          <w:numId w:val="7"/>
-        </w:numPr>
-      </w:pPr>
-      <w:r>
-        <w:t>Update ändert die Werte</w:t>
-      </w:r>
-    </w:p>
-    <w:p>
-      <w:pPr>
-        <w:pStyle w:val="berschrift2"/>
-      </w:pPr>
-      <w:bookmarkStart w:id="52" w:name="_Toc214462759"/>
-      <w:proofErr w:type="spellStart"/>
-      <w:r>
-        <w:t>DashboardKennzahlen</w:t>
-      </w:r>
-      <w:bookmarkEnd w:id="52"/>
-      <w:proofErr w:type="spellEnd"/>
-    </w:p>
-    <w:p>
-      <w:pPr>
-        <w:pStyle w:val="Listenabsatz"/>
-        <w:ind w:left="0"/>
-      </w:pPr>
-      <w:r>
-        <w:t>Repräsentiert berechnete Kennzahlen.</w:t>
-      </w:r>
-    </w:p>
-    <w:p>
-      <w:pPr>
-        <w:pStyle w:val="Listenabsatz"/>
-        <w:ind w:left="0"/>
-      </w:pPr>
-      <w:r>
-        <w:t xml:space="preserve">Attribute: </w:t>
-      </w:r>
-      <w:proofErr w:type="spellStart"/>
-      <w:r>
-        <w:t>datum</w:t>
-      </w:r>
-      <w:proofErr w:type="spellEnd"/>
-      <w:r>
-        <w:t xml:space="preserve">, </w:t>
-      </w:r>
-      <w:proofErr w:type="spellStart"/>
-      <w:r>
-        <w:t>tagesSaldo</w:t>
-      </w:r>
-      <w:proofErr w:type="spellEnd"/>
-      <w:r>
-        <w:t xml:space="preserve">, </w:t>
-      </w:r>
-      <w:proofErr w:type="spellStart"/>
-      <w:r>
-        <w:t>anzahlKrank</w:t>
-      </w:r>
-      <w:proofErr w:type="spellEnd"/>
-      <w:r>
-        <w:t xml:space="preserve">, </w:t>
-      </w:r>
-      <w:proofErr w:type="spellStart"/>
-      <w:r>
-        <w:t>anzahlUrlaub</w:t>
-      </w:r>
-      <w:proofErr w:type="spellEnd"/>
-      <w:r>
-        <w:t xml:space="preserve">, </w:t>
-      </w:r>
-      <w:proofErr w:type="spellStart"/>
-      <w:r>
-        <w:t>stundenGesamt</w:t>
-      </w:r>
-      <w:proofErr w:type="spellEnd"/>
-      <w:r>
-        <w:t xml:space="preserve">, </w:t>
-      </w:r>
-      <w:proofErr w:type="spellStart"/>
-      <w:r>
-        <w:t>anteilSoll</w:t>
-      </w:r>
-      <w:proofErr w:type="spellEnd"/>
-      <w:r>
-        <w:t xml:space="preserve">, </w:t>
-      </w:r>
-      <w:proofErr w:type="spellStart"/>
-      <w:r>
-        <w:t>krankenquoteIst</w:t>
-      </w:r>
-      <w:proofErr w:type="spellEnd"/>
-      <w:r>
-        <w:t xml:space="preserve">, </w:t>
-      </w:r>
-      <w:proofErr w:type="spellStart"/>
-      <w:r>
-        <w:t>fluktuationsquote</w:t>
-      </w:r>
-      <w:proofErr w:type="spellEnd"/>
-    </w:p>
-    <w:p>
-      <w:pPr>
-        <w:pStyle w:val="Listenabsatz"/>
-        <w:ind w:left="0"/>
-      </w:pPr>
-      <w:r>
-        <w:t>Methoden:</w:t>
-      </w:r>
-    </w:p>
-    <w:p>
-      <w:pPr>
-        <w:pStyle w:val="Listenabsatz"/>
-        <w:numPr>
-          <w:ilvl w:val="0"/>
-          <w:numId w:val="6"/>
-        </w:numPr>
-      </w:pPr>
-      <w:proofErr w:type="spellStart"/>
-      <w:r>
-        <w:t>ComputeForTag</w:t>
-      </w:r>
-      <w:proofErr w:type="spellEnd"/>
-      <w:r>
-        <w:t xml:space="preserve"> berechnet Werte für einen Tag</w:t>
-      </w:r>
-    </w:p>
-    <w:p>
-      <w:pPr>
-        <w:pStyle w:val="Listenabsatz"/>
-        <w:numPr>
-          <w:ilvl w:val="0"/>
-          <w:numId w:val="6"/>
-        </w:numPr>
-      </w:pPr>
-      <w:proofErr w:type="spellStart"/>
-      <w:r>
-        <w:t>ComputeForMonat</w:t>
-      </w:r>
-      <w:proofErr w:type="spellEnd"/>
-      <w:r>
-        <w:t xml:space="preserve"> berechnet Werte für einen Monat</w:t>
-      </w:r>
-    </w:p>
-    <w:p>
-      <w:pPr>
-        <w:pStyle w:val="berschrift2"/>
-      </w:pPr>
-      <w:bookmarkStart w:id="53" w:name="_Toc214462760"/>
-      <w:r>
-        <w:t>Quartals</w:t>
-      </w:r>
-      <w:r>
-        <w:t>kennzahl</w:t>
-      </w:r>
-      <w:bookmarkEnd w:id="53"/>
+        <w:commentReference w:id="51"/>
+      </w:r>
     </w:p>
     <w:p>
       <w:pPr>
@@ -7024,53 +6375,8 @@
         <w:spacing w:line="240" w:lineRule="auto"/>
       </w:pPr>
       <w:r>
-        <w:t xml:space="preserve">Attribute: </w:t>
-      </w:r>
-      <w:proofErr w:type="spellStart"/>
-      <w:r>
-        <w:t>stundenSoll</w:t>
-      </w:r>
-      <w:proofErr w:type="spellEnd"/>
-      <w:r>
-        <w:t xml:space="preserve">, </w:t>
-      </w:r>
-      <w:proofErr w:type="spellStart"/>
-      <w:r>
-        <w:t>stundenIst</w:t>
-      </w:r>
-      <w:proofErr w:type="spellEnd"/>
-      <w:r>
-        <w:t xml:space="preserve">, </w:t>
-      </w:r>
-      <w:proofErr w:type="spellStart"/>
-      <w:r>
-        <w:t>krankenquoteZiel</w:t>
-      </w:r>
-      <w:proofErr w:type="spellEnd"/>
-      <w:r>
-        <w:t xml:space="preserve">, </w:t>
-      </w:r>
-      <w:proofErr w:type="spellStart"/>
-      <w:r>
-        <w:t>krankenquoteIst</w:t>
-      </w:r>
-      <w:proofErr w:type="spellEnd"/>
-      <w:r>
-        <w:t xml:space="preserve">, </w:t>
-      </w:r>
-      <w:proofErr w:type="spellStart"/>
-      <w:r>
-        <w:t>arbeitstage</w:t>
-      </w:r>
-      <w:proofErr w:type="spellEnd"/>
-      <w:r>
-        <w:t xml:space="preserve">, </w:t>
-      </w:r>
-      <w:proofErr w:type="spellStart"/>
-      <w:r>
-        <w:t>arbeitstageVergangen</w:t>
-      </w:r>
-      <w:proofErr w:type="spellEnd"/>
+        <w:t>Attribute: stundenSoll, stundenIst, krankenquoteZiel, krankenquoteIst, arbeitstage, arbeitstageVergangen</w:t>
+      </w:r>
     </w:p>
     <w:p>
       <w:pPr>
@@ -7101,31 +6407,7 @@
         </w:numPr>
       </w:pPr>
       <w:r>
-        <w:t>Update ändert Eingabewerte (</w:t>
-      </w:r>
-      <w:proofErr w:type="spellStart"/>
-      <w:r>
-        <w:t>stundenSoll</w:t>
-      </w:r>
-      <w:proofErr w:type="spellEnd"/>
-      <w:r>
-        <w:t xml:space="preserve">, </w:t>
-      </w:r>
-      <w:proofErr w:type="spellStart"/>
-      <w:r>
-        <w:t>krankenquoteZiel</w:t>
-      </w:r>
-      <w:proofErr w:type="spellEnd"/>
-      <w:r>
-        <w:t xml:space="preserve">, </w:t>
-      </w:r>
-      <w:proofErr w:type="spellStart"/>
-      <w:r>
-        <w:t>arbeitstage</w:t>
-      </w:r>
-      <w:proofErr w:type="spellEnd"/>
-      <w:r>
-        <w:t>)</w:t>
+        <w:t>Update ändert Eingabewerte (stundenSoll, krankenquoteZiel, arbeitstage)</w:t>
       </w:r>
     </w:p>
     <w:p>
@@ -7136,21 +6418,8 @@
           <w:numId w:val="16"/>
         </w:numPr>
       </w:pPr>
-      <w:proofErr w:type="spellStart"/>
-      <w:r>
-        <w:t>ComputeKrankenquoteIst</w:t>
-      </w:r>
-      <w:proofErr w:type="spellEnd"/>
-      <w:r>
-        <w:t xml:space="preserve"> berechnet </w:t>
-      </w:r>
-      <w:proofErr w:type="spellStart"/>
-      <w:r>
-        <w:t>krankenquoteIst</w:t>
-      </w:r>
-      <w:proofErr w:type="spellEnd"/>
-      <w:r>
-        <w:t xml:space="preserve"> aus Krankentagen und Tagen mit Einträgen</w:t>
+      <w:r>
+        <w:t>ComputeKrankenquoteIst berechnet krankenquoteIst aus Krankentagen und Tagen mit Einträgen</w:t>
       </w:r>
     </w:p>
     <w:p>
@@ -7161,90 +6430,38 @@
           <w:numId w:val="16"/>
         </w:numPr>
       </w:pPr>
-      <w:proofErr w:type="spellStart"/>
-      <w:r>
-        <w:t>ComputeErfüllung</w:t>
-      </w:r>
-      <w:proofErr w:type="spellEnd"/>
-      <w:r>
-        <w:t xml:space="preserve"> berechnet Verhältnis </w:t>
-      </w:r>
-      <w:proofErr w:type="spellStart"/>
-      <w:r>
-        <w:t>stundenIst</w:t>
-      </w:r>
-      <w:proofErr w:type="spellEnd"/>
-      <w:r>
-        <w:t xml:space="preserve"> / </w:t>
-      </w:r>
-      <w:proofErr w:type="spellStart"/>
-      <w:r>
-        <w:t>stundenSoll</w:t>
-      </w:r>
-      <w:proofErr w:type="spellEnd"/>
+      <w:r>
+        <w:t>ComputeErfüllung berechnet Verhältnis stundenIst / stundenSoll</w:t>
+      </w:r>
     </w:p>
     <w:p>
       <w:pPr>
         <w:pStyle w:val="berschrift1"/>
       </w:pPr>
-      <w:bookmarkStart w:id="54" w:name="_Toc214462761"/>
+      <w:bookmarkStart w:id="52" w:name="_Toc214462761"/>
       <w:r>
         <w:t>Datenbanktabellen</w:t>
       </w:r>
-      <w:bookmarkEnd w:id="54"/>
+      <w:bookmarkEnd w:id="52"/>
     </w:p>
     <w:p>
       <w:pPr>
         <w:pStyle w:val="berschrift2"/>
       </w:pPr>
-      <w:bookmarkStart w:id="55" w:name="_Toc214462762"/>
+      <w:bookmarkStart w:id="53" w:name="_Toc214462762"/>
       <w:r>
         <w:t>Datenbanktabelle Rollen</w:t>
       </w:r>
-      <w:bookmarkEnd w:id="55"/>
-    </w:p>
-    <w:p>
-      <w:proofErr w:type="spellStart"/>
-      <w:r>
-        <w:t>rollenId</w:t>
-      </w:r>
-      <w:proofErr w:type="spellEnd"/>
-      <w:r>
-        <w:t xml:space="preserve"> Zahl, Primärschlüssel</w:t>
-      </w:r>
-    </w:p>
-    <w:p>
-      <w:proofErr w:type="spellStart"/>
-      <w:r>
-        <w:t>schluessel</w:t>
-      </w:r>
-      <w:proofErr w:type="spellEnd"/>
-      <w:r>
-        <w:t xml:space="preserve"> Text, nicht leer, eindeutig (z. B. </w:t>
-      </w:r>
-      <w:proofErr w:type="spellStart"/>
-      <w:r>
-        <w:t>mitarbeiter</w:t>
-      </w:r>
-      <w:proofErr w:type="spellEnd"/>
-      <w:r>
-        <w:t xml:space="preserve">, </w:t>
-      </w:r>
-      <w:proofErr w:type="spellStart"/>
-      <w:r>
-        <w:t>teamleitung</w:t>
-      </w:r>
-      <w:proofErr w:type="spellEnd"/>
-      <w:r>
-        <w:t xml:space="preserve">, </w:t>
-      </w:r>
-      <w:proofErr w:type="spellStart"/>
-      <w:r>
-        <w:t>admin</w:t>
-      </w:r>
-      <w:proofErr w:type="spellEnd"/>
-      <w:r>
-        <w:t>)</w:t>
+      <w:bookmarkEnd w:id="53"/>
+    </w:p>
+    <w:p>
+      <w:r>
+        <w:t>rollenId Zahl, Primärschlüssel</w:t>
+      </w:r>
+    </w:p>
+    <w:p>
+      <w:r>
+        <w:t>schluessel Text, nicht leer, eindeutig (z. B. mitarbeiter, teamleitung, admin)</w:t>
       </w:r>
     </w:p>
     <w:p>
@@ -7261,13 +6478,8 @@
         </w:numPr>
       </w:pPr>
       <w:r>
-        <w:t xml:space="preserve">1 – </w:t>
-      </w:r>
-      <w:proofErr w:type="spellStart"/>
-      <w:r>
-        <w:t>mitarbeiter</w:t>
-      </w:r>
-      <w:proofErr w:type="spellEnd"/>
+        <w:t>1 – mitarbeiter</w:t>
+      </w:r>
     </w:p>
     <w:p>
       <w:pPr>
@@ -7278,13 +6490,8 @@
         </w:numPr>
       </w:pPr>
       <w:r>
-        <w:t xml:space="preserve">2 – </w:t>
-      </w:r>
-      <w:proofErr w:type="spellStart"/>
-      <w:r>
-        <w:t>teamleitung</w:t>
-      </w:r>
-      <w:proofErr w:type="spellEnd"/>
+        <w:t>2 – teamleitung</w:t>
+      </w:r>
     </w:p>
     <w:p>
       <w:pPr>
@@ -7295,97 +6502,147 @@
         </w:numPr>
       </w:pPr>
       <w:r>
-        <w:t xml:space="preserve">3 – </w:t>
-      </w:r>
-      <w:proofErr w:type="spellStart"/>
-      <w:r>
-        <w:t>admin</w:t>
-      </w:r>
-      <w:proofErr w:type="spellEnd"/>
+        <w:t>3 – admin</w:t>
+      </w:r>
     </w:p>
     <w:p/>
     <w:p>
       <w:pPr>
         <w:pStyle w:val="berschrift2"/>
       </w:pPr>
-      <w:bookmarkStart w:id="56" w:name="_Toc214462763"/>
+      <w:bookmarkStart w:id="54" w:name="_Toc214462763"/>
       <w:r>
         <w:t>Datenbanktabelle Benutzer</w:t>
       </w:r>
-      <w:bookmarkEnd w:id="56"/>
-    </w:p>
-    <w:p>
-      <w:proofErr w:type="spellStart"/>
-      <w:r>
-        <w:t>benutzerId</w:t>
-      </w:r>
-      <w:proofErr w:type="spellEnd"/>
-      <w:r>
-        <w:t xml:space="preserve"> Zahl, Primärschlüssel, automatisch vergeben</w:t>
-      </w:r>
-    </w:p>
-    <w:p>
-      <w:proofErr w:type="spellStart"/>
-      <w:r>
-        <w:t>vorname</w:t>
-      </w:r>
-      <w:proofErr w:type="spellEnd"/>
+      <w:bookmarkEnd w:id="54"/>
+    </w:p>
+    <w:p>
+      <w:r>
+        <w:t>B</w:t>
+      </w:r>
+      <w:r>
+        <w:t>enutzer</w:t>
+      </w:r>
+      <w:r>
+        <w:t>_</w:t>
+      </w:r>
+      <w:r>
+        <w:t>Id</w:t>
+      </w:r>
+      <w:r>
+        <w:t>:</w:t>
+      </w:r>
+      <w:r>
+        <w:t xml:space="preserve"> Zahl, Primärschlüssel, automatisch </w:t>
+      </w:r>
+      <w:r>
+        <w:t>erhöht</w:t>
+      </w:r>
+    </w:p>
+    <w:p>
+      <w:r>
+        <w:t>V</w:t>
+      </w:r>
+      <w:r>
+        <w:t>orname</w:t>
+      </w:r>
+      <w:r>
+        <w:t>:</w:t>
+      </w:r>
       <w:r>
         <w:t xml:space="preserve"> Text, nicht leer</w:t>
       </w:r>
     </w:p>
     <w:p>
-      <w:proofErr w:type="spellStart"/>
+      <w:r>
+        <w:t>N</w:t>
+      </w:r>
+      <w:r>
+        <w:t>achname</w:t>
+      </w:r>
+      <w:r>
+        <w:t>:</w:t>
+      </w:r>
+      <w:r>
+        <w:t xml:space="preserve"> Text, nicht leer</w:t>
+      </w:r>
+    </w:p>
+    <w:p>
       <w:r>
         <w:lastRenderedPageBreak/>
-        <w:t>nachname</w:t>
-      </w:r>
-      <w:proofErr w:type="spellEnd"/>
-      <w:r>
-        <w:t xml:space="preserve"> Text, nicht leer</w:t>
-      </w:r>
-    </w:p>
-    <w:p>
-      <w:proofErr w:type="gramStart"/>
-      <w:r>
-        <w:t>email Text</w:t>
-      </w:r>
-      <w:proofErr w:type="gramEnd"/>
-      <w:r>
-        <w:t>, nicht leer, eindeutig</w:t>
-      </w:r>
-    </w:p>
-    <w:p>
-      <w:proofErr w:type="spellStart"/>
-      <w:r>
-        <w:t>rollenId</w:t>
-      </w:r>
-      <w:proofErr w:type="spellEnd"/>
+        <w:t>E</w:t>
+      </w:r>
+      <w:r>
+        <w:t>mail</w:t>
+      </w:r>
+      <w:r>
+        <w:t>:</w:t>
+      </w:r>
+      <w:r>
+        <w:t xml:space="preserve"> Text, nicht leer, eindeutig</w:t>
+      </w:r>
+    </w:p>
+    <w:p>
+      <w:r>
+        <w:t>rollen</w:t>
+      </w:r>
+      <w:r>
+        <w:t>_</w:t>
+      </w:r>
+      <w:r>
+        <w:t>Id</w:t>
+      </w:r>
+      <w:r>
+        <w:t>:</w:t>
+      </w:r>
       <w:r>
         <w:t xml:space="preserve"> Zahl, nicht leer, referenziert auf Tabelle Rollen</w:t>
       </w:r>
     </w:p>
     <w:p>
       <w:r>
-        <w:t>aktiv Ja/Nein, Standard: Ja</w:t>
-      </w:r>
-    </w:p>
-    <w:p>
-      <w:proofErr w:type="spellStart"/>
+        <w:t>Wochenstunden: Zahl, nicht leer</w:t>
+      </w:r>
+    </w:p>
+    <w:p>
+      <w:r>
+        <w:t>Urlaubstage: Zahl. Nicht leer</w:t>
+      </w:r>
+    </w:p>
+    <w:p>
+      <w:r>
+        <w:t>Einstellungsdatum: Zeitstempel, nicht leer</w:t>
+      </w:r>
+    </w:p>
+    <w:p>
+      <w:r>
+        <w:t>aktiv</w:t>
+      </w:r>
+      <w:r>
+        <w:t>:</w:t>
+      </w:r>
+      <w:r>
+        <w:t xml:space="preserve"> Ja/Nein, Standard: Ja</w:t>
+      </w:r>
+    </w:p>
+    <w:p>
       <w:r>
         <w:t>erstelltAm</w:t>
       </w:r>
-      <w:proofErr w:type="spellEnd"/>
+      <w:r>
+        <w:t>:</w:t>
+      </w:r>
       <w:r>
         <w:t xml:space="preserve"> Zeitstempel, Standard: aktuelles Datum/Uhrzeit</w:t>
       </w:r>
     </w:p>
     <w:p>
-      <w:proofErr w:type="spellStart"/>
       <w:r>
         <w:t>aktualisiertAm</w:t>
       </w:r>
-      <w:proofErr w:type="spellEnd"/>
+      <w:r>
+        <w:t>:</w:t>
+      </w:r>
       <w:r>
         <w:t xml:space="preserve"> Zeitstempel, automatisch bei Änderungen</w:t>
       </w:r>
@@ -7404,13 +6661,8 @@
         </w:numPr>
       </w:pPr>
       <w:r>
-        <w:t xml:space="preserve">Max Meier, max.muster@example.com, </w:t>
-      </w:r>
-      <w:proofErr w:type="spellStart"/>
-      <w:r>
-        <w:t>mitarbeiter</w:t>
-      </w:r>
-      <w:proofErr w:type="spellEnd"/>
+        <w:t>Max Meier, max.muster@example.com, mitarbeiter</w:t>
+      </w:r>
     </w:p>
     <w:p>
       <w:pPr>
@@ -7421,13 +6673,8 @@
         </w:numPr>
       </w:pPr>
       <w:r>
-        <w:t xml:space="preserve">Erika Müller, erika.beispiel@example.com, </w:t>
-      </w:r>
-      <w:proofErr w:type="spellStart"/>
-      <w:r>
-        <w:t>mitarbeiter</w:t>
-      </w:r>
-      <w:proofErr w:type="spellEnd"/>
+        <w:t>Erika Müller, erika.beispiel@example.com, mitarbeiter</w:t>
+      </w:r>
     </w:p>
     <w:p>
       <w:pPr>
@@ -7438,13 +6685,8 @@
         </w:numPr>
       </w:pPr>
       <w:r>
-        <w:t xml:space="preserve">Lena Deiters, teamleitung@example.com, </w:t>
-      </w:r>
-      <w:proofErr w:type="spellStart"/>
-      <w:r>
-        <w:t>teamleitung</w:t>
-      </w:r>
-      <w:proofErr w:type="spellEnd"/>
+        <w:t>Lena Deiters, teamleitung@example.com, teamleitung</w:t>
+      </w:r>
     </w:p>
     <w:p>
       <w:pPr>
@@ -7475,18 +6717,28 @@
       <w:pPr>
         <w:pStyle w:val="berschrift2"/>
       </w:pPr>
-      <w:bookmarkStart w:id="57" w:name="_Toc214462764"/>
+      <w:bookmarkStart w:id="55" w:name="_Toc214462764"/>
       <w:r>
         <w:t>Datenbanktabelle Arbeitsorte</w:t>
       </w:r>
-      <w:bookmarkEnd w:id="57"/>
-    </w:p>
-    <w:p>
-      <w:proofErr w:type="spellStart"/>
-      <w:r>
-        <w:t>ortId</w:t>
-      </w:r>
-      <w:proofErr w:type="spellEnd"/>
+      <w:bookmarkEnd w:id="55"/>
+    </w:p>
+    <w:p>
+      <w:r>
+        <w:t>O</w:t>
+      </w:r>
+      <w:r>
+        <w:t>rt</w:t>
+      </w:r>
+      <w:r>
+        <w:t>_</w:t>
+      </w:r>
+      <w:r>
+        <w:t>Id</w:t>
+      </w:r>
+      <w:r>
+        <w:t>:</w:t>
+      </w:r>
       <w:r>
         <w:t xml:space="preserve"> Zahl, Primärschlüsse</w:t>
       </w:r>
@@ -7495,11 +6747,15 @@
       </w:r>
     </w:p>
     <w:p>
-      <w:proofErr w:type="spellStart"/>
-      <w:r>
-        <w:t>bezeichnung</w:t>
-      </w:r>
-      <w:proofErr w:type="spellEnd"/>
+      <w:r>
+        <w:t>B</w:t>
+      </w:r>
+      <w:r>
+        <w:t>ezeichnung</w:t>
+      </w:r>
+      <w:r>
+        <w:t>:</w:t>
+      </w:r>
       <w:r>
         <w:t xml:space="preserve"> Text, nicht leer</w:t>
       </w:r>
@@ -7562,192 +6818,286 @@
       <w:pPr>
         <w:pStyle w:val="berschrift2"/>
       </w:pPr>
-      <w:bookmarkStart w:id="58" w:name="_Toc214462765"/>
+      <w:bookmarkStart w:id="56" w:name="_Toc214462765"/>
       <w:r>
         <w:t>Datenbanktabelle Stundenzettel</w:t>
       </w:r>
       <w:r>
         <w:t xml:space="preserve"> (Monatsblatt Kopf)</w:t>
       </w:r>
-      <w:bookmarkEnd w:id="58"/>
-    </w:p>
-    <w:p>
-      <w:proofErr w:type="spellStart"/>
-      <w:r>
-        <w:t>stundenzettelId</w:t>
-      </w:r>
-      <w:proofErr w:type="spellEnd"/>
-      <w:r>
-        <w:t xml:space="preserve"> Zahl, Primärschlüssel, automatisch vergeben</w:t>
-      </w:r>
-    </w:p>
-    <w:p>
-      <w:proofErr w:type="spellStart"/>
-      <w:r>
-        <w:t>benutzerId</w:t>
-      </w:r>
-      <w:proofErr w:type="spellEnd"/>
+      <w:bookmarkEnd w:id="56"/>
+    </w:p>
+    <w:p>
+      <w:r>
+        <w:t>S</w:t>
+      </w:r>
+      <w:r>
+        <w:t>tundenzettel</w:t>
+      </w:r>
+      <w:r>
+        <w:t>_</w:t>
+      </w:r>
+      <w:r>
+        <w:t>Id</w:t>
+      </w:r>
+      <w:r>
+        <w:t>:</w:t>
+      </w:r>
+      <w:r>
+        <w:t xml:space="preserve"> Zahl, Primärschlüssel, automatisch </w:t>
+      </w:r>
+      <w:r>
+        <w:t>erhöht</w:t>
+      </w:r>
+    </w:p>
+    <w:p>
+      <w:r>
+        <w:t>B</w:t>
+      </w:r>
+      <w:r>
+        <w:t>enutzer</w:t>
+      </w:r>
+      <w:r>
+        <w:t>_</w:t>
+      </w:r>
+      <w:r>
+        <w:t>Id</w:t>
+      </w:r>
+      <w:r>
+        <w:t>:</w:t>
+      </w:r>
       <w:r>
         <w:t xml:space="preserve"> Zahl, nicht leer, referenziert auf Tabelle Benutzer</w:t>
       </w:r>
     </w:p>
     <w:p>
-      <w:proofErr w:type="spellStart"/>
-      <w:r>
-        <w:t>monat</w:t>
-      </w:r>
-      <w:proofErr w:type="spellEnd"/>
+      <w:r>
+        <w:t>M</w:t>
+      </w:r>
+      <w:r>
+        <w:t>onat</w:t>
+      </w:r>
+      <w:r>
+        <w:t>:</w:t>
+      </w:r>
       <w:r>
         <w:t xml:space="preserve"> Zahl, nicht leer (1–12)</w:t>
       </w:r>
     </w:p>
     <w:p>
-      <w:proofErr w:type="spellStart"/>
-      <w:r>
-        <w:t>jahr</w:t>
-      </w:r>
-      <w:proofErr w:type="spellEnd"/>
+      <w:r>
+        <w:t>J</w:t>
+      </w:r>
+      <w:r>
+        <w:t>ahr</w:t>
+      </w:r>
+      <w:r>
+        <w:t>:</w:t>
+      </w:r>
       <w:r>
         <w:t xml:space="preserve"> Zahl, nicht leer (2000–2100)</w:t>
       </w:r>
     </w:p>
     <w:p>
-      <w:proofErr w:type="spellStart"/>
-      <w:r>
-        <w:t>status</w:t>
-      </w:r>
-      <w:proofErr w:type="spellEnd"/>
-      <w:r>
-        <w:t xml:space="preserve"> Text, nicht leer (Werte: </w:t>
-      </w:r>
-      <w:proofErr w:type="spellStart"/>
-      <w:r>
-        <w:t>entwurf</w:t>
-      </w:r>
-      <w:proofErr w:type="spellEnd"/>
-      <w:r>
-        <w:t>, eingereicht, genehmigt, abgelehnt)</w:t>
-      </w:r>
-    </w:p>
-    <w:p>
-      <w:proofErr w:type="spellStart"/>
-      <w:r>
-        <w:t>sollStunden</w:t>
-      </w:r>
-      <w:proofErr w:type="spellEnd"/>
+      <w:r>
+        <w:t>S</w:t>
+      </w:r>
+      <w:r>
+        <w:t>tatus</w:t>
+      </w:r>
+      <w:r>
+        <w:t>:</w:t>
+      </w:r>
+      <w:r>
+        <w:t xml:space="preserve"> Text, nicht leer (Werte: entwurf, eingereicht, genehmigt, abgelehnt)</w:t>
+      </w:r>
+    </w:p>
+    <w:p>
+      <w:r>
+        <w:t xml:space="preserve">Eingereicht_am: Zeitstempel, </w:t>
+      </w:r>
+      <w:commentRangeStart w:id="57"/>
+      <w:r>
+        <w:t>leer</w:t>
+      </w:r>
+      <w:commentRangeEnd w:id="57"/>
+      <w:r>
+        <w:rPr>
+          <w:rStyle w:val="Kommentarzeichen"/>
+        </w:rPr>
+        <w:commentReference w:id="57"/>
+      </w:r>
+    </w:p>
+    <w:p>
+      <w:r>
+        <w:t xml:space="preserve">Genehmigt_von: </w:t>
+      </w:r>
+      <w:commentRangeStart w:id="58"/>
+      <w:r>
+        <w:t>Zahl</w:t>
+      </w:r>
+      <w:commentRangeEnd w:id="58"/>
+      <w:r>
+        <w:rPr>
+          <w:rStyle w:val="Kommentarzeichen"/>
+        </w:rPr>
+        <w:commentReference w:id="58"/>
+      </w:r>
+      <w:r>
+        <w:t xml:space="preserve">, </w:t>
+      </w:r>
+      <w:r>
+        <w:t>leer</w:t>
+      </w:r>
+      <w:r>
+        <w:t xml:space="preserve"> </w:t>
+      </w:r>
+    </w:p>
+    <w:p>
+      <w:r>
+        <w:t>Genehmigt_am: Zeitstempel, leer</w:t>
+      </w:r>
+    </w:p>
+    <w:p>
+      <w:r>
+        <w:t>Erstellt_am: Zeitstempel, nicht leer, Standard aktuelles Datum</w:t>
+      </w:r>
+    </w:p>
+    <w:p>
+      <w:r>
+        <w:t xml:space="preserve">Aktualisiert_am: </w:t>
+      </w:r>
+      <w:r>
+        <w:t>Zeitstempel, nicht leer, Standard aktuelles Datum</w:t>
+      </w:r>
+    </w:p>
+    <w:p>
+      <w:r>
+        <w:lastRenderedPageBreak/>
+        <w:t>S</w:t>
+      </w:r>
+      <w:r>
+        <w:t>oll</w:t>
+      </w:r>
+      <w:r>
+        <w:t>_</w:t>
+      </w:r>
+      <w:r>
+        <w:t>Stunden</w:t>
+      </w:r>
+      <w:r>
+        <w:t>:</w:t>
+      </w:r>
       <w:r>
         <w:t xml:space="preserve"> Zahl (Dezimal)</w:t>
       </w:r>
-    </w:p>
-    <w:p>
-      <w:proofErr w:type="spellStart"/>
-      <w:r>
-        <w:t>istStunden</w:t>
-      </w:r>
-      <w:proofErr w:type="spellEnd"/>
+      <w:r>
+        <w:t>, nicht leer, Standard = 0</w:t>
+      </w:r>
+    </w:p>
+    <w:p>
+      <w:r>
+        <w:t>I</w:t>
+      </w:r>
+      <w:r>
+        <w:t>st</w:t>
+      </w:r>
+      <w:r>
+        <w:t>_</w:t>
+      </w:r>
+      <w:r>
+        <w:t>Stunden</w:t>
+      </w:r>
+      <w:r>
+        <w:t>:</w:t>
+      </w:r>
       <w:r>
         <w:t xml:space="preserve"> Zahl (Dezimal)</w:t>
       </w:r>
-    </w:p>
-    <w:p>
-      <w:proofErr w:type="spellStart"/>
+      <w:r>
+        <w:t xml:space="preserve">, </w:t>
+      </w:r>
+      <w:r>
+        <w:t>nicht leer, Standard = 0</w:t>
+      </w:r>
+    </w:p>
+    <w:p>
       <w:r>
         <w:t>saldoStunden</w:t>
       </w:r>
-      <w:proofErr w:type="spellEnd"/>
+      <w:r>
+        <w:t>:</w:t>
+      </w:r>
       <w:r>
         <w:t xml:space="preserve"> Zahl (Dezimal, berechnet: ist – soll)</w:t>
       </w:r>
     </w:p>
     <w:p>
-      <w:proofErr w:type="spellStart"/>
-      <w:r>
-        <w:t>urlaubBezahlt</w:t>
-      </w:r>
-      <w:proofErr w:type="spellEnd"/>
+      <w:r>
+        <w:t>urlaub</w:t>
+      </w:r>
+      <w:r>
+        <w:t>_</w:t>
+      </w:r>
+      <w:r>
+        <w:t>Bezahlt</w:t>
+      </w:r>
+      <w:r>
+        <w:t>:</w:t>
+      </w:r>
       <w:r>
         <w:t xml:space="preserve"> Zahl (Dezimal)</w:t>
       </w:r>
-    </w:p>
-    <w:p>
-      <w:proofErr w:type="spellStart"/>
-      <w:r>
-        <w:t>urlaubUnbezahlt</w:t>
-      </w:r>
-      <w:proofErr w:type="spellEnd"/>
-      <w:r>
-        <w:t xml:space="preserve"> Zahl (Dezimal)</w:t>
-      </w:r>
-    </w:p>
-    <w:p>
-      <w:proofErr w:type="spellStart"/>
-      <w:r>
-        <w:t>urlaubSonder</w:t>
-      </w:r>
-      <w:proofErr w:type="spellEnd"/>
-      <w:r>
-        <w:t xml:space="preserve"> Zahl (Dezimal)</w:t>
-      </w:r>
-    </w:p>
-    <w:p>
-      <w:proofErr w:type="spellStart"/>
-      <w:r>
-        <w:t>urlaubGesamt</w:t>
-      </w:r>
-      <w:proofErr w:type="spellEnd"/>
-      <w:r>
-        <w:t xml:space="preserve"> Zahl (Dezimal, berechnet: Summe aller Urlaubsarten)</w:t>
-      </w:r>
-    </w:p>
-    <w:p>
-      <w:proofErr w:type="spellStart"/>
-      <w:r>
-        <w:lastRenderedPageBreak/>
-        <w:t>eingereichtAm</w:t>
-      </w:r>
-      <w:proofErr w:type="spellEnd"/>
-      <w:r>
-        <w:t xml:space="preserve"> Datum/Zeit, optional</w:t>
-      </w:r>
-    </w:p>
-    <w:p>
-      <w:proofErr w:type="spellStart"/>
-      <w:r>
-        <w:t>genehmigtVon</w:t>
-      </w:r>
-      <w:proofErr w:type="spellEnd"/>
-      <w:r>
-        <w:t xml:space="preserve"> Zahl, optional, referenziert auf Tabelle Benutzer</w:t>
-      </w:r>
-    </w:p>
-    <w:p>
-      <w:proofErr w:type="spellStart"/>
-      <w:r>
-        <w:t>genehmigtAm</w:t>
-      </w:r>
-      <w:proofErr w:type="spellEnd"/>
-      <w:r>
-        <w:t xml:space="preserve"> Datum/Zeit, optional</w:t>
-      </w:r>
-    </w:p>
-    <w:p>
-      <w:proofErr w:type="spellStart"/>
-      <w:r>
-        <w:t>erstelltAm</w:t>
-      </w:r>
-      <w:proofErr w:type="spellEnd"/>
-      <w:r>
-        <w:t xml:space="preserve"> Zeitstempel</w:t>
-      </w:r>
-    </w:p>
-    <w:p>
-      <w:proofErr w:type="spellStart"/>
-      <w:r>
-        <w:t>aktualisiertAm</w:t>
-      </w:r>
-      <w:proofErr w:type="spellEnd"/>
-      <w:r>
-        <w:t xml:space="preserve"> Zeitstempel</w:t>
+      <w:r>
+        <w:t xml:space="preserve">, </w:t>
+      </w:r>
+      <w:r>
+        <w:t>nicht leer, Standard = 0</w:t>
+      </w:r>
+    </w:p>
+    <w:p>
+      <w:r>
+        <w:t>urlaub</w:t>
+      </w:r>
+      <w:r>
+        <w:t>_</w:t>
+      </w:r>
+      <w:r>
+        <w:t>Unbezahlt Zahl (Dezimal)</w:t>
+      </w:r>
+      <w:r>
+        <w:t xml:space="preserve">, </w:t>
+      </w:r>
+      <w:r>
+        <w:t>nicht leer, Standard = 0</w:t>
+      </w:r>
+    </w:p>
+    <w:p>
+      <w:r>
+        <w:t>urlaub</w:t>
+      </w:r>
+      <w:r>
+        <w:t>_</w:t>
+      </w:r>
+      <w:r>
+        <w:t>Sonder Zahl (Dezimal)</w:t>
+      </w:r>
+      <w:r>
+        <w:t xml:space="preserve">, </w:t>
+      </w:r>
+      <w:r>
+        <w:t>nicht leer, Standard = 0</w:t>
+      </w:r>
+    </w:p>
+    <w:p>
+      <w:r>
+        <w:t>urlaub</w:t>
+      </w:r>
+      <w:r>
+        <w:t>_</w:t>
+      </w:r>
+      <w:r>
+        <w:t>Gesamt Zahl (Dezimal, berechnet: Summe aller Urlaubsarten)</w:t>
       </w:r>
     </w:p>
     <w:p/>
@@ -7762,56 +7112,99 @@
       <w:bookmarkEnd w:id="59"/>
     </w:p>
     <w:p>
-      <w:proofErr w:type="spellStart"/>
-      <w:r>
-        <w:t>stundenzettelId</w:t>
-      </w:r>
-      <w:proofErr w:type="spellEnd"/>
+      <w:r>
+        <w:t>S</w:t>
+      </w:r>
+      <w:r>
+        <w:t>tundenzettel</w:t>
+      </w:r>
+      <w:r>
+        <w:t>_</w:t>
+      </w:r>
+      <w:r>
+        <w:t>Id</w:t>
+      </w:r>
+      <w:r>
+        <w:t>:</w:t>
+      </w:r>
       <w:r>
         <w:t xml:space="preserve"> Zahl, referenziert auf Tabelle Stundenzettel, nicht leer</w:t>
       </w:r>
     </w:p>
     <w:p>
       <w:r>
-        <w:t>tag Zahl, nicht leer (1–31)</w:t>
-      </w:r>
-    </w:p>
-    <w:p>
-      <w:proofErr w:type="spellStart"/>
-      <w:r>
-        <w:t>ortId</w:t>
-      </w:r>
-      <w:proofErr w:type="spellEnd"/>
-      <w:r>
-        <w:t xml:space="preserve"> Zahl, nicht leer, referenziert auf Tabelle Arbeitsorte</w:t>
-      </w:r>
-    </w:p>
-    <w:p>
-      <w:r>
-        <w:t>stunden Zahl (Dezimal), Standard: 0.00</w:t>
-      </w:r>
-    </w:p>
-    <w:p>
-      <w:proofErr w:type="spellStart"/>
+        <w:t>tag</w:t>
+      </w:r>
+      <w:r>
+        <w:t>:</w:t>
+      </w:r>
+      <w:r>
+        <w:t xml:space="preserve"> Zahl, nicht leer </w:t>
+      </w:r>
+      <w:r>
+        <w:t>[</w:t>
+      </w:r>
+      <w:r>
+        <w:t>1</w:t>
+      </w:r>
+      <w:r>
+        <w:t>;</w:t>
+      </w:r>
+      <w:r>
+        <w:t>31</w:t>
+      </w:r>
+      <w:r>
+        <w:t>]</w:t>
+      </w:r>
+    </w:p>
+    <w:p>
+      <w:r>
+        <w:t>ort</w:t>
+      </w:r>
+      <w:r>
+        <w:t>_</w:t>
+      </w:r>
+      <w:r>
+        <w:t>Id Zahl, nicht leer, referenziert auf Tabelle Arbeitsorte</w:t>
+      </w:r>
+    </w:p>
+    <w:p>
+      <w:r>
+        <w:t>stunden</w:t>
+      </w:r>
+      <w:r>
+        <w:t>:</w:t>
+      </w:r>
+      <w:r>
+        <w:t xml:space="preserve"> Zahl (Dezimal), Standard: 0.00</w:t>
+      </w:r>
+    </w:p>
+    <w:p>
       <w:r>
         <w:t>bemerkung</w:t>
       </w:r>
-      <w:proofErr w:type="spellEnd"/>
+      <w:r>
+        <w:t>:</w:t>
+      </w:r>
       <w:r>
         <w:t xml:space="preserve"> Text, optional</w:t>
       </w:r>
-    </w:p>
-    <w:p>
-      <w:r>
-        <w:t>Primärschlüssel: (</w:t>
-      </w:r>
-      <w:proofErr w:type="spellStart"/>
-      <w:r>
-        <w:t>stundenzettelId</w:t>
-      </w:r>
-      <w:proofErr w:type="spellEnd"/>
-      <w:r>
-        <w:t>, tag)</w:t>
+      <w:r>
+        <w:t xml:space="preserve">, Standard: </w:t>
+      </w:r>
+      <w:r>
+        <w:t>leer</w:t>
+      </w:r>
+    </w:p>
+    <w:p>
+      <w:r>
+        <w:t>Primärschlüssel: (stundenzettel</w:t>
+      </w:r>
+      <w:r>
+        <w:t>_</w:t>
+      </w:r>
+      <w:r>
+        <w:t>Id, tag)</w:t>
       </w:r>
     </w:p>
     <w:p/>
@@ -7826,41 +7219,54 @@
       <w:bookmarkEnd w:id="60"/>
     </w:p>
     <w:p>
-      <w:proofErr w:type="spellStart"/>
-      <w:r>
-        <w:t>urlaubsartId</w:t>
-      </w:r>
-      <w:proofErr w:type="spellEnd"/>
+      <w:r>
+        <w:t>U</w:t>
+      </w:r>
+      <w:r>
+        <w:t>rlaubsart</w:t>
+      </w:r>
+      <w:r>
+        <w:t>_</w:t>
+      </w:r>
+      <w:r>
+        <w:t>Id</w:t>
+      </w:r>
+      <w:r>
+        <w:t>:</w:t>
+      </w:r>
       <w:r>
         <w:t xml:space="preserve"> Zahl, Primärschlüssel</w:t>
       </w:r>
     </w:p>
     <w:p>
-      <w:proofErr w:type="spellStart"/>
+      <w:r>
+        <w:t>Art_</w:t>
+      </w:r>
       <w:r>
         <w:t>schluessel</w:t>
       </w:r>
-      <w:proofErr w:type="spellEnd"/>
-      <w:r>
-        <w:t xml:space="preserve"> Text, eindeutig (Werte: bezahlt, unbezahlt, </w:t>
-      </w:r>
-      <w:proofErr w:type="spellStart"/>
-      <w:r>
-        <w:t>sonder</w:t>
-      </w:r>
-      <w:proofErr w:type="spellEnd"/>
-      <w:r>
-        <w:t>)</w:t>
-      </w:r>
-    </w:p>
-    <w:p>
-      <w:proofErr w:type="spellStart"/>
-      <w:r>
-        <w:t>beschreibung</w:t>
-      </w:r>
-      <w:proofErr w:type="spellEnd"/>
+      <w:r>
+        <w:t>:</w:t>
+      </w:r>
+      <w:r>
+        <w:t xml:space="preserve"> Text, eindeutig (Werte: bezahlt, unbezahlt, sonder)</w:t>
+      </w:r>
+    </w:p>
+    <w:p>
+      <w:r>
+        <w:t>B</w:t>
+      </w:r>
+      <w:r>
+        <w:t>eschreibung</w:t>
+      </w:r>
+      <w:r>
+        <w:t>:</w:t>
+      </w:r>
       <w:r>
         <w:t xml:space="preserve"> Text, optional</w:t>
+      </w:r>
+      <w:r>
+        <w:t>, Standard: leer</w:t>
       </w:r>
     </w:p>
     <w:p>
@@ -7901,15 +7307,7 @@
         </w:numPr>
       </w:pPr>
       <w:r>
-        <w:t xml:space="preserve">3 – </w:t>
-      </w:r>
-      <w:proofErr w:type="spellStart"/>
-      <w:r>
-        <w:t>sonder</w:t>
-      </w:r>
-      <w:proofErr w:type="spellEnd"/>
-      <w:r>
-        <w:t xml:space="preserve"> – Sonderurlaub</w:t>
+        <w:t>3 – sonder – Sonderurlaub</w:t>
       </w:r>
     </w:p>
     <w:p/>
@@ -7924,84 +7322,114 @@
       <w:bookmarkEnd w:id="61"/>
     </w:p>
     <w:p>
-      <w:proofErr w:type="spellStart"/>
-      <w:r>
-        <w:t>kontoId</w:t>
-      </w:r>
-      <w:proofErr w:type="spellEnd"/>
+      <w:r>
+        <w:t>K</w:t>
+      </w:r>
+      <w:r>
+        <w:t>onto</w:t>
+      </w:r>
+      <w:r>
+        <w:t>_</w:t>
+      </w:r>
+      <w:r>
+        <w:t>Id</w:t>
+      </w:r>
+      <w:r>
+        <w:t>:</w:t>
+      </w:r>
       <w:r>
         <w:t xml:space="preserve"> Zahl, Primärschlüssel, automatisch vergeben</w:t>
       </w:r>
     </w:p>
     <w:p>
-      <w:proofErr w:type="spellStart"/>
-      <w:r>
-        <w:t>benutzerId</w:t>
-      </w:r>
-      <w:proofErr w:type="spellEnd"/>
+      <w:r>
+        <w:t>B</w:t>
+      </w:r>
+      <w:r>
+        <w:t>enutzer</w:t>
+      </w:r>
+      <w:r>
+        <w:t>_</w:t>
+      </w:r>
+      <w:r>
+        <w:t>Id</w:t>
+      </w:r>
+      <w:r>
+        <w:t>:</w:t>
+      </w:r>
       <w:r>
         <w:t xml:space="preserve"> Zahl, nicht leer, referenziert auf Tabelle Benutzer</w:t>
       </w:r>
     </w:p>
     <w:p>
-      <w:proofErr w:type="spellStart"/>
-      <w:r>
-        <w:t>jahr</w:t>
-      </w:r>
-      <w:proofErr w:type="spellEnd"/>
+      <w:r>
+        <w:t>J</w:t>
+      </w:r>
+      <w:r>
+        <w:t>ahr</w:t>
+      </w:r>
+      <w:r>
+        <w:t>:</w:t>
+      </w:r>
       <w:r>
         <w:t xml:space="preserve"> Zahl, nicht leer (2000–2100)</w:t>
       </w:r>
     </w:p>
     <w:p>
-      <w:proofErr w:type="spellStart"/>
-      <w:r>
-        <w:t>anspruchTage</w:t>
-      </w:r>
-      <w:proofErr w:type="spellEnd"/>
+      <w:r>
+        <w:t>anspruch</w:t>
+      </w:r>
+      <w:r>
+        <w:t>_</w:t>
+      </w:r>
+      <w:r>
+        <w:t>Tage</w:t>
+      </w:r>
+      <w:r>
+        <w:t>:</w:t>
+      </w:r>
       <w:r>
         <w:t xml:space="preserve"> Zahl (Dezimal)</w:t>
       </w:r>
     </w:p>
     <w:p>
-      <w:proofErr w:type="spellStart"/>
-      <w:r>
-        <w:t>uebertragTage</w:t>
-      </w:r>
-      <w:proofErr w:type="spellEnd"/>
+      <w:r>
+        <w:t>uebertrag</w:t>
+      </w:r>
+      <w:r>
+        <w:t>_</w:t>
+      </w:r>
+      <w:r>
+        <w:t>Tage</w:t>
+      </w:r>
+      <w:r>
+        <w:t>:</w:t>
+      </w:r>
       <w:r>
         <w:t xml:space="preserve"> Zahl (Dezimal, Standard: 0)</w:t>
       </w:r>
     </w:p>
     <w:p>
-      <w:proofErr w:type="spellStart"/>
-      <w:r>
-        <w:t>genutztTage</w:t>
-      </w:r>
-      <w:proofErr w:type="spellEnd"/>
+      <w:r>
+        <w:t>genutzt</w:t>
+      </w:r>
+      <w:r>
+        <w:t>_</w:t>
+      </w:r>
+      <w:r>
+        <w:t>Tage</w:t>
+      </w:r>
+      <w:r>
+        <w:t>:</w:t>
+      </w:r>
       <w:r>
         <w:t xml:space="preserve"> Zahl (Dezimal, Standard: 0)</w:t>
       </w:r>
     </w:p>
     <w:p>
       <w:r>
-        <w:t>Eindeutigkeit: (</w:t>
-      </w:r>
-      <w:proofErr w:type="spellStart"/>
-      <w:r>
-        <w:t>benutzerId</w:t>
-      </w:r>
-      <w:proofErr w:type="spellEnd"/>
-      <w:r>
-        <w:t xml:space="preserve">, </w:t>
-      </w:r>
-      <w:proofErr w:type="spellStart"/>
-      <w:r>
-        <w:t>jahr</w:t>
-      </w:r>
-      <w:proofErr w:type="spellEnd"/>
-      <w:r>
-        <w:t>)</w:t>
+        <w:lastRenderedPageBreak/>
+        <w:t>Eindeutigkeit: (benutzerId, jahr)</w:t>
       </w:r>
     </w:p>
     <w:p/>
@@ -8011,162 +7439,284 @@
       </w:pPr>
       <w:bookmarkStart w:id="62" w:name="_Toc214462769"/>
       <w:r>
-        <w:lastRenderedPageBreak/>
         <w:t>Datenbanktabelle Urlaubsanträge</w:t>
       </w:r>
       <w:bookmarkEnd w:id="62"/>
     </w:p>
     <w:p>
-      <w:proofErr w:type="spellStart"/>
-      <w:r>
-        <w:t>antragId</w:t>
-      </w:r>
-      <w:proofErr w:type="spellEnd"/>
+      <w:r>
+        <w:t>A</w:t>
+      </w:r>
+      <w:r>
+        <w:t>ntrag</w:t>
+      </w:r>
+      <w:r>
+        <w:t>_</w:t>
+      </w:r>
+      <w:r>
+        <w:t>Id</w:t>
+      </w:r>
+      <w:r>
+        <w:t>:</w:t>
+      </w:r>
       <w:r>
         <w:t xml:space="preserve"> Zahl, Primärschlüssel, automatisch vergeben</w:t>
       </w:r>
     </w:p>
     <w:p>
-      <w:proofErr w:type="spellStart"/>
-      <w:r>
-        <w:t>benutzerId</w:t>
-      </w:r>
-      <w:proofErr w:type="spellEnd"/>
+      <w:r>
+        <w:t>benutzer</w:t>
+      </w:r>
+      <w:r>
+        <w:t>_</w:t>
+      </w:r>
+      <w:r>
+        <w:t>Id</w:t>
+      </w:r>
+      <w:r>
+        <w:t>:</w:t>
+      </w:r>
       <w:r>
         <w:t xml:space="preserve"> Zahl, nicht leer, referenziert auf Tabelle Benutzer</w:t>
       </w:r>
     </w:p>
     <w:p>
-      <w:proofErr w:type="spellStart"/>
-      <w:r>
-        <w:t>urlaubsartId</w:t>
-      </w:r>
-      <w:proofErr w:type="spellEnd"/>
+      <w:r>
+        <w:t>urlaubsart</w:t>
+      </w:r>
+      <w:r>
+        <w:t>_</w:t>
+      </w:r>
+      <w:r>
+        <w:t>Id</w:t>
+      </w:r>
+      <w:r>
+        <w:t>:</w:t>
+      </w:r>
       <w:r>
         <w:t xml:space="preserve"> Zahl, nicht leer, referenziert auf Tabelle Urlaubsarten</w:t>
       </w:r>
     </w:p>
     <w:p>
-      <w:proofErr w:type="spellStart"/>
-      <w:r>
-        <w:t>startDatum</w:t>
-      </w:r>
-      <w:proofErr w:type="spellEnd"/>
+      <w:r>
+        <w:t>start</w:t>
+      </w:r>
+      <w:r>
+        <w:t>_</w:t>
+      </w:r>
+      <w:r>
+        <w:t>Datum</w:t>
+      </w:r>
+      <w:r>
+        <w:t>:</w:t>
+      </w:r>
       <w:r>
         <w:t xml:space="preserve"> Datum, nicht leer</w:t>
       </w:r>
     </w:p>
     <w:p>
-      <w:proofErr w:type="spellStart"/>
-      <w:r>
-        <w:t>endeDatum</w:t>
-      </w:r>
-      <w:proofErr w:type="spellEnd"/>
+      <w:r>
+        <w:t>ende</w:t>
+      </w:r>
+      <w:r>
+        <w:t>_</w:t>
+      </w:r>
+      <w:r>
+        <w:t>Datum</w:t>
+      </w:r>
+      <w:r>
+        <w:t>:</w:t>
+      </w:r>
       <w:r>
         <w:t xml:space="preserve"> Datum, nicht leer</w:t>
       </w:r>
     </w:p>
     <w:p>
       <w:r>
-        <w:t>tage Zahl (Dezimal), nicht leer</w:t>
-      </w:r>
-    </w:p>
-    <w:p>
-      <w:proofErr w:type="spellStart"/>
+        <w:t>tage</w:t>
+      </w:r>
+      <w:r>
+        <w:t>:</w:t>
+      </w:r>
+      <w:r>
+        <w:t xml:space="preserve"> Zahl (Dezimal), nicht leer</w:t>
+      </w:r>
+    </w:p>
+    <w:p>
       <w:r>
         <w:t>status</w:t>
       </w:r>
-      <w:proofErr w:type="spellEnd"/>
-      <w:r>
-        <w:t xml:space="preserve"> Text, nicht leer (Werte: </w:t>
-      </w:r>
-      <w:proofErr w:type="spellStart"/>
-      <w:r>
-        <w:t>entwurf</w:t>
-      </w:r>
-      <w:proofErr w:type="spellEnd"/>
-      <w:r>
-        <w:t>, eingereicht, genehmigt, abgelehnt, storniert)</w:t>
-      </w:r>
-    </w:p>
-    <w:p>
-      <w:proofErr w:type="spellStart"/>
-      <w:r>
-        <w:t>eingereichtAm</w:t>
-      </w:r>
-      <w:proofErr w:type="spellEnd"/>
+      <w:r>
+        <w:t>:</w:t>
+      </w:r>
+      <w:r>
+        <w:t xml:space="preserve"> Text, nicht leer (Werte: entwurf, eingereicht, genehmigt, abgelehnt, storniert)</w:t>
+      </w:r>
+    </w:p>
+    <w:p>
+      <w:r>
+        <w:t>eingereicht</w:t>
+      </w:r>
+      <w:r>
+        <w:t>_</w:t>
+      </w:r>
+      <w:r>
+        <w:t>Am</w:t>
+      </w:r>
+      <w:r>
+        <w:t>:</w:t>
+      </w:r>
       <w:r>
         <w:t xml:space="preserve"> Datum/Zeit, optional</w:t>
       </w:r>
     </w:p>
     <w:p>
-      <w:proofErr w:type="spellStart"/>
-      <w:r>
-        <w:t>entschiedenVon</w:t>
-      </w:r>
-      <w:proofErr w:type="spellEnd"/>
+      <w:r>
+        <w:t>entschieden</w:t>
+      </w:r>
+      <w:r>
+        <w:t>_</w:t>
+      </w:r>
+      <w:r>
+        <w:t>Von</w:t>
+      </w:r>
+      <w:r>
+        <w:t>:</w:t>
+      </w:r>
       <w:r>
         <w:t xml:space="preserve"> Zahl, optional, referenziert auf Tabelle Benutzer</w:t>
       </w:r>
     </w:p>
     <w:p>
-      <w:proofErr w:type="spellStart"/>
-      <w:r>
-        <w:t>entschiedenAm</w:t>
-      </w:r>
-      <w:proofErr w:type="spellEnd"/>
+      <w:r>
+        <w:t>entschieden</w:t>
+      </w:r>
+      <w:r>
+        <w:t>_</w:t>
+      </w:r>
+      <w:r>
+        <w:t>Am</w:t>
+      </w:r>
+      <w:r>
+        <w:t>:</w:t>
+      </w:r>
       <w:r>
         <w:t xml:space="preserve"> Datum/Zeit, optional</w:t>
       </w:r>
     </w:p>
     <w:p>
-      <w:proofErr w:type="spellStart"/>
-      <w:r>
-        <w:t>bemerkung</w:t>
-      </w:r>
-      <w:proofErr w:type="spellEnd"/>
+      <w:r>
+        <w:t>Bemerkung</w:t>
+      </w:r>
+      <w:r>
+        <w:t>:</w:t>
+      </w:r>
       <w:r>
         <w:t xml:space="preserve"> Text, optional</w:t>
       </w:r>
     </w:p>
     <w:p>
-      <w:proofErr w:type="spellStart"/>
-      <w:r>
-        <w:t>erstelltAm</w:t>
-      </w:r>
-      <w:proofErr w:type="spellEnd"/>
+      <w:r>
+        <w:t>erstellt</w:t>
+      </w:r>
+      <w:r>
+        <w:t>_</w:t>
+      </w:r>
+      <w:r>
+        <w:t>Am</w:t>
+      </w:r>
+      <w:r>
+        <w:t>:</w:t>
+      </w:r>
       <w:r>
         <w:t xml:space="preserve"> Zeitstempel</w:t>
       </w:r>
     </w:p>
     <w:p>
-      <w:proofErr w:type="spellStart"/>
-      <w:r>
-        <w:t>aktualisiertAm</w:t>
-      </w:r>
-      <w:proofErr w:type="spellEnd"/>
+      <w:r>
+        <w:t>aktualisiert</w:t>
+      </w:r>
+      <w:r>
+        <w:t>_</w:t>
+      </w:r>
+      <w:r>
+        <w:t>Am</w:t>
+      </w:r>
+      <w:r>
+        <w:t>:</w:t>
+      </w:r>
       <w:r>
         <w:t xml:space="preserve"> Zeitstempel</w:t>
       </w:r>
     </w:p>
     <w:p>
       <w:r>
-        <w:t xml:space="preserve">Prüfung: </w:t>
-      </w:r>
-      <w:proofErr w:type="spellStart"/>
-      <w:r>
-        <w:t>endeDatum</w:t>
-      </w:r>
-      <w:proofErr w:type="spellEnd"/>
-      <w:r>
-        <w:t xml:space="preserve"> ≥ </w:t>
-      </w:r>
-      <w:proofErr w:type="spellStart"/>
-      <w:r>
-        <w:t>startDatum</w:t>
-      </w:r>
-      <w:proofErr w:type="spellEnd"/>
-    </w:p>
+        <w:t>Prüfung: endeDatum ≥ startDatum</w:t>
+      </w:r>
+    </w:p>
+    <w:p/>
+    <w:p>
+      <w:pPr>
+        <w:pStyle w:val="berschrift1"/>
+      </w:pPr>
+      <w:r>
+        <w:t>Datenbanktabelle VorgabenAuftraggeber</w:t>
+      </w:r>
+    </w:p>
+    <w:p>
+      <w:r>
+        <w:t>Jahr:</w:t>
+      </w:r>
+      <w:r>
+        <w:t xml:space="preserve"> Zahl, nicht leer, [2000;2100]</w:t>
+      </w:r>
+    </w:p>
+    <w:p>
+      <w:r>
+        <w:t xml:space="preserve">Quartal: </w:t>
+      </w:r>
+      <w:r>
+        <w:t>Zahl, nicht leer, [1;4]</w:t>
+      </w:r>
+    </w:p>
+    <w:p>
+      <w:r>
+        <w:t>erwarteteKrankenquote:</w:t>
+      </w:r>
+      <w:r>
+        <w:t xml:space="preserve"> Zahl, nicht leer, [0;100]</w:t>
+      </w:r>
+    </w:p>
+    <w:p>
+      <w:r>
+        <w:t>SollStunden:</w:t>
+      </w:r>
+      <w:r>
+        <w:t xml:space="preserve"> Zahl, nicht leer, SollStunden &gt; 0</w:t>
+      </w:r>
+    </w:p>
+    <w:p>
+      <w:r>
+        <w:t>Ist_Stunden:</w:t>
+      </w:r>
+      <w:r>
+        <w:t xml:space="preserve"> Zahl, nicht leer, Ist_Stunden &gt;= 0</w:t>
+      </w:r>
+    </w:p>
+    <w:p>
+      <w:r>
+        <w:t xml:space="preserve">Toleranz: </w:t>
+      </w:r>
+      <w:r>
+        <w:t>Zahl, nicht leer, [0;100]</w:t>
+      </w:r>
+    </w:p>
+    <w:p>
+      <w:r>
+        <w:t>Einzigartig: Jahr + Quartal</w:t>
+      </w:r>
+    </w:p>
+    <w:p/>
     <w:sectPr>
       <w:pgSz w:w="11906" w:h="16838"/>
       <w:pgMar w:top="1417" w:right="1417" w:bottom="1134" w:left="1417" w:header="708" w:footer="708" w:gutter="0"/>
@@ -8235,7 +7785,7 @@
       </w:r>
     </w:p>
   </w:comment>
-  <w:comment w:id="16" w:author="Y Lux" w:date="2025-11-19T16:08:00Z" w:initials="YL">
+  <w:comment w:id="16" w:author="Y Lux" w:date="2025-11-19T16:11:00Z" w:initials="YL">
     <w:p>
       <w:pPr>
         <w:pStyle w:val="Kommentartext"/>
@@ -8247,11 +7797,11 @@
         <w:annotationRef/>
       </w:r>
       <w:r>
-        <w:t>Dopplung zu „Zurück zum Hauptmenü“</w:t>
+        <w:t>Dopplung mit „Nutzer anlegen“</w:t>
       </w:r>
     </w:p>
   </w:comment>
-  <w:comment w:id="18" w:author="Y Lux" w:date="2025-11-19T16:36:00Z" w:initials="YL">
+  <w:comment w:id="19" w:author="Y Lux" w:date="2025-11-19T16:30:00Z" w:initials="YL">
     <w:p>
       <w:pPr>
         <w:pStyle w:val="Kommentartext"/>
@@ -8263,11 +7813,11 @@
         <w:annotationRef/>
       </w:r>
       <w:r>
-        <w:t>Bisher direkter Absprung zu „Nutzer anlegen“</w:t>
+        <w:t>Nicht implementiert</w:t>
       </w:r>
     </w:p>
   </w:comment>
-  <w:comment w:id="20" w:author="Y Lux" w:date="2025-11-19T16:11:00Z" w:initials="YL">
+  <w:comment w:id="29" w:author="Y Lux" w:date="2025-11-14T11:34:00Z" w:initials="YL">
     <w:p>
       <w:pPr>
         <w:pStyle w:val="Kommentartext"/>
@@ -8279,11 +7829,11 @@
         <w:annotationRef/>
       </w:r>
       <w:r>
-        <w:t>Dopplung mit „Nutzer anlegen“</w:t>
+        <w:t>Nicht als cc_* Datei implementiert</w:t>
       </w:r>
     </w:p>
   </w:comment>
-  <w:comment w:id="22" w:author="Y Lux" w:date="2025-11-19T16:35:00Z" w:initials="YL">
+  <w:comment w:id="31" w:author="Y Lux" w:date="2025-11-14T11:33:00Z" w:initials="YL">
     <w:p>
       <w:pPr>
         <w:pStyle w:val="Kommentartext"/>
@@ -8295,11 +7845,11 @@
         <w:annotationRef/>
       </w:r>
       <w:r>
-        <w:t>Bisher nicht implementiert</w:t>
+        <w:t>Nicht implementiert</w:t>
       </w:r>
     </w:p>
   </w:comment>
-  <w:comment w:id="24" w:author="Y Lux" w:date="2025-11-19T16:30:00Z" w:initials="YL">
+  <w:comment w:id="33" w:author="Y Lux" w:date="2025-11-14T11:35:00Z" w:initials="YL">
     <w:p>
       <w:pPr>
         <w:pStyle w:val="Kommentartext"/>
@@ -8311,11 +7861,11 @@
         <w:annotationRef/>
       </w:r>
       <w:r>
-        <w:t>Nicht implementiert</w:t>
+        <w:t>Nicht als cc_* Datei implementiert</w:t>
       </w:r>
     </w:p>
   </w:comment>
-  <w:comment w:id="34" w:author="Y Lux" w:date="2025-11-14T11:34:00Z" w:initials="YL">
+  <w:comment w:id="35" w:author="Y Lux" w:date="2025-11-19T16:35:00Z" w:initials="YL">
     <w:p>
       <w:pPr>
         <w:pStyle w:val="Kommentartext"/>
@@ -8327,11 +7877,11 @@
         <w:annotationRef/>
       </w:r>
       <w:r>
-        <w:t>Nicht als cc_* Datei implementiert</w:t>
+        <w:t>Bisher nicht genutzt</w:t>
       </w:r>
     </w:p>
   </w:comment>
-  <w:comment w:id="36" w:author="Y Lux" w:date="2025-11-14T11:33:00Z" w:initials="YL">
+  <w:comment w:id="37" w:author="Y Lux" w:date="2025-11-14T11:36:00Z" w:initials="YL">
     <w:p>
       <w:pPr>
         <w:pStyle w:val="Kommentartext"/>
@@ -8343,11 +7893,11 @@
         <w:annotationRef/>
       </w:r>
       <w:r>
-        <w:t>Nicht implementiert</w:t>
+        <w:t>Nicht als cc_* Datei implementiert</w:t>
       </w:r>
     </w:p>
   </w:comment>
-  <w:comment w:id="38" w:author="Y Lux" w:date="2025-11-14T11:35:00Z" w:initials="YL">
+  <w:comment w:id="40" w:author="Y Lux" w:date="2025-11-14T11:39:00Z" w:initials="YL">
     <w:p>
       <w:pPr>
         <w:pStyle w:val="Kommentartext"/>
@@ -8363,7 +7913,7 @@
       </w:r>
     </w:p>
   </w:comment>
-  <w:comment w:id="40" w:author="Y Lux" w:date="2025-11-19T16:35:00Z" w:initials="YL">
+  <w:comment w:id="43" w:author="Y Lux" w:date="2025-11-19T16:34:00Z" w:initials="YL">
     <w:p>
       <w:pPr>
         <w:pStyle w:val="Kommentartext"/>
@@ -8379,7 +7929,7 @@
       </w:r>
     </w:p>
   </w:comment>
-  <w:comment w:id="42" w:author="Y Lux" w:date="2025-11-14T11:36:00Z" w:initials="YL">
+  <w:comment w:id="47" w:author="Y Lux" w:date="2025-11-30T17:08:00Z" w:initials="YL">
     <w:p>
       <w:pPr>
         <w:pStyle w:val="Kommentartext"/>
@@ -8391,11 +7941,11 @@
         <w:annotationRef/>
       </w:r>
       <w:r>
-        <w:t>Nicht als cc_* Datei implementiert</w:t>
+        <w:t>Nicht implementiert</w:t>
       </w:r>
     </w:p>
   </w:comment>
-  <w:comment w:id="45" w:author="Y Lux" w:date="2025-11-14T11:39:00Z" w:initials="YL">
+  <w:comment w:id="49" w:author="Y Lux" w:date="2025-11-30T17:18:00Z" w:initials="YL">
     <w:p>
       <w:pPr>
         <w:pStyle w:val="Kommentartext"/>
@@ -8407,11 +7957,19 @@
         <w:annotationRef/>
       </w:r>
       <w:r>
-        <w:t>Nicht als cc_* Datei implementiert</w:t>
+        <w:t>Meines Erachtens in VorgabenAuftraggeber</w:t>
+      </w:r>
+    </w:p>
+    <w:p>
+      <w:pPr>
+        <w:pStyle w:val="Kommentartext"/>
+      </w:pPr>
+      <w:r>
+        <w:t>Also löschen</w:t>
       </w:r>
     </w:p>
   </w:comment>
-  <w:comment w:id="48" w:author="Y Lux" w:date="2025-11-19T16:34:00Z" w:initials="YL">
+  <w:comment w:id="51" w:author="Y Lux" w:date="2025-11-30T17:19:00Z" w:initials="YL">
     <w:p>
       <w:pPr>
         <w:pStyle w:val="Kommentartext"/>
@@ -8423,7 +7981,47 @@
         <w:annotationRef/>
       </w:r>
       <w:r>
-        <w:t>Bisher nicht genutzt</w:t>
+        <w:t>Meines Erachtens in VorgabenAuftraggeber</w:t>
+      </w:r>
+    </w:p>
+    <w:p>
+      <w:pPr>
+        <w:pStyle w:val="Kommentartext"/>
+      </w:pPr>
+      <w:r>
+        <w:t>Also löschen</w:t>
+      </w:r>
+    </w:p>
+  </w:comment>
+  <w:comment w:id="57" w:author="Y Lux" w:date="2025-11-30T17:29:00Z" w:initials="YL">
+    <w:p>
+      <w:pPr>
+        <w:pStyle w:val="Kommentartext"/>
+      </w:pPr>
+      <w:r>
+        <w:rPr>
+          <w:rStyle w:val="Kommentarzeichen"/>
+        </w:rPr>
+        <w:annotationRef/>
+      </w:r>
+      <w:r>
+        <w:t>fraglich</w:t>
+      </w:r>
+    </w:p>
+  </w:comment>
+  <w:comment w:id="58" w:author="Y Lux" w:date="2025-11-30T17:29:00Z" w:initials="YL">
+    <w:p>
+      <w:pPr>
+        <w:pStyle w:val="Kommentartext"/>
+      </w:pPr>
+      <w:r>
+        <w:rPr>
+          <w:rStyle w:val="Kommentarzeichen"/>
+        </w:rPr>
+        <w:annotationRef/>
+      </w:r>
+      <w:r>
+        <w:t>fraglich</w:t>
       </w:r>
     </w:p>
   </w:comment>
@@ -8435,10 +8033,7 @@
   <w15:commentEx w15:paraId="149246F4" w15:done="0"/>
   <w15:commentEx w15:paraId="56D8BD3A" w15:done="0"/>
   <w15:commentEx w15:paraId="220CB45F" w15:done="0"/>
-  <w15:commentEx w15:paraId="0BD5C39E" w15:done="0"/>
-  <w15:commentEx w15:paraId="0BA39663" w15:done="0"/>
   <w15:commentEx w15:paraId="01B9D3C5" w15:done="0"/>
-  <w15:commentEx w15:paraId="35B1C6CA" w15:done="0"/>
   <w15:commentEx w15:paraId="2AF96F3C" w15:done="0"/>
   <w15:commentEx w15:paraId="74C045B0" w15:done="1"/>
   <w15:commentEx w15:paraId="63CA982E" w15:done="0"/>
@@ -8447,6 +8042,11 @@
   <w15:commentEx w15:paraId="7DFA8AFC" w15:done="0"/>
   <w15:commentEx w15:paraId="0E13D4C2" w15:done="0"/>
   <w15:commentEx w15:paraId="55341222" w15:done="0"/>
+  <w15:commentEx w15:paraId="7529A14C" w15:done="0"/>
+  <w15:commentEx w15:paraId="0E13F95C" w15:done="0"/>
+  <w15:commentEx w15:paraId="183A5D33" w15:done="0"/>
+  <w15:commentEx w15:paraId="027FC3BE" w15:done="0"/>
+  <w15:commentEx w15:paraId="63F85784" w15:done="0"/>
 </w15:commentsEx>
 </file>
 
@@ -8455,10 +8055,7 @@
   <w16cex:commentExtensible w16cex:durableId="6199DA37" w16cex:dateUtc="2025-11-19T15:38:00Z"/>
   <w16cex:commentExtensible w16cex:durableId="2D1095F7" w16cex:dateUtc="2025-11-19T15:37:00Z"/>
   <w16cex:commentExtensible w16cex:durableId="20F56DF3" w16cex:dateUtc="2025-11-19T15:36:00Z"/>
-  <w16cex:commentExtensible w16cex:durableId="29144E22" w16cex:dateUtc="2025-11-19T15:08:00Z"/>
-  <w16cex:commentExtensible w16cex:durableId="5F398E52" w16cex:dateUtc="2025-11-19T15:36:00Z"/>
   <w16cex:commentExtensible w16cex:durableId="0769697A" w16cex:dateUtc="2025-11-19T15:11:00Z"/>
-  <w16cex:commentExtensible w16cex:durableId="5B7A2C46" w16cex:dateUtc="2025-11-19T15:35:00Z"/>
   <w16cex:commentExtensible w16cex:durableId="5E159B5C" w16cex:dateUtc="2025-11-19T15:30:00Z"/>
   <w16cex:commentExtensible w16cex:durableId="1238CFB4" w16cex:dateUtc="2025-11-14T10:34:00Z"/>
   <w16cex:commentExtensible w16cex:durableId="64009AF4" w16cex:dateUtc="2025-11-14T10:33:00Z"/>
@@ -8467,6 +8064,11 @@
   <w16cex:commentExtensible w16cex:durableId="0CB866CE" w16cex:dateUtc="2025-11-14T10:36:00Z"/>
   <w16cex:commentExtensible w16cex:durableId="7927DE9D" w16cex:dateUtc="2025-11-14T10:39:00Z"/>
   <w16cex:commentExtensible w16cex:durableId="492C3B90" w16cex:dateUtc="2025-11-19T15:34:00Z"/>
+  <w16cex:commentExtensible w16cex:durableId="3A716258" w16cex:dateUtc="2025-11-30T16:08:00Z"/>
+  <w16cex:commentExtensible w16cex:durableId="4FA06E6C" w16cex:dateUtc="2025-11-30T16:18:00Z"/>
+  <w16cex:commentExtensible w16cex:durableId="74B1F22E" w16cex:dateUtc="2025-11-30T16:19:00Z"/>
+  <w16cex:commentExtensible w16cex:durableId="5417FA3A" w16cex:dateUtc="2025-11-30T16:29:00Z"/>
+  <w16cex:commentExtensible w16cex:durableId="19F0AB2B" w16cex:dateUtc="2025-11-30T16:29:00Z"/>
 </w16cex:commentsExtensible>
 </file>
 
@@ -8475,10 +8077,7 @@
   <w16cid:commentId w16cid:paraId="149246F4" w16cid:durableId="6199DA37"/>
   <w16cid:commentId w16cid:paraId="56D8BD3A" w16cid:durableId="2D1095F7"/>
   <w16cid:commentId w16cid:paraId="220CB45F" w16cid:durableId="20F56DF3"/>
-  <w16cid:commentId w16cid:paraId="0BD5C39E" w16cid:durableId="29144E22"/>
-  <w16cid:commentId w16cid:paraId="0BA39663" w16cid:durableId="5F398E52"/>
   <w16cid:commentId w16cid:paraId="01B9D3C5" w16cid:durableId="0769697A"/>
-  <w16cid:commentId w16cid:paraId="35B1C6CA" w16cid:durableId="5B7A2C46"/>
   <w16cid:commentId w16cid:paraId="2AF96F3C" w16cid:durableId="5E159B5C"/>
   <w16cid:commentId w16cid:paraId="74C045B0" w16cid:durableId="1238CFB4"/>
   <w16cid:commentId w16cid:paraId="63CA982E" w16cid:durableId="64009AF4"/>
@@ -8487,6 +8086,11 @@
   <w16cid:commentId w16cid:paraId="7DFA8AFC" w16cid:durableId="0CB866CE"/>
   <w16cid:commentId w16cid:paraId="0E13D4C2" w16cid:durableId="7927DE9D"/>
   <w16cid:commentId w16cid:paraId="55341222" w16cid:durableId="492C3B90"/>
+  <w16cid:commentId w16cid:paraId="7529A14C" w16cid:durableId="3A716258"/>
+  <w16cid:commentId w16cid:paraId="0E13F95C" w16cid:durableId="4FA06E6C"/>
+  <w16cid:commentId w16cid:paraId="183A5D33" w16cid:durableId="74B1F22E"/>
+  <w16cid:commentId w16cid:paraId="027FC3BE" w16cid:durableId="5417FA3A"/>
+  <w16cid:commentId w16cid:paraId="63F85784" w16cid:durableId="19F0AB2B"/>
 </w16cid:commentsIds>
 </file>
 
@@ -9739,7 +9343,7 @@
         <w:rFonts w:ascii="Calibri" w:eastAsiaTheme="minorHAnsi" w:hAnsi="Calibri" w:cs="Calibri" w:hint="default"/>
       </w:rPr>
     </w:lvl>
-    <w:lvl w:ilvl="1" w:tplc="04070003" w:tentative="1">
+    <w:lvl w:ilvl="1" w:tplc="04070003">
       <w:start w:val="1"/>
       <w:numFmt w:val="bullet"/>
       <w:lvlText w:val="o"/>
@@ -12772,46 +12376,6 @@
         </a:p>
       </dgm:t>
     </dgm:pt>
-    <dgm:pt modelId="{9DE1D17B-D95A-4F42-AC2A-648B2CBEDCD7}">
-      <dgm:prSet phldrT="[Text]"/>
-      <dgm:spPr>
-        <a:solidFill>
-          <a:schemeClr val="accent6"/>
-        </a:solidFill>
-      </dgm:spPr>
-      <dgm:t>
-        <a:bodyPr/>
-        <a:lstStyle/>
-        <a:p>
-          <a:r>
-            <a:rPr lang="de-DE"/>
-            <a:t>Dashboard</a:t>
-          </a:r>
-        </a:p>
-      </dgm:t>
-    </dgm:pt>
-    <dgm:pt modelId="{B1F363B1-8BA4-4953-9790-CA54E9321471}" type="parTrans" cxnId="{F18B6088-6895-4C46-A9EC-C20132DC4F07}">
-      <dgm:prSet/>
-      <dgm:spPr/>
-      <dgm:t>
-        <a:bodyPr/>
-        <a:lstStyle/>
-        <a:p>
-          <a:endParaRPr lang="de-DE"/>
-        </a:p>
-      </dgm:t>
-    </dgm:pt>
-    <dgm:pt modelId="{7499F3CE-8810-4431-8D1A-0B62FFF232D7}" type="sibTrans" cxnId="{F18B6088-6895-4C46-A9EC-C20132DC4F07}">
-      <dgm:prSet/>
-      <dgm:spPr/>
-      <dgm:t>
-        <a:bodyPr/>
-        <a:lstStyle/>
-        <a:p>
-          <a:endParaRPr lang="de-DE"/>
-        </a:p>
-      </dgm:t>
-    </dgm:pt>
     <dgm:pt modelId="{CF67C73D-0BB8-4F08-8E5D-B58F1874F342}">
       <dgm:prSet phldrT="[Text]"/>
       <dgm:spPr>
@@ -12920,7 +12484,7 @@
         <a:p>
           <a:r>
             <a:rPr lang="de-DE"/>
-            <a:t>Mitarbeiter bearbeiten</a:t>
+            <a:t>Mitarbeiter anlegen</a:t>
           </a:r>
         </a:p>
       </dgm:t>
@@ -13068,7 +12632,7 @@
         <a:p>
           <a:r>
             <a:rPr lang="de-DE"/>
-            <a:t>Mitarbeiter bearbeiten</a:t>
+            <a:t>Mitarbeiter anlegen</a:t>
           </a:r>
         </a:p>
       </dgm:t>
@@ -13121,86 +12685,6 @@
       </dgm:t>
     </dgm:pt>
     <dgm:pt modelId="{1CF6B96C-0F4B-4DAF-A43D-9D457F20CAF7}" type="sibTrans" cxnId="{15106A0C-5B0C-4CB6-85F4-9AD64F41C502}">
-      <dgm:prSet/>
-      <dgm:spPr/>
-      <dgm:t>
-        <a:bodyPr/>
-        <a:lstStyle/>
-        <a:p>
-          <a:endParaRPr lang="de-DE"/>
-        </a:p>
-      </dgm:t>
-    </dgm:pt>
-    <dgm:pt modelId="{64C9306A-79DE-4BAB-AF27-4D4FCC749477}">
-      <dgm:prSet/>
-      <dgm:spPr>
-        <a:solidFill>
-          <a:schemeClr val="accent6"/>
-        </a:solidFill>
-      </dgm:spPr>
-      <dgm:t>
-        <a:bodyPr/>
-        <a:lstStyle/>
-        <a:p>
-          <a:r>
-            <a:rPr lang="de-DE"/>
-            <a:t>Mitarbeiter anlegen</a:t>
-          </a:r>
-        </a:p>
-      </dgm:t>
-    </dgm:pt>
-    <dgm:pt modelId="{E4A73656-C768-45A4-8190-748749431AA8}" type="parTrans" cxnId="{C9BF9F1A-64A0-44B5-B651-8544D6626119}">
-      <dgm:prSet/>
-      <dgm:spPr/>
-      <dgm:t>
-        <a:bodyPr/>
-        <a:lstStyle/>
-        <a:p>
-          <a:endParaRPr lang="de-DE"/>
-        </a:p>
-      </dgm:t>
-    </dgm:pt>
-    <dgm:pt modelId="{13B88FD0-EE27-48F3-B447-5FF12AA55DA9}" type="sibTrans" cxnId="{C9BF9F1A-64A0-44B5-B651-8544D6626119}">
-      <dgm:prSet/>
-      <dgm:spPr/>
-      <dgm:t>
-        <a:bodyPr/>
-        <a:lstStyle/>
-        <a:p>
-          <a:endParaRPr lang="de-DE"/>
-        </a:p>
-      </dgm:t>
-    </dgm:pt>
-    <dgm:pt modelId="{1252B366-9992-47C2-A662-C08F8E592BF4}">
-      <dgm:prSet/>
-      <dgm:spPr>
-        <a:solidFill>
-          <a:schemeClr val="accent6"/>
-        </a:solidFill>
-      </dgm:spPr>
-      <dgm:t>
-        <a:bodyPr/>
-        <a:lstStyle/>
-        <a:p>
-          <a:r>
-            <a:rPr lang="de-DE"/>
-            <a:t>Mitarbeiter anlegen</a:t>
-          </a:r>
-        </a:p>
-      </dgm:t>
-    </dgm:pt>
-    <dgm:pt modelId="{74087641-90F8-4472-ADC8-3B1436DECC55}" type="parTrans" cxnId="{CF47BF11-F751-4ECC-8ADD-2C8840E7244A}">
-      <dgm:prSet/>
-      <dgm:spPr/>
-      <dgm:t>
-        <a:bodyPr/>
-        <a:lstStyle/>
-        <a:p>
-          <a:endParaRPr lang="de-DE"/>
-        </a:p>
-      </dgm:t>
-    </dgm:pt>
-    <dgm:pt modelId="{8A9F17D9-2E4E-4335-89E6-21D2A44AE7BF}" type="sibTrans" cxnId="{CF47BF11-F751-4ECC-8ADD-2C8840E7244A}">
       <dgm:prSet/>
       <dgm:spPr/>
       <dgm:t>
@@ -13264,7 +12748,7 @@
         <a:p>
           <a:r>
             <a:rPr lang="de-DE"/>
-            <a:t>Arbeitszeit einpflegen/bestätigen</a:t>
+            <a:t>Arbeitszeit erfassen</a:t>
           </a:r>
         </a:p>
       </dgm:t>
@@ -13304,7 +12788,7 @@
         <a:p>
           <a:r>
             <a:rPr lang="de-DE"/>
-            <a:t>Arbeitszeit einpflegen/bestätigen</a:t>
+            <a:t>Arbeitszeit erfassen</a:t>
           </a:r>
         </a:p>
       </dgm:t>
@@ -13344,7 +12828,7 @@
         <a:p>
           <a:r>
             <a:rPr lang="de-DE"/>
-            <a:t>Mitarbeiter verändern/löschen</a:t>
+            <a:t>Mitarbeiter aktualisieren</a:t>
           </a:r>
         </a:p>
       </dgm:t>
@@ -13384,7 +12868,7 @@
         <a:p>
           <a:r>
             <a:rPr lang="de-DE"/>
-            <a:t>Mitarbeiter verändern</a:t>
+            <a:t>Mitarbeiter aktualisieren</a:t>
           </a:r>
         </a:p>
       </dgm:t>
@@ -13481,46 +12965,6 @@
       </dgm:t>
     </dgm:pt>
     <dgm:pt modelId="{ADDA58F4-0F48-4DC5-8725-2EC67D916021}" type="sibTrans" cxnId="{E6BBE80D-AD1D-4653-A9A2-379D3602B53B}">
-      <dgm:prSet/>
-      <dgm:spPr/>
-      <dgm:t>
-        <a:bodyPr/>
-        <a:lstStyle/>
-        <a:p>
-          <a:endParaRPr lang="de-DE"/>
-        </a:p>
-      </dgm:t>
-    </dgm:pt>
-    <dgm:pt modelId="{6ACEE178-6FA4-4890-A807-FF2F9112909C}">
-      <dgm:prSet/>
-      <dgm:spPr>
-        <a:solidFill>
-          <a:schemeClr val="accent6"/>
-        </a:solidFill>
-      </dgm:spPr>
-      <dgm:t>
-        <a:bodyPr/>
-        <a:lstStyle/>
-        <a:p>
-          <a:r>
-            <a:rPr lang="de-DE"/>
-            <a:t>Dashboard</a:t>
-          </a:r>
-        </a:p>
-      </dgm:t>
-    </dgm:pt>
-    <dgm:pt modelId="{0881AED7-9F91-4500-B6B8-143CD7206F30}" type="parTrans" cxnId="{19795195-73EF-4572-A6C2-FBAC73110A84}">
-      <dgm:prSet/>
-      <dgm:spPr/>
-      <dgm:t>
-        <a:bodyPr/>
-        <a:lstStyle/>
-        <a:p>
-          <a:endParaRPr lang="de-DE"/>
-        </a:p>
-      </dgm:t>
-    </dgm:pt>
-    <dgm:pt modelId="{942F997C-2950-4F09-A970-E3CC4A814674}" type="sibTrans" cxnId="{19795195-73EF-4572-A6C2-FBAC73110A84}">
       <dgm:prSet/>
       <dgm:spPr/>
       <dgm:t>
@@ -13666,6 +13110,105 @@
         </a:p>
       </dgm:t>
     </dgm:pt>
+    <dgm:pt modelId="{8B27640E-23B5-42CC-A0AD-6026C824FFE4}">
+      <dgm:prSet/>
+      <dgm:spPr>
+        <a:solidFill>
+          <a:schemeClr val="accent2"/>
+        </a:solidFill>
+      </dgm:spPr>
+      <dgm:t>
+        <a:bodyPr/>
+        <a:lstStyle/>
+        <a:p>
+          <a:r>
+            <a:rPr lang="de-DE"/>
+            <a:t>Arbeitszeit bestätigen</a:t>
+          </a:r>
+        </a:p>
+      </dgm:t>
+    </dgm:pt>
+    <dgm:pt modelId="{1E86892F-554C-44F1-A77B-9ECF6F385609}" type="parTrans" cxnId="{69B66AB3-E78C-485F-8361-3B87C161B2F3}">
+      <dgm:prSet/>
+      <dgm:spPr/>
+      <dgm:t>
+        <a:bodyPr/>
+        <a:lstStyle/>
+        <a:p>
+          <a:endParaRPr lang="de-DE"/>
+        </a:p>
+      </dgm:t>
+    </dgm:pt>
+    <dgm:pt modelId="{273FB4BA-E146-4CC0-894A-1909041E4C3B}" type="sibTrans" cxnId="{69B66AB3-E78C-485F-8361-3B87C161B2F3}">
+      <dgm:prSet/>
+      <dgm:spPr/>
+    </dgm:pt>
+    <dgm:pt modelId="{DE945408-F06A-44CB-8AAA-B0478115CF9D}">
+      <dgm:prSet/>
+      <dgm:spPr>
+        <a:solidFill>
+          <a:schemeClr val="accent6"/>
+        </a:solidFill>
+      </dgm:spPr>
+      <dgm:t>
+        <a:bodyPr/>
+        <a:lstStyle/>
+        <a:p>
+          <a:r>
+            <a:rPr lang="de-DE"/>
+            <a:t>Sytsem Report</a:t>
+          </a:r>
+        </a:p>
+      </dgm:t>
+    </dgm:pt>
+    <dgm:pt modelId="{365F0F8B-DB87-4856-8C30-C40A0BF300B8}" type="parTrans" cxnId="{292C0FA9-C035-425A-AE62-5802863543FE}">
+      <dgm:prSet/>
+      <dgm:spPr/>
+      <dgm:t>
+        <a:bodyPr/>
+        <a:lstStyle/>
+        <a:p>
+          <a:endParaRPr lang="de-DE"/>
+        </a:p>
+      </dgm:t>
+    </dgm:pt>
+    <dgm:pt modelId="{0B30547B-D9C4-4657-A54D-62B7C61DB5F6}" type="sibTrans" cxnId="{292C0FA9-C035-425A-AE62-5802863543FE}">
+      <dgm:prSet/>
+      <dgm:spPr/>
+    </dgm:pt>
+    <dgm:pt modelId="{2E857D4D-4BF7-4B3F-A3A0-236D50D96BB5}">
+      <dgm:prSet/>
+      <dgm:spPr>
+        <a:solidFill>
+          <a:schemeClr val="accent2"/>
+        </a:solidFill>
+      </dgm:spPr>
+      <dgm:t>
+        <a:bodyPr/>
+        <a:lstStyle/>
+        <a:p>
+          <a:r>
+            <a:rPr lang="de-DE"/>
+            <a:t>Arbeitzeit bestätigen</a:t>
+          </a:r>
+        </a:p>
+      </dgm:t>
+    </dgm:pt>
+    <dgm:pt modelId="{6B38CE83-88F7-4821-9C5F-45610142AEE7}" type="parTrans" cxnId="{D58496CF-1C26-48C9-B255-F513F948290F}">
+      <dgm:prSet/>
+      <dgm:spPr/>
+      <dgm:t>
+        <a:bodyPr/>
+        <a:lstStyle/>
+        <a:p>
+          <a:endParaRPr lang="de-DE"/>
+        </a:p>
+      </dgm:t>
+    </dgm:pt>
+    <dgm:pt modelId="{175BC7AB-606A-4EFD-BBF9-F7F1C9DE255C}" type="sibTrans" cxnId="{D58496CF-1C26-48C9-B255-F513F948290F}">
+      <dgm:prSet/>
+      <dgm:spPr/>
+    </dgm:pt>
     <dgm:pt modelId="{92102F40-EC08-42A3-B909-60A0657D31FC}" type="pres">
       <dgm:prSet presAssocID="{B547987B-3D9B-4249-9385-D706DCC71D96}" presName="mainComposite" presStyleCnt="0">
         <dgm:presLayoutVars>
@@ -13732,32 +13275,32 @@
       <dgm:prSet presAssocID="{FB1D1D63-B1E6-42F6-9866-35F0475BF13F}" presName="hierChild3" presStyleCnt="0"/>
       <dgm:spPr/>
     </dgm:pt>
-    <dgm:pt modelId="{424DFE43-9928-4BAC-B8D5-FDC0D5D02C78}" type="pres">
-      <dgm:prSet presAssocID="{B1F363B1-8BA4-4953-9790-CA54E9321471}" presName="Name25" presStyleLbl="parChTrans1D3" presStyleIdx="0" presStyleCnt="12"/>
+    <dgm:pt modelId="{2B090AB8-E24C-48E5-ABD6-3A50A1CBCC2F}" type="pres">
+      <dgm:prSet presAssocID="{365F0F8B-DB87-4856-8C30-C40A0BF300B8}" presName="Name25" presStyleLbl="parChTrans1D3" presStyleIdx="0" presStyleCnt="15"/>
       <dgm:spPr/>
     </dgm:pt>
-    <dgm:pt modelId="{1C79E4D8-4C31-45C5-BE5F-C38E2CE10CD1}" type="pres">
-      <dgm:prSet presAssocID="{B1F363B1-8BA4-4953-9790-CA54E9321471}" presName="connTx" presStyleLbl="parChTrans1D3" presStyleIdx="0" presStyleCnt="12"/>
+    <dgm:pt modelId="{EB8060C8-3AFF-41A3-B050-1D95130E3FC1}" type="pres">
+      <dgm:prSet presAssocID="{365F0F8B-DB87-4856-8C30-C40A0BF300B8}" presName="connTx" presStyleLbl="parChTrans1D3" presStyleIdx="0" presStyleCnt="15"/>
       <dgm:spPr/>
     </dgm:pt>
-    <dgm:pt modelId="{BA591754-8939-4B4E-B406-D4665867F3A3}" type="pres">
-      <dgm:prSet presAssocID="{9DE1D17B-D95A-4F42-AC2A-648B2CBEDCD7}" presName="Name30" presStyleCnt="0"/>
+    <dgm:pt modelId="{5655E590-7DC6-468A-BB99-E25DAB116621}" type="pres">
+      <dgm:prSet presAssocID="{DE945408-F06A-44CB-8AAA-B0478115CF9D}" presName="Name30" presStyleCnt="0"/>
       <dgm:spPr/>
     </dgm:pt>
-    <dgm:pt modelId="{803F001F-D0D0-43D2-A004-E0230364DB36}" type="pres">
-      <dgm:prSet presAssocID="{9DE1D17B-D95A-4F42-AC2A-648B2CBEDCD7}" presName="level2Shape" presStyleLbl="node3" presStyleIdx="0" presStyleCnt="12"/>
+    <dgm:pt modelId="{ACB55309-4979-443A-8647-4361542D85B7}" type="pres">
+      <dgm:prSet presAssocID="{DE945408-F06A-44CB-8AAA-B0478115CF9D}" presName="level2Shape" presStyleLbl="node3" presStyleIdx="0" presStyleCnt="15"/>
       <dgm:spPr/>
     </dgm:pt>
-    <dgm:pt modelId="{86666CEC-B5C4-40B0-BBA2-A1E277521A9C}" type="pres">
-      <dgm:prSet presAssocID="{9DE1D17B-D95A-4F42-AC2A-648B2CBEDCD7}" presName="hierChild3" presStyleCnt="0"/>
+    <dgm:pt modelId="{4874DBE9-7218-41AA-8921-B278C822D394}" type="pres">
+      <dgm:prSet presAssocID="{DE945408-F06A-44CB-8AAA-B0478115CF9D}" presName="hierChild3" presStyleCnt="0"/>
       <dgm:spPr/>
     </dgm:pt>
     <dgm:pt modelId="{32CBD7B2-7188-45E9-A5ED-65EEAB042371}" type="pres">
-      <dgm:prSet presAssocID="{A347EE78-0A0C-4AAE-A841-5504A97A4B10}" presName="Name25" presStyleLbl="parChTrans1D3" presStyleIdx="1" presStyleCnt="12"/>
+      <dgm:prSet presAssocID="{A347EE78-0A0C-4AAE-A841-5504A97A4B10}" presName="Name25" presStyleLbl="parChTrans1D3" presStyleIdx="1" presStyleCnt="15"/>
       <dgm:spPr/>
     </dgm:pt>
     <dgm:pt modelId="{8B9E2641-360D-4924-9CA7-DB58AF174B5D}" type="pres">
-      <dgm:prSet presAssocID="{A347EE78-0A0C-4AAE-A841-5504A97A4B10}" presName="connTx" presStyleLbl="parChTrans1D3" presStyleIdx="1" presStyleCnt="12"/>
+      <dgm:prSet presAssocID="{A347EE78-0A0C-4AAE-A841-5504A97A4B10}" presName="connTx" presStyleLbl="parChTrans1D3" presStyleIdx="1" presStyleCnt="15"/>
       <dgm:spPr/>
     </dgm:pt>
     <dgm:pt modelId="{345D6F97-905C-46ED-B0B2-21AD282FA6E4}" type="pres">
@@ -13765,39 +13308,19 @@
       <dgm:spPr/>
     </dgm:pt>
     <dgm:pt modelId="{FDAE93AE-B2A4-4D82-84D0-5598B0A717AC}" type="pres">
-      <dgm:prSet presAssocID="{93BB82F9-E0BF-4E7F-82CE-7FA8DAE87FBF}" presName="level2Shape" presStyleLbl="node3" presStyleIdx="1" presStyleCnt="12"/>
+      <dgm:prSet presAssocID="{93BB82F9-E0BF-4E7F-82CE-7FA8DAE87FBF}" presName="level2Shape" presStyleLbl="node3" presStyleIdx="1" presStyleCnt="15"/>
       <dgm:spPr/>
     </dgm:pt>
     <dgm:pt modelId="{F3550A8C-81EE-4F77-90DF-499349E0D47B}" type="pres">
       <dgm:prSet presAssocID="{93BB82F9-E0BF-4E7F-82CE-7FA8DAE87FBF}" presName="hierChild3" presStyleCnt="0"/>
       <dgm:spPr/>
     </dgm:pt>
-    <dgm:pt modelId="{65C3A8CA-67FC-43C5-9367-CF88D1A5D56C}" type="pres">
-      <dgm:prSet presAssocID="{74087641-90F8-4472-ADC8-3B1436DECC55}" presName="Name25" presStyleLbl="parChTrans1D4" presStyleIdx="0" presStyleCnt="4"/>
-      <dgm:spPr/>
-    </dgm:pt>
-    <dgm:pt modelId="{EF8BEC1D-18C2-4ED5-BF00-407A9E68161A}" type="pres">
-      <dgm:prSet presAssocID="{74087641-90F8-4472-ADC8-3B1436DECC55}" presName="connTx" presStyleLbl="parChTrans1D4" presStyleIdx="0" presStyleCnt="4"/>
-      <dgm:spPr/>
-    </dgm:pt>
-    <dgm:pt modelId="{A34F947F-7A34-4323-B953-8CA38BF18BE8}" type="pres">
-      <dgm:prSet presAssocID="{1252B366-9992-47C2-A662-C08F8E592BF4}" presName="Name30" presStyleCnt="0"/>
-      <dgm:spPr/>
-    </dgm:pt>
-    <dgm:pt modelId="{37E27207-E7F2-4191-AB86-6DD58B6C439C}" type="pres">
-      <dgm:prSet presAssocID="{1252B366-9992-47C2-A662-C08F8E592BF4}" presName="level2Shape" presStyleLbl="node4" presStyleIdx="0" presStyleCnt="4"/>
-      <dgm:spPr/>
-    </dgm:pt>
-    <dgm:pt modelId="{F3A037CF-F7E7-41B5-96A4-702C1AB56F6F}" type="pres">
-      <dgm:prSet presAssocID="{1252B366-9992-47C2-A662-C08F8E592BF4}" presName="hierChild3" presStyleCnt="0"/>
-      <dgm:spPr/>
-    </dgm:pt>
     <dgm:pt modelId="{93721C1B-B116-48E7-98C4-CBBA97010CD6}" type="pres">
-      <dgm:prSet presAssocID="{3CC9AB72-5859-4FE2-913D-ABC1C1D3D5A2}" presName="Name25" presStyleLbl="parChTrans1D4" presStyleIdx="1" presStyleCnt="4"/>
+      <dgm:prSet presAssocID="{3CC9AB72-5859-4FE2-913D-ABC1C1D3D5A2}" presName="Name25" presStyleLbl="parChTrans1D3" presStyleIdx="2" presStyleCnt="15"/>
       <dgm:spPr/>
     </dgm:pt>
     <dgm:pt modelId="{7770C973-9F41-4544-A77C-21E3C352E408}" type="pres">
-      <dgm:prSet presAssocID="{3CC9AB72-5859-4FE2-913D-ABC1C1D3D5A2}" presName="connTx" presStyleLbl="parChTrans1D4" presStyleIdx="1" presStyleCnt="4"/>
+      <dgm:prSet presAssocID="{3CC9AB72-5859-4FE2-913D-ABC1C1D3D5A2}" presName="connTx" presStyleLbl="parChTrans1D3" presStyleIdx="2" presStyleCnt="15"/>
       <dgm:spPr/>
     </dgm:pt>
     <dgm:pt modelId="{0C241DCA-50F4-4275-BC88-EBEFB014921C}" type="pres">
@@ -13805,7 +13328,7 @@
       <dgm:spPr/>
     </dgm:pt>
     <dgm:pt modelId="{40A54E71-DF3B-4740-B6DF-428E6948D458}" type="pres">
-      <dgm:prSet presAssocID="{B50BC2BB-2118-4F53-B571-FD68A77E4BD6}" presName="level2Shape" presStyleLbl="node4" presStyleIdx="1" presStyleCnt="4"/>
+      <dgm:prSet presAssocID="{B50BC2BB-2118-4F53-B571-FD68A77E4BD6}" presName="level2Shape" presStyleLbl="node3" presStyleIdx="2" presStyleCnt="15"/>
       <dgm:spPr/>
     </dgm:pt>
     <dgm:pt modelId="{91653987-CA1B-487A-BCD3-E3AA9361F3D2}" type="pres">
@@ -13813,11 +13336,11 @@
       <dgm:spPr/>
     </dgm:pt>
     <dgm:pt modelId="{A8C32301-5518-4E37-8174-042E234CCFEF}" type="pres">
-      <dgm:prSet presAssocID="{663A7D16-9C48-4BFC-9A99-312228D10CB0}" presName="Name25" presStyleLbl="parChTrans1D3" presStyleIdx="2" presStyleCnt="12"/>
+      <dgm:prSet presAssocID="{663A7D16-9C48-4BFC-9A99-312228D10CB0}" presName="Name25" presStyleLbl="parChTrans1D3" presStyleIdx="3" presStyleCnt="15"/>
       <dgm:spPr/>
     </dgm:pt>
     <dgm:pt modelId="{FD1D609E-ABCF-4FC2-9AD1-48BC8718B494}" type="pres">
-      <dgm:prSet presAssocID="{663A7D16-9C48-4BFC-9A99-312228D10CB0}" presName="connTx" presStyleLbl="parChTrans1D3" presStyleIdx="2" presStyleCnt="12"/>
+      <dgm:prSet presAssocID="{663A7D16-9C48-4BFC-9A99-312228D10CB0}" presName="connTx" presStyleLbl="parChTrans1D3" presStyleIdx="3" presStyleCnt="15"/>
       <dgm:spPr/>
     </dgm:pt>
     <dgm:pt modelId="{C9268271-41CD-45AC-8762-768AB38757FB}" type="pres">
@@ -13825,7 +13348,7 @@
       <dgm:spPr/>
     </dgm:pt>
     <dgm:pt modelId="{93C32E73-2A2D-499F-9D8B-131B09663C30}" type="pres">
-      <dgm:prSet presAssocID="{CF67C73D-0BB8-4F08-8E5D-B58F1874F342}" presName="level2Shape" presStyleLbl="node3" presStyleIdx="2" presStyleCnt="12"/>
+      <dgm:prSet presAssocID="{CF67C73D-0BB8-4F08-8E5D-B58F1874F342}" presName="level2Shape" presStyleLbl="node3" presStyleIdx="3" presStyleCnt="15"/>
       <dgm:spPr/>
     </dgm:pt>
     <dgm:pt modelId="{E1A3D527-332E-4A99-BE9A-549D45567BCD}" type="pres">
@@ -13833,11 +13356,11 @@
       <dgm:spPr/>
     </dgm:pt>
     <dgm:pt modelId="{3392E65C-CC3B-44BE-9085-C7119C5F02D8}" type="pres">
-      <dgm:prSet presAssocID="{96120446-A67C-48B1-BA1E-27EDC0D661F0}" presName="Name25" presStyleLbl="parChTrans1D3" presStyleIdx="3" presStyleCnt="12"/>
+      <dgm:prSet presAssocID="{96120446-A67C-48B1-BA1E-27EDC0D661F0}" presName="Name25" presStyleLbl="parChTrans1D3" presStyleIdx="4" presStyleCnt="15"/>
       <dgm:spPr/>
     </dgm:pt>
     <dgm:pt modelId="{49F2241A-4E25-4B0C-B584-3AC0E549A5C5}" type="pres">
-      <dgm:prSet presAssocID="{96120446-A67C-48B1-BA1E-27EDC0D661F0}" presName="connTx" presStyleLbl="parChTrans1D3" presStyleIdx="3" presStyleCnt="12"/>
+      <dgm:prSet presAssocID="{96120446-A67C-48B1-BA1E-27EDC0D661F0}" presName="connTx" presStyleLbl="parChTrans1D3" presStyleIdx="4" presStyleCnt="15"/>
       <dgm:spPr/>
     </dgm:pt>
     <dgm:pt modelId="{EBAC0FE2-B81D-42CF-92B0-4F27DA5BA2CF}" type="pres">
@@ -13845,7 +13368,7 @@
       <dgm:spPr/>
     </dgm:pt>
     <dgm:pt modelId="{A12D509A-E4A5-45F3-BF01-7C1EC3D03AAD}" type="pres">
-      <dgm:prSet presAssocID="{C5AA8EFF-5F27-49EE-8D1F-25FAAB656629}" presName="level2Shape" presStyleLbl="node3" presStyleIdx="3" presStyleCnt="12"/>
+      <dgm:prSet presAssocID="{C5AA8EFF-5F27-49EE-8D1F-25FAAB656629}" presName="level2Shape" presStyleLbl="node3" presStyleIdx="4" presStyleCnt="15"/>
       <dgm:spPr/>
     </dgm:pt>
     <dgm:pt modelId="{979CE5EA-19F1-4A3D-9FDE-ACED2232A5BE}" type="pres">
@@ -13853,11 +13376,11 @@
       <dgm:spPr/>
     </dgm:pt>
     <dgm:pt modelId="{8A419539-5AF0-41BD-A4A3-D5F7B1507027}" type="pres">
-      <dgm:prSet presAssocID="{79CECFD7-D622-44A6-93BD-08D84A2003A0}" presName="Name25" presStyleLbl="parChTrans1D3" presStyleIdx="4" presStyleCnt="12"/>
+      <dgm:prSet presAssocID="{79CECFD7-D622-44A6-93BD-08D84A2003A0}" presName="Name25" presStyleLbl="parChTrans1D3" presStyleIdx="5" presStyleCnt="15"/>
       <dgm:spPr/>
     </dgm:pt>
     <dgm:pt modelId="{FD2854EE-C29B-495C-9788-CC79FE30FDEC}" type="pres">
-      <dgm:prSet presAssocID="{79CECFD7-D622-44A6-93BD-08D84A2003A0}" presName="connTx" presStyleLbl="parChTrans1D3" presStyleIdx="4" presStyleCnt="12"/>
+      <dgm:prSet presAssocID="{79CECFD7-D622-44A6-93BD-08D84A2003A0}" presName="connTx" presStyleLbl="parChTrans1D3" presStyleIdx="5" presStyleCnt="15"/>
       <dgm:spPr/>
     </dgm:pt>
     <dgm:pt modelId="{321B6CA2-549F-42CD-9230-4239841F469F}" type="pres">
@@ -13865,19 +13388,39 @@
       <dgm:spPr/>
     </dgm:pt>
     <dgm:pt modelId="{C99168B5-86AE-4F8B-A59F-BE42A416FEE7}" type="pres">
-      <dgm:prSet presAssocID="{D742355B-A103-408D-8787-7CEBC70FAE34}" presName="level2Shape" presStyleLbl="node3" presStyleIdx="4" presStyleCnt="12"/>
+      <dgm:prSet presAssocID="{D742355B-A103-408D-8787-7CEBC70FAE34}" presName="level2Shape" presStyleLbl="node3" presStyleIdx="5" presStyleCnt="15"/>
       <dgm:spPr/>
     </dgm:pt>
     <dgm:pt modelId="{55F27B6D-7D47-4542-8553-C92F9132C6FA}" type="pres">
       <dgm:prSet presAssocID="{D742355B-A103-408D-8787-7CEBC70FAE34}" presName="hierChild3" presStyleCnt="0"/>
       <dgm:spPr/>
     </dgm:pt>
+    <dgm:pt modelId="{24508772-0235-421C-8FDD-C0380D595A3E}" type="pres">
+      <dgm:prSet presAssocID="{1E86892F-554C-44F1-A77B-9ECF6F385609}" presName="Name25" presStyleLbl="parChTrans1D3" presStyleIdx="6" presStyleCnt="15"/>
+      <dgm:spPr/>
+    </dgm:pt>
+    <dgm:pt modelId="{209B7B0E-6330-4CD2-A560-12997DBB5452}" type="pres">
+      <dgm:prSet presAssocID="{1E86892F-554C-44F1-A77B-9ECF6F385609}" presName="connTx" presStyleLbl="parChTrans1D3" presStyleIdx="6" presStyleCnt="15"/>
+      <dgm:spPr/>
+    </dgm:pt>
+    <dgm:pt modelId="{DEC3EB30-10E6-4EB9-9A48-BB1B4C0B9503}" type="pres">
+      <dgm:prSet presAssocID="{8B27640E-23B5-42CC-A0AD-6026C824FFE4}" presName="Name30" presStyleCnt="0"/>
+      <dgm:spPr/>
+    </dgm:pt>
+    <dgm:pt modelId="{E6512488-C563-453F-8FD1-C7795204F231}" type="pres">
+      <dgm:prSet presAssocID="{8B27640E-23B5-42CC-A0AD-6026C824FFE4}" presName="level2Shape" presStyleLbl="node3" presStyleIdx="6" presStyleCnt="15"/>
+      <dgm:spPr/>
+    </dgm:pt>
+    <dgm:pt modelId="{DEBBE26F-A4A4-4340-8CCD-AFE4D17F9794}" type="pres">
+      <dgm:prSet presAssocID="{8B27640E-23B5-42CC-A0AD-6026C824FFE4}" presName="hierChild3" presStyleCnt="0"/>
+      <dgm:spPr/>
+    </dgm:pt>
     <dgm:pt modelId="{DDAF90E8-90CA-447C-9106-568D34082B4E}" type="pres">
-      <dgm:prSet presAssocID="{29038BBF-6404-40BB-AB1F-1D5BFE4F9C48}" presName="Name25" presStyleLbl="parChTrans1D3" presStyleIdx="5" presStyleCnt="12"/>
+      <dgm:prSet presAssocID="{29038BBF-6404-40BB-AB1F-1D5BFE4F9C48}" presName="Name25" presStyleLbl="parChTrans1D3" presStyleIdx="7" presStyleCnt="15"/>
       <dgm:spPr/>
     </dgm:pt>
     <dgm:pt modelId="{5A81A28D-A5C7-4085-9871-BC6F46F1EDD5}" type="pres">
-      <dgm:prSet presAssocID="{29038BBF-6404-40BB-AB1F-1D5BFE4F9C48}" presName="connTx" presStyleLbl="parChTrans1D3" presStyleIdx="5" presStyleCnt="12"/>
+      <dgm:prSet presAssocID="{29038BBF-6404-40BB-AB1F-1D5BFE4F9C48}" presName="connTx" presStyleLbl="parChTrans1D3" presStyleIdx="7" presStyleCnt="15"/>
       <dgm:spPr/>
     </dgm:pt>
     <dgm:pt modelId="{9862047F-AEF4-42DE-AC5A-BBC8016D3B41}" type="pres">
@@ -13885,7 +13428,7 @@
       <dgm:spPr/>
     </dgm:pt>
     <dgm:pt modelId="{7D5CF289-B56F-47E7-B048-875F02F339A3}" type="pres">
-      <dgm:prSet presAssocID="{83B55B39-5255-4A66-ABB7-A62212E92F0A}" presName="level2Shape" presStyleLbl="node3" presStyleIdx="5" presStyleCnt="12"/>
+      <dgm:prSet presAssocID="{83B55B39-5255-4A66-ABB7-A62212E92F0A}" presName="level2Shape" presStyleLbl="node3" presStyleIdx="7" presStyleCnt="15"/>
       <dgm:spPr/>
     </dgm:pt>
     <dgm:pt modelId="{22ECA15A-3B4E-4665-BF49-48EFD9B5D267}" type="pres">
@@ -13913,11 +13456,11 @@
       <dgm:spPr/>
     </dgm:pt>
     <dgm:pt modelId="{51F3CAD5-2E45-44D7-B28A-30FE51BA4534}" type="pres">
-      <dgm:prSet presAssocID="{4F6E339F-6E2E-4198-AD8A-2374FE68B9D9}" presName="Name25" presStyleLbl="parChTrans1D3" presStyleIdx="6" presStyleCnt="12"/>
+      <dgm:prSet presAssocID="{4F6E339F-6E2E-4198-AD8A-2374FE68B9D9}" presName="Name25" presStyleLbl="parChTrans1D3" presStyleIdx="8" presStyleCnt="15"/>
       <dgm:spPr/>
     </dgm:pt>
     <dgm:pt modelId="{439BEBC8-90E1-47CE-B909-CAD32FA19D0B}" type="pres">
-      <dgm:prSet presAssocID="{4F6E339F-6E2E-4198-AD8A-2374FE68B9D9}" presName="connTx" presStyleLbl="parChTrans1D3" presStyleIdx="6" presStyleCnt="12"/>
+      <dgm:prSet presAssocID="{4F6E339F-6E2E-4198-AD8A-2374FE68B9D9}" presName="connTx" presStyleLbl="parChTrans1D3" presStyleIdx="8" presStyleCnt="15"/>
       <dgm:spPr/>
     </dgm:pt>
     <dgm:pt modelId="{FF299879-43D8-44EC-A62C-DB5958BBA742}" type="pres">
@@ -13925,39 +13468,19 @@
       <dgm:spPr/>
     </dgm:pt>
     <dgm:pt modelId="{2F514C9B-EF30-4512-B1DA-AC0C859E7CB5}" type="pres">
-      <dgm:prSet presAssocID="{CAF79B1D-5037-4196-97DB-AEE15876AC56}" presName="level2Shape" presStyleLbl="node3" presStyleIdx="6" presStyleCnt="12"/>
+      <dgm:prSet presAssocID="{CAF79B1D-5037-4196-97DB-AEE15876AC56}" presName="level2Shape" presStyleLbl="node3" presStyleIdx="8" presStyleCnt="15"/>
       <dgm:spPr/>
     </dgm:pt>
     <dgm:pt modelId="{EFC27EC0-06BC-4783-9F68-51122AA6A5A2}" type="pres">
       <dgm:prSet presAssocID="{CAF79B1D-5037-4196-97DB-AEE15876AC56}" presName="hierChild3" presStyleCnt="0"/>
       <dgm:spPr/>
     </dgm:pt>
-    <dgm:pt modelId="{0EC5FD45-1126-4B65-A485-55936FA035DB}" type="pres">
-      <dgm:prSet presAssocID="{E4A73656-C768-45A4-8190-748749431AA8}" presName="Name25" presStyleLbl="parChTrans1D4" presStyleIdx="2" presStyleCnt="4"/>
-      <dgm:spPr/>
-    </dgm:pt>
-    <dgm:pt modelId="{86D0123D-DBBE-4D75-8DAB-216C940E17D4}" type="pres">
-      <dgm:prSet presAssocID="{E4A73656-C768-45A4-8190-748749431AA8}" presName="connTx" presStyleLbl="parChTrans1D4" presStyleIdx="2" presStyleCnt="4"/>
-      <dgm:spPr/>
-    </dgm:pt>
-    <dgm:pt modelId="{B3E3DF5E-9B43-4AF2-9E49-296E9C0267F9}" type="pres">
-      <dgm:prSet presAssocID="{64C9306A-79DE-4BAB-AF27-4D4FCC749477}" presName="Name30" presStyleCnt="0"/>
-      <dgm:spPr/>
-    </dgm:pt>
-    <dgm:pt modelId="{8766F003-9D79-4ADD-9CBA-D39F495A5178}" type="pres">
-      <dgm:prSet presAssocID="{64C9306A-79DE-4BAB-AF27-4D4FCC749477}" presName="level2Shape" presStyleLbl="node4" presStyleIdx="2" presStyleCnt="4"/>
-      <dgm:spPr/>
-    </dgm:pt>
-    <dgm:pt modelId="{0EC62EC1-4BE0-4E9E-A814-CC841C0AFA05}" type="pres">
-      <dgm:prSet presAssocID="{64C9306A-79DE-4BAB-AF27-4D4FCC749477}" presName="hierChild3" presStyleCnt="0"/>
-      <dgm:spPr/>
-    </dgm:pt>
     <dgm:pt modelId="{886D99FB-07CD-490A-9B46-649AD71EF8CB}" type="pres">
-      <dgm:prSet presAssocID="{CCC9C022-B81A-4448-94F4-B435FBF487CE}" presName="Name25" presStyleLbl="parChTrans1D4" presStyleIdx="3" presStyleCnt="4"/>
+      <dgm:prSet presAssocID="{CCC9C022-B81A-4448-94F4-B435FBF487CE}" presName="Name25" presStyleLbl="parChTrans1D3" presStyleIdx="9" presStyleCnt="15"/>
       <dgm:spPr/>
     </dgm:pt>
     <dgm:pt modelId="{F06D1D5D-A4B2-4EBF-9D76-A7437BDA9F54}" type="pres">
-      <dgm:prSet presAssocID="{CCC9C022-B81A-4448-94F4-B435FBF487CE}" presName="connTx" presStyleLbl="parChTrans1D4" presStyleIdx="3" presStyleCnt="4"/>
+      <dgm:prSet presAssocID="{CCC9C022-B81A-4448-94F4-B435FBF487CE}" presName="connTx" presStyleLbl="parChTrans1D3" presStyleIdx="9" presStyleCnt="15"/>
       <dgm:spPr/>
     </dgm:pt>
     <dgm:pt modelId="{9DF7B4B5-0E46-4590-92AE-BC74D863833F}" type="pres">
@@ -13965,7 +13488,7 @@
       <dgm:spPr/>
     </dgm:pt>
     <dgm:pt modelId="{850364E5-54E7-4BB4-A30A-CB2943752992}" type="pres">
-      <dgm:prSet presAssocID="{7BC62790-D422-4D15-B47C-EA6D4B74954E}" presName="level2Shape" presStyleLbl="node4" presStyleIdx="3" presStyleCnt="4"/>
+      <dgm:prSet presAssocID="{7BC62790-D422-4D15-B47C-EA6D4B74954E}" presName="level2Shape" presStyleLbl="node3" presStyleIdx="9" presStyleCnt="15"/>
       <dgm:spPr/>
     </dgm:pt>
     <dgm:pt modelId="{A02B57A0-8204-45E5-837B-B52C740004C3}" type="pres">
@@ -13973,11 +13496,11 @@
       <dgm:spPr/>
     </dgm:pt>
     <dgm:pt modelId="{6A6F33DE-9544-403F-896A-7AB3F73929C7}" type="pres">
-      <dgm:prSet presAssocID="{8D227212-E8F5-4238-8B04-165161D9A21E}" presName="Name25" presStyleLbl="parChTrans1D3" presStyleIdx="7" presStyleCnt="12"/>
+      <dgm:prSet presAssocID="{8D227212-E8F5-4238-8B04-165161D9A21E}" presName="Name25" presStyleLbl="parChTrans1D3" presStyleIdx="10" presStyleCnt="15"/>
       <dgm:spPr/>
     </dgm:pt>
     <dgm:pt modelId="{3AAB52DA-7279-4879-9694-AA9F93B33603}" type="pres">
-      <dgm:prSet presAssocID="{8D227212-E8F5-4238-8B04-165161D9A21E}" presName="connTx" presStyleLbl="parChTrans1D3" presStyleIdx="7" presStyleCnt="12"/>
+      <dgm:prSet presAssocID="{8D227212-E8F5-4238-8B04-165161D9A21E}" presName="connTx" presStyleLbl="parChTrans1D3" presStyleIdx="10" presStyleCnt="15"/>
       <dgm:spPr/>
     </dgm:pt>
     <dgm:pt modelId="{8B0A272F-90AC-4CE1-895C-85D34BE6B7D9}" type="pres">
@@ -13985,19 +13508,39 @@
       <dgm:spPr/>
     </dgm:pt>
     <dgm:pt modelId="{B2CDD854-FD35-4971-8898-1D937EB25024}" type="pres">
-      <dgm:prSet presAssocID="{C3228BA8-6853-4F98-99A7-B201E8DD416F}" presName="level2Shape" presStyleLbl="node3" presStyleIdx="7" presStyleCnt="12"/>
+      <dgm:prSet presAssocID="{C3228BA8-6853-4F98-99A7-B201E8DD416F}" presName="level2Shape" presStyleLbl="node3" presStyleIdx="10" presStyleCnt="15"/>
       <dgm:spPr/>
     </dgm:pt>
     <dgm:pt modelId="{8A98959B-DE5A-4983-9281-B267EB6A74FA}" type="pres">
       <dgm:prSet presAssocID="{C3228BA8-6853-4F98-99A7-B201E8DD416F}" presName="hierChild3" presStyleCnt="0"/>
       <dgm:spPr/>
     </dgm:pt>
+    <dgm:pt modelId="{7A4358DF-B780-405F-9E17-37DC498302EF}" type="pres">
+      <dgm:prSet presAssocID="{6B38CE83-88F7-4821-9C5F-45610142AEE7}" presName="Name25" presStyleLbl="parChTrans1D3" presStyleIdx="11" presStyleCnt="15"/>
+      <dgm:spPr/>
+    </dgm:pt>
+    <dgm:pt modelId="{C4DEE2F8-B7B4-4E01-A3E5-DC26414CF6DD}" type="pres">
+      <dgm:prSet presAssocID="{6B38CE83-88F7-4821-9C5F-45610142AEE7}" presName="connTx" presStyleLbl="parChTrans1D3" presStyleIdx="11" presStyleCnt="15"/>
+      <dgm:spPr/>
+    </dgm:pt>
+    <dgm:pt modelId="{3060E88A-0D7A-4542-A1ED-F6FF003A8DE4}" type="pres">
+      <dgm:prSet presAssocID="{2E857D4D-4BF7-4B3F-A3A0-236D50D96BB5}" presName="Name30" presStyleCnt="0"/>
+      <dgm:spPr/>
+    </dgm:pt>
+    <dgm:pt modelId="{84F31DC6-A214-4E81-8B61-E3FED677B6C2}" type="pres">
+      <dgm:prSet presAssocID="{2E857D4D-4BF7-4B3F-A3A0-236D50D96BB5}" presName="level2Shape" presStyleLbl="node3" presStyleIdx="11" presStyleCnt="15"/>
+      <dgm:spPr/>
+    </dgm:pt>
+    <dgm:pt modelId="{631F0FF0-E138-4C22-B048-3078694837DF}" type="pres">
+      <dgm:prSet presAssocID="{2E857D4D-4BF7-4B3F-A3A0-236D50D96BB5}" presName="hierChild3" presStyleCnt="0"/>
+      <dgm:spPr/>
+    </dgm:pt>
     <dgm:pt modelId="{D4CBA947-FA54-40F8-B8A2-18F4DDA49A52}" type="pres">
-      <dgm:prSet presAssocID="{60A07D8E-2759-4123-A729-852DA345D26B}" presName="Name25" presStyleLbl="parChTrans1D3" presStyleIdx="8" presStyleCnt="12"/>
+      <dgm:prSet presAssocID="{60A07D8E-2759-4123-A729-852DA345D26B}" presName="Name25" presStyleLbl="parChTrans1D3" presStyleIdx="12" presStyleCnt="15"/>
       <dgm:spPr/>
     </dgm:pt>
     <dgm:pt modelId="{CFF14372-7C90-408B-94BB-78CA6C6F25EF}" type="pres">
-      <dgm:prSet presAssocID="{60A07D8E-2759-4123-A729-852DA345D26B}" presName="connTx" presStyleLbl="parChTrans1D3" presStyleIdx="8" presStyleCnt="12"/>
+      <dgm:prSet presAssocID="{60A07D8E-2759-4123-A729-852DA345D26B}" presName="connTx" presStyleLbl="parChTrans1D3" presStyleIdx="12" presStyleCnt="15"/>
       <dgm:spPr/>
     </dgm:pt>
     <dgm:pt modelId="{5B690480-BB08-4CE6-9EDE-408D2A669E52}" type="pres">
@@ -14005,31 +13548,11 @@
       <dgm:spPr/>
     </dgm:pt>
     <dgm:pt modelId="{3A651A06-2684-4A4E-9C32-41658E853B1B}" type="pres">
-      <dgm:prSet presAssocID="{ED5B06DD-EF23-4DF1-9FED-9052A50A5146}" presName="level2Shape" presStyleLbl="node3" presStyleIdx="8" presStyleCnt="12"/>
+      <dgm:prSet presAssocID="{ED5B06DD-EF23-4DF1-9FED-9052A50A5146}" presName="level2Shape" presStyleLbl="node3" presStyleIdx="12" presStyleCnt="15"/>
       <dgm:spPr/>
     </dgm:pt>
     <dgm:pt modelId="{5D7DE6D5-B7EB-47BA-B353-A9047CAF538B}" type="pres">
       <dgm:prSet presAssocID="{ED5B06DD-EF23-4DF1-9FED-9052A50A5146}" presName="hierChild3" presStyleCnt="0"/>
-      <dgm:spPr/>
-    </dgm:pt>
-    <dgm:pt modelId="{0D0DD545-4219-42B4-8AC5-C84866FEC6B7}" type="pres">
-      <dgm:prSet presAssocID="{0881AED7-9F91-4500-B6B8-143CD7206F30}" presName="Name25" presStyleLbl="parChTrans1D3" presStyleIdx="9" presStyleCnt="12"/>
-      <dgm:spPr/>
-    </dgm:pt>
-    <dgm:pt modelId="{E0BA01CC-328C-42BA-B4B7-B58600245DC8}" type="pres">
-      <dgm:prSet presAssocID="{0881AED7-9F91-4500-B6B8-143CD7206F30}" presName="connTx" presStyleLbl="parChTrans1D3" presStyleIdx="9" presStyleCnt="12"/>
-      <dgm:spPr/>
-    </dgm:pt>
-    <dgm:pt modelId="{7B273EB4-5399-4EB4-AD3E-8EAEBC671D1F}" type="pres">
-      <dgm:prSet presAssocID="{6ACEE178-6FA4-4890-A807-FF2F9112909C}" presName="Name30" presStyleCnt="0"/>
-      <dgm:spPr/>
-    </dgm:pt>
-    <dgm:pt modelId="{6C70DA3F-03ED-4310-BA10-B6D9CBFE3ACC}" type="pres">
-      <dgm:prSet presAssocID="{6ACEE178-6FA4-4890-A807-FF2F9112909C}" presName="level2Shape" presStyleLbl="node3" presStyleIdx="9" presStyleCnt="12"/>
-      <dgm:spPr/>
-    </dgm:pt>
-    <dgm:pt modelId="{57494C8E-8246-436C-B386-9DCC419203F2}" type="pres">
-      <dgm:prSet presAssocID="{6ACEE178-6FA4-4890-A807-FF2F9112909C}" presName="hierChild3" presStyleCnt="0"/>
       <dgm:spPr/>
     </dgm:pt>
     <dgm:pt modelId="{0A8804CE-7964-4B0E-AC5E-EDFEDA48426B}" type="pres">
@@ -14053,11 +13576,11 @@
       <dgm:spPr/>
     </dgm:pt>
     <dgm:pt modelId="{F832F8D6-0905-4EBA-A5AA-D991430BC6E4}" type="pres">
-      <dgm:prSet presAssocID="{59755D97-55FB-4EBE-88B2-55A884D69680}" presName="Name25" presStyleLbl="parChTrans1D3" presStyleIdx="10" presStyleCnt="12"/>
+      <dgm:prSet presAssocID="{59755D97-55FB-4EBE-88B2-55A884D69680}" presName="Name25" presStyleLbl="parChTrans1D3" presStyleIdx="13" presStyleCnt="15"/>
       <dgm:spPr/>
     </dgm:pt>
     <dgm:pt modelId="{69D8FF51-3E52-4EF0-B9EE-419F62C48D9D}" type="pres">
-      <dgm:prSet presAssocID="{59755D97-55FB-4EBE-88B2-55A884D69680}" presName="connTx" presStyleLbl="parChTrans1D3" presStyleIdx="10" presStyleCnt="12"/>
+      <dgm:prSet presAssocID="{59755D97-55FB-4EBE-88B2-55A884D69680}" presName="connTx" presStyleLbl="parChTrans1D3" presStyleIdx="13" presStyleCnt="15"/>
       <dgm:spPr/>
     </dgm:pt>
     <dgm:pt modelId="{3E5A5A36-1109-4E4A-A840-6493091F8575}" type="pres">
@@ -14065,7 +13588,7 @@
       <dgm:spPr/>
     </dgm:pt>
     <dgm:pt modelId="{C989E8E9-E3F0-4947-92F7-CF22F52DA305}" type="pres">
-      <dgm:prSet presAssocID="{76A9B6CB-2C76-4D20-8376-FBE9F5449C30}" presName="level2Shape" presStyleLbl="node3" presStyleIdx="10" presStyleCnt="12" custLinFactNeighborX="1268" custLinFactNeighborY="71031"/>
+      <dgm:prSet presAssocID="{76A9B6CB-2C76-4D20-8376-FBE9F5449C30}" presName="level2Shape" presStyleLbl="node3" presStyleIdx="13" presStyleCnt="15" custLinFactNeighborX="1268" custLinFactNeighborY="71031"/>
       <dgm:spPr/>
     </dgm:pt>
     <dgm:pt modelId="{6728637D-729B-4BA3-9900-9A2C7E27F938}" type="pres">
@@ -14073,11 +13596,11 @@
       <dgm:spPr/>
     </dgm:pt>
     <dgm:pt modelId="{A15CAC34-8340-421B-A62A-6B8E38F781EF}" type="pres">
-      <dgm:prSet presAssocID="{E3214E05-573C-401D-A049-6EA498AE514F}" presName="Name25" presStyleLbl="parChTrans1D3" presStyleIdx="11" presStyleCnt="12"/>
+      <dgm:prSet presAssocID="{E3214E05-573C-401D-A049-6EA498AE514F}" presName="Name25" presStyleLbl="parChTrans1D3" presStyleIdx="14" presStyleCnt="15"/>
       <dgm:spPr/>
     </dgm:pt>
     <dgm:pt modelId="{7646680D-FED6-489B-B65A-2D7BE4F1013D}" type="pres">
-      <dgm:prSet presAssocID="{E3214E05-573C-401D-A049-6EA498AE514F}" presName="connTx" presStyleLbl="parChTrans1D3" presStyleIdx="11" presStyleCnt="12"/>
+      <dgm:prSet presAssocID="{E3214E05-573C-401D-A049-6EA498AE514F}" presName="connTx" presStyleLbl="parChTrans1D3" presStyleIdx="14" presStyleCnt="15"/>
       <dgm:spPr/>
     </dgm:pt>
     <dgm:pt modelId="{99057CB6-8CEF-4BB5-9883-FB0EB9BDE3A7}" type="pres">
@@ -14085,7 +13608,7 @@
       <dgm:spPr/>
     </dgm:pt>
     <dgm:pt modelId="{2F841A67-A87B-4E64-AE2C-27BAC7ABE914}" type="pres">
-      <dgm:prSet presAssocID="{E0D62245-3B5A-4509-BD37-BEC0514C71DE}" presName="level2Shape" presStyleLbl="node3" presStyleIdx="11" presStyleCnt="12" custLinFactNeighborX="4141" custLinFactNeighborY="96616"/>
+      <dgm:prSet presAssocID="{E0D62245-3B5A-4509-BD37-BEC0514C71DE}" presName="level2Shape" presStyleLbl="node3" presStyleIdx="14" presStyleCnt="15" custLinFactNeighborX="4141" custLinFactNeighborY="96616"/>
       <dgm:spPr/>
     </dgm:pt>
     <dgm:pt modelId="{516239B5-2055-49AD-B9A9-3EF34DA397B7}" type="pres">
@@ -14186,33 +13709,28 @@
     </dgm:pt>
   </dgm:ptLst>
   <dgm:cxnLst>
-    <dgm:cxn modelId="{20325A01-1EC5-4383-BF7F-C37A7BA1DEAA}" type="presOf" srcId="{9DE1D17B-D95A-4F42-AC2A-648B2CBEDCD7}" destId="{803F001F-D0D0-43D2-A004-E0230364DB36}" srcOrd="0" destOrd="0" presId="urn:microsoft.com/office/officeart/2005/8/layout/hierarchy5"/>
     <dgm:cxn modelId="{06EE2D0A-7179-460A-9E80-F51950AB6281}" type="presOf" srcId="{A347EE78-0A0C-4AAE-A841-5504A97A4B10}" destId="{32CBD7B2-7188-45E9-A5ED-65EEAB042371}" srcOrd="0" destOrd="0" presId="urn:microsoft.com/office/officeart/2005/8/layout/hierarchy5"/>
-    <dgm:cxn modelId="{FE41720A-3722-474B-8CF1-526C5210929C}" type="presOf" srcId="{B50BC2BB-2118-4F53-B571-FD68A77E4BD6}" destId="{40A54E71-DF3B-4740-B6DF-428E6948D458}" srcOrd="0" destOrd="0" presId="urn:microsoft.com/office/officeart/2005/8/layout/hierarchy5"/>
-    <dgm:cxn modelId="{AD69550A-F31C-4238-A164-FD6D080070C2}" type="presOf" srcId="{B1F363B1-8BA4-4953-9790-CA54E9321471}" destId="{1C79E4D8-4C31-45C5-BE5F-C38E2CE10CD1}" srcOrd="1" destOrd="0" presId="urn:microsoft.com/office/officeart/2005/8/layout/hierarchy5"/>
     <dgm:cxn modelId="{15106A0C-5B0C-4CB6-85F4-9AD64F41C502}" srcId="{B547987B-3D9B-4249-9385-D706DCC71D96}" destId="{03D63B64-BB48-47FD-8E16-543934BB86AC}" srcOrd="4" destOrd="0" parTransId="{773E3F99-F016-4D04-AA34-CAAAB39CA731}" sibTransId="{1CF6B96C-0F4B-4DAF-A43D-9D457F20CAF7}"/>
-    <dgm:cxn modelId="{E6BBE80D-AD1D-4653-A9A2-379D3602B53B}" srcId="{FB1D1D63-B1E6-42F6-9866-35F0475BF13F}" destId="{83B55B39-5255-4A66-ABB7-A62212E92F0A}" srcOrd="5" destOrd="0" parTransId="{29038BBF-6404-40BB-AB1F-1D5BFE4F9C48}" sibTransId="{ADDA58F4-0F48-4DC5-8725-2EC67D916021}"/>
-    <dgm:cxn modelId="{CF47BF11-F751-4ECC-8ADD-2C8840E7244A}" srcId="{93BB82F9-E0BF-4E7F-82CE-7FA8DAE87FBF}" destId="{1252B366-9992-47C2-A662-C08F8E592BF4}" srcOrd="0" destOrd="0" parTransId="{74087641-90F8-4472-ADC8-3B1436DECC55}" sibTransId="{8A9F17D9-2E4E-4335-89E6-21D2A44AE7BF}"/>
+    <dgm:cxn modelId="{E6BBE80D-AD1D-4653-A9A2-379D3602B53B}" srcId="{FB1D1D63-B1E6-42F6-9866-35F0475BF13F}" destId="{83B55B39-5255-4A66-ABB7-A62212E92F0A}" srcOrd="7" destOrd="0" parTransId="{29038BBF-6404-40BB-AB1F-1D5BFE4F9C48}" sibTransId="{ADDA58F4-0F48-4DC5-8725-2EC67D916021}"/>
     <dgm:cxn modelId="{BCACD713-114A-45B9-A20A-7D71E765116E}" type="presOf" srcId="{76A9B6CB-2C76-4D20-8376-FBE9F5449C30}" destId="{C989E8E9-E3F0-4947-92F7-CF22F52DA305}" srcOrd="0" destOrd="0" presId="urn:microsoft.com/office/officeart/2005/8/layout/hierarchy5"/>
     <dgm:cxn modelId="{68FF1615-CC71-4F3C-BD37-F68F3FDE5548}" type="presOf" srcId="{B547987B-3D9B-4249-9385-D706DCC71D96}" destId="{92102F40-EC08-42A3-B909-60A0657D31FC}" srcOrd="0" destOrd="0" presId="urn:microsoft.com/office/officeart/2005/8/layout/hierarchy5"/>
     <dgm:cxn modelId="{4F913D16-D54B-4A6B-B693-7165549D9BB8}" type="presOf" srcId="{D73FD553-9E6A-46C8-B323-D17A0803B88A}" destId="{EBC02D29-3C6D-4B3C-80C4-A1651A329276}" srcOrd="0" destOrd="0" presId="urn:microsoft.com/office/officeart/2005/8/layout/hierarchy5"/>
     <dgm:cxn modelId="{E74DEF16-096F-45E6-9A27-B7395EC191AB}" type="presOf" srcId="{D73FD553-9E6A-46C8-B323-D17A0803B88A}" destId="{82E4FD42-C00C-4D61-A8C0-4DED281DC613}" srcOrd="1" destOrd="0" presId="urn:microsoft.com/office/officeart/2005/8/layout/hierarchy5"/>
     <dgm:cxn modelId="{4B828419-CAD0-4A3E-BABA-545921A2DCF9}" srcId="{B547987B-3D9B-4249-9385-D706DCC71D96}" destId="{02D679A7-C3AE-49AA-A30E-5DBCF51120C3}" srcOrd="2" destOrd="0" parTransId="{EA3B1350-302A-41EA-BA17-D0ED1EE1C802}" sibTransId="{E212B371-F261-4023-90D5-B1171E2E3D08}"/>
-    <dgm:cxn modelId="{C9BF9F1A-64A0-44B5-B651-8544D6626119}" srcId="{CAF79B1D-5037-4196-97DB-AEE15876AC56}" destId="{64C9306A-79DE-4BAB-AF27-4D4FCC749477}" srcOrd="0" destOrd="0" parTransId="{E4A73656-C768-45A4-8190-748749431AA8}" sibTransId="{13B88FD0-EE27-48F3-B447-5FF12AA55DA9}"/>
-    <dgm:cxn modelId="{8C180B1F-4FBE-4913-938B-FE8FC7099BEC}" type="presOf" srcId="{CCC9C022-B81A-4448-94F4-B435FBF487CE}" destId="{886D99FB-07CD-490A-9B46-649AD71EF8CB}" srcOrd="0" destOrd="0" presId="urn:microsoft.com/office/officeart/2005/8/layout/hierarchy5"/>
-    <dgm:cxn modelId="{6FC1F523-1950-4C77-AFE7-96CA17D5EF9B}" type="presOf" srcId="{CCC9C022-B81A-4448-94F4-B435FBF487CE}" destId="{F06D1D5D-A4B2-4EBF-9D76-A7437BDA9F54}" srcOrd="1" destOrd="0" presId="urn:microsoft.com/office/officeart/2005/8/layout/hierarchy5"/>
+    <dgm:cxn modelId="{C6908B25-6C7E-4935-A32E-BE4C51BAA2D0}" type="presOf" srcId="{7BC62790-D422-4D15-B47C-EA6D4B74954E}" destId="{850364E5-54E7-4BB4-A30A-CB2943752992}" srcOrd="0" destOrd="0" presId="urn:microsoft.com/office/officeart/2005/8/layout/hierarchy5"/>
+    <dgm:cxn modelId="{FDF63A2A-AA01-41E8-AE96-97A3576BC7BF}" type="presOf" srcId="{6B38CE83-88F7-4821-9C5F-45610142AEE7}" destId="{7A4358DF-B780-405F-9E17-37DC498302EF}" srcOrd="0" destOrd="0" presId="urn:microsoft.com/office/officeart/2005/8/layout/hierarchy5"/>
     <dgm:cxn modelId="{B14A2C2F-CF51-4D60-98E3-13637B6B5043}" type="presOf" srcId="{03D63B64-BB48-47FD-8E16-543934BB86AC}" destId="{E8CD41FC-D54D-45E7-8485-95E502A43CF1}" srcOrd="1" destOrd="0" presId="urn:microsoft.com/office/officeart/2005/8/layout/hierarchy5"/>
     <dgm:cxn modelId="{B3D11F33-B7E8-4BE6-982F-E5DC4D6A2F21}" srcId="{081184F3-FF79-41B2-9B10-D74D947D8856}" destId="{76A9B6CB-2C76-4D20-8376-FBE9F5449C30}" srcOrd="0" destOrd="0" parTransId="{59755D97-55FB-4EBE-88B2-55A884D69680}" sibTransId="{8A40CD0C-3BED-4CFA-BFD7-DD1189498922}"/>
     <dgm:cxn modelId="{69F35334-9CFC-44BE-B754-88BE98E391F9}" type="presOf" srcId="{8D227212-E8F5-4238-8B04-165161D9A21E}" destId="{6A6F33DE-9544-403F-896A-7AB3F73929C7}" srcOrd="0" destOrd="0" presId="urn:microsoft.com/office/officeart/2005/8/layout/hierarchy5"/>
-    <dgm:cxn modelId="{03737639-A219-42F1-8DE1-E30BA20D3B84}" type="presOf" srcId="{74087641-90F8-4472-ADC8-3B1436DECC55}" destId="{EF8BEC1D-18C2-4ED5-BF00-407A9E68161A}" srcOrd="1" destOrd="0" presId="urn:microsoft.com/office/officeart/2005/8/layout/hierarchy5"/>
+    <dgm:cxn modelId="{3F999737-893B-421F-96EF-064D2C33DB88}" type="presOf" srcId="{CCC9C022-B81A-4448-94F4-B435FBF487CE}" destId="{F06D1D5D-A4B2-4EBF-9D76-A7437BDA9F54}" srcOrd="1" destOrd="0" presId="urn:microsoft.com/office/officeart/2005/8/layout/hierarchy5"/>
     <dgm:cxn modelId="{4549213F-EAC7-41D8-99F4-708F25607E37}" type="presOf" srcId="{02D679A7-C3AE-49AA-A30E-5DBCF51120C3}" destId="{A48260A9-A79C-4359-A1DD-9C4AA57B66C7}" srcOrd="1" destOrd="0" presId="urn:microsoft.com/office/officeart/2005/8/layout/hierarchy5"/>
     <dgm:cxn modelId="{71B25E5B-2D90-4B87-ACDC-4CD74580A36D}" type="presOf" srcId="{96120446-A67C-48B1-BA1E-27EDC0D661F0}" destId="{49F2241A-4E25-4B0C-B584-3AC0E549A5C5}" srcOrd="1" destOrd="0" presId="urn:microsoft.com/office/officeart/2005/8/layout/hierarchy5"/>
     <dgm:cxn modelId="{293F945B-3C6E-4CA4-AE38-39BFE220444F}" type="presOf" srcId="{C50BFDEC-6DA8-430B-B690-6F6122AB8E2F}" destId="{E997F663-0B8C-444C-BC8A-E6042FA93DC5}" srcOrd="0" destOrd="0" presId="urn:microsoft.com/office/officeart/2005/8/layout/hierarchy5"/>
-    <dgm:cxn modelId="{9466B55D-8B79-423A-8740-17B86D86B162}" type="presOf" srcId="{74087641-90F8-4472-ADC8-3B1436DECC55}" destId="{65C3A8CA-67FC-43C5-9367-CF88D1A5D56C}" srcOrd="0" destOrd="0" presId="urn:microsoft.com/office/officeart/2005/8/layout/hierarchy5"/>
     <dgm:cxn modelId="{069EC85F-8631-4E6C-80DD-6BA50A9C816D}" type="presOf" srcId="{E3214E05-573C-401D-A049-6EA498AE514F}" destId="{A15CAC34-8340-421B-A62A-6B8E38F781EF}" srcOrd="0" destOrd="0" presId="urn:microsoft.com/office/officeart/2005/8/layout/hierarchy5"/>
     <dgm:cxn modelId="{D0B6C460-3D9A-4203-AA4F-40B0D23979BF}" srcId="{B547987B-3D9B-4249-9385-D706DCC71D96}" destId="{F91AD071-BFB5-40D4-8E20-A88A092A2A7E}" srcOrd="3" destOrd="0" parTransId="{CD9FBF5C-941C-46EC-B66D-657DF400D577}" sibTransId="{0B34F0DE-CB53-41B9-B213-810C0B1169F5}"/>
     <dgm:cxn modelId="{10061661-B3C7-4124-A6AE-E87B1869F986}" type="presOf" srcId="{FB1D1D63-B1E6-42F6-9866-35F0475BF13F}" destId="{6D0F774D-A0BE-43D3-87AA-BD555844A4D0}" srcOrd="0" destOrd="0" presId="urn:microsoft.com/office/officeart/2005/8/layout/hierarchy5"/>
     <dgm:cxn modelId="{C94E2061-9827-49B5-819D-405417C009B7}" type="presOf" srcId="{5B80E3E2-B197-468F-B135-8A6F30F8967D}" destId="{0A8804CE-7964-4B0E-AC5E-EDFEDA48426B}" srcOrd="0" destOrd="0" presId="urn:microsoft.com/office/officeart/2005/8/layout/hierarchy5"/>
+    <dgm:cxn modelId="{FFD23161-CAEF-4ED5-9F34-2050434FB9D4}" type="presOf" srcId="{1E86892F-554C-44F1-A77B-9ECF6F385609}" destId="{209B7B0E-6330-4CD2-A560-12997DBB5452}" srcOrd="1" destOrd="0" presId="urn:microsoft.com/office/officeart/2005/8/layout/hierarchy5"/>
     <dgm:cxn modelId="{D9066C61-9B55-4750-A04C-5DB2B5A0D66D}" srcId="{B547987B-3D9B-4249-9385-D706DCC71D96}" destId="{E4AA2268-F30D-4406-A4EB-862BB0D69F73}" srcOrd="1" destOrd="0" parTransId="{9F4408E3-4AD4-4E6D-BC99-3302736D2801}" sibTransId="{ECC77C53-D536-44E8-819B-B2EF1422958A}"/>
     <dgm:cxn modelId="{910C9762-4175-44AA-8A01-80C24D4CCAC9}" srcId="{F4EDFE72-3406-4E08-BD44-4F85C1BA0FDE}" destId="{FB1D1D63-B1E6-42F6-9866-35F0475BF13F}" srcOrd="0" destOrd="0" parTransId="{C50BFDEC-6DA8-430B-B690-6F6122AB8E2F}" sibTransId="{834DDEFB-5C04-4530-847A-4752014CB06F}"/>
     <dgm:cxn modelId="{C1F0EB63-8039-4234-8213-BD4D46E24CB5}" type="presOf" srcId="{79CECFD7-D622-44A6-93BD-08D84A2003A0}" destId="{FD2854EE-C29B-495C-9788-CC79FE30FDEC}" srcOrd="1" destOrd="0" presId="urn:microsoft.com/office/officeart/2005/8/layout/hierarchy5"/>
@@ -14220,62 +13738,63 @@
     <dgm:cxn modelId="{6159F645-7BAE-4D53-B8F6-EB0F18AE116F}" type="presOf" srcId="{A347EE78-0A0C-4AAE-A841-5504A97A4B10}" destId="{8B9E2641-360D-4924-9CA7-DB58AF174B5D}" srcOrd="1" destOrd="0" presId="urn:microsoft.com/office/officeart/2005/8/layout/hierarchy5"/>
     <dgm:cxn modelId="{43614D67-575D-4992-9546-966CFD15F304}" type="presOf" srcId="{C3228BA8-6853-4F98-99A7-B201E8DD416F}" destId="{B2CDD854-FD35-4971-8898-1D937EB25024}" srcOrd="0" destOrd="0" presId="urn:microsoft.com/office/officeart/2005/8/layout/hierarchy5"/>
     <dgm:cxn modelId="{135BA847-642E-4253-A5B9-D63AE1BA7CE8}" type="presOf" srcId="{60A07D8E-2759-4123-A729-852DA345D26B}" destId="{CFF14372-7C90-408B-94BB-78CA6C6F25EF}" srcOrd="1" destOrd="0" presId="urn:microsoft.com/office/officeart/2005/8/layout/hierarchy5"/>
-    <dgm:cxn modelId="{E4AE0748-6835-44C7-A2AA-420BBDC272A5}" srcId="{FB1D1D63-B1E6-42F6-9866-35F0475BF13F}" destId="{CF67C73D-0BB8-4F08-8E5D-B58F1874F342}" srcOrd="2" destOrd="0" parTransId="{663A7D16-9C48-4BFC-9A99-312228D10CB0}" sibTransId="{0D481FDB-86BC-4E61-8D8F-40388BE5382C}"/>
+    <dgm:cxn modelId="{E4AE0748-6835-44C7-A2AA-420BBDC272A5}" srcId="{FB1D1D63-B1E6-42F6-9866-35F0475BF13F}" destId="{CF67C73D-0BB8-4F08-8E5D-B58F1874F342}" srcOrd="3" destOrd="0" parTransId="{663A7D16-9C48-4BFC-9A99-312228D10CB0}" sibTransId="{0D481FDB-86BC-4E61-8D8F-40388BE5382C}"/>
     <dgm:cxn modelId="{7D911D4A-91F1-445F-9DE1-7167C3137A1F}" srcId="{F4EDFE72-3406-4E08-BD44-4F85C1BA0FDE}" destId="{FF765B67-8943-4DDC-A811-B65793A0F0A8}" srcOrd="1" destOrd="0" parTransId="{D73FD553-9E6A-46C8-B323-D17A0803B88A}" sibTransId="{3CA0BF66-3E8D-424B-8224-68EF5F891ADC}"/>
     <dgm:cxn modelId="{4BB4924A-606B-48A9-864D-93FF6C5D8F04}" type="presOf" srcId="{93BB82F9-E0BF-4E7F-82CE-7FA8DAE87FBF}" destId="{FDAE93AE-B2A4-4D82-84D0-5598B0A717AC}" srcOrd="0" destOrd="0" presId="urn:microsoft.com/office/officeart/2005/8/layout/hierarchy5"/>
     <dgm:cxn modelId="{20CACB4A-28EB-483D-8E75-B276DA76BE4D}" type="presOf" srcId="{663A7D16-9C48-4BFC-9A99-312228D10CB0}" destId="{FD1D609E-ABCF-4FC2-9AD1-48BC8718B494}" srcOrd="1" destOrd="0" presId="urn:microsoft.com/office/officeart/2005/8/layout/hierarchy5"/>
-    <dgm:cxn modelId="{CC8B5B4B-D2C4-4F70-8C53-8AF06E1B9A40}" srcId="{FB1D1D63-B1E6-42F6-9866-35F0475BF13F}" destId="{C5AA8EFF-5F27-49EE-8D1F-25FAAB656629}" srcOrd="3" destOrd="0" parTransId="{96120446-A67C-48B1-BA1E-27EDC0D661F0}" sibTransId="{349F2E97-905A-4A5F-8D08-3361771C7764}"/>
+    <dgm:cxn modelId="{CC8B5B4B-D2C4-4F70-8C53-8AF06E1B9A40}" srcId="{FB1D1D63-B1E6-42F6-9866-35F0475BF13F}" destId="{C5AA8EFF-5F27-49EE-8D1F-25FAAB656629}" srcOrd="4" destOrd="0" parTransId="{96120446-A67C-48B1-BA1E-27EDC0D661F0}" sibTransId="{349F2E97-905A-4A5F-8D08-3361771C7764}"/>
     <dgm:cxn modelId="{413FA06B-F16F-4ACE-B24D-E8F1BC4452D6}" type="presOf" srcId="{4F6E339F-6E2E-4198-AD8A-2374FE68B9D9}" destId="{439BEBC8-90E1-47CE-B909-CAD32FA19D0B}" srcOrd="1" destOrd="0" presId="urn:microsoft.com/office/officeart/2005/8/layout/hierarchy5"/>
+    <dgm:cxn modelId="{B027406C-6DE9-4C65-9330-CF7521E875B3}" type="presOf" srcId="{3CC9AB72-5859-4FE2-913D-ABC1C1D3D5A2}" destId="{93721C1B-B116-48E7-98C4-CBBA97010CD6}" srcOrd="0" destOrd="0" presId="urn:microsoft.com/office/officeart/2005/8/layout/hierarchy5"/>
     <dgm:cxn modelId="{F493EC70-94FC-46DC-A4FE-77C620E650D3}" srcId="{B547987B-3D9B-4249-9385-D706DCC71D96}" destId="{F4EDFE72-3406-4E08-BD44-4F85C1BA0FDE}" srcOrd="0" destOrd="0" parTransId="{0B605FD0-CA66-43C1-B87E-9F2024C65AF5}" sibTransId="{F03CA589-18C2-440F-9E95-7E7191225903}"/>
     <dgm:cxn modelId="{F170CE73-0F43-4181-92E7-32A0775D5DF7}" type="presOf" srcId="{59755D97-55FB-4EBE-88B2-55A884D69680}" destId="{F832F8D6-0905-4EBA-A5AA-D991430BC6E4}" srcOrd="0" destOrd="0" presId="urn:microsoft.com/office/officeart/2005/8/layout/hierarchy5"/>
-    <dgm:cxn modelId="{FFA00D54-254D-404B-BD74-FB36130D9BC5}" type="presOf" srcId="{E4A73656-C768-45A4-8190-748749431AA8}" destId="{0EC5FD45-1126-4B65-A485-55936FA035DB}" srcOrd="0" destOrd="0" presId="urn:microsoft.com/office/officeart/2005/8/layout/hierarchy5"/>
     <dgm:cxn modelId="{92FDF576-C185-4093-B002-4944A442BE04}" type="presOf" srcId="{60A07D8E-2759-4123-A729-852DA345D26B}" destId="{D4CBA947-FA54-40F8-B8A2-18F4DDA49A52}" srcOrd="0" destOrd="0" presId="urn:microsoft.com/office/officeart/2005/8/layout/hierarchy5"/>
     <dgm:cxn modelId="{E44E3757-50A0-4F16-93CD-2628DF9FA792}" type="presOf" srcId="{C50BFDEC-6DA8-430B-B690-6F6122AB8E2F}" destId="{BCB3B246-F482-44B1-AA6A-CFE2E0B0C25E}" srcOrd="1" destOrd="0" presId="urn:microsoft.com/office/officeart/2005/8/layout/hierarchy5"/>
     <dgm:cxn modelId="{94560158-A97A-4BF4-B0B8-6FAD5CE31CE2}" type="presOf" srcId="{C5AA8EFF-5F27-49EE-8D1F-25FAAB656629}" destId="{A12D509A-E4A5-45F3-BF01-7C1EC3D03AAD}" srcOrd="0" destOrd="0" presId="urn:microsoft.com/office/officeart/2005/8/layout/hierarchy5"/>
+    <dgm:cxn modelId="{B6EC0F78-08BE-4208-9E5B-FD571CFF58A2}" type="presOf" srcId="{2E857D4D-4BF7-4B3F-A3A0-236D50D96BB5}" destId="{84F31DC6-A214-4E81-8B61-E3FED677B6C2}" srcOrd="0" destOrd="0" presId="urn:microsoft.com/office/officeart/2005/8/layout/hierarchy5"/>
     <dgm:cxn modelId="{18EBEA58-5644-4E54-AFA2-C0742ABD1BD4}" type="presOf" srcId="{E4AA2268-F30D-4406-A4EB-862BB0D69F73}" destId="{11D07C5B-9CA1-4A66-B01A-55A44E78C379}" srcOrd="1" destOrd="0" presId="urn:microsoft.com/office/officeart/2005/8/layout/hierarchy5"/>
-    <dgm:cxn modelId="{BE0B9479-B7EF-4F6C-A266-83233F2C438C}" type="presOf" srcId="{0881AED7-9F91-4500-B6B8-143CD7206F30}" destId="{0D0DD545-4219-42B4-8AC5-C84866FEC6B7}" srcOrd="0" destOrd="0" presId="urn:microsoft.com/office/officeart/2005/8/layout/hierarchy5"/>
-    <dgm:cxn modelId="{CB59D35A-04F6-424E-9F44-8B4E3E81EB3E}" srcId="{93BB82F9-E0BF-4E7F-82CE-7FA8DAE87FBF}" destId="{B50BC2BB-2118-4F53-B571-FD68A77E4BD6}" srcOrd="1" destOrd="0" parTransId="{3CC9AB72-5859-4FE2-913D-ABC1C1D3D5A2}" sibTransId="{FD41578C-C7A0-4F5E-AADB-B79F4EE65172}"/>
+    <dgm:cxn modelId="{C8192279-3A08-45F2-81A5-C2C4C1B83BCD}" type="presOf" srcId="{1E86892F-554C-44F1-A77B-9ECF6F385609}" destId="{24508772-0235-421C-8FDD-C0380D595A3E}" srcOrd="0" destOrd="0" presId="urn:microsoft.com/office/officeart/2005/8/layout/hierarchy5"/>
+    <dgm:cxn modelId="{CB59D35A-04F6-424E-9F44-8B4E3E81EB3E}" srcId="{FB1D1D63-B1E6-42F6-9866-35F0475BF13F}" destId="{B50BC2BB-2118-4F53-B571-FD68A77E4BD6}" srcOrd="2" destOrd="0" parTransId="{3CC9AB72-5859-4FE2-913D-ABC1C1D3D5A2}" sibTransId="{FD41578C-C7A0-4F5E-AADB-B79F4EE65172}"/>
     <dgm:cxn modelId="{9980407D-5B45-4533-A9FD-854B50D59700}" type="presOf" srcId="{96120446-A67C-48B1-BA1E-27EDC0D661F0}" destId="{3392E65C-CC3B-44BE-9085-C7119C5F02D8}" srcOrd="0" destOrd="0" presId="urn:microsoft.com/office/officeart/2005/8/layout/hierarchy5"/>
     <dgm:cxn modelId="{C3F1747E-F173-4DC9-ACBD-D841821B6271}" type="presOf" srcId="{8D227212-E8F5-4238-8B04-165161D9A21E}" destId="{3AAB52DA-7279-4879-9694-AA9F93B33603}" srcOrd="1" destOrd="0" presId="urn:microsoft.com/office/officeart/2005/8/layout/hierarchy5"/>
-    <dgm:cxn modelId="{A45FEB82-B460-4DC4-87DC-3021478BC368}" type="presOf" srcId="{B1F363B1-8BA4-4953-9790-CA54E9321471}" destId="{424DFE43-9928-4BAC-B8D5-FDC0D5D02C78}" srcOrd="0" destOrd="0" presId="urn:microsoft.com/office/officeart/2005/8/layout/hierarchy5"/>
-    <dgm:cxn modelId="{F18B6088-6895-4C46-A9EC-C20132DC4F07}" srcId="{FB1D1D63-B1E6-42F6-9866-35F0475BF13F}" destId="{9DE1D17B-D95A-4F42-AC2A-648B2CBEDCD7}" srcOrd="0" destOrd="0" parTransId="{B1F363B1-8BA4-4953-9790-CA54E9321471}" sibTransId="{7499F3CE-8810-4431-8D1A-0B62FFF232D7}"/>
     <dgm:cxn modelId="{34FC9888-02C9-4F41-B384-188A7817C988}" srcId="{F4EDFE72-3406-4E08-BD44-4F85C1BA0FDE}" destId="{081184F3-FF79-41B2-9B10-D74D947D8856}" srcOrd="2" destOrd="0" parTransId="{5B80E3E2-B197-468F-B135-8A6F30F8967D}" sibTransId="{3EB55DF2-1CAF-4B69-8F0D-CC0F2F47D23F}"/>
     <dgm:cxn modelId="{B7E8878C-BFA4-4CCA-9916-BBF024E73D69}" type="presOf" srcId="{29038BBF-6404-40BB-AB1F-1D5BFE4F9C48}" destId="{DDAF90E8-90CA-447C-9106-568D34082B4E}" srcOrd="0" destOrd="0" presId="urn:microsoft.com/office/officeart/2005/8/layout/hierarchy5"/>
     <dgm:cxn modelId="{EC8A2C8E-CB9E-47D4-82DA-15022C071579}" type="presOf" srcId="{5B80E3E2-B197-468F-B135-8A6F30F8967D}" destId="{81387230-4108-48C7-BB23-D670EDB9B139}" srcOrd="1" destOrd="0" presId="urn:microsoft.com/office/officeart/2005/8/layout/hierarchy5"/>
     <dgm:cxn modelId="{9A6D0691-69F5-46D2-86F2-BB9CD726039E}" type="presOf" srcId="{29038BBF-6404-40BB-AB1F-1D5BFE4F9C48}" destId="{5A81A28D-A5C7-4085-9871-BC6F46F1EDD5}" srcOrd="1" destOrd="0" presId="urn:microsoft.com/office/officeart/2005/8/layout/hierarchy5"/>
     <dgm:cxn modelId="{46F1EA93-51F8-4B15-B839-9E8456472717}" type="presOf" srcId="{CF67C73D-0BB8-4F08-8E5D-B58F1874F342}" destId="{93C32E73-2A2D-499F-9D8B-131B09663C30}" srcOrd="0" destOrd="0" presId="urn:microsoft.com/office/officeart/2005/8/layout/hierarchy5"/>
-    <dgm:cxn modelId="{19795195-73EF-4572-A6C2-FBAC73110A84}" srcId="{FF765B67-8943-4DDC-A811-B65793A0F0A8}" destId="{6ACEE178-6FA4-4890-A807-FF2F9112909C}" srcOrd="3" destOrd="0" parTransId="{0881AED7-9F91-4500-B6B8-143CD7206F30}" sibTransId="{942F997C-2950-4F09-A970-E3CC4A814674}"/>
     <dgm:cxn modelId="{42608298-18D1-4EA0-A1D9-E44ECB71131B}" srcId="{FF765B67-8943-4DDC-A811-B65793A0F0A8}" destId="{CAF79B1D-5037-4196-97DB-AEE15876AC56}" srcOrd="0" destOrd="0" parTransId="{4F6E339F-6E2E-4198-AD8A-2374FE68B9D9}" sibTransId="{8B9E6776-C91C-4ED7-8AFA-FE75A4C163CD}"/>
     <dgm:cxn modelId="{223D299A-1A54-487B-A5D3-13CD78207AAD}" type="presOf" srcId="{F91AD071-BFB5-40D4-8E20-A88A092A2A7E}" destId="{98D2F3C0-5C26-4E46-B3E8-8BC15346EAFA}" srcOrd="1" destOrd="0" presId="urn:microsoft.com/office/officeart/2005/8/layout/hierarchy5"/>
     <dgm:cxn modelId="{7DC0DE9A-83BB-4976-8C01-4479422CD746}" type="presOf" srcId="{E0D62245-3B5A-4509-BD37-BEC0514C71DE}" destId="{2F841A67-A87B-4E64-AE2C-27BAC7ABE914}" srcOrd="0" destOrd="0" presId="urn:microsoft.com/office/officeart/2005/8/layout/hierarchy5"/>
     <dgm:cxn modelId="{DF9C9B9F-49F8-4ABC-ACD6-4B1509AD0039}" type="presOf" srcId="{E3214E05-573C-401D-A049-6EA498AE514F}" destId="{7646680D-FED6-489B-B65A-2D7BE4F1013D}" srcOrd="1" destOrd="0" presId="urn:microsoft.com/office/officeart/2005/8/layout/hierarchy5"/>
+    <dgm:cxn modelId="{4D0C8EA3-6A78-4848-9B4B-536820C593C8}" type="presOf" srcId="{365F0F8B-DB87-4856-8C30-C40A0BF300B8}" destId="{2B090AB8-E24C-48E5-ABD6-3A50A1CBCC2F}" srcOrd="0" destOrd="0" presId="urn:microsoft.com/office/officeart/2005/8/layout/hierarchy5"/>
+    <dgm:cxn modelId="{89EECDA4-41A6-4140-995F-ED76BB3CC7CC}" type="presOf" srcId="{8B27640E-23B5-42CC-A0AD-6026C824FFE4}" destId="{E6512488-C563-453F-8FD1-C7795204F231}" srcOrd="0" destOrd="0" presId="urn:microsoft.com/office/officeart/2005/8/layout/hierarchy5"/>
     <dgm:cxn modelId="{5008EEA6-56A5-4BBB-9A06-277B10B43657}" type="presOf" srcId="{D742355B-A103-408D-8787-7CEBC70FAE34}" destId="{C99168B5-86AE-4F8B-A59F-BE42A416FEE7}" srcOrd="0" destOrd="0" presId="urn:microsoft.com/office/officeart/2005/8/layout/hierarchy5"/>
+    <dgm:cxn modelId="{292C0FA9-C035-425A-AE62-5802863543FE}" srcId="{FB1D1D63-B1E6-42F6-9866-35F0475BF13F}" destId="{DE945408-F06A-44CB-8AAA-B0478115CF9D}" srcOrd="0" destOrd="0" parTransId="{365F0F8B-DB87-4856-8C30-C40A0BF300B8}" sibTransId="{0B30547B-D9C4-4657-A54D-62B7C61DB5F6}"/>
     <dgm:cxn modelId="{39E4F2AB-020C-40C0-8731-64609BB99C75}" type="presOf" srcId="{79CECFD7-D622-44A6-93BD-08D84A2003A0}" destId="{8A419539-5AF0-41BD-A4A3-D5F7B1507027}" srcOrd="0" destOrd="0" presId="urn:microsoft.com/office/officeart/2005/8/layout/hierarchy5"/>
     <dgm:cxn modelId="{5DF9BEAC-1C6A-4DCB-B918-9DD9A98DC0A0}" srcId="{FB1D1D63-B1E6-42F6-9866-35F0475BF13F}" destId="{93BB82F9-E0BF-4E7F-82CE-7FA8DAE87FBF}" srcOrd="1" destOrd="0" parTransId="{A347EE78-0A0C-4AAE-A841-5504A97A4B10}" sibTransId="{ECAC1CC9-4D8A-4147-9CE0-41163E687D23}"/>
-    <dgm:cxn modelId="{F7F626B3-C2A6-448B-927D-E280BB2A98D1}" type="presOf" srcId="{64C9306A-79DE-4BAB-AF27-4D4FCC749477}" destId="{8766F003-9D79-4ADD-9CBA-D39F495A5178}" srcOrd="0" destOrd="0" presId="urn:microsoft.com/office/officeart/2005/8/layout/hierarchy5"/>
-    <dgm:cxn modelId="{0ECE10B5-2021-49CC-BBF2-B656DBA9B4B4}" srcId="{FF765B67-8943-4DDC-A811-B65793A0F0A8}" destId="{C3228BA8-6853-4F98-99A7-B201E8DD416F}" srcOrd="1" destOrd="0" parTransId="{8D227212-E8F5-4238-8B04-165161D9A21E}" sibTransId="{A34F8760-7E33-49CB-9262-2BF4A970DC1C}"/>
-    <dgm:cxn modelId="{ECDA85B6-8505-4E82-B4C4-75874EB99D08}" type="presOf" srcId="{6ACEE178-6FA4-4890-A807-FF2F9112909C}" destId="{6C70DA3F-03ED-4310-BA10-B6D9CBFE3ACC}" srcOrd="0" destOrd="0" presId="urn:microsoft.com/office/officeart/2005/8/layout/hierarchy5"/>
-    <dgm:cxn modelId="{B7C578BA-D0C0-4608-8791-895D83A47130}" type="presOf" srcId="{1252B366-9992-47C2-A662-C08F8E592BF4}" destId="{37E27207-E7F2-4191-AB86-6DD58B6C439C}" srcOrd="0" destOrd="0" presId="urn:microsoft.com/office/officeart/2005/8/layout/hierarchy5"/>
+    <dgm:cxn modelId="{69B66AB3-E78C-485F-8361-3B87C161B2F3}" srcId="{FB1D1D63-B1E6-42F6-9866-35F0475BF13F}" destId="{8B27640E-23B5-42CC-A0AD-6026C824FFE4}" srcOrd="6" destOrd="0" parTransId="{1E86892F-554C-44F1-A77B-9ECF6F385609}" sibTransId="{273FB4BA-E146-4CC0-894A-1909041E4C3B}"/>
+    <dgm:cxn modelId="{0ECE10B5-2021-49CC-BBF2-B656DBA9B4B4}" srcId="{FF765B67-8943-4DDC-A811-B65793A0F0A8}" destId="{C3228BA8-6853-4F98-99A7-B201E8DD416F}" srcOrd="2" destOrd="0" parTransId="{8D227212-E8F5-4238-8B04-165161D9A21E}" sibTransId="{A34F8760-7E33-49CB-9262-2BF4A970DC1C}"/>
+    <dgm:cxn modelId="{B1A64CC0-C154-420A-B6CE-4301AD156D09}" type="presOf" srcId="{DE945408-F06A-44CB-8AAA-B0478115CF9D}" destId="{ACB55309-4979-443A-8647-4361542D85B7}" srcOrd="0" destOrd="0" presId="urn:microsoft.com/office/officeart/2005/8/layout/hierarchy5"/>
+    <dgm:cxn modelId="{E71AAFC2-FDFF-4B3D-9FCB-ABC43D2228CE}" type="presOf" srcId="{6B38CE83-88F7-4821-9C5F-45610142AEE7}" destId="{C4DEE2F8-B7B4-4E01-A3E5-DC26414CF6DD}" srcOrd="1" destOrd="0" presId="urn:microsoft.com/office/officeart/2005/8/layout/hierarchy5"/>
     <dgm:cxn modelId="{696FB2C2-11B3-44BB-8100-82A120FB4C3E}" srcId="{081184F3-FF79-41B2-9B10-D74D947D8856}" destId="{E0D62245-3B5A-4509-BD37-BEC0514C71DE}" srcOrd="1" destOrd="0" parTransId="{E3214E05-573C-401D-A049-6EA498AE514F}" sibTransId="{BF7ABC55-F202-423E-BED3-1A9BD3234FC9}"/>
     <dgm:cxn modelId="{08B671C3-9007-404A-A476-9AE48C2D0326}" type="presOf" srcId="{663A7D16-9C48-4BFC-9A99-312228D10CB0}" destId="{A8C32301-5518-4E37-8174-042E234CCFEF}" srcOrd="0" destOrd="0" presId="urn:microsoft.com/office/officeart/2005/8/layout/hierarchy5"/>
-    <dgm:cxn modelId="{D5655AC3-6832-4BD7-98D6-11E6BC162E40}" type="presOf" srcId="{3CC9AB72-5859-4FE2-913D-ABC1C1D3D5A2}" destId="{93721C1B-B116-48E7-98C4-CBBA97010CD6}" srcOrd="0" destOrd="0" presId="urn:microsoft.com/office/officeart/2005/8/layout/hierarchy5"/>
-    <dgm:cxn modelId="{149FE9C7-E95C-4F50-9A42-CEDFAFA639E5}" type="presOf" srcId="{0881AED7-9F91-4500-B6B8-143CD7206F30}" destId="{E0BA01CC-328C-42BA-B4B7-B58600245DC8}" srcOrd="1" destOrd="0" presId="urn:microsoft.com/office/officeart/2005/8/layout/hierarchy5"/>
     <dgm:cxn modelId="{177CE6CA-EE6E-4D6A-AB39-4B107A53AAE5}" type="presOf" srcId="{081184F3-FF79-41B2-9B10-D74D947D8856}" destId="{B05DDCC4-B8B4-4408-9DC6-95C010D60974}" srcOrd="0" destOrd="0" presId="urn:microsoft.com/office/officeart/2005/8/layout/hierarchy5"/>
     <dgm:cxn modelId="{7C3A38CB-0BB9-4CA8-AF4E-279FB386E2EF}" type="presOf" srcId="{ED5B06DD-EF23-4DF1-9FED-9052A50A5146}" destId="{3A651A06-2684-4A4E-9C32-41658E853B1B}" srcOrd="0" destOrd="0" presId="urn:microsoft.com/office/officeart/2005/8/layout/hierarchy5"/>
-    <dgm:cxn modelId="{D9E092CB-6B98-45F8-B60B-9E5C99CFF7A3}" type="presOf" srcId="{E4A73656-C768-45A4-8190-748749431AA8}" destId="{86D0123D-DBBE-4D75-8DAB-216C940E17D4}" srcOrd="1" destOrd="0" presId="urn:microsoft.com/office/officeart/2005/8/layout/hierarchy5"/>
     <dgm:cxn modelId="{5F7248CC-0796-4B2C-B5EB-2514173D62FC}" type="presOf" srcId="{FF765B67-8943-4DDC-A811-B65793A0F0A8}" destId="{83AEF56B-1C68-4772-B784-62A5CF72081B}" srcOrd="0" destOrd="0" presId="urn:microsoft.com/office/officeart/2005/8/layout/hierarchy5"/>
+    <dgm:cxn modelId="{D58496CF-1C26-48C9-B255-F513F948290F}" srcId="{FF765B67-8943-4DDC-A811-B65793A0F0A8}" destId="{2E857D4D-4BF7-4B3F-A3A0-236D50D96BB5}" srcOrd="3" destOrd="0" parTransId="{6B38CE83-88F7-4821-9C5F-45610142AEE7}" sibTransId="{175BC7AB-606A-4EFD-BBF9-F7F1C9DE255C}"/>
     <dgm:cxn modelId="{20FF9DD0-2DE5-41BD-B1CE-8AE382A18ED3}" type="presOf" srcId="{4F6E339F-6E2E-4198-AD8A-2374FE68B9D9}" destId="{51F3CAD5-2E45-44D7-B28A-30FE51BA4534}" srcOrd="0" destOrd="0" presId="urn:microsoft.com/office/officeart/2005/8/layout/hierarchy5"/>
     <dgm:cxn modelId="{0250D7D4-04C9-4574-9091-1E4A44F95434}" type="presOf" srcId="{F4EDFE72-3406-4E08-BD44-4F85C1BA0FDE}" destId="{E3B4E4BF-5915-450B-82AA-1D1A9D5D0EAE}" srcOrd="0" destOrd="0" presId="urn:microsoft.com/office/officeart/2005/8/layout/hierarchy5"/>
+    <dgm:cxn modelId="{96D5BBD5-A3C9-44B7-90E0-B1E2D7AAE7F1}" type="presOf" srcId="{B50BC2BB-2118-4F53-B571-FD68A77E4BD6}" destId="{40A54E71-DF3B-4740-B6DF-428E6948D458}" srcOrd="0" destOrd="0" presId="urn:microsoft.com/office/officeart/2005/8/layout/hierarchy5"/>
     <dgm:cxn modelId="{4DF300D6-3734-418F-B10E-0DB88F2A56AF}" type="presOf" srcId="{03D63B64-BB48-47FD-8E16-543934BB86AC}" destId="{2D8936AD-9386-4B81-962B-E39EFC3763F3}" srcOrd="0" destOrd="0" presId="urn:microsoft.com/office/officeart/2005/8/layout/hierarchy5"/>
-    <dgm:cxn modelId="{C4CEC0D6-60B2-47D3-AAC1-C8C4364A3626}" srcId="{FB1D1D63-B1E6-42F6-9866-35F0475BF13F}" destId="{D742355B-A103-408D-8787-7CEBC70FAE34}" srcOrd="4" destOrd="0" parTransId="{79CECFD7-D622-44A6-93BD-08D84A2003A0}" sibTransId="{6D3EA7D5-E484-438D-9AD3-83DF12AD53C3}"/>
-    <dgm:cxn modelId="{9A6568D9-7F83-4CE5-B56F-283920F2DA12}" type="presOf" srcId="{7BC62790-D422-4D15-B47C-EA6D4B74954E}" destId="{850364E5-54E7-4BB4-A30A-CB2943752992}" srcOrd="0" destOrd="0" presId="urn:microsoft.com/office/officeart/2005/8/layout/hierarchy5"/>
-    <dgm:cxn modelId="{C03314DF-81E2-45B0-8980-3B6A38CD7661}" type="presOf" srcId="{3CC9AB72-5859-4FE2-913D-ABC1C1D3D5A2}" destId="{7770C973-9F41-4544-A77C-21E3C352E408}" srcOrd="1" destOrd="0" presId="urn:microsoft.com/office/officeart/2005/8/layout/hierarchy5"/>
-    <dgm:cxn modelId="{FABFB4E9-1A63-4B36-B87F-BE2202C2F8E3}" srcId="{CAF79B1D-5037-4196-97DB-AEE15876AC56}" destId="{7BC62790-D422-4D15-B47C-EA6D4B74954E}" srcOrd="1" destOrd="0" parTransId="{CCC9C022-B81A-4448-94F4-B435FBF487CE}" sibTransId="{46BBAC39-9DFF-46BC-8249-AD941DA5B994}"/>
+    <dgm:cxn modelId="{C4CEC0D6-60B2-47D3-AAC1-C8C4364A3626}" srcId="{FB1D1D63-B1E6-42F6-9866-35F0475BF13F}" destId="{D742355B-A103-408D-8787-7CEBC70FAE34}" srcOrd="5" destOrd="0" parTransId="{79CECFD7-D622-44A6-93BD-08D84A2003A0}" sibTransId="{6D3EA7D5-E484-438D-9AD3-83DF12AD53C3}"/>
+    <dgm:cxn modelId="{D276C4D8-9080-4278-9C06-C1378FC026DC}" type="presOf" srcId="{CCC9C022-B81A-4448-94F4-B435FBF487CE}" destId="{886D99FB-07CD-490A-9B46-649AD71EF8CB}" srcOrd="0" destOrd="0" presId="urn:microsoft.com/office/officeart/2005/8/layout/hierarchy5"/>
+    <dgm:cxn modelId="{8C5125E3-4E5A-4E07-ABC0-6CA8345720A1}" type="presOf" srcId="{3CC9AB72-5859-4FE2-913D-ABC1C1D3D5A2}" destId="{7770C973-9F41-4544-A77C-21E3C352E408}" srcOrd="1" destOrd="0" presId="urn:microsoft.com/office/officeart/2005/8/layout/hierarchy5"/>
+    <dgm:cxn modelId="{FABFB4E9-1A63-4B36-B87F-BE2202C2F8E3}" srcId="{FF765B67-8943-4DDC-A811-B65793A0F0A8}" destId="{7BC62790-D422-4D15-B47C-EA6D4B74954E}" srcOrd="1" destOrd="0" parTransId="{CCC9C022-B81A-4448-94F4-B435FBF487CE}" sibTransId="{46BBAC39-9DFF-46BC-8249-AD941DA5B994}"/>
+    <dgm:cxn modelId="{87C005EB-AE2F-4554-A0A4-2B00304ED629}" type="presOf" srcId="{365F0F8B-DB87-4856-8C30-C40A0BF300B8}" destId="{EB8060C8-3AFF-41A3-B050-1D95130E3FC1}" srcOrd="1" destOrd="0" presId="urn:microsoft.com/office/officeart/2005/8/layout/hierarchy5"/>
     <dgm:cxn modelId="{58D276EB-FB35-44B2-AF84-3B1FBD7EDACE}" type="presOf" srcId="{E4AA2268-F30D-4406-A4EB-862BB0D69F73}" destId="{5FFE9077-0118-401A-9BFF-DF5087D244C3}" srcOrd="0" destOrd="0" presId="urn:microsoft.com/office/officeart/2005/8/layout/hierarchy5"/>
     <dgm:cxn modelId="{339685EB-6943-4DD1-85F8-DC175BA21379}" type="presOf" srcId="{59755D97-55FB-4EBE-88B2-55A884D69680}" destId="{69D8FF51-3E52-4EF0-B9EE-419F62C48D9D}" srcOrd="1" destOrd="0" presId="urn:microsoft.com/office/officeart/2005/8/layout/hierarchy5"/>
     <dgm:cxn modelId="{B99863F4-B756-4B4F-B192-7131756249BC}" type="presOf" srcId="{F91AD071-BFB5-40D4-8E20-A88A092A2A7E}" destId="{34C70E48-04F3-4547-9543-D8DC9EA3D632}" srcOrd="0" destOrd="0" presId="urn:microsoft.com/office/officeart/2005/8/layout/hierarchy5"/>
     <dgm:cxn modelId="{A142A5F7-0687-4330-964F-C06E85FA0572}" type="presOf" srcId="{CAF79B1D-5037-4196-97DB-AEE15876AC56}" destId="{2F514C9B-EF30-4512-B1DA-AC0C859E7CB5}" srcOrd="0" destOrd="0" presId="urn:microsoft.com/office/officeart/2005/8/layout/hierarchy5"/>
-    <dgm:cxn modelId="{9324DEF9-BA1F-48C7-A202-92B167127EC4}" srcId="{FF765B67-8943-4DDC-A811-B65793A0F0A8}" destId="{ED5B06DD-EF23-4DF1-9FED-9052A50A5146}" srcOrd="2" destOrd="0" parTransId="{60A07D8E-2759-4123-A729-852DA345D26B}" sibTransId="{2B1F0C4E-72D3-4F87-8322-4C6F0AAFDE8B}"/>
+    <dgm:cxn modelId="{9324DEF9-BA1F-48C7-A202-92B167127EC4}" srcId="{FF765B67-8943-4DDC-A811-B65793A0F0A8}" destId="{ED5B06DD-EF23-4DF1-9FED-9052A50A5146}" srcOrd="4" destOrd="0" parTransId="{60A07D8E-2759-4123-A729-852DA345D26B}" sibTransId="{2B1F0C4E-72D3-4F87-8322-4C6F0AAFDE8B}"/>
     <dgm:cxn modelId="{9FB866FA-EC53-4351-AB74-B866A4B5198C}" type="presOf" srcId="{83B55B39-5255-4A66-ABB7-A62212E92F0A}" destId="{7D5CF289-B56F-47E7-B048-875F02F339A3}" srcOrd="0" destOrd="0" presId="urn:microsoft.com/office/officeart/2005/8/layout/hierarchy5"/>
     <dgm:cxn modelId="{26AA9B46-53DA-4679-9E3C-59596810D36B}" type="presParOf" srcId="{92102F40-EC08-42A3-B909-60A0657D31FC}" destId="{2E4E7F71-0FDD-454A-8CE4-8232A606EB7E}" srcOrd="0" destOrd="0" presId="urn:microsoft.com/office/officeart/2005/8/layout/hierarchy5"/>
     <dgm:cxn modelId="{C9F3F7A5-FBB2-457F-8A5B-F052581EADDC}" type="presParOf" srcId="{2E4E7F71-0FDD-454A-8CE4-8232A606EB7E}" destId="{65238745-2B7C-483F-8CB4-4E1DE5E19D2C}" srcOrd="0" destOrd="0" presId="urn:microsoft.com/office/officeart/2005/8/layout/hierarchy5"/>
@@ -14288,44 +13807,44 @@
     <dgm:cxn modelId="{CA7F305C-2A0F-4721-B8DC-0BE92492CF46}" type="presParOf" srcId="{3B33ED8E-CD33-4C6F-A76C-98BC565B90F7}" destId="{747A907E-E298-4312-BE2E-C8710A621AD8}" srcOrd="1" destOrd="0" presId="urn:microsoft.com/office/officeart/2005/8/layout/hierarchy5"/>
     <dgm:cxn modelId="{C70BD8EC-1F5E-4A40-8426-9E7B800383DD}" type="presParOf" srcId="{747A907E-E298-4312-BE2E-C8710A621AD8}" destId="{6D0F774D-A0BE-43D3-87AA-BD555844A4D0}" srcOrd="0" destOrd="0" presId="urn:microsoft.com/office/officeart/2005/8/layout/hierarchy5"/>
     <dgm:cxn modelId="{99A6B22A-BE17-4A95-9ABB-E3C8132CD4EC}" type="presParOf" srcId="{747A907E-E298-4312-BE2E-C8710A621AD8}" destId="{A4DC11FA-32DC-4682-956D-E7C6D4BBB9E4}" srcOrd="1" destOrd="0" presId="urn:microsoft.com/office/officeart/2005/8/layout/hierarchy5"/>
-    <dgm:cxn modelId="{7ECA873B-73D4-4882-99EF-B00DA2DC4306}" type="presParOf" srcId="{A4DC11FA-32DC-4682-956D-E7C6D4BBB9E4}" destId="{424DFE43-9928-4BAC-B8D5-FDC0D5D02C78}" srcOrd="0" destOrd="0" presId="urn:microsoft.com/office/officeart/2005/8/layout/hierarchy5"/>
-    <dgm:cxn modelId="{6CDD14FB-D26B-413B-BF76-293C35E6AF2B}" type="presParOf" srcId="{424DFE43-9928-4BAC-B8D5-FDC0D5D02C78}" destId="{1C79E4D8-4C31-45C5-BE5F-C38E2CE10CD1}" srcOrd="0" destOrd="0" presId="urn:microsoft.com/office/officeart/2005/8/layout/hierarchy5"/>
-    <dgm:cxn modelId="{9B5D1303-7CB5-43D7-887C-EE5CAD28F8E3}" type="presParOf" srcId="{A4DC11FA-32DC-4682-956D-E7C6D4BBB9E4}" destId="{BA591754-8939-4B4E-B406-D4665867F3A3}" srcOrd="1" destOrd="0" presId="urn:microsoft.com/office/officeart/2005/8/layout/hierarchy5"/>
-    <dgm:cxn modelId="{107540B5-1731-4B79-82C1-39CC8B4357EF}" type="presParOf" srcId="{BA591754-8939-4B4E-B406-D4665867F3A3}" destId="{803F001F-D0D0-43D2-A004-E0230364DB36}" srcOrd="0" destOrd="0" presId="urn:microsoft.com/office/officeart/2005/8/layout/hierarchy5"/>
-    <dgm:cxn modelId="{F3B4BABB-15F9-4570-9D3F-2025D2EF6E46}" type="presParOf" srcId="{BA591754-8939-4B4E-B406-D4665867F3A3}" destId="{86666CEC-B5C4-40B0-BBA2-A1E277521A9C}" srcOrd="1" destOrd="0" presId="urn:microsoft.com/office/officeart/2005/8/layout/hierarchy5"/>
+    <dgm:cxn modelId="{E3251094-23CF-4187-A15C-FDA058D47DC9}" type="presParOf" srcId="{A4DC11FA-32DC-4682-956D-E7C6D4BBB9E4}" destId="{2B090AB8-E24C-48E5-ABD6-3A50A1CBCC2F}" srcOrd="0" destOrd="0" presId="urn:microsoft.com/office/officeart/2005/8/layout/hierarchy5"/>
+    <dgm:cxn modelId="{7A8F627B-A658-410E-8A4A-145D08C8EB19}" type="presParOf" srcId="{2B090AB8-E24C-48E5-ABD6-3A50A1CBCC2F}" destId="{EB8060C8-3AFF-41A3-B050-1D95130E3FC1}" srcOrd="0" destOrd="0" presId="urn:microsoft.com/office/officeart/2005/8/layout/hierarchy5"/>
+    <dgm:cxn modelId="{1A87634A-7570-4298-BCCF-4ECFEF3EE2D4}" type="presParOf" srcId="{A4DC11FA-32DC-4682-956D-E7C6D4BBB9E4}" destId="{5655E590-7DC6-468A-BB99-E25DAB116621}" srcOrd="1" destOrd="0" presId="urn:microsoft.com/office/officeart/2005/8/layout/hierarchy5"/>
+    <dgm:cxn modelId="{9CB29498-3F83-4143-9047-CC286F5C0E45}" type="presParOf" srcId="{5655E590-7DC6-468A-BB99-E25DAB116621}" destId="{ACB55309-4979-443A-8647-4361542D85B7}" srcOrd="0" destOrd="0" presId="urn:microsoft.com/office/officeart/2005/8/layout/hierarchy5"/>
+    <dgm:cxn modelId="{558CC87F-F972-402A-98DE-060414F3BB2A}" type="presParOf" srcId="{5655E590-7DC6-468A-BB99-E25DAB116621}" destId="{4874DBE9-7218-41AA-8921-B278C822D394}" srcOrd="1" destOrd="0" presId="urn:microsoft.com/office/officeart/2005/8/layout/hierarchy5"/>
     <dgm:cxn modelId="{2D88B413-84E3-4198-BDA1-51C5D4F65ECF}" type="presParOf" srcId="{A4DC11FA-32DC-4682-956D-E7C6D4BBB9E4}" destId="{32CBD7B2-7188-45E9-A5ED-65EEAB042371}" srcOrd="2" destOrd="0" presId="urn:microsoft.com/office/officeart/2005/8/layout/hierarchy5"/>
     <dgm:cxn modelId="{917AB2F1-124A-4D80-92B5-2B17F028C6B1}" type="presParOf" srcId="{32CBD7B2-7188-45E9-A5ED-65EEAB042371}" destId="{8B9E2641-360D-4924-9CA7-DB58AF174B5D}" srcOrd="0" destOrd="0" presId="urn:microsoft.com/office/officeart/2005/8/layout/hierarchy5"/>
     <dgm:cxn modelId="{CD49619D-068D-4099-B27E-F6B6FA6223B4}" type="presParOf" srcId="{A4DC11FA-32DC-4682-956D-E7C6D4BBB9E4}" destId="{345D6F97-905C-46ED-B0B2-21AD282FA6E4}" srcOrd="3" destOrd="0" presId="urn:microsoft.com/office/officeart/2005/8/layout/hierarchy5"/>
     <dgm:cxn modelId="{A0E5A6EE-1BA0-45ED-B1DE-0FA68B2930EC}" type="presParOf" srcId="{345D6F97-905C-46ED-B0B2-21AD282FA6E4}" destId="{FDAE93AE-B2A4-4D82-84D0-5598B0A717AC}" srcOrd="0" destOrd="0" presId="urn:microsoft.com/office/officeart/2005/8/layout/hierarchy5"/>
     <dgm:cxn modelId="{B1F1DE46-0CD6-4E53-BB02-06BD08699A9C}" type="presParOf" srcId="{345D6F97-905C-46ED-B0B2-21AD282FA6E4}" destId="{F3550A8C-81EE-4F77-90DF-499349E0D47B}" srcOrd="1" destOrd="0" presId="urn:microsoft.com/office/officeart/2005/8/layout/hierarchy5"/>
-    <dgm:cxn modelId="{1DFE2DF8-947A-483D-B145-37494AB10700}" type="presParOf" srcId="{F3550A8C-81EE-4F77-90DF-499349E0D47B}" destId="{65C3A8CA-67FC-43C5-9367-CF88D1A5D56C}" srcOrd="0" destOrd="0" presId="urn:microsoft.com/office/officeart/2005/8/layout/hierarchy5"/>
-    <dgm:cxn modelId="{8D12D885-9774-464E-8E0B-DA82A9CE48BC}" type="presParOf" srcId="{65C3A8CA-67FC-43C5-9367-CF88D1A5D56C}" destId="{EF8BEC1D-18C2-4ED5-BF00-407A9E68161A}" srcOrd="0" destOrd="0" presId="urn:microsoft.com/office/officeart/2005/8/layout/hierarchy5"/>
-    <dgm:cxn modelId="{B7E7B467-53EA-4461-B844-E7F77D94FAD7}" type="presParOf" srcId="{F3550A8C-81EE-4F77-90DF-499349E0D47B}" destId="{A34F947F-7A34-4323-B953-8CA38BF18BE8}" srcOrd="1" destOrd="0" presId="urn:microsoft.com/office/officeart/2005/8/layout/hierarchy5"/>
-    <dgm:cxn modelId="{6B9B8786-6B02-4281-BAFB-F58824E44778}" type="presParOf" srcId="{A34F947F-7A34-4323-B953-8CA38BF18BE8}" destId="{37E27207-E7F2-4191-AB86-6DD58B6C439C}" srcOrd="0" destOrd="0" presId="urn:microsoft.com/office/officeart/2005/8/layout/hierarchy5"/>
-    <dgm:cxn modelId="{95F88CE1-4BBD-4ACE-BD79-E1FEB9A61C79}" type="presParOf" srcId="{A34F947F-7A34-4323-B953-8CA38BF18BE8}" destId="{F3A037CF-F7E7-41B5-96A4-702C1AB56F6F}" srcOrd="1" destOrd="0" presId="urn:microsoft.com/office/officeart/2005/8/layout/hierarchy5"/>
-    <dgm:cxn modelId="{F4ED22D1-6BE7-4A87-8522-1861F174E749}" type="presParOf" srcId="{F3550A8C-81EE-4F77-90DF-499349E0D47B}" destId="{93721C1B-B116-48E7-98C4-CBBA97010CD6}" srcOrd="2" destOrd="0" presId="urn:microsoft.com/office/officeart/2005/8/layout/hierarchy5"/>
-    <dgm:cxn modelId="{CF2D90B8-4952-4BE7-B584-30BAE758D5BB}" type="presParOf" srcId="{93721C1B-B116-48E7-98C4-CBBA97010CD6}" destId="{7770C973-9F41-4544-A77C-21E3C352E408}" srcOrd="0" destOrd="0" presId="urn:microsoft.com/office/officeart/2005/8/layout/hierarchy5"/>
-    <dgm:cxn modelId="{DC29290E-B398-4585-A873-06A7AD4F5363}" type="presParOf" srcId="{F3550A8C-81EE-4F77-90DF-499349E0D47B}" destId="{0C241DCA-50F4-4275-BC88-EBEFB014921C}" srcOrd="3" destOrd="0" presId="urn:microsoft.com/office/officeart/2005/8/layout/hierarchy5"/>
-    <dgm:cxn modelId="{4D9B0E9A-82A1-4551-AE8C-CC301C6C0CE9}" type="presParOf" srcId="{0C241DCA-50F4-4275-BC88-EBEFB014921C}" destId="{40A54E71-DF3B-4740-B6DF-428E6948D458}" srcOrd="0" destOrd="0" presId="urn:microsoft.com/office/officeart/2005/8/layout/hierarchy5"/>
-    <dgm:cxn modelId="{DD354A57-10BB-4835-AA7E-395BB289EE66}" type="presParOf" srcId="{0C241DCA-50F4-4275-BC88-EBEFB014921C}" destId="{91653987-CA1B-487A-BCD3-E3AA9361F3D2}" srcOrd="1" destOrd="0" presId="urn:microsoft.com/office/officeart/2005/8/layout/hierarchy5"/>
-    <dgm:cxn modelId="{61D92C30-2DB1-48C8-A343-3C905C8889A8}" type="presParOf" srcId="{A4DC11FA-32DC-4682-956D-E7C6D4BBB9E4}" destId="{A8C32301-5518-4E37-8174-042E234CCFEF}" srcOrd="4" destOrd="0" presId="urn:microsoft.com/office/officeart/2005/8/layout/hierarchy5"/>
+    <dgm:cxn modelId="{DE3D1A85-3864-4C9D-9F68-381B47D75F8D}" type="presParOf" srcId="{A4DC11FA-32DC-4682-956D-E7C6D4BBB9E4}" destId="{93721C1B-B116-48E7-98C4-CBBA97010CD6}" srcOrd="4" destOrd="0" presId="urn:microsoft.com/office/officeart/2005/8/layout/hierarchy5"/>
+    <dgm:cxn modelId="{53B389A2-7CD0-44E6-81B7-1EE9A78E362B}" type="presParOf" srcId="{93721C1B-B116-48E7-98C4-CBBA97010CD6}" destId="{7770C973-9F41-4544-A77C-21E3C352E408}" srcOrd="0" destOrd="0" presId="urn:microsoft.com/office/officeart/2005/8/layout/hierarchy5"/>
+    <dgm:cxn modelId="{635E9950-B28D-410F-B84F-5722A4B819AC}" type="presParOf" srcId="{A4DC11FA-32DC-4682-956D-E7C6D4BBB9E4}" destId="{0C241DCA-50F4-4275-BC88-EBEFB014921C}" srcOrd="5" destOrd="0" presId="urn:microsoft.com/office/officeart/2005/8/layout/hierarchy5"/>
+    <dgm:cxn modelId="{5920D7F1-A394-410C-902B-EA23C11C9127}" type="presParOf" srcId="{0C241DCA-50F4-4275-BC88-EBEFB014921C}" destId="{40A54E71-DF3B-4740-B6DF-428E6948D458}" srcOrd="0" destOrd="0" presId="urn:microsoft.com/office/officeart/2005/8/layout/hierarchy5"/>
+    <dgm:cxn modelId="{05B58370-60D8-4DD0-8CA7-6CFD312BA80A}" type="presParOf" srcId="{0C241DCA-50F4-4275-BC88-EBEFB014921C}" destId="{91653987-CA1B-487A-BCD3-E3AA9361F3D2}" srcOrd="1" destOrd="0" presId="urn:microsoft.com/office/officeart/2005/8/layout/hierarchy5"/>
+    <dgm:cxn modelId="{61D92C30-2DB1-48C8-A343-3C905C8889A8}" type="presParOf" srcId="{A4DC11FA-32DC-4682-956D-E7C6D4BBB9E4}" destId="{A8C32301-5518-4E37-8174-042E234CCFEF}" srcOrd="6" destOrd="0" presId="urn:microsoft.com/office/officeart/2005/8/layout/hierarchy5"/>
     <dgm:cxn modelId="{0BDA7CC9-DCB7-4E48-B8DA-2B3671229CED}" type="presParOf" srcId="{A8C32301-5518-4E37-8174-042E234CCFEF}" destId="{FD1D609E-ABCF-4FC2-9AD1-48BC8718B494}" srcOrd="0" destOrd="0" presId="urn:microsoft.com/office/officeart/2005/8/layout/hierarchy5"/>
-    <dgm:cxn modelId="{49B4DAA3-EE4D-4AF6-A91F-EA34172C00D8}" type="presParOf" srcId="{A4DC11FA-32DC-4682-956D-E7C6D4BBB9E4}" destId="{C9268271-41CD-45AC-8762-768AB38757FB}" srcOrd="5" destOrd="0" presId="urn:microsoft.com/office/officeart/2005/8/layout/hierarchy5"/>
+    <dgm:cxn modelId="{49B4DAA3-EE4D-4AF6-A91F-EA34172C00D8}" type="presParOf" srcId="{A4DC11FA-32DC-4682-956D-E7C6D4BBB9E4}" destId="{C9268271-41CD-45AC-8762-768AB38757FB}" srcOrd="7" destOrd="0" presId="urn:microsoft.com/office/officeart/2005/8/layout/hierarchy5"/>
     <dgm:cxn modelId="{4A349420-4176-4429-8E01-DB170363524A}" type="presParOf" srcId="{C9268271-41CD-45AC-8762-768AB38757FB}" destId="{93C32E73-2A2D-499F-9D8B-131B09663C30}" srcOrd="0" destOrd="0" presId="urn:microsoft.com/office/officeart/2005/8/layout/hierarchy5"/>
     <dgm:cxn modelId="{07875147-5CE3-4B50-B9D1-496C11A7D427}" type="presParOf" srcId="{C9268271-41CD-45AC-8762-768AB38757FB}" destId="{E1A3D527-332E-4A99-BE9A-549D45567BCD}" srcOrd="1" destOrd="0" presId="urn:microsoft.com/office/officeart/2005/8/layout/hierarchy5"/>
-    <dgm:cxn modelId="{C5EABCF4-C614-47B1-9733-A44D1E7C46AC}" type="presParOf" srcId="{A4DC11FA-32DC-4682-956D-E7C6D4BBB9E4}" destId="{3392E65C-CC3B-44BE-9085-C7119C5F02D8}" srcOrd="6" destOrd="0" presId="urn:microsoft.com/office/officeart/2005/8/layout/hierarchy5"/>
+    <dgm:cxn modelId="{C5EABCF4-C614-47B1-9733-A44D1E7C46AC}" type="presParOf" srcId="{A4DC11FA-32DC-4682-956D-E7C6D4BBB9E4}" destId="{3392E65C-CC3B-44BE-9085-C7119C5F02D8}" srcOrd="8" destOrd="0" presId="urn:microsoft.com/office/officeart/2005/8/layout/hierarchy5"/>
     <dgm:cxn modelId="{8913ACA8-84C3-4BAA-8A25-C1BEB74F188E}" type="presParOf" srcId="{3392E65C-CC3B-44BE-9085-C7119C5F02D8}" destId="{49F2241A-4E25-4B0C-B584-3AC0E549A5C5}" srcOrd="0" destOrd="0" presId="urn:microsoft.com/office/officeart/2005/8/layout/hierarchy5"/>
-    <dgm:cxn modelId="{6C0EFD9C-FC75-4550-B18E-E7A18003A6CB}" type="presParOf" srcId="{A4DC11FA-32DC-4682-956D-E7C6D4BBB9E4}" destId="{EBAC0FE2-B81D-42CF-92B0-4F27DA5BA2CF}" srcOrd="7" destOrd="0" presId="urn:microsoft.com/office/officeart/2005/8/layout/hierarchy5"/>
+    <dgm:cxn modelId="{6C0EFD9C-FC75-4550-B18E-E7A18003A6CB}" type="presParOf" srcId="{A4DC11FA-32DC-4682-956D-E7C6D4BBB9E4}" destId="{EBAC0FE2-B81D-42CF-92B0-4F27DA5BA2CF}" srcOrd="9" destOrd="0" presId="urn:microsoft.com/office/officeart/2005/8/layout/hierarchy5"/>
     <dgm:cxn modelId="{34683217-A9C8-4E58-8112-76C0B5C5C8FD}" type="presParOf" srcId="{EBAC0FE2-B81D-42CF-92B0-4F27DA5BA2CF}" destId="{A12D509A-E4A5-45F3-BF01-7C1EC3D03AAD}" srcOrd="0" destOrd="0" presId="urn:microsoft.com/office/officeart/2005/8/layout/hierarchy5"/>
     <dgm:cxn modelId="{816DFB4E-6418-4CB3-B8CD-F1955A69A67F}" type="presParOf" srcId="{EBAC0FE2-B81D-42CF-92B0-4F27DA5BA2CF}" destId="{979CE5EA-19F1-4A3D-9FDE-ACED2232A5BE}" srcOrd="1" destOrd="0" presId="urn:microsoft.com/office/officeart/2005/8/layout/hierarchy5"/>
-    <dgm:cxn modelId="{1EC22B2F-F227-4C09-B5B1-7EE6D4C601E3}" type="presParOf" srcId="{A4DC11FA-32DC-4682-956D-E7C6D4BBB9E4}" destId="{8A419539-5AF0-41BD-A4A3-D5F7B1507027}" srcOrd="8" destOrd="0" presId="urn:microsoft.com/office/officeart/2005/8/layout/hierarchy5"/>
+    <dgm:cxn modelId="{1EC22B2F-F227-4C09-B5B1-7EE6D4C601E3}" type="presParOf" srcId="{A4DC11FA-32DC-4682-956D-E7C6D4BBB9E4}" destId="{8A419539-5AF0-41BD-A4A3-D5F7B1507027}" srcOrd="10" destOrd="0" presId="urn:microsoft.com/office/officeart/2005/8/layout/hierarchy5"/>
     <dgm:cxn modelId="{D34FC1CB-B8A1-4938-B8FB-E736CAE08A08}" type="presParOf" srcId="{8A419539-5AF0-41BD-A4A3-D5F7B1507027}" destId="{FD2854EE-C29B-495C-9788-CC79FE30FDEC}" srcOrd="0" destOrd="0" presId="urn:microsoft.com/office/officeart/2005/8/layout/hierarchy5"/>
-    <dgm:cxn modelId="{6B489B7D-9758-4F92-9C00-20F1D98759C3}" type="presParOf" srcId="{A4DC11FA-32DC-4682-956D-E7C6D4BBB9E4}" destId="{321B6CA2-549F-42CD-9230-4239841F469F}" srcOrd="9" destOrd="0" presId="urn:microsoft.com/office/officeart/2005/8/layout/hierarchy5"/>
+    <dgm:cxn modelId="{6B489B7D-9758-4F92-9C00-20F1D98759C3}" type="presParOf" srcId="{A4DC11FA-32DC-4682-956D-E7C6D4BBB9E4}" destId="{321B6CA2-549F-42CD-9230-4239841F469F}" srcOrd="11" destOrd="0" presId="urn:microsoft.com/office/officeart/2005/8/layout/hierarchy5"/>
     <dgm:cxn modelId="{3FE9796E-0167-43E1-A54D-93F8B2F74F74}" type="presParOf" srcId="{321B6CA2-549F-42CD-9230-4239841F469F}" destId="{C99168B5-86AE-4F8B-A59F-BE42A416FEE7}" srcOrd="0" destOrd="0" presId="urn:microsoft.com/office/officeart/2005/8/layout/hierarchy5"/>
     <dgm:cxn modelId="{8DC08824-1822-4279-9D62-8FA27474B687}" type="presParOf" srcId="{321B6CA2-549F-42CD-9230-4239841F469F}" destId="{55F27B6D-7D47-4542-8553-C92F9132C6FA}" srcOrd="1" destOrd="0" presId="urn:microsoft.com/office/officeart/2005/8/layout/hierarchy5"/>
-    <dgm:cxn modelId="{3C67D321-14C1-4532-86E9-264870424D83}" type="presParOf" srcId="{A4DC11FA-32DC-4682-956D-E7C6D4BBB9E4}" destId="{DDAF90E8-90CA-447C-9106-568D34082B4E}" srcOrd="10" destOrd="0" presId="urn:microsoft.com/office/officeart/2005/8/layout/hierarchy5"/>
+    <dgm:cxn modelId="{6465EF26-3DB0-4A13-A162-E72C2895E6A2}" type="presParOf" srcId="{A4DC11FA-32DC-4682-956D-E7C6D4BBB9E4}" destId="{24508772-0235-421C-8FDD-C0380D595A3E}" srcOrd="12" destOrd="0" presId="urn:microsoft.com/office/officeart/2005/8/layout/hierarchy5"/>
+    <dgm:cxn modelId="{EACCB5C2-E208-4A41-B0A0-D037D8F3B597}" type="presParOf" srcId="{24508772-0235-421C-8FDD-C0380D595A3E}" destId="{209B7B0E-6330-4CD2-A560-12997DBB5452}" srcOrd="0" destOrd="0" presId="urn:microsoft.com/office/officeart/2005/8/layout/hierarchy5"/>
+    <dgm:cxn modelId="{08D2AA48-830C-45E8-8122-3B6437CD4316}" type="presParOf" srcId="{A4DC11FA-32DC-4682-956D-E7C6D4BBB9E4}" destId="{DEC3EB30-10E6-4EB9-9A48-BB1B4C0B9503}" srcOrd="13" destOrd="0" presId="urn:microsoft.com/office/officeart/2005/8/layout/hierarchy5"/>
+    <dgm:cxn modelId="{2876578C-2FBE-49A2-B605-EA0C83EB2337}" type="presParOf" srcId="{DEC3EB30-10E6-4EB9-9A48-BB1B4C0B9503}" destId="{E6512488-C563-453F-8FD1-C7795204F231}" srcOrd="0" destOrd="0" presId="urn:microsoft.com/office/officeart/2005/8/layout/hierarchy5"/>
+    <dgm:cxn modelId="{3C6F23EA-AEE4-4E52-8D2F-E61616B66F8C}" type="presParOf" srcId="{DEC3EB30-10E6-4EB9-9A48-BB1B4C0B9503}" destId="{DEBBE26F-A4A4-4340-8CCD-AFE4D17F9794}" srcOrd="1" destOrd="0" presId="urn:microsoft.com/office/officeart/2005/8/layout/hierarchy5"/>
+    <dgm:cxn modelId="{3C67D321-14C1-4532-86E9-264870424D83}" type="presParOf" srcId="{A4DC11FA-32DC-4682-956D-E7C6D4BBB9E4}" destId="{DDAF90E8-90CA-447C-9106-568D34082B4E}" srcOrd="14" destOrd="0" presId="urn:microsoft.com/office/officeart/2005/8/layout/hierarchy5"/>
     <dgm:cxn modelId="{C56010CB-388D-4B29-A131-7355DD1A6435}" type="presParOf" srcId="{DDAF90E8-90CA-447C-9106-568D34082B4E}" destId="{5A81A28D-A5C7-4085-9871-BC6F46F1EDD5}" srcOrd="0" destOrd="0" presId="urn:microsoft.com/office/officeart/2005/8/layout/hierarchy5"/>
-    <dgm:cxn modelId="{A95932E5-89BC-4AF8-BC42-1CEB05239673}" type="presParOf" srcId="{A4DC11FA-32DC-4682-956D-E7C6D4BBB9E4}" destId="{9862047F-AEF4-42DE-AC5A-BBC8016D3B41}" srcOrd="11" destOrd="0" presId="urn:microsoft.com/office/officeart/2005/8/layout/hierarchy5"/>
+    <dgm:cxn modelId="{A95932E5-89BC-4AF8-BC42-1CEB05239673}" type="presParOf" srcId="{A4DC11FA-32DC-4682-956D-E7C6D4BBB9E4}" destId="{9862047F-AEF4-42DE-AC5A-BBC8016D3B41}" srcOrd="15" destOrd="0" presId="urn:microsoft.com/office/officeart/2005/8/layout/hierarchy5"/>
     <dgm:cxn modelId="{E72FEE7B-9B5B-47E6-B34C-60D385AF3EDA}" type="presParOf" srcId="{9862047F-AEF4-42DE-AC5A-BBC8016D3B41}" destId="{7D5CF289-B56F-47E7-B048-875F02F339A3}" srcOrd="0" destOrd="0" presId="urn:microsoft.com/office/officeart/2005/8/layout/hierarchy5"/>
     <dgm:cxn modelId="{026F3F1A-03B8-4EB1-9C67-CF16116DA509}" type="presParOf" srcId="{9862047F-AEF4-42DE-AC5A-BBC8016D3B41}" destId="{22ECA15A-3B4E-4665-BF49-48EFD9B5D267}" srcOrd="1" destOrd="0" presId="urn:microsoft.com/office/officeart/2005/8/layout/hierarchy5"/>
     <dgm:cxn modelId="{AD6B006E-CBB3-44EA-A1F9-E9E66D1AFE03}" type="presParOf" srcId="{3B33ED8E-CD33-4C6F-A76C-98BC565B90F7}" destId="{EBC02D29-3C6D-4B3C-80C4-A1651A329276}" srcOrd="2" destOrd="0" presId="urn:microsoft.com/office/officeart/2005/8/layout/hierarchy5"/>
@@ -14338,31 +13857,26 @@
     <dgm:cxn modelId="{2465F77B-371A-4A84-BCE1-24DE3BC39F26}" type="presParOf" srcId="{3A42C4F1-C73C-44BC-9DB6-8A90D486EC1F}" destId="{FF299879-43D8-44EC-A62C-DB5958BBA742}" srcOrd="1" destOrd="0" presId="urn:microsoft.com/office/officeart/2005/8/layout/hierarchy5"/>
     <dgm:cxn modelId="{A2733C6E-5818-401E-BB4F-36946A3F421F}" type="presParOf" srcId="{FF299879-43D8-44EC-A62C-DB5958BBA742}" destId="{2F514C9B-EF30-4512-B1DA-AC0C859E7CB5}" srcOrd="0" destOrd="0" presId="urn:microsoft.com/office/officeart/2005/8/layout/hierarchy5"/>
     <dgm:cxn modelId="{58D60B72-861A-472E-8649-F73A480EF8B2}" type="presParOf" srcId="{FF299879-43D8-44EC-A62C-DB5958BBA742}" destId="{EFC27EC0-06BC-4783-9F68-51122AA6A5A2}" srcOrd="1" destOrd="0" presId="urn:microsoft.com/office/officeart/2005/8/layout/hierarchy5"/>
-    <dgm:cxn modelId="{8E78BCCE-6527-406E-B9AD-6AD2AB37964B}" type="presParOf" srcId="{EFC27EC0-06BC-4783-9F68-51122AA6A5A2}" destId="{0EC5FD45-1126-4B65-A485-55936FA035DB}" srcOrd="0" destOrd="0" presId="urn:microsoft.com/office/officeart/2005/8/layout/hierarchy5"/>
-    <dgm:cxn modelId="{210230B7-F81E-48B1-9047-07BFA5BE4A8F}" type="presParOf" srcId="{0EC5FD45-1126-4B65-A485-55936FA035DB}" destId="{86D0123D-DBBE-4D75-8DAB-216C940E17D4}" srcOrd="0" destOrd="0" presId="urn:microsoft.com/office/officeart/2005/8/layout/hierarchy5"/>
-    <dgm:cxn modelId="{3A5217C8-69B6-424B-9D8F-A4A97CA07143}" type="presParOf" srcId="{EFC27EC0-06BC-4783-9F68-51122AA6A5A2}" destId="{B3E3DF5E-9B43-4AF2-9E49-296E9C0267F9}" srcOrd="1" destOrd="0" presId="urn:microsoft.com/office/officeart/2005/8/layout/hierarchy5"/>
-    <dgm:cxn modelId="{9E78F8BB-7DA4-426D-92B3-A817834EC06A}" type="presParOf" srcId="{B3E3DF5E-9B43-4AF2-9E49-296E9C0267F9}" destId="{8766F003-9D79-4ADD-9CBA-D39F495A5178}" srcOrd="0" destOrd="0" presId="urn:microsoft.com/office/officeart/2005/8/layout/hierarchy5"/>
-    <dgm:cxn modelId="{DE2DBE25-B467-499F-8E0E-C34B2CD13E28}" type="presParOf" srcId="{B3E3DF5E-9B43-4AF2-9E49-296E9C0267F9}" destId="{0EC62EC1-4BE0-4E9E-A814-CC841C0AFA05}" srcOrd="1" destOrd="0" presId="urn:microsoft.com/office/officeart/2005/8/layout/hierarchy5"/>
-    <dgm:cxn modelId="{79C9F7D8-3CD2-441D-B3F0-B4695DFDF4F2}" type="presParOf" srcId="{EFC27EC0-06BC-4783-9F68-51122AA6A5A2}" destId="{886D99FB-07CD-490A-9B46-649AD71EF8CB}" srcOrd="2" destOrd="0" presId="urn:microsoft.com/office/officeart/2005/8/layout/hierarchy5"/>
-    <dgm:cxn modelId="{DD9C671F-6814-4A6B-869B-DAA48D6F0FCC}" type="presParOf" srcId="{886D99FB-07CD-490A-9B46-649AD71EF8CB}" destId="{F06D1D5D-A4B2-4EBF-9D76-A7437BDA9F54}" srcOrd="0" destOrd="0" presId="urn:microsoft.com/office/officeart/2005/8/layout/hierarchy5"/>
-    <dgm:cxn modelId="{F8A826E8-8579-4E27-8376-3968B4D22A43}" type="presParOf" srcId="{EFC27EC0-06BC-4783-9F68-51122AA6A5A2}" destId="{9DF7B4B5-0E46-4590-92AE-BC74D863833F}" srcOrd="3" destOrd="0" presId="urn:microsoft.com/office/officeart/2005/8/layout/hierarchy5"/>
-    <dgm:cxn modelId="{0D475E0D-4C36-4D56-B1D4-06BD8B40D39F}" type="presParOf" srcId="{9DF7B4B5-0E46-4590-92AE-BC74D863833F}" destId="{850364E5-54E7-4BB4-A30A-CB2943752992}" srcOrd="0" destOrd="0" presId="urn:microsoft.com/office/officeart/2005/8/layout/hierarchy5"/>
-    <dgm:cxn modelId="{1CAB5A33-F2D7-4CB9-A52C-3499F47DA46D}" type="presParOf" srcId="{9DF7B4B5-0E46-4590-92AE-BC74D863833F}" destId="{A02B57A0-8204-45E5-837B-B52C740004C3}" srcOrd="1" destOrd="0" presId="urn:microsoft.com/office/officeart/2005/8/layout/hierarchy5"/>
-    <dgm:cxn modelId="{70C97A04-7101-4C94-BC82-E1E28C4287F5}" type="presParOf" srcId="{3A42C4F1-C73C-44BC-9DB6-8A90D486EC1F}" destId="{6A6F33DE-9544-403F-896A-7AB3F73929C7}" srcOrd="2" destOrd="0" presId="urn:microsoft.com/office/officeart/2005/8/layout/hierarchy5"/>
+    <dgm:cxn modelId="{2CD4FF41-3899-4076-B3CE-A542EE8E6977}" type="presParOf" srcId="{3A42C4F1-C73C-44BC-9DB6-8A90D486EC1F}" destId="{886D99FB-07CD-490A-9B46-649AD71EF8CB}" srcOrd="2" destOrd="0" presId="urn:microsoft.com/office/officeart/2005/8/layout/hierarchy5"/>
+    <dgm:cxn modelId="{61F52792-3CC3-4727-8B4E-B12DB4B2228D}" type="presParOf" srcId="{886D99FB-07CD-490A-9B46-649AD71EF8CB}" destId="{F06D1D5D-A4B2-4EBF-9D76-A7437BDA9F54}" srcOrd="0" destOrd="0" presId="urn:microsoft.com/office/officeart/2005/8/layout/hierarchy5"/>
+    <dgm:cxn modelId="{6F0C72DC-27BD-4C18-8DF6-0568BD5CEECC}" type="presParOf" srcId="{3A42C4F1-C73C-44BC-9DB6-8A90D486EC1F}" destId="{9DF7B4B5-0E46-4590-92AE-BC74D863833F}" srcOrd="3" destOrd="0" presId="urn:microsoft.com/office/officeart/2005/8/layout/hierarchy5"/>
+    <dgm:cxn modelId="{AE657B89-E1B0-45BD-8DC7-57B3252E2870}" type="presParOf" srcId="{9DF7B4B5-0E46-4590-92AE-BC74D863833F}" destId="{850364E5-54E7-4BB4-A30A-CB2943752992}" srcOrd="0" destOrd="0" presId="urn:microsoft.com/office/officeart/2005/8/layout/hierarchy5"/>
+    <dgm:cxn modelId="{438433DE-55F6-4A98-8DFF-AB677C6845FC}" type="presParOf" srcId="{9DF7B4B5-0E46-4590-92AE-BC74D863833F}" destId="{A02B57A0-8204-45E5-837B-B52C740004C3}" srcOrd="1" destOrd="0" presId="urn:microsoft.com/office/officeart/2005/8/layout/hierarchy5"/>
+    <dgm:cxn modelId="{70C97A04-7101-4C94-BC82-E1E28C4287F5}" type="presParOf" srcId="{3A42C4F1-C73C-44BC-9DB6-8A90D486EC1F}" destId="{6A6F33DE-9544-403F-896A-7AB3F73929C7}" srcOrd="4" destOrd="0" presId="urn:microsoft.com/office/officeart/2005/8/layout/hierarchy5"/>
     <dgm:cxn modelId="{50065D30-85B9-4B7B-8CFA-87E33A972A8A}" type="presParOf" srcId="{6A6F33DE-9544-403F-896A-7AB3F73929C7}" destId="{3AAB52DA-7279-4879-9694-AA9F93B33603}" srcOrd="0" destOrd="0" presId="urn:microsoft.com/office/officeart/2005/8/layout/hierarchy5"/>
-    <dgm:cxn modelId="{B85C1219-A5C7-46D3-8EDD-A8CEEB0F37A7}" type="presParOf" srcId="{3A42C4F1-C73C-44BC-9DB6-8A90D486EC1F}" destId="{8B0A272F-90AC-4CE1-895C-85D34BE6B7D9}" srcOrd="3" destOrd="0" presId="urn:microsoft.com/office/officeart/2005/8/layout/hierarchy5"/>
+    <dgm:cxn modelId="{B85C1219-A5C7-46D3-8EDD-A8CEEB0F37A7}" type="presParOf" srcId="{3A42C4F1-C73C-44BC-9DB6-8A90D486EC1F}" destId="{8B0A272F-90AC-4CE1-895C-85D34BE6B7D9}" srcOrd="5" destOrd="0" presId="urn:microsoft.com/office/officeart/2005/8/layout/hierarchy5"/>
     <dgm:cxn modelId="{9F3994EE-EAEF-49F0-A6C3-E9D03572B29B}" type="presParOf" srcId="{8B0A272F-90AC-4CE1-895C-85D34BE6B7D9}" destId="{B2CDD854-FD35-4971-8898-1D937EB25024}" srcOrd="0" destOrd="0" presId="urn:microsoft.com/office/officeart/2005/8/layout/hierarchy5"/>
     <dgm:cxn modelId="{C7CED39E-7B15-49DD-ADC2-DB99823A7D8A}" type="presParOf" srcId="{8B0A272F-90AC-4CE1-895C-85D34BE6B7D9}" destId="{8A98959B-DE5A-4983-9281-B267EB6A74FA}" srcOrd="1" destOrd="0" presId="urn:microsoft.com/office/officeart/2005/8/layout/hierarchy5"/>
-    <dgm:cxn modelId="{0DB1D05F-CDEA-490D-94AE-44705E219305}" type="presParOf" srcId="{3A42C4F1-C73C-44BC-9DB6-8A90D486EC1F}" destId="{D4CBA947-FA54-40F8-B8A2-18F4DDA49A52}" srcOrd="4" destOrd="0" presId="urn:microsoft.com/office/officeart/2005/8/layout/hierarchy5"/>
+    <dgm:cxn modelId="{115CB2F4-818E-4185-981D-DBC4B79AAAE2}" type="presParOf" srcId="{3A42C4F1-C73C-44BC-9DB6-8A90D486EC1F}" destId="{7A4358DF-B780-405F-9E17-37DC498302EF}" srcOrd="6" destOrd="0" presId="urn:microsoft.com/office/officeart/2005/8/layout/hierarchy5"/>
+    <dgm:cxn modelId="{18EBA7C2-EF00-49BA-A7FC-090E0C892EAB}" type="presParOf" srcId="{7A4358DF-B780-405F-9E17-37DC498302EF}" destId="{C4DEE2F8-B7B4-4E01-A3E5-DC26414CF6DD}" srcOrd="0" destOrd="0" presId="urn:microsoft.com/office/officeart/2005/8/layout/hierarchy5"/>
+    <dgm:cxn modelId="{9E3CF7D9-6E62-4F45-A99C-42B5438217C5}" type="presParOf" srcId="{3A42C4F1-C73C-44BC-9DB6-8A90D486EC1F}" destId="{3060E88A-0D7A-4542-A1ED-F6FF003A8DE4}" srcOrd="7" destOrd="0" presId="urn:microsoft.com/office/officeart/2005/8/layout/hierarchy5"/>
+    <dgm:cxn modelId="{4005C5F5-9596-417F-AD81-FEA8837F7151}" type="presParOf" srcId="{3060E88A-0D7A-4542-A1ED-F6FF003A8DE4}" destId="{84F31DC6-A214-4E81-8B61-E3FED677B6C2}" srcOrd="0" destOrd="0" presId="urn:microsoft.com/office/officeart/2005/8/layout/hierarchy5"/>
+    <dgm:cxn modelId="{EEE4A2F3-5EDF-4E4A-9D09-CAFB9B19D66F}" type="presParOf" srcId="{3060E88A-0D7A-4542-A1ED-F6FF003A8DE4}" destId="{631F0FF0-E138-4C22-B048-3078694837DF}" srcOrd="1" destOrd="0" presId="urn:microsoft.com/office/officeart/2005/8/layout/hierarchy5"/>
+    <dgm:cxn modelId="{0DB1D05F-CDEA-490D-94AE-44705E219305}" type="presParOf" srcId="{3A42C4F1-C73C-44BC-9DB6-8A90D486EC1F}" destId="{D4CBA947-FA54-40F8-B8A2-18F4DDA49A52}" srcOrd="8" destOrd="0" presId="urn:microsoft.com/office/officeart/2005/8/layout/hierarchy5"/>
     <dgm:cxn modelId="{EB0EE653-4046-4725-8B0E-3966B2E550E1}" type="presParOf" srcId="{D4CBA947-FA54-40F8-B8A2-18F4DDA49A52}" destId="{CFF14372-7C90-408B-94BB-78CA6C6F25EF}" srcOrd="0" destOrd="0" presId="urn:microsoft.com/office/officeart/2005/8/layout/hierarchy5"/>
-    <dgm:cxn modelId="{57024065-793B-4D9C-AEDF-F68C21C50A7A}" type="presParOf" srcId="{3A42C4F1-C73C-44BC-9DB6-8A90D486EC1F}" destId="{5B690480-BB08-4CE6-9EDE-408D2A669E52}" srcOrd="5" destOrd="0" presId="urn:microsoft.com/office/officeart/2005/8/layout/hierarchy5"/>
+    <dgm:cxn modelId="{57024065-793B-4D9C-AEDF-F68C21C50A7A}" type="presParOf" srcId="{3A42C4F1-C73C-44BC-9DB6-8A90D486EC1F}" destId="{5B690480-BB08-4CE6-9EDE-408D2A669E52}" srcOrd="9" destOrd="0" presId="urn:microsoft.com/office/officeart/2005/8/layout/hierarchy5"/>
     <dgm:cxn modelId="{68BF94C9-F588-4CF2-A38B-7ED5EFE96000}" type="presParOf" srcId="{5B690480-BB08-4CE6-9EDE-408D2A669E52}" destId="{3A651A06-2684-4A4E-9C32-41658E853B1B}" srcOrd="0" destOrd="0" presId="urn:microsoft.com/office/officeart/2005/8/layout/hierarchy5"/>
     <dgm:cxn modelId="{56028827-001B-48F1-8C4C-2049924ACACF}" type="presParOf" srcId="{5B690480-BB08-4CE6-9EDE-408D2A669E52}" destId="{5D7DE6D5-B7EB-47BA-B353-A9047CAF538B}" srcOrd="1" destOrd="0" presId="urn:microsoft.com/office/officeart/2005/8/layout/hierarchy5"/>
-    <dgm:cxn modelId="{C4C63311-4F30-4111-BA4E-E8D288A6546D}" type="presParOf" srcId="{3A42C4F1-C73C-44BC-9DB6-8A90D486EC1F}" destId="{0D0DD545-4219-42B4-8AC5-C84866FEC6B7}" srcOrd="6" destOrd="0" presId="urn:microsoft.com/office/officeart/2005/8/layout/hierarchy5"/>
-    <dgm:cxn modelId="{40D131C5-AF19-48E4-80B9-DB24C9767D90}" type="presParOf" srcId="{0D0DD545-4219-42B4-8AC5-C84866FEC6B7}" destId="{E0BA01CC-328C-42BA-B4B7-B58600245DC8}" srcOrd="0" destOrd="0" presId="urn:microsoft.com/office/officeart/2005/8/layout/hierarchy5"/>
-    <dgm:cxn modelId="{CEE1269C-BC3B-4FBB-AE25-02E8A4B8BC4C}" type="presParOf" srcId="{3A42C4F1-C73C-44BC-9DB6-8A90D486EC1F}" destId="{7B273EB4-5399-4EB4-AD3E-8EAEBC671D1F}" srcOrd="7" destOrd="0" presId="urn:microsoft.com/office/officeart/2005/8/layout/hierarchy5"/>
-    <dgm:cxn modelId="{81AF2AE2-8842-451C-B8CB-1D7AB10DB17A}" type="presParOf" srcId="{7B273EB4-5399-4EB4-AD3E-8EAEBC671D1F}" destId="{6C70DA3F-03ED-4310-BA10-B6D9CBFE3ACC}" srcOrd="0" destOrd="0" presId="urn:microsoft.com/office/officeart/2005/8/layout/hierarchy5"/>
-    <dgm:cxn modelId="{5EDD9A7A-30CD-4BD4-8D9E-64A626A8E22D}" type="presParOf" srcId="{7B273EB4-5399-4EB4-AD3E-8EAEBC671D1F}" destId="{57494C8E-8246-436C-B386-9DCC419203F2}" srcOrd="1" destOrd="0" presId="urn:microsoft.com/office/officeart/2005/8/layout/hierarchy5"/>
     <dgm:cxn modelId="{667ADC95-ABF9-4737-BFB9-84B6DC99FBF1}" type="presParOf" srcId="{3B33ED8E-CD33-4C6F-A76C-98BC565B90F7}" destId="{0A8804CE-7964-4B0E-AC5E-EDFEDA48426B}" srcOrd="4" destOrd="0" presId="urn:microsoft.com/office/officeart/2005/8/layout/hierarchy5"/>
     <dgm:cxn modelId="{AD0332FE-CF7D-4A64-942F-CD1755BA9DB1}" type="presParOf" srcId="{0A8804CE-7964-4B0E-AC5E-EDFEDA48426B}" destId="{81387230-4108-48C7-BB23-D670EDB9B139}" srcOrd="0" destOrd="0" presId="urn:microsoft.com/office/officeart/2005/8/layout/hierarchy5"/>
     <dgm:cxn modelId="{4D29EFB0-7C0C-4A17-8C78-74FF106BAB86}" type="presParOf" srcId="{3B33ED8E-CD33-4C6F-A76C-98BC565B90F7}" destId="{9FA95297-AE1B-4A9A-97A4-B84573149EE3}" srcOrd="5" destOrd="0" presId="urn:microsoft.com/office/officeart/2005/8/layout/hierarchy5"/>
@@ -14423,8 +13937,8 @@
       </dsp:nvSpPr>
       <dsp:spPr>
         <a:xfrm>
-          <a:off x="3926453" y="0"/>
-          <a:ext cx="706826" cy="6349040"/>
+          <a:off x="3777647" y="0"/>
+          <a:ext cx="587782" cy="6349040"/>
         </a:xfrm>
         <a:prstGeom prst="roundRect">
           <a:avLst>
@@ -14458,12 +13972,12 @@
         <a:fontRef idx="minor"/>
       </dsp:style>
       <dsp:txBody>
-        <a:bodyPr spcFirstLastPara="0" vert="horz" wrap="square" lIns="106680" tIns="106680" rIns="106680" bIns="106680" numCol="1" spcCol="1270" anchor="ctr" anchorCtr="0">
+        <a:bodyPr spcFirstLastPara="0" vert="horz" wrap="square" lIns="85344" tIns="85344" rIns="85344" bIns="85344" numCol="1" spcCol="1270" anchor="ctr" anchorCtr="0">
           <a:noAutofit/>
         </a:bodyPr>
         <a:lstStyle/>
         <a:p>
-          <a:pPr marL="0" lvl="0" indent="0" algn="ctr" defTabSz="666750">
+          <a:pPr marL="0" lvl="0" indent="0" algn="ctr" defTabSz="533400">
             <a:lnSpc>
               <a:spcPct val="90000"/>
             </a:lnSpc>
@@ -14476,14 +13990,14 @@
             <a:buNone/>
           </a:pPr>
           <a:r>
-            <a:rPr lang="de-DE" sz="1500" kern="1200"/>
+            <a:rPr lang="de-DE" sz="1200" kern="1200"/>
             <a:t>4. Ebene</a:t>
           </a:r>
         </a:p>
       </dsp:txBody>
       <dsp:txXfrm>
-        <a:off x="3926453" y="0"/>
-        <a:ext cx="706826" cy="1904712"/>
+        <a:off x="3777647" y="0"/>
+        <a:ext cx="587782" cy="1904712"/>
       </dsp:txXfrm>
     </dsp:sp>
     <dsp:sp modelId="{34C70E48-04F3-4547-9543-D8DC9EA3D632}">
@@ -14493,8 +14007,8 @@
       </dsp:nvSpPr>
       <dsp:spPr>
         <a:xfrm>
-          <a:off x="3101822" y="0"/>
-          <a:ext cx="706826" cy="6349040"/>
+          <a:off x="3091901" y="0"/>
+          <a:ext cx="587782" cy="6349040"/>
         </a:xfrm>
         <a:prstGeom prst="roundRect">
           <a:avLst>
@@ -14528,12 +14042,12 @@
         <a:fontRef idx="minor"/>
       </dsp:style>
       <dsp:txBody>
-        <a:bodyPr spcFirstLastPara="0" vert="horz" wrap="square" lIns="106680" tIns="106680" rIns="106680" bIns="106680" numCol="1" spcCol="1270" anchor="ctr" anchorCtr="0">
+        <a:bodyPr spcFirstLastPara="0" vert="horz" wrap="square" lIns="85344" tIns="85344" rIns="85344" bIns="85344" numCol="1" spcCol="1270" anchor="ctr" anchorCtr="0">
           <a:noAutofit/>
         </a:bodyPr>
         <a:lstStyle/>
         <a:p>
-          <a:pPr marL="0" lvl="0" indent="0" algn="ctr" defTabSz="666750">
+          <a:pPr marL="0" lvl="0" indent="0" algn="ctr" defTabSz="533400">
             <a:lnSpc>
               <a:spcPct val="90000"/>
             </a:lnSpc>
@@ -14546,14 +14060,14 @@
             <a:buNone/>
           </a:pPr>
           <a:r>
-            <a:rPr lang="de-DE" sz="1500" kern="1200"/>
+            <a:rPr lang="de-DE" sz="1200" kern="1200"/>
             <a:t>3. Ebene</a:t>
           </a:r>
         </a:p>
       </dsp:txBody>
       <dsp:txXfrm>
-        <a:off x="3101822" y="0"/>
-        <a:ext cx="706826" cy="1904712"/>
+        <a:off x="3091901" y="0"/>
+        <a:ext cx="587782" cy="1904712"/>
       </dsp:txXfrm>
     </dsp:sp>
     <dsp:sp modelId="{EBA714E6-33C5-4372-AF98-8845BA88371B}">
@@ -14563,8 +14077,8 @@
       </dsp:nvSpPr>
       <dsp:spPr>
         <a:xfrm>
-          <a:off x="2277190" y="0"/>
-          <a:ext cx="706826" cy="6349040"/>
+          <a:off x="2406155" y="0"/>
+          <a:ext cx="587782" cy="6349040"/>
         </a:xfrm>
         <a:prstGeom prst="roundRect">
           <a:avLst>
@@ -14598,12 +14112,12 @@
         <a:fontRef idx="minor"/>
       </dsp:style>
       <dsp:txBody>
-        <a:bodyPr spcFirstLastPara="0" vert="horz" wrap="square" lIns="106680" tIns="106680" rIns="106680" bIns="106680" numCol="1" spcCol="1270" anchor="ctr" anchorCtr="0">
+        <a:bodyPr spcFirstLastPara="0" vert="horz" wrap="square" lIns="85344" tIns="85344" rIns="85344" bIns="85344" numCol="1" spcCol="1270" anchor="ctr" anchorCtr="0">
           <a:noAutofit/>
         </a:bodyPr>
         <a:lstStyle/>
         <a:p>
-          <a:pPr marL="0" lvl="0" indent="0" algn="ctr" defTabSz="666750">
+          <a:pPr marL="0" lvl="0" indent="0" algn="ctr" defTabSz="533400">
             <a:lnSpc>
               <a:spcPct val="90000"/>
             </a:lnSpc>
@@ -14616,14 +14130,14 @@
             <a:buNone/>
           </a:pPr>
           <a:r>
-            <a:rPr lang="de-DE" sz="1500" kern="1200"/>
+            <a:rPr lang="de-DE" sz="1200" kern="1200"/>
             <a:t>2. Ebene</a:t>
           </a:r>
         </a:p>
       </dsp:txBody>
       <dsp:txXfrm>
-        <a:off x="2277190" y="0"/>
-        <a:ext cx="706826" cy="1904712"/>
+        <a:off x="2406155" y="0"/>
+        <a:ext cx="587782" cy="1904712"/>
       </dsp:txXfrm>
     </dsp:sp>
     <dsp:sp modelId="{5FFE9077-0118-401A-9BFF-DF5087D244C3}">
@@ -14633,8 +14147,8 @@
       </dsp:nvSpPr>
       <dsp:spPr>
         <a:xfrm>
-          <a:off x="1452559" y="0"/>
-          <a:ext cx="706826" cy="6349040"/>
+          <a:off x="1720409" y="0"/>
+          <a:ext cx="587782" cy="6349040"/>
         </a:xfrm>
         <a:prstGeom prst="roundRect">
           <a:avLst>
@@ -14668,12 +14182,12 @@
         <a:fontRef idx="minor"/>
       </dsp:style>
       <dsp:txBody>
-        <a:bodyPr spcFirstLastPara="0" vert="horz" wrap="square" lIns="106680" tIns="106680" rIns="106680" bIns="106680" numCol="1" spcCol="1270" anchor="ctr" anchorCtr="0">
+        <a:bodyPr spcFirstLastPara="0" vert="horz" wrap="square" lIns="85344" tIns="85344" rIns="85344" bIns="85344" numCol="1" spcCol="1270" anchor="ctr" anchorCtr="0">
           <a:noAutofit/>
         </a:bodyPr>
         <a:lstStyle/>
         <a:p>
-          <a:pPr marL="0" lvl="0" indent="0" algn="ctr" defTabSz="666750">
+          <a:pPr marL="0" lvl="0" indent="0" algn="ctr" defTabSz="533400">
             <a:lnSpc>
               <a:spcPct val="90000"/>
             </a:lnSpc>
@@ -14686,14 +14200,14 @@
             <a:buNone/>
           </a:pPr>
           <a:r>
-            <a:rPr lang="de-DE" sz="1500" kern="1200"/>
+            <a:rPr lang="de-DE" sz="1200" kern="1200"/>
             <a:t>1. Ebene</a:t>
           </a:r>
         </a:p>
       </dsp:txBody>
       <dsp:txXfrm>
-        <a:off x="1452559" y="0"/>
-        <a:ext cx="706826" cy="1904712"/>
+        <a:off x="1720409" y="0"/>
+        <a:ext cx="587782" cy="1904712"/>
       </dsp:txXfrm>
     </dsp:sp>
     <dsp:sp modelId="{E3B4E4BF-5915-450B-82AA-1D1A9D5D0EAE}">
@@ -14703,8 +14217,8 @@
       </dsp:nvSpPr>
       <dsp:spPr>
         <a:xfrm>
-          <a:off x="1511461" y="4191328"/>
-          <a:ext cx="589022" cy="294511"/>
+          <a:off x="1769391" y="4299909"/>
+          <a:ext cx="489818" cy="244909"/>
         </a:xfrm>
         <a:prstGeom prst="roundRect">
           <a:avLst>
@@ -14767,8 +14281,8 @@
         </a:p>
       </dsp:txBody>
       <dsp:txXfrm>
-        <a:off x="1520087" y="4199954"/>
-        <a:ext cx="571770" cy="277259"/>
+        <a:off x="1776564" y="4307082"/>
+        <a:ext cx="475472" cy="230563"/>
       </dsp:txXfrm>
     </dsp:sp>
     <dsp:sp modelId="{E997F663-0B8C-444C-BC8A-E6042FA93DC5}">
@@ -14777,9 +14291,9 @@
         <dsp:cNvSpPr/>
       </dsp:nvSpPr>
       <dsp:spPr>
-        <a:xfrm rot="16757754">
-          <a:off x="1488999" y="3614697"/>
-          <a:ext cx="1458578" cy="8349"/>
+        <a:xfrm rot="16675244">
+          <a:off x="1646277" y="3714778"/>
+          <a:ext cx="1421792" cy="6943"/>
         </a:xfrm>
         <a:custGeom>
           <a:avLst/>
@@ -14790,10 +14304,10 @@
           <a:pathLst>
             <a:path>
               <a:moveTo>
-                <a:pt x="0" y="4174"/>
+                <a:pt x="0" y="3471"/>
               </a:moveTo>
               <a:lnTo>
-                <a:pt x="1458578" y="4174"/>
+                <a:pt x="1421792" y="3471"/>
               </a:lnTo>
             </a:path>
           </a:pathLst>
@@ -14848,8 +14362,8 @@
         </a:p>
       </dsp:txBody>
       <dsp:txXfrm>
-        <a:off x="2181824" y="3582407"/>
-        <a:ext cx="72928" cy="72928"/>
+        <a:off x="2321629" y="3682705"/>
+        <a:ext cx="71089" cy="71089"/>
       </dsp:txXfrm>
     </dsp:sp>
     <dsp:sp modelId="{6D0F774D-A0BE-43D3-87AA-BD555844A4D0}">
@@ -14859,8 +14373,8 @@
       </dsp:nvSpPr>
       <dsp:spPr>
         <a:xfrm>
-          <a:off x="2336093" y="2751904"/>
-          <a:ext cx="589022" cy="294511"/>
+          <a:off x="2455137" y="2891681"/>
+          <a:ext cx="489818" cy="244909"/>
         </a:xfrm>
         <a:prstGeom prst="roundRect">
           <a:avLst>
@@ -14950,19 +14464,19 @@
         </a:p>
       </dsp:txBody>
       <dsp:txXfrm>
-        <a:off x="2344719" y="2760530"/>
-        <a:ext cx="571770" cy="277259"/>
+        <a:off x="2462310" y="2898854"/>
+        <a:ext cx="475472" cy="230563"/>
       </dsp:txXfrm>
     </dsp:sp>
-    <dsp:sp modelId="{424DFE43-9928-4BAC-B8D5-FDC0D5D02C78}">
+    <dsp:sp modelId="{2B090AB8-E24C-48E5-ABD6-3A50A1CBCC2F}">
       <dsp:nvSpPr>
         <dsp:cNvPr id="0" name=""/>
         <dsp:cNvSpPr/>
       </dsp:nvSpPr>
       <dsp:spPr>
-        <a:xfrm rot="17132988">
-          <a:off x="2603475" y="2471625"/>
-          <a:ext cx="878888" cy="8349"/>
+        <a:xfrm rot="16874489">
+          <a:off x="2540398" y="2517784"/>
+          <a:ext cx="1005042" cy="6943"/>
         </a:xfrm>
         <a:custGeom>
           <a:avLst/>
@@ -14973,10 +14487,10 @@
           <a:pathLst>
             <a:path>
               <a:moveTo>
-                <a:pt x="0" y="4174"/>
+                <a:pt x="0" y="3471"/>
               </a:moveTo>
               <a:lnTo>
-                <a:pt x="878888" y="4174"/>
+                <a:pt x="1005042" y="3471"/>
               </a:lnTo>
             </a:path>
           </a:pathLst>
@@ -15031,19 +14545,19 @@
         </a:p>
       </dsp:txBody>
       <dsp:txXfrm>
-        <a:off x="3020947" y="2453828"/>
-        <a:ext cx="43944" cy="43944"/>
+        <a:off x="3017793" y="2496129"/>
+        <a:ext cx="50252" cy="50252"/>
       </dsp:txXfrm>
     </dsp:sp>
-    <dsp:sp modelId="{803F001F-D0D0-43D2-A004-E0230364DB36}">
+    <dsp:sp modelId="{ACB55309-4979-443A-8647-4361542D85B7}">
       <dsp:nvSpPr>
         <dsp:cNvPr id="0" name=""/>
         <dsp:cNvSpPr/>
       </dsp:nvSpPr>
       <dsp:spPr>
         <a:xfrm>
-          <a:off x="3160724" y="1905185"/>
-          <a:ext cx="589022" cy="294511"/>
+          <a:off x="3140883" y="1905921"/>
+          <a:ext cx="489818" cy="244909"/>
         </a:xfrm>
         <a:prstGeom prst="roundRect">
           <a:avLst>
@@ -15101,13 +14615,13 @@
           </a:pPr>
           <a:r>
             <a:rPr lang="de-DE" sz="500" kern="1200"/>
-            <a:t>Dashboard</a:t>
+            <a:t>Sytsem Report</a:t>
           </a:r>
         </a:p>
       </dsp:txBody>
       <dsp:txXfrm>
-        <a:off x="3169350" y="1913811"/>
-        <a:ext cx="571770" cy="277259"/>
+        <a:off x="3148056" y="1913094"/>
+        <a:ext cx="475472" cy="230563"/>
       </dsp:txXfrm>
     </dsp:sp>
     <dsp:sp modelId="{32CBD7B2-7188-45E9-A5ED-65EEAB042371}">
@@ -15116,9 +14630,9 @@
         <dsp:cNvSpPr/>
       </dsp:nvSpPr>
       <dsp:spPr>
-        <a:xfrm rot="17692822">
-          <a:off x="2762916" y="2640969"/>
-          <a:ext cx="560007" cy="8349"/>
+        <a:xfrm rot="17132988">
+          <a:off x="2677487" y="2658607"/>
+          <a:ext cx="730865" cy="6943"/>
         </a:xfrm>
         <a:custGeom>
           <a:avLst/>
@@ -15129,10 +14643,10 @@
           <a:pathLst>
             <a:path>
               <a:moveTo>
-                <a:pt x="0" y="4174"/>
+                <a:pt x="0" y="3471"/>
               </a:moveTo>
               <a:lnTo>
-                <a:pt x="560007" y="4174"/>
+                <a:pt x="730865" y="3471"/>
               </a:lnTo>
             </a:path>
           </a:pathLst>
@@ -15187,8 +14701,8 @@
         </a:p>
       </dsp:txBody>
       <dsp:txXfrm>
-        <a:off x="3028919" y="2631144"/>
-        <a:ext cx="28000" cy="28000"/>
+        <a:off x="3024648" y="2643807"/>
+        <a:ext cx="36543" cy="36543"/>
       </dsp:txXfrm>
     </dsp:sp>
     <dsp:sp modelId="{FDAE93AE-B2A4-4D82-84D0-5598B0A717AC}">
@@ -15198,164 +14712,8 @@
       </dsp:nvSpPr>
       <dsp:spPr>
         <a:xfrm>
-          <a:off x="3160724" y="2243872"/>
-          <a:ext cx="589022" cy="294511"/>
-        </a:xfrm>
-        <a:prstGeom prst="roundRect">
-          <a:avLst>
-            <a:gd name="adj" fmla="val 10000"/>
-          </a:avLst>
-        </a:prstGeom>
-        <a:solidFill>
-          <a:schemeClr val="accent6"/>
-        </a:solidFill>
-        <a:ln w="12700" cap="flat" cmpd="sng" algn="ctr">
-          <a:solidFill>
-            <a:schemeClr val="lt1">
-              <a:hueOff val="0"/>
-              <a:satOff val="0"/>
-              <a:lumOff val="0"/>
-              <a:alphaOff val="0"/>
-            </a:schemeClr>
-          </a:solidFill>
-          <a:prstDash val="solid"/>
-          <a:miter lim="800000"/>
-        </a:ln>
-        <a:effectLst/>
-      </dsp:spPr>
-      <dsp:style>
-        <a:lnRef idx="2">
-          <a:scrgbClr r="0" g="0" b="0"/>
-        </a:lnRef>
-        <a:fillRef idx="1">
-          <a:scrgbClr r="0" g="0" b="0"/>
-        </a:fillRef>
-        <a:effectRef idx="0">
-          <a:scrgbClr r="0" g="0" b="0"/>
-        </a:effectRef>
-        <a:fontRef idx="minor">
-          <a:schemeClr val="lt1"/>
-        </a:fontRef>
-      </dsp:style>
-      <dsp:txBody>
-        <a:bodyPr spcFirstLastPara="0" vert="horz" wrap="square" lIns="3175" tIns="3175" rIns="3175" bIns="3175" numCol="1" spcCol="1270" anchor="ctr" anchorCtr="0">
-          <a:noAutofit/>
-        </a:bodyPr>
-        <a:lstStyle/>
-        <a:p>
-          <a:pPr marL="0" lvl="0" indent="0" algn="ctr" defTabSz="222250">
-            <a:lnSpc>
-              <a:spcPct val="90000"/>
-            </a:lnSpc>
-            <a:spcBef>
-              <a:spcPct val="0"/>
-            </a:spcBef>
-            <a:spcAft>
-              <a:spcPct val="35000"/>
-            </a:spcAft>
-            <a:buNone/>
-          </a:pPr>
-          <a:r>
-            <a:rPr lang="de-DE" sz="500" kern="1200"/>
-            <a:t>Mitarbeiter bearbeiten</a:t>
-          </a:r>
-        </a:p>
-      </dsp:txBody>
-      <dsp:txXfrm>
-        <a:off x="3169350" y="2252498"/>
-        <a:ext cx="571770" cy="277259"/>
-      </dsp:txXfrm>
-    </dsp:sp>
-    <dsp:sp modelId="{65C3A8CA-67FC-43C5-9367-CF88D1A5D56C}">
-      <dsp:nvSpPr>
-        <dsp:cNvPr id="0" name=""/>
-        <dsp:cNvSpPr/>
-      </dsp:nvSpPr>
-      <dsp:spPr>
-        <a:xfrm rot="19457599">
-          <a:off x="3722474" y="2302281"/>
-          <a:ext cx="290153" cy="8349"/>
-        </a:xfrm>
-        <a:custGeom>
-          <a:avLst/>
-          <a:gdLst/>
-          <a:ahLst/>
-          <a:cxnLst/>
-          <a:rect l="0" t="0" r="0" b="0"/>
-          <a:pathLst>
-            <a:path>
-              <a:moveTo>
-                <a:pt x="0" y="4174"/>
-              </a:moveTo>
-              <a:lnTo>
-                <a:pt x="290153" y="4174"/>
-              </a:lnTo>
-            </a:path>
-          </a:pathLst>
-        </a:custGeom>
-        <a:noFill/>
-        <a:ln w="12700" cap="flat" cmpd="sng" algn="ctr">
-          <a:solidFill>
-            <a:schemeClr val="accent1">
-              <a:shade val="80000"/>
-              <a:hueOff val="0"/>
-              <a:satOff val="0"/>
-              <a:lumOff val="0"/>
-              <a:alphaOff val="0"/>
-            </a:schemeClr>
-          </a:solidFill>
-          <a:prstDash val="solid"/>
-          <a:miter lim="800000"/>
-        </a:ln>
-        <a:effectLst/>
-      </dsp:spPr>
-      <dsp:style>
-        <a:lnRef idx="2">
-          <a:scrgbClr r="0" g="0" b="0"/>
-        </a:lnRef>
-        <a:fillRef idx="0">
-          <a:scrgbClr r="0" g="0" b="0"/>
-        </a:fillRef>
-        <a:effectRef idx="0">
-          <a:scrgbClr r="0" g="0" b="0"/>
-        </a:effectRef>
-        <a:fontRef idx="minor"/>
-      </dsp:style>
-      <dsp:txBody>
-        <a:bodyPr spcFirstLastPara="0" vert="horz" wrap="square" lIns="12700" tIns="0" rIns="12700" bIns="0" numCol="1" spcCol="1270" anchor="ctr" anchorCtr="0">
-          <a:noAutofit/>
-        </a:bodyPr>
-        <a:lstStyle/>
-        <a:p>
-          <a:pPr marL="0" lvl="0" indent="0" algn="ctr" defTabSz="177800">
-            <a:lnSpc>
-              <a:spcPct val="90000"/>
-            </a:lnSpc>
-            <a:spcBef>
-              <a:spcPct val="0"/>
-            </a:spcBef>
-            <a:spcAft>
-              <a:spcPct val="35000"/>
-            </a:spcAft>
-            <a:buNone/>
-          </a:pPr>
-          <a:endParaRPr lang="de-DE" sz="400" kern="1200"/>
-        </a:p>
-      </dsp:txBody>
-      <dsp:txXfrm>
-        <a:off x="3860297" y="2299202"/>
-        <a:ext cx="14507" cy="14507"/>
-      </dsp:txXfrm>
-    </dsp:sp>
-    <dsp:sp modelId="{37E27207-E7F2-4191-AB86-6DD58B6C439C}">
-      <dsp:nvSpPr>
-        <dsp:cNvPr id="0" name=""/>
-        <dsp:cNvSpPr/>
-      </dsp:nvSpPr>
-      <dsp:spPr>
-        <a:xfrm>
-          <a:off x="3985355" y="2074528"/>
-          <a:ext cx="589022" cy="294511"/>
+          <a:off x="3140883" y="2187567"/>
+          <a:ext cx="489818" cy="244909"/>
         </a:xfrm>
         <a:prstGeom prst="roundRect">
           <a:avLst>
@@ -15418,8 +14776,8 @@
         </a:p>
       </dsp:txBody>
       <dsp:txXfrm>
-        <a:off x="3993981" y="2083154"/>
-        <a:ext cx="571770" cy="277259"/>
+        <a:off x="3148056" y="2194740"/>
+        <a:ext cx="475472" cy="230563"/>
       </dsp:txXfrm>
     </dsp:sp>
     <dsp:sp modelId="{93721C1B-B116-48E7-98C4-CBBA97010CD6}">
@@ -15428,9 +14786,9 @@
         <dsp:cNvSpPr/>
       </dsp:nvSpPr>
       <dsp:spPr>
-        <a:xfrm rot="2142401">
-          <a:off x="3722474" y="2471625"/>
-          <a:ext cx="290153" cy="8349"/>
+        <a:xfrm rot="17692822">
+          <a:off x="2810074" y="2799429"/>
+          <a:ext cx="465690" cy="6943"/>
         </a:xfrm>
         <a:custGeom>
           <a:avLst/>
@@ -15441,10 +14799,10 @@
           <a:pathLst>
             <a:path>
               <a:moveTo>
-                <a:pt x="0" y="4174"/>
+                <a:pt x="0" y="3471"/>
               </a:moveTo>
               <a:lnTo>
-                <a:pt x="290153" y="4174"/>
+                <a:pt x="465690" y="3471"/>
               </a:lnTo>
             </a:path>
           </a:pathLst>
@@ -15499,8 +14857,8 @@
         </a:p>
       </dsp:txBody>
       <dsp:txXfrm>
-        <a:off x="3860297" y="2468546"/>
-        <a:ext cx="14507" cy="14507"/>
+        <a:off x="3031277" y="2791259"/>
+        <a:ext cx="23284" cy="23284"/>
       </dsp:txXfrm>
     </dsp:sp>
     <dsp:sp modelId="{40A54E71-DF3B-4740-B6DF-428E6948D458}">
@@ -15510,8 +14868,8 @@
       </dsp:nvSpPr>
       <dsp:spPr>
         <a:xfrm>
-          <a:off x="3985355" y="2413216"/>
-          <a:ext cx="589022" cy="294511"/>
+          <a:off x="3140883" y="2469212"/>
+          <a:ext cx="489818" cy="244909"/>
         </a:xfrm>
         <a:prstGeom prst="roundRect">
           <a:avLst>
@@ -15569,13 +14927,13 @@
           </a:pPr>
           <a:r>
             <a:rPr lang="de-DE" sz="500" kern="1200"/>
-            <a:t>Mitarbeiter verändern/löschen</a:t>
+            <a:t>Mitarbeiter aktualisieren</a:t>
           </a:r>
         </a:p>
       </dsp:txBody>
       <dsp:txXfrm>
-        <a:off x="3993981" y="2421842"/>
-        <a:ext cx="571770" cy="277259"/>
+        <a:off x="3148056" y="2476385"/>
+        <a:ext cx="475472" cy="230563"/>
       </dsp:txXfrm>
     </dsp:sp>
     <dsp:sp modelId="{A8C32301-5518-4E37-8174-042E234CCFEF}">
@@ -15585,8 +14943,8 @@
       </dsp:nvSpPr>
       <dsp:spPr>
         <a:xfrm rot="19457599">
-          <a:off x="2897843" y="2810313"/>
-          <a:ext cx="290153" cy="8349"/>
+          <a:off x="2922277" y="2940252"/>
+          <a:ext cx="241285" cy="6943"/>
         </a:xfrm>
         <a:custGeom>
           <a:avLst/>
@@ -15597,10 +14955,10 @@
           <a:pathLst>
             <a:path>
               <a:moveTo>
-                <a:pt x="0" y="4174"/>
+                <a:pt x="0" y="3471"/>
               </a:moveTo>
               <a:lnTo>
-                <a:pt x="290153" y="4174"/>
+                <a:pt x="241285" y="3471"/>
               </a:lnTo>
             </a:path>
           </a:pathLst>
@@ -15655,8 +15013,8 @@
         </a:p>
       </dsp:txBody>
       <dsp:txXfrm>
-        <a:off x="3035666" y="2807234"/>
-        <a:ext cx="14507" cy="14507"/>
+        <a:off x="3036887" y="2937692"/>
+        <a:ext cx="12064" cy="12064"/>
       </dsp:txXfrm>
     </dsp:sp>
     <dsp:sp modelId="{93C32E73-2A2D-499F-9D8B-131B09663C30}">
@@ -15666,8 +15024,8 @@
       </dsp:nvSpPr>
       <dsp:spPr>
         <a:xfrm>
-          <a:off x="3160724" y="2582560"/>
-          <a:ext cx="589022" cy="294511"/>
+          <a:off x="3140883" y="2750858"/>
+          <a:ext cx="489818" cy="244909"/>
         </a:xfrm>
         <a:prstGeom prst="roundRect">
           <a:avLst>
@@ -15730,8 +15088,8 @@
         </a:p>
       </dsp:txBody>
       <dsp:txXfrm>
-        <a:off x="3169350" y="2591186"/>
-        <a:ext cx="571770" cy="277259"/>
+        <a:off x="3148056" y="2758031"/>
+        <a:ext cx="475472" cy="230563"/>
       </dsp:txXfrm>
     </dsp:sp>
     <dsp:sp modelId="{3392E65C-CC3B-44BE-9085-C7119C5F02D8}">
@@ -15741,8 +15099,8 @@
       </dsp:nvSpPr>
       <dsp:spPr>
         <a:xfrm rot="2142401">
-          <a:off x="2897843" y="2979657"/>
-          <a:ext cx="290153" cy="8349"/>
+          <a:off x="2922277" y="3081075"/>
+          <a:ext cx="241285" cy="6943"/>
         </a:xfrm>
         <a:custGeom>
           <a:avLst/>
@@ -15753,10 +15111,10 @@
           <a:pathLst>
             <a:path>
               <a:moveTo>
-                <a:pt x="0" y="4174"/>
+                <a:pt x="0" y="3471"/>
               </a:moveTo>
               <a:lnTo>
-                <a:pt x="290153" y="4174"/>
+                <a:pt x="241285" y="3471"/>
               </a:lnTo>
             </a:path>
           </a:pathLst>
@@ -15811,8 +15169,8 @@
         </a:p>
       </dsp:txBody>
       <dsp:txXfrm>
-        <a:off x="3035666" y="2976578"/>
-        <a:ext cx="14507" cy="14507"/>
+        <a:off x="3036887" y="3078515"/>
+        <a:ext cx="12064" cy="12064"/>
       </dsp:txXfrm>
     </dsp:sp>
     <dsp:sp modelId="{A12D509A-E4A5-45F3-BF01-7C1EC3D03AAD}">
@@ -15822,8 +15180,8 @@
       </dsp:nvSpPr>
       <dsp:spPr>
         <a:xfrm>
-          <a:off x="3160724" y="2921248"/>
-          <a:ext cx="589022" cy="294511"/>
+          <a:off x="3140883" y="3032504"/>
+          <a:ext cx="489818" cy="244909"/>
         </a:xfrm>
         <a:prstGeom prst="roundRect">
           <a:avLst>
@@ -15886,8 +15244,8 @@
         </a:p>
       </dsp:txBody>
       <dsp:txXfrm>
-        <a:off x="3169350" y="2929874"/>
-        <a:ext cx="571770" cy="277259"/>
+        <a:off x="3148056" y="3039677"/>
+        <a:ext cx="475472" cy="230563"/>
       </dsp:txXfrm>
     </dsp:sp>
     <dsp:sp modelId="{8A419539-5AF0-41BD-A4A3-D5F7B1507027}">
@@ -15897,8 +15255,8 @@
       </dsp:nvSpPr>
       <dsp:spPr>
         <a:xfrm rot="3907178">
-          <a:off x="2762916" y="3149001"/>
-          <a:ext cx="560007" cy="8349"/>
+          <a:off x="2810074" y="3221898"/>
+          <a:ext cx="465690" cy="6943"/>
         </a:xfrm>
         <a:custGeom>
           <a:avLst/>
@@ -15909,10 +15267,10 @@
           <a:pathLst>
             <a:path>
               <a:moveTo>
-                <a:pt x="0" y="4174"/>
+                <a:pt x="0" y="3471"/>
               </a:moveTo>
               <a:lnTo>
-                <a:pt x="560007" y="4174"/>
+                <a:pt x="465690" y="3471"/>
               </a:lnTo>
             </a:path>
           </a:pathLst>
@@ -15967,8 +15325,8 @@
         </a:p>
       </dsp:txBody>
       <dsp:txXfrm>
-        <a:off x="3028919" y="3139176"/>
-        <a:ext cx="28000" cy="28000"/>
+        <a:off x="3031277" y="3213727"/>
+        <a:ext cx="23284" cy="23284"/>
       </dsp:txXfrm>
     </dsp:sp>
     <dsp:sp modelId="{C99168B5-86AE-4F8B-A59F-BE42A416FEE7}">
@@ -15978,8 +15336,8 @@
       </dsp:nvSpPr>
       <dsp:spPr>
         <a:xfrm>
-          <a:off x="3160724" y="3259936"/>
-          <a:ext cx="589022" cy="294511"/>
+          <a:off x="3140883" y="3314149"/>
+          <a:ext cx="489818" cy="244909"/>
         </a:xfrm>
         <a:prstGeom prst="roundRect">
           <a:avLst>
@@ -16037,24 +15395,24 @@
           </a:pPr>
           <a:r>
             <a:rPr lang="de-DE" sz="500" kern="1200"/>
-            <a:t>Arbeitszeit einpflegen/bestätigen</a:t>
+            <a:t>Arbeitszeit erfassen</a:t>
           </a:r>
         </a:p>
       </dsp:txBody>
       <dsp:txXfrm>
-        <a:off x="3169350" y="3268562"/>
-        <a:ext cx="571770" cy="277259"/>
+        <a:off x="3148056" y="3321322"/>
+        <a:ext cx="475472" cy="230563"/>
       </dsp:txXfrm>
     </dsp:sp>
-    <dsp:sp modelId="{DDAF90E8-90CA-447C-9106-568D34082B4E}">
+    <dsp:sp modelId="{24508772-0235-421C-8FDD-C0380D595A3E}">
       <dsp:nvSpPr>
         <dsp:cNvPr id="0" name=""/>
         <dsp:cNvSpPr/>
       </dsp:nvSpPr>
       <dsp:spPr>
         <a:xfrm rot="4467012">
-          <a:off x="2603475" y="3318345"/>
-          <a:ext cx="878888" cy="8349"/>
+          <a:off x="2677487" y="3362721"/>
+          <a:ext cx="730865" cy="6943"/>
         </a:xfrm>
         <a:custGeom>
           <a:avLst/>
@@ -16065,10 +15423,10 @@
           <a:pathLst>
             <a:path>
               <a:moveTo>
-                <a:pt x="0" y="4174"/>
+                <a:pt x="0" y="3471"/>
               </a:moveTo>
               <a:lnTo>
-                <a:pt x="878888" y="4174"/>
+                <a:pt x="730865" y="3471"/>
               </a:lnTo>
             </a:path>
           </a:pathLst>
@@ -16123,8 +15481,164 @@
         </a:p>
       </dsp:txBody>
       <dsp:txXfrm>
-        <a:off x="3020947" y="3300547"/>
-        <a:ext cx="43944" cy="43944"/>
+        <a:off x="3024648" y="3347921"/>
+        <a:ext cx="36543" cy="36543"/>
+      </dsp:txXfrm>
+    </dsp:sp>
+    <dsp:sp modelId="{E6512488-C563-453F-8FD1-C7795204F231}">
+      <dsp:nvSpPr>
+        <dsp:cNvPr id="0" name=""/>
+        <dsp:cNvSpPr/>
+      </dsp:nvSpPr>
+      <dsp:spPr>
+        <a:xfrm>
+          <a:off x="3140883" y="3595795"/>
+          <a:ext cx="489818" cy="244909"/>
+        </a:xfrm>
+        <a:prstGeom prst="roundRect">
+          <a:avLst>
+            <a:gd name="adj" fmla="val 10000"/>
+          </a:avLst>
+        </a:prstGeom>
+        <a:solidFill>
+          <a:schemeClr val="accent2"/>
+        </a:solidFill>
+        <a:ln w="12700" cap="flat" cmpd="sng" algn="ctr">
+          <a:solidFill>
+            <a:schemeClr val="lt1">
+              <a:hueOff val="0"/>
+              <a:satOff val="0"/>
+              <a:lumOff val="0"/>
+              <a:alphaOff val="0"/>
+            </a:schemeClr>
+          </a:solidFill>
+          <a:prstDash val="solid"/>
+          <a:miter lim="800000"/>
+        </a:ln>
+        <a:effectLst/>
+      </dsp:spPr>
+      <dsp:style>
+        <a:lnRef idx="2">
+          <a:scrgbClr r="0" g="0" b="0"/>
+        </a:lnRef>
+        <a:fillRef idx="1">
+          <a:scrgbClr r="0" g="0" b="0"/>
+        </a:fillRef>
+        <a:effectRef idx="0">
+          <a:scrgbClr r="0" g="0" b="0"/>
+        </a:effectRef>
+        <a:fontRef idx="minor">
+          <a:schemeClr val="lt1"/>
+        </a:fontRef>
+      </dsp:style>
+      <dsp:txBody>
+        <a:bodyPr spcFirstLastPara="0" vert="horz" wrap="square" lIns="3175" tIns="3175" rIns="3175" bIns="3175" numCol="1" spcCol="1270" anchor="ctr" anchorCtr="0">
+          <a:noAutofit/>
+        </a:bodyPr>
+        <a:lstStyle/>
+        <a:p>
+          <a:pPr marL="0" lvl="0" indent="0" algn="ctr" defTabSz="222250">
+            <a:lnSpc>
+              <a:spcPct val="90000"/>
+            </a:lnSpc>
+            <a:spcBef>
+              <a:spcPct val="0"/>
+            </a:spcBef>
+            <a:spcAft>
+              <a:spcPct val="35000"/>
+            </a:spcAft>
+            <a:buNone/>
+          </a:pPr>
+          <a:r>
+            <a:rPr lang="de-DE" sz="500" kern="1200"/>
+            <a:t>Arbeitszeit bestätigen</a:t>
+          </a:r>
+        </a:p>
+      </dsp:txBody>
+      <dsp:txXfrm>
+        <a:off x="3148056" y="3602968"/>
+        <a:ext cx="475472" cy="230563"/>
+      </dsp:txXfrm>
+    </dsp:sp>
+    <dsp:sp modelId="{DDAF90E8-90CA-447C-9106-568D34082B4E}">
+      <dsp:nvSpPr>
+        <dsp:cNvPr id="0" name=""/>
+        <dsp:cNvSpPr/>
+      </dsp:nvSpPr>
+      <dsp:spPr>
+        <a:xfrm rot="4725511">
+          <a:off x="2540398" y="3503544"/>
+          <a:ext cx="1005042" cy="6943"/>
+        </a:xfrm>
+        <a:custGeom>
+          <a:avLst/>
+          <a:gdLst/>
+          <a:ahLst/>
+          <a:cxnLst/>
+          <a:rect l="0" t="0" r="0" b="0"/>
+          <a:pathLst>
+            <a:path>
+              <a:moveTo>
+                <a:pt x="0" y="3471"/>
+              </a:moveTo>
+              <a:lnTo>
+                <a:pt x="1005042" y="3471"/>
+              </a:lnTo>
+            </a:path>
+          </a:pathLst>
+        </a:custGeom>
+        <a:noFill/>
+        <a:ln w="12700" cap="flat" cmpd="sng" algn="ctr">
+          <a:solidFill>
+            <a:schemeClr val="accent1">
+              <a:shade val="80000"/>
+              <a:hueOff val="0"/>
+              <a:satOff val="0"/>
+              <a:lumOff val="0"/>
+              <a:alphaOff val="0"/>
+            </a:schemeClr>
+          </a:solidFill>
+          <a:prstDash val="solid"/>
+          <a:miter lim="800000"/>
+        </a:ln>
+        <a:effectLst/>
+      </dsp:spPr>
+      <dsp:style>
+        <a:lnRef idx="2">
+          <a:scrgbClr r="0" g="0" b="0"/>
+        </a:lnRef>
+        <a:fillRef idx="0">
+          <a:scrgbClr r="0" g="0" b="0"/>
+        </a:fillRef>
+        <a:effectRef idx="0">
+          <a:scrgbClr r="0" g="0" b="0"/>
+        </a:effectRef>
+        <a:fontRef idx="minor"/>
+      </dsp:style>
+      <dsp:txBody>
+        <a:bodyPr spcFirstLastPara="0" vert="horz" wrap="square" lIns="12700" tIns="0" rIns="12700" bIns="0" numCol="1" spcCol="1270" anchor="ctr" anchorCtr="0">
+          <a:noAutofit/>
+        </a:bodyPr>
+        <a:lstStyle/>
+        <a:p>
+          <a:pPr marL="0" lvl="0" indent="0" algn="ctr" defTabSz="177800">
+            <a:lnSpc>
+              <a:spcPct val="90000"/>
+            </a:lnSpc>
+            <a:spcBef>
+              <a:spcPct val="0"/>
+            </a:spcBef>
+            <a:spcAft>
+              <a:spcPct val="35000"/>
+            </a:spcAft>
+            <a:buNone/>
+          </a:pPr>
+          <a:endParaRPr lang="de-DE" sz="400" kern="1200"/>
+        </a:p>
+      </dsp:txBody>
+      <dsp:txXfrm>
+        <a:off x="3017793" y="3481889"/>
+        <a:ext cx="50252" cy="50252"/>
       </dsp:txXfrm>
     </dsp:sp>
     <dsp:sp modelId="{7D5CF289-B56F-47E7-B048-875F02F339A3}">
@@ -16134,8 +15648,8 @@
       </dsp:nvSpPr>
       <dsp:spPr>
         <a:xfrm>
-          <a:off x="3160724" y="3598624"/>
-          <a:ext cx="589022" cy="294511"/>
+          <a:off x="3140883" y="3877441"/>
+          <a:ext cx="489818" cy="244909"/>
         </a:xfrm>
         <a:prstGeom prst="roundRect">
           <a:avLst>
@@ -16198,8 +15712,8 @@
         </a:p>
       </dsp:txBody>
       <dsp:txXfrm>
-        <a:off x="3169350" y="3607250"/>
-        <a:ext cx="571770" cy="277259"/>
+        <a:off x="3148056" y="3884614"/>
+        <a:ext cx="475472" cy="230563"/>
       </dsp:txXfrm>
     </dsp:sp>
     <dsp:sp modelId="{EBC02D29-3C6D-4B3C-80C4-A1651A329276}">
@@ -16208,9 +15722,9 @@
         <dsp:cNvSpPr/>
       </dsp:nvSpPr>
       <dsp:spPr>
-        <a:xfrm rot="3654187">
-          <a:off x="1976036" y="4546088"/>
-          <a:ext cx="484505" cy="8349"/>
+        <a:xfrm rot="3907178">
+          <a:off x="2124328" y="4630126"/>
+          <a:ext cx="465690" cy="6943"/>
         </a:xfrm>
         <a:custGeom>
           <a:avLst/>
@@ -16221,10 +15735,10 @@
           <a:pathLst>
             <a:path>
               <a:moveTo>
-                <a:pt x="0" y="4174"/>
+                <a:pt x="0" y="3471"/>
               </a:moveTo>
               <a:lnTo>
-                <a:pt x="484505" y="4174"/>
+                <a:pt x="465690" y="3471"/>
               </a:lnTo>
             </a:path>
           </a:pathLst>
@@ -16279,8 +15793,8 @@
         </a:p>
       </dsp:txBody>
       <dsp:txXfrm>
-        <a:off x="2206176" y="4538150"/>
-        <a:ext cx="24225" cy="24225"/>
+        <a:off x="2345531" y="4621956"/>
+        <a:ext cx="23284" cy="23284"/>
       </dsp:txXfrm>
     </dsp:sp>
     <dsp:sp modelId="{83AEF56B-1C68-4772-B784-62A5CF72081B}">
@@ -16290,8 +15804,8 @@
       </dsp:nvSpPr>
       <dsp:spPr>
         <a:xfrm>
-          <a:off x="2336093" y="4614687"/>
-          <a:ext cx="589022" cy="294511"/>
+          <a:off x="2455137" y="4722378"/>
+          <a:ext cx="489818" cy="244909"/>
         </a:xfrm>
         <a:prstGeom prst="roundRect">
           <a:avLst>
@@ -16381,8 +15895,8 @@
         </a:p>
       </dsp:txBody>
       <dsp:txXfrm>
-        <a:off x="2344719" y="4623313"/>
-        <a:ext cx="571770" cy="277259"/>
+        <a:off x="2462310" y="4729551"/>
+        <a:ext cx="475472" cy="230563"/>
       </dsp:txXfrm>
     </dsp:sp>
     <dsp:sp modelId="{51F3CAD5-2E45-44D7-B28A-30FE51BA4534}">
@@ -16391,9 +15905,9 @@
         <dsp:cNvSpPr/>
       </dsp:nvSpPr>
       <dsp:spPr>
-        <a:xfrm rot="17692822">
-          <a:off x="2762916" y="4503752"/>
-          <a:ext cx="560007" cy="8349"/>
+        <a:xfrm rot="17350740">
+          <a:off x="2744723" y="4559715"/>
+          <a:ext cx="596393" cy="6943"/>
         </a:xfrm>
         <a:custGeom>
           <a:avLst/>
@@ -16404,10 +15918,10 @@
           <a:pathLst>
             <a:path>
               <a:moveTo>
-                <a:pt x="0" y="4174"/>
+                <a:pt x="0" y="3471"/>
               </a:moveTo>
               <a:lnTo>
-                <a:pt x="560007" y="4174"/>
+                <a:pt x="596393" y="3471"/>
               </a:lnTo>
             </a:path>
           </a:pathLst>
@@ -16462,8 +15976,8 @@
         </a:p>
       </dsp:txBody>
       <dsp:txXfrm>
-        <a:off x="3028919" y="4493927"/>
-        <a:ext cx="28000" cy="28000"/>
+        <a:off x="3028010" y="4548277"/>
+        <a:ext cx="29819" cy="29819"/>
       </dsp:txXfrm>
     </dsp:sp>
     <dsp:sp modelId="{2F514C9B-EF30-4512-B1DA-AC0C859E7CB5}">
@@ -16473,164 +15987,8 @@
       </dsp:nvSpPr>
       <dsp:spPr>
         <a:xfrm>
-          <a:off x="3160724" y="4106656"/>
-          <a:ext cx="589022" cy="294511"/>
-        </a:xfrm>
-        <a:prstGeom prst="roundRect">
-          <a:avLst>
-            <a:gd name="adj" fmla="val 10000"/>
-          </a:avLst>
-        </a:prstGeom>
-        <a:solidFill>
-          <a:schemeClr val="accent6"/>
-        </a:solidFill>
-        <a:ln w="12700" cap="flat" cmpd="sng" algn="ctr">
-          <a:solidFill>
-            <a:schemeClr val="lt1">
-              <a:hueOff val="0"/>
-              <a:satOff val="0"/>
-              <a:lumOff val="0"/>
-              <a:alphaOff val="0"/>
-            </a:schemeClr>
-          </a:solidFill>
-          <a:prstDash val="solid"/>
-          <a:miter lim="800000"/>
-        </a:ln>
-        <a:effectLst/>
-      </dsp:spPr>
-      <dsp:style>
-        <a:lnRef idx="2">
-          <a:scrgbClr r="0" g="0" b="0"/>
-        </a:lnRef>
-        <a:fillRef idx="1">
-          <a:scrgbClr r="0" g="0" b="0"/>
-        </a:fillRef>
-        <a:effectRef idx="0">
-          <a:scrgbClr r="0" g="0" b="0"/>
-        </a:effectRef>
-        <a:fontRef idx="minor">
-          <a:schemeClr val="lt1"/>
-        </a:fontRef>
-      </dsp:style>
-      <dsp:txBody>
-        <a:bodyPr spcFirstLastPara="0" vert="horz" wrap="square" lIns="3175" tIns="3175" rIns="3175" bIns="3175" numCol="1" spcCol="1270" anchor="ctr" anchorCtr="0">
-          <a:noAutofit/>
-        </a:bodyPr>
-        <a:lstStyle/>
-        <a:p>
-          <a:pPr marL="0" lvl="0" indent="0" algn="ctr" defTabSz="222250">
-            <a:lnSpc>
-              <a:spcPct val="90000"/>
-            </a:lnSpc>
-            <a:spcBef>
-              <a:spcPct val="0"/>
-            </a:spcBef>
-            <a:spcAft>
-              <a:spcPct val="35000"/>
-            </a:spcAft>
-            <a:buNone/>
-          </a:pPr>
-          <a:r>
-            <a:rPr lang="de-DE" sz="500" kern="1200"/>
-            <a:t>Mitarbeiter bearbeiten</a:t>
-          </a:r>
-        </a:p>
-      </dsp:txBody>
-      <dsp:txXfrm>
-        <a:off x="3169350" y="4115282"/>
-        <a:ext cx="571770" cy="277259"/>
-      </dsp:txXfrm>
-    </dsp:sp>
-    <dsp:sp modelId="{0EC5FD45-1126-4B65-A485-55936FA035DB}">
-      <dsp:nvSpPr>
-        <dsp:cNvPr id="0" name=""/>
-        <dsp:cNvSpPr/>
-      </dsp:nvSpPr>
-      <dsp:spPr>
-        <a:xfrm rot="19457599">
-          <a:off x="3722474" y="4165064"/>
-          <a:ext cx="290153" cy="8349"/>
-        </a:xfrm>
-        <a:custGeom>
-          <a:avLst/>
-          <a:gdLst/>
-          <a:ahLst/>
-          <a:cxnLst/>
-          <a:rect l="0" t="0" r="0" b="0"/>
-          <a:pathLst>
-            <a:path>
-              <a:moveTo>
-                <a:pt x="0" y="4174"/>
-              </a:moveTo>
-              <a:lnTo>
-                <a:pt x="290153" y="4174"/>
-              </a:lnTo>
-            </a:path>
-          </a:pathLst>
-        </a:custGeom>
-        <a:noFill/>
-        <a:ln w="12700" cap="flat" cmpd="sng" algn="ctr">
-          <a:solidFill>
-            <a:schemeClr val="accent1">
-              <a:shade val="80000"/>
-              <a:hueOff val="0"/>
-              <a:satOff val="0"/>
-              <a:lumOff val="0"/>
-              <a:alphaOff val="0"/>
-            </a:schemeClr>
-          </a:solidFill>
-          <a:prstDash val="solid"/>
-          <a:miter lim="800000"/>
-        </a:ln>
-        <a:effectLst/>
-      </dsp:spPr>
-      <dsp:style>
-        <a:lnRef idx="2">
-          <a:scrgbClr r="0" g="0" b="0"/>
-        </a:lnRef>
-        <a:fillRef idx="0">
-          <a:scrgbClr r="0" g="0" b="0"/>
-        </a:fillRef>
-        <a:effectRef idx="0">
-          <a:scrgbClr r="0" g="0" b="0"/>
-        </a:effectRef>
-        <a:fontRef idx="minor"/>
-      </dsp:style>
-      <dsp:txBody>
-        <a:bodyPr spcFirstLastPara="0" vert="horz" wrap="square" lIns="12700" tIns="0" rIns="12700" bIns="0" numCol="1" spcCol="1270" anchor="ctr" anchorCtr="0">
-          <a:noAutofit/>
-        </a:bodyPr>
-        <a:lstStyle/>
-        <a:p>
-          <a:pPr marL="0" lvl="0" indent="0" algn="ctr" defTabSz="177800">
-            <a:lnSpc>
-              <a:spcPct val="90000"/>
-            </a:lnSpc>
-            <a:spcBef>
-              <a:spcPct val="0"/>
-            </a:spcBef>
-            <a:spcAft>
-              <a:spcPct val="35000"/>
-            </a:spcAft>
-            <a:buNone/>
-          </a:pPr>
-          <a:endParaRPr lang="de-DE" sz="400" kern="1200"/>
-        </a:p>
-      </dsp:txBody>
-      <dsp:txXfrm>
-        <a:off x="3860297" y="4161985"/>
-        <a:ext cx="14507" cy="14507"/>
-      </dsp:txXfrm>
-    </dsp:sp>
-    <dsp:sp modelId="{8766F003-9D79-4ADD-9CBA-D39F495A5178}">
-      <dsp:nvSpPr>
-        <dsp:cNvPr id="0" name=""/>
-        <dsp:cNvSpPr/>
-      </dsp:nvSpPr>
-      <dsp:spPr>
-        <a:xfrm>
-          <a:off x="3985355" y="3937312"/>
-          <a:ext cx="589022" cy="294511"/>
+          <a:off x="3140883" y="4159086"/>
+          <a:ext cx="489818" cy="244909"/>
         </a:xfrm>
         <a:prstGeom prst="roundRect">
           <a:avLst>
@@ -16693,8 +16051,8 @@
         </a:p>
       </dsp:txBody>
       <dsp:txXfrm>
-        <a:off x="3993981" y="3945938"/>
-        <a:ext cx="571770" cy="277259"/>
+        <a:off x="3148056" y="4166259"/>
+        <a:ext cx="475472" cy="230563"/>
       </dsp:txXfrm>
     </dsp:sp>
     <dsp:sp modelId="{886D99FB-07CD-490A-9B46-649AD71EF8CB}">
@@ -16703,9 +16061,9 @@
         <dsp:cNvSpPr/>
       </dsp:nvSpPr>
       <dsp:spPr>
-        <a:xfrm rot="2142401">
-          <a:off x="3722474" y="4334408"/>
-          <a:ext cx="290153" cy="8349"/>
+        <a:xfrm rot="18289469">
+          <a:off x="2871374" y="4700538"/>
+          <a:ext cx="343091" cy="6943"/>
         </a:xfrm>
         <a:custGeom>
           <a:avLst/>
@@ -16716,10 +16074,10 @@
           <a:pathLst>
             <a:path>
               <a:moveTo>
-                <a:pt x="0" y="4174"/>
+                <a:pt x="0" y="3471"/>
               </a:moveTo>
               <a:lnTo>
-                <a:pt x="290153" y="4174"/>
+                <a:pt x="343091" y="3471"/>
               </a:lnTo>
             </a:path>
           </a:pathLst>
@@ -16774,8 +16132,8 @@
         </a:p>
       </dsp:txBody>
       <dsp:txXfrm>
-        <a:off x="3860297" y="4331329"/>
-        <a:ext cx="14507" cy="14507"/>
+        <a:off x="3034342" y="4695432"/>
+        <a:ext cx="17154" cy="17154"/>
       </dsp:txXfrm>
     </dsp:sp>
     <dsp:sp modelId="{850364E5-54E7-4BB4-A30A-CB2943752992}">
@@ -16785,8 +16143,8 @@
       </dsp:nvSpPr>
       <dsp:spPr>
         <a:xfrm>
-          <a:off x="3985355" y="4276000"/>
-          <a:ext cx="589022" cy="294511"/>
+          <a:off x="3140883" y="4440732"/>
+          <a:ext cx="489818" cy="244909"/>
         </a:xfrm>
         <a:prstGeom prst="roundRect">
           <a:avLst>
@@ -16844,13 +16202,13 @@
           </a:pPr>
           <a:r>
             <a:rPr lang="de-DE" sz="500" kern="1200"/>
-            <a:t>Mitarbeiter verändern</a:t>
+            <a:t>Mitarbeiter aktualisieren</a:t>
           </a:r>
         </a:p>
       </dsp:txBody>
       <dsp:txXfrm>
-        <a:off x="3993981" y="4284626"/>
-        <a:ext cx="571770" cy="277259"/>
+        <a:off x="3148056" y="4447905"/>
+        <a:ext cx="475472" cy="230563"/>
       </dsp:txXfrm>
     </dsp:sp>
     <dsp:sp modelId="{6A6F33DE-9544-403F-896A-7AB3F73929C7}">
@@ -16859,9 +16217,9 @@
         <dsp:cNvSpPr/>
       </dsp:nvSpPr>
       <dsp:spPr>
-        <a:xfrm rot="19457599">
-          <a:off x="2897843" y="4673096"/>
-          <a:ext cx="290153" cy="8349"/>
+        <a:xfrm>
+          <a:off x="2944956" y="4841361"/>
+          <a:ext cx="195927" cy="6943"/>
         </a:xfrm>
         <a:custGeom>
           <a:avLst/>
@@ -16872,10 +16230,10 @@
           <a:pathLst>
             <a:path>
               <a:moveTo>
-                <a:pt x="0" y="4174"/>
+                <a:pt x="0" y="3471"/>
               </a:moveTo>
               <a:lnTo>
-                <a:pt x="290153" y="4174"/>
+                <a:pt x="195927" y="3471"/>
               </a:lnTo>
             </a:path>
           </a:pathLst>
@@ -16930,8 +16288,8 @@
         </a:p>
       </dsp:txBody>
       <dsp:txXfrm>
-        <a:off x="3035666" y="4670017"/>
-        <a:ext cx="14507" cy="14507"/>
+        <a:off x="3038021" y="4839934"/>
+        <a:ext cx="9796" cy="9796"/>
       </dsp:txXfrm>
     </dsp:sp>
     <dsp:sp modelId="{B2CDD854-FD35-4971-8898-1D937EB25024}">
@@ -16941,8 +16299,8 @@
       </dsp:nvSpPr>
       <dsp:spPr>
         <a:xfrm>
-          <a:off x="3160724" y="4445343"/>
-          <a:ext cx="589022" cy="294511"/>
+          <a:off x="3140883" y="4722378"/>
+          <a:ext cx="489818" cy="244909"/>
         </a:xfrm>
         <a:prstGeom prst="roundRect">
           <a:avLst>
@@ -17000,24 +16358,24 @@
           </a:pPr>
           <a:r>
             <a:rPr lang="de-DE" sz="500" kern="1200"/>
-            <a:t>Arbeitszeit einpflegen/bestätigen</a:t>
+            <a:t>Arbeitszeit erfassen</a:t>
           </a:r>
         </a:p>
       </dsp:txBody>
       <dsp:txXfrm>
-        <a:off x="3169350" y="4453969"/>
-        <a:ext cx="571770" cy="277259"/>
+        <a:off x="3148056" y="4729551"/>
+        <a:ext cx="475472" cy="230563"/>
       </dsp:txXfrm>
     </dsp:sp>
-    <dsp:sp modelId="{D4CBA947-FA54-40F8-B8A2-18F4DDA49A52}">
+    <dsp:sp modelId="{7A4358DF-B780-405F-9E17-37DC498302EF}">
       <dsp:nvSpPr>
         <dsp:cNvPr id="0" name=""/>
         <dsp:cNvSpPr/>
       </dsp:nvSpPr>
       <dsp:spPr>
-        <a:xfrm rot="2142401">
-          <a:off x="2897843" y="4842440"/>
-          <a:ext cx="290153" cy="8349"/>
+        <a:xfrm rot="3310531">
+          <a:off x="2871374" y="4982184"/>
+          <a:ext cx="343091" cy="6943"/>
         </a:xfrm>
         <a:custGeom>
           <a:avLst/>
@@ -17028,10 +16386,10 @@
           <a:pathLst>
             <a:path>
               <a:moveTo>
-                <a:pt x="0" y="4174"/>
+                <a:pt x="0" y="3471"/>
               </a:moveTo>
               <a:lnTo>
-                <a:pt x="290153" y="4174"/>
+                <a:pt x="343091" y="3471"/>
               </a:lnTo>
             </a:path>
           </a:pathLst>
@@ -17086,8 +16444,164 @@
         </a:p>
       </dsp:txBody>
       <dsp:txXfrm>
-        <a:off x="3035666" y="4839361"/>
-        <a:ext cx="14507" cy="14507"/>
+        <a:off x="3034342" y="4977078"/>
+        <a:ext cx="17154" cy="17154"/>
+      </dsp:txXfrm>
+    </dsp:sp>
+    <dsp:sp modelId="{84F31DC6-A214-4E81-8B61-E3FED677B6C2}">
+      <dsp:nvSpPr>
+        <dsp:cNvPr id="0" name=""/>
+        <dsp:cNvSpPr/>
+      </dsp:nvSpPr>
+      <dsp:spPr>
+        <a:xfrm>
+          <a:off x="3140883" y="5004023"/>
+          <a:ext cx="489818" cy="244909"/>
+        </a:xfrm>
+        <a:prstGeom prst="roundRect">
+          <a:avLst>
+            <a:gd name="adj" fmla="val 10000"/>
+          </a:avLst>
+        </a:prstGeom>
+        <a:solidFill>
+          <a:schemeClr val="accent2"/>
+        </a:solidFill>
+        <a:ln w="12700" cap="flat" cmpd="sng" algn="ctr">
+          <a:solidFill>
+            <a:schemeClr val="lt1">
+              <a:hueOff val="0"/>
+              <a:satOff val="0"/>
+              <a:lumOff val="0"/>
+              <a:alphaOff val="0"/>
+            </a:schemeClr>
+          </a:solidFill>
+          <a:prstDash val="solid"/>
+          <a:miter lim="800000"/>
+        </a:ln>
+        <a:effectLst/>
+      </dsp:spPr>
+      <dsp:style>
+        <a:lnRef idx="2">
+          <a:scrgbClr r="0" g="0" b="0"/>
+        </a:lnRef>
+        <a:fillRef idx="1">
+          <a:scrgbClr r="0" g="0" b="0"/>
+        </a:fillRef>
+        <a:effectRef idx="0">
+          <a:scrgbClr r="0" g="0" b="0"/>
+        </a:effectRef>
+        <a:fontRef idx="minor">
+          <a:schemeClr val="lt1"/>
+        </a:fontRef>
+      </dsp:style>
+      <dsp:txBody>
+        <a:bodyPr spcFirstLastPara="0" vert="horz" wrap="square" lIns="3175" tIns="3175" rIns="3175" bIns="3175" numCol="1" spcCol="1270" anchor="ctr" anchorCtr="0">
+          <a:noAutofit/>
+        </a:bodyPr>
+        <a:lstStyle/>
+        <a:p>
+          <a:pPr marL="0" lvl="0" indent="0" algn="ctr" defTabSz="222250">
+            <a:lnSpc>
+              <a:spcPct val="90000"/>
+            </a:lnSpc>
+            <a:spcBef>
+              <a:spcPct val="0"/>
+            </a:spcBef>
+            <a:spcAft>
+              <a:spcPct val="35000"/>
+            </a:spcAft>
+            <a:buNone/>
+          </a:pPr>
+          <a:r>
+            <a:rPr lang="de-DE" sz="500" kern="1200"/>
+            <a:t>Arbeitzeit bestätigen</a:t>
+          </a:r>
+        </a:p>
+      </dsp:txBody>
+      <dsp:txXfrm>
+        <a:off x="3148056" y="5011196"/>
+        <a:ext cx="475472" cy="230563"/>
+      </dsp:txXfrm>
+    </dsp:sp>
+    <dsp:sp modelId="{D4CBA947-FA54-40F8-B8A2-18F4DDA49A52}">
+      <dsp:nvSpPr>
+        <dsp:cNvPr id="0" name=""/>
+        <dsp:cNvSpPr/>
+      </dsp:nvSpPr>
+      <dsp:spPr>
+        <a:xfrm rot="4249260">
+          <a:off x="2744723" y="5123006"/>
+          <a:ext cx="596393" cy="6943"/>
+        </a:xfrm>
+        <a:custGeom>
+          <a:avLst/>
+          <a:gdLst/>
+          <a:ahLst/>
+          <a:cxnLst/>
+          <a:rect l="0" t="0" r="0" b="0"/>
+          <a:pathLst>
+            <a:path>
+              <a:moveTo>
+                <a:pt x="0" y="3471"/>
+              </a:moveTo>
+              <a:lnTo>
+                <a:pt x="596393" y="3471"/>
+              </a:lnTo>
+            </a:path>
+          </a:pathLst>
+        </a:custGeom>
+        <a:noFill/>
+        <a:ln w="12700" cap="flat" cmpd="sng" algn="ctr">
+          <a:solidFill>
+            <a:schemeClr val="accent1">
+              <a:shade val="80000"/>
+              <a:hueOff val="0"/>
+              <a:satOff val="0"/>
+              <a:lumOff val="0"/>
+              <a:alphaOff val="0"/>
+            </a:schemeClr>
+          </a:solidFill>
+          <a:prstDash val="solid"/>
+          <a:miter lim="800000"/>
+        </a:ln>
+        <a:effectLst/>
+      </dsp:spPr>
+      <dsp:style>
+        <a:lnRef idx="2">
+          <a:scrgbClr r="0" g="0" b="0"/>
+        </a:lnRef>
+        <a:fillRef idx="0">
+          <a:scrgbClr r="0" g="0" b="0"/>
+        </a:fillRef>
+        <a:effectRef idx="0">
+          <a:scrgbClr r="0" g="0" b="0"/>
+        </a:effectRef>
+        <a:fontRef idx="minor"/>
+      </dsp:style>
+      <dsp:txBody>
+        <a:bodyPr spcFirstLastPara="0" vert="horz" wrap="square" lIns="12700" tIns="0" rIns="12700" bIns="0" numCol="1" spcCol="1270" anchor="ctr" anchorCtr="0">
+          <a:noAutofit/>
+        </a:bodyPr>
+        <a:lstStyle/>
+        <a:p>
+          <a:pPr marL="0" lvl="0" indent="0" algn="ctr" defTabSz="177800">
+            <a:lnSpc>
+              <a:spcPct val="90000"/>
+            </a:lnSpc>
+            <a:spcBef>
+              <a:spcPct val="0"/>
+            </a:spcBef>
+            <a:spcAft>
+              <a:spcPct val="35000"/>
+            </a:spcAft>
+            <a:buNone/>
+          </a:pPr>
+          <a:endParaRPr lang="de-DE" sz="400" kern="1200"/>
+        </a:p>
+      </dsp:txBody>
+      <dsp:txXfrm>
+        <a:off x="3028010" y="5111568"/>
+        <a:ext cx="29819" cy="29819"/>
       </dsp:txXfrm>
     </dsp:sp>
     <dsp:sp modelId="{3A651A06-2684-4A4E-9C32-41658E853B1B}">
@@ -17097,8 +16611,8 @@
       </dsp:nvSpPr>
       <dsp:spPr>
         <a:xfrm>
-          <a:off x="3160724" y="4784031"/>
-          <a:ext cx="589022" cy="294511"/>
+          <a:off x="3140883" y="5285669"/>
+          <a:ext cx="489818" cy="244909"/>
         </a:xfrm>
         <a:prstGeom prst="roundRect">
           <a:avLst>
@@ -17161,19 +16675,19 @@
         </a:p>
       </dsp:txBody>
       <dsp:txXfrm>
-        <a:off x="3169350" y="4792657"/>
-        <a:ext cx="571770" cy="277259"/>
+        <a:off x="3148056" y="5292842"/>
+        <a:ext cx="475472" cy="230563"/>
       </dsp:txXfrm>
     </dsp:sp>
-    <dsp:sp modelId="{0D0DD545-4219-42B4-8AC5-C84866FEC6B7}">
+    <dsp:sp modelId="{0A8804CE-7964-4B0E-AC5E-EDFEDA48426B}">
       <dsp:nvSpPr>
         <dsp:cNvPr id="0" name=""/>
         <dsp:cNvSpPr/>
       </dsp:nvSpPr>
       <dsp:spPr>
-        <a:xfrm rot="3907178">
-          <a:off x="2762916" y="5011784"/>
-          <a:ext cx="560007" cy="8349"/>
+        <a:xfrm rot="5001779">
+          <a:off x="1531284" y="5236430"/>
+          <a:ext cx="1646107" cy="6943"/>
         </a:xfrm>
         <a:custGeom>
           <a:avLst/>
@@ -17184,166 +16698,10 @@
           <a:pathLst>
             <a:path>
               <a:moveTo>
-                <a:pt x="0" y="4174"/>
+                <a:pt x="0" y="3471"/>
               </a:moveTo>
               <a:lnTo>
-                <a:pt x="560007" y="4174"/>
-              </a:lnTo>
-            </a:path>
-          </a:pathLst>
-        </a:custGeom>
-        <a:noFill/>
-        <a:ln w="12700" cap="flat" cmpd="sng" algn="ctr">
-          <a:solidFill>
-            <a:schemeClr val="accent1">
-              <a:shade val="80000"/>
-              <a:hueOff val="0"/>
-              <a:satOff val="0"/>
-              <a:lumOff val="0"/>
-              <a:alphaOff val="0"/>
-            </a:schemeClr>
-          </a:solidFill>
-          <a:prstDash val="solid"/>
-          <a:miter lim="800000"/>
-        </a:ln>
-        <a:effectLst/>
-      </dsp:spPr>
-      <dsp:style>
-        <a:lnRef idx="2">
-          <a:scrgbClr r="0" g="0" b="0"/>
-        </a:lnRef>
-        <a:fillRef idx="0">
-          <a:scrgbClr r="0" g="0" b="0"/>
-        </a:fillRef>
-        <a:effectRef idx="0">
-          <a:scrgbClr r="0" g="0" b="0"/>
-        </a:effectRef>
-        <a:fontRef idx="minor"/>
-      </dsp:style>
-      <dsp:txBody>
-        <a:bodyPr spcFirstLastPara="0" vert="horz" wrap="square" lIns="12700" tIns="0" rIns="12700" bIns="0" numCol="1" spcCol="1270" anchor="ctr" anchorCtr="0">
-          <a:noAutofit/>
-        </a:bodyPr>
-        <a:lstStyle/>
-        <a:p>
-          <a:pPr marL="0" lvl="0" indent="0" algn="ctr" defTabSz="177800">
-            <a:lnSpc>
-              <a:spcPct val="90000"/>
-            </a:lnSpc>
-            <a:spcBef>
-              <a:spcPct val="0"/>
-            </a:spcBef>
-            <a:spcAft>
-              <a:spcPct val="35000"/>
-            </a:spcAft>
-            <a:buNone/>
-          </a:pPr>
-          <a:endParaRPr lang="de-DE" sz="400" kern="1200"/>
-        </a:p>
-      </dsp:txBody>
-      <dsp:txXfrm>
-        <a:off x="3028919" y="5001959"/>
-        <a:ext cx="28000" cy="28000"/>
-      </dsp:txXfrm>
-    </dsp:sp>
-    <dsp:sp modelId="{6C70DA3F-03ED-4310-BA10-B6D9CBFE3ACC}">
-      <dsp:nvSpPr>
-        <dsp:cNvPr id="0" name=""/>
-        <dsp:cNvSpPr/>
-      </dsp:nvSpPr>
-      <dsp:spPr>
-        <a:xfrm>
-          <a:off x="3160724" y="5122719"/>
-          <a:ext cx="589022" cy="294511"/>
-        </a:xfrm>
-        <a:prstGeom prst="roundRect">
-          <a:avLst>
-            <a:gd name="adj" fmla="val 10000"/>
-          </a:avLst>
-        </a:prstGeom>
-        <a:solidFill>
-          <a:schemeClr val="accent6"/>
-        </a:solidFill>
-        <a:ln w="12700" cap="flat" cmpd="sng" algn="ctr">
-          <a:solidFill>
-            <a:schemeClr val="lt1">
-              <a:hueOff val="0"/>
-              <a:satOff val="0"/>
-              <a:lumOff val="0"/>
-              <a:alphaOff val="0"/>
-            </a:schemeClr>
-          </a:solidFill>
-          <a:prstDash val="solid"/>
-          <a:miter lim="800000"/>
-        </a:ln>
-        <a:effectLst/>
-      </dsp:spPr>
-      <dsp:style>
-        <a:lnRef idx="2">
-          <a:scrgbClr r="0" g="0" b="0"/>
-        </a:lnRef>
-        <a:fillRef idx="1">
-          <a:scrgbClr r="0" g="0" b="0"/>
-        </a:fillRef>
-        <a:effectRef idx="0">
-          <a:scrgbClr r="0" g="0" b="0"/>
-        </a:effectRef>
-        <a:fontRef idx="minor">
-          <a:schemeClr val="lt1"/>
-        </a:fontRef>
-      </dsp:style>
-      <dsp:txBody>
-        <a:bodyPr spcFirstLastPara="0" vert="horz" wrap="square" lIns="3175" tIns="3175" rIns="3175" bIns="3175" numCol="1" spcCol="1270" anchor="ctr" anchorCtr="0">
-          <a:noAutofit/>
-        </a:bodyPr>
-        <a:lstStyle/>
-        <a:p>
-          <a:pPr marL="0" lvl="0" indent="0" algn="ctr" defTabSz="222250">
-            <a:lnSpc>
-              <a:spcPct val="90000"/>
-            </a:lnSpc>
-            <a:spcBef>
-              <a:spcPct val="0"/>
-            </a:spcBef>
-            <a:spcAft>
-              <a:spcPct val="35000"/>
-            </a:spcAft>
-            <a:buNone/>
-          </a:pPr>
-          <a:r>
-            <a:rPr lang="de-DE" sz="500" kern="1200"/>
-            <a:t>Dashboard</a:t>
-          </a:r>
-        </a:p>
-      </dsp:txBody>
-      <dsp:txXfrm>
-        <a:off x="3169350" y="5131345"/>
-        <a:ext cx="571770" cy="277259"/>
-      </dsp:txXfrm>
-    </dsp:sp>
-    <dsp:sp modelId="{0A8804CE-7964-4B0E-AC5E-EDFEDA48426B}">
-      <dsp:nvSpPr>
-        <dsp:cNvPr id="0" name=""/>
-        <dsp:cNvSpPr/>
-      </dsp:nvSpPr>
-      <dsp:spPr>
-        <a:xfrm rot="4943349">
-          <a:off x="1351162" y="5190516"/>
-          <a:ext cx="1727432" cy="8349"/>
-        </a:xfrm>
-        <a:custGeom>
-          <a:avLst/>
-          <a:gdLst/>
-          <a:ahLst/>
-          <a:cxnLst/>
-          <a:rect l="0" t="0" r="0" b="0"/>
-          <a:pathLst>
-            <a:path>
-              <a:moveTo>
-                <a:pt x="0" y="4174"/>
-              </a:moveTo>
-              <a:lnTo>
-                <a:pt x="1727432" y="4174"/>
+                <a:pt x="1646107" y="3471"/>
               </a:lnTo>
             </a:path>
           </a:pathLst>
@@ -17398,8 +16756,8 @@
         </a:p>
       </dsp:txBody>
       <dsp:txXfrm>
-        <a:off x="2171692" y="5151505"/>
-        <a:ext cx="86371" cy="86371"/>
+        <a:off x="2313185" y="5198749"/>
+        <a:ext cx="82305" cy="82305"/>
       </dsp:txXfrm>
     </dsp:sp>
     <dsp:sp modelId="{B05DDCC4-B8B4-4408-9DC6-95C010D60974}">
@@ -17409,8 +16767,8 @@
       </dsp:nvSpPr>
       <dsp:spPr>
         <a:xfrm>
-          <a:off x="2329272" y="5903542"/>
-          <a:ext cx="589022" cy="294511"/>
+          <a:off x="2449465" y="5934985"/>
+          <a:ext cx="489818" cy="244909"/>
         </a:xfrm>
         <a:prstGeom prst="roundRect">
           <a:avLst>
@@ -17500,8 +16858,8 @@
         </a:p>
       </dsp:txBody>
       <dsp:txXfrm>
-        <a:off x="2337898" y="5912168"/>
-        <a:ext cx="571770" cy="277259"/>
+        <a:off x="2456638" y="5942158"/>
+        <a:ext cx="475472" cy="230563"/>
       </dsp:txXfrm>
     </dsp:sp>
     <dsp:sp modelId="{F832F8D6-0905-4EBA-A5AA-D991430BC6E4}">
@@ -17511,8 +16869,8 @@
       </dsp:nvSpPr>
       <dsp:spPr>
         <a:xfrm rot="19020689">
-          <a:off x="2872429" y="5930152"/>
-          <a:ext cx="341629" cy="8349"/>
+          <a:off x="2901143" y="5957114"/>
+          <a:ext cx="284091" cy="6943"/>
         </a:xfrm>
         <a:custGeom>
           <a:avLst/>
@@ -17523,10 +16881,10 @@
           <a:pathLst>
             <a:path>
               <a:moveTo>
-                <a:pt x="0" y="4174"/>
+                <a:pt x="0" y="3471"/>
               </a:moveTo>
               <a:lnTo>
-                <a:pt x="341629" y="4174"/>
+                <a:pt x="284091" y="3471"/>
               </a:lnTo>
             </a:path>
           </a:pathLst>
@@ -17581,8 +16939,8 @@
         </a:p>
       </dsp:txBody>
       <dsp:txXfrm>
-        <a:off x="3034703" y="5925786"/>
-        <a:ext cx="17081" cy="17081"/>
+        <a:off x="3036087" y="5953483"/>
+        <a:ext cx="14204" cy="14204"/>
       </dsp:txXfrm>
     </dsp:sp>
     <dsp:sp modelId="{C989E8E9-E3F0-4947-92F7-CF22F52DA305}">
@@ -17592,8 +16950,8 @@
       </dsp:nvSpPr>
       <dsp:spPr>
         <a:xfrm>
-          <a:off x="3168193" y="5670601"/>
-          <a:ext cx="589022" cy="294511"/>
+          <a:off x="3147094" y="5741276"/>
+          <a:ext cx="489818" cy="244909"/>
         </a:xfrm>
         <a:prstGeom prst="roundRect">
           <a:avLst>
@@ -17656,8 +17014,8 @@
         </a:p>
       </dsp:txBody>
       <dsp:txXfrm>
-        <a:off x="3176819" y="5679227"/>
-        <a:ext cx="571770" cy="277259"/>
+        <a:off x="3154267" y="5748449"/>
+        <a:ext cx="475472" cy="230563"/>
       </dsp:txXfrm>
     </dsp:sp>
     <dsp:sp modelId="{A15CAC34-8340-421B-A62A-6B8E38F781EF}">
@@ -17666,9 +17024,9 @@
         <dsp:cNvSpPr/>
       </dsp:nvSpPr>
       <dsp:spPr>
-        <a:xfrm rot="1770265">
-          <a:off x="2898415" y="6122116"/>
-          <a:ext cx="306579" cy="8349"/>
+        <a:xfrm rot="2049940">
+          <a:off x="2916144" y="6129266"/>
+          <a:ext cx="268163" cy="6943"/>
         </a:xfrm>
         <a:custGeom>
           <a:avLst/>
@@ -17679,10 +17037,10 @@
           <a:pathLst>
             <a:path>
               <a:moveTo>
-                <a:pt x="0" y="4174"/>
+                <a:pt x="0" y="3471"/>
               </a:moveTo>
               <a:lnTo>
-                <a:pt x="306579" y="4174"/>
+                <a:pt x="268163" y="3471"/>
               </a:lnTo>
             </a:path>
           </a:pathLst>
@@ -17737,8 +17095,8 @@
         </a:p>
       </dsp:txBody>
       <dsp:txXfrm>
-        <a:off x="3044040" y="6118627"/>
-        <a:ext cx="15328" cy="15328"/>
+        <a:off x="3043521" y="6126034"/>
+        <a:ext cx="13408" cy="13408"/>
       </dsp:txXfrm>
     </dsp:sp>
     <dsp:sp modelId="{2F841A67-A87B-4E64-AE2C-27BAC7ABE914}">
@@ -17748,8 +17106,8 @@
       </dsp:nvSpPr>
       <dsp:spPr>
         <a:xfrm>
-          <a:off x="3185115" y="6054529"/>
-          <a:ext cx="589022" cy="294511"/>
+          <a:off x="3161167" y="6085582"/>
+          <a:ext cx="489818" cy="244909"/>
         </a:xfrm>
         <a:prstGeom prst="roundRect">
           <a:avLst>
@@ -17812,8 +17170,8 @@
         </a:p>
       </dsp:txBody>
       <dsp:txXfrm>
-        <a:off x="3193741" y="6063155"/>
-        <a:ext cx="571770" cy="277259"/>
+        <a:off x="3168340" y="6092755"/>
+        <a:ext cx="475472" cy="230563"/>
       </dsp:txXfrm>
     </dsp:sp>
   </dsp:spTree>

--- a/0_technisches Konzept Arbeitszeitplanung.docx
+++ b/0_technisches Konzept Arbeitszeitplanung.docx
@@ -117,7 +117,15 @@
                                         <w:sz w:val="72"/>
                                         <w:szCs w:val="72"/>
                                       </w:rPr>
-                                      <w:t>Fachkonzept Arbeitszeitplanung</w:t>
+                                      <w:t>Technisches Konzept zur</w:t>
+                                    </w:r>
+                                    <w:r>
+                                      <w:rPr>
+                                        <w:color w:val="4472C4" w:themeColor="accent1"/>
+                                        <w:sz w:val="72"/>
+                                        <w:szCs w:val="72"/>
+                                      </w:rPr>
+                                      <w:t xml:space="preserve"> Arbeitszeitplanung</w:t>
                                     </w:r>
                                   </w:sdtContent>
                                 </w:sdt>
@@ -270,7 +278,15 @@
                                   <w:sz w:val="72"/>
                                   <w:szCs w:val="72"/>
                                 </w:rPr>
-                                <w:t>Fachkonzept Arbeitszeitplanung</w:t>
+                                <w:t>Technisches Konzept zur</w:t>
+                              </w:r>
+                              <w:r>
+                                <w:rPr>
+                                  <w:color w:val="4472C4" w:themeColor="accent1"/>
+                                  <w:sz w:val="72"/>
+                                  <w:szCs w:val="72"/>
+                                </w:rPr>
+                                <w:t xml:space="preserve"> Arbeitszeitplanung</w:t>
                               </w:r>
                             </w:sdtContent>
                           </w:sdt>
@@ -836,21 +852,7 @@
                 <w:rStyle w:val="Hyperlink"/>
                 <w:noProof/>
               </w:rPr>
-              <w:t>Hauptmenü (Projek</w:t>
-            </w:r>
-            <w:r>
-              <w:rPr>
-                <w:rStyle w:val="Hyperlink"/>
-                <w:noProof/>
-              </w:rPr>
-              <w:t>t</w:t>
-            </w:r>
-            <w:r>
-              <w:rPr>
-                <w:rStyle w:val="Hyperlink"/>
-                <w:noProof/>
-              </w:rPr>
-              <w:t>leiter)</w:t>
+              <w:t>Hauptmenü (Projektleiter)</w:t>
             </w:r>
             <w:r>
               <w:rPr>
@@ -3997,66 +3999,45 @@
     </w:p>
     <w:p>
       <w:r>
+        <w:t>Anzeige: Obergrenze Toleranzbereich</w:t>
+      </w:r>
+    </w:p>
+    <w:p>
+      <w:r>
+        <w:t>Anzeige: IstStunden (Quartal)</w:t>
+      </w:r>
+    </w:p>
+    <w:p>
+      <w:r>
         <w:t xml:space="preserve">Anzeige: </w:t>
       </w:r>
       <w:r>
-        <w:t>Obergrenze Toleranzbereich</w:t>
-      </w:r>
-    </w:p>
-    <w:p>
-      <w:r>
-        <w:t xml:space="preserve">Anzeige: </w:t>
-      </w:r>
-      <w:r>
-        <w:t>IstStunden (Quartal)</w:t>
-      </w:r>
-    </w:p>
-    <w:p>
-      <w:r>
-        <w:t xml:space="preserve">Anzeige: </w:t>
-      </w:r>
-      <w:r>
         <w:t>Zielerreichung für SollStunden [%]</w:t>
       </w:r>
     </w:p>
     <w:p>
       <w:r>
-        <w:t xml:space="preserve">Anzeige: </w:t>
-      </w:r>
-      <w:r>
-        <w:t>Arbeitstage insgesamt</w:t>
-      </w:r>
-    </w:p>
-    <w:p>
-      <w:r>
-        <w:t xml:space="preserve">Anzeige: </w:t>
-      </w:r>
-      <w:r>
-        <w:t>Bereits vergangene Arbeitstage</w:t>
-      </w:r>
-    </w:p>
-    <w:p>
-      <w:r>
-        <w:t xml:space="preserve">Anzeige: </w:t>
-      </w:r>
-      <w:r>
-        <w:t>Anteil vergangener Arbeitstage</w:t>
-      </w:r>
-    </w:p>
-    <w:p>
-      <w:r>
-        <w:t xml:space="preserve">Anzeige: </w:t>
-      </w:r>
-      <w:r>
-        <w:t>Bedarf Planstunden bis Ende Quartal (Untergrenze)</w:t>
-      </w:r>
-    </w:p>
-    <w:p>
-      <w:r>
-        <w:t xml:space="preserve">Anzeige: </w:t>
-      </w:r>
-      <w:r>
-        <w:t>Maximale Planstunden bis Ende Quartal</w:t>
+        <w:t>Anzeige: Arbeitstage insgesamt</w:t>
+      </w:r>
+    </w:p>
+    <w:p>
+      <w:r>
+        <w:t>Anzeige: Bereits vergangene Arbeitstage</w:t>
+      </w:r>
+    </w:p>
+    <w:p>
+      <w:r>
+        <w:t>Anzeige: Anteil vergangener Arbeitstage</w:t>
+      </w:r>
+    </w:p>
+    <w:p>
+      <w:r>
+        <w:t>Anzeige: Bedarf Planstunden bis Ende Quartal (Untergrenze)</w:t>
+      </w:r>
+    </w:p>
+    <w:p>
+      <w:r>
+        <w:t>Anzeige: Maximale Planstunden bis Ende Quartal</w:t>
       </w:r>
     </w:p>
     <w:p/>
@@ -6965,10 +6946,7 @@
     </w:p>
     <w:p>
       <w:r>
-        <w:t xml:space="preserve">Aktualisiert_am: </w:t>
-      </w:r>
-      <w:r>
-        <w:t>Zeitstempel, nicht leer, Standard aktuelles Datum</w:t>
+        <w:t>Aktualisiert_am: Zeitstempel, nicht leer, Standard aktuelles Datum</w:t>
       </w:r>
     </w:p>
     <w:p>
@@ -7015,10 +6993,7 @@
         <w:t xml:space="preserve"> Zahl (Dezimal)</w:t>
       </w:r>
       <w:r>
-        <w:t xml:space="preserve">, </w:t>
-      </w:r>
-      <w:r>
-        <w:t>nicht leer, Standard = 0</w:t>
+        <w:t>, nicht leer, Standard = 0</w:t>
       </w:r>
     </w:p>
     <w:p>
@@ -7049,10 +7024,7 @@
         <w:t xml:space="preserve"> Zahl (Dezimal)</w:t>
       </w:r>
       <w:r>
-        <w:t xml:space="preserve">, </w:t>
-      </w:r>
-      <w:r>
-        <w:t>nicht leer, Standard = 0</w:t>
+        <w:t>, nicht leer, Standard = 0</w:t>
       </w:r>
     </w:p>
     <w:p>
@@ -7066,10 +7038,7 @@
         <w:t>Unbezahlt Zahl (Dezimal)</w:t>
       </w:r>
       <w:r>
-        <w:t xml:space="preserve">, </w:t>
-      </w:r>
-      <w:r>
-        <w:t>nicht leer, Standard = 0</w:t>
+        <w:t>, nicht leer, Standard = 0</w:t>
       </w:r>
     </w:p>
     <w:p>
@@ -7083,10 +7052,7 @@
         <w:t>Sonder Zahl (Dezimal)</w:t>
       </w:r>
       <w:r>
-        <w:t xml:space="preserve">, </w:t>
-      </w:r>
-      <w:r>
-        <w:t>nicht leer, Standard = 0</w:t>
+        <w:t>, nicht leer, Standard = 0</w:t>
       </w:r>
     </w:p>
     <w:p>

--- a/0_technisches Konzept Arbeitszeitplanung.docx
+++ b/0_technisches Konzept Arbeitszeitplanung.docx
@@ -3754,10 +3754,26 @@
     </w:p>
     <w:p>
       <w:r>
+        <w:t>Auf dieser Startseite erfolgt die Anmeldung in einem Profil, dass vorher durch einen Admin oder den Teamleiter angelegt oder angepasst wurde.</w:t>
+      </w:r>
+    </w:p>
+    <w:p>
+      <w:r>
+        <w:t xml:space="preserve">Funktionen: </w:t>
+      </w:r>
+    </w:p>
+    <w:p>
+      <w:pPr>
+        <w:ind w:left="708"/>
+      </w:pPr>
+      <w:r>
         <w:t>Wechsel Helligkeitsmodus: hell/dunkel</w:t>
       </w:r>
     </w:p>
     <w:p>
+      <w:pPr>
+        <w:ind w:left="708"/>
+      </w:pPr>
       <w:r>
         <w:t>Dropdownmenü</w:t>
       </w:r>
@@ -3766,6 +3782,9 @@
       </w:r>
     </w:p>
     <w:p>
+      <w:pPr>
+        <w:ind w:left="708"/>
+      </w:pPr>
       <w:r>
         <w:t xml:space="preserve">Button: </w:t>
       </w:r>
@@ -3800,15 +3819,37 @@
     </w:p>
     <w:p>
       <w:r>
+        <w:t>In diesem Menü für alle mit der Rolle Admin stehen neben einigen Links auf weiterführende Seiten die wichtigsten Kennzahlen de</w:t>
+      </w:r>
+      <w:r>
+        <w:t>s aktuellen Quartals zur Ansicht bereit.</w:t>
+      </w:r>
+    </w:p>
+    <w:p>
+      <w:r>
+        <w:t xml:space="preserve">Funktionen: </w:t>
+      </w:r>
+    </w:p>
+    <w:p>
+      <w:pPr>
+        <w:ind w:left="708"/>
+      </w:pPr>
+      <w:r>
         <w:t>Wechsel Helligkeitsmodus: hell/dunkel</w:t>
       </w:r>
     </w:p>
     <w:p>
+      <w:pPr>
+        <w:ind w:left="708"/>
+      </w:pPr>
       <w:r>
         <w:t>Button: Abmelden</w:t>
       </w:r>
     </w:p>
     <w:p>
+      <w:pPr>
+        <w:ind w:left="708"/>
+      </w:pPr>
       <w:r>
         <w:t xml:space="preserve">Button: </w:t>
       </w:r>
@@ -3836,6 +3877,7 @@
     </w:p>
     <w:p>
       <w:pPr>
+        <w:ind w:left="708"/>
         <w:rPr>
           <w:color w:val="EE0000"/>
         </w:rPr>
@@ -3868,13 +3910,32 @@
       </w:r>
     </w:p>
     <w:p>
-      <w:r>
-        <w:t>Button: Team-Auswertung (Link)</w:t>
-      </w:r>
-    </w:p>
-    <w:p>
-      <w:r>
-        <w:t>Button: Monatsübersicht</w:t>
+      <w:pPr>
+        <w:ind w:left="708"/>
+      </w:pPr>
+      <w:r>
+        <w:t xml:space="preserve">Button: </w:t>
+      </w:r>
+      <w:r>
+        <w:fldChar w:fldCharType="begin"/>
+      </w:r>
+      <w:r>
+        <w:instrText xml:space="preserve"> REF _Ref215750440 \h </w:instrText>
+      </w:r>
+      <w:r>
+        <w:fldChar w:fldCharType="separate"/>
+      </w:r>
+      <w:r>
+        <w:t>(</w:t>
+      </w:r>
+      <w:r>
+        <w:t>globale</w:t>
+      </w:r>
+      <w:r>
+        <w:t>) Monatsübersicht</w:t>
+      </w:r>
+      <w:r>
+        <w:fldChar w:fldCharType="end"/>
       </w:r>
       <w:r>
         <w:t xml:space="preserve"> </w:t>
@@ -3884,6 +3945,9 @@
       </w:r>
     </w:p>
     <w:p>
+      <w:pPr>
+        <w:ind w:left="708"/>
+      </w:pPr>
       <w:r>
         <w:t xml:space="preserve">Button: Arbeitszeit </w:t>
       </w:r>
@@ -3895,6 +3959,9 @@
       </w:r>
     </w:p>
     <w:p>
+      <w:pPr>
+        <w:ind w:left="708"/>
+      </w:pPr>
       <w:r>
         <w:t>Button: Arbeitszeit</w:t>
       </w:r>
@@ -3906,11 +3973,38 @@
       </w:r>
     </w:p>
     <w:p>
-      <w:r>
-        <w:t>Button: Nutzer anlegen (Link)</w:t>
-      </w:r>
-    </w:p>
-    <w:p>
+      <w:pPr>
+        <w:ind w:left="708"/>
+      </w:pPr>
+      <w:r>
+        <w:t xml:space="preserve">Button: </w:t>
+      </w:r>
+      <w:r>
+        <w:fldChar w:fldCharType="begin"/>
+      </w:r>
+      <w:r>
+        <w:instrText xml:space="preserve"> REF _Ref215750414 \h </w:instrText>
+      </w:r>
+      <w:r>
+        <w:fldChar w:fldCharType="separate"/>
+      </w:r>
+      <w:r>
+        <w:t>Nutzer</w:t>
+      </w:r>
+      <w:r>
+        <w:t xml:space="preserve"> anlegen</w:t>
+      </w:r>
+      <w:r>
+        <w:fldChar w:fldCharType="end"/>
+      </w:r>
+      <w:r>
+        <w:t>(Link)</w:t>
+      </w:r>
+    </w:p>
+    <w:p>
+      <w:pPr>
+        <w:ind w:left="708"/>
+      </w:pPr>
       <w:r>
         <w:t xml:space="preserve">Button: Nutzer </w:t>
       </w:r>
@@ -3923,6 +4017,7 @@
     </w:p>
     <w:p>
       <w:pPr>
+        <w:ind w:left="708"/>
         <w:rPr>
           <w:color w:val="EE0000"/>
         </w:rPr>
@@ -3977,7 +4072,23 @@
     </w:p>
     <w:p>
       <w:r>
-        <w:t xml:space="preserve">Anzeige: SollStunden </w:t>
+        <w:t xml:space="preserve">Kennzahlen: </w:t>
+      </w:r>
+    </w:p>
+    <w:p>
+      <w:pPr>
+        <w:ind w:left="708"/>
+      </w:pPr>
+      <w:r>
+        <w:t xml:space="preserve">Anzeige: </w:t>
+      </w:r>
+      <w:proofErr w:type="spellStart"/>
+      <w:r>
+        <w:t>SollStunden</w:t>
+      </w:r>
+      <w:proofErr w:type="spellEnd"/>
+      <w:r>
+        <w:t xml:space="preserve"> </w:t>
       </w:r>
       <w:r>
         <w:t>(</w:t>
@@ -3990,6 +4101,9 @@
       </w:r>
     </w:p>
     <w:p>
+      <w:pPr>
+        <w:ind w:left="708"/>
+      </w:pPr>
       <w:r>
         <w:t xml:space="preserve">Anzeige: </w:t>
       </w:r>
@@ -3998,44 +4112,84 @@
       </w:r>
     </w:p>
     <w:p>
+      <w:pPr>
+        <w:ind w:left="708"/>
+      </w:pPr>
       <w:r>
         <w:t>Anzeige: Obergrenze Toleranzbereich</w:t>
       </w:r>
     </w:p>
     <w:p>
-      <w:r>
-        <w:t>Anzeige: IstStunden (Quartal)</w:t>
-      </w:r>
-    </w:p>
-    <w:p>
+      <w:pPr>
+        <w:ind w:left="708"/>
+      </w:pPr>
       <w:r>
         <w:t xml:space="preserve">Anzeige: </w:t>
       </w:r>
-      <w:r>
-        <w:t>Zielerreichung für SollStunden [%]</w:t>
-      </w:r>
-    </w:p>
-    <w:p>
+      <w:proofErr w:type="spellStart"/>
+      <w:r>
+        <w:t>IstStunden</w:t>
+      </w:r>
+      <w:proofErr w:type="spellEnd"/>
+      <w:r>
+        <w:t xml:space="preserve"> (Quartal)</w:t>
+      </w:r>
+    </w:p>
+    <w:p>
+      <w:pPr>
+        <w:ind w:left="708"/>
+      </w:pPr>
+      <w:r>
+        <w:t xml:space="preserve">Anzeige: </w:t>
+      </w:r>
+      <w:r>
+        <w:t xml:space="preserve">Zielerreichung für </w:t>
+      </w:r>
+      <w:proofErr w:type="spellStart"/>
+      <w:r>
+        <w:t>SollStunden</w:t>
+      </w:r>
+      <w:proofErr w:type="spellEnd"/>
+      <w:r>
+        <w:t xml:space="preserve"> [%]</w:t>
+      </w:r>
+    </w:p>
+    <w:p>
+      <w:pPr>
+        <w:ind w:left="708"/>
+      </w:pPr>
       <w:r>
         <w:t>Anzeige: Arbeitstage insgesamt</w:t>
       </w:r>
     </w:p>
     <w:p>
+      <w:pPr>
+        <w:ind w:left="708"/>
+      </w:pPr>
       <w:r>
         <w:t>Anzeige: Bereits vergangene Arbeitstage</w:t>
       </w:r>
     </w:p>
     <w:p>
+      <w:pPr>
+        <w:ind w:left="708"/>
+      </w:pPr>
       <w:r>
         <w:t>Anzeige: Anteil vergangener Arbeitstage</w:t>
       </w:r>
     </w:p>
     <w:p>
+      <w:pPr>
+        <w:ind w:left="708"/>
+      </w:pPr>
       <w:r>
         <w:t>Anzeige: Bedarf Planstunden bis Ende Quartal (Untergrenze)</w:t>
       </w:r>
     </w:p>
     <w:p>
+      <w:pPr>
+        <w:ind w:left="708"/>
+      </w:pPr>
       <w:r>
         <w:t>Anzeige: Maximale Planstunden bis Ende Quartal</w:t>
       </w:r>
@@ -4056,26 +4210,71 @@
     </w:p>
     <w:p>
       <w:r>
+        <w:t xml:space="preserve">In diesem Menü stehen allen mir der Rolle </w:t>
+      </w:r>
+      <w:r>
+        <w:t>„</w:t>
+      </w:r>
+      <w:r>
+        <w:t>Teamleit</w:t>
+      </w:r>
+      <w:r>
+        <w:t>ung“</w:t>
+      </w:r>
+      <w:r>
+        <w:t xml:space="preserve"> Links </w:t>
+      </w:r>
+      <w:r>
+        <w:t>zu</w:t>
+      </w:r>
+      <w:r>
+        <w:t xml:space="preserve"> </w:t>
+      </w:r>
+      <w:r>
+        <w:t>weiterführenden Seiten zur Verfügung:</w:t>
+      </w:r>
+    </w:p>
+    <w:p>
+      <w:r>
+        <w:t xml:space="preserve">Funktionen: </w:t>
+      </w:r>
+    </w:p>
+    <w:p>
+      <w:pPr>
+        <w:ind w:left="708"/>
+      </w:pPr>
+      <w:r>
         <w:t>Wechsel Helligkeitsmodus: hell/dunkel</w:t>
       </w:r>
     </w:p>
     <w:p>
+      <w:pPr>
+        <w:ind w:left="708"/>
+      </w:pPr>
       <w:r>
         <w:t>Button: Abmelden</w:t>
       </w:r>
     </w:p>
     <w:p>
+      <w:pPr>
+        <w:ind w:left="708"/>
+      </w:pPr>
       <w:r>
         <w:t>Button: Arbeitszeit erfassen (Link)</w:t>
       </w:r>
     </w:p>
     <w:p>
-      <w:r>
-        <w:lastRenderedPageBreak/>
+      <w:pPr>
+        <w:ind w:left="708"/>
+      </w:pPr>
+      <w:r>
         <w:t>Button: Arbeitszeiten freigeben (Link)</w:t>
       </w:r>
     </w:p>
     <w:p>
+      <w:pPr>
+        <w:ind w:left="708"/>
+      </w:pPr>
       <w:r>
         <w:t>Button: Team-Auswertung (Link)</w:t>
       </w:r>
@@ -4084,11 +4283,17 @@
       </w:r>
     </w:p>
     <w:p>
+      <w:pPr>
+        <w:ind w:left="708"/>
+      </w:pPr>
       <w:r>
         <w:t>Button: Monatsübersicht</w:t>
       </w:r>
     </w:p>
     <w:p>
+      <w:pPr>
+        <w:ind w:left="708"/>
+      </w:pPr>
       <w:r>
         <w:t xml:space="preserve">Button: </w:t>
       </w:r>
@@ -4101,204 +4306,222 @@
     </w:p>
     <w:p>
       <w:pPr>
-        <w:rPr>
-          <w:color w:val="EE0000"/>
-        </w:rPr>
-      </w:pPr>
-      <w:r>
-        <w:rPr>
-          <w:color w:val="EE0000"/>
-        </w:rPr>
+        <w:pStyle w:val="berschrift2"/>
+      </w:pPr>
+      <w:bookmarkStart w:id="7" w:name="_Toc214462733"/>
+      <w:r>
+        <w:t>Hauptmenü (Mitarbeiter)</w:t>
+      </w:r>
+      <w:bookmarkEnd w:id="7"/>
+    </w:p>
+    <w:p>
+      <w:r>
+        <w:t xml:space="preserve">In diesem Menü stehen allen mir der Rolle </w:t>
+      </w:r>
+      <w:r>
+        <w:t>„Mitarbeiter“</w:t>
+      </w:r>
+      <w:r>
+        <w:t xml:space="preserve"> Links zu weiterführenden Seiten zur Verfügung:</w:t>
+      </w:r>
+    </w:p>
+    <w:p>
+      <w:r>
+        <w:t xml:space="preserve">Funktionen: </w:t>
+      </w:r>
+    </w:p>
+    <w:p>
+      <w:pPr>
+        <w:ind w:left="708"/>
+      </w:pPr>
+      <w:r>
+        <w:t>Wechsel Helligkeitsmodus: hell/dunkel</w:t>
+      </w:r>
+    </w:p>
+    <w:p>
+      <w:pPr>
+        <w:ind w:left="708"/>
+      </w:pPr>
+      <w:r>
+        <w:t>Button: Abmelden</w:t>
+      </w:r>
+    </w:p>
+    <w:p>
+      <w:pPr>
+        <w:ind w:left="708"/>
+      </w:pPr>
+      <w:r>
         <w:t xml:space="preserve">Button: </w:t>
       </w:r>
       <w:r>
-        <w:rPr>
-          <w:color w:val="EE0000"/>
-        </w:rPr>
         <w:fldChar w:fldCharType="begin"/>
       </w:r>
       <w:r>
-        <w:rPr>
-          <w:color w:val="EE0000"/>
-        </w:rPr>
-        <w:instrText xml:space="preserve"> REF _Ref214460612 \h </w:instrText>
-      </w:r>
-      <w:r>
-        <w:rPr>
-          <w:color w:val="EE0000"/>
-        </w:rPr>
-      </w:r>
-      <w:r>
-        <w:rPr>
-          <w:color w:val="EE0000"/>
-        </w:rPr>
+        <w:instrText xml:space="preserve"> REF _Ref214462105 \h </w:instrText>
+      </w:r>
+      <w:r>
+        <w:instrText xml:space="preserve"> \* MERGEFORMAT </w:instrText>
+      </w:r>
+      <w:r>
         <w:fldChar w:fldCharType="separate"/>
       </w:r>
       <w:r>
-        <w:t>Dashboard</w:t>
-      </w:r>
-      <w:r>
-        <w:rPr>
-          <w:color w:val="EE0000"/>
-        </w:rPr>
+        <w:t>(Eigene) Arbeitszeit erfassen</w:t>
+      </w:r>
+      <w:r>
         <w:fldChar w:fldCharType="end"/>
       </w:r>
       <w:r>
-        <w:rPr>
-          <w:color w:val="EE0000"/>
-        </w:rPr>
+        <w:t xml:space="preserve"> </w:t>
+      </w:r>
+      <w:r>
+        <w:t>(Link)</w:t>
+      </w:r>
+    </w:p>
+    <w:p>
+      <w:pPr>
+        <w:ind w:left="708"/>
+      </w:pPr>
+      <w:r>
+        <w:t>Button: Eigene Monatsübersicht</w:t>
+      </w:r>
+      <w:r>
         <w:t xml:space="preserve"> (Link)</w:t>
       </w:r>
     </w:p>
+    <w:p/>
+    <w:p>
+      <w:pPr>
+        <w:ind w:left="708"/>
+      </w:pPr>
+      <w:r>
+        <w:t>Button: Abmelden</w:t>
+      </w:r>
+    </w:p>
     <w:p>
       <w:pPr>
         <w:pStyle w:val="berschrift2"/>
       </w:pPr>
-      <w:bookmarkStart w:id="7" w:name="_Toc214462733"/>
-      <w:r>
-        <w:t>Hauptmenü (Mitarbeiter)</w:t>
-      </w:r>
-      <w:bookmarkEnd w:id="7"/>
-    </w:p>
-    <w:p>
-      <w:r>
-        <w:t>Wechsel Helligkeitsmodus: hell/dunkel</w:t>
-      </w:r>
-    </w:p>
-    <w:p>
-      <w:r>
-        <w:t>Button: Abmelden</w:t>
-      </w:r>
-    </w:p>
-    <w:p>
-      <w:r>
-        <w:t xml:space="preserve">Button: </w:t>
-      </w:r>
-      <w:r>
-        <w:fldChar w:fldCharType="begin"/>
-      </w:r>
-      <w:r>
-        <w:instrText xml:space="preserve"> REF _Ref214462105 \h </w:instrText>
-      </w:r>
-      <w:r>
-        <w:instrText xml:space="preserve"> \* MERGEFORMAT </w:instrText>
-      </w:r>
-      <w:r>
-        <w:fldChar w:fldCharType="separate"/>
-      </w:r>
-      <w:r>
-        <w:t>(Eigene) Arbeitszeit erfassen</w:t>
-      </w:r>
-      <w:r>
-        <w:fldChar w:fldCharType="end"/>
-      </w:r>
-      <w:r>
-        <w:t xml:space="preserve"> </w:t>
-      </w:r>
-      <w:r>
-        <w:t>(Link)</w:t>
-      </w:r>
-    </w:p>
-    <w:p>
-      <w:r>
-        <w:t>Button: Eigene Monatsübersicht</w:t>
-      </w:r>
-      <w:r>
-        <w:t xml:space="preserve"> (Link)</w:t>
-      </w:r>
-    </w:p>
-    <w:p/>
-    <w:p>
-      <w:pPr>
-        <w:pStyle w:val="berschrift2"/>
-      </w:pPr>
-      <w:bookmarkStart w:id="8" w:name="_Ref214460577"/>
-      <w:bookmarkStart w:id="9" w:name="_Ref214460612"/>
-      <w:bookmarkStart w:id="10" w:name="_Toc214462734"/>
-      <w:commentRangeStart w:id="11"/>
-      <w:r>
-        <w:t>Dashboard</w:t>
+      <w:bookmarkStart w:id="8" w:name="_Ref214460541"/>
+      <w:bookmarkStart w:id="9" w:name="_Toc214462735"/>
+      <w:commentRangeStart w:id="10"/>
+      <w:r>
+        <w:t>Auftraggeber Vorgaben</w:t>
       </w:r>
       <w:bookmarkEnd w:id="8"/>
-      <w:bookmarkEnd w:id="9"/>
-      <w:commentRangeEnd w:id="11"/>
+      <w:commentRangeEnd w:id="10"/>
       <w:r>
         <w:rPr>
           <w:rStyle w:val="Kommentarzeichen"/>
           <w:rFonts w:asciiTheme="minorHAnsi" w:eastAsiaTheme="minorHAnsi" w:hAnsiTheme="minorHAnsi" w:cstheme="minorBidi"/>
           <w:color w:val="auto"/>
         </w:rPr>
-        <w:commentReference w:id="11"/>
-      </w:r>
-      <w:bookmarkEnd w:id="10"/>
-    </w:p>
-    <w:p>
-      <w:r>
-        <w:t>Tabelle</w:t>
-      </w:r>
-      <w:r>
-        <w:t xml:space="preserve">: </w:t>
-      </w:r>
-    </w:p>
-    <w:p>
-      <w:pPr>
-        <w:pStyle w:val="Listenabsatz"/>
-        <w:numPr>
-          <w:ilvl w:val="0"/>
-          <w:numId w:val="4"/>
-        </w:numPr>
-      </w:pPr>
-      <w:r>
-        <w:t>Zeilen: Tage</w:t>
-      </w:r>
-    </w:p>
-    <w:p>
-      <w:pPr>
-        <w:pStyle w:val="Listenabsatz"/>
-        <w:numPr>
-          <w:ilvl w:val="0"/>
-          <w:numId w:val="4"/>
-        </w:numPr>
-      </w:pPr>
-      <w:r>
-        <w:t>Spalten: Tages-Stunden-Saldo, Kranke Mitarbeiter, Urlauber</w:t>
-      </w:r>
-    </w:p>
-    <w:p>
-      <w:r>
-        <w:t xml:space="preserve">Anzeige: </w:t>
-      </w:r>
-      <w:r>
-        <w:t>Stunden verbucht gesamt</w:t>
-      </w:r>
-    </w:p>
-    <w:p>
-      <w:r>
-        <w:t xml:space="preserve">Anzeige: </w:t>
-      </w:r>
-      <w:r>
-        <w:t>Anteil der vergangenen SollStunden (Arbeitstage * StundenSOLL / vergangene Tage)</w:t>
-      </w:r>
-    </w:p>
-    <w:p>
-      <w:r>
-        <w:t>Anzeige: Krankenquote</w:t>
-      </w:r>
-    </w:p>
-    <w:p>
-      <w:r>
-        <w:t>Anzeige: Fluktuationsquote</w:t>
-      </w:r>
-    </w:p>
-    <w:p>
-      <w:r>
-        <w:t xml:space="preserve">Button: </w:t>
-      </w:r>
-      <w:r>
-        <w:t>Zurück</w:t>
-      </w:r>
-    </w:p>
-    <w:p>
+        <w:commentReference w:id="10"/>
+      </w:r>
+      <w:bookmarkEnd w:id="9"/>
+    </w:p>
+    <w:p>
+      <w:r>
+        <w:t xml:space="preserve">Für jedes Quartal bekommt ein Projektleiter </w:t>
+      </w:r>
+      <w:r>
+        <w:t xml:space="preserve">(Rolle: „Admin“) </w:t>
+      </w:r>
+      <w:r>
+        <w:t>vom Auftraggeber eine vorgegebene Menge an Stunden für das Projekt zur Verfügung, die er mit einer gewinnen Toleranz erfüllen muss.</w:t>
+      </w:r>
+      <w:r>
+        <w:t xml:space="preserve"> Außerdem gibt es Erfahrungswerte, mit denen man eine Krankenquote in die Vorausplanung einbeziehen kann.</w:t>
+      </w:r>
+      <w:r>
+        <w:t xml:space="preserve"> Diese Daten werden anschließend in der Liste „</w:t>
+      </w:r>
+      <w:proofErr w:type="spellStart"/>
+      <w:r>
+        <w:t>VorgabenAuftraggeber</w:t>
+      </w:r>
+      <w:proofErr w:type="spellEnd"/>
+      <w:r>
+        <w:t>“ gespeichert.</w:t>
+      </w:r>
+    </w:p>
+    <w:p>
+      <w:r>
+        <w:t xml:space="preserve">Funktionen: </w:t>
+      </w:r>
+    </w:p>
+    <w:p>
+      <w:pPr>
+        <w:ind w:left="708"/>
+      </w:pPr>
+      <w:r>
+        <w:t xml:space="preserve">Eingabefeld: </w:t>
+      </w:r>
+      <w:proofErr w:type="spellStart"/>
+      <w:r>
+        <w:t>StundenSOLL</w:t>
+      </w:r>
+      <w:proofErr w:type="spellEnd"/>
+    </w:p>
+    <w:p>
+      <w:pPr>
+        <w:ind w:left="708"/>
+      </w:pPr>
+      <w:r>
+        <w:tab/>
+        <w:t>Prüfung: ganze Zahl</w:t>
+      </w:r>
+    </w:p>
+    <w:p>
+      <w:pPr>
+        <w:ind w:left="708"/>
+      </w:pPr>
+      <w:r>
+        <w:t xml:space="preserve">Eingabefeld: </w:t>
+      </w:r>
+      <w:r>
+        <w:t>Krankenquote</w:t>
+      </w:r>
+    </w:p>
+    <w:p>
+      <w:pPr>
+        <w:ind w:left="708"/>
+      </w:pPr>
+      <w:r>
+        <w:tab/>
+        <w:t>Prüfung: Zahl</w:t>
+      </w:r>
+    </w:p>
+    <w:p>
+      <w:pPr>
+        <w:ind w:left="708"/>
+      </w:pPr>
+      <w:r>
+        <w:lastRenderedPageBreak/>
+        <w:tab/>
+        <w:t>Prüfung: 0 &lt; x &lt; 100</w:t>
+      </w:r>
+    </w:p>
+    <w:p>
+      <w:pPr>
+        <w:ind w:left="708"/>
+      </w:pPr>
+      <w:r>
+        <w:t>Button: Speichern</w:t>
+      </w:r>
+    </w:p>
+    <w:p>
+      <w:pPr>
+        <w:ind w:left="708"/>
+      </w:pPr>
+      <w:r>
+        <w:t>Button: Zurück</w:t>
+      </w:r>
+    </w:p>
+    <w:p>
+      <w:pPr>
+        <w:ind w:left="708"/>
+      </w:pPr>
       <w:r>
         <w:t>Button: Abmelden</w:t>
       </w:r>
@@ -4307,66 +4530,186 @@
       <w:pPr>
         <w:pStyle w:val="berschrift2"/>
       </w:pPr>
-      <w:bookmarkStart w:id="12" w:name="_Ref214460541"/>
-      <w:bookmarkStart w:id="13" w:name="_Toc214462735"/>
-      <w:commentRangeStart w:id="14"/>
-      <w:r>
-        <w:t>Auftraggeber Vorgaben</w:t>
-      </w:r>
-      <w:bookmarkEnd w:id="12"/>
-      <w:commentRangeEnd w:id="14"/>
+      <w:bookmarkStart w:id="11" w:name="_Toc214462738"/>
+      <w:bookmarkStart w:id="12" w:name="_Ref215750414"/>
+      <w:r>
+        <w:t>Nutzer</w:t>
+      </w:r>
+      <w:commentRangeStart w:id="13"/>
+      <w:r>
+        <w:t xml:space="preserve"> anlegen</w:t>
+      </w:r>
+      <w:commentRangeEnd w:id="13"/>
       <w:r>
         <w:rPr>
           <w:rStyle w:val="Kommentarzeichen"/>
           <w:rFonts w:asciiTheme="minorHAnsi" w:eastAsiaTheme="minorHAnsi" w:hAnsiTheme="minorHAnsi" w:cstheme="minorBidi"/>
           <w:color w:val="auto"/>
         </w:rPr>
-        <w:commentReference w:id="14"/>
-      </w:r>
-      <w:bookmarkEnd w:id="13"/>
-    </w:p>
-    <w:p>
-      <w:r>
-        <w:t>Eingabefeld: StundenSOLL</w:t>
-      </w:r>
-    </w:p>
-    <w:p>
+        <w:commentReference w:id="13"/>
+      </w:r>
+      <w:bookmarkEnd w:id="11"/>
+      <w:bookmarkEnd w:id="12"/>
+    </w:p>
+    <w:p>
+      <w:r>
+        <w:t>In diesem Menü können vorhandene Nutzer mit den Rollen „Admin“ oder „Teamleitung“ neue Benutzer anlegen</w:t>
+      </w:r>
+      <w:r>
+        <w:t>,</w:t>
+      </w:r>
+      <w:r>
+        <w:t xml:space="preserve"> ihnen verschiedene Werte vorgeben</w:t>
+      </w:r>
+      <w:r>
+        <w:t xml:space="preserve"> und sie in der Liste Benutzer speichern.</w:t>
+      </w:r>
+    </w:p>
+    <w:p>
+      <w:r>
+        <w:t>Funktionen:</w:t>
+      </w:r>
+    </w:p>
+    <w:p>
+      <w:pPr>
+        <w:ind w:left="708"/>
+      </w:pPr>
+      <w:r>
+        <w:t>Eingabefeld: Name</w:t>
+      </w:r>
+    </w:p>
+    <w:p>
+      <w:pPr>
+        <w:ind w:left="708"/>
+      </w:pPr>
       <w:r>
         <w:tab/>
-        <w:t>Prüfung: ganze Zahl</w:t>
-      </w:r>
-    </w:p>
-    <w:p>
-      <w:r>
-        <w:t xml:space="preserve">Eingabefeld: </w:t>
-      </w:r>
-      <w:r>
-        <w:t>Krankenquote</w:t>
-      </w:r>
-    </w:p>
-    <w:p>
+        <w:t xml:space="preserve">Prüfung: nur Buchstaben </w:t>
+      </w:r>
+    </w:p>
+    <w:p>
+      <w:pPr>
+        <w:ind w:left="708"/>
+      </w:pPr>
+      <w:r>
+        <w:t>Eingabefeld: Vorname</w:t>
+      </w:r>
+    </w:p>
+    <w:p>
+      <w:pPr>
+        <w:ind w:left="708"/>
+      </w:pPr>
       <w:r>
         <w:tab/>
-        <w:t>Prüfung: Zahl</w:t>
-      </w:r>
-    </w:p>
-    <w:p>
+        <w:t xml:space="preserve">Prüfung: nur Buchstaben </w:t>
+      </w:r>
+    </w:p>
+    <w:p>
+      <w:pPr>
+        <w:ind w:left="708"/>
+      </w:pPr>
+      <w:r>
+        <w:t>Liste: Rolle (Projektleiter, Teamleiter, Agent)</w:t>
+      </w:r>
+    </w:p>
+    <w:p>
+      <w:pPr>
+        <w:ind w:left="708"/>
+      </w:pPr>
+      <w:r>
+        <w:t xml:space="preserve">Eingabefeld: regelmäßige Wochenstunden </w:t>
+      </w:r>
+    </w:p>
+    <w:p>
+      <w:pPr>
+        <w:ind w:left="708"/>
+      </w:pPr>
       <w:r>
         <w:tab/>
-        <w:t>Prüfung: 0 &lt; x &lt; 100</w:t>
-      </w:r>
-    </w:p>
-    <w:p>
+        <w:t>Prüfung: 0 &lt; x &lt; 42</w:t>
+      </w:r>
+    </w:p>
+    <w:p>
+      <w:pPr>
+        <w:ind w:left="708"/>
+      </w:pPr>
+      <w:r>
+        <w:tab/>
+        <w:t>Prüfung: maximal eine Nachkommastelle</w:t>
+      </w:r>
+    </w:p>
+    <w:p>
+      <w:pPr>
+        <w:ind w:left="708"/>
+      </w:pPr>
+      <w:r>
+        <w:t>Eingabefeld: Urlaubstage</w:t>
+      </w:r>
+    </w:p>
+    <w:p>
+      <w:pPr>
+        <w:ind w:left="708"/>
+      </w:pPr>
+      <w:r>
+        <w:tab/>
+        <w:t>Prüfung: 0 &lt; x &lt; 30</w:t>
+      </w:r>
+    </w:p>
+    <w:p>
+      <w:pPr>
+        <w:ind w:left="708"/>
+      </w:pPr>
+      <w:r>
+        <w:t>Eingabefeld: Einstellungsdatum</w:t>
+      </w:r>
+    </w:p>
+    <w:p>
+      <w:pPr>
+        <w:ind w:left="708"/>
+      </w:pPr>
+      <w:r>
+        <w:tab/>
+        <w:t>Prüfung: Format: Datum</w:t>
+      </w:r>
+    </w:p>
+    <w:p>
+      <w:pPr>
+        <w:ind w:left="708"/>
+      </w:pPr>
+      <w:r>
+        <w:tab/>
+        <w:t xml:space="preserve">Prüfung: </w:t>
+      </w:r>
+      <w:r>
+        <w:t xml:space="preserve">01.01.2000 &lt; </w:t>
+      </w:r>
+      <w:r>
+        <w:t>Datum</w:t>
+      </w:r>
+      <w:r>
+        <w:t xml:space="preserve"> &lt; heute+30 Tage</w:t>
+      </w:r>
+    </w:p>
+    <w:p>
+      <w:pPr>
+        <w:ind w:left="708"/>
+      </w:pPr>
       <w:r>
         <w:t>Button: Speichern</w:t>
       </w:r>
     </w:p>
     <w:p>
+      <w:pPr>
+        <w:ind w:left="708"/>
+      </w:pPr>
       <w:r>
         <w:t>Button: Zurück</w:t>
       </w:r>
     </w:p>
     <w:p>
+      <w:pPr>
+        <w:ind w:left="708"/>
+      </w:pPr>
       <w:r>
         <w:t>Button: Abmelden</w:t>
       </w:r>
@@ -4375,13 +4718,156 @@
       <w:pPr>
         <w:pStyle w:val="berschrift2"/>
       </w:pPr>
-      <w:bookmarkStart w:id="15" w:name="_Toc214462738"/>
-      <w:r>
-        <w:t>Nutzer</w:t>
-      </w:r>
+      <w:bookmarkStart w:id="14" w:name="_Toc214462739"/>
+      <w:r>
+        <w:t xml:space="preserve">Mitarbeiter </w:t>
+      </w:r>
+      <w:bookmarkEnd w:id="14"/>
+      <w:r>
+        <w:t>aktualisieren</w:t>
+      </w:r>
+    </w:p>
+    <w:p>
+      <w:r>
+        <w:t xml:space="preserve">In diesem Menü können vorhandene Nutzer mit den Rollen „Admin“ oder „Teamleitung“ </w:t>
+      </w:r>
+      <w:r>
+        <w:t>die Werte vorhandener Nutzer verändern und in der Liste Benutzer speichern</w:t>
+      </w:r>
+      <w:r>
+        <w:t>.</w:t>
+      </w:r>
+    </w:p>
+    <w:p>
+      <w:r>
+        <w:t xml:space="preserve">Funktionen: </w:t>
+      </w:r>
+    </w:p>
+    <w:p>
+      <w:pPr>
+        <w:ind w:left="708"/>
+      </w:pPr>
+      <w:r>
+        <w:t>Liste: Mitarbeiter auswählen</w:t>
+      </w:r>
+    </w:p>
+    <w:p>
+      <w:pPr>
+        <w:ind w:left="708"/>
+      </w:pPr>
+      <w:r>
+        <w:t>Eingabefeld: Name</w:t>
+      </w:r>
+    </w:p>
+    <w:p>
+      <w:pPr>
+        <w:ind w:left="708"/>
+      </w:pPr>
+      <w:r>
+        <w:tab/>
+        <w:t xml:space="preserve">Prüfung: nur Buchstaben </w:t>
+      </w:r>
+    </w:p>
+    <w:p>
+      <w:pPr>
+        <w:ind w:left="708"/>
+      </w:pPr>
+      <w:r>
+        <w:t>Eingabefeld: Vorname</w:t>
+      </w:r>
+    </w:p>
+    <w:p>
+      <w:pPr>
+        <w:ind w:left="708"/>
+      </w:pPr>
+      <w:r>
+        <w:lastRenderedPageBreak/>
+        <w:tab/>
+        <w:t xml:space="preserve">Prüfung: nur Buchstaben </w:t>
+      </w:r>
+    </w:p>
+    <w:p>
+      <w:pPr>
+        <w:ind w:left="708"/>
+      </w:pPr>
+      <w:r>
+        <w:t xml:space="preserve">Eingabefeld: regelmäßige Wochenstunden </w:t>
+      </w:r>
+    </w:p>
+    <w:p>
+      <w:pPr>
+        <w:ind w:left="708"/>
+      </w:pPr>
+      <w:r>
+        <w:tab/>
+        <w:t xml:space="preserve">Prüfung: 0 &lt; x &lt; </w:t>
+      </w:r>
+      <w:r>
+        <w:t>42</w:t>
+      </w:r>
+    </w:p>
+    <w:p>
+      <w:pPr>
+        <w:ind w:left="708"/>
+      </w:pPr>
+      <w:r>
+        <w:tab/>
+        <w:t>Prüfung: maximal eine Nachkommastelle</w:t>
+      </w:r>
+    </w:p>
+    <w:p>
+      <w:pPr>
+        <w:ind w:left="708"/>
+      </w:pPr>
+      <w:r>
+        <w:t>Eingabefeld: Urlaubstage</w:t>
+      </w:r>
+    </w:p>
+    <w:p>
+      <w:pPr>
+        <w:ind w:left="708"/>
+      </w:pPr>
+      <w:r>
+        <w:tab/>
+        <w:t>Prüfung: 0 &lt; x &lt; 30</w:t>
+      </w:r>
+    </w:p>
+    <w:p>
+      <w:pPr>
+        <w:ind w:left="708"/>
+      </w:pPr>
+      <w:r>
+        <w:t>Button: Speichern</w:t>
+      </w:r>
+    </w:p>
+    <w:p>
+      <w:pPr>
+        <w:ind w:left="708"/>
+      </w:pPr>
+      <w:r>
+        <w:t>Button: Zurück</w:t>
+      </w:r>
+    </w:p>
+    <w:p>
+      <w:pPr>
+        <w:ind w:left="708"/>
+      </w:pPr>
+      <w:r>
+        <w:t>Button: Abmelden</w:t>
+      </w:r>
+    </w:p>
+    <w:p>
+      <w:pPr>
+        <w:pStyle w:val="berschrift2"/>
+      </w:pPr>
+      <w:bookmarkStart w:id="15" w:name="_Toc214462740"/>
       <w:commentRangeStart w:id="16"/>
-      <w:r>
-        <w:t xml:space="preserve"> anlegen</w:t>
+      <w:commentRangeStart w:id="17"/>
+      <w:r>
+        <w:t>Arbeitszeit pflegen</w:t>
+      </w:r>
+      <w:r>
+        <w:t>/bestätigen</w:t>
       </w:r>
       <w:commentRangeEnd w:id="16"/>
       <w:r>
@@ -4393,221 +4879,39 @@
         <w:commentReference w:id="16"/>
       </w:r>
       <w:bookmarkEnd w:id="15"/>
-    </w:p>
-    <w:p>
-      <w:r>
-        <w:t>Eingabefeld: Name</w:t>
-      </w:r>
-    </w:p>
-    <w:p>
-      <w:r>
-        <w:lastRenderedPageBreak/>
-        <w:tab/>
-        <w:t xml:space="preserve">Prüfung: nur Buchstaben </w:t>
-      </w:r>
-    </w:p>
-    <w:p>
-      <w:r>
-        <w:t>Eingabefeld: Vorname</w:t>
-      </w:r>
-    </w:p>
-    <w:p>
-      <w:r>
-        <w:tab/>
-        <w:t xml:space="preserve">Prüfung: nur Buchstaben </w:t>
-      </w:r>
-    </w:p>
-    <w:p>
-      <w:r>
-        <w:t>Liste: Rolle (Projektleiter, Teamleiter, Agent)</w:t>
-      </w:r>
-    </w:p>
-    <w:p>
-      <w:r>
-        <w:t xml:space="preserve">Eingabefeld: regelmäßige Wochenstunden </w:t>
-      </w:r>
-    </w:p>
-    <w:p>
-      <w:r>
-        <w:tab/>
-        <w:t>Prüfung: 0 &lt; x &lt; 42</w:t>
-      </w:r>
-    </w:p>
-    <w:p>
-      <w:r>
-        <w:tab/>
-        <w:t>Prüfung: maximal eine Nachkommastelle</w:t>
-      </w:r>
-    </w:p>
-    <w:p>
-      <w:r>
-        <w:t>Eingabefeld: Urlaubstage</w:t>
-      </w:r>
-    </w:p>
-    <w:p>
-      <w:r>
-        <w:tab/>
-        <w:t>Prüfung: 0 &lt; x &lt; 30</w:t>
-      </w:r>
-    </w:p>
-    <w:p>
-      <w:r>
-        <w:t>Eingabefeld: Einstellungsdatum</w:t>
-      </w:r>
-    </w:p>
-    <w:p>
-      <w:r>
-        <w:tab/>
-        <w:t>Prüfung: Format: Datum</w:t>
-      </w:r>
-    </w:p>
-    <w:p>
-      <w:r>
-        <w:tab/>
-        <w:t xml:space="preserve">Prüfung: </w:t>
-      </w:r>
-      <w:r>
-        <w:t xml:space="preserve">01.01.2000 &lt; </w:t>
-      </w:r>
-      <w:r>
-        <w:t>Datum</w:t>
-      </w:r>
-      <w:r>
-        <w:t xml:space="preserve"> &lt; heute+30 Tage</w:t>
-      </w:r>
-    </w:p>
-    <w:p>
-      <w:r>
-        <w:t>Button: Speichern</w:t>
-      </w:r>
-    </w:p>
-    <w:p>
-      <w:r>
-        <w:t>Button: Zurück</w:t>
-      </w:r>
-    </w:p>
-    <w:p>
-      <w:r>
-        <w:t>Button: Abmelden</w:t>
-      </w:r>
-    </w:p>
-    <w:p>
-      <w:pPr>
-        <w:pStyle w:val="berschrift2"/>
-      </w:pPr>
-      <w:bookmarkStart w:id="17" w:name="_Toc214462739"/>
-      <w:r>
-        <w:t xml:space="preserve">Mitarbeiter </w:t>
-      </w:r>
-      <w:bookmarkEnd w:id="17"/>
-      <w:r>
-        <w:t>aktualisieren</w:t>
-      </w:r>
-    </w:p>
-    <w:p>
-      <w:r>
-        <w:t>Liste: Mitarbeiter auswählen</w:t>
-      </w:r>
-    </w:p>
-    <w:p>
-      <w:r>
-        <w:t>Eingabefeld: Name</w:t>
-      </w:r>
-    </w:p>
-    <w:p>
-      <w:r>
-        <w:tab/>
-        <w:t xml:space="preserve">Prüfung: nur Buchstaben </w:t>
-      </w:r>
-    </w:p>
-    <w:p>
-      <w:r>
-        <w:t>Eingabefeld: Vorname</w:t>
-      </w:r>
-    </w:p>
-    <w:p>
-      <w:r>
-        <w:tab/>
-        <w:t xml:space="preserve">Prüfung: nur Buchstaben </w:t>
-      </w:r>
-    </w:p>
-    <w:p>
-      <w:r>
-        <w:t xml:space="preserve">Eingabefeld: regelmäßige Wochenstunden </w:t>
-      </w:r>
-    </w:p>
-    <w:p>
-      <w:r>
-        <w:tab/>
-        <w:t xml:space="preserve">Prüfung: 0 &lt; x &lt; </w:t>
-      </w:r>
-      <w:r>
-        <w:t>42</w:t>
-      </w:r>
-    </w:p>
-    <w:p>
-      <w:r>
-        <w:tab/>
-        <w:t>Prüfung: maximal eine Nachkommastelle</w:t>
-      </w:r>
-    </w:p>
-    <w:p>
-      <w:r>
-        <w:t>Eingabefeld: Urlaubstage</w:t>
-      </w:r>
-    </w:p>
-    <w:p>
-      <w:r>
-        <w:tab/>
-        <w:t>Prüfung: 0 &lt; x &lt; 30</w:t>
-      </w:r>
-    </w:p>
-    <w:p>
-      <w:r>
-        <w:t>Button: Speichern</w:t>
-      </w:r>
-    </w:p>
-    <w:p>
-      <w:r>
-        <w:t>Button: Zurück</w:t>
-      </w:r>
-    </w:p>
-    <w:p>
-      <w:r>
-        <w:t>Button: Abmelden</w:t>
-      </w:r>
-    </w:p>
-    <w:p>
-      <w:pPr>
-        <w:pStyle w:val="berschrift2"/>
-      </w:pPr>
-      <w:bookmarkStart w:id="18" w:name="_Toc214462740"/>
-      <w:commentRangeStart w:id="19"/>
-      <w:r>
-        <w:t>Arbeitszeit pflegen</w:t>
-      </w:r>
-      <w:r>
-        <w:t>/bestätigen</w:t>
-      </w:r>
-      <w:commentRangeEnd w:id="19"/>
+      <w:commentRangeEnd w:id="17"/>
       <w:r>
         <w:rPr>
           <w:rStyle w:val="Kommentarzeichen"/>
           <w:rFonts w:asciiTheme="minorHAnsi" w:eastAsiaTheme="minorHAnsi" w:hAnsiTheme="minorHAnsi" w:cstheme="minorBidi"/>
           <w:color w:val="auto"/>
         </w:rPr>
-        <w:commentReference w:id="19"/>
-      </w:r>
-      <w:bookmarkEnd w:id="18"/>
-    </w:p>
-    <w:p>
+        <w:commentReference w:id="17"/>
+      </w:r>
+    </w:p>
+    <w:p>
+      <w:r>
+        <w:t>In diesem Menü sollen Vorgesetzte mit den Rollen „Admin“ oder „Teamleitung“ Stunden für ausgewählte Mitarbeiter oder Teamleiter einreichen dürfen.</w:t>
+      </w:r>
+    </w:p>
+    <w:p>
+      <w:r>
+        <w:t>Funktionen:</w:t>
+      </w:r>
+    </w:p>
+    <w:p>
+      <w:pPr>
+        <w:ind w:left="708"/>
+      </w:pPr>
       <w:r>
         <w:t>Liste: Mitarbeiter</w:t>
       </w:r>
     </w:p>
     <w:p>
-      <w:r>
-        <w:lastRenderedPageBreak/>
+      <w:pPr>
+        <w:ind w:left="708"/>
+      </w:pPr>
+      <w:r>
         <w:t>Liste: Arbeitstage</w:t>
       </w:r>
       <w:r>
@@ -4615,11 +4919,17 @@
       </w:r>
     </w:p>
     <w:p>
+      <w:pPr>
+        <w:ind w:left="708"/>
+      </w:pPr>
       <w:r>
         <w:t>Eingabefeld: Arbeitsbeginn (Uhrzeit, vergangen)</w:t>
       </w:r>
     </w:p>
     <w:p>
+      <w:pPr>
+        <w:ind w:left="708"/>
+      </w:pPr>
       <w:r>
         <w:t>Eingabefeld: Arbeitsende</w:t>
       </w:r>
@@ -4628,26 +4938,41 @@
       </w:r>
     </w:p>
     <w:p>
+      <w:pPr>
+        <w:ind w:left="708"/>
+      </w:pPr>
       <w:r>
         <w:t>Radiobutton: Krank (Sperrt Eingabefelder + Urlaub)</w:t>
       </w:r>
     </w:p>
     <w:p>
+      <w:pPr>
+        <w:ind w:left="708"/>
+      </w:pPr>
       <w:r>
         <w:t>Radiobutton: Urlaub (Sperrt Eingabefelder + Krank)</w:t>
       </w:r>
     </w:p>
     <w:p>
+      <w:pPr>
+        <w:ind w:left="708"/>
+      </w:pPr>
       <w:r>
         <w:t>Button: Speichern</w:t>
       </w:r>
     </w:p>
     <w:p>
+      <w:pPr>
+        <w:ind w:left="708"/>
+      </w:pPr>
       <w:r>
         <w:t>Button: Zurück</w:t>
       </w:r>
     </w:p>
     <w:p>
+      <w:pPr>
+        <w:ind w:left="708"/>
+      </w:pPr>
       <w:r>
         <w:t>Button: Abmelden</w:t>
       </w:r>
@@ -4660,8 +4985,8 @@
           <w:szCs w:val="30"/>
         </w:rPr>
       </w:pPr>
-      <w:bookmarkStart w:id="20" w:name="_Ref214462105"/>
-      <w:bookmarkStart w:id="21" w:name="_Toc214462741"/>
+      <w:bookmarkStart w:id="18" w:name="_Ref214462105"/>
+      <w:bookmarkStart w:id="19" w:name="_Toc214462741"/>
       <w:r>
         <w:rPr>
           <w:sz w:val="30"/>
@@ -4669,10 +4994,32 @@
         </w:rPr>
         <w:t>(Eigene) Arbeitszeit erfassen</w:t>
       </w:r>
-      <w:bookmarkEnd w:id="20"/>
-      <w:bookmarkEnd w:id="21"/>
-    </w:p>
-    <w:p>
+      <w:bookmarkEnd w:id="18"/>
+      <w:bookmarkEnd w:id="19"/>
+    </w:p>
+    <w:p>
+      <w:r>
+        <w:t xml:space="preserve">In diesem Menü können Benutzer mit der Rolle „Mitarbeiter“ </w:t>
+      </w:r>
+      <w:r>
+        <w:t xml:space="preserve">eigene </w:t>
+      </w:r>
+      <w:r>
+        <w:t>Arbeitszeiten, Urlaubstage oder Krankentage für einen beliebigen Tag in der Vergangenheit (oder heute)</w:t>
+      </w:r>
+      <w:r>
+        <w:t xml:space="preserve"> erfassen und in der Liste „Stundenzettel“ speichern.</w:t>
+      </w:r>
+    </w:p>
+    <w:p>
+      <w:r>
+        <w:t xml:space="preserve">Funktionen: </w:t>
+      </w:r>
+    </w:p>
+    <w:p>
+      <w:pPr>
+        <w:ind w:left="708"/>
+      </w:pPr>
       <w:r>
         <w:t>Eingabe: Datum</w:t>
       </w:r>
@@ -4685,6 +5032,9 @@
       </w:r>
     </w:p>
     <w:p>
+      <w:pPr>
+        <w:ind w:left="708"/>
+      </w:pPr>
       <w:r>
         <w:t>Radio-Button</w:t>
       </w:r>
@@ -4696,31 +5046,50 @@
       </w:r>
     </w:p>
     <w:p>
+      <w:pPr>
+        <w:ind w:left="708"/>
+      </w:pPr>
       <w:r>
         <w:t>Eingabe: Arbeitsbeginn</w:t>
       </w:r>
     </w:p>
     <w:p>
+      <w:pPr>
+        <w:ind w:left="708"/>
+      </w:pPr>
       <w:r>
         <w:t>Eingabe: Arbeitsende</w:t>
       </w:r>
     </w:p>
     <w:p>
+      <w:pPr>
+        <w:ind w:left="708"/>
+      </w:pPr>
       <w:r>
         <w:t>Eingabe: Arbeitsort</w:t>
       </w:r>
     </w:p>
     <w:p>
-      <w:r>
+      <w:pPr>
+        <w:ind w:left="708"/>
+      </w:pPr>
+      <w:r>
+        <w:lastRenderedPageBreak/>
         <w:t>Eingabe: Bemerkung</w:t>
       </w:r>
     </w:p>
     <w:p>
+      <w:pPr>
+        <w:ind w:left="708"/>
+      </w:pPr>
       <w:r>
         <w:t>Button: Speichern</w:t>
       </w:r>
     </w:p>
     <w:p>
+      <w:pPr>
+        <w:ind w:left="708"/>
+      </w:pPr>
       <w:r>
         <w:t>Button: Zurücksetzen</w:t>
       </w:r>
@@ -4729,16 +5098,50 @@
       <w:pPr>
         <w:pStyle w:val="berschrift2"/>
       </w:pPr>
-      <w:bookmarkStart w:id="22" w:name="_Toc214462742"/>
-      <w:r>
-        <w:t xml:space="preserve">(Eigene) </w:t>
-      </w:r>
-      <w:r>
-        <w:t>Monatsübersicht</w:t>
-      </w:r>
-      <w:bookmarkEnd w:id="22"/>
-    </w:p>
-    <w:p>
+      <w:bookmarkStart w:id="20" w:name="_Ref215750440"/>
+      <w:r>
+        <w:t>(</w:t>
+      </w:r>
+      <w:r>
+        <w:t>globale</w:t>
+      </w:r>
+      <w:r>
+        <w:t>) Monatsübersicht</w:t>
+      </w:r>
+      <w:bookmarkEnd w:id="20"/>
+    </w:p>
+    <w:p>
+      <w:r>
+        <w:t>In diesem Menü sollen Benutzer mit den Rollen „</w:t>
+      </w:r>
+      <w:r>
+        <w:t>Admin</w:t>
+      </w:r>
+      <w:r>
+        <w:t xml:space="preserve">“ oder „Teamleiter“ eine tabellarische Monatsübersicht der </w:t>
+      </w:r>
+      <w:r>
+        <w:t>vom Team und den Teamleitern</w:t>
+      </w:r>
+      <w:r>
+        <w:t xml:space="preserve"> geleisteten Arbeitsstunden </w:t>
+      </w:r>
+      <w:r>
+        <w:t>er</w:t>
+      </w:r>
+      <w:r>
+        <w:t>halten.</w:t>
+      </w:r>
+    </w:p>
+    <w:p>
+      <w:r>
+        <w:t>Funktionen:</w:t>
+      </w:r>
+    </w:p>
+    <w:p>
+      <w:pPr>
+        <w:ind w:left="360"/>
+      </w:pPr>
       <w:r>
         <w:t xml:space="preserve">Tabelle: </w:t>
       </w:r>
@@ -4750,6 +5153,7 @@
           <w:ilvl w:val="0"/>
           <w:numId w:val="3"/>
         </w:numPr>
+        <w:ind w:left="1080"/>
       </w:pPr>
       <w:r>
         <w:t>Zeilen: Tage</w:t>
@@ -4762,12 +5166,10 @@
           <w:ilvl w:val="0"/>
           <w:numId w:val="3"/>
         </w:numPr>
-      </w:pPr>
-      <w:r>
-        <w:t xml:space="preserve">Spalten: </w:t>
-      </w:r>
-      <w:r>
-        <w:t>Mitarbeiter</w:t>
+        <w:ind w:left="1080"/>
+      </w:pPr>
+      <w:r>
+        <w:t>Spalten: Arbeitsstunden</w:t>
       </w:r>
     </w:p>
     <w:p>
@@ -4777,6 +5179,100 @@
           <w:ilvl w:val="0"/>
           <w:numId w:val="3"/>
         </w:numPr>
+        <w:ind w:left="1080"/>
+      </w:pPr>
+      <w:r>
+        <w:t>Inhalt: Tages-Stunden-Saldo</w:t>
+      </w:r>
+    </w:p>
+    <w:p>
+      <w:pPr>
+        <w:ind w:left="360"/>
+      </w:pPr>
+      <w:r>
+        <w:t>Button: Zurück</w:t>
+      </w:r>
+    </w:p>
+    <w:p>
+      <w:pPr>
+        <w:ind w:left="360"/>
+      </w:pPr>
+      <w:r>
+        <w:t>Button: zurück zum Hauptmenü</w:t>
+      </w:r>
+    </w:p>
+    <w:p/>
+    <w:p>
+      <w:pPr>
+        <w:pStyle w:val="berschrift2"/>
+      </w:pPr>
+      <w:bookmarkStart w:id="21" w:name="_Toc214462742"/>
+      <w:r>
+        <w:t xml:space="preserve">(Eigene) </w:t>
+      </w:r>
+      <w:r>
+        <w:t>Monatsübersicht</w:t>
+      </w:r>
+      <w:bookmarkEnd w:id="21"/>
+    </w:p>
+    <w:p>
+      <w:r>
+        <w:t>In diesem Menü sollen Benutzer mit den Rollen „Mitarbeiter“ oder „Teamleiter“</w:t>
+      </w:r>
+      <w:r>
+        <w:t xml:space="preserve"> eine tabellarische Monatsübersicht der eigenen geleisteten Arbeitsstunden und genommenen Urlaubs- und Krankentagen erhalten.</w:t>
+      </w:r>
+    </w:p>
+    <w:p>
+      <w:r>
+        <w:t xml:space="preserve">Funktionen: </w:t>
+      </w:r>
+    </w:p>
+    <w:p>
+      <w:pPr>
+        <w:ind w:left="360"/>
+      </w:pPr>
+      <w:r>
+        <w:t xml:space="preserve">Tabelle: </w:t>
+      </w:r>
+    </w:p>
+    <w:p>
+      <w:pPr>
+        <w:pStyle w:val="Listenabsatz"/>
+        <w:numPr>
+          <w:ilvl w:val="0"/>
+          <w:numId w:val="3"/>
+        </w:numPr>
+        <w:ind w:left="1080"/>
+      </w:pPr>
+      <w:r>
+        <w:t>Zeilen: Tage</w:t>
+      </w:r>
+    </w:p>
+    <w:p>
+      <w:pPr>
+        <w:pStyle w:val="Listenabsatz"/>
+        <w:numPr>
+          <w:ilvl w:val="0"/>
+          <w:numId w:val="3"/>
+        </w:numPr>
+        <w:ind w:left="1080"/>
+      </w:pPr>
+      <w:r>
+        <w:t xml:space="preserve">Spalten: </w:t>
+      </w:r>
+      <w:r>
+        <w:t>Arbeitsstunden, Urlaub, Krank</w:t>
+      </w:r>
+    </w:p>
+    <w:p>
+      <w:pPr>
+        <w:pStyle w:val="Listenabsatz"/>
+        <w:numPr>
+          <w:ilvl w:val="0"/>
+          <w:numId w:val="3"/>
+        </w:numPr>
+        <w:ind w:left="1080"/>
       </w:pPr>
       <w:r>
         <w:t xml:space="preserve">Inhalt: </w:t>
@@ -4786,11 +5282,17 @@
       </w:r>
     </w:p>
     <w:p>
+      <w:pPr>
+        <w:ind w:left="360"/>
+      </w:pPr>
       <w:r>
         <w:t>Button: Zurück</w:t>
       </w:r>
     </w:p>
     <w:p>
+      <w:pPr>
+        <w:ind w:left="360"/>
+      </w:pPr>
       <w:r>
         <w:t xml:space="preserve">Button: </w:t>
       </w:r>
@@ -4802,91 +5304,121 @@
       <w:pPr>
         <w:pStyle w:val="berschrift2"/>
       </w:pPr>
-      <w:bookmarkStart w:id="23" w:name="_Ref214460634"/>
-      <w:bookmarkStart w:id="24" w:name="_Toc214462743"/>
+      <w:bookmarkStart w:id="22" w:name="_Ref214460634"/>
+      <w:bookmarkStart w:id="23" w:name="_Toc214462743"/>
       <w:r>
         <w:t>Daten exportieren</w:t>
       </w:r>
+      <w:bookmarkEnd w:id="22"/>
       <w:bookmarkEnd w:id="23"/>
+    </w:p>
+    <w:p>
+      <w:r>
+        <w:t>In diesem Menü soll</w:t>
+      </w:r>
+      <w:r>
+        <w:t>en die Daten aus dem Menü „Monatsübersicht“ in eine Excel-Datei exportiert werden.</w:t>
+      </w:r>
+    </w:p>
+    <w:p>
+      <w:r>
+        <w:t xml:space="preserve">Funktionen: </w:t>
+      </w:r>
+    </w:p>
+    <w:p>
+      <w:pPr>
+        <w:ind w:left="708"/>
+      </w:pPr>
+      <w:r>
+        <w:t>Liste: Monate (Mehrfachauswahl)</w:t>
+      </w:r>
+    </w:p>
+    <w:p>
+      <w:pPr>
+        <w:ind w:left="708"/>
+      </w:pPr>
+      <w:r>
+        <w:t>Button: Ex</w:t>
+      </w:r>
+      <w:r>
+        <w:t>p</w:t>
+      </w:r>
+      <w:r>
+        <w:t>ortieren</w:t>
+      </w:r>
+      <w:r>
+        <w:t xml:space="preserve"> (ggf. Format)</w:t>
+      </w:r>
+    </w:p>
+    <w:p>
+      <w:pPr>
+        <w:ind w:left="708"/>
+      </w:pPr>
+      <w:r>
+        <w:t>Button: Zurück</w:t>
+      </w:r>
+    </w:p>
+    <w:p>
+      <w:pPr>
+        <w:ind w:left="708"/>
+      </w:pPr>
+      <w:r>
+        <w:t>Button: Abmelden</w:t>
+      </w:r>
+    </w:p>
+    <w:p>
+      <w:pPr>
+        <w:pStyle w:val="berschrift1"/>
+      </w:pPr>
+      <w:bookmarkStart w:id="24" w:name="_Toc214462744"/>
+      <w:r>
+        <w:lastRenderedPageBreak/>
+        <w:t>Globale Features</w:t>
+      </w:r>
       <w:bookmarkEnd w:id="24"/>
     </w:p>
     <w:p>
       <w:r>
-        <w:t>Liste: Monate (Mehrfachauswahl)</w:t>
-      </w:r>
-    </w:p>
-    <w:p>
-      <w:r>
-        <w:t>Button: Ex</w:t>
-      </w:r>
-      <w:r>
-        <w:t>p</w:t>
-      </w:r>
-      <w:r>
-        <w:t>ortieren</w:t>
-      </w:r>
-      <w:r>
-        <w:t xml:space="preserve"> (ggf. Format)</w:t>
-      </w:r>
-    </w:p>
-    <w:p>
-      <w:r>
-        <w:t>Button: Zurück</w:t>
-      </w:r>
-    </w:p>
-    <w:p>
-      <w:r>
-        <w:t>Button: Abmelden</w:t>
+        <w:t>Dark-/</w:t>
+      </w:r>
+      <w:proofErr w:type="spellStart"/>
+      <w:r>
+        <w:t>Lightmode</w:t>
+      </w:r>
+      <w:proofErr w:type="spellEnd"/>
+    </w:p>
+    <w:p>
+      <w:r>
+        <w:t>Feedback/Fehlermeldung</w:t>
+      </w:r>
+    </w:p>
+    <w:p>
+      <w:r>
+        <w:t>Infos zu Datenschutz</w:t>
       </w:r>
     </w:p>
     <w:p>
       <w:pPr>
         <w:pStyle w:val="berschrift1"/>
       </w:pPr>
-      <w:bookmarkStart w:id="25" w:name="_Toc214462744"/>
-      <w:r>
-        <w:t>Globale Features</w:t>
+      <w:bookmarkStart w:id="25" w:name="_Toc214462745"/>
+      <w:r>
+        <w:t>Fachklassen</w:t>
       </w:r>
       <w:bookmarkEnd w:id="25"/>
     </w:p>
     <w:p>
-      <w:r>
-        <w:t>Dark-/Lightmode</w:t>
-      </w:r>
-    </w:p>
-    <w:p>
-      <w:r>
-        <w:lastRenderedPageBreak/>
-        <w:t>Feedback/Fehlermeldung</w:t>
-      </w:r>
-    </w:p>
-    <w:p>
-      <w:r>
-        <w:t>Infos zu Datenschutz</w:t>
-      </w:r>
-    </w:p>
-    <w:p>
-      <w:pPr>
-        <w:pStyle w:val="berschrift1"/>
-      </w:pPr>
-      <w:bookmarkStart w:id="26" w:name="_Toc214462745"/>
+      <w:pPr>
+        <w:pStyle w:val="berschrift2"/>
+      </w:pPr>
+      <w:bookmarkStart w:id="26" w:name="_Toc214462746"/>
       <w:r>
         <w:t>Fachklassen</w:t>
       </w:r>
+      <w:r>
+        <w:t xml:space="preserve"> Modell</w:t>
+      </w:r>
       <w:bookmarkEnd w:id="26"/>
-    </w:p>
-    <w:p>
-      <w:pPr>
-        <w:pStyle w:val="berschrift2"/>
-      </w:pPr>
-      <w:bookmarkStart w:id="27" w:name="_Toc214462746"/>
-      <w:r>
-        <w:t>Fachklassen</w:t>
-      </w:r>
-      <w:r>
-        <w:t xml:space="preserve"> Modell</w:t>
-      </w:r>
-      <w:bookmarkEnd w:id="27"/>
     </w:p>
     <w:p>
       <w:pPr>
@@ -4951,7 +5483,13 @@
         </w:r>
       </w:fldSimple>
       <w:r>
-        <w:t>: Entity Relationship Modell der Anwendung</w:t>
+        <w:t xml:space="preserve">: </w:t>
+      </w:r>
+      <w:r>
+        <w:t>Fachklassenm</w:t>
+      </w:r>
+      <w:r>
+        <w:t>odell der Anwendung</w:t>
       </w:r>
     </w:p>
     <w:p/>
@@ -4959,21 +5497,21 @@
       <w:pPr>
         <w:pStyle w:val="berschrift2"/>
       </w:pPr>
-      <w:bookmarkStart w:id="28" w:name="_Toc214462747"/>
-      <w:commentRangeStart w:id="29"/>
+      <w:bookmarkStart w:id="27" w:name="_Toc214462747"/>
+      <w:commentRangeStart w:id="28"/>
       <w:r>
         <w:t>Rolle</w:t>
       </w:r>
-      <w:commentRangeEnd w:id="29"/>
+      <w:commentRangeEnd w:id="28"/>
       <w:r>
         <w:rPr>
           <w:rStyle w:val="Kommentarzeichen"/>
           <w:rFonts w:asciiTheme="minorHAnsi" w:eastAsiaTheme="minorHAnsi" w:hAnsiTheme="minorHAnsi" w:cstheme="minorBidi"/>
           <w:color w:val="auto"/>
         </w:rPr>
-        <w:commentReference w:id="29"/>
-      </w:r>
-      <w:bookmarkEnd w:id="28"/>
+        <w:commentReference w:id="28"/>
+      </w:r>
+      <w:bookmarkEnd w:id="27"/>
     </w:p>
     <w:p>
       <w:pPr>
@@ -4981,7 +5519,13 @@
         <w:ind w:left="0"/>
       </w:pPr>
       <w:r>
-        <w:t>Repräsentiert eine Benutzerrolle.</w:t>
+        <w:t>Repräsentiert eine Benutzerrolle</w:t>
+      </w:r>
+      <w:r>
+        <w:t xml:space="preserve"> und beschränkt den Zugang zu den meisten Seiten</w:t>
+      </w:r>
+      <w:r>
+        <w:t>.</w:t>
       </w:r>
     </w:p>
     <w:p>
@@ -4990,14 +5534,27 @@
         <w:ind w:left="0"/>
       </w:pPr>
       <w:r>
-        <w:t>Attribute: rollen</w:t>
+        <w:t xml:space="preserve">Attribute: </w:t>
+      </w:r>
+      <w:proofErr w:type="spellStart"/>
+      <w:r>
+        <w:t>rollen</w:t>
       </w:r>
       <w:r>
         <w:t>_</w:t>
       </w:r>
       <w:r>
-        <w:t>Id, schluessel</w:t>
-      </w:r>
+        <w:t>Id</w:t>
+      </w:r>
+      <w:proofErr w:type="spellEnd"/>
+      <w:r>
+        <w:t xml:space="preserve">, </w:t>
+      </w:r>
+      <w:proofErr w:type="spellStart"/>
+      <w:r>
+        <w:t>schluessel</w:t>
+      </w:r>
+      <w:proofErr w:type="spellEnd"/>
     </w:p>
     <w:p>
       <w:pPr>
@@ -5028,19 +5585,24 @@
           <w:numId w:val="3"/>
         </w:numPr>
       </w:pPr>
-      <w:r>
-        <w:t>ListAll liefert alle Rollen</w:t>
+      <w:proofErr w:type="spellStart"/>
+      <w:r>
+        <w:t>ListAll</w:t>
+      </w:r>
+      <w:proofErr w:type="spellEnd"/>
+      <w:r>
+        <w:t xml:space="preserve"> liefert alle Rollen</w:t>
       </w:r>
     </w:p>
     <w:p>
       <w:pPr>
         <w:pStyle w:val="berschrift2"/>
       </w:pPr>
-      <w:bookmarkStart w:id="30" w:name="_Toc214462748"/>
+      <w:bookmarkStart w:id="29" w:name="_Toc214462748"/>
       <w:r>
         <w:t>Benutzer</w:t>
       </w:r>
-      <w:bookmarkEnd w:id="30"/>
+      <w:bookmarkEnd w:id="29"/>
     </w:p>
     <w:p>
       <w:pPr>
@@ -5057,26 +5619,113 @@
         <w:ind w:left="0"/>
       </w:pPr>
       <w:r>
-        <w:t>Attribute: benutzer</w:t>
+        <w:t xml:space="preserve">Attribute: </w:t>
+      </w:r>
+      <w:proofErr w:type="spellStart"/>
+      <w:r>
+        <w:t>benutzer</w:t>
       </w:r>
       <w:r>
         <w:t>_</w:t>
       </w:r>
       <w:r>
-        <w:t>Id, vorname, nachname, email, rolle</w:t>
+        <w:t>Id</w:t>
+      </w:r>
+      <w:proofErr w:type="spellEnd"/>
+      <w:r>
+        <w:t xml:space="preserve">, </w:t>
+      </w:r>
+      <w:proofErr w:type="spellStart"/>
+      <w:r>
+        <w:t>vorname</w:t>
+      </w:r>
+      <w:proofErr w:type="spellEnd"/>
+      <w:r>
+        <w:t xml:space="preserve">, </w:t>
+      </w:r>
+      <w:proofErr w:type="spellStart"/>
+      <w:r>
+        <w:t>nachname</w:t>
+      </w:r>
+      <w:proofErr w:type="spellEnd"/>
+      <w:r>
+        <w:t xml:space="preserve">, </w:t>
+      </w:r>
+      <w:proofErr w:type="gramStart"/>
+      <w:r>
+        <w:t>email</w:t>
+      </w:r>
+      <w:proofErr w:type="gramEnd"/>
+      <w:r>
+        <w:t xml:space="preserve">, </w:t>
+      </w:r>
+      <w:proofErr w:type="spellStart"/>
+      <w:r>
+        <w:t>rolle</w:t>
       </w:r>
       <w:r>
         <w:t>n_id</w:t>
       </w:r>
+      <w:proofErr w:type="spellEnd"/>
       <w:r>
         <w:t xml:space="preserve">, </w:t>
       </w:r>
-      <w:r>
-        <w:t xml:space="preserve">wochenstunden, urlaubstage, urlaubsantraege, einstellungsdatum, </w:t>
-      </w:r>
-      <w:r>
-        <w:t>aktiv, erstellt_am, aktualisiert_am, StundenzettelGeladen</w:t>
-      </w:r>
+      <w:proofErr w:type="spellStart"/>
+      <w:r>
+        <w:t>wochenstunden</w:t>
+      </w:r>
+      <w:proofErr w:type="spellEnd"/>
+      <w:r>
+        <w:t xml:space="preserve">, </w:t>
+      </w:r>
+      <w:proofErr w:type="spellStart"/>
+      <w:r>
+        <w:t>urlaubstage</w:t>
+      </w:r>
+      <w:proofErr w:type="spellEnd"/>
+      <w:r>
+        <w:t xml:space="preserve">, </w:t>
+      </w:r>
+      <w:proofErr w:type="spellStart"/>
+      <w:r>
+        <w:t>urlaubsantraege</w:t>
+      </w:r>
+      <w:proofErr w:type="spellEnd"/>
+      <w:r>
+        <w:t xml:space="preserve">, </w:t>
+      </w:r>
+      <w:proofErr w:type="spellStart"/>
+      <w:r>
+        <w:t>einstellungsdatum</w:t>
+      </w:r>
+      <w:proofErr w:type="spellEnd"/>
+      <w:r>
+        <w:t xml:space="preserve">, </w:t>
+      </w:r>
+      <w:r>
+        <w:t xml:space="preserve">aktiv, </w:t>
+      </w:r>
+      <w:proofErr w:type="spellStart"/>
+      <w:r>
+        <w:t>erstellt_am</w:t>
+      </w:r>
+      <w:proofErr w:type="spellEnd"/>
+      <w:r>
+        <w:t xml:space="preserve">, </w:t>
+      </w:r>
+      <w:proofErr w:type="spellStart"/>
+      <w:r>
+        <w:t>aktualisiert_am</w:t>
+      </w:r>
+      <w:proofErr w:type="spellEnd"/>
+      <w:r>
+        <w:t xml:space="preserve">, </w:t>
+      </w:r>
+      <w:proofErr w:type="spellStart"/>
+      <w:r>
+        <w:t>StundenzettelGeladen</w:t>
+      </w:r>
+      <w:proofErr w:type="spellEnd"/>
     </w:p>
     <w:p>
       <w:pPr>
@@ -5095,9 +5744,11 @@
           <w:numId w:val="3"/>
         </w:numPr>
       </w:pPr>
+      <w:proofErr w:type="spellStart"/>
       <w:r>
         <w:t>Constructor</w:t>
       </w:r>
+      <w:proofErr w:type="spellEnd"/>
     </w:p>
     <w:p>
       <w:pPr>
@@ -5107,8 +5758,14 @@
           <w:numId w:val="3"/>
         </w:numPr>
       </w:pPr>
-      <w:r>
-        <w:t>Init-</w:t>
+      <w:proofErr w:type="spellStart"/>
+      <w:r>
+        <w:lastRenderedPageBreak/>
+        <w:t>Init</w:t>
+      </w:r>
+      <w:proofErr w:type="spellEnd"/>
+      <w:r>
+        <w:t>-</w:t>
       </w:r>
       <w:r>
         <w:t>Funktion zum Laden bestehender Daten aus der Datenbank</w:t>
@@ -5168,7 +5825,6 @@
         </w:numPr>
       </w:pPr>
       <w:r>
-        <w:lastRenderedPageBreak/>
         <w:t>Update ändert bestehende Daten</w:t>
       </w:r>
     </w:p>
@@ -5181,8 +5837,13 @@
         </w:numPr>
       </w:pPr>
       <w:r>
-        <w:t>Laden eines Benutzers nach Nutzer_ID</w:t>
-      </w:r>
+        <w:t xml:space="preserve">Laden eines Benutzers nach </w:t>
+      </w:r>
+      <w:proofErr w:type="spellStart"/>
+      <w:r>
+        <w:t>Nutzer_ID</w:t>
+      </w:r>
+      <w:proofErr w:type="spellEnd"/>
     </w:p>
     <w:p>
       <w:pPr>
@@ -5219,40 +5880,42 @@
           <w:color w:val="EE0000"/>
         </w:rPr>
       </w:pPr>
-      <w:commentRangeStart w:id="31"/>
+      <w:commentRangeStart w:id="30"/>
       <w:r>
         <w:rPr>
           <w:color w:val="EE0000"/>
         </w:rPr>
         <w:t>Deactivate setzt aktiv auf 0</w:t>
       </w:r>
-      <w:commentRangeEnd w:id="31"/>
+      <w:commentRangeEnd w:id="30"/>
       <w:r>
         <w:rPr>
           <w:rStyle w:val="Kommentarzeichen"/>
         </w:rPr>
-        <w:commentReference w:id="31"/>
+        <w:commentReference w:id="30"/>
       </w:r>
     </w:p>
     <w:p>
       <w:pPr>
         <w:pStyle w:val="berschrift2"/>
       </w:pPr>
-      <w:bookmarkStart w:id="32" w:name="_Toc214462749"/>
-      <w:commentRangeStart w:id="33"/>
+      <w:bookmarkStart w:id="31" w:name="_Toc214462749"/>
+      <w:commentRangeStart w:id="32"/>
+      <w:proofErr w:type="spellStart"/>
       <w:r>
         <w:t>BenutzerListe</w:t>
       </w:r>
-      <w:commentRangeEnd w:id="33"/>
+      <w:commentRangeEnd w:id="32"/>
+      <w:proofErr w:type="spellEnd"/>
       <w:r>
         <w:rPr>
           <w:rStyle w:val="Kommentarzeichen"/>
           <w:rFonts w:asciiTheme="minorHAnsi" w:eastAsiaTheme="minorHAnsi" w:hAnsiTheme="minorHAnsi" w:cstheme="minorBidi"/>
           <w:color w:val="auto"/>
         </w:rPr>
-        <w:commentReference w:id="33"/>
-      </w:r>
-      <w:bookmarkEnd w:id="32"/>
+        <w:commentReference w:id="32"/>
+      </w:r>
+      <w:bookmarkEnd w:id="31"/>
     </w:p>
     <w:p>
       <w:pPr>
@@ -5301,8 +5964,21 @@
           <w:numId w:val="8"/>
         </w:numPr>
       </w:pPr>
-      <w:r>
-        <w:t>Get liefert den i-ten Benutzer</w:t>
+      <w:proofErr w:type="spellStart"/>
+      <w:r>
+        <w:t>Get</w:t>
+      </w:r>
+      <w:proofErr w:type="spellEnd"/>
+      <w:r>
+        <w:t xml:space="preserve"> liefert den i-</w:t>
+      </w:r>
+      <w:proofErr w:type="spellStart"/>
+      <w:r>
+        <w:t>ten</w:t>
+      </w:r>
+      <w:proofErr w:type="spellEnd"/>
+      <w:r>
+        <w:t xml:space="preserve"> Benutzer</w:t>
       </w:r>
     </w:p>
     <w:p>
@@ -5313,8 +5989,13 @@
           <w:numId w:val="8"/>
         </w:numPr>
       </w:pPr>
-      <w:r>
-        <w:t>GetById liefert Benutzer mit bestimmter ID</w:t>
+      <w:proofErr w:type="spellStart"/>
+      <w:r>
+        <w:t>GetById</w:t>
+      </w:r>
+      <w:proofErr w:type="spellEnd"/>
+      <w:r>
+        <w:t xml:space="preserve"> liefert Benutzer mit bestimmter ID</w:t>
       </w:r>
     </w:p>
     <w:p>
@@ -5333,21 +6014,21 @@
       <w:pPr>
         <w:pStyle w:val="berschrift2"/>
       </w:pPr>
-      <w:bookmarkStart w:id="34" w:name="_Toc214462750"/>
-      <w:commentRangeStart w:id="35"/>
+      <w:bookmarkStart w:id="33" w:name="_Toc214462750"/>
+      <w:commentRangeStart w:id="34"/>
       <w:r>
         <w:t>Arbeitsort</w:t>
       </w:r>
-      <w:commentRangeEnd w:id="35"/>
+      <w:commentRangeEnd w:id="34"/>
       <w:r>
         <w:rPr>
           <w:rStyle w:val="Kommentarzeichen"/>
           <w:rFonts w:asciiTheme="minorHAnsi" w:eastAsiaTheme="minorHAnsi" w:hAnsiTheme="minorHAnsi" w:cstheme="minorBidi"/>
           <w:color w:val="auto"/>
         </w:rPr>
-        <w:commentReference w:id="35"/>
-      </w:r>
-      <w:bookmarkEnd w:id="34"/>
+        <w:commentReference w:id="34"/>
+      </w:r>
+      <w:bookmarkEnd w:id="33"/>
     </w:p>
     <w:p>
       <w:pPr>
@@ -5364,8 +6045,21 @@
         <w:ind w:left="0"/>
       </w:pPr>
       <w:r>
-        <w:t>Attribute: ortId, bezeichnung</w:t>
-      </w:r>
+        <w:t xml:space="preserve">Attribute: </w:t>
+      </w:r>
+      <w:proofErr w:type="spellStart"/>
+      <w:r>
+        <w:t>ortId</w:t>
+      </w:r>
+      <w:proofErr w:type="spellEnd"/>
+      <w:r>
+        <w:t xml:space="preserve">, </w:t>
+      </w:r>
+      <w:proofErr w:type="spellStart"/>
+      <w:r>
+        <w:t>bezeichnung</w:t>
+      </w:r>
+      <w:proofErr w:type="spellEnd"/>
     </w:p>
     <w:p>
       <w:pPr>
@@ -5392,21 +6086,23 @@
       <w:pPr>
         <w:pStyle w:val="berschrift2"/>
       </w:pPr>
-      <w:bookmarkStart w:id="36" w:name="_Toc214462751"/>
-      <w:commentRangeStart w:id="37"/>
+      <w:bookmarkStart w:id="35" w:name="_Toc214462751"/>
+      <w:commentRangeStart w:id="36"/>
+      <w:proofErr w:type="spellStart"/>
       <w:r>
         <w:t>ArbeitsortListe</w:t>
       </w:r>
-      <w:commentRangeEnd w:id="37"/>
+      <w:commentRangeEnd w:id="36"/>
+      <w:proofErr w:type="spellEnd"/>
       <w:r>
         <w:rPr>
           <w:rStyle w:val="Kommentarzeichen"/>
           <w:rFonts w:asciiTheme="minorHAnsi" w:eastAsiaTheme="minorHAnsi" w:hAnsiTheme="minorHAnsi" w:cstheme="minorBidi"/>
           <w:color w:val="auto"/>
         </w:rPr>
-        <w:commentReference w:id="37"/>
-      </w:r>
-      <w:bookmarkEnd w:id="36"/>
+        <w:commentReference w:id="36"/>
+      </w:r>
+      <w:bookmarkEnd w:id="35"/>
     </w:p>
     <w:p>
       <w:pPr>
@@ -5455,8 +6151,21 @@
           <w:numId w:val="9"/>
         </w:numPr>
       </w:pPr>
-      <w:r>
-        <w:t>Get liefert den i-ten Arbeitsort</w:t>
+      <w:proofErr w:type="spellStart"/>
+      <w:r>
+        <w:t>Get</w:t>
+      </w:r>
+      <w:proofErr w:type="spellEnd"/>
+      <w:r>
+        <w:t xml:space="preserve"> liefert den i-</w:t>
+      </w:r>
+      <w:proofErr w:type="spellStart"/>
+      <w:r>
+        <w:t>ten</w:t>
+      </w:r>
+      <w:proofErr w:type="spellEnd"/>
+      <w:r>
+        <w:t xml:space="preserve"> Arbeitsort</w:t>
       </w:r>
     </w:p>
     <w:p>
@@ -5475,11 +6184,11 @@
       <w:pPr>
         <w:pStyle w:val="berschrift2"/>
       </w:pPr>
-      <w:bookmarkStart w:id="38" w:name="_Toc214462752"/>
+      <w:bookmarkStart w:id="37" w:name="_Toc214462752"/>
       <w:r>
         <w:t>Stundenzettel</w:t>
       </w:r>
-      <w:bookmarkEnd w:id="38"/>
+      <w:bookmarkEnd w:id="37"/>
     </w:p>
     <w:p>
       <w:pPr>
@@ -5490,7 +6199,7 @@
         <w:t>Repräsentiert ein Monatsblatt</w:t>
       </w:r>
       <w:r>
-        <w:t>.</w:t>
+        <w:t>, was für weitere Anzeigen und Berechnungen herangezogen wird.</w:t>
       </w:r>
     </w:p>
     <w:p>
@@ -5499,38 +6208,124 @@
         <w:ind w:left="0"/>
       </w:pPr>
       <w:r>
-        <w:t>Attribute: stundenzettel</w:t>
+        <w:t xml:space="preserve">Attribute: </w:t>
+      </w:r>
+      <w:proofErr w:type="spellStart"/>
+      <w:r>
+        <w:t>stundenzettel</w:t>
       </w:r>
       <w:r>
         <w:t>_</w:t>
       </w:r>
       <w:r>
-        <w:t>Id, benutzer</w:t>
+        <w:t>Id</w:t>
+      </w:r>
+      <w:proofErr w:type="spellEnd"/>
+      <w:r>
+        <w:t xml:space="preserve">, </w:t>
+      </w:r>
+      <w:proofErr w:type="spellStart"/>
+      <w:r>
+        <w:t>benutzer</w:t>
       </w:r>
       <w:r>
         <w:t>_</w:t>
       </w:r>
       <w:r>
-        <w:t xml:space="preserve">Id, monat, jahr, status, </w:t>
-      </w:r>
-      <w:r>
-        <w:t xml:space="preserve">eingereicht_am, genehmigt_von, </w:t>
-      </w:r>
-      <w:r>
-        <w:t xml:space="preserve">sollStunden, </w:t>
-      </w:r>
+        <w:t>Id</w:t>
+      </w:r>
+      <w:proofErr w:type="spellEnd"/>
+      <w:r>
+        <w:t xml:space="preserve">, </w:t>
+      </w:r>
+      <w:proofErr w:type="spellStart"/>
+      <w:r>
+        <w:t>monat</w:t>
+      </w:r>
+      <w:proofErr w:type="spellEnd"/>
+      <w:r>
+        <w:t xml:space="preserve">, </w:t>
+      </w:r>
+      <w:proofErr w:type="spellStart"/>
+      <w:r>
+        <w:t>jahr</w:t>
+      </w:r>
+      <w:proofErr w:type="spellEnd"/>
+      <w:r>
+        <w:t xml:space="preserve">, </w:t>
+      </w:r>
+      <w:proofErr w:type="spellStart"/>
+      <w:r>
+        <w:t>status</w:t>
+      </w:r>
+      <w:proofErr w:type="spellEnd"/>
+      <w:r>
+        <w:t xml:space="preserve">, </w:t>
+      </w:r>
+      <w:proofErr w:type="spellStart"/>
+      <w:r>
+        <w:t>eingereicht_am</w:t>
+      </w:r>
+      <w:proofErr w:type="spellEnd"/>
+      <w:r>
+        <w:t xml:space="preserve">, </w:t>
+      </w:r>
+      <w:proofErr w:type="spellStart"/>
+      <w:r>
+        <w:t>genehmigt_von</w:t>
+      </w:r>
+      <w:proofErr w:type="spellEnd"/>
+      <w:r>
+        <w:t xml:space="preserve">, </w:t>
+      </w:r>
+      <w:proofErr w:type="spellStart"/>
+      <w:r>
+        <w:t>sollStunden</w:t>
+      </w:r>
+      <w:proofErr w:type="spellEnd"/>
+      <w:r>
+        <w:t xml:space="preserve">, </w:t>
+      </w:r>
+      <w:proofErr w:type="spellStart"/>
       <w:r>
         <w:t>soll_</w:t>
       </w:r>
       <w:r>
-        <w:t xml:space="preserve">Stunden, </w:t>
-      </w:r>
-      <w:r>
-        <w:t>ist_Stunden, saldo_stunden</w:t>
-      </w:r>
-      <w:r>
-        <w:t>, erstellt_am, aktualisiert_am</w:t>
-      </w:r>
+        <w:t>Stunden</w:t>
+      </w:r>
+      <w:proofErr w:type="spellEnd"/>
+      <w:r>
+        <w:t xml:space="preserve">, </w:t>
+      </w:r>
+      <w:proofErr w:type="spellStart"/>
+      <w:r>
+        <w:t>ist_Stunden</w:t>
+      </w:r>
+      <w:proofErr w:type="spellEnd"/>
+      <w:r>
+        <w:t xml:space="preserve">, </w:t>
+      </w:r>
+      <w:proofErr w:type="spellStart"/>
+      <w:r>
+        <w:t>saldo_stunden</w:t>
+      </w:r>
+      <w:proofErr w:type="spellEnd"/>
+      <w:r>
+        <w:t xml:space="preserve">, </w:t>
+      </w:r>
+      <w:proofErr w:type="spellStart"/>
+      <w:r>
+        <w:t>erstellt_am</w:t>
+      </w:r>
+      <w:proofErr w:type="spellEnd"/>
+      <w:r>
+        <w:t xml:space="preserve">, </w:t>
+      </w:r>
+      <w:proofErr w:type="spellStart"/>
+      <w:r>
+        <w:t>aktualisiert_am</w:t>
+      </w:r>
+      <w:proofErr w:type="spellEnd"/>
     </w:p>
     <w:p>
       <w:pPr>
@@ -5573,8 +6368,13 @@
           <w:numId w:val="10"/>
         </w:numPr>
       </w:pPr>
-      <w:r>
-        <w:t>Submit setzt Status auf eingereicht</w:t>
+      <w:proofErr w:type="spellStart"/>
+      <w:r>
+        <w:t>Submit</w:t>
+      </w:r>
+      <w:proofErr w:type="spellEnd"/>
+      <w:r>
+        <w:t xml:space="preserve"> setzt Status auf eingereicht</w:t>
       </w:r>
     </w:p>
     <w:p>
@@ -5585,8 +6385,13 @@
           <w:numId w:val="10"/>
         </w:numPr>
       </w:pPr>
-      <w:r>
-        <w:t>Approve genehmigt Monatsblatt</w:t>
+      <w:proofErr w:type="spellStart"/>
+      <w:r>
+        <w:t>Approve</w:t>
+      </w:r>
+      <w:proofErr w:type="spellEnd"/>
+      <w:r>
+        <w:t xml:space="preserve"> genehmigt Monatsblatt</w:t>
       </w:r>
     </w:p>
     <w:p>
@@ -5597,8 +6402,13 @@
           <w:numId w:val="10"/>
         </w:numPr>
       </w:pPr>
-      <w:r>
-        <w:t>Reject lehnt Monatsblatt ab</w:t>
+      <w:proofErr w:type="spellStart"/>
+      <w:r>
+        <w:t>Reject</w:t>
+      </w:r>
+      <w:proofErr w:type="spellEnd"/>
+      <w:r>
+        <w:t xml:space="preserve"> lehnt Monatsblatt ab</w:t>
       </w:r>
     </w:p>
     <w:p>
@@ -5609,29 +6419,44 @@
           <w:numId w:val="10"/>
         </w:numPr>
       </w:pPr>
-      <w:r>
-        <w:t>RecalcSaldo berechnet saldoStunden neu</w:t>
+      <w:proofErr w:type="spellStart"/>
+      <w:r>
+        <w:t>RecalcSaldo</w:t>
+      </w:r>
+      <w:proofErr w:type="spellEnd"/>
+      <w:r>
+        <w:t xml:space="preserve"> berechnet </w:t>
+      </w:r>
+      <w:proofErr w:type="spellStart"/>
+      <w:r>
+        <w:t>saldoStunden</w:t>
+      </w:r>
+      <w:proofErr w:type="spellEnd"/>
+      <w:r>
+        <w:t xml:space="preserve"> neu</w:t>
       </w:r>
     </w:p>
     <w:p>
       <w:pPr>
         <w:pStyle w:val="berschrift2"/>
       </w:pPr>
-      <w:bookmarkStart w:id="39" w:name="_Toc214462753"/>
-      <w:commentRangeStart w:id="40"/>
+      <w:bookmarkStart w:id="38" w:name="_Toc214462753"/>
+      <w:commentRangeStart w:id="39"/>
+      <w:proofErr w:type="spellStart"/>
       <w:r>
         <w:t>StundenzettelListe</w:t>
       </w:r>
-      <w:commentRangeEnd w:id="40"/>
+      <w:commentRangeEnd w:id="39"/>
+      <w:proofErr w:type="spellEnd"/>
       <w:r>
         <w:rPr>
           <w:rStyle w:val="Kommentarzeichen"/>
           <w:rFonts w:asciiTheme="minorHAnsi" w:eastAsiaTheme="minorHAnsi" w:hAnsiTheme="minorHAnsi" w:cstheme="minorBidi"/>
           <w:color w:val="auto"/>
         </w:rPr>
-        <w:commentReference w:id="40"/>
-      </w:r>
-      <w:bookmarkEnd w:id="39"/>
+        <w:commentReference w:id="39"/>
+      </w:r>
+      <w:bookmarkEnd w:id="38"/>
     </w:p>
     <w:p>
       <w:pPr>
@@ -5648,7 +6473,16 @@
         <w:ind w:left="0"/>
       </w:pPr>
       <w:r>
-        <w:t>Attribute: benutzerId, Liste der Monatsblätter und Kennzeichen, ob die Liste geladen wurde</w:t>
+        <w:lastRenderedPageBreak/>
+        <w:t xml:space="preserve">Attribute: </w:t>
+      </w:r>
+      <w:proofErr w:type="spellStart"/>
+      <w:r>
+        <w:t>benutzerId</w:t>
+      </w:r>
+      <w:proofErr w:type="spellEnd"/>
+      <w:r>
+        <w:t>, Liste der Monatsblätter und Kennzeichen, ob die Liste geladen wurde</w:t>
       </w:r>
     </w:p>
     <w:p>
@@ -5680,8 +6514,21 @@
           <w:numId w:val="11"/>
         </w:numPr>
       </w:pPr>
-      <w:r>
-        <w:t>Get liefert das i-te Monatsblatt</w:t>
+      <w:proofErr w:type="spellStart"/>
+      <w:r>
+        <w:t>Get</w:t>
+      </w:r>
+      <w:proofErr w:type="spellEnd"/>
+      <w:r>
+        <w:t xml:space="preserve"> liefert das i-</w:t>
+      </w:r>
+      <w:proofErr w:type="spellStart"/>
+      <w:r>
+        <w:t>te</w:t>
+      </w:r>
+      <w:proofErr w:type="spellEnd"/>
+      <w:r>
+        <w:t xml:space="preserve"> Monatsblatt</w:t>
       </w:r>
     </w:p>
     <w:p>
@@ -5693,7 +6540,6 @@
         </w:numPr>
       </w:pPr>
       <w:r>
-        <w:lastRenderedPageBreak/>
         <w:t>Find sucht Monatsblatt zu Monat/Jahr</w:t>
       </w:r>
     </w:p>
@@ -5713,7 +6559,7 @@
       <w:pPr>
         <w:pStyle w:val="berschrift2"/>
       </w:pPr>
-      <w:bookmarkStart w:id="41" w:name="_Toc214462754"/>
+      <w:bookmarkStart w:id="40" w:name="_Toc214462754"/>
       <w:r>
         <w:t>Zeiteintr</w:t>
       </w:r>
@@ -5726,7 +6572,7 @@
       <w:r>
         <w:t>e</w:t>
       </w:r>
-      <w:bookmarkEnd w:id="41"/>
+      <w:bookmarkEnd w:id="40"/>
     </w:p>
     <w:p>
       <w:pPr>
@@ -5734,7 +6580,21 @@
         <w:ind w:left="0"/>
       </w:pPr>
       <w:r>
-        <w:t>Repräsentiert einen Tag im Monatsblatt.</w:t>
+        <w:t xml:space="preserve">Repräsentiert einen </w:t>
+      </w:r>
+      <w:proofErr w:type="gramStart"/>
+      <w:r>
+        <w:t xml:space="preserve">Tag </w:t>
+      </w:r>
+      <w:r>
+        <w:t xml:space="preserve"> und</w:t>
+      </w:r>
+      <w:proofErr w:type="gramEnd"/>
+      <w:r>
+        <w:t xml:space="preserve"> dient als Grundlage der Einträge </w:t>
+      </w:r>
+      <w:r>
+        <w:t>im Monatsblatt.</w:t>
       </w:r>
     </w:p>
     <w:p>
@@ -5743,8 +6603,29 @@
         <w:ind w:left="0"/>
       </w:pPr>
       <w:r>
-        <w:t>Attribute: stundenzettelId, tag, arbeitsortId, stunden, bemerkung</w:t>
-      </w:r>
+        <w:t xml:space="preserve">Attribute: </w:t>
+      </w:r>
+      <w:proofErr w:type="spellStart"/>
+      <w:r>
+        <w:t>stundenzettelId</w:t>
+      </w:r>
+      <w:proofErr w:type="spellEnd"/>
+      <w:r>
+        <w:t xml:space="preserve">, tag, </w:t>
+      </w:r>
+      <w:proofErr w:type="spellStart"/>
+      <w:r>
+        <w:t>arbeitsortId</w:t>
+      </w:r>
+      <w:proofErr w:type="spellEnd"/>
+      <w:r>
+        <w:t xml:space="preserve">, stunden, </w:t>
+      </w:r>
+      <w:proofErr w:type="spellStart"/>
+      <w:r>
+        <w:t>bemerkung</w:t>
+      </w:r>
+      <w:proofErr w:type="spellEnd"/>
     </w:p>
     <w:p>
       <w:pPr>
@@ -5787,8 +6668,13 @@
           <w:numId w:val="12"/>
         </w:numPr>
       </w:pPr>
-      <w:r>
-        <w:t>UpdateArbeitsort ändert den Arbeitsort</w:t>
+      <w:proofErr w:type="spellStart"/>
+      <w:r>
+        <w:t>UpdateArbeitsort</w:t>
+      </w:r>
+      <w:proofErr w:type="spellEnd"/>
+      <w:r>
+        <w:t xml:space="preserve"> ändert den Arbeitsort</w:t>
       </w:r>
     </w:p>
     <w:p>
@@ -5799,32 +6685,37 @@
           <w:numId w:val="12"/>
         </w:numPr>
       </w:pPr>
-      <w:r>
-        <w:t>UpdateStunden ändert die Stunden</w:t>
+      <w:proofErr w:type="spellStart"/>
+      <w:r>
+        <w:t>UpdateStunden</w:t>
+      </w:r>
+      <w:proofErr w:type="spellEnd"/>
+      <w:r>
+        <w:t xml:space="preserve"> ändert die Stunden</w:t>
       </w:r>
     </w:p>
     <w:p>
       <w:pPr>
         <w:pStyle w:val="berschrift2"/>
       </w:pPr>
-      <w:bookmarkStart w:id="42" w:name="_Toc214462755"/>
-      <w:commentRangeStart w:id="43"/>
+      <w:bookmarkStart w:id="41" w:name="_Toc214462755"/>
+      <w:commentRangeStart w:id="42"/>
       <w:r>
         <w:t>Urlaubsart</w:t>
       </w:r>
       <w:r>
         <w:t>en</w:t>
       </w:r>
-      <w:commentRangeEnd w:id="43"/>
+      <w:commentRangeEnd w:id="42"/>
       <w:r>
         <w:rPr>
           <w:rStyle w:val="Kommentarzeichen"/>
           <w:rFonts w:asciiTheme="minorHAnsi" w:eastAsiaTheme="minorHAnsi" w:hAnsiTheme="minorHAnsi" w:cstheme="minorBidi"/>
           <w:color w:val="auto"/>
         </w:rPr>
-        <w:commentReference w:id="43"/>
-      </w:r>
-      <w:bookmarkEnd w:id="42"/>
+        <w:commentReference w:id="42"/>
+      </w:r>
+      <w:bookmarkEnd w:id="41"/>
     </w:p>
     <w:p>
       <w:pPr>
@@ -5832,7 +6723,13 @@
         <w:ind w:left="0"/>
       </w:pPr>
       <w:r>
-        <w:t>Repräsentiert eine Art von Urlaub.</w:t>
+        <w:t xml:space="preserve">Repräsentiert </w:t>
+      </w:r>
+      <w:r>
+        <w:t xml:space="preserve">die verschiedenen Arten </w:t>
+      </w:r>
+      <w:r>
+        <w:t>von Urlaub.</w:t>
       </w:r>
     </w:p>
     <w:p>
@@ -5841,8 +6738,29 @@
         <w:ind w:left="0"/>
       </w:pPr>
       <w:r>
-        <w:t>Attribute: urlaubsartId, schluessel, beschreibung</w:t>
-      </w:r>
+        <w:t xml:space="preserve">Attribute: </w:t>
+      </w:r>
+      <w:proofErr w:type="spellStart"/>
+      <w:r>
+        <w:t>urlaubsartId</w:t>
+      </w:r>
+      <w:proofErr w:type="spellEnd"/>
+      <w:r>
+        <w:t xml:space="preserve">, </w:t>
+      </w:r>
+      <w:proofErr w:type="spellStart"/>
+      <w:r>
+        <w:t>schluessel</w:t>
+      </w:r>
+      <w:proofErr w:type="spellEnd"/>
+      <w:r>
+        <w:t xml:space="preserve">, </w:t>
+      </w:r>
+      <w:proofErr w:type="spellStart"/>
+      <w:r>
+        <w:t>beschreibung</w:t>
+      </w:r>
+      <w:proofErr w:type="spellEnd"/>
     </w:p>
     <w:p>
       <w:pPr>
@@ -5873,22 +6791,27 @@
           <w:numId w:val="13"/>
         </w:numPr>
       </w:pPr>
-      <w:r>
-        <w:t>ListAll liefert alle Urlaubsarten</w:t>
+      <w:proofErr w:type="spellStart"/>
+      <w:r>
+        <w:t>ListAll</w:t>
+      </w:r>
+      <w:proofErr w:type="spellEnd"/>
+      <w:r>
+        <w:t xml:space="preserve"> liefert alle Urlaubsarten</w:t>
       </w:r>
     </w:p>
     <w:p>
       <w:pPr>
         <w:pStyle w:val="berschrift2"/>
       </w:pPr>
-      <w:bookmarkStart w:id="44" w:name="_Toc214462756"/>
+      <w:bookmarkStart w:id="43" w:name="_Toc214462756"/>
       <w:r>
         <w:t>Urlaubskont</w:t>
       </w:r>
       <w:r>
         <w:t>en</w:t>
       </w:r>
-      <w:bookmarkEnd w:id="44"/>
+      <w:bookmarkEnd w:id="43"/>
     </w:p>
     <w:p>
       <w:pPr>
@@ -5896,7 +6819,13 @@
         <w:ind w:left="0"/>
       </w:pPr>
       <w:r>
-        <w:t>Repräsentiert den Urlaubsanspruch pro Jahr.</w:t>
+        <w:t>Repräsentiert den Urlaubsanspruch pro Jahr</w:t>
+      </w:r>
+      <w:r>
+        <w:t xml:space="preserve"> und ist Aufzeichnung über die genommenen Tage</w:t>
+      </w:r>
+      <w:r>
+        <w:t>.</w:t>
       </w:r>
     </w:p>
     <w:p>
@@ -5905,8 +6834,53 @@
         <w:ind w:left="0"/>
       </w:pPr>
       <w:r>
-        <w:t>Attribute: kontoId, benutzerId, jahr, anspruchTage, uebertragTage, genutztTage</w:t>
-      </w:r>
+        <w:t xml:space="preserve">Attribute: </w:t>
+      </w:r>
+      <w:proofErr w:type="spellStart"/>
+      <w:r>
+        <w:t>kontoId</w:t>
+      </w:r>
+      <w:proofErr w:type="spellEnd"/>
+      <w:r>
+        <w:t xml:space="preserve">, </w:t>
+      </w:r>
+      <w:proofErr w:type="spellStart"/>
+      <w:r>
+        <w:t>benutzerId</w:t>
+      </w:r>
+      <w:proofErr w:type="spellEnd"/>
+      <w:r>
+        <w:t xml:space="preserve">, </w:t>
+      </w:r>
+      <w:proofErr w:type="spellStart"/>
+      <w:r>
+        <w:t>jahr</w:t>
+      </w:r>
+      <w:proofErr w:type="spellEnd"/>
+      <w:r>
+        <w:t xml:space="preserve">, </w:t>
+      </w:r>
+      <w:proofErr w:type="spellStart"/>
+      <w:r>
+        <w:t>anspruchTage</w:t>
+      </w:r>
+      <w:proofErr w:type="spellEnd"/>
+      <w:r>
+        <w:t xml:space="preserve">, </w:t>
+      </w:r>
+      <w:proofErr w:type="spellStart"/>
+      <w:r>
+        <w:t>uebertragTage</w:t>
+      </w:r>
+      <w:proofErr w:type="spellEnd"/>
+      <w:r>
+        <w:t xml:space="preserve">, </w:t>
+      </w:r>
+      <w:proofErr w:type="spellStart"/>
+      <w:r>
+        <w:t>genutztTage</w:t>
+      </w:r>
+      <w:proofErr w:type="spellEnd"/>
     </w:p>
     <w:p>
       <w:pPr>
@@ -5949,9 +6923,19 @@
           <w:numId w:val="14"/>
         </w:numPr>
       </w:pPr>
-      <w:r>
-        <w:t>AddGenutzt erhöht genutztTage</w:t>
-      </w:r>
+      <w:proofErr w:type="spellStart"/>
+      <w:r>
+        <w:t>AddGenutzt</w:t>
+      </w:r>
+      <w:proofErr w:type="spellEnd"/>
+      <w:r>
+        <w:t xml:space="preserve"> erhöht </w:t>
+      </w:r>
+      <w:proofErr w:type="spellStart"/>
+      <w:r>
+        <w:t>genutztTage</w:t>
+      </w:r>
+      <w:proofErr w:type="spellEnd"/>
     </w:p>
     <w:p>
       <w:pPr>
@@ -5961,15 +6945,20 @@
           <w:numId w:val="14"/>
         </w:numPr>
       </w:pPr>
-      <w:r>
-        <w:t>Verfuegbar berechnet Resturlaub</w:t>
+      <w:proofErr w:type="spellStart"/>
+      <w:r>
+        <w:t>Verfuegbar</w:t>
+      </w:r>
+      <w:proofErr w:type="spellEnd"/>
+      <w:r>
+        <w:t xml:space="preserve"> berechnet Resturlaub</w:t>
       </w:r>
     </w:p>
     <w:p>
       <w:pPr>
         <w:pStyle w:val="berschrift2"/>
       </w:pPr>
-      <w:bookmarkStart w:id="45" w:name="_Toc214462757"/>
+      <w:bookmarkStart w:id="44" w:name="_Toc214462757"/>
       <w:r>
         <w:t>Urlaubsantr</w:t>
       </w:r>
@@ -5982,7 +6971,7 @@
       <w:r>
         <w:t>e</w:t>
       </w:r>
-      <w:bookmarkEnd w:id="45"/>
+      <w:bookmarkEnd w:id="44"/>
     </w:p>
     <w:p>
       <w:pPr>
@@ -5999,8 +6988,85 @@
         <w:ind w:left="0"/>
       </w:pPr>
       <w:r>
-        <w:t>Attribute: antragId, benutzerId, urlaubsartId, startDatum, endeDatum, tage, status, eingereichtAm, entschiedenVon, entschiedenAm, bemerkung</w:t>
-      </w:r>
+        <w:t xml:space="preserve">Attribute: </w:t>
+      </w:r>
+      <w:proofErr w:type="spellStart"/>
+      <w:r>
+        <w:t>antragId</w:t>
+      </w:r>
+      <w:proofErr w:type="spellEnd"/>
+      <w:r>
+        <w:t xml:space="preserve">, </w:t>
+      </w:r>
+      <w:proofErr w:type="spellStart"/>
+      <w:r>
+        <w:t>benutzerId</w:t>
+      </w:r>
+      <w:proofErr w:type="spellEnd"/>
+      <w:r>
+        <w:t xml:space="preserve">, </w:t>
+      </w:r>
+      <w:proofErr w:type="spellStart"/>
+      <w:r>
+        <w:t>urlaubsartId</w:t>
+      </w:r>
+      <w:proofErr w:type="spellEnd"/>
+      <w:r>
+        <w:t xml:space="preserve">, </w:t>
+      </w:r>
+      <w:proofErr w:type="spellStart"/>
+      <w:r>
+        <w:t>startDatum</w:t>
+      </w:r>
+      <w:proofErr w:type="spellEnd"/>
+      <w:r>
+        <w:t xml:space="preserve">, </w:t>
+      </w:r>
+      <w:proofErr w:type="spellStart"/>
+      <w:r>
+        <w:t>endeDatum</w:t>
+      </w:r>
+      <w:proofErr w:type="spellEnd"/>
+      <w:r>
+        <w:t xml:space="preserve">, tage, </w:t>
+      </w:r>
+      <w:proofErr w:type="spellStart"/>
+      <w:r>
+        <w:t>status</w:t>
+      </w:r>
+      <w:proofErr w:type="spellEnd"/>
+      <w:r>
+        <w:t xml:space="preserve">, </w:t>
+      </w:r>
+      <w:proofErr w:type="spellStart"/>
+      <w:r>
+        <w:t>eingereichtAm</w:t>
+      </w:r>
+      <w:proofErr w:type="spellEnd"/>
+      <w:r>
+        <w:t xml:space="preserve">, </w:t>
+      </w:r>
+      <w:proofErr w:type="spellStart"/>
+      <w:r>
+        <w:t>entschiedenVon</w:t>
+      </w:r>
+      <w:proofErr w:type="spellEnd"/>
+      <w:r>
+        <w:t xml:space="preserve">, </w:t>
+      </w:r>
+      <w:proofErr w:type="spellStart"/>
+      <w:r>
+        <w:t>entschiedenAm</w:t>
+      </w:r>
+      <w:proofErr w:type="spellEnd"/>
+      <w:r>
+        <w:t xml:space="preserve">, </w:t>
+      </w:r>
+      <w:proofErr w:type="spellStart"/>
+      <w:r>
+        <w:t>bemerkung</w:t>
+      </w:r>
+      <w:proofErr w:type="spellEnd"/>
     </w:p>
     <w:p>
       <w:pPr>
@@ -6043,8 +7109,13 @@
           <w:numId w:val="15"/>
         </w:numPr>
       </w:pPr>
-      <w:r>
-        <w:t>Submit setzt Status auf eingereicht</w:t>
+      <w:proofErr w:type="spellStart"/>
+      <w:r>
+        <w:t>Submit</w:t>
+      </w:r>
+      <w:proofErr w:type="spellEnd"/>
+      <w:r>
+        <w:t xml:space="preserve"> setzt Status auf eingereicht</w:t>
       </w:r>
     </w:p>
     <w:p>
@@ -6055,8 +7126,13 @@
           <w:numId w:val="15"/>
         </w:numPr>
       </w:pPr>
-      <w:r>
-        <w:t>Approve genehmigt Antrag</w:t>
+      <w:proofErr w:type="spellStart"/>
+      <w:r>
+        <w:t>Approve</w:t>
+      </w:r>
+      <w:proofErr w:type="spellEnd"/>
+      <w:r>
+        <w:t xml:space="preserve"> genehmigt Antrag</w:t>
       </w:r>
     </w:p>
     <w:p>
@@ -6067,8 +7143,13 @@
           <w:numId w:val="15"/>
         </w:numPr>
       </w:pPr>
-      <w:r>
-        <w:t>Reject lehnt Antrag ab</w:t>
+      <w:proofErr w:type="spellStart"/>
+      <w:r>
+        <w:t>Reject</w:t>
+      </w:r>
+      <w:proofErr w:type="spellEnd"/>
+      <w:r>
+        <w:t xml:space="preserve"> lehnt Antrag ab</w:t>
       </w:r>
     </w:p>
     <w:p>
@@ -6079,19 +7160,26 @@
           <w:numId w:val="15"/>
         </w:numPr>
       </w:pPr>
-      <w:r>
-        <w:t>Cancel storniert Antrag</w:t>
+      <w:proofErr w:type="spellStart"/>
+      <w:r>
+        <w:t>Cancel</w:t>
+      </w:r>
+      <w:proofErr w:type="spellEnd"/>
+      <w:r>
+        <w:t xml:space="preserve"> storniert Antrag</w:t>
       </w:r>
     </w:p>
     <w:p>
       <w:pPr>
         <w:pStyle w:val="berschrift2"/>
       </w:pPr>
-      <w:bookmarkStart w:id="46" w:name="_Toc214462758"/>
+      <w:bookmarkStart w:id="45" w:name="_Toc214462758"/>
+      <w:proofErr w:type="spellStart"/>
       <w:r>
         <w:t>AuftraggeberVorgaben</w:t>
       </w:r>
-      <w:bookmarkEnd w:id="46"/>
+      <w:bookmarkEnd w:id="45"/>
+      <w:proofErr w:type="spellEnd"/>
     </w:p>
     <w:p>
       <w:pPr>
@@ -6108,8 +7196,21 @@
         <w:ind w:left="0"/>
       </w:pPr>
       <w:r>
-        <w:t>Attribute: stundenSoll, krankenquoteZiel</w:t>
-      </w:r>
+        <w:t xml:space="preserve">Attribute: </w:t>
+      </w:r>
+      <w:proofErr w:type="spellStart"/>
+      <w:r>
+        <w:t>stundenSoll</w:t>
+      </w:r>
+      <w:proofErr w:type="spellEnd"/>
+      <w:r>
+        <w:t xml:space="preserve">, </w:t>
+      </w:r>
+      <w:proofErr w:type="spellStart"/>
+      <w:r>
+        <w:t>krankenquoteZiel</w:t>
+      </w:r>
+      <w:proofErr w:type="spellEnd"/>
     </w:p>
     <w:p>
       <w:pPr>
@@ -6117,6 +7218,7 @@
         <w:ind w:left="0"/>
       </w:pPr>
       <w:r>
+        <w:lastRenderedPageBreak/>
         <w:t>Methoden:</w:t>
       </w:r>
     </w:p>
@@ -6140,16 +7242,16 @@
           <w:numId w:val="7"/>
         </w:numPr>
       </w:pPr>
-      <w:commentRangeStart w:id="47"/>
+      <w:commentRangeStart w:id="46"/>
       <w:r>
         <w:t>Update ändert die Werte</w:t>
       </w:r>
-      <w:commentRangeEnd w:id="47"/>
+      <w:commentRangeEnd w:id="46"/>
       <w:r>
         <w:rPr>
           <w:rStyle w:val="Kommentarzeichen"/>
         </w:rPr>
-        <w:commentReference w:id="47"/>
+        <w:commentReference w:id="46"/>
       </w:r>
     </w:p>
     <w:p>
@@ -6173,7 +7275,6 @@
         </w:numPr>
       </w:pPr>
       <w:r>
-        <w:lastRenderedPageBreak/>
         <w:t>Ladefunktion für die Vorgaben des aktuellen Quartals</w:t>
       </w:r>
     </w:p>
@@ -6189,8 +7290,21 @@
         <w:t>Berechnung des Anteils der schon ver</w:t>
       </w:r>
       <w:r>
-        <w:t>buchten IstStunden an den SollStunden</w:t>
-      </w:r>
+        <w:t xml:space="preserve">buchten </w:t>
+      </w:r>
+      <w:proofErr w:type="spellStart"/>
+      <w:r>
+        <w:t>IstStunden</w:t>
+      </w:r>
+      <w:proofErr w:type="spellEnd"/>
+      <w:r>
+        <w:t xml:space="preserve"> an den </w:t>
+      </w:r>
+      <w:proofErr w:type="spellStart"/>
+      <w:r>
+        <w:t>SollStunden</w:t>
+      </w:r>
+      <w:proofErr w:type="spellEnd"/>
     </w:p>
     <w:p>
       <w:pPr>
@@ -6253,20 +7367,22 @@
       <w:pPr>
         <w:pStyle w:val="berschrift2"/>
       </w:pPr>
-      <w:bookmarkStart w:id="48" w:name="_Toc214462759"/>
-      <w:commentRangeStart w:id="49"/>
+      <w:bookmarkStart w:id="47" w:name="_Toc214462759"/>
+      <w:commentRangeStart w:id="48"/>
+      <w:proofErr w:type="spellStart"/>
       <w:r>
         <w:t>DashboardKennzahlen</w:t>
       </w:r>
-      <w:bookmarkEnd w:id="48"/>
-      <w:commentRangeEnd w:id="49"/>
+      <w:bookmarkEnd w:id="47"/>
+      <w:commentRangeEnd w:id="48"/>
+      <w:proofErr w:type="spellEnd"/>
       <w:r>
         <w:rPr>
           <w:rStyle w:val="Kommentarzeichen"/>
           <w:rFonts w:asciiTheme="minorHAnsi" w:eastAsiaTheme="minorHAnsi" w:hAnsiTheme="minorHAnsi" w:cstheme="minorBidi"/>
           <w:color w:val="auto"/>
         </w:rPr>
-        <w:commentReference w:id="49"/>
+        <w:commentReference w:id="48"/>
       </w:r>
     </w:p>
     <w:p>
@@ -6284,8 +7400,69 @@
         <w:ind w:left="0"/>
       </w:pPr>
       <w:r>
-        <w:t>Attribute: datum, tagesSaldo, anzahlKrank, anzahlUrlaub, stundenGesamt, anteilSoll, krankenquoteIst, fluktuationsquote</w:t>
-      </w:r>
+        <w:t xml:space="preserve">Attribute: </w:t>
+      </w:r>
+      <w:proofErr w:type="spellStart"/>
+      <w:r>
+        <w:t>datum</w:t>
+      </w:r>
+      <w:proofErr w:type="spellEnd"/>
+      <w:r>
+        <w:t xml:space="preserve">, </w:t>
+      </w:r>
+      <w:proofErr w:type="spellStart"/>
+      <w:r>
+        <w:t>tagesSaldo</w:t>
+      </w:r>
+      <w:proofErr w:type="spellEnd"/>
+      <w:r>
+        <w:t xml:space="preserve">, </w:t>
+      </w:r>
+      <w:proofErr w:type="spellStart"/>
+      <w:r>
+        <w:t>anzahlKrank</w:t>
+      </w:r>
+      <w:proofErr w:type="spellEnd"/>
+      <w:r>
+        <w:t xml:space="preserve">, </w:t>
+      </w:r>
+      <w:proofErr w:type="spellStart"/>
+      <w:r>
+        <w:t>anzahlUrlaub</w:t>
+      </w:r>
+      <w:proofErr w:type="spellEnd"/>
+      <w:r>
+        <w:t xml:space="preserve">, </w:t>
+      </w:r>
+      <w:proofErr w:type="spellStart"/>
+      <w:r>
+        <w:t>stundenGesamt</w:t>
+      </w:r>
+      <w:proofErr w:type="spellEnd"/>
+      <w:r>
+        <w:t xml:space="preserve">, </w:t>
+      </w:r>
+      <w:proofErr w:type="spellStart"/>
+      <w:r>
+        <w:t>anteilSoll</w:t>
+      </w:r>
+      <w:proofErr w:type="spellEnd"/>
+      <w:r>
+        <w:t xml:space="preserve">, </w:t>
+      </w:r>
+      <w:proofErr w:type="spellStart"/>
+      <w:r>
+        <w:t>krankenquoteIst</w:t>
+      </w:r>
+      <w:proofErr w:type="spellEnd"/>
+      <w:r>
+        <w:t xml:space="preserve">, </w:t>
+      </w:r>
+      <w:proofErr w:type="spellStart"/>
+      <w:r>
+        <w:t>fluktuationsquote</w:t>
+      </w:r>
+      <w:proofErr w:type="spellEnd"/>
     </w:p>
     <w:p>
       <w:pPr>
@@ -6304,8 +7481,13 @@
           <w:numId w:val="6"/>
         </w:numPr>
       </w:pPr>
-      <w:r>
-        <w:t>ComputeForTag berechnet Werte für einen Tag</w:t>
+      <w:proofErr w:type="spellStart"/>
+      <w:r>
+        <w:t>ComputeForTag</w:t>
+      </w:r>
+      <w:proofErr w:type="spellEnd"/>
+      <w:r>
+        <w:t xml:space="preserve"> berechnet Werte für einen Tag</w:t>
       </w:r>
     </w:p>
     <w:p>
@@ -6316,31 +7498,36 @@
           <w:numId w:val="6"/>
         </w:numPr>
       </w:pPr>
-      <w:r>
-        <w:t>ComputeForMonat berechnet Werte für einen Monat</w:t>
+      <w:proofErr w:type="spellStart"/>
+      <w:r>
+        <w:t>ComputeForMonat</w:t>
+      </w:r>
+      <w:proofErr w:type="spellEnd"/>
+      <w:r>
+        <w:t xml:space="preserve"> berechnet Werte für einen Monat</w:t>
       </w:r>
     </w:p>
     <w:p>
       <w:pPr>
         <w:pStyle w:val="berschrift2"/>
       </w:pPr>
-      <w:bookmarkStart w:id="50" w:name="_Toc214462760"/>
-      <w:commentRangeStart w:id="51"/>
+      <w:bookmarkStart w:id="49" w:name="_Toc214462760"/>
+      <w:commentRangeStart w:id="50"/>
       <w:r>
         <w:t>Quartals</w:t>
       </w:r>
       <w:r>
         <w:t>kennzahl</w:t>
       </w:r>
-      <w:bookmarkEnd w:id="50"/>
-      <w:commentRangeEnd w:id="51"/>
+      <w:bookmarkEnd w:id="49"/>
+      <w:commentRangeEnd w:id="50"/>
       <w:r>
         <w:rPr>
           <w:rStyle w:val="Kommentarzeichen"/>
           <w:rFonts w:asciiTheme="minorHAnsi" w:eastAsiaTheme="minorHAnsi" w:hAnsiTheme="minorHAnsi" w:cstheme="minorBidi"/>
           <w:color w:val="auto"/>
         </w:rPr>
-        <w:commentReference w:id="51"/>
+        <w:commentReference w:id="50"/>
       </w:r>
     </w:p>
     <w:p>
@@ -6356,8 +7543,53 @@
         <w:spacing w:line="240" w:lineRule="auto"/>
       </w:pPr>
       <w:r>
-        <w:t>Attribute: stundenSoll, stundenIst, krankenquoteZiel, krankenquoteIst, arbeitstage, arbeitstageVergangen</w:t>
-      </w:r>
+        <w:t xml:space="preserve">Attribute: </w:t>
+      </w:r>
+      <w:proofErr w:type="spellStart"/>
+      <w:r>
+        <w:t>stundenSoll</w:t>
+      </w:r>
+      <w:proofErr w:type="spellEnd"/>
+      <w:r>
+        <w:t xml:space="preserve">, </w:t>
+      </w:r>
+      <w:proofErr w:type="spellStart"/>
+      <w:r>
+        <w:t>stundenIst</w:t>
+      </w:r>
+      <w:proofErr w:type="spellEnd"/>
+      <w:r>
+        <w:t xml:space="preserve">, </w:t>
+      </w:r>
+      <w:proofErr w:type="spellStart"/>
+      <w:r>
+        <w:t>krankenquoteZiel</w:t>
+      </w:r>
+      <w:proofErr w:type="spellEnd"/>
+      <w:r>
+        <w:t xml:space="preserve">, </w:t>
+      </w:r>
+      <w:proofErr w:type="spellStart"/>
+      <w:r>
+        <w:t>krankenquoteIst</w:t>
+      </w:r>
+      <w:proofErr w:type="spellEnd"/>
+      <w:r>
+        <w:t xml:space="preserve">, </w:t>
+      </w:r>
+      <w:proofErr w:type="spellStart"/>
+      <w:r>
+        <w:t>arbeitstage</w:t>
+      </w:r>
+      <w:proofErr w:type="spellEnd"/>
+      <w:r>
+        <w:t xml:space="preserve">, </w:t>
+      </w:r>
+      <w:proofErr w:type="spellStart"/>
+      <w:r>
+        <w:t>arbeitstageVergangen</w:t>
+      </w:r>
+      <w:proofErr w:type="spellEnd"/>
     </w:p>
     <w:p>
       <w:pPr>
@@ -6388,7 +7620,31 @@
         </w:numPr>
       </w:pPr>
       <w:r>
-        <w:t>Update ändert Eingabewerte (stundenSoll, krankenquoteZiel, arbeitstage)</w:t>
+        <w:t>Update ändert Eingabewerte (</w:t>
+      </w:r>
+      <w:proofErr w:type="spellStart"/>
+      <w:r>
+        <w:t>stundenSoll</w:t>
+      </w:r>
+      <w:proofErr w:type="spellEnd"/>
+      <w:r>
+        <w:t xml:space="preserve">, </w:t>
+      </w:r>
+      <w:proofErr w:type="spellStart"/>
+      <w:r>
+        <w:t>krankenquoteZiel</w:t>
+      </w:r>
+      <w:proofErr w:type="spellEnd"/>
+      <w:r>
+        <w:t xml:space="preserve">, </w:t>
+      </w:r>
+      <w:proofErr w:type="spellStart"/>
+      <w:r>
+        <w:t>arbeitstage</w:t>
+      </w:r>
+      <w:proofErr w:type="spellEnd"/>
+      <w:r>
+        <w:t>)</w:t>
       </w:r>
     </w:p>
     <w:p>
@@ -6399,8 +7655,21 @@
           <w:numId w:val="16"/>
         </w:numPr>
       </w:pPr>
-      <w:r>
-        <w:t>ComputeKrankenquoteIst berechnet krankenquoteIst aus Krankentagen und Tagen mit Einträgen</w:t>
+      <w:proofErr w:type="spellStart"/>
+      <w:r>
+        <w:t>ComputeKrankenquoteIst</w:t>
+      </w:r>
+      <w:proofErr w:type="spellEnd"/>
+      <w:r>
+        <w:t xml:space="preserve"> berechnet </w:t>
+      </w:r>
+      <w:proofErr w:type="spellStart"/>
+      <w:r>
+        <w:t>krankenquoteIst</w:t>
+      </w:r>
+      <w:proofErr w:type="spellEnd"/>
+      <w:r>
+        <w:t xml:space="preserve"> aus Krankentagen und Tagen mit Einträgen</w:t>
       </w:r>
     </w:p>
     <w:p>
@@ -6411,38 +7680,90 @@
           <w:numId w:val="16"/>
         </w:numPr>
       </w:pPr>
-      <w:r>
-        <w:t>ComputeErfüllung berechnet Verhältnis stundenIst / stundenSoll</w:t>
-      </w:r>
+      <w:proofErr w:type="spellStart"/>
+      <w:r>
+        <w:t>ComputeErfüllung</w:t>
+      </w:r>
+      <w:proofErr w:type="spellEnd"/>
+      <w:r>
+        <w:t xml:space="preserve"> berechnet Verhältnis </w:t>
+      </w:r>
+      <w:proofErr w:type="spellStart"/>
+      <w:r>
+        <w:t>stundenIst</w:t>
+      </w:r>
+      <w:proofErr w:type="spellEnd"/>
+      <w:r>
+        <w:t xml:space="preserve"> / </w:t>
+      </w:r>
+      <w:proofErr w:type="spellStart"/>
+      <w:r>
+        <w:t>stundenSoll</w:t>
+      </w:r>
+      <w:proofErr w:type="spellEnd"/>
     </w:p>
     <w:p>
       <w:pPr>
         <w:pStyle w:val="berschrift1"/>
       </w:pPr>
-      <w:bookmarkStart w:id="52" w:name="_Toc214462761"/>
+      <w:bookmarkStart w:id="51" w:name="_Toc214462761"/>
       <w:r>
         <w:t>Datenbanktabellen</w:t>
       </w:r>
+      <w:bookmarkEnd w:id="51"/>
+    </w:p>
+    <w:p>
+      <w:pPr>
+        <w:pStyle w:val="berschrift2"/>
+      </w:pPr>
+      <w:bookmarkStart w:id="52" w:name="_Toc214462762"/>
+      <w:r>
+        <w:t>Datenbanktabelle Rollen</w:t>
+      </w:r>
       <w:bookmarkEnd w:id="52"/>
     </w:p>
     <w:p>
-      <w:pPr>
-        <w:pStyle w:val="berschrift2"/>
-      </w:pPr>
-      <w:bookmarkStart w:id="53" w:name="_Toc214462762"/>
-      <w:r>
-        <w:t>Datenbanktabelle Rollen</w:t>
-      </w:r>
-      <w:bookmarkEnd w:id="53"/>
-    </w:p>
-    <w:p>
-      <w:r>
-        <w:t>rollenId Zahl, Primärschlüssel</w:t>
-      </w:r>
-    </w:p>
-    <w:p>
-      <w:r>
-        <w:t>schluessel Text, nicht leer, eindeutig (z. B. mitarbeiter, teamleitung, admin)</w:t>
+      <w:proofErr w:type="spellStart"/>
+      <w:r>
+        <w:t>rollenId</w:t>
+      </w:r>
+      <w:proofErr w:type="spellEnd"/>
+      <w:r>
+        <w:t xml:space="preserve"> Zahl, Primärschlüssel</w:t>
+      </w:r>
+    </w:p>
+    <w:p>
+      <w:proofErr w:type="spellStart"/>
+      <w:r>
+        <w:t>schluessel</w:t>
+      </w:r>
+      <w:proofErr w:type="spellEnd"/>
+      <w:r>
+        <w:t xml:space="preserve"> Text, nicht leer, eindeutig (z. B. </w:t>
+      </w:r>
+      <w:proofErr w:type="spellStart"/>
+      <w:r>
+        <w:t>mitarbeiter</w:t>
+      </w:r>
+      <w:proofErr w:type="spellEnd"/>
+      <w:r>
+        <w:t xml:space="preserve">, </w:t>
+      </w:r>
+      <w:proofErr w:type="spellStart"/>
+      <w:r>
+        <w:t>teamleitung</w:t>
+      </w:r>
+      <w:proofErr w:type="spellEnd"/>
+      <w:r>
+        <w:t xml:space="preserve">, </w:t>
+      </w:r>
+      <w:proofErr w:type="spellStart"/>
+      <w:r>
+        <w:t>admin</w:t>
+      </w:r>
+      <w:proofErr w:type="spellEnd"/>
+      <w:r>
+        <w:t>)</w:t>
       </w:r>
     </w:p>
     <w:p>
@@ -6459,8 +7780,13 @@
         </w:numPr>
       </w:pPr>
       <w:r>
-        <w:t>1 – mitarbeiter</w:t>
-      </w:r>
+        <w:t xml:space="preserve">1 – </w:t>
+      </w:r>
+      <w:proofErr w:type="spellStart"/>
+      <w:r>
+        <w:t>mitarbeiter</w:t>
+      </w:r>
+      <w:proofErr w:type="spellEnd"/>
     </w:p>
     <w:p>
       <w:pPr>
@@ -6471,8 +7797,13 @@
         </w:numPr>
       </w:pPr>
       <w:r>
-        <w:t>2 – teamleitung</w:t>
-      </w:r>
+        <w:t xml:space="preserve">2 – </w:t>
+      </w:r>
+      <w:proofErr w:type="spellStart"/>
+      <w:r>
+        <w:t>teamleitung</w:t>
+      </w:r>
+      <w:proofErr w:type="spellEnd"/>
     </w:p>
     <w:p>
       <w:pPr>
@@ -6483,21 +7814,27 @@
         </w:numPr>
       </w:pPr>
       <w:r>
-        <w:t>3 – admin</w:t>
-      </w:r>
+        <w:t xml:space="preserve">3 – </w:t>
+      </w:r>
+      <w:proofErr w:type="spellStart"/>
+      <w:r>
+        <w:t>admin</w:t>
+      </w:r>
+      <w:proofErr w:type="spellEnd"/>
     </w:p>
     <w:p/>
     <w:p>
       <w:pPr>
         <w:pStyle w:val="berschrift2"/>
       </w:pPr>
-      <w:bookmarkStart w:id="54" w:name="_Toc214462763"/>
+      <w:bookmarkStart w:id="53" w:name="_Toc214462763"/>
       <w:r>
         <w:t>Datenbanktabelle Benutzer</w:t>
       </w:r>
-      <w:bookmarkEnd w:id="54"/>
-    </w:p>
-    <w:p>
+      <w:bookmarkEnd w:id="53"/>
+    </w:p>
+    <w:p>
+      <w:proofErr w:type="spellStart"/>
       <w:r>
         <w:t>B</w:t>
       </w:r>
@@ -6510,6 +7847,7 @@
       <w:r>
         <w:t>Id</w:t>
       </w:r>
+      <w:proofErr w:type="spellEnd"/>
       <w:r>
         <w:t>:</w:t>
       </w:r>
@@ -6522,6 +7860,7 @@
     </w:p>
     <w:p>
       <w:r>
+        <w:lastRenderedPageBreak/>
         <w:t>V</w:t>
       </w:r>
       <w:r>
@@ -6549,13 +7888,14 @@
       </w:r>
     </w:p>
     <w:p>
-      <w:r>
-        <w:lastRenderedPageBreak/>
+      <w:proofErr w:type="gramStart"/>
+      <w:r>
         <w:t>E</w:t>
       </w:r>
       <w:r>
         <w:t>mail</w:t>
       </w:r>
+      <w:proofErr w:type="gramEnd"/>
       <w:r>
         <w:t>:</w:t>
       </w:r>
@@ -6564,6 +7904,7 @@
       </w:r>
     </w:p>
     <w:p>
+      <w:proofErr w:type="spellStart"/>
       <w:r>
         <w:t>rollen</w:t>
       </w:r>
@@ -6573,6 +7914,7 @@
       <w:r>
         <w:t>Id</w:t>
       </w:r>
+      <w:proofErr w:type="spellEnd"/>
       <w:r>
         <w:t>:</w:t>
       </w:r>
@@ -6607,9 +7949,11 @@
       </w:r>
     </w:p>
     <w:p>
+      <w:proofErr w:type="spellStart"/>
       <w:r>
         <w:t>erstelltAm</w:t>
       </w:r>
+      <w:proofErr w:type="spellEnd"/>
       <w:r>
         <w:t>:</w:t>
       </w:r>
@@ -6618,9 +7962,11 @@
       </w:r>
     </w:p>
     <w:p>
+      <w:proofErr w:type="spellStart"/>
       <w:r>
         <w:t>aktualisiertAm</w:t>
       </w:r>
+      <w:proofErr w:type="spellEnd"/>
       <w:r>
         <w:t>:</w:t>
       </w:r>
@@ -6642,8 +7988,13 @@
         </w:numPr>
       </w:pPr>
       <w:r>
-        <w:t>Max Meier, max.muster@example.com, mitarbeiter</w:t>
-      </w:r>
+        <w:t xml:space="preserve">Max Meier, max.muster@example.com, </w:t>
+      </w:r>
+      <w:proofErr w:type="spellStart"/>
+      <w:r>
+        <w:t>mitarbeiter</w:t>
+      </w:r>
+      <w:proofErr w:type="spellEnd"/>
     </w:p>
     <w:p>
       <w:pPr>
@@ -6654,8 +8005,13 @@
         </w:numPr>
       </w:pPr>
       <w:r>
-        <w:t>Erika Müller, erika.beispiel@example.com, mitarbeiter</w:t>
-      </w:r>
+        <w:t xml:space="preserve">Erika Müller, erika.beispiel@example.com, </w:t>
+      </w:r>
+      <w:proofErr w:type="spellStart"/>
+      <w:r>
+        <w:t>mitarbeiter</w:t>
+      </w:r>
+      <w:proofErr w:type="spellEnd"/>
     </w:p>
     <w:p>
       <w:pPr>
@@ -6666,8 +8022,13 @@
         </w:numPr>
       </w:pPr>
       <w:r>
-        <w:t>Lena Deiters, teamleitung@example.com, teamleitung</w:t>
-      </w:r>
+        <w:t xml:space="preserve">Lena Deiters, teamleitung@example.com, </w:t>
+      </w:r>
+      <w:proofErr w:type="spellStart"/>
+      <w:r>
+        <w:t>teamleitung</w:t>
+      </w:r>
+      <w:proofErr w:type="spellEnd"/>
     </w:p>
     <w:p>
       <w:pPr>
@@ -6698,13 +8059,14 @@
       <w:pPr>
         <w:pStyle w:val="berschrift2"/>
       </w:pPr>
-      <w:bookmarkStart w:id="55" w:name="_Toc214462764"/>
+      <w:bookmarkStart w:id="54" w:name="_Toc214462764"/>
       <w:r>
         <w:t>Datenbanktabelle Arbeitsorte</w:t>
       </w:r>
-      <w:bookmarkEnd w:id="55"/>
-    </w:p>
-    <w:p>
+      <w:bookmarkEnd w:id="54"/>
+    </w:p>
+    <w:p>
+      <w:proofErr w:type="spellStart"/>
       <w:r>
         <w:t>O</w:t>
       </w:r>
@@ -6717,6 +8079,7 @@
       <w:r>
         <w:t>Id</w:t>
       </w:r>
+      <w:proofErr w:type="spellEnd"/>
       <w:r>
         <w:t>:</w:t>
       </w:r>
@@ -6799,16 +8162,17 @@
       <w:pPr>
         <w:pStyle w:val="berschrift2"/>
       </w:pPr>
-      <w:bookmarkStart w:id="56" w:name="_Toc214462765"/>
+      <w:bookmarkStart w:id="55" w:name="_Toc214462765"/>
       <w:r>
         <w:t>Datenbanktabelle Stundenzettel</w:t>
       </w:r>
       <w:r>
         <w:t xml:space="preserve"> (Monatsblatt Kopf)</w:t>
       </w:r>
-      <w:bookmarkEnd w:id="56"/>
-    </w:p>
-    <w:p>
+      <w:bookmarkEnd w:id="55"/>
+    </w:p>
+    <w:p>
+      <w:proofErr w:type="spellStart"/>
       <w:r>
         <w:t>S</w:t>
       </w:r>
@@ -6821,6 +8185,7 @@
       <w:r>
         <w:t>Id</w:t>
       </w:r>
+      <w:proofErr w:type="spellEnd"/>
       <w:r>
         <w:t>:</w:t>
       </w:r>
@@ -6832,6 +8197,7 @@
       </w:r>
     </w:p>
     <w:p>
+      <w:proofErr w:type="spellStart"/>
       <w:r>
         <w:t>B</w:t>
       </w:r>
@@ -6844,6 +8210,7 @@
       <w:r>
         <w:t>Id</w:t>
       </w:r>
+      <w:proofErr w:type="spellEnd"/>
       <w:r>
         <w:t>:</w:t>
       </w:r>
@@ -6890,16 +8257,50 @@
         <w:t>:</w:t>
       </w:r>
       <w:r>
-        <w:t xml:space="preserve"> Text, nicht leer (Werte: entwurf, eingereicht, genehmigt, abgelehnt)</w:t>
-      </w:r>
-    </w:p>
-    <w:p>
-      <w:r>
-        <w:t xml:space="preserve">Eingereicht_am: Zeitstempel, </w:t>
+        <w:t xml:space="preserve"> Text, nicht leer (Werte: </w:t>
+      </w:r>
+      <w:proofErr w:type="spellStart"/>
+      <w:r>
+        <w:t>entwurf</w:t>
+      </w:r>
+      <w:proofErr w:type="spellEnd"/>
+      <w:r>
+        <w:t>, eingereicht, genehmigt, abgelehnt)</w:t>
+      </w:r>
+    </w:p>
+    <w:p>
+      <w:proofErr w:type="spellStart"/>
+      <w:r>
+        <w:t>Eingereicht_am</w:t>
+      </w:r>
+      <w:proofErr w:type="spellEnd"/>
+      <w:r>
+        <w:t xml:space="preserve">: Zeitstempel, </w:t>
+      </w:r>
+      <w:commentRangeStart w:id="56"/>
+      <w:r>
+        <w:t>leer</w:t>
+      </w:r>
+      <w:commentRangeEnd w:id="56"/>
+      <w:r>
+        <w:rPr>
+          <w:rStyle w:val="Kommentarzeichen"/>
+        </w:rPr>
+        <w:commentReference w:id="56"/>
+      </w:r>
+    </w:p>
+    <w:p>
+      <w:proofErr w:type="spellStart"/>
+      <w:r>
+        <w:t>Genehmigt_von</w:t>
+      </w:r>
+      <w:proofErr w:type="spellEnd"/>
+      <w:r>
+        <w:t xml:space="preserve">: </w:t>
       </w:r>
       <w:commentRangeStart w:id="57"/>
       <w:r>
-        <w:t>leer</w:t>
+        <w:t>Zahl</w:t>
       </w:r>
       <w:commentRangeEnd w:id="57"/>
       <w:r>
@@ -6908,22 +8309,6 @@
         </w:rPr>
         <w:commentReference w:id="57"/>
       </w:r>
-    </w:p>
-    <w:p>
-      <w:r>
-        <w:t xml:space="preserve">Genehmigt_von: </w:t>
-      </w:r>
-      <w:commentRangeStart w:id="58"/>
-      <w:r>
-        <w:t>Zahl</w:t>
-      </w:r>
-      <w:commentRangeEnd w:id="58"/>
-      <w:r>
-        <w:rPr>
-          <w:rStyle w:val="Kommentarzeichen"/>
-        </w:rPr>
-        <w:commentReference w:id="58"/>
-      </w:r>
       <w:r>
         <w:t xml:space="preserve">, </w:t>
       </w:r>
@@ -6935,23 +8320,39 @@
       </w:r>
     </w:p>
     <w:p>
-      <w:r>
-        <w:t>Genehmigt_am: Zeitstempel, leer</w:t>
-      </w:r>
-    </w:p>
-    <w:p>
-      <w:r>
-        <w:t>Erstellt_am: Zeitstempel, nicht leer, Standard aktuelles Datum</w:t>
-      </w:r>
-    </w:p>
-    <w:p>
-      <w:r>
-        <w:t>Aktualisiert_am: Zeitstempel, nicht leer, Standard aktuelles Datum</w:t>
-      </w:r>
-    </w:p>
-    <w:p>
+      <w:proofErr w:type="spellStart"/>
+      <w:r>
+        <w:t>Genehmigt_am</w:t>
+      </w:r>
+      <w:proofErr w:type="spellEnd"/>
+      <w:r>
+        <w:t>: Zeitstempel, leer</w:t>
+      </w:r>
+    </w:p>
+    <w:p>
+      <w:proofErr w:type="spellStart"/>
       <w:r>
         <w:lastRenderedPageBreak/>
+        <w:t>Erstellt_am</w:t>
+      </w:r>
+      <w:proofErr w:type="spellEnd"/>
+      <w:r>
+        <w:t>: Zeitstempel, nicht leer, Standard aktuelles Datum</w:t>
+      </w:r>
+    </w:p>
+    <w:p>
+      <w:proofErr w:type="spellStart"/>
+      <w:r>
+        <w:t>Aktualisiert_am</w:t>
+      </w:r>
+      <w:proofErr w:type="spellEnd"/>
+      <w:r>
+        <w:t>: Zeitstempel, nicht leer, Standard aktuelles Datum</w:t>
+      </w:r>
+    </w:p>
+    <w:p>
+      <w:proofErr w:type="spellStart"/>
+      <w:r>
         <w:t>S</w:t>
       </w:r>
       <w:r>
@@ -6963,6 +8364,7 @@
       <w:r>
         <w:t>Stunden</w:t>
       </w:r>
+      <w:proofErr w:type="spellEnd"/>
       <w:r>
         <w:t>:</w:t>
       </w:r>
@@ -6974,6 +8376,7 @@
       </w:r>
     </w:p>
     <w:p>
+      <w:proofErr w:type="spellStart"/>
       <w:r>
         <w:t>I</w:t>
       </w:r>
@@ -6986,6 +8389,7 @@
       <w:r>
         <w:t>Stunden</w:t>
       </w:r>
+      <w:proofErr w:type="spellEnd"/>
       <w:r>
         <w:t>:</w:t>
       </w:r>
@@ -6997,9 +8401,11 @@
       </w:r>
     </w:p>
     <w:p>
+      <w:proofErr w:type="spellStart"/>
       <w:r>
         <w:t>saldoStunden</w:t>
       </w:r>
+      <w:proofErr w:type="spellEnd"/>
       <w:r>
         <w:t>:</w:t>
       </w:r>
@@ -7008,6 +8414,7 @@
       </w:r>
     </w:p>
     <w:p>
+      <w:proofErr w:type="spellStart"/>
       <w:r>
         <w:t>urlaub</w:t>
       </w:r>
@@ -7017,6 +8424,7 @@
       <w:r>
         <w:t>Bezahlt</w:t>
       </w:r>
+      <w:proofErr w:type="spellEnd"/>
       <w:r>
         <w:t>:</w:t>
       </w:r>
@@ -7028,6 +8436,7 @@
       </w:r>
     </w:p>
     <w:p>
+      <w:proofErr w:type="spellStart"/>
       <w:r>
         <w:t>urlaub</w:t>
       </w:r>
@@ -7035,13 +8444,18 @@
         <w:t>_</w:t>
       </w:r>
       <w:r>
-        <w:t>Unbezahlt Zahl (Dezimal)</w:t>
+        <w:t>Unbezahlt</w:t>
+      </w:r>
+      <w:proofErr w:type="spellEnd"/>
+      <w:r>
+        <w:t xml:space="preserve"> Zahl (Dezimal)</w:t>
       </w:r>
       <w:r>
         <w:t>, nicht leer, Standard = 0</w:t>
       </w:r>
     </w:p>
     <w:p>
+      <w:proofErr w:type="spellStart"/>
       <w:r>
         <w:t>urlaub</w:t>
       </w:r>
@@ -7049,13 +8463,18 @@
         <w:t>_</w:t>
       </w:r>
       <w:r>
-        <w:t>Sonder Zahl (Dezimal)</w:t>
+        <w:t>Sonder</w:t>
+      </w:r>
+      <w:proofErr w:type="spellEnd"/>
+      <w:r>
+        <w:t xml:space="preserve"> Zahl (Dezimal)</w:t>
       </w:r>
       <w:r>
         <w:t>, nicht leer, Standard = 0</w:t>
       </w:r>
     </w:p>
     <w:p>
+      <w:proofErr w:type="spellStart"/>
       <w:r>
         <w:t>urlaub</w:t>
       </w:r>
@@ -7063,7 +8482,11 @@
         <w:t>_</w:t>
       </w:r>
       <w:r>
-        <w:t>Gesamt Zahl (Dezimal, berechnet: Summe aller Urlaubsarten)</w:t>
+        <w:t>Gesamt</w:t>
+      </w:r>
+      <w:proofErr w:type="spellEnd"/>
+      <w:r>
+        <w:t xml:space="preserve"> Zahl (Dezimal, berechnet: Summe aller Urlaubsarten)</w:t>
       </w:r>
     </w:p>
     <w:p/>
@@ -7071,18 +8494,143 @@
       <w:pPr>
         <w:pStyle w:val="berschrift2"/>
       </w:pPr>
-      <w:bookmarkStart w:id="59" w:name="_Toc214462766"/>
+      <w:bookmarkStart w:id="58" w:name="_Toc214462766"/>
       <w:r>
         <w:t>Datenbanktabelle Zeiteinträge (Monatsblatt Detail)</w:t>
       </w:r>
+      <w:bookmarkEnd w:id="58"/>
+    </w:p>
+    <w:p>
+      <w:proofErr w:type="spellStart"/>
+      <w:r>
+        <w:t>S</w:t>
+      </w:r>
+      <w:r>
+        <w:t>tundenzettel</w:t>
+      </w:r>
+      <w:r>
+        <w:t>_</w:t>
+      </w:r>
+      <w:r>
+        <w:t>Id</w:t>
+      </w:r>
+      <w:proofErr w:type="spellEnd"/>
+      <w:r>
+        <w:t>:</w:t>
+      </w:r>
+      <w:r>
+        <w:t xml:space="preserve"> Zahl, referenziert auf Tabelle Stundenzettel, nicht leer</w:t>
+      </w:r>
+    </w:p>
+    <w:p>
+      <w:r>
+        <w:t>tag</w:t>
+      </w:r>
+      <w:r>
+        <w:t>:</w:t>
+      </w:r>
+      <w:r>
+        <w:t xml:space="preserve"> Zahl, nicht leer </w:t>
+      </w:r>
+      <w:r>
+        <w:t>[</w:t>
+      </w:r>
+      <w:r>
+        <w:t>1</w:t>
+      </w:r>
+      <w:r>
+        <w:t>;</w:t>
+      </w:r>
+      <w:r>
+        <w:t>31</w:t>
+      </w:r>
+      <w:r>
+        <w:t>]</w:t>
+      </w:r>
+    </w:p>
+    <w:p>
+      <w:proofErr w:type="spellStart"/>
+      <w:r>
+        <w:t>ort</w:t>
+      </w:r>
+      <w:r>
+        <w:t>_</w:t>
+      </w:r>
+      <w:r>
+        <w:t>Id</w:t>
+      </w:r>
+      <w:proofErr w:type="spellEnd"/>
+      <w:r>
+        <w:t xml:space="preserve"> Zahl, nicht leer, referenziert auf Tabelle Arbeitsorte</w:t>
+      </w:r>
+    </w:p>
+    <w:p>
+      <w:r>
+        <w:t>stunden</w:t>
+      </w:r>
+      <w:r>
+        <w:t>:</w:t>
+      </w:r>
+      <w:r>
+        <w:t xml:space="preserve"> Zahl (Dezimal), Standard: 0.00</w:t>
+      </w:r>
+    </w:p>
+    <w:p>
+      <w:proofErr w:type="spellStart"/>
+      <w:r>
+        <w:t>bemerkung</w:t>
+      </w:r>
+      <w:proofErr w:type="spellEnd"/>
+      <w:r>
+        <w:t>:</w:t>
+      </w:r>
+      <w:r>
+        <w:t xml:space="preserve"> Text, optional</w:t>
+      </w:r>
+      <w:r>
+        <w:t xml:space="preserve">, Standard: </w:t>
+      </w:r>
+      <w:r>
+        <w:t>leer</w:t>
+      </w:r>
+    </w:p>
+    <w:p>
+      <w:r>
+        <w:t>Primärschlüssel: (</w:t>
+      </w:r>
+      <w:proofErr w:type="spellStart"/>
+      <w:r>
+        <w:t>stundenzettel</w:t>
+      </w:r>
+      <w:r>
+        <w:t>_</w:t>
+      </w:r>
+      <w:r>
+        <w:t>Id</w:t>
+      </w:r>
+      <w:proofErr w:type="spellEnd"/>
+      <w:r>
+        <w:t>, tag)</w:t>
+      </w:r>
+    </w:p>
+    <w:p/>
+    <w:p>
+      <w:pPr>
+        <w:pStyle w:val="berschrift2"/>
+      </w:pPr>
+      <w:bookmarkStart w:id="59" w:name="_Toc214462767"/>
+      <w:r>
+        <w:t>Datenbanktabelle Urlaubsarten</w:t>
+      </w:r>
       <w:bookmarkEnd w:id="59"/>
     </w:p>
     <w:p>
-      <w:r>
-        <w:t>S</w:t>
-      </w:r>
-      <w:r>
-        <w:t>tundenzettel</w:t>
+      <w:proofErr w:type="spellStart"/>
+      <w:r>
+        <w:t>U</w:t>
+      </w:r>
+      <w:r>
+        <w:t>rlaubsart</w:t>
       </w:r>
       <w:r>
         <w:t>_</w:t>
@@ -7090,132 +8638,36 @@
       <w:r>
         <w:t>Id</w:t>
       </w:r>
+      <w:proofErr w:type="spellEnd"/>
       <w:r>
         <w:t>:</w:t>
       </w:r>
       <w:r>
-        <w:t xml:space="preserve"> Zahl, referenziert auf Tabelle Stundenzettel, nicht leer</w:t>
-      </w:r>
-    </w:p>
-    <w:p>
-      <w:r>
-        <w:t>tag</w:t>
-      </w:r>
+        <w:t xml:space="preserve"> Zahl, Primärschlüssel</w:t>
+      </w:r>
+    </w:p>
+    <w:p>
+      <w:proofErr w:type="spellStart"/>
+      <w:r>
+        <w:t>Art_</w:t>
+      </w:r>
+      <w:r>
+        <w:t>schluessel</w:t>
+      </w:r>
+      <w:proofErr w:type="spellEnd"/>
       <w:r>
         <w:t>:</w:t>
       </w:r>
       <w:r>
-        <w:t xml:space="preserve"> Zahl, nicht leer </w:t>
-      </w:r>
-      <w:r>
-        <w:t>[</w:t>
-      </w:r>
-      <w:r>
-        <w:t>1</w:t>
-      </w:r>
-      <w:r>
-        <w:t>;</w:t>
-      </w:r>
-      <w:r>
-        <w:t>31</w:t>
-      </w:r>
-      <w:r>
-        <w:t>]</w:t>
-      </w:r>
-    </w:p>
-    <w:p>
-      <w:r>
-        <w:t>ort</w:t>
-      </w:r>
-      <w:r>
-        <w:t>_</w:t>
-      </w:r>
-      <w:r>
-        <w:t>Id Zahl, nicht leer, referenziert auf Tabelle Arbeitsorte</w:t>
-      </w:r>
-    </w:p>
-    <w:p>
-      <w:r>
-        <w:t>stunden</w:t>
-      </w:r>
-      <w:r>
-        <w:t>:</w:t>
-      </w:r>
-      <w:r>
-        <w:t xml:space="preserve"> Zahl (Dezimal), Standard: 0.00</w:t>
-      </w:r>
-    </w:p>
-    <w:p>
-      <w:r>
-        <w:t>bemerkung</w:t>
-      </w:r>
-      <w:r>
-        <w:t>:</w:t>
-      </w:r>
-      <w:r>
-        <w:t xml:space="preserve"> Text, optional</w:t>
-      </w:r>
-      <w:r>
-        <w:t xml:space="preserve">, Standard: </w:t>
-      </w:r>
-      <w:r>
-        <w:t>leer</w:t>
-      </w:r>
-    </w:p>
-    <w:p>
-      <w:r>
-        <w:t>Primärschlüssel: (stundenzettel</w:t>
-      </w:r>
-      <w:r>
-        <w:t>_</w:t>
-      </w:r>
-      <w:r>
-        <w:t>Id, tag)</w:t>
-      </w:r>
-    </w:p>
-    <w:p/>
-    <w:p>
-      <w:pPr>
-        <w:pStyle w:val="berschrift2"/>
-      </w:pPr>
-      <w:bookmarkStart w:id="60" w:name="_Toc214462767"/>
-      <w:r>
-        <w:t>Datenbanktabelle Urlaubsarten</w:t>
-      </w:r>
-      <w:bookmarkEnd w:id="60"/>
-    </w:p>
-    <w:p>
-      <w:r>
-        <w:t>U</w:t>
-      </w:r>
-      <w:r>
-        <w:t>rlaubsart</w:t>
-      </w:r>
-      <w:r>
-        <w:t>_</w:t>
-      </w:r>
-      <w:r>
-        <w:t>Id</w:t>
-      </w:r>
-      <w:r>
-        <w:t>:</w:t>
-      </w:r>
-      <w:r>
-        <w:t xml:space="preserve"> Zahl, Primärschlüssel</w:t>
-      </w:r>
-    </w:p>
-    <w:p>
-      <w:r>
-        <w:t>Art_</w:t>
-      </w:r>
-      <w:r>
-        <w:t>schluessel</w:t>
-      </w:r>
-      <w:r>
-        <w:t>:</w:t>
-      </w:r>
-      <w:r>
-        <w:t xml:space="preserve"> Text, eindeutig (Werte: bezahlt, unbezahlt, sonder)</w:t>
+        <w:t xml:space="preserve"> Text, eindeutig (Werte: bezahlt, unbezahlt, </w:t>
+      </w:r>
+      <w:proofErr w:type="spellStart"/>
+      <w:r>
+        <w:t>sonder</w:t>
+      </w:r>
+      <w:proofErr w:type="spellEnd"/>
+      <w:r>
+        <w:t>)</w:t>
       </w:r>
     </w:p>
     <w:p>
@@ -7273,7 +8725,15 @@
         </w:numPr>
       </w:pPr>
       <w:r>
-        <w:t>3 – sonder – Sonderurlaub</w:t>
+        <w:t xml:space="preserve">3 – </w:t>
+      </w:r>
+      <w:proofErr w:type="spellStart"/>
+      <w:r>
+        <w:t>sonder</w:t>
+      </w:r>
+      <w:proofErr w:type="spellEnd"/>
+      <w:r>
+        <w:t xml:space="preserve"> – Sonderurlaub</w:t>
       </w:r>
     </w:p>
     <w:p/>
@@ -7281,18 +8741,167 @@
       <w:pPr>
         <w:pStyle w:val="berschrift2"/>
       </w:pPr>
-      <w:bookmarkStart w:id="61" w:name="_Toc214462768"/>
+      <w:bookmarkStart w:id="60" w:name="_Toc214462768"/>
       <w:r>
         <w:t>Datenbanktabelle Urlaubskonten</w:t>
       </w:r>
+      <w:bookmarkEnd w:id="60"/>
+    </w:p>
+    <w:p>
+      <w:proofErr w:type="spellStart"/>
+      <w:r>
+        <w:t>K</w:t>
+      </w:r>
+      <w:r>
+        <w:t>onto</w:t>
+      </w:r>
+      <w:r>
+        <w:t>_</w:t>
+      </w:r>
+      <w:r>
+        <w:t>Id</w:t>
+      </w:r>
+      <w:proofErr w:type="spellEnd"/>
+      <w:r>
+        <w:t>:</w:t>
+      </w:r>
+      <w:r>
+        <w:t xml:space="preserve"> Zahl, Primärschlüssel, automatisch vergeben</w:t>
+      </w:r>
+    </w:p>
+    <w:p>
+      <w:proofErr w:type="spellStart"/>
+      <w:r>
+        <w:t>B</w:t>
+      </w:r>
+      <w:r>
+        <w:t>enutzer</w:t>
+      </w:r>
+      <w:r>
+        <w:t>_</w:t>
+      </w:r>
+      <w:r>
+        <w:t>Id</w:t>
+      </w:r>
+      <w:proofErr w:type="spellEnd"/>
+      <w:r>
+        <w:t>:</w:t>
+      </w:r>
+      <w:r>
+        <w:t xml:space="preserve"> Zahl, nicht leer, referenziert auf Tabelle Benutzer</w:t>
+      </w:r>
+    </w:p>
+    <w:p>
+      <w:r>
+        <w:t>J</w:t>
+      </w:r>
+      <w:r>
+        <w:t>ahr</w:t>
+      </w:r>
+      <w:r>
+        <w:t>:</w:t>
+      </w:r>
+      <w:r>
+        <w:t xml:space="preserve"> Zahl, nicht leer (2000–2100)</w:t>
+      </w:r>
+    </w:p>
+    <w:p>
+      <w:proofErr w:type="spellStart"/>
+      <w:r>
+        <w:t>anspruch</w:t>
+      </w:r>
+      <w:r>
+        <w:t>_</w:t>
+      </w:r>
+      <w:r>
+        <w:t>Tage</w:t>
+      </w:r>
+      <w:proofErr w:type="spellEnd"/>
+      <w:r>
+        <w:t>:</w:t>
+      </w:r>
+      <w:r>
+        <w:t xml:space="preserve"> Zahl (Dezimal)</w:t>
+      </w:r>
+    </w:p>
+    <w:p>
+      <w:proofErr w:type="spellStart"/>
+      <w:r>
+        <w:lastRenderedPageBreak/>
+        <w:t>uebertrag</w:t>
+      </w:r>
+      <w:r>
+        <w:t>_</w:t>
+      </w:r>
+      <w:r>
+        <w:t>Tage</w:t>
+      </w:r>
+      <w:proofErr w:type="spellEnd"/>
+      <w:r>
+        <w:t>:</w:t>
+      </w:r>
+      <w:r>
+        <w:t xml:space="preserve"> Zahl (Dezimal, Standard: 0)</w:t>
+      </w:r>
+    </w:p>
+    <w:p>
+      <w:proofErr w:type="spellStart"/>
+      <w:r>
+        <w:t>genutzt</w:t>
+      </w:r>
+      <w:r>
+        <w:t>_</w:t>
+      </w:r>
+      <w:r>
+        <w:t>Tage</w:t>
+      </w:r>
+      <w:proofErr w:type="spellEnd"/>
+      <w:r>
+        <w:t>:</w:t>
+      </w:r>
+      <w:r>
+        <w:t xml:space="preserve"> Zahl (Dezimal, Standard: 0)</w:t>
+      </w:r>
+    </w:p>
+    <w:p>
+      <w:r>
+        <w:t>Eindeutigkeit: (</w:t>
+      </w:r>
+      <w:proofErr w:type="spellStart"/>
+      <w:r>
+        <w:t>benutzerId</w:t>
+      </w:r>
+      <w:proofErr w:type="spellEnd"/>
+      <w:r>
+        <w:t xml:space="preserve">, </w:t>
+      </w:r>
+      <w:proofErr w:type="spellStart"/>
+      <w:r>
+        <w:t>jahr</w:t>
+      </w:r>
+      <w:proofErr w:type="spellEnd"/>
+      <w:r>
+        <w:t>)</w:t>
+      </w:r>
+    </w:p>
+    <w:p/>
+    <w:p>
+      <w:pPr>
+        <w:pStyle w:val="berschrift2"/>
+      </w:pPr>
+      <w:bookmarkStart w:id="61" w:name="_Toc214462769"/>
+      <w:r>
+        <w:t>Datenbanktabelle Urlaubsanträge</w:t>
+      </w:r>
       <w:bookmarkEnd w:id="61"/>
     </w:p>
     <w:p>
-      <w:r>
-        <w:t>K</w:t>
-      </w:r>
-      <w:r>
-        <w:t>onto</w:t>
+      <w:proofErr w:type="spellStart"/>
+      <w:r>
+        <w:t>A</w:t>
+      </w:r>
+      <w:r>
+        <w:t>ntrag</w:t>
       </w:r>
       <w:r>
         <w:t>_</w:t>
@@ -7300,6 +8909,7 @@
       <w:r>
         <w:t>Id</w:t>
       </w:r>
+      <w:proofErr w:type="spellEnd"/>
       <w:r>
         <w:t>:</w:t>
       </w:r>
@@ -7308,11 +8918,9 @@
       </w:r>
     </w:p>
     <w:p>
-      <w:r>
-        <w:t>B</w:t>
-      </w:r>
-      <w:r>
-        <w:t>enutzer</w:t>
+      <w:proofErr w:type="spellStart"/>
+      <w:r>
+        <w:t>benutzer</w:t>
       </w:r>
       <w:r>
         <w:t>_</w:t>
@@ -7320,6 +8928,7 @@
       <w:r>
         <w:t>Id</w:t>
       </w:r>
+      <w:proofErr w:type="spellEnd"/>
       <w:r>
         <w:t>:</w:t>
       </w:r>
@@ -7328,345 +8937,301 @@
       </w:r>
     </w:p>
     <w:p>
-      <w:r>
-        <w:t>J</w:t>
-      </w:r>
-      <w:r>
-        <w:t>ahr</w:t>
-      </w:r>
+      <w:proofErr w:type="spellStart"/>
+      <w:r>
+        <w:t>urlaubsart</w:t>
+      </w:r>
+      <w:r>
+        <w:t>_</w:t>
+      </w:r>
+      <w:r>
+        <w:t>Id</w:t>
+      </w:r>
+      <w:proofErr w:type="spellEnd"/>
       <w:r>
         <w:t>:</w:t>
       </w:r>
       <w:r>
-        <w:t xml:space="preserve"> Zahl, nicht leer (2000–2100)</w:t>
-      </w:r>
-    </w:p>
-    <w:p>
-      <w:r>
-        <w:t>anspruch</w:t>
+        <w:t xml:space="preserve"> Zahl, nicht leer, referenziert auf Tabelle Urlaubsarten</w:t>
+      </w:r>
+    </w:p>
+    <w:p>
+      <w:proofErr w:type="spellStart"/>
+      <w:r>
+        <w:t>start</w:t>
       </w:r>
       <w:r>
         <w:t>_</w:t>
       </w:r>
       <w:r>
-        <w:t>Tage</w:t>
-      </w:r>
+        <w:t>Datum</w:t>
+      </w:r>
+      <w:proofErr w:type="spellEnd"/>
       <w:r>
         <w:t>:</w:t>
       </w:r>
       <w:r>
-        <w:t xml:space="preserve"> Zahl (Dezimal)</w:t>
-      </w:r>
-    </w:p>
-    <w:p>
-      <w:r>
-        <w:t>uebertrag</w:t>
+        <w:t xml:space="preserve"> Datum, nicht leer</w:t>
+      </w:r>
+    </w:p>
+    <w:p>
+      <w:proofErr w:type="spellStart"/>
+      <w:r>
+        <w:t>ende</w:t>
       </w:r>
       <w:r>
         <w:t>_</w:t>
       </w:r>
       <w:r>
-        <w:t>Tage</w:t>
-      </w:r>
+        <w:t>Datum</w:t>
+      </w:r>
+      <w:proofErr w:type="spellEnd"/>
       <w:r>
         <w:t>:</w:t>
       </w:r>
       <w:r>
-        <w:t xml:space="preserve"> Zahl (Dezimal, Standard: 0)</w:t>
-      </w:r>
-    </w:p>
-    <w:p>
-      <w:r>
-        <w:t>genutzt</w:t>
+        <w:t xml:space="preserve"> Datum, nicht leer</w:t>
+      </w:r>
+    </w:p>
+    <w:p>
+      <w:r>
+        <w:t>tage</w:t>
+      </w:r>
+      <w:r>
+        <w:t>:</w:t>
+      </w:r>
+      <w:r>
+        <w:t xml:space="preserve"> Zahl (Dezimal), nicht leer</w:t>
+      </w:r>
+    </w:p>
+    <w:p>
+      <w:proofErr w:type="spellStart"/>
+      <w:r>
+        <w:t>status</w:t>
+      </w:r>
+      <w:proofErr w:type="spellEnd"/>
+      <w:r>
+        <w:t>:</w:t>
+      </w:r>
+      <w:r>
+        <w:t xml:space="preserve"> Text, nicht leer (Werte: </w:t>
+      </w:r>
+      <w:proofErr w:type="spellStart"/>
+      <w:r>
+        <w:t>entwurf</w:t>
+      </w:r>
+      <w:proofErr w:type="spellEnd"/>
+      <w:r>
+        <w:t>, eingereicht, genehmigt, abgelehnt, storniert)</w:t>
+      </w:r>
+    </w:p>
+    <w:p>
+      <w:proofErr w:type="spellStart"/>
+      <w:r>
+        <w:t>eingereicht</w:t>
       </w:r>
       <w:r>
         <w:t>_</w:t>
       </w:r>
       <w:r>
-        <w:t>Tage</w:t>
-      </w:r>
+        <w:t>Am</w:t>
+      </w:r>
+      <w:proofErr w:type="spellEnd"/>
       <w:r>
         <w:t>:</w:t>
       </w:r>
       <w:r>
-        <w:t xml:space="preserve"> Zahl (Dezimal, Standard: 0)</w:t>
-      </w:r>
-    </w:p>
-    <w:p>
-      <w:r>
-        <w:lastRenderedPageBreak/>
-        <w:t>Eindeutigkeit: (benutzerId, jahr)</w:t>
-      </w:r>
+        <w:t xml:space="preserve"> Datum/Zeit, optional</w:t>
+      </w:r>
+    </w:p>
+    <w:p>
+      <w:proofErr w:type="spellStart"/>
+      <w:r>
+        <w:t>entschieden</w:t>
+      </w:r>
+      <w:r>
+        <w:t>_</w:t>
+      </w:r>
+      <w:r>
+        <w:t>Von</w:t>
+      </w:r>
+      <w:proofErr w:type="spellEnd"/>
+      <w:r>
+        <w:t>:</w:t>
+      </w:r>
+      <w:r>
+        <w:t xml:space="preserve"> Zahl, optional, referenziert auf Tabelle Benutzer</w:t>
+      </w:r>
+    </w:p>
+    <w:p>
+      <w:proofErr w:type="spellStart"/>
+      <w:r>
+        <w:t>entschieden</w:t>
+      </w:r>
+      <w:r>
+        <w:t>_</w:t>
+      </w:r>
+      <w:r>
+        <w:t>Am</w:t>
+      </w:r>
+      <w:proofErr w:type="spellEnd"/>
+      <w:r>
+        <w:t>:</w:t>
+      </w:r>
+      <w:r>
+        <w:t xml:space="preserve"> Datum/Zeit, optional</w:t>
+      </w:r>
+    </w:p>
+    <w:p>
+      <w:r>
+        <w:t>Bemerkung</w:t>
+      </w:r>
+      <w:r>
+        <w:t>:</w:t>
+      </w:r>
+      <w:r>
+        <w:t xml:space="preserve"> Text, optional</w:t>
+      </w:r>
+    </w:p>
+    <w:p>
+      <w:proofErr w:type="spellStart"/>
+      <w:r>
+        <w:t>erstellt</w:t>
+      </w:r>
+      <w:r>
+        <w:t>_</w:t>
+      </w:r>
+      <w:r>
+        <w:t>Am</w:t>
+      </w:r>
+      <w:proofErr w:type="spellEnd"/>
+      <w:r>
+        <w:t>:</w:t>
+      </w:r>
+      <w:r>
+        <w:t xml:space="preserve"> Zeitstempel</w:t>
+      </w:r>
+    </w:p>
+    <w:p>
+      <w:proofErr w:type="spellStart"/>
+      <w:r>
+        <w:t>aktualisiert</w:t>
+      </w:r>
+      <w:r>
+        <w:t>_</w:t>
+      </w:r>
+      <w:r>
+        <w:t>Am</w:t>
+      </w:r>
+      <w:proofErr w:type="spellEnd"/>
+      <w:r>
+        <w:t>:</w:t>
+      </w:r>
+      <w:r>
+        <w:t xml:space="preserve"> Zeitstempel</w:t>
+      </w:r>
+    </w:p>
+    <w:p>
+      <w:r>
+        <w:t xml:space="preserve">Prüfung: </w:t>
+      </w:r>
+      <w:proofErr w:type="spellStart"/>
+      <w:r>
+        <w:t>endeDatum</w:t>
+      </w:r>
+      <w:proofErr w:type="spellEnd"/>
+      <w:r>
+        <w:t xml:space="preserve"> ≥ </w:t>
+      </w:r>
+      <w:proofErr w:type="spellStart"/>
+      <w:r>
+        <w:t>startDatum</w:t>
+      </w:r>
+      <w:proofErr w:type="spellEnd"/>
     </w:p>
     <w:p/>
     <w:p>
       <w:pPr>
-        <w:pStyle w:val="berschrift2"/>
-      </w:pPr>
-      <w:bookmarkStart w:id="62" w:name="_Toc214462769"/>
-      <w:r>
-        <w:t>Datenbanktabelle Urlaubsanträge</w:t>
-      </w:r>
-      <w:bookmarkEnd w:id="62"/>
-    </w:p>
-    <w:p>
-      <w:r>
-        <w:t>A</w:t>
-      </w:r>
-      <w:r>
-        <w:t>ntrag</w:t>
-      </w:r>
-      <w:r>
-        <w:t>_</w:t>
-      </w:r>
-      <w:r>
-        <w:t>Id</w:t>
-      </w:r>
+        <w:pStyle w:val="berschrift1"/>
+      </w:pPr>
+      <w:r>
+        <w:t xml:space="preserve">Datenbanktabelle </w:t>
+      </w:r>
+      <w:proofErr w:type="spellStart"/>
+      <w:r>
+        <w:t>VorgabenAuftraggeber</w:t>
+      </w:r>
+      <w:proofErr w:type="spellEnd"/>
+    </w:p>
+    <w:p>
+      <w:r>
+        <w:t>Jahr:</w:t>
+      </w:r>
+      <w:r>
+        <w:t xml:space="preserve"> Zahl, nicht leer, [2000;2100]</w:t>
+      </w:r>
+    </w:p>
+    <w:p>
+      <w:r>
+        <w:t xml:space="preserve">Quartal: </w:t>
+      </w:r>
+      <w:r>
+        <w:t>Zahl, nicht leer, [1;4]</w:t>
+      </w:r>
+    </w:p>
+    <w:p>
+      <w:proofErr w:type="spellStart"/>
+      <w:r>
+        <w:t>erwarteteKrankenquote</w:t>
+      </w:r>
+      <w:proofErr w:type="spellEnd"/>
       <w:r>
         <w:t>:</w:t>
       </w:r>
       <w:r>
-        <w:t xml:space="preserve"> Zahl, Primärschlüssel, automatisch vergeben</w:t>
-      </w:r>
-    </w:p>
-    <w:p>
-      <w:r>
-        <w:t>benutzer</w:t>
-      </w:r>
-      <w:r>
-        <w:t>_</w:t>
-      </w:r>
-      <w:r>
-        <w:t>Id</w:t>
-      </w:r>
+        <w:t xml:space="preserve"> Zahl, nicht leer, [0;100]</w:t>
+      </w:r>
+    </w:p>
+    <w:p>
+      <w:proofErr w:type="spellStart"/>
+      <w:r>
+        <w:t>SollStunden</w:t>
+      </w:r>
+      <w:proofErr w:type="spellEnd"/>
       <w:r>
         <w:t>:</w:t>
       </w:r>
       <w:r>
-        <w:t xml:space="preserve"> Zahl, nicht leer, referenziert auf Tabelle Benutzer</w:t>
-      </w:r>
-    </w:p>
-    <w:p>
-      <w:r>
-        <w:t>urlaubsart</w:t>
-      </w:r>
-      <w:r>
-        <w:t>_</w:t>
-      </w:r>
-      <w:r>
-        <w:t>Id</w:t>
-      </w:r>
+        <w:t xml:space="preserve"> Zahl, nicht leer, </w:t>
+      </w:r>
+      <w:proofErr w:type="spellStart"/>
+      <w:r>
+        <w:t>SollStunden</w:t>
+      </w:r>
+      <w:proofErr w:type="spellEnd"/>
+      <w:r>
+        <w:t xml:space="preserve"> &gt; 0</w:t>
+      </w:r>
+    </w:p>
+    <w:p>
+      <w:proofErr w:type="spellStart"/>
+      <w:r>
+        <w:t>Ist_Stunden</w:t>
+      </w:r>
+      <w:proofErr w:type="spellEnd"/>
       <w:r>
         <w:t>:</w:t>
       </w:r>
       <w:r>
-        <w:t xml:space="preserve"> Zahl, nicht leer, referenziert auf Tabelle Urlaubsarten</w:t>
-      </w:r>
-    </w:p>
-    <w:p>
-      <w:r>
-        <w:t>start</w:t>
-      </w:r>
-      <w:r>
-        <w:t>_</w:t>
-      </w:r>
-      <w:r>
-        <w:t>Datum</w:t>
-      </w:r>
-      <w:r>
-        <w:t>:</w:t>
-      </w:r>
-      <w:r>
-        <w:t xml:space="preserve"> Datum, nicht leer</w:t>
-      </w:r>
-    </w:p>
-    <w:p>
-      <w:r>
-        <w:t>ende</w:t>
-      </w:r>
-      <w:r>
-        <w:t>_</w:t>
-      </w:r>
-      <w:r>
-        <w:t>Datum</w:t>
-      </w:r>
-      <w:r>
-        <w:t>:</w:t>
-      </w:r>
-      <w:r>
-        <w:t xml:space="preserve"> Datum, nicht leer</w:t>
-      </w:r>
-    </w:p>
-    <w:p>
-      <w:r>
-        <w:t>tage</w:t>
-      </w:r>
-      <w:r>
-        <w:t>:</w:t>
-      </w:r>
-      <w:r>
-        <w:t xml:space="preserve"> Zahl (Dezimal), nicht leer</w:t>
-      </w:r>
-    </w:p>
-    <w:p>
-      <w:r>
-        <w:t>status</w:t>
-      </w:r>
-      <w:r>
-        <w:t>:</w:t>
-      </w:r>
-      <w:r>
-        <w:t xml:space="preserve"> Text, nicht leer (Werte: entwurf, eingereicht, genehmigt, abgelehnt, storniert)</w:t>
-      </w:r>
-    </w:p>
-    <w:p>
-      <w:r>
-        <w:t>eingereicht</w:t>
-      </w:r>
-      <w:r>
-        <w:t>_</w:t>
-      </w:r>
-      <w:r>
-        <w:t>Am</w:t>
-      </w:r>
-      <w:r>
-        <w:t>:</w:t>
-      </w:r>
-      <w:r>
-        <w:t xml:space="preserve"> Datum/Zeit, optional</w:t>
-      </w:r>
-    </w:p>
-    <w:p>
-      <w:r>
-        <w:t>entschieden</w:t>
-      </w:r>
-      <w:r>
-        <w:t>_</w:t>
-      </w:r>
-      <w:r>
-        <w:t>Von</w:t>
-      </w:r>
-      <w:r>
-        <w:t>:</w:t>
-      </w:r>
-      <w:r>
-        <w:t xml:space="preserve"> Zahl, optional, referenziert auf Tabelle Benutzer</w:t>
-      </w:r>
-    </w:p>
-    <w:p>
-      <w:r>
-        <w:t>entschieden</w:t>
-      </w:r>
-      <w:r>
-        <w:t>_</w:t>
-      </w:r>
-      <w:r>
-        <w:t>Am</w:t>
-      </w:r>
-      <w:r>
-        <w:t>:</w:t>
-      </w:r>
-      <w:r>
-        <w:t xml:space="preserve"> Datum/Zeit, optional</w:t>
-      </w:r>
-    </w:p>
-    <w:p>
-      <w:r>
-        <w:t>Bemerkung</w:t>
-      </w:r>
-      <w:r>
-        <w:t>:</w:t>
-      </w:r>
-      <w:r>
-        <w:t xml:space="preserve"> Text, optional</w:t>
-      </w:r>
-    </w:p>
-    <w:p>
-      <w:r>
-        <w:t>erstellt</w:t>
-      </w:r>
-      <w:r>
-        <w:t>_</w:t>
-      </w:r>
-      <w:r>
-        <w:t>Am</w:t>
-      </w:r>
-      <w:r>
-        <w:t>:</w:t>
-      </w:r>
-      <w:r>
-        <w:t xml:space="preserve"> Zeitstempel</w:t>
-      </w:r>
-    </w:p>
-    <w:p>
-      <w:r>
-        <w:t>aktualisiert</w:t>
-      </w:r>
-      <w:r>
-        <w:t>_</w:t>
-      </w:r>
-      <w:r>
-        <w:t>Am</w:t>
-      </w:r>
-      <w:r>
-        <w:t>:</w:t>
-      </w:r>
-      <w:r>
-        <w:t xml:space="preserve"> Zeitstempel</w:t>
-      </w:r>
-    </w:p>
-    <w:p>
-      <w:r>
-        <w:t>Prüfung: endeDatum ≥ startDatum</w:t>
-      </w:r>
-    </w:p>
-    <w:p/>
-    <w:p>
-      <w:pPr>
-        <w:pStyle w:val="berschrift1"/>
-      </w:pPr>
-      <w:r>
-        <w:t>Datenbanktabelle VorgabenAuftraggeber</w:t>
-      </w:r>
-    </w:p>
-    <w:p>
-      <w:r>
-        <w:t>Jahr:</w:t>
-      </w:r>
-      <w:r>
-        <w:t xml:space="preserve"> Zahl, nicht leer, [2000;2100]</w:t>
-      </w:r>
-    </w:p>
-    <w:p>
-      <w:r>
-        <w:t xml:space="preserve">Quartal: </w:t>
-      </w:r>
-      <w:r>
-        <w:t>Zahl, nicht leer, [1;4]</w:t>
-      </w:r>
-    </w:p>
-    <w:p>
-      <w:r>
-        <w:t>erwarteteKrankenquote:</w:t>
-      </w:r>
-      <w:r>
-        <w:t xml:space="preserve"> Zahl, nicht leer, [0;100]</w:t>
-      </w:r>
-    </w:p>
-    <w:p>
-      <w:r>
-        <w:t>SollStunden:</w:t>
-      </w:r>
-      <w:r>
-        <w:t xml:space="preserve"> Zahl, nicht leer, SollStunden &gt; 0</w:t>
-      </w:r>
-    </w:p>
-    <w:p>
-      <w:r>
-        <w:t>Ist_Stunden:</w:t>
-      </w:r>
-      <w:r>
-        <w:t xml:space="preserve"> Zahl, nicht leer, Ist_Stunden &gt;= 0</w:t>
+        <w:t xml:space="preserve"> Zahl, nicht leer, </w:t>
+      </w:r>
+      <w:proofErr w:type="spellStart"/>
+      <w:r>
+        <w:t>Ist_Stunden</w:t>
+      </w:r>
+      <w:proofErr w:type="spellEnd"/>
+      <w:r>
+        <w:t xml:space="preserve"> &gt;= 0</w:t>
       </w:r>
     </w:p>
     <w:p>
@@ -7713,7 +9278,7 @@
       </w:r>
     </w:p>
   </w:comment>
-  <w:comment w:id="11" w:author="Y Lux" w:date="2025-11-19T16:37:00Z" w:initials="YL">
+  <w:comment w:id="10" w:author="Y Lux" w:date="2025-11-19T16:36:00Z" w:initials="YL">
     <w:p>
       <w:pPr>
         <w:pStyle w:val="Kommentartext"/>
@@ -7725,17 +9290,11 @@
         <w:annotationRef/>
       </w:r>
       <w:r>
-        <w:t xml:space="preserve">Verlegen ins Hauptmenü vom </w:t>
-      </w:r>
-      <w:r>
-        <w:t>Projektleiter</w:t>
-      </w:r>
-      <w:r>
-        <w:t>?</w:t>
+        <w:t>Bisher nicht implementiert</w:t>
       </w:r>
     </w:p>
   </w:comment>
-  <w:comment w:id="14" w:author="Y Lux" w:date="2025-11-19T16:36:00Z" w:initials="YL">
+  <w:comment w:id="13" w:author="Y Lux" w:date="2025-11-19T16:11:00Z" w:initials="YL">
     <w:p>
       <w:pPr>
         <w:pStyle w:val="Kommentartext"/>
@@ -7747,11 +9306,11 @@
         <w:annotationRef/>
       </w:r>
       <w:r>
-        <w:t>Bisher nicht implementiert</w:t>
+        <w:t>Dopplung mit „Nutzer anlegen“</w:t>
       </w:r>
     </w:p>
   </w:comment>
-  <w:comment w:id="16" w:author="Y Lux" w:date="2025-11-19T16:11:00Z" w:initials="YL">
+  <w:comment w:id="16" w:author="Y Lux" w:date="2025-11-19T16:30:00Z" w:initials="YL">
     <w:p>
       <w:pPr>
         <w:pStyle w:val="Kommentartext"/>
@@ -7763,11 +9322,11 @@
         <w:annotationRef/>
       </w:r>
       <w:r>
-        <w:t>Dopplung mit „Nutzer anlegen“</w:t>
+        <w:t>Nicht implementiert</w:t>
       </w:r>
     </w:p>
   </w:comment>
-  <w:comment w:id="19" w:author="Y Lux" w:date="2025-11-19T16:30:00Z" w:initials="YL">
+  <w:comment w:id="17" w:author="Y Lux" w:date="2025-12-04T14:18:00Z" w:initials="YL">
     <w:p>
       <w:pPr>
         <w:pStyle w:val="Kommentartext"/>
@@ -7779,11 +9338,11 @@
         <w:annotationRef/>
       </w:r>
       <w:r>
-        <w:t>Nicht implementiert</w:t>
+        <w:t>Nur beim Mitarbeiter verfügbar</w:t>
       </w:r>
     </w:p>
   </w:comment>
-  <w:comment w:id="29" w:author="Y Lux" w:date="2025-11-14T11:34:00Z" w:initials="YL">
+  <w:comment w:id="28" w:author="Y Lux" w:date="2025-11-14T11:34:00Z" w:initials="YL">
     <w:p>
       <w:pPr>
         <w:pStyle w:val="Kommentartext"/>
@@ -7799,7 +9358,7 @@
       </w:r>
     </w:p>
   </w:comment>
-  <w:comment w:id="31" w:author="Y Lux" w:date="2025-11-14T11:33:00Z" w:initials="YL">
+  <w:comment w:id="30" w:author="Y Lux" w:date="2025-11-14T11:33:00Z" w:initials="YL">
     <w:p>
       <w:pPr>
         <w:pStyle w:val="Kommentartext"/>
@@ -7815,7 +9374,7 @@
       </w:r>
     </w:p>
   </w:comment>
-  <w:comment w:id="33" w:author="Y Lux" w:date="2025-11-14T11:35:00Z" w:initials="YL">
+  <w:comment w:id="32" w:author="Y Lux" w:date="2025-11-14T11:35:00Z" w:initials="YL">
     <w:p>
       <w:pPr>
         <w:pStyle w:val="Kommentartext"/>
@@ -7831,7 +9390,7 @@
       </w:r>
     </w:p>
   </w:comment>
-  <w:comment w:id="35" w:author="Y Lux" w:date="2025-11-19T16:35:00Z" w:initials="YL">
+  <w:comment w:id="34" w:author="Y Lux" w:date="2025-11-19T16:35:00Z" w:initials="YL">
     <w:p>
       <w:pPr>
         <w:pStyle w:val="Kommentartext"/>
@@ -7847,7 +9406,7 @@
       </w:r>
     </w:p>
   </w:comment>
-  <w:comment w:id="37" w:author="Y Lux" w:date="2025-11-14T11:36:00Z" w:initials="YL">
+  <w:comment w:id="36" w:author="Y Lux" w:date="2025-11-14T11:36:00Z" w:initials="YL">
     <w:p>
       <w:pPr>
         <w:pStyle w:val="Kommentartext"/>
@@ -7863,7 +9422,7 @@
       </w:r>
     </w:p>
   </w:comment>
-  <w:comment w:id="40" w:author="Y Lux" w:date="2025-11-14T11:39:00Z" w:initials="YL">
+  <w:comment w:id="39" w:author="Y Lux" w:date="2025-11-14T11:39:00Z" w:initials="YL">
     <w:p>
       <w:pPr>
         <w:pStyle w:val="Kommentartext"/>
@@ -7879,7 +9438,7 @@
       </w:r>
     </w:p>
   </w:comment>
-  <w:comment w:id="43" w:author="Y Lux" w:date="2025-11-19T16:34:00Z" w:initials="YL">
+  <w:comment w:id="42" w:author="Y Lux" w:date="2025-11-19T16:34:00Z" w:initials="YL">
     <w:p>
       <w:pPr>
         <w:pStyle w:val="Kommentartext"/>
@@ -7895,7 +9454,7 @@
       </w:r>
     </w:p>
   </w:comment>
-  <w:comment w:id="47" w:author="Y Lux" w:date="2025-11-30T17:08:00Z" w:initials="YL">
+  <w:comment w:id="46" w:author="Y Lux" w:date="2025-11-30T17:08:00Z" w:initials="YL">
     <w:p>
       <w:pPr>
         <w:pStyle w:val="Kommentartext"/>
@@ -7911,7 +9470,7 @@
       </w:r>
     </w:p>
   </w:comment>
-  <w:comment w:id="49" w:author="Y Lux" w:date="2025-11-30T17:18:00Z" w:initials="YL">
+  <w:comment w:id="48" w:author="Y Lux" w:date="2025-11-30T17:18:00Z" w:initials="YL">
     <w:p>
       <w:pPr>
         <w:pStyle w:val="Kommentartext"/>
@@ -7923,8 +9482,13 @@
         <w:annotationRef/>
       </w:r>
       <w:r>
-        <w:t>Meines Erachtens in VorgabenAuftraggeber</w:t>
-      </w:r>
+        <w:t xml:space="preserve">Meines Erachtens in </w:t>
+      </w:r>
+      <w:proofErr w:type="spellStart"/>
+      <w:r>
+        <w:t>VorgabenAuftraggeber</w:t>
+      </w:r>
+      <w:proofErr w:type="spellEnd"/>
     </w:p>
     <w:p>
       <w:pPr>
@@ -7935,7 +9499,7 @@
       </w:r>
     </w:p>
   </w:comment>
-  <w:comment w:id="51" w:author="Y Lux" w:date="2025-11-30T17:19:00Z" w:initials="YL">
+  <w:comment w:id="50" w:author="Y Lux" w:date="2025-11-30T17:19:00Z" w:initials="YL">
     <w:p>
       <w:pPr>
         <w:pStyle w:val="Kommentartext"/>
@@ -7947,8 +9511,13 @@
         <w:annotationRef/>
       </w:r>
       <w:r>
-        <w:t>Meines Erachtens in VorgabenAuftraggeber</w:t>
-      </w:r>
+        <w:t xml:space="preserve">Meines Erachtens in </w:t>
+      </w:r>
+      <w:proofErr w:type="spellStart"/>
+      <w:r>
+        <w:t>VorgabenAuftraggeber</w:t>
+      </w:r>
+      <w:proofErr w:type="spellEnd"/>
     </w:p>
     <w:p>
       <w:pPr>
@@ -7959,7 +9528,7 @@
       </w:r>
     </w:p>
   </w:comment>
-  <w:comment w:id="57" w:author="Y Lux" w:date="2025-11-30T17:29:00Z" w:initials="YL">
+  <w:comment w:id="56" w:author="Y Lux" w:date="2025-11-30T17:29:00Z" w:initials="YL">
     <w:p>
       <w:pPr>
         <w:pStyle w:val="Kommentartext"/>
@@ -7975,7 +9544,7 @@
       </w:r>
     </w:p>
   </w:comment>
-  <w:comment w:id="58" w:author="Y Lux" w:date="2025-11-30T17:29:00Z" w:initials="YL">
+  <w:comment w:id="57" w:author="Y Lux" w:date="2025-11-30T17:29:00Z" w:initials="YL">
     <w:p>
       <w:pPr>
         <w:pStyle w:val="Kommentartext"/>
@@ -7997,10 +9566,10 @@
 <file path=word/commentsExtended.xml><?xml version="1.0" encoding="utf-8"?>
 <w15:commentsEx xmlns:wpc="http://schemas.microsoft.com/office/word/2010/wordprocessingCanvas" xmlns:cx="http://schemas.microsoft.com/office/drawing/2014/chartex" xmlns:cx1="http://schemas.microsoft.com/office/drawing/2015/9/8/chartex" xmlns:cx2="http://schemas.microsoft.com/office/drawing/2015/10/21/chartex" xmlns:cx3="http://schemas.microsoft.com/office/drawing/2016/5/9/chartex" xmlns:cx4="http://schemas.microsoft.com/office/drawing/2016/5/10/chartex" xmlns:cx5="http://schemas.microsoft.com/office/drawing/2016/5/11/chartex" xmlns:cx6="http://schemas.microsoft.com/office/drawing/2016/5/12/chartex" xmlns:cx7="http://schemas.microsoft.com/office/drawing/2016/5/13/chartex" xmlns:cx8="http://schemas.microsoft.com/office/drawing/2016/5/14/chartex" xmlns:mc="http://schemas.openxmlformats.org/markup-compatibility/2006" xmlns:aink="http://schemas.microsoft.com/office/drawing/2016/ink" xmlns:am3d="http://schemas.microsoft.com/office/drawing/2017/model3d" xmlns:o="urn:schemas-microsoft-com:office:office" xmlns:oel="http://schemas.microsoft.com/office/2019/extlst" xmlns:r="http://schemas.openxmlformats.org/officeDocument/2006/relationships" xmlns:m="http://schemas.openxmlformats.org/officeDocument/2006/math" xmlns:v="urn:schemas-microsoft-com:vml" xmlns:wp14="http://schemas.microsoft.com/office/word/2010/wordprocessingDrawing" xmlns:wp="http://schemas.openxmlformats.org/drawingml/2006/wordprocessingDrawing" xmlns:w10="urn:schemas-microsoft-com:office:word" xmlns:w="http://schemas.openxmlformats.org/wordprocessingml/2006/main" xmlns:w14="http://schemas.microsoft.com/office/word/2010/wordml" xmlns:w15="http://schemas.microsoft.com/office/word/2012/wordml" xmlns:w16cex="http://schemas.microsoft.com/office/word/2018/wordml/cex" xmlns:w16cid="http://schemas.microsoft.com/office/word/2016/wordml/cid" xmlns:w16="http://schemas.microsoft.com/office/word/2018/wordml" xmlns:w16du="http://schemas.microsoft.com/office/word/2023/wordml/word16du" xmlns:w16sdtdh="http://schemas.microsoft.com/office/word/2020/wordml/sdtdatahash" xmlns:w16sdtfl="http://schemas.microsoft.com/office/word/2024/wordml/sdtformatlock" xmlns:w16se="http://schemas.microsoft.com/office/word/2015/wordml/symex" xmlns:wpg="http://schemas.microsoft.com/office/word/2010/wordprocessingGroup" xmlns:wpi="http://schemas.microsoft.com/office/word/2010/wordprocessingInk" xmlns:wne="http://schemas.microsoft.com/office/word/2006/wordml" xmlns:wps="http://schemas.microsoft.com/office/word/2010/wordprocessingShape" mc:Ignorable="w14 w15 w16se w16cid w16 w16cex w16sdtdh w16sdtfl w16du wp14">
   <w15:commentEx w15:paraId="149246F4" w15:done="0"/>
-  <w15:commentEx w15:paraId="56D8BD3A" w15:done="0"/>
-  <w15:commentEx w15:paraId="220CB45F" w15:done="0"/>
-  <w15:commentEx w15:paraId="01B9D3C5" w15:done="0"/>
+  <w15:commentEx w15:paraId="220CB45F" w15:done="1"/>
+  <w15:commentEx w15:paraId="01B9D3C5" w15:done="1"/>
   <w15:commentEx w15:paraId="2AF96F3C" w15:done="0"/>
+  <w15:commentEx w15:paraId="67061833" w15:paraIdParent="2AF96F3C" w15:done="0"/>
   <w15:commentEx w15:paraId="74C045B0" w15:done="1"/>
   <w15:commentEx w15:paraId="63CA982E" w15:done="0"/>
   <w15:commentEx w15:paraId="77ADC2D1" w15:done="0"/>
@@ -8011,18 +9580,18 @@
   <w15:commentEx w15:paraId="7529A14C" w15:done="0"/>
   <w15:commentEx w15:paraId="0E13F95C" w15:done="0"/>
   <w15:commentEx w15:paraId="183A5D33" w15:done="0"/>
-  <w15:commentEx w15:paraId="027FC3BE" w15:done="0"/>
-  <w15:commentEx w15:paraId="63F85784" w15:done="0"/>
+  <w15:commentEx w15:paraId="027FC3BE" w15:done="1"/>
+  <w15:commentEx w15:paraId="63F85784" w15:done="1"/>
 </w15:commentsEx>
 </file>
 
 <file path=word/commentsExtensible.xml><?xml version="1.0" encoding="utf-8"?>
 <w16cex:commentsExtensible xmlns:wpc="http://schemas.microsoft.com/office/word/2010/wordprocessingCanvas" xmlns:cx="http://schemas.microsoft.com/office/drawing/2014/chartex" xmlns:cx1="http://schemas.microsoft.com/office/drawing/2015/9/8/chartex" xmlns:cx2="http://schemas.microsoft.com/office/drawing/2015/10/21/chartex" xmlns:cx3="http://schemas.microsoft.com/office/drawing/2016/5/9/chartex" xmlns:cx4="http://schemas.microsoft.com/office/drawing/2016/5/10/chartex" xmlns:cx5="http://schemas.microsoft.com/office/drawing/2016/5/11/chartex" xmlns:cx6="http://schemas.microsoft.com/office/drawing/2016/5/12/chartex" xmlns:cx7="http://schemas.microsoft.com/office/drawing/2016/5/13/chartex" xmlns:cx8="http://schemas.microsoft.com/office/drawing/2016/5/14/chartex" xmlns:cr="http://schemas.microsoft.com/office/comments/2020/reactions" xmlns:mc="http://schemas.openxmlformats.org/markup-compatibility/2006" xmlns:aink="http://schemas.microsoft.com/office/drawing/2016/ink" xmlns:am3d="http://schemas.microsoft.com/office/drawing/2017/model3d" xmlns:o="urn:schemas-microsoft-com:office:office" xmlns:oel="http://schemas.microsoft.com/office/2019/extlst" xmlns:r="http://schemas.openxmlformats.org/officeDocument/2006/relationships" xmlns:m="http://schemas.openxmlformats.org/officeDocument/2006/math" xmlns:v="urn:schemas-microsoft-com:vml" xmlns:wp14="http://schemas.microsoft.com/office/word/2010/wordprocessingDrawing" xmlns:wp="http://schemas.openxmlformats.org/drawingml/2006/wordprocessingDrawing" xmlns:w10="urn:schemas-microsoft-com:office:word" xmlns:w="http://schemas.openxmlformats.org/wordprocessingml/2006/main" xmlns:w14="http://schemas.microsoft.com/office/word/2010/wordml" xmlns:w15="http://schemas.microsoft.com/office/word/2012/wordml" xmlns:w16cex="http://schemas.microsoft.com/office/word/2018/wordml/cex" xmlns:w16cid="http://schemas.microsoft.com/office/word/2016/wordml/cid" xmlns:w16="http://schemas.microsoft.com/office/word/2018/wordml" xmlns:w16du="http://schemas.microsoft.com/office/word/2023/wordml/word16du" xmlns:w16sdtdh="http://schemas.microsoft.com/office/word/2020/wordml/sdtdatahash" xmlns:w16sdtfl="http://schemas.microsoft.com/office/word/2024/wordml/sdtformatlock" xmlns:w16se="http://schemas.microsoft.com/office/word/2015/wordml/symex" xmlns:wpg="http://schemas.microsoft.com/office/word/2010/wordprocessingGroup" xmlns:wpi="http://schemas.microsoft.com/office/word/2010/wordprocessingInk" xmlns:wne="http://schemas.microsoft.com/office/word/2006/wordml" xmlns:wps="http://schemas.microsoft.com/office/word/2010/wordprocessingShape" mc:Ignorable="w14 w15 w16se w16cid w16 w16cex w16sdtdh w16sdtfl cr w16du wp14">
   <w16cex:commentExtensible w16cex:durableId="6199DA37" w16cex:dateUtc="2025-11-19T15:38:00Z"/>
-  <w16cex:commentExtensible w16cex:durableId="2D1095F7" w16cex:dateUtc="2025-11-19T15:37:00Z"/>
   <w16cex:commentExtensible w16cex:durableId="20F56DF3" w16cex:dateUtc="2025-11-19T15:36:00Z"/>
   <w16cex:commentExtensible w16cex:durableId="0769697A" w16cex:dateUtc="2025-11-19T15:11:00Z"/>
   <w16cex:commentExtensible w16cex:durableId="5E159B5C" w16cex:dateUtc="2025-11-19T15:30:00Z"/>
+  <w16cex:commentExtensible w16cex:durableId="51BB4AF4" w16cex:dateUtc="2025-12-04T13:18:00Z"/>
   <w16cex:commentExtensible w16cex:durableId="1238CFB4" w16cex:dateUtc="2025-11-14T10:34:00Z"/>
   <w16cex:commentExtensible w16cex:durableId="64009AF4" w16cex:dateUtc="2025-11-14T10:33:00Z"/>
   <w16cex:commentExtensible w16cex:durableId="29534E04" w16cex:dateUtc="2025-11-14T10:35:00Z"/>
@@ -8041,10 +9610,10 @@
 <file path=word/commentsIds.xml><?xml version="1.0" encoding="utf-8"?>
 <w16cid:commentsIds xmlns:wpc="http://schemas.microsoft.com/office/word/2010/wordprocessingCanvas" xmlns:cx="http://schemas.microsoft.com/office/drawing/2014/chartex" xmlns:cx1="http://schemas.microsoft.com/office/drawing/2015/9/8/chartex" xmlns:cx2="http://schemas.microsoft.com/office/drawing/2015/10/21/chartex" xmlns:cx3="http://schemas.microsoft.com/office/drawing/2016/5/9/chartex" xmlns:cx4="http://schemas.microsoft.com/office/drawing/2016/5/10/chartex" xmlns:cx5="http://schemas.microsoft.com/office/drawing/2016/5/11/chartex" xmlns:cx6="http://schemas.microsoft.com/office/drawing/2016/5/12/chartex" xmlns:cx7="http://schemas.microsoft.com/office/drawing/2016/5/13/chartex" xmlns:cx8="http://schemas.microsoft.com/office/drawing/2016/5/14/chartex" xmlns:mc="http://schemas.openxmlformats.org/markup-compatibility/2006" xmlns:aink="http://schemas.microsoft.com/office/drawing/2016/ink" xmlns:am3d="http://schemas.microsoft.com/office/drawing/2017/model3d" xmlns:o="urn:schemas-microsoft-com:office:office" xmlns:oel="http://schemas.microsoft.com/office/2019/extlst" xmlns:r="http://schemas.openxmlformats.org/officeDocument/2006/relationships" xmlns:m="http://schemas.openxmlformats.org/officeDocument/2006/math" xmlns:v="urn:schemas-microsoft-com:vml" xmlns:wp14="http://schemas.microsoft.com/office/word/2010/wordprocessingDrawing" xmlns:wp="http://schemas.openxmlformats.org/drawingml/2006/wordprocessingDrawing" xmlns:w10="urn:schemas-microsoft-com:office:word" xmlns:w="http://schemas.openxmlformats.org/wordprocessingml/2006/main" xmlns:w14="http://schemas.microsoft.com/office/word/2010/wordml" xmlns:w15="http://schemas.microsoft.com/office/word/2012/wordml" xmlns:w16cex="http://schemas.microsoft.com/office/word/2018/wordml/cex" xmlns:w16cid="http://schemas.microsoft.com/office/word/2016/wordml/cid" xmlns:w16="http://schemas.microsoft.com/office/word/2018/wordml" xmlns:w16du="http://schemas.microsoft.com/office/word/2023/wordml/word16du" xmlns:w16sdtdh="http://schemas.microsoft.com/office/word/2020/wordml/sdtdatahash" xmlns:w16sdtfl="http://schemas.microsoft.com/office/word/2024/wordml/sdtformatlock" xmlns:w16se="http://schemas.microsoft.com/office/word/2015/wordml/symex" xmlns:wpg="http://schemas.microsoft.com/office/word/2010/wordprocessingGroup" xmlns:wpi="http://schemas.microsoft.com/office/word/2010/wordprocessingInk" xmlns:wne="http://schemas.microsoft.com/office/word/2006/wordml" xmlns:wps="http://schemas.microsoft.com/office/word/2010/wordprocessingShape" mc:Ignorable="w14 w15 w16se w16cid w16 w16cex w16sdtdh w16sdtfl w16du wp14">
   <w16cid:commentId w16cid:paraId="149246F4" w16cid:durableId="6199DA37"/>
-  <w16cid:commentId w16cid:paraId="56D8BD3A" w16cid:durableId="2D1095F7"/>
   <w16cid:commentId w16cid:paraId="220CB45F" w16cid:durableId="20F56DF3"/>
   <w16cid:commentId w16cid:paraId="01B9D3C5" w16cid:durableId="0769697A"/>
   <w16cid:commentId w16cid:paraId="2AF96F3C" w16cid:durableId="5E159B5C"/>
+  <w16cid:commentId w16cid:paraId="67061833" w16cid:durableId="51BB4AF4"/>
   <w16cid:commentId w16cid:paraId="74C045B0" w16cid:durableId="1238CFB4"/>
   <w16cid:commentId w16cid:paraId="63CA982E" w16cid:durableId="64009AF4"/>
   <w16cid:commentId w16cid:paraId="77ADC2D1" w16cid:durableId="29534E04"/>
@@ -13108,6 +14677,13 @@
     <dgm:pt modelId="{273FB4BA-E146-4CC0-894A-1909041E4C3B}" type="sibTrans" cxnId="{69B66AB3-E78C-485F-8361-3B87C161B2F3}">
       <dgm:prSet/>
       <dgm:spPr/>
+      <dgm:t>
+        <a:bodyPr/>
+        <a:lstStyle/>
+        <a:p>
+          <a:endParaRPr lang="de-DE"/>
+        </a:p>
+      </dgm:t>
     </dgm:pt>
     <dgm:pt modelId="{DE945408-F06A-44CB-8AAA-B0478115CF9D}">
       <dgm:prSet/>
@@ -13141,6 +14717,13 @@
     <dgm:pt modelId="{0B30547B-D9C4-4657-A54D-62B7C61DB5F6}" type="sibTrans" cxnId="{292C0FA9-C035-425A-AE62-5802863543FE}">
       <dgm:prSet/>
       <dgm:spPr/>
+      <dgm:t>
+        <a:bodyPr/>
+        <a:lstStyle/>
+        <a:p>
+          <a:endParaRPr lang="de-DE"/>
+        </a:p>
+      </dgm:t>
     </dgm:pt>
     <dgm:pt modelId="{2E857D4D-4BF7-4B3F-A3A0-236D50D96BB5}">
       <dgm:prSet/>
@@ -13174,6 +14757,13 @@
     <dgm:pt modelId="{175BC7AB-606A-4EFD-BBF9-F7F1C9DE255C}" type="sibTrans" cxnId="{D58496CF-1C26-48C9-B255-F513F948290F}">
       <dgm:prSet/>
       <dgm:spPr/>
+      <dgm:t>
+        <a:bodyPr/>
+        <a:lstStyle/>
+        <a:p>
+          <a:endParaRPr lang="de-DE"/>
+        </a:p>
+      </dgm:t>
     </dgm:pt>
     <dgm:pt modelId="{92102F40-EC08-42A3-B909-60A0657D31FC}" type="pres">
       <dgm:prSet presAssocID="{B547987B-3D9B-4249-9385-D706DCC71D96}" presName="mainComposite" presStyleCnt="0">

--- a/0_technisches Konzept Arbeitszeitplanung.docx
+++ b/0_technisches Konzept Arbeitszeitplanung.docx
@@ -630,7 +630,7 @@
           <w:r>
             <w:fldChar w:fldCharType="separate"/>
           </w:r>
-          <w:hyperlink w:anchor="_Toc214462728" w:history="1">
+          <w:hyperlink w:anchor="_Toc216187786" w:history="1">
             <w:r>
               <w:rPr>
                 <w:rStyle w:val="Hyperlink"/>
@@ -657,7 +657,7 @@
                 <w:noProof/>
                 <w:webHidden/>
               </w:rPr>
-              <w:instrText xml:space="preserve"> PAGEREF _Toc214462728 \h </w:instrText>
+              <w:instrText xml:space="preserve"> PAGEREF _Toc216187786 \h </w:instrText>
             </w:r>
             <w:r>
               <w:rPr>
@@ -677,7 +677,7 @@
                 <w:noProof/>
                 <w:webHidden/>
               </w:rPr>
-              <w:t>3</w:t>
+              <w:t>2</w:t>
             </w:r>
             <w:r>
               <w:rPr>
@@ -702,7 +702,7 @@
               <w:lang w:eastAsia="de-DE"/>
             </w:rPr>
           </w:pPr>
-          <w:hyperlink w:anchor="_Toc214462729" w:history="1">
+          <w:hyperlink w:anchor="_Toc216187787" w:history="1">
             <w:r>
               <w:rPr>
                 <w:rStyle w:val="Hyperlink"/>
@@ -729,7 +729,7 @@
                 <w:noProof/>
                 <w:webHidden/>
               </w:rPr>
-              <w:instrText xml:space="preserve"> PAGEREF _Toc214462729 \h </w:instrText>
+              <w:instrText xml:space="preserve"> PAGEREF _Toc216187787 \h </w:instrText>
             </w:r>
             <w:r>
               <w:rPr>
@@ -749,7 +749,7 @@
                 <w:noProof/>
                 <w:webHidden/>
               </w:rPr>
-              <w:t>3</w:t>
+              <w:t>2</w:t>
             </w:r>
             <w:r>
               <w:rPr>
@@ -774,7 +774,7 @@
               <w:lang w:eastAsia="de-DE"/>
             </w:rPr>
           </w:pPr>
-          <w:hyperlink w:anchor="_Toc214462730" w:history="1">
+          <w:hyperlink w:anchor="_Toc216187788" w:history="1">
             <w:r>
               <w:rPr>
                 <w:rStyle w:val="Hyperlink"/>
@@ -801,7 +801,7 @@
                 <w:noProof/>
                 <w:webHidden/>
               </w:rPr>
-              <w:instrText xml:space="preserve"> PAGEREF _Toc214462730 \h </w:instrText>
+              <w:instrText xml:space="preserve"> PAGEREF _Toc216187788 \h </w:instrText>
             </w:r>
             <w:r>
               <w:rPr>
@@ -821,7 +821,7 @@
                 <w:noProof/>
                 <w:webHidden/>
               </w:rPr>
-              <w:t>4</w:t>
+              <w:t>3</w:t>
             </w:r>
             <w:r>
               <w:rPr>
@@ -846,7 +846,7 @@
               <w:lang w:eastAsia="de-DE"/>
             </w:rPr>
           </w:pPr>
-          <w:hyperlink w:anchor="_Toc214462731" w:history="1">
+          <w:hyperlink w:anchor="_Toc216187789" w:history="1">
             <w:r>
               <w:rPr>
                 <w:rStyle w:val="Hyperlink"/>
@@ -873,7 +873,7 @@
                 <w:noProof/>
                 <w:webHidden/>
               </w:rPr>
-              <w:instrText xml:space="preserve"> PAGEREF _Toc214462731 \h </w:instrText>
+              <w:instrText xml:space="preserve"> PAGEREF _Toc216187789 \h </w:instrText>
             </w:r>
             <w:r>
               <w:rPr>
@@ -893,7 +893,7 @@
                 <w:noProof/>
                 <w:webHidden/>
               </w:rPr>
-              <w:t>4</w:t>
+              <w:t>3</w:t>
             </w:r>
             <w:r>
               <w:rPr>
@@ -918,7 +918,7 @@
               <w:lang w:eastAsia="de-DE"/>
             </w:rPr>
           </w:pPr>
-          <w:hyperlink w:anchor="_Toc214462732" w:history="1">
+          <w:hyperlink w:anchor="_Toc216187790" w:history="1">
             <w:r>
               <w:rPr>
                 <w:rStyle w:val="Hyperlink"/>
@@ -945,7 +945,7 @@
                 <w:noProof/>
                 <w:webHidden/>
               </w:rPr>
-              <w:instrText xml:space="preserve"> PAGEREF _Toc214462732 \h </w:instrText>
+              <w:instrText xml:space="preserve"> PAGEREF _Toc216187790 \h </w:instrText>
             </w:r>
             <w:r>
               <w:rPr>
@@ -990,7 +990,7 @@
               <w:lang w:eastAsia="de-DE"/>
             </w:rPr>
           </w:pPr>
-          <w:hyperlink w:anchor="_Toc214462733" w:history="1">
+          <w:hyperlink w:anchor="_Toc216187791" w:history="1">
             <w:r>
               <w:rPr>
                 <w:rStyle w:val="Hyperlink"/>
@@ -1017,7 +1017,7 @@
                 <w:noProof/>
                 <w:webHidden/>
               </w:rPr>
-              <w:instrText xml:space="preserve"> PAGEREF _Toc214462733 \h </w:instrText>
+              <w:instrText xml:space="preserve"> PAGEREF _Toc216187791 \h </w:instrText>
             </w:r>
             <w:r>
               <w:rPr>
@@ -1062,13 +1062,13 @@
               <w:lang w:eastAsia="de-DE"/>
             </w:rPr>
           </w:pPr>
-          <w:hyperlink w:anchor="_Toc214462734" w:history="1">
+          <w:hyperlink w:anchor="_Toc216187792" w:history="1">
             <w:r>
               <w:rPr>
                 <w:rStyle w:val="Hyperlink"/>
                 <w:noProof/>
               </w:rPr>
-              <w:t>Dashboard</w:t>
+              <w:t>Auftraggeber Vorgaben</w:t>
             </w:r>
             <w:r>
               <w:rPr>
@@ -1089,7 +1089,7 @@
                 <w:noProof/>
                 <w:webHidden/>
               </w:rPr>
-              <w:instrText xml:space="preserve"> PAGEREF _Toc214462734 \h </w:instrText>
+              <w:instrText xml:space="preserve"> PAGEREF _Toc216187792 \h </w:instrText>
             </w:r>
             <w:r>
               <w:rPr>
@@ -1109,7 +1109,7 @@
                 <w:noProof/>
                 <w:webHidden/>
               </w:rPr>
-              <w:t>5</w:t>
+              <w:t>4</w:t>
             </w:r>
             <w:r>
               <w:rPr>
@@ -1134,13 +1134,13 @@
               <w:lang w:eastAsia="de-DE"/>
             </w:rPr>
           </w:pPr>
-          <w:hyperlink w:anchor="_Toc214462735" w:history="1">
+          <w:hyperlink w:anchor="_Toc216187793" w:history="1">
             <w:r>
               <w:rPr>
                 <w:rStyle w:val="Hyperlink"/>
                 <w:noProof/>
               </w:rPr>
-              <w:t>Auftraggeber Vorgaben</w:t>
+              <w:t>Nutzer anlegen</w:t>
             </w:r>
             <w:r>
               <w:rPr>
@@ -1161,7 +1161,7 @@
                 <w:noProof/>
                 <w:webHidden/>
               </w:rPr>
-              <w:instrText xml:space="preserve"> PAGEREF _Toc214462735 \h </w:instrText>
+              <w:instrText xml:space="preserve"> PAGEREF _Toc216187793 \h </w:instrText>
             </w:r>
             <w:r>
               <w:rPr>
@@ -1206,13 +1206,13 @@
               <w:lang w:eastAsia="de-DE"/>
             </w:rPr>
           </w:pPr>
-          <w:hyperlink w:anchor="_Toc214462736" w:history="1">
+          <w:hyperlink w:anchor="_Toc216187794" w:history="1">
             <w:r>
               <w:rPr>
                 <w:rStyle w:val="Hyperlink"/>
                 <w:noProof/>
               </w:rPr>
-              <w:t>Nutzer anlegen</w:t>
+              <w:t>Mitarbeiter aktualisieren</w:t>
             </w:r>
             <w:r>
               <w:rPr>
@@ -1233,7 +1233,7 @@
                 <w:noProof/>
                 <w:webHidden/>
               </w:rPr>
-              <w:instrText xml:space="preserve"> PAGEREF _Toc214462736 \h </w:instrText>
+              <w:instrText xml:space="preserve"> PAGEREF _Toc216187794 \h </w:instrText>
             </w:r>
             <w:r>
               <w:rPr>
@@ -1278,13 +1278,13 @@
               <w:lang w:eastAsia="de-DE"/>
             </w:rPr>
           </w:pPr>
-          <w:hyperlink w:anchor="_Toc214462737" w:history="1">
+          <w:hyperlink w:anchor="_Toc216187795" w:history="1">
             <w:r>
               <w:rPr>
                 <w:rStyle w:val="Hyperlink"/>
                 <w:noProof/>
               </w:rPr>
-              <w:t>Mitarbeiterdaten bearbeiten</w:t>
+              <w:t>Arbeitszeit pflegen/bestätigen</w:t>
             </w:r>
             <w:r>
               <w:rPr>
@@ -1305,7 +1305,7 @@
                 <w:noProof/>
                 <w:webHidden/>
               </w:rPr>
-              <w:instrText xml:space="preserve"> PAGEREF _Toc214462737 \h </w:instrText>
+              <w:instrText xml:space="preserve"> PAGEREF _Toc216187795 \h </w:instrText>
             </w:r>
             <w:r>
               <w:rPr>
@@ -1350,13 +1350,13 @@
               <w:lang w:eastAsia="de-DE"/>
             </w:rPr>
           </w:pPr>
-          <w:hyperlink w:anchor="_Toc214462738" w:history="1">
+          <w:hyperlink w:anchor="_Toc216187796" w:history="1">
             <w:r>
               <w:rPr>
                 <w:rStyle w:val="Hyperlink"/>
                 <w:noProof/>
               </w:rPr>
-              <w:t>Mitarbeiter anlegen</w:t>
+              <w:t>(Eigene) Arbeitszeit erfassen</w:t>
             </w:r>
             <w:r>
               <w:rPr>
@@ -1377,7 +1377,7 @@
                 <w:noProof/>
                 <w:webHidden/>
               </w:rPr>
-              <w:instrText xml:space="preserve"> PAGEREF _Toc214462738 \h </w:instrText>
+              <w:instrText xml:space="preserve"> PAGEREF _Toc216187796 \h </w:instrText>
             </w:r>
             <w:r>
               <w:rPr>
@@ -1422,13 +1422,13 @@
               <w:lang w:eastAsia="de-DE"/>
             </w:rPr>
           </w:pPr>
-          <w:hyperlink w:anchor="_Toc214462739" w:history="1">
+          <w:hyperlink w:anchor="_Toc216187797" w:history="1">
             <w:r>
               <w:rPr>
                 <w:rStyle w:val="Hyperlink"/>
                 <w:noProof/>
               </w:rPr>
-              <w:t>Mitarbeiter verändern</w:t>
+              <w:t>Monatsübersicht (globale)</w:t>
             </w:r>
             <w:r>
               <w:rPr>
@@ -1449,7 +1449,7 @@
                 <w:noProof/>
                 <w:webHidden/>
               </w:rPr>
-              <w:instrText xml:space="preserve"> PAGEREF _Toc214462739 \h </w:instrText>
+              <w:instrText xml:space="preserve"> PAGEREF _Toc216187797 \h </w:instrText>
             </w:r>
             <w:r>
               <w:rPr>
@@ -1469,7 +1469,7 @@
                 <w:noProof/>
                 <w:webHidden/>
               </w:rPr>
-              <w:t>6</w:t>
+              <w:t>7</w:t>
             </w:r>
             <w:r>
               <w:rPr>
@@ -1494,13 +1494,13 @@
               <w:lang w:eastAsia="de-DE"/>
             </w:rPr>
           </w:pPr>
-          <w:hyperlink w:anchor="_Toc214462740" w:history="1">
+          <w:hyperlink w:anchor="_Toc216187798" w:history="1">
             <w:r>
               <w:rPr>
                 <w:rStyle w:val="Hyperlink"/>
                 <w:noProof/>
               </w:rPr>
-              <w:t>Arbeitszeit pflegen/bestätigen</w:t>
+              <w:t>Monatsübersicht (Eigene)</w:t>
             </w:r>
             <w:r>
               <w:rPr>
@@ -1521,7 +1521,7 @@
                 <w:noProof/>
                 <w:webHidden/>
               </w:rPr>
-              <w:instrText xml:space="preserve"> PAGEREF _Toc214462740 \h </w:instrText>
+              <w:instrText xml:space="preserve"> PAGEREF _Toc216187798 \h </w:instrText>
             </w:r>
             <w:r>
               <w:rPr>
@@ -1542,6 +1542,150 @@
                 <w:webHidden/>
               </w:rPr>
               <w:t>7</w:t>
+            </w:r>
+            <w:r>
+              <w:rPr>
+                <w:noProof/>
+                <w:webHidden/>
+              </w:rPr>
+              <w:fldChar w:fldCharType="end"/>
+            </w:r>
+          </w:hyperlink>
+        </w:p>
+        <w:p>
+          <w:pPr>
+            <w:pStyle w:val="Verzeichnis1"/>
+            <w:tabs>
+              <w:tab w:val="right" w:leader="dot" w:pos="9062"/>
+            </w:tabs>
+            <w:rPr>
+              <w:rFonts w:eastAsiaTheme="minorEastAsia"/>
+              <w:noProof/>
+              <w:sz w:val="24"/>
+              <w:szCs w:val="24"/>
+              <w:lang w:eastAsia="de-DE"/>
+            </w:rPr>
+          </w:pPr>
+          <w:hyperlink w:anchor="_Toc216187799" w:history="1">
+            <w:r>
+              <w:rPr>
+                <w:rStyle w:val="Hyperlink"/>
+                <w:noProof/>
+              </w:rPr>
+              <w:t>Globale Features</w:t>
+            </w:r>
+            <w:r>
+              <w:rPr>
+                <w:noProof/>
+                <w:webHidden/>
+              </w:rPr>
+              <w:tab/>
+            </w:r>
+            <w:r>
+              <w:rPr>
+                <w:noProof/>
+                <w:webHidden/>
+              </w:rPr>
+              <w:fldChar w:fldCharType="begin"/>
+            </w:r>
+            <w:r>
+              <w:rPr>
+                <w:noProof/>
+                <w:webHidden/>
+              </w:rPr>
+              <w:instrText xml:space="preserve"> PAGEREF _Toc216187799 \h </w:instrText>
+            </w:r>
+            <w:r>
+              <w:rPr>
+                <w:noProof/>
+                <w:webHidden/>
+              </w:rPr>
+            </w:r>
+            <w:r>
+              <w:rPr>
+                <w:noProof/>
+                <w:webHidden/>
+              </w:rPr>
+              <w:fldChar w:fldCharType="separate"/>
+            </w:r>
+            <w:r>
+              <w:rPr>
+                <w:noProof/>
+                <w:webHidden/>
+              </w:rPr>
+              <w:t>7</w:t>
+            </w:r>
+            <w:r>
+              <w:rPr>
+                <w:noProof/>
+                <w:webHidden/>
+              </w:rPr>
+              <w:fldChar w:fldCharType="end"/>
+            </w:r>
+          </w:hyperlink>
+        </w:p>
+        <w:p>
+          <w:pPr>
+            <w:pStyle w:val="Verzeichnis1"/>
+            <w:tabs>
+              <w:tab w:val="right" w:leader="dot" w:pos="9062"/>
+            </w:tabs>
+            <w:rPr>
+              <w:rFonts w:eastAsiaTheme="minorEastAsia"/>
+              <w:noProof/>
+              <w:sz w:val="24"/>
+              <w:szCs w:val="24"/>
+              <w:lang w:eastAsia="de-DE"/>
+            </w:rPr>
+          </w:pPr>
+          <w:hyperlink w:anchor="_Toc216187800" w:history="1">
+            <w:r>
+              <w:rPr>
+                <w:rStyle w:val="Hyperlink"/>
+                <w:noProof/>
+              </w:rPr>
+              <w:t>Fachklassen</w:t>
+            </w:r>
+            <w:r>
+              <w:rPr>
+                <w:noProof/>
+                <w:webHidden/>
+              </w:rPr>
+              <w:tab/>
+            </w:r>
+            <w:r>
+              <w:rPr>
+                <w:noProof/>
+                <w:webHidden/>
+              </w:rPr>
+              <w:fldChar w:fldCharType="begin"/>
+            </w:r>
+            <w:r>
+              <w:rPr>
+                <w:noProof/>
+                <w:webHidden/>
+              </w:rPr>
+              <w:instrText xml:space="preserve"> PAGEREF _Toc216187800 \h </w:instrText>
+            </w:r>
+            <w:r>
+              <w:rPr>
+                <w:noProof/>
+                <w:webHidden/>
+              </w:rPr>
+            </w:r>
+            <w:r>
+              <w:rPr>
+                <w:noProof/>
+                <w:webHidden/>
+              </w:rPr>
+              <w:fldChar w:fldCharType="separate"/>
+            </w:r>
+            <w:r>
+              <w:rPr>
+                <w:noProof/>
+                <w:webHidden/>
+              </w:rPr>
+              <w:t>8</w:t>
             </w:r>
             <w:r>
               <w:rPr>
@@ -1566,13 +1710,13 @@
               <w:lang w:eastAsia="de-DE"/>
             </w:rPr>
           </w:pPr>
-          <w:hyperlink w:anchor="_Toc214462741" w:history="1">
+          <w:hyperlink w:anchor="_Toc216187801" w:history="1">
             <w:r>
               <w:rPr>
                 <w:rStyle w:val="Hyperlink"/>
                 <w:noProof/>
               </w:rPr>
-              <w:t>(Eigene) Arbeitszeit erfassen</w:t>
+              <w:t>Fachklassen Modell</w:t>
             </w:r>
             <w:r>
               <w:rPr>
@@ -1593,7 +1737,7 @@
                 <w:noProof/>
                 <w:webHidden/>
               </w:rPr>
-              <w:instrText xml:space="preserve"> PAGEREF _Toc214462741 \h </w:instrText>
+              <w:instrText xml:space="preserve"> PAGEREF _Toc216187801 \h </w:instrText>
             </w:r>
             <w:r>
               <w:rPr>
@@ -1613,7 +1757,7 @@
                 <w:noProof/>
                 <w:webHidden/>
               </w:rPr>
-              <w:t>7</w:t>
+              <w:t>8</w:t>
             </w:r>
             <w:r>
               <w:rPr>
@@ -1638,13 +1782,13 @@
               <w:lang w:eastAsia="de-DE"/>
             </w:rPr>
           </w:pPr>
-          <w:hyperlink w:anchor="_Toc214462742" w:history="1">
+          <w:hyperlink w:anchor="_Toc216187802" w:history="1">
             <w:r>
               <w:rPr>
                 <w:rStyle w:val="Hyperlink"/>
                 <w:noProof/>
               </w:rPr>
-              <w:t>(Eigene) Monatsübersicht</w:t>
+              <w:t>Rolle</w:t>
             </w:r>
             <w:r>
               <w:rPr>
@@ -1665,7 +1809,7 @@
                 <w:noProof/>
                 <w:webHidden/>
               </w:rPr>
-              <w:instrText xml:space="preserve"> PAGEREF _Toc214462742 \h </w:instrText>
+              <w:instrText xml:space="preserve"> PAGEREF _Toc216187802 \h </w:instrText>
             </w:r>
             <w:r>
               <w:rPr>
@@ -1685,7 +1829,7 @@
                 <w:noProof/>
                 <w:webHidden/>
               </w:rPr>
-              <w:t>7</w:t>
+              <w:t>8</w:t>
             </w:r>
             <w:r>
               <w:rPr>
@@ -1710,13 +1854,13 @@
               <w:lang w:eastAsia="de-DE"/>
             </w:rPr>
           </w:pPr>
-          <w:hyperlink w:anchor="_Toc214462743" w:history="1">
+          <w:hyperlink w:anchor="_Toc216187803" w:history="1">
             <w:r>
               <w:rPr>
                 <w:rStyle w:val="Hyperlink"/>
                 <w:noProof/>
               </w:rPr>
-              <w:t>Daten exportieren</w:t>
+              <w:t>Benutzer</w:t>
             </w:r>
             <w:r>
               <w:rPr>
@@ -1737,7 +1881,7 @@
                 <w:noProof/>
                 <w:webHidden/>
               </w:rPr>
-              <w:instrText xml:space="preserve"> PAGEREF _Toc214462743 \h </w:instrText>
+              <w:instrText xml:space="preserve"> PAGEREF _Toc216187803 \h </w:instrText>
             </w:r>
             <w:r>
               <w:rPr>
@@ -1758,6 +1902,438 @@
                 <w:webHidden/>
               </w:rPr>
               <w:t>8</w:t>
+            </w:r>
+            <w:r>
+              <w:rPr>
+                <w:noProof/>
+                <w:webHidden/>
+              </w:rPr>
+              <w:fldChar w:fldCharType="end"/>
+            </w:r>
+          </w:hyperlink>
+        </w:p>
+        <w:p>
+          <w:pPr>
+            <w:pStyle w:val="Verzeichnis2"/>
+            <w:tabs>
+              <w:tab w:val="right" w:leader="dot" w:pos="9062"/>
+            </w:tabs>
+            <w:rPr>
+              <w:rFonts w:eastAsiaTheme="minorEastAsia"/>
+              <w:noProof/>
+              <w:sz w:val="24"/>
+              <w:szCs w:val="24"/>
+              <w:lang w:eastAsia="de-DE"/>
+            </w:rPr>
+          </w:pPr>
+          <w:hyperlink w:anchor="_Toc216187804" w:history="1">
+            <w:r>
+              <w:rPr>
+                <w:rStyle w:val="Hyperlink"/>
+                <w:noProof/>
+              </w:rPr>
+              <w:t>Arbeitsort</w:t>
+            </w:r>
+            <w:r>
+              <w:rPr>
+                <w:noProof/>
+                <w:webHidden/>
+              </w:rPr>
+              <w:tab/>
+            </w:r>
+            <w:r>
+              <w:rPr>
+                <w:noProof/>
+                <w:webHidden/>
+              </w:rPr>
+              <w:fldChar w:fldCharType="begin"/>
+            </w:r>
+            <w:r>
+              <w:rPr>
+                <w:noProof/>
+                <w:webHidden/>
+              </w:rPr>
+              <w:instrText xml:space="preserve"> PAGEREF _Toc216187804 \h </w:instrText>
+            </w:r>
+            <w:r>
+              <w:rPr>
+                <w:noProof/>
+                <w:webHidden/>
+              </w:rPr>
+            </w:r>
+            <w:r>
+              <w:rPr>
+                <w:noProof/>
+                <w:webHidden/>
+              </w:rPr>
+              <w:fldChar w:fldCharType="separate"/>
+            </w:r>
+            <w:r>
+              <w:rPr>
+                <w:noProof/>
+                <w:webHidden/>
+              </w:rPr>
+              <w:t>8</w:t>
+            </w:r>
+            <w:r>
+              <w:rPr>
+                <w:noProof/>
+                <w:webHidden/>
+              </w:rPr>
+              <w:fldChar w:fldCharType="end"/>
+            </w:r>
+          </w:hyperlink>
+        </w:p>
+        <w:p>
+          <w:pPr>
+            <w:pStyle w:val="Verzeichnis2"/>
+            <w:tabs>
+              <w:tab w:val="right" w:leader="dot" w:pos="9062"/>
+            </w:tabs>
+            <w:rPr>
+              <w:rFonts w:eastAsiaTheme="minorEastAsia"/>
+              <w:noProof/>
+              <w:sz w:val="24"/>
+              <w:szCs w:val="24"/>
+              <w:lang w:eastAsia="de-DE"/>
+            </w:rPr>
+          </w:pPr>
+          <w:hyperlink w:anchor="_Toc216187805" w:history="1">
+            <w:r>
+              <w:rPr>
+                <w:rStyle w:val="Hyperlink"/>
+                <w:noProof/>
+              </w:rPr>
+              <w:t>Stundenzettel</w:t>
+            </w:r>
+            <w:r>
+              <w:rPr>
+                <w:noProof/>
+                <w:webHidden/>
+              </w:rPr>
+              <w:tab/>
+            </w:r>
+            <w:r>
+              <w:rPr>
+                <w:noProof/>
+                <w:webHidden/>
+              </w:rPr>
+              <w:fldChar w:fldCharType="begin"/>
+            </w:r>
+            <w:r>
+              <w:rPr>
+                <w:noProof/>
+                <w:webHidden/>
+              </w:rPr>
+              <w:instrText xml:space="preserve"> PAGEREF _Toc216187805 \h </w:instrText>
+            </w:r>
+            <w:r>
+              <w:rPr>
+                <w:noProof/>
+                <w:webHidden/>
+              </w:rPr>
+            </w:r>
+            <w:r>
+              <w:rPr>
+                <w:noProof/>
+                <w:webHidden/>
+              </w:rPr>
+              <w:fldChar w:fldCharType="separate"/>
+            </w:r>
+            <w:r>
+              <w:rPr>
+                <w:noProof/>
+                <w:webHidden/>
+              </w:rPr>
+              <w:t>9</w:t>
+            </w:r>
+            <w:r>
+              <w:rPr>
+                <w:noProof/>
+                <w:webHidden/>
+              </w:rPr>
+              <w:fldChar w:fldCharType="end"/>
+            </w:r>
+          </w:hyperlink>
+        </w:p>
+        <w:p>
+          <w:pPr>
+            <w:pStyle w:val="Verzeichnis2"/>
+            <w:tabs>
+              <w:tab w:val="right" w:leader="dot" w:pos="9062"/>
+            </w:tabs>
+            <w:rPr>
+              <w:rFonts w:eastAsiaTheme="minorEastAsia"/>
+              <w:noProof/>
+              <w:sz w:val="24"/>
+              <w:szCs w:val="24"/>
+              <w:lang w:eastAsia="de-DE"/>
+            </w:rPr>
+          </w:pPr>
+          <w:hyperlink w:anchor="_Toc216187806" w:history="1">
+            <w:r>
+              <w:rPr>
+                <w:rStyle w:val="Hyperlink"/>
+                <w:noProof/>
+              </w:rPr>
+              <w:t>Zeiteinträge</w:t>
+            </w:r>
+            <w:r>
+              <w:rPr>
+                <w:noProof/>
+                <w:webHidden/>
+              </w:rPr>
+              <w:tab/>
+            </w:r>
+            <w:r>
+              <w:rPr>
+                <w:noProof/>
+                <w:webHidden/>
+              </w:rPr>
+              <w:fldChar w:fldCharType="begin"/>
+            </w:r>
+            <w:r>
+              <w:rPr>
+                <w:noProof/>
+                <w:webHidden/>
+              </w:rPr>
+              <w:instrText xml:space="preserve"> PAGEREF _Toc216187806 \h </w:instrText>
+            </w:r>
+            <w:r>
+              <w:rPr>
+                <w:noProof/>
+                <w:webHidden/>
+              </w:rPr>
+            </w:r>
+            <w:r>
+              <w:rPr>
+                <w:noProof/>
+                <w:webHidden/>
+              </w:rPr>
+              <w:fldChar w:fldCharType="separate"/>
+            </w:r>
+            <w:r>
+              <w:rPr>
+                <w:noProof/>
+                <w:webHidden/>
+              </w:rPr>
+              <w:t>9</w:t>
+            </w:r>
+            <w:r>
+              <w:rPr>
+                <w:noProof/>
+                <w:webHidden/>
+              </w:rPr>
+              <w:fldChar w:fldCharType="end"/>
+            </w:r>
+          </w:hyperlink>
+        </w:p>
+        <w:p>
+          <w:pPr>
+            <w:pStyle w:val="Verzeichnis2"/>
+            <w:tabs>
+              <w:tab w:val="right" w:leader="dot" w:pos="9062"/>
+            </w:tabs>
+            <w:rPr>
+              <w:rFonts w:eastAsiaTheme="minorEastAsia"/>
+              <w:noProof/>
+              <w:sz w:val="24"/>
+              <w:szCs w:val="24"/>
+              <w:lang w:eastAsia="de-DE"/>
+            </w:rPr>
+          </w:pPr>
+          <w:hyperlink w:anchor="_Toc216187807" w:history="1">
+            <w:r>
+              <w:rPr>
+                <w:rStyle w:val="Hyperlink"/>
+                <w:noProof/>
+              </w:rPr>
+              <w:t>Urlaubskonten</w:t>
+            </w:r>
+            <w:r>
+              <w:rPr>
+                <w:noProof/>
+                <w:webHidden/>
+              </w:rPr>
+              <w:tab/>
+            </w:r>
+            <w:r>
+              <w:rPr>
+                <w:noProof/>
+                <w:webHidden/>
+              </w:rPr>
+              <w:fldChar w:fldCharType="begin"/>
+            </w:r>
+            <w:r>
+              <w:rPr>
+                <w:noProof/>
+                <w:webHidden/>
+              </w:rPr>
+              <w:instrText xml:space="preserve"> PAGEREF _Toc216187807 \h </w:instrText>
+            </w:r>
+            <w:r>
+              <w:rPr>
+                <w:noProof/>
+                <w:webHidden/>
+              </w:rPr>
+            </w:r>
+            <w:r>
+              <w:rPr>
+                <w:noProof/>
+                <w:webHidden/>
+              </w:rPr>
+              <w:fldChar w:fldCharType="separate"/>
+            </w:r>
+            <w:r>
+              <w:rPr>
+                <w:noProof/>
+                <w:webHidden/>
+              </w:rPr>
+              <w:t>9</w:t>
+            </w:r>
+            <w:r>
+              <w:rPr>
+                <w:noProof/>
+                <w:webHidden/>
+              </w:rPr>
+              <w:fldChar w:fldCharType="end"/>
+            </w:r>
+          </w:hyperlink>
+        </w:p>
+        <w:p>
+          <w:pPr>
+            <w:pStyle w:val="Verzeichnis2"/>
+            <w:tabs>
+              <w:tab w:val="right" w:leader="dot" w:pos="9062"/>
+            </w:tabs>
+            <w:rPr>
+              <w:rFonts w:eastAsiaTheme="minorEastAsia"/>
+              <w:noProof/>
+              <w:sz w:val="24"/>
+              <w:szCs w:val="24"/>
+              <w:lang w:eastAsia="de-DE"/>
+            </w:rPr>
+          </w:pPr>
+          <w:hyperlink w:anchor="_Toc216187808" w:history="1">
+            <w:r>
+              <w:rPr>
+                <w:rStyle w:val="Hyperlink"/>
+                <w:noProof/>
+              </w:rPr>
+              <w:t>Urlaubsanträge</w:t>
+            </w:r>
+            <w:r>
+              <w:rPr>
+                <w:noProof/>
+                <w:webHidden/>
+              </w:rPr>
+              <w:tab/>
+            </w:r>
+            <w:r>
+              <w:rPr>
+                <w:noProof/>
+                <w:webHidden/>
+              </w:rPr>
+              <w:fldChar w:fldCharType="begin"/>
+            </w:r>
+            <w:r>
+              <w:rPr>
+                <w:noProof/>
+                <w:webHidden/>
+              </w:rPr>
+              <w:instrText xml:space="preserve"> PAGEREF _Toc216187808 \h </w:instrText>
+            </w:r>
+            <w:r>
+              <w:rPr>
+                <w:noProof/>
+                <w:webHidden/>
+              </w:rPr>
+            </w:r>
+            <w:r>
+              <w:rPr>
+                <w:noProof/>
+                <w:webHidden/>
+              </w:rPr>
+              <w:fldChar w:fldCharType="separate"/>
+            </w:r>
+            <w:r>
+              <w:rPr>
+                <w:noProof/>
+                <w:webHidden/>
+              </w:rPr>
+              <w:t>9</w:t>
+            </w:r>
+            <w:r>
+              <w:rPr>
+                <w:noProof/>
+                <w:webHidden/>
+              </w:rPr>
+              <w:fldChar w:fldCharType="end"/>
+            </w:r>
+          </w:hyperlink>
+        </w:p>
+        <w:p>
+          <w:pPr>
+            <w:pStyle w:val="Verzeichnis2"/>
+            <w:tabs>
+              <w:tab w:val="right" w:leader="dot" w:pos="9062"/>
+            </w:tabs>
+            <w:rPr>
+              <w:rFonts w:eastAsiaTheme="minorEastAsia"/>
+              <w:noProof/>
+              <w:sz w:val="24"/>
+              <w:szCs w:val="24"/>
+              <w:lang w:eastAsia="de-DE"/>
+            </w:rPr>
+          </w:pPr>
+          <w:hyperlink w:anchor="_Toc216187809" w:history="1">
+            <w:r>
+              <w:rPr>
+                <w:rStyle w:val="Hyperlink"/>
+                <w:noProof/>
+              </w:rPr>
+              <w:t>AuftraggeberVorgaben</w:t>
+            </w:r>
+            <w:r>
+              <w:rPr>
+                <w:noProof/>
+                <w:webHidden/>
+              </w:rPr>
+              <w:tab/>
+            </w:r>
+            <w:r>
+              <w:rPr>
+                <w:noProof/>
+                <w:webHidden/>
+              </w:rPr>
+              <w:fldChar w:fldCharType="begin"/>
+            </w:r>
+            <w:r>
+              <w:rPr>
+                <w:noProof/>
+                <w:webHidden/>
+              </w:rPr>
+              <w:instrText xml:space="preserve"> PAGEREF _Toc216187809 \h </w:instrText>
+            </w:r>
+            <w:r>
+              <w:rPr>
+                <w:noProof/>
+                <w:webHidden/>
+              </w:rPr>
+            </w:r>
+            <w:r>
+              <w:rPr>
+                <w:noProof/>
+                <w:webHidden/>
+              </w:rPr>
+              <w:fldChar w:fldCharType="separate"/>
+            </w:r>
+            <w:r>
+              <w:rPr>
+                <w:noProof/>
+                <w:webHidden/>
+              </w:rPr>
+              <w:t>10</w:t>
             </w:r>
             <w:r>
               <w:rPr>
@@ -1782,13 +2358,13 @@
               <w:lang w:eastAsia="de-DE"/>
             </w:rPr>
           </w:pPr>
-          <w:hyperlink w:anchor="_Toc214462744" w:history="1">
+          <w:hyperlink w:anchor="_Toc216187810" w:history="1">
             <w:r>
               <w:rPr>
                 <w:rStyle w:val="Hyperlink"/>
                 <w:noProof/>
               </w:rPr>
-              <w:t>Globale Features</w:t>
+              <w:t>Datenbanktabellen</w:t>
             </w:r>
             <w:r>
               <w:rPr>
@@ -1809,7 +2385,7 @@
                 <w:noProof/>
                 <w:webHidden/>
               </w:rPr>
-              <w:instrText xml:space="preserve"> PAGEREF _Toc214462744 \h </w:instrText>
+              <w:instrText xml:space="preserve"> PAGEREF _Toc216187810 \h </w:instrText>
             </w:r>
             <w:r>
               <w:rPr>
@@ -1829,7 +2405,511 @@
                 <w:noProof/>
                 <w:webHidden/>
               </w:rPr>
-              <w:t>8</w:t>
+              <w:t>10</w:t>
+            </w:r>
+            <w:r>
+              <w:rPr>
+                <w:noProof/>
+                <w:webHidden/>
+              </w:rPr>
+              <w:fldChar w:fldCharType="end"/>
+            </w:r>
+          </w:hyperlink>
+        </w:p>
+        <w:p>
+          <w:pPr>
+            <w:pStyle w:val="Verzeichnis2"/>
+            <w:tabs>
+              <w:tab w:val="right" w:leader="dot" w:pos="9062"/>
+            </w:tabs>
+            <w:rPr>
+              <w:rFonts w:eastAsiaTheme="minorEastAsia"/>
+              <w:noProof/>
+              <w:sz w:val="24"/>
+              <w:szCs w:val="24"/>
+              <w:lang w:eastAsia="de-DE"/>
+            </w:rPr>
+          </w:pPr>
+          <w:hyperlink w:anchor="_Toc216187811" w:history="1">
+            <w:r>
+              <w:rPr>
+                <w:rStyle w:val="Hyperlink"/>
+                <w:noProof/>
+              </w:rPr>
+              <w:t>Datenbanktabelle Rollen</w:t>
+            </w:r>
+            <w:r>
+              <w:rPr>
+                <w:noProof/>
+                <w:webHidden/>
+              </w:rPr>
+              <w:tab/>
+            </w:r>
+            <w:r>
+              <w:rPr>
+                <w:noProof/>
+                <w:webHidden/>
+              </w:rPr>
+              <w:fldChar w:fldCharType="begin"/>
+            </w:r>
+            <w:r>
+              <w:rPr>
+                <w:noProof/>
+                <w:webHidden/>
+              </w:rPr>
+              <w:instrText xml:space="preserve"> PAGEREF _Toc216187811 \h </w:instrText>
+            </w:r>
+            <w:r>
+              <w:rPr>
+                <w:noProof/>
+                <w:webHidden/>
+              </w:rPr>
+            </w:r>
+            <w:r>
+              <w:rPr>
+                <w:noProof/>
+                <w:webHidden/>
+              </w:rPr>
+              <w:fldChar w:fldCharType="separate"/>
+            </w:r>
+            <w:r>
+              <w:rPr>
+                <w:noProof/>
+                <w:webHidden/>
+              </w:rPr>
+              <w:t>10</w:t>
+            </w:r>
+            <w:r>
+              <w:rPr>
+                <w:noProof/>
+                <w:webHidden/>
+              </w:rPr>
+              <w:fldChar w:fldCharType="end"/>
+            </w:r>
+          </w:hyperlink>
+        </w:p>
+        <w:p>
+          <w:pPr>
+            <w:pStyle w:val="Verzeichnis2"/>
+            <w:tabs>
+              <w:tab w:val="right" w:leader="dot" w:pos="9062"/>
+            </w:tabs>
+            <w:rPr>
+              <w:rFonts w:eastAsiaTheme="minorEastAsia"/>
+              <w:noProof/>
+              <w:sz w:val="24"/>
+              <w:szCs w:val="24"/>
+              <w:lang w:eastAsia="de-DE"/>
+            </w:rPr>
+          </w:pPr>
+          <w:hyperlink w:anchor="_Toc216187812" w:history="1">
+            <w:r>
+              <w:rPr>
+                <w:rStyle w:val="Hyperlink"/>
+                <w:noProof/>
+              </w:rPr>
+              <w:t>Datenbanktabelle Benutzer</w:t>
+            </w:r>
+            <w:r>
+              <w:rPr>
+                <w:noProof/>
+                <w:webHidden/>
+              </w:rPr>
+              <w:tab/>
+            </w:r>
+            <w:r>
+              <w:rPr>
+                <w:noProof/>
+                <w:webHidden/>
+              </w:rPr>
+              <w:fldChar w:fldCharType="begin"/>
+            </w:r>
+            <w:r>
+              <w:rPr>
+                <w:noProof/>
+                <w:webHidden/>
+              </w:rPr>
+              <w:instrText xml:space="preserve"> PAGEREF _Toc216187812 \h </w:instrText>
+            </w:r>
+            <w:r>
+              <w:rPr>
+                <w:noProof/>
+                <w:webHidden/>
+              </w:rPr>
+            </w:r>
+            <w:r>
+              <w:rPr>
+                <w:noProof/>
+                <w:webHidden/>
+              </w:rPr>
+              <w:fldChar w:fldCharType="separate"/>
+            </w:r>
+            <w:r>
+              <w:rPr>
+                <w:noProof/>
+                <w:webHidden/>
+              </w:rPr>
+              <w:t>10</w:t>
+            </w:r>
+            <w:r>
+              <w:rPr>
+                <w:noProof/>
+                <w:webHidden/>
+              </w:rPr>
+              <w:fldChar w:fldCharType="end"/>
+            </w:r>
+          </w:hyperlink>
+        </w:p>
+        <w:p>
+          <w:pPr>
+            <w:pStyle w:val="Verzeichnis2"/>
+            <w:tabs>
+              <w:tab w:val="right" w:leader="dot" w:pos="9062"/>
+            </w:tabs>
+            <w:rPr>
+              <w:rFonts w:eastAsiaTheme="minorEastAsia"/>
+              <w:noProof/>
+              <w:sz w:val="24"/>
+              <w:szCs w:val="24"/>
+              <w:lang w:eastAsia="de-DE"/>
+            </w:rPr>
+          </w:pPr>
+          <w:hyperlink w:anchor="_Toc216187813" w:history="1">
+            <w:r>
+              <w:rPr>
+                <w:rStyle w:val="Hyperlink"/>
+                <w:noProof/>
+              </w:rPr>
+              <w:t>Datenbanktabelle Arbeitsorte</w:t>
+            </w:r>
+            <w:r>
+              <w:rPr>
+                <w:noProof/>
+                <w:webHidden/>
+              </w:rPr>
+              <w:tab/>
+            </w:r>
+            <w:r>
+              <w:rPr>
+                <w:noProof/>
+                <w:webHidden/>
+              </w:rPr>
+              <w:fldChar w:fldCharType="begin"/>
+            </w:r>
+            <w:r>
+              <w:rPr>
+                <w:noProof/>
+                <w:webHidden/>
+              </w:rPr>
+              <w:instrText xml:space="preserve"> PAGEREF _Toc216187813 \h </w:instrText>
+            </w:r>
+            <w:r>
+              <w:rPr>
+                <w:noProof/>
+                <w:webHidden/>
+              </w:rPr>
+            </w:r>
+            <w:r>
+              <w:rPr>
+                <w:noProof/>
+                <w:webHidden/>
+              </w:rPr>
+              <w:fldChar w:fldCharType="separate"/>
+            </w:r>
+            <w:r>
+              <w:rPr>
+                <w:noProof/>
+                <w:webHidden/>
+              </w:rPr>
+              <w:t>11</w:t>
+            </w:r>
+            <w:r>
+              <w:rPr>
+                <w:noProof/>
+                <w:webHidden/>
+              </w:rPr>
+              <w:fldChar w:fldCharType="end"/>
+            </w:r>
+          </w:hyperlink>
+        </w:p>
+        <w:p>
+          <w:pPr>
+            <w:pStyle w:val="Verzeichnis2"/>
+            <w:tabs>
+              <w:tab w:val="right" w:leader="dot" w:pos="9062"/>
+            </w:tabs>
+            <w:rPr>
+              <w:rFonts w:eastAsiaTheme="minorEastAsia"/>
+              <w:noProof/>
+              <w:sz w:val="24"/>
+              <w:szCs w:val="24"/>
+              <w:lang w:eastAsia="de-DE"/>
+            </w:rPr>
+          </w:pPr>
+          <w:hyperlink w:anchor="_Toc216187814" w:history="1">
+            <w:r>
+              <w:rPr>
+                <w:rStyle w:val="Hyperlink"/>
+                <w:noProof/>
+              </w:rPr>
+              <w:t>Datenbanktabelle Stundenzettel (Monatsblatt Kopf)</w:t>
+            </w:r>
+            <w:r>
+              <w:rPr>
+                <w:noProof/>
+                <w:webHidden/>
+              </w:rPr>
+              <w:tab/>
+            </w:r>
+            <w:r>
+              <w:rPr>
+                <w:noProof/>
+                <w:webHidden/>
+              </w:rPr>
+              <w:fldChar w:fldCharType="begin"/>
+            </w:r>
+            <w:r>
+              <w:rPr>
+                <w:noProof/>
+                <w:webHidden/>
+              </w:rPr>
+              <w:instrText xml:space="preserve"> PAGEREF _Toc216187814 \h </w:instrText>
+            </w:r>
+            <w:r>
+              <w:rPr>
+                <w:noProof/>
+                <w:webHidden/>
+              </w:rPr>
+            </w:r>
+            <w:r>
+              <w:rPr>
+                <w:noProof/>
+                <w:webHidden/>
+              </w:rPr>
+              <w:fldChar w:fldCharType="separate"/>
+            </w:r>
+            <w:r>
+              <w:rPr>
+                <w:noProof/>
+                <w:webHidden/>
+              </w:rPr>
+              <w:t>11</w:t>
+            </w:r>
+            <w:r>
+              <w:rPr>
+                <w:noProof/>
+                <w:webHidden/>
+              </w:rPr>
+              <w:fldChar w:fldCharType="end"/>
+            </w:r>
+          </w:hyperlink>
+        </w:p>
+        <w:p>
+          <w:pPr>
+            <w:pStyle w:val="Verzeichnis2"/>
+            <w:tabs>
+              <w:tab w:val="right" w:leader="dot" w:pos="9062"/>
+            </w:tabs>
+            <w:rPr>
+              <w:rFonts w:eastAsiaTheme="minorEastAsia"/>
+              <w:noProof/>
+              <w:sz w:val="24"/>
+              <w:szCs w:val="24"/>
+              <w:lang w:eastAsia="de-DE"/>
+            </w:rPr>
+          </w:pPr>
+          <w:hyperlink w:anchor="_Toc216187815" w:history="1">
+            <w:r>
+              <w:rPr>
+                <w:rStyle w:val="Hyperlink"/>
+                <w:noProof/>
+              </w:rPr>
+              <w:t>Datenbanktabelle Zeiteinträge (Monatsblatt Detail)</w:t>
+            </w:r>
+            <w:r>
+              <w:rPr>
+                <w:noProof/>
+                <w:webHidden/>
+              </w:rPr>
+              <w:tab/>
+            </w:r>
+            <w:r>
+              <w:rPr>
+                <w:noProof/>
+                <w:webHidden/>
+              </w:rPr>
+              <w:fldChar w:fldCharType="begin"/>
+            </w:r>
+            <w:r>
+              <w:rPr>
+                <w:noProof/>
+                <w:webHidden/>
+              </w:rPr>
+              <w:instrText xml:space="preserve"> PAGEREF _Toc216187815 \h </w:instrText>
+            </w:r>
+            <w:r>
+              <w:rPr>
+                <w:noProof/>
+                <w:webHidden/>
+              </w:rPr>
+            </w:r>
+            <w:r>
+              <w:rPr>
+                <w:noProof/>
+                <w:webHidden/>
+              </w:rPr>
+              <w:fldChar w:fldCharType="separate"/>
+            </w:r>
+            <w:r>
+              <w:rPr>
+                <w:noProof/>
+                <w:webHidden/>
+              </w:rPr>
+              <w:t>12</w:t>
+            </w:r>
+            <w:r>
+              <w:rPr>
+                <w:noProof/>
+                <w:webHidden/>
+              </w:rPr>
+              <w:fldChar w:fldCharType="end"/>
+            </w:r>
+          </w:hyperlink>
+        </w:p>
+        <w:p>
+          <w:pPr>
+            <w:pStyle w:val="Verzeichnis2"/>
+            <w:tabs>
+              <w:tab w:val="right" w:leader="dot" w:pos="9062"/>
+            </w:tabs>
+            <w:rPr>
+              <w:rFonts w:eastAsiaTheme="minorEastAsia"/>
+              <w:noProof/>
+              <w:sz w:val="24"/>
+              <w:szCs w:val="24"/>
+              <w:lang w:eastAsia="de-DE"/>
+            </w:rPr>
+          </w:pPr>
+          <w:hyperlink w:anchor="_Toc216187816" w:history="1">
+            <w:r>
+              <w:rPr>
+                <w:rStyle w:val="Hyperlink"/>
+                <w:noProof/>
+              </w:rPr>
+              <w:t>Datenbanktabelle Urlaubskonten</w:t>
+            </w:r>
+            <w:r>
+              <w:rPr>
+                <w:noProof/>
+                <w:webHidden/>
+              </w:rPr>
+              <w:tab/>
+            </w:r>
+            <w:r>
+              <w:rPr>
+                <w:noProof/>
+                <w:webHidden/>
+              </w:rPr>
+              <w:fldChar w:fldCharType="begin"/>
+            </w:r>
+            <w:r>
+              <w:rPr>
+                <w:noProof/>
+                <w:webHidden/>
+              </w:rPr>
+              <w:instrText xml:space="preserve"> PAGEREF _Toc216187816 \h </w:instrText>
+            </w:r>
+            <w:r>
+              <w:rPr>
+                <w:noProof/>
+                <w:webHidden/>
+              </w:rPr>
+            </w:r>
+            <w:r>
+              <w:rPr>
+                <w:noProof/>
+                <w:webHidden/>
+              </w:rPr>
+              <w:fldChar w:fldCharType="separate"/>
+            </w:r>
+            <w:r>
+              <w:rPr>
+                <w:noProof/>
+                <w:webHidden/>
+              </w:rPr>
+              <w:t>12</w:t>
+            </w:r>
+            <w:r>
+              <w:rPr>
+                <w:noProof/>
+                <w:webHidden/>
+              </w:rPr>
+              <w:fldChar w:fldCharType="end"/>
+            </w:r>
+          </w:hyperlink>
+        </w:p>
+        <w:p>
+          <w:pPr>
+            <w:pStyle w:val="Verzeichnis2"/>
+            <w:tabs>
+              <w:tab w:val="right" w:leader="dot" w:pos="9062"/>
+            </w:tabs>
+            <w:rPr>
+              <w:rFonts w:eastAsiaTheme="minorEastAsia"/>
+              <w:noProof/>
+              <w:sz w:val="24"/>
+              <w:szCs w:val="24"/>
+              <w:lang w:eastAsia="de-DE"/>
+            </w:rPr>
+          </w:pPr>
+          <w:hyperlink w:anchor="_Toc216187817" w:history="1">
+            <w:r>
+              <w:rPr>
+                <w:rStyle w:val="Hyperlink"/>
+                <w:noProof/>
+              </w:rPr>
+              <w:t>Datenbanktabelle Urlaubsanträge</w:t>
+            </w:r>
+            <w:r>
+              <w:rPr>
+                <w:noProof/>
+                <w:webHidden/>
+              </w:rPr>
+              <w:tab/>
+            </w:r>
+            <w:r>
+              <w:rPr>
+                <w:noProof/>
+                <w:webHidden/>
+              </w:rPr>
+              <w:fldChar w:fldCharType="begin"/>
+            </w:r>
+            <w:r>
+              <w:rPr>
+                <w:noProof/>
+                <w:webHidden/>
+              </w:rPr>
+              <w:instrText xml:space="preserve"> PAGEREF _Toc216187817 \h </w:instrText>
+            </w:r>
+            <w:r>
+              <w:rPr>
+                <w:noProof/>
+                <w:webHidden/>
+              </w:rPr>
+            </w:r>
+            <w:r>
+              <w:rPr>
+                <w:noProof/>
+                <w:webHidden/>
+              </w:rPr>
+              <w:fldChar w:fldCharType="separate"/>
+            </w:r>
+            <w:r>
+              <w:rPr>
+                <w:noProof/>
+                <w:webHidden/>
+              </w:rPr>
+              <w:t>12</w:t>
             </w:r>
             <w:r>
               <w:rPr>
@@ -1854,13 +2934,13 @@
               <w:lang w:eastAsia="de-DE"/>
             </w:rPr>
           </w:pPr>
-          <w:hyperlink w:anchor="_Toc214462745" w:history="1">
+          <w:hyperlink w:anchor="_Toc216187818" w:history="1">
             <w:r>
               <w:rPr>
                 <w:rStyle w:val="Hyperlink"/>
                 <w:noProof/>
               </w:rPr>
-              <w:t>Fachklassen</w:t>
+              <w:t>Datenbanktabelle VorgabenAuftraggeber</w:t>
             </w:r>
             <w:r>
               <w:rPr>
@@ -1881,7 +2961,7 @@
                 <w:noProof/>
                 <w:webHidden/>
               </w:rPr>
-              <w:instrText xml:space="preserve"> PAGEREF _Toc214462745 \h </w:instrText>
+              <w:instrText xml:space="preserve"> PAGEREF _Toc216187818 \h </w:instrText>
             </w:r>
             <w:r>
               <w:rPr>
@@ -1901,1735 +2981,7 @@
                 <w:noProof/>
                 <w:webHidden/>
               </w:rPr>
-              <w:t>8</w:t>
-            </w:r>
-            <w:r>
-              <w:rPr>
-                <w:noProof/>
-                <w:webHidden/>
-              </w:rPr>
-              <w:fldChar w:fldCharType="end"/>
-            </w:r>
-          </w:hyperlink>
-        </w:p>
-        <w:p>
-          <w:pPr>
-            <w:pStyle w:val="Verzeichnis2"/>
-            <w:tabs>
-              <w:tab w:val="right" w:leader="dot" w:pos="9062"/>
-            </w:tabs>
-            <w:rPr>
-              <w:rFonts w:eastAsiaTheme="minorEastAsia"/>
-              <w:noProof/>
-              <w:sz w:val="24"/>
-              <w:szCs w:val="24"/>
-              <w:lang w:eastAsia="de-DE"/>
-            </w:rPr>
-          </w:pPr>
-          <w:hyperlink w:anchor="_Toc214462746" w:history="1">
-            <w:r>
-              <w:rPr>
-                <w:rStyle w:val="Hyperlink"/>
-                <w:noProof/>
-              </w:rPr>
-              <w:t>Fachklassen Modell</w:t>
-            </w:r>
-            <w:r>
-              <w:rPr>
-                <w:noProof/>
-                <w:webHidden/>
-              </w:rPr>
-              <w:tab/>
-            </w:r>
-            <w:r>
-              <w:rPr>
-                <w:noProof/>
-                <w:webHidden/>
-              </w:rPr>
-              <w:fldChar w:fldCharType="begin"/>
-            </w:r>
-            <w:r>
-              <w:rPr>
-                <w:noProof/>
-                <w:webHidden/>
-              </w:rPr>
-              <w:instrText xml:space="preserve"> PAGEREF _Toc214462746 \h </w:instrText>
-            </w:r>
-            <w:r>
-              <w:rPr>
-                <w:noProof/>
-                <w:webHidden/>
-              </w:rPr>
-            </w:r>
-            <w:r>
-              <w:rPr>
-                <w:noProof/>
-                <w:webHidden/>
-              </w:rPr>
-              <w:fldChar w:fldCharType="separate"/>
-            </w:r>
-            <w:r>
-              <w:rPr>
-                <w:noProof/>
-                <w:webHidden/>
-              </w:rPr>
-              <w:t>8</w:t>
-            </w:r>
-            <w:r>
-              <w:rPr>
-                <w:noProof/>
-                <w:webHidden/>
-              </w:rPr>
-              <w:fldChar w:fldCharType="end"/>
-            </w:r>
-          </w:hyperlink>
-        </w:p>
-        <w:p>
-          <w:pPr>
-            <w:pStyle w:val="Verzeichnis2"/>
-            <w:tabs>
-              <w:tab w:val="right" w:leader="dot" w:pos="9062"/>
-            </w:tabs>
-            <w:rPr>
-              <w:rFonts w:eastAsiaTheme="minorEastAsia"/>
-              <w:noProof/>
-              <w:sz w:val="24"/>
-              <w:szCs w:val="24"/>
-              <w:lang w:eastAsia="de-DE"/>
-            </w:rPr>
-          </w:pPr>
-          <w:hyperlink w:anchor="_Toc214462747" w:history="1">
-            <w:r>
-              <w:rPr>
-                <w:rStyle w:val="Hyperlink"/>
-                <w:noProof/>
-              </w:rPr>
-              <w:t>Rolle</w:t>
-            </w:r>
-            <w:r>
-              <w:rPr>
-                <w:noProof/>
-                <w:webHidden/>
-              </w:rPr>
-              <w:tab/>
-            </w:r>
-            <w:r>
-              <w:rPr>
-                <w:noProof/>
-                <w:webHidden/>
-              </w:rPr>
-              <w:fldChar w:fldCharType="begin"/>
-            </w:r>
-            <w:r>
-              <w:rPr>
-                <w:noProof/>
-                <w:webHidden/>
-              </w:rPr>
-              <w:instrText xml:space="preserve"> PAGEREF _Toc214462747 \h </w:instrText>
-            </w:r>
-            <w:r>
-              <w:rPr>
-                <w:noProof/>
-                <w:webHidden/>
-              </w:rPr>
-            </w:r>
-            <w:r>
-              <w:rPr>
-                <w:noProof/>
-                <w:webHidden/>
-              </w:rPr>
-              <w:fldChar w:fldCharType="separate"/>
-            </w:r>
-            <w:r>
-              <w:rPr>
-                <w:noProof/>
-                <w:webHidden/>
-              </w:rPr>
-              <w:t>8</w:t>
-            </w:r>
-            <w:r>
-              <w:rPr>
-                <w:noProof/>
-                <w:webHidden/>
-              </w:rPr>
-              <w:fldChar w:fldCharType="end"/>
-            </w:r>
-          </w:hyperlink>
-        </w:p>
-        <w:p>
-          <w:pPr>
-            <w:pStyle w:val="Verzeichnis2"/>
-            <w:tabs>
-              <w:tab w:val="right" w:leader="dot" w:pos="9062"/>
-            </w:tabs>
-            <w:rPr>
-              <w:rFonts w:eastAsiaTheme="minorEastAsia"/>
-              <w:noProof/>
-              <w:sz w:val="24"/>
-              <w:szCs w:val="24"/>
-              <w:lang w:eastAsia="de-DE"/>
-            </w:rPr>
-          </w:pPr>
-          <w:hyperlink w:anchor="_Toc214462748" w:history="1">
-            <w:r>
-              <w:rPr>
-                <w:rStyle w:val="Hyperlink"/>
-                <w:noProof/>
-              </w:rPr>
-              <w:t>Benutzer</w:t>
-            </w:r>
-            <w:r>
-              <w:rPr>
-                <w:noProof/>
-                <w:webHidden/>
-              </w:rPr>
-              <w:tab/>
-            </w:r>
-            <w:r>
-              <w:rPr>
-                <w:noProof/>
-                <w:webHidden/>
-              </w:rPr>
-              <w:fldChar w:fldCharType="begin"/>
-            </w:r>
-            <w:r>
-              <w:rPr>
-                <w:noProof/>
-                <w:webHidden/>
-              </w:rPr>
-              <w:instrText xml:space="preserve"> PAGEREF _Toc214462748 \h </w:instrText>
-            </w:r>
-            <w:r>
-              <w:rPr>
-                <w:noProof/>
-                <w:webHidden/>
-              </w:rPr>
-            </w:r>
-            <w:r>
-              <w:rPr>
-                <w:noProof/>
-                <w:webHidden/>
-              </w:rPr>
-              <w:fldChar w:fldCharType="separate"/>
-            </w:r>
-            <w:r>
-              <w:rPr>
-                <w:noProof/>
-                <w:webHidden/>
-              </w:rPr>
-              <w:t>9</w:t>
-            </w:r>
-            <w:r>
-              <w:rPr>
-                <w:noProof/>
-                <w:webHidden/>
-              </w:rPr>
-              <w:fldChar w:fldCharType="end"/>
-            </w:r>
-          </w:hyperlink>
-        </w:p>
-        <w:p>
-          <w:pPr>
-            <w:pStyle w:val="Verzeichnis2"/>
-            <w:tabs>
-              <w:tab w:val="right" w:leader="dot" w:pos="9062"/>
-            </w:tabs>
-            <w:rPr>
-              <w:rFonts w:eastAsiaTheme="minorEastAsia"/>
-              <w:noProof/>
-              <w:sz w:val="24"/>
-              <w:szCs w:val="24"/>
-              <w:lang w:eastAsia="de-DE"/>
-            </w:rPr>
-          </w:pPr>
-          <w:hyperlink w:anchor="_Toc214462749" w:history="1">
-            <w:r>
-              <w:rPr>
-                <w:rStyle w:val="Hyperlink"/>
-                <w:noProof/>
-              </w:rPr>
-              <w:t>BenutzerListe</w:t>
-            </w:r>
-            <w:r>
-              <w:rPr>
-                <w:noProof/>
-                <w:webHidden/>
-              </w:rPr>
-              <w:tab/>
-            </w:r>
-            <w:r>
-              <w:rPr>
-                <w:noProof/>
-                <w:webHidden/>
-              </w:rPr>
-              <w:fldChar w:fldCharType="begin"/>
-            </w:r>
-            <w:r>
-              <w:rPr>
-                <w:noProof/>
-                <w:webHidden/>
-              </w:rPr>
-              <w:instrText xml:space="preserve"> PAGEREF _Toc214462749 \h </w:instrText>
-            </w:r>
-            <w:r>
-              <w:rPr>
-                <w:noProof/>
-                <w:webHidden/>
-              </w:rPr>
-            </w:r>
-            <w:r>
-              <w:rPr>
-                <w:noProof/>
-                <w:webHidden/>
-              </w:rPr>
-              <w:fldChar w:fldCharType="separate"/>
-            </w:r>
-            <w:r>
-              <w:rPr>
-                <w:noProof/>
-                <w:webHidden/>
-              </w:rPr>
-              <w:t>9</w:t>
-            </w:r>
-            <w:r>
-              <w:rPr>
-                <w:noProof/>
-                <w:webHidden/>
-              </w:rPr>
-              <w:fldChar w:fldCharType="end"/>
-            </w:r>
-          </w:hyperlink>
-        </w:p>
-        <w:p>
-          <w:pPr>
-            <w:pStyle w:val="Verzeichnis2"/>
-            <w:tabs>
-              <w:tab w:val="right" w:leader="dot" w:pos="9062"/>
-            </w:tabs>
-            <w:rPr>
-              <w:rFonts w:eastAsiaTheme="minorEastAsia"/>
-              <w:noProof/>
-              <w:sz w:val="24"/>
-              <w:szCs w:val="24"/>
-              <w:lang w:eastAsia="de-DE"/>
-            </w:rPr>
-          </w:pPr>
-          <w:hyperlink w:anchor="_Toc214462750" w:history="1">
-            <w:r>
-              <w:rPr>
-                <w:rStyle w:val="Hyperlink"/>
-                <w:noProof/>
-              </w:rPr>
-              <w:t>Arbeitsort</w:t>
-            </w:r>
-            <w:r>
-              <w:rPr>
-                <w:noProof/>
-                <w:webHidden/>
-              </w:rPr>
-              <w:tab/>
-            </w:r>
-            <w:r>
-              <w:rPr>
-                <w:noProof/>
-                <w:webHidden/>
-              </w:rPr>
-              <w:fldChar w:fldCharType="begin"/>
-            </w:r>
-            <w:r>
-              <w:rPr>
-                <w:noProof/>
-                <w:webHidden/>
-              </w:rPr>
-              <w:instrText xml:space="preserve"> PAGEREF _Toc214462750 \h </w:instrText>
-            </w:r>
-            <w:r>
-              <w:rPr>
-                <w:noProof/>
-                <w:webHidden/>
-              </w:rPr>
-            </w:r>
-            <w:r>
-              <w:rPr>
-                <w:noProof/>
-                <w:webHidden/>
-              </w:rPr>
-              <w:fldChar w:fldCharType="separate"/>
-            </w:r>
-            <w:r>
-              <w:rPr>
-                <w:noProof/>
-                <w:webHidden/>
-              </w:rPr>
-              <w:t>9</w:t>
-            </w:r>
-            <w:r>
-              <w:rPr>
-                <w:noProof/>
-                <w:webHidden/>
-              </w:rPr>
-              <w:fldChar w:fldCharType="end"/>
-            </w:r>
-          </w:hyperlink>
-        </w:p>
-        <w:p>
-          <w:pPr>
-            <w:pStyle w:val="Verzeichnis2"/>
-            <w:tabs>
-              <w:tab w:val="right" w:leader="dot" w:pos="9062"/>
-            </w:tabs>
-            <w:rPr>
-              <w:rFonts w:eastAsiaTheme="minorEastAsia"/>
-              <w:noProof/>
-              <w:sz w:val="24"/>
-              <w:szCs w:val="24"/>
-              <w:lang w:eastAsia="de-DE"/>
-            </w:rPr>
-          </w:pPr>
-          <w:hyperlink w:anchor="_Toc214462751" w:history="1">
-            <w:r>
-              <w:rPr>
-                <w:rStyle w:val="Hyperlink"/>
-                <w:noProof/>
-              </w:rPr>
-              <w:t>ArbeitsortListe</w:t>
-            </w:r>
-            <w:r>
-              <w:rPr>
-                <w:noProof/>
-                <w:webHidden/>
-              </w:rPr>
-              <w:tab/>
-            </w:r>
-            <w:r>
-              <w:rPr>
-                <w:noProof/>
-                <w:webHidden/>
-              </w:rPr>
-              <w:fldChar w:fldCharType="begin"/>
-            </w:r>
-            <w:r>
-              <w:rPr>
-                <w:noProof/>
-                <w:webHidden/>
-              </w:rPr>
-              <w:instrText xml:space="preserve"> PAGEREF _Toc214462751 \h </w:instrText>
-            </w:r>
-            <w:r>
-              <w:rPr>
-                <w:noProof/>
-                <w:webHidden/>
-              </w:rPr>
-            </w:r>
-            <w:r>
-              <w:rPr>
-                <w:noProof/>
-                <w:webHidden/>
-              </w:rPr>
-              <w:fldChar w:fldCharType="separate"/>
-            </w:r>
-            <w:r>
-              <w:rPr>
-                <w:noProof/>
-                <w:webHidden/>
-              </w:rPr>
-              <w:t>9</w:t>
-            </w:r>
-            <w:r>
-              <w:rPr>
-                <w:noProof/>
-                <w:webHidden/>
-              </w:rPr>
-              <w:fldChar w:fldCharType="end"/>
-            </w:r>
-          </w:hyperlink>
-        </w:p>
-        <w:p>
-          <w:pPr>
-            <w:pStyle w:val="Verzeichnis2"/>
-            <w:tabs>
-              <w:tab w:val="right" w:leader="dot" w:pos="9062"/>
-            </w:tabs>
-            <w:rPr>
-              <w:rFonts w:eastAsiaTheme="minorEastAsia"/>
-              <w:noProof/>
-              <w:sz w:val="24"/>
-              <w:szCs w:val="24"/>
-              <w:lang w:eastAsia="de-DE"/>
-            </w:rPr>
-          </w:pPr>
-          <w:hyperlink w:anchor="_Toc214462752" w:history="1">
-            <w:r>
-              <w:rPr>
-                <w:rStyle w:val="Hyperlink"/>
-                <w:noProof/>
-              </w:rPr>
-              <w:t>Stundenzettel</w:t>
-            </w:r>
-            <w:r>
-              <w:rPr>
-                <w:noProof/>
-                <w:webHidden/>
-              </w:rPr>
-              <w:tab/>
-            </w:r>
-            <w:r>
-              <w:rPr>
-                <w:noProof/>
-                <w:webHidden/>
-              </w:rPr>
-              <w:fldChar w:fldCharType="begin"/>
-            </w:r>
-            <w:r>
-              <w:rPr>
-                <w:noProof/>
-                <w:webHidden/>
-              </w:rPr>
-              <w:instrText xml:space="preserve"> PAGEREF _Toc214462752 \h </w:instrText>
-            </w:r>
-            <w:r>
-              <w:rPr>
-                <w:noProof/>
-                <w:webHidden/>
-              </w:rPr>
-            </w:r>
-            <w:r>
-              <w:rPr>
-                <w:noProof/>
-                <w:webHidden/>
-              </w:rPr>
-              <w:fldChar w:fldCharType="separate"/>
-            </w:r>
-            <w:r>
-              <w:rPr>
-                <w:noProof/>
-                <w:webHidden/>
-              </w:rPr>
-              <w:t>9</w:t>
-            </w:r>
-            <w:r>
-              <w:rPr>
-                <w:noProof/>
-                <w:webHidden/>
-              </w:rPr>
-              <w:fldChar w:fldCharType="end"/>
-            </w:r>
-          </w:hyperlink>
-        </w:p>
-        <w:p>
-          <w:pPr>
-            <w:pStyle w:val="Verzeichnis2"/>
-            <w:tabs>
-              <w:tab w:val="right" w:leader="dot" w:pos="9062"/>
-            </w:tabs>
-            <w:rPr>
-              <w:rFonts w:eastAsiaTheme="minorEastAsia"/>
-              <w:noProof/>
-              <w:sz w:val="24"/>
-              <w:szCs w:val="24"/>
-              <w:lang w:eastAsia="de-DE"/>
-            </w:rPr>
-          </w:pPr>
-          <w:hyperlink w:anchor="_Toc214462753" w:history="1">
-            <w:r>
-              <w:rPr>
-                <w:rStyle w:val="Hyperlink"/>
-                <w:noProof/>
-              </w:rPr>
-              <w:t>StundenzettelListe</w:t>
-            </w:r>
-            <w:r>
-              <w:rPr>
-                <w:noProof/>
-                <w:webHidden/>
-              </w:rPr>
-              <w:tab/>
-            </w:r>
-            <w:r>
-              <w:rPr>
-                <w:noProof/>
-                <w:webHidden/>
-              </w:rPr>
-              <w:fldChar w:fldCharType="begin"/>
-            </w:r>
-            <w:r>
-              <w:rPr>
-                <w:noProof/>
-                <w:webHidden/>
-              </w:rPr>
-              <w:instrText xml:space="preserve"> PAGEREF _Toc214462753 \h </w:instrText>
-            </w:r>
-            <w:r>
-              <w:rPr>
-                <w:noProof/>
-                <w:webHidden/>
-              </w:rPr>
-            </w:r>
-            <w:r>
-              <w:rPr>
-                <w:noProof/>
-                <w:webHidden/>
-              </w:rPr>
-              <w:fldChar w:fldCharType="separate"/>
-            </w:r>
-            <w:r>
-              <w:rPr>
-                <w:noProof/>
-                <w:webHidden/>
-              </w:rPr>
-              <w:t>10</w:t>
-            </w:r>
-            <w:r>
-              <w:rPr>
-                <w:noProof/>
-                <w:webHidden/>
-              </w:rPr>
-              <w:fldChar w:fldCharType="end"/>
-            </w:r>
-          </w:hyperlink>
-        </w:p>
-        <w:p>
-          <w:pPr>
-            <w:pStyle w:val="Verzeichnis2"/>
-            <w:tabs>
-              <w:tab w:val="right" w:leader="dot" w:pos="9062"/>
-            </w:tabs>
-            <w:rPr>
-              <w:rFonts w:eastAsiaTheme="minorEastAsia"/>
-              <w:noProof/>
-              <w:sz w:val="24"/>
-              <w:szCs w:val="24"/>
-              <w:lang w:eastAsia="de-DE"/>
-            </w:rPr>
-          </w:pPr>
-          <w:hyperlink w:anchor="_Toc214462754" w:history="1">
-            <w:r>
-              <w:rPr>
-                <w:rStyle w:val="Hyperlink"/>
-                <w:noProof/>
-              </w:rPr>
-              <w:t>Zeiteinträge</w:t>
-            </w:r>
-            <w:r>
-              <w:rPr>
-                <w:noProof/>
-                <w:webHidden/>
-              </w:rPr>
-              <w:tab/>
-            </w:r>
-            <w:r>
-              <w:rPr>
-                <w:noProof/>
-                <w:webHidden/>
-              </w:rPr>
-              <w:fldChar w:fldCharType="begin"/>
-            </w:r>
-            <w:r>
-              <w:rPr>
-                <w:noProof/>
-                <w:webHidden/>
-              </w:rPr>
-              <w:instrText xml:space="preserve"> PAGEREF _Toc214462754 \h </w:instrText>
-            </w:r>
-            <w:r>
-              <w:rPr>
-                <w:noProof/>
-                <w:webHidden/>
-              </w:rPr>
-            </w:r>
-            <w:r>
-              <w:rPr>
-                <w:noProof/>
-                <w:webHidden/>
-              </w:rPr>
-              <w:fldChar w:fldCharType="separate"/>
-            </w:r>
-            <w:r>
-              <w:rPr>
-                <w:noProof/>
-                <w:webHidden/>
-              </w:rPr>
-              <w:t>10</w:t>
-            </w:r>
-            <w:r>
-              <w:rPr>
-                <w:noProof/>
-                <w:webHidden/>
-              </w:rPr>
-              <w:fldChar w:fldCharType="end"/>
-            </w:r>
-          </w:hyperlink>
-        </w:p>
-        <w:p>
-          <w:pPr>
-            <w:pStyle w:val="Verzeichnis2"/>
-            <w:tabs>
-              <w:tab w:val="right" w:leader="dot" w:pos="9062"/>
-            </w:tabs>
-            <w:rPr>
-              <w:rFonts w:eastAsiaTheme="minorEastAsia"/>
-              <w:noProof/>
-              <w:sz w:val="24"/>
-              <w:szCs w:val="24"/>
-              <w:lang w:eastAsia="de-DE"/>
-            </w:rPr>
-          </w:pPr>
-          <w:hyperlink w:anchor="_Toc214462755" w:history="1">
-            <w:r>
-              <w:rPr>
-                <w:rStyle w:val="Hyperlink"/>
-                <w:noProof/>
-              </w:rPr>
-              <w:t>Urlaubsarten</w:t>
-            </w:r>
-            <w:r>
-              <w:rPr>
-                <w:noProof/>
-                <w:webHidden/>
-              </w:rPr>
-              <w:tab/>
-            </w:r>
-            <w:r>
-              <w:rPr>
-                <w:noProof/>
-                <w:webHidden/>
-              </w:rPr>
-              <w:fldChar w:fldCharType="begin"/>
-            </w:r>
-            <w:r>
-              <w:rPr>
-                <w:noProof/>
-                <w:webHidden/>
-              </w:rPr>
-              <w:instrText xml:space="preserve"> PAGEREF _Toc214462755 \h </w:instrText>
-            </w:r>
-            <w:r>
-              <w:rPr>
-                <w:noProof/>
-                <w:webHidden/>
-              </w:rPr>
-            </w:r>
-            <w:r>
-              <w:rPr>
-                <w:noProof/>
-                <w:webHidden/>
-              </w:rPr>
-              <w:fldChar w:fldCharType="separate"/>
-            </w:r>
-            <w:r>
-              <w:rPr>
-                <w:noProof/>
-                <w:webHidden/>
-              </w:rPr>
-              <w:t>10</w:t>
-            </w:r>
-            <w:r>
-              <w:rPr>
-                <w:noProof/>
-                <w:webHidden/>
-              </w:rPr>
-              <w:fldChar w:fldCharType="end"/>
-            </w:r>
-          </w:hyperlink>
-        </w:p>
-        <w:p>
-          <w:pPr>
-            <w:pStyle w:val="Verzeichnis2"/>
-            <w:tabs>
-              <w:tab w:val="right" w:leader="dot" w:pos="9062"/>
-            </w:tabs>
-            <w:rPr>
-              <w:rFonts w:eastAsiaTheme="minorEastAsia"/>
-              <w:noProof/>
-              <w:sz w:val="24"/>
-              <w:szCs w:val="24"/>
-              <w:lang w:eastAsia="de-DE"/>
-            </w:rPr>
-          </w:pPr>
-          <w:hyperlink w:anchor="_Toc214462756" w:history="1">
-            <w:r>
-              <w:rPr>
-                <w:rStyle w:val="Hyperlink"/>
-                <w:noProof/>
-              </w:rPr>
-              <w:t>Urlaubskonten</w:t>
-            </w:r>
-            <w:r>
-              <w:rPr>
-                <w:noProof/>
-                <w:webHidden/>
-              </w:rPr>
-              <w:tab/>
-            </w:r>
-            <w:r>
-              <w:rPr>
-                <w:noProof/>
-                <w:webHidden/>
-              </w:rPr>
-              <w:fldChar w:fldCharType="begin"/>
-            </w:r>
-            <w:r>
-              <w:rPr>
-                <w:noProof/>
-                <w:webHidden/>
-              </w:rPr>
-              <w:instrText xml:space="preserve"> PAGEREF _Toc214462756 \h </w:instrText>
-            </w:r>
-            <w:r>
-              <w:rPr>
-                <w:noProof/>
-                <w:webHidden/>
-              </w:rPr>
-            </w:r>
-            <w:r>
-              <w:rPr>
-                <w:noProof/>
-                <w:webHidden/>
-              </w:rPr>
-              <w:fldChar w:fldCharType="separate"/>
-            </w:r>
-            <w:r>
-              <w:rPr>
-                <w:noProof/>
-                <w:webHidden/>
-              </w:rPr>
-              <w:t>10</w:t>
-            </w:r>
-            <w:r>
-              <w:rPr>
-                <w:noProof/>
-                <w:webHidden/>
-              </w:rPr>
-              <w:fldChar w:fldCharType="end"/>
-            </w:r>
-          </w:hyperlink>
-        </w:p>
-        <w:p>
-          <w:pPr>
-            <w:pStyle w:val="Verzeichnis2"/>
-            <w:tabs>
-              <w:tab w:val="right" w:leader="dot" w:pos="9062"/>
-            </w:tabs>
-            <w:rPr>
-              <w:rFonts w:eastAsiaTheme="minorEastAsia"/>
-              <w:noProof/>
-              <w:sz w:val="24"/>
-              <w:szCs w:val="24"/>
-              <w:lang w:eastAsia="de-DE"/>
-            </w:rPr>
-          </w:pPr>
-          <w:hyperlink w:anchor="_Toc214462757" w:history="1">
-            <w:r>
-              <w:rPr>
-                <w:rStyle w:val="Hyperlink"/>
-                <w:noProof/>
-              </w:rPr>
-              <w:t>Urlaubsanträge</w:t>
-            </w:r>
-            <w:r>
-              <w:rPr>
-                <w:noProof/>
-                <w:webHidden/>
-              </w:rPr>
-              <w:tab/>
-            </w:r>
-            <w:r>
-              <w:rPr>
-                <w:noProof/>
-                <w:webHidden/>
-              </w:rPr>
-              <w:fldChar w:fldCharType="begin"/>
-            </w:r>
-            <w:r>
-              <w:rPr>
-                <w:noProof/>
-                <w:webHidden/>
-              </w:rPr>
-              <w:instrText xml:space="preserve"> PAGEREF _Toc214462757 \h </w:instrText>
-            </w:r>
-            <w:r>
-              <w:rPr>
-                <w:noProof/>
-                <w:webHidden/>
-              </w:rPr>
-            </w:r>
-            <w:r>
-              <w:rPr>
-                <w:noProof/>
-                <w:webHidden/>
-              </w:rPr>
-              <w:fldChar w:fldCharType="separate"/>
-            </w:r>
-            <w:r>
-              <w:rPr>
-                <w:noProof/>
-                <w:webHidden/>
-              </w:rPr>
-              <w:t>10</w:t>
-            </w:r>
-            <w:r>
-              <w:rPr>
-                <w:noProof/>
-                <w:webHidden/>
-              </w:rPr>
-              <w:fldChar w:fldCharType="end"/>
-            </w:r>
-          </w:hyperlink>
-        </w:p>
-        <w:p>
-          <w:pPr>
-            <w:pStyle w:val="Verzeichnis2"/>
-            <w:tabs>
-              <w:tab w:val="right" w:leader="dot" w:pos="9062"/>
-            </w:tabs>
-            <w:rPr>
-              <w:rFonts w:eastAsiaTheme="minorEastAsia"/>
-              <w:noProof/>
-              <w:sz w:val="24"/>
-              <w:szCs w:val="24"/>
-              <w:lang w:eastAsia="de-DE"/>
-            </w:rPr>
-          </w:pPr>
-          <w:hyperlink w:anchor="_Toc214462758" w:history="1">
-            <w:r>
-              <w:rPr>
-                <w:rStyle w:val="Hyperlink"/>
-                <w:noProof/>
-              </w:rPr>
-              <w:t>AuftraggeberVorgaben</w:t>
-            </w:r>
-            <w:r>
-              <w:rPr>
-                <w:noProof/>
-                <w:webHidden/>
-              </w:rPr>
-              <w:tab/>
-            </w:r>
-            <w:r>
-              <w:rPr>
-                <w:noProof/>
-                <w:webHidden/>
-              </w:rPr>
-              <w:fldChar w:fldCharType="begin"/>
-            </w:r>
-            <w:r>
-              <w:rPr>
-                <w:noProof/>
-                <w:webHidden/>
-              </w:rPr>
-              <w:instrText xml:space="preserve"> PAGEREF _Toc214462758 \h </w:instrText>
-            </w:r>
-            <w:r>
-              <w:rPr>
-                <w:noProof/>
-                <w:webHidden/>
-              </w:rPr>
-            </w:r>
-            <w:r>
-              <w:rPr>
-                <w:noProof/>
-                <w:webHidden/>
-              </w:rPr>
-              <w:fldChar w:fldCharType="separate"/>
-            </w:r>
-            <w:r>
-              <w:rPr>
-                <w:noProof/>
-                <w:webHidden/>
-              </w:rPr>
-              <w:t>11</w:t>
-            </w:r>
-            <w:r>
-              <w:rPr>
-                <w:noProof/>
-                <w:webHidden/>
-              </w:rPr>
-              <w:fldChar w:fldCharType="end"/>
-            </w:r>
-          </w:hyperlink>
-        </w:p>
-        <w:p>
-          <w:pPr>
-            <w:pStyle w:val="Verzeichnis2"/>
-            <w:tabs>
-              <w:tab w:val="right" w:leader="dot" w:pos="9062"/>
-            </w:tabs>
-            <w:rPr>
-              <w:rFonts w:eastAsiaTheme="minorEastAsia"/>
-              <w:noProof/>
-              <w:sz w:val="24"/>
-              <w:szCs w:val="24"/>
-              <w:lang w:eastAsia="de-DE"/>
-            </w:rPr>
-          </w:pPr>
-          <w:hyperlink w:anchor="_Toc214462759" w:history="1">
-            <w:r>
-              <w:rPr>
-                <w:rStyle w:val="Hyperlink"/>
-                <w:noProof/>
-              </w:rPr>
-              <w:t>DashboardKennzahlen</w:t>
-            </w:r>
-            <w:r>
-              <w:rPr>
-                <w:noProof/>
-                <w:webHidden/>
-              </w:rPr>
-              <w:tab/>
-            </w:r>
-            <w:r>
-              <w:rPr>
-                <w:noProof/>
-                <w:webHidden/>
-              </w:rPr>
-              <w:fldChar w:fldCharType="begin"/>
-            </w:r>
-            <w:r>
-              <w:rPr>
-                <w:noProof/>
-                <w:webHidden/>
-              </w:rPr>
-              <w:instrText xml:space="preserve"> PAGEREF _Toc214462759 \h </w:instrText>
-            </w:r>
-            <w:r>
-              <w:rPr>
-                <w:noProof/>
-                <w:webHidden/>
-              </w:rPr>
-            </w:r>
-            <w:r>
-              <w:rPr>
-                <w:noProof/>
-                <w:webHidden/>
-              </w:rPr>
-              <w:fldChar w:fldCharType="separate"/>
-            </w:r>
-            <w:r>
-              <w:rPr>
-                <w:noProof/>
-                <w:webHidden/>
-              </w:rPr>
-              <w:t>11</w:t>
-            </w:r>
-            <w:r>
-              <w:rPr>
-                <w:noProof/>
-                <w:webHidden/>
-              </w:rPr>
-              <w:fldChar w:fldCharType="end"/>
-            </w:r>
-          </w:hyperlink>
-        </w:p>
-        <w:p>
-          <w:pPr>
-            <w:pStyle w:val="Verzeichnis2"/>
-            <w:tabs>
-              <w:tab w:val="right" w:leader="dot" w:pos="9062"/>
-            </w:tabs>
-            <w:rPr>
-              <w:rFonts w:eastAsiaTheme="minorEastAsia"/>
-              <w:noProof/>
-              <w:sz w:val="24"/>
-              <w:szCs w:val="24"/>
-              <w:lang w:eastAsia="de-DE"/>
-            </w:rPr>
-          </w:pPr>
-          <w:hyperlink w:anchor="_Toc214462760" w:history="1">
-            <w:r>
-              <w:rPr>
-                <w:rStyle w:val="Hyperlink"/>
-                <w:noProof/>
-              </w:rPr>
-              <w:t>Quartalskennzahl</w:t>
-            </w:r>
-            <w:r>
-              <w:rPr>
-                <w:noProof/>
-                <w:webHidden/>
-              </w:rPr>
-              <w:tab/>
-            </w:r>
-            <w:r>
-              <w:rPr>
-                <w:noProof/>
-                <w:webHidden/>
-              </w:rPr>
-              <w:fldChar w:fldCharType="begin"/>
-            </w:r>
-            <w:r>
-              <w:rPr>
-                <w:noProof/>
-                <w:webHidden/>
-              </w:rPr>
-              <w:instrText xml:space="preserve"> PAGEREF _Toc214462760 \h </w:instrText>
-            </w:r>
-            <w:r>
-              <w:rPr>
-                <w:noProof/>
-                <w:webHidden/>
-              </w:rPr>
-            </w:r>
-            <w:r>
-              <w:rPr>
-                <w:noProof/>
-                <w:webHidden/>
-              </w:rPr>
-              <w:fldChar w:fldCharType="separate"/>
-            </w:r>
-            <w:r>
-              <w:rPr>
-                <w:noProof/>
-                <w:webHidden/>
-              </w:rPr>
-              <w:t>11</w:t>
-            </w:r>
-            <w:r>
-              <w:rPr>
-                <w:noProof/>
-                <w:webHidden/>
-              </w:rPr>
-              <w:fldChar w:fldCharType="end"/>
-            </w:r>
-          </w:hyperlink>
-        </w:p>
-        <w:p>
-          <w:pPr>
-            <w:pStyle w:val="Verzeichnis1"/>
-            <w:tabs>
-              <w:tab w:val="right" w:leader="dot" w:pos="9062"/>
-            </w:tabs>
-            <w:rPr>
-              <w:rFonts w:eastAsiaTheme="minorEastAsia"/>
-              <w:noProof/>
-              <w:sz w:val="24"/>
-              <w:szCs w:val="24"/>
-              <w:lang w:eastAsia="de-DE"/>
-            </w:rPr>
-          </w:pPr>
-          <w:hyperlink w:anchor="_Toc214462761" w:history="1">
-            <w:r>
-              <w:rPr>
-                <w:rStyle w:val="Hyperlink"/>
-                <w:noProof/>
-              </w:rPr>
-              <w:t>Datenbanktabellen</w:t>
-            </w:r>
-            <w:r>
-              <w:rPr>
-                <w:noProof/>
-                <w:webHidden/>
-              </w:rPr>
-              <w:tab/>
-            </w:r>
-            <w:r>
-              <w:rPr>
-                <w:noProof/>
-                <w:webHidden/>
-              </w:rPr>
-              <w:fldChar w:fldCharType="begin"/>
-            </w:r>
-            <w:r>
-              <w:rPr>
-                <w:noProof/>
-                <w:webHidden/>
-              </w:rPr>
-              <w:instrText xml:space="preserve"> PAGEREF _Toc214462761 \h </w:instrText>
-            </w:r>
-            <w:r>
-              <w:rPr>
-                <w:noProof/>
-                <w:webHidden/>
-              </w:rPr>
-            </w:r>
-            <w:r>
-              <w:rPr>
-                <w:noProof/>
-                <w:webHidden/>
-              </w:rPr>
-              <w:fldChar w:fldCharType="separate"/>
-            </w:r>
-            <w:r>
-              <w:rPr>
-                <w:noProof/>
-                <w:webHidden/>
-              </w:rPr>
-              <w:t>11</w:t>
-            </w:r>
-            <w:r>
-              <w:rPr>
-                <w:noProof/>
-                <w:webHidden/>
-              </w:rPr>
-              <w:fldChar w:fldCharType="end"/>
-            </w:r>
-          </w:hyperlink>
-        </w:p>
-        <w:p>
-          <w:pPr>
-            <w:pStyle w:val="Verzeichnis2"/>
-            <w:tabs>
-              <w:tab w:val="right" w:leader="dot" w:pos="9062"/>
-            </w:tabs>
-            <w:rPr>
-              <w:rFonts w:eastAsiaTheme="minorEastAsia"/>
-              <w:noProof/>
-              <w:sz w:val="24"/>
-              <w:szCs w:val="24"/>
-              <w:lang w:eastAsia="de-DE"/>
-            </w:rPr>
-          </w:pPr>
-          <w:hyperlink w:anchor="_Toc214462762" w:history="1">
-            <w:r>
-              <w:rPr>
-                <w:rStyle w:val="Hyperlink"/>
-                <w:noProof/>
-              </w:rPr>
-              <w:t>Datenbanktabelle Rollen</w:t>
-            </w:r>
-            <w:r>
-              <w:rPr>
-                <w:noProof/>
-                <w:webHidden/>
-              </w:rPr>
-              <w:tab/>
-            </w:r>
-            <w:r>
-              <w:rPr>
-                <w:noProof/>
-                <w:webHidden/>
-              </w:rPr>
-              <w:fldChar w:fldCharType="begin"/>
-            </w:r>
-            <w:r>
-              <w:rPr>
-                <w:noProof/>
-                <w:webHidden/>
-              </w:rPr>
-              <w:instrText xml:space="preserve"> PAGEREF _Toc214462762 \h </w:instrText>
-            </w:r>
-            <w:r>
-              <w:rPr>
-                <w:noProof/>
-                <w:webHidden/>
-              </w:rPr>
-            </w:r>
-            <w:r>
-              <w:rPr>
-                <w:noProof/>
-                <w:webHidden/>
-              </w:rPr>
-              <w:fldChar w:fldCharType="separate"/>
-            </w:r>
-            <w:r>
-              <w:rPr>
-                <w:noProof/>
-                <w:webHidden/>
-              </w:rPr>
-              <w:t>11</w:t>
-            </w:r>
-            <w:r>
-              <w:rPr>
-                <w:noProof/>
-                <w:webHidden/>
-              </w:rPr>
-              <w:fldChar w:fldCharType="end"/>
-            </w:r>
-          </w:hyperlink>
-        </w:p>
-        <w:p>
-          <w:pPr>
-            <w:pStyle w:val="Verzeichnis2"/>
-            <w:tabs>
-              <w:tab w:val="right" w:leader="dot" w:pos="9062"/>
-            </w:tabs>
-            <w:rPr>
-              <w:rFonts w:eastAsiaTheme="minorEastAsia"/>
-              <w:noProof/>
-              <w:sz w:val="24"/>
-              <w:szCs w:val="24"/>
-              <w:lang w:eastAsia="de-DE"/>
-            </w:rPr>
-          </w:pPr>
-          <w:hyperlink w:anchor="_Toc214462763" w:history="1">
-            <w:r>
-              <w:rPr>
-                <w:rStyle w:val="Hyperlink"/>
-                <w:noProof/>
-              </w:rPr>
-              <w:t>Datenbanktabelle Benutzer</w:t>
-            </w:r>
-            <w:r>
-              <w:rPr>
-                <w:noProof/>
-                <w:webHidden/>
-              </w:rPr>
-              <w:tab/>
-            </w:r>
-            <w:r>
-              <w:rPr>
-                <w:noProof/>
-                <w:webHidden/>
-              </w:rPr>
-              <w:fldChar w:fldCharType="begin"/>
-            </w:r>
-            <w:r>
-              <w:rPr>
-                <w:noProof/>
-                <w:webHidden/>
-              </w:rPr>
-              <w:instrText xml:space="preserve"> PAGEREF _Toc214462763 \h </w:instrText>
-            </w:r>
-            <w:r>
-              <w:rPr>
-                <w:noProof/>
-                <w:webHidden/>
-              </w:rPr>
-            </w:r>
-            <w:r>
-              <w:rPr>
-                <w:noProof/>
-                <w:webHidden/>
-              </w:rPr>
-              <w:fldChar w:fldCharType="separate"/>
-            </w:r>
-            <w:r>
-              <w:rPr>
-                <w:noProof/>
-                <w:webHidden/>
-              </w:rPr>
-              <w:t>11</w:t>
-            </w:r>
-            <w:r>
-              <w:rPr>
-                <w:noProof/>
-                <w:webHidden/>
-              </w:rPr>
-              <w:fldChar w:fldCharType="end"/>
-            </w:r>
-          </w:hyperlink>
-        </w:p>
-        <w:p>
-          <w:pPr>
-            <w:pStyle w:val="Verzeichnis2"/>
-            <w:tabs>
-              <w:tab w:val="right" w:leader="dot" w:pos="9062"/>
-            </w:tabs>
-            <w:rPr>
-              <w:rFonts w:eastAsiaTheme="minorEastAsia"/>
-              <w:noProof/>
-              <w:sz w:val="24"/>
-              <w:szCs w:val="24"/>
-              <w:lang w:eastAsia="de-DE"/>
-            </w:rPr>
-          </w:pPr>
-          <w:hyperlink w:anchor="_Toc214462764" w:history="1">
-            <w:r>
-              <w:rPr>
-                <w:rStyle w:val="Hyperlink"/>
-                <w:noProof/>
-              </w:rPr>
-              <w:t>Datenbanktabelle Arbeitsorte</w:t>
-            </w:r>
-            <w:r>
-              <w:rPr>
-                <w:noProof/>
-                <w:webHidden/>
-              </w:rPr>
-              <w:tab/>
-            </w:r>
-            <w:r>
-              <w:rPr>
-                <w:noProof/>
-                <w:webHidden/>
-              </w:rPr>
-              <w:fldChar w:fldCharType="begin"/>
-            </w:r>
-            <w:r>
-              <w:rPr>
-                <w:noProof/>
-                <w:webHidden/>
-              </w:rPr>
-              <w:instrText xml:space="preserve"> PAGEREF _Toc214462764 \h </w:instrText>
-            </w:r>
-            <w:r>
-              <w:rPr>
-                <w:noProof/>
-                <w:webHidden/>
-              </w:rPr>
-            </w:r>
-            <w:r>
-              <w:rPr>
-                <w:noProof/>
-                <w:webHidden/>
-              </w:rPr>
-              <w:fldChar w:fldCharType="separate"/>
-            </w:r>
-            <w:r>
-              <w:rPr>
-                <w:noProof/>
-                <w:webHidden/>
-              </w:rPr>
-              <w:t>12</w:t>
-            </w:r>
-            <w:r>
-              <w:rPr>
-                <w:noProof/>
-                <w:webHidden/>
-              </w:rPr>
-              <w:fldChar w:fldCharType="end"/>
-            </w:r>
-          </w:hyperlink>
-        </w:p>
-        <w:p>
-          <w:pPr>
-            <w:pStyle w:val="Verzeichnis2"/>
-            <w:tabs>
-              <w:tab w:val="right" w:leader="dot" w:pos="9062"/>
-            </w:tabs>
-            <w:rPr>
-              <w:rFonts w:eastAsiaTheme="minorEastAsia"/>
-              <w:noProof/>
-              <w:sz w:val="24"/>
-              <w:szCs w:val="24"/>
-              <w:lang w:eastAsia="de-DE"/>
-            </w:rPr>
-          </w:pPr>
-          <w:hyperlink w:anchor="_Toc214462765" w:history="1">
-            <w:r>
-              <w:rPr>
-                <w:rStyle w:val="Hyperlink"/>
-                <w:noProof/>
-              </w:rPr>
-              <w:t>Datenbanktabelle Stundenzettel (Monatsblatt Kopf)</w:t>
-            </w:r>
-            <w:r>
-              <w:rPr>
-                <w:noProof/>
-                <w:webHidden/>
-              </w:rPr>
-              <w:tab/>
-            </w:r>
-            <w:r>
-              <w:rPr>
-                <w:noProof/>
-                <w:webHidden/>
-              </w:rPr>
-              <w:fldChar w:fldCharType="begin"/>
-            </w:r>
-            <w:r>
-              <w:rPr>
-                <w:noProof/>
-                <w:webHidden/>
-              </w:rPr>
-              <w:instrText xml:space="preserve"> PAGEREF _Toc214462765 \h </w:instrText>
-            </w:r>
-            <w:r>
-              <w:rPr>
-                <w:noProof/>
-                <w:webHidden/>
-              </w:rPr>
-            </w:r>
-            <w:r>
-              <w:rPr>
-                <w:noProof/>
-                <w:webHidden/>
-              </w:rPr>
-              <w:fldChar w:fldCharType="separate"/>
-            </w:r>
-            <w:r>
-              <w:rPr>
-                <w:noProof/>
-                <w:webHidden/>
-              </w:rPr>
-              <w:t>12</w:t>
-            </w:r>
-            <w:r>
-              <w:rPr>
-                <w:noProof/>
-                <w:webHidden/>
-              </w:rPr>
-              <w:fldChar w:fldCharType="end"/>
-            </w:r>
-          </w:hyperlink>
-        </w:p>
-        <w:p>
-          <w:pPr>
-            <w:pStyle w:val="Verzeichnis2"/>
-            <w:tabs>
-              <w:tab w:val="right" w:leader="dot" w:pos="9062"/>
-            </w:tabs>
-            <w:rPr>
-              <w:rFonts w:eastAsiaTheme="minorEastAsia"/>
-              <w:noProof/>
-              <w:sz w:val="24"/>
-              <w:szCs w:val="24"/>
-              <w:lang w:eastAsia="de-DE"/>
-            </w:rPr>
-          </w:pPr>
-          <w:hyperlink w:anchor="_Toc214462766" w:history="1">
-            <w:r>
-              <w:rPr>
-                <w:rStyle w:val="Hyperlink"/>
-                <w:noProof/>
-              </w:rPr>
-              <w:t>Datenbanktabelle Zeiteinträge (Monatsblatt Detail)</w:t>
-            </w:r>
-            <w:r>
-              <w:rPr>
-                <w:noProof/>
-                <w:webHidden/>
-              </w:rPr>
-              <w:tab/>
-            </w:r>
-            <w:r>
-              <w:rPr>
-                <w:noProof/>
-                <w:webHidden/>
-              </w:rPr>
-              <w:fldChar w:fldCharType="begin"/>
-            </w:r>
-            <w:r>
-              <w:rPr>
-                <w:noProof/>
-                <w:webHidden/>
-              </w:rPr>
-              <w:instrText xml:space="preserve"> PAGEREF _Toc214462766 \h </w:instrText>
-            </w:r>
-            <w:r>
-              <w:rPr>
-                <w:noProof/>
-                <w:webHidden/>
-              </w:rPr>
-            </w:r>
-            <w:r>
-              <w:rPr>
-                <w:noProof/>
-                <w:webHidden/>
-              </w:rPr>
-              <w:fldChar w:fldCharType="separate"/>
-            </w:r>
-            <w:r>
-              <w:rPr>
-                <w:noProof/>
-                <w:webHidden/>
-              </w:rPr>
               <w:t>13</w:t>
-            </w:r>
-            <w:r>
-              <w:rPr>
-                <w:noProof/>
-                <w:webHidden/>
-              </w:rPr>
-              <w:fldChar w:fldCharType="end"/>
-            </w:r>
-          </w:hyperlink>
-        </w:p>
-        <w:p>
-          <w:pPr>
-            <w:pStyle w:val="Verzeichnis2"/>
-            <w:tabs>
-              <w:tab w:val="right" w:leader="dot" w:pos="9062"/>
-            </w:tabs>
-            <w:rPr>
-              <w:rFonts w:eastAsiaTheme="minorEastAsia"/>
-              <w:noProof/>
-              <w:sz w:val="24"/>
-              <w:szCs w:val="24"/>
-              <w:lang w:eastAsia="de-DE"/>
-            </w:rPr>
-          </w:pPr>
-          <w:hyperlink w:anchor="_Toc214462767" w:history="1">
-            <w:r>
-              <w:rPr>
-                <w:rStyle w:val="Hyperlink"/>
-                <w:noProof/>
-              </w:rPr>
-              <w:t>Datenbanktabelle Urlaubsarten</w:t>
-            </w:r>
-            <w:r>
-              <w:rPr>
-                <w:noProof/>
-                <w:webHidden/>
-              </w:rPr>
-              <w:tab/>
-            </w:r>
-            <w:r>
-              <w:rPr>
-                <w:noProof/>
-                <w:webHidden/>
-              </w:rPr>
-              <w:fldChar w:fldCharType="begin"/>
-            </w:r>
-            <w:r>
-              <w:rPr>
-                <w:noProof/>
-                <w:webHidden/>
-              </w:rPr>
-              <w:instrText xml:space="preserve"> PAGEREF _Toc214462767 \h </w:instrText>
-            </w:r>
-            <w:r>
-              <w:rPr>
-                <w:noProof/>
-                <w:webHidden/>
-              </w:rPr>
-            </w:r>
-            <w:r>
-              <w:rPr>
-                <w:noProof/>
-                <w:webHidden/>
-              </w:rPr>
-              <w:fldChar w:fldCharType="separate"/>
-            </w:r>
-            <w:r>
-              <w:rPr>
-                <w:noProof/>
-                <w:webHidden/>
-              </w:rPr>
-              <w:t>13</w:t>
-            </w:r>
-            <w:r>
-              <w:rPr>
-                <w:noProof/>
-                <w:webHidden/>
-              </w:rPr>
-              <w:fldChar w:fldCharType="end"/>
-            </w:r>
-          </w:hyperlink>
-        </w:p>
-        <w:p>
-          <w:pPr>
-            <w:pStyle w:val="Verzeichnis2"/>
-            <w:tabs>
-              <w:tab w:val="right" w:leader="dot" w:pos="9062"/>
-            </w:tabs>
-            <w:rPr>
-              <w:rFonts w:eastAsiaTheme="minorEastAsia"/>
-              <w:noProof/>
-              <w:sz w:val="24"/>
-              <w:szCs w:val="24"/>
-              <w:lang w:eastAsia="de-DE"/>
-            </w:rPr>
-          </w:pPr>
-          <w:hyperlink w:anchor="_Toc214462768" w:history="1">
-            <w:r>
-              <w:rPr>
-                <w:rStyle w:val="Hyperlink"/>
-                <w:noProof/>
-              </w:rPr>
-              <w:t>Datenbanktabelle Urlaubskonten</w:t>
-            </w:r>
-            <w:r>
-              <w:rPr>
-                <w:noProof/>
-                <w:webHidden/>
-              </w:rPr>
-              <w:tab/>
-            </w:r>
-            <w:r>
-              <w:rPr>
-                <w:noProof/>
-                <w:webHidden/>
-              </w:rPr>
-              <w:fldChar w:fldCharType="begin"/>
-            </w:r>
-            <w:r>
-              <w:rPr>
-                <w:noProof/>
-                <w:webHidden/>
-              </w:rPr>
-              <w:instrText xml:space="preserve"> PAGEREF _Toc214462768 \h </w:instrText>
-            </w:r>
-            <w:r>
-              <w:rPr>
-                <w:noProof/>
-                <w:webHidden/>
-              </w:rPr>
-            </w:r>
-            <w:r>
-              <w:rPr>
-                <w:noProof/>
-                <w:webHidden/>
-              </w:rPr>
-              <w:fldChar w:fldCharType="separate"/>
-            </w:r>
-            <w:r>
-              <w:rPr>
-                <w:noProof/>
-                <w:webHidden/>
-              </w:rPr>
-              <w:t>13</w:t>
-            </w:r>
-            <w:r>
-              <w:rPr>
-                <w:noProof/>
-                <w:webHidden/>
-              </w:rPr>
-              <w:fldChar w:fldCharType="end"/>
-            </w:r>
-          </w:hyperlink>
-        </w:p>
-        <w:p>
-          <w:pPr>
-            <w:pStyle w:val="Verzeichnis2"/>
-            <w:tabs>
-              <w:tab w:val="right" w:leader="dot" w:pos="9062"/>
-            </w:tabs>
-            <w:rPr>
-              <w:rFonts w:eastAsiaTheme="minorEastAsia"/>
-              <w:noProof/>
-              <w:sz w:val="24"/>
-              <w:szCs w:val="24"/>
-              <w:lang w:eastAsia="de-DE"/>
-            </w:rPr>
-          </w:pPr>
-          <w:hyperlink w:anchor="_Toc214462769" w:history="1">
-            <w:r>
-              <w:rPr>
-                <w:rStyle w:val="Hyperlink"/>
-                <w:noProof/>
-              </w:rPr>
-              <w:t>Datenbanktabelle Urlaubsanträge</w:t>
-            </w:r>
-            <w:r>
-              <w:rPr>
-                <w:noProof/>
-                <w:webHidden/>
-              </w:rPr>
-              <w:tab/>
-            </w:r>
-            <w:r>
-              <w:rPr>
-                <w:noProof/>
-                <w:webHidden/>
-              </w:rPr>
-              <w:fldChar w:fldCharType="begin"/>
-            </w:r>
-            <w:r>
-              <w:rPr>
-                <w:noProof/>
-                <w:webHidden/>
-              </w:rPr>
-              <w:instrText xml:space="preserve"> PAGEREF _Toc214462769 \h </w:instrText>
-            </w:r>
-            <w:r>
-              <w:rPr>
-                <w:noProof/>
-                <w:webHidden/>
-              </w:rPr>
-            </w:r>
-            <w:r>
-              <w:rPr>
-                <w:noProof/>
-                <w:webHidden/>
-              </w:rPr>
-              <w:fldChar w:fldCharType="separate"/>
-            </w:r>
-            <w:r>
-              <w:rPr>
-                <w:noProof/>
-                <w:webHidden/>
-              </w:rPr>
-              <w:t>14</w:t>
             </w:r>
             <w:r>
               <w:rPr>
@@ -3660,7 +3012,7 @@
       <w:pPr>
         <w:pStyle w:val="berschrift1"/>
       </w:pPr>
-      <w:bookmarkStart w:id="0" w:name="_Toc214462728"/>
+      <w:bookmarkStart w:id="0" w:name="_Toc216187786"/>
       <w:r>
         <w:lastRenderedPageBreak/>
         <w:t>Übersicht</w:t>
@@ -3706,7 +3058,7 @@
       <w:pPr>
         <w:pStyle w:val="berschrift1"/>
       </w:pPr>
-      <w:bookmarkStart w:id="2" w:name="_Toc214462729"/>
+      <w:bookmarkStart w:id="2" w:name="_Toc216187787"/>
       <w:bookmarkEnd w:id="1"/>
       <w:r>
         <w:t>Webseiten</w:t>
@@ -3724,8 +3076,8 @@
           <w:noProof/>
         </w:rPr>
         <w:drawing>
-          <wp:inline distT="0" distB="0" distL="0" distR="0" wp14:anchorId="25A77C07" wp14:editId="6A4EE584">
-            <wp:extent cx="6085840" cy="6349041"/>
+          <wp:inline distT="0" distB="0" distL="0" distR="0" wp14:anchorId="25A77C07" wp14:editId="05EDA488">
+            <wp:extent cx="5834208" cy="6348730"/>
             <wp:effectExtent l="0" t="0" r="0" b="0"/>
             <wp:docPr id="696028395" name="Diagramm 4"/>
             <wp:cNvGraphicFramePr/>
@@ -3742,7 +3094,7 @@
       <w:pPr>
         <w:pStyle w:val="berschrift2"/>
       </w:pPr>
-      <w:bookmarkStart w:id="3" w:name="_Toc214462730"/>
+      <w:bookmarkStart w:id="3" w:name="_Toc216187788"/>
       <w:r>
         <w:lastRenderedPageBreak/>
         <w:t xml:space="preserve">Arbeitszeitplanung – </w:t>
@@ -3808,7 +3160,7 @@
       <w:pPr>
         <w:pStyle w:val="berschrift2"/>
       </w:pPr>
-      <w:bookmarkStart w:id="4" w:name="_Toc214462731"/>
+      <w:bookmarkStart w:id="4" w:name="_Toc216187789"/>
       <w:r>
         <w:t>Hauptmenü</w:t>
       </w:r>
@@ -3878,34 +3230,29 @@
     <w:p>
       <w:pPr>
         <w:ind w:left="708"/>
-        <w:rPr>
-          <w:color w:val="EE0000"/>
-        </w:rPr>
-      </w:pPr>
-      <w:r>
-        <w:rPr>
-          <w:color w:val="EE0000"/>
-        </w:rPr>
+      </w:pPr>
+      <w:r>
         <w:t xml:space="preserve">Button: </w:t>
       </w:r>
-      <w:commentRangeStart w:id="5"/>
-      <w:r>
-        <w:rPr>
-          <w:color w:val="EE0000"/>
-        </w:rPr>
-        <w:t xml:space="preserve">Systemreport </w:t>
-      </w:r>
-      <w:commentRangeEnd w:id="5"/>
-      <w:r>
-        <w:rPr>
-          <w:rStyle w:val="Kommentarzeichen"/>
-        </w:rPr>
-        <w:commentReference w:id="5"/>
-      </w:r>
-      <w:r>
-        <w:rPr>
-          <w:color w:val="EE0000"/>
-        </w:rPr>
+      <w:r>
+        <w:fldChar w:fldCharType="begin"/>
+      </w:r>
+      <w:r>
+        <w:instrText xml:space="preserve"> REF _Ref215750440 \h </w:instrText>
+      </w:r>
+      <w:r>
+        <w:fldChar w:fldCharType="separate"/>
+      </w:r>
+      <w:r>
+        <w:t>(globale) Monatsübersicht</w:t>
+      </w:r>
+      <w:r>
+        <w:fldChar w:fldCharType="end"/>
+      </w:r>
+      <w:r>
+        <w:t xml:space="preserve"> </w:t>
+      </w:r>
+      <w:r>
         <w:t>(Link)</w:t>
       </w:r>
     </w:p>
@@ -3914,25 +3261,367 @@
         <w:ind w:left="708"/>
       </w:pPr>
       <w:r>
+        <w:t xml:space="preserve">Button: Arbeitszeit </w:t>
+      </w:r>
+      <w:r>
+        <w:t>erfassen</w:t>
+      </w:r>
+      <w:r>
+        <w:t xml:space="preserve"> (Link)</w:t>
+      </w:r>
+    </w:p>
+    <w:p>
+      <w:pPr>
+        <w:ind w:left="708"/>
+      </w:pPr>
+      <w:r>
+        <w:t>Button: Arbeitszeit</w:t>
+      </w:r>
+      <w:r>
+        <w:t xml:space="preserve">en freigeben </w:t>
+      </w:r>
+      <w:r>
+        <w:t>(Link)</w:t>
+      </w:r>
+    </w:p>
+    <w:p>
+      <w:pPr>
+        <w:ind w:left="708"/>
+      </w:pPr>
+      <w:r>
         <w:t xml:space="preserve">Button: </w:t>
       </w:r>
       <w:r>
         <w:fldChar w:fldCharType="begin"/>
       </w:r>
       <w:r>
-        <w:instrText xml:space="preserve"> REF _Ref215750440 \h </w:instrText>
+        <w:instrText xml:space="preserve"> REF _Ref215750414 \h </w:instrText>
       </w:r>
       <w:r>
         <w:fldChar w:fldCharType="separate"/>
       </w:r>
       <w:r>
+        <w:t>Nutzer</w:t>
+      </w:r>
+      <w:r>
+        <w:t xml:space="preserve"> anlegen</w:t>
+      </w:r>
+      <w:r>
+        <w:fldChar w:fldCharType="end"/>
+      </w:r>
+      <w:r>
+        <w:t>(Link)</w:t>
+      </w:r>
+    </w:p>
+    <w:p>
+      <w:pPr>
+        <w:ind w:left="708"/>
+      </w:pPr>
+      <w:r>
+        <w:t xml:space="preserve">Button: Nutzer </w:t>
+      </w:r>
+      <w:r>
+        <w:t>aktualisieren</w:t>
+      </w:r>
+      <w:r>
+        <w:t xml:space="preserve"> (Link)</w:t>
+      </w:r>
+    </w:p>
+    <w:p>
+      <w:r>
+        <w:t xml:space="preserve">Kennzahlen: </w:t>
+      </w:r>
+    </w:p>
+    <w:p>
+      <w:pPr>
+        <w:ind w:left="708"/>
+      </w:pPr>
+      <w:r>
+        <w:t xml:space="preserve">Anzeige: </w:t>
+      </w:r>
+      <w:proofErr w:type="spellStart"/>
+      <w:r>
+        <w:t>SollStunden</w:t>
+      </w:r>
+      <w:proofErr w:type="spellEnd"/>
+      <w:r>
+        <w:t xml:space="preserve"> </w:t>
+      </w:r>
+      <w:r>
         <w:t>(</w:t>
       </w:r>
       <w:r>
-        <w:t>globale</w:t>
-      </w:r>
-      <w:r>
-        <w:t>) Monatsübersicht</w:t>
+        <w:t>Quartal</w:t>
+      </w:r>
+      <w:r>
+        <w:t>)</w:t>
+      </w:r>
+    </w:p>
+    <w:p>
+      <w:pPr>
+        <w:ind w:left="708"/>
+      </w:pPr>
+      <w:r>
+        <w:t xml:space="preserve">Anzeige: </w:t>
+      </w:r>
+      <w:r>
+        <w:t>Untergrenze Toleranzbereich</w:t>
+      </w:r>
+    </w:p>
+    <w:p>
+      <w:pPr>
+        <w:ind w:left="708"/>
+      </w:pPr>
+      <w:r>
+        <w:t>Anzeige: Obergrenze Toleranzbereich</w:t>
+      </w:r>
+    </w:p>
+    <w:p>
+      <w:pPr>
+        <w:ind w:left="708"/>
+      </w:pPr>
+      <w:r>
+        <w:t xml:space="preserve">Anzeige: </w:t>
+      </w:r>
+      <w:proofErr w:type="spellStart"/>
+      <w:r>
+        <w:t>IstStunden</w:t>
+      </w:r>
+      <w:proofErr w:type="spellEnd"/>
+      <w:r>
+        <w:t xml:space="preserve"> (Quartal)</w:t>
+      </w:r>
+    </w:p>
+    <w:p>
+      <w:pPr>
+        <w:ind w:left="708"/>
+      </w:pPr>
+      <w:r>
+        <w:t xml:space="preserve">Anzeige: </w:t>
+      </w:r>
+      <w:r>
+        <w:t xml:space="preserve">Zielerreichung für </w:t>
+      </w:r>
+      <w:proofErr w:type="spellStart"/>
+      <w:r>
+        <w:t>SollStunden</w:t>
+      </w:r>
+      <w:proofErr w:type="spellEnd"/>
+      <w:r>
+        <w:t xml:space="preserve"> [%]</w:t>
+      </w:r>
+    </w:p>
+    <w:p>
+      <w:pPr>
+        <w:ind w:left="708"/>
+      </w:pPr>
+      <w:r>
+        <w:t>Anzeige: Arbeitstage insgesamt</w:t>
+      </w:r>
+    </w:p>
+    <w:p>
+      <w:pPr>
+        <w:ind w:left="708"/>
+      </w:pPr>
+      <w:r>
+        <w:t>Anzeige: Bereits vergangene Arbeitstage</w:t>
+      </w:r>
+    </w:p>
+    <w:p>
+      <w:pPr>
+        <w:ind w:left="708"/>
+      </w:pPr>
+      <w:r>
+        <w:t>Anzeige: Anteil vergangener Arbeitstage</w:t>
+      </w:r>
+    </w:p>
+    <w:p>
+      <w:pPr>
+        <w:ind w:left="708"/>
+      </w:pPr>
+      <w:r>
+        <w:t>Anzeige: Bedarf Planstunden bis Ende Quartal (Untergrenze)</w:t>
+      </w:r>
+    </w:p>
+    <w:p>
+      <w:pPr>
+        <w:ind w:left="708"/>
+      </w:pPr>
+      <w:r>
+        <w:t>Anzeige: Maximale Planstunden bis Ende Quartal</w:t>
+      </w:r>
+    </w:p>
+    <w:p/>
+    <w:p>
+      <w:pPr>
+        <w:pStyle w:val="berschrift2"/>
+      </w:pPr>
+      <w:bookmarkStart w:id="5" w:name="_Toc216187790"/>
+      <w:r>
+        <w:lastRenderedPageBreak/>
+        <w:t>Hauptmenü</w:t>
+      </w:r>
+      <w:r>
+        <w:t xml:space="preserve"> (Teamleiter)</w:t>
+      </w:r>
+      <w:bookmarkEnd w:id="5"/>
+    </w:p>
+    <w:p>
+      <w:r>
+        <w:t xml:space="preserve">In diesem Menü stehen allen mir der Rolle </w:t>
+      </w:r>
+      <w:r>
+        <w:t>„</w:t>
+      </w:r>
+      <w:r>
+        <w:t>Teamleit</w:t>
+      </w:r>
+      <w:r>
+        <w:t>ung“</w:t>
+      </w:r>
+      <w:r>
+        <w:t xml:space="preserve"> Links </w:t>
+      </w:r>
+      <w:r>
+        <w:t>zu</w:t>
+      </w:r>
+      <w:r>
+        <w:t xml:space="preserve"> </w:t>
+      </w:r>
+      <w:r>
+        <w:t>weiterführenden Seiten zur Verfügung:</w:t>
+      </w:r>
+    </w:p>
+    <w:p>
+      <w:r>
+        <w:t xml:space="preserve">Funktionen: </w:t>
+      </w:r>
+    </w:p>
+    <w:p>
+      <w:pPr>
+        <w:ind w:left="708"/>
+      </w:pPr>
+      <w:r>
+        <w:t>Wechsel Helligkeitsmodus: hell/dunkel</w:t>
+      </w:r>
+    </w:p>
+    <w:p>
+      <w:pPr>
+        <w:ind w:left="708"/>
+      </w:pPr>
+      <w:r>
+        <w:t>Button: Abmelden</w:t>
+      </w:r>
+    </w:p>
+    <w:p>
+      <w:pPr>
+        <w:ind w:left="708"/>
+      </w:pPr>
+      <w:r>
+        <w:t>Button: Arbeitszeit erfassen (Link)</w:t>
+      </w:r>
+    </w:p>
+    <w:p>
+      <w:pPr>
+        <w:ind w:left="708"/>
+      </w:pPr>
+      <w:r>
+        <w:t>Button: Arbeitszeiten freigeben (Link)</w:t>
+      </w:r>
+    </w:p>
+    <w:p>
+      <w:pPr>
+        <w:ind w:left="708"/>
+      </w:pPr>
+      <w:r>
+        <w:t>Button: Team-Auswertung (Link)</w:t>
+      </w:r>
+      <w:r>
+        <w:t xml:space="preserve"> </w:t>
+      </w:r>
+    </w:p>
+    <w:p>
+      <w:pPr>
+        <w:ind w:left="708"/>
+      </w:pPr>
+      <w:r>
+        <w:t>Button: Monatsübersicht</w:t>
+      </w:r>
+      <w:r>
+        <w:t xml:space="preserve"> (Link)</w:t>
+      </w:r>
+    </w:p>
+    <w:p>
+      <w:pPr>
+        <w:ind w:left="708"/>
+      </w:pPr>
+      <w:r>
+        <w:t xml:space="preserve">Button: </w:t>
+      </w:r>
+      <w:r>
+        <w:t>Nutzer anlegen</w:t>
+      </w:r>
+      <w:r>
+        <w:t xml:space="preserve"> (Link)</w:t>
+      </w:r>
+    </w:p>
+    <w:p>
+      <w:pPr>
+        <w:pStyle w:val="berschrift2"/>
+      </w:pPr>
+      <w:bookmarkStart w:id="6" w:name="_Toc216187791"/>
+      <w:r>
+        <w:t>Hauptmenü (Mitarbeiter)</w:t>
+      </w:r>
+      <w:bookmarkEnd w:id="6"/>
+    </w:p>
+    <w:p>
+      <w:r>
+        <w:t>In diesem Menü stehen allen mir der Rolle „Mitarbeiter“ Links zu weiterführenden Seiten zur Verfügung:</w:t>
+      </w:r>
+    </w:p>
+    <w:p>
+      <w:r>
+        <w:t xml:space="preserve">Funktionen: </w:t>
+      </w:r>
+    </w:p>
+    <w:p>
+      <w:pPr>
+        <w:ind w:left="708"/>
+      </w:pPr>
+      <w:r>
+        <w:t>Wechsel Helligkeitsmodus: hell/dunkel</w:t>
+      </w:r>
+    </w:p>
+    <w:p>
+      <w:pPr>
+        <w:ind w:left="708"/>
+      </w:pPr>
+      <w:r>
+        <w:t>Button: Abmelden</w:t>
+      </w:r>
+    </w:p>
+    <w:p>
+      <w:pPr>
+        <w:ind w:left="708"/>
+      </w:pPr>
+      <w:r>
+        <w:t xml:space="preserve">Button: </w:t>
+      </w:r>
+      <w:r>
+        <w:fldChar w:fldCharType="begin"/>
+      </w:r>
+      <w:r>
+        <w:instrText xml:space="preserve"> REF _Ref214462105 \h </w:instrText>
+      </w:r>
+      <w:r>
+        <w:instrText xml:space="preserve"> \* MERGEFORMAT </w:instrText>
+      </w:r>
+      <w:r>
+        <w:fldChar w:fldCharType="separate"/>
+      </w:r>
+      <w:r>
+        <w:t>(Eigene) Arbeitszeit erfassen</w:t>
       </w:r>
       <w:r>
         <w:fldChar w:fldCharType="end"/>
@@ -3949,476 +3638,32 @@
         <w:ind w:left="708"/>
       </w:pPr>
       <w:r>
-        <w:t xml:space="preserve">Button: Arbeitszeit </w:t>
-      </w:r>
-      <w:r>
-        <w:t>erfassen</w:t>
+        <w:t>Button: Eigene Monatsübersicht</w:t>
       </w:r>
       <w:r>
         <w:t xml:space="preserve"> (Link)</w:t>
       </w:r>
     </w:p>
+    <w:p/>
     <w:p>
       <w:pPr>
         <w:ind w:left="708"/>
       </w:pPr>
       <w:r>
-        <w:t>Button: Arbeitszeit</w:t>
-      </w:r>
-      <w:r>
-        <w:t xml:space="preserve">en freigeben </w:t>
-      </w:r>
-      <w:r>
-        <w:t>(Link)</w:t>
-      </w:r>
-    </w:p>
-    <w:p>
-      <w:pPr>
-        <w:ind w:left="708"/>
-      </w:pPr>
-      <w:r>
-        <w:t xml:space="preserve">Button: </w:t>
-      </w:r>
-      <w:r>
-        <w:fldChar w:fldCharType="begin"/>
-      </w:r>
-      <w:r>
-        <w:instrText xml:space="preserve"> REF _Ref215750414 \h </w:instrText>
-      </w:r>
-      <w:r>
-        <w:fldChar w:fldCharType="separate"/>
-      </w:r>
-      <w:r>
-        <w:t>Nutzer</w:t>
-      </w:r>
-      <w:r>
-        <w:t xml:space="preserve"> anlegen</w:t>
-      </w:r>
-      <w:r>
-        <w:fldChar w:fldCharType="end"/>
-      </w:r>
-      <w:r>
-        <w:t>(Link)</w:t>
-      </w:r>
-    </w:p>
-    <w:p>
-      <w:pPr>
-        <w:ind w:left="708"/>
-      </w:pPr>
-      <w:r>
-        <w:t xml:space="preserve">Button: Nutzer </w:t>
-      </w:r>
-      <w:r>
-        <w:t>aktualisieren</w:t>
-      </w:r>
-      <w:r>
-        <w:t xml:space="preserve"> (Link)</w:t>
-      </w:r>
-    </w:p>
-    <w:p>
-      <w:pPr>
-        <w:ind w:left="708"/>
-        <w:rPr>
-          <w:color w:val="EE0000"/>
-        </w:rPr>
-      </w:pPr>
-      <w:r>
-        <w:rPr>
-          <w:color w:val="EE0000"/>
-        </w:rPr>
-        <w:t xml:space="preserve">Button: </w:t>
-      </w:r>
-      <w:r>
-        <w:rPr>
-          <w:color w:val="EE0000"/>
-        </w:rPr>
-        <w:fldChar w:fldCharType="begin"/>
-      </w:r>
-      <w:r>
-        <w:rPr>
-          <w:color w:val="EE0000"/>
-        </w:rPr>
-        <w:instrText xml:space="preserve"> REF _Ref214460634 \h </w:instrText>
-      </w:r>
-      <w:r>
-        <w:rPr>
-          <w:color w:val="EE0000"/>
-        </w:rPr>
-      </w:r>
-      <w:r>
-        <w:rPr>
-          <w:color w:val="EE0000"/>
-        </w:rPr>
-        <w:fldChar w:fldCharType="separate"/>
-      </w:r>
-      <w:r>
-        <w:rPr>
-          <w:color w:val="EE0000"/>
-        </w:rPr>
-        <w:t>Daten exportieren</w:t>
-      </w:r>
-      <w:r>
-        <w:rPr>
-          <w:color w:val="EE0000"/>
-        </w:rPr>
-        <w:fldChar w:fldCharType="end"/>
-      </w:r>
-      <w:r>
-        <w:rPr>
-          <w:color w:val="EE0000"/>
-        </w:rPr>
-        <w:t xml:space="preserve"> (Link)</w:t>
-      </w:r>
-    </w:p>
-    <w:p>
-      <w:r>
-        <w:t xml:space="preserve">Kennzahlen: </w:t>
-      </w:r>
-    </w:p>
-    <w:p>
-      <w:pPr>
-        <w:ind w:left="708"/>
-      </w:pPr>
-      <w:r>
-        <w:t xml:space="preserve">Anzeige: </w:t>
-      </w:r>
-      <w:proofErr w:type="spellStart"/>
-      <w:r>
-        <w:t>SollStunden</w:t>
-      </w:r>
-      <w:proofErr w:type="spellEnd"/>
-      <w:r>
-        <w:t xml:space="preserve"> </w:t>
-      </w:r>
-      <w:r>
-        <w:t>(</w:t>
-      </w:r>
-      <w:r>
-        <w:t>Quartal</w:t>
-      </w:r>
-      <w:r>
-        <w:t>)</w:t>
-      </w:r>
-    </w:p>
-    <w:p>
-      <w:pPr>
-        <w:ind w:left="708"/>
-      </w:pPr>
-      <w:r>
-        <w:t xml:space="preserve">Anzeige: </w:t>
-      </w:r>
-      <w:r>
-        <w:t>Untergrenze Toleranzbereich</w:t>
-      </w:r>
-    </w:p>
-    <w:p>
-      <w:pPr>
-        <w:ind w:left="708"/>
-      </w:pPr>
-      <w:r>
-        <w:t>Anzeige: Obergrenze Toleranzbereich</w:t>
-      </w:r>
-    </w:p>
-    <w:p>
-      <w:pPr>
-        <w:ind w:left="708"/>
-      </w:pPr>
-      <w:r>
-        <w:t xml:space="preserve">Anzeige: </w:t>
-      </w:r>
-      <w:proofErr w:type="spellStart"/>
-      <w:r>
-        <w:t>IstStunden</w:t>
-      </w:r>
-      <w:proofErr w:type="spellEnd"/>
-      <w:r>
-        <w:t xml:space="preserve"> (Quartal)</w:t>
-      </w:r>
-    </w:p>
-    <w:p>
-      <w:pPr>
-        <w:ind w:left="708"/>
-      </w:pPr>
-      <w:r>
-        <w:t xml:space="preserve">Anzeige: </w:t>
-      </w:r>
-      <w:r>
-        <w:t xml:space="preserve">Zielerreichung für </w:t>
-      </w:r>
-      <w:proofErr w:type="spellStart"/>
-      <w:r>
-        <w:t>SollStunden</w:t>
-      </w:r>
-      <w:proofErr w:type="spellEnd"/>
-      <w:r>
-        <w:t xml:space="preserve"> [%]</w:t>
-      </w:r>
-    </w:p>
-    <w:p>
-      <w:pPr>
-        <w:ind w:left="708"/>
-      </w:pPr>
-      <w:r>
-        <w:t>Anzeige: Arbeitstage insgesamt</w:t>
-      </w:r>
-    </w:p>
-    <w:p>
-      <w:pPr>
-        <w:ind w:left="708"/>
-      </w:pPr>
-      <w:r>
-        <w:t>Anzeige: Bereits vergangene Arbeitstage</w:t>
-      </w:r>
-    </w:p>
-    <w:p>
-      <w:pPr>
-        <w:ind w:left="708"/>
-      </w:pPr>
-      <w:r>
-        <w:t>Anzeige: Anteil vergangener Arbeitstage</w:t>
-      </w:r>
-    </w:p>
-    <w:p>
-      <w:pPr>
-        <w:ind w:left="708"/>
-      </w:pPr>
-      <w:r>
-        <w:t>Anzeige: Bedarf Planstunden bis Ende Quartal (Untergrenze)</w:t>
-      </w:r>
-    </w:p>
-    <w:p>
-      <w:pPr>
-        <w:ind w:left="708"/>
-      </w:pPr>
-      <w:r>
-        <w:t>Anzeige: Maximale Planstunden bis Ende Quartal</w:t>
-      </w:r>
-    </w:p>
-    <w:p/>
+        <w:t>Button: Abmelden</w:t>
+      </w:r>
+    </w:p>
     <w:p>
       <w:pPr>
         <w:pStyle w:val="berschrift2"/>
       </w:pPr>
-      <w:bookmarkStart w:id="6" w:name="_Toc214462732"/>
-      <w:r>
-        <w:t>Hauptmenü</w:t>
-      </w:r>
-      <w:r>
-        <w:t xml:space="preserve"> (Teamleiter)</w:t>
-      </w:r>
-      <w:bookmarkEnd w:id="6"/>
-    </w:p>
-    <w:p>
-      <w:r>
-        <w:t xml:space="preserve">In diesem Menü stehen allen mir der Rolle </w:t>
-      </w:r>
-      <w:r>
-        <w:t>„</w:t>
-      </w:r>
-      <w:r>
-        <w:t>Teamleit</w:t>
-      </w:r>
-      <w:r>
-        <w:t>ung“</w:t>
-      </w:r>
-      <w:r>
-        <w:t xml:space="preserve"> Links </w:t>
-      </w:r>
-      <w:r>
-        <w:t>zu</w:t>
-      </w:r>
-      <w:r>
-        <w:t xml:space="preserve"> </w:t>
-      </w:r>
-      <w:r>
-        <w:t>weiterführenden Seiten zur Verfügung:</w:t>
-      </w:r>
-    </w:p>
-    <w:p>
-      <w:r>
-        <w:t xml:space="preserve">Funktionen: </w:t>
-      </w:r>
-    </w:p>
-    <w:p>
-      <w:pPr>
-        <w:ind w:left="708"/>
-      </w:pPr>
-      <w:r>
-        <w:t>Wechsel Helligkeitsmodus: hell/dunkel</w:t>
-      </w:r>
-    </w:p>
-    <w:p>
-      <w:pPr>
-        <w:ind w:left="708"/>
-      </w:pPr>
-      <w:r>
-        <w:t>Button: Abmelden</w:t>
-      </w:r>
-    </w:p>
-    <w:p>
-      <w:pPr>
-        <w:ind w:left="708"/>
-      </w:pPr>
-      <w:r>
-        <w:t>Button: Arbeitszeit erfassen (Link)</w:t>
-      </w:r>
-    </w:p>
-    <w:p>
-      <w:pPr>
-        <w:ind w:left="708"/>
-      </w:pPr>
-      <w:r>
-        <w:t>Button: Arbeitszeiten freigeben (Link)</w:t>
-      </w:r>
-    </w:p>
-    <w:p>
-      <w:pPr>
-        <w:ind w:left="708"/>
-      </w:pPr>
-      <w:r>
-        <w:t>Button: Team-Auswertung (Link)</w:t>
-      </w:r>
-      <w:r>
-        <w:t xml:space="preserve"> </w:t>
-      </w:r>
-    </w:p>
-    <w:p>
-      <w:pPr>
-        <w:ind w:left="708"/>
-      </w:pPr>
-      <w:r>
-        <w:t>Button: Monatsübersicht</w:t>
-      </w:r>
-    </w:p>
-    <w:p>
-      <w:pPr>
-        <w:ind w:left="708"/>
-      </w:pPr>
-      <w:r>
-        <w:t xml:space="preserve">Button: </w:t>
-      </w:r>
-      <w:r>
-        <w:t>Nutzer anlegen</w:t>
-      </w:r>
-      <w:r>
-        <w:t xml:space="preserve"> (Link)</w:t>
-      </w:r>
-    </w:p>
-    <w:p>
-      <w:pPr>
-        <w:pStyle w:val="berschrift2"/>
-      </w:pPr>
-      <w:bookmarkStart w:id="7" w:name="_Toc214462733"/>
-      <w:r>
-        <w:t>Hauptmenü (Mitarbeiter)</w:t>
+      <w:bookmarkStart w:id="7" w:name="_Ref214460541"/>
+      <w:bookmarkStart w:id="8" w:name="_Toc216187792"/>
+      <w:r>
+        <w:t>Auftraggeber Vorgaben</w:t>
       </w:r>
       <w:bookmarkEnd w:id="7"/>
-    </w:p>
-    <w:p>
-      <w:r>
-        <w:t xml:space="preserve">In diesem Menü stehen allen mir der Rolle </w:t>
-      </w:r>
-      <w:r>
-        <w:t>„Mitarbeiter“</w:t>
-      </w:r>
-      <w:r>
-        <w:t xml:space="preserve"> Links zu weiterführenden Seiten zur Verfügung:</w:t>
-      </w:r>
-    </w:p>
-    <w:p>
-      <w:r>
-        <w:t xml:space="preserve">Funktionen: </w:t>
-      </w:r>
-    </w:p>
-    <w:p>
-      <w:pPr>
-        <w:ind w:left="708"/>
-      </w:pPr>
-      <w:r>
-        <w:t>Wechsel Helligkeitsmodus: hell/dunkel</w:t>
-      </w:r>
-    </w:p>
-    <w:p>
-      <w:pPr>
-        <w:ind w:left="708"/>
-      </w:pPr>
-      <w:r>
-        <w:t>Button: Abmelden</w:t>
-      </w:r>
-    </w:p>
-    <w:p>
-      <w:pPr>
-        <w:ind w:left="708"/>
-      </w:pPr>
-      <w:r>
-        <w:t xml:space="preserve">Button: </w:t>
-      </w:r>
-      <w:r>
-        <w:fldChar w:fldCharType="begin"/>
-      </w:r>
-      <w:r>
-        <w:instrText xml:space="preserve"> REF _Ref214462105 \h </w:instrText>
-      </w:r>
-      <w:r>
-        <w:instrText xml:space="preserve"> \* MERGEFORMAT </w:instrText>
-      </w:r>
-      <w:r>
-        <w:fldChar w:fldCharType="separate"/>
-      </w:r>
-      <w:r>
-        <w:t>(Eigene) Arbeitszeit erfassen</w:t>
-      </w:r>
-      <w:r>
-        <w:fldChar w:fldCharType="end"/>
-      </w:r>
-      <w:r>
-        <w:t xml:space="preserve"> </w:t>
-      </w:r>
-      <w:r>
-        <w:t>(Link)</w:t>
-      </w:r>
-    </w:p>
-    <w:p>
-      <w:pPr>
-        <w:ind w:left="708"/>
-      </w:pPr>
-      <w:r>
-        <w:t>Button: Eigene Monatsübersicht</w:t>
-      </w:r>
-      <w:r>
-        <w:t xml:space="preserve"> (Link)</w:t>
-      </w:r>
-    </w:p>
-    <w:p/>
-    <w:p>
-      <w:pPr>
-        <w:ind w:left="708"/>
-      </w:pPr>
-      <w:r>
-        <w:t>Button: Abmelden</w:t>
-      </w:r>
-    </w:p>
-    <w:p>
-      <w:pPr>
-        <w:pStyle w:val="berschrift2"/>
-      </w:pPr>
-      <w:bookmarkStart w:id="8" w:name="_Ref214460541"/>
-      <w:bookmarkStart w:id="9" w:name="_Toc214462735"/>
-      <w:commentRangeStart w:id="10"/>
-      <w:r>
-        <w:t>Auftraggeber Vorgaben</w:t>
-      </w:r>
       <w:bookmarkEnd w:id="8"/>
-      <w:commentRangeEnd w:id="10"/>
-      <w:r>
-        <w:rPr>
-          <w:rStyle w:val="Kommentarzeichen"/>
-          <w:rFonts w:asciiTheme="minorHAnsi" w:eastAsiaTheme="minorHAnsi" w:hAnsiTheme="minorHAnsi" w:cstheme="minorBidi"/>
-          <w:color w:val="auto"/>
-        </w:rPr>
-        <w:commentReference w:id="10"/>
-      </w:r>
-      <w:bookmarkEnd w:id="9"/>
     </w:p>
     <w:p>
       <w:r>
@@ -4497,7 +3742,6 @@
         <w:ind w:left="708"/>
       </w:pPr>
       <w:r>
-        <w:lastRenderedPageBreak/>
         <w:tab/>
         <w:t>Prüfung: 0 &lt; x &lt; 100</w:t>
       </w:r>
@@ -4507,6 +3751,7 @@
         <w:ind w:left="708"/>
       </w:pPr>
       <w:r>
+        <w:lastRenderedPageBreak/>
         <w:t>Button: Speichern</w:t>
       </w:r>
     </w:p>
@@ -4530,14 +3775,334 @@
       <w:pPr>
         <w:pStyle w:val="berschrift2"/>
       </w:pPr>
-      <w:bookmarkStart w:id="11" w:name="_Toc214462738"/>
-      <w:bookmarkStart w:id="12" w:name="_Ref215750414"/>
+      <w:bookmarkStart w:id="9" w:name="_Ref215750414"/>
+      <w:bookmarkStart w:id="10" w:name="_Toc216187793"/>
       <w:r>
         <w:t>Nutzer</w:t>
       </w:r>
+      <w:r>
+        <w:t xml:space="preserve"> anlegen</w:t>
+      </w:r>
+      <w:bookmarkEnd w:id="9"/>
+      <w:bookmarkEnd w:id="10"/>
+    </w:p>
+    <w:p>
+      <w:r>
+        <w:t>In diesem Menü können vorhandene Nutzer mit den Rollen „Admin“ oder „Teamleitung“ neue Benutzer anlegen</w:t>
+      </w:r>
+      <w:r>
+        <w:t>,</w:t>
+      </w:r>
+      <w:r>
+        <w:t xml:space="preserve"> ihnen verschiedene Werte vorgeben</w:t>
+      </w:r>
+      <w:r>
+        <w:t xml:space="preserve"> und sie in der Liste Benutzer speichern.</w:t>
+      </w:r>
+    </w:p>
+    <w:p>
+      <w:r>
+        <w:t>Funktionen:</w:t>
+      </w:r>
+    </w:p>
+    <w:p>
+      <w:pPr>
+        <w:ind w:left="708"/>
+      </w:pPr>
+      <w:r>
+        <w:t>Eingabefeld: Name</w:t>
+      </w:r>
+    </w:p>
+    <w:p>
+      <w:pPr>
+        <w:ind w:left="708"/>
+      </w:pPr>
+      <w:r>
+        <w:tab/>
+        <w:t xml:space="preserve">Prüfung: nur Buchstaben </w:t>
+      </w:r>
+    </w:p>
+    <w:p>
+      <w:pPr>
+        <w:ind w:left="708"/>
+      </w:pPr>
+      <w:r>
+        <w:t>Eingabefeld: Vorname</w:t>
+      </w:r>
+    </w:p>
+    <w:p>
+      <w:pPr>
+        <w:ind w:left="708"/>
+      </w:pPr>
+      <w:r>
+        <w:tab/>
+        <w:t xml:space="preserve">Prüfung: nur Buchstaben </w:t>
+      </w:r>
+    </w:p>
+    <w:p>
+      <w:pPr>
+        <w:ind w:left="708"/>
+      </w:pPr>
+      <w:r>
+        <w:t>Liste: Rolle (Projektleiter, Teamleiter, Agent)</w:t>
+      </w:r>
+    </w:p>
+    <w:p>
+      <w:pPr>
+        <w:ind w:left="708"/>
+      </w:pPr>
+      <w:r>
+        <w:t xml:space="preserve">Eingabefeld: regelmäßige Wochenstunden </w:t>
+      </w:r>
+    </w:p>
+    <w:p>
+      <w:pPr>
+        <w:ind w:left="708"/>
+      </w:pPr>
+      <w:r>
+        <w:tab/>
+        <w:t>Prüfung: 0 &lt; x &lt; 42</w:t>
+      </w:r>
+    </w:p>
+    <w:p>
+      <w:pPr>
+        <w:ind w:left="708"/>
+      </w:pPr>
+      <w:r>
+        <w:tab/>
+        <w:t>Prüfung: maximal eine Nachkommastelle</w:t>
+      </w:r>
+    </w:p>
+    <w:p>
+      <w:pPr>
+        <w:ind w:left="708"/>
+      </w:pPr>
+      <w:r>
+        <w:t>Eingabefeld: Urlaubstage</w:t>
+      </w:r>
+    </w:p>
+    <w:p>
+      <w:pPr>
+        <w:ind w:left="708"/>
+      </w:pPr>
+      <w:r>
+        <w:tab/>
+        <w:t>Prüfung: 0 &lt; x &lt; 30</w:t>
+      </w:r>
+    </w:p>
+    <w:p>
+      <w:pPr>
+        <w:ind w:left="708"/>
+      </w:pPr>
+      <w:r>
+        <w:t>Eingabefeld: Einstellungsdatum</w:t>
+      </w:r>
+    </w:p>
+    <w:p>
+      <w:pPr>
+        <w:ind w:left="708"/>
+      </w:pPr>
+      <w:r>
+        <w:tab/>
+        <w:t>Prüfung: Format: Datum</w:t>
+      </w:r>
+    </w:p>
+    <w:p>
+      <w:pPr>
+        <w:ind w:left="708"/>
+      </w:pPr>
+      <w:r>
+        <w:tab/>
+        <w:t xml:space="preserve">Prüfung: </w:t>
+      </w:r>
+      <w:r>
+        <w:t xml:space="preserve">01.01.2000 &lt; </w:t>
+      </w:r>
+      <w:r>
+        <w:t>Datum</w:t>
+      </w:r>
+      <w:r>
+        <w:t xml:space="preserve"> &lt; heute+30 Tage</w:t>
+      </w:r>
+    </w:p>
+    <w:p>
+      <w:pPr>
+        <w:ind w:left="708"/>
+      </w:pPr>
+      <w:r>
+        <w:t>Button: Speichern</w:t>
+      </w:r>
+    </w:p>
+    <w:p>
+      <w:pPr>
+        <w:ind w:left="708"/>
+      </w:pPr>
+      <w:r>
+        <w:t>Button: Zurück</w:t>
+      </w:r>
+    </w:p>
+    <w:p>
+      <w:pPr>
+        <w:ind w:left="708"/>
+      </w:pPr>
+      <w:r>
+        <w:t>Button: Abmelden</w:t>
+      </w:r>
+    </w:p>
+    <w:p>
+      <w:pPr>
+        <w:pStyle w:val="berschrift2"/>
+      </w:pPr>
+      <w:bookmarkStart w:id="11" w:name="_Toc216187794"/>
+      <w:r>
+        <w:t xml:space="preserve">Mitarbeiter </w:t>
+      </w:r>
+      <w:r>
+        <w:t>aktualisieren</w:t>
+      </w:r>
+      <w:bookmarkEnd w:id="11"/>
+    </w:p>
+    <w:p>
+      <w:r>
+        <w:t xml:space="preserve">In diesem Menü können vorhandene Nutzer mit den Rollen „Admin“ oder „Teamleitung“ </w:t>
+      </w:r>
+      <w:r>
+        <w:t>die Werte vorhandener Nutzer verändern und in der Liste Benutzer speichern</w:t>
+      </w:r>
+      <w:r>
+        <w:t>.</w:t>
+      </w:r>
+    </w:p>
+    <w:p>
+      <w:r>
+        <w:t xml:space="preserve">Funktionen: </w:t>
+      </w:r>
+    </w:p>
+    <w:p>
+      <w:pPr>
+        <w:ind w:left="708"/>
+      </w:pPr>
+      <w:r>
+        <w:t>Liste: Mitarbeiter auswählen</w:t>
+      </w:r>
+    </w:p>
+    <w:p>
+      <w:pPr>
+        <w:ind w:left="708"/>
+      </w:pPr>
+      <w:r>
+        <w:t>Eingabefeld: Name</w:t>
+      </w:r>
+    </w:p>
+    <w:p>
+      <w:pPr>
+        <w:ind w:left="708"/>
+      </w:pPr>
+      <w:r>
+        <w:tab/>
+        <w:t xml:space="preserve">Prüfung: nur Buchstaben </w:t>
+      </w:r>
+    </w:p>
+    <w:p>
+      <w:pPr>
+        <w:ind w:left="708"/>
+      </w:pPr>
+      <w:r>
+        <w:t>Eingabefeld: Vorname</w:t>
+      </w:r>
+    </w:p>
+    <w:p>
+      <w:pPr>
+        <w:ind w:left="708"/>
+      </w:pPr>
+      <w:r>
+        <w:tab/>
+        <w:t xml:space="preserve">Prüfung: nur Buchstaben </w:t>
+      </w:r>
+    </w:p>
+    <w:p>
+      <w:pPr>
+        <w:ind w:left="708"/>
+      </w:pPr>
+      <w:r>
+        <w:lastRenderedPageBreak/>
+        <w:t xml:space="preserve">Eingabefeld: regelmäßige Wochenstunden </w:t>
+      </w:r>
+    </w:p>
+    <w:p>
+      <w:pPr>
+        <w:ind w:left="708"/>
+      </w:pPr>
+      <w:r>
+        <w:tab/>
+        <w:t xml:space="preserve">Prüfung: 0 &lt; x &lt; </w:t>
+      </w:r>
+      <w:r>
+        <w:t>42</w:t>
+      </w:r>
+    </w:p>
+    <w:p>
+      <w:pPr>
+        <w:ind w:left="708"/>
+      </w:pPr>
+      <w:r>
+        <w:tab/>
+        <w:t>Prüfung: maximal eine Nachkommastelle</w:t>
+      </w:r>
+    </w:p>
+    <w:p>
+      <w:pPr>
+        <w:ind w:left="708"/>
+      </w:pPr>
+      <w:r>
+        <w:t>Eingabefeld: Urlaubstage</w:t>
+      </w:r>
+    </w:p>
+    <w:p>
+      <w:pPr>
+        <w:ind w:left="708"/>
+      </w:pPr>
+      <w:r>
+        <w:tab/>
+        <w:t>Prüfung: 0 &lt; x &lt; 30</w:t>
+      </w:r>
+    </w:p>
+    <w:p>
+      <w:pPr>
+        <w:ind w:left="708"/>
+      </w:pPr>
+      <w:r>
+        <w:t>Button: Speichern</w:t>
+      </w:r>
+    </w:p>
+    <w:p>
+      <w:pPr>
+        <w:ind w:left="708"/>
+      </w:pPr>
+      <w:r>
+        <w:t>Button: Zurück</w:t>
+      </w:r>
+    </w:p>
+    <w:p>
+      <w:pPr>
+        <w:ind w:left="708"/>
+      </w:pPr>
+      <w:r>
+        <w:t>Button: Abmelden</w:t>
+      </w:r>
+    </w:p>
+    <w:p>
+      <w:pPr>
+        <w:pStyle w:val="berschrift2"/>
+      </w:pPr>
+      <w:bookmarkStart w:id="12" w:name="_Toc216187795"/>
       <w:commentRangeStart w:id="13"/>
-      <w:r>
-        <w:t xml:space="preserve"> anlegen</w:t>
+      <w:commentRangeStart w:id="14"/>
+      <w:r>
+        <w:t>Arbeitszeit pflegen</w:t>
+      </w:r>
+      <w:r>
+        <w:t>/bestätigen</w:t>
       </w:r>
       <w:commentRangeEnd w:id="13"/>
       <w:r>
@@ -4548,346 +4113,16 @@
         </w:rPr>
         <w:commentReference w:id="13"/>
       </w:r>
-      <w:bookmarkEnd w:id="11"/>
-      <w:bookmarkEnd w:id="12"/>
-    </w:p>
-    <w:p>
-      <w:r>
-        <w:t>In diesem Menü können vorhandene Nutzer mit den Rollen „Admin“ oder „Teamleitung“ neue Benutzer anlegen</w:t>
-      </w:r>
-      <w:r>
-        <w:t>,</w:t>
-      </w:r>
-      <w:r>
-        <w:t xml:space="preserve"> ihnen verschiedene Werte vorgeben</w:t>
-      </w:r>
-      <w:r>
-        <w:t xml:space="preserve"> und sie in der Liste Benutzer speichern.</w:t>
-      </w:r>
-    </w:p>
-    <w:p>
-      <w:r>
-        <w:t>Funktionen:</w:t>
-      </w:r>
-    </w:p>
-    <w:p>
-      <w:pPr>
-        <w:ind w:left="708"/>
-      </w:pPr>
-      <w:r>
-        <w:t>Eingabefeld: Name</w:t>
-      </w:r>
-    </w:p>
-    <w:p>
-      <w:pPr>
-        <w:ind w:left="708"/>
-      </w:pPr>
-      <w:r>
-        <w:tab/>
-        <w:t xml:space="preserve">Prüfung: nur Buchstaben </w:t>
-      </w:r>
-    </w:p>
-    <w:p>
-      <w:pPr>
-        <w:ind w:left="708"/>
-      </w:pPr>
-      <w:r>
-        <w:t>Eingabefeld: Vorname</w:t>
-      </w:r>
-    </w:p>
-    <w:p>
-      <w:pPr>
-        <w:ind w:left="708"/>
-      </w:pPr>
-      <w:r>
-        <w:tab/>
-        <w:t xml:space="preserve">Prüfung: nur Buchstaben </w:t>
-      </w:r>
-    </w:p>
-    <w:p>
-      <w:pPr>
-        <w:ind w:left="708"/>
-      </w:pPr>
-      <w:r>
-        <w:t>Liste: Rolle (Projektleiter, Teamleiter, Agent)</w:t>
-      </w:r>
-    </w:p>
-    <w:p>
-      <w:pPr>
-        <w:ind w:left="708"/>
-      </w:pPr>
-      <w:r>
-        <w:t xml:space="preserve">Eingabefeld: regelmäßige Wochenstunden </w:t>
-      </w:r>
-    </w:p>
-    <w:p>
-      <w:pPr>
-        <w:ind w:left="708"/>
-      </w:pPr>
-      <w:r>
-        <w:tab/>
-        <w:t>Prüfung: 0 &lt; x &lt; 42</w:t>
-      </w:r>
-    </w:p>
-    <w:p>
-      <w:pPr>
-        <w:ind w:left="708"/>
-      </w:pPr>
-      <w:r>
-        <w:tab/>
-        <w:t>Prüfung: maximal eine Nachkommastelle</w:t>
-      </w:r>
-    </w:p>
-    <w:p>
-      <w:pPr>
-        <w:ind w:left="708"/>
-      </w:pPr>
-      <w:r>
-        <w:t>Eingabefeld: Urlaubstage</w:t>
-      </w:r>
-    </w:p>
-    <w:p>
-      <w:pPr>
-        <w:ind w:left="708"/>
-      </w:pPr>
-      <w:r>
-        <w:tab/>
-        <w:t>Prüfung: 0 &lt; x &lt; 30</w:t>
-      </w:r>
-    </w:p>
-    <w:p>
-      <w:pPr>
-        <w:ind w:left="708"/>
-      </w:pPr>
-      <w:r>
-        <w:t>Eingabefeld: Einstellungsdatum</w:t>
-      </w:r>
-    </w:p>
-    <w:p>
-      <w:pPr>
-        <w:ind w:left="708"/>
-      </w:pPr>
-      <w:r>
-        <w:tab/>
-        <w:t>Prüfung: Format: Datum</w:t>
-      </w:r>
-    </w:p>
-    <w:p>
-      <w:pPr>
-        <w:ind w:left="708"/>
-      </w:pPr>
-      <w:r>
-        <w:tab/>
-        <w:t xml:space="preserve">Prüfung: </w:t>
-      </w:r>
-      <w:r>
-        <w:t xml:space="preserve">01.01.2000 &lt; </w:t>
-      </w:r>
-      <w:r>
-        <w:t>Datum</w:t>
-      </w:r>
-      <w:r>
-        <w:t xml:space="preserve"> &lt; heute+30 Tage</w:t>
-      </w:r>
-    </w:p>
-    <w:p>
-      <w:pPr>
-        <w:ind w:left="708"/>
-      </w:pPr>
-      <w:r>
-        <w:t>Button: Speichern</w:t>
-      </w:r>
-    </w:p>
-    <w:p>
-      <w:pPr>
-        <w:ind w:left="708"/>
-      </w:pPr>
-      <w:r>
-        <w:t>Button: Zurück</w:t>
-      </w:r>
-    </w:p>
-    <w:p>
-      <w:pPr>
-        <w:ind w:left="708"/>
-      </w:pPr>
-      <w:r>
-        <w:t>Button: Abmelden</w:t>
-      </w:r>
-    </w:p>
-    <w:p>
-      <w:pPr>
-        <w:pStyle w:val="berschrift2"/>
-      </w:pPr>
-      <w:bookmarkStart w:id="14" w:name="_Toc214462739"/>
-      <w:r>
-        <w:t xml:space="preserve">Mitarbeiter </w:t>
-      </w:r>
-      <w:bookmarkEnd w:id="14"/>
-      <w:r>
-        <w:t>aktualisieren</w:t>
-      </w:r>
-    </w:p>
-    <w:p>
-      <w:r>
-        <w:t xml:space="preserve">In diesem Menü können vorhandene Nutzer mit den Rollen „Admin“ oder „Teamleitung“ </w:t>
-      </w:r>
-      <w:r>
-        <w:t>die Werte vorhandener Nutzer verändern und in der Liste Benutzer speichern</w:t>
-      </w:r>
-      <w:r>
-        <w:t>.</w:t>
-      </w:r>
-    </w:p>
-    <w:p>
-      <w:r>
-        <w:t xml:space="preserve">Funktionen: </w:t>
-      </w:r>
-    </w:p>
-    <w:p>
-      <w:pPr>
-        <w:ind w:left="708"/>
-      </w:pPr>
-      <w:r>
-        <w:t>Liste: Mitarbeiter auswählen</w:t>
-      </w:r>
-    </w:p>
-    <w:p>
-      <w:pPr>
-        <w:ind w:left="708"/>
-      </w:pPr>
-      <w:r>
-        <w:t>Eingabefeld: Name</w:t>
-      </w:r>
-    </w:p>
-    <w:p>
-      <w:pPr>
-        <w:ind w:left="708"/>
-      </w:pPr>
-      <w:r>
-        <w:tab/>
-        <w:t xml:space="preserve">Prüfung: nur Buchstaben </w:t>
-      </w:r>
-    </w:p>
-    <w:p>
-      <w:pPr>
-        <w:ind w:left="708"/>
-      </w:pPr>
-      <w:r>
-        <w:t>Eingabefeld: Vorname</w:t>
-      </w:r>
-    </w:p>
-    <w:p>
-      <w:pPr>
-        <w:ind w:left="708"/>
-      </w:pPr>
-      <w:r>
-        <w:lastRenderedPageBreak/>
-        <w:tab/>
-        <w:t xml:space="preserve">Prüfung: nur Buchstaben </w:t>
-      </w:r>
-    </w:p>
-    <w:p>
-      <w:pPr>
-        <w:ind w:left="708"/>
-      </w:pPr>
-      <w:r>
-        <w:t xml:space="preserve">Eingabefeld: regelmäßige Wochenstunden </w:t>
-      </w:r>
-    </w:p>
-    <w:p>
-      <w:pPr>
-        <w:ind w:left="708"/>
-      </w:pPr>
-      <w:r>
-        <w:tab/>
-        <w:t xml:space="preserve">Prüfung: 0 &lt; x &lt; </w:t>
-      </w:r>
-      <w:r>
-        <w:t>42</w:t>
-      </w:r>
-    </w:p>
-    <w:p>
-      <w:pPr>
-        <w:ind w:left="708"/>
-      </w:pPr>
-      <w:r>
-        <w:tab/>
-        <w:t>Prüfung: maximal eine Nachkommastelle</w:t>
-      </w:r>
-    </w:p>
-    <w:p>
-      <w:pPr>
-        <w:ind w:left="708"/>
-      </w:pPr>
-      <w:r>
-        <w:t>Eingabefeld: Urlaubstage</w:t>
-      </w:r>
-    </w:p>
-    <w:p>
-      <w:pPr>
-        <w:ind w:left="708"/>
-      </w:pPr>
-      <w:r>
-        <w:tab/>
-        <w:t>Prüfung: 0 &lt; x &lt; 30</w:t>
-      </w:r>
-    </w:p>
-    <w:p>
-      <w:pPr>
-        <w:ind w:left="708"/>
-      </w:pPr>
-      <w:r>
-        <w:t>Button: Speichern</w:t>
-      </w:r>
-    </w:p>
-    <w:p>
-      <w:pPr>
-        <w:ind w:left="708"/>
-      </w:pPr>
-      <w:r>
-        <w:t>Button: Zurück</w:t>
-      </w:r>
-    </w:p>
-    <w:p>
-      <w:pPr>
-        <w:ind w:left="708"/>
-      </w:pPr>
-      <w:r>
-        <w:t>Button: Abmelden</w:t>
-      </w:r>
-    </w:p>
-    <w:p>
-      <w:pPr>
-        <w:pStyle w:val="berschrift2"/>
-      </w:pPr>
-      <w:bookmarkStart w:id="15" w:name="_Toc214462740"/>
-      <w:commentRangeStart w:id="16"/>
-      <w:commentRangeStart w:id="17"/>
-      <w:r>
-        <w:t>Arbeitszeit pflegen</w:t>
-      </w:r>
-      <w:r>
-        <w:t>/bestätigen</w:t>
-      </w:r>
-      <w:commentRangeEnd w:id="16"/>
+      <w:commentRangeEnd w:id="14"/>
       <w:r>
         <w:rPr>
           <w:rStyle w:val="Kommentarzeichen"/>
           <w:rFonts w:asciiTheme="minorHAnsi" w:eastAsiaTheme="minorHAnsi" w:hAnsiTheme="minorHAnsi" w:cstheme="minorBidi"/>
           <w:color w:val="auto"/>
         </w:rPr>
-        <w:commentReference w:id="16"/>
-      </w:r>
-      <w:bookmarkEnd w:id="15"/>
-      <w:commentRangeEnd w:id="17"/>
-      <w:r>
-        <w:rPr>
-          <w:rStyle w:val="Kommentarzeichen"/>
-          <w:rFonts w:asciiTheme="minorHAnsi" w:eastAsiaTheme="minorHAnsi" w:hAnsiTheme="minorHAnsi" w:cstheme="minorBidi"/>
-          <w:color w:val="auto"/>
-        </w:rPr>
-        <w:commentReference w:id="17"/>
-      </w:r>
+        <w:commentReference w:id="14"/>
+      </w:r>
+      <w:bookmarkEnd w:id="12"/>
     </w:p>
     <w:p>
       <w:r>
@@ -4985,8 +4220,8 @@
           <w:szCs w:val="30"/>
         </w:rPr>
       </w:pPr>
-      <w:bookmarkStart w:id="18" w:name="_Ref214462105"/>
-      <w:bookmarkStart w:id="19" w:name="_Toc214462741"/>
+      <w:bookmarkStart w:id="15" w:name="_Ref214462105"/>
+      <w:bookmarkStart w:id="16" w:name="_Toc216187796"/>
       <w:r>
         <w:rPr>
           <w:sz w:val="30"/>
@@ -4994,8 +4229,8 @@
         </w:rPr>
         <w:t>(Eigene) Arbeitszeit erfassen</w:t>
       </w:r>
-      <w:bookmarkEnd w:id="18"/>
-      <w:bookmarkEnd w:id="19"/>
+      <w:bookmarkEnd w:id="15"/>
+      <w:bookmarkEnd w:id="16"/>
     </w:p>
     <w:p>
       <w:r>
@@ -5074,8 +4309,16 @@
         <w:ind w:left="708"/>
       </w:pPr>
       <w:r>
+        <w:t>Eingabe: Bemerkung</w:t>
+      </w:r>
+    </w:p>
+    <w:p>
+      <w:pPr>
+        <w:ind w:left="708"/>
+      </w:pPr>
+      <w:r>
         <w:lastRenderedPageBreak/>
-        <w:t>Eingabe: Bemerkung</w:t>
+        <w:t>Button: Speichern</w:t>
       </w:r>
     </w:p>
     <w:p>
@@ -5083,14 +4326,6 @@
         <w:ind w:left="708"/>
       </w:pPr>
       <w:r>
-        <w:t>Button: Speichern</w:t>
-      </w:r>
-    </w:p>
-    <w:p>
-      <w:pPr>
-        <w:ind w:left="708"/>
-      </w:pPr>
-      <w:r>
         <w:t>Button: Zurücksetzen</w:t>
       </w:r>
     </w:p>
@@ -5098,36 +4333,23 @@
       <w:pPr>
         <w:pStyle w:val="berschrift2"/>
       </w:pPr>
-      <w:bookmarkStart w:id="20" w:name="_Ref215750440"/>
-      <w:r>
-        <w:t>(</w:t>
-      </w:r>
-      <w:r>
-        <w:t>globale</w:t>
-      </w:r>
-      <w:r>
-        <w:t>) Monatsübersicht</w:t>
-      </w:r>
-      <w:bookmarkEnd w:id="20"/>
-    </w:p>
-    <w:p>
-      <w:r>
-        <w:t>In diesem Menü sollen Benutzer mit den Rollen „</w:t>
-      </w:r>
-      <w:r>
-        <w:t>Admin</w:t>
-      </w:r>
-      <w:r>
-        <w:t xml:space="preserve">“ oder „Teamleiter“ eine tabellarische Monatsübersicht der </w:t>
-      </w:r>
-      <w:r>
-        <w:t>vom Team und den Teamleitern</w:t>
-      </w:r>
-      <w:r>
-        <w:t xml:space="preserve"> geleisteten Arbeitsstunden </w:t>
-      </w:r>
-      <w:r>
-        <w:t>er</w:t>
+      <w:bookmarkStart w:id="17" w:name="_Ref215750440"/>
+      <w:bookmarkStart w:id="18" w:name="_Toc216187797"/>
+      <w:r>
+        <w:t>Monatsübersicht</w:t>
+      </w:r>
+      <w:bookmarkEnd w:id="17"/>
+      <w:r>
+        <w:t xml:space="preserve"> </w:t>
+      </w:r>
+      <w:r>
+        <w:t>(globale)</w:t>
+      </w:r>
+      <w:bookmarkEnd w:id="18"/>
+    </w:p>
+    <w:p>
+      <w:r>
+        <w:t>In diesem Menü sollen Benutzer mit den Rollen „Admin“ oder „Teamleiter“ eine tabellarische Monatsübersicht der vom Team und den Teamleitern geleisteten Arbeitsstunden er</w:t>
       </w:r>
       <w:r>
         <w:t>halten.</w:t>
@@ -5206,14 +4428,17 @@
       <w:pPr>
         <w:pStyle w:val="berschrift2"/>
       </w:pPr>
-      <w:bookmarkStart w:id="21" w:name="_Toc214462742"/>
-      <w:r>
-        <w:t xml:space="preserve">(Eigene) </w:t>
-      </w:r>
+      <w:bookmarkStart w:id="19" w:name="_Toc216187798"/>
       <w:r>
         <w:t>Monatsübersicht</w:t>
       </w:r>
-      <w:bookmarkEnd w:id="21"/>
+      <w:r>
+        <w:t xml:space="preserve"> </w:t>
+      </w:r>
+      <w:r>
+        <w:t>(Eigene)</w:t>
+      </w:r>
+      <w:bookmarkEnd w:id="19"/>
     </w:p>
     <w:p>
       <w:r>
@@ -5302,123 +4527,57 @@
     </w:p>
     <w:p>
       <w:pPr>
+        <w:pStyle w:val="berschrift1"/>
+      </w:pPr>
+      <w:bookmarkStart w:id="20" w:name="_Toc216187799"/>
+      <w:r>
+        <w:t>Globale Features</w:t>
+      </w:r>
+      <w:bookmarkEnd w:id="20"/>
+    </w:p>
+    <w:p>
+      <w:r>
+        <w:t>Dark-/</w:t>
+      </w:r>
+      <w:proofErr w:type="spellStart"/>
+      <w:r>
+        <w:t>Lightmode</w:t>
+      </w:r>
+      <w:proofErr w:type="spellEnd"/>
+    </w:p>
+    <w:p>
+      <w:r>
+        <w:t>Feedback/Fehlermeldung</w:t>
+      </w:r>
+    </w:p>
+    <w:p>
+      <w:r>
+        <w:t>Infos zu Datenschutz</w:t>
+      </w:r>
+    </w:p>
+    <w:p>
+      <w:pPr>
+        <w:pStyle w:val="berschrift1"/>
+      </w:pPr>
+      <w:bookmarkStart w:id="21" w:name="_Toc216187800"/>
+      <w:r>
+        <w:lastRenderedPageBreak/>
+        <w:t>Fachklassen</w:t>
+      </w:r>
+      <w:bookmarkEnd w:id="21"/>
+    </w:p>
+    <w:p>
+      <w:pPr>
         <w:pStyle w:val="berschrift2"/>
       </w:pPr>
-      <w:bookmarkStart w:id="22" w:name="_Ref214460634"/>
-      <w:bookmarkStart w:id="23" w:name="_Toc214462743"/>
-      <w:r>
-        <w:t>Daten exportieren</w:t>
+      <w:bookmarkStart w:id="22" w:name="_Toc216187801"/>
+      <w:r>
+        <w:t>Fachklassen</w:t>
+      </w:r>
+      <w:r>
+        <w:t xml:space="preserve"> Modell</w:t>
       </w:r>
       <w:bookmarkEnd w:id="22"/>
-      <w:bookmarkEnd w:id="23"/>
-    </w:p>
-    <w:p>
-      <w:r>
-        <w:t>In diesem Menü soll</w:t>
-      </w:r>
-      <w:r>
-        <w:t>en die Daten aus dem Menü „Monatsübersicht“ in eine Excel-Datei exportiert werden.</w:t>
-      </w:r>
-    </w:p>
-    <w:p>
-      <w:r>
-        <w:t xml:space="preserve">Funktionen: </w:t>
-      </w:r>
-    </w:p>
-    <w:p>
-      <w:pPr>
-        <w:ind w:left="708"/>
-      </w:pPr>
-      <w:r>
-        <w:t>Liste: Monate (Mehrfachauswahl)</w:t>
-      </w:r>
-    </w:p>
-    <w:p>
-      <w:pPr>
-        <w:ind w:left="708"/>
-      </w:pPr>
-      <w:r>
-        <w:t>Button: Ex</w:t>
-      </w:r>
-      <w:r>
-        <w:t>p</w:t>
-      </w:r>
-      <w:r>
-        <w:t>ortieren</w:t>
-      </w:r>
-      <w:r>
-        <w:t xml:space="preserve"> (ggf. Format)</w:t>
-      </w:r>
-    </w:p>
-    <w:p>
-      <w:pPr>
-        <w:ind w:left="708"/>
-      </w:pPr>
-      <w:r>
-        <w:t>Button: Zurück</w:t>
-      </w:r>
-    </w:p>
-    <w:p>
-      <w:pPr>
-        <w:ind w:left="708"/>
-      </w:pPr>
-      <w:r>
-        <w:t>Button: Abmelden</w:t>
-      </w:r>
-    </w:p>
-    <w:p>
-      <w:pPr>
-        <w:pStyle w:val="berschrift1"/>
-      </w:pPr>
-      <w:bookmarkStart w:id="24" w:name="_Toc214462744"/>
-      <w:r>
-        <w:lastRenderedPageBreak/>
-        <w:t>Globale Features</w:t>
-      </w:r>
-      <w:bookmarkEnd w:id="24"/>
-    </w:p>
-    <w:p>
-      <w:r>
-        <w:t>Dark-/</w:t>
-      </w:r>
-      <w:proofErr w:type="spellStart"/>
-      <w:r>
-        <w:t>Lightmode</w:t>
-      </w:r>
-      <w:proofErr w:type="spellEnd"/>
-    </w:p>
-    <w:p>
-      <w:r>
-        <w:t>Feedback/Fehlermeldung</w:t>
-      </w:r>
-    </w:p>
-    <w:p>
-      <w:r>
-        <w:t>Infos zu Datenschutz</w:t>
-      </w:r>
-    </w:p>
-    <w:p>
-      <w:pPr>
-        <w:pStyle w:val="berschrift1"/>
-      </w:pPr>
-      <w:bookmarkStart w:id="25" w:name="_Toc214462745"/>
-      <w:r>
-        <w:t>Fachklassen</w:t>
-      </w:r>
-      <w:bookmarkEnd w:id="25"/>
-    </w:p>
-    <w:p>
-      <w:pPr>
-        <w:pStyle w:val="berschrift2"/>
-      </w:pPr>
-      <w:bookmarkStart w:id="26" w:name="_Toc214462746"/>
-      <w:r>
-        <w:t>Fachklassen</w:t>
-      </w:r>
-      <w:r>
-        <w:t xml:space="preserve"> Modell</w:t>
-      </w:r>
-      <w:bookmarkEnd w:id="26"/>
     </w:p>
     <w:p>
       <w:pPr>
@@ -5426,14 +4585,11 @@
         <w:jc w:val="center"/>
       </w:pPr>
       <w:r>
-        <w:rPr>
-          <w:noProof/>
-        </w:rPr>
         <w:drawing>
-          <wp:inline distT="0" distB="0" distL="0" distR="0" wp14:anchorId="4FC291FF" wp14:editId="6CF3FD45">
-            <wp:extent cx="5760720" cy="3620770"/>
-            <wp:effectExtent l="0" t="0" r="0" b="0"/>
-            <wp:docPr id="725973249" name="Grafik 1"/>
+          <wp:inline distT="0" distB="0" distL="0" distR="0" wp14:anchorId="5E7AA7ED" wp14:editId="67E04527">
+            <wp:extent cx="4412099" cy="2716223"/>
+            <wp:effectExtent l="0" t="0" r="7620" b="8255"/>
+            <wp:docPr id="1369906597" name="Grafik 1"/>
             <wp:cNvGraphicFramePr>
               <a:graphicFrameLocks xmlns:a="http://schemas.openxmlformats.org/drawingml/2006/main" noChangeAspect="1"/>
             </wp:cNvGraphicFramePr>
@@ -5441,7 +4597,7 @@
               <a:graphicData uri="http://schemas.openxmlformats.org/drawingml/2006/picture">
                 <pic:pic xmlns:pic="http://schemas.openxmlformats.org/drawingml/2006/picture">
                   <pic:nvPicPr>
-                    <pic:cNvPr id="725973249" name=""/>
+                    <pic:cNvPr id="1369906597" name=""/>
                     <pic:cNvPicPr/>
                   </pic:nvPicPr>
                   <pic:blipFill>
@@ -5453,7 +4609,7 @@
                   <pic:spPr>
                     <a:xfrm>
                       <a:off x="0" y="0"/>
-                      <a:ext cx="5760720" cy="3620770"/>
+                      <a:ext cx="4431481" cy="2728155"/>
                     </a:xfrm>
                     <a:prstGeom prst="rect">
                       <a:avLst/>
@@ -5497,21 +4653,11 @@
       <w:pPr>
         <w:pStyle w:val="berschrift2"/>
       </w:pPr>
-      <w:bookmarkStart w:id="27" w:name="_Toc214462747"/>
-      <w:commentRangeStart w:id="28"/>
+      <w:bookmarkStart w:id="23" w:name="_Toc216187802"/>
       <w:r>
         <w:t>Rolle</w:t>
       </w:r>
-      <w:commentRangeEnd w:id="28"/>
-      <w:r>
-        <w:rPr>
-          <w:rStyle w:val="Kommentarzeichen"/>
-          <w:rFonts w:asciiTheme="minorHAnsi" w:eastAsiaTheme="minorHAnsi" w:hAnsiTheme="minorHAnsi" w:cstheme="minorBidi"/>
-          <w:color w:val="auto"/>
-        </w:rPr>
-        <w:commentReference w:id="28"/>
-      </w:r>
-      <w:bookmarkEnd w:id="27"/>
+      <w:bookmarkEnd w:id="23"/>
     </w:p>
     <w:p>
       <w:pPr>
@@ -5598,11 +4744,11 @@
       <w:pPr>
         <w:pStyle w:val="berschrift2"/>
       </w:pPr>
-      <w:bookmarkStart w:id="29" w:name="_Toc214462748"/>
+      <w:bookmarkStart w:id="24" w:name="_Toc216187803"/>
       <w:r>
         <w:t>Benutzer</w:t>
       </w:r>
-      <w:bookmarkEnd w:id="29"/>
+      <w:bookmarkEnd w:id="24"/>
     </w:p>
     <w:p>
       <w:pPr>
@@ -5760,7 +4906,6 @@
       </w:pPr>
       <w:proofErr w:type="spellStart"/>
       <w:r>
-        <w:lastRenderedPageBreak/>
         <w:t>Init</w:t>
       </w:r>
       <w:proofErr w:type="spellEnd"/>
@@ -5876,46 +5021,20 @@
           <w:ilvl w:val="0"/>
           <w:numId w:val="3"/>
         </w:numPr>
-        <w:rPr>
-          <w:color w:val="EE0000"/>
-        </w:rPr>
-      </w:pPr>
-      <w:commentRangeStart w:id="30"/>
-      <w:r>
-        <w:rPr>
-          <w:color w:val="EE0000"/>
-        </w:rPr>
+      </w:pPr>
+      <w:r>
         <w:t>Deactivate setzt aktiv auf 0</w:t>
       </w:r>
-      <w:commentRangeEnd w:id="30"/>
-      <w:r>
-        <w:rPr>
-          <w:rStyle w:val="Kommentarzeichen"/>
-        </w:rPr>
-        <w:commentReference w:id="30"/>
-      </w:r>
     </w:p>
     <w:p>
       <w:pPr>
         <w:pStyle w:val="berschrift2"/>
       </w:pPr>
-      <w:bookmarkStart w:id="31" w:name="_Toc214462749"/>
-      <w:commentRangeStart w:id="32"/>
-      <w:proofErr w:type="spellStart"/>
-      <w:r>
-        <w:t>BenutzerListe</w:t>
-      </w:r>
-      <w:commentRangeEnd w:id="32"/>
-      <w:proofErr w:type="spellEnd"/>
-      <w:r>
-        <w:rPr>
-          <w:rStyle w:val="Kommentarzeichen"/>
-          <w:rFonts w:asciiTheme="minorHAnsi" w:eastAsiaTheme="minorHAnsi" w:hAnsiTheme="minorHAnsi" w:cstheme="minorBidi"/>
-          <w:color w:val="auto"/>
-        </w:rPr>
-        <w:commentReference w:id="32"/>
-      </w:r>
-      <w:bookmarkEnd w:id="31"/>
+      <w:bookmarkStart w:id="25" w:name="_Toc216187804"/>
+      <w:r>
+        <w:t>Arbeitsort</w:t>
+      </w:r>
+      <w:bookmarkEnd w:id="25"/>
     </w:p>
     <w:p>
       <w:pPr>
@@ -5923,7 +5042,7 @@
         <w:ind w:left="0"/>
       </w:pPr>
       <w:r>
-        <w:t>Liste aller Benutzer.</w:t>
+        <w:t>Repräsentiert einen Arbeitsort.</w:t>
       </w:r>
     </w:p>
     <w:p>
@@ -5932,119 +5051,7 @@
         <w:ind w:left="0"/>
       </w:pPr>
       <w:r>
-        <w:t>Attribute: Liste der Benutzer und Kennzeichen, ob die Liste bereits geladen wurde</w:t>
-      </w:r>
-    </w:p>
-    <w:p>
-      <w:pPr>
-        <w:pStyle w:val="Listenabsatz"/>
-        <w:ind w:left="0"/>
-      </w:pPr>
-      <w:r>
-        <w:t>Methoden:</w:t>
-      </w:r>
-    </w:p>
-    <w:p>
-      <w:pPr>
-        <w:pStyle w:val="Listenabsatz"/>
-        <w:numPr>
-          <w:ilvl w:val="0"/>
-          <w:numId w:val="8"/>
-        </w:numPr>
-      </w:pPr>
-      <w:r>
-        <w:t>Count liefert die Anzahl der Benutzer</w:t>
-      </w:r>
-    </w:p>
-    <w:p>
-      <w:pPr>
-        <w:pStyle w:val="Listenabsatz"/>
-        <w:numPr>
-          <w:ilvl w:val="0"/>
-          <w:numId w:val="8"/>
-        </w:numPr>
-      </w:pPr>
-      <w:proofErr w:type="spellStart"/>
-      <w:r>
-        <w:t>Get</w:t>
-      </w:r>
-      <w:proofErr w:type="spellEnd"/>
-      <w:r>
-        <w:t xml:space="preserve"> liefert den i-</w:t>
-      </w:r>
-      <w:proofErr w:type="spellStart"/>
-      <w:r>
-        <w:t>ten</w:t>
-      </w:r>
-      <w:proofErr w:type="spellEnd"/>
-      <w:r>
-        <w:t xml:space="preserve"> Benutzer</w:t>
-      </w:r>
-    </w:p>
-    <w:p>
-      <w:pPr>
-        <w:pStyle w:val="Listenabsatz"/>
-        <w:numPr>
-          <w:ilvl w:val="0"/>
-          <w:numId w:val="8"/>
-        </w:numPr>
-      </w:pPr>
-      <w:proofErr w:type="spellStart"/>
-      <w:r>
-        <w:t>GetById</w:t>
-      </w:r>
-      <w:proofErr w:type="spellEnd"/>
-      <w:r>
-        <w:t xml:space="preserve"> liefert Benutzer mit bestimmter ID</w:t>
-      </w:r>
-    </w:p>
-    <w:p>
-      <w:pPr>
-        <w:pStyle w:val="Listenabsatz"/>
-        <w:numPr>
-          <w:ilvl w:val="0"/>
-          <w:numId w:val="8"/>
-        </w:numPr>
-      </w:pPr>
-      <w:r>
-        <w:t>Laden lädt alle Benutzer</w:t>
-      </w:r>
-    </w:p>
-    <w:p>
-      <w:pPr>
-        <w:pStyle w:val="berschrift2"/>
-      </w:pPr>
-      <w:bookmarkStart w:id="33" w:name="_Toc214462750"/>
-      <w:commentRangeStart w:id="34"/>
-      <w:r>
-        <w:t>Arbeitsort</w:t>
-      </w:r>
-      <w:commentRangeEnd w:id="34"/>
-      <w:r>
-        <w:rPr>
-          <w:rStyle w:val="Kommentarzeichen"/>
-          <w:rFonts w:asciiTheme="minorHAnsi" w:eastAsiaTheme="minorHAnsi" w:hAnsiTheme="minorHAnsi" w:cstheme="minorBidi"/>
-          <w:color w:val="auto"/>
-        </w:rPr>
-        <w:commentReference w:id="34"/>
-      </w:r>
-      <w:bookmarkEnd w:id="33"/>
-    </w:p>
-    <w:p>
-      <w:pPr>
-        <w:pStyle w:val="Listenabsatz"/>
-        <w:ind w:left="0"/>
-      </w:pPr>
-      <w:r>
-        <w:t>Repräsentiert einen Arbeitsort.</w:t>
-      </w:r>
-    </w:p>
-    <w:p>
-      <w:pPr>
-        <w:pStyle w:val="Listenabsatz"/>
-        <w:ind w:left="0"/>
-      </w:pPr>
-      <w:r>
+        <w:lastRenderedPageBreak/>
         <w:t xml:space="preserve">Attribute: </w:t>
       </w:r>
       <w:proofErr w:type="spellStart"/>
@@ -6086,109 +5093,11 @@
       <w:pPr>
         <w:pStyle w:val="berschrift2"/>
       </w:pPr>
-      <w:bookmarkStart w:id="35" w:name="_Toc214462751"/>
-      <w:commentRangeStart w:id="36"/>
-      <w:proofErr w:type="spellStart"/>
-      <w:r>
-        <w:t>ArbeitsortListe</w:t>
-      </w:r>
-      <w:commentRangeEnd w:id="36"/>
-      <w:proofErr w:type="spellEnd"/>
-      <w:r>
-        <w:rPr>
-          <w:rStyle w:val="Kommentarzeichen"/>
-          <w:rFonts w:asciiTheme="minorHAnsi" w:eastAsiaTheme="minorHAnsi" w:hAnsiTheme="minorHAnsi" w:cstheme="minorBidi"/>
-          <w:color w:val="auto"/>
-        </w:rPr>
-        <w:commentReference w:id="36"/>
-      </w:r>
-      <w:bookmarkEnd w:id="35"/>
-    </w:p>
-    <w:p>
-      <w:pPr>
-        <w:pStyle w:val="Listenabsatz"/>
-        <w:ind w:left="0"/>
-      </w:pPr>
-      <w:r>
-        <w:t>Liste aller Arbeitsorte.</w:t>
-      </w:r>
-    </w:p>
-    <w:p>
-      <w:pPr>
-        <w:pStyle w:val="Listenabsatz"/>
-        <w:ind w:left="0"/>
-      </w:pPr>
-      <w:r>
-        <w:t>Attribute: Liste der Arbeitsorte und Kennzeichen, ob die Liste bereits geladen wurde</w:t>
-      </w:r>
-    </w:p>
-    <w:p>
-      <w:pPr>
-        <w:pStyle w:val="Listenabsatz"/>
-        <w:ind w:left="0"/>
-      </w:pPr>
-      <w:r>
-        <w:t>Methoden:</w:t>
-      </w:r>
-    </w:p>
-    <w:p>
-      <w:pPr>
-        <w:pStyle w:val="Listenabsatz"/>
-        <w:numPr>
-          <w:ilvl w:val="0"/>
-          <w:numId w:val="9"/>
-        </w:numPr>
-      </w:pPr>
-      <w:r>
-        <w:t>Count liefert die Anzahl der Arbeitsorte</w:t>
-      </w:r>
-    </w:p>
-    <w:p>
-      <w:pPr>
-        <w:pStyle w:val="Listenabsatz"/>
-        <w:numPr>
-          <w:ilvl w:val="0"/>
-          <w:numId w:val="9"/>
-        </w:numPr>
-      </w:pPr>
-      <w:proofErr w:type="spellStart"/>
-      <w:r>
-        <w:t>Get</w:t>
-      </w:r>
-      <w:proofErr w:type="spellEnd"/>
-      <w:r>
-        <w:t xml:space="preserve"> liefert den i-</w:t>
-      </w:r>
-      <w:proofErr w:type="spellStart"/>
-      <w:r>
-        <w:t>ten</w:t>
-      </w:r>
-      <w:proofErr w:type="spellEnd"/>
-      <w:r>
-        <w:t xml:space="preserve"> Arbeitsort</w:t>
-      </w:r>
-    </w:p>
-    <w:p>
-      <w:pPr>
-        <w:pStyle w:val="Listenabsatz"/>
-        <w:numPr>
-          <w:ilvl w:val="0"/>
-          <w:numId w:val="9"/>
-        </w:numPr>
-      </w:pPr>
-      <w:r>
-        <w:t>Laden lädt alle Arbeitsorte</w:t>
-      </w:r>
-    </w:p>
-    <w:p>
-      <w:pPr>
-        <w:pStyle w:val="berschrift2"/>
-      </w:pPr>
-      <w:bookmarkStart w:id="37" w:name="_Toc214462752"/>
+      <w:bookmarkStart w:id="26" w:name="_Toc216187805"/>
       <w:r>
         <w:t>Stundenzettel</w:t>
       </w:r>
-      <w:bookmarkEnd w:id="37"/>
+      <w:bookmarkEnd w:id="26"/>
     </w:p>
     <w:p>
       <w:pPr>
@@ -6440,126 +5349,7 @@
       <w:pPr>
         <w:pStyle w:val="berschrift2"/>
       </w:pPr>
-      <w:bookmarkStart w:id="38" w:name="_Toc214462753"/>
-      <w:commentRangeStart w:id="39"/>
-      <w:proofErr w:type="spellStart"/>
-      <w:r>
-        <w:t>StundenzettelListe</w:t>
-      </w:r>
-      <w:commentRangeEnd w:id="39"/>
-      <w:proofErr w:type="spellEnd"/>
-      <w:r>
-        <w:rPr>
-          <w:rStyle w:val="Kommentarzeichen"/>
-          <w:rFonts w:asciiTheme="minorHAnsi" w:eastAsiaTheme="minorHAnsi" w:hAnsiTheme="minorHAnsi" w:cstheme="minorBidi"/>
-          <w:color w:val="auto"/>
-        </w:rPr>
-        <w:commentReference w:id="39"/>
-      </w:r>
-      <w:bookmarkEnd w:id="38"/>
-    </w:p>
-    <w:p>
-      <w:pPr>
-        <w:pStyle w:val="Listenabsatz"/>
-        <w:ind w:left="0"/>
-      </w:pPr>
-      <w:r>
-        <w:t>Liste von Monatsblättern zu einem Benutzer.</w:t>
-      </w:r>
-    </w:p>
-    <w:p>
-      <w:pPr>
-        <w:pStyle w:val="Listenabsatz"/>
-        <w:ind w:left="0"/>
-      </w:pPr>
-      <w:r>
-        <w:lastRenderedPageBreak/>
-        <w:t xml:space="preserve">Attribute: </w:t>
-      </w:r>
-      <w:proofErr w:type="spellStart"/>
-      <w:r>
-        <w:t>benutzerId</w:t>
-      </w:r>
-      <w:proofErr w:type="spellEnd"/>
-      <w:r>
-        <w:t>, Liste der Monatsblätter und Kennzeichen, ob die Liste geladen wurde</w:t>
-      </w:r>
-    </w:p>
-    <w:p>
-      <w:pPr>
-        <w:pStyle w:val="Listenabsatz"/>
-        <w:ind w:left="0"/>
-      </w:pPr>
-      <w:r>
-        <w:t>Methoden:</w:t>
-      </w:r>
-    </w:p>
-    <w:p>
-      <w:pPr>
-        <w:pStyle w:val="Listenabsatz"/>
-        <w:numPr>
-          <w:ilvl w:val="0"/>
-          <w:numId w:val="11"/>
-        </w:numPr>
-      </w:pPr>
-      <w:r>
-        <w:t>Count liefert die Anzahl der Monatsblätter</w:t>
-      </w:r>
-    </w:p>
-    <w:p>
-      <w:pPr>
-        <w:pStyle w:val="Listenabsatz"/>
-        <w:numPr>
-          <w:ilvl w:val="0"/>
-          <w:numId w:val="11"/>
-        </w:numPr>
-      </w:pPr>
-      <w:proofErr w:type="spellStart"/>
-      <w:r>
-        <w:t>Get</w:t>
-      </w:r>
-      <w:proofErr w:type="spellEnd"/>
-      <w:r>
-        <w:t xml:space="preserve"> liefert das i-</w:t>
-      </w:r>
-      <w:proofErr w:type="spellStart"/>
-      <w:r>
-        <w:t>te</w:t>
-      </w:r>
-      <w:proofErr w:type="spellEnd"/>
-      <w:r>
-        <w:t xml:space="preserve"> Monatsblatt</w:t>
-      </w:r>
-    </w:p>
-    <w:p>
-      <w:pPr>
-        <w:pStyle w:val="Listenabsatz"/>
-        <w:numPr>
-          <w:ilvl w:val="0"/>
-          <w:numId w:val="11"/>
-        </w:numPr>
-      </w:pPr>
-      <w:r>
-        <w:t>Find sucht Monatsblatt zu Monat/Jahr</w:t>
-      </w:r>
-    </w:p>
-    <w:p>
-      <w:pPr>
-        <w:pStyle w:val="Listenabsatz"/>
-        <w:numPr>
-          <w:ilvl w:val="0"/>
-          <w:numId w:val="11"/>
-        </w:numPr>
-      </w:pPr>
-      <w:r>
-        <w:t>Laden lädt alle Monatsblätter des Benutzers</w:t>
-      </w:r>
-    </w:p>
-    <w:p>
-      <w:pPr>
-        <w:pStyle w:val="berschrift2"/>
-      </w:pPr>
-      <w:bookmarkStart w:id="40" w:name="_Toc214462754"/>
+      <w:bookmarkStart w:id="27" w:name="_Toc216187806"/>
       <w:r>
         <w:t>Zeiteintr</w:t>
       </w:r>
@@ -6572,7 +5362,7 @@
       <w:r>
         <w:t>e</w:t>
       </w:r>
-      <w:bookmarkEnd w:id="40"/>
+      <w:bookmarkEnd w:id="27"/>
     </w:p>
     <w:p>
       <w:pPr>
@@ -6698,120 +5488,14 @@
       <w:pPr>
         <w:pStyle w:val="berschrift2"/>
       </w:pPr>
-      <w:bookmarkStart w:id="41" w:name="_Toc214462755"/>
-      <w:commentRangeStart w:id="42"/>
-      <w:r>
-        <w:t>Urlaubsart</w:t>
+      <w:bookmarkStart w:id="28" w:name="_Toc216187807"/>
+      <w:r>
+        <w:t>Urlaubskont</w:t>
       </w:r>
       <w:r>
         <w:t>en</w:t>
       </w:r>
-      <w:commentRangeEnd w:id="42"/>
-      <w:r>
-        <w:rPr>
-          <w:rStyle w:val="Kommentarzeichen"/>
-          <w:rFonts w:asciiTheme="minorHAnsi" w:eastAsiaTheme="minorHAnsi" w:hAnsiTheme="minorHAnsi" w:cstheme="minorBidi"/>
-          <w:color w:val="auto"/>
-        </w:rPr>
-        <w:commentReference w:id="42"/>
-      </w:r>
-      <w:bookmarkEnd w:id="41"/>
-    </w:p>
-    <w:p>
-      <w:pPr>
-        <w:pStyle w:val="Listenabsatz"/>
-        <w:ind w:left="0"/>
-      </w:pPr>
-      <w:r>
-        <w:t xml:space="preserve">Repräsentiert </w:t>
-      </w:r>
-      <w:r>
-        <w:t xml:space="preserve">die verschiedenen Arten </w:t>
-      </w:r>
-      <w:r>
-        <w:t>von Urlaub.</w:t>
-      </w:r>
-    </w:p>
-    <w:p>
-      <w:pPr>
-        <w:pStyle w:val="Listenabsatz"/>
-        <w:ind w:left="0"/>
-      </w:pPr>
-      <w:r>
-        <w:t xml:space="preserve">Attribute: </w:t>
-      </w:r>
-      <w:proofErr w:type="spellStart"/>
-      <w:r>
-        <w:t>urlaubsartId</w:t>
-      </w:r>
-      <w:proofErr w:type="spellEnd"/>
-      <w:r>
-        <w:t xml:space="preserve">, </w:t>
-      </w:r>
-      <w:proofErr w:type="spellStart"/>
-      <w:r>
-        <w:t>schluessel</w:t>
-      </w:r>
-      <w:proofErr w:type="spellEnd"/>
-      <w:r>
-        <w:t xml:space="preserve">, </w:t>
-      </w:r>
-      <w:proofErr w:type="spellStart"/>
-      <w:r>
-        <w:t>beschreibung</w:t>
-      </w:r>
-      <w:proofErr w:type="spellEnd"/>
-    </w:p>
-    <w:p>
-      <w:pPr>
-        <w:pStyle w:val="Listenabsatz"/>
-        <w:ind w:left="0"/>
-      </w:pPr>
-      <w:r>
-        <w:t>Methoden:</w:t>
-      </w:r>
-    </w:p>
-    <w:p>
-      <w:pPr>
-        <w:pStyle w:val="Listenabsatz"/>
-        <w:numPr>
-          <w:ilvl w:val="0"/>
-          <w:numId w:val="13"/>
-        </w:numPr>
-      </w:pPr>
-      <w:r>
-        <w:t>Getter für die Attribute</w:t>
-      </w:r>
-    </w:p>
-    <w:p>
-      <w:pPr>
-        <w:pStyle w:val="Listenabsatz"/>
-        <w:numPr>
-          <w:ilvl w:val="0"/>
-          <w:numId w:val="13"/>
-        </w:numPr>
-      </w:pPr>
-      <w:proofErr w:type="spellStart"/>
-      <w:r>
-        <w:t>ListAll</w:t>
-      </w:r>
-      <w:proofErr w:type="spellEnd"/>
-      <w:r>
-        <w:t xml:space="preserve"> liefert alle Urlaubsarten</w:t>
-      </w:r>
-    </w:p>
-    <w:p>
-      <w:pPr>
-        <w:pStyle w:val="berschrift2"/>
-      </w:pPr>
-      <w:bookmarkStart w:id="43" w:name="_Toc214462756"/>
-      <w:r>
-        <w:t>Urlaubskont</w:t>
-      </w:r>
-      <w:r>
-        <w:t>en</w:t>
-      </w:r>
-      <w:bookmarkEnd w:id="43"/>
+      <w:bookmarkEnd w:id="28"/>
     </w:p>
     <w:p>
       <w:pPr>
@@ -6958,7 +5642,7 @@
       <w:pPr>
         <w:pStyle w:val="berschrift2"/>
       </w:pPr>
-      <w:bookmarkStart w:id="44" w:name="_Toc214462757"/>
+      <w:bookmarkStart w:id="29" w:name="_Toc216187808"/>
       <w:r>
         <w:t>Urlaubsantr</w:t>
       </w:r>
@@ -6971,7 +5655,7 @@
       <w:r>
         <w:t>e</w:t>
       </w:r>
-      <w:bookmarkEnd w:id="44"/>
+      <w:bookmarkEnd w:id="29"/>
     </w:p>
     <w:p>
       <w:pPr>
@@ -7173,12 +5857,13 @@
       <w:pPr>
         <w:pStyle w:val="berschrift2"/>
       </w:pPr>
-      <w:bookmarkStart w:id="45" w:name="_Toc214462758"/>
+      <w:bookmarkStart w:id="30" w:name="_Toc216187809"/>
       <w:proofErr w:type="spellStart"/>
       <w:r>
+        <w:lastRenderedPageBreak/>
         <w:t>AuftraggeberVorgaben</w:t>
       </w:r>
-      <w:bookmarkEnd w:id="45"/>
+      <w:bookmarkEnd w:id="30"/>
       <w:proofErr w:type="spellEnd"/>
     </w:p>
     <w:p>
@@ -7218,7 +5903,6 @@
         <w:ind w:left="0"/>
       </w:pPr>
       <w:r>
-        <w:lastRenderedPageBreak/>
         <w:t>Methoden:</w:t>
       </w:r>
     </w:p>
@@ -7242,16 +5926,8 @@
           <w:numId w:val="7"/>
         </w:numPr>
       </w:pPr>
-      <w:commentRangeStart w:id="46"/>
-      <w:r>
-        <w:t>Update ändert die Werte</w:t>
-      </w:r>
-      <w:commentRangeEnd w:id="46"/>
-      <w:r>
-        <w:rPr>
-          <w:rStyle w:val="Kommentarzeichen"/>
-        </w:rPr>
-        <w:commentReference w:id="46"/>
+      <w:r>
+        <w:t>Berechnung vom Toleranzbereich der Zielerreichung und Ausgabe als Array</w:t>
       </w:r>
     </w:p>
     <w:p>
@@ -7263,7 +5939,7 @@
         </w:numPr>
       </w:pPr>
       <w:r>
-        <w:t>Berechnung vom Toleranzbereich der Zielerreichung und Ausgabe als Array</w:t>
+        <w:t>Ladefunktion für die Vorgaben des aktuellen Quartals</w:t>
       </w:r>
     </w:p>
     <w:p>
@@ -7275,8 +5951,24 @@
         </w:numPr>
       </w:pPr>
       <w:r>
-        <w:t>Ladefunktion für die Vorgaben des aktuellen Quartals</w:t>
-      </w:r>
+        <w:t>Berechnung des Anteils der schon ver</w:t>
+      </w:r>
+      <w:r>
+        <w:t xml:space="preserve">buchten </w:t>
+      </w:r>
+      <w:proofErr w:type="spellStart"/>
+      <w:r>
+        <w:t>IstStunden</w:t>
+      </w:r>
+      <w:proofErr w:type="spellEnd"/>
+      <w:r>
+        <w:t xml:space="preserve"> an den </w:t>
+      </w:r>
+      <w:proofErr w:type="spellStart"/>
+      <w:r>
+        <w:t>SollStunden</w:t>
+      </w:r>
+      <w:proofErr w:type="spellEnd"/>
     </w:p>
     <w:p>
       <w:pPr>
@@ -7287,24 +5979,14 @@
         </w:numPr>
       </w:pPr>
       <w:r>
-        <w:t>Berechnung des Anteils der schon ver</w:t>
-      </w:r>
-      <w:r>
-        <w:t xml:space="preserve">buchten </w:t>
-      </w:r>
-      <w:proofErr w:type="spellStart"/>
-      <w:r>
-        <w:t>IstStunden</w:t>
-      </w:r>
-      <w:proofErr w:type="spellEnd"/>
-      <w:r>
-        <w:t xml:space="preserve"> an den </w:t>
-      </w:r>
-      <w:proofErr w:type="spellStart"/>
-      <w:r>
-        <w:t>SollStunden</w:t>
-      </w:r>
-      <w:proofErr w:type="spellEnd"/>
+        <w:t xml:space="preserve">Array-Ausgabe jedes Datums, auf das ein Feiertag </w:t>
+      </w:r>
+      <w:r>
+        <w:t xml:space="preserve">im Bezugsjahr </w:t>
+      </w:r>
+      <w:r>
+        <w:t>fällt</w:t>
+      </w:r>
     </w:p>
     <w:p>
       <w:pPr>
@@ -7315,13 +5997,7 @@
         </w:numPr>
       </w:pPr>
       <w:r>
-        <w:t xml:space="preserve">Array-Ausgabe jedes Datums, auf das ein Feiertag </w:t>
-      </w:r>
-      <w:r>
-        <w:t xml:space="preserve">im Bezugsjahr </w:t>
-      </w:r>
-      <w:r>
-        <w:t>fällt</w:t>
+        <w:t>Berechnung der Anzahl an Arbeitstagen (Montag-Freitag) in diesem Quartal</w:t>
       </w:r>
     </w:p>
     <w:p>
@@ -7333,7 +6009,10 @@
         </w:numPr>
       </w:pPr>
       <w:r>
-        <w:t>Berechnung der Anzahl an Arbeitstagen (Montag-Freitag) in diesem Quartal</w:t>
+        <w:t>Berechnung der Anzahl</w:t>
+      </w:r>
+      <w:r>
+        <w:t xml:space="preserve"> vergangener Arbeitstage in diesem Quartal bis heute</w:t>
       </w:r>
     </w:p>
     <w:p>
@@ -7345,382 +6024,28 @@
         </w:numPr>
       </w:pPr>
       <w:r>
-        <w:t>Berechnung der Anzahl</w:t>
-      </w:r>
-      <w:r>
-        <w:t xml:space="preserve"> vergangener Arbeitstage in diesem Quartal bis heute</w:t>
-      </w:r>
-    </w:p>
-    <w:p>
-      <w:pPr>
-        <w:pStyle w:val="Listenabsatz"/>
-        <w:numPr>
-          <w:ilvl w:val="0"/>
-          <w:numId w:val="7"/>
-        </w:numPr>
-      </w:pPr>
-      <w:r>
         <w:t>Berechnung des Anteils vergangener Arbeitstage zu gesamten Arbeitstagen im Quartal</w:t>
       </w:r>
     </w:p>
     <w:p>
       <w:pPr>
+        <w:pStyle w:val="berschrift1"/>
+      </w:pPr>
+      <w:bookmarkStart w:id="31" w:name="_Toc216187810"/>
+      <w:r>
+        <w:t>Datenbanktabellen</w:t>
+      </w:r>
+      <w:bookmarkEnd w:id="31"/>
+    </w:p>
+    <w:p>
+      <w:pPr>
         <w:pStyle w:val="berschrift2"/>
       </w:pPr>
-      <w:bookmarkStart w:id="47" w:name="_Toc214462759"/>
-      <w:commentRangeStart w:id="48"/>
-      <w:proofErr w:type="spellStart"/>
-      <w:r>
-        <w:t>DashboardKennzahlen</w:t>
-      </w:r>
-      <w:bookmarkEnd w:id="47"/>
-      <w:commentRangeEnd w:id="48"/>
-      <w:proofErr w:type="spellEnd"/>
-      <w:r>
-        <w:rPr>
-          <w:rStyle w:val="Kommentarzeichen"/>
-          <w:rFonts w:asciiTheme="minorHAnsi" w:eastAsiaTheme="minorHAnsi" w:hAnsiTheme="minorHAnsi" w:cstheme="minorBidi"/>
-          <w:color w:val="auto"/>
-        </w:rPr>
-        <w:commentReference w:id="48"/>
-      </w:r>
-    </w:p>
-    <w:p>
-      <w:pPr>
-        <w:pStyle w:val="Listenabsatz"/>
-        <w:ind w:left="0"/>
-      </w:pPr>
-      <w:r>
-        <w:t>Repräsentiert berechnete Kennzahlen.</w:t>
-      </w:r>
-    </w:p>
-    <w:p>
-      <w:pPr>
-        <w:pStyle w:val="Listenabsatz"/>
-        <w:ind w:left="0"/>
-      </w:pPr>
-      <w:r>
-        <w:t xml:space="preserve">Attribute: </w:t>
-      </w:r>
-      <w:proofErr w:type="spellStart"/>
-      <w:r>
-        <w:t>datum</w:t>
-      </w:r>
-      <w:proofErr w:type="spellEnd"/>
-      <w:r>
-        <w:t xml:space="preserve">, </w:t>
-      </w:r>
-      <w:proofErr w:type="spellStart"/>
-      <w:r>
-        <w:t>tagesSaldo</w:t>
-      </w:r>
-      <w:proofErr w:type="spellEnd"/>
-      <w:r>
-        <w:t xml:space="preserve">, </w:t>
-      </w:r>
-      <w:proofErr w:type="spellStart"/>
-      <w:r>
-        <w:t>anzahlKrank</w:t>
-      </w:r>
-      <w:proofErr w:type="spellEnd"/>
-      <w:r>
-        <w:t xml:space="preserve">, </w:t>
-      </w:r>
-      <w:proofErr w:type="spellStart"/>
-      <w:r>
-        <w:t>anzahlUrlaub</w:t>
-      </w:r>
-      <w:proofErr w:type="spellEnd"/>
-      <w:r>
-        <w:t xml:space="preserve">, </w:t>
-      </w:r>
-      <w:proofErr w:type="spellStart"/>
-      <w:r>
-        <w:t>stundenGesamt</w:t>
-      </w:r>
-      <w:proofErr w:type="spellEnd"/>
-      <w:r>
-        <w:t xml:space="preserve">, </w:t>
-      </w:r>
-      <w:proofErr w:type="spellStart"/>
-      <w:r>
-        <w:t>anteilSoll</w:t>
-      </w:r>
-      <w:proofErr w:type="spellEnd"/>
-      <w:r>
-        <w:t xml:space="preserve">, </w:t>
-      </w:r>
-      <w:proofErr w:type="spellStart"/>
-      <w:r>
-        <w:t>krankenquoteIst</w:t>
-      </w:r>
-      <w:proofErr w:type="spellEnd"/>
-      <w:r>
-        <w:t xml:space="preserve">, </w:t>
-      </w:r>
-      <w:proofErr w:type="spellStart"/>
-      <w:r>
-        <w:t>fluktuationsquote</w:t>
-      </w:r>
-      <w:proofErr w:type="spellEnd"/>
-    </w:p>
-    <w:p>
-      <w:pPr>
-        <w:pStyle w:val="Listenabsatz"/>
-        <w:ind w:left="0"/>
-      </w:pPr>
-      <w:r>
-        <w:t>Methoden:</w:t>
-      </w:r>
-    </w:p>
-    <w:p>
-      <w:pPr>
-        <w:pStyle w:val="Listenabsatz"/>
-        <w:numPr>
-          <w:ilvl w:val="0"/>
-          <w:numId w:val="6"/>
-        </w:numPr>
-      </w:pPr>
-      <w:proofErr w:type="spellStart"/>
-      <w:r>
-        <w:t>ComputeForTag</w:t>
-      </w:r>
-      <w:proofErr w:type="spellEnd"/>
-      <w:r>
-        <w:t xml:space="preserve"> berechnet Werte für einen Tag</w:t>
-      </w:r>
-    </w:p>
-    <w:p>
-      <w:pPr>
-        <w:pStyle w:val="Listenabsatz"/>
-        <w:numPr>
-          <w:ilvl w:val="0"/>
-          <w:numId w:val="6"/>
-        </w:numPr>
-      </w:pPr>
-      <w:proofErr w:type="spellStart"/>
-      <w:r>
-        <w:t>ComputeForMonat</w:t>
-      </w:r>
-      <w:proofErr w:type="spellEnd"/>
-      <w:r>
-        <w:t xml:space="preserve"> berechnet Werte für einen Monat</w:t>
-      </w:r>
-    </w:p>
-    <w:p>
-      <w:pPr>
-        <w:pStyle w:val="berschrift2"/>
-      </w:pPr>
-      <w:bookmarkStart w:id="49" w:name="_Toc214462760"/>
-      <w:commentRangeStart w:id="50"/>
-      <w:r>
-        <w:t>Quartals</w:t>
-      </w:r>
-      <w:r>
-        <w:t>kennzahl</w:t>
-      </w:r>
-      <w:bookmarkEnd w:id="49"/>
-      <w:commentRangeEnd w:id="50"/>
-      <w:r>
-        <w:rPr>
-          <w:rStyle w:val="Kommentarzeichen"/>
-          <w:rFonts w:asciiTheme="minorHAnsi" w:eastAsiaTheme="minorHAnsi" w:hAnsiTheme="minorHAnsi" w:cstheme="minorBidi"/>
-          <w:color w:val="auto"/>
-        </w:rPr>
-        <w:commentReference w:id="50"/>
-      </w:r>
-    </w:p>
-    <w:p>
-      <w:pPr>
-        <w:spacing w:line="240" w:lineRule="auto"/>
-      </w:pPr>
-      <w:r>
-        <w:t>Repräsentiert die Kennzahlen eines Quartals.</w:t>
-      </w:r>
-    </w:p>
-    <w:p>
-      <w:pPr>
-        <w:spacing w:line="240" w:lineRule="auto"/>
-      </w:pPr>
-      <w:r>
-        <w:t xml:space="preserve">Attribute: </w:t>
-      </w:r>
-      <w:proofErr w:type="spellStart"/>
-      <w:r>
-        <w:t>stundenSoll</w:t>
-      </w:r>
-      <w:proofErr w:type="spellEnd"/>
-      <w:r>
-        <w:t xml:space="preserve">, </w:t>
-      </w:r>
-      <w:proofErr w:type="spellStart"/>
-      <w:r>
-        <w:t>stundenIst</w:t>
-      </w:r>
-      <w:proofErr w:type="spellEnd"/>
-      <w:r>
-        <w:t xml:space="preserve">, </w:t>
-      </w:r>
-      <w:proofErr w:type="spellStart"/>
-      <w:r>
-        <w:t>krankenquoteZiel</w:t>
-      </w:r>
-      <w:proofErr w:type="spellEnd"/>
-      <w:r>
-        <w:t xml:space="preserve">, </w:t>
-      </w:r>
-      <w:proofErr w:type="spellStart"/>
-      <w:r>
-        <w:t>krankenquoteIst</w:t>
-      </w:r>
-      <w:proofErr w:type="spellEnd"/>
-      <w:r>
-        <w:t xml:space="preserve">, </w:t>
-      </w:r>
-      <w:proofErr w:type="spellStart"/>
-      <w:r>
-        <w:t>arbeitstage</w:t>
-      </w:r>
-      <w:proofErr w:type="spellEnd"/>
-      <w:r>
-        <w:t xml:space="preserve">, </w:t>
-      </w:r>
-      <w:proofErr w:type="spellStart"/>
-      <w:r>
-        <w:t>arbeitstageVergangen</w:t>
-      </w:r>
-      <w:proofErr w:type="spellEnd"/>
-    </w:p>
-    <w:p>
-      <w:pPr>
-        <w:spacing w:line="240" w:lineRule="auto"/>
-      </w:pPr>
-      <w:r>
-        <w:t>Methoden:</w:t>
-      </w:r>
-    </w:p>
-    <w:p>
-      <w:pPr>
-        <w:pStyle w:val="Listenabsatz"/>
-        <w:numPr>
-          <w:ilvl w:val="0"/>
-          <w:numId w:val="16"/>
-        </w:numPr>
-      </w:pPr>
-      <w:r>
-        <w:t>Getter für die Attribute</w:t>
-      </w:r>
-    </w:p>
-    <w:p>
-      <w:pPr>
-        <w:pStyle w:val="Listenabsatz"/>
-        <w:numPr>
-          <w:ilvl w:val="0"/>
-          <w:numId w:val="16"/>
-        </w:numPr>
-      </w:pPr>
-      <w:r>
-        <w:t>Update ändert Eingabewerte (</w:t>
-      </w:r>
-      <w:proofErr w:type="spellStart"/>
-      <w:r>
-        <w:t>stundenSoll</w:t>
-      </w:r>
-      <w:proofErr w:type="spellEnd"/>
-      <w:r>
-        <w:t xml:space="preserve">, </w:t>
-      </w:r>
-      <w:proofErr w:type="spellStart"/>
-      <w:r>
-        <w:t>krankenquoteZiel</w:t>
-      </w:r>
-      <w:proofErr w:type="spellEnd"/>
-      <w:r>
-        <w:t xml:space="preserve">, </w:t>
-      </w:r>
-      <w:proofErr w:type="spellStart"/>
-      <w:r>
-        <w:t>arbeitstage</w:t>
-      </w:r>
-      <w:proofErr w:type="spellEnd"/>
-      <w:r>
-        <w:t>)</w:t>
-      </w:r>
-    </w:p>
-    <w:p>
-      <w:pPr>
-        <w:pStyle w:val="Listenabsatz"/>
-        <w:numPr>
-          <w:ilvl w:val="0"/>
-          <w:numId w:val="16"/>
-        </w:numPr>
-      </w:pPr>
-      <w:proofErr w:type="spellStart"/>
-      <w:r>
-        <w:t>ComputeKrankenquoteIst</w:t>
-      </w:r>
-      <w:proofErr w:type="spellEnd"/>
-      <w:r>
-        <w:t xml:space="preserve"> berechnet </w:t>
-      </w:r>
-      <w:proofErr w:type="spellStart"/>
-      <w:r>
-        <w:t>krankenquoteIst</w:t>
-      </w:r>
-      <w:proofErr w:type="spellEnd"/>
-      <w:r>
-        <w:t xml:space="preserve"> aus Krankentagen und Tagen mit Einträgen</w:t>
-      </w:r>
-    </w:p>
-    <w:p>
-      <w:pPr>
-        <w:pStyle w:val="Listenabsatz"/>
-        <w:numPr>
-          <w:ilvl w:val="0"/>
-          <w:numId w:val="16"/>
-        </w:numPr>
-      </w:pPr>
-      <w:proofErr w:type="spellStart"/>
-      <w:r>
-        <w:t>ComputeErfüllung</w:t>
-      </w:r>
-      <w:proofErr w:type="spellEnd"/>
-      <w:r>
-        <w:t xml:space="preserve"> berechnet Verhältnis </w:t>
-      </w:r>
-      <w:proofErr w:type="spellStart"/>
-      <w:r>
-        <w:t>stundenIst</w:t>
-      </w:r>
-      <w:proofErr w:type="spellEnd"/>
-      <w:r>
-        <w:t xml:space="preserve"> / </w:t>
-      </w:r>
-      <w:proofErr w:type="spellStart"/>
-      <w:r>
-        <w:t>stundenSoll</w:t>
-      </w:r>
-      <w:proofErr w:type="spellEnd"/>
-    </w:p>
-    <w:p>
-      <w:pPr>
-        <w:pStyle w:val="berschrift1"/>
-      </w:pPr>
-      <w:bookmarkStart w:id="51" w:name="_Toc214462761"/>
-      <w:r>
-        <w:t>Datenbanktabellen</w:t>
-      </w:r>
-      <w:bookmarkEnd w:id="51"/>
-    </w:p>
-    <w:p>
-      <w:pPr>
-        <w:pStyle w:val="berschrift2"/>
-      </w:pPr>
-      <w:bookmarkStart w:id="52" w:name="_Toc214462762"/>
+      <w:bookmarkStart w:id="32" w:name="_Toc216187811"/>
       <w:r>
         <w:t>Datenbanktabelle Rollen</w:t>
       </w:r>
-      <w:bookmarkEnd w:id="52"/>
+      <w:bookmarkEnd w:id="32"/>
     </w:p>
     <w:p>
       <w:proofErr w:type="spellStart"/>
@@ -7827,11 +6152,11 @@
       <w:pPr>
         <w:pStyle w:val="berschrift2"/>
       </w:pPr>
-      <w:bookmarkStart w:id="53" w:name="_Toc214462763"/>
+      <w:bookmarkStart w:id="33" w:name="_Toc216187812"/>
       <w:r>
         <w:t>Datenbanktabelle Benutzer</w:t>
       </w:r>
-      <w:bookmarkEnd w:id="53"/>
+      <w:bookmarkEnd w:id="33"/>
     </w:p>
     <w:p>
       <w:proofErr w:type="spellStart"/>
@@ -7860,7 +6185,6 @@
     </w:p>
     <w:p>
       <w:r>
-        <w:lastRenderedPageBreak/>
         <w:t>V</w:t>
       </w:r>
       <w:r>
@@ -8005,6 +6329,7 @@
         </w:numPr>
       </w:pPr>
       <w:r>
+        <w:lastRenderedPageBreak/>
         <w:t xml:space="preserve">Erika Müller, erika.beispiel@example.com, </w:t>
       </w:r>
       <w:proofErr w:type="spellStart"/>
@@ -8059,11 +6384,11 @@
       <w:pPr>
         <w:pStyle w:val="berschrift2"/>
       </w:pPr>
-      <w:bookmarkStart w:id="54" w:name="_Toc214462764"/>
+      <w:bookmarkStart w:id="34" w:name="_Toc216187813"/>
       <w:r>
         <w:t>Datenbanktabelle Arbeitsorte</w:t>
       </w:r>
-      <w:bookmarkEnd w:id="54"/>
+      <w:bookmarkEnd w:id="34"/>
     </w:p>
     <w:p>
       <w:proofErr w:type="spellStart"/>
@@ -8162,14 +6487,14 @@
       <w:pPr>
         <w:pStyle w:val="berschrift2"/>
       </w:pPr>
-      <w:bookmarkStart w:id="55" w:name="_Toc214462765"/>
+      <w:bookmarkStart w:id="35" w:name="_Toc216187814"/>
       <w:r>
         <w:t>Datenbanktabelle Stundenzettel</w:t>
       </w:r>
       <w:r>
         <w:t xml:space="preserve"> (Monatsblatt Kopf)</w:t>
       </w:r>
-      <w:bookmarkEnd w:id="55"/>
+      <w:bookmarkEnd w:id="35"/>
     </w:p>
     <w:p>
       <w:proofErr w:type="spellStart"/>
@@ -8275,892 +6600,747 @@
       </w:r>
       <w:proofErr w:type="spellEnd"/>
       <w:r>
-        <w:t xml:space="preserve">: Zeitstempel, </w:t>
-      </w:r>
-      <w:commentRangeStart w:id="56"/>
+        <w:t>: Zeitstempel, leer</w:t>
+      </w:r>
+    </w:p>
+    <w:p>
+      <w:proofErr w:type="spellStart"/>
+      <w:r>
+        <w:t>Genehmigt_von</w:t>
+      </w:r>
+      <w:proofErr w:type="spellEnd"/>
+      <w:r>
+        <w:t xml:space="preserve">: Zahl, </w:t>
+      </w:r>
       <w:r>
         <w:t>leer</w:t>
       </w:r>
-      <w:commentRangeEnd w:id="56"/>
-      <w:r>
-        <w:rPr>
-          <w:rStyle w:val="Kommentarzeichen"/>
-        </w:rPr>
-        <w:commentReference w:id="56"/>
+      <w:r>
+        <w:t xml:space="preserve"> </w:t>
       </w:r>
     </w:p>
     <w:p>
       <w:proofErr w:type="spellStart"/>
       <w:r>
-        <w:t>Genehmigt_von</w:t>
+        <w:t>Genehmigt_am</w:t>
       </w:r>
       <w:proofErr w:type="spellEnd"/>
       <w:r>
-        <w:t xml:space="preserve">: </w:t>
-      </w:r>
-      <w:commentRangeStart w:id="57"/>
-      <w:r>
-        <w:t>Zahl</w:t>
-      </w:r>
-      <w:commentRangeEnd w:id="57"/>
-      <w:r>
-        <w:rPr>
-          <w:rStyle w:val="Kommentarzeichen"/>
-        </w:rPr>
-        <w:commentReference w:id="57"/>
-      </w:r>
+        <w:t>: Zeitstempel, leer</w:t>
+      </w:r>
+    </w:p>
+    <w:p>
+      <w:proofErr w:type="spellStart"/>
+      <w:r>
+        <w:t>Erstellt_am</w:t>
+      </w:r>
+      <w:proofErr w:type="spellEnd"/>
+      <w:r>
+        <w:t>: Zeitstempel, nicht leer, Standard aktuelles Datum</w:t>
+      </w:r>
+    </w:p>
+    <w:p>
+      <w:proofErr w:type="spellStart"/>
+      <w:r>
+        <w:t>Aktualisiert_am</w:t>
+      </w:r>
+      <w:proofErr w:type="spellEnd"/>
+      <w:r>
+        <w:t>: Zeitstempel, nicht leer, Standard aktuelles Datum</w:t>
+      </w:r>
+    </w:p>
+    <w:p>
+      <w:proofErr w:type="spellStart"/>
+      <w:r>
+        <w:t>S</w:t>
+      </w:r>
+      <w:r>
+        <w:t>oll</w:t>
+      </w:r>
+      <w:r>
+        <w:t>_</w:t>
+      </w:r>
+      <w:r>
+        <w:t>Stunden</w:t>
+      </w:r>
+      <w:proofErr w:type="spellEnd"/>
+      <w:r>
+        <w:t>:</w:t>
+      </w:r>
+      <w:r>
+        <w:t xml:space="preserve"> Zahl (Dezimal)</w:t>
+      </w:r>
+      <w:r>
+        <w:t>, nicht leer, Standard = 0</w:t>
+      </w:r>
+    </w:p>
+    <w:p>
+      <w:proofErr w:type="spellStart"/>
+      <w:r>
+        <w:t>I</w:t>
+      </w:r>
+      <w:r>
+        <w:t>st</w:t>
+      </w:r>
+      <w:r>
+        <w:t>_</w:t>
+      </w:r>
+      <w:r>
+        <w:t>Stunden</w:t>
+      </w:r>
+      <w:proofErr w:type="spellEnd"/>
+      <w:r>
+        <w:t>:</w:t>
+      </w:r>
+      <w:r>
+        <w:t xml:space="preserve"> Zahl (Dezimal)</w:t>
+      </w:r>
+      <w:r>
+        <w:t>, nicht leer, Standard = 0</w:t>
+      </w:r>
+    </w:p>
+    <w:p>
+      <w:proofErr w:type="spellStart"/>
+      <w:r>
+        <w:t>saldoStunden</w:t>
+      </w:r>
+      <w:proofErr w:type="spellEnd"/>
+      <w:r>
+        <w:t>:</w:t>
+      </w:r>
+      <w:r>
+        <w:t xml:space="preserve"> Zahl (Dezimal, berechnet: ist – soll)</w:t>
+      </w:r>
+    </w:p>
+    <w:p>
+      <w:proofErr w:type="spellStart"/>
+      <w:r>
+        <w:t>urlaub</w:t>
+      </w:r>
+      <w:r>
+        <w:t>_</w:t>
+      </w:r>
+      <w:r>
+        <w:t>Bezahlt</w:t>
+      </w:r>
+      <w:proofErr w:type="spellEnd"/>
+      <w:r>
+        <w:t>:</w:t>
+      </w:r>
+      <w:r>
+        <w:t xml:space="preserve"> Zahl (Dezimal)</w:t>
+      </w:r>
+      <w:r>
+        <w:t>, nicht leer, Standard = 0</w:t>
+      </w:r>
+    </w:p>
+    <w:p>
+      <w:proofErr w:type="spellStart"/>
+      <w:r>
+        <w:t>urlaub</w:t>
+      </w:r>
+      <w:r>
+        <w:t>_</w:t>
+      </w:r>
+      <w:r>
+        <w:t>Unbezahlt</w:t>
+      </w:r>
+      <w:proofErr w:type="spellEnd"/>
+      <w:r>
+        <w:t xml:space="preserve"> Zahl (Dezimal)</w:t>
+      </w:r>
+      <w:r>
+        <w:t>, nicht leer, Standard = 0</w:t>
+      </w:r>
+    </w:p>
+    <w:p>
+      <w:proofErr w:type="spellStart"/>
+      <w:r>
+        <w:t>urlaub</w:t>
+      </w:r>
+      <w:r>
+        <w:t>_</w:t>
+      </w:r>
+      <w:r>
+        <w:t>Sonder</w:t>
+      </w:r>
+      <w:proofErr w:type="spellEnd"/>
+      <w:r>
+        <w:t xml:space="preserve"> Zahl (Dezimal)</w:t>
+      </w:r>
+      <w:r>
+        <w:t>, nicht leer, Standard = 0</w:t>
+      </w:r>
+    </w:p>
+    <w:p>
+      <w:proofErr w:type="spellStart"/>
+      <w:r>
+        <w:t>urlaub</w:t>
+      </w:r>
+      <w:r>
+        <w:t>_</w:t>
+      </w:r>
+      <w:r>
+        <w:t>Gesamt</w:t>
+      </w:r>
+      <w:proofErr w:type="spellEnd"/>
+      <w:r>
+        <w:t xml:space="preserve"> Zahl (Dezimal, berechnet: Summe aller Urlaubsarten)</w:t>
+      </w:r>
+    </w:p>
+    <w:p/>
+    <w:p>
+      <w:pPr>
+        <w:pStyle w:val="berschrift2"/>
+      </w:pPr>
+      <w:bookmarkStart w:id="36" w:name="_Toc216187815"/>
+      <w:r>
+        <w:lastRenderedPageBreak/>
+        <w:t>Datenbanktabelle Zeiteinträge (Monatsblatt Detail)</w:t>
+      </w:r>
+      <w:bookmarkEnd w:id="36"/>
+    </w:p>
+    <w:p>
+      <w:proofErr w:type="spellStart"/>
+      <w:r>
+        <w:t>S</w:t>
+      </w:r>
+      <w:r>
+        <w:t>tundenzettel</w:t>
+      </w:r>
+      <w:r>
+        <w:t>_</w:t>
+      </w:r>
+      <w:r>
+        <w:t>Id</w:t>
+      </w:r>
+      <w:proofErr w:type="spellEnd"/>
+      <w:r>
+        <w:t>:</w:t>
+      </w:r>
+      <w:r>
+        <w:t xml:space="preserve"> Zahl, referenziert auf Tabelle Stundenzettel, nicht leer</w:t>
+      </w:r>
+    </w:p>
+    <w:p>
+      <w:r>
+        <w:t>tag</w:t>
+      </w:r>
+      <w:r>
+        <w:t>:</w:t>
+      </w:r>
+      <w:r>
+        <w:t xml:space="preserve"> Zahl, nicht leer </w:t>
+      </w:r>
+      <w:r>
+        <w:t>[</w:t>
+      </w:r>
+      <w:r>
+        <w:t>1</w:t>
+      </w:r>
+      <w:r>
+        <w:t>;</w:t>
+      </w:r>
+      <w:r>
+        <w:t>31</w:t>
+      </w:r>
+      <w:r>
+        <w:t>]</w:t>
+      </w:r>
+    </w:p>
+    <w:p>
+      <w:proofErr w:type="spellStart"/>
+      <w:r>
+        <w:t>ort</w:t>
+      </w:r>
+      <w:r>
+        <w:t>_</w:t>
+      </w:r>
+      <w:r>
+        <w:t>Id</w:t>
+      </w:r>
+      <w:proofErr w:type="spellEnd"/>
+      <w:r>
+        <w:t xml:space="preserve"> Zahl, nicht leer, referenziert auf Tabelle Arbeitsorte</w:t>
+      </w:r>
+    </w:p>
+    <w:p>
+      <w:r>
+        <w:t>stunden</w:t>
+      </w:r>
+      <w:r>
+        <w:t>:</w:t>
+      </w:r>
+      <w:r>
+        <w:t xml:space="preserve"> Zahl (Dezimal), Standard: 0.00</w:t>
+      </w:r>
+    </w:p>
+    <w:p>
+      <w:proofErr w:type="spellStart"/>
+      <w:r>
+        <w:t>bemerkung</w:t>
+      </w:r>
+      <w:proofErr w:type="spellEnd"/>
+      <w:r>
+        <w:t>:</w:t>
+      </w:r>
+      <w:r>
+        <w:t xml:space="preserve"> Text, optional</w:t>
+      </w:r>
+      <w:r>
+        <w:t xml:space="preserve">, Standard: </w:t>
+      </w:r>
+      <w:r>
+        <w:t>leer</w:t>
+      </w:r>
+    </w:p>
+    <w:p>
+      <w:r>
+        <w:t>Primärschlüssel: (</w:t>
+      </w:r>
+      <w:proofErr w:type="spellStart"/>
+      <w:r>
+        <w:t>stundenzettel</w:t>
+      </w:r>
+      <w:r>
+        <w:t>_</w:t>
+      </w:r>
+      <w:r>
+        <w:t>Id</w:t>
+      </w:r>
+      <w:proofErr w:type="spellEnd"/>
+      <w:r>
+        <w:t>, tag)</w:t>
+      </w:r>
+    </w:p>
+    <w:p/>
+    <w:p/>
+    <w:p>
+      <w:pPr>
+        <w:pStyle w:val="berschrift2"/>
+      </w:pPr>
+      <w:bookmarkStart w:id="37" w:name="_Toc216187816"/>
+      <w:r>
+        <w:t>Datenbanktabelle Urlaubskonten</w:t>
+      </w:r>
+      <w:bookmarkEnd w:id="37"/>
+    </w:p>
+    <w:p>
+      <w:proofErr w:type="spellStart"/>
+      <w:r>
+        <w:t>K</w:t>
+      </w:r>
+      <w:r>
+        <w:t>onto</w:t>
+      </w:r>
+      <w:r>
+        <w:t>_</w:t>
+      </w:r>
+      <w:r>
+        <w:t>Id</w:t>
+      </w:r>
+      <w:proofErr w:type="spellEnd"/>
+      <w:r>
+        <w:t>:</w:t>
+      </w:r>
+      <w:r>
+        <w:t xml:space="preserve"> Zahl, Primärschlüssel, automatisch vergeben</w:t>
+      </w:r>
+    </w:p>
+    <w:p>
+      <w:proofErr w:type="spellStart"/>
+      <w:r>
+        <w:t>B</w:t>
+      </w:r>
+      <w:r>
+        <w:t>enutzer</w:t>
+      </w:r>
+      <w:r>
+        <w:t>_</w:t>
+      </w:r>
+      <w:r>
+        <w:t>Id</w:t>
+      </w:r>
+      <w:proofErr w:type="spellEnd"/>
+      <w:r>
+        <w:t>:</w:t>
+      </w:r>
+      <w:r>
+        <w:t xml:space="preserve"> Zahl, nicht leer, referenziert auf Tabelle Benutzer</w:t>
+      </w:r>
+    </w:p>
+    <w:p>
+      <w:r>
+        <w:t>J</w:t>
+      </w:r>
+      <w:r>
+        <w:t>ahr</w:t>
+      </w:r>
+      <w:r>
+        <w:t>:</w:t>
+      </w:r>
+      <w:r>
+        <w:t xml:space="preserve"> Zahl, nicht leer (2000–2100)</w:t>
+      </w:r>
+    </w:p>
+    <w:p>
+      <w:proofErr w:type="spellStart"/>
+      <w:r>
+        <w:t>anspruch</w:t>
+      </w:r>
+      <w:r>
+        <w:t>_</w:t>
+      </w:r>
+      <w:r>
+        <w:t>Tage</w:t>
+      </w:r>
+      <w:proofErr w:type="spellEnd"/>
+      <w:r>
+        <w:t>:</w:t>
+      </w:r>
+      <w:r>
+        <w:t xml:space="preserve"> Zahl (Dezimal)</w:t>
+      </w:r>
+    </w:p>
+    <w:p>
+      <w:proofErr w:type="spellStart"/>
+      <w:r>
+        <w:t>uebertrag</w:t>
+      </w:r>
+      <w:r>
+        <w:t>_</w:t>
+      </w:r>
+      <w:r>
+        <w:t>Tage</w:t>
+      </w:r>
+      <w:proofErr w:type="spellEnd"/>
+      <w:r>
+        <w:t>:</w:t>
+      </w:r>
+      <w:r>
+        <w:t xml:space="preserve"> Zahl (Dezimal, Standard: 0)</w:t>
+      </w:r>
+    </w:p>
+    <w:p>
+      <w:proofErr w:type="spellStart"/>
+      <w:r>
+        <w:t>genutzt</w:t>
+      </w:r>
+      <w:r>
+        <w:t>_</w:t>
+      </w:r>
+      <w:r>
+        <w:t>Tage</w:t>
+      </w:r>
+      <w:proofErr w:type="spellEnd"/>
+      <w:r>
+        <w:t>:</w:t>
+      </w:r>
+      <w:r>
+        <w:t xml:space="preserve"> Zahl (Dezimal, Standard: 0)</w:t>
+      </w:r>
+    </w:p>
+    <w:p>
+      <w:r>
+        <w:t>Eindeutigkeit: (</w:t>
+      </w:r>
+      <w:proofErr w:type="spellStart"/>
+      <w:r>
+        <w:t>benutzerId</w:t>
+      </w:r>
+      <w:proofErr w:type="spellEnd"/>
       <w:r>
         <w:t xml:space="preserve">, </w:t>
       </w:r>
-      <w:r>
-        <w:t>leer</w:t>
-      </w:r>
-      <w:r>
-        <w:t xml:space="preserve"> </w:t>
-      </w:r>
-    </w:p>
-    <w:p>
       <w:proofErr w:type="spellStart"/>
       <w:r>
-        <w:t>Genehmigt_am</w:t>
+        <w:t>jahr</w:t>
       </w:r>
       <w:proofErr w:type="spellEnd"/>
       <w:r>
-        <w:t>: Zeitstempel, leer</w:t>
-      </w:r>
+        <w:t>)</w:t>
+      </w:r>
+    </w:p>
+    <w:p/>
+    <w:p>
+      <w:pPr>
+        <w:pStyle w:val="berschrift2"/>
+      </w:pPr>
+      <w:bookmarkStart w:id="38" w:name="_Toc216187817"/>
+      <w:r>
+        <w:t>Datenbanktabelle Urlaubsanträge</w:t>
+      </w:r>
+      <w:bookmarkEnd w:id="38"/>
     </w:p>
     <w:p>
       <w:proofErr w:type="spellStart"/>
       <w:r>
+        <w:t>A</w:t>
+      </w:r>
+      <w:r>
+        <w:t>ntrag</w:t>
+      </w:r>
+      <w:r>
+        <w:t>_</w:t>
+      </w:r>
+      <w:r>
+        <w:t>Id</w:t>
+      </w:r>
+      <w:proofErr w:type="spellEnd"/>
+      <w:r>
+        <w:t>:</w:t>
+      </w:r>
+      <w:r>
+        <w:t xml:space="preserve"> Zahl, Primärschlüssel, automatisch vergeben</w:t>
+      </w:r>
+    </w:p>
+    <w:p>
+      <w:proofErr w:type="spellStart"/>
+      <w:r>
+        <w:t>benutzer</w:t>
+      </w:r>
+      <w:r>
+        <w:t>_</w:t>
+      </w:r>
+      <w:r>
+        <w:t>Id</w:t>
+      </w:r>
+      <w:proofErr w:type="spellEnd"/>
+      <w:r>
+        <w:t>:</w:t>
+      </w:r>
+      <w:r>
+        <w:t xml:space="preserve"> Zahl, nicht leer, referenziert auf Tabelle Benutzer</w:t>
+      </w:r>
+    </w:p>
+    <w:p>
+      <w:proofErr w:type="spellStart"/>
+      <w:r>
+        <w:t>urlaubsart</w:t>
+      </w:r>
+      <w:r>
+        <w:t>_</w:t>
+      </w:r>
+      <w:r>
+        <w:t>Id</w:t>
+      </w:r>
+      <w:proofErr w:type="spellEnd"/>
+      <w:r>
+        <w:t>:</w:t>
+      </w:r>
+      <w:r>
+        <w:t xml:space="preserve"> Zahl, nicht leer, referenziert auf Tabelle Urlaubsarten</w:t>
+      </w:r>
+    </w:p>
+    <w:p>
+      <w:proofErr w:type="spellStart"/>
+      <w:r>
+        <w:t>start</w:t>
+      </w:r>
+      <w:r>
+        <w:t>_</w:t>
+      </w:r>
+      <w:r>
+        <w:t>Datum</w:t>
+      </w:r>
+      <w:proofErr w:type="spellEnd"/>
+      <w:r>
+        <w:t>:</w:t>
+      </w:r>
+      <w:r>
+        <w:t xml:space="preserve"> Datum, nicht leer</w:t>
+      </w:r>
+    </w:p>
+    <w:p>
+      <w:proofErr w:type="spellStart"/>
+      <w:r>
+        <w:t>ende</w:t>
+      </w:r>
+      <w:r>
+        <w:t>_</w:t>
+      </w:r>
+      <w:r>
+        <w:t>Datum</w:t>
+      </w:r>
+      <w:proofErr w:type="spellEnd"/>
+      <w:r>
+        <w:t>:</w:t>
+      </w:r>
+      <w:r>
+        <w:t xml:space="preserve"> Datum, nicht leer</w:t>
+      </w:r>
+    </w:p>
+    <w:p>
+      <w:r>
+        <w:t>tage</w:t>
+      </w:r>
+      <w:r>
+        <w:t>:</w:t>
+      </w:r>
+      <w:r>
+        <w:t xml:space="preserve"> Zahl (Dezimal), nicht leer</w:t>
+      </w:r>
+    </w:p>
+    <w:p>
+      <w:proofErr w:type="spellStart"/>
+      <w:r>
+        <w:t>status</w:t>
+      </w:r>
+      <w:proofErr w:type="spellEnd"/>
+      <w:r>
+        <w:t>:</w:t>
+      </w:r>
+      <w:r>
+        <w:t xml:space="preserve"> Text, nicht leer (Werte: </w:t>
+      </w:r>
+      <w:proofErr w:type="spellStart"/>
+      <w:r>
+        <w:t>entwurf</w:t>
+      </w:r>
+      <w:proofErr w:type="spellEnd"/>
+      <w:r>
+        <w:t>, eingereicht, genehmigt, abgelehnt, storniert)</w:t>
+      </w:r>
+    </w:p>
+    <w:p>
+      <w:proofErr w:type="spellStart"/>
+      <w:r>
+        <w:t>eingereicht</w:t>
+      </w:r>
+      <w:r>
+        <w:t>_</w:t>
+      </w:r>
+      <w:r>
+        <w:t>Am</w:t>
+      </w:r>
+      <w:proofErr w:type="spellEnd"/>
+      <w:r>
+        <w:t>:</w:t>
+      </w:r>
+      <w:r>
+        <w:t xml:space="preserve"> Datum/Zeit, optional</w:t>
+      </w:r>
+    </w:p>
+    <w:p>
+      <w:proofErr w:type="spellStart"/>
+      <w:r>
+        <w:t>entschieden</w:t>
+      </w:r>
+      <w:r>
+        <w:t>_</w:t>
+      </w:r>
+      <w:r>
+        <w:t>Von</w:t>
+      </w:r>
+      <w:proofErr w:type="spellEnd"/>
+      <w:r>
+        <w:t>:</w:t>
+      </w:r>
+      <w:r>
+        <w:t xml:space="preserve"> Zahl, optional, referenziert auf Tabelle Benutzer</w:t>
+      </w:r>
+    </w:p>
+    <w:p>
+      <w:proofErr w:type="spellStart"/>
+      <w:r>
+        <w:t>entschieden</w:t>
+      </w:r>
+      <w:r>
+        <w:t>_</w:t>
+      </w:r>
+      <w:r>
+        <w:t>Am</w:t>
+      </w:r>
+      <w:proofErr w:type="spellEnd"/>
+      <w:r>
+        <w:t>:</w:t>
+      </w:r>
+      <w:r>
+        <w:t xml:space="preserve"> Datum/Zeit, optional</w:t>
+      </w:r>
+    </w:p>
+    <w:p>
+      <w:r>
+        <w:t>Bemerkung</w:t>
+      </w:r>
+      <w:r>
+        <w:t>:</w:t>
+      </w:r>
+      <w:r>
+        <w:t xml:space="preserve"> Text, optional</w:t>
+      </w:r>
+    </w:p>
+    <w:p>
+      <w:proofErr w:type="spellStart"/>
+      <w:r>
+        <w:t>erstellt</w:t>
+      </w:r>
+      <w:r>
+        <w:t>_</w:t>
+      </w:r>
+      <w:r>
+        <w:t>Am</w:t>
+      </w:r>
+      <w:proofErr w:type="spellEnd"/>
+      <w:r>
+        <w:t>:</w:t>
+      </w:r>
+      <w:r>
+        <w:t xml:space="preserve"> Zeitstempel</w:t>
+      </w:r>
+    </w:p>
+    <w:p>
+      <w:proofErr w:type="spellStart"/>
+      <w:r>
         <w:lastRenderedPageBreak/>
-        <w:t>Erstellt_am</w:t>
+        <w:t>aktualisiert</w:t>
+      </w:r>
+      <w:r>
+        <w:t>_</w:t>
+      </w:r>
+      <w:r>
+        <w:t>Am</w:t>
       </w:r>
       <w:proofErr w:type="spellEnd"/>
       <w:r>
-        <w:t>: Zeitstempel, nicht leer, Standard aktuelles Datum</w:t>
-      </w:r>
-    </w:p>
-    <w:p>
+        <w:t>:</w:t>
+      </w:r>
+      <w:r>
+        <w:t xml:space="preserve"> Zeitstempel</w:t>
+      </w:r>
+    </w:p>
+    <w:p>
+      <w:r>
+        <w:t xml:space="preserve">Prüfung: </w:t>
+      </w:r>
       <w:proofErr w:type="spellStart"/>
       <w:r>
-        <w:t>Aktualisiert_am</w:t>
+        <w:t>endeDatum</w:t>
       </w:r>
       <w:proofErr w:type="spellEnd"/>
       <w:r>
-        <w:t>: Zeitstempel, nicht leer, Standard aktuelles Datum</w:t>
-      </w:r>
-    </w:p>
-    <w:p>
+        <w:t xml:space="preserve"> ≥ </w:t>
+      </w:r>
       <w:proofErr w:type="spellStart"/>
       <w:r>
-        <w:t>S</w:t>
-      </w:r>
-      <w:r>
-        <w:t>oll</w:t>
-      </w:r>
-      <w:r>
-        <w:t>_</w:t>
-      </w:r>
-      <w:r>
-        <w:t>Stunden</w:t>
+        <w:t>startDatum</w:t>
       </w:r>
       <w:proofErr w:type="spellEnd"/>
-      <w:r>
-        <w:t>:</w:t>
-      </w:r>
-      <w:r>
-        <w:t xml:space="preserve"> Zahl (Dezimal)</w:t>
-      </w:r>
-      <w:r>
-        <w:t>, nicht leer, Standard = 0</w:t>
-      </w:r>
-    </w:p>
-    <w:p>
+    </w:p>
+    <w:p/>
+    <w:p>
+      <w:pPr>
+        <w:pStyle w:val="berschrift1"/>
+      </w:pPr>
+      <w:bookmarkStart w:id="39" w:name="_Toc216187818"/>
+      <w:r>
+        <w:t xml:space="preserve">Datenbanktabelle </w:t>
+      </w:r>
       <w:proofErr w:type="spellStart"/>
       <w:r>
-        <w:t>I</w:t>
-      </w:r>
-      <w:r>
-        <w:t>st</w:t>
-      </w:r>
-      <w:r>
-        <w:t>_</w:t>
-      </w:r>
-      <w:r>
-        <w:t>Stunden</w:t>
-      </w:r>
-      <w:proofErr w:type="spellEnd"/>
-      <w:r>
-        <w:t>:</w:t>
-      </w:r>
-      <w:r>
-        <w:t xml:space="preserve"> Zahl (Dezimal)</w:t>
-      </w:r>
-      <w:r>
-        <w:t>, nicht leer, Standard = 0</w:t>
-      </w:r>
-    </w:p>
-    <w:p>
-      <w:proofErr w:type="spellStart"/>
-      <w:r>
-        <w:t>saldoStunden</w:t>
-      </w:r>
-      <w:proofErr w:type="spellEnd"/>
-      <w:r>
-        <w:t>:</w:t>
-      </w:r>
-      <w:r>
-        <w:t xml:space="preserve"> Zahl (Dezimal, berechnet: ist – soll)</w:t>
-      </w:r>
-    </w:p>
-    <w:p>
-      <w:proofErr w:type="spellStart"/>
-      <w:r>
-        <w:t>urlaub</w:t>
-      </w:r>
-      <w:r>
-        <w:t>_</w:t>
-      </w:r>
-      <w:r>
-        <w:t>Bezahlt</w:t>
-      </w:r>
-      <w:proofErr w:type="spellEnd"/>
-      <w:r>
-        <w:t>:</w:t>
-      </w:r>
-      <w:r>
-        <w:t xml:space="preserve"> Zahl (Dezimal)</w:t>
-      </w:r>
-      <w:r>
-        <w:t>, nicht leer, Standard = 0</w:t>
-      </w:r>
-    </w:p>
-    <w:p>
-      <w:proofErr w:type="spellStart"/>
-      <w:r>
-        <w:t>urlaub</w:t>
-      </w:r>
-      <w:r>
-        <w:t>_</w:t>
-      </w:r>
-      <w:r>
-        <w:t>Unbezahlt</w:t>
-      </w:r>
-      <w:proofErr w:type="spellEnd"/>
-      <w:r>
-        <w:t xml:space="preserve"> Zahl (Dezimal)</w:t>
-      </w:r>
-      <w:r>
-        <w:t>, nicht leer, Standard = 0</w:t>
-      </w:r>
-    </w:p>
-    <w:p>
-      <w:proofErr w:type="spellStart"/>
-      <w:r>
-        <w:t>urlaub</w:t>
-      </w:r>
-      <w:r>
-        <w:t>_</w:t>
-      </w:r>
-      <w:r>
-        <w:t>Sonder</w:t>
-      </w:r>
-      <w:proofErr w:type="spellEnd"/>
-      <w:r>
-        <w:t xml:space="preserve"> Zahl (Dezimal)</w:t>
-      </w:r>
-      <w:r>
-        <w:t>, nicht leer, Standard = 0</w:t>
-      </w:r>
-    </w:p>
-    <w:p>
-      <w:proofErr w:type="spellStart"/>
-      <w:r>
-        <w:t>urlaub</w:t>
-      </w:r>
-      <w:r>
-        <w:t>_</w:t>
-      </w:r>
-      <w:r>
-        <w:t>Gesamt</w:t>
-      </w:r>
-      <w:proofErr w:type="spellEnd"/>
-      <w:r>
-        <w:t xml:space="preserve"> Zahl (Dezimal, berechnet: Summe aller Urlaubsarten)</w:t>
-      </w:r>
-    </w:p>
-    <w:p/>
-    <w:p>
-      <w:pPr>
-        <w:pStyle w:val="berschrift2"/>
-      </w:pPr>
-      <w:bookmarkStart w:id="58" w:name="_Toc214462766"/>
-      <w:r>
-        <w:t>Datenbanktabelle Zeiteinträge (Monatsblatt Detail)</w:t>
-      </w:r>
-      <w:bookmarkEnd w:id="58"/>
-    </w:p>
-    <w:p>
-      <w:proofErr w:type="spellStart"/>
-      <w:r>
-        <w:t>S</w:t>
-      </w:r>
-      <w:r>
-        <w:t>tundenzettel</w:t>
-      </w:r>
-      <w:r>
-        <w:t>_</w:t>
-      </w:r>
-      <w:r>
-        <w:t>Id</w:t>
-      </w:r>
-      <w:proofErr w:type="spellEnd"/>
-      <w:r>
-        <w:t>:</w:t>
-      </w:r>
-      <w:r>
-        <w:t xml:space="preserve"> Zahl, referenziert auf Tabelle Stundenzettel, nicht leer</w:t>
-      </w:r>
-    </w:p>
-    <w:p>
-      <w:r>
-        <w:t>tag</w:t>
-      </w:r>
-      <w:r>
-        <w:t>:</w:t>
-      </w:r>
-      <w:r>
-        <w:t xml:space="preserve"> Zahl, nicht leer </w:t>
-      </w:r>
-      <w:r>
-        <w:t>[</w:t>
-      </w:r>
-      <w:r>
-        <w:t>1</w:t>
-      </w:r>
-      <w:r>
-        <w:t>;</w:t>
-      </w:r>
-      <w:r>
-        <w:t>31</w:t>
-      </w:r>
-      <w:r>
-        <w:t>]</w:t>
-      </w:r>
-    </w:p>
-    <w:p>
-      <w:proofErr w:type="spellStart"/>
-      <w:r>
-        <w:t>ort</w:t>
-      </w:r>
-      <w:r>
-        <w:t>_</w:t>
-      </w:r>
-      <w:r>
-        <w:t>Id</w:t>
-      </w:r>
-      <w:proofErr w:type="spellEnd"/>
-      <w:r>
-        <w:t xml:space="preserve"> Zahl, nicht leer, referenziert auf Tabelle Arbeitsorte</w:t>
-      </w:r>
-    </w:p>
-    <w:p>
-      <w:r>
-        <w:t>stunden</w:t>
-      </w:r>
-      <w:r>
-        <w:t>:</w:t>
-      </w:r>
-      <w:r>
-        <w:t xml:space="preserve"> Zahl (Dezimal), Standard: 0.00</w:t>
-      </w:r>
-    </w:p>
-    <w:p>
-      <w:proofErr w:type="spellStart"/>
-      <w:r>
-        <w:t>bemerkung</w:t>
-      </w:r>
-      <w:proofErr w:type="spellEnd"/>
-      <w:r>
-        <w:t>:</w:t>
-      </w:r>
-      <w:r>
-        <w:t xml:space="preserve"> Text, optional</w:t>
-      </w:r>
-      <w:r>
-        <w:t xml:space="preserve">, Standard: </w:t>
-      </w:r>
-      <w:r>
-        <w:t>leer</w:t>
-      </w:r>
-    </w:p>
-    <w:p>
-      <w:r>
-        <w:t>Primärschlüssel: (</w:t>
-      </w:r>
-      <w:proofErr w:type="spellStart"/>
-      <w:r>
-        <w:t>stundenzettel</w:t>
-      </w:r>
-      <w:r>
-        <w:t>_</w:t>
-      </w:r>
-      <w:r>
-        <w:t>Id</w:t>
-      </w:r>
-      <w:proofErr w:type="spellEnd"/>
-      <w:r>
-        <w:t>, tag)</w:t>
-      </w:r>
-    </w:p>
-    <w:p/>
-    <w:p>
-      <w:pPr>
-        <w:pStyle w:val="berschrift2"/>
-      </w:pPr>
-      <w:bookmarkStart w:id="59" w:name="_Toc214462767"/>
-      <w:r>
-        <w:t>Datenbanktabelle Urlaubsarten</w:t>
-      </w:r>
-      <w:bookmarkEnd w:id="59"/>
-    </w:p>
-    <w:p>
-      <w:proofErr w:type="spellStart"/>
-      <w:r>
-        <w:t>U</w:t>
-      </w:r>
-      <w:r>
-        <w:t>rlaubsart</w:t>
-      </w:r>
-      <w:r>
-        <w:t>_</w:t>
-      </w:r>
-      <w:r>
-        <w:t>Id</w:t>
-      </w:r>
-      <w:proofErr w:type="spellEnd"/>
-      <w:r>
-        <w:t>:</w:t>
-      </w:r>
-      <w:r>
-        <w:t xml:space="preserve"> Zahl, Primärschlüssel</w:t>
-      </w:r>
-    </w:p>
-    <w:p>
-      <w:proofErr w:type="spellStart"/>
-      <w:r>
-        <w:t>Art_</w:t>
-      </w:r>
-      <w:r>
-        <w:t>schluessel</w:t>
-      </w:r>
-      <w:proofErr w:type="spellEnd"/>
-      <w:r>
-        <w:t>:</w:t>
-      </w:r>
-      <w:r>
-        <w:t xml:space="preserve"> Text, eindeutig (Werte: bezahlt, unbezahlt, </w:t>
-      </w:r>
-      <w:proofErr w:type="spellStart"/>
-      <w:r>
-        <w:t>sonder</w:t>
-      </w:r>
-      <w:proofErr w:type="spellEnd"/>
-      <w:r>
-        <w:t>)</w:t>
-      </w:r>
-    </w:p>
-    <w:p>
-      <w:r>
-        <w:t>B</w:t>
-      </w:r>
-      <w:r>
-        <w:t>eschreibung</w:t>
-      </w:r>
-      <w:r>
-        <w:t>:</w:t>
-      </w:r>
-      <w:r>
-        <w:t xml:space="preserve"> Text, optional</w:t>
-      </w:r>
-      <w:r>
-        <w:t>, Standard: leer</w:t>
-      </w:r>
-    </w:p>
-    <w:p>
-      <w:r>
-        <w:t>Initiale Werte:</w:t>
-      </w:r>
-    </w:p>
-    <w:p>
-      <w:pPr>
-        <w:pStyle w:val="Listenabsatz"/>
-        <w:numPr>
-          <w:ilvl w:val="0"/>
-          <w:numId w:val="20"/>
-        </w:numPr>
-      </w:pPr>
-      <w:r>
-        <w:t>1 – bezahlt – Bezahlter Erholungsurlaub</w:t>
-      </w:r>
-    </w:p>
-    <w:p>
-      <w:pPr>
-        <w:pStyle w:val="Listenabsatz"/>
-        <w:numPr>
-          <w:ilvl w:val="0"/>
-          <w:numId w:val="20"/>
-        </w:numPr>
-      </w:pPr>
-      <w:r>
-        <w:t>2 – unbezahlt – Unbezahlter Urlaub</w:t>
-      </w:r>
-    </w:p>
-    <w:p>
-      <w:pPr>
-        <w:pStyle w:val="Listenabsatz"/>
-        <w:numPr>
-          <w:ilvl w:val="0"/>
-          <w:numId w:val="20"/>
-        </w:numPr>
-      </w:pPr>
-      <w:r>
-        <w:t xml:space="preserve">3 – </w:t>
-      </w:r>
-      <w:proofErr w:type="spellStart"/>
-      <w:r>
-        <w:t>sonder</w:t>
-      </w:r>
-      <w:proofErr w:type="spellEnd"/>
-      <w:r>
-        <w:t xml:space="preserve"> – Sonderurlaub</w:t>
-      </w:r>
-    </w:p>
-    <w:p/>
-    <w:p>
-      <w:pPr>
-        <w:pStyle w:val="berschrift2"/>
-      </w:pPr>
-      <w:bookmarkStart w:id="60" w:name="_Toc214462768"/>
-      <w:r>
-        <w:t>Datenbanktabelle Urlaubskonten</w:t>
-      </w:r>
-      <w:bookmarkEnd w:id="60"/>
-    </w:p>
-    <w:p>
-      <w:proofErr w:type="spellStart"/>
-      <w:r>
-        <w:t>K</w:t>
-      </w:r>
-      <w:r>
-        <w:t>onto</w:t>
-      </w:r>
-      <w:r>
-        <w:t>_</w:t>
-      </w:r>
-      <w:r>
-        <w:t>Id</w:t>
-      </w:r>
-      <w:proofErr w:type="spellEnd"/>
-      <w:r>
-        <w:t>:</w:t>
-      </w:r>
-      <w:r>
-        <w:t xml:space="preserve"> Zahl, Primärschlüssel, automatisch vergeben</w:t>
-      </w:r>
-    </w:p>
-    <w:p>
-      <w:proofErr w:type="spellStart"/>
-      <w:r>
-        <w:t>B</w:t>
-      </w:r>
-      <w:r>
-        <w:t>enutzer</w:t>
-      </w:r>
-      <w:r>
-        <w:t>_</w:t>
-      </w:r>
-      <w:r>
-        <w:t>Id</w:t>
-      </w:r>
-      <w:proofErr w:type="spellEnd"/>
-      <w:r>
-        <w:t>:</w:t>
-      </w:r>
-      <w:r>
-        <w:t xml:space="preserve"> Zahl, nicht leer, referenziert auf Tabelle Benutzer</w:t>
-      </w:r>
-    </w:p>
-    <w:p>
-      <w:r>
-        <w:t>J</w:t>
-      </w:r>
-      <w:r>
-        <w:t>ahr</w:t>
-      </w:r>
-      <w:r>
-        <w:t>:</w:t>
-      </w:r>
-      <w:r>
-        <w:t xml:space="preserve"> Zahl, nicht leer (2000–2100)</w:t>
-      </w:r>
-    </w:p>
-    <w:p>
-      <w:proofErr w:type="spellStart"/>
-      <w:r>
-        <w:t>anspruch</w:t>
-      </w:r>
-      <w:r>
-        <w:t>_</w:t>
-      </w:r>
-      <w:r>
-        <w:t>Tage</w:t>
-      </w:r>
-      <w:proofErr w:type="spellEnd"/>
-      <w:r>
-        <w:t>:</w:t>
-      </w:r>
-      <w:r>
-        <w:t xml:space="preserve"> Zahl (Dezimal)</w:t>
-      </w:r>
-    </w:p>
-    <w:p>
-      <w:proofErr w:type="spellStart"/>
-      <w:r>
-        <w:lastRenderedPageBreak/>
-        <w:t>uebertrag</w:t>
-      </w:r>
-      <w:r>
-        <w:t>_</w:t>
-      </w:r>
-      <w:r>
-        <w:t>Tage</w:t>
-      </w:r>
-      <w:proofErr w:type="spellEnd"/>
-      <w:r>
-        <w:t>:</w:t>
-      </w:r>
-      <w:r>
-        <w:t xml:space="preserve"> Zahl (Dezimal, Standard: 0)</w:t>
-      </w:r>
-    </w:p>
-    <w:p>
-      <w:proofErr w:type="spellStart"/>
-      <w:r>
-        <w:t>genutzt</w:t>
-      </w:r>
-      <w:r>
-        <w:t>_</w:t>
-      </w:r>
-      <w:r>
-        <w:t>Tage</w:t>
-      </w:r>
-      <w:proofErr w:type="spellEnd"/>
-      <w:r>
-        <w:t>:</w:t>
-      </w:r>
-      <w:r>
-        <w:t xml:space="preserve"> Zahl (Dezimal, Standard: 0)</w:t>
-      </w:r>
-    </w:p>
-    <w:p>
-      <w:r>
-        <w:t>Eindeutigkeit: (</w:t>
-      </w:r>
-      <w:proofErr w:type="spellStart"/>
-      <w:r>
-        <w:t>benutzerId</w:t>
-      </w:r>
-      <w:proofErr w:type="spellEnd"/>
-      <w:r>
-        <w:t xml:space="preserve">, </w:t>
-      </w:r>
-      <w:proofErr w:type="spellStart"/>
-      <w:r>
-        <w:t>jahr</w:t>
-      </w:r>
-      <w:proofErr w:type="spellEnd"/>
-      <w:r>
-        <w:t>)</w:t>
-      </w:r>
-    </w:p>
-    <w:p/>
-    <w:p>
-      <w:pPr>
-        <w:pStyle w:val="berschrift2"/>
-      </w:pPr>
-      <w:bookmarkStart w:id="61" w:name="_Toc214462769"/>
-      <w:r>
-        <w:t>Datenbanktabelle Urlaubsanträge</w:t>
-      </w:r>
-      <w:bookmarkEnd w:id="61"/>
-    </w:p>
-    <w:p>
-      <w:proofErr w:type="spellStart"/>
-      <w:r>
-        <w:t>A</w:t>
-      </w:r>
-      <w:r>
-        <w:t>ntrag</w:t>
-      </w:r>
-      <w:r>
-        <w:t>_</w:t>
-      </w:r>
-      <w:r>
-        <w:t>Id</w:t>
-      </w:r>
-      <w:proofErr w:type="spellEnd"/>
-      <w:r>
-        <w:t>:</w:t>
-      </w:r>
-      <w:r>
-        <w:t xml:space="preserve"> Zahl, Primärschlüssel, automatisch vergeben</w:t>
-      </w:r>
-    </w:p>
-    <w:p>
-      <w:proofErr w:type="spellStart"/>
-      <w:r>
-        <w:t>benutzer</w:t>
-      </w:r>
-      <w:r>
-        <w:t>_</w:t>
-      </w:r>
-      <w:r>
-        <w:t>Id</w:t>
-      </w:r>
-      <w:proofErr w:type="spellEnd"/>
-      <w:r>
-        <w:t>:</w:t>
-      </w:r>
-      <w:r>
-        <w:t xml:space="preserve"> Zahl, nicht leer, referenziert auf Tabelle Benutzer</w:t>
-      </w:r>
-    </w:p>
-    <w:p>
-      <w:proofErr w:type="spellStart"/>
-      <w:r>
-        <w:t>urlaubsart</w:t>
-      </w:r>
-      <w:r>
-        <w:t>_</w:t>
-      </w:r>
-      <w:r>
-        <w:t>Id</w:t>
-      </w:r>
-      <w:proofErr w:type="spellEnd"/>
-      <w:r>
-        <w:t>:</w:t>
-      </w:r>
-      <w:r>
-        <w:t xml:space="preserve"> Zahl, nicht leer, referenziert auf Tabelle Urlaubsarten</w:t>
-      </w:r>
-    </w:p>
-    <w:p>
-      <w:proofErr w:type="spellStart"/>
-      <w:r>
-        <w:t>start</w:t>
-      </w:r>
-      <w:r>
-        <w:t>_</w:t>
-      </w:r>
-      <w:r>
-        <w:t>Datum</w:t>
-      </w:r>
-      <w:proofErr w:type="spellEnd"/>
-      <w:r>
-        <w:t>:</w:t>
-      </w:r>
-      <w:r>
-        <w:t xml:space="preserve"> Datum, nicht leer</w:t>
-      </w:r>
-    </w:p>
-    <w:p>
-      <w:proofErr w:type="spellStart"/>
-      <w:r>
-        <w:t>ende</w:t>
-      </w:r>
-      <w:r>
-        <w:t>_</w:t>
-      </w:r>
-      <w:r>
-        <w:t>Datum</w:t>
-      </w:r>
-      <w:proofErr w:type="spellEnd"/>
-      <w:r>
-        <w:t>:</w:t>
-      </w:r>
-      <w:r>
-        <w:t xml:space="preserve"> Datum, nicht leer</w:t>
-      </w:r>
-    </w:p>
-    <w:p>
-      <w:r>
-        <w:t>tage</w:t>
-      </w:r>
-      <w:r>
-        <w:t>:</w:t>
-      </w:r>
-      <w:r>
-        <w:t xml:space="preserve"> Zahl (Dezimal), nicht leer</w:t>
-      </w:r>
-    </w:p>
-    <w:p>
-      <w:proofErr w:type="spellStart"/>
-      <w:r>
-        <w:t>status</w:t>
-      </w:r>
-      <w:proofErr w:type="spellEnd"/>
-      <w:r>
-        <w:t>:</w:t>
-      </w:r>
-      <w:r>
-        <w:t xml:space="preserve"> Text, nicht leer (Werte: </w:t>
-      </w:r>
-      <w:proofErr w:type="spellStart"/>
-      <w:r>
-        <w:t>entwurf</w:t>
-      </w:r>
-      <w:proofErr w:type="spellEnd"/>
-      <w:r>
-        <w:t>, eingereicht, genehmigt, abgelehnt, storniert)</w:t>
-      </w:r>
-    </w:p>
-    <w:p>
-      <w:proofErr w:type="spellStart"/>
-      <w:r>
-        <w:t>eingereicht</w:t>
-      </w:r>
-      <w:r>
-        <w:t>_</w:t>
-      </w:r>
-      <w:r>
-        <w:t>Am</w:t>
-      </w:r>
-      <w:proofErr w:type="spellEnd"/>
-      <w:r>
-        <w:t>:</w:t>
-      </w:r>
-      <w:r>
-        <w:t xml:space="preserve"> Datum/Zeit, optional</w:t>
-      </w:r>
-    </w:p>
-    <w:p>
-      <w:proofErr w:type="spellStart"/>
-      <w:r>
-        <w:t>entschieden</w:t>
-      </w:r>
-      <w:r>
-        <w:t>_</w:t>
-      </w:r>
-      <w:r>
-        <w:t>Von</w:t>
-      </w:r>
-      <w:proofErr w:type="spellEnd"/>
-      <w:r>
-        <w:t>:</w:t>
-      </w:r>
-      <w:r>
-        <w:t xml:space="preserve"> Zahl, optional, referenziert auf Tabelle Benutzer</w:t>
-      </w:r>
-    </w:p>
-    <w:p>
-      <w:proofErr w:type="spellStart"/>
-      <w:r>
-        <w:t>entschieden</w:t>
-      </w:r>
-      <w:r>
-        <w:t>_</w:t>
-      </w:r>
-      <w:r>
-        <w:t>Am</w:t>
-      </w:r>
-      <w:proofErr w:type="spellEnd"/>
-      <w:r>
-        <w:t>:</w:t>
-      </w:r>
-      <w:r>
-        <w:t xml:space="preserve"> Datum/Zeit, optional</w:t>
-      </w:r>
-    </w:p>
-    <w:p>
-      <w:r>
-        <w:t>Bemerkung</w:t>
-      </w:r>
-      <w:r>
-        <w:t>:</w:t>
-      </w:r>
-      <w:r>
-        <w:t xml:space="preserve"> Text, optional</w:t>
-      </w:r>
-    </w:p>
-    <w:p>
-      <w:proofErr w:type="spellStart"/>
-      <w:r>
-        <w:t>erstellt</w:t>
-      </w:r>
-      <w:r>
-        <w:t>_</w:t>
-      </w:r>
-      <w:r>
-        <w:t>Am</w:t>
-      </w:r>
-      <w:proofErr w:type="spellEnd"/>
-      <w:r>
-        <w:t>:</w:t>
-      </w:r>
-      <w:r>
-        <w:t xml:space="preserve"> Zeitstempel</w:t>
-      </w:r>
-    </w:p>
-    <w:p>
-      <w:proofErr w:type="spellStart"/>
-      <w:r>
-        <w:t>aktualisiert</w:t>
-      </w:r>
-      <w:r>
-        <w:t>_</w:t>
-      </w:r>
-      <w:r>
-        <w:t>Am</w:t>
-      </w:r>
-      <w:proofErr w:type="spellEnd"/>
-      <w:r>
-        <w:t>:</w:t>
-      </w:r>
-      <w:r>
-        <w:t xml:space="preserve"> Zeitstempel</w:t>
-      </w:r>
-    </w:p>
-    <w:p>
-      <w:r>
-        <w:t xml:space="preserve">Prüfung: </w:t>
-      </w:r>
-      <w:proofErr w:type="spellStart"/>
-      <w:r>
-        <w:t>endeDatum</w:t>
-      </w:r>
-      <w:proofErr w:type="spellEnd"/>
-      <w:r>
-        <w:t xml:space="preserve"> ≥ </w:t>
-      </w:r>
-      <w:proofErr w:type="spellStart"/>
-      <w:r>
-        <w:t>startDatum</w:t>
-      </w:r>
-      <w:proofErr w:type="spellEnd"/>
-    </w:p>
-    <w:p/>
-    <w:p>
-      <w:pPr>
-        <w:pStyle w:val="berschrift1"/>
-      </w:pPr>
-      <w:r>
-        <w:t xml:space="preserve">Datenbanktabelle </w:t>
-      </w:r>
-      <w:proofErr w:type="spellStart"/>
-      <w:r>
         <w:t>VorgabenAuftraggeber</w:t>
       </w:r>
+      <w:bookmarkEnd w:id="39"/>
       <w:proofErr w:type="spellEnd"/>
     </w:p>
     <w:p>
@@ -9262,7 +7442,7 @@
 
 <file path=word/comments.xml><?xml version="1.0" encoding="utf-8"?>
 <w:comments xmlns:wpc="http://schemas.microsoft.com/office/word/2010/wordprocessingCanvas" xmlns:cx="http://schemas.microsoft.com/office/drawing/2014/chartex" xmlns:cx1="http://schemas.microsoft.com/office/drawing/2015/9/8/chartex" xmlns:cx2="http://schemas.microsoft.com/office/drawing/2015/10/21/chartex" xmlns:cx3="http://schemas.microsoft.com/office/drawing/2016/5/9/chartex" xmlns:cx4="http://schemas.microsoft.com/office/drawing/2016/5/10/chartex" xmlns:cx5="http://schemas.microsoft.com/office/drawing/2016/5/11/chartex" xmlns:cx6="http://schemas.microsoft.com/office/drawing/2016/5/12/chartex" xmlns:cx7="http://schemas.microsoft.com/office/drawing/2016/5/13/chartex" xmlns:cx8="http://schemas.microsoft.com/office/drawing/2016/5/14/chartex" xmlns:mc="http://schemas.openxmlformats.org/markup-compatibility/2006" xmlns:aink="http://schemas.microsoft.com/office/drawing/2016/ink" xmlns:am3d="http://schemas.microsoft.com/office/drawing/2017/model3d" xmlns:o="urn:schemas-microsoft-com:office:office" xmlns:oel="http://schemas.microsoft.com/office/2019/extlst" xmlns:r="http://schemas.openxmlformats.org/officeDocument/2006/relationships" xmlns:m="http://schemas.openxmlformats.org/officeDocument/2006/math" xmlns:v="urn:schemas-microsoft-com:vml" xmlns:wp14="http://schemas.microsoft.com/office/word/2010/wordprocessingDrawing" xmlns:wp="http://schemas.openxmlformats.org/drawingml/2006/wordprocessingDrawing" xmlns:w10="urn:schemas-microsoft-com:office:word" xmlns:w="http://schemas.openxmlformats.org/wordprocessingml/2006/main" xmlns:w14="http://schemas.microsoft.com/office/word/2010/wordml" xmlns:w15="http://schemas.microsoft.com/office/word/2012/wordml" xmlns:w16cex="http://schemas.microsoft.com/office/word/2018/wordml/cex" xmlns:w16cid="http://schemas.microsoft.com/office/word/2016/wordml/cid" xmlns:w16="http://schemas.microsoft.com/office/word/2018/wordml" xmlns:w16du="http://schemas.microsoft.com/office/word/2023/wordml/word16du" xmlns:w16sdtdh="http://schemas.microsoft.com/office/word/2020/wordml/sdtdatahash" xmlns:w16sdtfl="http://schemas.microsoft.com/office/word/2024/wordml/sdtformatlock" xmlns:w16se="http://schemas.microsoft.com/office/word/2015/wordml/symex" xmlns:wpg="http://schemas.microsoft.com/office/word/2010/wordprocessingGroup" xmlns:wpi="http://schemas.microsoft.com/office/word/2010/wordprocessingInk" xmlns:wne="http://schemas.microsoft.com/office/word/2006/wordml" xmlns:wps="http://schemas.microsoft.com/office/word/2010/wordprocessingShape" mc:Ignorable="w14 w15 w16se w16cid w16 w16cex w16sdtdh w16sdtfl w16du wp14">
-  <w:comment w:id="5" w:author="Y Lux" w:date="2025-11-19T16:38:00Z" w:initials="YL">
+  <w:comment w:id="13" w:author="Y Lux" w:date="2025-11-19T16:30:00Z" w:initials="YL">
     <w:p>
       <w:pPr>
         <w:pStyle w:val="Kommentartext"/>
@@ -9274,11 +7454,11 @@
         <w:annotationRef/>
       </w:r>
       <w:r>
-        <w:t>Was war hier der Plan?</w:t>
+        <w:t>Nicht implementiert</w:t>
       </w:r>
     </w:p>
   </w:comment>
-  <w:comment w:id="10" w:author="Y Lux" w:date="2025-11-19T16:36:00Z" w:initials="YL">
+  <w:comment w:id="14" w:author="Y Lux" w:date="2025-12-04T14:18:00Z" w:initials="YL">
     <w:p>
       <w:pPr>
         <w:pStyle w:val="Kommentartext"/>
@@ -9290,273 +7470,7 @@
         <w:annotationRef/>
       </w:r>
       <w:r>
-        <w:t>Bisher nicht implementiert</w:t>
-      </w:r>
-    </w:p>
-  </w:comment>
-  <w:comment w:id="13" w:author="Y Lux" w:date="2025-11-19T16:11:00Z" w:initials="YL">
-    <w:p>
-      <w:pPr>
-        <w:pStyle w:val="Kommentartext"/>
-      </w:pPr>
-      <w:r>
-        <w:rPr>
-          <w:rStyle w:val="Kommentarzeichen"/>
-        </w:rPr>
-        <w:annotationRef/>
-      </w:r>
-      <w:r>
-        <w:t>Dopplung mit „Nutzer anlegen“</w:t>
-      </w:r>
-    </w:p>
-  </w:comment>
-  <w:comment w:id="16" w:author="Y Lux" w:date="2025-11-19T16:30:00Z" w:initials="YL">
-    <w:p>
-      <w:pPr>
-        <w:pStyle w:val="Kommentartext"/>
-      </w:pPr>
-      <w:r>
-        <w:rPr>
-          <w:rStyle w:val="Kommentarzeichen"/>
-        </w:rPr>
-        <w:annotationRef/>
-      </w:r>
-      <w:r>
-        <w:t>Nicht implementiert</w:t>
-      </w:r>
-    </w:p>
-  </w:comment>
-  <w:comment w:id="17" w:author="Y Lux" w:date="2025-12-04T14:18:00Z" w:initials="YL">
-    <w:p>
-      <w:pPr>
-        <w:pStyle w:val="Kommentartext"/>
-      </w:pPr>
-      <w:r>
-        <w:rPr>
-          <w:rStyle w:val="Kommentarzeichen"/>
-        </w:rPr>
-        <w:annotationRef/>
-      </w:r>
-      <w:r>
         <w:t>Nur beim Mitarbeiter verfügbar</w:t>
-      </w:r>
-    </w:p>
-  </w:comment>
-  <w:comment w:id="28" w:author="Y Lux" w:date="2025-11-14T11:34:00Z" w:initials="YL">
-    <w:p>
-      <w:pPr>
-        <w:pStyle w:val="Kommentartext"/>
-      </w:pPr>
-      <w:r>
-        <w:rPr>
-          <w:rStyle w:val="Kommentarzeichen"/>
-        </w:rPr>
-        <w:annotationRef/>
-      </w:r>
-      <w:r>
-        <w:t>Nicht als cc_* Datei implementiert</w:t>
-      </w:r>
-    </w:p>
-  </w:comment>
-  <w:comment w:id="30" w:author="Y Lux" w:date="2025-11-14T11:33:00Z" w:initials="YL">
-    <w:p>
-      <w:pPr>
-        <w:pStyle w:val="Kommentartext"/>
-      </w:pPr>
-      <w:r>
-        <w:rPr>
-          <w:rStyle w:val="Kommentarzeichen"/>
-        </w:rPr>
-        <w:annotationRef/>
-      </w:r>
-      <w:r>
-        <w:t>Nicht implementiert</w:t>
-      </w:r>
-    </w:p>
-  </w:comment>
-  <w:comment w:id="32" w:author="Y Lux" w:date="2025-11-14T11:35:00Z" w:initials="YL">
-    <w:p>
-      <w:pPr>
-        <w:pStyle w:val="Kommentartext"/>
-      </w:pPr>
-      <w:r>
-        <w:rPr>
-          <w:rStyle w:val="Kommentarzeichen"/>
-        </w:rPr>
-        <w:annotationRef/>
-      </w:r>
-      <w:r>
-        <w:t>Nicht als cc_* Datei implementiert</w:t>
-      </w:r>
-    </w:p>
-  </w:comment>
-  <w:comment w:id="34" w:author="Y Lux" w:date="2025-11-19T16:35:00Z" w:initials="YL">
-    <w:p>
-      <w:pPr>
-        <w:pStyle w:val="Kommentartext"/>
-      </w:pPr>
-      <w:r>
-        <w:rPr>
-          <w:rStyle w:val="Kommentarzeichen"/>
-        </w:rPr>
-        <w:annotationRef/>
-      </w:r>
-      <w:r>
-        <w:t>Bisher nicht genutzt</w:t>
-      </w:r>
-    </w:p>
-  </w:comment>
-  <w:comment w:id="36" w:author="Y Lux" w:date="2025-11-14T11:36:00Z" w:initials="YL">
-    <w:p>
-      <w:pPr>
-        <w:pStyle w:val="Kommentartext"/>
-      </w:pPr>
-      <w:r>
-        <w:rPr>
-          <w:rStyle w:val="Kommentarzeichen"/>
-        </w:rPr>
-        <w:annotationRef/>
-      </w:r>
-      <w:r>
-        <w:t>Nicht als cc_* Datei implementiert</w:t>
-      </w:r>
-    </w:p>
-  </w:comment>
-  <w:comment w:id="39" w:author="Y Lux" w:date="2025-11-14T11:39:00Z" w:initials="YL">
-    <w:p>
-      <w:pPr>
-        <w:pStyle w:val="Kommentartext"/>
-      </w:pPr>
-      <w:r>
-        <w:rPr>
-          <w:rStyle w:val="Kommentarzeichen"/>
-        </w:rPr>
-        <w:annotationRef/>
-      </w:r>
-      <w:r>
-        <w:t>Nicht als cc_* Datei implementiert</w:t>
-      </w:r>
-    </w:p>
-  </w:comment>
-  <w:comment w:id="42" w:author="Y Lux" w:date="2025-11-19T16:34:00Z" w:initials="YL">
-    <w:p>
-      <w:pPr>
-        <w:pStyle w:val="Kommentartext"/>
-      </w:pPr>
-      <w:r>
-        <w:rPr>
-          <w:rStyle w:val="Kommentarzeichen"/>
-        </w:rPr>
-        <w:annotationRef/>
-      </w:r>
-      <w:r>
-        <w:t>Bisher nicht genutzt</w:t>
-      </w:r>
-    </w:p>
-  </w:comment>
-  <w:comment w:id="46" w:author="Y Lux" w:date="2025-11-30T17:08:00Z" w:initials="YL">
-    <w:p>
-      <w:pPr>
-        <w:pStyle w:val="Kommentartext"/>
-      </w:pPr>
-      <w:r>
-        <w:rPr>
-          <w:rStyle w:val="Kommentarzeichen"/>
-        </w:rPr>
-        <w:annotationRef/>
-      </w:r>
-      <w:r>
-        <w:t>Nicht implementiert</w:t>
-      </w:r>
-    </w:p>
-  </w:comment>
-  <w:comment w:id="48" w:author="Y Lux" w:date="2025-11-30T17:18:00Z" w:initials="YL">
-    <w:p>
-      <w:pPr>
-        <w:pStyle w:val="Kommentartext"/>
-      </w:pPr>
-      <w:r>
-        <w:rPr>
-          <w:rStyle w:val="Kommentarzeichen"/>
-        </w:rPr>
-        <w:annotationRef/>
-      </w:r>
-      <w:r>
-        <w:t xml:space="preserve">Meines Erachtens in </w:t>
-      </w:r>
-      <w:proofErr w:type="spellStart"/>
-      <w:r>
-        <w:t>VorgabenAuftraggeber</w:t>
-      </w:r>
-      <w:proofErr w:type="spellEnd"/>
-    </w:p>
-    <w:p>
-      <w:pPr>
-        <w:pStyle w:val="Kommentartext"/>
-      </w:pPr>
-      <w:r>
-        <w:t>Also löschen</w:t>
-      </w:r>
-    </w:p>
-  </w:comment>
-  <w:comment w:id="50" w:author="Y Lux" w:date="2025-11-30T17:19:00Z" w:initials="YL">
-    <w:p>
-      <w:pPr>
-        <w:pStyle w:val="Kommentartext"/>
-      </w:pPr>
-      <w:r>
-        <w:rPr>
-          <w:rStyle w:val="Kommentarzeichen"/>
-        </w:rPr>
-        <w:annotationRef/>
-      </w:r>
-      <w:r>
-        <w:t xml:space="preserve">Meines Erachtens in </w:t>
-      </w:r>
-      <w:proofErr w:type="spellStart"/>
-      <w:r>
-        <w:t>VorgabenAuftraggeber</w:t>
-      </w:r>
-      <w:proofErr w:type="spellEnd"/>
-    </w:p>
-    <w:p>
-      <w:pPr>
-        <w:pStyle w:val="Kommentartext"/>
-      </w:pPr>
-      <w:r>
-        <w:t>Also löschen</w:t>
-      </w:r>
-    </w:p>
-  </w:comment>
-  <w:comment w:id="56" w:author="Y Lux" w:date="2025-11-30T17:29:00Z" w:initials="YL">
-    <w:p>
-      <w:pPr>
-        <w:pStyle w:val="Kommentartext"/>
-      </w:pPr>
-      <w:r>
-        <w:rPr>
-          <w:rStyle w:val="Kommentarzeichen"/>
-        </w:rPr>
-        <w:annotationRef/>
-      </w:r>
-      <w:r>
-        <w:t>fraglich</w:t>
-      </w:r>
-    </w:p>
-  </w:comment>
-  <w:comment w:id="57" w:author="Y Lux" w:date="2025-11-30T17:29:00Z" w:initials="YL">
-    <w:p>
-      <w:pPr>
-        <w:pStyle w:val="Kommentartext"/>
-      </w:pPr>
-      <w:r>
-        <w:rPr>
-          <w:rStyle w:val="Kommentarzeichen"/>
-        </w:rPr>
-        <w:annotationRef/>
-      </w:r>
-      <w:r>
-        <w:t>fraglich</w:t>
       </w:r>
     </w:p>
   </w:comment>
@@ -9565,67 +7479,22 @@
 
 <file path=word/commentsExtended.xml><?xml version="1.0" encoding="utf-8"?>
 <w15:commentsEx xmlns:wpc="http://schemas.microsoft.com/office/word/2010/wordprocessingCanvas" xmlns:cx="http://schemas.microsoft.com/office/drawing/2014/chartex" xmlns:cx1="http://schemas.microsoft.com/office/drawing/2015/9/8/chartex" xmlns:cx2="http://schemas.microsoft.com/office/drawing/2015/10/21/chartex" xmlns:cx3="http://schemas.microsoft.com/office/drawing/2016/5/9/chartex" xmlns:cx4="http://schemas.microsoft.com/office/drawing/2016/5/10/chartex" xmlns:cx5="http://schemas.microsoft.com/office/drawing/2016/5/11/chartex" xmlns:cx6="http://schemas.microsoft.com/office/drawing/2016/5/12/chartex" xmlns:cx7="http://schemas.microsoft.com/office/drawing/2016/5/13/chartex" xmlns:cx8="http://schemas.microsoft.com/office/drawing/2016/5/14/chartex" xmlns:mc="http://schemas.openxmlformats.org/markup-compatibility/2006" xmlns:aink="http://schemas.microsoft.com/office/drawing/2016/ink" xmlns:am3d="http://schemas.microsoft.com/office/drawing/2017/model3d" xmlns:o="urn:schemas-microsoft-com:office:office" xmlns:oel="http://schemas.microsoft.com/office/2019/extlst" xmlns:r="http://schemas.openxmlformats.org/officeDocument/2006/relationships" xmlns:m="http://schemas.openxmlformats.org/officeDocument/2006/math" xmlns:v="urn:schemas-microsoft-com:vml" xmlns:wp14="http://schemas.microsoft.com/office/word/2010/wordprocessingDrawing" xmlns:wp="http://schemas.openxmlformats.org/drawingml/2006/wordprocessingDrawing" xmlns:w10="urn:schemas-microsoft-com:office:word" xmlns:w="http://schemas.openxmlformats.org/wordprocessingml/2006/main" xmlns:w14="http://schemas.microsoft.com/office/word/2010/wordml" xmlns:w15="http://schemas.microsoft.com/office/word/2012/wordml" xmlns:w16cex="http://schemas.microsoft.com/office/word/2018/wordml/cex" xmlns:w16cid="http://schemas.microsoft.com/office/word/2016/wordml/cid" xmlns:w16="http://schemas.microsoft.com/office/word/2018/wordml" xmlns:w16du="http://schemas.microsoft.com/office/word/2023/wordml/word16du" xmlns:w16sdtdh="http://schemas.microsoft.com/office/word/2020/wordml/sdtdatahash" xmlns:w16sdtfl="http://schemas.microsoft.com/office/word/2024/wordml/sdtformatlock" xmlns:w16se="http://schemas.microsoft.com/office/word/2015/wordml/symex" xmlns:wpg="http://schemas.microsoft.com/office/word/2010/wordprocessingGroup" xmlns:wpi="http://schemas.microsoft.com/office/word/2010/wordprocessingInk" xmlns:wne="http://schemas.microsoft.com/office/word/2006/wordml" xmlns:wps="http://schemas.microsoft.com/office/word/2010/wordprocessingShape" mc:Ignorable="w14 w15 w16se w16cid w16 w16cex w16sdtdh w16sdtfl w16du wp14">
-  <w15:commentEx w15:paraId="149246F4" w15:done="0"/>
-  <w15:commentEx w15:paraId="220CB45F" w15:done="1"/>
-  <w15:commentEx w15:paraId="01B9D3C5" w15:done="1"/>
   <w15:commentEx w15:paraId="2AF96F3C" w15:done="0"/>
   <w15:commentEx w15:paraId="67061833" w15:paraIdParent="2AF96F3C" w15:done="0"/>
-  <w15:commentEx w15:paraId="74C045B0" w15:done="1"/>
-  <w15:commentEx w15:paraId="63CA982E" w15:done="0"/>
-  <w15:commentEx w15:paraId="77ADC2D1" w15:done="0"/>
-  <w15:commentEx w15:paraId="4EE9693B" w15:done="0"/>
-  <w15:commentEx w15:paraId="7DFA8AFC" w15:done="0"/>
-  <w15:commentEx w15:paraId="0E13D4C2" w15:done="0"/>
-  <w15:commentEx w15:paraId="55341222" w15:done="0"/>
-  <w15:commentEx w15:paraId="7529A14C" w15:done="0"/>
-  <w15:commentEx w15:paraId="0E13F95C" w15:done="0"/>
-  <w15:commentEx w15:paraId="183A5D33" w15:done="0"/>
-  <w15:commentEx w15:paraId="027FC3BE" w15:done="1"/>
-  <w15:commentEx w15:paraId="63F85784" w15:done="1"/>
 </w15:commentsEx>
 </file>
 
 <file path=word/commentsExtensible.xml><?xml version="1.0" encoding="utf-8"?>
 <w16cex:commentsExtensible xmlns:wpc="http://schemas.microsoft.com/office/word/2010/wordprocessingCanvas" xmlns:cx="http://schemas.microsoft.com/office/drawing/2014/chartex" xmlns:cx1="http://schemas.microsoft.com/office/drawing/2015/9/8/chartex" xmlns:cx2="http://schemas.microsoft.com/office/drawing/2015/10/21/chartex" xmlns:cx3="http://schemas.microsoft.com/office/drawing/2016/5/9/chartex" xmlns:cx4="http://schemas.microsoft.com/office/drawing/2016/5/10/chartex" xmlns:cx5="http://schemas.microsoft.com/office/drawing/2016/5/11/chartex" xmlns:cx6="http://schemas.microsoft.com/office/drawing/2016/5/12/chartex" xmlns:cx7="http://schemas.microsoft.com/office/drawing/2016/5/13/chartex" xmlns:cx8="http://schemas.microsoft.com/office/drawing/2016/5/14/chartex" xmlns:cr="http://schemas.microsoft.com/office/comments/2020/reactions" xmlns:mc="http://schemas.openxmlformats.org/markup-compatibility/2006" xmlns:aink="http://schemas.microsoft.com/office/drawing/2016/ink" xmlns:am3d="http://schemas.microsoft.com/office/drawing/2017/model3d" xmlns:o="urn:schemas-microsoft-com:office:office" xmlns:oel="http://schemas.microsoft.com/office/2019/extlst" xmlns:r="http://schemas.openxmlformats.org/officeDocument/2006/relationships" xmlns:m="http://schemas.openxmlformats.org/officeDocument/2006/math" xmlns:v="urn:schemas-microsoft-com:vml" xmlns:wp14="http://schemas.microsoft.com/office/word/2010/wordprocessingDrawing" xmlns:wp="http://schemas.openxmlformats.org/drawingml/2006/wordprocessingDrawing" xmlns:w10="urn:schemas-microsoft-com:office:word" xmlns:w="http://schemas.openxmlformats.org/wordprocessingml/2006/main" xmlns:w14="http://schemas.microsoft.com/office/word/2010/wordml" xmlns:w15="http://schemas.microsoft.com/office/word/2012/wordml" xmlns:w16cex="http://schemas.microsoft.com/office/word/2018/wordml/cex" xmlns:w16cid="http://schemas.microsoft.com/office/word/2016/wordml/cid" xmlns:w16="http://schemas.microsoft.com/office/word/2018/wordml" xmlns:w16du="http://schemas.microsoft.com/office/word/2023/wordml/word16du" xmlns:w16sdtdh="http://schemas.microsoft.com/office/word/2020/wordml/sdtdatahash" xmlns:w16sdtfl="http://schemas.microsoft.com/office/word/2024/wordml/sdtformatlock" xmlns:w16se="http://schemas.microsoft.com/office/word/2015/wordml/symex" xmlns:wpg="http://schemas.microsoft.com/office/word/2010/wordprocessingGroup" xmlns:wpi="http://schemas.microsoft.com/office/word/2010/wordprocessingInk" xmlns:wne="http://schemas.microsoft.com/office/word/2006/wordml" xmlns:wps="http://schemas.microsoft.com/office/word/2010/wordprocessingShape" mc:Ignorable="w14 w15 w16se w16cid w16 w16cex w16sdtdh w16sdtfl cr w16du wp14">
-  <w16cex:commentExtensible w16cex:durableId="6199DA37" w16cex:dateUtc="2025-11-19T15:38:00Z"/>
-  <w16cex:commentExtensible w16cex:durableId="20F56DF3" w16cex:dateUtc="2025-11-19T15:36:00Z"/>
-  <w16cex:commentExtensible w16cex:durableId="0769697A" w16cex:dateUtc="2025-11-19T15:11:00Z"/>
   <w16cex:commentExtensible w16cex:durableId="5E159B5C" w16cex:dateUtc="2025-11-19T15:30:00Z"/>
   <w16cex:commentExtensible w16cex:durableId="51BB4AF4" w16cex:dateUtc="2025-12-04T13:18:00Z"/>
-  <w16cex:commentExtensible w16cex:durableId="1238CFB4" w16cex:dateUtc="2025-11-14T10:34:00Z"/>
-  <w16cex:commentExtensible w16cex:durableId="64009AF4" w16cex:dateUtc="2025-11-14T10:33:00Z"/>
-  <w16cex:commentExtensible w16cex:durableId="29534E04" w16cex:dateUtc="2025-11-14T10:35:00Z"/>
-  <w16cex:commentExtensible w16cex:durableId="71F3B5A3" w16cex:dateUtc="2025-11-19T15:35:00Z"/>
-  <w16cex:commentExtensible w16cex:durableId="0CB866CE" w16cex:dateUtc="2025-11-14T10:36:00Z"/>
-  <w16cex:commentExtensible w16cex:durableId="7927DE9D" w16cex:dateUtc="2025-11-14T10:39:00Z"/>
-  <w16cex:commentExtensible w16cex:durableId="492C3B90" w16cex:dateUtc="2025-11-19T15:34:00Z"/>
-  <w16cex:commentExtensible w16cex:durableId="3A716258" w16cex:dateUtc="2025-11-30T16:08:00Z"/>
-  <w16cex:commentExtensible w16cex:durableId="4FA06E6C" w16cex:dateUtc="2025-11-30T16:18:00Z"/>
-  <w16cex:commentExtensible w16cex:durableId="74B1F22E" w16cex:dateUtc="2025-11-30T16:19:00Z"/>
-  <w16cex:commentExtensible w16cex:durableId="5417FA3A" w16cex:dateUtc="2025-11-30T16:29:00Z"/>
-  <w16cex:commentExtensible w16cex:durableId="19F0AB2B" w16cex:dateUtc="2025-11-30T16:29:00Z"/>
 </w16cex:commentsExtensible>
 </file>
 
 <file path=word/commentsIds.xml><?xml version="1.0" encoding="utf-8"?>
 <w16cid:commentsIds xmlns:wpc="http://schemas.microsoft.com/office/word/2010/wordprocessingCanvas" xmlns:cx="http://schemas.microsoft.com/office/drawing/2014/chartex" xmlns:cx1="http://schemas.microsoft.com/office/drawing/2015/9/8/chartex" xmlns:cx2="http://schemas.microsoft.com/office/drawing/2015/10/21/chartex" xmlns:cx3="http://schemas.microsoft.com/office/drawing/2016/5/9/chartex" xmlns:cx4="http://schemas.microsoft.com/office/drawing/2016/5/10/chartex" xmlns:cx5="http://schemas.microsoft.com/office/drawing/2016/5/11/chartex" xmlns:cx6="http://schemas.microsoft.com/office/drawing/2016/5/12/chartex" xmlns:cx7="http://schemas.microsoft.com/office/drawing/2016/5/13/chartex" xmlns:cx8="http://schemas.microsoft.com/office/drawing/2016/5/14/chartex" xmlns:mc="http://schemas.openxmlformats.org/markup-compatibility/2006" xmlns:aink="http://schemas.microsoft.com/office/drawing/2016/ink" xmlns:am3d="http://schemas.microsoft.com/office/drawing/2017/model3d" xmlns:o="urn:schemas-microsoft-com:office:office" xmlns:oel="http://schemas.microsoft.com/office/2019/extlst" xmlns:r="http://schemas.openxmlformats.org/officeDocument/2006/relationships" xmlns:m="http://schemas.openxmlformats.org/officeDocument/2006/math" xmlns:v="urn:schemas-microsoft-com:vml" xmlns:wp14="http://schemas.microsoft.com/office/word/2010/wordprocessingDrawing" xmlns:wp="http://schemas.openxmlformats.org/drawingml/2006/wordprocessingDrawing" xmlns:w10="urn:schemas-microsoft-com:office:word" xmlns:w="http://schemas.openxmlformats.org/wordprocessingml/2006/main" xmlns:w14="http://schemas.microsoft.com/office/word/2010/wordml" xmlns:w15="http://schemas.microsoft.com/office/word/2012/wordml" xmlns:w16cex="http://schemas.microsoft.com/office/word/2018/wordml/cex" xmlns:w16cid="http://schemas.microsoft.com/office/word/2016/wordml/cid" xmlns:w16="http://schemas.microsoft.com/office/word/2018/wordml" xmlns:w16du="http://schemas.microsoft.com/office/word/2023/wordml/word16du" xmlns:w16sdtdh="http://schemas.microsoft.com/office/word/2020/wordml/sdtdatahash" xmlns:w16sdtfl="http://schemas.microsoft.com/office/word/2024/wordml/sdtformatlock" xmlns:w16se="http://schemas.microsoft.com/office/word/2015/wordml/symex" xmlns:wpg="http://schemas.microsoft.com/office/word/2010/wordprocessingGroup" xmlns:wpi="http://schemas.microsoft.com/office/word/2010/wordprocessingInk" xmlns:wne="http://schemas.microsoft.com/office/word/2006/wordml" xmlns:wps="http://schemas.microsoft.com/office/word/2010/wordprocessingShape" mc:Ignorable="w14 w15 w16se w16cid w16 w16cex w16sdtdh w16sdtfl w16du wp14">
-  <w16cid:commentId w16cid:paraId="149246F4" w16cid:durableId="6199DA37"/>
-  <w16cid:commentId w16cid:paraId="220CB45F" w16cid:durableId="20F56DF3"/>
-  <w16cid:commentId w16cid:paraId="01B9D3C5" w16cid:durableId="0769697A"/>
   <w16cid:commentId w16cid:paraId="2AF96F3C" w16cid:durableId="5E159B5C"/>
   <w16cid:commentId w16cid:paraId="67061833" w16cid:durableId="51BB4AF4"/>
-  <w16cid:commentId w16cid:paraId="74C045B0" w16cid:durableId="1238CFB4"/>
-  <w16cid:commentId w16cid:paraId="63CA982E" w16cid:durableId="64009AF4"/>
-  <w16cid:commentId w16cid:paraId="77ADC2D1" w16cid:durableId="29534E04"/>
-  <w16cid:commentId w16cid:paraId="4EE9693B" w16cid:durableId="71F3B5A3"/>
-  <w16cid:commentId w16cid:paraId="7DFA8AFC" w16cid:durableId="0CB866CE"/>
-  <w16cid:commentId w16cid:paraId="0E13D4C2" w16cid:durableId="7927DE9D"/>
-  <w16cid:commentId w16cid:paraId="55341222" w16cid:durableId="492C3B90"/>
-  <w16cid:commentId w16cid:paraId="7529A14C" w16cid:durableId="3A716258"/>
-  <w16cid:commentId w16cid:paraId="0E13F95C" w16cid:durableId="4FA06E6C"/>
-  <w16cid:commentId w16cid:paraId="183A5D33" w16cid:durableId="74B1F22E"/>
-  <w16cid:commentId w16cid:paraId="027FC3BE" w16cid:durableId="5417FA3A"/>
-  <w16cid:commentId w16cid:paraId="63F85784" w16cid:durableId="19F0AB2B"/>
 </w16cid:commentsIds>
 </file>
 
@@ -14194,42 +12063,6 @@
         </a:p>
       </dgm:t>
     </dgm:pt>
-    <dgm:pt modelId="{03D63B64-BB48-47FD-8E16-543934BB86AC}">
-      <dgm:prSet phldrT="[Text]"/>
-      <dgm:spPr/>
-      <dgm:t>
-        <a:bodyPr/>
-        <a:lstStyle/>
-        <a:p>
-          <a:r>
-            <a:rPr lang="de-DE"/>
-            <a:t>4. Ebene</a:t>
-          </a:r>
-        </a:p>
-      </dgm:t>
-    </dgm:pt>
-    <dgm:pt modelId="{773E3F99-F016-4D04-AA34-CAAAB39CA731}" type="parTrans" cxnId="{15106A0C-5B0C-4CB6-85F4-9AD64F41C502}">
-      <dgm:prSet/>
-      <dgm:spPr/>
-      <dgm:t>
-        <a:bodyPr/>
-        <a:lstStyle/>
-        <a:p>
-          <a:endParaRPr lang="de-DE"/>
-        </a:p>
-      </dgm:t>
-    </dgm:pt>
-    <dgm:pt modelId="{1CF6B96C-0F4B-4DAF-A43D-9D457F20CAF7}" type="sibTrans" cxnId="{15106A0C-5B0C-4CB6-85F4-9AD64F41C502}">
-      <dgm:prSet/>
-      <dgm:spPr/>
-      <dgm:t>
-        <a:bodyPr/>
-        <a:lstStyle/>
-        <a:p>
-          <a:endParaRPr lang="de-DE"/>
-        </a:p>
-      </dgm:t>
-    </dgm:pt>
     <dgm:pt modelId="{C5AA8EFF-5F27-49EE-8D1F-25FAAB656629}">
       <dgm:prSet/>
       <dgm:spPr>
@@ -15180,11 +13013,11 @@
       <dgm:spPr/>
     </dgm:pt>
     <dgm:pt modelId="{5FFE9077-0118-401A-9BFF-DF5087D244C3}" type="pres">
-      <dgm:prSet presAssocID="{E4AA2268-F30D-4406-A4EB-862BB0D69F73}" presName="bgRect" presStyleLbl="bgShp" presStyleIdx="0" presStyleCnt="4"/>
+      <dgm:prSet presAssocID="{E4AA2268-F30D-4406-A4EB-862BB0D69F73}" presName="bgRect" presStyleLbl="bgShp" presStyleIdx="0" presStyleCnt="3"/>
       <dgm:spPr/>
     </dgm:pt>
     <dgm:pt modelId="{11D07C5B-9CA1-4A66-B01A-55A44E78C379}" type="pres">
-      <dgm:prSet presAssocID="{E4AA2268-F30D-4406-A4EB-862BB0D69F73}" presName="bgRectTx" presStyleLbl="bgShp" presStyleIdx="0" presStyleCnt="4">
+      <dgm:prSet presAssocID="{E4AA2268-F30D-4406-A4EB-862BB0D69F73}" presName="bgRectTx" presStyleLbl="bgShp" presStyleIdx="0" presStyleCnt="3">
         <dgm:presLayoutVars>
           <dgm:bulletEnabled val="1"/>
         </dgm:presLayoutVars>
@@ -15204,11 +13037,11 @@
       <dgm:spPr/>
     </dgm:pt>
     <dgm:pt modelId="{EBA714E6-33C5-4372-AF98-8845BA88371B}" type="pres">
-      <dgm:prSet presAssocID="{02D679A7-C3AE-49AA-A30E-5DBCF51120C3}" presName="bgRect" presStyleLbl="bgShp" presStyleIdx="1" presStyleCnt="4"/>
+      <dgm:prSet presAssocID="{02D679A7-C3AE-49AA-A30E-5DBCF51120C3}" presName="bgRect" presStyleLbl="bgShp" presStyleIdx="1" presStyleCnt="3"/>
       <dgm:spPr/>
     </dgm:pt>
     <dgm:pt modelId="{A48260A9-A79C-4359-A1DD-9C4AA57B66C7}" type="pres">
-      <dgm:prSet presAssocID="{02D679A7-C3AE-49AA-A30E-5DBCF51120C3}" presName="bgRectTx" presStyleLbl="bgShp" presStyleIdx="1" presStyleCnt="4">
+      <dgm:prSet presAssocID="{02D679A7-C3AE-49AA-A30E-5DBCF51120C3}" presName="bgRectTx" presStyleLbl="bgShp" presStyleIdx="1" presStyleCnt="3">
         <dgm:presLayoutVars>
           <dgm:bulletEnabled val="1"/>
         </dgm:presLayoutVars>
@@ -15228,35 +13061,11 @@
       <dgm:spPr/>
     </dgm:pt>
     <dgm:pt modelId="{34C70E48-04F3-4547-9543-D8DC9EA3D632}" type="pres">
-      <dgm:prSet presAssocID="{F91AD071-BFB5-40D4-8E20-A88A092A2A7E}" presName="bgRect" presStyleLbl="bgShp" presStyleIdx="2" presStyleCnt="4"/>
+      <dgm:prSet presAssocID="{F91AD071-BFB5-40D4-8E20-A88A092A2A7E}" presName="bgRect" presStyleLbl="bgShp" presStyleIdx="2" presStyleCnt="3"/>
       <dgm:spPr/>
     </dgm:pt>
     <dgm:pt modelId="{98D2F3C0-5C26-4E46-B3E8-8BC15346EAFA}" type="pres">
-      <dgm:prSet presAssocID="{F91AD071-BFB5-40D4-8E20-A88A092A2A7E}" presName="bgRectTx" presStyleLbl="bgShp" presStyleIdx="2" presStyleCnt="4">
-        <dgm:presLayoutVars>
-          <dgm:bulletEnabled val="1"/>
-        </dgm:presLayoutVars>
-      </dgm:prSet>
-      <dgm:spPr/>
-    </dgm:pt>
-    <dgm:pt modelId="{2511CD38-255F-443F-9FCD-00A8D0165B20}" type="pres">
-      <dgm:prSet presAssocID="{F91AD071-BFB5-40D4-8E20-A88A092A2A7E}" presName="spComp" presStyleCnt="0"/>
-      <dgm:spPr/>
-    </dgm:pt>
-    <dgm:pt modelId="{5F6E4AFF-C8FB-4515-A9D7-FDC7A8C2A86B}" type="pres">
-      <dgm:prSet presAssocID="{F91AD071-BFB5-40D4-8E20-A88A092A2A7E}" presName="hSp" presStyleCnt="0"/>
-      <dgm:spPr/>
-    </dgm:pt>
-    <dgm:pt modelId="{3F599CF3-217E-42C1-B92C-727FD8ABB0E0}" type="pres">
-      <dgm:prSet presAssocID="{03D63B64-BB48-47FD-8E16-543934BB86AC}" presName="rectComp" presStyleCnt="0"/>
-      <dgm:spPr/>
-    </dgm:pt>
-    <dgm:pt modelId="{2D8936AD-9386-4B81-962B-E39EFC3763F3}" type="pres">
-      <dgm:prSet presAssocID="{03D63B64-BB48-47FD-8E16-543934BB86AC}" presName="bgRect" presStyleLbl="bgShp" presStyleIdx="3" presStyleCnt="4"/>
-      <dgm:spPr/>
-    </dgm:pt>
-    <dgm:pt modelId="{E8CD41FC-D54D-45E7-8485-95E502A43CF1}" type="pres">
-      <dgm:prSet presAssocID="{03D63B64-BB48-47FD-8E16-543934BB86AC}" presName="bgRectTx" presStyleLbl="bgShp" presStyleIdx="3" presStyleCnt="4">
+      <dgm:prSet presAssocID="{F91AD071-BFB5-40D4-8E20-A88A092A2A7E}" presName="bgRectTx" presStyleLbl="bgShp" presStyleIdx="2" presStyleCnt="3">
         <dgm:presLayoutVars>
           <dgm:bulletEnabled val="1"/>
         </dgm:presLayoutVars>
@@ -15266,7 +13075,6 @@
   </dgm:ptLst>
   <dgm:cxnLst>
     <dgm:cxn modelId="{06EE2D0A-7179-460A-9E80-F51950AB6281}" type="presOf" srcId="{A347EE78-0A0C-4AAE-A841-5504A97A4B10}" destId="{32CBD7B2-7188-45E9-A5ED-65EEAB042371}" srcOrd="0" destOrd="0" presId="urn:microsoft.com/office/officeart/2005/8/layout/hierarchy5"/>
-    <dgm:cxn modelId="{15106A0C-5B0C-4CB6-85F4-9AD64F41C502}" srcId="{B547987B-3D9B-4249-9385-D706DCC71D96}" destId="{03D63B64-BB48-47FD-8E16-543934BB86AC}" srcOrd="4" destOrd="0" parTransId="{773E3F99-F016-4D04-AA34-CAAAB39CA731}" sibTransId="{1CF6B96C-0F4B-4DAF-A43D-9D457F20CAF7}"/>
     <dgm:cxn modelId="{E6BBE80D-AD1D-4653-A9A2-379D3602B53B}" srcId="{FB1D1D63-B1E6-42F6-9866-35F0475BF13F}" destId="{83B55B39-5255-4A66-ABB7-A62212E92F0A}" srcOrd="7" destOrd="0" parTransId="{29038BBF-6404-40BB-AB1F-1D5BFE4F9C48}" sibTransId="{ADDA58F4-0F48-4DC5-8725-2EC67D916021}"/>
     <dgm:cxn modelId="{BCACD713-114A-45B9-A20A-7D71E765116E}" type="presOf" srcId="{76A9B6CB-2C76-4D20-8376-FBE9F5449C30}" destId="{C989E8E9-E3F0-4947-92F7-CF22F52DA305}" srcOrd="0" destOrd="0" presId="urn:microsoft.com/office/officeart/2005/8/layout/hierarchy5"/>
     <dgm:cxn modelId="{68FF1615-CC71-4F3C-BD37-F68F3FDE5548}" type="presOf" srcId="{B547987B-3D9B-4249-9385-D706DCC71D96}" destId="{92102F40-EC08-42A3-B909-60A0657D31FC}" srcOrd="0" destOrd="0" presId="urn:microsoft.com/office/officeart/2005/8/layout/hierarchy5"/>
@@ -15275,7 +13083,6 @@
     <dgm:cxn modelId="{4B828419-CAD0-4A3E-BABA-545921A2DCF9}" srcId="{B547987B-3D9B-4249-9385-D706DCC71D96}" destId="{02D679A7-C3AE-49AA-A30E-5DBCF51120C3}" srcOrd="2" destOrd="0" parTransId="{EA3B1350-302A-41EA-BA17-D0ED1EE1C802}" sibTransId="{E212B371-F261-4023-90D5-B1171E2E3D08}"/>
     <dgm:cxn modelId="{C6908B25-6C7E-4935-A32E-BE4C51BAA2D0}" type="presOf" srcId="{7BC62790-D422-4D15-B47C-EA6D4B74954E}" destId="{850364E5-54E7-4BB4-A30A-CB2943752992}" srcOrd="0" destOrd="0" presId="urn:microsoft.com/office/officeart/2005/8/layout/hierarchy5"/>
     <dgm:cxn modelId="{FDF63A2A-AA01-41E8-AE96-97A3576BC7BF}" type="presOf" srcId="{6B38CE83-88F7-4821-9C5F-45610142AEE7}" destId="{7A4358DF-B780-405F-9E17-37DC498302EF}" srcOrd="0" destOrd="0" presId="urn:microsoft.com/office/officeart/2005/8/layout/hierarchy5"/>
-    <dgm:cxn modelId="{B14A2C2F-CF51-4D60-98E3-13637B6B5043}" type="presOf" srcId="{03D63B64-BB48-47FD-8E16-543934BB86AC}" destId="{E8CD41FC-D54D-45E7-8485-95E502A43CF1}" srcOrd="1" destOrd="0" presId="urn:microsoft.com/office/officeart/2005/8/layout/hierarchy5"/>
     <dgm:cxn modelId="{B3D11F33-B7E8-4BE6-982F-E5DC4D6A2F21}" srcId="{081184F3-FF79-41B2-9B10-D74D947D8856}" destId="{76A9B6CB-2C76-4D20-8376-FBE9F5449C30}" srcOrd="0" destOrd="0" parTransId="{59755D97-55FB-4EBE-88B2-55A884D69680}" sibTransId="{8A40CD0C-3BED-4CFA-BFD7-DD1189498922}"/>
     <dgm:cxn modelId="{69F35334-9CFC-44BE-B754-88BE98E391F9}" type="presOf" srcId="{8D227212-E8F5-4238-8B04-165161D9A21E}" destId="{6A6F33DE-9544-403F-896A-7AB3F73929C7}" srcOrd="0" destOrd="0" presId="urn:microsoft.com/office/officeart/2005/8/layout/hierarchy5"/>
     <dgm:cxn modelId="{3F999737-893B-421F-96EF-064D2C33DB88}" type="presOf" srcId="{CCC9C022-B81A-4448-94F4-B435FBF487CE}" destId="{F06D1D5D-A4B2-4EBF-9D76-A7437BDA9F54}" srcOrd="1" destOrd="0" presId="urn:microsoft.com/office/officeart/2005/8/layout/hierarchy5"/>
@@ -15340,7 +13147,6 @@
     <dgm:cxn modelId="{20FF9DD0-2DE5-41BD-B1CE-8AE382A18ED3}" type="presOf" srcId="{4F6E339F-6E2E-4198-AD8A-2374FE68B9D9}" destId="{51F3CAD5-2E45-44D7-B28A-30FE51BA4534}" srcOrd="0" destOrd="0" presId="urn:microsoft.com/office/officeart/2005/8/layout/hierarchy5"/>
     <dgm:cxn modelId="{0250D7D4-04C9-4574-9091-1E4A44F95434}" type="presOf" srcId="{F4EDFE72-3406-4E08-BD44-4F85C1BA0FDE}" destId="{E3B4E4BF-5915-450B-82AA-1D1A9D5D0EAE}" srcOrd="0" destOrd="0" presId="urn:microsoft.com/office/officeart/2005/8/layout/hierarchy5"/>
     <dgm:cxn modelId="{96D5BBD5-A3C9-44B7-90E0-B1E2D7AAE7F1}" type="presOf" srcId="{B50BC2BB-2118-4F53-B571-FD68A77E4BD6}" destId="{40A54E71-DF3B-4740-B6DF-428E6948D458}" srcOrd="0" destOrd="0" presId="urn:microsoft.com/office/officeart/2005/8/layout/hierarchy5"/>
-    <dgm:cxn modelId="{4DF300D6-3734-418F-B10E-0DB88F2A56AF}" type="presOf" srcId="{03D63B64-BB48-47FD-8E16-543934BB86AC}" destId="{2D8936AD-9386-4B81-962B-E39EFC3763F3}" srcOrd="0" destOrd="0" presId="urn:microsoft.com/office/officeart/2005/8/layout/hierarchy5"/>
     <dgm:cxn modelId="{C4CEC0D6-60B2-47D3-AAC1-C8C4364A3626}" srcId="{FB1D1D63-B1E6-42F6-9866-35F0475BF13F}" destId="{D742355B-A103-408D-8787-7CEBC70FAE34}" srcOrd="5" destOrd="0" parTransId="{79CECFD7-D622-44A6-93BD-08D84A2003A0}" sibTransId="{6D3EA7D5-E484-438D-9AD3-83DF12AD53C3}"/>
     <dgm:cxn modelId="{D276C4D8-9080-4278-9C06-C1378FC026DC}" type="presOf" srcId="{CCC9C022-B81A-4448-94F4-B435FBF487CE}" destId="{886D99FB-07CD-490A-9B46-649AD71EF8CB}" srcOrd="0" destOrd="0" presId="urn:microsoft.com/office/officeart/2005/8/layout/hierarchy5"/>
     <dgm:cxn modelId="{8C5125E3-4E5A-4E07-ABC0-6CA8345720A1}" type="presOf" srcId="{3CC9AB72-5859-4FE2-913D-ABC1C1D3D5A2}" destId="{7770C973-9F41-4544-A77C-21E3C352E408}" srcOrd="1" destOrd="0" presId="urn:microsoft.com/office/officeart/2005/8/layout/hierarchy5"/>
@@ -15462,11 +13268,6 @@
     <dgm:cxn modelId="{19EE0595-CD43-4B96-BECC-EDFC8445D2EB}" type="presParOf" srcId="{6728C023-E05E-46A8-A71B-70F03DC0CF57}" destId="{EE9BE2F3-005A-465E-AFCD-FD3B2EED0BEA}" srcOrd="4" destOrd="0" presId="urn:microsoft.com/office/officeart/2005/8/layout/hierarchy5"/>
     <dgm:cxn modelId="{5BBD2A6E-49B9-4ADB-B937-DCCFE7FFFAF0}" type="presParOf" srcId="{EE9BE2F3-005A-465E-AFCD-FD3B2EED0BEA}" destId="{34C70E48-04F3-4547-9543-D8DC9EA3D632}" srcOrd="0" destOrd="0" presId="urn:microsoft.com/office/officeart/2005/8/layout/hierarchy5"/>
     <dgm:cxn modelId="{E065A671-CEA7-4E39-A62D-7378374C8C19}" type="presParOf" srcId="{EE9BE2F3-005A-465E-AFCD-FD3B2EED0BEA}" destId="{98D2F3C0-5C26-4E46-B3E8-8BC15346EAFA}" srcOrd="1" destOrd="0" presId="urn:microsoft.com/office/officeart/2005/8/layout/hierarchy5"/>
-    <dgm:cxn modelId="{FFE020D4-A3C4-407B-AB09-E1B2F3A0A6E7}" type="presParOf" srcId="{6728C023-E05E-46A8-A71B-70F03DC0CF57}" destId="{2511CD38-255F-443F-9FCD-00A8D0165B20}" srcOrd="5" destOrd="0" presId="urn:microsoft.com/office/officeart/2005/8/layout/hierarchy5"/>
-    <dgm:cxn modelId="{EBE03106-E19E-4466-92E6-48CC8FBF6C52}" type="presParOf" srcId="{2511CD38-255F-443F-9FCD-00A8D0165B20}" destId="{5F6E4AFF-C8FB-4515-A9D7-FDC7A8C2A86B}" srcOrd="0" destOrd="0" presId="urn:microsoft.com/office/officeart/2005/8/layout/hierarchy5"/>
-    <dgm:cxn modelId="{240412E9-A138-4227-BBF5-E1E61095754F}" type="presParOf" srcId="{6728C023-E05E-46A8-A71B-70F03DC0CF57}" destId="{3F599CF3-217E-42C1-B92C-727FD8ABB0E0}" srcOrd="6" destOrd="0" presId="urn:microsoft.com/office/officeart/2005/8/layout/hierarchy5"/>
-    <dgm:cxn modelId="{45AD6A26-D791-4045-84F8-86B3747BA7E1}" type="presParOf" srcId="{3F599CF3-217E-42C1-B92C-727FD8ABB0E0}" destId="{2D8936AD-9386-4B81-962B-E39EFC3763F3}" srcOrd="0" destOrd="0" presId="urn:microsoft.com/office/officeart/2005/8/layout/hierarchy5"/>
-    <dgm:cxn modelId="{AAF95EDD-72FD-4270-8CC5-E9D86A1D499B}" type="presParOf" srcId="{3F599CF3-217E-42C1-B92C-727FD8ABB0E0}" destId="{E8CD41FC-D54D-45E7-8485-95E502A43CF1}" srcOrd="1" destOrd="0" presId="urn:microsoft.com/office/officeart/2005/8/layout/hierarchy5"/>
   </dgm:cxnLst>
   <dgm:bg/>
   <dgm:whole/>
@@ -15486,76 +13287,6 @@
       <dsp:cNvGrpSpPr/>
     </dsp:nvGrpSpPr>
     <dsp:grpSpPr/>
-    <dsp:sp modelId="{2D8936AD-9386-4B81-962B-E39EFC3763F3}">
-      <dsp:nvSpPr>
-        <dsp:cNvPr id="0" name=""/>
-        <dsp:cNvSpPr/>
-      </dsp:nvSpPr>
-      <dsp:spPr>
-        <a:xfrm>
-          <a:off x="3777647" y="0"/>
-          <a:ext cx="587782" cy="6349040"/>
-        </a:xfrm>
-        <a:prstGeom prst="roundRect">
-          <a:avLst>
-            <a:gd name="adj" fmla="val 10000"/>
-          </a:avLst>
-        </a:prstGeom>
-        <a:solidFill>
-          <a:schemeClr val="accent1">
-            <a:tint val="40000"/>
-            <a:hueOff val="0"/>
-            <a:satOff val="0"/>
-            <a:lumOff val="0"/>
-            <a:alphaOff val="0"/>
-          </a:schemeClr>
-        </a:solidFill>
-        <a:ln>
-          <a:noFill/>
-        </a:ln>
-        <a:effectLst/>
-      </dsp:spPr>
-      <dsp:style>
-        <a:lnRef idx="0">
-          <a:scrgbClr r="0" g="0" b="0"/>
-        </a:lnRef>
-        <a:fillRef idx="1">
-          <a:scrgbClr r="0" g="0" b="0"/>
-        </a:fillRef>
-        <a:effectRef idx="0">
-          <a:scrgbClr r="0" g="0" b="0"/>
-        </a:effectRef>
-        <a:fontRef idx="minor"/>
-      </dsp:style>
-      <dsp:txBody>
-        <a:bodyPr spcFirstLastPara="0" vert="horz" wrap="square" lIns="85344" tIns="85344" rIns="85344" bIns="85344" numCol="1" spcCol="1270" anchor="ctr" anchorCtr="0">
-          <a:noAutofit/>
-        </a:bodyPr>
-        <a:lstStyle/>
-        <a:p>
-          <a:pPr marL="0" lvl="0" indent="0" algn="ctr" defTabSz="533400">
-            <a:lnSpc>
-              <a:spcPct val="90000"/>
-            </a:lnSpc>
-            <a:spcBef>
-              <a:spcPct val="0"/>
-            </a:spcBef>
-            <a:spcAft>
-              <a:spcPct val="35000"/>
-            </a:spcAft>
-            <a:buNone/>
-          </a:pPr>
-          <a:r>
-            <a:rPr lang="de-DE" sz="1200" kern="1200"/>
-            <a:t>4. Ebene</a:t>
-          </a:r>
-        </a:p>
-      </dsp:txBody>
-      <dsp:txXfrm>
-        <a:off x="3777647" y="0"/>
-        <a:ext cx="587782" cy="1904712"/>
-      </dsp:txXfrm>
-    </dsp:sp>
     <dsp:sp modelId="{34C70E48-04F3-4547-9543-D8DC9EA3D632}">
       <dsp:nvSpPr>
         <dsp:cNvPr id="0" name=""/>
@@ -15563,8 +13294,8 @@
       </dsp:nvSpPr>
       <dsp:spPr>
         <a:xfrm>
-          <a:off x="3091901" y="0"/>
-          <a:ext cx="587782" cy="6349040"/>
+          <a:off x="3308939" y="0"/>
+          <a:ext cx="587753" cy="6348730"/>
         </a:xfrm>
         <a:prstGeom prst="roundRect">
           <a:avLst>
@@ -15622,8 +13353,8 @@
         </a:p>
       </dsp:txBody>
       <dsp:txXfrm>
-        <a:off x="3091901" y="0"/>
-        <a:ext cx="587782" cy="1904712"/>
+        <a:off x="3308939" y="0"/>
+        <a:ext cx="587753" cy="1904619"/>
       </dsp:txXfrm>
     </dsp:sp>
     <dsp:sp modelId="{EBA714E6-33C5-4372-AF98-8845BA88371B}">
@@ -15633,8 +13364,8 @@
       </dsp:nvSpPr>
       <dsp:spPr>
         <a:xfrm>
-          <a:off x="2406155" y="0"/>
-          <a:ext cx="587782" cy="6349040"/>
+          <a:off x="2623227" y="0"/>
+          <a:ext cx="587753" cy="6348730"/>
         </a:xfrm>
         <a:prstGeom prst="roundRect">
           <a:avLst>
@@ -15692,8 +13423,8 @@
         </a:p>
       </dsp:txBody>
       <dsp:txXfrm>
-        <a:off x="2406155" y="0"/>
-        <a:ext cx="587782" cy="1904712"/>
+        <a:off x="2623227" y="0"/>
+        <a:ext cx="587753" cy="1904619"/>
       </dsp:txXfrm>
     </dsp:sp>
     <dsp:sp modelId="{5FFE9077-0118-401A-9BFF-DF5087D244C3}">
@@ -15703,8 +13434,8 @@
       </dsp:nvSpPr>
       <dsp:spPr>
         <a:xfrm>
-          <a:off x="1720409" y="0"/>
-          <a:ext cx="587782" cy="6349040"/>
+          <a:off x="1937514" y="0"/>
+          <a:ext cx="587753" cy="6348730"/>
         </a:xfrm>
         <a:prstGeom prst="roundRect">
           <a:avLst>
@@ -15762,8 +13493,8 @@
         </a:p>
       </dsp:txBody>
       <dsp:txXfrm>
-        <a:off x="1720409" y="0"/>
-        <a:ext cx="587782" cy="1904712"/>
+        <a:off x="1937514" y="0"/>
+        <a:ext cx="587753" cy="1904619"/>
       </dsp:txXfrm>
     </dsp:sp>
     <dsp:sp modelId="{E3B4E4BF-5915-450B-82AA-1D1A9D5D0EAE}">
@@ -15773,8 +13504,8 @@
       </dsp:nvSpPr>
       <dsp:spPr>
         <a:xfrm>
-          <a:off x="1769391" y="4299909"/>
-          <a:ext cx="489818" cy="244909"/>
+          <a:off x="1986494" y="4299699"/>
+          <a:ext cx="489794" cy="244897"/>
         </a:xfrm>
         <a:prstGeom prst="roundRect">
           <a:avLst>
@@ -15837,8 +13568,8 @@
         </a:p>
       </dsp:txBody>
       <dsp:txXfrm>
-        <a:off x="1776564" y="4307082"/>
-        <a:ext cx="475472" cy="230563"/>
+        <a:off x="1993667" y="4306872"/>
+        <a:ext cx="475448" cy="230551"/>
       </dsp:txXfrm>
     </dsp:sp>
     <dsp:sp modelId="{E997F663-0B8C-444C-BC8A-E6042FA93DC5}">
@@ -15848,8 +13579,8 @@
       </dsp:nvSpPr>
       <dsp:spPr>
         <a:xfrm rot="16675244">
-          <a:off x="1646277" y="3714778"/>
-          <a:ext cx="1421792" cy="6943"/>
+          <a:off x="1863386" y="3714596"/>
+          <a:ext cx="1421723" cy="6943"/>
         </a:xfrm>
         <a:custGeom>
           <a:avLst/>
@@ -15863,7 +13594,7 @@
                 <a:pt x="0" y="3471"/>
               </a:moveTo>
               <a:lnTo>
-                <a:pt x="1421792" y="3471"/>
+                <a:pt x="1421723" y="3471"/>
               </a:lnTo>
             </a:path>
           </a:pathLst>
@@ -15918,8 +13649,8 @@
         </a:p>
       </dsp:txBody>
       <dsp:txXfrm>
-        <a:off x="2321629" y="3682705"/>
-        <a:ext cx="71089" cy="71089"/>
+        <a:off x="2538704" y="3682524"/>
+        <a:ext cx="71086" cy="71086"/>
       </dsp:txXfrm>
     </dsp:sp>
     <dsp:sp modelId="{6D0F774D-A0BE-43D3-87AA-BD555844A4D0}">
@@ -15929,8 +13660,8 @@
       </dsp:nvSpPr>
       <dsp:spPr>
         <a:xfrm>
-          <a:off x="2455137" y="2891681"/>
-          <a:ext cx="489818" cy="244909"/>
+          <a:off x="2672206" y="2891539"/>
+          <a:ext cx="489794" cy="244897"/>
         </a:xfrm>
         <a:prstGeom prst="roundRect">
           <a:avLst>
@@ -16020,8 +13751,8 @@
         </a:p>
       </dsp:txBody>
       <dsp:txXfrm>
-        <a:off x="2462310" y="2898854"/>
-        <a:ext cx="475472" cy="230563"/>
+        <a:off x="2679379" y="2898712"/>
+        <a:ext cx="475448" cy="230551"/>
       </dsp:txXfrm>
     </dsp:sp>
     <dsp:sp modelId="{2B090AB8-E24C-48E5-ABD6-3A50A1CBCC2F}">
@@ -16031,8 +13762,8 @@
       </dsp:nvSpPr>
       <dsp:spPr>
         <a:xfrm rot="16874489">
-          <a:off x="2540398" y="2517784"/>
-          <a:ext cx="1005042" cy="6943"/>
+          <a:off x="2757463" y="2517660"/>
+          <a:ext cx="1004993" cy="6943"/>
         </a:xfrm>
         <a:custGeom>
           <a:avLst/>
@@ -16046,7 +13777,7 @@
                 <a:pt x="0" y="3471"/>
               </a:moveTo>
               <a:lnTo>
-                <a:pt x="1005042" y="3471"/>
+                <a:pt x="1004993" y="3471"/>
               </a:lnTo>
             </a:path>
           </a:pathLst>
@@ -16101,8 +13832,8 @@
         </a:p>
       </dsp:txBody>
       <dsp:txXfrm>
-        <a:off x="3017793" y="2496129"/>
-        <a:ext cx="50252" cy="50252"/>
+        <a:off x="3234835" y="2496007"/>
+        <a:ext cx="50249" cy="50249"/>
       </dsp:txXfrm>
     </dsp:sp>
     <dsp:sp modelId="{ACB55309-4979-443A-8647-4361542D85B7}">
@@ -16112,8 +13843,8 @@
       </dsp:nvSpPr>
       <dsp:spPr>
         <a:xfrm>
-          <a:off x="3140883" y="1905921"/>
-          <a:ext cx="489818" cy="244909"/>
+          <a:off x="3357919" y="1905827"/>
+          <a:ext cx="489794" cy="244897"/>
         </a:xfrm>
         <a:prstGeom prst="roundRect">
           <a:avLst>
@@ -16176,8 +13907,8 @@
         </a:p>
       </dsp:txBody>
       <dsp:txXfrm>
-        <a:off x="3148056" y="1913094"/>
-        <a:ext cx="475472" cy="230563"/>
+        <a:off x="3365092" y="1913000"/>
+        <a:ext cx="475448" cy="230551"/>
       </dsp:txXfrm>
     </dsp:sp>
     <dsp:sp modelId="{32CBD7B2-7188-45E9-A5ED-65EEAB042371}">
@@ -16187,8 +13918,8 @@
       </dsp:nvSpPr>
       <dsp:spPr>
         <a:xfrm rot="17132988">
-          <a:off x="2677487" y="2658607"/>
-          <a:ext cx="730865" cy="6943"/>
+          <a:off x="2894545" y="2658476"/>
+          <a:ext cx="730829" cy="6943"/>
         </a:xfrm>
         <a:custGeom>
           <a:avLst/>
@@ -16202,7 +13933,7 @@
                 <a:pt x="0" y="3471"/>
               </a:moveTo>
               <a:lnTo>
-                <a:pt x="730865" y="3471"/>
+                <a:pt x="730829" y="3471"/>
               </a:lnTo>
             </a:path>
           </a:pathLst>
@@ -16257,8 +13988,8 @@
         </a:p>
       </dsp:txBody>
       <dsp:txXfrm>
-        <a:off x="3024648" y="2643807"/>
-        <a:ext cx="36543" cy="36543"/>
+        <a:off x="3241689" y="2643677"/>
+        <a:ext cx="36541" cy="36541"/>
       </dsp:txXfrm>
     </dsp:sp>
     <dsp:sp modelId="{FDAE93AE-B2A4-4D82-84D0-5598B0A717AC}">
@@ -16268,8 +13999,8 @@
       </dsp:nvSpPr>
       <dsp:spPr>
         <a:xfrm>
-          <a:off x="3140883" y="2187567"/>
-          <a:ext cx="489818" cy="244909"/>
+          <a:off x="3357919" y="2187459"/>
+          <a:ext cx="489794" cy="244897"/>
         </a:xfrm>
         <a:prstGeom prst="roundRect">
           <a:avLst>
@@ -16332,8 +14063,8 @@
         </a:p>
       </dsp:txBody>
       <dsp:txXfrm>
-        <a:off x="3148056" y="2194740"/>
-        <a:ext cx="475472" cy="230563"/>
+        <a:off x="3365092" y="2194632"/>
+        <a:ext cx="475448" cy="230551"/>
       </dsp:txXfrm>
     </dsp:sp>
     <dsp:sp modelId="{93721C1B-B116-48E7-98C4-CBBA97010CD6}">
@@ -16343,8 +14074,8 @@
       </dsp:nvSpPr>
       <dsp:spPr>
         <a:xfrm rot="17692822">
-          <a:off x="2810074" y="2799429"/>
-          <a:ext cx="465690" cy="6943"/>
+          <a:off x="3027126" y="2799292"/>
+          <a:ext cx="465667" cy="6943"/>
         </a:xfrm>
         <a:custGeom>
           <a:avLst/>
@@ -16358,7 +14089,7 @@
                 <a:pt x="0" y="3471"/>
               </a:moveTo>
               <a:lnTo>
-                <a:pt x="465690" y="3471"/>
+                <a:pt x="465667" y="3471"/>
               </a:lnTo>
             </a:path>
           </a:pathLst>
@@ -16413,8 +14144,8 @@
         </a:p>
       </dsp:txBody>
       <dsp:txXfrm>
-        <a:off x="3031277" y="2791259"/>
-        <a:ext cx="23284" cy="23284"/>
+        <a:off x="3248318" y="2791122"/>
+        <a:ext cx="23283" cy="23283"/>
       </dsp:txXfrm>
     </dsp:sp>
     <dsp:sp modelId="{40A54E71-DF3B-4740-B6DF-428E6948D458}">
@@ -16424,8 +14155,8 @@
       </dsp:nvSpPr>
       <dsp:spPr>
         <a:xfrm>
-          <a:off x="3140883" y="2469212"/>
-          <a:ext cx="489818" cy="244909"/>
+          <a:off x="3357919" y="2469091"/>
+          <a:ext cx="489794" cy="244897"/>
         </a:xfrm>
         <a:prstGeom prst="roundRect">
           <a:avLst>
@@ -16488,8 +14219,8 @@
         </a:p>
       </dsp:txBody>
       <dsp:txXfrm>
-        <a:off x="3148056" y="2476385"/>
-        <a:ext cx="475472" cy="230563"/>
+        <a:off x="3365092" y="2476264"/>
+        <a:ext cx="475448" cy="230551"/>
       </dsp:txXfrm>
     </dsp:sp>
     <dsp:sp modelId="{A8C32301-5518-4E37-8174-042E234CCFEF}">
@@ -16499,8 +14230,8 @@
       </dsp:nvSpPr>
       <dsp:spPr>
         <a:xfrm rot="19457599">
-          <a:off x="2922277" y="2940252"/>
-          <a:ext cx="241285" cy="6943"/>
+          <a:off x="3139323" y="2940108"/>
+          <a:ext cx="241273" cy="6943"/>
         </a:xfrm>
         <a:custGeom>
           <a:avLst/>
@@ -16514,7 +14245,7 @@
                 <a:pt x="0" y="3471"/>
               </a:moveTo>
               <a:lnTo>
-                <a:pt x="241285" y="3471"/>
+                <a:pt x="241273" y="3471"/>
               </a:lnTo>
             </a:path>
           </a:pathLst>
@@ -16569,8 +14300,8 @@
         </a:p>
       </dsp:txBody>
       <dsp:txXfrm>
-        <a:off x="3036887" y="2937692"/>
-        <a:ext cx="12064" cy="12064"/>
+        <a:off x="3253928" y="2937548"/>
+        <a:ext cx="12063" cy="12063"/>
       </dsp:txXfrm>
     </dsp:sp>
     <dsp:sp modelId="{93C32E73-2A2D-499F-9D8B-131B09663C30}">
@@ -16580,8 +14311,8 @@
       </dsp:nvSpPr>
       <dsp:spPr>
         <a:xfrm>
-          <a:off x="3140883" y="2750858"/>
-          <a:ext cx="489818" cy="244909"/>
+          <a:off x="3357919" y="2750723"/>
+          <a:ext cx="489794" cy="244897"/>
         </a:xfrm>
         <a:prstGeom prst="roundRect">
           <a:avLst>
@@ -16644,8 +14375,8 @@
         </a:p>
       </dsp:txBody>
       <dsp:txXfrm>
-        <a:off x="3148056" y="2758031"/>
-        <a:ext cx="475472" cy="230563"/>
+        <a:off x="3365092" y="2757896"/>
+        <a:ext cx="475448" cy="230551"/>
       </dsp:txXfrm>
     </dsp:sp>
     <dsp:sp modelId="{3392E65C-CC3B-44BE-9085-C7119C5F02D8}">
@@ -16655,8 +14386,8 @@
       </dsp:nvSpPr>
       <dsp:spPr>
         <a:xfrm rot="2142401">
-          <a:off x="2922277" y="3081075"/>
-          <a:ext cx="241285" cy="6943"/>
+          <a:off x="3139323" y="3080924"/>
+          <a:ext cx="241273" cy="6943"/>
         </a:xfrm>
         <a:custGeom>
           <a:avLst/>
@@ -16670,7 +14401,7 @@
                 <a:pt x="0" y="3471"/>
               </a:moveTo>
               <a:lnTo>
-                <a:pt x="241285" y="3471"/>
+                <a:pt x="241273" y="3471"/>
               </a:lnTo>
             </a:path>
           </a:pathLst>
@@ -16725,8 +14456,8 @@
         </a:p>
       </dsp:txBody>
       <dsp:txXfrm>
-        <a:off x="3036887" y="3078515"/>
-        <a:ext cx="12064" cy="12064"/>
+        <a:off x="3253928" y="3078364"/>
+        <a:ext cx="12063" cy="12063"/>
       </dsp:txXfrm>
     </dsp:sp>
     <dsp:sp modelId="{A12D509A-E4A5-45F3-BF01-7C1EC3D03AAD}">
@@ -16736,8 +14467,8 @@
       </dsp:nvSpPr>
       <dsp:spPr>
         <a:xfrm>
-          <a:off x="3140883" y="3032504"/>
-          <a:ext cx="489818" cy="244909"/>
+          <a:off x="3357919" y="3032355"/>
+          <a:ext cx="489794" cy="244897"/>
         </a:xfrm>
         <a:prstGeom prst="roundRect">
           <a:avLst>
@@ -16800,8 +14531,8 @@
         </a:p>
       </dsp:txBody>
       <dsp:txXfrm>
-        <a:off x="3148056" y="3039677"/>
-        <a:ext cx="475472" cy="230563"/>
+        <a:off x="3365092" y="3039528"/>
+        <a:ext cx="475448" cy="230551"/>
       </dsp:txXfrm>
     </dsp:sp>
     <dsp:sp modelId="{8A419539-5AF0-41BD-A4A3-D5F7B1507027}">
@@ -16811,8 +14542,8 @@
       </dsp:nvSpPr>
       <dsp:spPr>
         <a:xfrm rot="3907178">
-          <a:off x="2810074" y="3221898"/>
-          <a:ext cx="465690" cy="6943"/>
+          <a:off x="3027126" y="3221740"/>
+          <a:ext cx="465667" cy="6943"/>
         </a:xfrm>
         <a:custGeom>
           <a:avLst/>
@@ -16826,7 +14557,7 @@
                 <a:pt x="0" y="3471"/>
               </a:moveTo>
               <a:lnTo>
-                <a:pt x="465690" y="3471"/>
+                <a:pt x="465667" y="3471"/>
               </a:lnTo>
             </a:path>
           </a:pathLst>
@@ -16881,8 +14612,8 @@
         </a:p>
       </dsp:txBody>
       <dsp:txXfrm>
-        <a:off x="3031277" y="3213727"/>
-        <a:ext cx="23284" cy="23284"/>
+        <a:off x="3248318" y="3213570"/>
+        <a:ext cx="23283" cy="23283"/>
       </dsp:txXfrm>
     </dsp:sp>
     <dsp:sp modelId="{C99168B5-86AE-4F8B-A59F-BE42A416FEE7}">
@@ -16892,8 +14623,8 @@
       </dsp:nvSpPr>
       <dsp:spPr>
         <a:xfrm>
-          <a:off x="3140883" y="3314149"/>
-          <a:ext cx="489818" cy="244909"/>
+          <a:off x="3357919" y="3313987"/>
+          <a:ext cx="489794" cy="244897"/>
         </a:xfrm>
         <a:prstGeom prst="roundRect">
           <a:avLst>
@@ -16956,8 +14687,8 @@
         </a:p>
       </dsp:txBody>
       <dsp:txXfrm>
-        <a:off x="3148056" y="3321322"/>
-        <a:ext cx="475472" cy="230563"/>
+        <a:off x="3365092" y="3321160"/>
+        <a:ext cx="475448" cy="230551"/>
       </dsp:txXfrm>
     </dsp:sp>
     <dsp:sp modelId="{24508772-0235-421C-8FDD-C0380D595A3E}">
@@ -16967,8 +14698,8 @@
       </dsp:nvSpPr>
       <dsp:spPr>
         <a:xfrm rot="4467012">
-          <a:off x="2677487" y="3362721"/>
-          <a:ext cx="730865" cy="6943"/>
+          <a:off x="2894545" y="3362556"/>
+          <a:ext cx="730829" cy="6943"/>
         </a:xfrm>
         <a:custGeom>
           <a:avLst/>
@@ -16982,7 +14713,7 @@
                 <a:pt x="0" y="3471"/>
               </a:moveTo>
               <a:lnTo>
-                <a:pt x="730865" y="3471"/>
+                <a:pt x="730829" y="3471"/>
               </a:lnTo>
             </a:path>
           </a:pathLst>
@@ -17037,8 +14768,8 @@
         </a:p>
       </dsp:txBody>
       <dsp:txXfrm>
-        <a:off x="3024648" y="3347921"/>
-        <a:ext cx="36543" cy="36543"/>
+        <a:off x="3241689" y="3347757"/>
+        <a:ext cx="36541" cy="36541"/>
       </dsp:txXfrm>
     </dsp:sp>
     <dsp:sp modelId="{E6512488-C563-453F-8FD1-C7795204F231}">
@@ -17048,8 +14779,8 @@
       </dsp:nvSpPr>
       <dsp:spPr>
         <a:xfrm>
-          <a:off x="3140883" y="3595795"/>
-          <a:ext cx="489818" cy="244909"/>
+          <a:off x="3357919" y="3595619"/>
+          <a:ext cx="489794" cy="244897"/>
         </a:xfrm>
         <a:prstGeom prst="roundRect">
           <a:avLst>
@@ -17112,8 +14843,8 @@
         </a:p>
       </dsp:txBody>
       <dsp:txXfrm>
-        <a:off x="3148056" y="3602968"/>
-        <a:ext cx="475472" cy="230563"/>
+        <a:off x="3365092" y="3602792"/>
+        <a:ext cx="475448" cy="230551"/>
       </dsp:txXfrm>
     </dsp:sp>
     <dsp:sp modelId="{DDAF90E8-90CA-447C-9106-568D34082B4E}">
@@ -17123,8 +14854,8 @@
       </dsp:nvSpPr>
       <dsp:spPr>
         <a:xfrm rot="4725511">
-          <a:off x="2540398" y="3503544"/>
-          <a:ext cx="1005042" cy="6943"/>
+          <a:off x="2757463" y="3503372"/>
+          <a:ext cx="1004993" cy="6943"/>
         </a:xfrm>
         <a:custGeom>
           <a:avLst/>
@@ -17138,7 +14869,7 @@
                 <a:pt x="0" y="3471"/>
               </a:moveTo>
               <a:lnTo>
-                <a:pt x="1005042" y="3471"/>
+                <a:pt x="1004993" y="3471"/>
               </a:lnTo>
             </a:path>
           </a:pathLst>
@@ -17193,8 +14924,8 @@
         </a:p>
       </dsp:txBody>
       <dsp:txXfrm>
-        <a:off x="3017793" y="3481889"/>
-        <a:ext cx="50252" cy="50252"/>
+        <a:off x="3234835" y="3481719"/>
+        <a:ext cx="50249" cy="50249"/>
       </dsp:txXfrm>
     </dsp:sp>
     <dsp:sp modelId="{7D5CF289-B56F-47E7-B048-875F02F339A3}">
@@ -17204,8 +14935,8 @@
       </dsp:nvSpPr>
       <dsp:spPr>
         <a:xfrm>
-          <a:off x="3140883" y="3877441"/>
-          <a:ext cx="489818" cy="244909"/>
+          <a:off x="3357919" y="3877251"/>
+          <a:ext cx="489794" cy="244897"/>
         </a:xfrm>
         <a:prstGeom prst="roundRect">
           <a:avLst>
@@ -17268,8 +14999,8 @@
         </a:p>
       </dsp:txBody>
       <dsp:txXfrm>
-        <a:off x="3148056" y="3884614"/>
-        <a:ext cx="475472" cy="230563"/>
+        <a:off x="3365092" y="3884424"/>
+        <a:ext cx="475448" cy="230551"/>
       </dsp:txXfrm>
     </dsp:sp>
     <dsp:sp modelId="{EBC02D29-3C6D-4B3C-80C4-A1651A329276}">
@@ -17279,8 +15010,8 @@
       </dsp:nvSpPr>
       <dsp:spPr>
         <a:xfrm rot="3907178">
-          <a:off x="2124328" y="4630126"/>
-          <a:ext cx="465690" cy="6943"/>
+          <a:off x="2341414" y="4629899"/>
+          <a:ext cx="465667" cy="6943"/>
         </a:xfrm>
         <a:custGeom>
           <a:avLst/>
@@ -17294,7 +15025,7 @@
                 <a:pt x="0" y="3471"/>
               </a:moveTo>
               <a:lnTo>
-                <a:pt x="465690" y="3471"/>
+                <a:pt x="465667" y="3471"/>
               </a:lnTo>
             </a:path>
           </a:pathLst>
@@ -17349,8 +15080,8 @@
         </a:p>
       </dsp:txBody>
       <dsp:txXfrm>
-        <a:off x="2345531" y="4621956"/>
-        <a:ext cx="23284" cy="23284"/>
+        <a:off x="2562606" y="4621729"/>
+        <a:ext cx="23283" cy="23283"/>
       </dsp:txXfrm>
     </dsp:sp>
     <dsp:sp modelId="{83AEF56B-1C68-4772-B784-62A5CF72081B}">
@@ -17360,8 +15091,8 @@
       </dsp:nvSpPr>
       <dsp:spPr>
         <a:xfrm>
-          <a:off x="2455137" y="4722378"/>
-          <a:ext cx="489818" cy="244909"/>
+          <a:off x="2672206" y="4722146"/>
+          <a:ext cx="489794" cy="244897"/>
         </a:xfrm>
         <a:prstGeom prst="roundRect">
           <a:avLst>
@@ -17451,8 +15182,8 @@
         </a:p>
       </dsp:txBody>
       <dsp:txXfrm>
-        <a:off x="2462310" y="4729551"/>
-        <a:ext cx="475472" cy="230563"/>
+        <a:off x="2679379" y="4729319"/>
+        <a:ext cx="475448" cy="230551"/>
       </dsp:txXfrm>
     </dsp:sp>
     <dsp:sp modelId="{51F3CAD5-2E45-44D7-B28A-30FE51BA4534}">
@@ -17462,8 +15193,8 @@
       </dsp:nvSpPr>
       <dsp:spPr>
         <a:xfrm rot="17350740">
-          <a:off x="2744723" y="4559715"/>
-          <a:ext cx="596393" cy="6943"/>
+          <a:off x="2961778" y="4559492"/>
+          <a:ext cx="596363" cy="6943"/>
         </a:xfrm>
         <a:custGeom>
           <a:avLst/>
@@ -17477,7 +15208,7 @@
                 <a:pt x="0" y="3471"/>
               </a:moveTo>
               <a:lnTo>
-                <a:pt x="596393" y="3471"/>
+                <a:pt x="596363" y="3471"/>
               </a:lnTo>
             </a:path>
           </a:pathLst>
@@ -17532,8 +15263,8 @@
         </a:p>
       </dsp:txBody>
       <dsp:txXfrm>
-        <a:off x="3028010" y="4548277"/>
-        <a:ext cx="29819" cy="29819"/>
+        <a:off x="3245051" y="4548054"/>
+        <a:ext cx="29818" cy="29818"/>
       </dsp:txXfrm>
     </dsp:sp>
     <dsp:sp modelId="{2F514C9B-EF30-4512-B1DA-AC0C859E7CB5}">
@@ -17543,8 +15274,8 @@
       </dsp:nvSpPr>
       <dsp:spPr>
         <a:xfrm>
-          <a:off x="3140883" y="4159086"/>
-          <a:ext cx="489818" cy="244909"/>
+          <a:off x="3357919" y="4158883"/>
+          <a:ext cx="489794" cy="244897"/>
         </a:xfrm>
         <a:prstGeom prst="roundRect">
           <a:avLst>
@@ -17607,8 +15338,8 @@
         </a:p>
       </dsp:txBody>
       <dsp:txXfrm>
-        <a:off x="3148056" y="4166259"/>
-        <a:ext cx="475472" cy="230563"/>
+        <a:off x="3365092" y="4166056"/>
+        <a:ext cx="475448" cy="230551"/>
       </dsp:txXfrm>
     </dsp:sp>
     <dsp:sp modelId="{886D99FB-07CD-490A-9B46-649AD71EF8CB}">
@@ -17618,8 +15349,8 @@
       </dsp:nvSpPr>
       <dsp:spPr>
         <a:xfrm rot="18289469">
-          <a:off x="2871374" y="4700538"/>
-          <a:ext cx="343091" cy="6943"/>
+          <a:off x="3088422" y="4700307"/>
+          <a:ext cx="343074" cy="6943"/>
         </a:xfrm>
         <a:custGeom>
           <a:avLst/>
@@ -17633,7 +15364,7 @@
                 <a:pt x="0" y="3471"/>
               </a:moveTo>
               <a:lnTo>
-                <a:pt x="343091" y="3471"/>
+                <a:pt x="343074" y="3471"/>
               </a:lnTo>
             </a:path>
           </a:pathLst>
@@ -17688,8 +15419,8 @@
         </a:p>
       </dsp:txBody>
       <dsp:txXfrm>
-        <a:off x="3034342" y="4695432"/>
-        <a:ext cx="17154" cy="17154"/>
+        <a:off x="3251383" y="4695202"/>
+        <a:ext cx="17153" cy="17153"/>
       </dsp:txXfrm>
     </dsp:sp>
     <dsp:sp modelId="{850364E5-54E7-4BB4-A30A-CB2943752992}">
@@ -17699,8 +15430,8 @@
       </dsp:nvSpPr>
       <dsp:spPr>
         <a:xfrm>
-          <a:off x="3140883" y="4440732"/>
-          <a:ext cx="489818" cy="244909"/>
+          <a:off x="3357919" y="4440515"/>
+          <a:ext cx="489794" cy="244897"/>
         </a:xfrm>
         <a:prstGeom prst="roundRect">
           <a:avLst>
@@ -17763,8 +15494,8 @@
         </a:p>
       </dsp:txBody>
       <dsp:txXfrm>
-        <a:off x="3148056" y="4447905"/>
-        <a:ext cx="475472" cy="230563"/>
+        <a:off x="3365092" y="4447688"/>
+        <a:ext cx="475448" cy="230551"/>
       </dsp:txXfrm>
     </dsp:sp>
     <dsp:sp modelId="{6A6F33DE-9544-403F-896A-7AB3F73929C7}">
@@ -17774,8 +15505,8 @@
       </dsp:nvSpPr>
       <dsp:spPr>
         <a:xfrm>
-          <a:off x="2944956" y="4841361"/>
-          <a:ext cx="195927" cy="6943"/>
+          <a:off x="3162001" y="4841123"/>
+          <a:ext cx="195917" cy="6943"/>
         </a:xfrm>
         <a:custGeom>
           <a:avLst/>
@@ -17789,7 +15520,7 @@
                 <a:pt x="0" y="3471"/>
               </a:moveTo>
               <a:lnTo>
-                <a:pt x="195927" y="3471"/>
+                <a:pt x="195917" y="3471"/>
               </a:lnTo>
             </a:path>
           </a:pathLst>
@@ -17844,8 +15575,8 @@
         </a:p>
       </dsp:txBody>
       <dsp:txXfrm>
-        <a:off x="3038021" y="4839934"/>
-        <a:ext cx="9796" cy="9796"/>
+        <a:off x="3255062" y="4839697"/>
+        <a:ext cx="9795" cy="9795"/>
       </dsp:txXfrm>
     </dsp:sp>
     <dsp:sp modelId="{B2CDD854-FD35-4971-8898-1D937EB25024}">
@@ -17855,8 +15586,8 @@
       </dsp:nvSpPr>
       <dsp:spPr>
         <a:xfrm>
-          <a:off x="3140883" y="4722378"/>
-          <a:ext cx="489818" cy="244909"/>
+          <a:off x="3357919" y="4722146"/>
+          <a:ext cx="489794" cy="244897"/>
         </a:xfrm>
         <a:prstGeom prst="roundRect">
           <a:avLst>
@@ -17919,8 +15650,8 @@
         </a:p>
       </dsp:txBody>
       <dsp:txXfrm>
-        <a:off x="3148056" y="4729551"/>
-        <a:ext cx="475472" cy="230563"/>
+        <a:off x="3365092" y="4729319"/>
+        <a:ext cx="475448" cy="230551"/>
       </dsp:txXfrm>
     </dsp:sp>
     <dsp:sp modelId="{7A4358DF-B780-405F-9E17-37DC498302EF}">
@@ -17930,8 +15661,8 @@
       </dsp:nvSpPr>
       <dsp:spPr>
         <a:xfrm rot="3310531">
-          <a:off x="2871374" y="4982184"/>
-          <a:ext cx="343091" cy="6943"/>
+          <a:off x="3088422" y="4981939"/>
+          <a:ext cx="343074" cy="6943"/>
         </a:xfrm>
         <a:custGeom>
           <a:avLst/>
@@ -17945,7 +15676,7 @@
                 <a:pt x="0" y="3471"/>
               </a:moveTo>
               <a:lnTo>
-                <a:pt x="343091" y="3471"/>
+                <a:pt x="343074" y="3471"/>
               </a:lnTo>
             </a:path>
           </a:pathLst>
@@ -18000,8 +15731,8 @@
         </a:p>
       </dsp:txBody>
       <dsp:txXfrm>
-        <a:off x="3034342" y="4977078"/>
-        <a:ext cx="17154" cy="17154"/>
+        <a:off x="3251383" y="4976834"/>
+        <a:ext cx="17153" cy="17153"/>
       </dsp:txXfrm>
     </dsp:sp>
     <dsp:sp modelId="{84F31DC6-A214-4E81-8B61-E3FED677B6C2}">
@@ -18011,8 +15742,8 @@
       </dsp:nvSpPr>
       <dsp:spPr>
         <a:xfrm>
-          <a:off x="3140883" y="5004023"/>
-          <a:ext cx="489818" cy="244909"/>
+          <a:off x="3357919" y="5003778"/>
+          <a:ext cx="489794" cy="244897"/>
         </a:xfrm>
         <a:prstGeom prst="roundRect">
           <a:avLst>
@@ -18075,8 +15806,8 @@
         </a:p>
       </dsp:txBody>
       <dsp:txXfrm>
-        <a:off x="3148056" y="5011196"/>
-        <a:ext cx="475472" cy="230563"/>
+        <a:off x="3365092" y="5010951"/>
+        <a:ext cx="475448" cy="230551"/>
       </dsp:txXfrm>
     </dsp:sp>
     <dsp:sp modelId="{D4CBA947-FA54-40F8-B8A2-18F4DDA49A52}">
@@ -18086,8 +15817,8 @@
       </dsp:nvSpPr>
       <dsp:spPr>
         <a:xfrm rot="4249260">
-          <a:off x="2744723" y="5123006"/>
-          <a:ext cx="596393" cy="6943"/>
+          <a:off x="2961778" y="5122755"/>
+          <a:ext cx="596363" cy="6943"/>
         </a:xfrm>
         <a:custGeom>
           <a:avLst/>
@@ -18101,7 +15832,7 @@
                 <a:pt x="0" y="3471"/>
               </a:moveTo>
               <a:lnTo>
-                <a:pt x="596393" y="3471"/>
+                <a:pt x="596363" y="3471"/>
               </a:lnTo>
             </a:path>
           </a:pathLst>
@@ -18156,8 +15887,8 @@
         </a:p>
       </dsp:txBody>
       <dsp:txXfrm>
-        <a:off x="3028010" y="5111568"/>
-        <a:ext cx="29819" cy="29819"/>
+        <a:off x="3245051" y="5111318"/>
+        <a:ext cx="29818" cy="29818"/>
       </dsp:txXfrm>
     </dsp:sp>
     <dsp:sp modelId="{3A651A06-2684-4A4E-9C32-41658E853B1B}">
@@ -18167,8 +15898,8 @@
       </dsp:nvSpPr>
       <dsp:spPr>
         <a:xfrm>
-          <a:off x="3140883" y="5285669"/>
-          <a:ext cx="489818" cy="244909"/>
+          <a:off x="3357919" y="5285410"/>
+          <a:ext cx="489794" cy="244897"/>
         </a:xfrm>
         <a:prstGeom prst="roundRect">
           <a:avLst>
@@ -18231,8 +15962,8 @@
         </a:p>
       </dsp:txBody>
       <dsp:txXfrm>
-        <a:off x="3148056" y="5292842"/>
-        <a:ext cx="475472" cy="230563"/>
+        <a:off x="3365092" y="5292583"/>
+        <a:ext cx="475448" cy="230551"/>
       </dsp:txXfrm>
     </dsp:sp>
     <dsp:sp modelId="{0A8804CE-7964-4B0E-AC5E-EDFEDA48426B}">
@@ -18242,8 +15973,8 @@
       </dsp:nvSpPr>
       <dsp:spPr>
         <a:xfrm rot="5001779">
-          <a:off x="1531284" y="5236430"/>
-          <a:ext cx="1646107" cy="6943"/>
+          <a:off x="1748398" y="5236173"/>
+          <a:ext cx="1646026" cy="6943"/>
         </a:xfrm>
         <a:custGeom>
           <a:avLst/>
@@ -18257,7 +15988,7 @@
                 <a:pt x="0" y="3471"/>
               </a:moveTo>
               <a:lnTo>
-                <a:pt x="1646107" y="3471"/>
+                <a:pt x="1646026" y="3471"/>
               </a:lnTo>
             </a:path>
           </a:pathLst>
@@ -18312,8 +16043,8 @@
         </a:p>
       </dsp:txBody>
       <dsp:txXfrm>
-        <a:off x="2313185" y="5198749"/>
-        <a:ext cx="82305" cy="82305"/>
+        <a:off x="2530261" y="5198494"/>
+        <a:ext cx="82301" cy="82301"/>
       </dsp:txXfrm>
     </dsp:sp>
     <dsp:sp modelId="{B05DDCC4-B8B4-4408-9DC6-95C010D60974}">
@@ -18323,8 +16054,8 @@
       </dsp:nvSpPr>
       <dsp:spPr>
         <a:xfrm>
-          <a:off x="2449465" y="5934985"/>
-          <a:ext cx="489818" cy="244909"/>
+          <a:off x="2666534" y="5934694"/>
+          <a:ext cx="489794" cy="244897"/>
         </a:xfrm>
         <a:prstGeom prst="roundRect">
           <a:avLst>
@@ -18414,8 +16145,8 @@
         </a:p>
       </dsp:txBody>
       <dsp:txXfrm>
-        <a:off x="2456638" y="5942158"/>
-        <a:ext cx="475472" cy="230563"/>
+        <a:off x="2673707" y="5941867"/>
+        <a:ext cx="475448" cy="230551"/>
       </dsp:txXfrm>
     </dsp:sp>
     <dsp:sp modelId="{F832F8D6-0905-4EBA-A5AA-D991430BC6E4}">
@@ -18425,8 +16156,8 @@
       </dsp:nvSpPr>
       <dsp:spPr>
         <a:xfrm rot="19020689">
-          <a:off x="2901143" y="5957114"/>
-          <a:ext cx="284091" cy="6943"/>
+          <a:off x="3118190" y="5956822"/>
+          <a:ext cx="284077" cy="6943"/>
         </a:xfrm>
         <a:custGeom>
           <a:avLst/>
@@ -18440,7 +16171,7 @@
                 <a:pt x="0" y="3471"/>
               </a:moveTo>
               <a:lnTo>
-                <a:pt x="284091" y="3471"/>
+                <a:pt x="284077" y="3471"/>
               </a:lnTo>
             </a:path>
           </a:pathLst>
@@ -18495,8 +16226,8 @@
         </a:p>
       </dsp:txBody>
       <dsp:txXfrm>
-        <a:off x="3036087" y="5953483"/>
-        <a:ext cx="14204" cy="14204"/>
+        <a:off x="3253127" y="5953191"/>
+        <a:ext cx="14203" cy="14203"/>
       </dsp:txXfrm>
     </dsp:sp>
     <dsp:sp modelId="{C989E8E9-E3F0-4947-92F7-CF22F52DA305}">
@@ -18506,8 +16237,8 @@
       </dsp:nvSpPr>
       <dsp:spPr>
         <a:xfrm>
-          <a:off x="3147094" y="5741276"/>
-          <a:ext cx="489818" cy="244909"/>
+          <a:off x="3364129" y="5740995"/>
+          <a:ext cx="489794" cy="244897"/>
         </a:xfrm>
         <a:prstGeom prst="roundRect">
           <a:avLst>
@@ -18570,8 +16301,8 @@
         </a:p>
       </dsp:txBody>
       <dsp:txXfrm>
-        <a:off x="3154267" y="5748449"/>
-        <a:ext cx="475472" cy="230563"/>
+        <a:off x="3371302" y="5748168"/>
+        <a:ext cx="475448" cy="230551"/>
       </dsp:txXfrm>
     </dsp:sp>
     <dsp:sp modelId="{A15CAC34-8340-421B-A62A-6B8E38F781EF}">
@@ -18581,8 +16312,8 @@
       </dsp:nvSpPr>
       <dsp:spPr>
         <a:xfrm rot="2049940">
-          <a:off x="2916144" y="6129266"/>
-          <a:ext cx="268163" cy="6943"/>
+          <a:off x="3133190" y="6128966"/>
+          <a:ext cx="268150" cy="6943"/>
         </a:xfrm>
         <a:custGeom>
           <a:avLst/>
@@ -18596,7 +16327,7 @@
                 <a:pt x="0" y="3471"/>
               </a:moveTo>
               <a:lnTo>
-                <a:pt x="268163" y="3471"/>
+                <a:pt x="268150" y="3471"/>
               </a:lnTo>
             </a:path>
           </a:pathLst>
@@ -18651,8 +16382,8 @@
         </a:p>
       </dsp:txBody>
       <dsp:txXfrm>
-        <a:off x="3043521" y="6126034"/>
-        <a:ext cx="13408" cy="13408"/>
+        <a:off x="3260561" y="6125734"/>
+        <a:ext cx="13407" cy="13407"/>
       </dsp:txXfrm>
     </dsp:sp>
     <dsp:sp modelId="{2F841A67-A87B-4E64-AE2C-27BAC7ABE914}">
@@ -18662,8 +16393,8 @@
       </dsp:nvSpPr>
       <dsp:spPr>
         <a:xfrm>
-          <a:off x="3161167" y="6085582"/>
-          <a:ext cx="489818" cy="244909"/>
+          <a:off x="3378201" y="6085284"/>
+          <a:ext cx="489794" cy="244897"/>
         </a:xfrm>
         <a:prstGeom prst="roundRect">
           <a:avLst>
@@ -18726,8 +16457,8 @@
         </a:p>
       </dsp:txBody>
       <dsp:txXfrm>
-        <a:off x="3168340" y="6092755"/>
-        <a:ext cx="475472" cy="230563"/>
+        <a:off x="3385374" y="6092457"/>
+        <a:ext cx="475448" cy="230551"/>
       </dsp:txXfrm>
     </dsp:sp>
   </dsp:spTree>

--- a/0_technisches Konzept Arbeitszeitplanung.docx
+++ b/0_technisches Konzept Arbeitszeitplanung.docx
@@ -630,7 +630,7 @@
           <w:r>
             <w:fldChar w:fldCharType="separate"/>
           </w:r>
-          <w:hyperlink w:anchor="_Toc216187786" w:history="1">
+          <w:hyperlink w:anchor="_Toc216300588" w:history="1">
             <w:r>
               <w:rPr>
                 <w:rStyle w:val="Hyperlink"/>
@@ -657,7 +657,7 @@
                 <w:noProof/>
                 <w:webHidden/>
               </w:rPr>
-              <w:instrText xml:space="preserve"> PAGEREF _Toc216187786 \h </w:instrText>
+              <w:instrText xml:space="preserve"> PAGEREF _Toc216300588 \h </w:instrText>
             </w:r>
             <w:r>
               <w:rPr>
@@ -702,7 +702,7 @@
               <w:lang w:eastAsia="de-DE"/>
             </w:rPr>
           </w:pPr>
-          <w:hyperlink w:anchor="_Toc216187787" w:history="1">
+          <w:hyperlink w:anchor="_Toc216300589" w:history="1">
             <w:r>
               <w:rPr>
                 <w:rStyle w:val="Hyperlink"/>
@@ -729,7 +729,7 @@
                 <w:noProof/>
                 <w:webHidden/>
               </w:rPr>
-              <w:instrText xml:space="preserve"> PAGEREF _Toc216187787 \h </w:instrText>
+              <w:instrText xml:space="preserve"> PAGEREF _Toc216300589 \h </w:instrText>
             </w:r>
             <w:r>
               <w:rPr>
@@ -774,7 +774,7 @@
               <w:lang w:eastAsia="de-DE"/>
             </w:rPr>
           </w:pPr>
-          <w:hyperlink w:anchor="_Toc216187788" w:history="1">
+          <w:hyperlink w:anchor="_Toc216300590" w:history="1">
             <w:r>
               <w:rPr>
                 <w:rStyle w:val="Hyperlink"/>
@@ -801,7 +801,7 @@
                 <w:noProof/>
                 <w:webHidden/>
               </w:rPr>
-              <w:instrText xml:space="preserve"> PAGEREF _Toc216187788 \h </w:instrText>
+              <w:instrText xml:space="preserve"> PAGEREF _Toc216300590 \h </w:instrText>
             </w:r>
             <w:r>
               <w:rPr>
@@ -846,7 +846,7 @@
               <w:lang w:eastAsia="de-DE"/>
             </w:rPr>
           </w:pPr>
-          <w:hyperlink w:anchor="_Toc216187789" w:history="1">
+          <w:hyperlink w:anchor="_Toc216300591" w:history="1">
             <w:r>
               <w:rPr>
                 <w:rStyle w:val="Hyperlink"/>
@@ -873,7 +873,7 @@
                 <w:noProof/>
                 <w:webHidden/>
               </w:rPr>
-              <w:instrText xml:space="preserve"> PAGEREF _Toc216187789 \h </w:instrText>
+              <w:instrText xml:space="preserve"> PAGEREF _Toc216300591 \h </w:instrText>
             </w:r>
             <w:r>
               <w:rPr>
@@ -918,7 +918,7 @@
               <w:lang w:eastAsia="de-DE"/>
             </w:rPr>
           </w:pPr>
-          <w:hyperlink w:anchor="_Toc216187790" w:history="1">
+          <w:hyperlink w:anchor="_Toc216300592" w:history="1">
             <w:r>
               <w:rPr>
                 <w:rStyle w:val="Hyperlink"/>
@@ -945,7 +945,7 @@
                 <w:noProof/>
                 <w:webHidden/>
               </w:rPr>
-              <w:instrText xml:space="preserve"> PAGEREF _Toc216187790 \h </w:instrText>
+              <w:instrText xml:space="preserve"> PAGEREF _Toc216300592 \h </w:instrText>
             </w:r>
             <w:r>
               <w:rPr>
@@ -990,7 +990,7 @@
               <w:lang w:eastAsia="de-DE"/>
             </w:rPr>
           </w:pPr>
-          <w:hyperlink w:anchor="_Toc216187791" w:history="1">
+          <w:hyperlink w:anchor="_Toc216300593" w:history="1">
             <w:r>
               <w:rPr>
                 <w:rStyle w:val="Hyperlink"/>
@@ -1017,7 +1017,7 @@
                 <w:noProof/>
                 <w:webHidden/>
               </w:rPr>
-              <w:instrText xml:space="preserve"> PAGEREF _Toc216187791 \h </w:instrText>
+              <w:instrText xml:space="preserve"> PAGEREF _Toc216300593 \h </w:instrText>
             </w:r>
             <w:r>
               <w:rPr>
@@ -1062,7 +1062,7 @@
               <w:lang w:eastAsia="de-DE"/>
             </w:rPr>
           </w:pPr>
-          <w:hyperlink w:anchor="_Toc216187792" w:history="1">
+          <w:hyperlink w:anchor="_Toc216300594" w:history="1">
             <w:r>
               <w:rPr>
                 <w:rStyle w:val="Hyperlink"/>
@@ -1089,7 +1089,7 @@
                 <w:noProof/>
                 <w:webHidden/>
               </w:rPr>
-              <w:instrText xml:space="preserve"> PAGEREF _Toc216187792 \h </w:instrText>
+              <w:instrText xml:space="preserve"> PAGEREF _Toc216300594 \h </w:instrText>
             </w:r>
             <w:r>
               <w:rPr>
@@ -1134,13 +1134,13 @@
               <w:lang w:eastAsia="de-DE"/>
             </w:rPr>
           </w:pPr>
-          <w:hyperlink w:anchor="_Toc216187793" w:history="1">
+          <w:hyperlink w:anchor="_Toc216300595" w:history="1">
             <w:r>
               <w:rPr>
                 <w:rStyle w:val="Hyperlink"/>
                 <w:noProof/>
               </w:rPr>
-              <w:t>Nutzer anlegen</w:t>
+              <w:t>Mitarbeiter anlegen</w:t>
             </w:r>
             <w:r>
               <w:rPr>
@@ -1161,7 +1161,7 @@
                 <w:noProof/>
                 <w:webHidden/>
               </w:rPr>
-              <w:instrText xml:space="preserve"> PAGEREF _Toc216187793 \h </w:instrText>
+              <w:instrText xml:space="preserve"> PAGEREF _Toc216300595 \h </w:instrText>
             </w:r>
             <w:r>
               <w:rPr>
@@ -1206,7 +1206,7 @@
               <w:lang w:eastAsia="de-DE"/>
             </w:rPr>
           </w:pPr>
-          <w:hyperlink w:anchor="_Toc216187794" w:history="1">
+          <w:hyperlink w:anchor="_Toc216300596" w:history="1">
             <w:r>
               <w:rPr>
                 <w:rStyle w:val="Hyperlink"/>
@@ -1233,7 +1233,7 @@
                 <w:noProof/>
                 <w:webHidden/>
               </w:rPr>
-              <w:instrText xml:space="preserve"> PAGEREF _Toc216187794 \h </w:instrText>
+              <w:instrText xml:space="preserve"> PAGEREF _Toc216300596 \h </w:instrText>
             </w:r>
             <w:r>
               <w:rPr>
@@ -1278,13 +1278,13 @@
               <w:lang w:eastAsia="de-DE"/>
             </w:rPr>
           </w:pPr>
-          <w:hyperlink w:anchor="_Toc216187795" w:history="1">
+          <w:hyperlink w:anchor="_Toc216300597" w:history="1">
             <w:r>
               <w:rPr>
                 <w:rStyle w:val="Hyperlink"/>
                 <w:noProof/>
               </w:rPr>
-              <w:t>Arbeitszeit pflegen/bestätigen</w:t>
+              <w:t>Arbeitszeit &amp; Urlaub freigeben</w:t>
             </w:r>
             <w:r>
               <w:rPr>
@@ -1305,7 +1305,7 @@
                 <w:noProof/>
                 <w:webHidden/>
               </w:rPr>
-              <w:instrText xml:space="preserve"> PAGEREF _Toc216187795 \h </w:instrText>
+              <w:instrText xml:space="preserve"> PAGEREF _Toc216300597 \h </w:instrText>
             </w:r>
             <w:r>
               <w:rPr>
@@ -1350,13 +1350,13 @@
               <w:lang w:eastAsia="de-DE"/>
             </w:rPr>
           </w:pPr>
-          <w:hyperlink w:anchor="_Toc216187796" w:history="1">
+          <w:hyperlink w:anchor="_Toc216300598" w:history="1">
             <w:r>
               <w:rPr>
                 <w:rStyle w:val="Hyperlink"/>
                 <w:noProof/>
               </w:rPr>
-              <w:t>(Eigene) Arbeitszeit erfassen</w:t>
+              <w:t>Arbeitszeit &amp; Urlaub erfassen</w:t>
             </w:r>
             <w:r>
               <w:rPr>
@@ -1377,7 +1377,7 @@
                 <w:noProof/>
                 <w:webHidden/>
               </w:rPr>
-              <w:instrText xml:space="preserve"> PAGEREF _Toc216187796 \h </w:instrText>
+              <w:instrText xml:space="preserve"> PAGEREF _Toc216300598 \h </w:instrText>
             </w:r>
             <w:r>
               <w:rPr>
@@ -1397,7 +1397,7 @@
                 <w:noProof/>
                 <w:webHidden/>
               </w:rPr>
-              <w:t>6</w:t>
+              <w:t>7</w:t>
             </w:r>
             <w:r>
               <w:rPr>
@@ -1422,7 +1422,7 @@
               <w:lang w:eastAsia="de-DE"/>
             </w:rPr>
           </w:pPr>
-          <w:hyperlink w:anchor="_Toc216187797" w:history="1">
+          <w:hyperlink w:anchor="_Toc216300599" w:history="1">
             <w:r>
               <w:rPr>
                 <w:rStyle w:val="Hyperlink"/>
@@ -1449,7 +1449,7 @@
                 <w:noProof/>
                 <w:webHidden/>
               </w:rPr>
-              <w:instrText xml:space="preserve"> PAGEREF _Toc216187797 \h </w:instrText>
+              <w:instrText xml:space="preserve"> PAGEREF _Toc216300599 \h </w:instrText>
             </w:r>
             <w:r>
               <w:rPr>
@@ -1494,7 +1494,7 @@
               <w:lang w:eastAsia="de-DE"/>
             </w:rPr>
           </w:pPr>
-          <w:hyperlink w:anchor="_Toc216187798" w:history="1">
+          <w:hyperlink w:anchor="_Toc216300600" w:history="1">
             <w:r>
               <w:rPr>
                 <w:rStyle w:val="Hyperlink"/>
@@ -1521,7 +1521,7 @@
                 <w:noProof/>
                 <w:webHidden/>
               </w:rPr>
-              <w:instrText xml:space="preserve"> PAGEREF _Toc216187798 \h </w:instrText>
+              <w:instrText xml:space="preserve"> PAGEREF _Toc216300600 \h </w:instrText>
             </w:r>
             <w:r>
               <w:rPr>
@@ -1541,7 +1541,7 @@
                 <w:noProof/>
                 <w:webHidden/>
               </w:rPr>
-              <w:t>7</w:t>
+              <w:t>8</w:t>
             </w:r>
             <w:r>
               <w:rPr>
@@ -1566,7 +1566,7 @@
               <w:lang w:eastAsia="de-DE"/>
             </w:rPr>
           </w:pPr>
-          <w:hyperlink w:anchor="_Toc216187799" w:history="1">
+          <w:hyperlink w:anchor="_Toc216300601" w:history="1">
             <w:r>
               <w:rPr>
                 <w:rStyle w:val="Hyperlink"/>
@@ -1593,7 +1593,7 @@
                 <w:noProof/>
                 <w:webHidden/>
               </w:rPr>
-              <w:instrText xml:space="preserve"> PAGEREF _Toc216187799 \h </w:instrText>
+              <w:instrText xml:space="preserve"> PAGEREF _Toc216300601 \h </w:instrText>
             </w:r>
             <w:r>
               <w:rPr>
@@ -1613,7 +1613,7 @@
                 <w:noProof/>
                 <w:webHidden/>
               </w:rPr>
-              <w:t>7</w:t>
+              <w:t>8</w:t>
             </w:r>
             <w:r>
               <w:rPr>
@@ -1638,13 +1638,27 @@
               <w:lang w:eastAsia="de-DE"/>
             </w:rPr>
           </w:pPr>
-          <w:hyperlink w:anchor="_Toc216187800" w:history="1">
+          <w:hyperlink w:anchor="_Toc216300602" w:history="1">
             <w:r>
               <w:rPr>
                 <w:rStyle w:val="Hyperlink"/>
                 <w:noProof/>
               </w:rPr>
-              <w:t>Fachklassen</w:t>
+              <w:t>Fachkla</w:t>
+            </w:r>
+            <w:r>
+              <w:rPr>
+                <w:rStyle w:val="Hyperlink"/>
+                <w:noProof/>
+              </w:rPr>
+              <w:t>s</w:t>
+            </w:r>
+            <w:r>
+              <w:rPr>
+                <w:rStyle w:val="Hyperlink"/>
+                <w:noProof/>
+              </w:rPr>
+              <w:t>sen</w:t>
             </w:r>
             <w:r>
               <w:rPr>
@@ -1665,7 +1679,7 @@
                 <w:noProof/>
                 <w:webHidden/>
               </w:rPr>
-              <w:instrText xml:space="preserve"> PAGEREF _Toc216187800 \h </w:instrText>
+              <w:instrText xml:space="preserve"> PAGEREF _Toc216300602 \h </w:instrText>
             </w:r>
             <w:r>
               <w:rPr>
@@ -1685,7 +1699,7 @@
                 <w:noProof/>
                 <w:webHidden/>
               </w:rPr>
-              <w:t>8</w:t>
+              <w:t>9</w:t>
             </w:r>
             <w:r>
               <w:rPr>
@@ -1710,7 +1724,7 @@
               <w:lang w:eastAsia="de-DE"/>
             </w:rPr>
           </w:pPr>
-          <w:hyperlink w:anchor="_Toc216187801" w:history="1">
+          <w:hyperlink w:anchor="_Toc216300603" w:history="1">
             <w:r>
               <w:rPr>
                 <w:rStyle w:val="Hyperlink"/>
@@ -1737,7 +1751,7 @@
                 <w:noProof/>
                 <w:webHidden/>
               </w:rPr>
-              <w:instrText xml:space="preserve"> PAGEREF _Toc216187801 \h </w:instrText>
+              <w:instrText xml:space="preserve"> PAGEREF _Toc216300603 \h </w:instrText>
             </w:r>
             <w:r>
               <w:rPr>
@@ -1757,7 +1771,7 @@
                 <w:noProof/>
                 <w:webHidden/>
               </w:rPr>
-              <w:t>8</w:t>
+              <w:t>9</w:t>
             </w:r>
             <w:r>
               <w:rPr>
@@ -1782,7 +1796,7 @@
               <w:lang w:eastAsia="de-DE"/>
             </w:rPr>
           </w:pPr>
-          <w:hyperlink w:anchor="_Toc216187802" w:history="1">
+          <w:hyperlink w:anchor="_Toc216300604" w:history="1">
             <w:r>
               <w:rPr>
                 <w:rStyle w:val="Hyperlink"/>
@@ -1809,7 +1823,7 @@
                 <w:noProof/>
                 <w:webHidden/>
               </w:rPr>
-              <w:instrText xml:space="preserve"> PAGEREF _Toc216187802 \h </w:instrText>
+              <w:instrText xml:space="preserve"> PAGEREF _Toc216300604 \h </w:instrText>
             </w:r>
             <w:r>
               <w:rPr>
@@ -1829,7 +1843,7 @@
                 <w:noProof/>
                 <w:webHidden/>
               </w:rPr>
-              <w:t>8</w:t>
+              <w:t>9</w:t>
             </w:r>
             <w:r>
               <w:rPr>
@@ -1854,7 +1868,7 @@
               <w:lang w:eastAsia="de-DE"/>
             </w:rPr>
           </w:pPr>
-          <w:hyperlink w:anchor="_Toc216187803" w:history="1">
+          <w:hyperlink w:anchor="_Toc216300605" w:history="1">
             <w:r>
               <w:rPr>
                 <w:rStyle w:val="Hyperlink"/>
@@ -1881,7 +1895,7 @@
                 <w:noProof/>
                 <w:webHidden/>
               </w:rPr>
-              <w:instrText xml:space="preserve"> PAGEREF _Toc216187803 \h </w:instrText>
+              <w:instrText xml:space="preserve"> PAGEREF _Toc216300605 \h </w:instrText>
             </w:r>
             <w:r>
               <w:rPr>
@@ -1901,7 +1915,7 @@
                 <w:noProof/>
                 <w:webHidden/>
               </w:rPr>
-              <w:t>8</w:t>
+              <w:t>9</w:t>
             </w:r>
             <w:r>
               <w:rPr>
@@ -1926,7 +1940,7 @@
               <w:lang w:eastAsia="de-DE"/>
             </w:rPr>
           </w:pPr>
-          <w:hyperlink w:anchor="_Toc216187804" w:history="1">
+          <w:hyperlink w:anchor="_Toc216300606" w:history="1">
             <w:r>
               <w:rPr>
                 <w:rStyle w:val="Hyperlink"/>
@@ -1953,7 +1967,7 @@
                 <w:noProof/>
                 <w:webHidden/>
               </w:rPr>
-              <w:instrText xml:space="preserve"> PAGEREF _Toc216187804 \h </w:instrText>
+              <w:instrText xml:space="preserve"> PAGEREF _Toc216300606 \h </w:instrText>
             </w:r>
             <w:r>
               <w:rPr>
@@ -1973,7 +1987,7 @@
                 <w:noProof/>
                 <w:webHidden/>
               </w:rPr>
-              <w:t>8</w:t>
+              <w:t>9</w:t>
             </w:r>
             <w:r>
               <w:rPr>
@@ -1998,7 +2012,7 @@
               <w:lang w:eastAsia="de-DE"/>
             </w:rPr>
           </w:pPr>
-          <w:hyperlink w:anchor="_Toc216187805" w:history="1">
+          <w:hyperlink w:anchor="_Toc216300607" w:history="1">
             <w:r>
               <w:rPr>
                 <w:rStyle w:val="Hyperlink"/>
@@ -2025,7 +2039,7 @@
                 <w:noProof/>
                 <w:webHidden/>
               </w:rPr>
-              <w:instrText xml:space="preserve"> PAGEREF _Toc216187805 \h </w:instrText>
+              <w:instrText xml:space="preserve"> PAGEREF _Toc216300607 \h </w:instrText>
             </w:r>
             <w:r>
               <w:rPr>
@@ -2045,7 +2059,7 @@
                 <w:noProof/>
                 <w:webHidden/>
               </w:rPr>
-              <w:t>9</w:t>
+              <w:t>10</w:t>
             </w:r>
             <w:r>
               <w:rPr>
@@ -2070,7 +2084,7 @@
               <w:lang w:eastAsia="de-DE"/>
             </w:rPr>
           </w:pPr>
-          <w:hyperlink w:anchor="_Toc216187806" w:history="1">
+          <w:hyperlink w:anchor="_Toc216300608" w:history="1">
             <w:r>
               <w:rPr>
                 <w:rStyle w:val="Hyperlink"/>
@@ -2097,7 +2111,7 @@
                 <w:noProof/>
                 <w:webHidden/>
               </w:rPr>
-              <w:instrText xml:space="preserve"> PAGEREF _Toc216187806 \h </w:instrText>
+              <w:instrText xml:space="preserve"> PAGEREF _Toc216300608 \h </w:instrText>
             </w:r>
             <w:r>
               <w:rPr>
@@ -2117,7 +2131,7 @@
                 <w:noProof/>
                 <w:webHidden/>
               </w:rPr>
-              <w:t>9</w:t>
+              <w:t>10</w:t>
             </w:r>
             <w:r>
               <w:rPr>
@@ -2142,7 +2156,7 @@
               <w:lang w:eastAsia="de-DE"/>
             </w:rPr>
           </w:pPr>
-          <w:hyperlink w:anchor="_Toc216187807" w:history="1">
+          <w:hyperlink w:anchor="_Toc216300609" w:history="1">
             <w:r>
               <w:rPr>
                 <w:rStyle w:val="Hyperlink"/>
@@ -2169,7 +2183,7 @@
                 <w:noProof/>
                 <w:webHidden/>
               </w:rPr>
-              <w:instrText xml:space="preserve"> PAGEREF _Toc216187807 \h </w:instrText>
+              <w:instrText xml:space="preserve"> PAGEREF _Toc216300609 \h </w:instrText>
             </w:r>
             <w:r>
               <w:rPr>
@@ -2189,7 +2203,7 @@
                 <w:noProof/>
                 <w:webHidden/>
               </w:rPr>
-              <w:t>9</w:t>
+              <w:t>10</w:t>
             </w:r>
             <w:r>
               <w:rPr>
@@ -2214,7 +2228,7 @@
               <w:lang w:eastAsia="de-DE"/>
             </w:rPr>
           </w:pPr>
-          <w:hyperlink w:anchor="_Toc216187808" w:history="1">
+          <w:hyperlink w:anchor="_Toc216300610" w:history="1">
             <w:r>
               <w:rPr>
                 <w:rStyle w:val="Hyperlink"/>
@@ -2241,7 +2255,7 @@
                 <w:noProof/>
                 <w:webHidden/>
               </w:rPr>
-              <w:instrText xml:space="preserve"> PAGEREF _Toc216187808 \h </w:instrText>
+              <w:instrText xml:space="preserve"> PAGEREF _Toc216300610 \h </w:instrText>
             </w:r>
             <w:r>
               <w:rPr>
@@ -2261,7 +2275,7 @@
                 <w:noProof/>
                 <w:webHidden/>
               </w:rPr>
-              <w:t>9</w:t>
+              <w:t>10</w:t>
             </w:r>
             <w:r>
               <w:rPr>
@@ -2286,7 +2300,7 @@
               <w:lang w:eastAsia="de-DE"/>
             </w:rPr>
           </w:pPr>
-          <w:hyperlink w:anchor="_Toc216187809" w:history="1">
+          <w:hyperlink w:anchor="_Toc216300611" w:history="1">
             <w:r>
               <w:rPr>
                 <w:rStyle w:val="Hyperlink"/>
@@ -2313,7 +2327,7 @@
                 <w:noProof/>
                 <w:webHidden/>
               </w:rPr>
-              <w:instrText xml:space="preserve"> PAGEREF _Toc216187809 \h </w:instrText>
+              <w:instrText xml:space="preserve"> PAGEREF _Toc216300611 \h </w:instrText>
             </w:r>
             <w:r>
               <w:rPr>
@@ -2333,7 +2347,7 @@
                 <w:noProof/>
                 <w:webHidden/>
               </w:rPr>
-              <w:t>10</w:t>
+              <w:t>11</w:t>
             </w:r>
             <w:r>
               <w:rPr>
@@ -2358,7 +2372,7 @@
               <w:lang w:eastAsia="de-DE"/>
             </w:rPr>
           </w:pPr>
-          <w:hyperlink w:anchor="_Toc216187810" w:history="1">
+          <w:hyperlink w:anchor="_Toc216300612" w:history="1">
             <w:r>
               <w:rPr>
                 <w:rStyle w:val="Hyperlink"/>
@@ -2385,7 +2399,7 @@
                 <w:noProof/>
                 <w:webHidden/>
               </w:rPr>
-              <w:instrText xml:space="preserve"> PAGEREF _Toc216187810 \h </w:instrText>
+              <w:instrText xml:space="preserve"> PAGEREF _Toc216300612 \h </w:instrText>
             </w:r>
             <w:r>
               <w:rPr>
@@ -2405,7 +2419,7 @@
                 <w:noProof/>
                 <w:webHidden/>
               </w:rPr>
-              <w:t>10</w:t>
+              <w:t>11</w:t>
             </w:r>
             <w:r>
               <w:rPr>
@@ -2430,7 +2444,7 @@
               <w:lang w:eastAsia="de-DE"/>
             </w:rPr>
           </w:pPr>
-          <w:hyperlink w:anchor="_Toc216187811" w:history="1">
+          <w:hyperlink w:anchor="_Toc216300613" w:history="1">
             <w:r>
               <w:rPr>
                 <w:rStyle w:val="Hyperlink"/>
@@ -2457,7 +2471,7 @@
                 <w:noProof/>
                 <w:webHidden/>
               </w:rPr>
-              <w:instrText xml:space="preserve"> PAGEREF _Toc216187811 \h </w:instrText>
+              <w:instrText xml:space="preserve"> PAGEREF _Toc216300613 \h </w:instrText>
             </w:r>
             <w:r>
               <w:rPr>
@@ -2477,7 +2491,7 @@
                 <w:noProof/>
                 <w:webHidden/>
               </w:rPr>
-              <w:t>10</w:t>
+              <w:t>11</w:t>
             </w:r>
             <w:r>
               <w:rPr>
@@ -2502,7 +2516,7 @@
               <w:lang w:eastAsia="de-DE"/>
             </w:rPr>
           </w:pPr>
-          <w:hyperlink w:anchor="_Toc216187812" w:history="1">
+          <w:hyperlink w:anchor="_Toc216300614" w:history="1">
             <w:r>
               <w:rPr>
                 <w:rStyle w:val="Hyperlink"/>
@@ -2529,7 +2543,7 @@
                 <w:noProof/>
                 <w:webHidden/>
               </w:rPr>
-              <w:instrText xml:space="preserve"> PAGEREF _Toc216187812 \h </w:instrText>
+              <w:instrText xml:space="preserve"> PAGEREF _Toc216300614 \h </w:instrText>
             </w:r>
             <w:r>
               <w:rPr>
@@ -2549,7 +2563,7 @@
                 <w:noProof/>
                 <w:webHidden/>
               </w:rPr>
-              <w:t>10</w:t>
+              <w:t>11</w:t>
             </w:r>
             <w:r>
               <w:rPr>
@@ -2574,7 +2588,7 @@
               <w:lang w:eastAsia="de-DE"/>
             </w:rPr>
           </w:pPr>
-          <w:hyperlink w:anchor="_Toc216187813" w:history="1">
+          <w:hyperlink w:anchor="_Toc216300615" w:history="1">
             <w:r>
               <w:rPr>
                 <w:rStyle w:val="Hyperlink"/>
@@ -2601,7 +2615,7 @@
                 <w:noProof/>
                 <w:webHidden/>
               </w:rPr>
-              <w:instrText xml:space="preserve"> PAGEREF _Toc216187813 \h </w:instrText>
+              <w:instrText xml:space="preserve"> PAGEREF _Toc216300615 \h </w:instrText>
             </w:r>
             <w:r>
               <w:rPr>
@@ -2621,7 +2635,7 @@
                 <w:noProof/>
                 <w:webHidden/>
               </w:rPr>
-              <w:t>11</w:t>
+              <w:t>12</w:t>
             </w:r>
             <w:r>
               <w:rPr>
@@ -2646,7 +2660,7 @@
               <w:lang w:eastAsia="de-DE"/>
             </w:rPr>
           </w:pPr>
-          <w:hyperlink w:anchor="_Toc216187814" w:history="1">
+          <w:hyperlink w:anchor="_Toc216300616" w:history="1">
             <w:r>
               <w:rPr>
                 <w:rStyle w:val="Hyperlink"/>
@@ -2673,7 +2687,7 @@
                 <w:noProof/>
                 <w:webHidden/>
               </w:rPr>
-              <w:instrText xml:space="preserve"> PAGEREF _Toc216187814 \h </w:instrText>
+              <w:instrText xml:space="preserve"> PAGEREF _Toc216300616 \h </w:instrText>
             </w:r>
             <w:r>
               <w:rPr>
@@ -2693,7 +2707,7 @@
                 <w:noProof/>
                 <w:webHidden/>
               </w:rPr>
-              <w:t>11</w:t>
+              <w:t>12</w:t>
             </w:r>
             <w:r>
               <w:rPr>
@@ -2718,7 +2732,7 @@
               <w:lang w:eastAsia="de-DE"/>
             </w:rPr>
           </w:pPr>
-          <w:hyperlink w:anchor="_Toc216187815" w:history="1">
+          <w:hyperlink w:anchor="_Toc216300617" w:history="1">
             <w:r>
               <w:rPr>
                 <w:rStyle w:val="Hyperlink"/>
@@ -2745,7 +2759,7 @@
                 <w:noProof/>
                 <w:webHidden/>
               </w:rPr>
-              <w:instrText xml:space="preserve"> PAGEREF _Toc216187815 \h </w:instrText>
+              <w:instrText xml:space="preserve"> PAGEREF _Toc216300617 \h </w:instrText>
             </w:r>
             <w:r>
               <w:rPr>
@@ -2765,7 +2779,7 @@
                 <w:noProof/>
                 <w:webHidden/>
               </w:rPr>
-              <w:t>12</w:t>
+              <w:t>13</w:t>
             </w:r>
             <w:r>
               <w:rPr>
@@ -2790,7 +2804,7 @@
               <w:lang w:eastAsia="de-DE"/>
             </w:rPr>
           </w:pPr>
-          <w:hyperlink w:anchor="_Toc216187816" w:history="1">
+          <w:hyperlink w:anchor="_Toc216300618" w:history="1">
             <w:r>
               <w:rPr>
                 <w:rStyle w:val="Hyperlink"/>
@@ -2817,7 +2831,7 @@
                 <w:noProof/>
                 <w:webHidden/>
               </w:rPr>
-              <w:instrText xml:space="preserve"> PAGEREF _Toc216187816 \h </w:instrText>
+              <w:instrText xml:space="preserve"> PAGEREF _Toc216300618 \h </w:instrText>
             </w:r>
             <w:r>
               <w:rPr>
@@ -2837,7 +2851,7 @@
                 <w:noProof/>
                 <w:webHidden/>
               </w:rPr>
-              <w:t>12</w:t>
+              <w:t>13</w:t>
             </w:r>
             <w:r>
               <w:rPr>
@@ -2862,7 +2876,7 @@
               <w:lang w:eastAsia="de-DE"/>
             </w:rPr>
           </w:pPr>
-          <w:hyperlink w:anchor="_Toc216187817" w:history="1">
+          <w:hyperlink w:anchor="_Toc216300619" w:history="1">
             <w:r>
               <w:rPr>
                 <w:rStyle w:val="Hyperlink"/>
@@ -2889,7 +2903,7 @@
                 <w:noProof/>
                 <w:webHidden/>
               </w:rPr>
-              <w:instrText xml:space="preserve"> PAGEREF _Toc216187817 \h </w:instrText>
+              <w:instrText xml:space="preserve"> PAGEREF _Toc216300619 \h </w:instrText>
             </w:r>
             <w:r>
               <w:rPr>
@@ -2909,7 +2923,7 @@
                 <w:noProof/>
                 <w:webHidden/>
               </w:rPr>
-              <w:t>12</w:t>
+              <w:t>13</w:t>
             </w:r>
             <w:r>
               <w:rPr>
@@ -2934,7 +2948,7 @@
               <w:lang w:eastAsia="de-DE"/>
             </w:rPr>
           </w:pPr>
-          <w:hyperlink w:anchor="_Toc216187818" w:history="1">
+          <w:hyperlink w:anchor="_Toc216300620" w:history="1">
             <w:r>
               <w:rPr>
                 <w:rStyle w:val="Hyperlink"/>
@@ -2961,7 +2975,7 @@
                 <w:noProof/>
                 <w:webHidden/>
               </w:rPr>
-              <w:instrText xml:space="preserve"> PAGEREF _Toc216187818 \h </w:instrText>
+              <w:instrText xml:space="preserve"> PAGEREF _Toc216300620 \h </w:instrText>
             </w:r>
             <w:r>
               <w:rPr>
@@ -2981,7 +2995,7 @@
                 <w:noProof/>
                 <w:webHidden/>
               </w:rPr>
-              <w:t>13</w:t>
+              <w:t>14</w:t>
             </w:r>
             <w:r>
               <w:rPr>
@@ -3012,7 +3026,7 @@
       <w:pPr>
         <w:pStyle w:val="berschrift1"/>
       </w:pPr>
-      <w:bookmarkStart w:id="0" w:name="_Toc216187786"/>
+      <w:bookmarkStart w:id="0" w:name="_Toc216300588"/>
       <w:r>
         <w:lastRenderedPageBreak/>
         <w:t>Übersicht</w:t>
@@ -3058,7 +3072,7 @@
       <w:pPr>
         <w:pStyle w:val="berschrift1"/>
       </w:pPr>
-      <w:bookmarkStart w:id="2" w:name="_Toc216187787"/>
+      <w:bookmarkStart w:id="2" w:name="_Toc216300589"/>
       <w:bookmarkEnd w:id="1"/>
       <w:r>
         <w:t>Webseiten</w:t>
@@ -3094,7 +3108,7 @@
       <w:pPr>
         <w:pStyle w:val="berschrift2"/>
       </w:pPr>
-      <w:bookmarkStart w:id="3" w:name="_Toc216187788"/>
+      <w:bookmarkStart w:id="3" w:name="_Toc216300590"/>
       <w:r>
         <w:lastRenderedPageBreak/>
         <w:t xml:space="preserve">Arbeitszeitplanung – </w:t>
@@ -3160,7 +3174,7 @@
       <w:pPr>
         <w:pStyle w:val="berschrift2"/>
       </w:pPr>
-      <w:bookmarkStart w:id="4" w:name="_Toc216187789"/>
+      <w:bookmarkStart w:id="4" w:name="_Toc216300591"/>
       <w:r>
         <w:t>Hauptmenü</w:t>
       </w:r>
@@ -3238,6 +3252,80 @@
         <w:fldChar w:fldCharType="begin"/>
       </w:r>
       <w:r>
+        <w:instrText xml:space="preserve"> REF _Ref215750414 \h </w:instrText>
+      </w:r>
+      <w:r>
+        <w:fldChar w:fldCharType="separate"/>
+      </w:r>
+      <w:r>
+        <w:t>Nutzer</w:t>
+      </w:r>
+      <w:r>
+        <w:t xml:space="preserve"> anlegen</w:t>
+      </w:r>
+      <w:r>
+        <w:fldChar w:fldCharType="end"/>
+      </w:r>
+      <w:r>
+        <w:t>(Link)</w:t>
+      </w:r>
+    </w:p>
+    <w:p>
+      <w:pPr>
+        <w:ind w:left="708"/>
+      </w:pPr>
+      <w:r>
+        <w:t xml:space="preserve">Button: Nutzer </w:t>
+      </w:r>
+      <w:r>
+        <w:t>aktualisieren</w:t>
+      </w:r>
+      <w:r>
+        <w:t xml:space="preserve"> (Link)</w:t>
+      </w:r>
+      <w:r>
+        <w:t xml:space="preserve"> </w:t>
+      </w:r>
+    </w:p>
+    <w:p>
+      <w:pPr>
+        <w:ind w:left="708"/>
+      </w:pPr>
+      <w:r>
+        <w:t xml:space="preserve">Button: Arbeitszeit </w:t>
+      </w:r>
+      <w:r>
+        <w:t>erfassen</w:t>
+      </w:r>
+      <w:r>
+        <w:t xml:space="preserve"> (Link)</w:t>
+      </w:r>
+    </w:p>
+    <w:p>
+      <w:pPr>
+        <w:ind w:left="708"/>
+      </w:pPr>
+      <w:r>
+        <w:t>Button: Arbeitszeit</w:t>
+      </w:r>
+      <w:r>
+        <w:t xml:space="preserve">en freigeben </w:t>
+      </w:r>
+      <w:r>
+        <w:t>(Link)</w:t>
+      </w:r>
+    </w:p>
+    <w:p>
+      <w:pPr>
+        <w:ind w:left="708"/>
+      </w:pPr>
+      <w:r>
+        <w:t xml:space="preserve">Button: </w:t>
+      </w:r>
+      <w:r>
+        <w:fldChar w:fldCharType="begin"/>
+      </w:r>
+      <w:r>
         <w:instrText xml:space="preserve"> REF _Ref215750440 \h </w:instrText>
       </w:r>
       <w:r>
@@ -3260,14 +3348,10 @@
       <w:pPr>
         <w:ind w:left="708"/>
       </w:pPr>
-      <w:r>
-        <w:t xml:space="preserve">Button: Arbeitszeit </w:t>
-      </w:r>
-      <w:r>
-        <w:t>erfassen</w:t>
-      </w:r>
-      <w:r>
-        <w:t xml:space="preserve"> (Link)</w:t>
+    </w:p>
+    <w:p>
+      <w:r>
+        <w:t xml:space="preserve">Kennzahlen: </w:t>
       </w:r>
     </w:p>
     <w:p>
@@ -3275,13 +3359,24 @@
         <w:ind w:left="708"/>
       </w:pPr>
       <w:r>
-        <w:t>Button: Arbeitszeit</w:t>
-      </w:r>
-      <w:r>
-        <w:t xml:space="preserve">en freigeben </w:t>
-      </w:r>
-      <w:r>
-        <w:t>(Link)</w:t>
+        <w:t xml:space="preserve">Anzeige: </w:t>
+      </w:r>
+      <w:proofErr w:type="spellStart"/>
+      <w:r>
+        <w:t>SollStunden</w:t>
+      </w:r>
+      <w:proofErr w:type="spellEnd"/>
+      <w:r>
+        <w:t xml:space="preserve"> </w:t>
+      </w:r>
+      <w:r>
+        <w:t>(</w:t>
+      </w:r>
+      <w:r>
+        <w:t>Quartal</w:t>
+      </w:r>
+      <w:r>
+        <w:t>)</w:t>
       </w:r>
     </w:p>
     <w:p>
@@ -3289,28 +3384,10 @@
         <w:ind w:left="708"/>
       </w:pPr>
       <w:r>
-        <w:t xml:space="preserve">Button: </w:t>
-      </w:r>
-      <w:r>
-        <w:fldChar w:fldCharType="begin"/>
-      </w:r>
-      <w:r>
-        <w:instrText xml:space="preserve"> REF _Ref215750414 \h </w:instrText>
-      </w:r>
-      <w:r>
-        <w:fldChar w:fldCharType="separate"/>
-      </w:r>
-      <w:r>
-        <w:t>Nutzer</w:t>
-      </w:r>
-      <w:r>
-        <w:t xml:space="preserve"> anlegen</w:t>
-      </w:r>
-      <w:r>
-        <w:fldChar w:fldCharType="end"/>
-      </w:r>
-      <w:r>
-        <w:t>(Link)</w:t>
+        <w:t xml:space="preserve">Anzeige: </w:t>
+      </w:r>
+      <w:r>
+        <w:t>Untergrenze Toleranzbereich</w:t>
       </w:r>
     </w:p>
     <w:p>
@@ -3318,18 +3395,7 @@
         <w:ind w:left="708"/>
       </w:pPr>
       <w:r>
-        <w:t xml:space="preserve">Button: Nutzer </w:t>
-      </w:r>
-      <w:r>
-        <w:t>aktualisieren</w:t>
-      </w:r>
-      <w:r>
-        <w:t xml:space="preserve"> (Link)</w:t>
-      </w:r>
-    </w:p>
-    <w:p>
-      <w:r>
-        <w:t xml:space="preserve">Kennzahlen: </w:t>
+        <w:t>Anzeige: Obergrenze Toleranzbereich</w:t>
       </w:r>
     </w:p>
     <w:p>
@@ -3341,20 +3407,30 @@
       </w:r>
       <w:proofErr w:type="spellStart"/>
       <w:r>
+        <w:t>IstStunden</w:t>
+      </w:r>
+      <w:proofErr w:type="spellEnd"/>
+      <w:r>
+        <w:t xml:space="preserve"> (Quartal)</w:t>
+      </w:r>
+    </w:p>
+    <w:p>
+      <w:pPr>
+        <w:ind w:left="708"/>
+      </w:pPr>
+      <w:r>
+        <w:t xml:space="preserve">Anzeige: </w:t>
+      </w:r>
+      <w:r>
+        <w:t xml:space="preserve">Zielerreichung für </w:t>
+      </w:r>
+      <w:proofErr w:type="spellStart"/>
+      <w:r>
         <w:t>SollStunden</w:t>
       </w:r>
       <w:proofErr w:type="spellEnd"/>
       <w:r>
-        <w:t xml:space="preserve"> </w:t>
-      </w:r>
-      <w:r>
-        <w:t>(</w:t>
-      </w:r>
-      <w:r>
-        <w:t>Quartal</w:t>
-      </w:r>
-      <w:r>
-        <w:t>)</w:t>
+        <w:t xml:space="preserve"> [%]</w:t>
       </w:r>
     </w:p>
     <w:p>
@@ -3362,10 +3438,7 @@
         <w:ind w:left="708"/>
       </w:pPr>
       <w:r>
-        <w:t xml:space="preserve">Anzeige: </w:t>
-      </w:r>
-      <w:r>
-        <w:t>Untergrenze Toleranzbereich</w:t>
+        <w:t>Anzeige: Arbeitstage insgesamt</w:t>
       </w:r>
     </w:p>
     <w:p>
@@ -3373,7 +3446,7 @@
         <w:ind w:left="708"/>
       </w:pPr>
       <w:r>
-        <w:t>Anzeige: Obergrenze Toleranzbereich</w:t>
+        <w:t>Anzeige: Bereits vergangene Arbeitstage</w:t>
       </w:r>
     </w:p>
     <w:p>
@@ -3381,15 +3454,7 @@
         <w:ind w:left="708"/>
       </w:pPr>
       <w:r>
-        <w:t xml:space="preserve">Anzeige: </w:t>
-      </w:r>
-      <w:proofErr w:type="spellStart"/>
-      <w:r>
-        <w:t>IstStunden</w:t>
-      </w:r>
-      <w:proofErr w:type="spellEnd"/>
-      <w:r>
-        <w:t xml:space="preserve"> (Quartal)</w:t>
+        <w:t>Anzeige: Anteil vergangener Arbeitstage</w:t>
       </w:r>
     </w:p>
     <w:p>
@@ -3397,18 +3462,7 @@
         <w:ind w:left="708"/>
       </w:pPr>
       <w:r>
-        <w:t xml:space="preserve">Anzeige: </w:t>
-      </w:r>
-      <w:r>
-        <w:t xml:space="preserve">Zielerreichung für </w:t>
-      </w:r>
-      <w:proofErr w:type="spellStart"/>
-      <w:r>
-        <w:t>SollStunden</w:t>
-      </w:r>
-      <w:proofErr w:type="spellEnd"/>
-      <w:r>
-        <w:t xml:space="preserve"> [%]</w:t>
+        <w:t>Anzeige: Bedarf Planstunden bis Ende Quartal (Untergrenze)</w:t>
       </w:r>
     </w:p>
     <w:p>
@@ -3416,38 +3470,6 @@
         <w:ind w:left="708"/>
       </w:pPr>
       <w:r>
-        <w:t>Anzeige: Arbeitstage insgesamt</w:t>
-      </w:r>
-    </w:p>
-    <w:p>
-      <w:pPr>
-        <w:ind w:left="708"/>
-      </w:pPr>
-      <w:r>
-        <w:t>Anzeige: Bereits vergangene Arbeitstage</w:t>
-      </w:r>
-    </w:p>
-    <w:p>
-      <w:pPr>
-        <w:ind w:left="708"/>
-      </w:pPr>
-      <w:r>
-        <w:t>Anzeige: Anteil vergangener Arbeitstage</w:t>
-      </w:r>
-    </w:p>
-    <w:p>
-      <w:pPr>
-        <w:ind w:left="708"/>
-      </w:pPr>
-      <w:r>
-        <w:t>Anzeige: Bedarf Planstunden bis Ende Quartal (Untergrenze)</w:t>
-      </w:r>
-    </w:p>
-    <w:p>
-      <w:pPr>
-        <w:ind w:left="708"/>
-      </w:pPr>
-      <w:r>
         <w:t>Anzeige: Maximale Planstunden bis Ende Quartal</w:t>
       </w:r>
     </w:p>
@@ -3456,7 +3478,7 @@
       <w:pPr>
         <w:pStyle w:val="berschrift2"/>
       </w:pPr>
-      <w:bookmarkStart w:id="5" w:name="_Toc216187790"/>
+      <w:bookmarkStart w:id="5" w:name="_Toc216300592"/>
       <w:r>
         <w:lastRenderedPageBreak/>
         <w:t>Hauptmenü</w:t>
@@ -3518,6 +3540,31 @@
         <w:ind w:left="708"/>
       </w:pPr>
       <w:r>
+        <w:t>Button: Nutzer anlegen (Link)</w:t>
+      </w:r>
+    </w:p>
+    <w:p>
+      <w:pPr>
+        <w:ind w:left="708"/>
+      </w:pPr>
+      <w:r>
+        <w:t xml:space="preserve">Button: Nutzer </w:t>
+      </w:r>
+      <w:r>
+        <w:t>aktualisieren</w:t>
+      </w:r>
+      <w:r>
+        <w:t xml:space="preserve"> (Link)</w:t>
+      </w:r>
+      <w:r>
+        <w:t xml:space="preserve"> </w:t>
+      </w:r>
+    </w:p>
+    <w:p>
+      <w:pPr>
+        <w:ind w:left="708"/>
+      </w:pPr>
+      <w:r>
         <w:t>Button: Arbeitszeit erfassen (Link)</w:t>
       </w:r>
     </w:p>
@@ -3534,18 +3581,101 @@
         <w:ind w:left="708"/>
       </w:pPr>
       <w:r>
-        <w:t>Button: Team-Auswertung (Link)</w:t>
+        <w:t>Button: Monatsübersicht</w:t>
+      </w:r>
+      <w:r>
+        <w:t xml:space="preserve"> (Link)</w:t>
+      </w:r>
+    </w:p>
+    <w:p>
+      <w:pPr>
+        <w:pStyle w:val="berschrift2"/>
+      </w:pPr>
+      <w:bookmarkStart w:id="6" w:name="_Toc216300593"/>
+      <w:r>
+        <w:t>Hauptmenü (Mitarbeiter)</w:t>
+      </w:r>
+      <w:bookmarkEnd w:id="6"/>
+    </w:p>
+    <w:p>
+      <w:r>
+        <w:t>In diesem Menü stehen allen mir der Rolle „Mitarbeiter“ Links zu weiterführenden Seiten zur Verfügung:</w:t>
+      </w:r>
+    </w:p>
+    <w:p>
+      <w:r>
+        <w:t xml:space="preserve">Funktionen: </w:t>
+      </w:r>
+    </w:p>
+    <w:p>
+      <w:pPr>
+        <w:ind w:left="708"/>
+      </w:pPr>
+      <w:r>
+        <w:t>Wechsel Helligkeitsmodus: hell/dunkel</w:t>
+      </w:r>
+    </w:p>
+    <w:p>
+      <w:pPr>
+        <w:ind w:left="708"/>
+      </w:pPr>
+      <w:r>
+        <w:t>Button: Abmelden</w:t>
+      </w:r>
+    </w:p>
+    <w:p>
+      <w:pPr>
+        <w:ind w:left="708"/>
+      </w:pPr>
+      <w:r>
+        <w:t xml:space="preserve">Button: </w:t>
+      </w:r>
+      <w:r>
+        <w:fldChar w:fldCharType="begin"/>
+      </w:r>
+      <w:r>
+        <w:instrText xml:space="preserve"> REF _Ref214462105 \h </w:instrText>
+      </w:r>
+      <w:r>
+        <w:instrText xml:space="preserve"> \* MERGEFORMAT </w:instrText>
+      </w:r>
+      <w:r>
+        <w:fldChar w:fldCharType="separate"/>
+      </w:r>
+      <w:r>
+        <w:t>Arbeitszeit &amp; Urlaub erfassen</w:t>
+      </w:r>
+      <w:r>
+        <w:fldChar w:fldCharType="end"/>
       </w:r>
       <w:r>
         <w:t xml:space="preserve"> </w:t>
       </w:r>
+      <w:r>
+        <w:t>(Link)</w:t>
+      </w:r>
     </w:p>
     <w:p>
       <w:pPr>
         <w:ind w:left="708"/>
       </w:pPr>
       <w:r>
-        <w:t>Button: Monatsübersicht</w:t>
+        <w:t xml:space="preserve">Button: </w:t>
+      </w:r>
+      <w:r>
+        <w:fldChar w:fldCharType="begin"/>
+      </w:r>
+      <w:r>
+        <w:instrText xml:space="preserve"> REF _Ref216299265 \h </w:instrText>
+      </w:r>
+      <w:r>
+        <w:fldChar w:fldCharType="separate"/>
+      </w:r>
+      <w:r>
+        <w:t>Arbeitszeit &amp; Urlaub freigeben</w:t>
+      </w:r>
+      <w:r>
+        <w:fldChar w:fldCharType="end"/>
       </w:r>
       <w:r>
         <w:t xml:space="preserve"> (Link)</w:t>
@@ -3556,10 +3686,7 @@
         <w:ind w:left="708"/>
       </w:pPr>
       <w:r>
-        <w:t xml:space="preserve">Button: </w:t>
-      </w:r>
-      <w:r>
-        <w:t>Nutzer anlegen</w:t>
+        <w:t>Button: Eigene Monatsübersicht</w:t>
       </w:r>
       <w:r>
         <w:t xml:space="preserve"> (Link)</w:t>
@@ -3567,98 +3694,40 @@
     </w:p>
     <w:p>
       <w:pPr>
+        <w:ind w:left="708"/>
+      </w:pPr>
+      <w:r>
+        <w:t>Anzeige: Urlaub verfügbar</w:t>
+      </w:r>
+    </w:p>
+    <w:p>
+      <w:pPr>
+        <w:ind w:left="708"/>
+      </w:pPr>
+      <w:r>
+        <w:t>Anzeige: Sollstunden in diesem Monat</w:t>
+      </w:r>
+    </w:p>
+    <w:p>
+      <w:pPr>
+        <w:ind w:left="708"/>
+      </w:pPr>
+      <w:r>
+        <w:t xml:space="preserve">Anzeige: </w:t>
+      </w:r>
+      <w:r>
+        <w:t xml:space="preserve">Ladebalken für </w:t>
+      </w:r>
+      <w:r>
+        <w:t>Zielerfüllung bezogen auf die Sollstunden</w:t>
+      </w:r>
+    </w:p>
+    <w:p>
+      <w:pPr>
         <w:pStyle w:val="berschrift2"/>
       </w:pPr>
-      <w:bookmarkStart w:id="6" w:name="_Toc216187791"/>
-      <w:r>
-        <w:t>Hauptmenü (Mitarbeiter)</w:t>
-      </w:r>
-      <w:bookmarkEnd w:id="6"/>
-    </w:p>
-    <w:p>
-      <w:r>
-        <w:t>In diesem Menü stehen allen mir der Rolle „Mitarbeiter“ Links zu weiterführenden Seiten zur Verfügung:</w:t>
-      </w:r>
-    </w:p>
-    <w:p>
-      <w:r>
-        <w:t xml:space="preserve">Funktionen: </w:t>
-      </w:r>
-    </w:p>
-    <w:p>
-      <w:pPr>
-        <w:ind w:left="708"/>
-      </w:pPr>
-      <w:r>
-        <w:t>Wechsel Helligkeitsmodus: hell/dunkel</w:t>
-      </w:r>
-    </w:p>
-    <w:p>
-      <w:pPr>
-        <w:ind w:left="708"/>
-      </w:pPr>
-      <w:r>
-        <w:t>Button: Abmelden</w:t>
-      </w:r>
-    </w:p>
-    <w:p>
-      <w:pPr>
-        <w:ind w:left="708"/>
-      </w:pPr>
-      <w:r>
-        <w:t xml:space="preserve">Button: </w:t>
-      </w:r>
-      <w:r>
-        <w:fldChar w:fldCharType="begin"/>
-      </w:r>
-      <w:r>
-        <w:instrText xml:space="preserve"> REF _Ref214462105 \h </w:instrText>
-      </w:r>
-      <w:r>
-        <w:instrText xml:space="preserve"> \* MERGEFORMAT </w:instrText>
-      </w:r>
-      <w:r>
-        <w:fldChar w:fldCharType="separate"/>
-      </w:r>
-      <w:r>
-        <w:t>(Eigene) Arbeitszeit erfassen</w:t>
-      </w:r>
-      <w:r>
-        <w:fldChar w:fldCharType="end"/>
-      </w:r>
-      <w:r>
-        <w:t xml:space="preserve"> </w:t>
-      </w:r>
-      <w:r>
-        <w:t>(Link)</w:t>
-      </w:r>
-    </w:p>
-    <w:p>
-      <w:pPr>
-        <w:ind w:left="708"/>
-      </w:pPr>
-      <w:r>
-        <w:t>Button: Eigene Monatsübersicht</w:t>
-      </w:r>
-      <w:r>
-        <w:t xml:space="preserve"> (Link)</w:t>
-      </w:r>
-    </w:p>
-    <w:p/>
-    <w:p>
-      <w:pPr>
-        <w:ind w:left="708"/>
-      </w:pPr>
-      <w:r>
-        <w:t>Button: Abmelden</w:t>
-      </w:r>
-    </w:p>
-    <w:p>
-      <w:pPr>
-        <w:pStyle w:val="berschrift2"/>
-      </w:pPr>
       <w:bookmarkStart w:id="7" w:name="_Ref214460541"/>
-      <w:bookmarkStart w:id="8" w:name="_Toc216187792"/>
+      <w:bookmarkStart w:id="8" w:name="_Toc216300594"/>
       <w:r>
         <w:t>Auftraggeber Vorgaben</w:t>
       </w:r>
@@ -3696,6 +3765,47 @@
       </w:r>
     </w:p>
     <w:p>
+      <w:r>
+        <w:tab/>
+        <w:t>Eingabefeld: Jahr</w:t>
+      </w:r>
+    </w:p>
+    <w:p>
+      <w:pPr>
+        <w:ind w:left="708"/>
+      </w:pPr>
+      <w:r>
+        <w:t>Liste: Quartal</w:t>
+      </w:r>
+    </w:p>
+    <w:p>
+      <w:pPr>
+        <w:ind w:left="708"/>
+      </w:pPr>
+      <w:r>
+        <w:t>Eingabefeld: Krankenquote</w:t>
+      </w:r>
+    </w:p>
+    <w:p>
+      <w:pPr>
+        <w:ind w:left="708"/>
+      </w:pPr>
+      <w:r>
+        <w:lastRenderedPageBreak/>
+        <w:tab/>
+        <w:t>Prüfung: Zahl</w:t>
+      </w:r>
+    </w:p>
+    <w:p>
+      <w:pPr>
+        <w:ind w:left="708"/>
+      </w:pPr>
+      <w:r>
+        <w:tab/>
+        <w:t>Prüfung: 0 &lt; x &lt; 100</w:t>
+      </w:r>
+    </w:p>
+    <w:p>
       <w:pPr>
         <w:ind w:left="708"/>
       </w:pPr>
@@ -3722,10 +3832,7 @@
         <w:ind w:left="708"/>
       </w:pPr>
       <w:r>
-        <w:t xml:space="preserve">Eingabefeld: </w:t>
-      </w:r>
-      <w:r>
-        <w:t>Krankenquote</w:t>
+        <w:t>Eingabefeld: Toleranz</w:t>
       </w:r>
     </w:p>
     <w:p>
@@ -3733,8 +3840,7 @@
         <w:ind w:left="708"/>
       </w:pPr>
       <w:r>
-        <w:tab/>
-        <w:t>Prüfung: Zahl</w:t>
+        <w:t>Button: Speichern</w:t>
       </w:r>
     </w:p>
     <w:p>
@@ -3742,43 +3848,17 @@
         <w:ind w:left="708"/>
       </w:pPr>
       <w:r>
-        <w:tab/>
-        <w:t>Prüfung: 0 &lt; x &lt; 100</w:t>
-      </w:r>
-    </w:p>
-    <w:p>
-      <w:pPr>
-        <w:ind w:left="708"/>
-      </w:pPr>
-      <w:r>
-        <w:lastRenderedPageBreak/>
-        <w:t>Button: Speichern</w:t>
-      </w:r>
-    </w:p>
-    <w:p>
-      <w:pPr>
-        <w:ind w:left="708"/>
-      </w:pPr>
-      <w:r>
         <w:t>Button: Zurück</w:t>
       </w:r>
     </w:p>
     <w:p>
       <w:pPr>
-        <w:ind w:left="708"/>
-      </w:pPr>
-      <w:r>
-        <w:t>Button: Abmelden</w:t>
-      </w:r>
-    </w:p>
-    <w:p>
-      <w:pPr>
         <w:pStyle w:val="berschrift2"/>
       </w:pPr>
       <w:bookmarkStart w:id="9" w:name="_Ref215750414"/>
-      <w:bookmarkStart w:id="10" w:name="_Toc216187793"/>
-      <w:r>
-        <w:t>Nutzer</w:t>
+      <w:bookmarkStart w:id="10" w:name="_Toc216300595"/>
+      <w:r>
+        <w:t>Mitarbeiter</w:t>
       </w:r>
       <w:r>
         <w:t xml:space="preserve"> anlegen</w:t>
@@ -3810,6 +3890,37 @@
         <w:ind w:left="708"/>
       </w:pPr>
       <w:r>
+        <w:t xml:space="preserve">Button: </w:t>
+      </w:r>
+      <w:r>
+        <w:t>Zurück zum Hauptmenü</w:t>
+      </w:r>
+    </w:p>
+    <w:p>
+      <w:pPr>
+        <w:ind w:left="708"/>
+      </w:pPr>
+      <w:r>
+        <w:t>Eingabefeld: Vorname</w:t>
+      </w:r>
+    </w:p>
+    <w:p>
+      <w:pPr>
+        <w:ind w:left="708"/>
+      </w:pPr>
+      <w:r>
+        <w:tab/>
+        <w:t>Prüfung: nur Buchstaben</w:t>
+      </w:r>
+    </w:p>
+    <w:p>
+      <w:pPr>
+        <w:ind w:left="708"/>
+      </w:pPr>
+      <w:r>
+        <w:t xml:space="preserve"> </w:t>
+      </w:r>
+      <w:r>
         <w:t>Eingabefeld: Name</w:t>
       </w:r>
     </w:p>
@@ -3827,7 +3938,202 @@
         <w:ind w:left="708"/>
       </w:pPr>
       <w:r>
+        <w:t>Eingabefeld: E-Mail</w:t>
+      </w:r>
+    </w:p>
+    <w:p>
+      <w:pPr>
+        <w:ind w:left="708"/>
+      </w:pPr>
+      <w:r>
+        <w:t>Liste: Rolle (Projektleiter, Teamleiter, Agent)</w:t>
+      </w:r>
+    </w:p>
+    <w:p>
+      <w:pPr>
+        <w:ind w:left="708"/>
+      </w:pPr>
+      <w:r>
+        <w:t xml:space="preserve">Eingabefeld: regelmäßige Wochenstunden </w:t>
+      </w:r>
+    </w:p>
+    <w:p>
+      <w:pPr>
+        <w:ind w:left="708"/>
+      </w:pPr>
+      <w:r>
+        <w:tab/>
+        <w:t>Prüfung: 0 &lt; x &lt; 42</w:t>
+      </w:r>
+    </w:p>
+    <w:p>
+      <w:pPr>
+        <w:ind w:left="708"/>
+      </w:pPr>
+      <w:r>
+        <w:tab/>
+        <w:t>Prüfung: maximal eine Nachkommastelle</w:t>
+      </w:r>
+    </w:p>
+    <w:p>
+      <w:pPr>
+        <w:ind w:left="708"/>
+      </w:pPr>
+      <w:r>
+        <w:t>Eingabefeld: Urlaubstage</w:t>
+      </w:r>
+    </w:p>
+    <w:p>
+      <w:pPr>
+        <w:ind w:left="708"/>
+      </w:pPr>
+      <w:r>
+        <w:tab/>
+        <w:t>Prüfung: 0 &lt; x &lt; 30</w:t>
+      </w:r>
+    </w:p>
+    <w:p>
+      <w:pPr>
+        <w:ind w:left="708"/>
+      </w:pPr>
+      <w:r>
+        <w:t>Eingabefeld: Einstellungsdatum</w:t>
+      </w:r>
+    </w:p>
+    <w:p>
+      <w:pPr>
+        <w:ind w:left="708"/>
+      </w:pPr>
+      <w:r>
+        <w:tab/>
+        <w:t>Prüfung: Format: Datum</w:t>
+      </w:r>
+    </w:p>
+    <w:p>
+      <w:pPr>
+        <w:ind w:left="708"/>
+      </w:pPr>
+      <w:r>
+        <w:tab/>
+        <w:t xml:space="preserve">Prüfung: </w:t>
+      </w:r>
+      <w:r>
+        <w:t xml:space="preserve">01.01.2000 &lt; </w:t>
+      </w:r>
+      <w:r>
+        <w:t>Datum</w:t>
+      </w:r>
+      <w:r>
+        <w:t xml:space="preserve"> &lt; heute+30 Tage</w:t>
+      </w:r>
+    </w:p>
+    <w:p>
+      <w:pPr>
+        <w:ind w:left="708"/>
+      </w:pPr>
+      <w:r>
+        <w:t>Button: Speichern</w:t>
+      </w:r>
+    </w:p>
+    <w:p>
+      <w:pPr>
+        <w:ind w:left="708"/>
+      </w:pPr>
+      <w:r>
+        <w:t>Button: Zurück</w:t>
+      </w:r>
+    </w:p>
+    <w:p>
+      <w:pPr>
+        <w:pStyle w:val="berschrift2"/>
+      </w:pPr>
+      <w:bookmarkStart w:id="11" w:name="_Toc216300596"/>
+      <w:r>
+        <w:t xml:space="preserve">Mitarbeiter </w:t>
+      </w:r>
+      <w:r>
+        <w:t>aktualisieren</w:t>
+      </w:r>
+      <w:bookmarkEnd w:id="11"/>
+    </w:p>
+    <w:p>
+      <w:r>
+        <w:t xml:space="preserve">In diesem Menü können vorhandene Nutzer mit den Rollen „Admin“ oder „Teamleitung“ </w:t>
+      </w:r>
+      <w:r>
+        <w:t>die Werte vorhandener Nutzer verändern und in der Liste Benutzer speichern</w:t>
+      </w:r>
+      <w:r>
+        <w:t>.</w:t>
+      </w:r>
+      <w:r>
+        <w:t xml:space="preserve"> </w:t>
+      </w:r>
+    </w:p>
+    <w:p>
+      <w:r>
+        <w:t>Die momentanen Werte werden jeweils in den Eingabefeldern angezeigt.</w:t>
+      </w:r>
+    </w:p>
+    <w:p>
+      <w:r>
+        <w:lastRenderedPageBreak/>
+        <w:t xml:space="preserve">Funktionen: </w:t>
+      </w:r>
+    </w:p>
+    <w:p>
+      <w:pPr>
+        <w:ind w:left="708"/>
+      </w:pPr>
+      <w:r>
+        <w:t>Button: zurück zum Hauptmenü</w:t>
+      </w:r>
+    </w:p>
+    <w:p>
+      <w:pPr>
+        <w:ind w:left="708"/>
+      </w:pPr>
+      <w:r>
+        <w:t>Liste: Mitarbeiter auswählen</w:t>
+      </w:r>
+    </w:p>
+    <w:p>
+      <w:bookmarkStart w:id="12" w:name="_Ref216299265"/>
+      <w:r>
+        <w:t>Funktionen:</w:t>
+      </w:r>
+    </w:p>
+    <w:p>
+      <w:pPr>
+        <w:ind w:left="708"/>
+      </w:pPr>
+      <w:r>
+        <w:t>Button: Zurück zum Hauptmenü</w:t>
+      </w:r>
+    </w:p>
+    <w:p>
+      <w:pPr>
+        <w:ind w:left="708"/>
+      </w:pPr>
+      <w:r>
         <w:t>Eingabefeld: Vorname</w:t>
+      </w:r>
+    </w:p>
+    <w:p>
+      <w:pPr>
+        <w:ind w:left="708"/>
+      </w:pPr>
+      <w:r>
+        <w:tab/>
+        <w:t>Prüfung: nur Buchstaben</w:t>
+      </w:r>
+    </w:p>
+    <w:p>
+      <w:pPr>
+        <w:ind w:left="708"/>
+      </w:pPr>
+      <w:r>
+        <w:t xml:space="preserve"> Eingabefeld: Name</w:t>
       </w:r>
     </w:p>
     <w:p>
@@ -3844,6 +4150,14 @@
         <w:ind w:left="708"/>
       </w:pPr>
       <w:r>
+        <w:t>Eingabefeld: E-Mail</w:t>
+      </w:r>
+    </w:p>
+    <w:p>
+      <w:pPr>
+        <w:ind w:left="708"/>
+      </w:pPr>
+      <w:r>
         <w:t>Liste: Rolle (Projektleiter, Teamleiter, Agent)</w:t>
       </w:r>
     </w:p>
@@ -3913,16 +4227,7 @@
       </w:pPr>
       <w:r>
         <w:tab/>
-        <w:t xml:space="preserve">Prüfung: </w:t>
-      </w:r>
-      <w:r>
-        <w:t xml:space="preserve">01.01.2000 &lt; </w:t>
-      </w:r>
-      <w:r>
-        <w:t>Datum</w:t>
-      </w:r>
-      <w:r>
-        <w:t xml:space="preserve"> &lt; heute+30 Tage</w:t>
+        <w:t>Prüfung: 01.01.2000 &lt; Datum &lt; heute+30 Tage</w:t>
       </w:r>
     </w:p>
     <w:p>
@@ -3943,39 +4248,43 @@
     </w:p>
     <w:p>
       <w:pPr>
+        <w:pStyle w:val="berschrift2"/>
+      </w:pPr>
+      <w:bookmarkStart w:id="13" w:name="_Toc216300597"/>
+      <w:r>
+        <w:t xml:space="preserve">Arbeitszeit </w:t>
+      </w:r>
+      <w:r>
+        <w:t>&amp; Urlaub freigeben</w:t>
+      </w:r>
+      <w:bookmarkEnd w:id="12"/>
+      <w:bookmarkEnd w:id="13"/>
+    </w:p>
+    <w:p>
+      <w:r>
+        <w:t xml:space="preserve">In diesem Menü sollen Vorgesetzte mit den Rollen „Admin“ oder „Teamleitung“ Stunden für ausgewählte Mitarbeiter oder Teamleiter </w:t>
+      </w:r>
+      <w:r>
+        <w:t xml:space="preserve">die eingereichten Daten der Mitarbeiter bestätigen. Außerdem ist es Mitarbeitern möglich die Eintragungen </w:t>
+      </w:r>
+      <w:r>
+        <w:t>ihrer Vorgesetzten zu bestätigen oder abzulehnen.</w:t>
+      </w:r>
+    </w:p>
+    <w:p>
+      <w:r>
+        <w:t>Funktionen:</w:t>
+      </w:r>
+    </w:p>
+    <w:p>
+      <w:pPr>
         <w:ind w:left="708"/>
       </w:pPr>
       <w:r>
-        <w:t>Button: Abmelden</w:t>
-      </w:r>
-    </w:p>
-    <w:p>
-      <w:pPr>
-        <w:pStyle w:val="berschrift2"/>
-      </w:pPr>
-      <w:bookmarkStart w:id="11" w:name="_Toc216187794"/>
-      <w:r>
-        <w:t xml:space="preserve">Mitarbeiter </w:t>
-      </w:r>
-      <w:r>
-        <w:t>aktualisieren</w:t>
-      </w:r>
-      <w:bookmarkEnd w:id="11"/>
-    </w:p>
-    <w:p>
-      <w:r>
-        <w:t xml:space="preserve">In diesem Menü können vorhandene Nutzer mit den Rollen „Admin“ oder „Teamleitung“ </w:t>
-      </w:r>
-      <w:r>
-        <w:t>die Werte vorhandener Nutzer verändern und in der Liste Benutzer speichern</w:t>
-      </w:r>
-      <w:r>
-        <w:t>.</w:t>
-      </w:r>
-    </w:p>
-    <w:p>
-      <w:r>
-        <w:t xml:space="preserve">Funktionen: </w:t>
+        <w:t xml:space="preserve">Liste: </w:t>
+      </w:r>
+      <w:r>
+        <w:t>Offene Freigaben für die ausgewählte Person</w:t>
       </w:r>
     </w:p>
     <w:p>
@@ -3983,7 +4292,125 @@
         <w:ind w:left="708"/>
       </w:pPr>
       <w:r>
-        <w:t>Liste: Mitarbeiter auswählen</w:t>
+        <w:t>Bei Stundenzetteln:</w:t>
+      </w:r>
+    </w:p>
+    <w:p>
+      <w:pPr>
+        <w:ind w:left="1068"/>
+      </w:pPr>
+      <w:r>
+        <w:t>Anzeigen:</w:t>
+      </w:r>
+    </w:p>
+    <w:p>
+      <w:pPr>
+        <w:pStyle w:val="Listenabsatz"/>
+        <w:numPr>
+          <w:ilvl w:val="0"/>
+          <w:numId w:val="21"/>
+        </w:numPr>
+        <w:ind w:left="1428"/>
+      </w:pPr>
+      <w:r>
+        <w:t>Monat/Jahr</w:t>
+      </w:r>
+    </w:p>
+    <w:p>
+      <w:pPr>
+        <w:pStyle w:val="Listenabsatz"/>
+        <w:numPr>
+          <w:ilvl w:val="0"/>
+          <w:numId w:val="21"/>
+        </w:numPr>
+        <w:ind w:left="1428"/>
+      </w:pPr>
+      <w:r>
+        <w:t>Sollstunden</w:t>
+      </w:r>
+    </w:p>
+    <w:p>
+      <w:pPr>
+        <w:pStyle w:val="Listenabsatz"/>
+        <w:numPr>
+          <w:ilvl w:val="0"/>
+          <w:numId w:val="21"/>
+        </w:numPr>
+        <w:ind w:left="1428"/>
+      </w:pPr>
+      <w:proofErr w:type="spellStart"/>
+      <w:r>
+        <w:t>Iststunden</w:t>
+      </w:r>
+      <w:proofErr w:type="spellEnd"/>
+    </w:p>
+    <w:p>
+      <w:pPr>
+        <w:pStyle w:val="Listenabsatz"/>
+        <w:numPr>
+          <w:ilvl w:val="0"/>
+          <w:numId w:val="21"/>
+        </w:numPr>
+        <w:ind w:left="1428"/>
+      </w:pPr>
+      <w:r>
+        <w:t>Urlaub</w:t>
+      </w:r>
+    </w:p>
+    <w:p>
+      <w:pPr>
+        <w:pStyle w:val="Listenabsatz"/>
+        <w:numPr>
+          <w:ilvl w:val="0"/>
+          <w:numId w:val="21"/>
+        </w:numPr>
+        <w:ind w:left="1428"/>
+      </w:pPr>
+      <w:r>
+        <w:lastRenderedPageBreak/>
+        <w:t>Eingereicht von</w:t>
+      </w:r>
+    </w:p>
+    <w:p>
+      <w:pPr>
+        <w:pStyle w:val="Listenabsatz"/>
+        <w:numPr>
+          <w:ilvl w:val="0"/>
+          <w:numId w:val="21"/>
+        </w:numPr>
+        <w:ind w:left="1428"/>
+      </w:pPr>
+      <w:r>
+        <w:t>Eingereicht am</w:t>
+      </w:r>
+    </w:p>
+    <w:p>
+      <w:pPr>
+        <w:pStyle w:val="Listenabsatz"/>
+        <w:numPr>
+          <w:ilvl w:val="0"/>
+          <w:numId w:val="21"/>
+        </w:numPr>
+        <w:ind w:left="1428"/>
+      </w:pPr>
+      <w:r>
+        <w:t>Aktionen</w:t>
+      </w:r>
+    </w:p>
+    <w:p>
+      <w:pPr>
+        <w:ind w:left="1068"/>
+      </w:pPr>
+      <w:r>
+        <w:t>Button: Bestätigen</w:t>
+      </w:r>
+    </w:p>
+    <w:p>
+      <w:pPr>
+        <w:ind w:left="1068"/>
+      </w:pPr>
+      <w:r>
+        <w:t>Button: Ablehnen</w:t>
       </w:r>
     </w:p>
     <w:p>
@@ -3991,225 +4418,109 @@
         <w:ind w:left="708"/>
       </w:pPr>
       <w:r>
-        <w:t>Eingabefeld: Name</w:t>
-      </w:r>
-    </w:p>
-    <w:p>
-      <w:pPr>
-        <w:ind w:left="708"/>
-      </w:pPr>
-      <w:r>
-        <w:tab/>
-        <w:t xml:space="preserve">Prüfung: nur Buchstaben </w:t>
-      </w:r>
-    </w:p>
-    <w:p>
-      <w:pPr>
-        <w:ind w:left="708"/>
-      </w:pPr>
-      <w:r>
-        <w:t>Eingabefeld: Vorname</w:t>
-      </w:r>
-    </w:p>
-    <w:p>
-      <w:pPr>
-        <w:ind w:left="708"/>
-      </w:pPr>
-      <w:r>
-        <w:tab/>
-        <w:t xml:space="preserve">Prüfung: nur Buchstaben </w:t>
-      </w:r>
-    </w:p>
-    <w:p>
-      <w:pPr>
-        <w:ind w:left="708"/>
-      </w:pPr>
-      <w:r>
-        <w:lastRenderedPageBreak/>
-        <w:t xml:space="preserve">Eingabefeld: regelmäßige Wochenstunden </w:t>
-      </w:r>
-    </w:p>
-    <w:p>
-      <w:pPr>
-        <w:ind w:left="708"/>
-      </w:pPr>
-      <w:r>
-        <w:tab/>
-        <w:t xml:space="preserve">Prüfung: 0 &lt; x &lt; </w:t>
-      </w:r>
-      <w:r>
-        <w:t>42</w:t>
-      </w:r>
-    </w:p>
-    <w:p>
-      <w:pPr>
-        <w:ind w:left="708"/>
-      </w:pPr>
-      <w:r>
-        <w:tab/>
-        <w:t>Prüfung: maximal eine Nachkommastelle</w:t>
-      </w:r>
-    </w:p>
-    <w:p>
-      <w:pPr>
-        <w:ind w:left="708"/>
-      </w:pPr>
-      <w:r>
-        <w:t>Eingabefeld: Urlaubstage</w:t>
-      </w:r>
-    </w:p>
-    <w:p>
-      <w:pPr>
-        <w:ind w:left="708"/>
-      </w:pPr>
-      <w:r>
-        <w:tab/>
-        <w:t>Prüfung: 0 &lt; x &lt; 30</w:t>
-      </w:r>
-    </w:p>
-    <w:p>
-      <w:pPr>
-        <w:ind w:left="708"/>
-      </w:pPr>
-      <w:r>
-        <w:t>Button: Speichern</w:t>
-      </w:r>
-    </w:p>
-    <w:p>
-      <w:pPr>
-        <w:ind w:left="708"/>
-      </w:pPr>
-      <w:r>
-        <w:t>Button: Zurück</w:t>
-      </w:r>
-    </w:p>
-    <w:p>
-      <w:pPr>
-        <w:ind w:left="708"/>
-      </w:pPr>
-      <w:r>
-        <w:t>Button: Abmelden</w:t>
-      </w:r>
-    </w:p>
-    <w:p>
-      <w:pPr>
-        <w:pStyle w:val="berschrift2"/>
-      </w:pPr>
-      <w:bookmarkStart w:id="12" w:name="_Toc216187795"/>
-      <w:commentRangeStart w:id="13"/>
-      <w:commentRangeStart w:id="14"/>
-      <w:r>
-        <w:t>Arbeitszeit pflegen</w:t>
-      </w:r>
-      <w:r>
-        <w:t>/bestätigen</w:t>
-      </w:r>
-      <w:commentRangeEnd w:id="13"/>
-      <w:r>
-        <w:rPr>
-          <w:rStyle w:val="Kommentarzeichen"/>
-          <w:rFonts w:asciiTheme="minorHAnsi" w:eastAsiaTheme="minorHAnsi" w:hAnsiTheme="minorHAnsi" w:cstheme="minorBidi"/>
-          <w:color w:val="auto"/>
-        </w:rPr>
-        <w:commentReference w:id="13"/>
-      </w:r>
-      <w:commentRangeEnd w:id="14"/>
-      <w:r>
-        <w:rPr>
-          <w:rStyle w:val="Kommentarzeichen"/>
-          <w:rFonts w:asciiTheme="minorHAnsi" w:eastAsiaTheme="minorHAnsi" w:hAnsiTheme="minorHAnsi" w:cstheme="minorBidi"/>
-          <w:color w:val="auto"/>
-        </w:rPr>
-        <w:commentReference w:id="14"/>
-      </w:r>
-      <w:bookmarkEnd w:id="12"/>
-    </w:p>
-    <w:p>
-      <w:r>
-        <w:t>In diesem Menü sollen Vorgesetzte mit den Rollen „Admin“ oder „Teamleitung“ Stunden für ausgewählte Mitarbeiter oder Teamleiter einreichen dürfen.</w:t>
-      </w:r>
-    </w:p>
-    <w:p>
-      <w:r>
-        <w:t>Funktionen:</w:t>
-      </w:r>
-    </w:p>
-    <w:p>
-      <w:pPr>
-        <w:ind w:left="708"/>
-      </w:pPr>
-      <w:r>
-        <w:t>Liste: Mitarbeiter</w:t>
-      </w:r>
-    </w:p>
-    <w:p>
-      <w:pPr>
-        <w:ind w:left="708"/>
-      </w:pPr>
-      <w:r>
-        <w:t>Liste: Arbeitstage</w:t>
-      </w:r>
-      <w:r>
-        <w:t xml:space="preserve"> (nur &lt;=heute)</w:t>
-      </w:r>
-    </w:p>
-    <w:p>
-      <w:pPr>
-        <w:ind w:left="708"/>
-      </w:pPr>
-      <w:r>
-        <w:t>Eingabefeld: Arbeitsbeginn (Uhrzeit, vergangen)</w:t>
-      </w:r>
-    </w:p>
-    <w:p>
-      <w:pPr>
-        <w:ind w:left="708"/>
-      </w:pPr>
-      <w:r>
-        <w:t>Eingabefeld: Arbeitsende</w:t>
-      </w:r>
-      <w:r>
-        <w:t xml:space="preserve"> (nur &lt;=heute)</w:t>
-      </w:r>
-    </w:p>
-    <w:p>
-      <w:pPr>
-        <w:ind w:left="708"/>
-      </w:pPr>
-      <w:r>
-        <w:t>Radiobutton: Krank (Sperrt Eingabefelder + Urlaub)</w:t>
-      </w:r>
-    </w:p>
-    <w:p>
-      <w:pPr>
-        <w:ind w:left="708"/>
-      </w:pPr>
-      <w:r>
-        <w:t>Radiobutton: Urlaub (Sperrt Eingabefelder + Krank)</w:t>
-      </w:r>
-    </w:p>
-    <w:p>
-      <w:pPr>
-        <w:ind w:left="708"/>
-      </w:pPr>
-      <w:r>
-        <w:t>Button: Speichern</w:t>
-      </w:r>
-    </w:p>
-    <w:p>
-      <w:pPr>
-        <w:ind w:left="708"/>
-      </w:pPr>
-      <w:r>
-        <w:t>Button: Zurück</w:t>
-      </w:r>
-    </w:p>
-    <w:p>
-      <w:pPr>
-        <w:ind w:left="708"/>
-      </w:pPr>
-      <w:r>
-        <w:t>Button: Abmelden</w:t>
+        <w:t>Bei Urlaubsanträgen:</w:t>
+      </w:r>
+    </w:p>
+    <w:p>
+      <w:pPr>
+        <w:ind w:left="1068"/>
+      </w:pPr>
+      <w:r>
+        <w:t>Anzeigen:</w:t>
+      </w:r>
+    </w:p>
+    <w:p>
+      <w:pPr>
+        <w:pStyle w:val="Listenabsatz"/>
+        <w:numPr>
+          <w:ilvl w:val="0"/>
+          <w:numId w:val="21"/>
+        </w:numPr>
+        <w:ind w:left="1428"/>
+      </w:pPr>
+      <w:r>
+        <w:t>Zeitraum</w:t>
+      </w:r>
+    </w:p>
+    <w:p>
+      <w:pPr>
+        <w:pStyle w:val="Listenabsatz"/>
+        <w:numPr>
+          <w:ilvl w:val="0"/>
+          <w:numId w:val="21"/>
+        </w:numPr>
+        <w:ind w:left="1428"/>
+      </w:pPr>
+      <w:r>
+        <w:t>Tage</w:t>
+      </w:r>
+    </w:p>
+    <w:p>
+      <w:pPr>
+        <w:pStyle w:val="Listenabsatz"/>
+        <w:numPr>
+          <w:ilvl w:val="0"/>
+          <w:numId w:val="21"/>
+        </w:numPr>
+        <w:ind w:left="1428"/>
+      </w:pPr>
+      <w:r>
+        <w:t>Eingereicht von</w:t>
+      </w:r>
+    </w:p>
+    <w:p>
+      <w:pPr>
+        <w:pStyle w:val="Listenabsatz"/>
+        <w:numPr>
+          <w:ilvl w:val="0"/>
+          <w:numId w:val="21"/>
+        </w:numPr>
+        <w:ind w:left="1428"/>
+      </w:pPr>
+      <w:r>
+        <w:t>Eingereicht am</w:t>
+      </w:r>
+    </w:p>
+    <w:p>
+      <w:pPr>
+        <w:pStyle w:val="Listenabsatz"/>
+        <w:numPr>
+          <w:ilvl w:val="0"/>
+          <w:numId w:val="21"/>
+        </w:numPr>
+        <w:ind w:left="1428"/>
+      </w:pPr>
+      <w:r>
+        <w:t>Bemerkung</w:t>
+      </w:r>
+    </w:p>
+    <w:p>
+      <w:pPr>
+        <w:pStyle w:val="Listenabsatz"/>
+        <w:numPr>
+          <w:ilvl w:val="0"/>
+          <w:numId w:val="21"/>
+        </w:numPr>
+        <w:ind w:left="1428"/>
+      </w:pPr>
+      <w:r>
+        <w:t>Aktionen</w:t>
+      </w:r>
+    </w:p>
+    <w:p>
+      <w:pPr>
+        <w:ind w:left="1068"/>
+      </w:pPr>
+      <w:r>
+        <w:t>Button: Bestätigen</w:t>
+      </w:r>
+    </w:p>
+    <w:p>
+      <w:pPr>
+        <w:ind w:left="1068"/>
+      </w:pPr>
+      <w:r>
+        <w:t>Button: Ablehnen</w:t>
       </w:r>
     </w:p>
     <w:p>
@@ -4220,144 +4531,265 @@
           <w:szCs w:val="30"/>
         </w:rPr>
       </w:pPr>
-      <w:bookmarkStart w:id="15" w:name="_Ref214462105"/>
-      <w:bookmarkStart w:id="16" w:name="_Toc216187796"/>
+      <w:bookmarkStart w:id="14" w:name="_Ref214462105"/>
+      <w:bookmarkStart w:id="15" w:name="_Toc216300598"/>
       <w:r>
         <w:rPr>
           <w:sz w:val="30"/>
           <w:szCs w:val="30"/>
         </w:rPr>
-        <w:t>(Eigene) Arbeitszeit erfassen</w:t>
-      </w:r>
+        <w:t>Arbeitszeit</w:t>
+      </w:r>
+      <w:r>
+        <w:rPr>
+          <w:sz w:val="30"/>
+          <w:szCs w:val="30"/>
+        </w:rPr>
+        <w:t xml:space="preserve"> &amp; Urlaub</w:t>
+      </w:r>
+      <w:r>
+        <w:rPr>
+          <w:sz w:val="30"/>
+          <w:szCs w:val="30"/>
+        </w:rPr>
+        <w:t xml:space="preserve"> erfassen</w:t>
+      </w:r>
+      <w:bookmarkEnd w:id="14"/>
       <w:bookmarkEnd w:id="15"/>
+    </w:p>
+    <w:p>
+      <w:r>
+        <w:t xml:space="preserve">In diesem Menü können Benutzer mit der Rolle „Mitarbeiter“ </w:t>
+      </w:r>
+      <w:r>
+        <w:t xml:space="preserve">eigene </w:t>
+      </w:r>
+      <w:r>
+        <w:t>Arbeitszeiten, Urlaubstage oder Krankentage für einen beliebigen Tag in der Vergangenheit (oder heute)</w:t>
+      </w:r>
+      <w:r>
+        <w:t xml:space="preserve"> erfassen und in der Liste „Stundenzettel“ speichern.</w:t>
+      </w:r>
+      <w:r>
+        <w:t xml:space="preserve"> Personen mit den Rollen „Teamleitung“ oder Projektleitung haben die Möglichkeit das auch für andere Nutzer anzulegen.</w:t>
+      </w:r>
+      <w:r>
+        <w:t xml:space="preserve"> Der Eintrag erhält den Status „genehmigt“, wenn der Antrag im Menü </w:t>
+      </w:r>
+      <w:r>
+        <w:t>„</w:t>
+      </w:r>
+      <w:r>
+        <w:fldChar w:fldCharType="begin"/>
+      </w:r>
+      <w:r>
+        <w:instrText xml:space="preserve"> REF _Ref216299265 \h </w:instrText>
+      </w:r>
+      <w:r>
+        <w:fldChar w:fldCharType="separate"/>
+      </w:r>
+      <w:r>
+        <w:t>Arbeitszeit &amp; Urlaub freigeben</w:t>
+      </w:r>
+      <w:r>
+        <w:fldChar w:fldCharType="end"/>
+      </w:r>
+      <w:r>
+        <w:t xml:space="preserve">“ von einer berechtigten </w:t>
+      </w:r>
+      <w:r>
+        <w:t>Person</w:t>
+      </w:r>
+      <w:r>
+        <w:t xml:space="preserve"> bestätigt wurde.</w:t>
+      </w:r>
+    </w:p>
+    <w:p>
+      <w:r>
+        <w:t xml:space="preserve">Funktionen: </w:t>
+      </w:r>
+    </w:p>
+    <w:p>
+      <w:pPr>
+        <w:ind w:left="708"/>
+      </w:pPr>
+      <w:bookmarkStart w:id="16" w:name="_Ref215750440"/>
+      <w:r>
+        <w:t>Button: Zurück zum Hauptmenü</w:t>
+      </w:r>
+    </w:p>
+    <w:p>
+      <w:pPr>
+        <w:ind w:left="708"/>
+      </w:pPr>
+      <w:r>
+        <w:t>Liste: Mitarbeiter</w:t>
+      </w:r>
+      <w:r>
+        <w:t xml:space="preserve"> auswählen</w:t>
+      </w:r>
+    </w:p>
+    <w:p>
+      <w:pPr>
+        <w:ind w:left="708"/>
+      </w:pPr>
+      <w:r>
+        <w:t>Liste: Arbeitstage (nur &lt;=heute)</w:t>
+      </w:r>
+    </w:p>
+    <w:p>
+      <w:pPr>
+        <w:ind w:left="708"/>
+      </w:pPr>
+      <w:r>
+        <w:t>Radiobutton: Arbeitstag (Sperrt Urlaub + Krank)</w:t>
+      </w:r>
+    </w:p>
+    <w:p>
+      <w:pPr>
+        <w:ind w:left="708"/>
+      </w:pPr>
+      <w:r>
+        <w:t>Radiobutton: Krank (Sperrt Eingabefelder</w:t>
+      </w:r>
+      <w:r>
+        <w:t xml:space="preserve">, </w:t>
+      </w:r>
+      <w:r>
+        <w:t>Urlaub</w:t>
+      </w:r>
+      <w:r>
+        <w:t>, Arbeitsort</w:t>
+      </w:r>
+      <w:r>
+        <w:t>)</w:t>
+      </w:r>
+    </w:p>
+    <w:p>
+      <w:pPr>
+        <w:ind w:left="708"/>
+      </w:pPr>
+      <w:r>
+        <w:t>Radiobutton: Urlaub (Sperrt Eingabefelder</w:t>
+      </w:r>
+      <w:r>
+        <w:t>,</w:t>
+      </w:r>
+      <w:r>
+        <w:t xml:space="preserve"> Krank</w:t>
+      </w:r>
+      <w:r>
+        <w:t>, Arbeitsort</w:t>
+      </w:r>
+      <w:r>
+        <w:t>)</w:t>
+      </w:r>
+    </w:p>
+    <w:p>
+      <w:pPr>
+        <w:ind w:left="708"/>
+      </w:pPr>
+      <w:r>
+        <w:t>Eingabefeld: Arbeitsbeginn (Uhrzeit, vergangen)</w:t>
+      </w:r>
+    </w:p>
+    <w:p>
+      <w:pPr>
+        <w:ind w:left="708"/>
+      </w:pPr>
+      <w:r>
+        <w:t>Eingabefeld: Arbeitsende (</w:t>
+      </w:r>
+      <w:r>
+        <w:t>Uhrzeit</w:t>
+      </w:r>
+      <w:r>
+        <w:t>)</w:t>
+      </w:r>
+    </w:p>
+    <w:p>
+      <w:pPr>
+        <w:ind w:left="708"/>
+      </w:pPr>
+      <w:r>
+        <w:t>Button: Speichern</w:t>
+      </w:r>
+    </w:p>
+    <w:p>
+      <w:pPr>
+        <w:ind w:left="708"/>
+      </w:pPr>
+      <w:r>
+        <w:t>Button: Zurück</w:t>
+      </w:r>
+      <w:r>
+        <w:t>setzen</w:t>
+      </w:r>
+    </w:p>
+    <w:p>
+      <w:pPr>
+        <w:pStyle w:val="berschrift2"/>
+      </w:pPr>
+      <w:bookmarkStart w:id="17" w:name="_Toc216300599"/>
+      <w:r>
+        <w:t>Monatsübersicht</w:t>
+      </w:r>
       <w:bookmarkEnd w:id="16"/>
-    </w:p>
-    <w:p>
-      <w:r>
-        <w:t xml:space="preserve">In diesem Menü können Benutzer mit der Rolle „Mitarbeiter“ </w:t>
-      </w:r>
-      <w:r>
-        <w:t xml:space="preserve">eigene </w:t>
-      </w:r>
-      <w:r>
-        <w:t>Arbeitszeiten, Urlaubstage oder Krankentage für einen beliebigen Tag in der Vergangenheit (oder heute)</w:t>
-      </w:r>
-      <w:r>
-        <w:t xml:space="preserve"> erfassen und in der Liste „Stundenzettel“ speichern.</w:t>
-      </w:r>
-    </w:p>
-    <w:p>
-      <w:r>
-        <w:t xml:space="preserve">Funktionen: </w:t>
-      </w:r>
-    </w:p>
-    <w:p>
-      <w:pPr>
-        <w:ind w:left="708"/>
-      </w:pPr>
-      <w:r>
-        <w:t>Eingabe: Datum</w:t>
-      </w:r>
-      <w:r>
-        <w:br/>
-      </w:r>
-      <w:r>
-        <w:tab/>
-        <w:t>Prüfung: nur vergangene Tage können erfasst werden</w:t>
-      </w:r>
-    </w:p>
-    <w:p>
-      <w:pPr>
-        <w:ind w:left="708"/>
-      </w:pPr>
-      <w:r>
-        <w:t>Radio-Button</w:t>
-      </w:r>
-      <w:r>
-        <w:t xml:space="preserve">: </w:t>
-      </w:r>
-      <w:r>
-        <w:t>Status (keiner, Krank, Urlaub)</w:t>
-      </w:r>
-    </w:p>
-    <w:p>
-      <w:pPr>
-        <w:ind w:left="708"/>
-      </w:pPr>
-      <w:r>
-        <w:t>Eingabe: Arbeitsbeginn</w:t>
-      </w:r>
-    </w:p>
-    <w:p>
-      <w:pPr>
-        <w:ind w:left="708"/>
-      </w:pPr>
-      <w:r>
-        <w:t>Eingabe: Arbeitsende</w:t>
-      </w:r>
-    </w:p>
-    <w:p>
-      <w:pPr>
-        <w:ind w:left="708"/>
-      </w:pPr>
-      <w:r>
-        <w:t>Eingabe: Arbeitsort</w:t>
-      </w:r>
-    </w:p>
-    <w:p>
-      <w:pPr>
-        <w:ind w:left="708"/>
-      </w:pPr>
-      <w:r>
-        <w:t>Eingabe: Bemerkung</w:t>
-      </w:r>
-    </w:p>
-    <w:p>
-      <w:pPr>
-        <w:ind w:left="708"/>
-      </w:pPr>
+      <w:r>
+        <w:t xml:space="preserve"> (globale)</w:t>
+      </w:r>
+      <w:bookmarkEnd w:id="17"/>
+    </w:p>
+    <w:p>
+      <w:r>
+        <w:t>In diesem Menü sollen Benutzer mit den Rollen „Admin“ oder „Teamleiter“ eine tabellarische Monatsübersicht der vom Team und den Teamleitern geleisteten Arbeitsstunden er</w:t>
+      </w:r>
+      <w:r>
+        <w:t>halten.</w:t>
+      </w:r>
+    </w:p>
+    <w:p>
+      <w:r>
+        <w:t>Dabei können die summierten Daten oder die</w:t>
+      </w:r>
+      <w:r>
+        <w:t xml:space="preserve"> Daten</w:t>
+      </w:r>
+      <w:r>
+        <w:t xml:space="preserve"> einzelner Mitarbeiter betrachtet werden.</w:t>
+      </w:r>
+    </w:p>
+    <w:p>
       <w:r>
         <w:lastRenderedPageBreak/>
-        <w:t>Button: Speichern</w:t>
-      </w:r>
-    </w:p>
-    <w:p>
-      <w:pPr>
-        <w:ind w:left="708"/>
-      </w:pPr>
-      <w:r>
-        <w:t>Button: Zurücksetzen</w:t>
-      </w:r>
-    </w:p>
-    <w:p>
-      <w:pPr>
-        <w:pStyle w:val="berschrift2"/>
-      </w:pPr>
-      <w:bookmarkStart w:id="17" w:name="_Ref215750440"/>
-      <w:bookmarkStart w:id="18" w:name="_Toc216187797"/>
-      <w:r>
-        <w:t>Monatsübersicht</w:t>
-      </w:r>
-      <w:bookmarkEnd w:id="17"/>
-      <w:r>
-        <w:t xml:space="preserve"> </w:t>
-      </w:r>
-      <w:r>
-        <w:t>(globale)</w:t>
-      </w:r>
-      <w:bookmarkEnd w:id="18"/>
-    </w:p>
-    <w:p>
-      <w:r>
-        <w:t>In diesem Menü sollen Benutzer mit den Rollen „Admin“ oder „Teamleiter“ eine tabellarische Monatsübersicht der vom Team und den Teamleitern geleisteten Arbeitsstunden er</w:t>
-      </w:r>
-      <w:r>
-        <w:t>halten.</w:t>
-      </w:r>
-    </w:p>
-    <w:p>
-      <w:r>
         <w:t>Funktionen:</w:t>
+      </w:r>
+    </w:p>
+    <w:p>
+      <w:pPr>
+        <w:ind w:left="360"/>
+      </w:pPr>
+      <w:r>
+        <w:t>Button: zurück zum Hauptmenü</w:t>
+      </w:r>
+    </w:p>
+    <w:p>
+      <w:pPr>
+        <w:ind w:left="360"/>
+      </w:pPr>
+      <w:r>
+        <w:t>Liste: Mitarbeiter auswählen</w:t>
+      </w:r>
+    </w:p>
+    <w:p>
+      <w:pPr>
+        <w:ind w:left="360"/>
+      </w:pPr>
+      <w:r>
+        <w:t>Anzeige</w:t>
+      </w:r>
+      <w:r>
+        <w:t>: Quartalsübersicht (Quartals-Summen)</w:t>
       </w:r>
     </w:p>
     <w:p>
@@ -4391,7 +4823,10 @@
         <w:ind w:left="1080"/>
       </w:pPr>
       <w:r>
-        <w:t>Spalten: Arbeitsstunden</w:t>
+        <w:t xml:space="preserve">Spalten: </w:t>
+      </w:r>
+      <w:r>
+        <w:t>Datum, Stunden, Urlaub, Krank</w:t>
       </w:r>
     </w:p>
     <w:p>
@@ -4404,61 +4839,10 @@
         <w:ind w:left="1080"/>
       </w:pPr>
       <w:r>
-        <w:t>Inhalt: Tages-Stunden-Saldo</w:t>
-      </w:r>
-    </w:p>
-    <w:p>
-      <w:pPr>
-        <w:ind w:left="360"/>
-      </w:pPr>
-      <w:r>
-        <w:t>Button: Zurück</w:t>
-      </w:r>
-    </w:p>
-    <w:p>
-      <w:pPr>
-        <w:ind w:left="360"/>
-      </w:pPr>
-      <w:r>
-        <w:t>Button: zurück zum Hauptmenü</w:t>
-      </w:r>
-    </w:p>
-    <w:p/>
-    <w:p>
-      <w:pPr>
-        <w:pStyle w:val="berschrift2"/>
-      </w:pPr>
-      <w:bookmarkStart w:id="19" w:name="_Toc216187798"/>
-      <w:r>
-        <w:t>Monatsübersicht</w:t>
-      </w:r>
-      <w:r>
-        <w:t xml:space="preserve"> </w:t>
-      </w:r>
-      <w:r>
-        <w:t>(Eigene)</w:t>
-      </w:r>
-      <w:bookmarkEnd w:id="19"/>
-    </w:p>
-    <w:p>
-      <w:r>
-        <w:t>In diesem Menü sollen Benutzer mit den Rollen „Mitarbeiter“ oder „Teamleiter“</w:t>
-      </w:r>
-      <w:r>
-        <w:t xml:space="preserve"> eine tabellarische Monatsübersicht der eigenen geleisteten Arbeitsstunden und genommenen Urlaubs- und Krankentagen erhalten.</w:t>
-      </w:r>
-    </w:p>
-    <w:p>
-      <w:r>
-        <w:t xml:space="preserve">Funktionen: </w:t>
-      </w:r>
-    </w:p>
-    <w:p>
-      <w:pPr>
-        <w:ind w:left="360"/>
-      </w:pPr>
-      <w:r>
-        <w:t xml:space="preserve">Tabelle: </w:t>
+        <w:t xml:space="preserve">Inhalt: </w:t>
+      </w:r>
+      <w:r>
+        <w:t>Salden</w:t>
       </w:r>
     </w:p>
     <w:p>
@@ -4471,7 +4855,42 @@
         <w:ind w:left="1080"/>
       </w:pPr>
       <w:r>
-        <w:t>Zeilen: Tage</w:t>
+        <w:t>Summen-Spalten am Ende jedes Monats</w:t>
+      </w:r>
+    </w:p>
+    <w:p/>
+    <w:p>
+      <w:pPr>
+        <w:pStyle w:val="berschrift2"/>
+      </w:pPr>
+      <w:bookmarkStart w:id="18" w:name="_Toc216300600"/>
+      <w:r>
+        <w:t>Monatsübersicht</w:t>
+      </w:r>
+      <w:r>
+        <w:t xml:space="preserve"> (Eigene)</w:t>
+      </w:r>
+      <w:bookmarkEnd w:id="18"/>
+    </w:p>
+    <w:p>
+      <w:r>
+        <w:t>In diesem Menü sollen Benutzer mit den Rollen „Mitarbeiter“ oder „Teamleiter“</w:t>
+      </w:r>
+      <w:r>
+        <w:t xml:space="preserve"> eine tabellarische Monatsübersicht der eigenen geleisteten Arbeitsstunden und genommenen Urlaubs- und Krankentagen erhalten.</w:t>
+      </w:r>
+    </w:p>
+    <w:p>
+      <w:r>
+        <w:t xml:space="preserve">Funktionen: </w:t>
+      </w:r>
+    </w:p>
+    <w:p>
+      <w:pPr>
+        <w:ind w:left="360"/>
+      </w:pPr>
+      <w:r>
+        <w:t xml:space="preserve">Tabelle: </w:t>
       </w:r>
     </w:p>
     <w:p>
@@ -4484,10 +4903,7 @@
         <w:ind w:left="1080"/>
       </w:pPr>
       <w:r>
-        <w:t xml:space="preserve">Spalten: </w:t>
-      </w:r>
-      <w:r>
-        <w:t>Arbeitsstunden, Urlaub, Krank</w:t>
+        <w:t>Zeilen: Tage</w:t>
       </w:r>
     </w:p>
     <w:p>
@@ -4500,6 +4916,22 @@
         <w:ind w:left="1080"/>
       </w:pPr>
       <w:r>
+        <w:t xml:space="preserve">Spalten: </w:t>
+      </w:r>
+      <w:r>
+        <w:t>Arbeitsstunden, Urlaub, Krank</w:t>
+      </w:r>
+    </w:p>
+    <w:p>
+      <w:pPr>
+        <w:pStyle w:val="Listenabsatz"/>
+        <w:numPr>
+          <w:ilvl w:val="0"/>
+          <w:numId w:val="3"/>
+        </w:numPr>
+        <w:ind w:left="1080"/>
+      </w:pPr>
+      <w:r>
         <w:t xml:space="preserve">Inhalt: </w:t>
       </w:r>
       <w:r>
@@ -4529,11 +4961,11 @@
       <w:pPr>
         <w:pStyle w:val="berschrift1"/>
       </w:pPr>
-      <w:bookmarkStart w:id="20" w:name="_Toc216187799"/>
+      <w:bookmarkStart w:id="19" w:name="_Toc216300601"/>
       <w:r>
         <w:t>Globale Features</w:t>
       </w:r>
-      <w:bookmarkEnd w:id="20"/>
+      <w:bookmarkEnd w:id="19"/>
     </w:p>
     <w:p>
       <w:r>
@@ -4559,25 +4991,25 @@
       <w:pPr>
         <w:pStyle w:val="berschrift1"/>
       </w:pPr>
-      <w:bookmarkStart w:id="21" w:name="_Toc216187800"/>
+      <w:bookmarkStart w:id="20" w:name="_Toc216300602"/>
       <w:r>
         <w:lastRenderedPageBreak/>
         <w:t>Fachklassen</w:t>
       </w:r>
+      <w:bookmarkEnd w:id="20"/>
+    </w:p>
+    <w:p>
+      <w:pPr>
+        <w:pStyle w:val="berschrift2"/>
+      </w:pPr>
+      <w:bookmarkStart w:id="21" w:name="_Toc216300603"/>
+      <w:r>
+        <w:t>Fachklassen</w:t>
+      </w:r>
+      <w:r>
+        <w:t xml:space="preserve"> Modell</w:t>
+      </w:r>
       <w:bookmarkEnd w:id="21"/>
-    </w:p>
-    <w:p>
-      <w:pPr>
-        <w:pStyle w:val="berschrift2"/>
-      </w:pPr>
-      <w:bookmarkStart w:id="22" w:name="_Toc216187801"/>
-      <w:r>
-        <w:t>Fachklassen</w:t>
-      </w:r>
-      <w:r>
-        <w:t xml:space="preserve"> Modell</w:t>
-      </w:r>
-      <w:bookmarkEnd w:id="22"/>
     </w:p>
     <w:p>
       <w:pPr>
@@ -4586,10 +5018,10 @@
       </w:pPr>
       <w:r>
         <w:drawing>
-          <wp:inline distT="0" distB="0" distL="0" distR="0" wp14:anchorId="5E7AA7ED" wp14:editId="67E04527">
-            <wp:extent cx="4412099" cy="2716223"/>
-            <wp:effectExtent l="0" t="0" r="7620" b="8255"/>
-            <wp:docPr id="1369906597" name="Grafik 1"/>
+          <wp:inline distT="0" distB="0" distL="0" distR="0" wp14:anchorId="34F0B63C" wp14:editId="27378736">
+            <wp:extent cx="3637842" cy="2154555"/>
+            <wp:effectExtent l="0" t="0" r="1270" b="0"/>
+            <wp:docPr id="1896953125" name="Grafik 1"/>
             <wp:cNvGraphicFramePr>
               <a:graphicFrameLocks xmlns:a="http://schemas.openxmlformats.org/drawingml/2006/main" noChangeAspect="1"/>
             </wp:cNvGraphicFramePr>
@@ -4597,11 +5029,11 @@
               <a:graphicData uri="http://schemas.openxmlformats.org/drawingml/2006/picture">
                 <pic:pic xmlns:pic="http://schemas.openxmlformats.org/drawingml/2006/picture">
                   <pic:nvPicPr>
-                    <pic:cNvPr id="1369906597" name=""/>
+                    <pic:cNvPr id="1896953125" name=""/>
                     <pic:cNvPicPr/>
                   </pic:nvPicPr>
                   <pic:blipFill>
-                    <a:blip r:embed="rId16"/>
+                    <a:blip r:embed="rId12"/>
                     <a:stretch>
                       <a:fillRect/>
                     </a:stretch>
@@ -4609,7 +5041,7 @@
                   <pic:spPr>
                     <a:xfrm>
                       <a:off x="0" y="0"/>
-                      <a:ext cx="4431481" cy="2728155"/>
+                      <a:ext cx="3646855" cy="2159893"/>
                     </a:xfrm>
                     <a:prstGeom prst="rect">
                       <a:avLst/>
@@ -4653,11 +5085,11 @@
       <w:pPr>
         <w:pStyle w:val="berschrift2"/>
       </w:pPr>
-      <w:bookmarkStart w:id="23" w:name="_Toc216187802"/>
+      <w:bookmarkStart w:id="22" w:name="_Toc216300604"/>
       <w:r>
         <w:t>Rolle</w:t>
       </w:r>
-      <w:bookmarkEnd w:id="23"/>
+      <w:bookmarkEnd w:id="22"/>
     </w:p>
     <w:p>
       <w:pPr>
@@ -4744,11 +5176,11 @@
       <w:pPr>
         <w:pStyle w:val="berschrift2"/>
       </w:pPr>
-      <w:bookmarkStart w:id="24" w:name="_Toc216187803"/>
+      <w:bookmarkStart w:id="23" w:name="_Toc216300605"/>
       <w:r>
         <w:t>Benutzer</w:t>
       </w:r>
-      <w:bookmarkEnd w:id="24"/>
+      <w:bookmarkEnd w:id="23"/>
     </w:p>
     <w:p>
       <w:pPr>
@@ -4826,15 +5258,18 @@
       </w:r>
       <w:proofErr w:type="spellStart"/>
       <w:r>
-        <w:t>urlaubstage</w:t>
+        <w:t>einstellungsdatum</w:t>
       </w:r>
       <w:proofErr w:type="spellEnd"/>
       <w:r>
         <w:t xml:space="preserve">, </w:t>
       </w:r>
+      <w:r>
+        <w:t xml:space="preserve">aktiv, </w:t>
+      </w:r>
       <w:proofErr w:type="spellStart"/>
       <w:r>
-        <w:t>urlaubsantraege</w:t>
+        <w:t>erstellt_am</w:t>
       </w:r>
       <w:proofErr w:type="spellEnd"/>
       <w:r>
@@ -4842,36 +5277,20 @@
       </w:r>
       <w:proofErr w:type="spellStart"/>
       <w:r>
-        <w:t>einstellungsdatum</w:t>
+        <w:t>aktualisiert_am</w:t>
       </w:r>
       <w:proofErr w:type="spellEnd"/>
       <w:r>
         <w:t xml:space="preserve">, </w:t>
       </w:r>
-      <w:r>
-        <w:t xml:space="preserve">aktiv, </w:t>
-      </w:r>
       <w:proofErr w:type="spellStart"/>
       <w:r>
-        <w:t>erstellt_am</w:t>
+        <w:t>StundenzettelGeladen</w:t>
       </w:r>
       <w:proofErr w:type="spellEnd"/>
       <w:r>
-        <w:t xml:space="preserve">, </w:t>
-      </w:r>
-      <w:proofErr w:type="spellStart"/>
-      <w:r>
-        <w:t>aktualisiert_am</w:t>
-      </w:r>
-      <w:proofErr w:type="spellEnd"/>
-      <w:r>
-        <w:t xml:space="preserve">, </w:t>
-      </w:r>
-      <w:proofErr w:type="spellStart"/>
-      <w:r>
-        <w:t>StundenzettelGeladen</w:t>
-      </w:r>
-      <w:proofErr w:type="spellEnd"/>
+        <w:t>, Stundenzettel []</w:t>
+      </w:r>
     </w:p>
     <w:p>
       <w:pPr>
@@ -4981,14 +5400,14 @@
           <w:numId w:val="3"/>
         </w:numPr>
       </w:pPr>
-      <w:r>
-        <w:t xml:space="preserve">Laden eines Benutzers nach </w:t>
-      </w:r>
       <w:proofErr w:type="spellStart"/>
       <w:r>
-        <w:t>Nutzer_ID</w:t>
+        <w:t>LadeStundenzettel</w:t>
       </w:r>
       <w:proofErr w:type="spellEnd"/>
+      <w:r>
+        <w:t xml:space="preserve"> erstellt ein Array aller Stundenzettel des Benutzers </w:t>
+      </w:r>
     </w:p>
     <w:p>
       <w:pPr>
@@ -4999,6 +5418,23 @@
         </w:numPr>
       </w:pPr>
       <w:r>
+        <w:t xml:space="preserve">Laden eines Benutzers nach </w:t>
+      </w:r>
+      <w:proofErr w:type="spellStart"/>
+      <w:r>
+        <w:t>Nutzer_ID</w:t>
+      </w:r>
+      <w:proofErr w:type="spellEnd"/>
+    </w:p>
+    <w:p>
+      <w:pPr>
+        <w:pStyle w:val="Listenabsatz"/>
+        <w:numPr>
+          <w:ilvl w:val="0"/>
+          <w:numId w:val="3"/>
+        </w:numPr>
+      </w:pPr>
+      <w:r>
         <w:t>Berechnung der vorgesehenen Arbeitsstunden im aktuellen Monat</w:t>
       </w:r>
     </w:p>
@@ -5030,11 +5466,23 @@
       <w:pPr>
         <w:pStyle w:val="berschrift2"/>
       </w:pPr>
-      <w:bookmarkStart w:id="25" w:name="_Toc216187804"/>
-      <w:r>
+      <w:proofErr w:type="spellStart"/>
+      <w:r>
+        <w:t>BenutzerHelper</w:t>
+      </w:r>
+      <w:proofErr w:type="spellEnd"/>
+    </w:p>
+    <w:p/>
+    <w:p>
+      <w:pPr>
+        <w:pStyle w:val="berschrift2"/>
+      </w:pPr>
+      <w:bookmarkStart w:id="24" w:name="_Toc216300606"/>
+      <w:r>
+        <w:lastRenderedPageBreak/>
         <w:t>Arbeitsort</w:t>
       </w:r>
-      <w:bookmarkEnd w:id="25"/>
+      <w:bookmarkEnd w:id="24"/>
     </w:p>
     <w:p>
       <w:pPr>
@@ -5051,7 +5499,6 @@
         <w:ind w:left="0"/>
       </w:pPr>
       <w:r>
-        <w:lastRenderedPageBreak/>
         <w:t xml:space="preserve">Attribute: </w:t>
       </w:r>
       <w:proofErr w:type="spellStart"/>
@@ -5086,18 +5533,33 @@
         </w:numPr>
       </w:pPr>
       <w:r>
-        <w:t>Getter für die Attribute</w:t>
+        <w:t xml:space="preserve">Getter für die </w:t>
+      </w:r>
+      <w:r>
+        <w:t>ID</w:t>
+      </w:r>
+    </w:p>
+    <w:p>
+      <w:pPr>
+        <w:pStyle w:val="Listenabsatz"/>
+        <w:numPr>
+          <w:ilvl w:val="0"/>
+          <w:numId w:val="9"/>
+        </w:numPr>
+      </w:pPr>
+      <w:r>
+        <w:t>„alle“ gibt ein Array aller Arbeitsorte aus</w:t>
       </w:r>
     </w:p>
     <w:p>
       <w:pPr>
         <w:pStyle w:val="berschrift2"/>
       </w:pPr>
-      <w:bookmarkStart w:id="26" w:name="_Toc216187805"/>
+      <w:bookmarkStart w:id="25" w:name="_Toc216300607"/>
       <w:r>
         <w:t>Stundenzettel</w:t>
       </w:r>
-      <w:bookmarkEnd w:id="26"/>
+      <w:bookmarkEnd w:id="25"/>
     </w:p>
     <w:p>
       <w:pPr>
@@ -5177,11 +5639,25 @@
       </w:r>
       <w:proofErr w:type="spellEnd"/>
       <w:r>
+        <w:t>,</w:t>
+      </w:r>
+      <w:r>
+        <w:t xml:space="preserve"> eingereicht _von,</w:t>
+      </w:r>
+      <w:r>
+        <w:t xml:space="preserve"> </w:t>
+      </w:r>
+      <w:proofErr w:type="spellStart"/>
+      <w:r>
+        <w:t>genehmigt_von</w:t>
+      </w:r>
+      <w:proofErr w:type="spellEnd"/>
+      <w:r>
         <w:t xml:space="preserve">, </w:t>
       </w:r>
       <w:proofErr w:type="spellStart"/>
       <w:r>
-        <w:t>genehmigt_von</w:t>
+        <w:t>genehmigt_am</w:t>
       </w:r>
       <w:proofErr w:type="spellEnd"/>
       <w:r>
@@ -5189,7 +5665,13 @@
       </w:r>
       <w:proofErr w:type="spellStart"/>
       <w:r>
-        <w:t>sollStunden</w:t>
+        <w:t>soll</w:t>
+      </w:r>
+      <w:r>
+        <w:t>_</w:t>
+      </w:r>
+      <w:r>
+        <w:t>Stunden</w:t>
       </w:r>
       <w:proofErr w:type="spellEnd"/>
       <w:r>
@@ -5197,10 +5679,7 @@
       </w:r>
       <w:proofErr w:type="spellStart"/>
       <w:r>
-        <w:t>soll_</w:t>
-      </w:r>
-      <w:r>
-        <w:t>Stunden</w:t>
+        <w:t>ist_Stunden</w:t>
       </w:r>
       <w:proofErr w:type="spellEnd"/>
       <w:r>
@@ -5208,7 +5687,7 @@
       </w:r>
       <w:proofErr w:type="spellStart"/>
       <w:r>
-        <w:t>ist_Stunden</w:t>
+        <w:t>saldo_stunden</w:t>
       </w:r>
       <w:proofErr w:type="spellEnd"/>
       <w:r>
@@ -5216,7 +5695,7 @@
       </w:r>
       <w:proofErr w:type="spellStart"/>
       <w:r>
-        <w:t>saldo_stunden</w:t>
+        <w:t>urlaub_gesamt</w:t>
       </w:r>
       <w:proofErr w:type="spellEnd"/>
       <w:r>
@@ -5277,13 +5756,38 @@
           <w:numId w:val="10"/>
         </w:numPr>
       </w:pPr>
+      <w:r>
+        <w:t>einreichen</w:t>
+      </w:r>
+      <w:r>
+        <w:t xml:space="preserve"> setzt Status auf eingereicht</w:t>
+      </w:r>
+      <w:r>
+        <w:t xml:space="preserve">, </w:t>
+      </w:r>
       <w:proofErr w:type="spellStart"/>
       <w:r>
-        <w:t>Submit</w:t>
+        <w:t>eingereicht_von</w:t>
       </w:r>
       <w:proofErr w:type="spellEnd"/>
       <w:r>
-        <w:t xml:space="preserve"> setzt Status auf eingereicht</w:t>
+        <w:t xml:space="preserve"> auf die aktuelle </w:t>
+      </w:r>
+      <w:proofErr w:type="spellStart"/>
+      <w:r>
+        <w:t>benutzer_id</w:t>
+      </w:r>
+      <w:proofErr w:type="spellEnd"/>
+      <w:r>
+        <w:t xml:space="preserve"> und </w:t>
+      </w:r>
+      <w:proofErr w:type="spellStart"/>
+      <w:r>
+        <w:t>eingereicht_am</w:t>
+      </w:r>
+      <w:proofErr w:type="spellEnd"/>
+      <w:r>
+        <w:t xml:space="preserve"> auf das aktuelle Datum</w:t>
       </w:r>
     </w:p>
     <w:p>
@@ -5349,7 +5853,131 @@
       <w:pPr>
         <w:pStyle w:val="berschrift2"/>
       </w:pPr>
-      <w:bookmarkStart w:id="27" w:name="_Toc216187806"/>
+      <w:proofErr w:type="spellStart"/>
+      <w:r>
+        <w:t>StundenzettelRepository</w:t>
+      </w:r>
+      <w:proofErr w:type="spellEnd"/>
+    </w:p>
+    <w:p>
+      <w:r>
+        <w:t>Methoden:</w:t>
+      </w:r>
+    </w:p>
+    <w:p>
+      <w:pPr>
+        <w:pStyle w:val="Listenabsatz"/>
+        <w:numPr>
+          <w:ilvl w:val="0"/>
+          <w:numId w:val="10"/>
+        </w:numPr>
+      </w:pPr>
+      <w:r>
+        <w:t>Finden oder erstellen</w:t>
+      </w:r>
+    </w:p>
+    <w:p>
+      <w:pPr>
+        <w:pStyle w:val="Listenabsatz"/>
+        <w:numPr>
+          <w:ilvl w:val="0"/>
+          <w:numId w:val="10"/>
+        </w:numPr>
+      </w:pPr>
+      <w:proofErr w:type="spellStart"/>
+      <w:r>
+        <w:t>Recalc</w:t>
+      </w:r>
+      <w:proofErr w:type="spellEnd"/>
+      <w:r>
+        <w:t xml:space="preserve"> Ist</w:t>
+      </w:r>
+    </w:p>
+    <w:p>
+      <w:pPr>
+        <w:pStyle w:val="Listenabsatz"/>
+        <w:numPr>
+          <w:ilvl w:val="0"/>
+          <w:numId w:val="10"/>
+        </w:numPr>
+      </w:pPr>
+      <w:r>
+        <w:t xml:space="preserve">Hole </w:t>
+      </w:r>
+      <w:proofErr w:type="spellStart"/>
+      <w:r>
+        <w:t>IstStunden</w:t>
+      </w:r>
+      <w:proofErr w:type="spellEnd"/>
+      <w:r>
+        <w:t xml:space="preserve"> aktueller Monat</w:t>
+      </w:r>
+    </w:p>
+    <w:p>
+      <w:pPr>
+        <w:pStyle w:val="Listenabsatz"/>
+        <w:numPr>
+          <w:ilvl w:val="0"/>
+          <w:numId w:val="10"/>
+        </w:numPr>
+      </w:pPr>
+      <w:r>
+        <w:t>Buche Urlaub</w:t>
+      </w:r>
+    </w:p>
+    <w:p>
+      <w:pPr>
+        <w:pStyle w:val="Listenabsatz"/>
+        <w:numPr>
+          <w:ilvl w:val="0"/>
+          <w:numId w:val="10"/>
+        </w:numPr>
+      </w:pPr>
+      <w:r>
+        <w:t>Monatsübersicht Quartal</w:t>
+      </w:r>
+    </w:p>
+    <w:p>
+      <w:pPr>
+        <w:pStyle w:val="Listenabsatz"/>
+        <w:numPr>
+          <w:ilvl w:val="0"/>
+          <w:numId w:val="10"/>
+        </w:numPr>
+      </w:pPr>
+      <w:r>
+        <w:t>Feiertage für Jahr</w:t>
+      </w:r>
+    </w:p>
+    <w:p>
+      <w:pPr>
+        <w:pStyle w:val="Listenabsatz"/>
+        <w:numPr>
+          <w:ilvl w:val="0"/>
+          <w:numId w:val="10"/>
+        </w:numPr>
+      </w:pPr>
+      <w:r>
+        <w:t>Reiche ein</w:t>
+      </w:r>
+    </w:p>
+    <w:p>
+      <w:pPr>
+        <w:pStyle w:val="Listenabsatz"/>
+        <w:numPr>
+          <w:ilvl w:val="0"/>
+          <w:numId w:val="10"/>
+        </w:numPr>
+      </w:pPr>
+      <w:r>
+        <w:t>Freigabe durch Mitarbeiter</w:t>
+      </w:r>
+    </w:p>
+    <w:p>
+      <w:pPr>
+        <w:pStyle w:val="berschrift2"/>
+      </w:pPr>
+      <w:bookmarkStart w:id="26" w:name="_Toc216300608"/>
       <w:r>
         <w:t>Zeiteintr</w:t>
       </w:r>
@@ -5362,7 +5990,7 @@
       <w:r>
         <w:t>e</w:t>
       </w:r>
-      <w:bookmarkEnd w:id="27"/>
+      <w:bookmarkEnd w:id="26"/>
     </w:p>
     <w:p>
       <w:pPr>
@@ -5488,14 +6116,14 @@
       <w:pPr>
         <w:pStyle w:val="berschrift2"/>
       </w:pPr>
-      <w:bookmarkStart w:id="28" w:name="_Toc216187807"/>
+      <w:bookmarkStart w:id="27" w:name="_Toc216300609"/>
       <w:r>
         <w:t>Urlaubskont</w:t>
       </w:r>
       <w:r>
         <w:t>en</w:t>
       </w:r>
-      <w:bookmarkEnd w:id="28"/>
+      <w:bookmarkEnd w:id="27"/>
     </w:p>
     <w:p>
       <w:pPr>
@@ -5596,6 +6224,7 @@
         </w:numPr>
       </w:pPr>
       <w:r>
+        <w:lastRenderedPageBreak/>
         <w:t>Create legt neues Urlaubskonto an</w:t>
       </w:r>
     </w:p>
@@ -5642,20 +6271,17 @@
       <w:pPr>
         <w:pStyle w:val="berschrift2"/>
       </w:pPr>
-      <w:bookmarkStart w:id="29" w:name="_Toc216187808"/>
+      <w:bookmarkStart w:id="28" w:name="_Toc216300610"/>
       <w:r>
         <w:t>Urlaubsantr</w:t>
       </w:r>
       <w:r>
-        <w:t>ä</w:t>
+        <w:t>a</w:t>
       </w:r>
       <w:r>
         <w:t>g</w:t>
       </w:r>
-      <w:r>
-        <w:t>e</w:t>
-      </w:r>
-      <w:bookmarkEnd w:id="29"/>
+      <w:bookmarkEnd w:id="28"/>
     </w:p>
     <w:p>
       <w:pPr>
@@ -5676,7 +6302,13 @@
       </w:r>
       <w:proofErr w:type="spellStart"/>
       <w:r>
-        <w:t>antragId</w:t>
+        <w:t>antrag</w:t>
+      </w:r>
+      <w:r>
+        <w:t>_</w:t>
+      </w:r>
+      <w:r>
+        <w:t>Id</w:t>
       </w:r>
       <w:proofErr w:type="spellEnd"/>
       <w:r>
@@ -5684,7 +6316,13 @@
       </w:r>
       <w:proofErr w:type="spellStart"/>
       <w:r>
-        <w:t>benutzerId</w:t>
+        <w:t>benutzer</w:t>
+      </w:r>
+      <w:r>
+        <w:t>_</w:t>
+      </w:r>
+      <w:r>
+        <w:t>Id</w:t>
       </w:r>
       <w:proofErr w:type="spellEnd"/>
       <w:r>
@@ -5692,7 +6330,13 @@
       </w:r>
       <w:proofErr w:type="spellStart"/>
       <w:r>
-        <w:t>urlaubsartId</w:t>
+        <w:t>start</w:t>
+      </w:r>
+      <w:r>
+        <w:t>_</w:t>
+      </w:r>
+      <w:r>
+        <w:t>Datum</w:t>
       </w:r>
       <w:proofErr w:type="spellEnd"/>
       <w:r>
@@ -5700,23 +6344,49 @@
       </w:r>
       <w:proofErr w:type="spellStart"/>
       <w:r>
-        <w:t>startDatum</w:t>
+        <w:t>ende</w:t>
+      </w:r>
+      <w:r>
+        <w:t>_</w:t>
+      </w:r>
+      <w:r>
+        <w:t>Datum</w:t>
       </w:r>
       <w:proofErr w:type="spellEnd"/>
       <w:r>
+        <w:t xml:space="preserve">, tage, </w:t>
+      </w:r>
+      <w:proofErr w:type="spellStart"/>
+      <w:r>
+        <w:t>status</w:t>
+      </w:r>
+      <w:proofErr w:type="spellEnd"/>
+      <w:r>
         <w:t xml:space="preserve">, </w:t>
       </w:r>
       <w:proofErr w:type="spellStart"/>
       <w:r>
-        <w:t>endeDatum</w:t>
+        <w:t>eingereicht</w:t>
+      </w:r>
+      <w:r>
+        <w:t>_a</w:t>
+      </w:r>
+      <w:r>
+        <w:t>m</w:t>
       </w:r>
       <w:proofErr w:type="spellEnd"/>
       <w:r>
-        <w:t xml:space="preserve">, tage, </w:t>
+        <w:t xml:space="preserve">, </w:t>
       </w:r>
       <w:proofErr w:type="spellStart"/>
       <w:r>
-        <w:t>status</w:t>
+        <w:t>entschieden</w:t>
+      </w:r>
+      <w:r>
+        <w:t>_v</w:t>
+      </w:r>
+      <w:r>
+        <w:t>on</w:t>
       </w:r>
       <w:proofErr w:type="spellEnd"/>
       <w:r>
@@ -5724,7 +6394,13 @@
       </w:r>
       <w:proofErr w:type="spellStart"/>
       <w:r>
-        <w:t>eingereichtAm</w:t>
+        <w:t>entschieden</w:t>
+      </w:r>
+      <w:r>
+        <w:t>_a</w:t>
+      </w:r>
+      <w:r>
+        <w:t>m</w:t>
       </w:r>
       <w:proofErr w:type="spellEnd"/>
       <w:r>
@@ -5732,23 +6408,15 @@
       </w:r>
       <w:proofErr w:type="spellStart"/>
       <w:r>
-        <w:t>entschiedenVon</w:t>
+        <w:t>bemerkung</w:t>
       </w:r>
       <w:proofErr w:type="spellEnd"/>
       <w:r>
-        <w:t xml:space="preserve">, </w:t>
+        <w:t xml:space="preserve">, erstellt _am, </w:t>
       </w:r>
       <w:proofErr w:type="spellStart"/>
       <w:r>
-        <w:t>entschiedenAm</w:t>
-      </w:r>
-      <w:proofErr w:type="spellEnd"/>
-      <w:r>
-        <w:t xml:space="preserve">, </w:t>
-      </w:r>
-      <w:proofErr w:type="spellStart"/>
-      <w:r>
-        <w:t>bemerkung</w:t>
+        <w:t>aktualisiert_am</w:t>
       </w:r>
       <w:proofErr w:type="spellEnd"/>
     </w:p>
@@ -5769,9 +6437,11 @@
           <w:numId w:val="15"/>
         </w:numPr>
       </w:pPr>
-      <w:r>
-        <w:t>Getter für die Attribute</w:t>
-      </w:r>
+      <w:proofErr w:type="spellStart"/>
+      <w:r>
+        <w:t>Constructor</w:t>
+      </w:r>
+      <w:proofErr w:type="spellEnd"/>
     </w:p>
     <w:p>
       <w:pPr>
@@ -5782,7 +6452,7 @@
         </w:numPr>
       </w:pPr>
       <w:r>
-        <w:t>Create legt neuen Antrag an</w:t>
+        <w:t>Getter für die Attribute</w:t>
       </w:r>
     </w:p>
     <w:p>
@@ -5795,12 +6465,17 @@
       </w:pPr>
       <w:proofErr w:type="spellStart"/>
       <w:r>
-        <w:t>Submit</w:t>
+        <w:t>From</w:t>
       </w:r>
       <w:proofErr w:type="spellEnd"/>
       <w:r>
-        <w:t xml:space="preserve"> setzt Status auf eingereicht</w:t>
-      </w:r>
+        <w:t xml:space="preserve"> </w:t>
+      </w:r>
+      <w:proofErr w:type="spellStart"/>
+      <w:r>
+        <w:t>Row</w:t>
+      </w:r>
+      <w:proofErr w:type="spellEnd"/>
     </w:p>
     <w:p>
       <w:pPr>
@@ -5810,13 +6485,8 @@
           <w:numId w:val="15"/>
         </w:numPr>
       </w:pPr>
-      <w:proofErr w:type="spellStart"/>
-      <w:r>
-        <w:t>Approve</w:t>
-      </w:r>
-      <w:proofErr w:type="spellEnd"/>
-      <w:r>
-        <w:t xml:space="preserve"> genehmigt Antrag</w:t>
+      <w:r>
+        <w:t>Set Bemerkung</w:t>
       </w:r>
     </w:p>
     <w:p>
@@ -5827,13 +6497,8 @@
           <w:numId w:val="15"/>
         </w:numPr>
       </w:pPr>
-      <w:proofErr w:type="spellStart"/>
-      <w:r>
-        <w:t>Reject</w:t>
-      </w:r>
-      <w:proofErr w:type="spellEnd"/>
-      <w:r>
-        <w:t xml:space="preserve"> lehnt Antrag ab</w:t>
+      <w:r>
+        <w:t>Set Einegereicht-Zeitpunkt</w:t>
       </w:r>
     </w:p>
     <w:p>
@@ -5844,8 +6509,69 @@
           <w:numId w:val="15"/>
         </w:numPr>
       </w:pPr>
+      <w:r>
+        <w:t>Create legt neuen Antrag an</w:t>
+      </w:r>
+    </w:p>
+    <w:p>
+      <w:pPr>
+        <w:pStyle w:val="Listenabsatz"/>
+        <w:numPr>
+          <w:ilvl w:val="0"/>
+          <w:numId w:val="15"/>
+        </w:numPr>
+      </w:pPr>
       <w:proofErr w:type="spellStart"/>
       <w:r>
+        <w:t>Submit</w:t>
+      </w:r>
+      <w:proofErr w:type="spellEnd"/>
+      <w:r>
+        <w:t xml:space="preserve"> setzt Status auf eingereicht</w:t>
+      </w:r>
+    </w:p>
+    <w:p>
+      <w:pPr>
+        <w:pStyle w:val="Listenabsatz"/>
+        <w:numPr>
+          <w:ilvl w:val="0"/>
+          <w:numId w:val="15"/>
+        </w:numPr>
+      </w:pPr>
+      <w:r>
+        <w:t>entscheiden</w:t>
+      </w:r>
+      <w:r>
+        <w:t xml:space="preserve"> genehmigt Antrag</w:t>
+      </w:r>
+    </w:p>
+    <w:p>
+      <w:pPr>
+        <w:pStyle w:val="Listenabsatz"/>
+        <w:numPr>
+          <w:ilvl w:val="0"/>
+          <w:numId w:val="15"/>
+        </w:numPr>
+      </w:pPr>
+      <w:proofErr w:type="spellStart"/>
+      <w:r>
+        <w:t>Reject</w:t>
+      </w:r>
+      <w:proofErr w:type="spellEnd"/>
+      <w:r>
+        <w:t xml:space="preserve"> lehnt Antrag ab</w:t>
+      </w:r>
+    </w:p>
+    <w:p>
+      <w:pPr>
+        <w:pStyle w:val="Listenabsatz"/>
+        <w:numPr>
+          <w:ilvl w:val="0"/>
+          <w:numId w:val="15"/>
+        </w:numPr>
+      </w:pPr>
+      <w:proofErr w:type="spellStart"/>
+      <w:r>
         <w:t>Cancel</w:t>
       </w:r>
       <w:proofErr w:type="spellEnd"/>
@@ -5857,13 +6583,123 @@
       <w:pPr>
         <w:pStyle w:val="berschrift2"/>
       </w:pPr>
-      <w:bookmarkStart w:id="30" w:name="_Toc216187809"/>
       <w:proofErr w:type="spellStart"/>
       <w:r>
-        <w:lastRenderedPageBreak/>
+        <w:t>UrlaubsantragRepository</w:t>
+      </w:r>
+      <w:proofErr w:type="spellEnd"/>
+    </w:p>
+    <w:p>
+      <w:pPr>
+        <w:pStyle w:val="Listenabsatz"/>
+        <w:numPr>
+          <w:ilvl w:val="0"/>
+          <w:numId w:val="15"/>
+        </w:numPr>
+      </w:pPr>
+      <w:proofErr w:type="spellStart"/>
+      <w:r>
+        <w:t>LoadById</w:t>
+      </w:r>
+      <w:proofErr w:type="spellEnd"/>
+      <w:r>
+        <w:t xml:space="preserve"> lädt den passenden Stundenzettel zur ID</w:t>
+      </w:r>
+    </w:p>
+    <w:p>
+      <w:pPr>
+        <w:pStyle w:val="Listenabsatz"/>
+        <w:numPr>
+          <w:ilvl w:val="0"/>
+          <w:numId w:val="15"/>
+        </w:numPr>
+      </w:pPr>
+      <w:r>
+        <w:t>Erzeuge genehmigten Tag</w:t>
+      </w:r>
+    </w:p>
+    <w:p>
+      <w:pPr>
+        <w:pStyle w:val="Listenabsatz"/>
+        <w:numPr>
+          <w:ilvl w:val="0"/>
+          <w:numId w:val="15"/>
+        </w:numPr>
+      </w:pPr>
+      <w:r>
+        <w:t>Buche Urlaub nach Genehmigung</w:t>
+      </w:r>
+    </w:p>
+    <w:p>
+      <w:pPr>
+        <w:pStyle w:val="Listenabsatz"/>
+        <w:numPr>
+          <w:ilvl w:val="0"/>
+          <w:numId w:val="15"/>
+        </w:numPr>
+      </w:pPr>
+      <w:r>
+        <w:t>Genehmige Eintrag</w:t>
+      </w:r>
+    </w:p>
+    <w:p>
+      <w:pPr>
+        <w:pStyle w:val="Listenabsatz"/>
+        <w:numPr>
+          <w:ilvl w:val="0"/>
+          <w:numId w:val="15"/>
+        </w:numPr>
+      </w:pPr>
+      <w:r>
+        <w:t>Lehne Antrag ab</w:t>
+      </w:r>
+    </w:p>
+    <w:p>
+      <w:pPr>
+        <w:pStyle w:val="Listenabsatz"/>
+        <w:numPr>
+          <w:ilvl w:val="0"/>
+          <w:numId w:val="15"/>
+        </w:numPr>
+      </w:pPr>
+      <w:r>
+        <w:t>Anzahl genehmigter Urlaubsanträge am Tag</w:t>
+      </w:r>
+    </w:p>
+    <w:p>
+      <w:pPr>
+        <w:pStyle w:val="Listenabsatz"/>
+        <w:numPr>
+          <w:ilvl w:val="0"/>
+          <w:numId w:val="15"/>
+        </w:numPr>
+      </w:pPr>
+      <w:r>
+        <w:t>Urlaub für Monatsübersicht</w:t>
+      </w:r>
+    </w:p>
+    <w:p>
+      <w:pPr>
+        <w:pStyle w:val="Listenabsatz"/>
+        <w:numPr>
+          <w:ilvl w:val="0"/>
+          <w:numId w:val="15"/>
+        </w:numPr>
+      </w:pPr>
+      <w:r>
+        <w:t>Freigabe durch Mitarbeiter</w:t>
+      </w:r>
+    </w:p>
+    <w:p>
+      <w:pPr>
+        <w:pStyle w:val="berschrift2"/>
+      </w:pPr>
+      <w:bookmarkStart w:id="29" w:name="_Toc216300611"/>
+      <w:proofErr w:type="spellStart"/>
+      <w:r>
         <w:t>AuftraggeberVorgaben</w:t>
       </w:r>
-      <w:bookmarkEnd w:id="30"/>
+      <w:bookmarkEnd w:id="29"/>
       <w:proofErr w:type="spellEnd"/>
     </w:p>
     <w:p>
@@ -6031,23 +6867,23 @@
       <w:pPr>
         <w:pStyle w:val="berschrift1"/>
       </w:pPr>
-      <w:bookmarkStart w:id="31" w:name="_Toc216187810"/>
+      <w:bookmarkStart w:id="30" w:name="_Toc216300612"/>
       <w:r>
         <w:t>Datenbanktabellen</w:t>
       </w:r>
+      <w:bookmarkEnd w:id="30"/>
+    </w:p>
+    <w:p>
+      <w:pPr>
+        <w:pStyle w:val="berschrift2"/>
+      </w:pPr>
+      <w:bookmarkStart w:id="31" w:name="_Toc216300613"/>
+      <w:r>
+        <w:t>Datenbanktabelle Rollen</w:t>
+      </w:r>
       <w:bookmarkEnd w:id="31"/>
     </w:p>
     <w:p>
-      <w:pPr>
-        <w:pStyle w:val="berschrift2"/>
-      </w:pPr>
-      <w:bookmarkStart w:id="32" w:name="_Toc216187811"/>
-      <w:r>
-        <w:t>Datenbanktabelle Rollen</w:t>
-      </w:r>
-      <w:bookmarkEnd w:id="32"/>
-    </w:p>
-    <w:p>
       <w:proofErr w:type="spellStart"/>
       <w:r>
         <w:t>rollenId</w:t>
@@ -6060,6 +6896,7 @@
     <w:p>
       <w:proofErr w:type="spellStart"/>
       <w:r>
+        <w:lastRenderedPageBreak/>
         <w:t>schluessel</w:t>
       </w:r>
       <w:proofErr w:type="spellEnd"/>
@@ -6152,11 +6989,11 @@
       <w:pPr>
         <w:pStyle w:val="berschrift2"/>
       </w:pPr>
-      <w:bookmarkStart w:id="33" w:name="_Toc216187812"/>
+      <w:bookmarkStart w:id="32" w:name="_Toc216300614"/>
       <w:r>
         <w:t>Datenbanktabelle Benutzer</w:t>
       </w:r>
-      <w:bookmarkEnd w:id="33"/>
+      <w:bookmarkEnd w:id="32"/>
     </w:p>
     <w:p>
       <w:proofErr w:type="spellStart"/>
@@ -6329,7 +7166,6 @@
         </w:numPr>
       </w:pPr>
       <w:r>
-        <w:lastRenderedPageBreak/>
         <w:t xml:space="preserve">Erika Müller, erika.beispiel@example.com, </w:t>
       </w:r>
       <w:proofErr w:type="spellStart"/>
@@ -6384,11 +7220,11 @@
       <w:pPr>
         <w:pStyle w:val="berschrift2"/>
       </w:pPr>
-      <w:bookmarkStart w:id="34" w:name="_Toc216187813"/>
+      <w:bookmarkStart w:id="33" w:name="_Toc216300615"/>
       <w:r>
         <w:t>Datenbanktabelle Arbeitsorte</w:t>
       </w:r>
-      <w:bookmarkEnd w:id="34"/>
+      <w:bookmarkEnd w:id="33"/>
     </w:p>
     <w:p>
       <w:proofErr w:type="spellStart"/>
@@ -6487,318 +7323,318 @@
       <w:pPr>
         <w:pStyle w:val="berschrift2"/>
       </w:pPr>
-      <w:bookmarkStart w:id="35" w:name="_Toc216187814"/>
-      <w:r>
+      <w:bookmarkStart w:id="34" w:name="_Toc216300616"/>
+      <w:r>
+        <w:lastRenderedPageBreak/>
         <w:t>Datenbanktabelle Stundenzettel</w:t>
       </w:r>
       <w:r>
         <w:t xml:space="preserve"> (Monatsblatt Kopf)</w:t>
       </w:r>
+      <w:bookmarkEnd w:id="34"/>
+    </w:p>
+    <w:p>
+      <w:proofErr w:type="spellStart"/>
+      <w:r>
+        <w:t>S</w:t>
+      </w:r>
+      <w:r>
+        <w:t>tundenzettel</w:t>
+      </w:r>
+      <w:r>
+        <w:t>_</w:t>
+      </w:r>
+      <w:r>
+        <w:t>Id</w:t>
+      </w:r>
+      <w:proofErr w:type="spellEnd"/>
+      <w:r>
+        <w:t>:</w:t>
+      </w:r>
+      <w:r>
+        <w:t xml:space="preserve"> Zahl, Primärschlüssel, automatisch </w:t>
+      </w:r>
+      <w:r>
+        <w:t>erhöht</w:t>
+      </w:r>
+    </w:p>
+    <w:p>
+      <w:proofErr w:type="spellStart"/>
+      <w:r>
+        <w:t>B</w:t>
+      </w:r>
+      <w:r>
+        <w:t>enutzer</w:t>
+      </w:r>
+      <w:r>
+        <w:t>_</w:t>
+      </w:r>
+      <w:r>
+        <w:t>Id</w:t>
+      </w:r>
+      <w:proofErr w:type="spellEnd"/>
+      <w:r>
+        <w:t>:</w:t>
+      </w:r>
+      <w:r>
+        <w:t xml:space="preserve"> Zahl, nicht leer, referenziert auf Tabelle Benutzer</w:t>
+      </w:r>
+    </w:p>
+    <w:p>
+      <w:r>
+        <w:t>M</w:t>
+      </w:r>
+      <w:r>
+        <w:t>onat</w:t>
+      </w:r>
+      <w:r>
+        <w:t>:</w:t>
+      </w:r>
+      <w:r>
+        <w:t xml:space="preserve"> Zahl, nicht leer (1–12)</w:t>
+      </w:r>
+    </w:p>
+    <w:p>
+      <w:r>
+        <w:t>J</w:t>
+      </w:r>
+      <w:r>
+        <w:t>ahr</w:t>
+      </w:r>
+      <w:r>
+        <w:t>:</w:t>
+      </w:r>
+      <w:r>
+        <w:t xml:space="preserve"> Zahl, nicht leer (2000–2100)</w:t>
+      </w:r>
+    </w:p>
+    <w:p>
+      <w:r>
+        <w:t>S</w:t>
+      </w:r>
+      <w:r>
+        <w:t>tatus</w:t>
+      </w:r>
+      <w:r>
+        <w:t>:</w:t>
+      </w:r>
+      <w:r>
+        <w:t xml:space="preserve"> Text, nicht leer (Werte: </w:t>
+      </w:r>
+      <w:proofErr w:type="spellStart"/>
+      <w:r>
+        <w:t>entwurf</w:t>
+      </w:r>
+      <w:proofErr w:type="spellEnd"/>
+      <w:r>
+        <w:t>, eingereicht, genehmigt, abgelehnt)</w:t>
+      </w:r>
+    </w:p>
+    <w:p>
+      <w:proofErr w:type="spellStart"/>
+      <w:r>
+        <w:t>Eingereicht_am</w:t>
+      </w:r>
+      <w:proofErr w:type="spellEnd"/>
+      <w:r>
+        <w:t>: Zeitstempel, leer</w:t>
+      </w:r>
+    </w:p>
+    <w:p>
+      <w:proofErr w:type="spellStart"/>
+      <w:r>
+        <w:t>Genehmigt_von</w:t>
+      </w:r>
+      <w:proofErr w:type="spellEnd"/>
+      <w:r>
+        <w:t xml:space="preserve">: Zahl, </w:t>
+      </w:r>
+      <w:r>
+        <w:t>leer</w:t>
+      </w:r>
+      <w:r>
+        <w:t xml:space="preserve"> </w:t>
+      </w:r>
+    </w:p>
+    <w:p>
+      <w:proofErr w:type="spellStart"/>
+      <w:r>
+        <w:t>Genehmigt_am</w:t>
+      </w:r>
+      <w:proofErr w:type="spellEnd"/>
+      <w:r>
+        <w:t>: Zeitstempel, leer</w:t>
+      </w:r>
+    </w:p>
+    <w:p>
+      <w:proofErr w:type="spellStart"/>
+      <w:r>
+        <w:t>Erstellt_am</w:t>
+      </w:r>
+      <w:proofErr w:type="spellEnd"/>
+      <w:r>
+        <w:t>: Zeitstempel, nicht leer, Standard aktuelles Datum</w:t>
+      </w:r>
+    </w:p>
+    <w:p>
+      <w:proofErr w:type="spellStart"/>
+      <w:r>
+        <w:t>Aktualisiert_am</w:t>
+      </w:r>
+      <w:proofErr w:type="spellEnd"/>
+      <w:r>
+        <w:t>: Zeitstempel, nicht leer, Standard aktuelles Datum</w:t>
+      </w:r>
+    </w:p>
+    <w:p>
+      <w:proofErr w:type="spellStart"/>
+      <w:r>
+        <w:t>S</w:t>
+      </w:r>
+      <w:r>
+        <w:t>oll</w:t>
+      </w:r>
+      <w:r>
+        <w:t>_</w:t>
+      </w:r>
+      <w:r>
+        <w:t>Stunden</w:t>
+      </w:r>
+      <w:proofErr w:type="spellEnd"/>
+      <w:r>
+        <w:t>:</w:t>
+      </w:r>
+      <w:r>
+        <w:t xml:space="preserve"> Zahl (Dezimal)</w:t>
+      </w:r>
+      <w:r>
+        <w:t>, nicht leer, Standard = 0</w:t>
+      </w:r>
+    </w:p>
+    <w:p>
+      <w:proofErr w:type="spellStart"/>
+      <w:r>
+        <w:t>I</w:t>
+      </w:r>
+      <w:r>
+        <w:t>st</w:t>
+      </w:r>
+      <w:r>
+        <w:t>_</w:t>
+      </w:r>
+      <w:r>
+        <w:t>Stunden</w:t>
+      </w:r>
+      <w:proofErr w:type="spellEnd"/>
+      <w:r>
+        <w:t>:</w:t>
+      </w:r>
+      <w:r>
+        <w:t xml:space="preserve"> Zahl (Dezimal)</w:t>
+      </w:r>
+      <w:r>
+        <w:t>, nicht leer, Standard = 0</w:t>
+      </w:r>
+    </w:p>
+    <w:p>
+      <w:proofErr w:type="spellStart"/>
+      <w:r>
+        <w:t>saldoStunden</w:t>
+      </w:r>
+      <w:proofErr w:type="spellEnd"/>
+      <w:r>
+        <w:t>:</w:t>
+      </w:r>
+      <w:r>
+        <w:t xml:space="preserve"> Zahl (Dezimal, berechnet: ist – soll)</w:t>
+      </w:r>
+    </w:p>
+    <w:p>
+      <w:proofErr w:type="spellStart"/>
+      <w:r>
+        <w:t>urlaub</w:t>
+      </w:r>
+      <w:r>
+        <w:t>_</w:t>
+      </w:r>
+      <w:r>
+        <w:t>Bezahlt</w:t>
+      </w:r>
+      <w:proofErr w:type="spellEnd"/>
+      <w:r>
+        <w:t>:</w:t>
+      </w:r>
+      <w:r>
+        <w:t xml:space="preserve"> Zahl (Dezimal)</w:t>
+      </w:r>
+      <w:r>
+        <w:t>, nicht leer, Standard = 0</w:t>
+      </w:r>
+    </w:p>
+    <w:p>
+      <w:proofErr w:type="spellStart"/>
+      <w:r>
+        <w:t>urlaub</w:t>
+      </w:r>
+      <w:r>
+        <w:t>_</w:t>
+      </w:r>
+      <w:r>
+        <w:t>Unbezahlt</w:t>
+      </w:r>
+      <w:proofErr w:type="spellEnd"/>
+      <w:r>
+        <w:t xml:space="preserve"> Zahl (Dezimal)</w:t>
+      </w:r>
+      <w:r>
+        <w:t>, nicht leer, Standard = 0</w:t>
+      </w:r>
+    </w:p>
+    <w:p>
+      <w:proofErr w:type="spellStart"/>
+      <w:r>
+        <w:t>urlaub</w:t>
+      </w:r>
+      <w:r>
+        <w:t>_</w:t>
+      </w:r>
+      <w:r>
+        <w:t>Sonder</w:t>
+      </w:r>
+      <w:proofErr w:type="spellEnd"/>
+      <w:r>
+        <w:t xml:space="preserve"> Zahl (Dezimal)</w:t>
+      </w:r>
+      <w:r>
+        <w:t>, nicht leer, Standard = 0</w:t>
+      </w:r>
+    </w:p>
+    <w:p>
+      <w:proofErr w:type="spellStart"/>
+      <w:r>
+        <w:t>urlaub</w:t>
+      </w:r>
+      <w:r>
+        <w:t>_</w:t>
+      </w:r>
+      <w:r>
+        <w:t>Gesamt</w:t>
+      </w:r>
+      <w:proofErr w:type="spellEnd"/>
+      <w:r>
+        <w:t xml:space="preserve"> Zahl (Dezimal, berechnet: Summe aller Urlaubsarten)</w:t>
+      </w:r>
+    </w:p>
+    <w:p/>
+    <w:p>
+      <w:pPr>
+        <w:pStyle w:val="berschrift2"/>
+      </w:pPr>
+      <w:bookmarkStart w:id="35" w:name="_Toc216300617"/>
+      <w:r>
+        <w:t>Datenbanktabelle Zeiteinträge (Monatsblatt Detail)</w:t>
+      </w:r>
       <w:bookmarkEnd w:id="35"/>
-    </w:p>
-    <w:p>
-      <w:proofErr w:type="spellStart"/>
-      <w:r>
-        <w:t>S</w:t>
-      </w:r>
-      <w:r>
-        <w:t>tundenzettel</w:t>
-      </w:r>
-      <w:r>
-        <w:t>_</w:t>
-      </w:r>
-      <w:r>
-        <w:t>Id</w:t>
-      </w:r>
-      <w:proofErr w:type="spellEnd"/>
-      <w:r>
-        <w:t>:</w:t>
-      </w:r>
-      <w:r>
-        <w:t xml:space="preserve"> Zahl, Primärschlüssel, automatisch </w:t>
-      </w:r>
-      <w:r>
-        <w:t>erhöht</w:t>
-      </w:r>
-    </w:p>
-    <w:p>
-      <w:proofErr w:type="spellStart"/>
-      <w:r>
-        <w:t>B</w:t>
-      </w:r>
-      <w:r>
-        <w:t>enutzer</w:t>
-      </w:r>
-      <w:r>
-        <w:t>_</w:t>
-      </w:r>
-      <w:r>
-        <w:t>Id</w:t>
-      </w:r>
-      <w:proofErr w:type="spellEnd"/>
-      <w:r>
-        <w:t>:</w:t>
-      </w:r>
-      <w:r>
-        <w:t xml:space="preserve"> Zahl, nicht leer, referenziert auf Tabelle Benutzer</w:t>
-      </w:r>
-    </w:p>
-    <w:p>
-      <w:r>
-        <w:t>M</w:t>
-      </w:r>
-      <w:r>
-        <w:t>onat</w:t>
-      </w:r>
-      <w:r>
-        <w:t>:</w:t>
-      </w:r>
-      <w:r>
-        <w:t xml:space="preserve"> Zahl, nicht leer (1–12)</w:t>
-      </w:r>
-    </w:p>
-    <w:p>
-      <w:r>
-        <w:t>J</w:t>
-      </w:r>
-      <w:r>
-        <w:t>ahr</w:t>
-      </w:r>
-      <w:r>
-        <w:t>:</w:t>
-      </w:r>
-      <w:r>
-        <w:t xml:space="preserve"> Zahl, nicht leer (2000–2100)</w:t>
-      </w:r>
-    </w:p>
-    <w:p>
-      <w:r>
-        <w:t>S</w:t>
-      </w:r>
-      <w:r>
-        <w:t>tatus</w:t>
-      </w:r>
-      <w:r>
-        <w:t>:</w:t>
-      </w:r>
-      <w:r>
-        <w:t xml:space="preserve"> Text, nicht leer (Werte: </w:t>
-      </w:r>
-      <w:proofErr w:type="spellStart"/>
-      <w:r>
-        <w:t>entwurf</w:t>
-      </w:r>
-      <w:proofErr w:type="spellEnd"/>
-      <w:r>
-        <w:t>, eingereicht, genehmigt, abgelehnt)</w:t>
-      </w:r>
-    </w:p>
-    <w:p>
-      <w:proofErr w:type="spellStart"/>
-      <w:r>
-        <w:t>Eingereicht_am</w:t>
-      </w:r>
-      <w:proofErr w:type="spellEnd"/>
-      <w:r>
-        <w:t>: Zeitstempel, leer</w:t>
-      </w:r>
-    </w:p>
-    <w:p>
-      <w:proofErr w:type="spellStart"/>
-      <w:r>
-        <w:t>Genehmigt_von</w:t>
-      </w:r>
-      <w:proofErr w:type="spellEnd"/>
-      <w:r>
-        <w:t xml:space="preserve">: Zahl, </w:t>
-      </w:r>
-      <w:r>
-        <w:t>leer</w:t>
-      </w:r>
-      <w:r>
-        <w:t xml:space="preserve"> </w:t>
-      </w:r>
-    </w:p>
-    <w:p>
-      <w:proofErr w:type="spellStart"/>
-      <w:r>
-        <w:t>Genehmigt_am</w:t>
-      </w:r>
-      <w:proofErr w:type="spellEnd"/>
-      <w:r>
-        <w:t>: Zeitstempel, leer</w:t>
-      </w:r>
-    </w:p>
-    <w:p>
-      <w:proofErr w:type="spellStart"/>
-      <w:r>
-        <w:t>Erstellt_am</w:t>
-      </w:r>
-      <w:proofErr w:type="spellEnd"/>
-      <w:r>
-        <w:t>: Zeitstempel, nicht leer, Standard aktuelles Datum</w:t>
-      </w:r>
-    </w:p>
-    <w:p>
-      <w:proofErr w:type="spellStart"/>
-      <w:r>
-        <w:t>Aktualisiert_am</w:t>
-      </w:r>
-      <w:proofErr w:type="spellEnd"/>
-      <w:r>
-        <w:t>: Zeitstempel, nicht leer, Standard aktuelles Datum</w:t>
-      </w:r>
-    </w:p>
-    <w:p>
-      <w:proofErr w:type="spellStart"/>
-      <w:r>
-        <w:t>S</w:t>
-      </w:r>
-      <w:r>
-        <w:t>oll</w:t>
-      </w:r>
-      <w:r>
-        <w:t>_</w:t>
-      </w:r>
-      <w:r>
-        <w:t>Stunden</w:t>
-      </w:r>
-      <w:proofErr w:type="spellEnd"/>
-      <w:r>
-        <w:t>:</w:t>
-      </w:r>
-      <w:r>
-        <w:t xml:space="preserve"> Zahl (Dezimal)</w:t>
-      </w:r>
-      <w:r>
-        <w:t>, nicht leer, Standard = 0</w:t>
-      </w:r>
-    </w:p>
-    <w:p>
-      <w:proofErr w:type="spellStart"/>
-      <w:r>
-        <w:t>I</w:t>
-      </w:r>
-      <w:r>
-        <w:t>st</w:t>
-      </w:r>
-      <w:r>
-        <w:t>_</w:t>
-      </w:r>
-      <w:r>
-        <w:t>Stunden</w:t>
-      </w:r>
-      <w:proofErr w:type="spellEnd"/>
-      <w:r>
-        <w:t>:</w:t>
-      </w:r>
-      <w:r>
-        <w:t xml:space="preserve"> Zahl (Dezimal)</w:t>
-      </w:r>
-      <w:r>
-        <w:t>, nicht leer, Standard = 0</w:t>
-      </w:r>
-    </w:p>
-    <w:p>
-      <w:proofErr w:type="spellStart"/>
-      <w:r>
-        <w:t>saldoStunden</w:t>
-      </w:r>
-      <w:proofErr w:type="spellEnd"/>
-      <w:r>
-        <w:t>:</w:t>
-      </w:r>
-      <w:r>
-        <w:t xml:space="preserve"> Zahl (Dezimal, berechnet: ist – soll)</w:t>
-      </w:r>
-    </w:p>
-    <w:p>
-      <w:proofErr w:type="spellStart"/>
-      <w:r>
-        <w:t>urlaub</w:t>
-      </w:r>
-      <w:r>
-        <w:t>_</w:t>
-      </w:r>
-      <w:r>
-        <w:t>Bezahlt</w:t>
-      </w:r>
-      <w:proofErr w:type="spellEnd"/>
-      <w:r>
-        <w:t>:</w:t>
-      </w:r>
-      <w:r>
-        <w:t xml:space="preserve"> Zahl (Dezimal)</w:t>
-      </w:r>
-      <w:r>
-        <w:t>, nicht leer, Standard = 0</w:t>
-      </w:r>
-    </w:p>
-    <w:p>
-      <w:proofErr w:type="spellStart"/>
-      <w:r>
-        <w:t>urlaub</w:t>
-      </w:r>
-      <w:r>
-        <w:t>_</w:t>
-      </w:r>
-      <w:r>
-        <w:t>Unbezahlt</w:t>
-      </w:r>
-      <w:proofErr w:type="spellEnd"/>
-      <w:r>
-        <w:t xml:space="preserve"> Zahl (Dezimal)</w:t>
-      </w:r>
-      <w:r>
-        <w:t>, nicht leer, Standard = 0</w:t>
-      </w:r>
-    </w:p>
-    <w:p>
-      <w:proofErr w:type="spellStart"/>
-      <w:r>
-        <w:t>urlaub</w:t>
-      </w:r>
-      <w:r>
-        <w:t>_</w:t>
-      </w:r>
-      <w:r>
-        <w:t>Sonder</w:t>
-      </w:r>
-      <w:proofErr w:type="spellEnd"/>
-      <w:r>
-        <w:t xml:space="preserve"> Zahl (Dezimal)</w:t>
-      </w:r>
-      <w:r>
-        <w:t>, nicht leer, Standard = 0</w:t>
-      </w:r>
-    </w:p>
-    <w:p>
-      <w:proofErr w:type="spellStart"/>
-      <w:r>
-        <w:t>urlaub</w:t>
-      </w:r>
-      <w:r>
-        <w:t>_</w:t>
-      </w:r>
-      <w:r>
-        <w:t>Gesamt</w:t>
-      </w:r>
-      <w:proofErr w:type="spellEnd"/>
-      <w:r>
-        <w:t xml:space="preserve"> Zahl (Dezimal, berechnet: Summe aller Urlaubsarten)</w:t>
-      </w:r>
-    </w:p>
-    <w:p/>
-    <w:p>
-      <w:pPr>
-        <w:pStyle w:val="berschrift2"/>
-      </w:pPr>
-      <w:bookmarkStart w:id="36" w:name="_Toc216187815"/>
-      <w:r>
-        <w:lastRenderedPageBreak/>
-        <w:t>Datenbanktabelle Zeiteinträge (Monatsblatt Detail)</w:t>
-      </w:r>
-      <w:bookmarkEnd w:id="36"/>
     </w:p>
     <w:p>
       <w:proofErr w:type="spellStart"/>
@@ -6919,19 +7755,167 @@
       <w:pPr>
         <w:pStyle w:val="berschrift2"/>
       </w:pPr>
-      <w:bookmarkStart w:id="37" w:name="_Toc216187816"/>
+      <w:bookmarkStart w:id="36" w:name="_Toc216300618"/>
       <w:r>
         <w:t>Datenbanktabelle Urlaubskonten</w:t>
       </w:r>
+      <w:bookmarkEnd w:id="36"/>
+    </w:p>
+    <w:p>
+      <w:proofErr w:type="spellStart"/>
+      <w:r>
+        <w:t>K</w:t>
+      </w:r>
+      <w:r>
+        <w:t>onto</w:t>
+      </w:r>
+      <w:r>
+        <w:t>_</w:t>
+      </w:r>
+      <w:r>
+        <w:t>Id</w:t>
+      </w:r>
+      <w:proofErr w:type="spellEnd"/>
+      <w:r>
+        <w:t>:</w:t>
+      </w:r>
+      <w:r>
+        <w:t xml:space="preserve"> Zahl, Primärschlüssel, automatisch vergeben</w:t>
+      </w:r>
+    </w:p>
+    <w:p>
+      <w:proofErr w:type="spellStart"/>
+      <w:r>
+        <w:t>B</w:t>
+      </w:r>
+      <w:r>
+        <w:t>enutzer</w:t>
+      </w:r>
+      <w:r>
+        <w:t>_</w:t>
+      </w:r>
+      <w:r>
+        <w:t>Id</w:t>
+      </w:r>
+      <w:proofErr w:type="spellEnd"/>
+      <w:r>
+        <w:t>:</w:t>
+      </w:r>
+      <w:r>
+        <w:t xml:space="preserve"> Zahl, nicht leer, referenziert auf Tabelle Benutzer</w:t>
+      </w:r>
+    </w:p>
+    <w:p>
+      <w:r>
+        <w:lastRenderedPageBreak/>
+        <w:t>J</w:t>
+      </w:r>
+      <w:r>
+        <w:t>ahr</w:t>
+      </w:r>
+      <w:r>
+        <w:t>:</w:t>
+      </w:r>
+      <w:r>
+        <w:t xml:space="preserve"> Zahl, nicht leer (2000–2100)</w:t>
+      </w:r>
+    </w:p>
+    <w:p>
+      <w:proofErr w:type="spellStart"/>
+      <w:r>
+        <w:t>anspruch</w:t>
+      </w:r>
+      <w:r>
+        <w:t>_</w:t>
+      </w:r>
+      <w:r>
+        <w:t>Tage</w:t>
+      </w:r>
+      <w:proofErr w:type="spellEnd"/>
+      <w:r>
+        <w:t>:</w:t>
+      </w:r>
+      <w:r>
+        <w:t xml:space="preserve"> Zahl (Dezimal)</w:t>
+      </w:r>
+    </w:p>
+    <w:p>
+      <w:proofErr w:type="spellStart"/>
+      <w:r>
+        <w:t>uebertrag</w:t>
+      </w:r>
+      <w:r>
+        <w:t>_</w:t>
+      </w:r>
+      <w:r>
+        <w:t>Tage</w:t>
+      </w:r>
+      <w:proofErr w:type="spellEnd"/>
+      <w:r>
+        <w:t>:</w:t>
+      </w:r>
+      <w:r>
+        <w:t xml:space="preserve"> Zahl (Dezimal, Standard: 0)</w:t>
+      </w:r>
+    </w:p>
+    <w:p>
+      <w:proofErr w:type="spellStart"/>
+      <w:r>
+        <w:t>genutzt</w:t>
+      </w:r>
+      <w:r>
+        <w:t>_</w:t>
+      </w:r>
+      <w:r>
+        <w:t>Tage</w:t>
+      </w:r>
+      <w:proofErr w:type="spellEnd"/>
+      <w:r>
+        <w:t>:</w:t>
+      </w:r>
+      <w:r>
+        <w:t xml:space="preserve"> Zahl (Dezimal, Standard: 0)</w:t>
+      </w:r>
+    </w:p>
+    <w:p>
+      <w:r>
+        <w:t>Eindeutigkeit: (</w:t>
+      </w:r>
+      <w:proofErr w:type="spellStart"/>
+      <w:r>
+        <w:t>benutzerId</w:t>
+      </w:r>
+      <w:proofErr w:type="spellEnd"/>
+      <w:r>
+        <w:t xml:space="preserve">, </w:t>
+      </w:r>
+      <w:proofErr w:type="spellStart"/>
+      <w:r>
+        <w:t>jahr</w:t>
+      </w:r>
+      <w:proofErr w:type="spellEnd"/>
+      <w:r>
+        <w:t>)</w:t>
+      </w:r>
+    </w:p>
+    <w:p/>
+    <w:p>
+      <w:pPr>
+        <w:pStyle w:val="berschrift2"/>
+      </w:pPr>
+      <w:bookmarkStart w:id="37" w:name="_Toc216300619"/>
+      <w:r>
+        <w:t>Datenbanktabelle Urlaubsanträge</w:t>
+      </w:r>
       <w:bookmarkEnd w:id="37"/>
     </w:p>
     <w:p>
       <w:proofErr w:type="spellStart"/>
       <w:r>
-        <w:t>K</w:t>
-      </w:r>
-      <w:r>
-        <w:t>onto</w:t>
+        <w:t>A</w:t>
+      </w:r>
+      <w:r>
+        <w:t>ntrag</w:t>
       </w:r>
       <w:r>
         <w:t>_</w:t>
@@ -6950,10 +7934,7 @@
     <w:p>
       <w:proofErr w:type="spellStart"/>
       <w:r>
-        <w:t>B</w:t>
-      </w:r>
-      <w:r>
-        <w:t>enutzer</w:t>
+        <w:t>benutzer</w:t>
       </w:r>
       <w:r>
         <w:t>_</w:t>
@@ -6970,377 +7951,232 @@
       </w:r>
     </w:p>
     <w:p>
-      <w:r>
-        <w:t>J</w:t>
-      </w:r>
-      <w:r>
-        <w:t>ahr</w:t>
-      </w:r>
+      <w:proofErr w:type="spellStart"/>
+      <w:r>
+        <w:t>urlaubsart</w:t>
+      </w:r>
+      <w:r>
+        <w:t>_</w:t>
+      </w:r>
+      <w:r>
+        <w:t>Id</w:t>
+      </w:r>
+      <w:proofErr w:type="spellEnd"/>
       <w:r>
         <w:t>:</w:t>
       </w:r>
       <w:r>
-        <w:t xml:space="preserve"> Zahl, nicht leer (2000–2100)</w:t>
+        <w:t xml:space="preserve"> Zahl, nicht leer, referenziert auf Tabelle Urlaubsarten</w:t>
       </w:r>
     </w:p>
     <w:p>
       <w:proofErr w:type="spellStart"/>
       <w:r>
-        <w:t>anspruch</w:t>
+        <w:t>start</w:t>
       </w:r>
       <w:r>
         <w:t>_</w:t>
       </w:r>
       <w:r>
-        <w:t>Tage</w:t>
+        <w:t>Datum</w:t>
       </w:r>
       <w:proofErr w:type="spellEnd"/>
       <w:r>
         <w:t>:</w:t>
       </w:r>
       <w:r>
-        <w:t xml:space="preserve"> Zahl (Dezimal)</w:t>
+        <w:t xml:space="preserve"> Datum, nicht leer</w:t>
       </w:r>
     </w:p>
     <w:p>
       <w:proofErr w:type="spellStart"/>
       <w:r>
-        <w:t>uebertrag</w:t>
+        <w:t>ende</w:t>
       </w:r>
       <w:r>
         <w:t>_</w:t>
       </w:r>
       <w:r>
-        <w:t>Tage</w:t>
+        <w:t>Datum</w:t>
       </w:r>
       <w:proofErr w:type="spellEnd"/>
       <w:r>
         <w:t>:</w:t>
       </w:r>
       <w:r>
-        <w:t xml:space="preserve"> Zahl (Dezimal, Standard: 0)</w:t>
+        <w:t xml:space="preserve"> Datum, nicht leer</w:t>
+      </w:r>
+    </w:p>
+    <w:p>
+      <w:r>
+        <w:t>tage</w:t>
+      </w:r>
+      <w:r>
+        <w:t>:</w:t>
+      </w:r>
+      <w:r>
+        <w:t xml:space="preserve"> Zahl (Dezimal), nicht leer</w:t>
       </w:r>
     </w:p>
     <w:p>
       <w:proofErr w:type="spellStart"/>
       <w:r>
-        <w:t>genutzt</w:t>
+        <w:t>status</w:t>
+      </w:r>
+      <w:proofErr w:type="spellEnd"/>
+      <w:r>
+        <w:t>:</w:t>
+      </w:r>
+      <w:r>
+        <w:t xml:space="preserve"> Text, nicht leer (Werte: </w:t>
+      </w:r>
+      <w:proofErr w:type="spellStart"/>
+      <w:r>
+        <w:t>entwurf</w:t>
+      </w:r>
+      <w:proofErr w:type="spellEnd"/>
+      <w:r>
+        <w:t>, eingereicht, genehmigt, abgelehnt, storniert)</w:t>
+      </w:r>
+    </w:p>
+    <w:p>
+      <w:proofErr w:type="spellStart"/>
+      <w:r>
+        <w:t>eingereicht</w:t>
       </w:r>
       <w:r>
         <w:t>_</w:t>
       </w:r>
       <w:r>
-        <w:t>Tage</w:t>
+        <w:t>Am</w:t>
       </w:r>
       <w:proofErr w:type="spellEnd"/>
       <w:r>
         <w:t>:</w:t>
       </w:r>
       <w:r>
-        <w:t xml:space="preserve"> Zahl (Dezimal, Standard: 0)</w:t>
-      </w:r>
-    </w:p>
-    <w:p>
-      <w:r>
-        <w:t>Eindeutigkeit: (</w:t>
-      </w:r>
+        <w:t xml:space="preserve"> Datum/Zeit, optional</w:t>
+      </w:r>
+    </w:p>
+    <w:p>
       <w:proofErr w:type="spellStart"/>
       <w:r>
-        <w:t>benutzerId</w:t>
+        <w:t>entschieden</w:t>
+      </w:r>
+      <w:r>
+        <w:t>_</w:t>
+      </w:r>
+      <w:r>
+        <w:t>Von</w:t>
       </w:r>
       <w:proofErr w:type="spellEnd"/>
       <w:r>
-        <w:t xml:space="preserve">, </w:t>
-      </w:r>
+        <w:t>:</w:t>
+      </w:r>
+      <w:r>
+        <w:t xml:space="preserve"> Zahl, optional, referenziert auf Tabelle Benutzer</w:t>
+      </w:r>
+    </w:p>
+    <w:p>
       <w:proofErr w:type="spellStart"/>
       <w:r>
-        <w:t>jahr</w:t>
+        <w:t>entschieden</w:t>
+      </w:r>
+      <w:r>
+        <w:t>_</w:t>
+      </w:r>
+      <w:r>
+        <w:t>Am</w:t>
       </w:r>
       <w:proofErr w:type="spellEnd"/>
       <w:r>
-        <w:t>)</w:t>
-      </w:r>
+        <w:t>:</w:t>
+      </w:r>
+      <w:r>
+        <w:t xml:space="preserve"> Datum/Zeit, optional</w:t>
+      </w:r>
+    </w:p>
+    <w:p>
+      <w:r>
+        <w:t>Bemerkung</w:t>
+      </w:r>
+      <w:r>
+        <w:t>:</w:t>
+      </w:r>
+      <w:r>
+        <w:t xml:space="preserve"> Text, optional</w:t>
+      </w:r>
+    </w:p>
+    <w:p>
+      <w:proofErr w:type="spellStart"/>
+      <w:r>
+        <w:t>erstellt</w:t>
+      </w:r>
+      <w:r>
+        <w:t>_</w:t>
+      </w:r>
+      <w:r>
+        <w:t>Am</w:t>
+      </w:r>
+      <w:proofErr w:type="spellEnd"/>
+      <w:r>
+        <w:t>:</w:t>
+      </w:r>
+      <w:r>
+        <w:t xml:space="preserve"> Zeitstempel</w:t>
+      </w:r>
+    </w:p>
+    <w:p>
+      <w:proofErr w:type="spellStart"/>
+      <w:r>
+        <w:t>aktualisiert</w:t>
+      </w:r>
+      <w:r>
+        <w:t>_</w:t>
+      </w:r>
+      <w:r>
+        <w:t>Am</w:t>
+      </w:r>
+      <w:proofErr w:type="spellEnd"/>
+      <w:r>
+        <w:t>:</w:t>
+      </w:r>
+      <w:r>
+        <w:t xml:space="preserve"> Zeitstempel</w:t>
+      </w:r>
+    </w:p>
+    <w:p>
+      <w:r>
+        <w:t xml:space="preserve">Prüfung: </w:t>
+      </w:r>
+      <w:proofErr w:type="spellStart"/>
+      <w:r>
+        <w:t>endeDatum</w:t>
+      </w:r>
+      <w:proofErr w:type="spellEnd"/>
+      <w:r>
+        <w:t xml:space="preserve"> ≥ </w:t>
+      </w:r>
+      <w:proofErr w:type="spellStart"/>
+      <w:r>
+        <w:t>startDatum</w:t>
+      </w:r>
+      <w:proofErr w:type="spellEnd"/>
     </w:p>
     <w:p/>
     <w:p>
       <w:pPr>
-        <w:pStyle w:val="berschrift2"/>
-      </w:pPr>
-      <w:bookmarkStart w:id="38" w:name="_Toc216187817"/>
-      <w:r>
-        <w:t>Datenbanktabelle Urlaubsanträge</w:t>
+        <w:pStyle w:val="berschrift1"/>
+      </w:pPr>
+      <w:bookmarkStart w:id="38" w:name="_Toc216300620"/>
+      <w:r>
+        <w:t xml:space="preserve">Datenbanktabelle </w:t>
+      </w:r>
+      <w:proofErr w:type="spellStart"/>
+      <w:r>
+        <w:t>VorgabenAuftraggeber</w:t>
       </w:r>
       <w:bookmarkEnd w:id="38"/>
-    </w:p>
-    <w:p>
-      <w:proofErr w:type="spellStart"/>
-      <w:r>
-        <w:t>A</w:t>
-      </w:r>
-      <w:r>
-        <w:t>ntrag</w:t>
-      </w:r>
-      <w:r>
-        <w:t>_</w:t>
-      </w:r>
-      <w:r>
-        <w:t>Id</w:t>
-      </w:r>
-      <w:proofErr w:type="spellEnd"/>
-      <w:r>
-        <w:t>:</w:t>
-      </w:r>
-      <w:r>
-        <w:t xml:space="preserve"> Zahl, Primärschlüssel, automatisch vergeben</w:t>
-      </w:r>
-    </w:p>
-    <w:p>
-      <w:proofErr w:type="spellStart"/>
-      <w:r>
-        <w:t>benutzer</w:t>
-      </w:r>
-      <w:r>
-        <w:t>_</w:t>
-      </w:r>
-      <w:r>
-        <w:t>Id</w:t>
-      </w:r>
-      <w:proofErr w:type="spellEnd"/>
-      <w:r>
-        <w:t>:</w:t>
-      </w:r>
-      <w:r>
-        <w:t xml:space="preserve"> Zahl, nicht leer, referenziert auf Tabelle Benutzer</w:t>
-      </w:r>
-    </w:p>
-    <w:p>
-      <w:proofErr w:type="spellStart"/>
-      <w:r>
-        <w:t>urlaubsart</w:t>
-      </w:r>
-      <w:r>
-        <w:t>_</w:t>
-      </w:r>
-      <w:r>
-        <w:t>Id</w:t>
-      </w:r>
-      <w:proofErr w:type="spellEnd"/>
-      <w:r>
-        <w:t>:</w:t>
-      </w:r>
-      <w:r>
-        <w:t xml:space="preserve"> Zahl, nicht leer, referenziert auf Tabelle Urlaubsarten</w:t>
-      </w:r>
-    </w:p>
-    <w:p>
-      <w:proofErr w:type="spellStart"/>
-      <w:r>
-        <w:t>start</w:t>
-      </w:r>
-      <w:r>
-        <w:t>_</w:t>
-      </w:r>
-      <w:r>
-        <w:t>Datum</w:t>
-      </w:r>
-      <w:proofErr w:type="spellEnd"/>
-      <w:r>
-        <w:t>:</w:t>
-      </w:r>
-      <w:r>
-        <w:t xml:space="preserve"> Datum, nicht leer</w:t>
-      </w:r>
-    </w:p>
-    <w:p>
-      <w:proofErr w:type="spellStart"/>
-      <w:r>
-        <w:t>ende</w:t>
-      </w:r>
-      <w:r>
-        <w:t>_</w:t>
-      </w:r>
-      <w:r>
-        <w:t>Datum</w:t>
-      </w:r>
-      <w:proofErr w:type="spellEnd"/>
-      <w:r>
-        <w:t>:</w:t>
-      </w:r>
-      <w:r>
-        <w:t xml:space="preserve"> Datum, nicht leer</w:t>
-      </w:r>
-    </w:p>
-    <w:p>
-      <w:r>
-        <w:t>tage</w:t>
-      </w:r>
-      <w:r>
-        <w:t>:</w:t>
-      </w:r>
-      <w:r>
-        <w:t xml:space="preserve"> Zahl (Dezimal), nicht leer</w:t>
-      </w:r>
-    </w:p>
-    <w:p>
-      <w:proofErr w:type="spellStart"/>
-      <w:r>
-        <w:t>status</w:t>
-      </w:r>
-      <w:proofErr w:type="spellEnd"/>
-      <w:r>
-        <w:t>:</w:t>
-      </w:r>
-      <w:r>
-        <w:t xml:space="preserve"> Text, nicht leer (Werte: </w:t>
-      </w:r>
-      <w:proofErr w:type="spellStart"/>
-      <w:r>
-        <w:t>entwurf</w:t>
-      </w:r>
-      <w:proofErr w:type="spellEnd"/>
-      <w:r>
-        <w:t>, eingereicht, genehmigt, abgelehnt, storniert)</w:t>
-      </w:r>
-    </w:p>
-    <w:p>
-      <w:proofErr w:type="spellStart"/>
-      <w:r>
-        <w:t>eingereicht</w:t>
-      </w:r>
-      <w:r>
-        <w:t>_</w:t>
-      </w:r>
-      <w:r>
-        <w:t>Am</w:t>
-      </w:r>
-      <w:proofErr w:type="spellEnd"/>
-      <w:r>
-        <w:t>:</w:t>
-      </w:r>
-      <w:r>
-        <w:t xml:space="preserve"> Datum/Zeit, optional</w:t>
-      </w:r>
-    </w:p>
-    <w:p>
-      <w:proofErr w:type="spellStart"/>
-      <w:r>
-        <w:t>entschieden</w:t>
-      </w:r>
-      <w:r>
-        <w:t>_</w:t>
-      </w:r>
-      <w:r>
-        <w:t>Von</w:t>
-      </w:r>
-      <w:proofErr w:type="spellEnd"/>
-      <w:r>
-        <w:t>:</w:t>
-      </w:r>
-      <w:r>
-        <w:t xml:space="preserve"> Zahl, optional, referenziert auf Tabelle Benutzer</w:t>
-      </w:r>
-    </w:p>
-    <w:p>
-      <w:proofErr w:type="spellStart"/>
-      <w:r>
-        <w:t>entschieden</w:t>
-      </w:r>
-      <w:r>
-        <w:t>_</w:t>
-      </w:r>
-      <w:r>
-        <w:t>Am</w:t>
-      </w:r>
-      <w:proofErr w:type="spellEnd"/>
-      <w:r>
-        <w:t>:</w:t>
-      </w:r>
-      <w:r>
-        <w:t xml:space="preserve"> Datum/Zeit, optional</w:t>
-      </w:r>
-    </w:p>
-    <w:p>
-      <w:r>
-        <w:t>Bemerkung</w:t>
-      </w:r>
-      <w:r>
-        <w:t>:</w:t>
-      </w:r>
-      <w:r>
-        <w:t xml:space="preserve"> Text, optional</w:t>
-      </w:r>
-    </w:p>
-    <w:p>
-      <w:proofErr w:type="spellStart"/>
-      <w:r>
-        <w:t>erstellt</w:t>
-      </w:r>
-      <w:r>
-        <w:t>_</w:t>
-      </w:r>
-      <w:r>
-        <w:t>Am</w:t>
-      </w:r>
-      <w:proofErr w:type="spellEnd"/>
-      <w:r>
-        <w:t>:</w:t>
-      </w:r>
-      <w:r>
-        <w:t xml:space="preserve"> Zeitstempel</w:t>
-      </w:r>
-    </w:p>
-    <w:p>
-      <w:proofErr w:type="spellStart"/>
-      <w:r>
-        <w:lastRenderedPageBreak/>
-        <w:t>aktualisiert</w:t>
-      </w:r>
-      <w:r>
-        <w:t>_</w:t>
-      </w:r>
-      <w:r>
-        <w:t>Am</w:t>
-      </w:r>
-      <w:proofErr w:type="spellEnd"/>
-      <w:r>
-        <w:t>:</w:t>
-      </w:r>
-      <w:r>
-        <w:t xml:space="preserve"> Zeitstempel</w:t>
-      </w:r>
-    </w:p>
-    <w:p>
-      <w:r>
-        <w:t xml:space="preserve">Prüfung: </w:t>
-      </w:r>
-      <w:proofErr w:type="spellStart"/>
-      <w:r>
-        <w:t>endeDatum</w:t>
-      </w:r>
-      <w:proofErr w:type="spellEnd"/>
-      <w:r>
-        <w:t xml:space="preserve"> ≥ </w:t>
-      </w:r>
-      <w:proofErr w:type="spellStart"/>
-      <w:r>
-        <w:t>startDatum</w:t>
-      </w:r>
-      <w:proofErr w:type="spellEnd"/>
-    </w:p>
-    <w:p/>
-    <w:p>
-      <w:pPr>
-        <w:pStyle w:val="berschrift1"/>
-      </w:pPr>
-      <w:bookmarkStart w:id="39" w:name="_Toc216187818"/>
-      <w:r>
-        <w:t xml:space="preserve">Datenbanktabelle </w:t>
-      </w:r>
-      <w:proofErr w:type="spellStart"/>
-      <w:r>
-        <w:t>VorgabenAuftraggeber</w:t>
-      </w:r>
-      <w:bookmarkEnd w:id="39"/>
       <w:proofErr w:type="spellEnd"/>
     </w:p>
     <w:p>
@@ -7440,64 +8276,6 @@
 </w:document>
 </file>
 
-<file path=word/comments.xml><?xml version="1.0" encoding="utf-8"?>
-<w:comments xmlns:wpc="http://schemas.microsoft.com/office/word/2010/wordprocessingCanvas" xmlns:cx="http://schemas.microsoft.com/office/drawing/2014/chartex" xmlns:cx1="http://schemas.microsoft.com/office/drawing/2015/9/8/chartex" xmlns:cx2="http://schemas.microsoft.com/office/drawing/2015/10/21/chartex" xmlns:cx3="http://schemas.microsoft.com/office/drawing/2016/5/9/chartex" xmlns:cx4="http://schemas.microsoft.com/office/drawing/2016/5/10/chartex" xmlns:cx5="http://schemas.microsoft.com/office/drawing/2016/5/11/chartex" xmlns:cx6="http://schemas.microsoft.com/office/drawing/2016/5/12/chartex" xmlns:cx7="http://schemas.microsoft.com/office/drawing/2016/5/13/chartex" xmlns:cx8="http://schemas.microsoft.com/office/drawing/2016/5/14/chartex" xmlns:mc="http://schemas.openxmlformats.org/markup-compatibility/2006" xmlns:aink="http://schemas.microsoft.com/office/drawing/2016/ink" xmlns:am3d="http://schemas.microsoft.com/office/drawing/2017/model3d" xmlns:o="urn:schemas-microsoft-com:office:office" xmlns:oel="http://schemas.microsoft.com/office/2019/extlst" xmlns:r="http://schemas.openxmlformats.org/officeDocument/2006/relationships" xmlns:m="http://schemas.openxmlformats.org/officeDocument/2006/math" xmlns:v="urn:schemas-microsoft-com:vml" xmlns:wp14="http://schemas.microsoft.com/office/word/2010/wordprocessingDrawing" xmlns:wp="http://schemas.openxmlformats.org/drawingml/2006/wordprocessingDrawing" xmlns:w10="urn:schemas-microsoft-com:office:word" xmlns:w="http://schemas.openxmlformats.org/wordprocessingml/2006/main" xmlns:w14="http://schemas.microsoft.com/office/word/2010/wordml" xmlns:w15="http://schemas.microsoft.com/office/word/2012/wordml" xmlns:w16cex="http://schemas.microsoft.com/office/word/2018/wordml/cex" xmlns:w16cid="http://schemas.microsoft.com/office/word/2016/wordml/cid" xmlns:w16="http://schemas.microsoft.com/office/word/2018/wordml" xmlns:w16du="http://schemas.microsoft.com/office/word/2023/wordml/word16du" xmlns:w16sdtdh="http://schemas.microsoft.com/office/word/2020/wordml/sdtdatahash" xmlns:w16sdtfl="http://schemas.microsoft.com/office/word/2024/wordml/sdtformatlock" xmlns:w16se="http://schemas.microsoft.com/office/word/2015/wordml/symex" xmlns:wpg="http://schemas.microsoft.com/office/word/2010/wordprocessingGroup" xmlns:wpi="http://schemas.microsoft.com/office/word/2010/wordprocessingInk" xmlns:wne="http://schemas.microsoft.com/office/word/2006/wordml" xmlns:wps="http://schemas.microsoft.com/office/word/2010/wordprocessingShape" mc:Ignorable="w14 w15 w16se w16cid w16 w16cex w16sdtdh w16sdtfl w16du wp14">
-  <w:comment w:id="13" w:author="Y Lux" w:date="2025-11-19T16:30:00Z" w:initials="YL">
-    <w:p>
-      <w:pPr>
-        <w:pStyle w:val="Kommentartext"/>
-      </w:pPr>
-      <w:r>
-        <w:rPr>
-          <w:rStyle w:val="Kommentarzeichen"/>
-        </w:rPr>
-        <w:annotationRef/>
-      </w:r>
-      <w:r>
-        <w:t>Nicht implementiert</w:t>
-      </w:r>
-    </w:p>
-  </w:comment>
-  <w:comment w:id="14" w:author="Y Lux" w:date="2025-12-04T14:18:00Z" w:initials="YL">
-    <w:p>
-      <w:pPr>
-        <w:pStyle w:val="Kommentartext"/>
-      </w:pPr>
-      <w:r>
-        <w:rPr>
-          <w:rStyle w:val="Kommentarzeichen"/>
-        </w:rPr>
-        <w:annotationRef/>
-      </w:r>
-      <w:r>
-        <w:t>Nur beim Mitarbeiter verfügbar</w:t>
-      </w:r>
-    </w:p>
-  </w:comment>
-</w:comments>
-</file>
-
-<file path=word/commentsExtended.xml><?xml version="1.0" encoding="utf-8"?>
-<w15:commentsEx xmlns:wpc="http://schemas.microsoft.com/office/word/2010/wordprocessingCanvas" xmlns:cx="http://schemas.microsoft.com/office/drawing/2014/chartex" xmlns:cx1="http://schemas.microsoft.com/office/drawing/2015/9/8/chartex" xmlns:cx2="http://schemas.microsoft.com/office/drawing/2015/10/21/chartex" xmlns:cx3="http://schemas.microsoft.com/office/drawing/2016/5/9/chartex" xmlns:cx4="http://schemas.microsoft.com/office/drawing/2016/5/10/chartex" xmlns:cx5="http://schemas.microsoft.com/office/drawing/2016/5/11/chartex" xmlns:cx6="http://schemas.microsoft.com/office/drawing/2016/5/12/chartex" xmlns:cx7="http://schemas.microsoft.com/office/drawing/2016/5/13/chartex" xmlns:cx8="http://schemas.microsoft.com/office/drawing/2016/5/14/chartex" xmlns:mc="http://schemas.openxmlformats.org/markup-compatibility/2006" xmlns:aink="http://schemas.microsoft.com/office/drawing/2016/ink" xmlns:am3d="http://schemas.microsoft.com/office/drawing/2017/model3d" xmlns:o="urn:schemas-microsoft-com:office:office" xmlns:oel="http://schemas.microsoft.com/office/2019/extlst" xmlns:r="http://schemas.openxmlformats.org/officeDocument/2006/relationships" xmlns:m="http://schemas.openxmlformats.org/officeDocument/2006/math" xmlns:v="urn:schemas-microsoft-com:vml" xmlns:wp14="http://schemas.microsoft.com/office/word/2010/wordprocessingDrawing" xmlns:wp="http://schemas.openxmlformats.org/drawingml/2006/wordprocessingDrawing" xmlns:w10="urn:schemas-microsoft-com:office:word" xmlns:w="http://schemas.openxmlformats.org/wordprocessingml/2006/main" xmlns:w14="http://schemas.microsoft.com/office/word/2010/wordml" xmlns:w15="http://schemas.microsoft.com/office/word/2012/wordml" xmlns:w16cex="http://schemas.microsoft.com/office/word/2018/wordml/cex" xmlns:w16cid="http://schemas.microsoft.com/office/word/2016/wordml/cid" xmlns:w16="http://schemas.microsoft.com/office/word/2018/wordml" xmlns:w16du="http://schemas.microsoft.com/office/word/2023/wordml/word16du" xmlns:w16sdtdh="http://schemas.microsoft.com/office/word/2020/wordml/sdtdatahash" xmlns:w16sdtfl="http://schemas.microsoft.com/office/word/2024/wordml/sdtformatlock" xmlns:w16se="http://schemas.microsoft.com/office/word/2015/wordml/symex" xmlns:wpg="http://schemas.microsoft.com/office/word/2010/wordprocessingGroup" xmlns:wpi="http://schemas.microsoft.com/office/word/2010/wordprocessingInk" xmlns:wne="http://schemas.microsoft.com/office/word/2006/wordml" xmlns:wps="http://schemas.microsoft.com/office/word/2010/wordprocessingShape" mc:Ignorable="w14 w15 w16se w16cid w16 w16cex w16sdtdh w16sdtfl w16du wp14">
-  <w15:commentEx w15:paraId="2AF96F3C" w15:done="0"/>
-  <w15:commentEx w15:paraId="67061833" w15:paraIdParent="2AF96F3C" w15:done="0"/>
-</w15:commentsEx>
-</file>
-
-<file path=word/commentsExtensible.xml><?xml version="1.0" encoding="utf-8"?>
-<w16cex:commentsExtensible xmlns:wpc="http://schemas.microsoft.com/office/word/2010/wordprocessingCanvas" xmlns:cx="http://schemas.microsoft.com/office/drawing/2014/chartex" xmlns:cx1="http://schemas.microsoft.com/office/drawing/2015/9/8/chartex" xmlns:cx2="http://schemas.microsoft.com/office/drawing/2015/10/21/chartex" xmlns:cx3="http://schemas.microsoft.com/office/drawing/2016/5/9/chartex" xmlns:cx4="http://schemas.microsoft.com/office/drawing/2016/5/10/chartex" xmlns:cx5="http://schemas.microsoft.com/office/drawing/2016/5/11/chartex" xmlns:cx6="http://schemas.microsoft.com/office/drawing/2016/5/12/chartex" xmlns:cx7="http://schemas.microsoft.com/office/drawing/2016/5/13/chartex" xmlns:cx8="http://schemas.microsoft.com/office/drawing/2016/5/14/chartex" xmlns:cr="http://schemas.microsoft.com/office/comments/2020/reactions" xmlns:mc="http://schemas.openxmlformats.org/markup-compatibility/2006" xmlns:aink="http://schemas.microsoft.com/office/drawing/2016/ink" xmlns:am3d="http://schemas.microsoft.com/office/drawing/2017/model3d" xmlns:o="urn:schemas-microsoft-com:office:office" xmlns:oel="http://schemas.microsoft.com/office/2019/extlst" xmlns:r="http://schemas.openxmlformats.org/officeDocument/2006/relationships" xmlns:m="http://schemas.openxmlformats.org/officeDocument/2006/math" xmlns:v="urn:schemas-microsoft-com:vml" xmlns:wp14="http://schemas.microsoft.com/office/word/2010/wordprocessingDrawing" xmlns:wp="http://schemas.openxmlformats.org/drawingml/2006/wordprocessingDrawing" xmlns:w10="urn:schemas-microsoft-com:office:word" xmlns:w="http://schemas.openxmlformats.org/wordprocessingml/2006/main" xmlns:w14="http://schemas.microsoft.com/office/word/2010/wordml" xmlns:w15="http://schemas.microsoft.com/office/word/2012/wordml" xmlns:w16cex="http://schemas.microsoft.com/office/word/2018/wordml/cex" xmlns:w16cid="http://schemas.microsoft.com/office/word/2016/wordml/cid" xmlns:w16="http://schemas.microsoft.com/office/word/2018/wordml" xmlns:w16du="http://schemas.microsoft.com/office/word/2023/wordml/word16du" xmlns:w16sdtdh="http://schemas.microsoft.com/office/word/2020/wordml/sdtdatahash" xmlns:w16sdtfl="http://schemas.microsoft.com/office/word/2024/wordml/sdtformatlock" xmlns:w16se="http://schemas.microsoft.com/office/word/2015/wordml/symex" xmlns:wpg="http://schemas.microsoft.com/office/word/2010/wordprocessingGroup" xmlns:wpi="http://schemas.microsoft.com/office/word/2010/wordprocessingInk" xmlns:wne="http://schemas.microsoft.com/office/word/2006/wordml" xmlns:wps="http://schemas.microsoft.com/office/word/2010/wordprocessingShape" mc:Ignorable="w14 w15 w16se w16cid w16 w16cex w16sdtdh w16sdtfl cr w16du wp14">
-  <w16cex:commentExtensible w16cex:durableId="5E159B5C" w16cex:dateUtc="2025-11-19T15:30:00Z"/>
-  <w16cex:commentExtensible w16cex:durableId="51BB4AF4" w16cex:dateUtc="2025-12-04T13:18:00Z"/>
-</w16cex:commentsExtensible>
-</file>
-
-<file path=word/commentsIds.xml><?xml version="1.0" encoding="utf-8"?>
-<w16cid:commentsIds xmlns:wpc="http://schemas.microsoft.com/office/word/2010/wordprocessingCanvas" xmlns:cx="http://schemas.microsoft.com/office/drawing/2014/chartex" xmlns:cx1="http://schemas.microsoft.com/office/drawing/2015/9/8/chartex" xmlns:cx2="http://schemas.microsoft.com/office/drawing/2015/10/21/chartex" xmlns:cx3="http://schemas.microsoft.com/office/drawing/2016/5/9/chartex" xmlns:cx4="http://schemas.microsoft.com/office/drawing/2016/5/10/chartex" xmlns:cx5="http://schemas.microsoft.com/office/drawing/2016/5/11/chartex" xmlns:cx6="http://schemas.microsoft.com/office/drawing/2016/5/12/chartex" xmlns:cx7="http://schemas.microsoft.com/office/drawing/2016/5/13/chartex" xmlns:cx8="http://schemas.microsoft.com/office/drawing/2016/5/14/chartex" xmlns:mc="http://schemas.openxmlformats.org/markup-compatibility/2006" xmlns:aink="http://schemas.microsoft.com/office/drawing/2016/ink" xmlns:am3d="http://schemas.microsoft.com/office/drawing/2017/model3d" xmlns:o="urn:schemas-microsoft-com:office:office" xmlns:oel="http://schemas.microsoft.com/office/2019/extlst" xmlns:r="http://schemas.openxmlformats.org/officeDocument/2006/relationships" xmlns:m="http://schemas.openxmlformats.org/officeDocument/2006/math" xmlns:v="urn:schemas-microsoft-com:vml" xmlns:wp14="http://schemas.microsoft.com/office/word/2010/wordprocessingDrawing" xmlns:wp="http://schemas.openxmlformats.org/drawingml/2006/wordprocessingDrawing" xmlns:w10="urn:schemas-microsoft-com:office:word" xmlns:w="http://schemas.openxmlformats.org/wordprocessingml/2006/main" xmlns:w14="http://schemas.microsoft.com/office/word/2010/wordml" xmlns:w15="http://schemas.microsoft.com/office/word/2012/wordml" xmlns:w16cex="http://schemas.microsoft.com/office/word/2018/wordml/cex" xmlns:w16cid="http://schemas.microsoft.com/office/word/2016/wordml/cid" xmlns:w16="http://schemas.microsoft.com/office/word/2018/wordml" xmlns:w16du="http://schemas.microsoft.com/office/word/2023/wordml/word16du" xmlns:w16sdtdh="http://schemas.microsoft.com/office/word/2020/wordml/sdtdatahash" xmlns:w16sdtfl="http://schemas.microsoft.com/office/word/2024/wordml/sdtformatlock" xmlns:w16se="http://schemas.microsoft.com/office/word/2015/wordml/symex" xmlns:wpg="http://schemas.microsoft.com/office/word/2010/wordprocessingGroup" xmlns:wpi="http://schemas.microsoft.com/office/word/2010/wordprocessingInk" xmlns:wne="http://schemas.microsoft.com/office/word/2006/wordml" xmlns:wps="http://schemas.microsoft.com/office/word/2010/wordprocessingShape" mc:Ignorable="w14 w15 w16se w16cid w16 w16cex w16sdtdh w16sdtfl w16du wp14">
-  <w16cid:commentId w16cid:paraId="2AF96F3C" w16cid:durableId="5E159B5C"/>
-  <w16cid:commentId w16cid:paraId="67061833" w16cid:durableId="51BB4AF4"/>
-</w16cid:commentsIds>
-</file>
-
 <file path=word/numbering.xml><?xml version="1.0" encoding="utf-8"?>
 <w:numbering xmlns:wpc="http://schemas.microsoft.com/office/word/2010/wordprocessingCanvas" xmlns:cx="http://schemas.microsoft.com/office/drawing/2014/chartex" xmlns:cx1="http://schemas.microsoft.com/office/drawing/2015/9/8/chartex" xmlns:cx2="http://schemas.microsoft.com/office/drawing/2015/10/21/chartex" xmlns:cx3="http://schemas.microsoft.com/office/drawing/2016/5/9/chartex" xmlns:cx4="http://schemas.microsoft.com/office/drawing/2016/5/10/chartex" xmlns:cx5="http://schemas.microsoft.com/office/drawing/2016/5/11/chartex" xmlns:cx6="http://schemas.microsoft.com/office/drawing/2016/5/12/chartex" xmlns:cx7="http://schemas.microsoft.com/office/drawing/2016/5/13/chartex" xmlns:cx8="http://schemas.microsoft.com/office/drawing/2016/5/14/chartex" xmlns:mc="http://schemas.openxmlformats.org/markup-compatibility/2006" xmlns:aink="http://schemas.microsoft.com/office/drawing/2016/ink" xmlns:am3d="http://schemas.microsoft.com/office/drawing/2017/model3d" xmlns:o="urn:schemas-microsoft-com:office:office" xmlns:oel="http://schemas.microsoft.com/office/2019/extlst" xmlns:r="http://schemas.openxmlformats.org/officeDocument/2006/relationships" xmlns:m="http://schemas.openxmlformats.org/officeDocument/2006/math" xmlns:v="urn:schemas-microsoft-com:vml" xmlns:wp14="http://schemas.microsoft.com/office/word/2010/wordprocessingDrawing" xmlns:wp="http://schemas.openxmlformats.org/drawingml/2006/wordprocessingDrawing" xmlns:w10="urn:schemas-microsoft-com:office:word" xmlns:w="http://schemas.openxmlformats.org/wordprocessingml/2006/main" xmlns:w14="http://schemas.microsoft.com/office/word/2010/wordml" xmlns:w15="http://schemas.microsoft.com/office/word/2012/wordml" xmlns:w16cex="http://schemas.microsoft.com/office/word/2018/wordml/cex" xmlns:w16cid="http://schemas.microsoft.com/office/word/2016/wordml/cid" xmlns:w16="http://schemas.microsoft.com/office/word/2018/wordml" xmlns:w16du="http://schemas.microsoft.com/office/word/2023/wordml/word16du" xmlns:w16sdtdh="http://schemas.microsoft.com/office/word/2020/wordml/sdtdatahash" xmlns:w16sdtfl="http://schemas.microsoft.com/office/word/2024/wordml/sdtformatlock" xmlns:w16se="http://schemas.microsoft.com/office/word/2015/wordml/symex" xmlns:wpg="http://schemas.microsoft.com/office/word/2010/wordprocessingGroup" xmlns:wpi="http://schemas.microsoft.com/office/word/2010/wordprocessingInk" xmlns:wne="http://schemas.microsoft.com/office/word/2006/wordml" xmlns:wps="http://schemas.microsoft.com/office/word/2010/wordprocessingShape" mc:Ignorable="w14 w15 w16se w16cid w16 w16cex w16sdtdh w16sdtfl w16du wp14">
   <w:abstractNum w:abstractNumId="0" w15:restartNumberingAfterBreak="0">
@@ -8397,15 +9175,15 @@
     </w:lvl>
   </w:abstractNum>
   <w:abstractNum w:abstractNumId="8" w15:restartNumberingAfterBreak="0">
-    <w:nsid w:val="2F24400A"/>
+    <w:nsid w:val="259A4916"/>
     <w:multiLevelType w:val="hybridMultilevel"/>
-    <w:tmpl w:val="7BB8D0FC"/>
-    <w:lvl w:ilvl="0" w:tplc="663EC134">
+    <w:tmpl w:val="F072F906"/>
+    <w:lvl w:ilvl="0" w:tplc="272AF210">
       <w:numFmt w:val="bullet"/>
       <w:lvlText w:val="-"/>
       <w:lvlJc w:val="left"/>
       <w:pPr>
-        <w:ind w:left="720" w:hanging="360"/>
+        <w:ind w:left="1068" w:hanging="360"/>
       </w:pPr>
       <w:rPr>
         <w:rFonts w:ascii="Calibri" w:eastAsiaTheme="minorHAnsi" w:hAnsi="Calibri" w:cs="Calibri" w:hint="default"/>
@@ -8417,7 +9195,7 @@
       <w:lvlText w:val="o"/>
       <w:lvlJc w:val="left"/>
       <w:pPr>
-        <w:ind w:left="1440" w:hanging="360"/>
+        <w:ind w:left="1788" w:hanging="360"/>
       </w:pPr>
       <w:rPr>
         <w:rFonts w:ascii="Courier New" w:hAnsi="Courier New" w:cs="Courier New" w:hint="default"/>
@@ -8429,7 +9207,7 @@
       <w:lvlText w:val=""/>
       <w:lvlJc w:val="left"/>
       <w:pPr>
-        <w:ind w:left="2160" w:hanging="360"/>
+        <w:ind w:left="2508" w:hanging="360"/>
       </w:pPr>
       <w:rPr>
         <w:rFonts w:ascii="Wingdings" w:hAnsi="Wingdings" w:hint="default"/>
@@ -8441,7 +9219,7 @@
       <w:lvlText w:val=""/>
       <w:lvlJc w:val="left"/>
       <w:pPr>
-        <w:ind w:left="2880" w:hanging="360"/>
+        <w:ind w:left="3228" w:hanging="360"/>
       </w:pPr>
       <w:rPr>
         <w:rFonts w:ascii="Symbol" w:hAnsi="Symbol" w:hint="default"/>
@@ -8453,7 +9231,7 @@
       <w:lvlText w:val="o"/>
       <w:lvlJc w:val="left"/>
       <w:pPr>
-        <w:ind w:left="3600" w:hanging="360"/>
+        <w:ind w:left="3948" w:hanging="360"/>
       </w:pPr>
       <w:rPr>
         <w:rFonts w:ascii="Courier New" w:hAnsi="Courier New" w:cs="Courier New" w:hint="default"/>
@@ -8465,7 +9243,7 @@
       <w:lvlText w:val=""/>
       <w:lvlJc w:val="left"/>
       <w:pPr>
-        <w:ind w:left="4320" w:hanging="360"/>
+        <w:ind w:left="4668" w:hanging="360"/>
       </w:pPr>
       <w:rPr>
         <w:rFonts w:ascii="Wingdings" w:hAnsi="Wingdings" w:hint="default"/>
@@ -8477,7 +9255,7 @@
       <w:lvlText w:val=""/>
       <w:lvlJc w:val="left"/>
       <w:pPr>
-        <w:ind w:left="5040" w:hanging="360"/>
+        <w:ind w:left="5388" w:hanging="360"/>
       </w:pPr>
       <w:rPr>
         <w:rFonts w:ascii="Symbol" w:hAnsi="Symbol" w:hint="default"/>
@@ -8489,7 +9267,7 @@
       <w:lvlText w:val="o"/>
       <w:lvlJc w:val="left"/>
       <w:pPr>
-        <w:ind w:left="5760" w:hanging="360"/>
+        <w:ind w:left="6108" w:hanging="360"/>
       </w:pPr>
       <w:rPr>
         <w:rFonts w:ascii="Courier New" w:hAnsi="Courier New" w:cs="Courier New" w:hint="default"/>
@@ -8501,7 +9279,7 @@
       <w:lvlText w:val=""/>
       <w:lvlJc w:val="left"/>
       <w:pPr>
-        <w:ind w:left="6480" w:hanging="360"/>
+        <w:ind w:left="6828" w:hanging="360"/>
       </w:pPr>
       <w:rPr>
         <w:rFonts w:ascii="Wingdings" w:hAnsi="Wingdings" w:hint="default"/>
@@ -8509,10 +9287,10 @@
     </w:lvl>
   </w:abstractNum>
   <w:abstractNum w:abstractNumId="9" w15:restartNumberingAfterBreak="0">
-    <w:nsid w:val="3E6B5360"/>
+    <w:nsid w:val="2F24400A"/>
     <w:multiLevelType w:val="hybridMultilevel"/>
-    <w:tmpl w:val="C14E830A"/>
-    <w:lvl w:ilvl="0" w:tplc="54CC89AA">
+    <w:tmpl w:val="7BB8D0FC"/>
+    <w:lvl w:ilvl="0" w:tplc="663EC134">
       <w:numFmt w:val="bullet"/>
       <w:lvlText w:val="-"/>
       <w:lvlJc w:val="left"/>
@@ -8621,9 +9399,9 @@
     </w:lvl>
   </w:abstractNum>
   <w:abstractNum w:abstractNumId="10" w15:restartNumberingAfterBreak="0">
-    <w:nsid w:val="41A5115C"/>
+    <w:nsid w:val="3E6B5360"/>
     <w:multiLevelType w:val="hybridMultilevel"/>
-    <w:tmpl w:val="52D07BBA"/>
+    <w:tmpl w:val="C14E830A"/>
     <w:lvl w:ilvl="0" w:tplc="54CC89AA">
       <w:numFmt w:val="bullet"/>
       <w:lvlText w:val="-"/>
@@ -8733,6 +9511,118 @@
     </w:lvl>
   </w:abstractNum>
   <w:abstractNum w:abstractNumId="11" w15:restartNumberingAfterBreak="0">
+    <w:nsid w:val="41A5115C"/>
+    <w:multiLevelType w:val="hybridMultilevel"/>
+    <w:tmpl w:val="52D07BBA"/>
+    <w:lvl w:ilvl="0" w:tplc="54CC89AA">
+      <w:numFmt w:val="bullet"/>
+      <w:lvlText w:val="-"/>
+      <w:lvlJc w:val="left"/>
+      <w:pPr>
+        <w:ind w:left="720" w:hanging="360"/>
+      </w:pPr>
+      <w:rPr>
+        <w:rFonts w:ascii="Calibri" w:eastAsiaTheme="minorHAnsi" w:hAnsi="Calibri" w:cs="Calibri" w:hint="default"/>
+      </w:rPr>
+    </w:lvl>
+    <w:lvl w:ilvl="1" w:tplc="04070003" w:tentative="1">
+      <w:start w:val="1"/>
+      <w:numFmt w:val="bullet"/>
+      <w:lvlText w:val="o"/>
+      <w:lvlJc w:val="left"/>
+      <w:pPr>
+        <w:ind w:left="1440" w:hanging="360"/>
+      </w:pPr>
+      <w:rPr>
+        <w:rFonts w:ascii="Courier New" w:hAnsi="Courier New" w:cs="Courier New" w:hint="default"/>
+      </w:rPr>
+    </w:lvl>
+    <w:lvl w:ilvl="2" w:tplc="04070005" w:tentative="1">
+      <w:start w:val="1"/>
+      <w:numFmt w:val="bullet"/>
+      <w:lvlText w:val=""/>
+      <w:lvlJc w:val="left"/>
+      <w:pPr>
+        <w:ind w:left="2160" w:hanging="360"/>
+      </w:pPr>
+      <w:rPr>
+        <w:rFonts w:ascii="Wingdings" w:hAnsi="Wingdings" w:hint="default"/>
+      </w:rPr>
+    </w:lvl>
+    <w:lvl w:ilvl="3" w:tplc="04070001" w:tentative="1">
+      <w:start w:val="1"/>
+      <w:numFmt w:val="bullet"/>
+      <w:lvlText w:val=""/>
+      <w:lvlJc w:val="left"/>
+      <w:pPr>
+        <w:ind w:left="2880" w:hanging="360"/>
+      </w:pPr>
+      <w:rPr>
+        <w:rFonts w:ascii="Symbol" w:hAnsi="Symbol" w:hint="default"/>
+      </w:rPr>
+    </w:lvl>
+    <w:lvl w:ilvl="4" w:tplc="04070003" w:tentative="1">
+      <w:start w:val="1"/>
+      <w:numFmt w:val="bullet"/>
+      <w:lvlText w:val="o"/>
+      <w:lvlJc w:val="left"/>
+      <w:pPr>
+        <w:ind w:left="3600" w:hanging="360"/>
+      </w:pPr>
+      <w:rPr>
+        <w:rFonts w:ascii="Courier New" w:hAnsi="Courier New" w:cs="Courier New" w:hint="default"/>
+      </w:rPr>
+    </w:lvl>
+    <w:lvl w:ilvl="5" w:tplc="04070005" w:tentative="1">
+      <w:start w:val="1"/>
+      <w:numFmt w:val="bullet"/>
+      <w:lvlText w:val=""/>
+      <w:lvlJc w:val="left"/>
+      <w:pPr>
+        <w:ind w:left="4320" w:hanging="360"/>
+      </w:pPr>
+      <w:rPr>
+        <w:rFonts w:ascii="Wingdings" w:hAnsi="Wingdings" w:hint="default"/>
+      </w:rPr>
+    </w:lvl>
+    <w:lvl w:ilvl="6" w:tplc="04070001" w:tentative="1">
+      <w:start w:val="1"/>
+      <w:numFmt w:val="bullet"/>
+      <w:lvlText w:val=""/>
+      <w:lvlJc w:val="left"/>
+      <w:pPr>
+        <w:ind w:left="5040" w:hanging="360"/>
+      </w:pPr>
+      <w:rPr>
+        <w:rFonts w:ascii="Symbol" w:hAnsi="Symbol" w:hint="default"/>
+      </w:rPr>
+    </w:lvl>
+    <w:lvl w:ilvl="7" w:tplc="04070003" w:tentative="1">
+      <w:start w:val="1"/>
+      <w:numFmt w:val="bullet"/>
+      <w:lvlText w:val="o"/>
+      <w:lvlJc w:val="left"/>
+      <w:pPr>
+        <w:ind w:left="5760" w:hanging="360"/>
+      </w:pPr>
+      <w:rPr>
+        <w:rFonts w:ascii="Courier New" w:hAnsi="Courier New" w:cs="Courier New" w:hint="default"/>
+      </w:rPr>
+    </w:lvl>
+    <w:lvl w:ilvl="8" w:tplc="04070005" w:tentative="1">
+      <w:start w:val="1"/>
+      <w:numFmt w:val="bullet"/>
+      <w:lvlText w:val=""/>
+      <w:lvlJc w:val="left"/>
+      <w:pPr>
+        <w:ind w:left="6480" w:hanging="360"/>
+      </w:pPr>
+      <w:rPr>
+        <w:rFonts w:ascii="Wingdings" w:hAnsi="Wingdings" w:hint="default"/>
+      </w:rPr>
+    </w:lvl>
+  </w:abstractNum>
+  <w:abstractNum w:abstractNumId="12" w15:restartNumberingAfterBreak="0">
     <w:nsid w:val="458B2937"/>
     <w:multiLevelType w:val="hybridMultilevel"/>
     <w:tmpl w:val="D0D28A54"/>
@@ -8844,7 +9734,7 @@
       </w:rPr>
     </w:lvl>
   </w:abstractNum>
-  <w:abstractNum w:abstractNumId="12" w15:restartNumberingAfterBreak="0">
+  <w:abstractNum w:abstractNumId="13" w15:restartNumberingAfterBreak="0">
     <w:nsid w:val="47CA45B8"/>
     <w:multiLevelType w:val="hybridMultilevel"/>
     <w:tmpl w:val="487E73B2"/>
@@ -8956,7 +9846,7 @@
       </w:rPr>
     </w:lvl>
   </w:abstractNum>
-  <w:abstractNum w:abstractNumId="13" w15:restartNumberingAfterBreak="0">
+  <w:abstractNum w:abstractNumId="14" w15:restartNumberingAfterBreak="0">
     <w:nsid w:val="4B51144E"/>
     <w:multiLevelType w:val="hybridMultilevel"/>
     <w:tmpl w:val="2D2659AC"/>
@@ -9068,7 +9958,7 @@
       </w:rPr>
     </w:lvl>
   </w:abstractNum>
-  <w:abstractNum w:abstractNumId="14" w15:restartNumberingAfterBreak="0">
+  <w:abstractNum w:abstractNumId="15" w15:restartNumberingAfterBreak="0">
     <w:nsid w:val="51817A58"/>
     <w:multiLevelType w:val="hybridMultilevel"/>
     <w:tmpl w:val="96DC0268"/>
@@ -9180,7 +10070,7 @@
       </w:rPr>
     </w:lvl>
   </w:abstractNum>
-  <w:abstractNum w:abstractNumId="15" w15:restartNumberingAfterBreak="0">
+  <w:abstractNum w:abstractNumId="16" w15:restartNumberingAfterBreak="0">
     <w:nsid w:val="59F55AFC"/>
     <w:multiLevelType w:val="hybridMultilevel"/>
     <w:tmpl w:val="70BEC420"/>
@@ -9292,7 +10182,7 @@
       </w:rPr>
     </w:lvl>
   </w:abstractNum>
-  <w:abstractNum w:abstractNumId="16" w15:restartNumberingAfterBreak="0">
+  <w:abstractNum w:abstractNumId="17" w15:restartNumberingAfterBreak="0">
     <w:nsid w:val="5F3A72F2"/>
     <w:multiLevelType w:val="hybridMultilevel"/>
     <w:tmpl w:val="DB4EE74A"/>
@@ -9404,7 +10294,7 @@
       </w:rPr>
     </w:lvl>
   </w:abstractNum>
-  <w:abstractNum w:abstractNumId="17" w15:restartNumberingAfterBreak="0">
+  <w:abstractNum w:abstractNumId="18" w15:restartNumberingAfterBreak="0">
     <w:nsid w:val="623E313E"/>
     <w:multiLevelType w:val="hybridMultilevel"/>
     <w:tmpl w:val="A8B82272"/>
@@ -9516,7 +10406,7 @@
       </w:rPr>
     </w:lvl>
   </w:abstractNum>
-  <w:abstractNum w:abstractNumId="18" w15:restartNumberingAfterBreak="0">
+  <w:abstractNum w:abstractNumId="19" w15:restartNumberingAfterBreak="0">
     <w:nsid w:val="646A0262"/>
     <w:multiLevelType w:val="hybridMultilevel"/>
     <w:tmpl w:val="2E38725A"/>
@@ -9628,7 +10518,7 @@
       </w:rPr>
     </w:lvl>
   </w:abstractNum>
-  <w:abstractNum w:abstractNumId="19" w15:restartNumberingAfterBreak="0">
+  <w:abstractNum w:abstractNumId="20" w15:restartNumberingAfterBreak="0">
     <w:nsid w:val="6B777A14"/>
     <w:multiLevelType w:val="hybridMultilevel"/>
     <w:tmpl w:val="58EE0FFA"/>
@@ -9741,25 +10631,25 @@
     </w:lvl>
   </w:abstractNum>
   <w:num w:numId="1" w16cid:durableId="149056833">
-    <w:abstractNumId w:val="8"/>
+    <w:abstractNumId w:val="9"/>
   </w:num>
   <w:num w:numId="2" w16cid:durableId="295255371">
     <w:abstractNumId w:val="6"/>
   </w:num>
   <w:num w:numId="3" w16cid:durableId="1202985272">
-    <w:abstractNumId w:val="11"/>
+    <w:abstractNumId w:val="12"/>
   </w:num>
   <w:num w:numId="4" w16cid:durableId="745955245">
-    <w:abstractNumId w:val="12"/>
+    <w:abstractNumId w:val="13"/>
   </w:num>
   <w:num w:numId="5" w16cid:durableId="1138182295">
     <w:abstractNumId w:val="2"/>
   </w:num>
   <w:num w:numId="6" w16cid:durableId="1950356386">
-    <w:abstractNumId w:val="18"/>
+    <w:abstractNumId w:val="19"/>
   </w:num>
   <w:num w:numId="7" w16cid:durableId="175508265">
-    <w:abstractNumId w:val="14"/>
+    <w:abstractNumId w:val="15"/>
   </w:num>
   <w:num w:numId="8" w16cid:durableId="366179365">
     <w:abstractNumId w:val="1"/>
@@ -9768,13 +10658,13 @@
     <w:abstractNumId w:val="0"/>
   </w:num>
   <w:num w:numId="10" w16cid:durableId="938099047">
-    <w:abstractNumId w:val="15"/>
+    <w:abstractNumId w:val="16"/>
   </w:num>
   <w:num w:numId="11" w16cid:durableId="1164857938">
-    <w:abstractNumId w:val="17"/>
+    <w:abstractNumId w:val="18"/>
   </w:num>
   <w:num w:numId="12" w16cid:durableId="2131972860">
-    <w:abstractNumId w:val="16"/>
+    <w:abstractNumId w:val="17"/>
   </w:num>
   <w:num w:numId="13" w16cid:durableId="1316490267">
     <w:abstractNumId w:val="7"/>
@@ -9783,32 +10673,27 @@
     <w:abstractNumId w:val="3"/>
   </w:num>
   <w:num w:numId="15" w16cid:durableId="1486165118">
-    <w:abstractNumId w:val="13"/>
+    <w:abstractNumId w:val="14"/>
   </w:num>
   <w:num w:numId="16" w16cid:durableId="765343211">
-    <w:abstractNumId w:val="10"/>
+    <w:abstractNumId w:val="11"/>
   </w:num>
   <w:num w:numId="17" w16cid:durableId="369646327">
     <w:abstractNumId w:val="4"/>
   </w:num>
   <w:num w:numId="18" w16cid:durableId="1189947792">
-    <w:abstractNumId w:val="9"/>
+    <w:abstractNumId w:val="10"/>
   </w:num>
   <w:num w:numId="19" w16cid:durableId="1445811378">
-    <w:abstractNumId w:val="19"/>
+    <w:abstractNumId w:val="20"/>
   </w:num>
   <w:num w:numId="20" w16cid:durableId="2007434006">
     <w:abstractNumId w:val="5"/>
   </w:num>
+  <w:num w:numId="21" w16cid:durableId="2110226157">
+    <w:abstractNumId w:val="8"/>
+  </w:num>
 </w:numbering>
-</file>
-
-<file path=word/people.xml><?xml version="1.0" encoding="utf-8"?>
-<w15:people xmlns:wpc="http://schemas.microsoft.com/office/word/2010/wordprocessingCanvas" xmlns:cx="http://schemas.microsoft.com/office/drawing/2014/chartex" xmlns:cx1="http://schemas.microsoft.com/office/drawing/2015/9/8/chartex" xmlns:cx2="http://schemas.microsoft.com/office/drawing/2015/10/21/chartex" xmlns:cx3="http://schemas.microsoft.com/office/drawing/2016/5/9/chartex" xmlns:cx4="http://schemas.microsoft.com/office/drawing/2016/5/10/chartex" xmlns:cx5="http://schemas.microsoft.com/office/drawing/2016/5/11/chartex" xmlns:cx6="http://schemas.microsoft.com/office/drawing/2016/5/12/chartex" xmlns:cx7="http://schemas.microsoft.com/office/drawing/2016/5/13/chartex" xmlns:cx8="http://schemas.microsoft.com/office/drawing/2016/5/14/chartex" xmlns:mc="http://schemas.openxmlformats.org/markup-compatibility/2006" xmlns:aink="http://schemas.microsoft.com/office/drawing/2016/ink" xmlns:am3d="http://schemas.microsoft.com/office/drawing/2017/model3d" xmlns:o="urn:schemas-microsoft-com:office:office" xmlns:oel="http://schemas.microsoft.com/office/2019/extlst" xmlns:r="http://schemas.openxmlformats.org/officeDocument/2006/relationships" xmlns:m="http://schemas.openxmlformats.org/officeDocument/2006/math" xmlns:v="urn:schemas-microsoft-com:vml" xmlns:wp14="http://schemas.microsoft.com/office/word/2010/wordprocessingDrawing" xmlns:wp="http://schemas.openxmlformats.org/drawingml/2006/wordprocessingDrawing" xmlns:w10="urn:schemas-microsoft-com:office:word" xmlns:w="http://schemas.openxmlformats.org/wordprocessingml/2006/main" xmlns:w14="http://schemas.microsoft.com/office/word/2010/wordml" xmlns:w15="http://schemas.microsoft.com/office/word/2012/wordml" xmlns:w16cex="http://schemas.microsoft.com/office/word/2018/wordml/cex" xmlns:w16cid="http://schemas.microsoft.com/office/word/2016/wordml/cid" xmlns:w16="http://schemas.microsoft.com/office/word/2018/wordml" xmlns:w16du="http://schemas.microsoft.com/office/word/2023/wordml/word16du" xmlns:w16sdtdh="http://schemas.microsoft.com/office/word/2020/wordml/sdtdatahash" xmlns:w16sdtfl="http://schemas.microsoft.com/office/word/2024/wordml/sdtformatlock" xmlns:w16se="http://schemas.microsoft.com/office/word/2015/wordml/symex" xmlns:wpg="http://schemas.microsoft.com/office/word/2010/wordprocessingGroup" xmlns:wpi="http://schemas.microsoft.com/office/word/2010/wordprocessingInk" xmlns:wne="http://schemas.microsoft.com/office/word/2006/wordml" xmlns:wps="http://schemas.microsoft.com/office/word/2010/wordprocessingShape" mc:Ignorable="w14 w15 w16se w16cid w16 w16cex w16sdtdh w16sdtfl w16du wp14">
-  <w15:person w15:author="Y Lux">
-    <w15:presenceInfo w15:providerId="Windows Live" w15:userId="41ee20358b3e2624"/>
-  </w15:person>
-</w15:people>
 </file>
 
 <file path=word/styles.xml><?xml version="1.0" encoding="utf-8"?>
